--- a/Lastenheft/UsesCases.docx
+++ b/Lastenheft/UsesCases.docx
@@ -42,7 +42,13 @@
         <w:rPr>
           <w:b/>
         </w:rPr>
-        <w:t>Rolle Wähler:</w:t>
+        <w:t>Rolle Wahlberechtigter</w:t>
+      </w:r>
+      <w:r>
+        <w:rPr>
+          <w:b/>
+        </w:rPr>
+        <w:t>:</w:t>
       </w:r>
     </w:p>
     <w:p>
@@ -192,21 +198,7 @@
         </w:numPr>
       </w:pPr>
       <w:r>
-        <w:t>Landtagswahl</w:t>
-      </w:r>
-      <w:r>
-        <w:br/>
-      </w:r>
-      <w:r>
-        <w:t>V1: alle Kandidaten/Parteien bereits im System vorhanden</w:t>
-      </w:r>
-      <w:r>
-        <w:br/>
-        <w:t>V2: keine Kandidaten im System vorhanden</w:t>
-      </w:r>
-      <w:r>
-        <w:br/>
-        <w:t>V3: vorhandene Kandidaten ergänzen</w:t>
+        <w:t>Bürgerentscheid</w:t>
       </w:r>
     </w:p>
     <w:p>
@@ -218,21 +210,101 @@
         </w:numPr>
       </w:pPr>
       <w:r>
-        <w:t>Bundestagswahl</w:t>
-      </w:r>
-      <w:r>
-        <w:br/>
-      </w:r>
-      <w:r>
-        <w:t>V1: alle Kandidaten/Parteien bereits im System vorhanden</w:t>
-      </w:r>
-      <w:r>
-        <w:br/>
-        <w:t>V2: keine Kandidaten im System vorhanden</w:t>
-      </w:r>
-      <w:r>
-        <w:br/>
-        <w:t>V3: vorhandene Kandidaten ergänzen</w:t>
+        <w:t>Sonstiges:</w:t>
+      </w:r>
+      <w:r>
+        <w:tab/>
+      </w:r>
+      <w:r>
+        <w:tab/>
+      </w:r>
+      <w:r>
+        <w:t>Wahl auswerten</w:t>
+      </w:r>
+      <w:r>
+        <w:br/>
+      </w:r>
+      <w:r>
+        <w:t xml:space="preserve">  </w:t>
+      </w:r>
+      <w:r>
+        <w:tab/>
+      </w:r>
+      <w:r>
+        <w:tab/>
+      </w:r>
+      <w:r>
+        <w:tab/>
+      </w:r>
+      <w:r>
+        <w:t>Statistiken zu einer Wahl abrufen, z.B. Wahlbeteiligung ???</w:t>
+      </w:r>
+      <w:r>
+        <w:br/>
+      </w:r>
+      <w:r>
+        <w:t xml:space="preserve"> </w:t>
+      </w:r>
+      <w:r>
+        <w:tab/>
+      </w:r>
+      <w:r>
+        <w:tab/>
+      </w:r>
+      <w:r>
+        <w:tab/>
+      </w:r>
+      <w:r>
+        <w:t>Wahl bearbeiten oder löschen</w:t>
+      </w:r>
+      <w:r>
+        <w:br/>
+      </w:r>
+      <w:r>
+        <w:t xml:space="preserve"> </w:t>
+      </w:r>
+      <w:r>
+        <w:tab/>
+      </w:r>
+      <w:r>
+        <w:tab/>
+      </w:r>
+      <w:r>
+        <w:tab/>
+      </w:r>
+      <w:r>
+        <w:t>Wahl wiederholen</w:t>
+      </w:r>
+      <w:r>
+        <w:br/>
+      </w:r>
+      <w:r>
+        <w:t xml:space="preserve"> </w:t>
+      </w:r>
+      <w:r>
+        <w:tab/>
+      </w:r>
+      <w:r>
+        <w:tab/>
+      </w:r>
+      <w:r>
+        <w:tab/>
+      </w:r>
+      <w:r>
+        <w:t>Wählerverzeichnis aktualisieren</w:t>
+      </w:r>
+    </w:p>
+    <w:p>
+      <w:pPr>
+        <w:rPr>
+          <w:b/>
+        </w:rPr>
+      </w:pPr>
+      <w:r>
+        <w:rPr>
+          <w:b/>
+        </w:rPr>
+        <w:t>Rolle Wahlkreis:</w:t>
       </w:r>
     </w:p>
     <w:p>
@@ -244,12 +316,10 @@
         </w:numPr>
       </w:pPr>
       <w:r>
-        <w:t>Europawahl</w:t>
-      </w:r>
-      <w:r>
-        <w:br/>
-      </w:r>
-      <w:r>
+        <w:t>Landtagswahl</w:t>
+      </w:r>
+      <w:r>
+        <w:br/>
         <w:t>V1: alle Kandidaten/Parteien bereits im System vorhanden</w:t>
       </w:r>
       <w:r>
@@ -272,8 +342,263 @@
       <w:r>
         <w:t>Bürgerentscheid</w:t>
       </w:r>
-      <w:bookmarkStart w:id="1" w:name="_GoBack"/>
-      <w:bookmarkEnd w:id="1"/>
+    </w:p>
+    <w:p>
+      <w:pPr>
+        <w:pStyle w:val="Listenabsatz"/>
+        <w:numPr>
+          <w:ilvl w:val="0"/>
+          <w:numId w:val="3"/>
+        </w:numPr>
+      </w:pPr>
+      <w:r>
+        <w:t>Sonstiges:</w:t>
+      </w:r>
+      <w:r>
+        <w:tab/>
+      </w:r>
+      <w:r>
+        <w:tab/>
+        <w:t>Wahl auswerten</w:t>
+      </w:r>
+      <w:r>
+        <w:br/>
+        <w:t xml:space="preserve">  </w:t>
+      </w:r>
+      <w:r>
+        <w:tab/>
+      </w:r>
+      <w:r>
+        <w:tab/>
+      </w:r>
+      <w:r>
+        <w:tab/>
+        <w:t>Statistiken zu einer Wahl abrufen, z.B. Wahlbeteiligung ???</w:t>
+      </w:r>
+      <w:r>
+        <w:br/>
+        <w:t xml:space="preserve"> </w:t>
+      </w:r>
+      <w:r>
+        <w:tab/>
+      </w:r>
+      <w:r>
+        <w:tab/>
+      </w:r>
+      <w:r>
+        <w:tab/>
+        <w:t>Wahl bearbeiten oder löschen</w:t>
+      </w:r>
+      <w:r>
+        <w:br/>
+        <w:t xml:space="preserve"> </w:t>
+      </w:r>
+      <w:r>
+        <w:tab/>
+      </w:r>
+      <w:r>
+        <w:tab/>
+      </w:r>
+      <w:r>
+        <w:tab/>
+        <w:t>Wahl wiederholen</w:t>
+      </w:r>
+      <w:r>
+        <w:br/>
+        <w:t xml:space="preserve"> </w:t>
+      </w:r>
+      <w:r>
+        <w:tab/>
+      </w:r>
+      <w:r>
+        <w:tab/>
+      </w:r>
+      <w:r>
+        <w:tab/>
+        <w:t>Wählerverzeichnis aktualisieren</w:t>
+      </w:r>
+    </w:p>
+    <w:p>
+      <w:pPr>
+        <w:pStyle w:val="Listenabsatz"/>
+        <w:ind w:left="1440"/>
+      </w:pPr>
+    </w:p>
+    <w:p>
+      <w:pPr>
+        <w:pStyle w:val="Listenabsatz"/>
+        <w:ind w:left="1440"/>
+      </w:pPr>
+    </w:p>
+    <w:p>
+      <w:pPr>
+        <w:pStyle w:val="Listenabsatz"/>
+        <w:ind w:left="1440"/>
+      </w:pPr>
+    </w:p>
+    <w:p>
+      <w:pPr>
+        <w:rPr>
+          <w:b/>
+        </w:rPr>
+      </w:pPr>
+      <w:r>
+        <w:rPr>
+          <w:b/>
+        </w:rPr>
+        <w:lastRenderedPageBreak/>
+        <w:t>Rolle Staat</w:t>
+      </w:r>
+      <w:r>
+        <w:rPr>
+          <w:b/>
+        </w:rPr>
+        <w:t>:</w:t>
+      </w:r>
+    </w:p>
+    <w:p>
+      <w:pPr>
+        <w:pStyle w:val="Listenabsatz"/>
+        <w:numPr>
+          <w:ilvl w:val="0"/>
+          <w:numId w:val="3"/>
+        </w:numPr>
+      </w:pPr>
+      <w:r>
+        <w:t>Bundestagswahl</w:t>
+      </w:r>
+      <w:r>
+        <w:br/>
+        <w:t>V1: alle Kandidaten/Parteien bereits im System vorhanden</w:t>
+      </w:r>
+      <w:r>
+        <w:br/>
+        <w:t>V2: keine Kandidaten im System vorhanden</w:t>
+      </w:r>
+      <w:r>
+        <w:br/>
+        <w:t>V3: vorhandene Kandidaten ergänzen</w:t>
+      </w:r>
+    </w:p>
+    <w:p>
+      <w:pPr>
+        <w:pStyle w:val="Listenabsatz"/>
+        <w:numPr>
+          <w:ilvl w:val="0"/>
+          <w:numId w:val="3"/>
+        </w:numPr>
+      </w:pPr>
+      <w:r>
+        <w:t>Europawahl</w:t>
+      </w:r>
+      <w:r>
+        <w:br/>
+        <w:t>V1: alle Kandidaten/Parteien bereits im System vorhanden</w:t>
+      </w:r>
+      <w:r>
+        <w:br/>
+        <w:t>V2: keine Kandidaten im System vorhanden</w:t>
+      </w:r>
+      <w:r>
+        <w:br/>
+        <w:t>V3: vorhandene Kandidaten ergänzen</w:t>
+      </w:r>
+    </w:p>
+    <w:p>
+      <w:pPr>
+        <w:pStyle w:val="Listenabsatz"/>
+        <w:numPr>
+          <w:ilvl w:val="0"/>
+          <w:numId w:val="3"/>
+        </w:numPr>
+      </w:pPr>
+      <w:r>
+        <w:t>Bürgerentscheid</w:t>
+      </w:r>
+    </w:p>
+    <w:p>
+      <w:pPr>
+        <w:pStyle w:val="Listenabsatz"/>
+        <w:numPr>
+          <w:ilvl w:val="0"/>
+          <w:numId w:val="3"/>
+        </w:numPr>
+      </w:pPr>
+      <w:r>
+        <w:t>Sonstiges:</w:t>
+      </w:r>
+      <w:r>
+        <w:tab/>
+      </w:r>
+      <w:r>
+        <w:tab/>
+        <w:t>Wahl auswerten</w:t>
+      </w:r>
+      <w:r>
+        <w:br/>
+        <w:t xml:space="preserve">  </w:t>
+      </w:r>
+      <w:r>
+        <w:tab/>
+      </w:r>
+      <w:r>
+        <w:tab/>
+      </w:r>
+      <w:r>
+        <w:tab/>
+        <w:t>Statistiken zu einer Wahl abrufen, z.B. Wahlbeteiligung ???</w:t>
+      </w:r>
+      <w:r>
+        <w:br/>
+        <w:t xml:space="preserve"> </w:t>
+      </w:r>
+      <w:r>
+        <w:tab/>
+      </w:r>
+      <w:r>
+        <w:tab/>
+      </w:r>
+      <w:r>
+        <w:tab/>
+        <w:t>Wahl bearbeiten oder löschen</w:t>
+      </w:r>
+      <w:r>
+        <w:br/>
+        <w:t xml:space="preserve"> </w:t>
+      </w:r>
+      <w:r>
+        <w:tab/>
+      </w:r>
+      <w:r>
+        <w:tab/>
+      </w:r>
+      <w:r>
+        <w:tab/>
+        <w:t>Wahl wiederholen</w:t>
+      </w:r>
+      <w:r>
+        <w:br/>
+        <w:t xml:space="preserve"> </w:t>
+      </w:r>
+      <w:r>
+        <w:tab/>
+      </w:r>
+      <w:r>
+        <w:tab/>
+      </w:r>
+      <w:r>
+        <w:tab/>
+        <w:t>Wählerverzeichnis aktualisieren</w:t>
+      </w:r>
+    </w:p>
+    <w:p>
+      <w:pPr>
+        <w:pStyle w:val="Listenabsatz"/>
+        <w:ind w:left="3540"/>
+      </w:pPr>
+      <w:r>
+        <w:t>Statistiken aus dem Wählerverzeichnis ablesen, z.B. Anteile der Wähler in Altersgruppen, Geschlecht, etc. Auch um zu sehen, wer die Online-Wahl nutzt.</w:t>
+      </w:r>
     </w:p>
     <w:p>
       <w:pPr>
@@ -291,97 +616,20 @@
       </w:r>
     </w:p>
     <w:p>
-      <w:pPr>
-        <w:ind w:left="708"/>
-      </w:pPr>
-      <w:r>
-        <w:t>Wahl auswerten</w:t>
-      </w:r>
-      <w:r>
-        <w:br/>
-        <w:t>Statistiken zu einer Wahl abrufen, z.B. Wahlbeteiligung ???</w:t>
-      </w:r>
-      <w:r>
-        <w:br/>
-        <w:t xml:space="preserve">Wahl </w:t>
-      </w:r>
-      <w:r>
-        <w:t xml:space="preserve">bearbeiten oder </w:t>
-      </w:r>
-      <w:r>
-        <w:t>löschen</w:t>
-      </w:r>
-      <w:r>
-        <w:br/>
-        <w:t>Wahl wiederholen</w:t>
-      </w:r>
-      <w:r>
-        <w:br/>
-        <w:t>Wählerverzeichnis aktualisieren</w:t>
-      </w:r>
-      <w:r>
-        <w:br/>
-      </w:r>
-      <w:r>
-        <w:lastRenderedPageBreak/>
-        <w:t>Nice-</w:t>
-      </w:r>
-      <w:proofErr w:type="spellStart"/>
-      <w:r>
-        <w:t>to</w:t>
-      </w:r>
-      <w:proofErr w:type="spellEnd"/>
-      <w:r>
-        <w:t>-</w:t>
-      </w:r>
-      <w:commentRangeStart w:id="2"/>
-      <w:proofErr w:type="spellStart"/>
-      <w:r>
-        <w:t>have</w:t>
-      </w:r>
-      <w:commentRangeEnd w:id="2"/>
-      <w:proofErr w:type="spellEnd"/>
-      <w:r>
-        <w:rPr>
-          <w:rStyle w:val="Kommentarzeichen"/>
-        </w:rPr>
-        <w:commentReference w:id="2"/>
-      </w:r>
-      <w:r>
-        <w:t>: Statistiken aus dem Wählerverzeichnis ablesen, z.B. Anteile der Wähler in Altersgruppen, Geschlecht, etc</w:t>
-      </w:r>
-      <w:r>
-        <w:t xml:space="preserve">. </w:t>
-      </w:r>
-      <w:r>
-        <w:t>Auch um zu sehen, wer die Online-Wahl nutzt.</w:t>
-      </w:r>
-      <w:r>
-        <w:br/>
-      </w:r>
-      <w:r>
-        <w:br/>
-      </w:r>
-      <w:r>
-        <w:br/>
-      </w:r>
-    </w:p>
-    <w:p>
-      <w:pPr>
-        <w:ind w:left="708"/>
-      </w:pPr>
-    </w:p>
-    <w:p>
-      <w:pPr>
+      <w:r>
+        <w:t>(</w:t>
+      </w:r>
+      <w:r>
         <w:rPr>
           <w:b/>
         </w:rPr>
-      </w:pPr>
+        <w:t>Rolle</w:t>
+      </w:r>
       <w:r>
         <w:rPr>
           <w:b/>
         </w:rPr>
-        <w:t>Rolle Admin:</w:t>
+        <w:t xml:space="preserve"> Admin:</w:t>
       </w:r>
     </w:p>
     <w:p>
@@ -438,8 +686,14 @@
         <w:t>Konfiguration eines neuen oder überarbeiteten Fingerprint-Sensors (HW-Hersteller-Updates)</w:t>
       </w:r>
     </w:p>
+    <w:p>
+      <w:r>
+        <w:t>)</w:t>
+      </w:r>
+    </w:p>
     <w:p/>
     <w:p/>
+    <w:p/>
     <w:p>
       <w:pPr>
         <w:rPr>
@@ -447,59 +701,495 @@
           <w:u w:val="single"/>
         </w:rPr>
       </w:pPr>
-    </w:p>
-    <w:p>
-      <w:pPr>
+      <w:r>
         <w:rPr>
           <w:b/>
           <w:u w:val="single"/>
         </w:rPr>
-      </w:pPr>
-    </w:p>
-    <w:p>
-      <w:pPr>
+        <w:t>Möglicher Aufbau der Use Cases anhand eines Beispiels</w:t>
+      </w:r>
+    </w:p>
+    <w:p>
+      <w:r>
         <w:rPr>
           <w:b/>
-          <w:u w:val="single"/>
-        </w:rPr>
-      </w:pPr>
-    </w:p>
-    <w:p>
-      <w:pPr>
+        </w:rPr>
+        <w:t>UC-NR.</w:t>
+      </w:r>
+      <w:r>
         <w:rPr>
           <w:b/>
-          <w:u w:val="single"/>
-        </w:rPr>
-      </w:pPr>
-    </w:p>
-    <w:p>
-      <w:pPr>
+        </w:rPr>
+        <w:tab/>
+      </w:r>
+      <w:r>
+        <w:tab/>
+        <w:t>1.</w:t>
+      </w:r>
+      <w:r>
+        <w:t>1</w:t>
+      </w:r>
+      <w:r>
+        <w:br/>
+      </w:r>
+      <w:r>
         <w:rPr>
           <w:b/>
-          <w:u w:val="single"/>
-        </w:rPr>
-      </w:pPr>
-    </w:p>
-    <w:p>
-      <w:pPr>
+        </w:rPr>
+        <w:t>Rolle</w:t>
+      </w:r>
+      <w:r>
+        <w:t xml:space="preserve"> </w:t>
+      </w:r>
+      <w:r>
+        <w:tab/>
+      </w:r>
+      <w:r>
+        <w:tab/>
+        <w:t>Staat</w:t>
+      </w:r>
+      <w:r>
+        <w:br/>
+      </w:r>
+      <w:r>
         <w:rPr>
           <w:b/>
-          <w:u w:val="single"/>
-        </w:rPr>
-      </w:pPr>
-      <w:r>
+        </w:rPr>
+        <w:t>Nutzungsziel</w:t>
+      </w:r>
+      <w:r>
+        <w:tab/>
+        <w:t>Bundestagswahl anlegen</w:t>
+      </w:r>
+      <w:r>
+        <w:t>, alle Kandidaten/Parteien bereits im System</w:t>
+      </w:r>
+    </w:p>
+    <w:tbl>
+      <w:tblPr>
+        <w:tblStyle w:val="Tabellenraster"/>
+        <w:tblpPr w:leftFromText="141" w:rightFromText="141" w:vertAnchor="text" w:horzAnchor="page" w:tblpX="2761" w:tblpY="120"/>
+        <w:tblW w:w="0" w:type="auto"/>
+        <w:tblLook w:val="04A0" w:firstRow="1" w:lastRow="0" w:firstColumn="1" w:lastColumn="0" w:noHBand="0" w:noVBand="1"/>
+      </w:tblPr>
+      <w:tblGrid>
+        <w:gridCol w:w="856"/>
+        <w:gridCol w:w="3242"/>
+        <w:gridCol w:w="4200"/>
+      </w:tblGrid>
+      <w:tr>
+        <w:tc>
+          <w:tcPr>
+            <w:tcW w:w="856" w:type="dxa"/>
+          </w:tcPr>
+          <w:p>
+            <w:pPr>
+              <w:rPr>
+                <w:b/>
+              </w:rPr>
+            </w:pPr>
+            <w:r>
+              <w:rPr>
+                <w:b/>
+              </w:rPr>
+              <w:t>Nr.</w:t>
+            </w:r>
+          </w:p>
+        </w:tc>
+        <w:tc>
+          <w:tcPr>
+            <w:tcW w:w="3242" w:type="dxa"/>
+          </w:tcPr>
+          <w:p>
+            <w:pPr>
+              <w:rPr>
+                <w:b/>
+              </w:rPr>
+            </w:pPr>
+            <w:r>
+              <w:rPr>
+                <w:b/>
+              </w:rPr>
+              <w:t>Useraktion</w:t>
+            </w:r>
+            <w:r>
+              <w:rPr>
+                <w:b/>
+              </w:rPr>
+              <w:tab/>
+            </w:r>
+          </w:p>
+        </w:tc>
+        <w:tc>
+          <w:tcPr>
+            <w:tcW w:w="4200" w:type="dxa"/>
+          </w:tcPr>
+          <w:p>
+            <w:pPr>
+              <w:rPr>
+                <w:b/>
+              </w:rPr>
+            </w:pPr>
+            <w:r>
+              <w:rPr>
+                <w:b/>
+              </w:rPr>
+              <w:t>Verhalten der Software</w:t>
+            </w:r>
+          </w:p>
+        </w:tc>
+      </w:tr>
+      <w:tr>
+        <w:tc>
+          <w:tcPr>
+            <w:tcW w:w="856" w:type="dxa"/>
+          </w:tcPr>
+          <w:p>
+            <w:commentRangeStart w:id="1"/>
+            <w:r>
+              <w:t>1</w:t>
+            </w:r>
+            <w:commentRangeEnd w:id="1"/>
+            <w:r>
+              <w:rPr>
+                <w:rStyle w:val="Kommentarzeichen"/>
+              </w:rPr>
+              <w:commentReference w:id="1"/>
+            </w:r>
+          </w:p>
+        </w:tc>
+        <w:tc>
+          <w:tcPr>
+            <w:tcW w:w="3242" w:type="dxa"/>
+          </w:tcPr>
+          <w:p>
+            <w:r>
+              <w:t>Öffnen der Software (SW)</w:t>
+            </w:r>
+          </w:p>
+        </w:tc>
+        <w:tc>
+          <w:tcPr>
+            <w:tcW w:w="4200" w:type="dxa"/>
+          </w:tcPr>
+          <w:p>
+            <w:r>
+              <w:t>Startfenster öffnet sich</w:t>
+            </w:r>
+          </w:p>
+        </w:tc>
+      </w:tr>
+      <w:tr>
+        <w:tc>
+          <w:tcPr>
+            <w:tcW w:w="856" w:type="dxa"/>
+          </w:tcPr>
+          <w:p>
+            <w:commentRangeStart w:id="2"/>
+            <w:r>
+              <w:t>2</w:t>
+            </w:r>
+            <w:commentRangeEnd w:id="2"/>
+            <w:r>
+              <w:rPr>
+                <w:rStyle w:val="Kommentarzeichen"/>
+              </w:rPr>
+              <w:commentReference w:id="2"/>
+            </w:r>
+          </w:p>
+        </w:tc>
+        <w:tc>
+          <w:tcPr>
+            <w:tcW w:w="3242" w:type="dxa"/>
+          </w:tcPr>
+          <w:p>
+            <w:r>
+              <w:t>Auswählen der Rolle Gemeinde/Verwaltung</w:t>
+            </w:r>
+          </w:p>
+        </w:tc>
+        <w:tc>
+          <w:tcPr>
+            <w:tcW w:w="4200" w:type="dxa"/>
+          </w:tcPr>
+          <w:p>
+            <w:r>
+              <w:t xml:space="preserve">Login-Daten werden abgefragt </w:t>
+            </w:r>
+          </w:p>
+        </w:tc>
+      </w:tr>
+      <w:tr>
+        <w:tc>
+          <w:tcPr>
+            <w:tcW w:w="856" w:type="dxa"/>
+          </w:tcPr>
+          <w:p>
+            <w:commentRangeStart w:id="3"/>
+            <w:r>
+              <w:t>3</w:t>
+            </w:r>
+            <w:commentRangeEnd w:id="3"/>
+            <w:r>
+              <w:rPr>
+                <w:rStyle w:val="Kommentarzeichen"/>
+              </w:rPr>
+              <w:commentReference w:id="3"/>
+            </w:r>
+          </w:p>
+        </w:tc>
+        <w:tc>
+          <w:tcPr>
+            <w:tcW w:w="3242" w:type="dxa"/>
+          </w:tcPr>
+          <w:p>
+            <w:r>
+              <w:t>Eingabe der Login-Daten</w:t>
+            </w:r>
+          </w:p>
+        </w:tc>
+        <w:tc>
+          <w:tcPr>
+            <w:tcW w:w="4200" w:type="dxa"/>
+          </w:tcPr>
+          <w:p>
+            <w:r>
+              <w:t>Eingabe korrekt: Verwaltungsseite öffnet sich</w:t>
+            </w:r>
+          </w:p>
+          <w:p>
+            <w:r>
+              <w:t>Eingabe falsch:</w:t>
+            </w:r>
+          </w:p>
+          <w:p>
+            <w:r>
+              <w:lastRenderedPageBreak/>
+              <w:t xml:space="preserve">Meldung und wiederholen der Eingabe </w:t>
+            </w:r>
+          </w:p>
+        </w:tc>
+      </w:tr>
+      <w:tr>
+        <w:tc>
+          <w:tcPr>
+            <w:tcW w:w="856" w:type="dxa"/>
+          </w:tcPr>
+          <w:p>
+            <w:r>
+              <w:lastRenderedPageBreak/>
+              <w:t>4</w:t>
+            </w:r>
+          </w:p>
+        </w:tc>
+        <w:tc>
+          <w:tcPr>
+            <w:tcW w:w="3242" w:type="dxa"/>
+          </w:tcPr>
+          <w:p>
+            <w:r>
+              <w:t>Menüpunkt zum Anlegen einer neuen Wahl auswählen</w:t>
+            </w:r>
+          </w:p>
+        </w:tc>
+        <w:tc>
+          <w:tcPr>
+            <w:tcW w:w="4200" w:type="dxa"/>
+          </w:tcPr>
+          <w:p>
+            <w:r>
+              <w:t xml:space="preserve">Auswahl der 5 verschiedenen Wahlen wird angezeigt </w:t>
+            </w:r>
+          </w:p>
+        </w:tc>
+      </w:tr>
+      <w:tr>
+        <w:tc>
+          <w:tcPr>
+            <w:tcW w:w="856" w:type="dxa"/>
+          </w:tcPr>
+          <w:p>
+            <w:r>
+              <w:t>5</w:t>
+            </w:r>
+          </w:p>
+        </w:tc>
+        <w:tc>
+          <w:tcPr>
+            <w:tcW w:w="3242" w:type="dxa"/>
+          </w:tcPr>
+          <w:p>
+            <w:r>
+              <w:t>Auswahl Bundestagswahl</w:t>
+            </w:r>
+          </w:p>
+        </w:tc>
+        <w:tc>
+          <w:tcPr>
+            <w:tcW w:w="4200" w:type="dxa"/>
+          </w:tcPr>
+          <w:p>
+            <w:r>
+              <w:t>Anlegefenster erscheint</w:t>
+            </w:r>
+          </w:p>
+        </w:tc>
+      </w:tr>
+      <w:tr>
+        <w:tc>
+          <w:tcPr>
+            <w:tcW w:w="856" w:type="dxa"/>
+          </w:tcPr>
+          <w:p>
+            <w:r>
+              <w:t>6</w:t>
+            </w:r>
+          </w:p>
+        </w:tc>
+        <w:tc>
+          <w:tcPr>
+            <w:tcW w:w="3242" w:type="dxa"/>
+          </w:tcPr>
+          <w:p>
+            <w:r>
+              <w:t>„Parteien“ auswählen (evtl. als Reiter?)</w:t>
+            </w:r>
+          </w:p>
+        </w:tc>
+        <w:tc>
+          <w:tcPr>
+            <w:tcW w:w="4200" w:type="dxa"/>
+          </w:tcPr>
+          <w:p>
+            <w:r>
+              <w:t>Bereits im System hinterlegt Parteien werden angezeigt. Je Partei mit Möglichkeit eine Bearbeitung zu starten. Auswahlpunkt Neu/Hinzufügen wird ebenfalls angezeigt.</w:t>
+            </w:r>
+          </w:p>
+        </w:tc>
+      </w:tr>
+      <w:tr>
+        <w:tc>
+          <w:tcPr>
+            <w:tcW w:w="856" w:type="dxa"/>
+          </w:tcPr>
+          <w:p>
+            <w:r>
+              <w:t>7</w:t>
+            </w:r>
+          </w:p>
+        </w:tc>
+        <w:tc>
+          <w:tcPr>
+            <w:tcW w:w="3242" w:type="dxa"/>
+          </w:tcPr>
+          <w:p>
+            <w:r>
+              <w:t>Keine Änderungen an Parteien nötig</w:t>
+            </w:r>
+          </w:p>
+        </w:tc>
+        <w:tc>
+          <w:tcPr>
+            <w:tcW w:w="4200" w:type="dxa"/>
+          </w:tcPr>
+          <w:p/>
+        </w:tc>
+      </w:tr>
+      <w:tr>
+        <w:tc>
+          <w:tcPr>
+            <w:tcW w:w="856" w:type="dxa"/>
+          </w:tcPr>
+          <w:p>
+            <w:r>
+              <w:t>8</w:t>
+            </w:r>
+          </w:p>
+        </w:tc>
+        <w:tc>
+          <w:tcPr>
+            <w:tcW w:w="3242" w:type="dxa"/>
+          </w:tcPr>
+          <w:p>
+            <w:r>
+              <w:t>„Wahldaten“ auswählen</w:t>
+            </w:r>
+          </w:p>
+        </w:tc>
+        <w:tc>
+          <w:tcPr>
+            <w:tcW w:w="4200" w:type="dxa"/>
+          </w:tcPr>
+          <w:p>
+            <w:r>
+              <w:t>Eingabeformular einer Bundestagswahl wird angezeigt. Enthalten sind Wahldatum und von-bis Uhrzeit, Wahlkreis, Kennung des zu verwendenden Wählerverzeichnisses. Auswahlmöglichkeiten speichern und schließen verfügbar.</w:t>
+            </w:r>
+          </w:p>
+        </w:tc>
+      </w:tr>
+      <w:tr>
+        <w:tc>
+          <w:tcPr>
+            <w:tcW w:w="856" w:type="dxa"/>
+          </w:tcPr>
+          <w:p>
+            <w:r>
+              <w:t>9</w:t>
+            </w:r>
+          </w:p>
+        </w:tc>
+        <w:tc>
+          <w:tcPr>
+            <w:tcW w:w="3242" w:type="dxa"/>
+          </w:tcPr>
+          <w:p>
+            <w:r>
+              <w:t>Daten eingeben, speichern</w:t>
+            </w:r>
+          </w:p>
+        </w:tc>
+        <w:tc>
+          <w:tcPr>
+            <w:tcW w:w="4200" w:type="dxa"/>
+          </w:tcPr>
+          <w:p>
+            <w:r>
+              <w:t>Anlegefenster erscheint. Wahl im Menü Ihre Wahlen verfügbar und mit Kurzinfo angezeigt</w:t>
+            </w:r>
+          </w:p>
+        </w:tc>
+      </w:tr>
+    </w:tbl>
+    <w:p>
+      <w:pPr>
         <w:rPr>
           <w:b/>
-          <w:u w:val="single"/>
-        </w:rPr>
-        <w:t>Möglicher Aufbau der Use Cases anhand eines Beispiels</w:t>
-      </w:r>
-    </w:p>
-    <w:p>
+        </w:rPr>
+      </w:pPr>
       <w:r>
         <w:rPr>
           <w:b/>
         </w:rPr>
+        <w:t>Vorgehen</w:t>
+      </w:r>
+    </w:p>
+    <w:p/>
+    <w:p/>
+    <w:p/>
+    <w:p/>
+    <w:p/>
+    <w:p/>
+    <w:p/>
+    <w:p/>
+    <w:p/>
+    <w:p/>
+    <w:p/>
+    <w:p/>
+    <w:p>
+      <w:r>
+        <w:rPr>
+          <w:b/>
+        </w:rPr>
         <w:t>UC-NR.</w:t>
       </w:r>
       <w:r>
@@ -510,7 +1200,7 @@
       </w:r>
       <w:r>
         <w:tab/>
-        <w:t>1</w:t>
+        <w:t>1.3</w:t>
       </w:r>
       <w:r>
         <w:br/>
@@ -529,7 +1219,7 @@
       </w:r>
       <w:r>
         <w:tab/>
-        <w:t>Gemeinde</w:t>
+        <w:t>Staat</w:t>
       </w:r>
       <w:r>
         <w:br/>
@@ -542,13 +1232,24 @@
       </w:r>
       <w:r>
         <w:tab/>
-        <w:t>Wahl anlegen</w:t>
-      </w:r>
-      <w:r>
-        <w:t>, Bundestagswahl</w:t>
-      </w:r>
-      <w:r>
-        <w:t xml:space="preserve"> mit neuen Kandidaten</w:t>
+        <w:t>Bundestagswahl anlegen, vorhandene Kandidaten ergänzen</w:t>
+      </w:r>
+    </w:p>
+    <w:p>
+      <w:r>
+        <w:rPr>
+          <w:b/>
+        </w:rPr>
+        <w:t>Vorgehen</w:t>
+      </w:r>
+      <w:r>
+        <w:rPr>
+          <w:b/>
+        </w:rPr>
+        <w:tab/>
+      </w:r>
+      <w:r>
+        <w:t xml:space="preserve">Identisches Vorgehen wie in UC 1.1 in den Schritten 1 bis 6. </w:t>
       </w:r>
     </w:p>
     <w:tbl>
@@ -631,16 +1332,8 @@
             <w:tcW w:w="775" w:type="dxa"/>
           </w:tcPr>
           <w:p>
-            <w:commentRangeStart w:id="3"/>
-            <w:r>
-              <w:t>1</w:t>
-            </w:r>
-            <w:commentRangeEnd w:id="3"/>
-            <w:r>
-              <w:rPr>
-                <w:rStyle w:val="Kommentarzeichen"/>
-              </w:rPr>
-              <w:commentReference w:id="3"/>
+            <w:r>
+              <w:t>7</w:t>
             </w:r>
           </w:p>
         </w:tc>
@@ -650,13 +1343,7 @@
           </w:tcPr>
           <w:p>
             <w:r>
-              <w:t>Öffnen der Software</w:t>
-            </w:r>
-            <w:r>
-              <w:t xml:space="preserve"> </w:t>
-            </w:r>
-            <w:r>
-              <w:t>(SW)</w:t>
+              <w:t>Bearbeiten von Partei 1 auswählen</w:t>
             </w:r>
           </w:p>
         </w:tc>
@@ -666,10 +1353,7 @@
           </w:tcPr>
           <w:p>
             <w:r>
-              <w:t>St</w:t>
-            </w:r>
-            <w:r>
-              <w:t>artfenster öffnet sich</w:t>
+              <w:t>Eingabeformular für Partei 1 anzeigen. Felder bereits gefüllt. Auswahlmöglichkeiten speichern, schließen, löschen verfügbar</w:t>
             </w:r>
           </w:p>
         </w:tc>
@@ -680,9 +1364,41 @@
             <w:tcW w:w="775" w:type="dxa"/>
           </w:tcPr>
           <w:p>
+            <w:r>
+              <w:t>8</w:t>
+            </w:r>
+          </w:p>
+        </w:tc>
+        <w:tc>
+          <w:tcPr>
+            <w:tcW w:w="3242" w:type="dxa"/>
+          </w:tcPr>
+          <w:p>
+            <w:r>
+              <w:t>Eingabe der zu aktualisierenden Daten, speichern</w:t>
+            </w:r>
+          </w:p>
+        </w:tc>
+        <w:tc>
+          <w:tcPr>
+            <w:tcW w:w="4200" w:type="dxa"/>
+          </w:tcPr>
+          <w:p>
+            <w:r>
+              <w:t>Parteien-Seite wird mit aktualisierten Daten angezeigt.</w:t>
+            </w:r>
+          </w:p>
+        </w:tc>
+      </w:tr>
+      <w:tr>
+        <w:tc>
+          <w:tcPr>
+            <w:tcW w:w="775" w:type="dxa"/>
+          </w:tcPr>
+          <w:p>
             <w:commentRangeStart w:id="4"/>
             <w:r>
-              <w:t>2</w:t>
+              <w:t>9</w:t>
             </w:r>
             <w:commentRangeEnd w:id="4"/>
             <w:r>
@@ -699,7 +1415,7 @@
           </w:tcPr>
           <w:p>
             <w:r>
-              <w:t>Auswählen der Rolle Gemeinde/Verwaltung</w:t>
+              <w:t>„Wahldaten“ auswählen</w:t>
             </w:r>
           </w:p>
         </w:tc>
@@ -709,7 +1425,7 @@
           </w:tcPr>
           <w:p>
             <w:r>
-              <w:t xml:space="preserve">Login-Daten werden abgefragt </w:t>
+              <w:t>Eingabeformular einer Bundestagswahl wird angezeigt. Enthalten sind Wahldatum und von-bis Uhrzeit, Wahlkreis, Kennung des zu verwendenden Wählerverzeichnisses. Auswahlmöglichkeiten speichern und schließen verfügbar.</w:t>
             </w:r>
           </w:p>
         </w:tc>
@@ -722,7 +1438,7 @@
           <w:p>
             <w:commentRangeStart w:id="5"/>
             <w:r>
-              <w:t>3</w:t>
+              <w:t>10</w:t>
             </w:r>
             <w:commentRangeEnd w:id="5"/>
             <w:r>
@@ -739,277 +1455,6 @@
           </w:tcPr>
           <w:p>
             <w:r>
-              <w:t>Eingabe der Login-Daten</w:t>
-            </w:r>
-          </w:p>
-        </w:tc>
-        <w:tc>
-          <w:tcPr>
-            <w:tcW w:w="4200" w:type="dxa"/>
-          </w:tcPr>
-          <w:p>
-            <w:r>
-              <w:t xml:space="preserve">Eingabe korrekt: </w:t>
-            </w:r>
-            <w:proofErr w:type="spellStart"/>
-            <w:r>
-              <w:t>Verwaltungseite</w:t>
-            </w:r>
-            <w:proofErr w:type="spellEnd"/>
-            <w:r>
-              <w:t xml:space="preserve"> öffnet sich</w:t>
-            </w:r>
-          </w:p>
-          <w:p>
-            <w:r>
-              <w:t>Eingabe falsch:</w:t>
-            </w:r>
-          </w:p>
-          <w:p>
-            <w:r>
-              <w:t xml:space="preserve">Meldung und wiederholen der Eingabe </w:t>
-            </w:r>
-          </w:p>
-        </w:tc>
-      </w:tr>
-      <w:tr>
-        <w:tc>
-          <w:tcPr>
-            <w:tcW w:w="775" w:type="dxa"/>
-          </w:tcPr>
-          <w:p>
-            <w:r>
-              <w:t>4</w:t>
-            </w:r>
-          </w:p>
-        </w:tc>
-        <w:tc>
-          <w:tcPr>
-            <w:tcW w:w="3242" w:type="dxa"/>
-          </w:tcPr>
-          <w:p>
-            <w:r>
-              <w:t>Menüpunkt zum Anlegen einer neuen Wahl auswählen</w:t>
-            </w:r>
-          </w:p>
-        </w:tc>
-        <w:tc>
-          <w:tcPr>
-            <w:tcW w:w="4200" w:type="dxa"/>
-          </w:tcPr>
-          <w:p>
-            <w:r>
-              <w:t xml:space="preserve">Auswahl der 5 verschiedenen Wahlen wird angezeigt </w:t>
-            </w:r>
-          </w:p>
-        </w:tc>
-      </w:tr>
-      <w:tr>
-        <w:tc>
-          <w:tcPr>
-            <w:tcW w:w="775" w:type="dxa"/>
-          </w:tcPr>
-          <w:p>
-            <w:r>
-              <w:t>5</w:t>
-            </w:r>
-          </w:p>
-        </w:tc>
-        <w:tc>
-          <w:tcPr>
-            <w:tcW w:w="3242" w:type="dxa"/>
-          </w:tcPr>
-          <w:p>
-            <w:r>
-              <w:t>Auswahl Bundestagswahl</w:t>
-            </w:r>
-          </w:p>
-        </w:tc>
-        <w:tc>
-          <w:tcPr>
-            <w:tcW w:w="4200" w:type="dxa"/>
-          </w:tcPr>
-          <w:p>
-            <w:r>
-              <w:t>Anlegefenster erscheint</w:t>
-            </w:r>
-          </w:p>
-        </w:tc>
-      </w:tr>
-      <w:tr>
-        <w:tc>
-          <w:tcPr>
-            <w:tcW w:w="775" w:type="dxa"/>
-          </w:tcPr>
-          <w:p>
-            <w:r>
-              <w:t>6</w:t>
-            </w:r>
-          </w:p>
-        </w:tc>
-        <w:tc>
-          <w:tcPr>
-            <w:tcW w:w="3242" w:type="dxa"/>
-          </w:tcPr>
-          <w:p>
-            <w:r>
-              <w:t>„Parteien“ auswählen (evtl. als Reiter?)</w:t>
-            </w:r>
-          </w:p>
-        </w:tc>
-        <w:tc>
-          <w:tcPr>
-            <w:tcW w:w="4200" w:type="dxa"/>
-          </w:tcPr>
-          <w:p>
-            <w:r>
-              <w:t>Bereits im System hinterlegt Parteien werden angezeigt. Je Partei mit Möglichkeit eine Bearbeitung zu starten. Auswahlpunkt Neu/Hinzufügen wird ebenfalls angezeigt.</w:t>
-            </w:r>
-          </w:p>
-        </w:tc>
-      </w:tr>
-      <w:tr>
-        <w:tc>
-          <w:tcPr>
-            <w:tcW w:w="775" w:type="dxa"/>
-          </w:tcPr>
-          <w:p>
-            <w:r>
-              <w:t>7</w:t>
-            </w:r>
-          </w:p>
-        </w:tc>
-        <w:tc>
-          <w:tcPr>
-            <w:tcW w:w="3242" w:type="dxa"/>
-          </w:tcPr>
-          <w:p>
-            <w:r>
-              <w:t>Bearbeiten von Partei 1 auswählen</w:t>
-            </w:r>
-          </w:p>
-        </w:tc>
-        <w:tc>
-          <w:tcPr>
-            <w:tcW w:w="4200" w:type="dxa"/>
-          </w:tcPr>
-          <w:p>
-            <w:r>
-              <w:t>Eingabeformular für Partei 1 anzeigen. Felder bereits gefüllt. Auswahlmöglichkeiten speichern, schließen, löschen verfügbar</w:t>
-            </w:r>
-          </w:p>
-        </w:tc>
-      </w:tr>
-      <w:tr>
-        <w:tc>
-          <w:tcPr>
-            <w:tcW w:w="775" w:type="dxa"/>
-          </w:tcPr>
-          <w:p>
-            <w:r>
-              <w:t>8</w:t>
-            </w:r>
-          </w:p>
-        </w:tc>
-        <w:tc>
-          <w:tcPr>
-            <w:tcW w:w="3242" w:type="dxa"/>
-          </w:tcPr>
-          <w:p>
-            <w:r>
-              <w:t>Eingabe der zu aktualisierenden Daten, speichern</w:t>
-            </w:r>
-          </w:p>
-        </w:tc>
-        <w:tc>
-          <w:tcPr>
-            <w:tcW w:w="4200" w:type="dxa"/>
-          </w:tcPr>
-          <w:p>
-            <w:r>
-              <w:t>Parteien-Seite wird mit aktualisierten Daten angezeigt.</w:t>
-            </w:r>
-          </w:p>
-        </w:tc>
-      </w:tr>
-      <w:tr>
-        <w:tc>
-          <w:tcPr>
-            <w:tcW w:w="775" w:type="dxa"/>
-          </w:tcPr>
-          <w:p>
-            <w:commentRangeStart w:id="6"/>
-            <w:r>
-              <w:lastRenderedPageBreak/>
-              <w:t>9</w:t>
-            </w:r>
-            <w:commentRangeEnd w:id="6"/>
-            <w:r>
-              <w:rPr>
-                <w:rStyle w:val="Kommentarzeichen"/>
-              </w:rPr>
-              <w:commentReference w:id="6"/>
-            </w:r>
-          </w:p>
-        </w:tc>
-        <w:tc>
-          <w:tcPr>
-            <w:tcW w:w="3242" w:type="dxa"/>
-          </w:tcPr>
-          <w:p>
-            <w:r>
-              <w:t>„Wahldaten“ auswählen</w:t>
-            </w:r>
-          </w:p>
-        </w:tc>
-        <w:tc>
-          <w:tcPr>
-            <w:tcW w:w="4200" w:type="dxa"/>
-          </w:tcPr>
-          <w:p>
-            <w:r>
-              <w:t xml:space="preserve">Eingabeformular einer Bundestagswahl wird angezeigt. Enthalten sind Wahldatum und von-bis Uhrzeit, Wahlkreis, Kennung des zu verwendenden Wählerverzeichnisses. </w:t>
-            </w:r>
-            <w:r>
-              <w:t>Auswahlmöglichkeit</w:t>
-            </w:r>
-            <w:r>
-              <w:t>en speichern und schließen</w:t>
-            </w:r>
-            <w:r>
-              <w:t xml:space="preserve"> verfügbar</w:t>
-            </w:r>
-            <w:r>
-              <w:t>.</w:t>
-            </w:r>
-          </w:p>
-        </w:tc>
-      </w:tr>
-      <w:tr>
-        <w:tc>
-          <w:tcPr>
-            <w:tcW w:w="775" w:type="dxa"/>
-          </w:tcPr>
-          <w:p>
-            <w:commentRangeStart w:id="7"/>
-            <w:r>
-              <w:t>10</w:t>
-            </w:r>
-            <w:commentRangeEnd w:id="7"/>
-            <w:r>
-              <w:rPr>
-                <w:rStyle w:val="Kommentarzeichen"/>
-              </w:rPr>
-              <w:commentReference w:id="7"/>
-            </w:r>
-          </w:p>
-        </w:tc>
-        <w:tc>
-          <w:tcPr>
-            <w:tcW w:w="3242" w:type="dxa"/>
-          </w:tcPr>
-          <w:p>
-            <w:r>
               <w:t>Daten eingeben, speichern</w:t>
             </w:r>
           </w:p>
@@ -1028,18 +1473,6 @@
     </w:tbl>
     <w:p>
       <w:r>
-        <w:rPr>
-          <w:b/>
-        </w:rPr>
-        <w:t xml:space="preserve"> </w:t>
-      </w:r>
-      <w:r>
-        <w:rPr>
-          <w:b/>
-        </w:rPr>
-        <w:t>Vorgehen</w:t>
-      </w:r>
-      <w:r>
         <w:tab/>
       </w:r>
       <w:r>
@@ -1080,6 +1513,14 @@
       </w:r>
     </w:p>
     <w:p/>
+    <w:p/>
+    <w:p/>
+    <w:p/>
+    <w:p/>
+    <w:p>
+      <w:bookmarkStart w:id="6" w:name="_GoBack"/>
+      <w:bookmarkEnd w:id="6"/>
+    </w:p>
     <w:sectPr>
       <w:pgSz w:w="11906" w:h="16838"/>
       <w:pgMar w:top="1417" w:right="1417" w:bottom="1134" w:left="1417" w:header="708" w:footer="708" w:gutter="0"/>
@@ -1108,7 +1549,7 @@
       </w:r>
     </w:p>
   </w:comment>
-  <w:comment w:id="2" w:author="Katharina Schwab" w:date="2017-10-26T11:14:00Z" w:initials="KS">
+  <w:comment w:id="1" w:author="Katharina Schwab" w:date="2017-10-26T11:16:00Z" w:initials="KS">
     <w:p>
       <w:pPr>
         <w:pStyle w:val="Kommentartext"/>
@@ -1120,51 +1561,11 @@
         <w:annotationRef/>
       </w:r>
       <w:r>
-        <w:t xml:space="preserve">Nice </w:t>
-      </w:r>
-      <w:proofErr w:type="spellStart"/>
-      <w:r>
-        <w:t>to</w:t>
-      </w:r>
-      <w:proofErr w:type="spellEnd"/>
-      <w:r>
-        <w:t xml:space="preserve"> </w:t>
-      </w:r>
-      <w:proofErr w:type="spellStart"/>
-      <w:r>
-        <w:t>haves</w:t>
-      </w:r>
-      <w:proofErr w:type="spellEnd"/>
-      <w:r>
-        <w:t xml:space="preserve"> aufführen? Eigenes Dokument in </w:t>
-      </w:r>
-      <w:proofErr w:type="spellStart"/>
-      <w:r>
-        <w:t>Git</w:t>
-      </w:r>
-      <w:proofErr w:type="spellEnd"/>
-      <w:r>
-        <w:t xml:space="preserve"> für Nice </w:t>
-      </w:r>
-      <w:proofErr w:type="spellStart"/>
-      <w:r>
-        <w:t>to</w:t>
-      </w:r>
-      <w:proofErr w:type="spellEnd"/>
-      <w:r>
-        <w:t xml:space="preserve"> </w:t>
-      </w:r>
-      <w:proofErr w:type="spellStart"/>
-      <w:r>
-        <w:t>have</w:t>
-      </w:r>
-      <w:proofErr w:type="spellEnd"/>
-      <w:r>
-        <w:t xml:space="preserve"> Ideen anlegen?</w:t>
+        <w:t>Fenster evtl. mit Nummern oder festen Namen versehen um Kommunikation zu verbessern?</w:t>
       </w:r>
     </w:p>
   </w:comment>
-  <w:comment w:id="3" w:author="Katharina Schwab" w:date="2017-10-26T11:16:00Z" w:initials="KS">
+  <w:comment w:id="2" w:author="Katharina Schwab" w:date="2017-10-26T11:17:00Z" w:initials="KS">
     <w:p>
       <w:pPr>
         <w:pStyle w:val="Kommentartext"/>
@@ -1175,75 +1576,56 @@
         </w:rPr>
         <w:annotationRef/>
       </w:r>
-      <w:r>
-        <w:t>Fenster evtl. mit Nummern oder festen Namen versehen um Kommunikation zu verbessern</w:t>
-      </w:r>
-      <w:r>
-        <w:t>?</w:t>
+    </w:p>
+    <w:p>
+      <w:r>
+        <w:t>evtl. auch per Sensor?</w:t>
+      </w:r>
+    </w:p>
+    <w:p>
+      <w:pPr>
+        <w:pStyle w:val="Kommentartext"/>
+      </w:pPr>
+    </w:p>
+  </w:comment>
+  <w:comment w:id="3" w:author="Katharina Schwab" w:date="2017-10-26T11:17:00Z" w:initials="KS">
+    <w:p>
+      <w:pPr>
+        <w:pStyle w:val="Kommentartext"/>
+      </w:pPr>
+      <w:r>
+        <w:rPr>
+          <w:rStyle w:val="Kommentarzeichen"/>
+        </w:rPr>
+        <w:annotationRef/>
+      </w:r>
+      <w:r>
+        <w:t>evtl. nur 3 Versuche?</w:t>
       </w:r>
     </w:p>
   </w:comment>
   <w:comment w:id="4" w:author="Katharina Schwab" w:date="2017-10-26T11:17:00Z" w:initials="KS">
     <w:p>
+      <w:r>
+        <w:rPr>
+          <w:rStyle w:val="Kommentarzeichen"/>
+        </w:rPr>
+        <w:annotationRef/>
+      </w:r>
+      <w:r>
+        <w:t>Wahlkreis: nicht veränderbar, fest mit System gekoppelt durch Installationsprozess, Änderung evtl. durch Admin?</w:t>
+      </w:r>
+    </w:p>
+    <w:p>
       <w:pPr>
         <w:pStyle w:val="Kommentartext"/>
       </w:pPr>
       <w:r>
-        <w:rPr>
-          <w:rStyle w:val="Kommentarzeichen"/>
-        </w:rPr>
-        <w:annotationRef/>
-      </w:r>
-    </w:p>
-    <w:p>
-      <w:r>
-        <w:t>evtl. auch per Sensor?</w:t>
-      </w:r>
-    </w:p>
-    <w:p>
-      <w:pPr>
-        <w:pStyle w:val="Kommentartext"/>
-      </w:pPr>
+        <w:t>Wählerverzeichnisses: Dropdown der vorhandenen?</w:t>
+      </w:r>
     </w:p>
   </w:comment>
   <w:comment w:id="5" w:author="Katharina Schwab" w:date="2017-10-26T11:17:00Z" w:initials="KS">
-    <w:p>
-      <w:pPr>
-        <w:pStyle w:val="Kommentartext"/>
-      </w:pPr>
-      <w:r>
-        <w:rPr>
-          <w:rStyle w:val="Kommentarzeichen"/>
-        </w:rPr>
-        <w:annotationRef/>
-      </w:r>
-      <w:r>
-        <w:t>evtl. nur 3 Versuche?</w:t>
-      </w:r>
-    </w:p>
-  </w:comment>
-  <w:comment w:id="6" w:author="Katharina Schwab" w:date="2017-10-26T11:17:00Z" w:initials="KS">
-    <w:p>
-      <w:r>
-        <w:rPr>
-          <w:rStyle w:val="Kommentarzeichen"/>
-        </w:rPr>
-        <w:annotationRef/>
-      </w:r>
-      <w:r>
-        <w:t>Wahlkreis: nicht veränderbar, fest mit System gekoppelt durch Installationsprozess, Änderung evtl. durch Admin?</w:t>
-      </w:r>
-    </w:p>
-    <w:p>
-      <w:pPr>
-        <w:pStyle w:val="Kommentartext"/>
-      </w:pPr>
-      <w:r>
-        <w:t>Wählerverzeichnisses: Dropdown der vorhandenen?</w:t>
-      </w:r>
-    </w:p>
-  </w:comment>
-  <w:comment w:id="7" w:author="Katharina Schwab" w:date="2017-10-26T11:17:00Z" w:initials="KS">
     <w:p>
       <w:pPr>
         <w:pStyle w:val="Kommentartext"/>
@@ -1272,24 +1654,22 @@
 <file path=word/commentsExtended.xml><?xml version="1.0" encoding="utf-8"?>
 <w15:commentsEx xmlns:wpc="http://schemas.microsoft.com/office/word/2010/wordprocessingCanvas" xmlns:cx="http://schemas.microsoft.com/office/drawing/2014/chartex" xmlns:cx1="http://schemas.microsoft.com/office/drawing/2015/9/8/chartex" xmlns:cx2="http://schemas.microsoft.com/office/drawing/2015/10/21/chartex" xmlns:cx3="http://schemas.microsoft.com/office/drawing/2016/5/9/chartex" xmlns:cx4="http://schemas.microsoft.com/office/drawing/2016/5/10/chartex" xmlns:cx5="http://schemas.microsoft.com/office/drawing/2016/5/11/chartex" xmlns:cx6="http://schemas.microsoft.com/office/drawing/2016/5/12/chartex" xmlns:cx7="http://schemas.microsoft.com/office/drawing/2016/5/13/chartex" xmlns:cx8="http://schemas.microsoft.com/office/drawing/2016/5/14/chartex" xmlns:mc="http://schemas.openxmlformats.org/markup-compatibility/2006" xmlns:aink="http://schemas.microsoft.com/office/drawing/2016/ink" xmlns:am3d="http://schemas.microsoft.com/office/drawing/2017/model3d" xmlns:o="urn:schemas-microsoft-com:office:office" xmlns:r="http://schemas.openxmlformats.org/officeDocument/2006/relationships" xmlns:m="http://schemas.openxmlformats.org/officeDocument/2006/math" xmlns:v="urn:schemas-microsoft-com:vml" xmlns:wp14="http://schemas.microsoft.com/office/word/2010/wordprocessingDrawing" xmlns:wp="http://schemas.openxmlformats.org/drawingml/2006/wordprocessingDrawing" xmlns:w10="urn:schemas-microsoft-com:office:word" xmlns:w="http://schemas.openxmlformats.org/wordprocessingml/2006/main" xmlns:w14="http://schemas.microsoft.com/office/word/2010/wordml" xmlns:w15="http://schemas.microsoft.com/office/word/2012/wordml" xmlns:w16cid="http://schemas.microsoft.com/office/word/2016/wordml/cid" xmlns:w16se="http://schemas.microsoft.com/office/word/2015/wordml/symex" xmlns:wpg="http://schemas.microsoft.com/office/word/2010/wordprocessingGroup" xmlns:wpi="http://schemas.microsoft.com/office/word/2010/wordprocessingInk" xmlns:wne="http://schemas.microsoft.com/office/word/2006/wordml" xmlns:wps="http://schemas.microsoft.com/office/word/2010/wordprocessingShape" mc:Ignorable="w14 w15 w16se w16cid wp14">
   <w15:commentEx w15:paraId="4AF5AF26" w15:done="0"/>
-  <w15:commentEx w15:paraId="4E4D2131" w15:done="0"/>
-  <w15:commentEx w15:paraId="7FFF2D36" w15:done="0"/>
-  <w15:commentEx w15:paraId="151E30E6" w15:done="0"/>
-  <w15:commentEx w15:paraId="4246AC57" w15:done="0"/>
-  <w15:commentEx w15:paraId="543ABAE6" w15:done="0"/>
-  <w15:commentEx w15:paraId="4E49BAF3" w15:done="0"/>
+  <w15:commentEx w15:paraId="6429F47B" w15:done="0"/>
+  <w15:commentEx w15:paraId="54612FFA" w15:done="0"/>
+  <w15:commentEx w15:paraId="2F7A6370" w15:done="0"/>
+  <w15:commentEx w15:paraId="4B37246D" w15:done="0"/>
+  <w15:commentEx w15:paraId="3B244BB2" w15:done="0"/>
 </w15:commentsEx>
 </file>
 
 <file path=word/commentsIds.xml><?xml version="1.0" encoding="utf-8"?>
 <w16cid:commentsIds xmlns:wpc="http://schemas.microsoft.com/office/word/2010/wordprocessingCanvas" xmlns:cx="http://schemas.microsoft.com/office/drawing/2014/chartex" xmlns:cx1="http://schemas.microsoft.com/office/drawing/2015/9/8/chartex" xmlns:cx2="http://schemas.microsoft.com/office/drawing/2015/10/21/chartex" xmlns:cx3="http://schemas.microsoft.com/office/drawing/2016/5/9/chartex" xmlns:cx4="http://schemas.microsoft.com/office/drawing/2016/5/10/chartex" xmlns:cx5="http://schemas.microsoft.com/office/drawing/2016/5/11/chartex" xmlns:cx6="http://schemas.microsoft.com/office/drawing/2016/5/12/chartex" xmlns:cx7="http://schemas.microsoft.com/office/drawing/2016/5/13/chartex" xmlns:cx8="http://schemas.microsoft.com/office/drawing/2016/5/14/chartex" xmlns:mc="http://schemas.openxmlformats.org/markup-compatibility/2006" xmlns:aink="http://schemas.microsoft.com/office/drawing/2016/ink" xmlns:am3d="http://schemas.microsoft.com/office/drawing/2017/model3d" xmlns:o="urn:schemas-microsoft-com:office:office" xmlns:r="http://schemas.openxmlformats.org/officeDocument/2006/relationships" xmlns:m="http://schemas.openxmlformats.org/officeDocument/2006/math" xmlns:v="urn:schemas-microsoft-com:vml" xmlns:wp14="http://schemas.microsoft.com/office/word/2010/wordprocessingDrawing" xmlns:wp="http://schemas.openxmlformats.org/drawingml/2006/wordprocessingDrawing" xmlns:w10="urn:schemas-microsoft-com:office:word" xmlns:w="http://schemas.openxmlformats.org/wordprocessingml/2006/main" xmlns:w14="http://schemas.microsoft.com/office/word/2010/wordml" xmlns:w15="http://schemas.microsoft.com/office/word/2012/wordml" xmlns:w16cid="http://schemas.microsoft.com/office/word/2016/wordml/cid" xmlns:w16se="http://schemas.microsoft.com/office/word/2015/wordml/symex" xmlns:wpg="http://schemas.microsoft.com/office/word/2010/wordprocessingGroup" xmlns:wpi="http://schemas.microsoft.com/office/word/2010/wordprocessingInk" xmlns:wne="http://schemas.microsoft.com/office/word/2006/wordml" xmlns:wps="http://schemas.microsoft.com/office/word/2010/wordprocessingShape" mc:Ignorable="w14 w15 w16se w16cid wp14">
   <w16cid:commentId w16cid:paraId="4AF5AF26" w16cid:durableId="1D9C41EA"/>
-  <w16cid:commentId w16cid:paraId="4E4D2131" w16cid:durableId="1D9C420C"/>
-  <w16cid:commentId w16cid:paraId="7FFF2D36" w16cid:durableId="1D9C4299"/>
-  <w16cid:commentId w16cid:paraId="151E30E6" w16cid:durableId="1D9C42AF"/>
-  <w16cid:commentId w16cid:paraId="4246AC57" w16cid:durableId="1D9C42C0"/>
-  <w16cid:commentId w16cid:paraId="543ABAE6" w16cid:durableId="1D9C42CF"/>
-  <w16cid:commentId w16cid:paraId="4E49BAF3" w16cid:durableId="1D9C42DB"/>
+  <w16cid:commentId w16cid:paraId="6429F47B" w16cid:durableId="1DAAE047"/>
+  <w16cid:commentId w16cid:paraId="54612FFA" w16cid:durableId="1DAAE046"/>
+  <w16cid:commentId w16cid:paraId="2F7A6370" w16cid:durableId="1DAAE045"/>
+  <w16cid:commentId w16cid:paraId="4B37246D" w16cid:durableId="1D9C42CF"/>
+  <w16cid:commentId w16cid:paraId="3B244BB2" w16cid:durableId="1D9C42DB"/>
 </w16cid:commentsIds>
 </file>
 
@@ -1424,7 +1804,7 @@
         <w:rFonts w:ascii="Symbol" w:hAnsi="Symbol" w:hint="default"/>
       </w:rPr>
     </w:lvl>
-    <w:lvl w:ilvl="1" w:tplc="04070003" w:tentative="1">
+    <w:lvl w:ilvl="1" w:tplc="04070003">
       <w:start w:val="1"/>
       <w:numFmt w:val="bullet"/>
       <w:lvlText w:val="o"/>
@@ -2913,7 +3293,7 @@
 </file>
 
 <file path=customXml/itemProps1.xml><?xml version="1.0" encoding="utf-8"?>
-<ds:datastoreItem xmlns:ds="http://schemas.openxmlformats.org/officeDocument/2006/customXml" ds:itemID="{82140255-04C4-4514-B8D5-445D01B05213}">
+<ds:datastoreItem xmlns:ds="http://schemas.openxmlformats.org/officeDocument/2006/customXml" ds:itemID="{31F31AB5-5833-4044-8346-9EE47EA5EE79}">
   <ds:schemaRefs>
     <ds:schemaRef ds:uri="http://schemas.openxmlformats.org/officeDocument/2006/bibliography"/>
   </ds:schemaRefs>

--- a/Lastenheft/UsesCases.docx
+++ b/Lastenheft/UsesCases.docx
@@ -217,14 +217,10 @@
       </w:r>
       <w:r>
         <w:tab/>
-      </w:r>
-      <w:r>
         <w:t>Wahl auswerten</w:t>
       </w:r>
       <w:r>
         <w:br/>
-      </w:r>
-      <w:r>
         <w:t xml:space="preserve">  </w:t>
       </w:r>
       <w:r>
@@ -235,14 +231,10 @@
       </w:r>
       <w:r>
         <w:tab/>
-      </w:r>
-      <w:r>
         <w:t>Statistiken zu einer Wahl abrufen, z.B. Wahlbeteiligung ???</w:t>
       </w:r>
       <w:r>
         <w:br/>
-      </w:r>
-      <w:r>
         <w:t xml:space="preserve"> </w:t>
       </w:r>
       <w:r>
@@ -253,14 +245,10 @@
       </w:r>
       <w:r>
         <w:tab/>
-      </w:r>
-      <w:r>
         <w:t>Wahl bearbeiten oder löschen</w:t>
       </w:r>
       <w:r>
         <w:br/>
-      </w:r>
-      <w:r>
         <w:t xml:space="preserve"> </w:t>
       </w:r>
       <w:r>
@@ -271,14 +259,10 @@
       </w:r>
       <w:r>
         <w:tab/>
-      </w:r>
-      <w:r>
         <w:t>Wahl wiederholen</w:t>
       </w:r>
       <w:r>
         <w:br/>
-      </w:r>
-      <w:r>
         <w:t xml:space="preserve"> </w:t>
       </w:r>
       <w:r>
@@ -289,8 +273,6 @@
       </w:r>
       <w:r>
         <w:tab/>
-      </w:r>
-      <w:r>
         <w:t>Wählerverzeichnis aktualisieren</w:t>
       </w:r>
     </w:p>
@@ -692,7 +674,53 @@
       </w:r>
     </w:p>
     <w:p/>
-    <w:p/>
+    <w:p>
+      <w:pPr>
+        <w:rPr>
+          <w:b/>
+          <w:sz w:val="46"/>
+          <w:szCs w:val="46"/>
+        </w:rPr>
+      </w:pPr>
+      <w:r>
+        <w:rPr>
+          <w:b/>
+          <w:sz w:val="46"/>
+          <w:szCs w:val="46"/>
+        </w:rPr>
+        <w:t xml:space="preserve">TEST </w:t>
+      </w:r>
+      <w:proofErr w:type="spellStart"/>
+      <w:r>
+        <w:rPr>
+          <w:b/>
+          <w:sz w:val="46"/>
+          <w:szCs w:val="46"/>
+        </w:rPr>
+        <w:t>TEST</w:t>
+      </w:r>
+      <w:proofErr w:type="spellEnd"/>
+      <w:r>
+        <w:rPr>
+          <w:b/>
+          <w:sz w:val="46"/>
+          <w:szCs w:val="46"/>
+        </w:rPr>
+        <w:t xml:space="preserve"> </w:t>
+      </w:r>
+      <w:proofErr w:type="spellStart"/>
+      <w:r>
+        <w:rPr>
+          <w:b/>
+          <w:sz w:val="46"/>
+          <w:szCs w:val="46"/>
+        </w:rPr>
+        <w:t>TEST</w:t>
+      </w:r>
+      <w:bookmarkStart w:id="1" w:name="_GoBack"/>
+      <w:bookmarkEnd w:id="1"/>
+      <w:proofErr w:type="spellEnd"/>
+    </w:p>
     <w:p/>
     <w:p>
       <w:pPr>
@@ -724,10 +752,7 @@
       </w:r>
       <w:r>
         <w:tab/>
-        <w:t>1.</w:t>
-      </w:r>
-      <w:r>
-        <w:t>1</w:t>
+        <w:t>1.1</w:t>
       </w:r>
       <w:r>
         <w:br/>
@@ -759,10 +784,7 @@
       </w:r>
       <w:r>
         <w:tab/>
-        <w:t>Bundestagswahl anlegen</w:t>
-      </w:r>
-      <w:r>
-        <w:t>, alle Kandidaten/Parteien bereits im System</w:t>
+        <w:t>Bundestagswahl anlegen, alle Kandidaten/Parteien bereits im System</w:t>
       </w:r>
     </w:p>
     <w:tbl>
@@ -845,49 +867,9 @@
             <w:tcW w:w="856" w:type="dxa"/>
           </w:tcPr>
           <w:p>
-            <w:commentRangeStart w:id="1"/>
+            <w:commentRangeStart w:id="2"/>
             <w:r>
               <w:t>1</w:t>
-            </w:r>
-            <w:commentRangeEnd w:id="1"/>
-            <w:r>
-              <w:rPr>
-                <w:rStyle w:val="Kommentarzeichen"/>
-              </w:rPr>
-              <w:commentReference w:id="1"/>
-            </w:r>
-          </w:p>
-        </w:tc>
-        <w:tc>
-          <w:tcPr>
-            <w:tcW w:w="3242" w:type="dxa"/>
-          </w:tcPr>
-          <w:p>
-            <w:r>
-              <w:t>Öffnen der Software (SW)</w:t>
-            </w:r>
-          </w:p>
-        </w:tc>
-        <w:tc>
-          <w:tcPr>
-            <w:tcW w:w="4200" w:type="dxa"/>
-          </w:tcPr>
-          <w:p>
-            <w:r>
-              <w:t>Startfenster öffnet sich</w:t>
-            </w:r>
-          </w:p>
-        </w:tc>
-      </w:tr>
-      <w:tr>
-        <w:tc>
-          <w:tcPr>
-            <w:tcW w:w="856" w:type="dxa"/>
-          </w:tcPr>
-          <w:p>
-            <w:commentRangeStart w:id="2"/>
-            <w:r>
-              <w:t>2</w:t>
             </w:r>
             <w:commentRangeEnd w:id="2"/>
             <w:r>
@@ -904,7 +886,7 @@
           </w:tcPr>
           <w:p>
             <w:r>
-              <w:t>Auswählen der Rolle Gemeinde/Verwaltung</w:t>
+              <w:t>Öffnen der Software (SW)</w:t>
             </w:r>
           </w:p>
         </w:tc>
@@ -914,7 +896,7 @@
           </w:tcPr>
           <w:p>
             <w:r>
-              <w:t xml:space="preserve">Login-Daten werden abgefragt </w:t>
+              <w:t>Startfenster öffnet sich</w:t>
             </w:r>
           </w:p>
         </w:tc>
@@ -927,7 +909,7 @@
           <w:p>
             <w:commentRangeStart w:id="3"/>
             <w:r>
-              <w:t>3</w:t>
+              <w:t>2</w:t>
             </w:r>
             <w:commentRangeEnd w:id="3"/>
             <w:r>
@@ -944,6 +926,46 @@
           </w:tcPr>
           <w:p>
             <w:r>
+              <w:t>Auswählen der Rolle Gemeinde/Verwaltung</w:t>
+            </w:r>
+          </w:p>
+        </w:tc>
+        <w:tc>
+          <w:tcPr>
+            <w:tcW w:w="4200" w:type="dxa"/>
+          </w:tcPr>
+          <w:p>
+            <w:r>
+              <w:t xml:space="preserve">Login-Daten werden abgefragt </w:t>
+            </w:r>
+          </w:p>
+        </w:tc>
+      </w:tr>
+      <w:tr>
+        <w:tc>
+          <w:tcPr>
+            <w:tcW w:w="856" w:type="dxa"/>
+          </w:tcPr>
+          <w:p>
+            <w:commentRangeStart w:id="4"/>
+            <w:r>
+              <w:t>3</w:t>
+            </w:r>
+            <w:commentRangeEnd w:id="4"/>
+            <w:r>
+              <w:rPr>
+                <w:rStyle w:val="Kommentarzeichen"/>
+              </w:rPr>
+              <w:commentReference w:id="4"/>
+            </w:r>
+          </w:p>
+        </w:tc>
+        <w:tc>
+          <w:tcPr>
+            <w:tcW w:w="3242" w:type="dxa"/>
+          </w:tcPr>
+          <w:p>
+            <w:r>
               <w:t>Eingabe der Login-Daten</w:t>
             </w:r>
           </w:p>
@@ -959,12 +981,12 @@
           </w:p>
           <w:p>
             <w:r>
+              <w:lastRenderedPageBreak/>
               <w:t>Eingabe falsch:</w:t>
             </w:r>
           </w:p>
           <w:p>
             <w:r>
-              <w:lastRenderedPageBreak/>
               <w:t xml:space="preserve">Meldung und wiederholen der Eingabe </w:t>
             </w:r>
           </w:p>
@@ -1396,49 +1418,9 @@
             <w:tcW w:w="775" w:type="dxa"/>
           </w:tcPr>
           <w:p>
-            <w:commentRangeStart w:id="4"/>
+            <w:commentRangeStart w:id="5"/>
             <w:r>
               <w:t>9</w:t>
-            </w:r>
-            <w:commentRangeEnd w:id="4"/>
-            <w:r>
-              <w:rPr>
-                <w:rStyle w:val="Kommentarzeichen"/>
-              </w:rPr>
-              <w:commentReference w:id="4"/>
-            </w:r>
-          </w:p>
-        </w:tc>
-        <w:tc>
-          <w:tcPr>
-            <w:tcW w:w="3242" w:type="dxa"/>
-          </w:tcPr>
-          <w:p>
-            <w:r>
-              <w:t>„Wahldaten“ auswählen</w:t>
-            </w:r>
-          </w:p>
-        </w:tc>
-        <w:tc>
-          <w:tcPr>
-            <w:tcW w:w="4200" w:type="dxa"/>
-          </w:tcPr>
-          <w:p>
-            <w:r>
-              <w:t>Eingabeformular einer Bundestagswahl wird angezeigt. Enthalten sind Wahldatum und von-bis Uhrzeit, Wahlkreis, Kennung des zu verwendenden Wählerverzeichnisses. Auswahlmöglichkeiten speichern und schließen verfügbar.</w:t>
-            </w:r>
-          </w:p>
-        </w:tc>
-      </w:tr>
-      <w:tr>
-        <w:tc>
-          <w:tcPr>
-            <w:tcW w:w="775" w:type="dxa"/>
-          </w:tcPr>
-          <w:p>
-            <w:commentRangeStart w:id="5"/>
-            <w:r>
-              <w:t>10</w:t>
             </w:r>
             <w:commentRangeEnd w:id="5"/>
             <w:r>
@@ -1446,6 +1428,46 @@
                 <w:rStyle w:val="Kommentarzeichen"/>
               </w:rPr>
               <w:commentReference w:id="5"/>
+            </w:r>
+          </w:p>
+        </w:tc>
+        <w:tc>
+          <w:tcPr>
+            <w:tcW w:w="3242" w:type="dxa"/>
+          </w:tcPr>
+          <w:p>
+            <w:r>
+              <w:t>„Wahldaten“ auswählen</w:t>
+            </w:r>
+          </w:p>
+        </w:tc>
+        <w:tc>
+          <w:tcPr>
+            <w:tcW w:w="4200" w:type="dxa"/>
+          </w:tcPr>
+          <w:p>
+            <w:r>
+              <w:t>Eingabeformular einer Bundestagswahl wird angezeigt. Enthalten sind Wahldatum und von-bis Uhrzeit, Wahlkreis, Kennung des zu verwendenden Wählerverzeichnisses. Auswahlmöglichkeiten speichern und schließen verfügbar.</w:t>
+            </w:r>
+          </w:p>
+        </w:tc>
+      </w:tr>
+      <w:tr>
+        <w:tc>
+          <w:tcPr>
+            <w:tcW w:w="775" w:type="dxa"/>
+          </w:tcPr>
+          <w:p>
+            <w:commentRangeStart w:id="6"/>
+            <w:r>
+              <w:t>10</w:t>
+            </w:r>
+            <w:commentRangeEnd w:id="6"/>
+            <w:r>
+              <w:rPr>
+                <w:rStyle w:val="Kommentarzeichen"/>
+              </w:rPr>
+              <w:commentReference w:id="6"/>
             </w:r>
           </w:p>
         </w:tc>
@@ -1517,10 +1539,7 @@
     <w:p/>
     <w:p/>
     <w:p/>
-    <w:p>
-      <w:bookmarkStart w:id="6" w:name="_GoBack"/>
-      <w:bookmarkEnd w:id="6"/>
-    </w:p>
+    <w:p/>
     <w:sectPr>
       <w:pgSz w:w="11906" w:h="16838"/>
       <w:pgMar w:top="1417" w:right="1417" w:bottom="1134" w:left="1417" w:header="708" w:footer="708" w:gutter="0"/>
@@ -1549,7 +1568,7 @@
       </w:r>
     </w:p>
   </w:comment>
-  <w:comment w:id="1" w:author="Katharina Schwab" w:date="2017-10-26T11:16:00Z" w:initials="KS">
+  <w:comment w:id="2" w:author="Katharina Schwab" w:date="2017-10-26T11:16:00Z" w:initials="KS">
     <w:p>
       <w:pPr>
         <w:pStyle w:val="Kommentartext"/>
@@ -1563,29 +1582,6 @@
       <w:r>
         <w:t>Fenster evtl. mit Nummern oder festen Namen versehen um Kommunikation zu verbessern?</w:t>
       </w:r>
-    </w:p>
-  </w:comment>
-  <w:comment w:id="2" w:author="Katharina Schwab" w:date="2017-10-26T11:17:00Z" w:initials="KS">
-    <w:p>
-      <w:pPr>
-        <w:pStyle w:val="Kommentartext"/>
-      </w:pPr>
-      <w:r>
-        <w:rPr>
-          <w:rStyle w:val="Kommentarzeichen"/>
-        </w:rPr>
-        <w:annotationRef/>
-      </w:r>
-    </w:p>
-    <w:p>
-      <w:r>
-        <w:t>evtl. auch per Sensor?</w:t>
-      </w:r>
-    </w:p>
-    <w:p>
-      <w:pPr>
-        <w:pStyle w:val="Kommentartext"/>
-      </w:pPr>
     </w:p>
   </w:comment>
   <w:comment w:id="3" w:author="Katharina Schwab" w:date="2017-10-26T11:17:00Z" w:initials="KS">
@@ -1599,13 +1595,23 @@
         </w:rPr>
         <w:annotationRef/>
       </w:r>
-      <w:r>
-        <w:t>evtl. nur 3 Versuche?</w:t>
-      </w:r>
+    </w:p>
+    <w:p>
+      <w:r>
+        <w:t>evtl. auch per Sensor?</w:t>
+      </w:r>
+    </w:p>
+    <w:p>
+      <w:pPr>
+        <w:pStyle w:val="Kommentartext"/>
+      </w:pPr>
     </w:p>
   </w:comment>
   <w:comment w:id="4" w:author="Katharina Schwab" w:date="2017-10-26T11:17:00Z" w:initials="KS">
     <w:p>
+      <w:pPr>
+        <w:pStyle w:val="Kommentartext"/>
+      </w:pPr>
       <w:r>
         <w:rPr>
           <w:rStyle w:val="Kommentarzeichen"/>
@@ -1613,19 +1619,32 @@
         <w:annotationRef/>
       </w:r>
       <w:r>
-        <w:t>Wahlkreis: nicht veränderbar, fest mit System gekoppelt durch Installationsprozess, Änderung evtl. durch Admin?</w:t>
-      </w:r>
-    </w:p>
-    <w:p>
-      <w:pPr>
-        <w:pStyle w:val="Kommentartext"/>
-      </w:pPr>
-      <w:r>
-        <w:t>Wählerverzeichnisses: Dropdown der vorhandenen?</w:t>
+        <w:t>evtl. nur 3 Versuche?</w:t>
       </w:r>
     </w:p>
   </w:comment>
   <w:comment w:id="5" w:author="Katharina Schwab" w:date="2017-10-26T11:17:00Z" w:initials="KS">
+    <w:p>
+      <w:r>
+        <w:rPr>
+          <w:rStyle w:val="Kommentarzeichen"/>
+        </w:rPr>
+        <w:annotationRef/>
+      </w:r>
+      <w:r>
+        <w:t>Wahlkreis: nicht veränderbar, fest mit System gekoppelt durch Installationsprozess, Änderung evtl. durch Admin?</w:t>
+      </w:r>
+    </w:p>
+    <w:p>
+      <w:pPr>
+        <w:pStyle w:val="Kommentartext"/>
+      </w:pPr>
+      <w:r>
+        <w:t>Wählerverzeichnisses: Dropdown der vorhandenen?</w:t>
+      </w:r>
+    </w:p>
+  </w:comment>
+  <w:comment w:id="6" w:author="Katharina Schwab" w:date="2017-10-26T11:17:00Z" w:initials="KS">
     <w:p>
       <w:pPr>
         <w:pStyle w:val="Kommentartext"/>
@@ -3293,7 +3312,7 @@
 </file>
 
 <file path=customXml/itemProps1.xml><?xml version="1.0" encoding="utf-8"?>
-<ds:datastoreItem xmlns:ds="http://schemas.openxmlformats.org/officeDocument/2006/customXml" ds:itemID="{31F31AB5-5833-4044-8346-9EE47EA5EE79}">
+<ds:datastoreItem xmlns:ds="http://schemas.openxmlformats.org/officeDocument/2006/customXml" ds:itemID="{50047B23-063C-4000-BBAD-1EFDE04EC15C}">
   <ds:schemaRefs>
     <ds:schemaRef ds:uri="http://schemas.openxmlformats.org/officeDocument/2006/bibliography"/>
   </ds:schemaRefs>

--- a/Lastenheft/UsesCases.docx
+++ b/Lastenheft/UsesCases.docx
@@ -217,21 +217,17 @@
       </w:r>
       <w:r>
         <w:tab/>
-        <w:t>Wahl auswerten</w:t>
-      </w:r>
-      <w:r>
-        <w:br/>
-        <w:t xml:space="preserve">  </w:t>
-      </w:r>
-      <w:r>
-        <w:tab/>
-      </w:r>
-      <w:r>
-        <w:tab/>
-      </w:r>
-      <w:r>
-        <w:tab/>
-        <w:t>Statistiken zu einer Wahl abrufen, z.B. Wahlbeteiligung ???</w:t>
+        <w:t xml:space="preserve">Wahl auswerten (meint die Wahlergebnisse anzuzeigen oder   </w:t>
+      </w:r>
+      <w:r>
+        <w:tab/>
+      </w:r>
+      <w:r>
+        <w:tab/>
+      </w:r>
+      <w:r>
+        <w:tab/>
+        <w:t>an den höheren Bereich zu senden)</w:t>
       </w:r>
       <w:r>
         <w:br/>
@@ -245,6 +241,11 @@
       </w:r>
       <w:r>
         <w:tab/>
+      </w:r>
+      <w:r>
+        <w:t xml:space="preserve">selbsterstellte </w:t>
+      </w:r>
+      <w:r>
         <w:t>Wahl bearbeiten oder löschen</w:t>
       </w:r>
       <w:r>
@@ -322,7 +323,34 @@
         </w:numPr>
       </w:pPr>
       <w:r>
-        <w:t>Bürgerentscheid</w:t>
+        <w:t>Bundestagswahl</w:t>
+      </w:r>
+      <w:r>
+        <w:br/>
+      </w:r>
+      <w:r>
+        <w:t>Kandidaten für den Wahlkreis zu den jeweiligen Parteien eingeben, ggf. Parteien löschen und neue anlegen (CDU/CSU z.B.)</w:t>
+      </w:r>
+      <w:r>
+        <w:br/>
+        <w:t>V1: alle Kandidaten</w:t>
+      </w:r>
+      <w:r>
+        <w:t xml:space="preserve"> bereits im System vorhanden</w:t>
+      </w:r>
+      <w:r>
+        <w:br/>
+        <w:t xml:space="preserve">V2: </w:t>
+      </w:r>
+      <w:r>
+        <w:t>keine Kandidaten im System vorhanden</w:t>
+      </w:r>
+      <w:r>
+        <w:br/>
+        <w:t xml:space="preserve">V3: </w:t>
+      </w:r>
+      <w:r>
+        <w:t>vorhandene Kandidaten ergänzen</w:t>
       </w:r>
     </w:p>
     <w:p>
@@ -334,108 +362,7 @@
         </w:numPr>
       </w:pPr>
       <w:r>
-        <w:t>Sonstiges:</w:t>
-      </w:r>
-      <w:r>
-        <w:tab/>
-      </w:r>
-      <w:r>
-        <w:tab/>
-        <w:t>Wahl auswerten</w:t>
-      </w:r>
-      <w:r>
-        <w:br/>
-        <w:t xml:space="preserve">  </w:t>
-      </w:r>
-      <w:r>
-        <w:tab/>
-      </w:r>
-      <w:r>
-        <w:tab/>
-      </w:r>
-      <w:r>
-        <w:tab/>
-        <w:t>Statistiken zu einer Wahl abrufen, z.B. Wahlbeteiligung ???</w:t>
-      </w:r>
-      <w:r>
-        <w:br/>
-        <w:t xml:space="preserve"> </w:t>
-      </w:r>
-      <w:r>
-        <w:tab/>
-      </w:r>
-      <w:r>
-        <w:tab/>
-      </w:r>
-      <w:r>
-        <w:tab/>
-        <w:t>Wahl bearbeiten oder löschen</w:t>
-      </w:r>
-      <w:r>
-        <w:br/>
-        <w:t xml:space="preserve"> </w:t>
-      </w:r>
-      <w:r>
-        <w:tab/>
-      </w:r>
-      <w:r>
-        <w:tab/>
-      </w:r>
-      <w:r>
-        <w:tab/>
-        <w:t>Wahl wiederholen</w:t>
-      </w:r>
-      <w:r>
-        <w:br/>
-        <w:t xml:space="preserve"> </w:t>
-      </w:r>
-      <w:r>
-        <w:tab/>
-      </w:r>
-      <w:r>
-        <w:tab/>
-      </w:r>
-      <w:r>
-        <w:tab/>
-        <w:t>Wählerverzeichnis aktualisieren</w:t>
-      </w:r>
-    </w:p>
-    <w:p>
-      <w:pPr>
-        <w:pStyle w:val="Listenabsatz"/>
-        <w:ind w:left="1440"/>
-      </w:pPr>
-    </w:p>
-    <w:p>
-      <w:pPr>
-        <w:pStyle w:val="Listenabsatz"/>
-        <w:ind w:left="1440"/>
-      </w:pPr>
-    </w:p>
-    <w:p>
-      <w:pPr>
-        <w:pStyle w:val="Listenabsatz"/>
-        <w:ind w:left="1440"/>
-      </w:pPr>
-    </w:p>
-    <w:p>
-      <w:pPr>
-        <w:rPr>
-          <w:b/>
-        </w:rPr>
-      </w:pPr>
-      <w:r>
-        <w:rPr>
-          <w:b/>
-        </w:rPr>
-        <w:lastRenderedPageBreak/>
-        <w:t>Rolle Staat</w:t>
-      </w:r>
-      <w:r>
-        <w:rPr>
-          <w:b/>
-        </w:rPr>
-        <w:t>:</w:t>
+        <w:t>Bürgerentscheid</w:t>
       </w:r>
     </w:p>
     <w:p>
@@ -447,19 +374,110 @@
         </w:numPr>
       </w:pPr>
       <w:r>
-        <w:t>Bundestagswahl</w:t>
-      </w:r>
-      <w:r>
-        <w:br/>
-        <w:t>V1: alle Kandidaten/Parteien bereits im System vorhanden</w:t>
-      </w:r>
-      <w:r>
-        <w:br/>
-        <w:t>V2: keine Kandidaten im System vorhanden</w:t>
-      </w:r>
-      <w:r>
-        <w:br/>
-        <w:t>V3: vorhandene Kandidaten ergänzen</w:t>
+        <w:t>Sonstiges:</w:t>
+      </w:r>
+      <w:r>
+        <w:tab/>
+      </w:r>
+      <w:r>
+        <w:tab/>
+        <w:t>Wahl auswerten</w:t>
+      </w:r>
+      <w:r>
+        <w:br/>
+        <w:t xml:space="preserve"> </w:t>
+      </w:r>
+      <w:r>
+        <w:tab/>
+      </w:r>
+      <w:r>
+        <w:tab/>
+      </w:r>
+      <w:r>
+        <w:tab/>
+      </w:r>
+      <w:r>
+        <w:t xml:space="preserve">selbsterstellte </w:t>
+      </w:r>
+      <w:r>
+        <w:t>Wahl bearbeiten oder löschen</w:t>
+      </w:r>
+      <w:r>
+        <w:br/>
+      </w:r>
+      <w:r>
+        <w:lastRenderedPageBreak/>
+        <w:t xml:space="preserve"> </w:t>
+      </w:r>
+      <w:r>
+        <w:tab/>
+      </w:r>
+      <w:r>
+        <w:tab/>
+      </w:r>
+      <w:r>
+        <w:tab/>
+        <w:t>Wahl wiederholen</w:t>
+      </w:r>
+      <w:r>
+        <w:br/>
+        <w:t xml:space="preserve"> </w:t>
+      </w:r>
+      <w:r>
+        <w:tab/>
+      </w:r>
+      <w:r>
+        <w:tab/>
+      </w:r>
+      <w:r>
+        <w:tab/>
+        <w:t>Wählerverzeichnis aktualisieren</w:t>
+      </w:r>
+    </w:p>
+    <w:p>
+      <w:pPr>
+        <w:pStyle w:val="Listenabsatz"/>
+        <w:ind w:left="3540"/>
+      </w:pPr>
+      <w:r>
+        <w:t>Wahl für Gemeinden freigeben</w:t>
+      </w:r>
+    </w:p>
+    <w:p>
+      <w:pPr>
+        <w:pStyle w:val="Listenabsatz"/>
+        <w:ind w:left="1440"/>
+      </w:pPr>
+    </w:p>
+    <w:p>
+      <w:pPr>
+        <w:pStyle w:val="Listenabsatz"/>
+        <w:ind w:left="1440"/>
+      </w:pPr>
+    </w:p>
+    <w:p>
+      <w:pPr>
+        <w:pStyle w:val="Listenabsatz"/>
+        <w:ind w:left="1440"/>
+      </w:pPr>
+    </w:p>
+    <w:p>
+      <w:pPr>
+        <w:rPr>
+          <w:b/>
+        </w:rPr>
+      </w:pPr>
+      <w:r>
+        <w:rPr>
+          <w:b/>
+        </w:rPr>
+        <w:t>Rolle Staat</w:t>
+      </w:r>
+      <w:r>
+        <w:rPr>
+          <w:b/>
+        </w:rPr>
+        <w:t>:</w:t>
       </w:r>
     </w:p>
     <w:p>
@@ -471,19 +489,49 @@
         </w:numPr>
       </w:pPr>
       <w:r>
-        <w:t>Europawahl</w:t>
-      </w:r>
-      <w:r>
-        <w:br/>
-        <w:t>V1: alle Kandidaten/Parteien bereits im System vorhanden</w:t>
-      </w:r>
-      <w:r>
-        <w:br/>
-        <w:t>V2: keine Kandidaten im System vorhanden</w:t>
-      </w:r>
-      <w:r>
-        <w:br/>
-        <w:t>V3: vorhandene Kandidaten ergänzen</w:t>
+        <w:t>Bundestagswahl</w:t>
+      </w:r>
+      <w:r>
+        <w:t xml:space="preserve"> </w:t>
+      </w:r>
+      <w:r>
+        <w:sym w:font="Wingdings" w:char="F0E0"/>
+      </w:r>
+      <w:r>
+        <w:t xml:space="preserve"> </w:t>
+      </w:r>
+      <w:r>
+        <w:t>mehrere Stimmen</w:t>
+      </w:r>
+      <w:r>
+        <w:t>, es werden nur Parteien berücksichtigt, Kandidaten sind Wahlkreis-abhängig</w:t>
+      </w:r>
+      <w:r>
+        <w:br/>
+        <w:t xml:space="preserve">V1: alle </w:t>
+      </w:r>
+      <w:r>
+        <w:t>Parteien bereits im System vorhanden</w:t>
+      </w:r>
+      <w:r>
+        <w:br/>
+        <w:t xml:space="preserve">V2: keine </w:t>
+      </w:r>
+      <w:r>
+        <w:t>Parteien</w:t>
+      </w:r>
+      <w:r>
+        <w:t xml:space="preserve"> im System vorhanden</w:t>
+      </w:r>
+      <w:r>
+        <w:br/>
+        <w:t xml:space="preserve">V3: vorhandene </w:t>
+      </w:r>
+      <w:r>
+        <w:t>Parteien</w:t>
+      </w:r>
+      <w:r>
+        <w:t xml:space="preserve"> ergänzen</w:t>
       </w:r>
     </w:p>
     <w:p>
@@ -495,7 +543,19 @@
         </w:numPr>
       </w:pPr>
       <w:r>
-        <w:t>Bürgerentscheid</w:t>
+        <w:t>Europawahl</w:t>
+      </w:r>
+      <w:r>
+        <w:br/>
+        <w:t>V1: alle Kandidaten/Parteien bereits im System vorhanden</w:t>
+      </w:r>
+      <w:r>
+        <w:br/>
+        <w:t>V2: keine Kandidaten im System vorhanden</w:t>
+      </w:r>
+      <w:r>
+        <w:br/>
+        <w:t>V3: vorhandene Kandidaten ergänzen</w:t>
       </w:r>
     </w:p>
     <w:p>
@@ -507,6 +567,18 @@
         </w:numPr>
       </w:pPr>
       <w:r>
+        <w:t>Bürgerentscheid</w:t>
+      </w:r>
+    </w:p>
+    <w:p>
+      <w:pPr>
+        <w:pStyle w:val="Listenabsatz"/>
+        <w:numPr>
+          <w:ilvl w:val="0"/>
+          <w:numId w:val="3"/>
+        </w:numPr>
+      </w:pPr>
+      <w:r>
         <w:t>Sonstiges:</w:t>
       </w:r>
       <w:r>
@@ -518,20 +590,6 @@
       </w:r>
       <w:r>
         <w:br/>
-        <w:t xml:space="preserve">  </w:t>
-      </w:r>
-      <w:r>
-        <w:tab/>
-      </w:r>
-      <w:r>
-        <w:tab/>
-      </w:r>
-      <w:r>
-        <w:tab/>
-        <w:t>Statistiken zu einer Wahl abrufen, z.B. Wahlbeteiligung ???</w:t>
-      </w:r>
-      <w:r>
-        <w:br/>
         <w:t xml:space="preserve"> </w:t>
       </w:r>
       <w:r>
@@ -542,6 +600,11 @@
       </w:r>
       <w:r>
         <w:tab/>
+      </w:r>
+      <w:r>
+        <w:t xml:space="preserve">selbsterstellte </w:t>
+      </w:r>
+      <w:r>
         <w:t>Wahl bearbeiten oder löschen</w:t>
       </w:r>
       <w:r>
@@ -579,28 +642,21 @@
         <w:ind w:left="3540"/>
       </w:pPr>
       <w:r>
-        <w:t>Statistiken aus dem Wählerverzeichnis ablesen, z.B. Anteile der Wähler in Altersgruppen, Geschlecht, etc. Auch um zu sehen, wer die Online-Wahl nutzt.</w:t>
-      </w:r>
-    </w:p>
-    <w:p>
-      <w:pPr>
-        <w:ind w:left="1080"/>
-      </w:pPr>
-      <w:r>
-        <w:t>Kandidaten / Parteien anlegen</w:t>
-      </w:r>
-      <w:r>
-        <w:br/>
-        <w:t>Kandidaten/Parteien bearbeiten oder löschen</w:t>
-      </w:r>
-      <w:r>
-        <w:br/>
-      </w:r>
-    </w:p>
-    <w:p>
-      <w:r>
-        <w:t>(</w:t>
-      </w:r>
+        <w:t>Wahl für</w:t>
+      </w:r>
+      <w:r>
+        <w:t xml:space="preserve"> Wahlkreise und</w:t>
+      </w:r>
+      <w:r>
+        <w:t xml:space="preserve"> Gemeinden freigeben</w:t>
+      </w:r>
+      <w:r>
+        <w:t xml:space="preserve"> (Wahldaten und Parteien, aber keine Kandidaten. Diese sind Wahlkreis-abhängig.)</w:t>
+      </w:r>
+    </w:p>
+    <w:p>
+      <w:bookmarkStart w:id="1" w:name="_GoBack"/>
+      <w:bookmarkEnd w:id="1"/>
       <w:r>
         <w:rPr>
           <w:b/>
@@ -611,7 +667,19 @@
         <w:rPr>
           <w:b/>
         </w:rPr>
-        <w:t xml:space="preserve"> Admin:</w:t>
+        <w:t xml:space="preserve"> Admin</w:t>
+      </w:r>
+      <w:r>
+        <w:rPr>
+          <w:b/>
+        </w:rPr>
+        <w:t>istrator</w:t>
+      </w:r>
+      <w:r>
+        <w:rPr>
+          <w:b/>
+        </w:rPr>
+        <w:t>:</w:t>
       </w:r>
     </w:p>
     <w:p>
@@ -623,10 +691,19 @@
         </w:numPr>
       </w:pPr>
       <w:r>
-        <w:t>Nutzer hinzufügen, bearbeiten, löschen</w:t>
-      </w:r>
-      <w:r>
-        <w:t>; Nutzer ist</w:t>
+        <w:t>Wahlleiter</w:t>
+      </w:r>
+      <w:r>
+        <w:t xml:space="preserve"> hinzufügen, bearbeiten, löschen</w:t>
+      </w:r>
+      <w:r>
+        <w:t xml:space="preserve">; </w:t>
+      </w:r>
+      <w:r>
+        <w:t>Wahlleiter</w:t>
+      </w:r>
+      <w:r>
+        <w:t xml:space="preserve"> ist</w:t>
       </w:r>
       <w:r>
         <w:t xml:space="preserve"> ein Mitarbeit</w:t>
@@ -644,16 +721,7 @@
         </w:numPr>
       </w:pPr>
       <w:r>
-        <w:t>Allgemeine Einstellungen, wie</w:t>
-      </w:r>
-      <w:r>
-        <w:t xml:space="preserve"> Verbindung mit der Website, der DB</w:t>
-      </w:r>
-      <w:r>
-        <w:t>, verwendetet Zeitzone</w:t>
-      </w:r>
-      <w:r>
-        <w:t xml:space="preserve"> etc.</w:t>
+        <w:t>Konfiguration eines neuen oder überarbeiteten Fingerprint-Sensors (HW-Hersteller-Updates)</w:t>
       </w:r>
     </w:p>
     <w:p>
@@ -665,62 +733,26 @@
         </w:numPr>
       </w:pPr>
       <w:r>
-        <w:t>Konfiguration eines neuen oder überarbeiteten Fingerprint-Sensors (HW-Hersteller-Updates)</w:t>
-      </w:r>
-    </w:p>
-    <w:p>
-      <w:r>
-        <w:t>)</w:t>
-      </w:r>
+        <w:t>DB-Verbindung für Aktualisierung des Wählerverzeichnisses erstellen, bearbeiten oder löschen</w:t>
+      </w:r>
+    </w:p>
+    <w:p>
+      <w:pPr>
+        <w:pStyle w:val="Listenabsatz"/>
+        <w:numPr>
+          <w:ilvl w:val="0"/>
+          <w:numId w:val="4"/>
+        </w:numPr>
+      </w:pPr>
     </w:p>
     <w:p/>
-    <w:p>
-      <w:pPr>
-        <w:rPr>
-          <w:b/>
-          <w:sz w:val="46"/>
-          <w:szCs w:val="46"/>
-        </w:rPr>
-      </w:pPr>
-      <w:r>
-        <w:rPr>
-          <w:b/>
-          <w:sz w:val="46"/>
-          <w:szCs w:val="46"/>
-        </w:rPr>
-        <w:t xml:space="preserve">TEST </w:t>
-      </w:r>
-      <w:proofErr w:type="spellStart"/>
-      <w:r>
-        <w:rPr>
-          <w:b/>
-          <w:sz w:val="46"/>
-          <w:szCs w:val="46"/>
-        </w:rPr>
-        <w:t>TEST</w:t>
-      </w:r>
-      <w:proofErr w:type="spellEnd"/>
-      <w:r>
-        <w:rPr>
-          <w:b/>
-          <w:sz w:val="46"/>
-          <w:szCs w:val="46"/>
-        </w:rPr>
-        <w:t xml:space="preserve"> </w:t>
-      </w:r>
-      <w:proofErr w:type="spellStart"/>
-      <w:r>
-        <w:rPr>
-          <w:b/>
-          <w:sz w:val="46"/>
-          <w:szCs w:val="46"/>
-        </w:rPr>
-        <w:t>TEST</w:t>
-      </w:r>
-      <w:bookmarkStart w:id="1" w:name="_GoBack"/>
-      <w:bookmarkEnd w:id="1"/>
-      <w:proofErr w:type="spellEnd"/>
-    </w:p>
+    <w:p/>
+    <w:p/>
+    <w:p/>
+    <w:p/>
+    <w:p/>
+    <w:p/>
+    <w:p/>
     <w:p/>
     <w:p>
       <w:pPr>
@@ -742,6 +774,7 @@
         <w:rPr>
           <w:b/>
         </w:rPr>
+        <w:lastRenderedPageBreak/>
         <w:t>UC-NR.</w:t>
       </w:r>
       <w:r>
@@ -784,7 +817,7 @@
       </w:r>
       <w:r>
         <w:tab/>
-        <w:t>Bundestagswahl anlegen, alle Kandidaten/Parteien bereits im System</w:t>
+        <w:t>Bundestagswahl anlegen, alle Parteien bereits im System</w:t>
       </w:r>
     </w:p>
     <w:tbl>
@@ -898,6 +931,12 @@
             <w:r>
               <w:t>Startfenster öffnet sich</w:t>
             </w:r>
+            <w:r>
+              <w:t xml:space="preserve"> und eine </w:t>
+            </w:r>
+            <w:r>
+              <w:t>Anmeldemaske erscheint auf dem Bildschirm</w:t>
+            </w:r>
           </w:p>
         </w:tc>
       </w:tr>
@@ -907,17 +946,9 @@
             <w:tcW w:w="856" w:type="dxa"/>
           </w:tcPr>
           <w:p>
-            <w:commentRangeStart w:id="3"/>
             <w:r>
               <w:t>2</w:t>
             </w:r>
-            <w:commentRangeEnd w:id="3"/>
-            <w:r>
-              <w:rPr>
-                <w:rStyle w:val="Kommentarzeichen"/>
-              </w:rPr>
-              <w:commentReference w:id="3"/>
-            </w:r>
           </w:p>
         </w:tc>
         <w:tc>
@@ -926,7 +957,7 @@
           </w:tcPr>
           <w:p>
             <w:r>
-              <w:t>Auswählen der Rolle Gemeinde/Verwaltung</w:t>
+              <w:t>Eingabe der Login-Daten</w:t>
             </w:r>
           </w:p>
         </w:tc>
@@ -936,7 +967,17 @@
           </w:tcPr>
           <w:p>
             <w:r>
-              <w:t xml:space="preserve">Login-Daten werden abgefragt </w:t>
+              <w:t>Eingabe korrekt: Verwaltungsseite öffnet sich</w:t>
+            </w:r>
+          </w:p>
+          <w:p>
+            <w:r>
+              <w:t>Eingabe falsch:</w:t>
+            </w:r>
+          </w:p>
+          <w:p>
+            <w:r>
+              <w:t xml:space="preserve">Meldung und wiederholen der Eingabe </w:t>
             </w:r>
           </w:p>
         </w:tc>
@@ -947,17 +988,9 @@
             <w:tcW w:w="856" w:type="dxa"/>
           </w:tcPr>
           <w:p>
-            <w:commentRangeStart w:id="4"/>
             <w:r>
               <w:t>3</w:t>
             </w:r>
-            <w:commentRangeEnd w:id="4"/>
-            <w:r>
-              <w:rPr>
-                <w:rStyle w:val="Kommentarzeichen"/>
-              </w:rPr>
-              <w:commentReference w:id="4"/>
-            </w:r>
           </w:p>
         </w:tc>
         <w:tc>
@@ -966,7 +999,7 @@
           </w:tcPr>
           <w:p>
             <w:r>
-              <w:t>Eingabe der Login-Daten</w:t>
+              <w:t>Menüpunkt zum Anlegen einer neuen Wahl auswählen</w:t>
             </w:r>
           </w:p>
         </w:tc>
@@ -976,18 +1009,7 @@
           </w:tcPr>
           <w:p>
             <w:r>
-              <w:t>Eingabe korrekt: Verwaltungsseite öffnet sich</w:t>
-            </w:r>
-          </w:p>
-          <w:p>
-            <w:r>
-              <w:lastRenderedPageBreak/>
-              <w:t>Eingabe falsch:</w:t>
-            </w:r>
-          </w:p>
-          <w:p>
-            <w:r>
-              <w:t xml:space="preserve">Meldung und wiederholen der Eingabe </w:t>
+              <w:t>Auswahl Bundestagswahl, Europawahl und Bürgerentscheid erscheint</w:t>
             </w:r>
           </w:p>
         </w:tc>
@@ -999,7 +1021,6 @@
           </w:tcPr>
           <w:p>
             <w:r>
-              <w:lastRenderedPageBreak/>
               <w:t>4</w:t>
             </w:r>
           </w:p>
@@ -1010,7 +1031,7 @@
           </w:tcPr>
           <w:p>
             <w:r>
-              <w:t>Menüpunkt zum Anlegen einer neuen Wahl auswählen</w:t>
+              <w:t>Auswahl Bundestagswahl</w:t>
             </w:r>
           </w:p>
         </w:tc>
@@ -1020,7 +1041,7 @@
           </w:tcPr>
           <w:p>
             <w:r>
-              <w:t xml:space="preserve">Auswahl der 5 verschiedenen Wahlen wird angezeigt </w:t>
+              <w:t>Anlegefenster erscheint</w:t>
             </w:r>
           </w:p>
         </w:tc>
@@ -1042,7 +1063,7 @@
           </w:tcPr>
           <w:p>
             <w:r>
-              <w:t>Auswahl Bundestagswahl</w:t>
+              <w:t>„Parteien“ auswählen (evtl. als Reiter?)</w:t>
             </w:r>
           </w:p>
         </w:tc>
@@ -1052,7 +1073,7 @@
           </w:tcPr>
           <w:p>
             <w:r>
-              <w:t>Anlegefenster erscheint</w:t>
+              <w:t>Bereits im System hinterlegt Parteien werden angezeigt. Je Partei mit Möglichkeit eine Bearbeitung zu starten. Auswahlpunkt Neu/Hinzufügen wird ebenfalls angezeigt.</w:t>
             </w:r>
           </w:p>
         </w:tc>
@@ -1074,7 +1095,7 @@
           </w:tcPr>
           <w:p>
             <w:r>
-              <w:t>„Parteien“ auswählen (evtl. als Reiter?)</w:t>
+              <w:t>Keine Änderungen an Parteien nötig</w:t>
             </w:r>
           </w:p>
         </w:tc>
@@ -1082,11 +1103,7 @@
           <w:tcPr>
             <w:tcW w:w="4200" w:type="dxa"/>
           </w:tcPr>
-          <w:p>
-            <w:r>
-              <w:t>Bereits im System hinterlegt Parteien werden angezeigt. Je Partei mit Möglichkeit eine Bearbeitung zu starten. Auswahlpunkt Neu/Hinzufügen wird ebenfalls angezeigt.</w:t>
-            </w:r>
-          </w:p>
+          <w:p/>
         </w:tc>
       </w:tr>
       <w:tr>
@@ -1106,7 +1123,7 @@
           </w:tcPr>
           <w:p>
             <w:r>
-              <w:t>Keine Änderungen an Parteien nötig</w:t>
+              <w:t>„Wahldaten“ auswählen</w:t>
             </w:r>
           </w:p>
         </w:tc>
@@ -1114,7 +1131,11 @@
           <w:tcPr>
             <w:tcW w:w="4200" w:type="dxa"/>
           </w:tcPr>
-          <w:p/>
+          <w:p>
+            <w:r>
+              <w:t>Eingabeformular einer Bundestagswahl wird angezeigt. Enthalten sind Wahldatum und von-bis Uhrzeit, Kennung des zu verwendenden Wählerverzeichnisses. Auswahlmöglichkeiten speichern und schließen verfügbar.</w:t>
+            </w:r>
+          </w:p>
         </w:tc>
       </w:tr>
       <w:tr>
@@ -1134,7 +1155,7 @@
           </w:tcPr>
           <w:p>
             <w:r>
-              <w:t>„Wahldaten“ auswählen</w:t>
+              <w:t>Daten eingeben, speichern</w:t>
             </w:r>
           </w:p>
         </w:tc>
@@ -1144,39 +1165,19 @@
           </w:tcPr>
           <w:p>
             <w:r>
-              <w:t>Eingabeformular einer Bundestagswahl wird angezeigt. Enthalten sind Wahldatum und von-bis Uhrzeit, Wahlkreis, Kennung des zu verwendenden Wählerverzeichnisses. Auswahlmöglichkeiten speichern und schließen verfügbar.</w:t>
-            </w:r>
-          </w:p>
-        </w:tc>
-      </w:tr>
-      <w:tr>
-        <w:tc>
-          <w:tcPr>
-            <w:tcW w:w="856" w:type="dxa"/>
-          </w:tcPr>
-          <w:p>
-            <w:r>
-              <w:t>9</w:t>
-            </w:r>
-          </w:p>
-        </w:tc>
-        <w:tc>
-          <w:tcPr>
-            <w:tcW w:w="3242" w:type="dxa"/>
-          </w:tcPr>
-          <w:p>
-            <w:r>
-              <w:t>Daten eingeben, speichern</w:t>
-            </w:r>
-          </w:p>
-        </w:tc>
-        <w:tc>
-          <w:tcPr>
-            <w:tcW w:w="4200" w:type="dxa"/>
-          </w:tcPr>
-          <w:p>
-            <w:r>
-              <w:t>Anlegefenster erscheint. Wahl im Menü Ihre Wahlen verfügbar und mit Kurzinfo angezeigt</w:t>
+              <w:t xml:space="preserve">Anlegefenster erscheint. Wahl im Menü </w:t>
+            </w:r>
+            <w:r>
+              <w:t>„</w:t>
+            </w:r>
+            <w:r>
+              <w:t>Ihre Wahlen</w:t>
+            </w:r>
+            <w:r>
+              <w:t>“</w:t>
+            </w:r>
+            <w:r>
+              <w:t xml:space="preserve"> verfügbar und mit Kurzinfo angezeigt</w:t>
             </w:r>
           </w:p>
         </w:tc>
@@ -1207,6 +1208,11 @@
     <w:p/>
     <w:p/>
     <w:p/>
+    <w:p/>
+    <w:p/>
+    <w:p/>
+    <w:p/>
+    <w:p/>
     <w:p>
       <w:r>
         <w:rPr>
@@ -1222,7 +1228,7 @@
       </w:r>
       <w:r>
         <w:tab/>
-        <w:t>1.3</w:t>
+        <w:t>1.2</w:t>
       </w:r>
       <w:r>
         <w:br/>
@@ -1254,7 +1260,13 @@
       </w:r>
       <w:r>
         <w:tab/>
-        <w:t>Bundestagswahl anlegen, vorhandene Kandidaten ergänzen</w:t>
+        <w:t xml:space="preserve">Bundestagswahl anlegen, vorhandene </w:t>
+      </w:r>
+      <w:r>
+        <w:t>Parteien</w:t>
+      </w:r>
+      <w:r>
+        <w:t>ergänzen</w:t>
       </w:r>
     </w:p>
     <w:p>
@@ -1271,7 +1283,13 @@
         <w:tab/>
       </w:r>
       <w:r>
-        <w:t xml:space="preserve">Identisches Vorgehen wie in UC 1.1 in den Schritten 1 bis 6. </w:t>
+        <w:t>Identisches Vorgehen wie in</w:t>
+      </w:r>
+      <w:r>
+        <w:t xml:space="preserve"> UC 1.1 in den Schritten 1 bis 5</w:t>
+      </w:r>
+      <w:r>
+        <w:t xml:space="preserve">. </w:t>
       </w:r>
     </w:p>
     <w:tbl>
@@ -1418,16 +1436,16 @@
             <w:tcW w:w="775" w:type="dxa"/>
           </w:tcPr>
           <w:p>
-            <w:commentRangeStart w:id="5"/>
+            <w:commentRangeStart w:id="3"/>
             <w:r>
               <w:t>9</w:t>
             </w:r>
-            <w:commentRangeEnd w:id="5"/>
+            <w:commentRangeEnd w:id="3"/>
             <w:r>
               <w:rPr>
                 <w:rStyle w:val="Kommentarzeichen"/>
               </w:rPr>
-              <w:commentReference w:id="5"/>
+              <w:commentReference w:id="3"/>
             </w:r>
           </w:p>
         </w:tc>
@@ -1458,16 +1476,17 @@
             <w:tcW w:w="775" w:type="dxa"/>
           </w:tcPr>
           <w:p>
-            <w:commentRangeStart w:id="6"/>
-            <w:r>
+            <w:commentRangeStart w:id="4"/>
+            <w:r>
+              <w:lastRenderedPageBreak/>
               <w:t>10</w:t>
             </w:r>
-            <w:commentRangeEnd w:id="6"/>
+            <w:commentRangeEnd w:id="4"/>
             <w:r>
               <w:rPr>
                 <w:rStyle w:val="Kommentarzeichen"/>
               </w:rPr>
-              <w:commentReference w:id="6"/>
+              <w:commentReference w:id="4"/>
             </w:r>
           </w:p>
         </w:tc>
@@ -1487,7 +1506,19 @@
           </w:tcPr>
           <w:p>
             <w:r>
-              <w:t>Anlegefenster erscheint. Wahl im Menü Ihre Wahlen verfügbar und mit Kurzinfo angezeigt</w:t>
+              <w:t xml:space="preserve">Anlegefenster erscheint. Wahl im Menü </w:t>
+            </w:r>
+            <w:r>
+              <w:t>„</w:t>
+            </w:r>
+            <w:r>
+              <w:t>Ihre Wahlen</w:t>
+            </w:r>
+            <w:r>
+              <w:t>“</w:t>
+            </w:r>
+            <w:r>
+              <w:t xml:space="preserve"> verfügbar und mit Kurzinfo angezeigt</w:t>
             </w:r>
           </w:p>
         </w:tc>
@@ -1586,65 +1617,26 @@
   </w:comment>
   <w:comment w:id="3" w:author="Katharina Schwab" w:date="2017-10-26T11:17:00Z" w:initials="KS">
     <w:p>
+      <w:r>
+        <w:rPr>
+          <w:rStyle w:val="Kommentarzeichen"/>
+        </w:rPr>
+        <w:annotationRef/>
+      </w:r>
+      <w:r>
+        <w:t>Wahlkreis: nicht veränderbar, fest mit System gekoppelt durch Installationsprozess, Änderung evtl. durch Admin?</w:t>
+      </w:r>
+    </w:p>
+    <w:p>
       <w:pPr>
         <w:pStyle w:val="Kommentartext"/>
       </w:pPr>
       <w:r>
-        <w:rPr>
-          <w:rStyle w:val="Kommentarzeichen"/>
-        </w:rPr>
-        <w:annotationRef/>
-      </w:r>
-    </w:p>
-    <w:p>
-      <w:r>
-        <w:t>evtl. auch per Sensor?</w:t>
-      </w:r>
-    </w:p>
-    <w:p>
-      <w:pPr>
-        <w:pStyle w:val="Kommentartext"/>
-      </w:pPr>
+        <w:t>Wählerverzeichnisses: Dropdown der vorhandenen?</w:t>
+      </w:r>
     </w:p>
   </w:comment>
   <w:comment w:id="4" w:author="Katharina Schwab" w:date="2017-10-26T11:17:00Z" w:initials="KS">
-    <w:p>
-      <w:pPr>
-        <w:pStyle w:val="Kommentartext"/>
-      </w:pPr>
-      <w:r>
-        <w:rPr>
-          <w:rStyle w:val="Kommentarzeichen"/>
-        </w:rPr>
-        <w:annotationRef/>
-      </w:r>
-      <w:r>
-        <w:t>evtl. nur 3 Versuche?</w:t>
-      </w:r>
-    </w:p>
-  </w:comment>
-  <w:comment w:id="5" w:author="Katharina Schwab" w:date="2017-10-26T11:17:00Z" w:initials="KS">
-    <w:p>
-      <w:r>
-        <w:rPr>
-          <w:rStyle w:val="Kommentarzeichen"/>
-        </w:rPr>
-        <w:annotationRef/>
-      </w:r>
-      <w:r>
-        <w:t>Wahlkreis: nicht veränderbar, fest mit System gekoppelt durch Installationsprozess, Änderung evtl. durch Admin?</w:t>
-      </w:r>
-    </w:p>
-    <w:p>
-      <w:pPr>
-        <w:pStyle w:val="Kommentartext"/>
-      </w:pPr>
-      <w:r>
-        <w:t>Wählerverzeichnisses: Dropdown der vorhandenen?</w:t>
-      </w:r>
-    </w:p>
-  </w:comment>
-  <w:comment w:id="6" w:author="Katharina Schwab" w:date="2017-10-26T11:17:00Z" w:initials="KS">
     <w:p>
       <w:pPr>
         <w:pStyle w:val="Kommentartext"/>
@@ -1674,8 +1666,6 @@
 <w15:commentsEx xmlns:wpc="http://schemas.microsoft.com/office/word/2010/wordprocessingCanvas" xmlns:cx="http://schemas.microsoft.com/office/drawing/2014/chartex" xmlns:cx1="http://schemas.microsoft.com/office/drawing/2015/9/8/chartex" xmlns:cx2="http://schemas.microsoft.com/office/drawing/2015/10/21/chartex" xmlns:cx3="http://schemas.microsoft.com/office/drawing/2016/5/9/chartex" xmlns:cx4="http://schemas.microsoft.com/office/drawing/2016/5/10/chartex" xmlns:cx5="http://schemas.microsoft.com/office/drawing/2016/5/11/chartex" xmlns:cx6="http://schemas.microsoft.com/office/drawing/2016/5/12/chartex" xmlns:cx7="http://schemas.microsoft.com/office/drawing/2016/5/13/chartex" xmlns:cx8="http://schemas.microsoft.com/office/drawing/2016/5/14/chartex" xmlns:mc="http://schemas.openxmlformats.org/markup-compatibility/2006" xmlns:aink="http://schemas.microsoft.com/office/drawing/2016/ink" xmlns:am3d="http://schemas.microsoft.com/office/drawing/2017/model3d" xmlns:o="urn:schemas-microsoft-com:office:office" xmlns:r="http://schemas.openxmlformats.org/officeDocument/2006/relationships" xmlns:m="http://schemas.openxmlformats.org/officeDocument/2006/math" xmlns:v="urn:schemas-microsoft-com:vml" xmlns:wp14="http://schemas.microsoft.com/office/word/2010/wordprocessingDrawing" xmlns:wp="http://schemas.openxmlformats.org/drawingml/2006/wordprocessingDrawing" xmlns:w10="urn:schemas-microsoft-com:office:word" xmlns:w="http://schemas.openxmlformats.org/wordprocessingml/2006/main" xmlns:w14="http://schemas.microsoft.com/office/word/2010/wordml" xmlns:w15="http://schemas.microsoft.com/office/word/2012/wordml" xmlns:w16cid="http://schemas.microsoft.com/office/word/2016/wordml/cid" xmlns:w16se="http://schemas.microsoft.com/office/word/2015/wordml/symex" xmlns:wpg="http://schemas.microsoft.com/office/word/2010/wordprocessingGroup" xmlns:wpi="http://schemas.microsoft.com/office/word/2010/wordprocessingInk" xmlns:wne="http://schemas.microsoft.com/office/word/2006/wordml" xmlns:wps="http://schemas.microsoft.com/office/word/2010/wordprocessingShape" mc:Ignorable="w14 w15 w16se w16cid wp14">
   <w15:commentEx w15:paraId="4AF5AF26" w15:done="0"/>
   <w15:commentEx w15:paraId="6429F47B" w15:done="0"/>
-  <w15:commentEx w15:paraId="54612FFA" w15:done="0"/>
-  <w15:commentEx w15:paraId="2F7A6370" w15:done="0"/>
   <w15:commentEx w15:paraId="4B37246D" w15:done="0"/>
   <w15:commentEx w15:paraId="3B244BB2" w15:done="0"/>
 </w15:commentsEx>
@@ -1685,8 +1675,6 @@
 <w16cid:commentsIds xmlns:wpc="http://schemas.microsoft.com/office/word/2010/wordprocessingCanvas" xmlns:cx="http://schemas.microsoft.com/office/drawing/2014/chartex" xmlns:cx1="http://schemas.microsoft.com/office/drawing/2015/9/8/chartex" xmlns:cx2="http://schemas.microsoft.com/office/drawing/2015/10/21/chartex" xmlns:cx3="http://schemas.microsoft.com/office/drawing/2016/5/9/chartex" xmlns:cx4="http://schemas.microsoft.com/office/drawing/2016/5/10/chartex" xmlns:cx5="http://schemas.microsoft.com/office/drawing/2016/5/11/chartex" xmlns:cx6="http://schemas.microsoft.com/office/drawing/2016/5/12/chartex" xmlns:cx7="http://schemas.microsoft.com/office/drawing/2016/5/13/chartex" xmlns:cx8="http://schemas.microsoft.com/office/drawing/2016/5/14/chartex" xmlns:mc="http://schemas.openxmlformats.org/markup-compatibility/2006" xmlns:aink="http://schemas.microsoft.com/office/drawing/2016/ink" xmlns:am3d="http://schemas.microsoft.com/office/drawing/2017/model3d" xmlns:o="urn:schemas-microsoft-com:office:office" xmlns:r="http://schemas.openxmlformats.org/officeDocument/2006/relationships" xmlns:m="http://schemas.openxmlformats.org/officeDocument/2006/math" xmlns:v="urn:schemas-microsoft-com:vml" xmlns:wp14="http://schemas.microsoft.com/office/word/2010/wordprocessingDrawing" xmlns:wp="http://schemas.openxmlformats.org/drawingml/2006/wordprocessingDrawing" xmlns:w10="urn:schemas-microsoft-com:office:word" xmlns:w="http://schemas.openxmlformats.org/wordprocessingml/2006/main" xmlns:w14="http://schemas.microsoft.com/office/word/2010/wordml" xmlns:w15="http://schemas.microsoft.com/office/word/2012/wordml" xmlns:w16cid="http://schemas.microsoft.com/office/word/2016/wordml/cid" xmlns:w16se="http://schemas.microsoft.com/office/word/2015/wordml/symex" xmlns:wpg="http://schemas.microsoft.com/office/word/2010/wordprocessingGroup" xmlns:wpi="http://schemas.microsoft.com/office/word/2010/wordprocessingInk" xmlns:wne="http://schemas.microsoft.com/office/word/2006/wordml" xmlns:wps="http://schemas.microsoft.com/office/word/2010/wordprocessingShape" mc:Ignorable="w14 w15 w16se w16cid wp14">
   <w16cid:commentId w16cid:paraId="4AF5AF26" w16cid:durableId="1D9C41EA"/>
   <w16cid:commentId w16cid:paraId="6429F47B" w16cid:durableId="1DAAE047"/>
-  <w16cid:commentId w16cid:paraId="54612FFA" w16cid:durableId="1DAAE046"/>
-  <w16cid:commentId w16cid:paraId="2F7A6370" w16cid:durableId="1DAAE045"/>
   <w16cid:commentId w16cid:paraId="4B37246D" w16cid:durableId="1D9C42CF"/>
   <w16cid:commentId w16cid:paraId="3B244BB2" w16cid:durableId="1D9C42DB"/>
 </w16cid:commentsIds>
@@ -3312,7 +3300,7 @@
 </file>
 
 <file path=customXml/itemProps1.xml><?xml version="1.0" encoding="utf-8"?>
-<ds:datastoreItem xmlns:ds="http://schemas.openxmlformats.org/officeDocument/2006/customXml" ds:itemID="{50047B23-063C-4000-BBAD-1EFDE04EC15C}">
+<ds:datastoreItem xmlns:ds="http://schemas.openxmlformats.org/officeDocument/2006/customXml" ds:itemID="{32676BE2-31DB-4846-B077-3D4BBB485B73}">
   <ds:schemaRefs>
     <ds:schemaRef ds:uri="http://schemas.openxmlformats.org/officeDocument/2006/bibliography"/>
   </ds:schemaRefs>

--- a/Lastenheft/UsesCases.docx
+++ b/Lastenheft/UsesCases.docx
@@ -109,7 +109,13 @@
       </w:r>
       <w:r>
         <w:br/>
-        <w:t>V5: nicht teilgenommen, Wahl noch nicht aktiv</w:t>
+        <w:t xml:space="preserve">V5: nicht teilgenommen, </w:t>
+      </w:r>
+      <w:r>
+        <w:t xml:space="preserve">da </w:t>
+      </w:r>
+      <w:r>
+        <w:t>Wahl noch nicht aktiv</w:t>
       </w:r>
     </w:p>
     <w:p>
@@ -123,14 +129,6 @@
           <w:b/>
         </w:rPr>
         <w:t>Rolle Gemeinde:</w:t>
-      </w:r>
-    </w:p>
-    <w:p>
-      <w:pPr>
-        <w:ind w:firstLine="708"/>
-      </w:pPr>
-      <w:r>
-        <w:t>Wahlen anlegen</w:t>
       </w:r>
     </w:p>
     <w:p>
@@ -138,7 +136,7 @@
         <w:pStyle w:val="Listenabsatz"/>
         <w:numPr>
           <w:ilvl w:val="0"/>
-          <w:numId w:val="3"/>
+          <w:numId w:val="8"/>
         </w:numPr>
       </w:pPr>
       <w:r>
@@ -170,15 +168,27 @@
         <w:pStyle w:val="Listenabsatz"/>
         <w:numPr>
           <w:ilvl w:val="0"/>
-          <w:numId w:val="3"/>
+          <w:numId w:val="8"/>
         </w:numPr>
       </w:pPr>
       <w:r>
         <w:t xml:space="preserve">Kommunalwahl/Gemeinderatswahl </w:t>
       </w:r>
       <w:r>
+        <w:t>(Nur Kandidaten</w:t>
+      </w:r>
+      <w:r>
+        <w:t>, aber so viele Stimmen je Wähler wie Gemeinderatsplätze zu vergeben sind</w:t>
+      </w:r>
+      <w:r>
+        <w:t>)</w:t>
+      </w:r>
+      <w:r>
         <w:br/>
-        <w:t>V1: alle Kandidaten/Parteien bereits im System vorhanden</w:t>
+        <w:t>V1: alle Kandidaten</w:t>
+      </w:r>
+      <w:r>
+        <w:t xml:space="preserve"> bereits im System vorhanden</w:t>
       </w:r>
       <w:r>
         <w:br/>
@@ -194,7 +204,7 @@
         <w:pStyle w:val="Listenabsatz"/>
         <w:numPr>
           <w:ilvl w:val="0"/>
-          <w:numId w:val="3"/>
+          <w:numId w:val="8"/>
         </w:numPr>
       </w:pPr>
       <w:r>
@@ -206,7 +216,7 @@
         <w:pStyle w:val="Listenabsatz"/>
         <w:numPr>
           <w:ilvl w:val="0"/>
-          <w:numId w:val="3"/>
+          <w:numId w:val="8"/>
         </w:numPr>
       </w:pPr>
       <w:r>
@@ -227,6 +237,11 @@
       </w:r>
       <w:r>
         <w:tab/>
+      </w:r>
+      <w:r>
+        <w:tab/>
+      </w:r>
+      <w:r>
         <w:t>an den höheren Bereich zu senden)</w:t>
       </w:r>
       <w:r>
@@ -295,7 +310,7 @@
         <w:pStyle w:val="Listenabsatz"/>
         <w:numPr>
           <w:ilvl w:val="0"/>
-          <w:numId w:val="3"/>
+          <w:numId w:val="9"/>
         </w:numPr>
       </w:pPr>
       <w:r>
@@ -319,7 +334,7 @@
         <w:pStyle w:val="Listenabsatz"/>
         <w:numPr>
           <w:ilvl w:val="0"/>
-          <w:numId w:val="3"/>
+          <w:numId w:val="9"/>
         </w:numPr>
       </w:pPr>
       <w:r>
@@ -358,7 +373,7 @@
         <w:pStyle w:val="Listenabsatz"/>
         <w:numPr>
           <w:ilvl w:val="0"/>
-          <w:numId w:val="3"/>
+          <w:numId w:val="9"/>
         </w:numPr>
       </w:pPr>
       <w:r>
@@ -370,7 +385,7 @@
         <w:pStyle w:val="Listenabsatz"/>
         <w:numPr>
           <w:ilvl w:val="0"/>
-          <w:numId w:val="3"/>
+          <w:numId w:val="9"/>
         </w:numPr>
       </w:pPr>
       <w:r>
@@ -485,7 +500,7 @@
         <w:pStyle w:val="Listenabsatz"/>
         <w:numPr>
           <w:ilvl w:val="0"/>
-          <w:numId w:val="3"/>
+          <w:numId w:val="10"/>
         </w:numPr>
       </w:pPr>
       <w:r>
@@ -504,7 +519,13 @@
         <w:t>mehrere Stimmen</w:t>
       </w:r>
       <w:r>
-        <w:t>, es werden nur Parteien berücksichtigt, Kandidaten sind Wahlkreis-abhängig</w:t>
+        <w:t xml:space="preserve">, </w:t>
+      </w:r>
+      <w:r>
+        <w:t xml:space="preserve">aber </w:t>
+      </w:r>
+      <w:r>
+        <w:t>es werden nur Parteien berücksichtigt, Kandidaten sind Wahlkreis-abhängig</w:t>
       </w:r>
       <w:r>
         <w:br/>
@@ -514,6 +535,9 @@
         <w:t>Parteien bereits im System vorhanden</w:t>
       </w:r>
       <w:r>
+        <w:t xml:space="preserve"> (UC 1.1)</w:t>
+      </w:r>
+      <w:r>
         <w:br/>
         <w:t xml:space="preserve">V2: keine </w:t>
       </w:r>
@@ -524,6 +548,9 @@
         <w:t xml:space="preserve"> im System vorhanden</w:t>
       </w:r>
       <w:r>
+        <w:t xml:space="preserve"> (UC 1.3)</w:t>
+      </w:r>
+      <w:r>
         <w:br/>
         <w:t xml:space="preserve">V3: vorhandene </w:t>
       </w:r>
@@ -532,6 +559,9 @@
       </w:r>
       <w:r>
         <w:t xml:space="preserve"> ergänzen</w:t>
+      </w:r>
+      <w:r>
+        <w:t xml:space="preserve"> (UC 1.2)</w:t>
       </w:r>
     </w:p>
     <w:p>
@@ -539,23 +569,47 @@
         <w:pStyle w:val="Listenabsatz"/>
         <w:numPr>
           <w:ilvl w:val="0"/>
-          <w:numId w:val="3"/>
+          <w:numId w:val="10"/>
         </w:numPr>
       </w:pPr>
       <w:r>
         <w:t>Europawahl</w:t>
       </w:r>
       <w:r>
+        <w:t xml:space="preserve"> (Eine Stimme für Partei)</w:t>
+      </w:r>
+      <w:r>
         <w:br/>
-        <w:t>V1: alle Kandidaten/Parteien bereits im System vorhanden</w:t>
+        <w:t>V1: alle Parteien bereits im System vorhanden</w:t>
+      </w:r>
+      <w:r>
+        <w:t xml:space="preserve"> (UC 2.1)</w:t>
       </w:r>
       <w:r>
         <w:br/>
-        <w:t>V2: keine Kandidaten im System vorhanden</w:t>
+        <w:t xml:space="preserve">V2: keine </w:t>
+      </w:r>
+      <w:r>
+        <w:t xml:space="preserve">Parteien </w:t>
+      </w:r>
+      <w:r>
+        <w:t>im System vorhanden</w:t>
+      </w:r>
+      <w:r>
+        <w:t xml:space="preserve"> (UC 2.3)</w:t>
       </w:r>
       <w:r>
         <w:br/>
-        <w:t>V3: vorhandene Kandidaten ergänzen</w:t>
+        <w:t xml:space="preserve">V3: vorhandene </w:t>
+      </w:r>
+      <w:r>
+        <w:t xml:space="preserve">Parteien </w:t>
+      </w:r>
+      <w:r>
+        <w:t>ergänzen</w:t>
+      </w:r>
+      <w:r>
+        <w:t xml:space="preserve"> (UC 2.2)</w:t>
       </w:r>
     </w:p>
     <w:p>
@@ -563,19 +617,24 @@
         <w:pStyle w:val="Listenabsatz"/>
         <w:numPr>
           <w:ilvl w:val="0"/>
-          <w:numId w:val="3"/>
+          <w:numId w:val="10"/>
         </w:numPr>
       </w:pPr>
       <w:r>
         <w:t>Bürgerentscheid</w:t>
       </w:r>
+      <w:r>
+        <w:t xml:space="preserve"> (UC 3.1)</w:t>
+      </w:r>
+      <w:bookmarkStart w:id="1" w:name="_GoBack"/>
+      <w:bookmarkEnd w:id="1"/>
     </w:p>
     <w:p>
       <w:pPr>
         <w:pStyle w:val="Listenabsatz"/>
         <w:numPr>
           <w:ilvl w:val="0"/>
-          <w:numId w:val="3"/>
+          <w:numId w:val="10"/>
         </w:numPr>
       </w:pPr>
       <w:r>
@@ -639,7 +698,7 @@
     <w:p>
       <w:pPr>
         <w:pStyle w:val="Listenabsatz"/>
-        <w:ind w:left="3540"/>
+        <w:ind w:left="2832"/>
       </w:pPr>
       <w:r>
         <w:t>Wahl für</w:t>
@@ -655,8 +714,6 @@
       </w:r>
     </w:p>
     <w:p>
-      <w:bookmarkStart w:id="1" w:name="_GoBack"/>
-      <w:bookmarkEnd w:id="1"/>
       <w:r>
         <w:rPr>
           <w:b/>
@@ -680,6 +737,12 @@
           <w:b/>
         </w:rPr>
         <w:t>:</w:t>
+      </w:r>
+      <w:r>
+        <w:rPr>
+          <w:b/>
+        </w:rPr>
+        <w:t xml:space="preserve"> (hier fehlt bestimmt noch einiges)</w:t>
       </w:r>
     </w:p>
     <w:p>
@@ -744,7 +807,12 @@
           <w:numId w:val="4"/>
         </w:numPr>
       </w:pPr>
+      <w:r>
+        <w:t>…</w:t>
+      </w:r>
     </w:p>
+    <w:p/>
+    <w:p/>
     <w:p/>
     <w:p/>
     <w:p/>
@@ -774,7 +842,6 @@
         <w:rPr>
           <w:b/>
         </w:rPr>
-        <w:lastRenderedPageBreak/>
         <w:t>UC-NR.</w:t>
       </w:r>
       <w:r>
@@ -836,16 +903,19 @@
         <w:tc>
           <w:tcPr>
             <w:tcW w:w="856" w:type="dxa"/>
+            <w:shd w:val="clear" w:color="auto" w:fill="D0CECE" w:themeFill="background2" w:themeFillShade="E6"/>
           </w:tcPr>
           <w:p>
             <w:pPr>
               <w:rPr>
                 <w:b/>
+                <w:highlight w:val="lightGray"/>
               </w:rPr>
             </w:pPr>
             <w:r>
               <w:rPr>
                 <w:b/>
+                <w:highlight w:val="lightGray"/>
               </w:rPr>
               <w:t>Nr.</w:t>
             </w:r>
@@ -854,22 +924,26 @@
         <w:tc>
           <w:tcPr>
             <w:tcW w:w="3242" w:type="dxa"/>
+            <w:shd w:val="clear" w:color="auto" w:fill="D0CECE" w:themeFill="background2" w:themeFillShade="E6"/>
           </w:tcPr>
           <w:p>
             <w:pPr>
               <w:rPr>
                 <w:b/>
+                <w:highlight w:val="lightGray"/>
               </w:rPr>
             </w:pPr>
             <w:r>
               <w:rPr>
                 <w:b/>
+                <w:highlight w:val="lightGray"/>
               </w:rPr>
               <w:t>Useraktion</w:t>
             </w:r>
             <w:r>
               <w:rPr>
                 <w:b/>
+                <w:highlight w:val="lightGray"/>
               </w:rPr>
               <w:tab/>
             </w:r>
@@ -878,16 +952,19 @@
         <w:tc>
           <w:tcPr>
             <w:tcW w:w="4200" w:type="dxa"/>
+            <w:shd w:val="clear" w:color="auto" w:fill="D0CECE" w:themeFill="background2" w:themeFillShade="E6"/>
           </w:tcPr>
           <w:p>
             <w:pPr>
               <w:rPr>
                 <w:b/>
+                <w:highlight w:val="lightGray"/>
               </w:rPr>
             </w:pPr>
             <w:r>
               <w:rPr>
                 <w:b/>
+                <w:highlight w:val="lightGray"/>
               </w:rPr>
               <w:t>Verhalten der Software</w:t>
             </w:r>
@@ -977,7 +1054,10 @@
           </w:p>
           <w:p>
             <w:r>
-              <w:t xml:space="preserve">Meldung und wiederholen der Eingabe </w:t>
+              <w:t>Fehlerm</w:t>
+            </w:r>
+            <w:r>
+              <w:t xml:space="preserve">eldung und wiederholen der Eingabe </w:t>
             </w:r>
           </w:p>
         </w:tc>
@@ -1063,7 +1143,7 @@
           </w:tcPr>
           <w:p>
             <w:r>
-              <w:t>„Parteien“ auswählen (evtl. als Reiter?)</w:t>
+              <w:t xml:space="preserve">„Parteien“ auswählen </w:t>
             </w:r>
           </w:p>
         </w:tc>
@@ -1133,7 +1213,19 @@
           </w:tcPr>
           <w:p>
             <w:r>
-              <w:t>Eingabeformular einer Bundestagswahl wird angezeigt. Enthalten sind Wahldatum und von-bis Uhrzeit, Kennung des zu verwendenden Wählerverzeichnisses. Auswahlmöglichkeiten speichern und schließen verfügbar.</w:t>
+              <w:t>Eingabeformular einer Bundestagswahl wird angezeigt. Enthalten sind Wahldatum und von-bis Uhrzeit, Kennung des zu verwendenden Wählerverzeichnisses. Aus</w:t>
+            </w:r>
+            <w:r>
+              <w:t xml:space="preserve">wahlmöglichkeiten speichern, </w:t>
+            </w:r>
+            <w:r>
+              <w:t xml:space="preserve">schließen </w:t>
+            </w:r>
+            <w:r>
+              <w:t xml:space="preserve">und abbrechen </w:t>
+            </w:r>
+            <w:r>
+              <w:t>verfügbar.</w:t>
             </w:r>
           </w:p>
         </w:tc>
@@ -1264,6 +1356,9 @@
       </w:r>
       <w:r>
         <w:t>Parteien</w:t>
+      </w:r>
+      <w:r>
+        <w:t xml:space="preserve"> </w:t>
       </w:r>
       <w:r>
         <w:t>ergänzen</w:t>
@@ -1308,6 +1403,7 @@
         <w:tc>
           <w:tcPr>
             <w:tcW w:w="775" w:type="dxa"/>
+            <w:shd w:val="clear" w:color="auto" w:fill="D0CECE" w:themeFill="background2" w:themeFillShade="E6"/>
           </w:tcPr>
           <w:p>
             <w:pPr>
@@ -1326,6 +1422,7 @@
         <w:tc>
           <w:tcPr>
             <w:tcW w:w="3242" w:type="dxa"/>
+            <w:shd w:val="clear" w:color="auto" w:fill="D0CECE" w:themeFill="background2" w:themeFillShade="E6"/>
           </w:tcPr>
           <w:p>
             <w:pPr>
@@ -1350,6 +1447,7 @@
         <w:tc>
           <w:tcPr>
             <w:tcW w:w="4200" w:type="dxa"/>
+            <w:shd w:val="clear" w:color="auto" w:fill="D0CECE" w:themeFill="background2" w:themeFillShade="E6"/>
           </w:tcPr>
           <w:p>
             <w:pPr>
@@ -1393,7 +1491,13 @@
           </w:tcPr>
           <w:p>
             <w:r>
-              <w:t>Eingabeformular für Partei 1 anzeigen. Felder bereits gefüllt. Auswahlmöglichkeiten speichern, schließen, löschen verfügbar</w:t>
+              <w:t>Eingabeformular für Partei 1 anzeigen. Felder bereits gefüllt. Auswahlmöglichkeiten speichern, schließen, löschen</w:t>
+            </w:r>
+            <w:r>
+              <w:t xml:space="preserve"> und abbrechen</w:t>
+            </w:r>
+            <w:r>
+              <w:t xml:space="preserve"> verfügbar</w:t>
             </w:r>
           </w:p>
         </w:tc>
@@ -1436,9 +1540,58 @@
             <w:tcW w:w="775" w:type="dxa"/>
           </w:tcPr>
           <w:p>
+            <w:r>
+              <w:t>9</w:t>
+            </w:r>
+          </w:p>
+        </w:tc>
+        <w:tc>
+          <w:tcPr>
+            <w:tcW w:w="3242" w:type="dxa"/>
+          </w:tcPr>
+          <w:p>
+            <w:r>
+              <w:t>„Wahldaten“ auswählen</w:t>
+            </w:r>
+          </w:p>
+        </w:tc>
+        <w:tc>
+          <w:tcPr>
+            <w:tcW w:w="4200" w:type="dxa"/>
+          </w:tcPr>
+          <w:p>
+            <w:r>
+              <w:t xml:space="preserve">Eingabeformular einer Bundestagswahl wird angezeigt. Enthalten sind Wahldatum und </w:t>
+            </w:r>
+            <w:r>
+              <w:lastRenderedPageBreak/>
+              <w:t>von-bis Uhrzeit, Wahlkreis, Kennung des zu verwendenden Wählerverzeichnisses. Au</w:t>
+            </w:r>
+            <w:r>
+              <w:t>swahlmöglichkeiten speichern,</w:t>
+            </w:r>
+            <w:r>
+              <w:t xml:space="preserve"> schließen</w:t>
+            </w:r>
+            <w:r>
+              <w:t xml:space="preserve"> ohne speichern und schließen mit speichern  </w:t>
+            </w:r>
+            <w:r>
+              <w:t xml:space="preserve"> verfügbar.</w:t>
+            </w:r>
+          </w:p>
+        </w:tc>
+      </w:tr>
+      <w:tr>
+        <w:tc>
+          <w:tcPr>
+            <w:tcW w:w="775" w:type="dxa"/>
+          </w:tcPr>
+          <w:p>
             <w:commentRangeStart w:id="3"/>
             <w:r>
-              <w:t>9</w:t>
+              <w:lastRenderedPageBreak/>
+              <w:t>10</w:t>
             </w:r>
             <w:commentRangeEnd w:id="3"/>
             <w:r>
@@ -1455,7 +1608,7 @@
           </w:tcPr>
           <w:p>
             <w:r>
-              <w:t>„Wahldaten“ auswählen</w:t>
+              <w:t>Daten eingeben, speichern</w:t>
             </w:r>
           </w:p>
         </w:tc>
@@ -1465,7 +1618,224 @@
           </w:tcPr>
           <w:p>
             <w:r>
-              <w:t>Eingabeformular einer Bundestagswahl wird angezeigt. Enthalten sind Wahldatum und von-bis Uhrzeit, Wahlkreis, Kennung des zu verwendenden Wählerverzeichnisses. Auswahlmöglichkeiten speichern und schließen verfügbar.</w:t>
+              <w:t xml:space="preserve">Anlegefenster erscheint. Wahl im Menü </w:t>
+            </w:r>
+            <w:r>
+              <w:t>„</w:t>
+            </w:r>
+            <w:r>
+              <w:t>Ihre Wahlen</w:t>
+            </w:r>
+            <w:r>
+              <w:t>“</w:t>
+            </w:r>
+            <w:r>
+              <w:t xml:space="preserve"> verfügbar und mit Kurzinfo angezeigt</w:t>
+            </w:r>
+          </w:p>
+        </w:tc>
+      </w:tr>
+    </w:tbl>
+    <w:p>
+      <w:r>
+        <w:tab/>
+      </w:r>
+      <w:r>
+        <w:tab/>
+      </w:r>
+      <w:r>
+        <w:tab/>
+      </w:r>
+      <w:r>
+        <w:tab/>
+      </w:r>
+      <w:r>
+        <w:tab/>
+      </w:r>
+      <w:r>
+        <w:tab/>
+      </w:r>
+      <w:r>
+        <w:tab/>
+      </w:r>
+      <w:r>
+        <w:tab/>
+      </w:r>
+      <w:r>
+        <w:tab/>
+      </w:r>
+      <w:r>
+        <w:tab/>
+      </w:r>
+      <w:r>
+        <w:tab/>
+      </w:r>
+      <w:r>
+        <w:tab/>
+      </w:r>
+      <w:r>
+        <w:tab/>
+      </w:r>
+    </w:p>
+    <w:p/>
+    <w:p>
+      <w:r>
+        <w:rPr>
+          <w:b/>
+        </w:rPr>
+        <w:t>UC-NR.</w:t>
+      </w:r>
+      <w:r>
+        <w:rPr>
+          <w:b/>
+        </w:rPr>
+        <w:tab/>
+      </w:r>
+      <w:r>
+        <w:tab/>
+        <w:t>1.</w:t>
+      </w:r>
+      <w:r>
+        <w:t>3</w:t>
+      </w:r>
+      <w:r>
+        <w:br/>
+      </w:r>
+      <w:r>
+        <w:rPr>
+          <w:b/>
+        </w:rPr>
+        <w:t>Rolle</w:t>
+      </w:r>
+      <w:r>
+        <w:t xml:space="preserve"> </w:t>
+      </w:r>
+      <w:r>
+        <w:tab/>
+      </w:r>
+      <w:r>
+        <w:tab/>
+        <w:t>Staat</w:t>
+      </w:r>
+      <w:r>
+        <w:br/>
+      </w:r>
+      <w:r>
+        <w:rPr>
+          <w:b/>
+        </w:rPr>
+        <w:t>Nutzungsziel</w:t>
+      </w:r>
+      <w:r>
+        <w:tab/>
+        <w:t>Bundestagswahl anlegen, keine</w:t>
+      </w:r>
+      <w:r>
+        <w:t xml:space="preserve"> </w:t>
+      </w:r>
+      <w:r>
+        <w:t>Parteien</w:t>
+      </w:r>
+      <w:r>
+        <w:t xml:space="preserve"> im System</w:t>
+      </w:r>
+    </w:p>
+    <w:p>
+      <w:r>
+        <w:rPr>
+          <w:b/>
+        </w:rPr>
+        <w:t>Vorgehen</w:t>
+      </w:r>
+      <w:r>
+        <w:rPr>
+          <w:b/>
+        </w:rPr>
+        <w:tab/>
+      </w:r>
+      <w:r>
+        <w:t>Identisches Vorgehen wie in</w:t>
+      </w:r>
+      <w:r>
+        <w:t xml:space="preserve"> UC 1.1 in den Schritten 1 bis 4</w:t>
+      </w:r>
+      <w:r>
+        <w:t xml:space="preserve">. </w:t>
+      </w:r>
+    </w:p>
+    <w:tbl>
+      <w:tblPr>
+        <w:tblStyle w:val="Tabellenraster"/>
+        <w:tblpPr w:leftFromText="141" w:rightFromText="141" w:vertAnchor="text" w:horzAnchor="page" w:tblpX="2761" w:tblpY="120"/>
+        <w:tblW w:w="0" w:type="auto"/>
+        <w:tblLook w:val="04A0" w:firstRow="1" w:lastRow="0" w:firstColumn="1" w:lastColumn="0" w:noHBand="0" w:noVBand="1"/>
+      </w:tblPr>
+      <w:tblGrid>
+        <w:gridCol w:w="856"/>
+        <w:gridCol w:w="3242"/>
+        <w:gridCol w:w="4200"/>
+      </w:tblGrid>
+      <w:tr>
+        <w:tc>
+          <w:tcPr>
+            <w:tcW w:w="856" w:type="dxa"/>
+            <w:shd w:val="clear" w:color="auto" w:fill="D0CECE" w:themeFill="background2" w:themeFillShade="E6"/>
+          </w:tcPr>
+          <w:p>
+            <w:pPr>
+              <w:rPr>
+                <w:b/>
+              </w:rPr>
+            </w:pPr>
+            <w:r>
+              <w:rPr>
+                <w:b/>
+              </w:rPr>
+              <w:t>Nr.</w:t>
+            </w:r>
+          </w:p>
+        </w:tc>
+        <w:tc>
+          <w:tcPr>
+            <w:tcW w:w="3242" w:type="dxa"/>
+            <w:shd w:val="clear" w:color="auto" w:fill="D0CECE" w:themeFill="background2" w:themeFillShade="E6"/>
+          </w:tcPr>
+          <w:p>
+            <w:pPr>
+              <w:rPr>
+                <w:b/>
+              </w:rPr>
+            </w:pPr>
+            <w:r>
+              <w:rPr>
+                <w:b/>
+              </w:rPr>
+              <w:t>Useraktion</w:t>
+            </w:r>
+            <w:r>
+              <w:rPr>
+                <w:b/>
+              </w:rPr>
+              <w:tab/>
+            </w:r>
+          </w:p>
+        </w:tc>
+        <w:tc>
+          <w:tcPr>
+            <w:tcW w:w="4200" w:type="dxa"/>
+            <w:shd w:val="clear" w:color="auto" w:fill="D0CECE" w:themeFill="background2" w:themeFillShade="E6"/>
+          </w:tcPr>
+          <w:p>
+            <w:pPr>
+              <w:rPr>
+                <w:b/>
+              </w:rPr>
+            </w:pPr>
+            <w:r>
+              <w:rPr>
+                <w:b/>
+              </w:rPr>
+              <w:t>Verhalten der Software</w:t>
             </w:r>
           </w:p>
         </w:tc>
@@ -1473,13 +1843,388 @@
       <w:tr>
         <w:tc>
           <w:tcPr>
-            <w:tcW w:w="775" w:type="dxa"/>
+            <w:tcW w:w="856" w:type="dxa"/>
+          </w:tcPr>
+          <w:p>
+            <w:r>
+              <w:t>5</w:t>
+            </w:r>
+          </w:p>
+        </w:tc>
+        <w:tc>
+          <w:tcPr>
+            <w:tcW w:w="3242" w:type="dxa"/>
+          </w:tcPr>
+          <w:p>
+            <w:r>
+              <w:t xml:space="preserve">„Parteien“ auswählen </w:t>
+            </w:r>
+          </w:p>
+        </w:tc>
+        <w:tc>
+          <w:tcPr>
+            <w:tcW w:w="4200" w:type="dxa"/>
+          </w:tcPr>
+          <w:p>
+            <w:r>
+              <w:t>Leeres Eingabeformular für Parteien erscheint. Möglichkeit Speichern und Abbrechen verfügbar.</w:t>
+            </w:r>
+          </w:p>
+        </w:tc>
+      </w:tr>
+      <w:tr>
+        <w:tc>
+          <w:tcPr>
+            <w:tcW w:w="856" w:type="dxa"/>
+          </w:tcPr>
+          <w:p>
+            <w:r>
+              <w:t>6</w:t>
+            </w:r>
+          </w:p>
+        </w:tc>
+        <w:tc>
+          <w:tcPr>
+            <w:tcW w:w="3242" w:type="dxa"/>
+          </w:tcPr>
+          <w:p>
+            <w:r>
+              <w:t>Daten eingeben. Speichern.</w:t>
+            </w:r>
+          </w:p>
+        </w:tc>
+        <w:tc>
+          <w:tcPr>
+            <w:tcW w:w="4200" w:type="dxa"/>
+          </w:tcPr>
+          <w:p>
+            <w:r>
+              <w:t>Angelegte Partei wird angezeigt. Möglichkeiten Neu/Hinzufügen wird angezeigt.</w:t>
+            </w:r>
+          </w:p>
+        </w:tc>
+      </w:tr>
+      <w:tr>
+        <w:tc>
+          <w:tcPr>
+            <w:tcW w:w="856" w:type="dxa"/>
+          </w:tcPr>
+          <w:p>
+            <w:r>
+              <w:t>7</w:t>
+            </w:r>
+          </w:p>
+        </w:tc>
+        <w:tc>
+          <w:tcPr>
+            <w:tcW w:w="3242" w:type="dxa"/>
+          </w:tcPr>
+          <w:p>
+            <w:r>
+              <w:t>Neu/Hinzufügen anklicken</w:t>
+            </w:r>
+          </w:p>
+        </w:tc>
+        <w:tc>
+          <w:tcPr>
+            <w:tcW w:w="4200" w:type="dxa"/>
+          </w:tcPr>
+          <w:p>
+            <w:r>
+              <w:t>Leeres Eingabeformular für Parteien erscheint. Möglichkeit Speichern und Abbrechen verfügbar.</w:t>
+            </w:r>
+          </w:p>
+        </w:tc>
+      </w:tr>
+      <w:tr>
+        <w:tc>
+          <w:tcPr>
+            <w:tcW w:w="856" w:type="dxa"/>
+          </w:tcPr>
+          <w:p>
+            <w:r>
+              <w:t>8</w:t>
+            </w:r>
+          </w:p>
+        </w:tc>
+        <w:tc>
+          <w:tcPr>
+            <w:tcW w:w="3242" w:type="dxa"/>
+          </w:tcPr>
+          <w:p>
+            <w:r>
+              <w:t>Daten eingeben. Speichern.</w:t>
+            </w:r>
+          </w:p>
+        </w:tc>
+        <w:tc>
+          <w:tcPr>
+            <w:tcW w:w="4200" w:type="dxa"/>
+          </w:tcPr>
+          <w:p>
+            <w:r>
+              <w:t>Angelegte Partei wird angezeigt. Möglichkeiten Neu/Hinzufügen wird angezeigt.</w:t>
+            </w:r>
+          </w:p>
+        </w:tc>
+      </w:tr>
+      <w:tr>
+        <w:tc>
+          <w:tcPr>
+            <w:tcW w:w="856" w:type="dxa"/>
+          </w:tcPr>
+          <w:p/>
+        </w:tc>
+        <w:tc>
+          <w:tcPr>
+            <w:tcW w:w="3242" w:type="dxa"/>
+          </w:tcPr>
+          <w:p>
+            <w:r>
+              <w:t>Schritte 7 und 8 können beliebig oft wiederholt werden.</w:t>
+            </w:r>
+          </w:p>
+        </w:tc>
+        <w:tc>
+          <w:tcPr>
+            <w:tcW w:w="4200" w:type="dxa"/>
+          </w:tcPr>
+          <w:p/>
+        </w:tc>
+      </w:tr>
+      <w:tr>
+        <w:tc>
+          <w:tcPr>
+            <w:tcW w:w="856" w:type="dxa"/>
+          </w:tcPr>
+          <w:p>
+            <w:r>
+              <w:t>9</w:t>
+            </w:r>
+          </w:p>
+        </w:tc>
+        <w:tc>
+          <w:tcPr>
+            <w:tcW w:w="3242" w:type="dxa"/>
+          </w:tcPr>
+          <w:p>
+            <w:r>
+              <w:t>„Wahldaten“ auswählen</w:t>
+            </w:r>
+          </w:p>
+        </w:tc>
+        <w:tc>
+          <w:tcPr>
+            <w:tcW w:w="4200" w:type="dxa"/>
+          </w:tcPr>
+          <w:p>
+            <w:r>
+              <w:t>Eingabeformular einer Bundestagswahl wird angezeigt. Enthalten sind Wahldatum und von-bis Uhrzeit, Wahlkreis, Kennung des zu verwendenden Wählerverzeichnisses. Auswahlmöglichkeiten speichern, schließen ohne speichern und schließen mit speichern   verfügbar.</w:t>
+            </w:r>
+          </w:p>
+        </w:tc>
+      </w:tr>
+      <w:tr>
+        <w:tc>
+          <w:tcPr>
+            <w:tcW w:w="856" w:type="dxa"/>
+          </w:tcPr>
+          <w:p>
+            <w:r>
+              <w:t>10</w:t>
+            </w:r>
+          </w:p>
+        </w:tc>
+        <w:tc>
+          <w:tcPr>
+            <w:tcW w:w="3242" w:type="dxa"/>
+          </w:tcPr>
+          <w:p>
+            <w:r>
+              <w:t>Daten eingeben, speichern</w:t>
+            </w:r>
+          </w:p>
+        </w:tc>
+        <w:tc>
+          <w:tcPr>
+            <w:tcW w:w="4200" w:type="dxa"/>
+          </w:tcPr>
+          <w:p>
+            <w:r>
+              <w:t>Anlegefenster erscheint. Wahl im Menü „Ihre Wahlen“ verfügbar und mit Kurzinfo angezeigt</w:t>
+            </w:r>
+          </w:p>
+        </w:tc>
+      </w:tr>
+    </w:tbl>
+    <w:p/>
+    <w:p/>
+    <w:p/>
+    <w:p/>
+    <w:p/>
+    <w:p/>
+    <w:p/>
+    <w:p/>
+    <w:p/>
+    <w:p/>
+    <w:p/>
+    <w:p/>
+    <w:p/>
+    <w:p/>
+    <w:p/>
+    <w:p/>
+    <w:p/>
+    <w:p/>
+    <w:p>
+      <w:r>
+        <w:rPr>
+          <w:b/>
+        </w:rPr>
+        <w:t>UC-NR.</w:t>
+      </w:r>
+      <w:r>
+        <w:rPr>
+          <w:b/>
+        </w:rPr>
+        <w:tab/>
+      </w:r>
+      <w:r>
+        <w:tab/>
+        <w:t>2</w:t>
+      </w:r>
+      <w:r>
+        <w:t>.1</w:t>
+      </w:r>
+      <w:r>
+        <w:br/>
+      </w:r>
+      <w:r>
+        <w:rPr>
+          <w:b/>
+        </w:rPr>
+        <w:t>Rolle</w:t>
+      </w:r>
+      <w:r>
+        <w:t xml:space="preserve"> </w:t>
+      </w:r>
+      <w:r>
+        <w:tab/>
+      </w:r>
+      <w:r>
+        <w:tab/>
+        <w:t>Staat</w:t>
+      </w:r>
+      <w:r>
+        <w:br/>
+      </w:r>
+      <w:r>
+        <w:rPr>
+          <w:b/>
+        </w:rPr>
+        <w:t>Nutzungsziel</w:t>
+      </w:r>
+      <w:r>
+        <w:tab/>
+        <w:t>Europa</w:t>
+      </w:r>
+      <w:r>
+        <w:t>wahl anlegen, alle Parteien bereits im System</w:t>
+      </w:r>
+    </w:p>
+    <w:tbl>
+      <w:tblPr>
+        <w:tblStyle w:val="Tabellenraster"/>
+        <w:tblpPr w:leftFromText="141" w:rightFromText="141" w:vertAnchor="text" w:horzAnchor="page" w:tblpX="2761" w:tblpY="120"/>
+        <w:tblW w:w="0" w:type="auto"/>
+        <w:tblLook w:val="04A0" w:firstRow="1" w:lastRow="0" w:firstColumn="1" w:lastColumn="0" w:noHBand="0" w:noVBand="1"/>
+      </w:tblPr>
+      <w:tblGrid>
+        <w:gridCol w:w="856"/>
+        <w:gridCol w:w="3242"/>
+        <w:gridCol w:w="4200"/>
+      </w:tblGrid>
+      <w:tr>
+        <w:tc>
+          <w:tcPr>
+            <w:tcW w:w="856" w:type="dxa"/>
+            <w:shd w:val="clear" w:color="auto" w:fill="D0CECE" w:themeFill="background2" w:themeFillShade="E6"/>
+          </w:tcPr>
+          <w:p>
+            <w:pPr>
+              <w:rPr>
+                <w:b/>
+                <w:highlight w:val="lightGray"/>
+              </w:rPr>
+            </w:pPr>
+            <w:r>
+              <w:rPr>
+                <w:b/>
+                <w:highlight w:val="lightGray"/>
+              </w:rPr>
+              <w:t>Nr.</w:t>
+            </w:r>
+          </w:p>
+        </w:tc>
+        <w:tc>
+          <w:tcPr>
+            <w:tcW w:w="3242" w:type="dxa"/>
+            <w:shd w:val="clear" w:color="auto" w:fill="D0CECE" w:themeFill="background2" w:themeFillShade="E6"/>
+          </w:tcPr>
+          <w:p>
+            <w:pPr>
+              <w:rPr>
+                <w:b/>
+                <w:highlight w:val="lightGray"/>
+              </w:rPr>
+            </w:pPr>
+            <w:r>
+              <w:rPr>
+                <w:b/>
+                <w:highlight w:val="lightGray"/>
+              </w:rPr>
+              <w:t>Useraktion</w:t>
+            </w:r>
+            <w:r>
+              <w:rPr>
+                <w:b/>
+                <w:highlight w:val="lightGray"/>
+              </w:rPr>
+              <w:tab/>
+            </w:r>
+          </w:p>
+        </w:tc>
+        <w:tc>
+          <w:tcPr>
+            <w:tcW w:w="4200" w:type="dxa"/>
+            <w:shd w:val="clear" w:color="auto" w:fill="D0CECE" w:themeFill="background2" w:themeFillShade="E6"/>
+          </w:tcPr>
+          <w:p>
+            <w:pPr>
+              <w:rPr>
+                <w:b/>
+                <w:highlight w:val="lightGray"/>
+              </w:rPr>
+            </w:pPr>
+            <w:r>
+              <w:rPr>
+                <w:b/>
+                <w:highlight w:val="lightGray"/>
+              </w:rPr>
+              <w:t>Verhalten der Software</w:t>
+            </w:r>
+          </w:p>
+        </w:tc>
+      </w:tr>
+      <w:tr>
+        <w:tc>
+          <w:tcPr>
+            <w:tcW w:w="856" w:type="dxa"/>
           </w:tcPr>
           <w:p>
             <w:commentRangeStart w:id="4"/>
             <w:r>
               <w:lastRenderedPageBreak/>
-              <w:t>10</w:t>
+              <w:t>1</w:t>
             </w:r>
             <w:commentRangeEnd w:id="4"/>
             <w:r>
@@ -1496,6 +2241,248 @@
           </w:tcPr>
           <w:p>
             <w:r>
+              <w:t>Öffnen der Software (SW)</w:t>
+            </w:r>
+          </w:p>
+        </w:tc>
+        <w:tc>
+          <w:tcPr>
+            <w:tcW w:w="4200" w:type="dxa"/>
+          </w:tcPr>
+          <w:p>
+            <w:r>
+              <w:t>Startfenster öffnet sich und eine Anmeldemaske erscheint auf dem Bildschirm</w:t>
+            </w:r>
+          </w:p>
+        </w:tc>
+      </w:tr>
+      <w:tr>
+        <w:tc>
+          <w:tcPr>
+            <w:tcW w:w="856" w:type="dxa"/>
+          </w:tcPr>
+          <w:p>
+            <w:r>
+              <w:t>2</w:t>
+            </w:r>
+          </w:p>
+        </w:tc>
+        <w:tc>
+          <w:tcPr>
+            <w:tcW w:w="3242" w:type="dxa"/>
+          </w:tcPr>
+          <w:p>
+            <w:r>
+              <w:t>Eingabe der Login-Daten</w:t>
+            </w:r>
+          </w:p>
+        </w:tc>
+        <w:tc>
+          <w:tcPr>
+            <w:tcW w:w="4200" w:type="dxa"/>
+          </w:tcPr>
+          <w:p>
+            <w:r>
+              <w:t>Eingabe korrekt: Verwaltungsseite öffnet sich</w:t>
+            </w:r>
+          </w:p>
+          <w:p>
+            <w:r>
+              <w:t>Eingabe falsch:</w:t>
+            </w:r>
+          </w:p>
+          <w:p>
+            <w:r>
+              <w:t>Fehlerm</w:t>
+            </w:r>
+            <w:r>
+              <w:t xml:space="preserve">eldung und wiederholen der Eingabe </w:t>
+            </w:r>
+          </w:p>
+        </w:tc>
+      </w:tr>
+      <w:tr>
+        <w:tc>
+          <w:tcPr>
+            <w:tcW w:w="856" w:type="dxa"/>
+          </w:tcPr>
+          <w:p>
+            <w:r>
+              <w:t>3</w:t>
+            </w:r>
+          </w:p>
+        </w:tc>
+        <w:tc>
+          <w:tcPr>
+            <w:tcW w:w="3242" w:type="dxa"/>
+          </w:tcPr>
+          <w:p>
+            <w:r>
+              <w:t>Menüpunkt zum Anlegen einer neuen Wahl auswählen</w:t>
+            </w:r>
+          </w:p>
+        </w:tc>
+        <w:tc>
+          <w:tcPr>
+            <w:tcW w:w="4200" w:type="dxa"/>
+          </w:tcPr>
+          <w:p>
+            <w:r>
+              <w:t>Auswahl Bundestagswahl, Europawahl und Bürgerentscheid erscheint</w:t>
+            </w:r>
+          </w:p>
+        </w:tc>
+      </w:tr>
+      <w:tr>
+        <w:tc>
+          <w:tcPr>
+            <w:tcW w:w="856" w:type="dxa"/>
+          </w:tcPr>
+          <w:p>
+            <w:r>
+              <w:t>4</w:t>
+            </w:r>
+          </w:p>
+        </w:tc>
+        <w:tc>
+          <w:tcPr>
+            <w:tcW w:w="3242" w:type="dxa"/>
+          </w:tcPr>
+          <w:p>
+            <w:r>
+              <w:t>Auswahl Europa</w:t>
+            </w:r>
+            <w:r>
+              <w:t>wahl</w:t>
+            </w:r>
+          </w:p>
+        </w:tc>
+        <w:tc>
+          <w:tcPr>
+            <w:tcW w:w="4200" w:type="dxa"/>
+          </w:tcPr>
+          <w:p>
+            <w:r>
+              <w:t>Anlegefenster erscheint</w:t>
+            </w:r>
+          </w:p>
+        </w:tc>
+      </w:tr>
+      <w:tr>
+        <w:tc>
+          <w:tcPr>
+            <w:tcW w:w="856" w:type="dxa"/>
+          </w:tcPr>
+          <w:p>
+            <w:r>
+              <w:t>5</w:t>
+            </w:r>
+          </w:p>
+        </w:tc>
+        <w:tc>
+          <w:tcPr>
+            <w:tcW w:w="3242" w:type="dxa"/>
+          </w:tcPr>
+          <w:p>
+            <w:r>
+              <w:t xml:space="preserve">„Parteien“ auswählen </w:t>
+            </w:r>
+          </w:p>
+        </w:tc>
+        <w:tc>
+          <w:tcPr>
+            <w:tcW w:w="4200" w:type="dxa"/>
+          </w:tcPr>
+          <w:p>
+            <w:r>
+              <w:t>Bereits im System hinterlegt Parteien werden angezeigt. Je Partei mit Möglichkeit eine Bearbeitung zu starten. Auswahlpunkt Neu/Hinzufügen wird ebenfalls angezeigt.</w:t>
+            </w:r>
+          </w:p>
+        </w:tc>
+      </w:tr>
+      <w:tr>
+        <w:tc>
+          <w:tcPr>
+            <w:tcW w:w="856" w:type="dxa"/>
+          </w:tcPr>
+          <w:p>
+            <w:r>
+              <w:t>6</w:t>
+            </w:r>
+          </w:p>
+        </w:tc>
+        <w:tc>
+          <w:tcPr>
+            <w:tcW w:w="3242" w:type="dxa"/>
+          </w:tcPr>
+          <w:p>
+            <w:r>
+              <w:t>Keine Änderungen an Parteien nötig</w:t>
+            </w:r>
+          </w:p>
+        </w:tc>
+        <w:tc>
+          <w:tcPr>
+            <w:tcW w:w="4200" w:type="dxa"/>
+          </w:tcPr>
+          <w:p/>
+        </w:tc>
+      </w:tr>
+      <w:tr>
+        <w:tc>
+          <w:tcPr>
+            <w:tcW w:w="856" w:type="dxa"/>
+          </w:tcPr>
+          <w:p>
+            <w:r>
+              <w:t>7</w:t>
+            </w:r>
+          </w:p>
+        </w:tc>
+        <w:tc>
+          <w:tcPr>
+            <w:tcW w:w="3242" w:type="dxa"/>
+          </w:tcPr>
+          <w:p>
+            <w:r>
+              <w:t>„Wahldaten“ auswählen</w:t>
+            </w:r>
+          </w:p>
+        </w:tc>
+        <w:tc>
+          <w:tcPr>
+            <w:tcW w:w="4200" w:type="dxa"/>
+          </w:tcPr>
+          <w:p>
+            <w:r>
+              <w:t xml:space="preserve">Eingabeformular einer </w:t>
+            </w:r>
+            <w:r>
+              <w:t>Europa</w:t>
+            </w:r>
+            <w:r>
+              <w:t>wahl wird angezeigt. Enthalten sind Wahldatum und von-bis Uhrzeit, Kennung des zu verwendenden Wählerverzeichnisses. Auswahlmöglichkeiten speichern, schließen und abbrechen verfügbar.</w:t>
+            </w:r>
+          </w:p>
+        </w:tc>
+      </w:tr>
+      <w:tr>
+        <w:tc>
+          <w:tcPr>
+            <w:tcW w:w="856" w:type="dxa"/>
+          </w:tcPr>
+          <w:p>
+            <w:r>
+              <w:t>8</w:t>
+            </w:r>
+          </w:p>
+        </w:tc>
+        <w:tc>
+          <w:tcPr>
+            <w:tcW w:w="3242" w:type="dxa"/>
+          </w:tcPr>
+          <w:p>
+            <w:r>
               <w:t>Daten eingeben, speichern</w:t>
             </w:r>
           </w:p>
@@ -1506,63 +2493,23 @@
           </w:tcPr>
           <w:p>
             <w:r>
-              <w:t xml:space="preserve">Anlegefenster erscheint. Wahl im Menü </w:t>
-            </w:r>
-            <w:r>
-              <w:t>„</w:t>
-            </w:r>
-            <w:r>
-              <w:t>Ihre Wahlen</w:t>
-            </w:r>
-            <w:r>
-              <w:t>“</w:t>
-            </w:r>
-            <w:r>
-              <w:t xml:space="preserve"> verfügbar und mit Kurzinfo angezeigt</w:t>
+              <w:t>Anlegefenster erscheint. Wahl im Menü „Ihre Wahlen“ verfügbar und mit Kurzinfo angezeigt</w:t>
             </w:r>
           </w:p>
         </w:tc>
       </w:tr>
     </w:tbl>
     <w:p>
-      <w:r>
-        <w:tab/>
-      </w:r>
-      <w:r>
-        <w:tab/>
-      </w:r>
-      <w:r>
-        <w:tab/>
-      </w:r>
-      <w:r>
-        <w:tab/>
-      </w:r>
-      <w:r>
-        <w:tab/>
-      </w:r>
-      <w:r>
-        <w:tab/>
-      </w:r>
-      <w:r>
-        <w:tab/>
-      </w:r>
-      <w:r>
-        <w:tab/>
-      </w:r>
-      <w:r>
-        <w:tab/>
-      </w:r>
-      <w:r>
-        <w:tab/>
-      </w:r>
-      <w:r>
-        <w:tab/>
-      </w:r>
-      <w:r>
-        <w:tab/>
-      </w:r>
-      <w:r>
-        <w:tab/>
+      <w:pPr>
+        <w:rPr>
+          <w:b/>
+        </w:rPr>
+      </w:pPr>
+      <w:r>
+        <w:rPr>
+          <w:b/>
+        </w:rPr>
+        <w:t>Vorgehen</w:t>
       </w:r>
     </w:p>
     <w:p/>
@@ -1571,6 +2518,1222 @@
     <w:p/>
     <w:p/>
     <w:p/>
+    <w:p/>
+    <w:p/>
+    <w:p/>
+    <w:p/>
+    <w:p/>
+    <w:p/>
+    <w:p/>
+    <w:p/>
+    <w:p/>
+    <w:p/>
+    <w:p/>
+    <w:p>
+      <w:r>
+        <w:rPr>
+          <w:b/>
+        </w:rPr>
+        <w:t>UC-NR.</w:t>
+      </w:r>
+      <w:r>
+        <w:rPr>
+          <w:b/>
+        </w:rPr>
+        <w:tab/>
+      </w:r>
+      <w:r>
+        <w:tab/>
+      </w:r>
+      <w:r>
+        <w:t>2</w:t>
+      </w:r>
+      <w:r>
+        <w:t>.2</w:t>
+      </w:r>
+      <w:r>
+        <w:br/>
+      </w:r>
+      <w:r>
+        <w:rPr>
+          <w:b/>
+        </w:rPr>
+        <w:t>Rolle</w:t>
+      </w:r>
+      <w:r>
+        <w:t xml:space="preserve"> </w:t>
+      </w:r>
+      <w:r>
+        <w:tab/>
+      </w:r>
+      <w:r>
+        <w:tab/>
+        <w:t>Staat</w:t>
+      </w:r>
+      <w:r>
+        <w:br/>
+      </w:r>
+      <w:r>
+        <w:rPr>
+          <w:b/>
+        </w:rPr>
+        <w:t>Nutzungsziel</w:t>
+      </w:r>
+      <w:r>
+        <w:tab/>
+        <w:t>Europa</w:t>
+      </w:r>
+      <w:r>
+        <w:t>wahl anlegen, vorhandene Parteien ergänzen</w:t>
+      </w:r>
+    </w:p>
+    <w:p>
+      <w:r>
+        <w:rPr>
+          <w:b/>
+        </w:rPr>
+        <w:t>Vorgehen</w:t>
+      </w:r>
+      <w:r>
+        <w:rPr>
+          <w:b/>
+        </w:rPr>
+        <w:tab/>
+      </w:r>
+      <w:r>
+        <w:t>Identisches Vorgehen wie in</w:t>
+      </w:r>
+      <w:r>
+        <w:t xml:space="preserve"> UC 2</w:t>
+      </w:r>
+      <w:r>
+        <w:t xml:space="preserve">.1 in den Schritten 1 bis 5. </w:t>
+      </w:r>
+    </w:p>
+    <w:tbl>
+      <w:tblPr>
+        <w:tblStyle w:val="Tabellenraster"/>
+        <w:tblpPr w:leftFromText="141" w:rightFromText="141" w:vertAnchor="text" w:horzAnchor="page" w:tblpX="2761" w:tblpY="120"/>
+        <w:tblW w:w="0" w:type="auto"/>
+        <w:tblLook w:val="04A0" w:firstRow="1" w:lastRow="0" w:firstColumn="1" w:lastColumn="0" w:noHBand="0" w:noVBand="1"/>
+      </w:tblPr>
+      <w:tblGrid>
+        <w:gridCol w:w="775"/>
+        <w:gridCol w:w="3242"/>
+        <w:gridCol w:w="4200"/>
+      </w:tblGrid>
+      <w:tr>
+        <w:tc>
+          <w:tcPr>
+            <w:tcW w:w="775" w:type="dxa"/>
+            <w:shd w:val="clear" w:color="auto" w:fill="D0CECE" w:themeFill="background2" w:themeFillShade="E6"/>
+          </w:tcPr>
+          <w:p>
+            <w:pPr>
+              <w:rPr>
+                <w:b/>
+              </w:rPr>
+            </w:pPr>
+            <w:r>
+              <w:rPr>
+                <w:b/>
+              </w:rPr>
+              <w:t>Nr.</w:t>
+            </w:r>
+          </w:p>
+        </w:tc>
+        <w:tc>
+          <w:tcPr>
+            <w:tcW w:w="3242" w:type="dxa"/>
+            <w:shd w:val="clear" w:color="auto" w:fill="D0CECE" w:themeFill="background2" w:themeFillShade="E6"/>
+          </w:tcPr>
+          <w:p>
+            <w:pPr>
+              <w:rPr>
+                <w:b/>
+              </w:rPr>
+            </w:pPr>
+            <w:r>
+              <w:rPr>
+                <w:b/>
+              </w:rPr>
+              <w:t>Useraktion</w:t>
+            </w:r>
+            <w:r>
+              <w:rPr>
+                <w:b/>
+              </w:rPr>
+              <w:tab/>
+            </w:r>
+          </w:p>
+        </w:tc>
+        <w:tc>
+          <w:tcPr>
+            <w:tcW w:w="4200" w:type="dxa"/>
+            <w:shd w:val="clear" w:color="auto" w:fill="D0CECE" w:themeFill="background2" w:themeFillShade="E6"/>
+          </w:tcPr>
+          <w:p>
+            <w:pPr>
+              <w:rPr>
+                <w:b/>
+              </w:rPr>
+            </w:pPr>
+            <w:r>
+              <w:rPr>
+                <w:b/>
+              </w:rPr>
+              <w:t>Verhalten der Software</w:t>
+            </w:r>
+          </w:p>
+        </w:tc>
+      </w:tr>
+      <w:tr>
+        <w:tc>
+          <w:tcPr>
+            <w:tcW w:w="775" w:type="dxa"/>
+          </w:tcPr>
+          <w:p>
+            <w:r>
+              <w:t>7</w:t>
+            </w:r>
+          </w:p>
+        </w:tc>
+        <w:tc>
+          <w:tcPr>
+            <w:tcW w:w="3242" w:type="dxa"/>
+          </w:tcPr>
+          <w:p>
+            <w:r>
+              <w:t>Bearbeiten von Partei 1 auswählen</w:t>
+            </w:r>
+          </w:p>
+        </w:tc>
+        <w:tc>
+          <w:tcPr>
+            <w:tcW w:w="4200" w:type="dxa"/>
+          </w:tcPr>
+          <w:p>
+            <w:r>
+              <w:t>Eingabeformular für Partei 1 anzeigen. Felder bereits gefüllt. Auswahlmöglichkeiten speichern, schließen, löschen und abbrechen verfügbar</w:t>
+            </w:r>
+          </w:p>
+        </w:tc>
+      </w:tr>
+      <w:tr>
+        <w:tc>
+          <w:tcPr>
+            <w:tcW w:w="775" w:type="dxa"/>
+          </w:tcPr>
+          <w:p>
+            <w:r>
+              <w:t>8</w:t>
+            </w:r>
+          </w:p>
+        </w:tc>
+        <w:tc>
+          <w:tcPr>
+            <w:tcW w:w="3242" w:type="dxa"/>
+          </w:tcPr>
+          <w:p>
+            <w:r>
+              <w:t>Eingabe der zu aktualisierenden Daten, speichern</w:t>
+            </w:r>
+          </w:p>
+        </w:tc>
+        <w:tc>
+          <w:tcPr>
+            <w:tcW w:w="4200" w:type="dxa"/>
+          </w:tcPr>
+          <w:p>
+            <w:r>
+              <w:t>Parteien-Seite wird mit aktualisierten Daten angezeigt.</w:t>
+            </w:r>
+          </w:p>
+        </w:tc>
+      </w:tr>
+      <w:tr>
+        <w:tc>
+          <w:tcPr>
+            <w:tcW w:w="775" w:type="dxa"/>
+          </w:tcPr>
+          <w:p>
+            <w:r>
+              <w:t>9</w:t>
+            </w:r>
+          </w:p>
+        </w:tc>
+        <w:tc>
+          <w:tcPr>
+            <w:tcW w:w="3242" w:type="dxa"/>
+          </w:tcPr>
+          <w:p>
+            <w:r>
+              <w:t>„Wahldaten“ auswählen</w:t>
+            </w:r>
+          </w:p>
+        </w:tc>
+        <w:tc>
+          <w:tcPr>
+            <w:tcW w:w="4200" w:type="dxa"/>
+          </w:tcPr>
+          <w:p>
+            <w:r>
+              <w:t>Eingabeformular einer Europa</w:t>
+            </w:r>
+            <w:r>
+              <w:t>wahl wird angezeigt. Enthalten sind Wahldatum und von-bis Uhrzeit, Wahlkreis, Kennung des zu verwendenden Wählerverzeichnisses. Auswahlmöglichkeiten speichern, schließen ohne speichern und schließen mit speichern   verfügbar.</w:t>
+            </w:r>
+          </w:p>
+        </w:tc>
+      </w:tr>
+      <w:tr>
+        <w:tc>
+          <w:tcPr>
+            <w:tcW w:w="775" w:type="dxa"/>
+          </w:tcPr>
+          <w:p>
+            <w:commentRangeStart w:id="5"/>
+            <w:r>
+              <w:lastRenderedPageBreak/>
+              <w:t>10</w:t>
+            </w:r>
+            <w:commentRangeEnd w:id="5"/>
+            <w:r>
+              <w:rPr>
+                <w:rStyle w:val="Kommentarzeichen"/>
+              </w:rPr>
+              <w:commentReference w:id="5"/>
+            </w:r>
+          </w:p>
+        </w:tc>
+        <w:tc>
+          <w:tcPr>
+            <w:tcW w:w="3242" w:type="dxa"/>
+          </w:tcPr>
+          <w:p>
+            <w:r>
+              <w:t>Daten eingeben, speichern</w:t>
+            </w:r>
+          </w:p>
+        </w:tc>
+        <w:tc>
+          <w:tcPr>
+            <w:tcW w:w="4200" w:type="dxa"/>
+          </w:tcPr>
+          <w:p>
+            <w:r>
+              <w:t>Anlegefenster erscheint. Wahl im Menü „Ihre Wahlen“ verfügbar und mit Kurzinfo angezeigt</w:t>
+            </w:r>
+          </w:p>
+        </w:tc>
+      </w:tr>
+    </w:tbl>
+    <w:p>
+      <w:r>
+        <w:tab/>
+      </w:r>
+      <w:r>
+        <w:tab/>
+      </w:r>
+      <w:r>
+        <w:tab/>
+      </w:r>
+      <w:r>
+        <w:tab/>
+      </w:r>
+      <w:r>
+        <w:tab/>
+      </w:r>
+      <w:r>
+        <w:tab/>
+      </w:r>
+      <w:r>
+        <w:tab/>
+      </w:r>
+      <w:r>
+        <w:tab/>
+      </w:r>
+      <w:r>
+        <w:tab/>
+      </w:r>
+      <w:r>
+        <w:tab/>
+      </w:r>
+      <w:r>
+        <w:tab/>
+      </w:r>
+      <w:r>
+        <w:tab/>
+      </w:r>
+      <w:r>
+        <w:tab/>
+      </w:r>
+    </w:p>
+    <w:p/>
+    <w:p>
+      <w:r>
+        <w:rPr>
+          <w:b/>
+        </w:rPr>
+        <w:t>UC-NR.</w:t>
+      </w:r>
+      <w:r>
+        <w:rPr>
+          <w:b/>
+        </w:rPr>
+        <w:tab/>
+      </w:r>
+      <w:r>
+        <w:tab/>
+        <w:t>2</w:t>
+      </w:r>
+      <w:r>
+        <w:t>.3</w:t>
+      </w:r>
+      <w:r>
+        <w:br/>
+      </w:r>
+      <w:r>
+        <w:rPr>
+          <w:b/>
+        </w:rPr>
+        <w:t>Rolle</w:t>
+      </w:r>
+      <w:r>
+        <w:t xml:space="preserve"> </w:t>
+      </w:r>
+      <w:r>
+        <w:tab/>
+      </w:r>
+      <w:r>
+        <w:tab/>
+        <w:t>Staat</w:t>
+      </w:r>
+      <w:r>
+        <w:br/>
+      </w:r>
+      <w:r>
+        <w:rPr>
+          <w:b/>
+        </w:rPr>
+        <w:t>Nutzungsziel</w:t>
+      </w:r>
+      <w:r>
+        <w:tab/>
+      </w:r>
+      <w:r>
+        <w:t>Europa</w:t>
+      </w:r>
+      <w:r>
+        <w:t>wahl anlegen, keine Parteien im System</w:t>
+      </w:r>
+    </w:p>
+    <w:p>
+      <w:r>
+        <w:rPr>
+          <w:b/>
+        </w:rPr>
+        <w:t>Vorgehen</w:t>
+      </w:r>
+      <w:r>
+        <w:rPr>
+          <w:b/>
+        </w:rPr>
+        <w:tab/>
+      </w:r>
+      <w:r>
+        <w:t xml:space="preserve">Identisches Vorgehen wie in UC </w:t>
+      </w:r>
+      <w:r>
+        <w:t>2</w:t>
+      </w:r>
+      <w:r>
+        <w:t xml:space="preserve">.1 in den Schritten 1 bis 4. </w:t>
+      </w:r>
+    </w:p>
+    <w:tbl>
+      <w:tblPr>
+        <w:tblStyle w:val="Tabellenraster"/>
+        <w:tblpPr w:leftFromText="141" w:rightFromText="141" w:vertAnchor="text" w:horzAnchor="page" w:tblpX="2761" w:tblpY="120"/>
+        <w:tblW w:w="0" w:type="auto"/>
+        <w:tblLook w:val="04A0" w:firstRow="1" w:lastRow="0" w:firstColumn="1" w:lastColumn="0" w:noHBand="0" w:noVBand="1"/>
+      </w:tblPr>
+      <w:tblGrid>
+        <w:gridCol w:w="856"/>
+        <w:gridCol w:w="3242"/>
+        <w:gridCol w:w="4200"/>
+      </w:tblGrid>
+      <w:tr>
+        <w:tc>
+          <w:tcPr>
+            <w:tcW w:w="856" w:type="dxa"/>
+            <w:shd w:val="clear" w:color="auto" w:fill="D0CECE" w:themeFill="background2" w:themeFillShade="E6"/>
+          </w:tcPr>
+          <w:p>
+            <w:pPr>
+              <w:rPr>
+                <w:b/>
+              </w:rPr>
+            </w:pPr>
+            <w:r>
+              <w:rPr>
+                <w:b/>
+              </w:rPr>
+              <w:t>Nr.</w:t>
+            </w:r>
+          </w:p>
+        </w:tc>
+        <w:tc>
+          <w:tcPr>
+            <w:tcW w:w="3242" w:type="dxa"/>
+            <w:shd w:val="clear" w:color="auto" w:fill="D0CECE" w:themeFill="background2" w:themeFillShade="E6"/>
+          </w:tcPr>
+          <w:p>
+            <w:pPr>
+              <w:rPr>
+                <w:b/>
+              </w:rPr>
+            </w:pPr>
+            <w:r>
+              <w:rPr>
+                <w:b/>
+              </w:rPr>
+              <w:t>Useraktion</w:t>
+            </w:r>
+            <w:r>
+              <w:rPr>
+                <w:b/>
+              </w:rPr>
+              <w:tab/>
+            </w:r>
+          </w:p>
+        </w:tc>
+        <w:tc>
+          <w:tcPr>
+            <w:tcW w:w="4200" w:type="dxa"/>
+            <w:shd w:val="clear" w:color="auto" w:fill="D0CECE" w:themeFill="background2" w:themeFillShade="E6"/>
+          </w:tcPr>
+          <w:p>
+            <w:pPr>
+              <w:rPr>
+                <w:b/>
+              </w:rPr>
+            </w:pPr>
+            <w:r>
+              <w:rPr>
+                <w:b/>
+              </w:rPr>
+              <w:t>Verhalten der Software</w:t>
+            </w:r>
+          </w:p>
+        </w:tc>
+      </w:tr>
+      <w:tr>
+        <w:tc>
+          <w:tcPr>
+            <w:tcW w:w="856" w:type="dxa"/>
+          </w:tcPr>
+          <w:p>
+            <w:r>
+              <w:t>5</w:t>
+            </w:r>
+          </w:p>
+        </w:tc>
+        <w:tc>
+          <w:tcPr>
+            <w:tcW w:w="3242" w:type="dxa"/>
+          </w:tcPr>
+          <w:p>
+            <w:r>
+              <w:t xml:space="preserve">„Parteien“ auswählen </w:t>
+            </w:r>
+          </w:p>
+        </w:tc>
+        <w:tc>
+          <w:tcPr>
+            <w:tcW w:w="4200" w:type="dxa"/>
+          </w:tcPr>
+          <w:p>
+            <w:r>
+              <w:t>Leeres Eingabeformular für Parteien erscheint. Möglichkeit Speichern und Abbrechen verfügbar.</w:t>
+            </w:r>
+          </w:p>
+        </w:tc>
+      </w:tr>
+      <w:tr>
+        <w:tc>
+          <w:tcPr>
+            <w:tcW w:w="856" w:type="dxa"/>
+          </w:tcPr>
+          <w:p>
+            <w:r>
+              <w:t>6</w:t>
+            </w:r>
+          </w:p>
+        </w:tc>
+        <w:tc>
+          <w:tcPr>
+            <w:tcW w:w="3242" w:type="dxa"/>
+          </w:tcPr>
+          <w:p>
+            <w:r>
+              <w:t>Daten eingeben. Speichern.</w:t>
+            </w:r>
+          </w:p>
+        </w:tc>
+        <w:tc>
+          <w:tcPr>
+            <w:tcW w:w="4200" w:type="dxa"/>
+          </w:tcPr>
+          <w:p>
+            <w:r>
+              <w:t>Angelegte Partei wird angezeigt. Möglichkeiten Neu/Hinzufügen wird angezeigt.</w:t>
+            </w:r>
+          </w:p>
+        </w:tc>
+      </w:tr>
+      <w:tr>
+        <w:tc>
+          <w:tcPr>
+            <w:tcW w:w="856" w:type="dxa"/>
+          </w:tcPr>
+          <w:p>
+            <w:r>
+              <w:t>7</w:t>
+            </w:r>
+          </w:p>
+        </w:tc>
+        <w:tc>
+          <w:tcPr>
+            <w:tcW w:w="3242" w:type="dxa"/>
+          </w:tcPr>
+          <w:p>
+            <w:r>
+              <w:t>Neu/Hinzufügen anklicken</w:t>
+            </w:r>
+          </w:p>
+        </w:tc>
+        <w:tc>
+          <w:tcPr>
+            <w:tcW w:w="4200" w:type="dxa"/>
+          </w:tcPr>
+          <w:p>
+            <w:r>
+              <w:t>Leeres Eingabeformular für Parteien erscheint. Möglichkeit Speichern und Abbrechen verfügbar.</w:t>
+            </w:r>
+          </w:p>
+        </w:tc>
+      </w:tr>
+      <w:tr>
+        <w:tc>
+          <w:tcPr>
+            <w:tcW w:w="856" w:type="dxa"/>
+          </w:tcPr>
+          <w:p>
+            <w:r>
+              <w:t>8</w:t>
+            </w:r>
+          </w:p>
+        </w:tc>
+        <w:tc>
+          <w:tcPr>
+            <w:tcW w:w="3242" w:type="dxa"/>
+          </w:tcPr>
+          <w:p>
+            <w:r>
+              <w:t>Daten eingeben. Speichern.</w:t>
+            </w:r>
+          </w:p>
+        </w:tc>
+        <w:tc>
+          <w:tcPr>
+            <w:tcW w:w="4200" w:type="dxa"/>
+          </w:tcPr>
+          <w:p>
+            <w:r>
+              <w:t>Angelegte Partei wird angezeigt. Möglichkeiten Neu/Hinzufügen wird angezeigt.</w:t>
+            </w:r>
+          </w:p>
+        </w:tc>
+      </w:tr>
+      <w:tr>
+        <w:tc>
+          <w:tcPr>
+            <w:tcW w:w="856" w:type="dxa"/>
+          </w:tcPr>
+          <w:p/>
+        </w:tc>
+        <w:tc>
+          <w:tcPr>
+            <w:tcW w:w="3242" w:type="dxa"/>
+          </w:tcPr>
+          <w:p>
+            <w:r>
+              <w:t>Schritte 7 und 8 können beliebig oft wiederholt werden.</w:t>
+            </w:r>
+          </w:p>
+        </w:tc>
+        <w:tc>
+          <w:tcPr>
+            <w:tcW w:w="4200" w:type="dxa"/>
+          </w:tcPr>
+          <w:p/>
+        </w:tc>
+      </w:tr>
+      <w:tr>
+        <w:tc>
+          <w:tcPr>
+            <w:tcW w:w="856" w:type="dxa"/>
+          </w:tcPr>
+          <w:p>
+            <w:r>
+              <w:t>9</w:t>
+            </w:r>
+          </w:p>
+        </w:tc>
+        <w:tc>
+          <w:tcPr>
+            <w:tcW w:w="3242" w:type="dxa"/>
+          </w:tcPr>
+          <w:p>
+            <w:r>
+              <w:t>„Wahldaten“ auswählen</w:t>
+            </w:r>
+          </w:p>
+        </w:tc>
+        <w:tc>
+          <w:tcPr>
+            <w:tcW w:w="4200" w:type="dxa"/>
+          </w:tcPr>
+          <w:p>
+            <w:r>
+              <w:t>Eingabeformular einer Europa</w:t>
+            </w:r>
+            <w:r>
+              <w:t>wahl wird angezeigt. Enthalten sind Wahldatum und von-bis Uhrzeit, Wahlkreis, Kennung des zu verwendenden Wählerverzeichnisses. Auswahlmöglichkeiten speichern, schließen ohne speichern und schließen mit speichern   verfügbar.</w:t>
+            </w:r>
+          </w:p>
+        </w:tc>
+      </w:tr>
+      <w:tr>
+        <w:tc>
+          <w:tcPr>
+            <w:tcW w:w="856" w:type="dxa"/>
+          </w:tcPr>
+          <w:p>
+            <w:r>
+              <w:t>10</w:t>
+            </w:r>
+          </w:p>
+        </w:tc>
+        <w:tc>
+          <w:tcPr>
+            <w:tcW w:w="3242" w:type="dxa"/>
+          </w:tcPr>
+          <w:p>
+            <w:r>
+              <w:t>Daten eingeben, speichern</w:t>
+            </w:r>
+          </w:p>
+        </w:tc>
+        <w:tc>
+          <w:tcPr>
+            <w:tcW w:w="4200" w:type="dxa"/>
+          </w:tcPr>
+          <w:p>
+            <w:r>
+              <w:t>Anlegefenster erscheint. Wahl im Menü „Ihre Wahlen“ verfügbar und mit Kurzinfo angezeigt</w:t>
+            </w:r>
+          </w:p>
+        </w:tc>
+      </w:tr>
+    </w:tbl>
+    <w:p/>
+    <w:p/>
+    <w:p/>
+    <w:p/>
+    <w:p/>
+    <w:p/>
+    <w:p/>
+    <w:p/>
+    <w:p/>
+    <w:p/>
+    <w:p/>
+    <w:p/>
+    <w:p/>
+    <w:p/>
+    <w:p/>
+    <w:p/>
+    <w:p/>
+    <w:p>
+      <w:r>
+        <w:rPr>
+          <w:b/>
+        </w:rPr>
+        <w:t>UC-NR.</w:t>
+      </w:r>
+      <w:r>
+        <w:rPr>
+          <w:b/>
+        </w:rPr>
+        <w:tab/>
+      </w:r>
+      <w:r>
+        <w:tab/>
+        <w:t>3.1</w:t>
+      </w:r>
+      <w:r>
+        <w:br/>
+      </w:r>
+      <w:r>
+        <w:rPr>
+          <w:b/>
+        </w:rPr>
+        <w:t>Rolle</w:t>
+      </w:r>
+      <w:r>
+        <w:t xml:space="preserve"> </w:t>
+      </w:r>
+      <w:r>
+        <w:tab/>
+      </w:r>
+      <w:r>
+        <w:tab/>
+        <w:t>Staat</w:t>
+      </w:r>
+      <w:r>
+        <w:br/>
+      </w:r>
+      <w:r>
+        <w:rPr>
+          <w:b/>
+        </w:rPr>
+        <w:t>Nutzungsziel</w:t>
+      </w:r>
+      <w:r>
+        <w:tab/>
+        <w:t>Bürgerentscheid</w:t>
+      </w:r>
+      <w:r>
+        <w:t xml:space="preserve"> anlegen</w:t>
+      </w:r>
+    </w:p>
+    <w:p>
+      <w:pPr>
+        <w:rPr>
+          <w:b/>
+        </w:rPr>
+      </w:pPr>
+      <w:r>
+        <w:rPr>
+          <w:b/>
+        </w:rPr>
+        <w:t>Vorgehen</w:t>
+      </w:r>
+    </w:p>
+    <w:tbl>
+      <w:tblPr>
+        <w:tblStyle w:val="Tabellenraster"/>
+        <w:tblpPr w:leftFromText="141" w:rightFromText="141" w:vertAnchor="text" w:horzAnchor="page" w:tblpX="2761" w:tblpY="120"/>
+        <w:tblW w:w="0" w:type="auto"/>
+        <w:tblLook w:val="04A0" w:firstRow="1" w:lastRow="0" w:firstColumn="1" w:lastColumn="0" w:noHBand="0" w:noVBand="1"/>
+      </w:tblPr>
+      <w:tblGrid>
+        <w:gridCol w:w="856"/>
+        <w:gridCol w:w="3242"/>
+        <w:gridCol w:w="4200"/>
+      </w:tblGrid>
+      <w:tr>
+        <w:tc>
+          <w:tcPr>
+            <w:tcW w:w="856" w:type="dxa"/>
+            <w:shd w:val="clear" w:color="auto" w:fill="D0CECE" w:themeFill="background2" w:themeFillShade="E6"/>
+          </w:tcPr>
+          <w:p>
+            <w:pPr>
+              <w:rPr>
+                <w:b/>
+                <w:highlight w:val="lightGray"/>
+              </w:rPr>
+            </w:pPr>
+            <w:r>
+              <w:rPr>
+                <w:b/>
+                <w:highlight w:val="lightGray"/>
+              </w:rPr>
+              <w:t>Nr.</w:t>
+            </w:r>
+          </w:p>
+        </w:tc>
+        <w:tc>
+          <w:tcPr>
+            <w:tcW w:w="3242" w:type="dxa"/>
+            <w:shd w:val="clear" w:color="auto" w:fill="D0CECE" w:themeFill="background2" w:themeFillShade="E6"/>
+          </w:tcPr>
+          <w:p>
+            <w:pPr>
+              <w:rPr>
+                <w:b/>
+                <w:highlight w:val="lightGray"/>
+              </w:rPr>
+            </w:pPr>
+            <w:r>
+              <w:rPr>
+                <w:b/>
+                <w:highlight w:val="lightGray"/>
+              </w:rPr>
+              <w:t>Useraktion</w:t>
+            </w:r>
+            <w:r>
+              <w:rPr>
+                <w:b/>
+                <w:highlight w:val="lightGray"/>
+              </w:rPr>
+              <w:tab/>
+            </w:r>
+          </w:p>
+        </w:tc>
+        <w:tc>
+          <w:tcPr>
+            <w:tcW w:w="4200" w:type="dxa"/>
+            <w:shd w:val="clear" w:color="auto" w:fill="D0CECE" w:themeFill="background2" w:themeFillShade="E6"/>
+          </w:tcPr>
+          <w:p>
+            <w:pPr>
+              <w:rPr>
+                <w:b/>
+                <w:highlight w:val="lightGray"/>
+              </w:rPr>
+            </w:pPr>
+            <w:r>
+              <w:rPr>
+                <w:b/>
+                <w:highlight w:val="lightGray"/>
+              </w:rPr>
+              <w:t>Verhalten der Software</w:t>
+            </w:r>
+          </w:p>
+        </w:tc>
+      </w:tr>
+      <w:tr>
+        <w:tc>
+          <w:tcPr>
+            <w:tcW w:w="856" w:type="dxa"/>
+          </w:tcPr>
+          <w:p>
+            <w:commentRangeStart w:id="6"/>
+            <w:r>
+              <w:t>1</w:t>
+            </w:r>
+            <w:commentRangeEnd w:id="6"/>
+            <w:r>
+              <w:rPr>
+                <w:rStyle w:val="Kommentarzeichen"/>
+              </w:rPr>
+              <w:commentReference w:id="6"/>
+            </w:r>
+          </w:p>
+        </w:tc>
+        <w:tc>
+          <w:tcPr>
+            <w:tcW w:w="3242" w:type="dxa"/>
+          </w:tcPr>
+          <w:p>
+            <w:r>
+              <w:t>Öffnen der Software (SW)</w:t>
+            </w:r>
+          </w:p>
+        </w:tc>
+        <w:tc>
+          <w:tcPr>
+            <w:tcW w:w="4200" w:type="dxa"/>
+          </w:tcPr>
+          <w:p>
+            <w:r>
+              <w:t>Startfenster öffnet sich und eine Anmeldemaske erscheint auf dem Bildschirm</w:t>
+            </w:r>
+          </w:p>
+        </w:tc>
+      </w:tr>
+      <w:tr>
+        <w:tc>
+          <w:tcPr>
+            <w:tcW w:w="856" w:type="dxa"/>
+          </w:tcPr>
+          <w:p>
+            <w:r>
+              <w:t>2</w:t>
+            </w:r>
+          </w:p>
+        </w:tc>
+        <w:tc>
+          <w:tcPr>
+            <w:tcW w:w="3242" w:type="dxa"/>
+          </w:tcPr>
+          <w:p>
+            <w:r>
+              <w:t>Eingabe der Login-Daten</w:t>
+            </w:r>
+          </w:p>
+        </w:tc>
+        <w:tc>
+          <w:tcPr>
+            <w:tcW w:w="4200" w:type="dxa"/>
+          </w:tcPr>
+          <w:p>
+            <w:r>
+              <w:t>Eingabe korrekt: Verwaltungsseite öffnet sich</w:t>
+            </w:r>
+          </w:p>
+          <w:p>
+            <w:r>
+              <w:lastRenderedPageBreak/>
+              <w:t>Eingabe falsch:</w:t>
+            </w:r>
+          </w:p>
+          <w:p>
+            <w:r>
+              <w:t xml:space="preserve">Fehlermeldung und wiederholen der Eingabe </w:t>
+            </w:r>
+          </w:p>
+        </w:tc>
+      </w:tr>
+      <w:tr>
+        <w:tc>
+          <w:tcPr>
+            <w:tcW w:w="856" w:type="dxa"/>
+          </w:tcPr>
+          <w:p>
+            <w:r>
+              <w:lastRenderedPageBreak/>
+              <w:t>3</w:t>
+            </w:r>
+          </w:p>
+        </w:tc>
+        <w:tc>
+          <w:tcPr>
+            <w:tcW w:w="3242" w:type="dxa"/>
+          </w:tcPr>
+          <w:p>
+            <w:r>
+              <w:t>Menüpunkt zum Anlegen einer neuen Wahl auswählen</w:t>
+            </w:r>
+          </w:p>
+        </w:tc>
+        <w:tc>
+          <w:tcPr>
+            <w:tcW w:w="4200" w:type="dxa"/>
+          </w:tcPr>
+          <w:p>
+            <w:r>
+              <w:t>Auswahl Bundestagswahl, Europawahl und Bürgerentscheid erscheint</w:t>
+            </w:r>
+          </w:p>
+        </w:tc>
+      </w:tr>
+      <w:tr>
+        <w:tc>
+          <w:tcPr>
+            <w:tcW w:w="856" w:type="dxa"/>
+          </w:tcPr>
+          <w:p>
+            <w:r>
+              <w:t>4</w:t>
+            </w:r>
+          </w:p>
+        </w:tc>
+        <w:tc>
+          <w:tcPr>
+            <w:tcW w:w="3242" w:type="dxa"/>
+          </w:tcPr>
+          <w:p>
+            <w:r>
+              <w:t>Auswahl Bürgerentscheid</w:t>
+            </w:r>
+          </w:p>
+        </w:tc>
+        <w:tc>
+          <w:tcPr>
+            <w:tcW w:w="4200" w:type="dxa"/>
+          </w:tcPr>
+          <w:p>
+            <w:r>
+              <w:t>Anlegefenster erscheint</w:t>
+            </w:r>
+          </w:p>
+        </w:tc>
+      </w:tr>
+      <w:tr>
+        <w:tc>
+          <w:tcPr>
+            <w:tcW w:w="856" w:type="dxa"/>
+          </w:tcPr>
+          <w:p>
+            <w:r>
+              <w:t>5</w:t>
+            </w:r>
+          </w:p>
+        </w:tc>
+        <w:tc>
+          <w:tcPr>
+            <w:tcW w:w="3242" w:type="dxa"/>
+          </w:tcPr>
+          <w:p>
+            <w:r>
+              <w:t>„Thema“</w:t>
+            </w:r>
+            <w:r>
+              <w:t xml:space="preserve"> auswählen </w:t>
+            </w:r>
+          </w:p>
+        </w:tc>
+        <w:tc>
+          <w:tcPr>
+            <w:tcW w:w="4200" w:type="dxa"/>
+          </w:tcPr>
+          <w:p>
+            <w:r>
+              <w:t xml:space="preserve">Leeres Eingabeformular erscheint. Auswahlpunkte Speichern und Abbrechen sind verfügbar </w:t>
+            </w:r>
+          </w:p>
+        </w:tc>
+      </w:tr>
+      <w:tr>
+        <w:tc>
+          <w:tcPr>
+            <w:tcW w:w="856" w:type="dxa"/>
+          </w:tcPr>
+          <w:p>
+            <w:r>
+              <w:t>6</w:t>
+            </w:r>
+          </w:p>
+        </w:tc>
+        <w:tc>
+          <w:tcPr>
+            <w:tcW w:w="3242" w:type="dxa"/>
+          </w:tcPr>
+          <w:p>
+            <w:r>
+              <w:t>Eingeben der Informationen, speichern</w:t>
+            </w:r>
+          </w:p>
+        </w:tc>
+        <w:tc>
+          <w:tcPr>
+            <w:tcW w:w="4200" w:type="dxa"/>
+          </w:tcPr>
+          <w:p>
+            <w:r>
+              <w:t>Eingegebene Informationen werden angezeigt. Auswahlpunkt bearbeiten ist verfügbar.</w:t>
+            </w:r>
+          </w:p>
+        </w:tc>
+      </w:tr>
+      <w:tr>
+        <w:tc>
+          <w:tcPr>
+            <w:tcW w:w="856" w:type="dxa"/>
+          </w:tcPr>
+          <w:p>
+            <w:r>
+              <w:t>7</w:t>
+            </w:r>
+          </w:p>
+        </w:tc>
+        <w:tc>
+          <w:tcPr>
+            <w:tcW w:w="3242" w:type="dxa"/>
+          </w:tcPr>
+          <w:p>
+            <w:r>
+              <w:t>„Wahldaten“ auswählen</w:t>
+            </w:r>
+          </w:p>
+        </w:tc>
+        <w:tc>
+          <w:tcPr>
+            <w:tcW w:w="4200" w:type="dxa"/>
+          </w:tcPr>
+          <w:p>
+            <w:r>
+              <w:t>Eingabeformular eines Bürgerentscheids</w:t>
+            </w:r>
+            <w:r>
+              <w:t xml:space="preserve"> wird angezeigt. Enthalten sind Wahldatum und von-bis Uhrzeit, Kennung des zu verwendenden Wählerverzeichnisses. Auswahlmöglichkeiten speichern, schließen und abbrechen verfügbar.</w:t>
+            </w:r>
+          </w:p>
+        </w:tc>
+      </w:tr>
+      <w:tr>
+        <w:tc>
+          <w:tcPr>
+            <w:tcW w:w="856" w:type="dxa"/>
+          </w:tcPr>
+          <w:p>
+            <w:r>
+              <w:t>8</w:t>
+            </w:r>
+          </w:p>
+        </w:tc>
+        <w:tc>
+          <w:tcPr>
+            <w:tcW w:w="3242" w:type="dxa"/>
+          </w:tcPr>
+          <w:p>
+            <w:r>
+              <w:t>Daten eingeben, speichern</w:t>
+            </w:r>
+          </w:p>
+        </w:tc>
+        <w:tc>
+          <w:tcPr>
+            <w:tcW w:w="4200" w:type="dxa"/>
+          </w:tcPr>
+          <w:p>
+            <w:r>
+              <w:t>Anlegefenster erscheint. Wahl im Menü „Ihre Wahlen“ verfügbar und mit Kurzinfo angezeigt</w:t>
+            </w:r>
+          </w:p>
+        </w:tc>
+      </w:tr>
+    </w:tbl>
+    <w:p/>
+    <w:p/>
+    <w:p/>
+    <w:p/>
+    <w:p/>
+    <w:p/>
+    <w:p/>
+    <w:p/>
+    <w:p/>
+    <w:p/>
+    <w:p/>
+    <w:p/>
+    <w:p/>
+    <w:p/>
+    <w:p/>
+    <w:p/>
+    <w:p/>
+    <w:p/>
+    <w:p/>
+    <w:p>
+      <w:r>
+        <w:t>Glossar und Erklärungen:</w:t>
+      </w:r>
+    </w:p>
+    <w:p>
+      <w:pPr>
+        <w:pStyle w:val="Listenabsatz"/>
+        <w:numPr>
+          <w:ilvl w:val="0"/>
+          <w:numId w:val="11"/>
+        </w:numPr>
+      </w:pPr>
+      <w:r>
+        <w:t>In Anführungszeichen gesetzte Worte sind Reiter oder Buttons oder andere Interaktionsmöglichkeiten auf dem Display, die angeklickt werden können und einen Wechsel der aktuellen Ansicht bewirken</w:t>
+      </w:r>
+    </w:p>
     <w:sectPr>
       <w:pgSz w:w="11906" w:h="16838"/>
       <w:pgMar w:top="1417" w:right="1417" w:bottom="1134" w:left="1417" w:header="708" w:footer="708" w:gutter="0"/>
@@ -1617,26 +3780,44 @@
   </w:comment>
   <w:comment w:id="3" w:author="Katharina Schwab" w:date="2017-10-26T11:17:00Z" w:initials="KS">
     <w:p>
+      <w:pPr>
+        <w:pStyle w:val="Kommentartext"/>
+      </w:pPr>
       <w:r>
         <w:rPr>
           <w:rStyle w:val="Kommentarzeichen"/>
         </w:rPr>
         <w:annotationRef/>
-      </w:r>
-      <w:r>
-        <w:t>Wahlkreis: nicht veränderbar, fest mit System gekoppelt durch Installationsprozess, Änderung evtl. durch Admin?</w:t>
       </w:r>
     </w:p>
     <w:p>
+      <w:r>
+        <w:t>Welche Pflichtdaten zum Anlegen einer Wahl erforderlich? Gibt es eine Möglichkeit eine Wahl zu erstellen, ohne sie „scharf“ zu stellen, also anlegen ohne sie dem Wähler zur angegebenen Zeit verfügbar zu machen?</w:t>
+      </w:r>
+    </w:p>
+    <w:p>
       <w:pPr>
         <w:pStyle w:val="Kommentartext"/>
       </w:pPr>
-      <w:r>
-        <w:t>Wählerverzeichnisses: Dropdown der vorhandenen?</w:t>
-      </w:r>
     </w:p>
   </w:comment>
-  <w:comment w:id="4" w:author="Katharina Schwab" w:date="2017-10-26T11:17:00Z" w:initials="KS">
+  <w:comment w:id="4" w:author="Katharina Schwab" w:date="2017-10-26T11:16:00Z" w:initials="KS">
+    <w:p>
+      <w:pPr>
+        <w:pStyle w:val="Kommentartext"/>
+      </w:pPr>
+      <w:r>
+        <w:rPr>
+          <w:rStyle w:val="Kommentarzeichen"/>
+        </w:rPr>
+        <w:annotationRef/>
+      </w:r>
+      <w:r>
+        <w:t>Fenster evtl. mit Nummern oder festen Namen versehen um Kommunikation zu verbessern?</w:t>
+      </w:r>
+    </w:p>
+  </w:comment>
+  <w:comment w:id="5" w:author="Katharina Schwab" w:date="2017-10-26T11:17:00Z" w:initials="KS">
     <w:p>
       <w:pPr>
         <w:pStyle w:val="Kommentartext"/>
@@ -1657,6 +3838,22 @@
       <w:pPr>
         <w:pStyle w:val="Kommentartext"/>
       </w:pPr>
+    </w:p>
+  </w:comment>
+  <w:comment w:id="6" w:author="Katharina Schwab" w:date="2017-10-26T11:16:00Z" w:initials="KS">
+    <w:p>
+      <w:pPr>
+        <w:pStyle w:val="Kommentartext"/>
+      </w:pPr>
+      <w:r>
+        <w:rPr>
+          <w:rStyle w:val="Kommentarzeichen"/>
+        </w:rPr>
+        <w:annotationRef/>
+      </w:r>
+      <w:r>
+        <w:t>Fenster evtl. mit Nummern oder festen Namen versehen um Kommunikation zu verbessern?</w:t>
+      </w:r>
     </w:p>
   </w:comment>
 </w:comments>
@@ -1666,8 +3863,10 @@
 <w15:commentsEx xmlns:wpc="http://schemas.microsoft.com/office/word/2010/wordprocessingCanvas" xmlns:cx="http://schemas.microsoft.com/office/drawing/2014/chartex" xmlns:cx1="http://schemas.microsoft.com/office/drawing/2015/9/8/chartex" xmlns:cx2="http://schemas.microsoft.com/office/drawing/2015/10/21/chartex" xmlns:cx3="http://schemas.microsoft.com/office/drawing/2016/5/9/chartex" xmlns:cx4="http://schemas.microsoft.com/office/drawing/2016/5/10/chartex" xmlns:cx5="http://schemas.microsoft.com/office/drawing/2016/5/11/chartex" xmlns:cx6="http://schemas.microsoft.com/office/drawing/2016/5/12/chartex" xmlns:cx7="http://schemas.microsoft.com/office/drawing/2016/5/13/chartex" xmlns:cx8="http://schemas.microsoft.com/office/drawing/2016/5/14/chartex" xmlns:mc="http://schemas.openxmlformats.org/markup-compatibility/2006" xmlns:aink="http://schemas.microsoft.com/office/drawing/2016/ink" xmlns:am3d="http://schemas.microsoft.com/office/drawing/2017/model3d" xmlns:o="urn:schemas-microsoft-com:office:office" xmlns:r="http://schemas.openxmlformats.org/officeDocument/2006/relationships" xmlns:m="http://schemas.openxmlformats.org/officeDocument/2006/math" xmlns:v="urn:schemas-microsoft-com:vml" xmlns:wp14="http://schemas.microsoft.com/office/word/2010/wordprocessingDrawing" xmlns:wp="http://schemas.openxmlformats.org/drawingml/2006/wordprocessingDrawing" xmlns:w10="urn:schemas-microsoft-com:office:word" xmlns:w="http://schemas.openxmlformats.org/wordprocessingml/2006/main" xmlns:w14="http://schemas.microsoft.com/office/word/2010/wordml" xmlns:w15="http://schemas.microsoft.com/office/word/2012/wordml" xmlns:w16cid="http://schemas.microsoft.com/office/word/2016/wordml/cid" xmlns:w16se="http://schemas.microsoft.com/office/word/2015/wordml/symex" xmlns:wpg="http://schemas.microsoft.com/office/word/2010/wordprocessingGroup" xmlns:wpi="http://schemas.microsoft.com/office/word/2010/wordprocessingInk" xmlns:wne="http://schemas.microsoft.com/office/word/2006/wordml" xmlns:wps="http://schemas.microsoft.com/office/word/2010/wordprocessingShape" mc:Ignorable="w14 w15 w16se w16cid wp14">
   <w15:commentEx w15:paraId="4AF5AF26" w15:done="0"/>
   <w15:commentEx w15:paraId="6429F47B" w15:done="0"/>
-  <w15:commentEx w15:paraId="4B37246D" w15:done="0"/>
   <w15:commentEx w15:paraId="3B244BB2" w15:done="0"/>
+  <w15:commentEx w15:paraId="6E1C9D5A" w15:done="0"/>
+  <w15:commentEx w15:paraId="3E370BA7" w15:done="0"/>
+  <w15:commentEx w15:paraId="6CF4EC12" w15:done="0"/>
 </w15:commentsEx>
 </file>
 
@@ -1675,8 +3874,10 @@
 <w16cid:commentsIds xmlns:wpc="http://schemas.microsoft.com/office/word/2010/wordprocessingCanvas" xmlns:cx="http://schemas.microsoft.com/office/drawing/2014/chartex" xmlns:cx1="http://schemas.microsoft.com/office/drawing/2015/9/8/chartex" xmlns:cx2="http://schemas.microsoft.com/office/drawing/2015/10/21/chartex" xmlns:cx3="http://schemas.microsoft.com/office/drawing/2016/5/9/chartex" xmlns:cx4="http://schemas.microsoft.com/office/drawing/2016/5/10/chartex" xmlns:cx5="http://schemas.microsoft.com/office/drawing/2016/5/11/chartex" xmlns:cx6="http://schemas.microsoft.com/office/drawing/2016/5/12/chartex" xmlns:cx7="http://schemas.microsoft.com/office/drawing/2016/5/13/chartex" xmlns:cx8="http://schemas.microsoft.com/office/drawing/2016/5/14/chartex" xmlns:mc="http://schemas.openxmlformats.org/markup-compatibility/2006" xmlns:aink="http://schemas.microsoft.com/office/drawing/2016/ink" xmlns:am3d="http://schemas.microsoft.com/office/drawing/2017/model3d" xmlns:o="urn:schemas-microsoft-com:office:office" xmlns:r="http://schemas.openxmlformats.org/officeDocument/2006/relationships" xmlns:m="http://schemas.openxmlformats.org/officeDocument/2006/math" xmlns:v="urn:schemas-microsoft-com:vml" xmlns:wp14="http://schemas.microsoft.com/office/word/2010/wordprocessingDrawing" xmlns:wp="http://schemas.openxmlformats.org/drawingml/2006/wordprocessingDrawing" xmlns:w10="urn:schemas-microsoft-com:office:word" xmlns:w="http://schemas.openxmlformats.org/wordprocessingml/2006/main" xmlns:w14="http://schemas.microsoft.com/office/word/2010/wordml" xmlns:w15="http://schemas.microsoft.com/office/word/2012/wordml" xmlns:w16cid="http://schemas.microsoft.com/office/word/2016/wordml/cid" xmlns:w16se="http://schemas.microsoft.com/office/word/2015/wordml/symex" xmlns:wpg="http://schemas.microsoft.com/office/word/2010/wordprocessingGroup" xmlns:wpi="http://schemas.microsoft.com/office/word/2010/wordprocessingInk" xmlns:wne="http://schemas.microsoft.com/office/word/2006/wordml" xmlns:wps="http://schemas.microsoft.com/office/word/2010/wordprocessingShape" mc:Ignorable="w14 w15 w16se w16cid wp14">
   <w16cid:commentId w16cid:paraId="4AF5AF26" w16cid:durableId="1D9C41EA"/>
   <w16cid:commentId w16cid:paraId="6429F47B" w16cid:durableId="1DAAE047"/>
-  <w16cid:commentId w16cid:paraId="4B37246D" w16cid:durableId="1D9C42CF"/>
   <w16cid:commentId w16cid:paraId="3B244BB2" w16cid:durableId="1D9C42DB"/>
+  <w16cid:commentId w16cid:paraId="6E1C9D5A" w16cid:durableId="1DAEC43F"/>
+  <w16cid:commentId w16cid:paraId="3E370BA7" w16cid:durableId="1DAEC43E"/>
+  <w16cid:commentId w16cid:paraId="6CF4EC12" w16cid:durableId="1DAEC512"/>
 </w16cid:commentsIds>
 </file>
 
@@ -2135,6 +4336,232 @@
     </w:lvl>
   </w:abstractNum>
   <w:abstractNum w:abstractNumId="4" w15:restartNumberingAfterBreak="0">
+    <w:nsid w:val="313A2EAE"/>
+    <w:multiLevelType w:val="hybridMultilevel"/>
+    <w:tmpl w:val="E62496C2"/>
+    <w:lvl w:ilvl="0" w:tplc="04070001">
+      <w:start w:val="1"/>
+      <w:numFmt w:val="bullet"/>
+      <w:lvlText w:val=""/>
+      <w:lvlJc w:val="left"/>
+      <w:pPr>
+        <w:ind w:left="720" w:hanging="360"/>
+      </w:pPr>
+      <w:rPr>
+        <w:rFonts w:ascii="Symbol" w:hAnsi="Symbol" w:hint="default"/>
+      </w:rPr>
+    </w:lvl>
+    <w:lvl w:ilvl="1" w:tplc="04070003" w:tentative="1">
+      <w:start w:val="1"/>
+      <w:numFmt w:val="bullet"/>
+      <w:lvlText w:val="o"/>
+      <w:lvlJc w:val="left"/>
+      <w:pPr>
+        <w:ind w:left="1440" w:hanging="360"/>
+      </w:pPr>
+      <w:rPr>
+        <w:rFonts w:ascii="Courier New" w:hAnsi="Courier New" w:cs="Courier New" w:hint="default"/>
+      </w:rPr>
+    </w:lvl>
+    <w:lvl w:ilvl="2" w:tplc="04070005" w:tentative="1">
+      <w:start w:val="1"/>
+      <w:numFmt w:val="bullet"/>
+      <w:lvlText w:val=""/>
+      <w:lvlJc w:val="left"/>
+      <w:pPr>
+        <w:ind w:left="2160" w:hanging="360"/>
+      </w:pPr>
+      <w:rPr>
+        <w:rFonts w:ascii="Wingdings" w:hAnsi="Wingdings" w:hint="default"/>
+      </w:rPr>
+    </w:lvl>
+    <w:lvl w:ilvl="3" w:tplc="04070001" w:tentative="1">
+      <w:start w:val="1"/>
+      <w:numFmt w:val="bullet"/>
+      <w:lvlText w:val=""/>
+      <w:lvlJc w:val="left"/>
+      <w:pPr>
+        <w:ind w:left="2880" w:hanging="360"/>
+      </w:pPr>
+      <w:rPr>
+        <w:rFonts w:ascii="Symbol" w:hAnsi="Symbol" w:hint="default"/>
+      </w:rPr>
+    </w:lvl>
+    <w:lvl w:ilvl="4" w:tplc="04070003" w:tentative="1">
+      <w:start w:val="1"/>
+      <w:numFmt w:val="bullet"/>
+      <w:lvlText w:val="o"/>
+      <w:lvlJc w:val="left"/>
+      <w:pPr>
+        <w:ind w:left="3600" w:hanging="360"/>
+      </w:pPr>
+      <w:rPr>
+        <w:rFonts w:ascii="Courier New" w:hAnsi="Courier New" w:cs="Courier New" w:hint="default"/>
+      </w:rPr>
+    </w:lvl>
+    <w:lvl w:ilvl="5" w:tplc="04070005" w:tentative="1">
+      <w:start w:val="1"/>
+      <w:numFmt w:val="bullet"/>
+      <w:lvlText w:val=""/>
+      <w:lvlJc w:val="left"/>
+      <w:pPr>
+        <w:ind w:left="4320" w:hanging="360"/>
+      </w:pPr>
+      <w:rPr>
+        <w:rFonts w:ascii="Wingdings" w:hAnsi="Wingdings" w:hint="default"/>
+      </w:rPr>
+    </w:lvl>
+    <w:lvl w:ilvl="6" w:tplc="04070001" w:tentative="1">
+      <w:start w:val="1"/>
+      <w:numFmt w:val="bullet"/>
+      <w:lvlText w:val=""/>
+      <w:lvlJc w:val="left"/>
+      <w:pPr>
+        <w:ind w:left="5040" w:hanging="360"/>
+      </w:pPr>
+      <w:rPr>
+        <w:rFonts w:ascii="Symbol" w:hAnsi="Symbol" w:hint="default"/>
+      </w:rPr>
+    </w:lvl>
+    <w:lvl w:ilvl="7" w:tplc="04070003" w:tentative="1">
+      <w:start w:val="1"/>
+      <w:numFmt w:val="bullet"/>
+      <w:lvlText w:val="o"/>
+      <w:lvlJc w:val="left"/>
+      <w:pPr>
+        <w:ind w:left="5760" w:hanging="360"/>
+      </w:pPr>
+      <w:rPr>
+        <w:rFonts w:ascii="Courier New" w:hAnsi="Courier New" w:cs="Courier New" w:hint="default"/>
+      </w:rPr>
+    </w:lvl>
+    <w:lvl w:ilvl="8" w:tplc="04070005" w:tentative="1">
+      <w:start w:val="1"/>
+      <w:numFmt w:val="bullet"/>
+      <w:lvlText w:val=""/>
+      <w:lvlJc w:val="left"/>
+      <w:pPr>
+        <w:ind w:left="6480" w:hanging="360"/>
+      </w:pPr>
+      <w:rPr>
+        <w:rFonts w:ascii="Wingdings" w:hAnsi="Wingdings" w:hint="default"/>
+      </w:rPr>
+    </w:lvl>
+  </w:abstractNum>
+  <w:abstractNum w:abstractNumId="5" w15:restartNumberingAfterBreak="0">
+    <w:nsid w:val="3A6E5DD6"/>
+    <w:multiLevelType w:val="hybridMultilevel"/>
+    <w:tmpl w:val="3EA21E92"/>
+    <w:lvl w:ilvl="0" w:tplc="04070001">
+      <w:start w:val="1"/>
+      <w:numFmt w:val="bullet"/>
+      <w:lvlText w:val=""/>
+      <w:lvlJc w:val="left"/>
+      <w:pPr>
+        <w:ind w:left="720" w:hanging="360"/>
+      </w:pPr>
+      <w:rPr>
+        <w:rFonts w:ascii="Symbol" w:hAnsi="Symbol" w:hint="default"/>
+      </w:rPr>
+    </w:lvl>
+    <w:lvl w:ilvl="1" w:tplc="04070003" w:tentative="1">
+      <w:start w:val="1"/>
+      <w:numFmt w:val="bullet"/>
+      <w:lvlText w:val="o"/>
+      <w:lvlJc w:val="left"/>
+      <w:pPr>
+        <w:ind w:left="1440" w:hanging="360"/>
+      </w:pPr>
+      <w:rPr>
+        <w:rFonts w:ascii="Courier New" w:hAnsi="Courier New" w:cs="Courier New" w:hint="default"/>
+      </w:rPr>
+    </w:lvl>
+    <w:lvl w:ilvl="2" w:tplc="04070005" w:tentative="1">
+      <w:start w:val="1"/>
+      <w:numFmt w:val="bullet"/>
+      <w:lvlText w:val=""/>
+      <w:lvlJc w:val="left"/>
+      <w:pPr>
+        <w:ind w:left="2160" w:hanging="360"/>
+      </w:pPr>
+      <w:rPr>
+        <w:rFonts w:ascii="Wingdings" w:hAnsi="Wingdings" w:hint="default"/>
+      </w:rPr>
+    </w:lvl>
+    <w:lvl w:ilvl="3" w:tplc="04070001" w:tentative="1">
+      <w:start w:val="1"/>
+      <w:numFmt w:val="bullet"/>
+      <w:lvlText w:val=""/>
+      <w:lvlJc w:val="left"/>
+      <w:pPr>
+        <w:ind w:left="2880" w:hanging="360"/>
+      </w:pPr>
+      <w:rPr>
+        <w:rFonts w:ascii="Symbol" w:hAnsi="Symbol" w:hint="default"/>
+      </w:rPr>
+    </w:lvl>
+    <w:lvl w:ilvl="4" w:tplc="04070003" w:tentative="1">
+      <w:start w:val="1"/>
+      <w:numFmt w:val="bullet"/>
+      <w:lvlText w:val="o"/>
+      <w:lvlJc w:val="left"/>
+      <w:pPr>
+        <w:ind w:left="3600" w:hanging="360"/>
+      </w:pPr>
+      <w:rPr>
+        <w:rFonts w:ascii="Courier New" w:hAnsi="Courier New" w:cs="Courier New" w:hint="default"/>
+      </w:rPr>
+    </w:lvl>
+    <w:lvl w:ilvl="5" w:tplc="04070005" w:tentative="1">
+      <w:start w:val="1"/>
+      <w:numFmt w:val="bullet"/>
+      <w:lvlText w:val=""/>
+      <w:lvlJc w:val="left"/>
+      <w:pPr>
+        <w:ind w:left="4320" w:hanging="360"/>
+      </w:pPr>
+      <w:rPr>
+        <w:rFonts w:ascii="Wingdings" w:hAnsi="Wingdings" w:hint="default"/>
+      </w:rPr>
+    </w:lvl>
+    <w:lvl w:ilvl="6" w:tplc="04070001" w:tentative="1">
+      <w:start w:val="1"/>
+      <w:numFmt w:val="bullet"/>
+      <w:lvlText w:val=""/>
+      <w:lvlJc w:val="left"/>
+      <w:pPr>
+        <w:ind w:left="5040" w:hanging="360"/>
+      </w:pPr>
+      <w:rPr>
+        <w:rFonts w:ascii="Symbol" w:hAnsi="Symbol" w:hint="default"/>
+      </w:rPr>
+    </w:lvl>
+    <w:lvl w:ilvl="7" w:tplc="04070003" w:tentative="1">
+      <w:start w:val="1"/>
+      <w:numFmt w:val="bullet"/>
+      <w:lvlText w:val="o"/>
+      <w:lvlJc w:val="left"/>
+      <w:pPr>
+        <w:ind w:left="5760" w:hanging="360"/>
+      </w:pPr>
+      <w:rPr>
+        <w:rFonts w:ascii="Courier New" w:hAnsi="Courier New" w:cs="Courier New" w:hint="default"/>
+      </w:rPr>
+    </w:lvl>
+    <w:lvl w:ilvl="8" w:tplc="04070005" w:tentative="1">
+      <w:start w:val="1"/>
+      <w:numFmt w:val="bullet"/>
+      <w:lvlText w:val=""/>
+      <w:lvlJc w:val="left"/>
+      <w:pPr>
+        <w:ind w:left="6480" w:hanging="360"/>
+      </w:pPr>
+      <w:rPr>
+        <w:rFonts w:ascii="Wingdings" w:hAnsi="Wingdings" w:hint="default"/>
+      </w:rPr>
+    </w:lvl>
+  </w:abstractNum>
+  <w:abstractNum w:abstractNumId="6" w15:restartNumberingAfterBreak="0">
     <w:nsid w:val="3DF0500C"/>
     <w:multiLevelType w:val="hybridMultilevel"/>
     <w:tmpl w:val="18D4D898"/>
@@ -2247,7 +4674,120 @@
       </w:rPr>
     </w:lvl>
   </w:abstractNum>
-  <w:abstractNum w:abstractNumId="5" w15:restartNumberingAfterBreak="0">
+  <w:abstractNum w:abstractNumId="7" w15:restartNumberingAfterBreak="0">
+    <w:nsid w:val="45A343B6"/>
+    <w:multiLevelType w:val="hybridMultilevel"/>
+    <w:tmpl w:val="9CEA286C"/>
+    <w:lvl w:ilvl="0" w:tplc="04070001">
+      <w:start w:val="1"/>
+      <w:numFmt w:val="bullet"/>
+      <w:lvlText w:val=""/>
+      <w:lvlJc w:val="left"/>
+      <w:pPr>
+        <w:ind w:left="720" w:hanging="360"/>
+      </w:pPr>
+      <w:rPr>
+        <w:rFonts w:ascii="Symbol" w:hAnsi="Symbol" w:hint="default"/>
+      </w:rPr>
+    </w:lvl>
+    <w:lvl w:ilvl="1" w:tplc="04070003" w:tentative="1">
+      <w:start w:val="1"/>
+      <w:numFmt w:val="bullet"/>
+      <w:lvlText w:val="o"/>
+      <w:lvlJc w:val="left"/>
+      <w:pPr>
+        <w:ind w:left="1440" w:hanging="360"/>
+      </w:pPr>
+      <w:rPr>
+        <w:rFonts w:ascii="Courier New" w:hAnsi="Courier New" w:cs="Courier New" w:hint="default"/>
+      </w:rPr>
+    </w:lvl>
+    <w:lvl w:ilvl="2" w:tplc="04070005" w:tentative="1">
+      <w:start w:val="1"/>
+      <w:numFmt w:val="bullet"/>
+      <w:lvlText w:val=""/>
+      <w:lvlJc w:val="left"/>
+      <w:pPr>
+        <w:ind w:left="2160" w:hanging="360"/>
+      </w:pPr>
+      <w:rPr>
+        <w:rFonts w:ascii="Wingdings" w:hAnsi="Wingdings" w:hint="default"/>
+      </w:rPr>
+    </w:lvl>
+    <w:lvl w:ilvl="3" w:tplc="04070001" w:tentative="1">
+      <w:start w:val="1"/>
+      <w:numFmt w:val="bullet"/>
+      <w:lvlText w:val=""/>
+      <w:lvlJc w:val="left"/>
+      <w:pPr>
+        <w:ind w:left="2880" w:hanging="360"/>
+      </w:pPr>
+      <w:rPr>
+        <w:rFonts w:ascii="Symbol" w:hAnsi="Symbol" w:hint="default"/>
+      </w:rPr>
+    </w:lvl>
+    <w:lvl w:ilvl="4" w:tplc="04070003" w:tentative="1">
+      <w:start w:val="1"/>
+      <w:numFmt w:val="bullet"/>
+      <w:lvlText w:val="o"/>
+      <w:lvlJc w:val="left"/>
+      <w:pPr>
+        <w:ind w:left="3600" w:hanging="360"/>
+      </w:pPr>
+      <w:rPr>
+        <w:rFonts w:ascii="Courier New" w:hAnsi="Courier New" w:cs="Courier New" w:hint="default"/>
+      </w:rPr>
+    </w:lvl>
+    <w:lvl w:ilvl="5" w:tplc="04070005" w:tentative="1">
+      <w:start w:val="1"/>
+      <w:numFmt w:val="bullet"/>
+      <w:lvlText w:val=""/>
+      <w:lvlJc w:val="left"/>
+      <w:pPr>
+        <w:ind w:left="4320" w:hanging="360"/>
+      </w:pPr>
+      <w:rPr>
+        <w:rFonts w:ascii="Wingdings" w:hAnsi="Wingdings" w:hint="default"/>
+      </w:rPr>
+    </w:lvl>
+    <w:lvl w:ilvl="6" w:tplc="04070001" w:tentative="1">
+      <w:start w:val="1"/>
+      <w:numFmt w:val="bullet"/>
+      <w:lvlText w:val=""/>
+      <w:lvlJc w:val="left"/>
+      <w:pPr>
+        <w:ind w:left="5040" w:hanging="360"/>
+      </w:pPr>
+      <w:rPr>
+        <w:rFonts w:ascii="Symbol" w:hAnsi="Symbol" w:hint="default"/>
+      </w:rPr>
+    </w:lvl>
+    <w:lvl w:ilvl="7" w:tplc="04070003" w:tentative="1">
+      <w:start w:val="1"/>
+      <w:numFmt w:val="bullet"/>
+      <w:lvlText w:val="o"/>
+      <w:lvlJc w:val="left"/>
+      <w:pPr>
+        <w:ind w:left="5760" w:hanging="360"/>
+      </w:pPr>
+      <w:rPr>
+        <w:rFonts w:ascii="Courier New" w:hAnsi="Courier New" w:cs="Courier New" w:hint="default"/>
+      </w:rPr>
+    </w:lvl>
+    <w:lvl w:ilvl="8" w:tplc="04070005" w:tentative="1">
+      <w:start w:val="1"/>
+      <w:numFmt w:val="bullet"/>
+      <w:lvlText w:val=""/>
+      <w:lvlJc w:val="left"/>
+      <w:pPr>
+        <w:ind w:left="6480" w:hanging="360"/>
+      </w:pPr>
+      <w:rPr>
+        <w:rFonts w:ascii="Wingdings" w:hAnsi="Wingdings" w:hint="default"/>
+      </w:rPr>
+    </w:lvl>
+  </w:abstractNum>
+  <w:abstractNum w:abstractNumId="8" w15:restartNumberingAfterBreak="0">
     <w:nsid w:val="51520EBA"/>
     <w:multiLevelType w:val="hybridMultilevel"/>
     <w:tmpl w:val="31ECA5C4"/>
@@ -2333,7 +4873,7 @@
       </w:pPr>
     </w:lvl>
   </w:abstractNum>
-  <w:abstractNum w:abstractNumId="6" w15:restartNumberingAfterBreak="0">
+  <w:abstractNum w:abstractNumId="9" w15:restartNumberingAfterBreak="0">
     <w:nsid w:val="61D612C6"/>
     <w:multiLevelType w:val="hybridMultilevel"/>
     <w:tmpl w:val="CD548678"/>
@@ -2440,6 +4980,119 @@
       <w:lvlJc w:val="left"/>
       <w:pPr>
         <w:ind w:left="7200" w:hanging="360"/>
+      </w:pPr>
+      <w:rPr>
+        <w:rFonts w:ascii="Wingdings" w:hAnsi="Wingdings" w:hint="default"/>
+      </w:rPr>
+    </w:lvl>
+  </w:abstractNum>
+  <w:abstractNum w:abstractNumId="10" w15:restartNumberingAfterBreak="0">
+    <w:nsid w:val="6B167307"/>
+    <w:multiLevelType w:val="hybridMultilevel"/>
+    <w:tmpl w:val="4D5054BA"/>
+    <w:lvl w:ilvl="0" w:tplc="04070001">
+      <w:start w:val="1"/>
+      <w:numFmt w:val="bullet"/>
+      <w:lvlText w:val=""/>
+      <w:lvlJc w:val="left"/>
+      <w:pPr>
+        <w:ind w:left="720" w:hanging="360"/>
+      </w:pPr>
+      <w:rPr>
+        <w:rFonts w:ascii="Symbol" w:hAnsi="Symbol" w:hint="default"/>
+      </w:rPr>
+    </w:lvl>
+    <w:lvl w:ilvl="1" w:tplc="04070003">
+      <w:start w:val="1"/>
+      <w:numFmt w:val="bullet"/>
+      <w:lvlText w:val="o"/>
+      <w:lvlJc w:val="left"/>
+      <w:pPr>
+        <w:ind w:left="1440" w:hanging="360"/>
+      </w:pPr>
+      <w:rPr>
+        <w:rFonts w:ascii="Courier New" w:hAnsi="Courier New" w:cs="Courier New" w:hint="default"/>
+      </w:rPr>
+    </w:lvl>
+    <w:lvl w:ilvl="2" w:tplc="04070005" w:tentative="1">
+      <w:start w:val="1"/>
+      <w:numFmt w:val="bullet"/>
+      <w:lvlText w:val=""/>
+      <w:lvlJc w:val="left"/>
+      <w:pPr>
+        <w:ind w:left="2160" w:hanging="360"/>
+      </w:pPr>
+      <w:rPr>
+        <w:rFonts w:ascii="Wingdings" w:hAnsi="Wingdings" w:hint="default"/>
+      </w:rPr>
+    </w:lvl>
+    <w:lvl w:ilvl="3" w:tplc="04070001" w:tentative="1">
+      <w:start w:val="1"/>
+      <w:numFmt w:val="bullet"/>
+      <w:lvlText w:val=""/>
+      <w:lvlJc w:val="left"/>
+      <w:pPr>
+        <w:ind w:left="2880" w:hanging="360"/>
+      </w:pPr>
+      <w:rPr>
+        <w:rFonts w:ascii="Symbol" w:hAnsi="Symbol" w:hint="default"/>
+      </w:rPr>
+    </w:lvl>
+    <w:lvl w:ilvl="4" w:tplc="04070003" w:tentative="1">
+      <w:start w:val="1"/>
+      <w:numFmt w:val="bullet"/>
+      <w:lvlText w:val="o"/>
+      <w:lvlJc w:val="left"/>
+      <w:pPr>
+        <w:ind w:left="3600" w:hanging="360"/>
+      </w:pPr>
+      <w:rPr>
+        <w:rFonts w:ascii="Courier New" w:hAnsi="Courier New" w:cs="Courier New" w:hint="default"/>
+      </w:rPr>
+    </w:lvl>
+    <w:lvl w:ilvl="5" w:tplc="04070005" w:tentative="1">
+      <w:start w:val="1"/>
+      <w:numFmt w:val="bullet"/>
+      <w:lvlText w:val=""/>
+      <w:lvlJc w:val="left"/>
+      <w:pPr>
+        <w:ind w:left="4320" w:hanging="360"/>
+      </w:pPr>
+      <w:rPr>
+        <w:rFonts w:ascii="Wingdings" w:hAnsi="Wingdings" w:hint="default"/>
+      </w:rPr>
+    </w:lvl>
+    <w:lvl w:ilvl="6" w:tplc="04070001" w:tentative="1">
+      <w:start w:val="1"/>
+      <w:numFmt w:val="bullet"/>
+      <w:lvlText w:val=""/>
+      <w:lvlJc w:val="left"/>
+      <w:pPr>
+        <w:ind w:left="5040" w:hanging="360"/>
+      </w:pPr>
+      <w:rPr>
+        <w:rFonts w:ascii="Symbol" w:hAnsi="Symbol" w:hint="default"/>
+      </w:rPr>
+    </w:lvl>
+    <w:lvl w:ilvl="7" w:tplc="04070003" w:tentative="1">
+      <w:start w:val="1"/>
+      <w:numFmt w:val="bullet"/>
+      <w:lvlText w:val="o"/>
+      <w:lvlJc w:val="left"/>
+      <w:pPr>
+        <w:ind w:left="5760" w:hanging="360"/>
+      </w:pPr>
+      <w:rPr>
+        <w:rFonts w:ascii="Courier New" w:hAnsi="Courier New" w:cs="Courier New" w:hint="default"/>
+      </w:rPr>
+    </w:lvl>
+    <w:lvl w:ilvl="8" w:tplc="04070005" w:tentative="1">
+      <w:start w:val="1"/>
+      <w:numFmt w:val="bullet"/>
+      <w:lvlText w:val=""/>
+      <w:lvlJc w:val="left"/>
+      <w:pPr>
+        <w:ind w:left="6480" w:hanging="360"/>
       </w:pPr>
       <w:rPr>
         <w:rFonts w:ascii="Wingdings" w:hAnsi="Wingdings" w:hint="default"/>
@@ -2459,13 +5112,25 @@
     <w:abstractNumId w:val="0"/>
   </w:num>
   <w:num w:numId="5">
+    <w:abstractNumId w:val="9"/>
+  </w:num>
+  <w:num w:numId="6">
+    <w:abstractNumId w:val="8"/>
+  </w:num>
+  <w:num w:numId="7">
     <w:abstractNumId w:val="6"/>
   </w:num>
-  <w:num w:numId="6">
+  <w:num w:numId="8">
     <w:abstractNumId w:val="5"/>
   </w:num>
-  <w:num w:numId="7">
+  <w:num w:numId="9">
     <w:abstractNumId w:val="4"/>
+  </w:num>
+  <w:num w:numId="10">
+    <w:abstractNumId w:val="10"/>
+  </w:num>
+  <w:num w:numId="11">
+    <w:abstractNumId w:val="7"/>
   </w:num>
 </w:numbering>
 </file>
@@ -3300,7 +5965,7 @@
 </file>
 
 <file path=customXml/itemProps1.xml><?xml version="1.0" encoding="utf-8"?>
-<ds:datastoreItem xmlns:ds="http://schemas.openxmlformats.org/officeDocument/2006/customXml" ds:itemID="{32676BE2-31DB-4846-B077-3D4BBB485B73}">
+<ds:datastoreItem xmlns:ds="http://schemas.openxmlformats.org/officeDocument/2006/customXml" ds:itemID="{B7FFBB1E-0627-4AD1-97DC-01A7614859F9}">
   <ds:schemaRefs>
     <ds:schemaRef ds:uri="http://schemas.openxmlformats.org/officeDocument/2006/bibliography"/>
   </ds:schemaRefs>

--- a/Lastenheft/UsesCases.docx
+++ b/Lastenheft/UsesCases.docx
@@ -242,7 +242,13 @@
         <w:tab/>
       </w:r>
       <w:r>
-        <w:t>an den höheren Bereich zu senden)</w:t>
+        <w:t>senden</w:t>
+      </w:r>
+      <w:r>
+        <w:t xml:space="preserve"> an Wahlersteller?</w:t>
+      </w:r>
+      <w:r>
+        <w:t>)</w:t>
       </w:r>
       <w:r>
         <w:br/>
@@ -348,24 +354,15 @@
       </w:r>
       <w:r>
         <w:br/>
-        <w:t>V1: alle Kandidaten</w:t>
-      </w:r>
-      <w:r>
-        <w:t xml:space="preserve"> bereits im System vorhanden</w:t>
+        <w:t>V1: alle Kandidaten bereits im System vorhanden</w:t>
       </w:r>
       <w:r>
         <w:br/>
-        <w:t xml:space="preserve">V2: </w:t>
-      </w:r>
-      <w:r>
-        <w:t>keine Kandidaten im System vorhanden</w:t>
+        <w:t>V2: keine Kandidaten im System vorhanden</w:t>
       </w:r>
       <w:r>
         <w:br/>
-        <w:t xml:space="preserve">V3: </w:t>
-      </w:r>
-      <w:r>
-        <w:t>vorhandene Kandidaten ergänzen</w:t>
+        <w:t>V3: vorhandene Kandidaten ergänzen</w:t>
       </w:r>
     </w:p>
     <w:p>
@@ -399,7 +396,29 @@
         <w:t>Wahl auswerten</w:t>
       </w:r>
       <w:r>
+        <w:t xml:space="preserve"> (meint die Wahlergebnisse anzuzeigen   </w:t>
+      </w:r>
+      <w:r>
+        <w:tab/>
+      </w:r>
+      <w:r>
+        <w:tab/>
+      </w:r>
+      <w:r>
+        <w:tab/>
+      </w:r>
+      <w:r>
+        <w:tab/>
+        <w:t>oder senden an Wahlersteller?)</w:t>
+      </w:r>
+      <w:r>
         <w:br/>
+      </w:r>
+      <w:r>
+        <w:br/>
+      </w:r>
+      <w:r>
+        <w:lastRenderedPageBreak/>
         <w:t xml:space="preserve"> </w:t>
       </w:r>
       <w:r>
@@ -419,9 +438,6 @@
       </w:r>
       <w:r>
         <w:br/>
-      </w:r>
-      <w:r>
-        <w:lastRenderedPageBreak/>
         <w:t xml:space="preserve"> </w:t>
       </w:r>
       <w:r>
@@ -626,8 +642,6 @@
       <w:r>
         <w:t xml:space="preserve"> (UC 3.1)</w:t>
       </w:r>
-      <w:bookmarkStart w:id="1" w:name="_GoBack"/>
-      <w:bookmarkEnd w:id="1"/>
     </w:p>
     <w:p>
       <w:pPr>
@@ -648,6 +662,9 @@
         <w:t>Wahl auswerten</w:t>
       </w:r>
       <w:r>
+        <w:t xml:space="preserve"> (UC 4.1)</w:t>
+      </w:r>
+      <w:r>
         <w:br/>
         <w:t xml:space="preserve"> </w:t>
       </w:r>
@@ -664,7 +681,49 @@
         <w:t xml:space="preserve">selbsterstellte </w:t>
       </w:r>
       <w:r>
-        <w:t>Wahl bearbeiten oder löschen</w:t>
+        <w:t>Wahl bearbeiten</w:t>
+      </w:r>
+      <w:r>
+        <w:tab/>
+        <w:t xml:space="preserve"> (UC 5.2)</w:t>
+      </w:r>
+      <w:r>
+        <w:tab/>
+      </w:r>
+      <w:r>
+        <w:tab/>
+      </w:r>
+      <w:r>
+        <w:tab/>
+      </w:r>
+      <w:r>
+        <w:tab/>
+      </w:r>
+      <w:r>
+        <w:tab/>
+      </w:r>
+      <w:r>
+        <w:tab/>
+      </w:r>
+      <w:r>
+        <w:t xml:space="preserve">selbsterstellte </w:t>
+      </w:r>
+      <w:r>
+        <w:t>Wahl</w:t>
+      </w:r>
+      <w:r>
+        <w:t xml:space="preserve"> löschen</w:t>
+      </w:r>
+      <w:r>
+        <w:t xml:space="preserve"> </w:t>
+      </w:r>
+      <w:proofErr w:type="gramStart"/>
+      <w:r>
+        <w:t>( UC</w:t>
+      </w:r>
+      <w:proofErr w:type="gramEnd"/>
+      <w:r>
+        <w:t xml:space="preserve"> 5.1)</w:t>
       </w:r>
       <w:r>
         <w:br/>
@@ -678,7 +737,15 @@
       </w:r>
       <w:r>
         <w:tab/>
+      </w:r>
+      <w:r>
+        <w:t xml:space="preserve">selbsterstellte </w:t>
+      </w:r>
+      <w:r>
         <w:t>Wahl wiederholen</w:t>
+      </w:r>
+      <w:r>
+        <w:t xml:space="preserve"> ( UC 5.3)</w:t>
       </w:r>
       <w:r>
         <w:br/>
@@ -701,16 +768,7 @@
         <w:ind w:left="2832"/>
       </w:pPr>
       <w:r>
-        <w:t>Wahl für</w:t>
-      </w:r>
-      <w:r>
-        <w:t xml:space="preserve"> Wahlkreise und</w:t>
-      </w:r>
-      <w:r>
-        <w:t xml:space="preserve"> Gemeinden freigeben</w:t>
-      </w:r>
-      <w:r>
-        <w:t xml:space="preserve"> (Wahldaten und Parteien, aber keine Kandidaten. Diese sind Wahlkreis-abhängig.)</w:t>
+        <w:t>Wahl für Wahlkreise und Gemeinden freigeben (Wahldaten und Parteien, aber keine Kandidaten. Diese sind Wahlkreis-abhängig.)</w:t>
       </w:r>
     </w:p>
     <w:p>
@@ -797,6 +855,18 @@
       </w:pPr>
       <w:r>
         <w:t>DB-Verbindung für Aktualisierung des Wählerverzeichnisses erstellen, bearbeiten oder löschen</w:t>
+      </w:r>
+    </w:p>
+    <w:p>
+      <w:pPr>
+        <w:pStyle w:val="Listenabsatz"/>
+        <w:numPr>
+          <w:ilvl w:val="0"/>
+          <w:numId w:val="4"/>
+        </w:numPr>
+      </w:pPr>
+      <w:r>
+        <w:t>Übergeordnete Wahlstelle einstellen. Also dahin wo die Wahlergebnisse nach Ende einer Wahl ggf. geschickt werden sollen um ausgewertet zu werden.</w:t>
       </w:r>
     </w:p>
     <w:p>
@@ -977,16 +1047,16 @@
             <w:tcW w:w="856" w:type="dxa"/>
           </w:tcPr>
           <w:p>
-            <w:commentRangeStart w:id="2"/>
+            <w:commentRangeStart w:id="1"/>
             <w:r>
               <w:t>1</w:t>
             </w:r>
-            <w:commentRangeEnd w:id="2"/>
+            <w:commentRangeEnd w:id="1"/>
             <w:r>
               <w:rPr>
                 <w:rStyle w:val="Kommentarzeichen"/>
               </w:rPr>
-              <w:commentReference w:id="2"/>
+              <w:commentReference w:id="1"/>
             </w:r>
           </w:p>
         </w:tc>
@@ -1009,10 +1079,7 @@
               <w:t>Startfenster öffnet sich</w:t>
             </w:r>
             <w:r>
-              <w:t xml:space="preserve"> und eine </w:t>
-            </w:r>
-            <w:r>
-              <w:t>Anmeldemaske erscheint auf dem Bildschirm</w:t>
+              <w:t xml:space="preserve"> und eine Anmeldemaske erscheint auf dem Bildschirm</w:t>
             </w:r>
           </w:p>
         </w:tc>
@@ -1509,6 +1576,7 @@
           </w:tcPr>
           <w:p>
             <w:r>
+              <w:lastRenderedPageBreak/>
               <w:t>8</w:t>
             </w:r>
           </w:p>
@@ -1561,11 +1629,7 @@
           </w:tcPr>
           <w:p>
             <w:r>
-              <w:t xml:space="preserve">Eingabeformular einer Bundestagswahl wird angezeigt. Enthalten sind Wahldatum und </w:t>
-            </w:r>
-            <w:r>
-              <w:lastRenderedPageBreak/>
-              <w:t>von-bis Uhrzeit, Wahlkreis, Kennung des zu verwendenden Wählerverzeichnisses. Au</w:t>
+              <w:t>Eingabeformular einer Bundestagswahl wird angezeigt. Enthalten sind Wahldatum und von-bis Uhrzeit, Wahlkreis, Kennung des zu verwendenden Wählerverzeichnisses. Au</w:t>
             </w:r>
             <w:r>
               <w:t>swahlmöglichkeiten speichern,</w:t>
@@ -1588,17 +1652,16 @@
             <w:tcW w:w="775" w:type="dxa"/>
           </w:tcPr>
           <w:p>
-            <w:commentRangeStart w:id="3"/>
-            <w:r>
-              <w:lastRenderedPageBreak/>
+            <w:commentRangeStart w:id="2"/>
+            <w:r>
               <w:t>10</w:t>
             </w:r>
-            <w:commentRangeEnd w:id="3"/>
+            <w:commentRangeEnd w:id="2"/>
             <w:r>
               <w:rPr>
                 <w:rStyle w:val="Kommentarzeichen"/>
               </w:rPr>
-              <w:commentReference w:id="3"/>
+              <w:commentReference w:id="2"/>
             </w:r>
           </w:p>
         </w:tc>
@@ -1693,10 +1756,7 @@
       </w:r>
       <w:r>
         <w:tab/>
-        <w:t>1.</w:t>
-      </w:r>
-      <w:r>
-        <w:t>3</w:t>
+        <w:t>1.3</w:t>
       </w:r>
       <w:r>
         <w:br/>
@@ -1728,16 +1788,7 @@
       </w:r>
       <w:r>
         <w:tab/>
-        <w:t>Bundestagswahl anlegen, keine</w:t>
-      </w:r>
-      <w:r>
-        <w:t xml:space="preserve"> </w:t>
-      </w:r>
-      <w:r>
-        <w:t>Parteien</w:t>
-      </w:r>
-      <w:r>
-        <w:t xml:space="preserve"> im System</w:t>
+        <w:t>Bundestagswahl anlegen, keine Parteien im System</w:t>
       </w:r>
     </w:p>
     <w:p>
@@ -1754,13 +1805,7 @@
         <w:tab/>
       </w:r>
       <w:r>
-        <w:t>Identisches Vorgehen wie in</w:t>
-      </w:r>
-      <w:r>
-        <w:t xml:space="preserve"> UC 1.1 in den Schritten 1 bis 4</w:t>
-      </w:r>
-      <w:r>
-        <w:t xml:space="preserve">. </w:t>
+        <w:t xml:space="preserve">Identisches Vorgehen wie in UC 1.1 in den Schritten 1 bis 4. </w:t>
       </w:r>
     </w:p>
     <w:tbl>
@@ -2080,6 +2125,7 @@
         <w:rPr>
           <w:b/>
         </w:rPr>
+        <w:lastRenderedPageBreak/>
         <w:t>UC-NR.</w:t>
       </w:r>
       <w:r>
@@ -2090,10 +2136,7 @@
       </w:r>
       <w:r>
         <w:tab/>
-        <w:t>2</w:t>
-      </w:r>
-      <w:r>
-        <w:t>.1</w:t>
+        <w:t>2.1</w:t>
       </w:r>
       <w:r>
         <w:br/>
@@ -2125,10 +2168,7 @@
       </w:r>
       <w:r>
         <w:tab/>
-        <w:t>Europa</w:t>
-      </w:r>
-      <w:r>
-        <w:t>wahl anlegen, alle Parteien bereits im System</w:t>
+        <w:t>Europawahl anlegen, alle Parteien bereits im System</w:t>
       </w:r>
     </w:p>
     <w:tbl>
@@ -2221,17 +2261,8 @@
             <w:tcW w:w="856" w:type="dxa"/>
           </w:tcPr>
           <w:p>
-            <w:commentRangeStart w:id="4"/>
-            <w:r>
-              <w:lastRenderedPageBreak/>
+            <w:r>
               <w:t>1</w:t>
-            </w:r>
-            <w:commentRangeEnd w:id="4"/>
-            <w:r>
-              <w:rPr>
-                <w:rStyle w:val="Kommentarzeichen"/>
-              </w:rPr>
-              <w:commentReference w:id="4"/>
             </w:r>
           </w:p>
         </w:tc>
@@ -2781,7 +2812,11 @@
               <w:t>Eingabeformular einer Europa</w:t>
             </w:r>
             <w:r>
-              <w:t>wahl wird angezeigt. Enthalten sind Wahldatum und von-bis Uhrzeit, Wahlkreis, Kennung des zu verwendenden Wählerverzeichnisses. Auswahlmöglichkeiten speichern, schließen ohne speichern und schließen mit speichern   verfügbar.</w:t>
+              <w:t xml:space="preserve">wahl wird angezeigt. Enthalten sind Wahldatum und von-bis Uhrzeit, Wahlkreis, Kennung des zu verwendenden Wählerverzeichnisses. Auswahlmöglichkeiten speichern, schließen </w:t>
+            </w:r>
+            <w:r>
+              <w:lastRenderedPageBreak/>
+              <w:t>ohne speichern und schließen mit speichern   verfügbar.</w:t>
             </w:r>
           </w:p>
         </w:tc>
@@ -2792,17 +2827,9 @@
             <w:tcW w:w="775" w:type="dxa"/>
           </w:tcPr>
           <w:p>
-            <w:commentRangeStart w:id="5"/>
             <w:r>
               <w:lastRenderedPageBreak/>
               <w:t>10</w:t>
-            </w:r>
-            <w:commentRangeEnd w:id="5"/>
-            <w:r>
-              <w:rPr>
-                <w:rStyle w:val="Kommentarzeichen"/>
-              </w:rPr>
-              <w:commentReference w:id="5"/>
             </w:r>
           </w:p>
         </w:tc>
@@ -2885,10 +2912,7 @@
       </w:r>
       <w:r>
         <w:tab/>
-        <w:t>2</w:t>
-      </w:r>
-      <w:r>
-        <w:t>.3</w:t>
+        <w:t>2.3</w:t>
       </w:r>
       <w:r>
         <w:br/>
@@ -3312,10 +3336,7 @@
       </w:r>
       <w:r>
         <w:tab/>
-        <w:t>Bürgerentscheid</w:t>
-      </w:r>
-      <w:r>
-        <w:t xml:space="preserve"> anlegen</w:t>
+        <w:t>Bürgerentscheid anlegen</w:t>
       </w:r>
     </w:p>
     <w:p>
@@ -3421,16 +3442,786 @@
             <w:tcW w:w="856" w:type="dxa"/>
           </w:tcPr>
           <w:p>
-            <w:commentRangeStart w:id="6"/>
             <w:r>
               <w:t>1</w:t>
             </w:r>
-            <w:commentRangeEnd w:id="6"/>
+          </w:p>
+        </w:tc>
+        <w:tc>
+          <w:tcPr>
+            <w:tcW w:w="3242" w:type="dxa"/>
+          </w:tcPr>
+          <w:p>
+            <w:r>
+              <w:t>Öffnen der Software (SW)</w:t>
+            </w:r>
+          </w:p>
+        </w:tc>
+        <w:tc>
+          <w:tcPr>
+            <w:tcW w:w="4200" w:type="dxa"/>
+          </w:tcPr>
+          <w:p>
+            <w:r>
+              <w:t>Startfenster öffnet sich und eine Anmeldemaske erscheint auf dem Bildschirm</w:t>
+            </w:r>
+          </w:p>
+        </w:tc>
+      </w:tr>
+      <w:tr>
+        <w:tc>
+          <w:tcPr>
+            <w:tcW w:w="856" w:type="dxa"/>
+          </w:tcPr>
+          <w:p>
+            <w:r>
+              <w:lastRenderedPageBreak/>
+              <w:t>2</w:t>
+            </w:r>
+          </w:p>
+        </w:tc>
+        <w:tc>
+          <w:tcPr>
+            <w:tcW w:w="3242" w:type="dxa"/>
+          </w:tcPr>
+          <w:p>
+            <w:r>
+              <w:t>Eingabe der Login-Daten</w:t>
+            </w:r>
+          </w:p>
+        </w:tc>
+        <w:tc>
+          <w:tcPr>
+            <w:tcW w:w="4200" w:type="dxa"/>
+          </w:tcPr>
+          <w:p>
+            <w:r>
+              <w:t>Eingabe korrekt: Verwaltungsseite öffnet sich</w:t>
+            </w:r>
+          </w:p>
+          <w:p>
+            <w:r>
+              <w:t>Eingabe falsch:</w:t>
+            </w:r>
+          </w:p>
+          <w:p>
+            <w:r>
+              <w:t xml:space="preserve">Fehlermeldung und wiederholen der Eingabe </w:t>
+            </w:r>
+          </w:p>
+        </w:tc>
+      </w:tr>
+      <w:tr>
+        <w:tc>
+          <w:tcPr>
+            <w:tcW w:w="856" w:type="dxa"/>
+          </w:tcPr>
+          <w:p>
+            <w:r>
+              <w:t>3</w:t>
+            </w:r>
+          </w:p>
+        </w:tc>
+        <w:tc>
+          <w:tcPr>
+            <w:tcW w:w="3242" w:type="dxa"/>
+          </w:tcPr>
+          <w:p>
+            <w:r>
+              <w:t>Menüpunkt zum Anlegen einer neuen Wahl auswählen</w:t>
+            </w:r>
+          </w:p>
+        </w:tc>
+        <w:tc>
+          <w:tcPr>
+            <w:tcW w:w="4200" w:type="dxa"/>
+          </w:tcPr>
+          <w:p>
+            <w:r>
+              <w:t>Auswahl Bundestagswahl, Europawahl und Bürgerentscheid erscheint</w:t>
+            </w:r>
+          </w:p>
+        </w:tc>
+      </w:tr>
+      <w:tr>
+        <w:tc>
+          <w:tcPr>
+            <w:tcW w:w="856" w:type="dxa"/>
+          </w:tcPr>
+          <w:p>
+            <w:r>
+              <w:t>4</w:t>
+            </w:r>
+          </w:p>
+        </w:tc>
+        <w:tc>
+          <w:tcPr>
+            <w:tcW w:w="3242" w:type="dxa"/>
+          </w:tcPr>
+          <w:p>
+            <w:r>
+              <w:t>Auswahl Bürgerentscheid</w:t>
+            </w:r>
+          </w:p>
+        </w:tc>
+        <w:tc>
+          <w:tcPr>
+            <w:tcW w:w="4200" w:type="dxa"/>
+          </w:tcPr>
+          <w:p>
+            <w:r>
+              <w:t>Anlegefenster erscheint</w:t>
+            </w:r>
+          </w:p>
+        </w:tc>
+      </w:tr>
+      <w:tr>
+        <w:tc>
+          <w:tcPr>
+            <w:tcW w:w="856" w:type="dxa"/>
+          </w:tcPr>
+          <w:p>
+            <w:r>
+              <w:t>5</w:t>
+            </w:r>
+          </w:p>
+        </w:tc>
+        <w:tc>
+          <w:tcPr>
+            <w:tcW w:w="3242" w:type="dxa"/>
+          </w:tcPr>
+          <w:p>
+            <w:r>
+              <w:t xml:space="preserve">„Thema“ auswählen </w:t>
+            </w:r>
+          </w:p>
+        </w:tc>
+        <w:tc>
+          <w:tcPr>
+            <w:tcW w:w="4200" w:type="dxa"/>
+          </w:tcPr>
+          <w:p>
+            <w:r>
+              <w:t xml:space="preserve">Leeres Eingabeformular erscheint. Auswahlpunkte Speichern und Abbrechen sind verfügbar </w:t>
+            </w:r>
+          </w:p>
+        </w:tc>
+      </w:tr>
+      <w:tr>
+        <w:tc>
+          <w:tcPr>
+            <w:tcW w:w="856" w:type="dxa"/>
+          </w:tcPr>
+          <w:p>
+            <w:r>
+              <w:t>6</w:t>
+            </w:r>
+          </w:p>
+        </w:tc>
+        <w:tc>
+          <w:tcPr>
+            <w:tcW w:w="3242" w:type="dxa"/>
+          </w:tcPr>
+          <w:p>
+            <w:r>
+              <w:t>Eingeben der Informationen, speichern</w:t>
+            </w:r>
+          </w:p>
+        </w:tc>
+        <w:tc>
+          <w:tcPr>
+            <w:tcW w:w="4200" w:type="dxa"/>
+          </w:tcPr>
+          <w:p>
+            <w:r>
+              <w:t>Eingegebene Informationen werden angezeigt. Auswahlpunkt bearbeiten ist verfügbar.</w:t>
+            </w:r>
+          </w:p>
+        </w:tc>
+      </w:tr>
+      <w:tr>
+        <w:tc>
+          <w:tcPr>
+            <w:tcW w:w="856" w:type="dxa"/>
+          </w:tcPr>
+          <w:p>
+            <w:r>
+              <w:t>7</w:t>
+            </w:r>
+          </w:p>
+        </w:tc>
+        <w:tc>
+          <w:tcPr>
+            <w:tcW w:w="3242" w:type="dxa"/>
+          </w:tcPr>
+          <w:p>
+            <w:r>
+              <w:t>„Wahldaten“ auswählen</w:t>
+            </w:r>
+          </w:p>
+        </w:tc>
+        <w:tc>
+          <w:tcPr>
+            <w:tcW w:w="4200" w:type="dxa"/>
+          </w:tcPr>
+          <w:p>
+            <w:r>
+              <w:t>Eingabeformular eines Bürgerentscheids wird angezeigt. Enthalten sind Wahldatum und von-bis Uhrzeit, Kennung des zu verwendenden Wählerverzeichnisses. Auswahlmöglichkeiten speichern, schließen und abbrechen verfügbar.</w:t>
+            </w:r>
+          </w:p>
+        </w:tc>
+      </w:tr>
+      <w:tr>
+        <w:tc>
+          <w:tcPr>
+            <w:tcW w:w="856" w:type="dxa"/>
+          </w:tcPr>
+          <w:p>
+            <w:r>
+              <w:t>8</w:t>
+            </w:r>
+          </w:p>
+        </w:tc>
+        <w:tc>
+          <w:tcPr>
+            <w:tcW w:w="3242" w:type="dxa"/>
+          </w:tcPr>
+          <w:p>
+            <w:r>
+              <w:t>Daten eingeben, speichern</w:t>
+            </w:r>
+          </w:p>
+        </w:tc>
+        <w:tc>
+          <w:tcPr>
+            <w:tcW w:w="4200" w:type="dxa"/>
+          </w:tcPr>
+          <w:p>
+            <w:r>
+              <w:t>Anlegefenster erscheint. Wahl im Menü „Ihre Wahlen“ verfügbar und mit Kurzinfo angezeigt</w:t>
+            </w:r>
+          </w:p>
+        </w:tc>
+      </w:tr>
+    </w:tbl>
+    <w:p/>
+    <w:p/>
+    <w:p/>
+    <w:p/>
+    <w:p/>
+    <w:p/>
+    <w:p/>
+    <w:p/>
+    <w:p/>
+    <w:p/>
+    <w:p/>
+    <w:p/>
+    <w:p/>
+    <w:p/>
+    <w:p>
+      <w:r>
+        <w:rPr>
+          <w:b/>
+        </w:rPr>
+        <w:t>UC-NR.</w:t>
+      </w:r>
+      <w:r>
+        <w:rPr>
+          <w:b/>
+        </w:rPr>
+        <w:tab/>
+      </w:r>
+      <w:r>
+        <w:tab/>
+        <w:t xml:space="preserve">4.1    </w:t>
+      </w:r>
+      <w:r>
+        <w:br/>
+      </w:r>
+      <w:r>
+        <w:rPr>
+          <w:b/>
+        </w:rPr>
+        <w:t>Rolle</w:t>
+      </w:r>
+      <w:r>
+        <w:t xml:space="preserve"> </w:t>
+      </w:r>
+      <w:r>
+        <w:tab/>
+      </w:r>
+      <w:r>
+        <w:tab/>
+        <w:t>Staat</w:t>
+      </w:r>
+      <w:r>
+        <w:br/>
+      </w:r>
+      <w:r>
+        <w:rPr>
+          <w:b/>
+        </w:rPr>
+        <w:t>Nutzungsziel</w:t>
+      </w:r>
+      <w:r>
+        <w:tab/>
+        <w:t>Wahl auswerten</w:t>
+      </w:r>
+    </w:p>
+    <w:p>
+      <w:pPr>
+        <w:rPr>
+          <w:b/>
+        </w:rPr>
+      </w:pPr>
+      <w:r>
+        <w:rPr>
+          <w:b/>
+        </w:rPr>
+        <w:t>Vorgehen</w:t>
+      </w:r>
+    </w:p>
+    <w:tbl>
+      <w:tblPr>
+        <w:tblStyle w:val="Tabellenraster"/>
+        <w:tblpPr w:leftFromText="141" w:rightFromText="141" w:vertAnchor="text" w:horzAnchor="page" w:tblpX="2761" w:tblpY="120"/>
+        <w:tblW w:w="0" w:type="auto"/>
+        <w:tblLook w:val="04A0" w:firstRow="1" w:lastRow="0" w:firstColumn="1" w:lastColumn="0" w:noHBand="0" w:noVBand="1"/>
+      </w:tblPr>
+      <w:tblGrid>
+        <w:gridCol w:w="856"/>
+        <w:gridCol w:w="3242"/>
+        <w:gridCol w:w="4200"/>
+      </w:tblGrid>
+      <w:tr>
+        <w:tc>
+          <w:tcPr>
+            <w:tcW w:w="856" w:type="dxa"/>
+            <w:shd w:val="clear" w:color="auto" w:fill="D0CECE" w:themeFill="background2" w:themeFillShade="E6"/>
+          </w:tcPr>
+          <w:p>
+            <w:pPr>
+              <w:rPr>
+                <w:b/>
+                <w:highlight w:val="lightGray"/>
+              </w:rPr>
+            </w:pPr>
+            <w:r>
+              <w:rPr>
+                <w:b/>
+                <w:highlight w:val="lightGray"/>
+              </w:rPr>
+              <w:t>Nr.</w:t>
+            </w:r>
+          </w:p>
+        </w:tc>
+        <w:tc>
+          <w:tcPr>
+            <w:tcW w:w="3242" w:type="dxa"/>
+            <w:shd w:val="clear" w:color="auto" w:fill="D0CECE" w:themeFill="background2" w:themeFillShade="E6"/>
+          </w:tcPr>
+          <w:p>
+            <w:pPr>
+              <w:rPr>
+                <w:b/>
+                <w:highlight w:val="lightGray"/>
+              </w:rPr>
+            </w:pPr>
+            <w:r>
+              <w:rPr>
+                <w:b/>
+                <w:highlight w:val="lightGray"/>
+              </w:rPr>
+              <w:t>Useraktion</w:t>
+            </w:r>
+            <w:r>
+              <w:rPr>
+                <w:b/>
+                <w:highlight w:val="lightGray"/>
+              </w:rPr>
+              <w:tab/>
+            </w:r>
+          </w:p>
+        </w:tc>
+        <w:tc>
+          <w:tcPr>
+            <w:tcW w:w="4200" w:type="dxa"/>
+            <w:shd w:val="clear" w:color="auto" w:fill="D0CECE" w:themeFill="background2" w:themeFillShade="E6"/>
+          </w:tcPr>
+          <w:p>
+            <w:pPr>
+              <w:rPr>
+                <w:b/>
+                <w:highlight w:val="lightGray"/>
+              </w:rPr>
+            </w:pPr>
+            <w:r>
+              <w:rPr>
+                <w:b/>
+                <w:highlight w:val="lightGray"/>
+              </w:rPr>
+              <w:t>Verhalten der Software</w:t>
+            </w:r>
+          </w:p>
+        </w:tc>
+      </w:tr>
+      <w:tr>
+        <w:tc>
+          <w:tcPr>
+            <w:tcW w:w="856" w:type="dxa"/>
+          </w:tcPr>
+          <w:p>
+            <w:r>
+              <w:t>1</w:t>
+            </w:r>
+          </w:p>
+        </w:tc>
+        <w:tc>
+          <w:tcPr>
+            <w:tcW w:w="3242" w:type="dxa"/>
+          </w:tcPr>
+          <w:p>
+            <w:r>
+              <w:t>Öffnen der Software (SW)</w:t>
+            </w:r>
+          </w:p>
+        </w:tc>
+        <w:tc>
+          <w:tcPr>
+            <w:tcW w:w="4200" w:type="dxa"/>
+          </w:tcPr>
+          <w:p>
+            <w:r>
+              <w:t>Startfenster öffnet sich und eine Anmeldemaske erscheint auf dem Bildschirm</w:t>
+            </w:r>
+          </w:p>
+        </w:tc>
+      </w:tr>
+      <w:tr>
+        <w:tc>
+          <w:tcPr>
+            <w:tcW w:w="856" w:type="dxa"/>
+          </w:tcPr>
+          <w:p>
+            <w:r>
+              <w:t>2</w:t>
+            </w:r>
+          </w:p>
+        </w:tc>
+        <w:tc>
+          <w:tcPr>
+            <w:tcW w:w="3242" w:type="dxa"/>
+          </w:tcPr>
+          <w:p>
+            <w:r>
+              <w:t>Eingabe der Login-Daten</w:t>
+            </w:r>
+          </w:p>
+        </w:tc>
+        <w:tc>
+          <w:tcPr>
+            <w:tcW w:w="4200" w:type="dxa"/>
+          </w:tcPr>
+          <w:p>
+            <w:r>
+              <w:t>Eingabe korrekt: Verwaltungsseite öffnet sich</w:t>
+            </w:r>
+          </w:p>
+          <w:p>
+            <w:r>
+              <w:t>Eingabe falsch:</w:t>
+            </w:r>
+          </w:p>
+          <w:p>
+            <w:r>
+              <w:t xml:space="preserve">Fehlermeldung und wiederholen der Eingabe </w:t>
+            </w:r>
+          </w:p>
+        </w:tc>
+      </w:tr>
+      <w:tr>
+        <w:tc>
+          <w:tcPr>
+            <w:tcW w:w="856" w:type="dxa"/>
+          </w:tcPr>
+          <w:p>
+            <w:r>
+              <w:t>3</w:t>
+            </w:r>
+          </w:p>
+        </w:tc>
+        <w:tc>
+          <w:tcPr>
+            <w:tcW w:w="3242" w:type="dxa"/>
+          </w:tcPr>
+          <w:p>
+            <w:r>
+              <w:t>Menüpunkt „Meine Wahlen“ auswählen</w:t>
+            </w:r>
+          </w:p>
+        </w:tc>
+        <w:tc>
+          <w:tcPr>
+            <w:tcW w:w="4200" w:type="dxa"/>
+          </w:tcPr>
+          <w:p>
+            <w:r>
+              <w:t>Übersicht der bestehenden Wahlen mit Kurzinformationen erscheint.</w:t>
+            </w:r>
+          </w:p>
+        </w:tc>
+      </w:tr>
+      <w:tr>
+        <w:tc>
+          <w:tcPr>
+            <w:tcW w:w="856" w:type="dxa"/>
+          </w:tcPr>
+          <w:p>
+            <w:r>
+              <w:t>4</w:t>
+            </w:r>
+          </w:p>
+        </w:tc>
+        <w:tc>
+          <w:tcPr>
+            <w:tcW w:w="3242" w:type="dxa"/>
+          </w:tcPr>
+          <w:p>
+            <w:r>
+              <w:t>Wahl auswählen</w:t>
+            </w:r>
+          </w:p>
+        </w:tc>
+        <w:tc>
+          <w:tcPr>
+            <w:tcW w:w="4200" w:type="dxa"/>
+          </w:tcPr>
+          <w:p>
+            <w:r>
+              <w:t xml:space="preserve">Informationsseite der Wahl wird angezeigt. Wenn die Wahl bereits beendet ist steht </w:t>
+            </w:r>
+            <w:r>
+              <w:t xml:space="preserve">unter anderem der </w:t>
+            </w:r>
+            <w:r>
+              <w:t>Auswahlpunkt „Wahl auswerten“ zur Verfügung. Andernfalls wird auf der Informationsseite unter anderem angezeigt, in welchem Zeitraum die Wahl aktiv ist und der Auswahlpunkt „Wahl auswerten“ steht nicht zur Verfügung.</w:t>
+            </w:r>
+          </w:p>
+        </w:tc>
+      </w:tr>
+      <w:tr>
+        <w:tc>
+          <w:tcPr>
+            <w:tcW w:w="856" w:type="dxa"/>
+          </w:tcPr>
+          <w:p>
+            <w:r>
+              <w:t>5</w:t>
+            </w:r>
+          </w:p>
+        </w:tc>
+        <w:tc>
+          <w:tcPr>
+            <w:tcW w:w="3242" w:type="dxa"/>
+          </w:tcPr>
+          <w:p>
+            <w:r>
+              <w:t>„Wahl auswerten“ anklicken</w:t>
+            </w:r>
+          </w:p>
+        </w:tc>
+        <w:tc>
+          <w:tcPr>
+            <w:tcW w:w="4200" w:type="dxa"/>
+          </w:tcPr>
+          <w:p>
+            <w:r>
+              <w:t>Es werden die Ergebnisse der Wahl angezeigt. Auswahlmöglichkeit „speichern“ und „drucken“ stehen zur Verfügung.</w:t>
+            </w:r>
+          </w:p>
+        </w:tc>
+      </w:tr>
+    </w:tbl>
+    <w:p/>
+    <w:p/>
+    <w:p/>
+    <w:p/>
+    <w:p/>
+    <w:p/>
+    <w:p/>
+    <w:p/>
+    <w:p/>
+    <w:p/>
+    <w:p/>
+    <w:p/>
+    <w:p/>
+    <w:p/>
+    <w:p>
+      <w:r>
+        <w:rPr>
+          <w:b/>
+        </w:rPr>
+        <w:lastRenderedPageBreak/>
+        <w:t>UC-NR.</w:t>
+      </w:r>
+      <w:r>
+        <w:rPr>
+          <w:b/>
+        </w:rPr>
+        <w:tab/>
+      </w:r>
+      <w:r>
+        <w:tab/>
+        <w:t>5.1</w:t>
+      </w:r>
+      <w:r>
+        <w:br/>
+      </w:r>
+      <w:r>
+        <w:rPr>
+          <w:b/>
+        </w:rPr>
+        <w:t>Rolle</w:t>
+      </w:r>
+      <w:r>
+        <w:t xml:space="preserve"> </w:t>
+      </w:r>
+      <w:r>
+        <w:tab/>
+      </w:r>
+      <w:r>
+        <w:tab/>
+        <w:t>Staat</w:t>
+      </w:r>
+      <w:r>
+        <w:br/>
+      </w:r>
+      <w:r>
+        <w:rPr>
+          <w:b/>
+        </w:rPr>
+        <w:t>Nutzungsziel</w:t>
+      </w:r>
+      <w:r>
+        <w:tab/>
+      </w:r>
+      <w:r>
+        <w:t>selbst erstellte Wahl löschen</w:t>
+      </w:r>
+    </w:p>
+    <w:p>
+      <w:pPr>
+        <w:rPr>
+          <w:b/>
+        </w:rPr>
+      </w:pPr>
+      <w:r>
+        <w:rPr>
+          <w:b/>
+        </w:rPr>
+        <w:t>Vorgehen</w:t>
+      </w:r>
+    </w:p>
+    <w:tbl>
+      <w:tblPr>
+        <w:tblStyle w:val="Tabellenraster"/>
+        <w:tblpPr w:leftFromText="141" w:rightFromText="141" w:vertAnchor="text" w:horzAnchor="page" w:tblpX="2761" w:tblpY="120"/>
+        <w:tblW w:w="0" w:type="auto"/>
+        <w:tblLook w:val="04A0" w:firstRow="1" w:lastRow="0" w:firstColumn="1" w:lastColumn="0" w:noHBand="0" w:noVBand="1"/>
+      </w:tblPr>
+      <w:tblGrid>
+        <w:gridCol w:w="856"/>
+        <w:gridCol w:w="3242"/>
+        <w:gridCol w:w="4200"/>
+      </w:tblGrid>
+      <w:tr>
+        <w:tc>
+          <w:tcPr>
+            <w:tcW w:w="856" w:type="dxa"/>
+            <w:shd w:val="clear" w:color="auto" w:fill="D0CECE" w:themeFill="background2" w:themeFillShade="E6"/>
+          </w:tcPr>
+          <w:p>
+            <w:pPr>
+              <w:rPr>
+                <w:b/>
+                <w:highlight w:val="lightGray"/>
+              </w:rPr>
+            </w:pPr>
+            <w:r>
+              <w:rPr>
+                <w:b/>
+                <w:highlight w:val="lightGray"/>
+              </w:rPr>
+              <w:t>Nr.</w:t>
+            </w:r>
+          </w:p>
+        </w:tc>
+        <w:tc>
+          <w:tcPr>
+            <w:tcW w:w="3242" w:type="dxa"/>
+            <w:shd w:val="clear" w:color="auto" w:fill="D0CECE" w:themeFill="background2" w:themeFillShade="E6"/>
+          </w:tcPr>
+          <w:p>
+            <w:pPr>
+              <w:rPr>
+                <w:b/>
+                <w:highlight w:val="lightGray"/>
+              </w:rPr>
+            </w:pPr>
+            <w:r>
+              <w:rPr>
+                <w:b/>
+                <w:highlight w:val="lightGray"/>
+              </w:rPr>
+              <w:t>Useraktion</w:t>
+            </w:r>
+            <w:r>
+              <w:rPr>
+                <w:b/>
+                <w:highlight w:val="lightGray"/>
+              </w:rPr>
+              <w:tab/>
+            </w:r>
+          </w:p>
+        </w:tc>
+        <w:tc>
+          <w:tcPr>
+            <w:tcW w:w="4200" w:type="dxa"/>
+            <w:shd w:val="clear" w:color="auto" w:fill="D0CECE" w:themeFill="background2" w:themeFillShade="E6"/>
+          </w:tcPr>
+          <w:p>
+            <w:pPr>
+              <w:rPr>
+                <w:b/>
+                <w:highlight w:val="lightGray"/>
+              </w:rPr>
+            </w:pPr>
+            <w:r>
+              <w:rPr>
+                <w:b/>
+                <w:highlight w:val="lightGray"/>
+              </w:rPr>
+              <w:t>Verhalten der Software</w:t>
+            </w:r>
+          </w:p>
+        </w:tc>
+      </w:tr>
+      <w:tr>
+        <w:tc>
+          <w:tcPr>
+            <w:tcW w:w="856" w:type="dxa"/>
+          </w:tcPr>
+          <w:p>
+            <w:commentRangeStart w:id="3"/>
+            <w:r>
+              <w:t>1</w:t>
+            </w:r>
+            <w:commentRangeEnd w:id="3"/>
             <w:r>
               <w:rPr>
                 <w:rStyle w:val="Kommentarzeichen"/>
               </w:rPr>
-              <w:commentReference w:id="6"/>
+              <w:commentReference w:id="3"/>
             </w:r>
           </w:p>
         </w:tc>
@@ -3487,7 +4278,6 @@
           </w:p>
           <w:p>
             <w:r>
-              <w:lastRenderedPageBreak/>
               <w:t>Eingabe falsch:</w:t>
             </w:r>
           </w:p>
@@ -3505,7 +4295,6 @@
           </w:tcPr>
           <w:p>
             <w:r>
-              <w:lastRenderedPageBreak/>
               <w:t>3</w:t>
             </w:r>
           </w:p>
@@ -3516,7 +4305,7 @@
           </w:tcPr>
           <w:p>
             <w:r>
-              <w:t>Menüpunkt zum Anlegen einer neuen Wahl auswählen</w:t>
+              <w:t>Menüpunkt „Meine Wahlen“ auswählen</w:t>
             </w:r>
           </w:p>
         </w:tc>
@@ -3526,7 +4315,7 @@
           </w:tcPr>
           <w:p>
             <w:r>
-              <w:t>Auswahl Bundestagswahl, Europawahl und Bürgerentscheid erscheint</w:t>
+              <w:t>Übersicht der bestehenden Wahlen mit Kurzinformationen erscheint.</w:t>
             </w:r>
           </w:p>
         </w:tc>
@@ -3548,7 +4337,7 @@
           </w:tcPr>
           <w:p>
             <w:r>
-              <w:t>Auswahl Bürgerentscheid</w:t>
+              <w:t>Wahl auswählen</w:t>
             </w:r>
           </w:p>
         </w:tc>
@@ -3558,7 +4347,7 @@
           </w:tcPr>
           <w:p>
             <w:r>
-              <w:t>Anlegefenster erscheint</w:t>
+              <w:t xml:space="preserve">Informationsseite der Wahl wird angezeigt. Wenn die Wahl noch nicht begonnen hat stehen unter anderem die Auswahlpunkte „Wahl bearbeiten“ und „Wahl löschen“ zur Verfügung. Andernfalls wird auf der Informationsseite unter anderem angezeigt, wann die Wahl geendet hat. </w:t>
             </w:r>
           </w:p>
         </w:tc>
@@ -3580,10 +4369,10 @@
           </w:tcPr>
           <w:p>
             <w:r>
-              <w:t>„Thema“</w:t>
-            </w:r>
-            <w:r>
-              <w:t xml:space="preserve"> auswählen </w:t>
+              <w:t>Wahl löschen auswählen</w:t>
+            </w:r>
+            <w:r>
+              <w:t xml:space="preserve"> </w:t>
             </w:r>
           </w:p>
         </w:tc>
@@ -3593,7 +4382,7 @@
           </w:tcPr>
           <w:p>
             <w:r>
-              <w:t xml:space="preserve">Leeres Eingabeformular erscheint. Auswahlpunkte Speichern und Abbrechen sind verfügbar </w:t>
+              <w:t>Das System verlangt eine Bestätigung der Eingabe.</w:t>
             </w:r>
           </w:p>
         </w:tc>
@@ -3615,7 +4404,7 @@
           </w:tcPr>
           <w:p>
             <w:r>
-              <w:t>Eingeben der Informationen, speichern</w:t>
+              <w:t>Wahl löschen bestätigen</w:t>
             </w:r>
           </w:p>
         </w:tc>
@@ -3625,7 +4414,148 @@
           </w:tcPr>
           <w:p>
             <w:r>
-              <w:t>Eingegebene Informationen werden angezeigt. Auswahlpunkt bearbeiten ist verfügbar.</w:t>
+              <w:t>Die Wahl wird gelöscht. Unter „meine Wahlen“ ist sie nicht mehr sichtbar. Es erscheint die Startseite mit allen Auswahlmöglichkeiten.</w:t>
+            </w:r>
+          </w:p>
+        </w:tc>
+      </w:tr>
+    </w:tbl>
+    <w:p/>
+    <w:p/>
+    <w:p/>
+    <w:p/>
+    <w:p/>
+    <w:p/>
+    <w:p/>
+    <w:p/>
+    <w:p/>
+    <w:p/>
+    <w:p/>
+    <w:p/>
+    <w:p/>
+    <w:p/>
+    <w:p/>
+    <w:p/>
+    <w:p/>
+    <w:p>
+      <w:r>
+        <w:rPr>
+          <w:b/>
+        </w:rPr>
+        <w:t>UC-NR.</w:t>
+      </w:r>
+      <w:r>
+        <w:rPr>
+          <w:b/>
+        </w:rPr>
+        <w:tab/>
+      </w:r>
+      <w:r>
+        <w:tab/>
+        <w:t>5.2</w:t>
+      </w:r>
+      <w:r>
+        <w:br/>
+      </w:r>
+      <w:r>
+        <w:rPr>
+          <w:b/>
+        </w:rPr>
+        <w:t>Rolle</w:t>
+      </w:r>
+      <w:r>
+        <w:t xml:space="preserve"> </w:t>
+      </w:r>
+      <w:r>
+        <w:tab/>
+      </w:r>
+      <w:r>
+        <w:tab/>
+        <w:t>Staat</w:t>
+      </w:r>
+      <w:r>
+        <w:br/>
+      </w:r>
+      <w:r>
+        <w:rPr>
+          <w:b/>
+        </w:rPr>
+        <w:t>Nutzungsziel</w:t>
+      </w:r>
+      <w:r>
+        <w:tab/>
+        <w:t xml:space="preserve">selbst erstellte Wahl </w:t>
+      </w:r>
+      <w:r>
+        <w:t>bearbeiten</w:t>
+      </w:r>
+      <w:r>
+        <w:t xml:space="preserve"> </w:t>
+      </w:r>
+    </w:p>
+    <w:p>
+      <w:r>
+        <w:rPr>
+          <w:b/>
+        </w:rPr>
+        <w:t>Vorgehen</w:t>
+      </w:r>
+      <w:r>
+        <w:rPr>
+          <w:b/>
+        </w:rPr>
+        <w:t xml:space="preserve"> </w:t>
+      </w:r>
+      <w:r>
+        <w:rPr>
+          <w:b/>
+        </w:rPr>
+        <w:tab/>
+      </w:r>
+      <w:r>
+        <w:t xml:space="preserve">Identisches Vorgehen wie in UC 5.1 in den Schritten 1 bis 4. </w:t>
+      </w:r>
+    </w:p>
+    <w:tbl>
+      <w:tblPr>
+        <w:tblStyle w:val="Tabellenraster"/>
+        <w:tblpPr w:leftFromText="141" w:rightFromText="141" w:vertAnchor="text" w:horzAnchor="page" w:tblpX="2761" w:tblpY="120"/>
+        <w:tblW w:w="0" w:type="auto"/>
+        <w:tblLook w:val="04A0" w:firstRow="1" w:lastRow="0" w:firstColumn="1" w:lastColumn="0" w:noHBand="0" w:noVBand="1"/>
+      </w:tblPr>
+      <w:tblGrid>
+        <w:gridCol w:w="856"/>
+        <w:gridCol w:w="3242"/>
+        <w:gridCol w:w="4200"/>
+      </w:tblGrid>
+      <w:tr>
+        <w:tc>
+          <w:tcPr>
+            <w:tcW w:w="856" w:type="dxa"/>
+          </w:tcPr>
+          <w:p>
+            <w:r>
+              <w:t>5</w:t>
+            </w:r>
+          </w:p>
+        </w:tc>
+        <w:tc>
+          <w:tcPr>
+            <w:tcW w:w="3242" w:type="dxa"/>
+          </w:tcPr>
+          <w:p>
+            <w:r>
+              <w:t>Wahl bearbeiten auswählen</w:t>
+            </w:r>
+          </w:p>
+        </w:tc>
+        <w:tc>
+          <w:tcPr>
+            <w:tcW w:w="4200" w:type="dxa"/>
+          </w:tcPr>
+          <w:p>
+            <w:r>
+              <w:t>Die Wahldaten werden in einem ausgefüllten Formular dargestellt und können nun bearbeitet werden. Die Auswahlpunkte „Abbrechen“ und „Speichern“ stehen zur Verfügung.</w:t>
             </w:r>
           </w:p>
         </w:tc>
@@ -3637,7 +4567,7 @@
           </w:tcPr>
           <w:p>
             <w:r>
-              <w:t>7</w:t>
+              <w:t>6</w:t>
             </w:r>
           </w:p>
         </w:tc>
@@ -3647,7 +4577,7 @@
           </w:tcPr>
           <w:p>
             <w:r>
-              <w:t>„Wahldaten“ auswählen</w:t>
+              <w:t>Daten bearbeiten. „Speichern“ auswählen</w:t>
             </w:r>
           </w:p>
         </w:tc>
@@ -3657,10 +4587,164 @@
           </w:tcPr>
           <w:p>
             <w:r>
-              <w:t>Eingabeformular eines Bürgerentscheids</w:t>
-            </w:r>
-            <w:r>
-              <w:t xml:space="preserve"> wird angezeigt. Enthalten sind Wahldatum und von-bis Uhrzeit, Kennung des zu verwendenden Wählerverzeichnisses. Auswahlmöglichkeiten speichern, schließen und abbrechen verfügbar.</w:t>
+              <w:t xml:space="preserve">Informationsseite der Wahl wird angezeigt. </w:t>
+            </w:r>
+            <w:r>
+              <w:t xml:space="preserve"> Es </w:t>
+            </w:r>
+            <w:r>
+              <w:t>stehen unter anderem die Auswahlpunkte „Wahl bearbeiten“ und „Wahl löschen“ zur Verfügung hat.</w:t>
+            </w:r>
+          </w:p>
+        </w:tc>
+      </w:tr>
+    </w:tbl>
+    <w:p/>
+    <w:p/>
+    <w:p/>
+    <w:p/>
+    <w:p/>
+    <w:p/>
+    <w:p/>
+    <w:p/>
+    <w:p>
+      <w:r>
+        <w:rPr>
+          <w:b/>
+        </w:rPr>
+        <w:lastRenderedPageBreak/>
+        <w:t>UC-NR.</w:t>
+      </w:r>
+      <w:r>
+        <w:rPr>
+          <w:b/>
+        </w:rPr>
+        <w:tab/>
+      </w:r>
+      <w:r>
+        <w:tab/>
+        <w:t>5.3</w:t>
+      </w:r>
+      <w:r>
+        <w:br/>
+      </w:r>
+      <w:r>
+        <w:rPr>
+          <w:b/>
+        </w:rPr>
+        <w:t>Rolle</w:t>
+      </w:r>
+      <w:r>
+        <w:t xml:space="preserve"> </w:t>
+      </w:r>
+      <w:r>
+        <w:tab/>
+      </w:r>
+      <w:r>
+        <w:tab/>
+        <w:t>Staat</w:t>
+      </w:r>
+      <w:r>
+        <w:br/>
+      </w:r>
+      <w:r>
+        <w:rPr>
+          <w:b/>
+        </w:rPr>
+        <w:t>Nutzungsziel</w:t>
+      </w:r>
+      <w:r>
+        <w:tab/>
+        <w:t xml:space="preserve">selbst erstellte Wahl </w:t>
+      </w:r>
+      <w:r>
+        <w:t>wiederholen</w:t>
+      </w:r>
+      <w:r>
+        <w:t xml:space="preserve"> </w:t>
+      </w:r>
+    </w:p>
+    <w:p>
+      <w:r>
+        <w:rPr>
+          <w:b/>
+        </w:rPr>
+        <w:t>Vorgehen</w:t>
+      </w:r>
+      <w:r>
+        <w:rPr>
+          <w:b/>
+        </w:rPr>
+        <w:t xml:space="preserve"> </w:t>
+      </w:r>
+      <w:r>
+        <w:rPr>
+          <w:b/>
+        </w:rPr>
+        <w:tab/>
+      </w:r>
+      <w:r>
+        <w:t>Identisches Vorgehen wie in</w:t>
+      </w:r>
+      <w:r>
+        <w:t xml:space="preserve"> UC 5.1 in den Schritten 1 bis 3</w:t>
+      </w:r>
+      <w:r>
+        <w:t xml:space="preserve">. </w:t>
+      </w:r>
+    </w:p>
+    <w:tbl>
+      <w:tblPr>
+        <w:tblStyle w:val="Tabellenraster"/>
+        <w:tblpPr w:leftFromText="141" w:rightFromText="141" w:vertAnchor="text" w:horzAnchor="page" w:tblpX="2761" w:tblpY="120"/>
+        <w:tblW w:w="0" w:type="auto"/>
+        <w:tblLook w:val="04A0" w:firstRow="1" w:lastRow="0" w:firstColumn="1" w:lastColumn="0" w:noHBand="0" w:noVBand="1"/>
+      </w:tblPr>
+      <w:tblGrid>
+        <w:gridCol w:w="856"/>
+        <w:gridCol w:w="3242"/>
+        <w:gridCol w:w="4200"/>
+      </w:tblGrid>
+      <w:tr>
+        <w:tc>
+          <w:tcPr>
+            <w:tcW w:w="856" w:type="dxa"/>
+          </w:tcPr>
+          <w:p>
+            <w:r>
+              <w:t>4</w:t>
+            </w:r>
+          </w:p>
+        </w:tc>
+        <w:tc>
+          <w:tcPr>
+            <w:tcW w:w="3242" w:type="dxa"/>
+          </w:tcPr>
+          <w:p>
+            <w:r>
+              <w:t>Wahl auswählen</w:t>
+            </w:r>
+          </w:p>
+        </w:tc>
+        <w:tc>
+          <w:tcPr>
+            <w:tcW w:w="4200" w:type="dxa"/>
+          </w:tcPr>
+          <w:p>
+            <w:r>
+              <w:t xml:space="preserve">Informationsseite der Wahl wird angezeigt. Wenn die Wahl bereits beendet ist steht unter anderem der Auswahlpunkt „Wahl </w:t>
+            </w:r>
+            <w:r>
+              <w:t>wiederholen</w:t>
+            </w:r>
+            <w:r>
+              <w:t xml:space="preserve">“ zur Verfügung. Andernfalls wird auf der Informationsseite unter anderem angezeigt, in welchem Zeitraum die Wahl aktiv ist und der Auswahlpunkt „Wahl </w:t>
+            </w:r>
+            <w:r>
+              <w:t>wiederholen</w:t>
+            </w:r>
+            <w:r>
+              <w:t>“ steht nicht zur Verfügung.</w:t>
             </w:r>
           </w:p>
         </w:tc>
@@ -3672,7 +4756,7 @@
           </w:tcPr>
           <w:p>
             <w:r>
-              <w:t>8</w:t>
+              <w:t>5</w:t>
             </w:r>
           </w:p>
         </w:tc>
@@ -3682,7 +4766,13 @@
           </w:tcPr>
           <w:p>
             <w:r>
-              <w:t>Daten eingeben, speichern</w:t>
+              <w:t xml:space="preserve">Wahl </w:t>
+            </w:r>
+            <w:r>
+              <w:t>wiederholen</w:t>
+            </w:r>
+            <w:r>
+              <w:t xml:space="preserve"> auswählen</w:t>
             </w:r>
           </w:p>
         </w:tc>
@@ -3692,7 +4782,45 @@
           </w:tcPr>
           <w:p>
             <w:r>
-              <w:t>Anlegefenster erscheint. Wahl im Menü „Ihre Wahlen“ verfügbar und mit Kurzinfo angezeigt</w:t>
+              <w:t>Die Wahldaten werden in einem ausgefüllten Formular dargestellt und können nun bearbeitet werden. Die Auswahlpunkte „Abbrechen“ und „Speichern“ stehen zur Verfügung.</w:t>
+            </w:r>
+          </w:p>
+        </w:tc>
+      </w:tr>
+      <w:tr>
+        <w:tc>
+          <w:tcPr>
+            <w:tcW w:w="856" w:type="dxa"/>
+          </w:tcPr>
+          <w:p>
+            <w:r>
+              <w:t>6</w:t>
+            </w:r>
+          </w:p>
+        </w:tc>
+        <w:tc>
+          <w:tcPr>
+            <w:tcW w:w="3242" w:type="dxa"/>
+          </w:tcPr>
+          <w:p>
+            <w:r>
+              <w:t>Daten bearbeiten. „Speichern“ auswählen</w:t>
+            </w:r>
+          </w:p>
+        </w:tc>
+        <w:tc>
+          <w:tcPr>
+            <w:tcW w:w="4200" w:type="dxa"/>
+          </w:tcPr>
+          <w:p>
+            <w:r>
+              <w:t xml:space="preserve">Informationsseite der Wahl wird angezeigt. </w:t>
+            </w:r>
+            <w:r>
+              <w:t xml:space="preserve"> </w:t>
+            </w:r>
+            <w:r>
+              <w:t>Es stehen unter anderem die Auswahlpunkte „Wahl bearbeiten“ und „Wahl löschen“ zur Verfügung hat.</w:t>
             </w:r>
           </w:p>
         </w:tc>
@@ -3713,9 +4841,10 @@
     <w:p/>
     <w:p/>
     <w:p/>
-    <w:p/>
-    <w:p/>
-    <w:p/>
+    <w:p>
+      <w:bookmarkStart w:id="4" w:name="_GoBack"/>
+      <w:bookmarkEnd w:id="4"/>
+    </w:p>
     <w:p/>
     <w:p>
       <w:r>
@@ -3762,7 +4891,7 @@
       </w:r>
     </w:p>
   </w:comment>
-  <w:comment w:id="2" w:author="Katharina Schwab" w:date="2017-10-26T11:16:00Z" w:initials="KS">
+  <w:comment w:id="1" w:author="Katharina Schwab" w:date="2017-10-26T11:16:00Z" w:initials="KS">
     <w:p>
       <w:pPr>
         <w:pStyle w:val="Kommentartext"/>
@@ -3778,7 +4907,7 @@
       </w:r>
     </w:p>
   </w:comment>
-  <w:comment w:id="3" w:author="Katharina Schwab" w:date="2017-10-26T11:17:00Z" w:initials="KS">
+  <w:comment w:id="2" w:author="Katharina Schwab" w:date="2017-10-26T11:17:00Z" w:initials="KS">
     <w:p>
       <w:pPr>
         <w:pStyle w:val="Kommentartext"/>
@@ -3801,46 +4930,7 @@
       </w:pPr>
     </w:p>
   </w:comment>
-  <w:comment w:id="4" w:author="Katharina Schwab" w:date="2017-10-26T11:16:00Z" w:initials="KS">
-    <w:p>
-      <w:pPr>
-        <w:pStyle w:val="Kommentartext"/>
-      </w:pPr>
-      <w:r>
-        <w:rPr>
-          <w:rStyle w:val="Kommentarzeichen"/>
-        </w:rPr>
-        <w:annotationRef/>
-      </w:r>
-      <w:r>
-        <w:t>Fenster evtl. mit Nummern oder festen Namen versehen um Kommunikation zu verbessern?</w:t>
-      </w:r>
-    </w:p>
-  </w:comment>
-  <w:comment w:id="5" w:author="Katharina Schwab" w:date="2017-10-26T11:17:00Z" w:initials="KS">
-    <w:p>
-      <w:pPr>
-        <w:pStyle w:val="Kommentartext"/>
-      </w:pPr>
-      <w:r>
-        <w:rPr>
-          <w:rStyle w:val="Kommentarzeichen"/>
-        </w:rPr>
-        <w:annotationRef/>
-      </w:r>
-    </w:p>
-    <w:p>
-      <w:r>
-        <w:t>Welche Pflichtdaten zum Anlegen einer Wahl erforderlich? Gibt es eine Möglichkeit eine Wahl zu erstellen, ohne sie „scharf“ zu stellen, also anlegen ohne sie dem Wähler zur angegebenen Zeit verfügbar zu machen?</w:t>
-      </w:r>
-    </w:p>
-    <w:p>
-      <w:pPr>
-        <w:pStyle w:val="Kommentartext"/>
-      </w:pPr>
-    </w:p>
-  </w:comment>
-  <w:comment w:id="6" w:author="Katharina Schwab" w:date="2017-10-26T11:16:00Z" w:initials="KS">
+  <w:comment w:id="3" w:author="Katharina Schwab" w:date="2017-10-26T11:16:00Z" w:initials="KS">
     <w:p>
       <w:pPr>
         <w:pStyle w:val="Kommentartext"/>
@@ -3864,9 +4954,7 @@
   <w15:commentEx w15:paraId="4AF5AF26" w15:done="0"/>
   <w15:commentEx w15:paraId="6429F47B" w15:done="0"/>
   <w15:commentEx w15:paraId="3B244BB2" w15:done="0"/>
-  <w15:commentEx w15:paraId="6E1C9D5A" w15:done="0"/>
-  <w15:commentEx w15:paraId="3E370BA7" w15:done="0"/>
-  <w15:commentEx w15:paraId="6CF4EC12" w15:done="0"/>
+  <w15:commentEx w15:paraId="6F578E40" w15:done="0"/>
 </w15:commentsEx>
 </file>
 
@@ -3875,9 +4963,7 @@
   <w16cid:commentId w16cid:paraId="4AF5AF26" w16cid:durableId="1D9C41EA"/>
   <w16cid:commentId w16cid:paraId="6429F47B" w16cid:durableId="1DAAE047"/>
   <w16cid:commentId w16cid:paraId="3B244BB2" w16cid:durableId="1D9C42DB"/>
-  <w16cid:commentId w16cid:paraId="6E1C9D5A" w16cid:durableId="1DAEC43F"/>
-  <w16cid:commentId w16cid:paraId="3E370BA7" w16cid:durableId="1DAEC43E"/>
-  <w16cid:commentId w16cid:paraId="6CF4EC12" w16cid:durableId="1DAEC512"/>
+  <w16cid:commentId w16cid:paraId="6F578E40" w16cid:durableId="1DAEE4FB"/>
 </w16cid:commentsIds>
 </file>
 
@@ -4351,7 +5437,7 @@
         <w:rFonts w:ascii="Symbol" w:hAnsi="Symbol" w:hint="default"/>
       </w:rPr>
     </w:lvl>
-    <w:lvl w:ilvl="1" w:tplc="04070003" w:tentative="1">
+    <w:lvl w:ilvl="1" w:tplc="04070003">
       <w:start w:val="1"/>
       <w:numFmt w:val="bullet"/>
       <w:lvlText w:val="o"/>
@@ -4363,7 +5449,7 @@
         <w:rFonts w:ascii="Courier New" w:hAnsi="Courier New" w:cs="Courier New" w:hint="default"/>
       </w:rPr>
     </w:lvl>
-    <w:lvl w:ilvl="2" w:tplc="04070005" w:tentative="1">
+    <w:lvl w:ilvl="2" w:tplc="04070005">
       <w:start w:val="1"/>
       <w:numFmt w:val="bullet"/>
       <w:lvlText w:val=""/>
@@ -5965,7 +7051,7 @@
 </file>
 
 <file path=customXml/itemProps1.xml><?xml version="1.0" encoding="utf-8"?>
-<ds:datastoreItem xmlns:ds="http://schemas.openxmlformats.org/officeDocument/2006/customXml" ds:itemID="{B7FFBB1E-0627-4AD1-97DC-01A7614859F9}">
+<ds:datastoreItem xmlns:ds="http://schemas.openxmlformats.org/officeDocument/2006/customXml" ds:itemID="{8E4FA724-BE87-4E93-B528-5087B9B965A8}">
   <ds:schemaRefs>
     <ds:schemaRef ds:uri="http://schemas.openxmlformats.org/officeDocument/2006/bibliography"/>
   </ds:schemaRefs>

--- a/Lastenheft/UsesCases.docx
+++ b/Lastenheft/UsesCases.docx
@@ -715,15 +715,7 @@
         <w:t xml:space="preserve"> löschen</w:t>
       </w:r>
       <w:r>
-        <w:t xml:space="preserve"> </w:t>
-      </w:r>
-      <w:proofErr w:type="gramStart"/>
-      <w:r>
-        <w:t>( UC</w:t>
-      </w:r>
-      <w:proofErr w:type="gramEnd"/>
-      <w:r>
-        <w:t xml:space="preserve"> 5.1)</w:t>
+        <w:t xml:space="preserve"> (UC 5.1)</w:t>
       </w:r>
       <w:r>
         <w:br/>
@@ -745,7 +737,13 @@
         <w:t>Wahl wiederholen</w:t>
       </w:r>
       <w:r>
-        <w:t xml:space="preserve"> ( UC 5.3)</w:t>
+        <w:t xml:space="preserve"> </w:t>
+      </w:r>
+      <w:r>
+        <w:t>(</w:t>
+      </w:r>
+      <w:r>
+        <w:t>UC 5.3)</w:t>
       </w:r>
       <w:r>
         <w:br/>
@@ -761,6 +759,15 @@
         <w:tab/>
         <w:t>Wählerverzeichnis aktualisieren</w:t>
       </w:r>
+      <w:r>
+        <w:t xml:space="preserve"> </w:t>
+      </w:r>
+      <w:r>
+        <w:t>für eine bestimmte Wahl</w:t>
+      </w:r>
+      <w:r>
+        <w:t xml:space="preserve"> (UC 6.1)</w:t>
+      </w:r>
     </w:p>
     <w:p>
       <w:pPr>
@@ -769,6 +776,9 @@
       </w:pPr>
       <w:r>
         <w:t>Wahl für Wahlkreise und Gemeinden freigeben (Wahldaten und Parteien, aber keine Kandidaten. Diese sind Wahlkreis-abhängig.)</w:t>
+      </w:r>
+      <w:r>
+        <w:t xml:space="preserve"> (UC 7.1)</w:t>
       </w:r>
     </w:p>
     <w:p>
@@ -1558,7 +1568,11 @@
           </w:tcPr>
           <w:p>
             <w:r>
-              <w:t>Eingabeformular für Partei 1 anzeigen. Felder bereits gefüllt. Auswahlmöglichkeiten speichern, schließen, löschen</w:t>
+              <w:t xml:space="preserve">Eingabeformular für Partei 1 anzeigen. Felder bereits gefüllt. Auswahlmöglichkeiten </w:t>
+            </w:r>
+            <w:r>
+              <w:lastRenderedPageBreak/>
+              <w:t>speichern, schließen, löschen</w:t>
             </w:r>
             <w:r>
               <w:t xml:space="preserve"> und abbrechen</w:t>
@@ -4212,16 +4226,8 @@
             <w:tcW w:w="856" w:type="dxa"/>
           </w:tcPr>
           <w:p>
-            <w:commentRangeStart w:id="3"/>
             <w:r>
               <w:t>1</w:t>
-            </w:r>
-            <w:commentRangeEnd w:id="3"/>
-            <w:r>
-              <w:rPr>
-                <w:rStyle w:val="Kommentarzeichen"/>
-              </w:rPr>
-              <w:commentReference w:id="3"/>
             </w:r>
           </w:p>
         </w:tc>
@@ -4840,11 +4846,767 @@
     <w:p/>
     <w:p/>
     <w:p/>
-    <w:p/>
     <w:p>
-      <w:bookmarkStart w:id="4" w:name="_GoBack"/>
-      <w:bookmarkEnd w:id="4"/>
+      <w:r>
+        <w:rPr>
+          <w:b/>
+        </w:rPr>
+        <w:t>UC-NR.</w:t>
+      </w:r>
+      <w:r>
+        <w:rPr>
+          <w:b/>
+        </w:rPr>
+        <w:tab/>
+      </w:r>
+      <w:r>
+        <w:tab/>
+        <w:t>6</w:t>
+      </w:r>
+      <w:r>
+        <w:t>.1</w:t>
+      </w:r>
+      <w:r>
+        <w:br/>
+      </w:r>
+      <w:r>
+        <w:rPr>
+          <w:b/>
+        </w:rPr>
+        <w:t>Rolle</w:t>
+      </w:r>
+      <w:r>
+        <w:t xml:space="preserve"> </w:t>
+      </w:r>
+      <w:r>
+        <w:tab/>
+      </w:r>
+      <w:r>
+        <w:tab/>
+        <w:t>Staat</w:t>
+      </w:r>
+      <w:r>
+        <w:br/>
+      </w:r>
+      <w:r>
+        <w:rPr>
+          <w:b/>
+        </w:rPr>
+        <w:t>Nutzungsziel</w:t>
+      </w:r>
+      <w:r>
+        <w:tab/>
+      </w:r>
+      <w:r>
+        <w:t>Wählerverzeichnis aktualisieren für eine bestimmte Wahl</w:t>
+      </w:r>
     </w:p>
+    <w:p>
+      <w:pPr>
+        <w:rPr>
+          <w:b/>
+        </w:rPr>
+      </w:pPr>
+      <w:r>
+        <w:rPr>
+          <w:b/>
+        </w:rPr>
+        <w:t>Vorgehen</w:t>
+      </w:r>
+    </w:p>
+    <w:tbl>
+      <w:tblPr>
+        <w:tblStyle w:val="Tabellenraster"/>
+        <w:tblpPr w:leftFromText="141" w:rightFromText="141" w:vertAnchor="text" w:horzAnchor="page" w:tblpX="2761" w:tblpY="120"/>
+        <w:tblW w:w="0" w:type="auto"/>
+        <w:tblLook w:val="04A0" w:firstRow="1" w:lastRow="0" w:firstColumn="1" w:lastColumn="0" w:noHBand="0" w:noVBand="1"/>
+      </w:tblPr>
+      <w:tblGrid>
+        <w:gridCol w:w="856"/>
+        <w:gridCol w:w="3242"/>
+        <w:gridCol w:w="4200"/>
+      </w:tblGrid>
+      <w:tr>
+        <w:tc>
+          <w:tcPr>
+            <w:tcW w:w="856" w:type="dxa"/>
+            <w:shd w:val="clear" w:color="auto" w:fill="D0CECE" w:themeFill="background2" w:themeFillShade="E6"/>
+          </w:tcPr>
+          <w:p>
+            <w:pPr>
+              <w:rPr>
+                <w:b/>
+                <w:highlight w:val="lightGray"/>
+              </w:rPr>
+            </w:pPr>
+            <w:r>
+              <w:rPr>
+                <w:b/>
+                <w:highlight w:val="lightGray"/>
+              </w:rPr>
+              <w:t>Nr.</w:t>
+            </w:r>
+          </w:p>
+        </w:tc>
+        <w:tc>
+          <w:tcPr>
+            <w:tcW w:w="3242" w:type="dxa"/>
+            <w:shd w:val="clear" w:color="auto" w:fill="D0CECE" w:themeFill="background2" w:themeFillShade="E6"/>
+          </w:tcPr>
+          <w:p>
+            <w:pPr>
+              <w:rPr>
+                <w:b/>
+                <w:highlight w:val="lightGray"/>
+              </w:rPr>
+            </w:pPr>
+            <w:r>
+              <w:rPr>
+                <w:b/>
+                <w:highlight w:val="lightGray"/>
+              </w:rPr>
+              <w:t>Useraktion</w:t>
+            </w:r>
+            <w:r>
+              <w:rPr>
+                <w:b/>
+                <w:highlight w:val="lightGray"/>
+              </w:rPr>
+              <w:tab/>
+            </w:r>
+          </w:p>
+        </w:tc>
+        <w:tc>
+          <w:tcPr>
+            <w:tcW w:w="4200" w:type="dxa"/>
+            <w:shd w:val="clear" w:color="auto" w:fill="D0CECE" w:themeFill="background2" w:themeFillShade="E6"/>
+          </w:tcPr>
+          <w:p>
+            <w:pPr>
+              <w:rPr>
+                <w:b/>
+                <w:highlight w:val="lightGray"/>
+              </w:rPr>
+            </w:pPr>
+            <w:r>
+              <w:rPr>
+                <w:b/>
+                <w:highlight w:val="lightGray"/>
+              </w:rPr>
+              <w:t>Verhalten der Software</w:t>
+            </w:r>
+          </w:p>
+        </w:tc>
+      </w:tr>
+      <w:tr>
+        <w:tc>
+          <w:tcPr>
+            <w:tcW w:w="856" w:type="dxa"/>
+          </w:tcPr>
+          <w:p>
+            <w:r>
+              <w:t>1</w:t>
+            </w:r>
+          </w:p>
+        </w:tc>
+        <w:tc>
+          <w:tcPr>
+            <w:tcW w:w="3242" w:type="dxa"/>
+          </w:tcPr>
+          <w:p>
+            <w:r>
+              <w:t>Öffnen der Software (SW)</w:t>
+            </w:r>
+          </w:p>
+        </w:tc>
+        <w:tc>
+          <w:tcPr>
+            <w:tcW w:w="4200" w:type="dxa"/>
+          </w:tcPr>
+          <w:p>
+            <w:r>
+              <w:t>Startfenster öffnet sich und eine Anmeldemaske erscheint auf dem Bildschirm</w:t>
+            </w:r>
+          </w:p>
+        </w:tc>
+      </w:tr>
+      <w:tr>
+        <w:tc>
+          <w:tcPr>
+            <w:tcW w:w="856" w:type="dxa"/>
+          </w:tcPr>
+          <w:p>
+            <w:r>
+              <w:t>2</w:t>
+            </w:r>
+          </w:p>
+        </w:tc>
+        <w:tc>
+          <w:tcPr>
+            <w:tcW w:w="3242" w:type="dxa"/>
+          </w:tcPr>
+          <w:p>
+            <w:r>
+              <w:t>Eingabe der Login-Daten</w:t>
+            </w:r>
+          </w:p>
+        </w:tc>
+        <w:tc>
+          <w:tcPr>
+            <w:tcW w:w="4200" w:type="dxa"/>
+          </w:tcPr>
+          <w:p>
+            <w:r>
+              <w:t>Eingabe korrekt: Verwaltungsseite öffnet sich</w:t>
+            </w:r>
+          </w:p>
+          <w:p>
+            <w:r>
+              <w:t>Eingabe falsch:</w:t>
+            </w:r>
+          </w:p>
+          <w:p>
+            <w:r>
+              <w:t xml:space="preserve">Fehlermeldung und wiederholen der Eingabe </w:t>
+            </w:r>
+          </w:p>
+        </w:tc>
+      </w:tr>
+      <w:tr>
+        <w:tc>
+          <w:tcPr>
+            <w:tcW w:w="856" w:type="dxa"/>
+          </w:tcPr>
+          <w:p>
+            <w:r>
+              <w:t>3</w:t>
+            </w:r>
+          </w:p>
+        </w:tc>
+        <w:tc>
+          <w:tcPr>
+            <w:tcW w:w="3242" w:type="dxa"/>
+          </w:tcPr>
+          <w:p>
+            <w:r>
+              <w:t>Menüpunkt „Meine Wahlen“ auswählen</w:t>
+            </w:r>
+          </w:p>
+        </w:tc>
+        <w:tc>
+          <w:tcPr>
+            <w:tcW w:w="4200" w:type="dxa"/>
+          </w:tcPr>
+          <w:p>
+            <w:r>
+              <w:t>Übersicht der bestehenden Wahlen mit Kurzinformationen erscheint.</w:t>
+            </w:r>
+          </w:p>
+        </w:tc>
+      </w:tr>
+      <w:tr>
+        <w:tc>
+          <w:tcPr>
+            <w:tcW w:w="856" w:type="dxa"/>
+          </w:tcPr>
+          <w:p>
+            <w:r>
+              <w:t>4</w:t>
+            </w:r>
+          </w:p>
+        </w:tc>
+        <w:tc>
+          <w:tcPr>
+            <w:tcW w:w="3242" w:type="dxa"/>
+          </w:tcPr>
+          <w:p>
+            <w:r>
+              <w:t>Wahl auswählen</w:t>
+            </w:r>
+          </w:p>
+        </w:tc>
+        <w:tc>
+          <w:tcPr>
+            <w:tcW w:w="4200" w:type="dxa"/>
+          </w:tcPr>
+          <w:p>
+            <w:r>
+              <w:t>Informationsseite der Wahl wird angezeigt. Wenn die Wahl noch nicht bego</w:t>
+            </w:r>
+            <w:r>
+              <w:t>nnen hat steht</w:t>
+            </w:r>
+            <w:r>
+              <w:t xml:space="preserve"> unter a</w:t>
+            </w:r>
+            <w:r>
+              <w:t>nderem der Auswahlpunkt „Wählerverzeichnis aktualisieren</w:t>
+            </w:r>
+            <w:r>
+              <w:t xml:space="preserve">“ zur Verfügung. Andernfalls wird auf der Informationsseite unter anderem angezeigt, wann die Wahl geendet </w:t>
+            </w:r>
+            <w:r>
+              <w:t xml:space="preserve">bzw. begonnen </w:t>
+            </w:r>
+            <w:r>
+              <w:t xml:space="preserve">hat. </w:t>
+            </w:r>
+          </w:p>
+        </w:tc>
+      </w:tr>
+      <w:tr>
+        <w:tc>
+          <w:tcPr>
+            <w:tcW w:w="856" w:type="dxa"/>
+          </w:tcPr>
+          <w:p>
+            <w:r>
+              <w:lastRenderedPageBreak/>
+              <w:t>5</w:t>
+            </w:r>
+          </w:p>
+        </w:tc>
+        <w:tc>
+          <w:tcPr>
+            <w:tcW w:w="3242" w:type="dxa"/>
+          </w:tcPr>
+          <w:p>
+            <w:r>
+              <w:t>„</w:t>
+            </w:r>
+            <w:r>
+              <w:t>Wählerverzeichnis aktualisieren</w:t>
+            </w:r>
+            <w:r>
+              <w:t xml:space="preserve">“ auswählen </w:t>
+            </w:r>
+          </w:p>
+        </w:tc>
+        <w:tc>
+          <w:tcPr>
+            <w:tcW w:w="4200" w:type="dxa"/>
+          </w:tcPr>
+          <w:p>
+            <w:r>
+              <w:t>Meldung des Systems erscheint, in der die das verwendete Verzeichnis angezeigt wird. Einer Mitteilung ist zu entnehmen, dass eine Änderung nur vom Administrator veranlasst werden kann. Auswahlpunkte „Jetzt aktualisieren“ und „Abbrechen“ stehen zur Verfügung.</w:t>
+            </w:r>
+          </w:p>
+        </w:tc>
+      </w:tr>
+      <w:tr>
+        <w:tc>
+          <w:tcPr>
+            <w:tcW w:w="856" w:type="dxa"/>
+          </w:tcPr>
+          <w:p>
+            <w:r>
+              <w:t>6</w:t>
+            </w:r>
+          </w:p>
+        </w:tc>
+        <w:tc>
+          <w:tcPr>
+            <w:tcW w:w="3242" w:type="dxa"/>
+          </w:tcPr>
+          <w:p>
+            <w:r>
+              <w:t>„Jetzt aktualisieren“ auswählen</w:t>
+            </w:r>
+          </w:p>
+        </w:tc>
+        <w:tc>
+          <w:tcPr>
+            <w:tcW w:w="4200" w:type="dxa"/>
+          </w:tcPr>
+          <w:p>
+            <w:r>
+              <w:t xml:space="preserve">Das System startet die Aktualisierung. Bis zur Beendigung ist das System blockiert. Nach Beendigung erscheint die Meldung, dass das Verzeichnis nun aktuell ist.  </w:t>
+            </w:r>
+            <w:r>
+              <w:t>Informationsseite der Wahl wird angezeigt</w:t>
+            </w:r>
+            <w:r>
+              <w:t>.</w:t>
+            </w:r>
+          </w:p>
+        </w:tc>
+      </w:tr>
+    </w:tbl>
+    <w:p/>
+    <w:p/>
+    <w:p/>
+    <w:p/>
+    <w:p/>
+    <w:p/>
+    <w:p/>
+    <w:p/>
+    <w:p/>
+    <w:p/>
+    <w:p/>
+    <w:p/>
+    <w:p>
+      <w:r>
+        <w:rPr>
+          <w:b/>
+        </w:rPr>
+        <w:t>UC-NR.</w:t>
+      </w:r>
+      <w:r>
+        <w:rPr>
+          <w:b/>
+        </w:rPr>
+        <w:tab/>
+      </w:r>
+      <w:r>
+        <w:tab/>
+        <w:t>7</w:t>
+      </w:r>
+      <w:bookmarkStart w:id="3" w:name="_GoBack"/>
+      <w:bookmarkEnd w:id="3"/>
+      <w:r>
+        <w:t>.1</w:t>
+      </w:r>
+      <w:r>
+        <w:br/>
+      </w:r>
+      <w:r>
+        <w:rPr>
+          <w:b/>
+        </w:rPr>
+        <w:t>Rolle</w:t>
+      </w:r>
+      <w:r>
+        <w:t xml:space="preserve"> </w:t>
+      </w:r>
+      <w:r>
+        <w:tab/>
+      </w:r>
+      <w:r>
+        <w:tab/>
+        <w:t>Staat</w:t>
+      </w:r>
+      <w:r>
+        <w:br/>
+      </w:r>
+      <w:r>
+        <w:rPr>
+          <w:b/>
+        </w:rPr>
+        <w:t>Nutzungsziel</w:t>
+      </w:r>
+      <w:r>
+        <w:tab/>
+        <w:t>Wahl für Wahlkreise und Gemeinden freigeben</w:t>
+      </w:r>
+    </w:p>
+    <w:p>
+      <w:pPr>
+        <w:rPr>
+          <w:b/>
+        </w:rPr>
+      </w:pPr>
+      <w:r>
+        <w:rPr>
+          <w:b/>
+        </w:rPr>
+        <w:t>Vorgehen</w:t>
+      </w:r>
+    </w:p>
+    <w:tbl>
+      <w:tblPr>
+        <w:tblStyle w:val="Tabellenraster"/>
+        <w:tblpPr w:leftFromText="141" w:rightFromText="141" w:vertAnchor="text" w:horzAnchor="page" w:tblpX="2761" w:tblpY="120"/>
+        <w:tblW w:w="0" w:type="auto"/>
+        <w:tblLook w:val="04A0" w:firstRow="1" w:lastRow="0" w:firstColumn="1" w:lastColumn="0" w:noHBand="0" w:noVBand="1"/>
+      </w:tblPr>
+      <w:tblGrid>
+        <w:gridCol w:w="856"/>
+        <w:gridCol w:w="3242"/>
+        <w:gridCol w:w="4200"/>
+      </w:tblGrid>
+      <w:tr>
+        <w:tc>
+          <w:tcPr>
+            <w:tcW w:w="856" w:type="dxa"/>
+            <w:shd w:val="clear" w:color="auto" w:fill="D0CECE" w:themeFill="background2" w:themeFillShade="E6"/>
+          </w:tcPr>
+          <w:p>
+            <w:pPr>
+              <w:rPr>
+                <w:b/>
+                <w:highlight w:val="lightGray"/>
+              </w:rPr>
+            </w:pPr>
+            <w:r>
+              <w:rPr>
+                <w:b/>
+                <w:highlight w:val="lightGray"/>
+              </w:rPr>
+              <w:t>Nr.</w:t>
+            </w:r>
+          </w:p>
+        </w:tc>
+        <w:tc>
+          <w:tcPr>
+            <w:tcW w:w="3242" w:type="dxa"/>
+            <w:shd w:val="clear" w:color="auto" w:fill="D0CECE" w:themeFill="background2" w:themeFillShade="E6"/>
+          </w:tcPr>
+          <w:p>
+            <w:pPr>
+              <w:rPr>
+                <w:b/>
+                <w:highlight w:val="lightGray"/>
+              </w:rPr>
+            </w:pPr>
+            <w:r>
+              <w:rPr>
+                <w:b/>
+                <w:highlight w:val="lightGray"/>
+              </w:rPr>
+              <w:t>Useraktion</w:t>
+            </w:r>
+            <w:r>
+              <w:rPr>
+                <w:b/>
+                <w:highlight w:val="lightGray"/>
+              </w:rPr>
+              <w:tab/>
+            </w:r>
+          </w:p>
+        </w:tc>
+        <w:tc>
+          <w:tcPr>
+            <w:tcW w:w="4200" w:type="dxa"/>
+            <w:shd w:val="clear" w:color="auto" w:fill="D0CECE" w:themeFill="background2" w:themeFillShade="E6"/>
+          </w:tcPr>
+          <w:p>
+            <w:pPr>
+              <w:rPr>
+                <w:b/>
+                <w:highlight w:val="lightGray"/>
+              </w:rPr>
+            </w:pPr>
+            <w:r>
+              <w:rPr>
+                <w:b/>
+                <w:highlight w:val="lightGray"/>
+              </w:rPr>
+              <w:t>Verhalten der Software</w:t>
+            </w:r>
+          </w:p>
+        </w:tc>
+      </w:tr>
+      <w:tr>
+        <w:tc>
+          <w:tcPr>
+            <w:tcW w:w="856" w:type="dxa"/>
+          </w:tcPr>
+          <w:p>
+            <w:r>
+              <w:t>1</w:t>
+            </w:r>
+          </w:p>
+        </w:tc>
+        <w:tc>
+          <w:tcPr>
+            <w:tcW w:w="3242" w:type="dxa"/>
+          </w:tcPr>
+          <w:p>
+            <w:r>
+              <w:t>Öffnen der Software (SW)</w:t>
+            </w:r>
+          </w:p>
+        </w:tc>
+        <w:tc>
+          <w:tcPr>
+            <w:tcW w:w="4200" w:type="dxa"/>
+          </w:tcPr>
+          <w:p>
+            <w:r>
+              <w:t>Startfenster öffnet sich und eine Anmeldemaske erscheint auf dem Bildschirm</w:t>
+            </w:r>
+          </w:p>
+        </w:tc>
+      </w:tr>
+      <w:tr>
+        <w:tc>
+          <w:tcPr>
+            <w:tcW w:w="856" w:type="dxa"/>
+          </w:tcPr>
+          <w:p>
+            <w:r>
+              <w:t>2</w:t>
+            </w:r>
+          </w:p>
+        </w:tc>
+        <w:tc>
+          <w:tcPr>
+            <w:tcW w:w="3242" w:type="dxa"/>
+          </w:tcPr>
+          <w:p>
+            <w:r>
+              <w:t>Eingabe der Login-Daten</w:t>
+            </w:r>
+          </w:p>
+        </w:tc>
+        <w:tc>
+          <w:tcPr>
+            <w:tcW w:w="4200" w:type="dxa"/>
+          </w:tcPr>
+          <w:p>
+            <w:r>
+              <w:t>Eingabe korrekt: Verwaltungsseite öffnet sich</w:t>
+            </w:r>
+          </w:p>
+          <w:p>
+            <w:r>
+              <w:t>Eingabe falsch:</w:t>
+            </w:r>
+          </w:p>
+          <w:p>
+            <w:r>
+              <w:t xml:space="preserve">Fehlermeldung und wiederholen der Eingabe </w:t>
+            </w:r>
+          </w:p>
+        </w:tc>
+      </w:tr>
+      <w:tr>
+        <w:tc>
+          <w:tcPr>
+            <w:tcW w:w="856" w:type="dxa"/>
+          </w:tcPr>
+          <w:p>
+            <w:r>
+              <w:t>3</w:t>
+            </w:r>
+          </w:p>
+        </w:tc>
+        <w:tc>
+          <w:tcPr>
+            <w:tcW w:w="3242" w:type="dxa"/>
+          </w:tcPr>
+          <w:p>
+            <w:r>
+              <w:t>Menüpunkt „Meine Wahlen“ auswählen</w:t>
+            </w:r>
+          </w:p>
+        </w:tc>
+        <w:tc>
+          <w:tcPr>
+            <w:tcW w:w="4200" w:type="dxa"/>
+          </w:tcPr>
+          <w:p>
+            <w:r>
+              <w:t>Übersicht der bestehenden Wahlen mit Kurzinformationen erscheint.</w:t>
+            </w:r>
+          </w:p>
+        </w:tc>
+      </w:tr>
+      <w:tr>
+        <w:tc>
+          <w:tcPr>
+            <w:tcW w:w="856" w:type="dxa"/>
+          </w:tcPr>
+          <w:p>
+            <w:r>
+              <w:t>4</w:t>
+            </w:r>
+          </w:p>
+        </w:tc>
+        <w:tc>
+          <w:tcPr>
+            <w:tcW w:w="3242" w:type="dxa"/>
+          </w:tcPr>
+          <w:p>
+            <w:r>
+              <w:t>Wahl auswählen</w:t>
+            </w:r>
+          </w:p>
+        </w:tc>
+        <w:tc>
+          <w:tcPr>
+            <w:tcW w:w="4200" w:type="dxa"/>
+          </w:tcPr>
+          <w:p>
+            <w:r>
+              <w:t>Informationsseite der Wahl wird angezeigt. Wenn die Wahl noch nicht begonnen hat steht unter anderem der Auswahlpunkt „W</w:t>
+            </w:r>
+            <w:r>
+              <w:t>ahl freigeben</w:t>
+            </w:r>
+            <w:r>
+              <w:t>“ zur Verfügung. Andernfalls wird auf der Informationsseite unter anderem angezeigt, wann die Wahl geendet</w:t>
+            </w:r>
+            <w:r>
+              <w:t xml:space="preserve"> bzw. begonnen</w:t>
+            </w:r>
+            <w:r>
+              <w:t xml:space="preserve"> hat. </w:t>
+            </w:r>
+          </w:p>
+        </w:tc>
+      </w:tr>
+      <w:tr>
+        <w:tc>
+          <w:tcPr>
+            <w:tcW w:w="856" w:type="dxa"/>
+          </w:tcPr>
+          <w:p>
+            <w:r>
+              <w:t>5</w:t>
+            </w:r>
+          </w:p>
+        </w:tc>
+        <w:tc>
+          <w:tcPr>
+            <w:tcW w:w="3242" w:type="dxa"/>
+          </w:tcPr>
+          <w:p>
+            <w:r>
+              <w:t>„</w:t>
+            </w:r>
+            <w:r>
+              <w:t>Wahl freigeben</w:t>
+            </w:r>
+            <w:r>
+              <w:t xml:space="preserve">“ auswählen </w:t>
+            </w:r>
+          </w:p>
+        </w:tc>
+        <w:tc>
+          <w:tcPr>
+            <w:tcW w:w="4200" w:type="dxa"/>
+          </w:tcPr>
+          <w:p>
+            <w:r>
+              <w:t xml:space="preserve">System überprüft, ob alle Pflichtdaten eingegeben sind und die eingegebenen Daten valide sind. Wenn dies zutrifft, wird die Wahl an alle betreffenden Empfänger gesendet. Andernfalls wird der User informiert welche Wahldaten überprüft werden müssen. </w:t>
+            </w:r>
+            <w:r>
+              <w:t>Informationsseite der Wahl wird angezeigt.</w:t>
+            </w:r>
+            <w:r>
+              <w:t xml:space="preserve"> </w:t>
+            </w:r>
+          </w:p>
+        </w:tc>
+      </w:tr>
+    </w:tbl>
+    <w:p/>
+    <w:p/>
+    <w:p/>
+    <w:p/>
+    <w:p/>
+    <w:p/>
+    <w:p/>
+    <w:p/>
+    <w:p/>
+    <w:p/>
+    <w:p/>
+    <w:p/>
+    <w:p/>
+    <w:p/>
+    <w:p/>
+    <w:p/>
     <w:p/>
     <w:p>
       <w:r>
@@ -4930,22 +5692,6 @@
       </w:pPr>
     </w:p>
   </w:comment>
-  <w:comment w:id="3" w:author="Katharina Schwab" w:date="2017-10-26T11:16:00Z" w:initials="KS">
-    <w:p>
-      <w:pPr>
-        <w:pStyle w:val="Kommentartext"/>
-      </w:pPr>
-      <w:r>
-        <w:rPr>
-          <w:rStyle w:val="Kommentarzeichen"/>
-        </w:rPr>
-        <w:annotationRef/>
-      </w:r>
-      <w:r>
-        <w:t>Fenster evtl. mit Nummern oder festen Namen versehen um Kommunikation zu verbessern?</w:t>
-      </w:r>
-    </w:p>
-  </w:comment>
 </w:comments>
 </file>
 
@@ -4954,7 +5700,6 @@
   <w15:commentEx w15:paraId="4AF5AF26" w15:done="0"/>
   <w15:commentEx w15:paraId="6429F47B" w15:done="0"/>
   <w15:commentEx w15:paraId="3B244BB2" w15:done="0"/>
-  <w15:commentEx w15:paraId="6F578E40" w15:done="0"/>
 </w15:commentsEx>
 </file>
 
@@ -4963,7 +5708,6 @@
   <w16cid:commentId w16cid:paraId="4AF5AF26" w16cid:durableId="1D9C41EA"/>
   <w16cid:commentId w16cid:paraId="6429F47B" w16cid:durableId="1DAAE047"/>
   <w16cid:commentId w16cid:paraId="3B244BB2" w16cid:durableId="1D9C42DB"/>
-  <w16cid:commentId w16cid:paraId="6F578E40" w16cid:durableId="1DAEE4FB"/>
 </w16cid:commentsIds>
 </file>
 
@@ -7051,7 +7795,7 @@
 </file>
 
 <file path=customXml/itemProps1.xml><?xml version="1.0" encoding="utf-8"?>
-<ds:datastoreItem xmlns:ds="http://schemas.openxmlformats.org/officeDocument/2006/customXml" ds:itemID="{8E4FA724-BE87-4E93-B528-5087B9B965A8}">
+<ds:datastoreItem xmlns:ds="http://schemas.openxmlformats.org/officeDocument/2006/customXml" ds:itemID="{F4BD5F95-639B-4E5A-9F2F-BCCE386EFAB7}">
   <ds:schemaRefs>
     <ds:schemaRef ds:uri="http://schemas.openxmlformats.org/officeDocument/2006/bibliography"/>
   </ds:schemaRefs>

--- a/Lastenheft/UsesCases.docx
+++ b/Lastenheft/UsesCases.docx
@@ -704,12 +704,7 @@
       </w:r>
       <w:r>
         <w:tab/>
-      </w:r>
-      <w:r>
-        <w:t xml:space="preserve">selbsterstellte </w:t>
-      </w:r>
-      <w:r>
-        <w:t>Wahl</w:t>
+        <w:t>selbsterstellte Wahl</w:t>
       </w:r>
       <w:r>
         <w:t xml:space="preserve"> löschen</w:t>
@@ -760,13 +755,7 @@
         <w:t>Wählerverzeichnis aktualisieren</w:t>
       </w:r>
       <w:r>
-        <w:t xml:space="preserve"> </w:t>
-      </w:r>
-      <w:r>
-        <w:t>für eine bestimmte Wahl</w:t>
-      </w:r>
-      <w:r>
-        <w:t xml:space="preserve"> (UC 6.1)</w:t>
+        <w:t xml:space="preserve"> für eine bestimmte Wahl (UC 6.1)</w:t>
       </w:r>
     </w:p>
     <w:p>
@@ -4661,13 +4650,7 @@
       </w:r>
       <w:r>
         <w:tab/>
-        <w:t xml:space="preserve">selbst erstellte Wahl </w:t>
-      </w:r>
-      <w:r>
-        <w:t>wiederholen</w:t>
-      </w:r>
-      <w:r>
-        <w:t xml:space="preserve"> </w:t>
+        <w:t xml:space="preserve">selbst erstellte Wahl wiederholen </w:t>
       </w:r>
     </w:p>
     <w:p>
@@ -4690,13 +4673,7 @@
         <w:tab/>
       </w:r>
       <w:r>
-        <w:t>Identisches Vorgehen wie in</w:t>
-      </w:r>
-      <w:r>
-        <w:t xml:space="preserve"> UC 5.1 in den Schritten 1 bis 3</w:t>
-      </w:r>
-      <w:r>
-        <w:t xml:space="preserve">. </w:t>
+        <w:t xml:space="preserve">Identisches Vorgehen wie in UC 5.1 in den Schritten 1 bis 3. </w:t>
       </w:r>
     </w:p>
     <w:tbl>
@@ -4738,19 +4715,7 @@
           </w:tcPr>
           <w:p>
             <w:r>
-              <w:t xml:space="preserve">Informationsseite der Wahl wird angezeigt. Wenn die Wahl bereits beendet ist steht unter anderem der Auswahlpunkt „Wahl </w:t>
-            </w:r>
-            <w:r>
-              <w:t>wiederholen</w:t>
-            </w:r>
-            <w:r>
-              <w:t xml:space="preserve">“ zur Verfügung. Andernfalls wird auf der Informationsseite unter anderem angezeigt, in welchem Zeitraum die Wahl aktiv ist und der Auswahlpunkt „Wahl </w:t>
-            </w:r>
-            <w:r>
-              <w:t>wiederholen</w:t>
-            </w:r>
-            <w:r>
-              <w:t>“ steht nicht zur Verfügung.</w:t>
+              <w:t>Informationsseite der Wahl wird angezeigt. Wenn die Wahl bereits beendet ist steht unter anderem der Auswahlpunkt „Wahl wiederholen“ zur Verfügung. Andernfalls wird auf der Informationsseite unter anderem angezeigt, in welchem Zeitraum die Wahl aktiv ist und der Auswahlpunkt „Wahl wiederholen“ steht nicht zur Verfügung.</w:t>
             </w:r>
           </w:p>
         </w:tc>
@@ -4772,13 +4737,7 @@
           </w:tcPr>
           <w:p>
             <w:r>
-              <w:t xml:space="preserve">Wahl </w:t>
-            </w:r>
-            <w:r>
-              <w:t>wiederholen</w:t>
-            </w:r>
-            <w:r>
-              <w:t xml:space="preserve"> auswählen</w:t>
+              <w:t>Wahl wiederholen auswählen</w:t>
             </w:r>
           </w:p>
         </w:tc>
@@ -4820,13 +4779,7 @@
           </w:tcPr>
           <w:p>
             <w:r>
-              <w:t xml:space="preserve">Informationsseite der Wahl wird angezeigt. </w:t>
-            </w:r>
-            <w:r>
-              <w:t xml:space="preserve"> </w:t>
-            </w:r>
-            <w:r>
-              <w:t>Es stehen unter anderem die Auswahlpunkte „Wahl bearbeiten“ und „Wahl löschen“ zur Verfügung hat.</w:t>
+              <w:t>Informationsseite der Wahl wird angezeigt.  Es stehen unter anderem die Auswahlpunkte „Wahl bearbeiten“ und „Wahl löschen“ zur Verfügung hat.</w:t>
             </w:r>
           </w:p>
         </w:tc>
@@ -4861,10 +4814,7 @@
       </w:r>
       <w:r>
         <w:tab/>
-        <w:t>6</w:t>
-      </w:r>
-      <w:r>
-        <w:t>.1</w:t>
+        <w:t>6.1</w:t>
       </w:r>
       <w:r>
         <w:br/>
@@ -4896,8 +4846,6 @@
       </w:r>
       <w:r>
         <w:tab/>
-      </w:r>
-      <w:r>
         <w:t>Wählerverzeichnis aktualisieren für eine bestimmte Wahl</w:t>
       </w:r>
     </w:p>
@@ -5131,19 +5079,7 @@
           </w:tcPr>
           <w:p>
             <w:r>
-              <w:t>Informationsseite der Wahl wird angezeigt. Wenn die Wahl noch nicht bego</w:t>
-            </w:r>
-            <w:r>
-              <w:t>nnen hat steht</w:t>
-            </w:r>
-            <w:r>
-              <w:t xml:space="preserve"> unter a</w:t>
-            </w:r>
-            <w:r>
-              <w:t>nderem der Auswahlpunkt „Wählerverzeichnis aktualisieren</w:t>
-            </w:r>
-            <w:r>
-              <w:t xml:space="preserve">“ zur Verfügung. Andernfalls wird auf der Informationsseite unter anderem angezeigt, wann die Wahl geendet </w:t>
+              <w:t xml:space="preserve">Informationsseite der Wahl wird angezeigt. Wenn die Wahl noch nicht begonnen hat steht unter anderem der Auswahlpunkt „Wählerverzeichnis aktualisieren“ zur Verfügung. Andernfalls wird auf der Informationsseite unter anderem angezeigt, wann die Wahl geendet </w:t>
             </w:r>
             <w:r>
               <w:t xml:space="preserve">bzw. begonnen </w:t>
@@ -5172,13 +5108,7 @@
           </w:tcPr>
           <w:p>
             <w:r>
-              <w:t>„</w:t>
-            </w:r>
-            <w:r>
-              <w:t>Wählerverzeichnis aktualisieren</w:t>
-            </w:r>
-            <w:r>
-              <w:t xml:space="preserve">“ auswählen </w:t>
+              <w:t xml:space="preserve">„Wählerverzeichnis aktualisieren“ auswählen </w:t>
             </w:r>
           </w:p>
         </w:tc>
@@ -5220,13 +5150,7 @@
           </w:tcPr>
           <w:p>
             <w:r>
-              <w:t xml:space="preserve">Das System startet die Aktualisierung. Bis zur Beendigung ist das System blockiert. Nach Beendigung erscheint die Meldung, dass das Verzeichnis nun aktuell ist.  </w:t>
-            </w:r>
-            <w:r>
-              <w:t>Informationsseite der Wahl wird angezeigt</w:t>
-            </w:r>
-            <w:r>
-              <w:t>.</w:t>
+              <w:t>Das System startet die Aktualisierung. Bis zur Beendigung ist das System blockiert. Nach Beendigung erscheint die Meldung, dass das Verzeichnis nun aktuell ist.  Informationsseite der Wahl wird angezeigt.</w:t>
             </w:r>
           </w:p>
         </w:tc>
@@ -5261,8 +5185,6 @@
         <w:tab/>
         <w:t>7</w:t>
       </w:r>
-      <w:bookmarkStart w:id="3" w:name="_GoBack"/>
-      <w:bookmarkEnd w:id="3"/>
       <w:r>
         <w:t>.1</w:t>
       </w:r>
@@ -5529,19 +5451,7 @@
           </w:tcPr>
           <w:p>
             <w:r>
-              <w:t>Informationsseite der Wahl wird angezeigt. Wenn die Wahl noch nicht begonnen hat steht unter anderem der Auswahlpunkt „W</w:t>
-            </w:r>
-            <w:r>
-              <w:t>ahl freigeben</w:t>
-            </w:r>
-            <w:r>
-              <w:t>“ zur Verfügung. Andernfalls wird auf der Informationsseite unter anderem angezeigt, wann die Wahl geendet</w:t>
-            </w:r>
-            <w:r>
-              <w:t xml:space="preserve"> bzw. begonnen</w:t>
-            </w:r>
-            <w:r>
-              <w:t xml:space="preserve"> hat. </w:t>
+              <w:t xml:space="preserve">Informationsseite der Wahl wird angezeigt. Wenn die Wahl noch nicht begonnen hat steht unter anderem der Auswahlpunkt „Wahl freigeben“ zur Verfügung. Andernfalls wird auf der Informationsseite unter anderem angezeigt, wann die Wahl geendet bzw. begonnen hat. </w:t>
             </w:r>
           </w:p>
         </w:tc>
@@ -5579,13 +5489,7 @@
           </w:tcPr>
           <w:p>
             <w:r>
-              <w:t xml:space="preserve">System überprüft, ob alle Pflichtdaten eingegeben sind und die eingegebenen Daten valide sind. Wenn dies zutrifft, wird die Wahl an alle betreffenden Empfänger gesendet. Andernfalls wird der User informiert welche Wahldaten überprüft werden müssen. </w:t>
-            </w:r>
-            <w:r>
-              <w:t>Informationsseite der Wahl wird angezeigt.</w:t>
-            </w:r>
-            <w:r>
-              <w:t xml:space="preserve"> </w:t>
+              <w:t xml:space="preserve">System überprüft, ob alle Pflichtdaten eingegeben sind und die eingegebenen Daten valide sind. Wenn dies zutrifft, wird die Wahl an alle betreffenden Empfänger gesendet. Andernfalls wird der User informiert welche Wahldaten überprüft werden müssen. Informationsseite der Wahl wird angezeigt. </w:t>
             </w:r>
           </w:p>
         </w:tc>
@@ -5604,6 +5508,3086 @@
     <w:p/>
     <w:p/>
     <w:p/>
+    <w:p/>
+    <w:p/>
+    <w:p/>
+    <w:p>
+      <w:bookmarkStart w:id="3" w:name="_GoBack"/>
+      <w:bookmarkEnd w:id="3"/>
+    </w:p>
+    <w:p>
+      <w:r>
+        <w:rPr>
+          <w:b/>
+        </w:rPr>
+        <w:t>UC-NR.</w:t>
+      </w:r>
+      <w:r>
+        <w:rPr>
+          <w:b/>
+        </w:rPr>
+        <w:tab/>
+      </w:r>
+      <w:r>
+        <w:tab/>
+        <w:t>8.1</w:t>
+      </w:r>
+      <w:r>
+        <w:br/>
+      </w:r>
+      <w:r>
+        <w:rPr>
+          <w:b/>
+        </w:rPr>
+        <w:t>Rolle</w:t>
+      </w:r>
+      <w:r>
+        <w:t xml:space="preserve"> </w:t>
+      </w:r>
+      <w:r>
+        <w:tab/>
+      </w:r>
+      <w:r>
+        <w:tab/>
+        <w:t>Wähler</w:t>
+      </w:r>
+      <w:r>
+        <w:br/>
+      </w:r>
+      <w:r>
+        <w:rPr>
+          <w:b/>
+        </w:rPr>
+        <w:t>Nutzungsziel</w:t>
+      </w:r>
+      <w:r>
+        <w:tab/>
+        <w:t>Bundestagswahl durchführen, Wahlen bereits aktiv</w:t>
+      </w:r>
+    </w:p>
+    <w:p>
+      <w:r>
+        <w:rPr>
+          <w:b/>
+        </w:rPr>
+        <w:t>Vorgehen</w:t>
+      </w:r>
+      <w:r>
+        <w:rPr>
+          <w:b/>
+        </w:rPr>
+        <w:tab/>
+      </w:r>
+      <w:r>
+        <w:t xml:space="preserve"> </w:t>
+      </w:r>
+    </w:p>
+    <w:tbl>
+      <w:tblPr>
+        <w:tblStyle w:val="Tabellenraster"/>
+        <w:tblpPr w:leftFromText="141" w:rightFromText="141" w:vertAnchor="text" w:horzAnchor="page" w:tblpX="2761" w:tblpY="120"/>
+        <w:tblW w:w="0" w:type="auto"/>
+        <w:tblLook w:val="04A0" w:firstRow="1" w:lastRow="0" w:firstColumn="1" w:lastColumn="0" w:noHBand="0" w:noVBand="1"/>
+      </w:tblPr>
+      <w:tblGrid>
+        <w:gridCol w:w="775"/>
+        <w:gridCol w:w="3242"/>
+        <w:gridCol w:w="4200"/>
+      </w:tblGrid>
+      <w:tr>
+        <w:tc>
+          <w:tcPr>
+            <w:tcW w:w="775" w:type="dxa"/>
+            <w:shd w:val="clear" w:color="auto" w:fill="D0CECE" w:themeFill="background2" w:themeFillShade="E6"/>
+          </w:tcPr>
+          <w:p>
+            <w:pPr>
+              <w:rPr>
+                <w:b/>
+              </w:rPr>
+            </w:pPr>
+            <w:r>
+              <w:rPr>
+                <w:b/>
+              </w:rPr>
+              <w:t>Nr.</w:t>
+            </w:r>
+          </w:p>
+        </w:tc>
+        <w:tc>
+          <w:tcPr>
+            <w:tcW w:w="3242" w:type="dxa"/>
+            <w:shd w:val="clear" w:color="auto" w:fill="D0CECE" w:themeFill="background2" w:themeFillShade="E6"/>
+          </w:tcPr>
+          <w:p>
+            <w:pPr>
+              <w:rPr>
+                <w:b/>
+              </w:rPr>
+            </w:pPr>
+            <w:r>
+              <w:rPr>
+                <w:b/>
+              </w:rPr>
+              <w:t>Useraktion</w:t>
+            </w:r>
+            <w:r>
+              <w:rPr>
+                <w:b/>
+              </w:rPr>
+              <w:tab/>
+            </w:r>
+          </w:p>
+        </w:tc>
+        <w:tc>
+          <w:tcPr>
+            <w:tcW w:w="4200" w:type="dxa"/>
+            <w:shd w:val="clear" w:color="auto" w:fill="D0CECE" w:themeFill="background2" w:themeFillShade="E6"/>
+          </w:tcPr>
+          <w:p>
+            <w:pPr>
+              <w:rPr>
+                <w:b/>
+              </w:rPr>
+            </w:pPr>
+            <w:r>
+              <w:rPr>
+                <w:b/>
+              </w:rPr>
+              <w:t>Verhalten der Software</w:t>
+            </w:r>
+          </w:p>
+        </w:tc>
+      </w:tr>
+      <w:tr>
+        <w:tc>
+          <w:tcPr>
+            <w:tcW w:w="775" w:type="dxa"/>
+          </w:tcPr>
+          <w:p>
+            <w:r>
+              <w:t>1</w:t>
+            </w:r>
+          </w:p>
+        </w:tc>
+        <w:tc>
+          <w:tcPr>
+            <w:tcW w:w="3242" w:type="dxa"/>
+          </w:tcPr>
+          <w:p>
+            <w:r>
+              <w:t>Inbetriebnahme des Fingerabdruckscanners</w:t>
+            </w:r>
+          </w:p>
+        </w:tc>
+        <w:tc>
+          <w:tcPr>
+            <w:tcW w:w="4200" w:type="dxa"/>
+          </w:tcPr>
+          <w:p>
+            <w:r>
+              <w:t>Power-LED am Fingerabdruckscanner leuchtet</w:t>
+            </w:r>
+          </w:p>
+        </w:tc>
+      </w:tr>
+      <w:tr>
+        <w:tc>
+          <w:tcPr>
+            <w:tcW w:w="775" w:type="dxa"/>
+          </w:tcPr>
+          <w:p>
+            <w:r>
+              <w:t>2</w:t>
+            </w:r>
+          </w:p>
+        </w:tc>
+        <w:tc>
+          <w:tcPr>
+            <w:tcW w:w="3242" w:type="dxa"/>
+          </w:tcPr>
+          <w:p>
+            <w:r>
+              <w:t>Öffnen der Software (SW)</w:t>
+            </w:r>
+          </w:p>
+        </w:tc>
+        <w:tc>
+          <w:tcPr>
+            <w:tcW w:w="4200" w:type="dxa"/>
+          </w:tcPr>
+          <w:p>
+            <w:r>
+              <w:t>Startfenster öffnet sich und eine Anmeldemaske erscheint auf dem Bildschirm</w:t>
+            </w:r>
+          </w:p>
+        </w:tc>
+      </w:tr>
+      <w:tr>
+        <w:tc>
+          <w:tcPr>
+            <w:tcW w:w="775" w:type="dxa"/>
+          </w:tcPr>
+          <w:p>
+            <w:r>
+              <w:t>3</w:t>
+            </w:r>
+          </w:p>
+        </w:tc>
+        <w:tc>
+          <w:tcPr>
+            <w:tcW w:w="3242" w:type="dxa"/>
+          </w:tcPr>
+          <w:p>
+            <w:r>
+              <w:t xml:space="preserve">Eingabe des Keys </w:t>
+            </w:r>
+          </w:p>
+        </w:tc>
+        <w:tc>
+          <w:tcPr>
+            <w:tcW w:w="4200" w:type="dxa"/>
+          </w:tcPr>
+          <w:p>
+            <w:r>
+              <w:t>Eingabe korrekt: Weiterleitung, nächster Authentifikationsschritt</w:t>
+            </w:r>
+          </w:p>
+          <w:p>
+            <w:r>
+              <w:t>Eingabe falsch:</w:t>
+            </w:r>
+          </w:p>
+          <w:p>
+            <w:r>
+              <w:t>Fehlermeldung und wiederholen der Eingabe</w:t>
+            </w:r>
+          </w:p>
+        </w:tc>
+      </w:tr>
+      <w:tr>
+        <w:tc>
+          <w:tcPr>
+            <w:tcW w:w="775" w:type="dxa"/>
+          </w:tcPr>
+          <w:p>
+            <w:r>
+              <w:t>4</w:t>
+            </w:r>
+          </w:p>
+        </w:tc>
+        <w:tc>
+          <w:tcPr>
+            <w:tcW w:w="3242" w:type="dxa"/>
+          </w:tcPr>
+          <w:p>
+            <w:r>
+              <w:t>Fingerabdruck scannen</w:t>
+            </w:r>
+          </w:p>
+        </w:tc>
+        <w:tc>
+          <w:tcPr>
+            <w:tcW w:w="4200" w:type="dxa"/>
+          </w:tcPr>
+          <w:p>
+            <w:r>
+              <w:t>Eingabe korrekt: Authentifizierung erfolgreich, Weiterleitung zur Wahlseite</w:t>
+            </w:r>
+          </w:p>
+          <w:p>
+            <w:r>
+              <w:t>Eingabe falsch:</w:t>
+            </w:r>
+          </w:p>
+          <w:p>
+            <w:r>
+              <w:t>Fehlermeldung und wiederholen der Eingabe</w:t>
+            </w:r>
+          </w:p>
+        </w:tc>
+      </w:tr>
+      <w:tr>
+        <w:tc>
+          <w:tcPr>
+            <w:tcW w:w="775" w:type="dxa"/>
+          </w:tcPr>
+          <w:p>
+            <w:r>
+              <w:t>5</w:t>
+            </w:r>
+          </w:p>
+        </w:tc>
+        <w:tc>
+          <w:tcPr>
+            <w:tcW w:w="3242" w:type="dxa"/>
+          </w:tcPr>
+          <w:p>
+            <w:r>
+              <w:t>Erststimme abgeben</w:t>
+            </w:r>
+          </w:p>
+        </w:tc>
+        <w:tc>
+          <w:tcPr>
+            <w:tcW w:w="4200" w:type="dxa"/>
+          </w:tcPr>
+          <w:p>
+            <w:r>
+              <w:t>Der gewählte Direktkandidat wird ausgewählt</w:t>
+            </w:r>
+          </w:p>
+        </w:tc>
+      </w:tr>
+      <w:tr>
+        <w:tc>
+          <w:tcPr>
+            <w:tcW w:w="775" w:type="dxa"/>
+          </w:tcPr>
+          <w:p>
+            <w:r>
+              <w:t>6</w:t>
+            </w:r>
+          </w:p>
+        </w:tc>
+        <w:tc>
+          <w:tcPr>
+            <w:tcW w:w="3242" w:type="dxa"/>
+          </w:tcPr>
+          <w:p>
+            <w:r>
+              <w:t>Zweitstimme abgeben</w:t>
+            </w:r>
+          </w:p>
+        </w:tc>
+        <w:tc>
+          <w:tcPr>
+            <w:tcW w:w="4200" w:type="dxa"/>
+          </w:tcPr>
+          <w:p>
+            <w:r>
+              <w:t>Die gewählte Partei wird ausgewählt</w:t>
+            </w:r>
+          </w:p>
+        </w:tc>
+      </w:tr>
+      <w:tr>
+        <w:tc>
+          <w:tcPr>
+            <w:tcW w:w="775" w:type="dxa"/>
+          </w:tcPr>
+          <w:p>
+            <w:r>
+              <w:t>7</w:t>
+            </w:r>
+          </w:p>
+        </w:tc>
+        <w:tc>
+          <w:tcPr>
+            <w:tcW w:w="3242" w:type="dxa"/>
+          </w:tcPr>
+          <w:p>
+            <w:r>
+              <w:t>„Auswahl Bestätigen“ klicken</w:t>
+            </w:r>
+          </w:p>
+        </w:tc>
+        <w:tc>
+          <w:tcPr>
+            <w:tcW w:w="4200" w:type="dxa"/>
+          </w:tcPr>
+          <w:p>
+            <w:r>
+              <w:t>Dialogfenster zum Bestätigen öffnet sich</w:t>
+            </w:r>
+          </w:p>
+          <w:p/>
+        </w:tc>
+      </w:tr>
+      <w:tr>
+        <w:tc>
+          <w:tcPr>
+            <w:tcW w:w="775" w:type="dxa"/>
+          </w:tcPr>
+          <w:p>
+            <w:r>
+              <w:t>8</w:t>
+            </w:r>
+          </w:p>
+        </w:tc>
+        <w:tc>
+          <w:tcPr>
+            <w:tcW w:w="3242" w:type="dxa"/>
+          </w:tcPr>
+          <w:p>
+            <w:r>
+              <w:t>„Bestätigen“ klicken</w:t>
+            </w:r>
+          </w:p>
+        </w:tc>
+        <w:tc>
+          <w:tcPr>
+            <w:tcW w:w="4200" w:type="dxa"/>
+          </w:tcPr>
+          <w:p>
+            <w:r>
+              <w:t>Wahl erfolgreich durchgeführt</w:t>
+            </w:r>
+          </w:p>
+        </w:tc>
+      </w:tr>
+    </w:tbl>
+    <w:p>
+      <w:r>
+        <w:tab/>
+      </w:r>
+      <w:r>
+        <w:tab/>
+      </w:r>
+      <w:r>
+        <w:tab/>
+      </w:r>
+      <w:r>
+        <w:tab/>
+      </w:r>
+      <w:r>
+        <w:tab/>
+      </w:r>
+      <w:r>
+        <w:tab/>
+      </w:r>
+      <w:r>
+        <w:tab/>
+      </w:r>
+      <w:r>
+        <w:tab/>
+      </w:r>
+      <w:r>
+        <w:tab/>
+      </w:r>
+    </w:p>
+    <w:p/>
+    <w:p/>
+    <w:p/>
+    <w:p/>
+    <w:p/>
+    <w:p/>
+    <w:p/>
+    <w:p/>
+    <w:p/>
+    <w:p/>
+    <w:p>
+      <w:r>
+        <w:rPr>
+          <w:b/>
+        </w:rPr>
+        <w:t>UC-NR.</w:t>
+      </w:r>
+      <w:r>
+        <w:rPr>
+          <w:b/>
+        </w:rPr>
+        <w:tab/>
+      </w:r>
+      <w:r>
+        <w:tab/>
+        <w:t>8.2</w:t>
+      </w:r>
+      <w:r>
+        <w:br/>
+      </w:r>
+      <w:r>
+        <w:rPr>
+          <w:b/>
+        </w:rPr>
+        <w:t>Rolle</w:t>
+      </w:r>
+      <w:r>
+        <w:t xml:space="preserve"> </w:t>
+      </w:r>
+      <w:r>
+        <w:tab/>
+      </w:r>
+      <w:r>
+        <w:tab/>
+        <w:t>Wähler</w:t>
+      </w:r>
+      <w:r>
+        <w:br/>
+      </w:r>
+      <w:r>
+        <w:rPr>
+          <w:b/>
+        </w:rPr>
+        <w:t>Nutzungsziel</w:t>
+      </w:r>
+      <w:r>
+        <w:tab/>
+        <w:t>Bundestagswahl durchführen, Wahlen noch nicht aktiv</w:t>
+      </w:r>
+    </w:p>
+    <w:p>
+      <w:r>
+        <w:rPr>
+          <w:b/>
+        </w:rPr>
+        <w:t>Vorgehen</w:t>
+      </w:r>
+      <w:r>
+        <w:rPr>
+          <w:b/>
+        </w:rPr>
+        <w:tab/>
+      </w:r>
+      <w:r>
+        <w:t xml:space="preserve"> Identisches Vorgehen wie in UC 8.1 in den Schritten 1 bis 2.</w:t>
+      </w:r>
+    </w:p>
+    <w:tbl>
+      <w:tblPr>
+        <w:tblStyle w:val="Tabellenraster"/>
+        <w:tblpPr w:leftFromText="141" w:rightFromText="141" w:vertAnchor="text" w:horzAnchor="page" w:tblpX="2761" w:tblpY="120"/>
+        <w:tblW w:w="0" w:type="auto"/>
+        <w:tblLook w:val="04A0" w:firstRow="1" w:lastRow="0" w:firstColumn="1" w:lastColumn="0" w:noHBand="0" w:noVBand="1"/>
+      </w:tblPr>
+      <w:tblGrid>
+        <w:gridCol w:w="775"/>
+        <w:gridCol w:w="3242"/>
+        <w:gridCol w:w="4200"/>
+      </w:tblGrid>
+      <w:tr>
+        <w:tc>
+          <w:tcPr>
+            <w:tcW w:w="775" w:type="dxa"/>
+            <w:shd w:val="clear" w:color="auto" w:fill="D0CECE" w:themeFill="background2" w:themeFillShade="E6"/>
+          </w:tcPr>
+          <w:p>
+            <w:pPr>
+              <w:rPr>
+                <w:b/>
+              </w:rPr>
+            </w:pPr>
+            <w:r>
+              <w:rPr>
+                <w:b/>
+              </w:rPr>
+              <w:t>Nr.</w:t>
+            </w:r>
+          </w:p>
+        </w:tc>
+        <w:tc>
+          <w:tcPr>
+            <w:tcW w:w="3242" w:type="dxa"/>
+            <w:shd w:val="clear" w:color="auto" w:fill="D0CECE" w:themeFill="background2" w:themeFillShade="E6"/>
+          </w:tcPr>
+          <w:p>
+            <w:pPr>
+              <w:rPr>
+                <w:b/>
+              </w:rPr>
+            </w:pPr>
+            <w:r>
+              <w:rPr>
+                <w:b/>
+              </w:rPr>
+              <w:t>Useraktion</w:t>
+            </w:r>
+            <w:r>
+              <w:rPr>
+                <w:b/>
+              </w:rPr>
+              <w:tab/>
+            </w:r>
+          </w:p>
+        </w:tc>
+        <w:tc>
+          <w:tcPr>
+            <w:tcW w:w="4200" w:type="dxa"/>
+            <w:shd w:val="clear" w:color="auto" w:fill="D0CECE" w:themeFill="background2" w:themeFillShade="E6"/>
+          </w:tcPr>
+          <w:p>
+            <w:pPr>
+              <w:rPr>
+                <w:b/>
+              </w:rPr>
+            </w:pPr>
+            <w:r>
+              <w:rPr>
+                <w:b/>
+              </w:rPr>
+              <w:t>Verhalten der Software</w:t>
+            </w:r>
+          </w:p>
+        </w:tc>
+      </w:tr>
+      <w:tr>
+        <w:tc>
+          <w:tcPr>
+            <w:tcW w:w="775" w:type="dxa"/>
+          </w:tcPr>
+          <w:p>
+            <w:r>
+              <w:t>3</w:t>
+            </w:r>
+          </w:p>
+        </w:tc>
+        <w:tc>
+          <w:tcPr>
+            <w:tcW w:w="3242" w:type="dxa"/>
+          </w:tcPr>
+          <w:p>
+            <w:r>
+              <w:t>Eingabe des Keys</w:t>
+            </w:r>
+          </w:p>
+        </w:tc>
+        <w:tc>
+          <w:tcPr>
+            <w:tcW w:w="4200" w:type="dxa"/>
+          </w:tcPr>
+          <w:p>
+            <w:r>
+              <w:t>Key wird nicht als valide erkannt, da die Wahl noch nicht gestartet ist</w:t>
+            </w:r>
+          </w:p>
+        </w:tc>
+      </w:tr>
+    </w:tbl>
+    <w:p>
+      <w:r>
+        <w:tab/>
+      </w:r>
+      <w:r>
+        <w:tab/>
+      </w:r>
+      <w:r>
+        <w:tab/>
+      </w:r>
+      <w:r>
+        <w:tab/>
+      </w:r>
+      <w:r>
+        <w:tab/>
+      </w:r>
+      <w:r>
+        <w:tab/>
+      </w:r>
+      <w:r>
+        <w:tab/>
+      </w:r>
+      <w:r>
+        <w:tab/>
+      </w:r>
+    </w:p>
+    <w:p>
+      <w:r>
+        <w:rPr>
+          <w:b/>
+        </w:rPr>
+        <w:t>UC-NR.</w:t>
+      </w:r>
+      <w:r>
+        <w:rPr>
+          <w:b/>
+        </w:rPr>
+        <w:tab/>
+      </w:r>
+      <w:r>
+        <w:tab/>
+        <w:t>8.3</w:t>
+      </w:r>
+      <w:r>
+        <w:br/>
+      </w:r>
+      <w:r>
+        <w:rPr>
+          <w:b/>
+        </w:rPr>
+        <w:t>Rolle</w:t>
+      </w:r>
+      <w:r>
+        <w:t xml:space="preserve"> </w:t>
+      </w:r>
+      <w:r>
+        <w:tab/>
+      </w:r>
+      <w:r>
+        <w:tab/>
+        <w:t>Wähler</w:t>
+      </w:r>
+      <w:r>
+        <w:br/>
+      </w:r>
+      <w:r>
+        <w:rPr>
+          <w:b/>
+        </w:rPr>
+        <w:t>Nutzungsziel</w:t>
+      </w:r>
+      <w:r>
+        <w:tab/>
+        <w:t>Bundestagswahl durchführen, Wahlen bereits beendet</w:t>
+      </w:r>
+    </w:p>
+    <w:p>
+      <w:r>
+        <w:rPr>
+          <w:b/>
+        </w:rPr>
+        <w:t>Vorgehen</w:t>
+      </w:r>
+      <w:r>
+        <w:rPr>
+          <w:b/>
+        </w:rPr>
+        <w:tab/>
+      </w:r>
+      <w:r>
+        <w:t xml:space="preserve"> Identisches Vorgehen wie in UC 8.1 in den Schritten 1 bis 2.</w:t>
+      </w:r>
+    </w:p>
+    <w:tbl>
+      <w:tblPr>
+        <w:tblStyle w:val="Tabellenraster"/>
+        <w:tblpPr w:leftFromText="141" w:rightFromText="141" w:vertAnchor="text" w:horzAnchor="page" w:tblpX="2761" w:tblpY="120"/>
+        <w:tblW w:w="0" w:type="auto"/>
+        <w:tblLook w:val="04A0" w:firstRow="1" w:lastRow="0" w:firstColumn="1" w:lastColumn="0" w:noHBand="0" w:noVBand="1"/>
+      </w:tblPr>
+      <w:tblGrid>
+        <w:gridCol w:w="775"/>
+        <w:gridCol w:w="3242"/>
+        <w:gridCol w:w="4200"/>
+      </w:tblGrid>
+      <w:tr>
+        <w:tc>
+          <w:tcPr>
+            <w:tcW w:w="775" w:type="dxa"/>
+            <w:shd w:val="clear" w:color="auto" w:fill="D0CECE" w:themeFill="background2" w:themeFillShade="E6"/>
+          </w:tcPr>
+          <w:p>
+            <w:pPr>
+              <w:rPr>
+                <w:b/>
+              </w:rPr>
+            </w:pPr>
+            <w:r>
+              <w:rPr>
+                <w:b/>
+              </w:rPr>
+              <w:t>Nr.</w:t>
+            </w:r>
+          </w:p>
+        </w:tc>
+        <w:tc>
+          <w:tcPr>
+            <w:tcW w:w="3242" w:type="dxa"/>
+            <w:shd w:val="clear" w:color="auto" w:fill="D0CECE" w:themeFill="background2" w:themeFillShade="E6"/>
+          </w:tcPr>
+          <w:p>
+            <w:pPr>
+              <w:rPr>
+                <w:b/>
+              </w:rPr>
+            </w:pPr>
+            <w:r>
+              <w:rPr>
+                <w:b/>
+              </w:rPr>
+              <w:t>Useraktion</w:t>
+            </w:r>
+            <w:r>
+              <w:rPr>
+                <w:b/>
+              </w:rPr>
+              <w:tab/>
+            </w:r>
+          </w:p>
+        </w:tc>
+        <w:tc>
+          <w:tcPr>
+            <w:tcW w:w="4200" w:type="dxa"/>
+            <w:shd w:val="clear" w:color="auto" w:fill="D0CECE" w:themeFill="background2" w:themeFillShade="E6"/>
+          </w:tcPr>
+          <w:p>
+            <w:pPr>
+              <w:rPr>
+                <w:b/>
+              </w:rPr>
+            </w:pPr>
+            <w:r>
+              <w:rPr>
+                <w:b/>
+              </w:rPr>
+              <w:t>Verhalten der Software</w:t>
+            </w:r>
+          </w:p>
+        </w:tc>
+      </w:tr>
+      <w:tr>
+        <w:tc>
+          <w:tcPr>
+            <w:tcW w:w="775" w:type="dxa"/>
+          </w:tcPr>
+          <w:p>
+            <w:r>
+              <w:lastRenderedPageBreak/>
+              <w:t>3</w:t>
+            </w:r>
+          </w:p>
+        </w:tc>
+        <w:tc>
+          <w:tcPr>
+            <w:tcW w:w="3242" w:type="dxa"/>
+          </w:tcPr>
+          <w:p>
+            <w:r>
+              <w:t>Eingabe des Keys</w:t>
+            </w:r>
+          </w:p>
+        </w:tc>
+        <w:tc>
+          <w:tcPr>
+            <w:tcW w:w="4200" w:type="dxa"/>
+          </w:tcPr>
+          <w:p>
+            <w:r>
+              <w:t>Key wird nicht als valide erkannt, da die Wahl schon beendet ist</w:t>
+            </w:r>
+          </w:p>
+        </w:tc>
+      </w:tr>
+    </w:tbl>
+    <w:p>
+      <w:r>
+        <w:tab/>
+      </w:r>
+      <w:r>
+        <w:tab/>
+      </w:r>
+      <w:r>
+        <w:tab/>
+      </w:r>
+      <w:r>
+        <w:tab/>
+      </w:r>
+    </w:p>
+    <w:p/>
+    <w:p>
+      <w:r>
+        <w:rPr>
+          <w:b/>
+        </w:rPr>
+        <w:t>UC-NR.</w:t>
+      </w:r>
+      <w:r>
+        <w:rPr>
+          <w:b/>
+        </w:rPr>
+        <w:tab/>
+      </w:r>
+      <w:r>
+        <w:tab/>
+        <w:t>8.4</w:t>
+      </w:r>
+      <w:r>
+        <w:br/>
+      </w:r>
+      <w:r>
+        <w:rPr>
+          <w:b/>
+        </w:rPr>
+        <w:t>Rolle</w:t>
+      </w:r>
+      <w:r>
+        <w:t xml:space="preserve"> </w:t>
+      </w:r>
+      <w:r>
+        <w:tab/>
+      </w:r>
+      <w:r>
+        <w:tab/>
+        <w:t>Wähler</w:t>
+      </w:r>
+      <w:r>
+        <w:br/>
+      </w:r>
+      <w:r>
+        <w:rPr>
+          <w:b/>
+        </w:rPr>
+        <w:t>Nutzungsziel</w:t>
+      </w:r>
+      <w:r>
+        <w:tab/>
+        <w:t>Bundestagswahl durchführen, Wähler hat bereits gewählt</w:t>
+      </w:r>
+    </w:p>
+    <w:p>
+      <w:r>
+        <w:rPr>
+          <w:b/>
+        </w:rPr>
+        <w:t>Vorgehen</w:t>
+      </w:r>
+      <w:r>
+        <w:rPr>
+          <w:b/>
+        </w:rPr>
+        <w:tab/>
+      </w:r>
+      <w:r>
+        <w:t xml:space="preserve"> Identisches Vorgehen wie in UC 8.1 in den Schritten 1 bis 2.</w:t>
+      </w:r>
+    </w:p>
+    <w:tbl>
+      <w:tblPr>
+        <w:tblStyle w:val="Tabellenraster"/>
+        <w:tblpPr w:leftFromText="141" w:rightFromText="141" w:vertAnchor="text" w:horzAnchor="page" w:tblpX="2761" w:tblpY="120"/>
+        <w:tblW w:w="0" w:type="auto"/>
+        <w:tblLook w:val="04A0" w:firstRow="1" w:lastRow="0" w:firstColumn="1" w:lastColumn="0" w:noHBand="0" w:noVBand="1"/>
+      </w:tblPr>
+      <w:tblGrid>
+        <w:gridCol w:w="775"/>
+        <w:gridCol w:w="3242"/>
+        <w:gridCol w:w="4200"/>
+      </w:tblGrid>
+      <w:tr>
+        <w:tc>
+          <w:tcPr>
+            <w:tcW w:w="775" w:type="dxa"/>
+            <w:shd w:val="clear" w:color="auto" w:fill="D0CECE" w:themeFill="background2" w:themeFillShade="E6"/>
+          </w:tcPr>
+          <w:p>
+            <w:pPr>
+              <w:rPr>
+                <w:b/>
+              </w:rPr>
+            </w:pPr>
+            <w:r>
+              <w:rPr>
+                <w:b/>
+              </w:rPr>
+              <w:t>Nr.</w:t>
+            </w:r>
+          </w:p>
+        </w:tc>
+        <w:tc>
+          <w:tcPr>
+            <w:tcW w:w="3242" w:type="dxa"/>
+            <w:shd w:val="clear" w:color="auto" w:fill="D0CECE" w:themeFill="background2" w:themeFillShade="E6"/>
+          </w:tcPr>
+          <w:p>
+            <w:pPr>
+              <w:rPr>
+                <w:b/>
+              </w:rPr>
+            </w:pPr>
+            <w:r>
+              <w:rPr>
+                <w:b/>
+              </w:rPr>
+              <w:t>Useraktion</w:t>
+            </w:r>
+            <w:r>
+              <w:rPr>
+                <w:b/>
+              </w:rPr>
+              <w:tab/>
+            </w:r>
+          </w:p>
+        </w:tc>
+        <w:tc>
+          <w:tcPr>
+            <w:tcW w:w="4200" w:type="dxa"/>
+            <w:shd w:val="clear" w:color="auto" w:fill="D0CECE" w:themeFill="background2" w:themeFillShade="E6"/>
+          </w:tcPr>
+          <w:p>
+            <w:pPr>
+              <w:rPr>
+                <w:b/>
+              </w:rPr>
+            </w:pPr>
+            <w:r>
+              <w:rPr>
+                <w:b/>
+              </w:rPr>
+              <w:t>Verhalten der Software</w:t>
+            </w:r>
+          </w:p>
+        </w:tc>
+      </w:tr>
+      <w:tr>
+        <w:tc>
+          <w:tcPr>
+            <w:tcW w:w="775" w:type="dxa"/>
+          </w:tcPr>
+          <w:p>
+            <w:r>
+              <w:t>3</w:t>
+            </w:r>
+          </w:p>
+        </w:tc>
+        <w:tc>
+          <w:tcPr>
+            <w:tcW w:w="3242" w:type="dxa"/>
+          </w:tcPr>
+          <w:p>
+            <w:r>
+              <w:t>Eingabe des Keys</w:t>
+            </w:r>
+          </w:p>
+        </w:tc>
+        <w:tc>
+          <w:tcPr>
+            <w:tcW w:w="4200" w:type="dxa"/>
+          </w:tcPr>
+          <w:p>
+            <w:r>
+              <w:t>Key wird nicht als valide erkannt, da er bereits für eine erfolgreiche Wahl benutzt wurde</w:t>
+            </w:r>
+          </w:p>
+        </w:tc>
+      </w:tr>
+    </w:tbl>
+    <w:p>
+      <w:r>
+        <w:tab/>
+      </w:r>
+      <w:r>
+        <w:tab/>
+      </w:r>
+      <w:r>
+        <w:tab/>
+      </w:r>
+      <w:r>
+        <w:tab/>
+      </w:r>
+    </w:p>
+    <w:p/>
+    <w:p/>
+    <w:p>
+      <w:r>
+        <w:rPr>
+          <w:b/>
+        </w:rPr>
+        <w:t>UC-NR.</w:t>
+      </w:r>
+      <w:r>
+        <w:rPr>
+          <w:b/>
+        </w:rPr>
+        <w:tab/>
+      </w:r>
+      <w:r>
+        <w:tab/>
+        <w:t>9.1</w:t>
+      </w:r>
+      <w:r>
+        <w:br/>
+      </w:r>
+      <w:r>
+        <w:rPr>
+          <w:b/>
+        </w:rPr>
+        <w:t>Rolle</w:t>
+      </w:r>
+      <w:r>
+        <w:t xml:space="preserve"> </w:t>
+      </w:r>
+      <w:r>
+        <w:tab/>
+      </w:r>
+      <w:r>
+        <w:tab/>
+        <w:t>Wähler</w:t>
+      </w:r>
+      <w:r>
+        <w:br/>
+      </w:r>
+      <w:r>
+        <w:rPr>
+          <w:b/>
+        </w:rPr>
+        <w:t>Nutzungsziel</w:t>
+      </w:r>
+      <w:r>
+        <w:tab/>
+        <w:t>Europawahl durchführen, Wahlen bereits aktiv</w:t>
+      </w:r>
+    </w:p>
+    <w:p>
+      <w:r>
+        <w:rPr>
+          <w:b/>
+        </w:rPr>
+        <w:t>Vorgehen</w:t>
+      </w:r>
+      <w:r>
+        <w:rPr>
+          <w:b/>
+        </w:rPr>
+        <w:tab/>
+      </w:r>
+      <w:r>
+        <w:t xml:space="preserve"> </w:t>
+      </w:r>
+    </w:p>
+    <w:tbl>
+      <w:tblPr>
+        <w:tblStyle w:val="Tabellenraster"/>
+        <w:tblpPr w:leftFromText="141" w:rightFromText="141" w:vertAnchor="text" w:horzAnchor="page" w:tblpX="2761" w:tblpY="120"/>
+        <w:tblW w:w="0" w:type="auto"/>
+        <w:tblLook w:val="04A0" w:firstRow="1" w:lastRow="0" w:firstColumn="1" w:lastColumn="0" w:noHBand="0" w:noVBand="1"/>
+      </w:tblPr>
+      <w:tblGrid>
+        <w:gridCol w:w="775"/>
+        <w:gridCol w:w="3242"/>
+        <w:gridCol w:w="4200"/>
+      </w:tblGrid>
+      <w:tr>
+        <w:tc>
+          <w:tcPr>
+            <w:tcW w:w="775" w:type="dxa"/>
+            <w:shd w:val="clear" w:color="auto" w:fill="D0CECE" w:themeFill="background2" w:themeFillShade="E6"/>
+          </w:tcPr>
+          <w:p>
+            <w:pPr>
+              <w:rPr>
+                <w:b/>
+              </w:rPr>
+            </w:pPr>
+            <w:r>
+              <w:rPr>
+                <w:b/>
+              </w:rPr>
+              <w:t>Nr.</w:t>
+            </w:r>
+          </w:p>
+        </w:tc>
+        <w:tc>
+          <w:tcPr>
+            <w:tcW w:w="3242" w:type="dxa"/>
+            <w:shd w:val="clear" w:color="auto" w:fill="D0CECE" w:themeFill="background2" w:themeFillShade="E6"/>
+          </w:tcPr>
+          <w:p>
+            <w:pPr>
+              <w:rPr>
+                <w:b/>
+              </w:rPr>
+            </w:pPr>
+            <w:r>
+              <w:rPr>
+                <w:b/>
+              </w:rPr>
+              <w:t>Useraktion</w:t>
+            </w:r>
+            <w:r>
+              <w:rPr>
+                <w:b/>
+              </w:rPr>
+              <w:tab/>
+            </w:r>
+          </w:p>
+        </w:tc>
+        <w:tc>
+          <w:tcPr>
+            <w:tcW w:w="4200" w:type="dxa"/>
+            <w:shd w:val="clear" w:color="auto" w:fill="D0CECE" w:themeFill="background2" w:themeFillShade="E6"/>
+          </w:tcPr>
+          <w:p>
+            <w:pPr>
+              <w:rPr>
+                <w:b/>
+              </w:rPr>
+            </w:pPr>
+            <w:r>
+              <w:rPr>
+                <w:b/>
+              </w:rPr>
+              <w:t>Verhalten der Software</w:t>
+            </w:r>
+          </w:p>
+        </w:tc>
+      </w:tr>
+      <w:tr>
+        <w:tc>
+          <w:tcPr>
+            <w:tcW w:w="775" w:type="dxa"/>
+          </w:tcPr>
+          <w:p>
+            <w:r>
+              <w:t>1</w:t>
+            </w:r>
+          </w:p>
+        </w:tc>
+        <w:tc>
+          <w:tcPr>
+            <w:tcW w:w="3242" w:type="dxa"/>
+          </w:tcPr>
+          <w:p>
+            <w:r>
+              <w:t>Inbetriebnahme des Fingerabdruckscanners</w:t>
+            </w:r>
+          </w:p>
+        </w:tc>
+        <w:tc>
+          <w:tcPr>
+            <w:tcW w:w="4200" w:type="dxa"/>
+          </w:tcPr>
+          <w:p>
+            <w:r>
+              <w:t>Power-LED am Fingerabdruckscanner leuchtet</w:t>
+            </w:r>
+          </w:p>
+        </w:tc>
+      </w:tr>
+      <w:tr>
+        <w:tc>
+          <w:tcPr>
+            <w:tcW w:w="775" w:type="dxa"/>
+          </w:tcPr>
+          <w:p>
+            <w:r>
+              <w:t>2</w:t>
+            </w:r>
+          </w:p>
+        </w:tc>
+        <w:tc>
+          <w:tcPr>
+            <w:tcW w:w="3242" w:type="dxa"/>
+          </w:tcPr>
+          <w:p>
+            <w:r>
+              <w:t>Öffnen der Software (SW)</w:t>
+            </w:r>
+          </w:p>
+        </w:tc>
+        <w:tc>
+          <w:tcPr>
+            <w:tcW w:w="4200" w:type="dxa"/>
+          </w:tcPr>
+          <w:p>
+            <w:r>
+              <w:t>Startfenster öffnet sich und eine Anmeldemaske erscheint auf dem Bildschirm</w:t>
+            </w:r>
+          </w:p>
+        </w:tc>
+      </w:tr>
+      <w:tr>
+        <w:tc>
+          <w:tcPr>
+            <w:tcW w:w="775" w:type="dxa"/>
+          </w:tcPr>
+          <w:p>
+            <w:r>
+              <w:t>3</w:t>
+            </w:r>
+          </w:p>
+        </w:tc>
+        <w:tc>
+          <w:tcPr>
+            <w:tcW w:w="3242" w:type="dxa"/>
+          </w:tcPr>
+          <w:p>
+            <w:r>
+              <w:t xml:space="preserve">Eingabe des Keys </w:t>
+            </w:r>
+          </w:p>
+        </w:tc>
+        <w:tc>
+          <w:tcPr>
+            <w:tcW w:w="4200" w:type="dxa"/>
+          </w:tcPr>
+          <w:p>
+            <w:r>
+              <w:t>Eingabe korrekt: Weiterleitung, nächster Authentifikationsschritt</w:t>
+            </w:r>
+          </w:p>
+          <w:p>
+            <w:r>
+              <w:t>Eingabe falsch:</w:t>
+            </w:r>
+          </w:p>
+          <w:p>
+            <w:r>
+              <w:t>Fehlermeldung und wiederholen der Eingabe</w:t>
+            </w:r>
+          </w:p>
+        </w:tc>
+      </w:tr>
+      <w:tr>
+        <w:tc>
+          <w:tcPr>
+            <w:tcW w:w="775" w:type="dxa"/>
+          </w:tcPr>
+          <w:p>
+            <w:r>
+              <w:t>4</w:t>
+            </w:r>
+          </w:p>
+        </w:tc>
+        <w:tc>
+          <w:tcPr>
+            <w:tcW w:w="3242" w:type="dxa"/>
+          </w:tcPr>
+          <w:p>
+            <w:r>
+              <w:t>Fingerabdruck scannen</w:t>
+            </w:r>
+          </w:p>
+        </w:tc>
+        <w:tc>
+          <w:tcPr>
+            <w:tcW w:w="4200" w:type="dxa"/>
+          </w:tcPr>
+          <w:p>
+            <w:r>
+              <w:t>Eingabe korrekt: Authentifizierung erfolgreich, Weiterleitung zur Wahlseite</w:t>
+            </w:r>
+          </w:p>
+          <w:p>
+            <w:r>
+              <w:t>Eingabe falsch:</w:t>
+            </w:r>
+          </w:p>
+          <w:p>
+            <w:r>
+              <w:t>Fehlermeldung und wiederholen der Eingabe</w:t>
+            </w:r>
+          </w:p>
+        </w:tc>
+      </w:tr>
+      <w:tr>
+        <w:tc>
+          <w:tcPr>
+            <w:tcW w:w="775" w:type="dxa"/>
+          </w:tcPr>
+          <w:p>
+            <w:r>
+              <w:t>5</w:t>
+            </w:r>
+          </w:p>
+        </w:tc>
+        <w:tc>
+          <w:tcPr>
+            <w:tcW w:w="3242" w:type="dxa"/>
+          </w:tcPr>
+          <w:p>
+            <w:r>
+              <w:t>Stimme abgeben</w:t>
+            </w:r>
+          </w:p>
+        </w:tc>
+        <w:tc>
+          <w:tcPr>
+            <w:tcW w:w="4200" w:type="dxa"/>
+          </w:tcPr>
+          <w:p>
+            <w:r>
+              <w:t>Die gewählte Partei wird ausgewählt</w:t>
+            </w:r>
+          </w:p>
+        </w:tc>
+      </w:tr>
+      <w:tr>
+        <w:tc>
+          <w:tcPr>
+            <w:tcW w:w="775" w:type="dxa"/>
+          </w:tcPr>
+          <w:p>
+            <w:r>
+              <w:t>7</w:t>
+            </w:r>
+          </w:p>
+        </w:tc>
+        <w:tc>
+          <w:tcPr>
+            <w:tcW w:w="3242" w:type="dxa"/>
+          </w:tcPr>
+          <w:p>
+            <w:r>
+              <w:t>„Auswahl Bestätigen“ klicken</w:t>
+            </w:r>
+          </w:p>
+        </w:tc>
+        <w:tc>
+          <w:tcPr>
+            <w:tcW w:w="4200" w:type="dxa"/>
+          </w:tcPr>
+          <w:p>
+            <w:r>
+              <w:t>Dialogfenster zum Bestätigen öffnet sich</w:t>
+            </w:r>
+          </w:p>
+          <w:p/>
+        </w:tc>
+      </w:tr>
+      <w:tr>
+        <w:tc>
+          <w:tcPr>
+            <w:tcW w:w="775" w:type="dxa"/>
+          </w:tcPr>
+          <w:p>
+            <w:r>
+              <w:t>8</w:t>
+            </w:r>
+          </w:p>
+        </w:tc>
+        <w:tc>
+          <w:tcPr>
+            <w:tcW w:w="3242" w:type="dxa"/>
+          </w:tcPr>
+          <w:p>
+            <w:r>
+              <w:t>„Bestätigen“ klicken</w:t>
+            </w:r>
+          </w:p>
+        </w:tc>
+        <w:tc>
+          <w:tcPr>
+            <w:tcW w:w="4200" w:type="dxa"/>
+          </w:tcPr>
+          <w:p>
+            <w:r>
+              <w:t>Wahl erfolgreich durchgeführt</w:t>
+            </w:r>
+          </w:p>
+        </w:tc>
+      </w:tr>
+    </w:tbl>
+    <w:p>
+      <w:r>
+        <w:tab/>
+      </w:r>
+      <w:r>
+        <w:tab/>
+      </w:r>
+      <w:r>
+        <w:tab/>
+      </w:r>
+      <w:r>
+        <w:tab/>
+      </w:r>
+      <w:r>
+        <w:tab/>
+      </w:r>
+      <w:r>
+        <w:tab/>
+      </w:r>
+      <w:r>
+        <w:tab/>
+      </w:r>
+      <w:r>
+        <w:tab/>
+      </w:r>
+      <w:r>
+        <w:tab/>
+      </w:r>
+    </w:p>
+    <w:p/>
+    <w:p/>
+    <w:p/>
+    <w:p/>
+    <w:p/>
+    <w:p/>
+    <w:p/>
+    <w:p/>
+    <w:p>
+      <w:r>
+        <w:rPr>
+          <w:b/>
+        </w:rPr>
+        <w:t>UC-NR.</w:t>
+      </w:r>
+      <w:r>
+        <w:rPr>
+          <w:b/>
+        </w:rPr>
+        <w:tab/>
+      </w:r>
+      <w:r>
+        <w:tab/>
+        <w:t>9.2</w:t>
+      </w:r>
+      <w:r>
+        <w:br/>
+      </w:r>
+      <w:r>
+        <w:rPr>
+          <w:b/>
+        </w:rPr>
+        <w:t>Rolle</w:t>
+      </w:r>
+      <w:r>
+        <w:t xml:space="preserve"> </w:t>
+      </w:r>
+      <w:r>
+        <w:tab/>
+      </w:r>
+      <w:r>
+        <w:tab/>
+        <w:t>Wähler</w:t>
+      </w:r>
+      <w:r>
+        <w:br/>
+      </w:r>
+      <w:r>
+        <w:rPr>
+          <w:b/>
+        </w:rPr>
+        <w:t>Nutzungsziel</w:t>
+      </w:r>
+      <w:r>
+        <w:tab/>
+        <w:t>Europawahl durchführen, Wahlen noch nicht aktiv</w:t>
+      </w:r>
+    </w:p>
+    <w:p>
+      <w:r>
+        <w:rPr>
+          <w:b/>
+        </w:rPr>
+        <w:lastRenderedPageBreak/>
+        <w:t>Vorgehen</w:t>
+      </w:r>
+      <w:r>
+        <w:rPr>
+          <w:b/>
+        </w:rPr>
+        <w:tab/>
+      </w:r>
+      <w:r>
+        <w:t xml:space="preserve"> Identisches Vorgehen wie in UC 9.1 in den Schritten 1 bis 2.</w:t>
+      </w:r>
+    </w:p>
+    <w:tbl>
+      <w:tblPr>
+        <w:tblStyle w:val="Tabellenraster"/>
+        <w:tblpPr w:leftFromText="141" w:rightFromText="141" w:vertAnchor="text" w:horzAnchor="page" w:tblpX="2761" w:tblpY="120"/>
+        <w:tblW w:w="0" w:type="auto"/>
+        <w:tblLook w:val="04A0" w:firstRow="1" w:lastRow="0" w:firstColumn="1" w:lastColumn="0" w:noHBand="0" w:noVBand="1"/>
+      </w:tblPr>
+      <w:tblGrid>
+        <w:gridCol w:w="775"/>
+        <w:gridCol w:w="3242"/>
+        <w:gridCol w:w="4200"/>
+      </w:tblGrid>
+      <w:tr>
+        <w:tc>
+          <w:tcPr>
+            <w:tcW w:w="775" w:type="dxa"/>
+            <w:shd w:val="clear" w:color="auto" w:fill="D0CECE" w:themeFill="background2" w:themeFillShade="E6"/>
+          </w:tcPr>
+          <w:p>
+            <w:pPr>
+              <w:rPr>
+                <w:b/>
+              </w:rPr>
+            </w:pPr>
+            <w:r>
+              <w:rPr>
+                <w:b/>
+              </w:rPr>
+              <w:t>Nr.</w:t>
+            </w:r>
+          </w:p>
+        </w:tc>
+        <w:tc>
+          <w:tcPr>
+            <w:tcW w:w="3242" w:type="dxa"/>
+            <w:shd w:val="clear" w:color="auto" w:fill="D0CECE" w:themeFill="background2" w:themeFillShade="E6"/>
+          </w:tcPr>
+          <w:p>
+            <w:pPr>
+              <w:rPr>
+                <w:b/>
+              </w:rPr>
+            </w:pPr>
+            <w:r>
+              <w:rPr>
+                <w:b/>
+              </w:rPr>
+              <w:t>Useraktion</w:t>
+            </w:r>
+            <w:r>
+              <w:rPr>
+                <w:b/>
+              </w:rPr>
+              <w:tab/>
+            </w:r>
+          </w:p>
+        </w:tc>
+        <w:tc>
+          <w:tcPr>
+            <w:tcW w:w="4200" w:type="dxa"/>
+            <w:shd w:val="clear" w:color="auto" w:fill="D0CECE" w:themeFill="background2" w:themeFillShade="E6"/>
+          </w:tcPr>
+          <w:p>
+            <w:pPr>
+              <w:rPr>
+                <w:b/>
+              </w:rPr>
+            </w:pPr>
+            <w:r>
+              <w:rPr>
+                <w:b/>
+              </w:rPr>
+              <w:t>Verhalten der Software</w:t>
+            </w:r>
+          </w:p>
+        </w:tc>
+      </w:tr>
+      <w:tr>
+        <w:tc>
+          <w:tcPr>
+            <w:tcW w:w="775" w:type="dxa"/>
+          </w:tcPr>
+          <w:p>
+            <w:r>
+              <w:t>3</w:t>
+            </w:r>
+          </w:p>
+        </w:tc>
+        <w:tc>
+          <w:tcPr>
+            <w:tcW w:w="3242" w:type="dxa"/>
+          </w:tcPr>
+          <w:p>
+            <w:r>
+              <w:t>Eingabe des Keys</w:t>
+            </w:r>
+          </w:p>
+        </w:tc>
+        <w:tc>
+          <w:tcPr>
+            <w:tcW w:w="4200" w:type="dxa"/>
+          </w:tcPr>
+          <w:p>
+            <w:r>
+              <w:t>Key wird nicht als valide erkannt, da die Wahl noch nicht gestartet ist</w:t>
+            </w:r>
+          </w:p>
+        </w:tc>
+      </w:tr>
+    </w:tbl>
+    <w:p>
+      <w:r>
+        <w:tab/>
+      </w:r>
+      <w:r>
+        <w:tab/>
+      </w:r>
+      <w:r>
+        <w:tab/>
+      </w:r>
+      <w:r>
+        <w:tab/>
+      </w:r>
+      <w:r>
+        <w:tab/>
+      </w:r>
+      <w:r>
+        <w:tab/>
+      </w:r>
+      <w:r>
+        <w:tab/>
+      </w:r>
+      <w:r>
+        <w:tab/>
+      </w:r>
+    </w:p>
+    <w:p>
+      <w:r>
+        <w:rPr>
+          <w:b/>
+        </w:rPr>
+        <w:t>UC-NR.</w:t>
+      </w:r>
+      <w:r>
+        <w:rPr>
+          <w:b/>
+        </w:rPr>
+        <w:tab/>
+      </w:r>
+      <w:r>
+        <w:tab/>
+        <w:t>9.3</w:t>
+      </w:r>
+      <w:r>
+        <w:br/>
+      </w:r>
+      <w:r>
+        <w:rPr>
+          <w:b/>
+        </w:rPr>
+        <w:t>Rolle</w:t>
+      </w:r>
+      <w:r>
+        <w:t xml:space="preserve"> </w:t>
+      </w:r>
+      <w:r>
+        <w:tab/>
+      </w:r>
+      <w:r>
+        <w:tab/>
+        <w:t>Wähler</w:t>
+      </w:r>
+      <w:r>
+        <w:br/>
+      </w:r>
+      <w:r>
+        <w:rPr>
+          <w:b/>
+        </w:rPr>
+        <w:t>Nutzungsziel</w:t>
+      </w:r>
+      <w:r>
+        <w:tab/>
+        <w:t>Europawahl durchführen, Wahlen bereits beendet</w:t>
+      </w:r>
+    </w:p>
+    <w:p>
+      <w:r>
+        <w:rPr>
+          <w:b/>
+        </w:rPr>
+        <w:t>Vorgehen</w:t>
+      </w:r>
+      <w:r>
+        <w:rPr>
+          <w:b/>
+        </w:rPr>
+        <w:tab/>
+      </w:r>
+      <w:r>
+        <w:t xml:space="preserve"> Identisches Vorgehen wie in UC 9.1 in den Schritten 1 bis 2.</w:t>
+      </w:r>
+    </w:p>
+    <w:tbl>
+      <w:tblPr>
+        <w:tblStyle w:val="Tabellenraster"/>
+        <w:tblpPr w:leftFromText="141" w:rightFromText="141" w:vertAnchor="text" w:horzAnchor="page" w:tblpX="2761" w:tblpY="120"/>
+        <w:tblW w:w="0" w:type="auto"/>
+        <w:tblLook w:val="04A0" w:firstRow="1" w:lastRow="0" w:firstColumn="1" w:lastColumn="0" w:noHBand="0" w:noVBand="1"/>
+      </w:tblPr>
+      <w:tblGrid>
+        <w:gridCol w:w="775"/>
+        <w:gridCol w:w="3242"/>
+        <w:gridCol w:w="4200"/>
+      </w:tblGrid>
+      <w:tr>
+        <w:tc>
+          <w:tcPr>
+            <w:tcW w:w="775" w:type="dxa"/>
+            <w:shd w:val="clear" w:color="auto" w:fill="D0CECE" w:themeFill="background2" w:themeFillShade="E6"/>
+          </w:tcPr>
+          <w:p>
+            <w:pPr>
+              <w:rPr>
+                <w:b/>
+              </w:rPr>
+            </w:pPr>
+            <w:r>
+              <w:rPr>
+                <w:b/>
+              </w:rPr>
+              <w:t>Nr.</w:t>
+            </w:r>
+          </w:p>
+        </w:tc>
+        <w:tc>
+          <w:tcPr>
+            <w:tcW w:w="3242" w:type="dxa"/>
+            <w:shd w:val="clear" w:color="auto" w:fill="D0CECE" w:themeFill="background2" w:themeFillShade="E6"/>
+          </w:tcPr>
+          <w:p>
+            <w:pPr>
+              <w:rPr>
+                <w:b/>
+              </w:rPr>
+            </w:pPr>
+            <w:r>
+              <w:rPr>
+                <w:b/>
+              </w:rPr>
+              <w:t>Useraktion</w:t>
+            </w:r>
+            <w:r>
+              <w:rPr>
+                <w:b/>
+              </w:rPr>
+              <w:tab/>
+            </w:r>
+          </w:p>
+        </w:tc>
+        <w:tc>
+          <w:tcPr>
+            <w:tcW w:w="4200" w:type="dxa"/>
+            <w:shd w:val="clear" w:color="auto" w:fill="D0CECE" w:themeFill="background2" w:themeFillShade="E6"/>
+          </w:tcPr>
+          <w:p>
+            <w:pPr>
+              <w:rPr>
+                <w:b/>
+              </w:rPr>
+            </w:pPr>
+            <w:r>
+              <w:rPr>
+                <w:b/>
+              </w:rPr>
+              <w:t>Verhalten der Software</w:t>
+            </w:r>
+          </w:p>
+        </w:tc>
+      </w:tr>
+      <w:tr>
+        <w:tc>
+          <w:tcPr>
+            <w:tcW w:w="775" w:type="dxa"/>
+          </w:tcPr>
+          <w:p>
+            <w:r>
+              <w:t>3</w:t>
+            </w:r>
+          </w:p>
+        </w:tc>
+        <w:tc>
+          <w:tcPr>
+            <w:tcW w:w="3242" w:type="dxa"/>
+          </w:tcPr>
+          <w:p>
+            <w:r>
+              <w:t>Eingabe des Keys</w:t>
+            </w:r>
+          </w:p>
+        </w:tc>
+        <w:tc>
+          <w:tcPr>
+            <w:tcW w:w="4200" w:type="dxa"/>
+          </w:tcPr>
+          <w:p>
+            <w:r>
+              <w:t>Key wird nicht als valide erkannt, da die Wahl schon beendet ist</w:t>
+            </w:r>
+          </w:p>
+        </w:tc>
+      </w:tr>
+    </w:tbl>
+    <w:p>
+      <w:r>
+        <w:tab/>
+      </w:r>
+      <w:r>
+        <w:tab/>
+      </w:r>
+      <w:r>
+        <w:tab/>
+      </w:r>
+      <w:r>
+        <w:tab/>
+      </w:r>
+    </w:p>
+    <w:p/>
+    <w:p>
+      <w:r>
+        <w:rPr>
+          <w:b/>
+        </w:rPr>
+        <w:t>UC-NR.</w:t>
+      </w:r>
+      <w:r>
+        <w:rPr>
+          <w:b/>
+        </w:rPr>
+        <w:tab/>
+      </w:r>
+      <w:r>
+        <w:tab/>
+        <w:t>9.4</w:t>
+      </w:r>
+      <w:r>
+        <w:br/>
+      </w:r>
+      <w:r>
+        <w:rPr>
+          <w:b/>
+        </w:rPr>
+        <w:t>Rolle</w:t>
+      </w:r>
+      <w:r>
+        <w:t xml:space="preserve"> </w:t>
+      </w:r>
+      <w:r>
+        <w:tab/>
+      </w:r>
+      <w:r>
+        <w:tab/>
+        <w:t>Wähler</w:t>
+      </w:r>
+      <w:r>
+        <w:br/>
+      </w:r>
+      <w:r>
+        <w:rPr>
+          <w:b/>
+        </w:rPr>
+        <w:t>Nutzungsziel</w:t>
+      </w:r>
+      <w:r>
+        <w:tab/>
+        <w:t>Europawahl durchführen, Wähler hat bereits gewählt</w:t>
+      </w:r>
+    </w:p>
+    <w:p>
+      <w:r>
+        <w:rPr>
+          <w:b/>
+        </w:rPr>
+        <w:t>Vorgehen</w:t>
+      </w:r>
+      <w:r>
+        <w:rPr>
+          <w:b/>
+        </w:rPr>
+        <w:tab/>
+      </w:r>
+      <w:r>
+        <w:t xml:space="preserve"> Identisches Vorgehen wie in UC 9.1 in den Schritten 1 bis 2.</w:t>
+      </w:r>
+    </w:p>
+    <w:tbl>
+      <w:tblPr>
+        <w:tblStyle w:val="Tabellenraster"/>
+        <w:tblpPr w:leftFromText="141" w:rightFromText="141" w:vertAnchor="text" w:horzAnchor="page" w:tblpX="2761" w:tblpY="120"/>
+        <w:tblW w:w="0" w:type="auto"/>
+        <w:tblLook w:val="04A0" w:firstRow="1" w:lastRow="0" w:firstColumn="1" w:lastColumn="0" w:noHBand="0" w:noVBand="1"/>
+      </w:tblPr>
+      <w:tblGrid>
+        <w:gridCol w:w="775"/>
+        <w:gridCol w:w="3242"/>
+        <w:gridCol w:w="4200"/>
+      </w:tblGrid>
+      <w:tr>
+        <w:tc>
+          <w:tcPr>
+            <w:tcW w:w="775" w:type="dxa"/>
+            <w:shd w:val="clear" w:color="auto" w:fill="D0CECE" w:themeFill="background2" w:themeFillShade="E6"/>
+          </w:tcPr>
+          <w:p>
+            <w:pPr>
+              <w:rPr>
+                <w:b/>
+              </w:rPr>
+            </w:pPr>
+            <w:r>
+              <w:rPr>
+                <w:b/>
+              </w:rPr>
+              <w:t>Nr.</w:t>
+            </w:r>
+          </w:p>
+        </w:tc>
+        <w:tc>
+          <w:tcPr>
+            <w:tcW w:w="3242" w:type="dxa"/>
+            <w:shd w:val="clear" w:color="auto" w:fill="D0CECE" w:themeFill="background2" w:themeFillShade="E6"/>
+          </w:tcPr>
+          <w:p>
+            <w:pPr>
+              <w:rPr>
+                <w:b/>
+              </w:rPr>
+            </w:pPr>
+            <w:r>
+              <w:rPr>
+                <w:b/>
+              </w:rPr>
+              <w:t>Useraktion</w:t>
+            </w:r>
+            <w:r>
+              <w:rPr>
+                <w:b/>
+              </w:rPr>
+              <w:tab/>
+            </w:r>
+          </w:p>
+        </w:tc>
+        <w:tc>
+          <w:tcPr>
+            <w:tcW w:w="4200" w:type="dxa"/>
+            <w:shd w:val="clear" w:color="auto" w:fill="D0CECE" w:themeFill="background2" w:themeFillShade="E6"/>
+          </w:tcPr>
+          <w:p>
+            <w:pPr>
+              <w:rPr>
+                <w:b/>
+              </w:rPr>
+            </w:pPr>
+            <w:r>
+              <w:rPr>
+                <w:b/>
+              </w:rPr>
+              <w:t>Verhalten der Software</w:t>
+            </w:r>
+          </w:p>
+        </w:tc>
+      </w:tr>
+      <w:tr>
+        <w:tc>
+          <w:tcPr>
+            <w:tcW w:w="775" w:type="dxa"/>
+          </w:tcPr>
+          <w:p>
+            <w:r>
+              <w:t>3</w:t>
+            </w:r>
+          </w:p>
+        </w:tc>
+        <w:tc>
+          <w:tcPr>
+            <w:tcW w:w="3242" w:type="dxa"/>
+          </w:tcPr>
+          <w:p>
+            <w:r>
+              <w:t>Eingabe des Keys</w:t>
+            </w:r>
+          </w:p>
+        </w:tc>
+        <w:tc>
+          <w:tcPr>
+            <w:tcW w:w="4200" w:type="dxa"/>
+          </w:tcPr>
+          <w:p>
+            <w:r>
+              <w:t>Key wird nicht als valide erkannt, da er bereits für eine erfolgreiche Wahl benutzt wurde</w:t>
+            </w:r>
+          </w:p>
+        </w:tc>
+      </w:tr>
+    </w:tbl>
+    <w:p>
+      <w:r>
+        <w:tab/>
+      </w:r>
+      <w:r>
+        <w:tab/>
+      </w:r>
+      <w:r>
+        <w:tab/>
+      </w:r>
+      <w:r>
+        <w:tab/>
+      </w:r>
+    </w:p>
+    <w:p/>
+    <w:p/>
+    <w:p>
+      <w:r>
+        <w:rPr>
+          <w:b/>
+        </w:rPr>
+        <w:t>UC-NR.</w:t>
+      </w:r>
+      <w:r>
+        <w:rPr>
+          <w:b/>
+        </w:rPr>
+        <w:tab/>
+      </w:r>
+      <w:r>
+        <w:tab/>
+        <w:t>10.1</w:t>
+      </w:r>
+      <w:r>
+        <w:br/>
+      </w:r>
+      <w:r>
+        <w:rPr>
+          <w:b/>
+        </w:rPr>
+        <w:t>Rolle</w:t>
+      </w:r>
+      <w:r>
+        <w:t xml:space="preserve"> </w:t>
+      </w:r>
+      <w:r>
+        <w:tab/>
+      </w:r>
+      <w:r>
+        <w:tab/>
+        <w:t>Wähler</w:t>
+      </w:r>
+      <w:r>
+        <w:br/>
+      </w:r>
+      <w:r>
+        <w:rPr>
+          <w:b/>
+        </w:rPr>
+        <w:t>Nutzungsziel</w:t>
+      </w:r>
+      <w:r>
+        <w:tab/>
+        <w:t>Bürgerentscheid durchführen, Wahlen bereits aktiv</w:t>
+      </w:r>
+    </w:p>
+    <w:p>
+      <w:r>
+        <w:rPr>
+          <w:b/>
+        </w:rPr>
+        <w:t>Vorgehen</w:t>
+      </w:r>
+      <w:r>
+        <w:rPr>
+          <w:b/>
+        </w:rPr>
+        <w:tab/>
+      </w:r>
+      <w:r>
+        <w:t xml:space="preserve"> </w:t>
+      </w:r>
+    </w:p>
+    <w:tbl>
+      <w:tblPr>
+        <w:tblStyle w:val="Tabellenraster"/>
+        <w:tblpPr w:leftFromText="141" w:rightFromText="141" w:vertAnchor="text" w:horzAnchor="page" w:tblpX="2761" w:tblpY="120"/>
+        <w:tblW w:w="0" w:type="auto"/>
+        <w:tblLook w:val="04A0" w:firstRow="1" w:lastRow="0" w:firstColumn="1" w:lastColumn="0" w:noHBand="0" w:noVBand="1"/>
+      </w:tblPr>
+      <w:tblGrid>
+        <w:gridCol w:w="775"/>
+        <w:gridCol w:w="3242"/>
+        <w:gridCol w:w="4200"/>
+      </w:tblGrid>
+      <w:tr>
+        <w:tc>
+          <w:tcPr>
+            <w:tcW w:w="775" w:type="dxa"/>
+            <w:shd w:val="clear" w:color="auto" w:fill="D0CECE" w:themeFill="background2" w:themeFillShade="E6"/>
+          </w:tcPr>
+          <w:p>
+            <w:pPr>
+              <w:rPr>
+                <w:b/>
+              </w:rPr>
+            </w:pPr>
+            <w:r>
+              <w:rPr>
+                <w:b/>
+              </w:rPr>
+              <w:t>Nr.</w:t>
+            </w:r>
+          </w:p>
+        </w:tc>
+        <w:tc>
+          <w:tcPr>
+            <w:tcW w:w="3242" w:type="dxa"/>
+            <w:shd w:val="clear" w:color="auto" w:fill="D0CECE" w:themeFill="background2" w:themeFillShade="E6"/>
+          </w:tcPr>
+          <w:p>
+            <w:pPr>
+              <w:rPr>
+                <w:b/>
+              </w:rPr>
+            </w:pPr>
+            <w:r>
+              <w:rPr>
+                <w:b/>
+              </w:rPr>
+              <w:t>Useraktion</w:t>
+            </w:r>
+            <w:r>
+              <w:rPr>
+                <w:b/>
+              </w:rPr>
+              <w:tab/>
+            </w:r>
+          </w:p>
+        </w:tc>
+        <w:tc>
+          <w:tcPr>
+            <w:tcW w:w="4200" w:type="dxa"/>
+            <w:shd w:val="clear" w:color="auto" w:fill="D0CECE" w:themeFill="background2" w:themeFillShade="E6"/>
+          </w:tcPr>
+          <w:p>
+            <w:pPr>
+              <w:rPr>
+                <w:b/>
+              </w:rPr>
+            </w:pPr>
+            <w:r>
+              <w:rPr>
+                <w:b/>
+              </w:rPr>
+              <w:t>Verhalten der Software</w:t>
+            </w:r>
+          </w:p>
+        </w:tc>
+      </w:tr>
+      <w:tr>
+        <w:tc>
+          <w:tcPr>
+            <w:tcW w:w="775" w:type="dxa"/>
+          </w:tcPr>
+          <w:p>
+            <w:r>
+              <w:t>1</w:t>
+            </w:r>
+          </w:p>
+        </w:tc>
+        <w:tc>
+          <w:tcPr>
+            <w:tcW w:w="3242" w:type="dxa"/>
+          </w:tcPr>
+          <w:p>
+            <w:r>
+              <w:t>Inbetriebnahme des Fingerabdruckscanners</w:t>
+            </w:r>
+          </w:p>
+        </w:tc>
+        <w:tc>
+          <w:tcPr>
+            <w:tcW w:w="4200" w:type="dxa"/>
+          </w:tcPr>
+          <w:p>
+            <w:r>
+              <w:t>Power-LED am Fingerabdruckscanner leuchtet</w:t>
+            </w:r>
+          </w:p>
+        </w:tc>
+      </w:tr>
+      <w:tr>
+        <w:tc>
+          <w:tcPr>
+            <w:tcW w:w="775" w:type="dxa"/>
+          </w:tcPr>
+          <w:p>
+            <w:r>
+              <w:t>2</w:t>
+            </w:r>
+          </w:p>
+        </w:tc>
+        <w:tc>
+          <w:tcPr>
+            <w:tcW w:w="3242" w:type="dxa"/>
+          </w:tcPr>
+          <w:p>
+            <w:r>
+              <w:t>Öffnen der Software (SW)</w:t>
+            </w:r>
+          </w:p>
+        </w:tc>
+        <w:tc>
+          <w:tcPr>
+            <w:tcW w:w="4200" w:type="dxa"/>
+          </w:tcPr>
+          <w:p>
+            <w:r>
+              <w:t>Startfenster öffnet sich und eine Anmeldemaske erscheint auf dem Bildschirm</w:t>
+            </w:r>
+          </w:p>
+        </w:tc>
+      </w:tr>
+      <w:tr>
+        <w:tc>
+          <w:tcPr>
+            <w:tcW w:w="775" w:type="dxa"/>
+          </w:tcPr>
+          <w:p>
+            <w:r>
+              <w:t>3</w:t>
+            </w:r>
+          </w:p>
+        </w:tc>
+        <w:tc>
+          <w:tcPr>
+            <w:tcW w:w="3242" w:type="dxa"/>
+          </w:tcPr>
+          <w:p>
+            <w:r>
+              <w:t xml:space="preserve">Eingabe des Keys </w:t>
+            </w:r>
+          </w:p>
+        </w:tc>
+        <w:tc>
+          <w:tcPr>
+            <w:tcW w:w="4200" w:type="dxa"/>
+          </w:tcPr>
+          <w:p>
+            <w:r>
+              <w:t>Eingabe korrekt: Weiterleitung, nächster Authentifikationsschritt</w:t>
+            </w:r>
+          </w:p>
+          <w:p>
+            <w:r>
+              <w:t>Eingabe falsch:</w:t>
+            </w:r>
+          </w:p>
+          <w:p>
+            <w:r>
+              <w:t>Fehlermeldung und wiederholen der Eingabe</w:t>
+            </w:r>
+          </w:p>
+        </w:tc>
+      </w:tr>
+      <w:tr>
+        <w:tc>
+          <w:tcPr>
+            <w:tcW w:w="775" w:type="dxa"/>
+          </w:tcPr>
+          <w:p>
+            <w:r>
+              <w:t>4</w:t>
+            </w:r>
+          </w:p>
+        </w:tc>
+        <w:tc>
+          <w:tcPr>
+            <w:tcW w:w="3242" w:type="dxa"/>
+          </w:tcPr>
+          <w:p>
+            <w:r>
+              <w:t>Fingerabdruck scannen</w:t>
+            </w:r>
+          </w:p>
+        </w:tc>
+        <w:tc>
+          <w:tcPr>
+            <w:tcW w:w="4200" w:type="dxa"/>
+          </w:tcPr>
+          <w:p>
+            <w:r>
+              <w:t>Eingabe korrekt: Authentifizierung erfolgreich, Weiterleitung zur Wahlseite</w:t>
+            </w:r>
+          </w:p>
+          <w:p>
+            <w:r>
+              <w:lastRenderedPageBreak/>
+              <w:t>Eingabe falsch:</w:t>
+            </w:r>
+          </w:p>
+          <w:p>
+            <w:r>
+              <w:t>Fehlermeldung und wiederholen der Eingabe</w:t>
+            </w:r>
+          </w:p>
+        </w:tc>
+      </w:tr>
+      <w:tr>
+        <w:tc>
+          <w:tcPr>
+            <w:tcW w:w="775" w:type="dxa"/>
+          </w:tcPr>
+          <w:p>
+            <w:r>
+              <w:lastRenderedPageBreak/>
+              <w:t>5</w:t>
+            </w:r>
+          </w:p>
+        </w:tc>
+        <w:tc>
+          <w:tcPr>
+            <w:tcW w:w="3242" w:type="dxa"/>
+          </w:tcPr>
+          <w:p>
+            <w:r>
+              <w:t>Stimme abgeben</w:t>
+            </w:r>
+          </w:p>
+        </w:tc>
+        <w:tc>
+          <w:tcPr>
+            <w:tcW w:w="4200" w:type="dxa"/>
+          </w:tcPr>
+          <w:p>
+            <w:r>
+              <w:t>Die gewählte Auswahlmöglichkeit wird ausgewählt</w:t>
+            </w:r>
+          </w:p>
+        </w:tc>
+      </w:tr>
+      <w:tr>
+        <w:tc>
+          <w:tcPr>
+            <w:tcW w:w="775" w:type="dxa"/>
+          </w:tcPr>
+          <w:p>
+            <w:r>
+              <w:t>7</w:t>
+            </w:r>
+          </w:p>
+        </w:tc>
+        <w:tc>
+          <w:tcPr>
+            <w:tcW w:w="3242" w:type="dxa"/>
+          </w:tcPr>
+          <w:p>
+            <w:r>
+              <w:t>„Auswahl Bestätigen“ klicken</w:t>
+            </w:r>
+          </w:p>
+        </w:tc>
+        <w:tc>
+          <w:tcPr>
+            <w:tcW w:w="4200" w:type="dxa"/>
+          </w:tcPr>
+          <w:p>
+            <w:r>
+              <w:t>Dialogfenster zum Bestätigen öffnet sich</w:t>
+            </w:r>
+          </w:p>
+          <w:p/>
+        </w:tc>
+      </w:tr>
+      <w:tr>
+        <w:tc>
+          <w:tcPr>
+            <w:tcW w:w="775" w:type="dxa"/>
+          </w:tcPr>
+          <w:p>
+            <w:r>
+              <w:t>8</w:t>
+            </w:r>
+          </w:p>
+        </w:tc>
+        <w:tc>
+          <w:tcPr>
+            <w:tcW w:w="3242" w:type="dxa"/>
+          </w:tcPr>
+          <w:p>
+            <w:r>
+              <w:t>„Bestätigen“ klicken</w:t>
+            </w:r>
+          </w:p>
+        </w:tc>
+        <w:tc>
+          <w:tcPr>
+            <w:tcW w:w="4200" w:type="dxa"/>
+          </w:tcPr>
+          <w:p>
+            <w:r>
+              <w:t>Wahl erfolgreich durchgeführt</w:t>
+            </w:r>
+          </w:p>
+        </w:tc>
+      </w:tr>
+    </w:tbl>
+    <w:p>
+      <w:r>
+        <w:tab/>
+      </w:r>
+      <w:r>
+        <w:tab/>
+      </w:r>
+      <w:r>
+        <w:tab/>
+      </w:r>
+      <w:r>
+        <w:tab/>
+      </w:r>
+      <w:r>
+        <w:tab/>
+      </w:r>
+      <w:r>
+        <w:tab/>
+      </w:r>
+      <w:r>
+        <w:tab/>
+      </w:r>
+      <w:r>
+        <w:tab/>
+      </w:r>
+      <w:r>
+        <w:tab/>
+      </w:r>
+    </w:p>
+    <w:p>
+      <w:r>
+        <w:rPr>
+          <w:b/>
+        </w:rPr>
+        <w:t>UC-NR.</w:t>
+      </w:r>
+      <w:r>
+        <w:rPr>
+          <w:b/>
+        </w:rPr>
+        <w:tab/>
+      </w:r>
+      <w:r>
+        <w:tab/>
+        <w:t>10.2</w:t>
+      </w:r>
+      <w:r>
+        <w:br/>
+      </w:r>
+      <w:r>
+        <w:rPr>
+          <w:b/>
+        </w:rPr>
+        <w:t>Rolle</w:t>
+      </w:r>
+      <w:r>
+        <w:t xml:space="preserve"> </w:t>
+      </w:r>
+      <w:r>
+        <w:tab/>
+      </w:r>
+      <w:r>
+        <w:tab/>
+        <w:t>Wähler</w:t>
+      </w:r>
+      <w:r>
+        <w:br/>
+      </w:r>
+      <w:r>
+        <w:rPr>
+          <w:b/>
+        </w:rPr>
+        <w:t>Nutzungsziel</w:t>
+      </w:r>
+      <w:r>
+        <w:tab/>
+        <w:t>Bürgerentscheid durchführen, Wahlen noch nicht aktiv</w:t>
+      </w:r>
+    </w:p>
+    <w:p>
+      <w:r>
+        <w:rPr>
+          <w:b/>
+        </w:rPr>
+        <w:t>Vorgehen</w:t>
+      </w:r>
+      <w:r>
+        <w:rPr>
+          <w:b/>
+        </w:rPr>
+        <w:tab/>
+      </w:r>
+      <w:r>
+        <w:t xml:space="preserve"> Identisches Vorgehen wie in UC 10.1 in den Schritten 1 bis 2.</w:t>
+      </w:r>
+    </w:p>
+    <w:tbl>
+      <w:tblPr>
+        <w:tblStyle w:val="Tabellenraster"/>
+        <w:tblpPr w:leftFromText="141" w:rightFromText="141" w:vertAnchor="text" w:horzAnchor="page" w:tblpX="2761" w:tblpY="120"/>
+        <w:tblW w:w="0" w:type="auto"/>
+        <w:tblLook w:val="04A0" w:firstRow="1" w:lastRow="0" w:firstColumn="1" w:lastColumn="0" w:noHBand="0" w:noVBand="1"/>
+      </w:tblPr>
+      <w:tblGrid>
+        <w:gridCol w:w="775"/>
+        <w:gridCol w:w="3242"/>
+        <w:gridCol w:w="4200"/>
+      </w:tblGrid>
+      <w:tr>
+        <w:tc>
+          <w:tcPr>
+            <w:tcW w:w="775" w:type="dxa"/>
+            <w:shd w:val="clear" w:color="auto" w:fill="D0CECE" w:themeFill="background2" w:themeFillShade="E6"/>
+          </w:tcPr>
+          <w:p>
+            <w:pPr>
+              <w:rPr>
+                <w:b/>
+              </w:rPr>
+            </w:pPr>
+            <w:r>
+              <w:rPr>
+                <w:b/>
+              </w:rPr>
+              <w:t>Nr.</w:t>
+            </w:r>
+          </w:p>
+        </w:tc>
+        <w:tc>
+          <w:tcPr>
+            <w:tcW w:w="3242" w:type="dxa"/>
+            <w:shd w:val="clear" w:color="auto" w:fill="D0CECE" w:themeFill="background2" w:themeFillShade="E6"/>
+          </w:tcPr>
+          <w:p>
+            <w:pPr>
+              <w:rPr>
+                <w:b/>
+              </w:rPr>
+            </w:pPr>
+            <w:r>
+              <w:rPr>
+                <w:b/>
+              </w:rPr>
+              <w:t>Useraktion</w:t>
+            </w:r>
+            <w:r>
+              <w:rPr>
+                <w:b/>
+              </w:rPr>
+              <w:tab/>
+            </w:r>
+          </w:p>
+        </w:tc>
+        <w:tc>
+          <w:tcPr>
+            <w:tcW w:w="4200" w:type="dxa"/>
+            <w:shd w:val="clear" w:color="auto" w:fill="D0CECE" w:themeFill="background2" w:themeFillShade="E6"/>
+          </w:tcPr>
+          <w:p>
+            <w:pPr>
+              <w:rPr>
+                <w:b/>
+              </w:rPr>
+            </w:pPr>
+            <w:r>
+              <w:rPr>
+                <w:b/>
+              </w:rPr>
+              <w:t>Verhalten der Software</w:t>
+            </w:r>
+          </w:p>
+        </w:tc>
+      </w:tr>
+      <w:tr>
+        <w:tc>
+          <w:tcPr>
+            <w:tcW w:w="775" w:type="dxa"/>
+          </w:tcPr>
+          <w:p>
+            <w:r>
+              <w:t>3</w:t>
+            </w:r>
+          </w:p>
+        </w:tc>
+        <w:tc>
+          <w:tcPr>
+            <w:tcW w:w="3242" w:type="dxa"/>
+          </w:tcPr>
+          <w:p>
+            <w:r>
+              <w:t>Eingabe des Keys</w:t>
+            </w:r>
+          </w:p>
+        </w:tc>
+        <w:tc>
+          <w:tcPr>
+            <w:tcW w:w="4200" w:type="dxa"/>
+          </w:tcPr>
+          <w:p>
+            <w:r>
+              <w:t>Key wird nicht als valide erkannt, da die Wahl noch nicht gestartet ist</w:t>
+            </w:r>
+          </w:p>
+        </w:tc>
+      </w:tr>
+    </w:tbl>
+    <w:p>
+      <w:r>
+        <w:tab/>
+      </w:r>
+      <w:r>
+        <w:tab/>
+      </w:r>
+      <w:r>
+        <w:tab/>
+      </w:r>
+      <w:r>
+        <w:tab/>
+      </w:r>
+      <w:r>
+        <w:tab/>
+      </w:r>
+      <w:r>
+        <w:tab/>
+      </w:r>
+      <w:r>
+        <w:tab/>
+      </w:r>
+      <w:r>
+        <w:tab/>
+      </w:r>
+    </w:p>
+    <w:p>
+      <w:r>
+        <w:rPr>
+          <w:b/>
+        </w:rPr>
+        <w:t>UC-NR.</w:t>
+      </w:r>
+      <w:r>
+        <w:rPr>
+          <w:b/>
+        </w:rPr>
+        <w:tab/>
+      </w:r>
+      <w:r>
+        <w:tab/>
+        <w:t>10.3</w:t>
+      </w:r>
+      <w:r>
+        <w:br/>
+      </w:r>
+      <w:r>
+        <w:rPr>
+          <w:b/>
+        </w:rPr>
+        <w:t>Rolle</w:t>
+      </w:r>
+      <w:r>
+        <w:t xml:space="preserve"> </w:t>
+      </w:r>
+      <w:r>
+        <w:tab/>
+      </w:r>
+      <w:r>
+        <w:tab/>
+        <w:t>Wähler</w:t>
+      </w:r>
+      <w:r>
+        <w:br/>
+      </w:r>
+      <w:r>
+        <w:rPr>
+          <w:b/>
+        </w:rPr>
+        <w:t>Nutzungsziel</w:t>
+      </w:r>
+      <w:r>
+        <w:tab/>
+        <w:t>Bürgerentscheid durchführen, Wahlen bereits beendet</w:t>
+      </w:r>
+    </w:p>
+    <w:p>
+      <w:r>
+        <w:rPr>
+          <w:b/>
+        </w:rPr>
+        <w:t>Vorgehen</w:t>
+      </w:r>
+      <w:r>
+        <w:rPr>
+          <w:b/>
+        </w:rPr>
+        <w:tab/>
+      </w:r>
+      <w:r>
+        <w:t xml:space="preserve"> Identisches Vorgehen wie in UC 10.1 in den Schritten 1 bis 2.</w:t>
+      </w:r>
+    </w:p>
+    <w:tbl>
+      <w:tblPr>
+        <w:tblStyle w:val="Tabellenraster"/>
+        <w:tblpPr w:leftFromText="141" w:rightFromText="141" w:vertAnchor="text" w:horzAnchor="page" w:tblpX="2761" w:tblpY="120"/>
+        <w:tblW w:w="0" w:type="auto"/>
+        <w:tblLook w:val="04A0" w:firstRow="1" w:lastRow="0" w:firstColumn="1" w:lastColumn="0" w:noHBand="0" w:noVBand="1"/>
+      </w:tblPr>
+      <w:tblGrid>
+        <w:gridCol w:w="775"/>
+        <w:gridCol w:w="3242"/>
+        <w:gridCol w:w="4200"/>
+      </w:tblGrid>
+      <w:tr>
+        <w:tc>
+          <w:tcPr>
+            <w:tcW w:w="775" w:type="dxa"/>
+            <w:shd w:val="clear" w:color="auto" w:fill="D0CECE" w:themeFill="background2" w:themeFillShade="E6"/>
+          </w:tcPr>
+          <w:p>
+            <w:pPr>
+              <w:rPr>
+                <w:b/>
+              </w:rPr>
+            </w:pPr>
+            <w:r>
+              <w:rPr>
+                <w:b/>
+              </w:rPr>
+              <w:t>Nr.</w:t>
+            </w:r>
+          </w:p>
+        </w:tc>
+        <w:tc>
+          <w:tcPr>
+            <w:tcW w:w="3242" w:type="dxa"/>
+            <w:shd w:val="clear" w:color="auto" w:fill="D0CECE" w:themeFill="background2" w:themeFillShade="E6"/>
+          </w:tcPr>
+          <w:p>
+            <w:pPr>
+              <w:rPr>
+                <w:b/>
+              </w:rPr>
+            </w:pPr>
+            <w:r>
+              <w:rPr>
+                <w:b/>
+              </w:rPr>
+              <w:t>Useraktion</w:t>
+            </w:r>
+            <w:r>
+              <w:rPr>
+                <w:b/>
+              </w:rPr>
+              <w:tab/>
+            </w:r>
+          </w:p>
+        </w:tc>
+        <w:tc>
+          <w:tcPr>
+            <w:tcW w:w="4200" w:type="dxa"/>
+            <w:shd w:val="clear" w:color="auto" w:fill="D0CECE" w:themeFill="background2" w:themeFillShade="E6"/>
+          </w:tcPr>
+          <w:p>
+            <w:pPr>
+              <w:rPr>
+                <w:b/>
+              </w:rPr>
+            </w:pPr>
+            <w:r>
+              <w:rPr>
+                <w:b/>
+              </w:rPr>
+              <w:t>Verhalten der Software</w:t>
+            </w:r>
+          </w:p>
+        </w:tc>
+      </w:tr>
+      <w:tr>
+        <w:tc>
+          <w:tcPr>
+            <w:tcW w:w="775" w:type="dxa"/>
+          </w:tcPr>
+          <w:p>
+            <w:r>
+              <w:t>3</w:t>
+            </w:r>
+          </w:p>
+        </w:tc>
+        <w:tc>
+          <w:tcPr>
+            <w:tcW w:w="3242" w:type="dxa"/>
+          </w:tcPr>
+          <w:p>
+            <w:r>
+              <w:t>Eingabe des Keys</w:t>
+            </w:r>
+          </w:p>
+        </w:tc>
+        <w:tc>
+          <w:tcPr>
+            <w:tcW w:w="4200" w:type="dxa"/>
+          </w:tcPr>
+          <w:p>
+            <w:r>
+              <w:t>Key wird nicht als valide erkannt, da die Wahl schon beendet ist</w:t>
+            </w:r>
+          </w:p>
+        </w:tc>
+      </w:tr>
+    </w:tbl>
+    <w:p>
+      <w:r>
+        <w:tab/>
+      </w:r>
+      <w:r>
+        <w:tab/>
+      </w:r>
+      <w:r>
+        <w:tab/>
+      </w:r>
+      <w:r>
+        <w:tab/>
+      </w:r>
+    </w:p>
+    <w:p/>
+    <w:p>
+      <w:r>
+        <w:rPr>
+          <w:b/>
+        </w:rPr>
+        <w:t>UC-NR.</w:t>
+      </w:r>
+      <w:r>
+        <w:rPr>
+          <w:b/>
+        </w:rPr>
+        <w:tab/>
+      </w:r>
+      <w:r>
+        <w:tab/>
+        <w:t>10.4</w:t>
+      </w:r>
+      <w:r>
+        <w:br/>
+      </w:r>
+      <w:r>
+        <w:rPr>
+          <w:b/>
+        </w:rPr>
+        <w:t>Rolle</w:t>
+      </w:r>
+      <w:r>
+        <w:t xml:space="preserve"> </w:t>
+      </w:r>
+      <w:r>
+        <w:tab/>
+      </w:r>
+      <w:r>
+        <w:tab/>
+        <w:t>Wähler</w:t>
+      </w:r>
+      <w:r>
+        <w:br/>
+      </w:r>
+      <w:r>
+        <w:rPr>
+          <w:b/>
+        </w:rPr>
+        <w:t>Nutzungsziel</w:t>
+      </w:r>
+      <w:r>
+        <w:tab/>
+        <w:t>Bürgerentscheid durchführen, Wähler hat bereits gewählt</w:t>
+      </w:r>
+    </w:p>
+    <w:p>
+      <w:r>
+        <w:rPr>
+          <w:b/>
+        </w:rPr>
+        <w:t>Vorgehen</w:t>
+      </w:r>
+      <w:r>
+        <w:rPr>
+          <w:b/>
+        </w:rPr>
+        <w:tab/>
+      </w:r>
+      <w:r>
+        <w:t xml:space="preserve"> Identisches Vorgehen wie in UC 10.1 in den Schritten 1 bis 2.</w:t>
+      </w:r>
+    </w:p>
+    <w:tbl>
+      <w:tblPr>
+        <w:tblStyle w:val="Tabellenraster"/>
+        <w:tblpPr w:leftFromText="141" w:rightFromText="141" w:vertAnchor="text" w:horzAnchor="page" w:tblpX="2761" w:tblpY="120"/>
+        <w:tblW w:w="0" w:type="auto"/>
+        <w:tblLook w:val="04A0" w:firstRow="1" w:lastRow="0" w:firstColumn="1" w:lastColumn="0" w:noHBand="0" w:noVBand="1"/>
+      </w:tblPr>
+      <w:tblGrid>
+        <w:gridCol w:w="775"/>
+        <w:gridCol w:w="3242"/>
+        <w:gridCol w:w="4200"/>
+      </w:tblGrid>
+      <w:tr>
+        <w:tc>
+          <w:tcPr>
+            <w:tcW w:w="775" w:type="dxa"/>
+            <w:shd w:val="clear" w:color="auto" w:fill="D0CECE" w:themeFill="background2" w:themeFillShade="E6"/>
+          </w:tcPr>
+          <w:p>
+            <w:pPr>
+              <w:rPr>
+                <w:b/>
+              </w:rPr>
+            </w:pPr>
+            <w:r>
+              <w:rPr>
+                <w:b/>
+              </w:rPr>
+              <w:t>Nr.</w:t>
+            </w:r>
+          </w:p>
+        </w:tc>
+        <w:tc>
+          <w:tcPr>
+            <w:tcW w:w="3242" w:type="dxa"/>
+            <w:shd w:val="clear" w:color="auto" w:fill="D0CECE" w:themeFill="background2" w:themeFillShade="E6"/>
+          </w:tcPr>
+          <w:p>
+            <w:pPr>
+              <w:rPr>
+                <w:b/>
+              </w:rPr>
+            </w:pPr>
+            <w:r>
+              <w:rPr>
+                <w:b/>
+              </w:rPr>
+              <w:t>Useraktion</w:t>
+            </w:r>
+            <w:r>
+              <w:rPr>
+                <w:b/>
+              </w:rPr>
+              <w:tab/>
+            </w:r>
+          </w:p>
+        </w:tc>
+        <w:tc>
+          <w:tcPr>
+            <w:tcW w:w="4200" w:type="dxa"/>
+            <w:shd w:val="clear" w:color="auto" w:fill="D0CECE" w:themeFill="background2" w:themeFillShade="E6"/>
+          </w:tcPr>
+          <w:p>
+            <w:pPr>
+              <w:rPr>
+                <w:b/>
+              </w:rPr>
+            </w:pPr>
+            <w:r>
+              <w:rPr>
+                <w:b/>
+              </w:rPr>
+              <w:t>Verhalten der Software</w:t>
+            </w:r>
+          </w:p>
+        </w:tc>
+      </w:tr>
+      <w:tr>
+        <w:tc>
+          <w:tcPr>
+            <w:tcW w:w="775" w:type="dxa"/>
+          </w:tcPr>
+          <w:p>
+            <w:r>
+              <w:t>3</w:t>
+            </w:r>
+          </w:p>
+        </w:tc>
+        <w:tc>
+          <w:tcPr>
+            <w:tcW w:w="3242" w:type="dxa"/>
+          </w:tcPr>
+          <w:p>
+            <w:r>
+              <w:t>Eingabe des Keys</w:t>
+            </w:r>
+          </w:p>
+        </w:tc>
+        <w:tc>
+          <w:tcPr>
+            <w:tcW w:w="4200" w:type="dxa"/>
+          </w:tcPr>
+          <w:p>
+            <w:r>
+              <w:t>Key wird nicht als valide erkannt, da er bereits für eine erfolgreiche Wahl benutzt wurde</w:t>
+            </w:r>
+          </w:p>
+        </w:tc>
+      </w:tr>
+    </w:tbl>
+    <w:p>
+      <w:r>
+        <w:tab/>
+      </w:r>
+      <w:r>
+        <w:tab/>
+      </w:r>
+      <w:r>
+        <w:tab/>
+      </w:r>
+      <w:r>
+        <w:tab/>
+      </w:r>
+    </w:p>
     <w:p/>
     <w:p/>
     <w:p/>
@@ -5622,6 +8606,7 @@
         </w:numPr>
       </w:pPr>
       <w:r>
+        <w:lastRenderedPageBreak/>
         <w:t>In Anführungszeichen gesetzte Worte sind Reiter oder Buttons oder andere Interaktionsmöglichkeiten auf dem Display, die angeklickt werden können und einen Wechsel der aktuellen Ansicht bewirken</w:t>
       </w:r>
     </w:p>
@@ -7795,7 +10780,7 @@
 </file>
 
 <file path=customXml/itemProps1.xml><?xml version="1.0" encoding="utf-8"?>
-<ds:datastoreItem xmlns:ds="http://schemas.openxmlformats.org/officeDocument/2006/customXml" ds:itemID="{F4BD5F95-639B-4E5A-9F2F-BCCE386EFAB7}">
+<ds:datastoreItem xmlns:ds="http://schemas.openxmlformats.org/officeDocument/2006/customXml" ds:itemID="{ADA8A172-F5FD-4C56-9297-0936C13B8752}">
   <ds:schemaRefs>
     <ds:schemaRef ds:uri="http://schemas.openxmlformats.org/officeDocument/2006/bibliography"/>
   </ds:schemaRefs>

--- a/Lastenheft/UsesCases.docx
+++ b/Lastenheft/UsesCases.docx
@@ -50,6 +50,12 @@
         </w:rPr>
         <w:t>:</w:t>
       </w:r>
+      <w:r>
+        <w:rPr>
+          <w:b/>
+        </w:rPr>
+        <w:t xml:space="preserve"> UC 8.1 bis 10.4</w:t>
+      </w:r>
     </w:p>
     <w:p>
       <w:pPr>
@@ -829,7 +835,13 @@
         <w:t xml:space="preserve"> ein Mitarbeit</w:t>
       </w:r>
       <w:r>
-        <w:t>er der Gemeinde mit entsprechendem Auftrag seitens der Gemeindeverwaltung</w:t>
+        <w:t xml:space="preserve">er der Gemeinde mit entsprechendem Auftrag seitens der </w:t>
+      </w:r>
+      <w:r>
+        <w:t>Gemeindeverwaltung UC</w:t>
+      </w:r>
+      <w:r>
+        <w:t xml:space="preserve"> 11.1 bis 11.3</w:t>
       </w:r>
     </w:p>
     <w:p>
@@ -841,7 +853,16 @@
         </w:numPr>
       </w:pPr>
       <w:r>
+        <w:t xml:space="preserve"> (</w:t>
+      </w:r>
+      <w:r>
         <w:t>Konfiguration eines neuen oder überarbeiteten Fingerprint-Sensors (HW-Hersteller-Updates)</w:t>
+      </w:r>
+      <w:r>
+        <w:t xml:space="preserve"> unnötig, wird einmal am Server </w:t>
+      </w:r>
+      <w:r>
+        <w:t>gemacht)</w:t>
       </w:r>
     </w:p>
     <w:p>
@@ -853,7 +874,19 @@
         </w:numPr>
       </w:pPr>
       <w:r>
-        <w:t>DB-Verbindung für Aktualisierung des Wählerverzeichnisses erstellen, bearbeiten oder löschen</w:t>
+        <w:t>DB-Verbindung für Aktualisierung des Wählerverzeichnisses erstellen</w:t>
+      </w:r>
+      <w:r>
+        <w:t xml:space="preserve"> oder </w:t>
+      </w:r>
+      <w:r>
+        <w:t xml:space="preserve">bearbeiten </w:t>
+      </w:r>
+      <w:r>
+        <w:t>UC 12.1 bis 12.</w:t>
+      </w:r>
+      <w:r>
+        <w:t>2</w:t>
       </w:r>
     </w:p>
     <w:p>
@@ -865,47 +898,35 @@
         </w:numPr>
       </w:pPr>
       <w:r>
-        <w:t>Übergeordnete Wahlstelle einstellen. Also dahin wo die Wahlergebnisse nach Ende einer Wahl ggf. geschickt werden sollen um ausgewertet zu werden.</w:t>
+        <w:t xml:space="preserve">Übergeordnete Wahlstelle </w:t>
+      </w:r>
+      <w:r>
+        <w:t>bearbeiten</w:t>
+      </w:r>
+      <w:r>
+        <w:t xml:space="preserve">. </w:t>
+      </w:r>
+      <w:r>
+        <w:t>An diese Stelle sollen die Wahlergebnisse</w:t>
+      </w:r>
+      <w:r>
+        <w:t xml:space="preserve"> nach Ende einer Wahl ggf. geschickt werden um ausgewertet zu werden.</w:t>
+      </w:r>
+      <w:r>
+        <w:t xml:space="preserve"> Beim Installationsprozess bereits anzugeben! UC 13.1</w:t>
       </w:r>
     </w:p>
-    <w:p>
-      <w:pPr>
-        <w:pStyle w:val="Listenabsatz"/>
-        <w:numPr>
-          <w:ilvl w:val="0"/>
-          <w:numId w:val="4"/>
-        </w:numPr>
-      </w:pPr>
-      <w:r>
-        <w:t>…</w:t>
-      </w:r>
-    </w:p>
-    <w:p/>
-    <w:p/>
-    <w:p/>
-    <w:p/>
-    <w:p/>
-    <w:p/>
-    <w:p/>
-    <w:p/>
-    <w:p/>
-    <w:p/>
-    <w:p/>
-    <w:p>
-      <w:pPr>
-        <w:rPr>
-          <w:b/>
-          <w:u w:val="single"/>
-        </w:rPr>
-      </w:pPr>
-      <w:r>
-        <w:rPr>
-          <w:b/>
-          <w:u w:val="single"/>
-        </w:rPr>
-        <w:t>Möglicher Aufbau der Use Cases anhand eines Beispiels</w:t>
-      </w:r>
-    </w:p>
+    <w:p/>
+    <w:p/>
+    <w:p/>
+    <w:p/>
+    <w:p/>
+    <w:p/>
+    <w:p/>
+    <w:p/>
+    <w:p/>
+    <w:p/>
+    <w:p/>
     <w:p>
       <w:r>
         <w:rPr>
@@ -5511,10 +5532,7 @@
     <w:p/>
     <w:p/>
     <w:p/>
-    <w:p>
-      <w:bookmarkStart w:id="3" w:name="_GoBack"/>
-      <w:bookmarkEnd w:id="3"/>
-    </w:p>
+    <w:p/>
     <w:p>
       <w:r>
         <w:rPr>
@@ -8594,22 +8612,2185 @@
     <w:p/>
     <w:p>
       <w:r>
-        <w:t>Glossar und Erklärungen:</w:t>
+        <w:rPr>
+          <w:b/>
+        </w:rPr>
+        <w:lastRenderedPageBreak/>
+        <w:t>UC-NR.</w:t>
+      </w:r>
+      <w:r>
+        <w:rPr>
+          <w:b/>
+        </w:rPr>
+        <w:tab/>
+      </w:r>
+      <w:r>
+        <w:tab/>
+        <w:t>11.1</w:t>
+      </w:r>
+      <w:r>
+        <w:br/>
+      </w:r>
+      <w:r>
+        <w:rPr>
+          <w:b/>
+        </w:rPr>
+        <w:t>Rolle</w:t>
+      </w:r>
+      <w:r>
+        <w:t xml:space="preserve"> </w:t>
+      </w:r>
+      <w:r>
+        <w:tab/>
+      </w:r>
+      <w:r>
+        <w:tab/>
+        <w:t>Administrator</w:t>
+      </w:r>
+      <w:r>
+        <w:br/>
+      </w:r>
+      <w:r>
+        <w:rPr>
+          <w:b/>
+        </w:rPr>
+        <w:t>Nutzungsziel</w:t>
+      </w:r>
+      <w:r>
+        <w:tab/>
+        <w:t>Wahlleiter hinzufügen</w:t>
+      </w:r>
+    </w:p>
+    <w:tbl>
+      <w:tblPr>
+        <w:tblStyle w:val="Tabellenraster"/>
+        <w:tblpPr w:leftFromText="141" w:rightFromText="141" w:vertAnchor="text" w:horzAnchor="page" w:tblpX="2761" w:tblpY="120"/>
+        <w:tblW w:w="0" w:type="auto"/>
+        <w:tblLook w:val="04A0" w:firstRow="1" w:lastRow="0" w:firstColumn="1" w:lastColumn="0" w:noHBand="0" w:noVBand="1"/>
+      </w:tblPr>
+      <w:tblGrid>
+        <w:gridCol w:w="856"/>
+        <w:gridCol w:w="3242"/>
+        <w:gridCol w:w="4200"/>
+      </w:tblGrid>
+      <w:tr>
+        <w:tc>
+          <w:tcPr>
+            <w:tcW w:w="856" w:type="dxa"/>
+            <w:shd w:val="clear" w:color="auto" w:fill="D0CECE" w:themeFill="background2" w:themeFillShade="E6"/>
+          </w:tcPr>
+          <w:p>
+            <w:pPr>
+              <w:rPr>
+                <w:b/>
+                <w:highlight w:val="lightGray"/>
+              </w:rPr>
+            </w:pPr>
+            <w:r>
+              <w:rPr>
+                <w:b/>
+                <w:highlight w:val="lightGray"/>
+              </w:rPr>
+              <w:t>Nr.</w:t>
+            </w:r>
+          </w:p>
+        </w:tc>
+        <w:tc>
+          <w:tcPr>
+            <w:tcW w:w="3242" w:type="dxa"/>
+            <w:shd w:val="clear" w:color="auto" w:fill="D0CECE" w:themeFill="background2" w:themeFillShade="E6"/>
+          </w:tcPr>
+          <w:p>
+            <w:pPr>
+              <w:rPr>
+                <w:b/>
+                <w:highlight w:val="lightGray"/>
+              </w:rPr>
+            </w:pPr>
+            <w:r>
+              <w:rPr>
+                <w:b/>
+                <w:highlight w:val="lightGray"/>
+              </w:rPr>
+              <w:t>Useraktion</w:t>
+            </w:r>
+            <w:r>
+              <w:rPr>
+                <w:b/>
+                <w:highlight w:val="lightGray"/>
+              </w:rPr>
+              <w:tab/>
+            </w:r>
+          </w:p>
+        </w:tc>
+        <w:tc>
+          <w:tcPr>
+            <w:tcW w:w="4200" w:type="dxa"/>
+            <w:shd w:val="clear" w:color="auto" w:fill="D0CECE" w:themeFill="background2" w:themeFillShade="E6"/>
+          </w:tcPr>
+          <w:p>
+            <w:pPr>
+              <w:rPr>
+                <w:b/>
+                <w:highlight w:val="lightGray"/>
+              </w:rPr>
+            </w:pPr>
+            <w:r>
+              <w:rPr>
+                <w:b/>
+                <w:highlight w:val="lightGray"/>
+              </w:rPr>
+              <w:t>Verhalten der Software</w:t>
+            </w:r>
+          </w:p>
+        </w:tc>
+      </w:tr>
+      <w:tr>
+        <w:tc>
+          <w:tcPr>
+            <w:tcW w:w="856" w:type="dxa"/>
+          </w:tcPr>
+          <w:p>
+            <w:commentRangeStart w:id="3"/>
+            <w:r>
+              <w:t>1</w:t>
+            </w:r>
+            <w:commentRangeEnd w:id="3"/>
+            <w:r>
+              <w:rPr>
+                <w:rStyle w:val="Kommentarzeichen"/>
+              </w:rPr>
+              <w:commentReference w:id="3"/>
+            </w:r>
+          </w:p>
+        </w:tc>
+        <w:tc>
+          <w:tcPr>
+            <w:tcW w:w="3242" w:type="dxa"/>
+          </w:tcPr>
+          <w:p>
+            <w:r>
+              <w:t>Öffnen der Software (SW)</w:t>
+            </w:r>
+          </w:p>
+        </w:tc>
+        <w:tc>
+          <w:tcPr>
+            <w:tcW w:w="4200" w:type="dxa"/>
+          </w:tcPr>
+          <w:p>
+            <w:r>
+              <w:t>Startfenster öffnet sich und eine Anmeldemaske erscheint auf dem Bildschirm</w:t>
+            </w:r>
+          </w:p>
+        </w:tc>
+      </w:tr>
+      <w:tr>
+        <w:tc>
+          <w:tcPr>
+            <w:tcW w:w="856" w:type="dxa"/>
+          </w:tcPr>
+          <w:p>
+            <w:r>
+              <w:t>2</w:t>
+            </w:r>
+          </w:p>
+        </w:tc>
+        <w:tc>
+          <w:tcPr>
+            <w:tcW w:w="3242" w:type="dxa"/>
+          </w:tcPr>
+          <w:p>
+            <w:r>
+              <w:t>Eingabe der Login-Daten</w:t>
+            </w:r>
+          </w:p>
+        </w:tc>
+        <w:tc>
+          <w:tcPr>
+            <w:tcW w:w="4200" w:type="dxa"/>
+          </w:tcPr>
+          <w:p>
+            <w:r>
+              <w:t>Eingabe korrekt: Verwaltungsseite öffnet sich</w:t>
+            </w:r>
+          </w:p>
+          <w:p>
+            <w:r>
+              <w:t>Eingabe falsch:</w:t>
+            </w:r>
+          </w:p>
+          <w:p>
+            <w:r>
+              <w:t xml:space="preserve">Fehlermeldung und wiederholen der Eingabe </w:t>
+            </w:r>
+          </w:p>
+        </w:tc>
+      </w:tr>
+      <w:tr>
+        <w:tc>
+          <w:tcPr>
+            <w:tcW w:w="856" w:type="dxa"/>
+          </w:tcPr>
+          <w:p>
+            <w:r>
+              <w:t>3</w:t>
+            </w:r>
+          </w:p>
+        </w:tc>
+        <w:tc>
+          <w:tcPr>
+            <w:tcW w:w="3242" w:type="dxa"/>
+          </w:tcPr>
+          <w:p>
+            <w:r>
+              <w:t>Menüpunkt für Administration auswählen</w:t>
+            </w:r>
+          </w:p>
+        </w:tc>
+        <w:tc>
+          <w:tcPr>
+            <w:tcW w:w="4200" w:type="dxa"/>
+          </w:tcPr>
+          <w:p>
+            <w:r>
+              <w:t>Administrationsfenster öffnet sich und Eingabeformular für das Login als Administrator erscheint.</w:t>
+            </w:r>
+          </w:p>
+        </w:tc>
+      </w:tr>
+      <w:tr>
+        <w:tc>
+          <w:tcPr>
+            <w:tcW w:w="856" w:type="dxa"/>
+          </w:tcPr>
+          <w:p>
+            <w:r>
+              <w:t>4</w:t>
+            </w:r>
+          </w:p>
+        </w:tc>
+        <w:tc>
+          <w:tcPr>
+            <w:tcW w:w="3242" w:type="dxa"/>
+          </w:tcPr>
+          <w:p>
+            <w:r>
+              <w:t>Eingabe der Login-Daten</w:t>
+            </w:r>
+          </w:p>
+        </w:tc>
+        <w:tc>
+          <w:tcPr>
+            <w:tcW w:w="4200" w:type="dxa"/>
+          </w:tcPr>
+          <w:p>
+            <w:r>
+              <w:t>Eingabe korrekt: Administrationsseite öffnet sich</w:t>
+            </w:r>
+          </w:p>
+          <w:p>
+            <w:r>
+              <w:t>Eingabe falsch:</w:t>
+            </w:r>
+          </w:p>
+          <w:p>
+            <w:r>
+              <w:t xml:space="preserve">Fehlermeldung und wiederholen der Eingabe </w:t>
+            </w:r>
+          </w:p>
+        </w:tc>
+      </w:tr>
+      <w:tr>
+        <w:tc>
+          <w:tcPr>
+            <w:tcW w:w="856" w:type="dxa"/>
+          </w:tcPr>
+          <w:p>
+            <w:r>
+              <w:t>5</w:t>
+            </w:r>
+          </w:p>
+        </w:tc>
+        <w:tc>
+          <w:tcPr>
+            <w:tcW w:w="3242" w:type="dxa"/>
+          </w:tcPr>
+          <w:p>
+            <w:r>
+              <w:t xml:space="preserve">Bereich zur Bearbeitung von Wahlleitern auswählen </w:t>
+            </w:r>
+          </w:p>
+        </w:tc>
+        <w:tc>
+          <w:tcPr>
+            <w:tcW w:w="4200" w:type="dxa"/>
+          </w:tcPr>
+          <w:p>
+            <w:r>
+              <w:t>Bereits im System hinterlegt Wahlleiter werden angezeigt. Je Wahlleiter mit Möglichkeit eine Bearbeitung zu starten oder zu löschen. Auswahlpunkt Hinzufügen wird ebenfalls angezeigt.</w:t>
+            </w:r>
+          </w:p>
+        </w:tc>
+      </w:tr>
+      <w:tr>
+        <w:tc>
+          <w:tcPr>
+            <w:tcW w:w="856" w:type="dxa"/>
+          </w:tcPr>
+          <w:p>
+            <w:r>
+              <w:t>6</w:t>
+            </w:r>
+          </w:p>
+        </w:tc>
+        <w:tc>
+          <w:tcPr>
+            <w:tcW w:w="3242" w:type="dxa"/>
+          </w:tcPr>
+          <w:p>
+            <w:r>
+              <w:t>Hinzufügen auswählen</w:t>
+            </w:r>
+          </w:p>
+        </w:tc>
+        <w:tc>
+          <w:tcPr>
+            <w:tcW w:w="4200" w:type="dxa"/>
+          </w:tcPr>
+          <w:p>
+            <w:r>
+              <w:t>Eingabeformular für das Anlegen eines neuen Wahlleiters erscheint. Möglichkeiten Abbrechen und speichern sind verfügbar.</w:t>
+            </w:r>
+          </w:p>
+        </w:tc>
+      </w:tr>
+      <w:tr>
+        <w:tc>
+          <w:tcPr>
+            <w:tcW w:w="856" w:type="dxa"/>
+          </w:tcPr>
+          <w:p>
+            <w:r>
+              <w:t>7</w:t>
+            </w:r>
+          </w:p>
+        </w:tc>
+        <w:tc>
+          <w:tcPr>
+            <w:tcW w:w="3242" w:type="dxa"/>
+          </w:tcPr>
+          <w:p>
+            <w:r>
+              <w:t>Benötigte Daten eingeben. Speichern.</w:t>
+            </w:r>
+          </w:p>
+        </w:tc>
+        <w:tc>
+          <w:tcPr>
+            <w:tcW w:w="4200" w:type="dxa"/>
+          </w:tcPr>
+          <w:p>
+            <w:r>
+              <w:t>Das System prüft, ob alle Pflichtangaben korrekt gemacht wurden.</w:t>
+            </w:r>
+          </w:p>
+          <w:p>
+            <w:r>
+              <w:t>Falls nicht erscheint das Eingabeformular erneut und die fehlenden bzw. inkorrekten Daten sind gekennzeichnet.</w:t>
+            </w:r>
+          </w:p>
+          <w:p>
+            <w:r>
+              <w:t xml:space="preserve">Falls alle Daten korrekt vorhanden sind erscheint die Übersichtseite aller </w:t>
+            </w:r>
+            <w:r>
+              <w:t>im</w:t>
+            </w:r>
+            <w:r>
+              <w:t xml:space="preserve"> System hinterlegten Wahlleiter.</w:t>
+            </w:r>
+          </w:p>
+        </w:tc>
+      </w:tr>
+    </w:tbl>
+    <w:p>
+      <w:pPr>
+        <w:rPr>
+          <w:b/>
+        </w:rPr>
+      </w:pPr>
+      <w:r>
+        <w:rPr>
+          <w:b/>
+        </w:rPr>
+        <w:t>Vorgehen</w:t>
+      </w:r>
+    </w:p>
+    <w:p/>
+    <w:p/>
+    <w:p/>
+    <w:p/>
+    <w:p/>
+    <w:p/>
+    <w:p/>
+    <w:p/>
+    <w:p/>
+    <w:p/>
+    <w:p/>
+    <w:p/>
+    <w:p/>
+    <w:p/>
+    <w:p/>
+    <w:p/>
+    <w:p/>
+    <w:p/>
+    <w:p/>
+    <w:p/>
+    <w:p/>
+    <w:p/>
+    <w:p/>
+    <w:p/>
+    <w:p/>
+    <w:p/>
+    <w:p/>
+    <w:p>
+      <w:r>
+        <w:rPr>
+          <w:b/>
+        </w:rPr>
+        <w:lastRenderedPageBreak/>
+        <w:t>UC-NR.</w:t>
+      </w:r>
+      <w:r>
+        <w:rPr>
+          <w:b/>
+        </w:rPr>
+        <w:tab/>
+      </w:r>
+      <w:r>
+        <w:tab/>
+        <w:t>11.2</w:t>
+      </w:r>
+      <w:r>
+        <w:br/>
+      </w:r>
+      <w:r>
+        <w:rPr>
+          <w:b/>
+        </w:rPr>
+        <w:t>Rolle</w:t>
+      </w:r>
+      <w:r>
+        <w:t xml:space="preserve"> </w:t>
+      </w:r>
+      <w:r>
+        <w:tab/>
+      </w:r>
+      <w:r>
+        <w:tab/>
+        <w:t>Administrator</w:t>
+      </w:r>
+      <w:r>
+        <w:br/>
+      </w:r>
+      <w:r>
+        <w:rPr>
+          <w:b/>
+        </w:rPr>
+        <w:t>Nutzungsziel</w:t>
+      </w:r>
+      <w:r>
+        <w:tab/>
+        <w:t>Wahlleiter bearbeiten</w:t>
       </w:r>
     </w:p>
     <w:p>
-      <w:pPr>
-        <w:pStyle w:val="Listenabsatz"/>
-        <w:numPr>
-          <w:ilvl w:val="0"/>
-          <w:numId w:val="11"/>
-        </w:numPr>
-      </w:pPr>
-      <w:r>
+      <w:r>
+        <w:rPr>
+          <w:b/>
+        </w:rPr>
+        <w:t>Vorgehen</w:t>
+      </w:r>
+      <w:r>
+        <w:rPr>
+          <w:b/>
+        </w:rPr>
+        <w:tab/>
+      </w:r>
+      <w:r>
+        <w:t>Identisches Vorgehen wie in UC 1</w:t>
+      </w:r>
+      <w:r>
+        <w:t>1</w:t>
+      </w:r>
+      <w:r>
+        <w:t xml:space="preserve">.1 in den Schritten 1 bis </w:t>
+      </w:r>
+      <w:r>
+        <w:t>5</w:t>
+      </w:r>
+      <w:r>
+        <w:t>.</w:t>
+      </w:r>
+    </w:p>
+    <w:tbl>
+      <w:tblPr>
+        <w:tblStyle w:val="Tabellenraster"/>
+        <w:tblpPr w:leftFromText="141" w:rightFromText="141" w:vertAnchor="text" w:horzAnchor="page" w:tblpX="2761" w:tblpY="120"/>
+        <w:tblW w:w="0" w:type="auto"/>
+        <w:tblLook w:val="04A0" w:firstRow="1" w:lastRow="0" w:firstColumn="1" w:lastColumn="0" w:noHBand="0" w:noVBand="1"/>
+      </w:tblPr>
+      <w:tblGrid>
+        <w:gridCol w:w="856"/>
+        <w:gridCol w:w="3242"/>
+        <w:gridCol w:w="4200"/>
+      </w:tblGrid>
+      <w:tr>
+        <w:tc>
+          <w:tcPr>
+            <w:tcW w:w="856" w:type="dxa"/>
+            <w:shd w:val="clear" w:color="auto" w:fill="D0CECE" w:themeFill="background2" w:themeFillShade="E6"/>
+          </w:tcPr>
+          <w:p>
+            <w:pPr>
+              <w:rPr>
+                <w:b/>
+                <w:highlight w:val="lightGray"/>
+              </w:rPr>
+            </w:pPr>
+            <w:r>
+              <w:rPr>
+                <w:b/>
+                <w:highlight w:val="lightGray"/>
+              </w:rPr>
+              <w:t>Nr.</w:t>
+            </w:r>
+          </w:p>
+        </w:tc>
+        <w:tc>
+          <w:tcPr>
+            <w:tcW w:w="3242" w:type="dxa"/>
+            <w:shd w:val="clear" w:color="auto" w:fill="D0CECE" w:themeFill="background2" w:themeFillShade="E6"/>
+          </w:tcPr>
+          <w:p>
+            <w:pPr>
+              <w:rPr>
+                <w:b/>
+                <w:highlight w:val="lightGray"/>
+              </w:rPr>
+            </w:pPr>
+            <w:r>
+              <w:rPr>
+                <w:b/>
+                <w:highlight w:val="lightGray"/>
+              </w:rPr>
+              <w:t>Useraktion</w:t>
+            </w:r>
+            <w:r>
+              <w:rPr>
+                <w:b/>
+                <w:highlight w:val="lightGray"/>
+              </w:rPr>
+              <w:tab/>
+            </w:r>
+          </w:p>
+        </w:tc>
+        <w:tc>
+          <w:tcPr>
+            <w:tcW w:w="4200" w:type="dxa"/>
+            <w:shd w:val="clear" w:color="auto" w:fill="D0CECE" w:themeFill="background2" w:themeFillShade="E6"/>
+          </w:tcPr>
+          <w:p>
+            <w:pPr>
+              <w:rPr>
+                <w:b/>
+                <w:highlight w:val="lightGray"/>
+              </w:rPr>
+            </w:pPr>
+            <w:r>
+              <w:rPr>
+                <w:b/>
+                <w:highlight w:val="lightGray"/>
+              </w:rPr>
+              <w:t>Verhalten der Software</w:t>
+            </w:r>
+          </w:p>
+        </w:tc>
+      </w:tr>
+      <w:tr>
+        <w:tc>
+          <w:tcPr>
+            <w:tcW w:w="856" w:type="dxa"/>
+          </w:tcPr>
+          <w:p>
+            <w:r>
+              <w:t>6</w:t>
+            </w:r>
+          </w:p>
+        </w:tc>
+        <w:tc>
+          <w:tcPr>
+            <w:tcW w:w="3242" w:type="dxa"/>
+          </w:tcPr>
+          <w:p>
+            <w:r>
+              <w:t>Bearbeiten eines Wahlleiters</w:t>
+            </w:r>
+            <w:r>
+              <w:t xml:space="preserve"> auswählen</w:t>
+            </w:r>
+          </w:p>
+        </w:tc>
+        <w:tc>
+          <w:tcPr>
+            <w:tcW w:w="4200" w:type="dxa"/>
+          </w:tcPr>
+          <w:p>
+            <w:r>
+              <w:t xml:space="preserve">Eingabeformular </w:t>
+            </w:r>
+            <w:r>
+              <w:t xml:space="preserve">mit allen im System hinterlegten Daten </w:t>
+            </w:r>
+            <w:r>
+              <w:t>erscheint</w:t>
+            </w:r>
+            <w:r>
+              <w:t>. Die daten können nun bearbeitet werden.</w:t>
+            </w:r>
+            <w:r>
+              <w:t xml:space="preserve"> Möglichkeiten Abbrechen und speichern sind verfügbar.</w:t>
+            </w:r>
+          </w:p>
+        </w:tc>
+      </w:tr>
+      <w:tr>
+        <w:tc>
+          <w:tcPr>
+            <w:tcW w:w="856" w:type="dxa"/>
+          </w:tcPr>
+          <w:p>
+            <w:r>
+              <w:t>7</w:t>
+            </w:r>
+          </w:p>
+        </w:tc>
+        <w:tc>
+          <w:tcPr>
+            <w:tcW w:w="3242" w:type="dxa"/>
+          </w:tcPr>
+          <w:p>
+            <w:r>
+              <w:t xml:space="preserve">Daten </w:t>
+            </w:r>
+            <w:r>
+              <w:t>bearbeiten</w:t>
+            </w:r>
+            <w:r>
+              <w:t>. Speichern.</w:t>
+            </w:r>
+          </w:p>
+        </w:tc>
+        <w:tc>
+          <w:tcPr>
+            <w:tcW w:w="4200" w:type="dxa"/>
+          </w:tcPr>
+          <w:p>
+            <w:r>
+              <w:t>Das System prüft, ob alle Pflichtangaben korrekt gemacht wurden.</w:t>
+            </w:r>
+          </w:p>
+          <w:p>
+            <w:r>
+              <w:t>Falls nicht erscheint das Eingabeformular erneut und die fehlenden bzw. inkorrekten Daten sind gekennzeichnet.</w:t>
+            </w:r>
+          </w:p>
+          <w:p>
+            <w:r>
+              <w:t>Falls alle Daten korrekt vorhanden sind erscheint die Übersichtseite aller</w:t>
+            </w:r>
+            <w:r>
+              <w:t xml:space="preserve"> im</w:t>
+            </w:r>
+            <w:r>
+              <w:t xml:space="preserve"> System hinterlegten Wahlleiter</w:t>
+            </w:r>
+            <w:r>
+              <w:t>.</w:t>
+            </w:r>
+          </w:p>
+        </w:tc>
+      </w:tr>
+    </w:tbl>
+    <w:p/>
+    <w:p/>
+    <w:p/>
+    <w:p/>
+    <w:p/>
+    <w:p/>
+    <w:p/>
+    <w:p/>
+    <w:p/>
+    <w:p/>
+    <w:p>
+      <w:r>
+        <w:rPr>
+          <w:b/>
+        </w:rPr>
+        <w:t>UC-NR.</w:t>
+      </w:r>
+      <w:r>
+        <w:rPr>
+          <w:b/>
+        </w:rPr>
+        <w:tab/>
+      </w:r>
+      <w:r>
+        <w:tab/>
+        <w:t>11.</w:t>
+      </w:r>
+      <w:r>
+        <w:t>3</w:t>
+      </w:r>
+      <w:r>
+        <w:br/>
+      </w:r>
+      <w:r>
+        <w:rPr>
+          <w:b/>
+        </w:rPr>
+        <w:t>Rolle</w:t>
+      </w:r>
+      <w:r>
+        <w:t xml:space="preserve"> </w:t>
+      </w:r>
+      <w:r>
+        <w:tab/>
+      </w:r>
+      <w:r>
+        <w:tab/>
+        <w:t>Administrator</w:t>
+      </w:r>
+      <w:r>
+        <w:br/>
+      </w:r>
+      <w:r>
+        <w:rPr>
+          <w:b/>
+        </w:rPr>
+        <w:t>Nutzungsziel</w:t>
+      </w:r>
+      <w:r>
+        <w:tab/>
+        <w:t>Wahlleiter bearbeiten</w:t>
+      </w:r>
+    </w:p>
+    <w:p>
+      <w:r>
+        <w:rPr>
+          <w:b/>
+        </w:rPr>
+        <w:t>Vorgehen</w:t>
+      </w:r>
+      <w:r>
+        <w:rPr>
+          <w:b/>
+        </w:rPr>
+        <w:tab/>
+      </w:r>
+      <w:r>
+        <w:t>Identisches Vorgehen wie in UC 11.1 in den Schritten 1 bis 5.</w:t>
+      </w:r>
+    </w:p>
+    <w:tbl>
+      <w:tblPr>
+        <w:tblStyle w:val="Tabellenraster"/>
+        <w:tblpPr w:leftFromText="141" w:rightFromText="141" w:vertAnchor="text" w:horzAnchor="page" w:tblpX="2761" w:tblpY="120"/>
+        <w:tblW w:w="0" w:type="auto"/>
+        <w:tblLook w:val="04A0" w:firstRow="1" w:lastRow="0" w:firstColumn="1" w:lastColumn="0" w:noHBand="0" w:noVBand="1"/>
+      </w:tblPr>
+      <w:tblGrid>
+        <w:gridCol w:w="856"/>
+        <w:gridCol w:w="3242"/>
+        <w:gridCol w:w="4200"/>
+      </w:tblGrid>
+      <w:tr>
+        <w:tc>
+          <w:tcPr>
+            <w:tcW w:w="856" w:type="dxa"/>
+            <w:shd w:val="clear" w:color="auto" w:fill="D0CECE" w:themeFill="background2" w:themeFillShade="E6"/>
+          </w:tcPr>
+          <w:p>
+            <w:pPr>
+              <w:rPr>
+                <w:b/>
+                <w:highlight w:val="lightGray"/>
+              </w:rPr>
+            </w:pPr>
+            <w:r>
+              <w:rPr>
+                <w:b/>
+                <w:highlight w:val="lightGray"/>
+              </w:rPr>
+              <w:t>Nr.</w:t>
+            </w:r>
+          </w:p>
+        </w:tc>
+        <w:tc>
+          <w:tcPr>
+            <w:tcW w:w="3242" w:type="dxa"/>
+            <w:shd w:val="clear" w:color="auto" w:fill="D0CECE" w:themeFill="background2" w:themeFillShade="E6"/>
+          </w:tcPr>
+          <w:p>
+            <w:pPr>
+              <w:rPr>
+                <w:b/>
+                <w:highlight w:val="lightGray"/>
+              </w:rPr>
+            </w:pPr>
+            <w:r>
+              <w:rPr>
+                <w:b/>
+                <w:highlight w:val="lightGray"/>
+              </w:rPr>
+              <w:t>Useraktion</w:t>
+            </w:r>
+            <w:r>
+              <w:rPr>
+                <w:b/>
+                <w:highlight w:val="lightGray"/>
+              </w:rPr>
+              <w:tab/>
+            </w:r>
+          </w:p>
+        </w:tc>
+        <w:tc>
+          <w:tcPr>
+            <w:tcW w:w="4200" w:type="dxa"/>
+            <w:shd w:val="clear" w:color="auto" w:fill="D0CECE" w:themeFill="background2" w:themeFillShade="E6"/>
+          </w:tcPr>
+          <w:p>
+            <w:pPr>
+              <w:rPr>
+                <w:b/>
+                <w:highlight w:val="lightGray"/>
+              </w:rPr>
+            </w:pPr>
+            <w:r>
+              <w:rPr>
+                <w:b/>
+                <w:highlight w:val="lightGray"/>
+              </w:rPr>
+              <w:t>Verhalten der Software</w:t>
+            </w:r>
+          </w:p>
+        </w:tc>
+      </w:tr>
+      <w:tr>
+        <w:tc>
+          <w:tcPr>
+            <w:tcW w:w="856" w:type="dxa"/>
+          </w:tcPr>
+          <w:p>
+            <w:r>
+              <w:t>6</w:t>
+            </w:r>
+          </w:p>
+        </w:tc>
+        <w:tc>
+          <w:tcPr>
+            <w:tcW w:w="3242" w:type="dxa"/>
+          </w:tcPr>
+          <w:p>
+            <w:r>
+              <w:t>Löschen</w:t>
+            </w:r>
+            <w:r>
+              <w:t xml:space="preserve"> eines Wahlleiters auswählen</w:t>
+            </w:r>
+          </w:p>
+        </w:tc>
+        <w:tc>
+          <w:tcPr>
+            <w:tcW w:w="4200" w:type="dxa"/>
+          </w:tcPr>
+          <w:p>
+            <w:r>
+              <w:t>Das System verlangt eine Bestätigung des Löschens.</w:t>
+            </w:r>
+            <w:r>
+              <w:t xml:space="preserve"> Möglichkeiten Abbrechen und </w:t>
+            </w:r>
+            <w:r>
+              <w:t>löschen</w:t>
+            </w:r>
+            <w:r>
+              <w:t xml:space="preserve"> sind verfügbar.</w:t>
+            </w:r>
+          </w:p>
+        </w:tc>
+      </w:tr>
+      <w:tr>
+        <w:tc>
+          <w:tcPr>
+            <w:tcW w:w="856" w:type="dxa"/>
+          </w:tcPr>
+          <w:p>
+            <w:r>
+              <w:t>7</w:t>
+            </w:r>
+          </w:p>
+        </w:tc>
+        <w:tc>
+          <w:tcPr>
+            <w:tcW w:w="3242" w:type="dxa"/>
+          </w:tcPr>
+          <w:p>
+            <w:r>
+              <w:t>Löschen auswählen</w:t>
+            </w:r>
+          </w:p>
+        </w:tc>
+        <w:tc>
+          <w:tcPr>
+            <w:tcW w:w="4200" w:type="dxa"/>
+          </w:tcPr>
+          <w:p>
+            <w:r>
+              <w:t xml:space="preserve">Das System </w:t>
+            </w:r>
+            <w:r>
+              <w:t xml:space="preserve">entfernt den betroffenen Wahlleiter. Es </w:t>
+            </w:r>
+            <w:r>
+              <w:t>erscheint die Übersichtseite aller im System hinterlegten Wahlleiter</w:t>
+            </w:r>
+            <w:r>
+              <w:t xml:space="preserve"> ohne den gelöschten Wahlleiter.</w:t>
+            </w:r>
+          </w:p>
+        </w:tc>
+      </w:tr>
+    </w:tbl>
+    <w:p/>
+    <w:p/>
+    <w:p/>
+    <w:p/>
+    <w:p/>
+    <w:p/>
+    <w:p/>
+    <w:p>
+      <w:r>
+        <w:rPr>
+          <w:b/>
+        </w:rPr>
+        <w:t>UC-NR.</w:t>
+      </w:r>
+      <w:r>
+        <w:rPr>
+          <w:b/>
+        </w:rPr>
+        <w:tab/>
+      </w:r>
+      <w:r>
+        <w:tab/>
+        <w:t>1</w:t>
+      </w:r>
+      <w:r>
+        <w:t>2</w:t>
+      </w:r>
+      <w:r>
+        <w:t>.1</w:t>
+      </w:r>
+      <w:r>
+        <w:br/>
+      </w:r>
+      <w:r>
+        <w:rPr>
+          <w:b/>
+        </w:rPr>
+        <w:t>Rolle</w:t>
+      </w:r>
+      <w:r>
+        <w:t xml:space="preserve"> </w:t>
+      </w:r>
+      <w:r>
+        <w:tab/>
+      </w:r>
+      <w:r>
+        <w:tab/>
+        <w:t>Administrator</w:t>
+      </w:r>
+      <w:r>
+        <w:br/>
+      </w:r>
+      <w:r>
+        <w:rPr>
+          <w:b/>
+        </w:rPr>
+        <w:t>Nutzungsziel</w:t>
+      </w:r>
+      <w:r>
+        <w:tab/>
+      </w:r>
+      <w:r>
+        <w:t>DB-Verbindung für das Aktualisieren des Wählerverzeichnisses erstellen</w:t>
+      </w:r>
+    </w:p>
+    <w:p>
+      <w:r>
+        <w:rPr>
+          <w:b/>
+        </w:rPr>
+        <w:t>Vorgehen</w:t>
+      </w:r>
+    </w:p>
+    <w:tbl>
+      <w:tblPr>
+        <w:tblStyle w:val="Tabellenraster"/>
+        <w:tblpPr w:leftFromText="141" w:rightFromText="141" w:vertAnchor="text" w:horzAnchor="page" w:tblpX="2761" w:tblpY="120"/>
+        <w:tblW w:w="0" w:type="auto"/>
+        <w:tblLook w:val="04A0" w:firstRow="1" w:lastRow="0" w:firstColumn="1" w:lastColumn="0" w:noHBand="0" w:noVBand="1"/>
+      </w:tblPr>
+      <w:tblGrid>
+        <w:gridCol w:w="856"/>
+        <w:gridCol w:w="3242"/>
+        <w:gridCol w:w="4200"/>
+      </w:tblGrid>
+      <w:tr>
+        <w:tc>
+          <w:tcPr>
+            <w:tcW w:w="856" w:type="dxa"/>
+            <w:shd w:val="clear" w:color="auto" w:fill="D0CECE" w:themeFill="background2" w:themeFillShade="E6"/>
+          </w:tcPr>
+          <w:p>
+            <w:pPr>
+              <w:rPr>
+                <w:b/>
+                <w:highlight w:val="lightGray"/>
+              </w:rPr>
+            </w:pPr>
+            <w:r>
+              <w:rPr>
+                <w:b/>
+                <w:highlight w:val="lightGray"/>
+              </w:rPr>
+              <w:t>Nr.</w:t>
+            </w:r>
+          </w:p>
+        </w:tc>
+        <w:tc>
+          <w:tcPr>
+            <w:tcW w:w="3242" w:type="dxa"/>
+            <w:shd w:val="clear" w:color="auto" w:fill="D0CECE" w:themeFill="background2" w:themeFillShade="E6"/>
+          </w:tcPr>
+          <w:p>
+            <w:pPr>
+              <w:rPr>
+                <w:b/>
+                <w:highlight w:val="lightGray"/>
+              </w:rPr>
+            </w:pPr>
+            <w:r>
+              <w:rPr>
+                <w:b/>
+                <w:highlight w:val="lightGray"/>
+              </w:rPr>
+              <w:t>Useraktion</w:t>
+            </w:r>
+            <w:r>
+              <w:rPr>
+                <w:b/>
+                <w:highlight w:val="lightGray"/>
+              </w:rPr>
+              <w:tab/>
+            </w:r>
+          </w:p>
+        </w:tc>
+        <w:tc>
+          <w:tcPr>
+            <w:tcW w:w="4200" w:type="dxa"/>
+            <w:shd w:val="clear" w:color="auto" w:fill="D0CECE" w:themeFill="background2" w:themeFillShade="E6"/>
+          </w:tcPr>
+          <w:p>
+            <w:pPr>
+              <w:rPr>
+                <w:b/>
+                <w:highlight w:val="lightGray"/>
+              </w:rPr>
+            </w:pPr>
+            <w:r>
+              <w:rPr>
+                <w:b/>
+                <w:highlight w:val="lightGray"/>
+              </w:rPr>
+              <w:t>Verhalten der Software</w:t>
+            </w:r>
+          </w:p>
+        </w:tc>
+      </w:tr>
+      <w:tr>
+        <w:tc>
+          <w:tcPr>
+            <w:tcW w:w="856" w:type="dxa"/>
+          </w:tcPr>
+          <w:p>
+            <w:commentRangeStart w:id="4"/>
+            <w:r>
+              <w:t>1</w:t>
+            </w:r>
+            <w:commentRangeEnd w:id="4"/>
+            <w:r>
+              <w:rPr>
+                <w:rStyle w:val="Kommentarzeichen"/>
+              </w:rPr>
+              <w:commentReference w:id="4"/>
+            </w:r>
+          </w:p>
+        </w:tc>
+        <w:tc>
+          <w:tcPr>
+            <w:tcW w:w="3242" w:type="dxa"/>
+          </w:tcPr>
+          <w:p>
+            <w:r>
+              <w:t>Öffnen der Software (SW)</w:t>
+            </w:r>
+          </w:p>
+        </w:tc>
+        <w:tc>
+          <w:tcPr>
+            <w:tcW w:w="4200" w:type="dxa"/>
+          </w:tcPr>
+          <w:p>
+            <w:r>
+              <w:t>Startfenster öffnet sich und eine Anmeldemaske erscheint auf dem Bildschirm</w:t>
+            </w:r>
+          </w:p>
+        </w:tc>
+      </w:tr>
+      <w:tr>
+        <w:tc>
+          <w:tcPr>
+            <w:tcW w:w="856" w:type="dxa"/>
+          </w:tcPr>
+          <w:p>
+            <w:r>
+              <w:t>2</w:t>
+            </w:r>
+          </w:p>
+        </w:tc>
+        <w:tc>
+          <w:tcPr>
+            <w:tcW w:w="3242" w:type="dxa"/>
+          </w:tcPr>
+          <w:p>
+            <w:r>
+              <w:t>Eingabe der Login-Daten</w:t>
+            </w:r>
+          </w:p>
+        </w:tc>
+        <w:tc>
+          <w:tcPr>
+            <w:tcW w:w="4200" w:type="dxa"/>
+          </w:tcPr>
+          <w:p>
+            <w:r>
+              <w:t>Eingabe korrekt: Verwaltungsseite öffnet sich</w:t>
+            </w:r>
+          </w:p>
+          <w:p>
+            <w:r>
+              <w:t>Eingabe falsch:</w:t>
+            </w:r>
+          </w:p>
+          <w:p>
+            <w:r>
+              <w:lastRenderedPageBreak/>
+              <w:t xml:space="preserve">Fehlermeldung und wiederholen der Eingabe </w:t>
+            </w:r>
+          </w:p>
+        </w:tc>
+      </w:tr>
+      <w:tr>
+        <w:tc>
+          <w:tcPr>
+            <w:tcW w:w="856" w:type="dxa"/>
+          </w:tcPr>
+          <w:p>
+            <w:r>
+              <w:lastRenderedPageBreak/>
+              <w:t>3</w:t>
+            </w:r>
+          </w:p>
+        </w:tc>
+        <w:tc>
+          <w:tcPr>
+            <w:tcW w:w="3242" w:type="dxa"/>
+          </w:tcPr>
+          <w:p>
+            <w:r>
+              <w:t>Menüpunkt für Administration auswählen</w:t>
+            </w:r>
+          </w:p>
+        </w:tc>
+        <w:tc>
+          <w:tcPr>
+            <w:tcW w:w="4200" w:type="dxa"/>
+          </w:tcPr>
+          <w:p>
+            <w:r>
+              <w:t>Administrationsfenster öffnet sich und Eingabeformular für das Login als Administrator erscheint.</w:t>
+            </w:r>
+          </w:p>
+        </w:tc>
+      </w:tr>
+      <w:tr>
+        <w:tc>
+          <w:tcPr>
+            <w:tcW w:w="856" w:type="dxa"/>
+          </w:tcPr>
+          <w:p>
+            <w:r>
+              <w:t>4</w:t>
+            </w:r>
+          </w:p>
+        </w:tc>
+        <w:tc>
+          <w:tcPr>
+            <w:tcW w:w="3242" w:type="dxa"/>
+          </w:tcPr>
+          <w:p>
+            <w:r>
+              <w:t>Eingabe der Login-Daten</w:t>
+            </w:r>
+          </w:p>
+        </w:tc>
+        <w:tc>
+          <w:tcPr>
+            <w:tcW w:w="4200" w:type="dxa"/>
+          </w:tcPr>
+          <w:p>
+            <w:r>
+              <w:t>Eingabe korrekt: Administrationsseite öffnet sich</w:t>
+            </w:r>
+          </w:p>
+          <w:p>
+            <w:r>
+              <w:t>Eingabe falsch:</w:t>
+            </w:r>
+          </w:p>
+          <w:p>
+            <w:r>
+              <w:t xml:space="preserve">Fehlermeldung und wiederholen der Eingabe </w:t>
+            </w:r>
+          </w:p>
+        </w:tc>
+      </w:tr>
+      <w:tr>
+        <w:tc>
+          <w:tcPr>
+            <w:tcW w:w="856" w:type="dxa"/>
+          </w:tcPr>
+          <w:p>
+            <w:r>
+              <w:t>5</w:t>
+            </w:r>
+          </w:p>
+        </w:tc>
+        <w:tc>
+          <w:tcPr>
+            <w:tcW w:w="3242" w:type="dxa"/>
+          </w:tcPr>
+          <w:p>
+            <w:r>
+              <w:t xml:space="preserve">Bereich zur Bearbeitung </w:t>
+            </w:r>
+            <w:r>
+              <w:t xml:space="preserve">des Wählerverzeichnisses </w:t>
+            </w:r>
+            <w:r>
+              <w:t xml:space="preserve">auswählen </w:t>
+            </w:r>
+          </w:p>
+        </w:tc>
+        <w:tc>
+          <w:tcPr>
+            <w:tcW w:w="4200" w:type="dxa"/>
+          </w:tcPr>
+          <w:p>
+            <w:r>
+              <w:t>Falls bereits eine DB-Verbindung</w:t>
+            </w:r>
+            <w:r>
+              <w:t xml:space="preserve"> im System hinterlegt </w:t>
+            </w:r>
+            <w:r>
+              <w:t>ist wird diese</w:t>
+            </w:r>
+            <w:r>
+              <w:t xml:space="preserve"> angezeigt</w:t>
+            </w:r>
+            <w:r>
+              <w:t xml:space="preserve"> und es gibt die </w:t>
+            </w:r>
+            <w:r>
+              <w:t xml:space="preserve">Möglichkeit eine Bearbeitung zu starten oder zu löschen. </w:t>
+            </w:r>
+          </w:p>
+          <w:p>
+            <w:r>
+              <w:t xml:space="preserve">Andernfalls wird der </w:t>
+            </w:r>
+            <w:r>
+              <w:t>Auswahlpunkt Hinzufügen</w:t>
+            </w:r>
+            <w:r>
+              <w:t xml:space="preserve"> </w:t>
+            </w:r>
+            <w:r>
+              <w:t>angezeigt.</w:t>
+            </w:r>
+          </w:p>
+        </w:tc>
+      </w:tr>
+      <w:tr>
+        <w:tc>
+          <w:tcPr>
+            <w:tcW w:w="856" w:type="dxa"/>
+          </w:tcPr>
+          <w:p>
+            <w:r>
+              <w:t>6</w:t>
+            </w:r>
+          </w:p>
+        </w:tc>
+        <w:tc>
+          <w:tcPr>
+            <w:tcW w:w="3242" w:type="dxa"/>
+          </w:tcPr>
+          <w:p>
+            <w:r>
+              <w:t>Hinzufügen auswählen</w:t>
+            </w:r>
+          </w:p>
+        </w:tc>
+        <w:tc>
+          <w:tcPr>
+            <w:tcW w:w="4200" w:type="dxa"/>
+          </w:tcPr>
+          <w:p>
+            <w:r>
+              <w:t>Eingabeformular für das Anlegen eine</w:t>
+            </w:r>
+            <w:r>
+              <w:t xml:space="preserve"> </w:t>
+            </w:r>
+            <w:r>
+              <w:t xml:space="preserve">neuen </w:t>
+            </w:r>
+            <w:r>
+              <w:t>DB-Verbindung</w:t>
+            </w:r>
+            <w:r>
+              <w:t xml:space="preserve"> erscheint. Möglichkeiten Abbrechen und speichern sind verfügbar.</w:t>
+            </w:r>
+          </w:p>
+        </w:tc>
+      </w:tr>
+      <w:tr>
+        <w:tc>
+          <w:tcPr>
+            <w:tcW w:w="856" w:type="dxa"/>
+          </w:tcPr>
+          <w:p>
+            <w:r>
+              <w:t>7</w:t>
+            </w:r>
+          </w:p>
+        </w:tc>
+        <w:tc>
+          <w:tcPr>
+            <w:tcW w:w="3242" w:type="dxa"/>
+          </w:tcPr>
+          <w:p>
+            <w:r>
+              <w:t>Benötigte Daten eingeben. Speichern.</w:t>
+            </w:r>
+          </w:p>
+        </w:tc>
+        <w:tc>
+          <w:tcPr>
+            <w:tcW w:w="4200" w:type="dxa"/>
+          </w:tcPr>
+          <w:p>
+            <w:r>
+              <w:t>Das System prüft, ob alle Pflichtangaben korrekt gemacht wurden.</w:t>
+            </w:r>
+          </w:p>
+          <w:p>
+            <w:r>
+              <w:t>Falls nicht erscheint das Eingabeformular erneut und die fehlenden bzw. inkorrekten Daten sind gekennzeichnet.</w:t>
+            </w:r>
+          </w:p>
+          <w:p>
+            <w:r>
+              <w:t xml:space="preserve">Falls alle Daten korrekt vorhanden sind erscheint </w:t>
+            </w:r>
+            <w:r>
+              <w:t>die unter Schritt 5 beschriebene Seite.</w:t>
+            </w:r>
+          </w:p>
+        </w:tc>
+      </w:tr>
+    </w:tbl>
+    <w:p/>
+    <w:p/>
+    <w:p/>
+    <w:p/>
+    <w:p/>
+    <w:p/>
+    <w:p/>
+    <w:p/>
+    <w:p/>
+    <w:p/>
+    <w:p/>
+    <w:p/>
+    <w:p/>
+    <w:p/>
+    <w:p/>
+    <w:p/>
+    <w:p/>
+    <w:p/>
+    <w:p>
+      <w:r>
+        <w:rPr>
+          <w:b/>
+        </w:rPr>
+        <w:t>UC-NR.</w:t>
+      </w:r>
+      <w:r>
+        <w:rPr>
+          <w:b/>
+        </w:rPr>
+        <w:tab/>
+      </w:r>
+      <w:r>
+        <w:tab/>
+        <w:t>1</w:t>
+      </w:r>
+      <w:r>
+        <w:t>2.2</w:t>
+      </w:r>
+      <w:r>
+        <w:br/>
+      </w:r>
+      <w:r>
+        <w:rPr>
+          <w:b/>
+        </w:rPr>
+        <w:t>Rolle</w:t>
+      </w:r>
+      <w:r>
+        <w:t xml:space="preserve"> </w:t>
+      </w:r>
+      <w:r>
+        <w:tab/>
+      </w:r>
+      <w:r>
+        <w:tab/>
+        <w:t>Administrator</w:t>
+      </w:r>
+      <w:r>
+        <w:br/>
+      </w:r>
+      <w:r>
+        <w:rPr>
+          <w:b/>
+        </w:rPr>
+        <w:t>Nutzungsziel</w:t>
+      </w:r>
+      <w:r>
+        <w:tab/>
+        <w:t xml:space="preserve">DB-Verbindung für das Aktualisieren des Wählerverzeichnisses </w:t>
+      </w:r>
+      <w:r>
+        <w:t>bearbeiten</w:t>
+      </w:r>
+    </w:p>
+    <w:p>
+      <w:r>
+        <w:rPr>
+          <w:b/>
+        </w:rPr>
+        <w:t>Vorgehen</w:t>
+      </w:r>
+      <w:r>
+        <w:tab/>
+      </w:r>
+      <w:r>
+        <w:t>Identisches Vorgehen wie in UC 11.1 in den Schritten 1 bis 5.</w:t>
+      </w:r>
+    </w:p>
+    <w:tbl>
+      <w:tblPr>
+        <w:tblStyle w:val="Tabellenraster"/>
+        <w:tblpPr w:leftFromText="141" w:rightFromText="141" w:vertAnchor="text" w:horzAnchor="page" w:tblpX="2761" w:tblpY="120"/>
+        <w:tblW w:w="0" w:type="auto"/>
+        <w:tblLook w:val="04A0" w:firstRow="1" w:lastRow="0" w:firstColumn="1" w:lastColumn="0" w:noHBand="0" w:noVBand="1"/>
+      </w:tblPr>
+      <w:tblGrid>
+        <w:gridCol w:w="856"/>
+        <w:gridCol w:w="3242"/>
+        <w:gridCol w:w="4200"/>
+      </w:tblGrid>
+      <w:tr>
+        <w:tc>
+          <w:tcPr>
+            <w:tcW w:w="856" w:type="dxa"/>
+            <w:shd w:val="clear" w:color="auto" w:fill="D0CECE" w:themeFill="background2" w:themeFillShade="E6"/>
+          </w:tcPr>
+          <w:p>
+            <w:pPr>
+              <w:rPr>
+                <w:b/>
+                <w:highlight w:val="lightGray"/>
+              </w:rPr>
+            </w:pPr>
+            <w:r>
+              <w:rPr>
+                <w:b/>
+                <w:highlight w:val="lightGray"/>
+              </w:rPr>
+              <w:t>Nr.</w:t>
+            </w:r>
+          </w:p>
+        </w:tc>
+        <w:tc>
+          <w:tcPr>
+            <w:tcW w:w="3242" w:type="dxa"/>
+            <w:shd w:val="clear" w:color="auto" w:fill="D0CECE" w:themeFill="background2" w:themeFillShade="E6"/>
+          </w:tcPr>
+          <w:p>
+            <w:pPr>
+              <w:rPr>
+                <w:b/>
+                <w:highlight w:val="lightGray"/>
+              </w:rPr>
+            </w:pPr>
+            <w:r>
+              <w:rPr>
+                <w:b/>
+                <w:highlight w:val="lightGray"/>
+              </w:rPr>
+              <w:t>Useraktion</w:t>
+            </w:r>
+            <w:r>
+              <w:rPr>
+                <w:b/>
+                <w:highlight w:val="lightGray"/>
+              </w:rPr>
+              <w:tab/>
+            </w:r>
+          </w:p>
+        </w:tc>
+        <w:tc>
+          <w:tcPr>
+            <w:tcW w:w="4200" w:type="dxa"/>
+            <w:shd w:val="clear" w:color="auto" w:fill="D0CECE" w:themeFill="background2" w:themeFillShade="E6"/>
+          </w:tcPr>
+          <w:p>
+            <w:pPr>
+              <w:rPr>
+                <w:b/>
+                <w:highlight w:val="lightGray"/>
+              </w:rPr>
+            </w:pPr>
+            <w:r>
+              <w:rPr>
+                <w:b/>
+                <w:highlight w:val="lightGray"/>
+              </w:rPr>
+              <w:t>Verhalten der Software</w:t>
+            </w:r>
+          </w:p>
+        </w:tc>
+      </w:tr>
+      <w:tr>
+        <w:tc>
+          <w:tcPr>
+            <w:tcW w:w="856" w:type="dxa"/>
+          </w:tcPr>
+          <w:p>
+            <w:r>
+              <w:t>6</w:t>
+            </w:r>
+          </w:p>
+        </w:tc>
+        <w:tc>
+          <w:tcPr>
+            <w:tcW w:w="3242" w:type="dxa"/>
+          </w:tcPr>
+          <w:p>
+            <w:r>
+              <w:t>Bearbeiten</w:t>
+            </w:r>
+            <w:r>
+              <w:t xml:space="preserve"> auswählen</w:t>
+            </w:r>
+          </w:p>
+        </w:tc>
+        <w:tc>
+          <w:tcPr>
+            <w:tcW w:w="4200" w:type="dxa"/>
+          </w:tcPr>
+          <w:p>
+            <w:r>
+              <w:t>Eingabeformular</w:t>
+            </w:r>
+            <w:r>
+              <w:t xml:space="preserve"> mit den im System hinterlegten Daten der bestehenden</w:t>
+            </w:r>
+            <w:r>
+              <w:t xml:space="preserve"> DB-Verbindung erscheint. </w:t>
+            </w:r>
+            <w:r>
+              <w:t xml:space="preserve">Die </w:t>
+            </w:r>
+            <w:r>
+              <w:t>D</w:t>
+            </w:r>
+            <w:r>
+              <w:t xml:space="preserve">aten können nun bearbeitet werden. </w:t>
+            </w:r>
+            <w:r>
+              <w:t>Möglichkeiten Abbrechen und speichern sind verfügbar.</w:t>
+            </w:r>
+          </w:p>
+        </w:tc>
+      </w:tr>
+      <w:tr>
+        <w:tc>
+          <w:tcPr>
+            <w:tcW w:w="856" w:type="dxa"/>
+          </w:tcPr>
+          <w:p>
+            <w:r>
+              <w:t>7</w:t>
+            </w:r>
+          </w:p>
+        </w:tc>
+        <w:tc>
+          <w:tcPr>
+            <w:tcW w:w="3242" w:type="dxa"/>
+          </w:tcPr>
+          <w:p>
+            <w:r>
+              <w:t xml:space="preserve">Benötigte Daten </w:t>
+            </w:r>
+            <w:r>
+              <w:t>bearbeiten</w:t>
+            </w:r>
+            <w:r>
+              <w:t>. Speichern.</w:t>
+            </w:r>
+          </w:p>
+        </w:tc>
+        <w:tc>
+          <w:tcPr>
+            <w:tcW w:w="4200" w:type="dxa"/>
+          </w:tcPr>
+          <w:p>
+            <w:r>
+              <w:t>Das System prüft, ob alle Pflichtangaben korrekt gemacht wurden.</w:t>
+            </w:r>
+          </w:p>
+          <w:p>
+            <w:r>
+              <w:t>Falls nicht erscheint das Eingabeformular erneut und die fehlenden bzw. inkorrekten Daten sind gekennzeichnet.</w:t>
+            </w:r>
+          </w:p>
+          <w:p>
+            <w:r>
+              <w:t>Falls alle Daten korrekt vorhanden sind erscheint die unter Schritt 5 beschriebene Seite.</w:t>
+            </w:r>
+          </w:p>
+        </w:tc>
+      </w:tr>
+    </w:tbl>
+    <w:p/>
+    <w:p/>
+    <w:p/>
+    <w:p/>
+    <w:p/>
+    <w:p/>
+    <w:p/>
+    <w:p/>
+    <w:p/>
+    <w:p>
+      <w:r>
+        <w:rPr>
+          <w:b/>
+        </w:rPr>
         <w:lastRenderedPageBreak/>
-        <w:t>In Anführungszeichen gesetzte Worte sind Reiter oder Buttons oder andere Interaktionsmöglichkeiten auf dem Display, die angeklickt werden können und einen Wechsel der aktuellen Ansicht bewirken</w:t>
+        <w:t>UC-NR.</w:t>
+      </w:r>
+      <w:r>
+        <w:rPr>
+          <w:b/>
+        </w:rPr>
+        <w:tab/>
+      </w:r>
+      <w:r>
+        <w:tab/>
+        <w:t>1</w:t>
+      </w:r>
+      <w:r>
+        <w:t>3</w:t>
+      </w:r>
+      <w:r>
+        <w:t>.1</w:t>
+      </w:r>
+      <w:r>
+        <w:br/>
+      </w:r>
+      <w:r>
+        <w:rPr>
+          <w:b/>
+        </w:rPr>
+        <w:t>Rolle</w:t>
+      </w:r>
+      <w:r>
+        <w:t xml:space="preserve"> </w:t>
+      </w:r>
+      <w:r>
+        <w:tab/>
+      </w:r>
+      <w:r>
+        <w:tab/>
+        <w:t>Administrator</w:t>
+      </w:r>
+      <w:r>
+        <w:br/>
+      </w:r>
+      <w:r>
+        <w:rPr>
+          <w:b/>
+        </w:rPr>
+        <w:t>Nutzungsziel</w:t>
+      </w:r>
+      <w:r>
+        <w:tab/>
+        <w:t>Übergeordnete Wahlstelle bearbeiten</w:t>
       </w:r>
     </w:p>
+    <w:p>
+      <w:r>
+        <w:rPr>
+          <w:b/>
+        </w:rPr>
+        <w:t>Vorgehen</w:t>
+      </w:r>
+    </w:p>
+    <w:tbl>
+      <w:tblPr>
+        <w:tblStyle w:val="Tabellenraster"/>
+        <w:tblpPr w:leftFromText="141" w:rightFromText="141" w:vertAnchor="text" w:horzAnchor="page" w:tblpX="2761" w:tblpY="120"/>
+        <w:tblW w:w="0" w:type="auto"/>
+        <w:tblLook w:val="04A0" w:firstRow="1" w:lastRow="0" w:firstColumn="1" w:lastColumn="0" w:noHBand="0" w:noVBand="1"/>
+      </w:tblPr>
+      <w:tblGrid>
+        <w:gridCol w:w="856"/>
+        <w:gridCol w:w="3242"/>
+        <w:gridCol w:w="4200"/>
+      </w:tblGrid>
+      <w:tr>
+        <w:tc>
+          <w:tcPr>
+            <w:tcW w:w="856" w:type="dxa"/>
+            <w:shd w:val="clear" w:color="auto" w:fill="D0CECE" w:themeFill="background2" w:themeFillShade="E6"/>
+          </w:tcPr>
+          <w:p>
+            <w:pPr>
+              <w:rPr>
+                <w:b/>
+                <w:highlight w:val="lightGray"/>
+              </w:rPr>
+            </w:pPr>
+            <w:r>
+              <w:rPr>
+                <w:b/>
+                <w:highlight w:val="lightGray"/>
+              </w:rPr>
+              <w:t>Nr.</w:t>
+            </w:r>
+          </w:p>
+        </w:tc>
+        <w:tc>
+          <w:tcPr>
+            <w:tcW w:w="3242" w:type="dxa"/>
+            <w:shd w:val="clear" w:color="auto" w:fill="D0CECE" w:themeFill="background2" w:themeFillShade="E6"/>
+          </w:tcPr>
+          <w:p>
+            <w:pPr>
+              <w:rPr>
+                <w:b/>
+                <w:highlight w:val="lightGray"/>
+              </w:rPr>
+            </w:pPr>
+            <w:r>
+              <w:rPr>
+                <w:b/>
+                <w:highlight w:val="lightGray"/>
+              </w:rPr>
+              <w:t>Useraktion</w:t>
+            </w:r>
+            <w:r>
+              <w:rPr>
+                <w:b/>
+                <w:highlight w:val="lightGray"/>
+              </w:rPr>
+              <w:tab/>
+            </w:r>
+          </w:p>
+        </w:tc>
+        <w:tc>
+          <w:tcPr>
+            <w:tcW w:w="4200" w:type="dxa"/>
+            <w:shd w:val="clear" w:color="auto" w:fill="D0CECE" w:themeFill="background2" w:themeFillShade="E6"/>
+          </w:tcPr>
+          <w:p>
+            <w:pPr>
+              <w:rPr>
+                <w:b/>
+                <w:highlight w:val="lightGray"/>
+              </w:rPr>
+            </w:pPr>
+            <w:r>
+              <w:rPr>
+                <w:b/>
+                <w:highlight w:val="lightGray"/>
+              </w:rPr>
+              <w:t>Verhalten der Software</w:t>
+            </w:r>
+          </w:p>
+        </w:tc>
+      </w:tr>
+      <w:tr>
+        <w:tc>
+          <w:tcPr>
+            <w:tcW w:w="856" w:type="dxa"/>
+          </w:tcPr>
+          <w:p>
+            <w:commentRangeStart w:id="5"/>
+            <w:r>
+              <w:t>1</w:t>
+            </w:r>
+            <w:commentRangeEnd w:id="5"/>
+            <w:r>
+              <w:rPr>
+                <w:rStyle w:val="Kommentarzeichen"/>
+              </w:rPr>
+              <w:commentReference w:id="5"/>
+            </w:r>
+          </w:p>
+        </w:tc>
+        <w:tc>
+          <w:tcPr>
+            <w:tcW w:w="3242" w:type="dxa"/>
+          </w:tcPr>
+          <w:p>
+            <w:r>
+              <w:t>Öffnen der Software (SW)</w:t>
+            </w:r>
+          </w:p>
+        </w:tc>
+        <w:tc>
+          <w:tcPr>
+            <w:tcW w:w="4200" w:type="dxa"/>
+          </w:tcPr>
+          <w:p>
+            <w:r>
+              <w:t>Startfenster öffnet sich und eine Anmeldemaske erscheint auf dem Bildschirm</w:t>
+            </w:r>
+          </w:p>
+        </w:tc>
+      </w:tr>
+      <w:tr>
+        <w:tc>
+          <w:tcPr>
+            <w:tcW w:w="856" w:type="dxa"/>
+          </w:tcPr>
+          <w:p>
+            <w:r>
+              <w:t>2</w:t>
+            </w:r>
+          </w:p>
+        </w:tc>
+        <w:tc>
+          <w:tcPr>
+            <w:tcW w:w="3242" w:type="dxa"/>
+          </w:tcPr>
+          <w:p>
+            <w:r>
+              <w:t>Eingabe der Login-Daten</w:t>
+            </w:r>
+          </w:p>
+        </w:tc>
+        <w:tc>
+          <w:tcPr>
+            <w:tcW w:w="4200" w:type="dxa"/>
+          </w:tcPr>
+          <w:p>
+            <w:r>
+              <w:t>Eingabe korrekt: Verwaltungsseite öffnet sich</w:t>
+            </w:r>
+          </w:p>
+          <w:p>
+            <w:r>
+              <w:t>Eingabe falsch:</w:t>
+            </w:r>
+          </w:p>
+          <w:p>
+            <w:r>
+              <w:t xml:space="preserve">Fehlermeldung und wiederholen der Eingabe </w:t>
+            </w:r>
+          </w:p>
+        </w:tc>
+      </w:tr>
+      <w:tr>
+        <w:tc>
+          <w:tcPr>
+            <w:tcW w:w="856" w:type="dxa"/>
+          </w:tcPr>
+          <w:p>
+            <w:r>
+              <w:t>3</w:t>
+            </w:r>
+          </w:p>
+        </w:tc>
+        <w:tc>
+          <w:tcPr>
+            <w:tcW w:w="3242" w:type="dxa"/>
+          </w:tcPr>
+          <w:p>
+            <w:r>
+              <w:t>Menüpunkt für Administration auswählen</w:t>
+            </w:r>
+          </w:p>
+        </w:tc>
+        <w:tc>
+          <w:tcPr>
+            <w:tcW w:w="4200" w:type="dxa"/>
+          </w:tcPr>
+          <w:p>
+            <w:r>
+              <w:t>Administrationsfenster öffnet sich und Eingabeformular für das Login als Administrator erscheint.</w:t>
+            </w:r>
+          </w:p>
+        </w:tc>
+      </w:tr>
+      <w:tr>
+        <w:tc>
+          <w:tcPr>
+            <w:tcW w:w="856" w:type="dxa"/>
+          </w:tcPr>
+          <w:p>
+            <w:r>
+              <w:t>4</w:t>
+            </w:r>
+          </w:p>
+        </w:tc>
+        <w:tc>
+          <w:tcPr>
+            <w:tcW w:w="3242" w:type="dxa"/>
+          </w:tcPr>
+          <w:p>
+            <w:r>
+              <w:t>Eingabe der Login-Daten</w:t>
+            </w:r>
+          </w:p>
+        </w:tc>
+        <w:tc>
+          <w:tcPr>
+            <w:tcW w:w="4200" w:type="dxa"/>
+          </w:tcPr>
+          <w:p>
+            <w:r>
+              <w:t>Eingabe korrekt: Administrationsseite öffnet sich</w:t>
+            </w:r>
+          </w:p>
+          <w:p>
+            <w:r>
+              <w:t>Eingabe falsch:</w:t>
+            </w:r>
+          </w:p>
+          <w:p>
+            <w:r>
+              <w:t xml:space="preserve">Fehlermeldung und wiederholen der Eingabe </w:t>
+            </w:r>
+          </w:p>
+        </w:tc>
+      </w:tr>
+      <w:tr>
+        <w:tc>
+          <w:tcPr>
+            <w:tcW w:w="856" w:type="dxa"/>
+          </w:tcPr>
+          <w:p>
+            <w:r>
+              <w:t>5</w:t>
+            </w:r>
+          </w:p>
+        </w:tc>
+        <w:tc>
+          <w:tcPr>
+            <w:tcW w:w="3242" w:type="dxa"/>
+          </w:tcPr>
+          <w:p>
+            <w:r>
+              <w:t>Bereich zur Bearbeitung de</w:t>
+            </w:r>
+            <w:r>
+              <w:t xml:space="preserve">r übergeordneten </w:t>
+            </w:r>
+            <w:r>
+              <w:t>W</w:t>
+            </w:r>
+            <w:r>
+              <w:t>a</w:t>
+            </w:r>
+            <w:r>
+              <w:t>hl</w:t>
+            </w:r>
+            <w:r>
+              <w:t>stelle</w:t>
+            </w:r>
+            <w:r>
+              <w:t xml:space="preserve"> auswählen </w:t>
+            </w:r>
+          </w:p>
+        </w:tc>
+        <w:tc>
+          <w:tcPr>
+            <w:tcW w:w="4200" w:type="dxa"/>
+          </w:tcPr>
+          <w:p>
+            <w:r>
+              <w:t>Die</w:t>
+            </w:r>
+            <w:r>
+              <w:t xml:space="preserve"> bereits im System hinterlegt</w:t>
+            </w:r>
+            <w:r>
+              <w:t>e übergeordnete Wahlstelle</w:t>
+            </w:r>
+            <w:r>
+              <w:t xml:space="preserve"> wird angezeigt und es gibt die Möglichkeit eine Bearbeitung zu starten. </w:t>
+            </w:r>
+          </w:p>
+        </w:tc>
+      </w:tr>
+      <w:tr>
+        <w:tc>
+          <w:tcPr>
+            <w:tcW w:w="856" w:type="dxa"/>
+          </w:tcPr>
+          <w:p>
+            <w:r>
+              <w:t>6</w:t>
+            </w:r>
+          </w:p>
+        </w:tc>
+        <w:tc>
+          <w:tcPr>
+            <w:tcW w:w="3242" w:type="dxa"/>
+          </w:tcPr>
+          <w:p>
+            <w:r>
+              <w:t>Bearbeiten</w:t>
+            </w:r>
+            <w:r>
+              <w:t xml:space="preserve"> auswählen</w:t>
+            </w:r>
+          </w:p>
+        </w:tc>
+        <w:tc>
+          <w:tcPr>
+            <w:tcW w:w="4200" w:type="dxa"/>
+          </w:tcPr>
+          <w:p>
+            <w:r>
+              <w:t xml:space="preserve">Eingabeformular mit den im System hinterlegten Daten </w:t>
+            </w:r>
+            <w:r>
+              <w:t xml:space="preserve">übergeordneten Wahlstelle </w:t>
+            </w:r>
+            <w:r>
+              <w:t xml:space="preserve">erscheint. Die </w:t>
+            </w:r>
+            <w:r>
+              <w:t>D</w:t>
+            </w:r>
+            <w:r>
+              <w:t>aten können nun bearbeitet werden. Möglichkeiten Abbrechen und speichern sind verfügbar.</w:t>
+            </w:r>
+          </w:p>
+        </w:tc>
+      </w:tr>
+      <w:tr>
+        <w:tc>
+          <w:tcPr>
+            <w:tcW w:w="856" w:type="dxa"/>
+          </w:tcPr>
+          <w:p>
+            <w:r>
+              <w:t>7</w:t>
+            </w:r>
+          </w:p>
+        </w:tc>
+        <w:tc>
+          <w:tcPr>
+            <w:tcW w:w="3242" w:type="dxa"/>
+          </w:tcPr>
+          <w:p>
+            <w:r>
+              <w:t xml:space="preserve">Daten </w:t>
+            </w:r>
+            <w:r>
+              <w:t>bearbeiten</w:t>
+            </w:r>
+            <w:bookmarkStart w:id="6" w:name="_GoBack"/>
+            <w:bookmarkEnd w:id="6"/>
+            <w:r>
+              <w:t>. Speichern.</w:t>
+            </w:r>
+          </w:p>
+        </w:tc>
+        <w:tc>
+          <w:tcPr>
+            <w:tcW w:w="4200" w:type="dxa"/>
+          </w:tcPr>
+          <w:p>
+            <w:r>
+              <w:t>Das System prüft, ob alle Pflichtangaben korrekt gemacht wurden.</w:t>
+            </w:r>
+          </w:p>
+          <w:p>
+            <w:r>
+              <w:t>Falls nicht erscheint das Eingabeformular erneut und die fehlenden bzw. inkorrekten Daten sind gekennzeichnet.</w:t>
+            </w:r>
+          </w:p>
+          <w:p>
+            <w:r>
+              <w:t>Falls alle Daten korrekt vorhanden sind erscheint die unter Schritt 5 beschriebene Seite.</w:t>
+            </w:r>
+          </w:p>
+        </w:tc>
+      </w:tr>
+    </w:tbl>
+    <w:p/>
     <w:sectPr>
       <w:pgSz w:w="11906" w:h="16838"/>
       <w:pgMar w:top="1417" w:right="1417" w:bottom="1134" w:left="1417" w:header="708" w:footer="708" w:gutter="0"/>
@@ -8677,6 +10858,54 @@
       </w:pPr>
     </w:p>
   </w:comment>
+  <w:comment w:id="3" w:author="Katharina Schwab" w:date="2017-10-26T11:16:00Z" w:initials="KS">
+    <w:p>
+      <w:pPr>
+        <w:pStyle w:val="Kommentartext"/>
+      </w:pPr>
+      <w:r>
+        <w:rPr>
+          <w:rStyle w:val="Kommentarzeichen"/>
+        </w:rPr>
+        <w:annotationRef/>
+      </w:r>
+      <w:r>
+        <w:t>Fenster evtl. mit Nummern oder festen Namen versehen um Kommunikation zu verbessern?</w:t>
+      </w:r>
+    </w:p>
+  </w:comment>
+  <w:comment w:id="4" w:author="Katharina Schwab" w:date="2017-10-26T11:16:00Z" w:initials="KS">
+    <w:p>
+      <w:pPr>
+        <w:pStyle w:val="Kommentartext"/>
+      </w:pPr>
+      <w:r>
+        <w:rPr>
+          <w:rStyle w:val="Kommentarzeichen"/>
+        </w:rPr>
+        <w:annotationRef/>
+      </w:r>
+      <w:r>
+        <w:t>Fenster evtl. mit Nummern oder festen Namen versehen um Kommunikation zu verbessern?</w:t>
+      </w:r>
+    </w:p>
+  </w:comment>
+  <w:comment w:id="5" w:author="Katharina Schwab" w:date="2017-10-26T11:16:00Z" w:initials="KS">
+    <w:p>
+      <w:pPr>
+        <w:pStyle w:val="Kommentartext"/>
+      </w:pPr>
+      <w:r>
+        <w:rPr>
+          <w:rStyle w:val="Kommentarzeichen"/>
+        </w:rPr>
+        <w:annotationRef/>
+      </w:r>
+      <w:r>
+        <w:t>Fenster evtl. mit Nummern oder festen Namen versehen um Kommunikation zu verbessern?</w:t>
+      </w:r>
+    </w:p>
+  </w:comment>
 </w:comments>
 </file>
 
@@ -8685,6 +10914,9 @@
   <w15:commentEx w15:paraId="4AF5AF26" w15:done="0"/>
   <w15:commentEx w15:paraId="6429F47B" w15:done="0"/>
   <w15:commentEx w15:paraId="3B244BB2" w15:done="0"/>
+  <w15:commentEx w15:paraId="3FC47597" w15:done="0"/>
+  <w15:commentEx w15:paraId="706B3DD8" w15:done="0"/>
+  <w15:commentEx w15:paraId="329B7630" w15:done="0"/>
 </w15:commentsEx>
 </file>
 
@@ -8693,6 +10925,9 @@
   <w16cid:commentId w16cid:paraId="4AF5AF26" w16cid:durableId="1D9C41EA"/>
   <w16cid:commentId w16cid:paraId="6429F47B" w16cid:durableId="1DAAE047"/>
   <w16cid:commentId w16cid:paraId="3B244BB2" w16cid:durableId="1D9C42DB"/>
+  <w16cid:commentId w16cid:paraId="3FC47597" w16cid:durableId="1DB56962"/>
+  <w16cid:commentId w16cid:paraId="706B3DD8" w16cid:durableId="1DB56C65"/>
+  <w16cid:commentId w16cid:paraId="329B7630" w16cid:durableId="1DB56F12"/>
 </w16cid:commentsIds>
 </file>
 
@@ -10780,7 +13015,7 @@
 </file>
 
 <file path=customXml/itemProps1.xml><?xml version="1.0" encoding="utf-8"?>
-<ds:datastoreItem xmlns:ds="http://schemas.openxmlformats.org/officeDocument/2006/customXml" ds:itemID="{ADA8A172-F5FD-4C56-9297-0936C13B8752}">
+<ds:datastoreItem xmlns:ds="http://schemas.openxmlformats.org/officeDocument/2006/customXml" ds:itemID="{94324626-B65A-4C5F-B3CA-E9CB3F0AB43A}">
   <ds:schemaRefs>
     <ds:schemaRef ds:uri="http://schemas.openxmlformats.org/officeDocument/2006/bibliography"/>
   </ds:schemaRefs>

--- a/Lastenheft/UsesCases.docx
+++ b/Lastenheft/UsesCases.docx
@@ -2,35 +2,1790 @@
 <file path=word/document.xml><?xml version="1.0" encoding="utf-8"?>
 <w:document xmlns:wpc="http://schemas.microsoft.com/office/word/2010/wordprocessingCanvas" xmlns:cx="http://schemas.microsoft.com/office/drawing/2014/chartex" xmlns:cx1="http://schemas.microsoft.com/office/drawing/2015/9/8/chartex" xmlns:cx2="http://schemas.microsoft.com/office/drawing/2015/10/21/chartex" xmlns:cx3="http://schemas.microsoft.com/office/drawing/2016/5/9/chartex" xmlns:cx4="http://schemas.microsoft.com/office/drawing/2016/5/10/chartex" xmlns:cx5="http://schemas.microsoft.com/office/drawing/2016/5/11/chartex" xmlns:cx6="http://schemas.microsoft.com/office/drawing/2016/5/12/chartex" xmlns:cx7="http://schemas.microsoft.com/office/drawing/2016/5/13/chartex" xmlns:cx8="http://schemas.microsoft.com/office/drawing/2016/5/14/chartex" xmlns:mc="http://schemas.openxmlformats.org/markup-compatibility/2006" xmlns:aink="http://schemas.microsoft.com/office/drawing/2016/ink" xmlns:am3d="http://schemas.microsoft.com/office/drawing/2017/model3d" xmlns:o="urn:schemas-microsoft-com:office:office" xmlns:r="http://schemas.openxmlformats.org/officeDocument/2006/relationships" xmlns:m="http://schemas.openxmlformats.org/officeDocument/2006/math" xmlns:v="urn:schemas-microsoft-com:vml" xmlns:wp14="http://schemas.microsoft.com/office/word/2010/wordprocessingDrawing" xmlns:wp="http://schemas.openxmlformats.org/drawingml/2006/wordprocessingDrawing" xmlns:w10="urn:schemas-microsoft-com:office:word" xmlns:w="http://schemas.openxmlformats.org/wordprocessingml/2006/main" xmlns:w14="http://schemas.microsoft.com/office/word/2010/wordml" xmlns:w15="http://schemas.microsoft.com/office/word/2012/wordml" xmlns:w16cid="http://schemas.microsoft.com/office/word/2016/wordml/cid" xmlns:w16se="http://schemas.microsoft.com/office/word/2015/wordml/symex" xmlns:wpg="http://schemas.microsoft.com/office/word/2010/wordprocessingGroup" xmlns:wpi="http://schemas.microsoft.com/office/word/2010/wordprocessingInk" xmlns:wne="http://schemas.microsoft.com/office/word/2006/wordml" xmlns:wps="http://schemas.microsoft.com/office/word/2010/wordprocessingShape" mc:Ignorable="w14 w15 w16se w16cid wp14">
   <w:body>
-    <w:p>
-      <w:pPr>
-        <w:rPr>
-          <w:b/>
-          <w:u w:val="single"/>
-        </w:rPr>
-      </w:pPr>
-      <w:r>
-        <w:rPr>
-          <w:b/>
-          <w:u w:val="single"/>
-        </w:rPr>
+    <w:sdt>
+      <w:sdtPr>
+        <w:rPr>
+          <w:color w:val="4472C4" w:themeColor="accent1"/>
+        </w:rPr>
+        <w:id w:val="-2061008946"/>
+        <w:docPartObj>
+          <w:docPartGallery w:val="Cover Pages"/>
+          <w:docPartUnique/>
+        </w:docPartObj>
+      </w:sdtPr>
+      <w:sdtEndPr>
+        <w:rPr>
+          <w:rFonts w:eastAsiaTheme="minorHAnsi"/>
+          <w:color w:val="auto"/>
+          <w:lang w:eastAsia="en-US"/>
+        </w:rPr>
+      </w:sdtEndPr>
+      <w:sdtContent>
+        <w:p>
+          <w:pPr>
+            <w:pStyle w:val="KeinLeerraum"/>
+            <w:spacing w:before="1540" w:after="240"/>
+            <w:jc w:val="center"/>
+            <w:rPr>
+              <w:color w:val="4472C4" w:themeColor="accent1"/>
+            </w:rPr>
+          </w:pPr>
+          <w:r>
+            <w:rPr>
+              <w:noProof/>
+              <w:color w:val="4472C4" w:themeColor="accent1"/>
+            </w:rPr>
+            <w:drawing>
+              <wp:inline distT="0" distB="0" distL="0" distR="0" wp14:anchorId="09CF32B9" wp14:editId="6CD9988E">
+                <wp:extent cx="1417320" cy="750898"/>
+                <wp:effectExtent l="0" t="0" r="0" b="0"/>
+                <wp:docPr id="143" name="Bild 143"/>
+                <wp:cNvGraphicFramePr>
+                  <a:graphicFrameLocks xmlns:a="http://schemas.openxmlformats.org/drawingml/2006/main" noChangeAspect="1"/>
+                </wp:cNvGraphicFramePr>
+                <a:graphic xmlns:a="http://schemas.openxmlformats.org/drawingml/2006/main">
+                  <a:graphicData uri="http://schemas.openxmlformats.org/drawingml/2006/picture">
+                    <pic:pic xmlns:pic="http://schemas.openxmlformats.org/drawingml/2006/picture">
+                      <pic:nvPicPr>
+                        <pic:cNvPr id="3" name="t55.png"/>
+                        <pic:cNvPicPr/>
+                      </pic:nvPicPr>
+                      <pic:blipFill>
+                        <a:blip r:embed="rId9" cstate="print">
+                          <a:duotone>
+                            <a:schemeClr val="accent1">
+                              <a:shade val="45000"/>
+                              <a:satMod val="135000"/>
+                            </a:schemeClr>
+                            <a:prstClr val="white"/>
+                          </a:duotone>
+                          <a:extLst>
+                            <a:ext uri="{28A0092B-C50C-407E-A947-70E740481C1C}">
+                              <a14:useLocalDpi xmlns:a14="http://schemas.microsoft.com/office/drawing/2010/main" val="0"/>
+                            </a:ext>
+                          </a:extLst>
+                        </a:blip>
+                        <a:stretch>
+                          <a:fillRect/>
+                        </a:stretch>
+                      </pic:blipFill>
+                      <pic:spPr>
+                        <a:xfrm>
+                          <a:off x="0" y="0"/>
+                          <a:ext cx="1417320" cy="750898"/>
+                        </a:xfrm>
+                        <a:prstGeom prst="rect">
+                          <a:avLst/>
+                        </a:prstGeom>
+                        <a:noFill/>
+                        <a:ln>
+                          <a:noFill/>
+                        </a:ln>
+                      </pic:spPr>
+                    </pic:pic>
+                  </a:graphicData>
+                </a:graphic>
+              </wp:inline>
+            </w:drawing>
+          </w:r>
+        </w:p>
+        <w:sdt>
+          <w:sdtPr>
+            <w:rPr>
+              <w:rFonts w:asciiTheme="majorHAnsi" w:eastAsiaTheme="majorEastAsia" w:hAnsiTheme="majorHAnsi" w:cstheme="majorBidi"/>
+              <w:caps/>
+              <w:color w:val="4472C4" w:themeColor="accent1"/>
+              <w:sz w:val="72"/>
+              <w:szCs w:val="72"/>
+            </w:rPr>
+            <w:alias w:val="Titel"/>
+            <w:tag w:val=""/>
+            <w:id w:val="1735040861"/>
+            <w:placeholder>
+              <w:docPart w:val="380122C998A6433E915C1CFCC88FAA9D"/>
+            </w:placeholder>
+            <w:dataBinding w:prefixMappings="xmlns:ns0='http://purl.org/dc/elements/1.1/' xmlns:ns1='http://schemas.openxmlformats.org/package/2006/metadata/core-properties' " w:xpath="/ns1:coreProperties[1]/ns0:title[1]" w:storeItemID="{6C3C8BC8-F283-45AE-878A-BAB7291924A1}"/>
+            <w:text/>
+          </w:sdtPr>
+          <w:sdtEndPr>
+            <w:rPr>
+              <w:sz w:val="80"/>
+              <w:szCs w:val="80"/>
+            </w:rPr>
+          </w:sdtEndPr>
+          <w:sdtContent>
+            <w:p>
+              <w:pPr>
+                <w:pStyle w:val="KeinLeerraum"/>
+                <w:pBdr>
+                  <w:top w:val="single" w:sz="6" w:space="6" w:color="4472C4" w:themeColor="accent1"/>
+                  <w:bottom w:val="single" w:sz="6" w:space="6" w:color="4472C4" w:themeColor="accent1"/>
+                </w:pBdr>
+                <w:spacing w:after="240"/>
+                <w:jc w:val="center"/>
+                <w:rPr>
+                  <w:rFonts w:asciiTheme="majorHAnsi" w:eastAsiaTheme="majorEastAsia" w:hAnsiTheme="majorHAnsi" w:cstheme="majorBidi"/>
+                  <w:caps/>
+                  <w:color w:val="4472C4" w:themeColor="accent1"/>
+                  <w:sz w:val="80"/>
+                  <w:szCs w:val="80"/>
+                </w:rPr>
+              </w:pPr>
+              <w:r>
+                <w:rPr>
+                  <w:rFonts w:asciiTheme="majorHAnsi" w:eastAsiaTheme="majorEastAsia" w:hAnsiTheme="majorHAnsi" w:cstheme="majorBidi"/>
+                  <w:caps/>
+                  <w:color w:val="4472C4" w:themeColor="accent1"/>
+                  <w:sz w:val="72"/>
+                  <w:szCs w:val="72"/>
+                </w:rPr>
+                <w:t>USe cases</w:t>
+              </w:r>
+            </w:p>
+          </w:sdtContent>
+        </w:sdt>
+        <w:sdt>
+          <w:sdtPr>
+            <w:rPr>
+              <w:color w:val="4472C4" w:themeColor="accent1"/>
+              <w:sz w:val="28"/>
+              <w:szCs w:val="28"/>
+            </w:rPr>
+            <w:alias w:val="Untertitel"/>
+            <w:tag w:val=""/>
+            <w:id w:val="328029620"/>
+            <w:placeholder>
+              <w:docPart w:val="175DFDD7730A4559A0FA34D59C4CF33E"/>
+            </w:placeholder>
+            <w:dataBinding w:prefixMappings="xmlns:ns0='http://purl.org/dc/elements/1.1/' xmlns:ns1='http://schemas.openxmlformats.org/package/2006/metadata/core-properties' " w:xpath="/ns1:coreProperties[1]/ns0:subject[1]" w:storeItemID="{6C3C8BC8-F283-45AE-878A-BAB7291924A1}"/>
+            <w:text/>
+          </w:sdtPr>
+          <w:sdtContent>
+            <w:p>
+              <w:pPr>
+                <w:pStyle w:val="KeinLeerraum"/>
+                <w:jc w:val="center"/>
+                <w:rPr>
+                  <w:color w:val="4472C4" w:themeColor="accent1"/>
+                  <w:sz w:val="28"/>
+                  <w:szCs w:val="28"/>
+                </w:rPr>
+              </w:pPr>
+              <w:r>
+                <w:rPr>
+                  <w:color w:val="4472C4" w:themeColor="accent1"/>
+                  <w:sz w:val="28"/>
+                  <w:szCs w:val="28"/>
+                </w:rPr>
+                <w:t>Projekt 2</w:t>
+              </w:r>
+            </w:p>
+          </w:sdtContent>
+        </w:sdt>
+        <w:p>
+          <w:pPr>
+            <w:pStyle w:val="KeinLeerraum"/>
+            <w:spacing w:before="480"/>
+            <w:jc w:val="center"/>
+            <w:rPr>
+              <w:color w:val="4472C4" w:themeColor="accent1"/>
+            </w:rPr>
+          </w:pPr>
+          <w:bookmarkStart w:id="0" w:name="_GoBack"/>
+          <w:bookmarkEnd w:id="0"/>
+          <w:r>
+            <w:rPr>
+              <w:noProof/>
+              <w:color w:val="4472C4" w:themeColor="accent1"/>
+            </w:rPr>
+            <mc:AlternateContent>
+              <mc:Choice Requires="wps">
+                <w:drawing>
+                  <wp:anchor distT="0" distB="0" distL="114300" distR="114300" simplePos="0" relativeHeight="251659264" behindDoc="0" locked="0" layoutInCell="1" allowOverlap="1" wp14:anchorId="72BE6603" wp14:editId="0D5C669F">
+                    <wp:simplePos x="0" y="0"/>
+                    <wp:positionH relativeFrom="margin">
+                      <wp:align>center</wp:align>
+                    </wp:positionH>
+                    <mc:AlternateContent>
+                      <mc:Choice Requires="wp14">
+                        <wp:positionV relativeFrom="page">
+                          <wp14:pctPosVOffset>85000</wp14:pctPosVOffset>
+                        </wp:positionV>
+                      </mc:Choice>
+                      <mc:Fallback>
+                        <wp:positionV relativeFrom="page">
+                          <wp:posOffset>9088120</wp:posOffset>
+                        </wp:positionV>
+                      </mc:Fallback>
+                    </mc:AlternateContent>
+                    <wp:extent cx="6553200" cy="557784"/>
+                    <wp:effectExtent l="0" t="0" r="0" b="12700"/>
+                    <wp:wrapNone/>
+                    <wp:docPr id="142" name="Textfeld 142"/>
+                    <wp:cNvGraphicFramePr/>
+                    <a:graphic xmlns:a="http://schemas.openxmlformats.org/drawingml/2006/main">
+                      <a:graphicData uri="http://schemas.microsoft.com/office/word/2010/wordprocessingShape">
+                        <wps:wsp>
+                          <wps:cNvSpPr txBox="1"/>
+                          <wps:spPr>
+                            <a:xfrm>
+                              <a:off x="0" y="0"/>
+                              <a:ext cx="6553200" cy="557784"/>
+                            </a:xfrm>
+                            <a:prstGeom prst="rect">
+                              <a:avLst/>
+                            </a:prstGeom>
+                            <a:noFill/>
+                            <a:ln w="6350">
+                              <a:noFill/>
+                            </a:ln>
+                            <a:effectLst/>
+                          </wps:spPr>
+                          <wps:style>
+                            <a:lnRef idx="0">
+                              <a:schemeClr val="accent1"/>
+                            </a:lnRef>
+                            <a:fillRef idx="0">
+                              <a:schemeClr val="accent1"/>
+                            </a:fillRef>
+                            <a:effectRef idx="0">
+                              <a:schemeClr val="accent1"/>
+                            </a:effectRef>
+                            <a:fontRef idx="minor">
+                              <a:schemeClr val="dk1"/>
+                            </a:fontRef>
+                          </wps:style>
+                          <wps:txbx>
+                            <w:txbxContent>
+                              <w:sdt>
+                                <w:sdtPr>
+                                  <w:rPr>
+                                    <w:caps/>
+                                    <w:color w:val="4472C4" w:themeColor="accent1"/>
+                                    <w:sz w:val="28"/>
+                                    <w:szCs w:val="28"/>
+                                  </w:rPr>
+                                  <w:alias w:val="Datum"/>
+                                  <w:tag w:val=""/>
+                                  <w:id w:val="197127006"/>
+                                  <w:dataBinding w:prefixMappings="xmlns:ns0='http://schemas.microsoft.com/office/2006/coverPageProps' " w:xpath="/ns0:CoverPageProperties[1]/ns0:PublishDate[1]" w:storeItemID="{55AF091B-3C7A-41E3-B477-F2FDAA23CFDA}"/>
+                                  <w:date w:fullDate="2017-11-15T00:00:00Z">
+                                    <w:dateFormat w:val="d. MMMM yyyy"/>
+                                    <w:lid w:val="de-DE"/>
+                                    <w:storeMappedDataAs w:val="dateTime"/>
+                                    <w:calendar w:val="gregorian"/>
+                                  </w:date>
+                                </w:sdtPr>
+                                <w:sdtContent>
+                                  <w:p>
+                                    <w:pPr>
+                                      <w:pStyle w:val="KeinLeerraum"/>
+                                      <w:spacing w:after="40"/>
+                                      <w:jc w:val="center"/>
+                                      <w:rPr>
+                                        <w:caps/>
+                                        <w:color w:val="4472C4" w:themeColor="accent1"/>
+                                        <w:sz w:val="28"/>
+                                        <w:szCs w:val="28"/>
+                                      </w:rPr>
+                                    </w:pPr>
+                                    <w:r>
+                                      <w:rPr>
+                                        <w:caps/>
+                                        <w:color w:val="4472C4" w:themeColor="accent1"/>
+                                        <w:sz w:val="28"/>
+                                        <w:szCs w:val="28"/>
+                                      </w:rPr>
+                                      <w:t>15. November 2017</w:t>
+                                    </w:r>
+                                  </w:p>
+                                </w:sdtContent>
+                              </w:sdt>
+                              <w:p>
+                                <w:pPr>
+                                  <w:pStyle w:val="KeinLeerraum"/>
+                                  <w:jc w:val="center"/>
+                                  <w:rPr>
+                                    <w:color w:val="4472C4" w:themeColor="accent1"/>
+                                  </w:rPr>
+                                </w:pPr>
+                              </w:p>
+                            </w:txbxContent>
+                          </wps:txbx>
+                          <wps:bodyPr rot="0" spcFirstLastPara="0" vertOverflow="overflow" horzOverflow="overflow" vert="horz" wrap="square" lIns="0" tIns="0" rIns="0" bIns="0" numCol="1" spcCol="0" rtlCol="0" fromWordArt="0" anchor="b" anchorCtr="0" forceAA="0" compatLnSpc="1">
+                            <a:prstTxWarp prst="textNoShape">
+                              <a:avLst/>
+                            </a:prstTxWarp>
+                            <a:spAutoFit/>
+                          </wps:bodyPr>
+                        </wps:wsp>
+                      </a:graphicData>
+                    </a:graphic>
+                    <wp14:sizeRelH relativeFrom="margin">
+                      <wp14:pctWidth>100000</wp14:pctWidth>
+                    </wp14:sizeRelH>
+                    <wp14:sizeRelV relativeFrom="margin">
+                      <wp14:pctHeight>0</wp14:pctHeight>
+                    </wp14:sizeRelV>
+                  </wp:anchor>
+                </w:drawing>
+              </mc:Choice>
+              <mc:Fallback>
+                <w:pict>
+                  <v:shapetype w14:anchorId="72BE6603" id="_x0000_t202" coordsize="21600,21600" o:spt="202" path="m,l,21600r21600,l21600,xe">
+                    <v:stroke joinstyle="miter"/>
+                    <v:path gradientshapeok="t" o:connecttype="rect"/>
+                  </v:shapetype>
+                  <v:shape id="Textfeld 142" o:spid="_x0000_s1026" type="#_x0000_t202" style="position:absolute;left:0;text-align:left;margin-left:0;margin-top:0;width:516pt;height:43.9pt;z-index:251659264;visibility:visible;mso-wrap-style:square;mso-width-percent:1000;mso-height-percent:0;mso-top-percent:850;mso-wrap-distance-left:9pt;mso-wrap-distance-top:0;mso-wrap-distance-right:9pt;mso-wrap-distance-bottom:0;mso-position-horizontal:center;mso-position-horizontal-relative:margin;mso-position-vertical-relative:page;mso-width-percent:1000;mso-height-percent:0;mso-top-percent:850;mso-width-relative:margin;mso-height-relative:margin;v-text-anchor:bottom" o:gfxdata="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" filled="f" stroked="f" strokeweight=".5pt">
+                    <v:textbox style="mso-fit-shape-to-text:t" inset="0,0,0,0">
+                      <w:txbxContent>
+                        <w:sdt>
+                          <w:sdtPr>
+                            <w:rPr>
+                              <w:caps/>
+                              <w:color w:val="4472C4" w:themeColor="accent1"/>
+                              <w:sz w:val="28"/>
+                              <w:szCs w:val="28"/>
+                            </w:rPr>
+                            <w:alias w:val="Datum"/>
+                            <w:tag w:val=""/>
+                            <w:id w:val="197127006"/>
+                            <w:dataBinding w:prefixMappings="xmlns:ns0='http://schemas.microsoft.com/office/2006/coverPageProps' " w:xpath="/ns0:CoverPageProperties[1]/ns0:PublishDate[1]" w:storeItemID="{55AF091B-3C7A-41E3-B477-F2FDAA23CFDA}"/>
+                            <w:date w:fullDate="2017-11-15T00:00:00Z">
+                              <w:dateFormat w:val="d. MMMM yyyy"/>
+                              <w:lid w:val="de-DE"/>
+                              <w:storeMappedDataAs w:val="dateTime"/>
+                              <w:calendar w:val="gregorian"/>
+                            </w:date>
+                          </w:sdtPr>
+                          <w:sdtContent>
+                            <w:p>
+                              <w:pPr>
+                                <w:pStyle w:val="KeinLeerraum"/>
+                                <w:spacing w:after="40"/>
+                                <w:jc w:val="center"/>
+                                <w:rPr>
+                                  <w:caps/>
+                                  <w:color w:val="4472C4" w:themeColor="accent1"/>
+                                  <w:sz w:val="28"/>
+                                  <w:szCs w:val="28"/>
+                                </w:rPr>
+                              </w:pPr>
+                              <w:r>
+                                <w:rPr>
+                                  <w:caps/>
+                                  <w:color w:val="4472C4" w:themeColor="accent1"/>
+                                  <w:sz w:val="28"/>
+                                  <w:szCs w:val="28"/>
+                                </w:rPr>
+                                <w:t>15. November 2017</w:t>
+                              </w:r>
+                            </w:p>
+                          </w:sdtContent>
+                        </w:sdt>
+                        <w:p>
+                          <w:pPr>
+                            <w:pStyle w:val="KeinLeerraum"/>
+                            <w:jc w:val="center"/>
+                            <w:rPr>
+                              <w:color w:val="4472C4" w:themeColor="accent1"/>
+                            </w:rPr>
+                          </w:pPr>
+                        </w:p>
+                      </w:txbxContent>
+                    </v:textbox>
+                    <w10:wrap anchorx="margin" anchory="page"/>
+                  </v:shape>
+                </w:pict>
+              </mc:Fallback>
+            </mc:AlternateContent>
+          </w:r>
+          <w:r>
+            <w:rPr>
+              <w:noProof/>
+              <w:color w:val="4472C4" w:themeColor="accent1"/>
+            </w:rPr>
+            <w:drawing>
+              <wp:inline distT="0" distB="0" distL="0" distR="0" wp14:anchorId="2CD99A09" wp14:editId="32F70E8E">
+                <wp:extent cx="758952" cy="478932"/>
+                <wp:effectExtent l="0" t="0" r="3175" b="0"/>
+                <wp:docPr id="144" name="Bild 144"/>
+                <wp:cNvGraphicFramePr>
+                  <a:graphicFrameLocks xmlns:a="http://schemas.openxmlformats.org/drawingml/2006/main" noChangeAspect="1"/>
+                </wp:cNvGraphicFramePr>
+                <a:graphic xmlns:a="http://schemas.openxmlformats.org/drawingml/2006/main">
+                  <a:graphicData uri="http://schemas.openxmlformats.org/drawingml/2006/picture">
+                    <pic:pic xmlns:pic="http://schemas.openxmlformats.org/drawingml/2006/picture">
+                      <pic:nvPicPr>
+                        <pic:cNvPr id="9" name="roco bottom.png"/>
+                        <pic:cNvPicPr/>
+                      </pic:nvPicPr>
+                      <pic:blipFill>
+                        <a:blip r:embed="rId10" cstate="print">
+                          <a:duotone>
+                            <a:schemeClr val="accent1">
+                              <a:shade val="45000"/>
+                              <a:satMod val="135000"/>
+                            </a:schemeClr>
+                            <a:prstClr val="white"/>
+                          </a:duotone>
+                          <a:extLst>
+                            <a:ext uri="{28A0092B-C50C-407E-A947-70E740481C1C}">
+                              <a14:useLocalDpi xmlns:a14="http://schemas.microsoft.com/office/drawing/2010/main" val="0"/>
+                            </a:ext>
+                          </a:extLst>
+                        </a:blip>
+                        <a:stretch>
+                          <a:fillRect/>
+                        </a:stretch>
+                      </pic:blipFill>
+                      <pic:spPr>
+                        <a:xfrm>
+                          <a:off x="0" y="0"/>
+                          <a:ext cx="758952" cy="478932"/>
+                        </a:xfrm>
+                        <a:prstGeom prst="rect">
+                          <a:avLst/>
+                        </a:prstGeom>
+                      </pic:spPr>
+                    </pic:pic>
+                  </a:graphicData>
+                </a:graphic>
+              </wp:inline>
+            </w:drawing>
+          </w:r>
+        </w:p>
+        <w:p>
+          <w:pPr>
+            <w:rPr>
+              <w:rFonts w:asciiTheme="majorHAnsi" w:eastAsiaTheme="majorEastAsia" w:hAnsiTheme="majorHAnsi" w:cstheme="majorBidi"/>
+              <w:color w:val="2F5496" w:themeColor="accent1" w:themeShade="BF"/>
+              <w:sz w:val="32"/>
+              <w:szCs w:val="32"/>
+            </w:rPr>
+          </w:pPr>
+          <w:r>
+            <w:br w:type="page"/>
+          </w:r>
+        </w:p>
+      </w:sdtContent>
+    </w:sdt>
+    <w:p>
+      <w:r>
+        <w:rPr>
+          <w:b/>
+        </w:rPr>
+        <w:lastRenderedPageBreak/>
+        <w:t>Autor des Dokuments:</w:t>
+      </w:r>
+      <w:r>
+        <w:t xml:space="preserve"> Katharina Schwab, Jonas Kirchhofer, Matthias Kaiser</w:t>
+      </w:r>
+    </w:p>
+    <w:tbl>
+      <w:tblPr>
+        <w:tblStyle w:val="Tabellenraster"/>
+        <w:tblW w:w="0" w:type="auto"/>
+        <w:tblLook w:val="04A0" w:firstRow="1" w:lastRow="0" w:firstColumn="1" w:lastColumn="0" w:noHBand="0" w:noVBand="1"/>
+      </w:tblPr>
+      <w:tblGrid>
+        <w:gridCol w:w="2551"/>
+        <w:gridCol w:w="2207"/>
+        <w:gridCol w:w="1985"/>
+        <w:gridCol w:w="2319"/>
+      </w:tblGrid>
+      <w:tr>
+        <w:tc>
+          <w:tcPr>
+            <w:tcW w:w="2551" w:type="dxa"/>
+          </w:tcPr>
+          <w:p>
+            <w:r>
+              <w:t>Änderung</w:t>
+            </w:r>
+          </w:p>
+        </w:tc>
+        <w:tc>
+          <w:tcPr>
+            <w:tcW w:w="2207" w:type="dxa"/>
+          </w:tcPr>
+          <w:p>
+            <w:r>
+              <w:t>Datum</w:t>
+            </w:r>
+          </w:p>
+        </w:tc>
+        <w:tc>
+          <w:tcPr>
+            <w:tcW w:w="1985" w:type="dxa"/>
+          </w:tcPr>
+          <w:p>
+            <w:r>
+              <w:t>Verändert von</w:t>
+            </w:r>
+          </w:p>
+        </w:tc>
+        <w:tc>
+          <w:tcPr>
+            <w:tcW w:w="2319" w:type="dxa"/>
+          </w:tcPr>
+          <w:p>
+            <w:r>
+              <w:t>Versionsnummer</w:t>
+            </w:r>
+          </w:p>
+        </w:tc>
+      </w:tr>
+      <w:tr>
+        <w:tc>
+          <w:tcPr>
+            <w:tcW w:w="2551" w:type="dxa"/>
+          </w:tcPr>
+          <w:p>
+            <w:r>
+              <w:t>Dokument angelegt und erste Cases erstellt</w:t>
+            </w:r>
+          </w:p>
+        </w:tc>
+        <w:tc>
+          <w:tcPr>
+            <w:tcW w:w="2207" w:type="dxa"/>
+          </w:tcPr>
+          <w:p/>
+        </w:tc>
+        <w:tc>
+          <w:tcPr>
+            <w:tcW w:w="1985" w:type="dxa"/>
+          </w:tcPr>
+          <w:p>
+            <w:r>
+              <w:t>Schwab</w:t>
+            </w:r>
+          </w:p>
+        </w:tc>
+        <w:tc>
+          <w:tcPr>
+            <w:tcW w:w="2319" w:type="dxa"/>
+          </w:tcPr>
+          <w:p>
+            <w:r>
+              <w:t>1.0</w:t>
+            </w:r>
+          </w:p>
+        </w:tc>
+      </w:tr>
+      <w:tr>
+        <w:tc>
+          <w:tcPr>
+            <w:tcW w:w="2551" w:type="dxa"/>
+          </w:tcPr>
+          <w:p>
+            <w:r>
+              <w:t>Wähler hinzugefügt</w:t>
+            </w:r>
+          </w:p>
+        </w:tc>
+        <w:tc>
+          <w:tcPr>
+            <w:tcW w:w="2207" w:type="dxa"/>
+          </w:tcPr>
+          <w:p/>
+        </w:tc>
+        <w:tc>
+          <w:tcPr>
+            <w:tcW w:w="1985" w:type="dxa"/>
+          </w:tcPr>
+          <w:p>
+            <w:r>
+              <w:t>Kirchhofer</w:t>
+            </w:r>
+          </w:p>
+        </w:tc>
+        <w:tc>
+          <w:tcPr>
+            <w:tcW w:w="2319" w:type="dxa"/>
+          </w:tcPr>
+          <w:p>
+            <w:r>
+              <w:t>1.1</w:t>
+            </w:r>
+          </w:p>
+        </w:tc>
+      </w:tr>
+      <w:tr>
+        <w:tc>
+          <w:tcPr>
+            <w:tcW w:w="2551" w:type="dxa"/>
+          </w:tcPr>
+          <w:p>
+            <w:r>
+              <w:t>Gemeinde hinzugefügt</w:t>
+            </w:r>
+          </w:p>
+          <w:p>
+            <w:r>
+              <w:t>Dokument überarbeitet und Formatiert</w:t>
+            </w:r>
+          </w:p>
+        </w:tc>
+        <w:tc>
+          <w:tcPr>
+            <w:tcW w:w="2207" w:type="dxa"/>
+          </w:tcPr>
+          <w:p>
+            <w:r>
+              <w:t>15.11.2017</w:t>
+            </w:r>
+          </w:p>
+        </w:tc>
+        <w:tc>
+          <w:tcPr>
+            <w:tcW w:w="1985" w:type="dxa"/>
+          </w:tcPr>
+          <w:p>
+            <w:r>
+              <w:t>Kaiser</w:t>
+            </w:r>
+          </w:p>
+        </w:tc>
+        <w:tc>
+          <w:tcPr>
+            <w:tcW w:w="2319" w:type="dxa"/>
+          </w:tcPr>
+          <w:p>
+            <w:r>
+              <w:t>1.2</w:t>
+            </w:r>
+          </w:p>
+        </w:tc>
+      </w:tr>
+    </w:tbl>
+    <w:p>
+      <w:pPr>
+        <w:rPr>
+          <w:rFonts w:asciiTheme="majorHAnsi" w:eastAsiaTheme="majorEastAsia" w:hAnsiTheme="majorHAnsi" w:cstheme="majorBidi"/>
+          <w:color w:val="2F5496" w:themeColor="accent1" w:themeShade="BF"/>
+          <w:sz w:val="32"/>
+          <w:szCs w:val="32"/>
+        </w:rPr>
+      </w:pPr>
+      <w:r>
+        <w:br w:type="page"/>
+      </w:r>
+    </w:p>
+    <w:p>
+      <w:pPr>
+        <w:pStyle w:val="berschrift1"/>
+      </w:pPr>
+    </w:p>
+    <w:p>
+      <w:pPr>
+        <w:pStyle w:val="Inhaltsverzeichnisberschrift"/>
+      </w:pPr>
+    </w:p>
+    <w:sdt>
+      <w:sdtPr>
+        <w:id w:val="-1279944263"/>
+        <w:docPartObj>
+          <w:docPartGallery w:val="Table of Contents"/>
+          <w:docPartUnique/>
+        </w:docPartObj>
+      </w:sdtPr>
+      <w:sdtEndPr>
+        <w:rPr>
+          <w:rFonts w:asciiTheme="minorHAnsi" w:eastAsiaTheme="minorHAnsi" w:hAnsiTheme="minorHAnsi" w:cstheme="minorBidi"/>
+          <w:b/>
+          <w:bCs/>
+          <w:color w:val="auto"/>
+          <w:sz w:val="22"/>
+          <w:szCs w:val="22"/>
+          <w:lang w:eastAsia="en-US"/>
+        </w:rPr>
+      </w:sdtEndPr>
+      <w:sdtContent>
+        <w:p>
+          <w:pPr>
+            <w:pStyle w:val="Inhaltsverzeichnisberschrift"/>
+          </w:pPr>
+          <w:r>
+            <w:t>Inhalt</w:t>
+          </w:r>
+        </w:p>
+        <w:p>
+          <w:pPr>
+            <w:pStyle w:val="Verzeichnis1"/>
+            <w:tabs>
+              <w:tab w:val="right" w:leader="dot" w:pos="9062"/>
+            </w:tabs>
+            <w:rPr>
+              <w:noProof/>
+            </w:rPr>
+          </w:pPr>
+          <w:r>
+            <w:fldChar w:fldCharType="begin"/>
+          </w:r>
+          <w:r>
+            <w:instrText xml:space="preserve"> TOC \o "1-3" \h \z \u </w:instrText>
+          </w:r>
+          <w:r>
+            <w:fldChar w:fldCharType="separate"/>
+          </w:r>
+          <w:hyperlink w:anchor="_Toc498516121" w:history="1">
+            <w:r>
+              <w:rPr>
+                <w:rStyle w:val="Hyperlink"/>
+                <w:noProof/>
+              </w:rPr>
+              <w:t>Mögliche Use-Cases</w:t>
+            </w:r>
+            <w:r>
+              <w:rPr>
+                <w:noProof/>
+                <w:webHidden/>
+              </w:rPr>
+              <w:tab/>
+            </w:r>
+            <w:r>
+              <w:rPr>
+                <w:noProof/>
+                <w:webHidden/>
+              </w:rPr>
+              <w:fldChar w:fldCharType="begin"/>
+            </w:r>
+            <w:r>
+              <w:rPr>
+                <w:noProof/>
+                <w:webHidden/>
+              </w:rPr>
+              <w:instrText xml:space="preserve"> PAGEREF _Toc498516121 \h </w:instrText>
+            </w:r>
+            <w:r>
+              <w:rPr>
+                <w:noProof/>
+                <w:webHidden/>
+              </w:rPr>
+            </w:r>
+            <w:r>
+              <w:rPr>
+                <w:noProof/>
+                <w:webHidden/>
+              </w:rPr>
+              <w:fldChar w:fldCharType="separate"/>
+            </w:r>
+            <w:r>
+              <w:rPr>
+                <w:noProof/>
+                <w:webHidden/>
+              </w:rPr>
+              <w:t>3</w:t>
+            </w:r>
+            <w:r>
+              <w:rPr>
+                <w:noProof/>
+                <w:webHidden/>
+              </w:rPr>
+              <w:fldChar w:fldCharType="end"/>
+            </w:r>
+          </w:hyperlink>
+        </w:p>
+        <w:p>
+          <w:pPr>
+            <w:pStyle w:val="Verzeichnis1"/>
+            <w:tabs>
+              <w:tab w:val="right" w:leader="dot" w:pos="9062"/>
+            </w:tabs>
+            <w:rPr>
+              <w:noProof/>
+            </w:rPr>
+          </w:pPr>
+          <w:hyperlink w:anchor="_Toc498516122" w:history="1">
+            <w:r>
+              <w:rPr>
+                <w:rStyle w:val="Hyperlink"/>
+                <w:noProof/>
+              </w:rPr>
+              <w:t>Staat</w:t>
+            </w:r>
+            <w:r>
+              <w:rPr>
+                <w:noProof/>
+                <w:webHidden/>
+              </w:rPr>
+              <w:tab/>
+            </w:r>
+            <w:r>
+              <w:rPr>
+                <w:noProof/>
+                <w:webHidden/>
+              </w:rPr>
+              <w:fldChar w:fldCharType="begin"/>
+            </w:r>
+            <w:r>
+              <w:rPr>
+                <w:noProof/>
+                <w:webHidden/>
+              </w:rPr>
+              <w:instrText xml:space="preserve"> PAGEREF _Toc498516122 \h </w:instrText>
+            </w:r>
+            <w:r>
+              <w:rPr>
+                <w:noProof/>
+                <w:webHidden/>
+              </w:rPr>
+            </w:r>
+            <w:r>
+              <w:rPr>
+                <w:noProof/>
+                <w:webHidden/>
+              </w:rPr>
+              <w:fldChar w:fldCharType="separate"/>
+            </w:r>
+            <w:r>
+              <w:rPr>
+                <w:noProof/>
+                <w:webHidden/>
+              </w:rPr>
+              <w:t>5</w:t>
+            </w:r>
+            <w:r>
+              <w:rPr>
+                <w:noProof/>
+                <w:webHidden/>
+              </w:rPr>
+              <w:fldChar w:fldCharType="end"/>
+            </w:r>
+          </w:hyperlink>
+        </w:p>
+        <w:p>
+          <w:pPr>
+            <w:pStyle w:val="Verzeichnis2"/>
+            <w:tabs>
+              <w:tab w:val="right" w:leader="dot" w:pos="9062"/>
+            </w:tabs>
+            <w:rPr>
+              <w:noProof/>
+            </w:rPr>
+          </w:pPr>
+          <w:hyperlink w:anchor="_Toc498516123" w:history="1">
+            <w:r>
+              <w:rPr>
+                <w:rStyle w:val="Hyperlink"/>
+                <w:noProof/>
+              </w:rPr>
+              <w:t>Bundestagswahl</w:t>
+            </w:r>
+            <w:r>
+              <w:rPr>
+                <w:noProof/>
+                <w:webHidden/>
+              </w:rPr>
+              <w:tab/>
+            </w:r>
+            <w:r>
+              <w:rPr>
+                <w:noProof/>
+                <w:webHidden/>
+              </w:rPr>
+              <w:fldChar w:fldCharType="begin"/>
+            </w:r>
+            <w:r>
+              <w:rPr>
+                <w:noProof/>
+                <w:webHidden/>
+              </w:rPr>
+              <w:instrText xml:space="preserve"> PAGEREF _Toc498516123 \h </w:instrText>
+            </w:r>
+            <w:r>
+              <w:rPr>
+                <w:noProof/>
+                <w:webHidden/>
+              </w:rPr>
+            </w:r>
+            <w:r>
+              <w:rPr>
+                <w:noProof/>
+                <w:webHidden/>
+              </w:rPr>
+              <w:fldChar w:fldCharType="separate"/>
+            </w:r>
+            <w:r>
+              <w:rPr>
+                <w:noProof/>
+                <w:webHidden/>
+              </w:rPr>
+              <w:t>5</w:t>
+            </w:r>
+            <w:r>
+              <w:rPr>
+                <w:noProof/>
+                <w:webHidden/>
+              </w:rPr>
+              <w:fldChar w:fldCharType="end"/>
+            </w:r>
+          </w:hyperlink>
+        </w:p>
+        <w:p>
+          <w:pPr>
+            <w:pStyle w:val="Verzeichnis2"/>
+            <w:tabs>
+              <w:tab w:val="right" w:leader="dot" w:pos="9062"/>
+            </w:tabs>
+            <w:rPr>
+              <w:noProof/>
+            </w:rPr>
+          </w:pPr>
+          <w:hyperlink w:anchor="_Toc498516124" w:history="1">
+            <w:r>
+              <w:rPr>
+                <w:rStyle w:val="Hyperlink"/>
+                <w:noProof/>
+              </w:rPr>
+              <w:t>Europawahl</w:t>
+            </w:r>
+            <w:r>
+              <w:rPr>
+                <w:noProof/>
+                <w:webHidden/>
+              </w:rPr>
+              <w:tab/>
+            </w:r>
+            <w:r>
+              <w:rPr>
+                <w:noProof/>
+                <w:webHidden/>
+              </w:rPr>
+              <w:fldChar w:fldCharType="begin"/>
+            </w:r>
+            <w:r>
+              <w:rPr>
+                <w:noProof/>
+                <w:webHidden/>
+              </w:rPr>
+              <w:instrText xml:space="preserve"> PAGEREF _Toc498516124 \h </w:instrText>
+            </w:r>
+            <w:r>
+              <w:rPr>
+                <w:noProof/>
+                <w:webHidden/>
+              </w:rPr>
+            </w:r>
+            <w:r>
+              <w:rPr>
+                <w:noProof/>
+                <w:webHidden/>
+              </w:rPr>
+              <w:fldChar w:fldCharType="separate"/>
+            </w:r>
+            <w:r>
+              <w:rPr>
+                <w:noProof/>
+                <w:webHidden/>
+              </w:rPr>
+              <w:t>7</w:t>
+            </w:r>
+            <w:r>
+              <w:rPr>
+                <w:noProof/>
+                <w:webHidden/>
+              </w:rPr>
+              <w:fldChar w:fldCharType="end"/>
+            </w:r>
+          </w:hyperlink>
+        </w:p>
+        <w:p>
+          <w:pPr>
+            <w:pStyle w:val="Verzeichnis2"/>
+            <w:tabs>
+              <w:tab w:val="right" w:leader="dot" w:pos="9062"/>
+            </w:tabs>
+            <w:rPr>
+              <w:noProof/>
+            </w:rPr>
+          </w:pPr>
+          <w:hyperlink w:anchor="_Toc498516125" w:history="1">
+            <w:r>
+              <w:rPr>
+                <w:rStyle w:val="Hyperlink"/>
+                <w:noProof/>
+              </w:rPr>
+              <w:t>Bürgerentscheid</w:t>
+            </w:r>
+            <w:r>
+              <w:rPr>
+                <w:noProof/>
+                <w:webHidden/>
+              </w:rPr>
+              <w:tab/>
+            </w:r>
+            <w:r>
+              <w:rPr>
+                <w:noProof/>
+                <w:webHidden/>
+              </w:rPr>
+              <w:fldChar w:fldCharType="begin"/>
+            </w:r>
+            <w:r>
+              <w:rPr>
+                <w:noProof/>
+                <w:webHidden/>
+              </w:rPr>
+              <w:instrText xml:space="preserve"> PAGEREF _Toc498516125 \h </w:instrText>
+            </w:r>
+            <w:r>
+              <w:rPr>
+                <w:noProof/>
+                <w:webHidden/>
+              </w:rPr>
+            </w:r>
+            <w:r>
+              <w:rPr>
+                <w:noProof/>
+                <w:webHidden/>
+              </w:rPr>
+              <w:fldChar w:fldCharType="separate"/>
+            </w:r>
+            <w:r>
+              <w:rPr>
+                <w:noProof/>
+                <w:webHidden/>
+              </w:rPr>
+              <w:t>9</w:t>
+            </w:r>
+            <w:r>
+              <w:rPr>
+                <w:noProof/>
+                <w:webHidden/>
+              </w:rPr>
+              <w:fldChar w:fldCharType="end"/>
+            </w:r>
+          </w:hyperlink>
+        </w:p>
+        <w:p>
+          <w:pPr>
+            <w:pStyle w:val="Verzeichnis2"/>
+            <w:tabs>
+              <w:tab w:val="right" w:leader="dot" w:pos="9062"/>
+            </w:tabs>
+            <w:rPr>
+              <w:noProof/>
+            </w:rPr>
+          </w:pPr>
+          <w:hyperlink w:anchor="_Toc498516126" w:history="1">
+            <w:r>
+              <w:rPr>
+                <w:rStyle w:val="Hyperlink"/>
+                <w:noProof/>
+              </w:rPr>
+              <w:t>Wahlen bearbeiten</w:t>
+            </w:r>
+            <w:r>
+              <w:rPr>
+                <w:noProof/>
+                <w:webHidden/>
+              </w:rPr>
+              <w:tab/>
+            </w:r>
+            <w:r>
+              <w:rPr>
+                <w:noProof/>
+                <w:webHidden/>
+              </w:rPr>
+              <w:fldChar w:fldCharType="begin"/>
+            </w:r>
+            <w:r>
+              <w:rPr>
+                <w:noProof/>
+                <w:webHidden/>
+              </w:rPr>
+              <w:instrText xml:space="preserve"> PAGEREF _Toc498516126 \h </w:instrText>
+            </w:r>
+            <w:r>
+              <w:rPr>
+                <w:noProof/>
+                <w:webHidden/>
+              </w:rPr>
+            </w:r>
+            <w:r>
+              <w:rPr>
+                <w:noProof/>
+                <w:webHidden/>
+              </w:rPr>
+              <w:fldChar w:fldCharType="separate"/>
+            </w:r>
+            <w:r>
+              <w:rPr>
+                <w:noProof/>
+                <w:webHidden/>
+              </w:rPr>
+              <w:t>10</w:t>
+            </w:r>
+            <w:r>
+              <w:rPr>
+                <w:noProof/>
+                <w:webHidden/>
+              </w:rPr>
+              <w:fldChar w:fldCharType="end"/>
+            </w:r>
+          </w:hyperlink>
+        </w:p>
+        <w:p>
+          <w:pPr>
+            <w:pStyle w:val="Verzeichnis1"/>
+            <w:tabs>
+              <w:tab w:val="right" w:leader="dot" w:pos="9062"/>
+            </w:tabs>
+            <w:rPr>
+              <w:noProof/>
+            </w:rPr>
+          </w:pPr>
+          <w:hyperlink w:anchor="_Toc498516127" w:history="1">
+            <w:r>
+              <w:rPr>
+                <w:rStyle w:val="Hyperlink"/>
+                <w:noProof/>
+              </w:rPr>
+              <w:t>Wähler</w:t>
+            </w:r>
+            <w:r>
+              <w:rPr>
+                <w:noProof/>
+                <w:webHidden/>
+              </w:rPr>
+              <w:tab/>
+            </w:r>
+            <w:r>
+              <w:rPr>
+                <w:noProof/>
+                <w:webHidden/>
+              </w:rPr>
+              <w:fldChar w:fldCharType="begin"/>
+            </w:r>
+            <w:r>
+              <w:rPr>
+                <w:noProof/>
+                <w:webHidden/>
+              </w:rPr>
+              <w:instrText xml:space="preserve"> PAGEREF _Toc498516127 \h </w:instrText>
+            </w:r>
+            <w:r>
+              <w:rPr>
+                <w:noProof/>
+                <w:webHidden/>
+              </w:rPr>
+            </w:r>
+            <w:r>
+              <w:rPr>
+                <w:noProof/>
+                <w:webHidden/>
+              </w:rPr>
+              <w:fldChar w:fldCharType="separate"/>
+            </w:r>
+            <w:r>
+              <w:rPr>
+                <w:noProof/>
+                <w:webHidden/>
+              </w:rPr>
+              <w:t>14</w:t>
+            </w:r>
+            <w:r>
+              <w:rPr>
+                <w:noProof/>
+                <w:webHidden/>
+              </w:rPr>
+              <w:fldChar w:fldCharType="end"/>
+            </w:r>
+          </w:hyperlink>
+        </w:p>
+        <w:p>
+          <w:pPr>
+            <w:pStyle w:val="Verzeichnis2"/>
+            <w:tabs>
+              <w:tab w:val="right" w:leader="dot" w:pos="9062"/>
+            </w:tabs>
+            <w:rPr>
+              <w:noProof/>
+            </w:rPr>
+          </w:pPr>
+          <w:hyperlink w:anchor="_Toc498516128" w:history="1">
+            <w:r>
+              <w:rPr>
+                <w:rStyle w:val="Hyperlink"/>
+                <w:noProof/>
+              </w:rPr>
+              <w:t>Bundestagswahl</w:t>
+            </w:r>
+            <w:r>
+              <w:rPr>
+                <w:noProof/>
+                <w:webHidden/>
+              </w:rPr>
+              <w:tab/>
+            </w:r>
+            <w:r>
+              <w:rPr>
+                <w:noProof/>
+                <w:webHidden/>
+              </w:rPr>
+              <w:fldChar w:fldCharType="begin"/>
+            </w:r>
+            <w:r>
+              <w:rPr>
+                <w:noProof/>
+                <w:webHidden/>
+              </w:rPr>
+              <w:instrText xml:space="preserve"> PAGEREF _Toc498516128 \h </w:instrText>
+            </w:r>
+            <w:r>
+              <w:rPr>
+                <w:noProof/>
+                <w:webHidden/>
+              </w:rPr>
+            </w:r>
+            <w:r>
+              <w:rPr>
+                <w:noProof/>
+                <w:webHidden/>
+              </w:rPr>
+              <w:fldChar w:fldCharType="separate"/>
+            </w:r>
+            <w:r>
+              <w:rPr>
+                <w:noProof/>
+                <w:webHidden/>
+              </w:rPr>
+              <w:t>14</w:t>
+            </w:r>
+            <w:r>
+              <w:rPr>
+                <w:noProof/>
+                <w:webHidden/>
+              </w:rPr>
+              <w:fldChar w:fldCharType="end"/>
+            </w:r>
+          </w:hyperlink>
+        </w:p>
+        <w:p>
+          <w:pPr>
+            <w:pStyle w:val="Verzeichnis2"/>
+            <w:tabs>
+              <w:tab w:val="right" w:leader="dot" w:pos="9062"/>
+            </w:tabs>
+            <w:rPr>
+              <w:noProof/>
+            </w:rPr>
+          </w:pPr>
+          <w:hyperlink w:anchor="_Toc498516129" w:history="1">
+            <w:r>
+              <w:rPr>
+                <w:rStyle w:val="Hyperlink"/>
+                <w:noProof/>
+              </w:rPr>
+              <w:t>Europawahl</w:t>
+            </w:r>
+            <w:r>
+              <w:rPr>
+                <w:noProof/>
+                <w:webHidden/>
+              </w:rPr>
+              <w:tab/>
+            </w:r>
+            <w:r>
+              <w:rPr>
+                <w:noProof/>
+                <w:webHidden/>
+              </w:rPr>
+              <w:fldChar w:fldCharType="begin"/>
+            </w:r>
+            <w:r>
+              <w:rPr>
+                <w:noProof/>
+                <w:webHidden/>
+              </w:rPr>
+              <w:instrText xml:space="preserve"> PAGEREF _Toc498516129 \h </w:instrText>
+            </w:r>
+            <w:r>
+              <w:rPr>
+                <w:noProof/>
+                <w:webHidden/>
+              </w:rPr>
+            </w:r>
+            <w:r>
+              <w:rPr>
+                <w:noProof/>
+                <w:webHidden/>
+              </w:rPr>
+              <w:fldChar w:fldCharType="separate"/>
+            </w:r>
+            <w:r>
+              <w:rPr>
+                <w:noProof/>
+                <w:webHidden/>
+              </w:rPr>
+              <w:t>15</w:t>
+            </w:r>
+            <w:r>
+              <w:rPr>
+                <w:noProof/>
+                <w:webHidden/>
+              </w:rPr>
+              <w:fldChar w:fldCharType="end"/>
+            </w:r>
+          </w:hyperlink>
+        </w:p>
+        <w:p>
+          <w:pPr>
+            <w:pStyle w:val="Verzeichnis2"/>
+            <w:tabs>
+              <w:tab w:val="right" w:leader="dot" w:pos="9062"/>
+            </w:tabs>
+            <w:rPr>
+              <w:noProof/>
+            </w:rPr>
+          </w:pPr>
+          <w:hyperlink w:anchor="_Toc498516130" w:history="1">
+            <w:r>
+              <w:rPr>
+                <w:rStyle w:val="Hyperlink"/>
+                <w:noProof/>
+              </w:rPr>
+              <w:t>Bürgerentscheid</w:t>
+            </w:r>
+            <w:r>
+              <w:rPr>
+                <w:noProof/>
+                <w:webHidden/>
+              </w:rPr>
+              <w:tab/>
+            </w:r>
+            <w:r>
+              <w:rPr>
+                <w:noProof/>
+                <w:webHidden/>
+              </w:rPr>
+              <w:fldChar w:fldCharType="begin"/>
+            </w:r>
+            <w:r>
+              <w:rPr>
+                <w:noProof/>
+                <w:webHidden/>
+              </w:rPr>
+              <w:instrText xml:space="preserve"> PAGEREF _Toc498516130 \h </w:instrText>
+            </w:r>
+            <w:r>
+              <w:rPr>
+                <w:noProof/>
+                <w:webHidden/>
+              </w:rPr>
+            </w:r>
+            <w:r>
+              <w:rPr>
+                <w:noProof/>
+                <w:webHidden/>
+              </w:rPr>
+              <w:fldChar w:fldCharType="separate"/>
+            </w:r>
+            <w:r>
+              <w:rPr>
+                <w:noProof/>
+                <w:webHidden/>
+              </w:rPr>
+              <w:t>16</w:t>
+            </w:r>
+            <w:r>
+              <w:rPr>
+                <w:noProof/>
+                <w:webHidden/>
+              </w:rPr>
+              <w:fldChar w:fldCharType="end"/>
+            </w:r>
+          </w:hyperlink>
+        </w:p>
+        <w:p>
+          <w:pPr>
+            <w:pStyle w:val="Verzeichnis1"/>
+            <w:tabs>
+              <w:tab w:val="right" w:leader="dot" w:pos="9062"/>
+            </w:tabs>
+            <w:rPr>
+              <w:noProof/>
+            </w:rPr>
+          </w:pPr>
+          <w:hyperlink w:anchor="_Toc498516131" w:history="1">
+            <w:r>
+              <w:rPr>
+                <w:rStyle w:val="Hyperlink"/>
+                <w:noProof/>
+              </w:rPr>
+              <w:t>Gemeinde</w:t>
+            </w:r>
+            <w:r>
+              <w:rPr>
+                <w:noProof/>
+                <w:webHidden/>
+              </w:rPr>
+              <w:tab/>
+            </w:r>
+            <w:r>
+              <w:rPr>
+                <w:noProof/>
+                <w:webHidden/>
+              </w:rPr>
+              <w:fldChar w:fldCharType="begin"/>
+            </w:r>
+            <w:r>
+              <w:rPr>
+                <w:noProof/>
+                <w:webHidden/>
+              </w:rPr>
+              <w:instrText xml:space="preserve"> PAGEREF _Toc498516131 \h </w:instrText>
+            </w:r>
+            <w:r>
+              <w:rPr>
+                <w:noProof/>
+                <w:webHidden/>
+              </w:rPr>
+            </w:r>
+            <w:r>
+              <w:rPr>
+                <w:noProof/>
+                <w:webHidden/>
+              </w:rPr>
+              <w:fldChar w:fldCharType="separate"/>
+            </w:r>
+            <w:r>
+              <w:rPr>
+                <w:noProof/>
+                <w:webHidden/>
+              </w:rPr>
+              <w:t>18</w:t>
+            </w:r>
+            <w:r>
+              <w:rPr>
+                <w:noProof/>
+                <w:webHidden/>
+              </w:rPr>
+              <w:fldChar w:fldCharType="end"/>
+            </w:r>
+          </w:hyperlink>
+        </w:p>
+        <w:p>
+          <w:pPr>
+            <w:pStyle w:val="Verzeichnis2"/>
+            <w:tabs>
+              <w:tab w:val="right" w:leader="dot" w:pos="9062"/>
+            </w:tabs>
+            <w:rPr>
+              <w:noProof/>
+            </w:rPr>
+          </w:pPr>
+          <w:hyperlink w:anchor="_Toc498516132" w:history="1">
+            <w:r>
+              <w:rPr>
+                <w:rStyle w:val="Hyperlink"/>
+                <w:noProof/>
+              </w:rPr>
+              <w:t>Bürgermeisterwahl</w:t>
+            </w:r>
+            <w:r>
+              <w:rPr>
+                <w:noProof/>
+                <w:webHidden/>
+              </w:rPr>
+              <w:tab/>
+            </w:r>
+            <w:r>
+              <w:rPr>
+                <w:noProof/>
+                <w:webHidden/>
+              </w:rPr>
+              <w:fldChar w:fldCharType="begin"/>
+            </w:r>
+            <w:r>
+              <w:rPr>
+                <w:noProof/>
+                <w:webHidden/>
+              </w:rPr>
+              <w:instrText xml:space="preserve"> PAGEREF _Toc498516132 \h </w:instrText>
+            </w:r>
+            <w:r>
+              <w:rPr>
+                <w:noProof/>
+                <w:webHidden/>
+              </w:rPr>
+            </w:r>
+            <w:r>
+              <w:rPr>
+                <w:noProof/>
+                <w:webHidden/>
+              </w:rPr>
+              <w:fldChar w:fldCharType="separate"/>
+            </w:r>
+            <w:r>
+              <w:rPr>
+                <w:noProof/>
+                <w:webHidden/>
+              </w:rPr>
+              <w:t>18</w:t>
+            </w:r>
+            <w:r>
+              <w:rPr>
+                <w:noProof/>
+                <w:webHidden/>
+              </w:rPr>
+              <w:fldChar w:fldCharType="end"/>
+            </w:r>
+          </w:hyperlink>
+        </w:p>
+        <w:p>
+          <w:pPr>
+            <w:pStyle w:val="Verzeichnis2"/>
+            <w:tabs>
+              <w:tab w:val="right" w:leader="dot" w:pos="9062"/>
+            </w:tabs>
+            <w:rPr>
+              <w:noProof/>
+            </w:rPr>
+          </w:pPr>
+          <w:hyperlink w:anchor="_Toc498516133" w:history="1">
+            <w:r>
+              <w:rPr>
+                <w:rStyle w:val="Hyperlink"/>
+                <w:noProof/>
+              </w:rPr>
+              <w:t>Landratswahl</w:t>
+            </w:r>
+            <w:r>
+              <w:rPr>
+                <w:noProof/>
+                <w:webHidden/>
+              </w:rPr>
+              <w:tab/>
+            </w:r>
+            <w:r>
+              <w:rPr>
+                <w:noProof/>
+                <w:webHidden/>
+              </w:rPr>
+              <w:fldChar w:fldCharType="begin"/>
+            </w:r>
+            <w:r>
+              <w:rPr>
+                <w:noProof/>
+                <w:webHidden/>
+              </w:rPr>
+              <w:instrText xml:space="preserve"> PAGEREF _Toc498516133 \h </w:instrText>
+            </w:r>
+            <w:r>
+              <w:rPr>
+                <w:noProof/>
+                <w:webHidden/>
+              </w:rPr>
+            </w:r>
+            <w:r>
+              <w:rPr>
+                <w:noProof/>
+                <w:webHidden/>
+              </w:rPr>
+              <w:fldChar w:fldCharType="separate"/>
+            </w:r>
+            <w:r>
+              <w:rPr>
+                <w:noProof/>
+                <w:webHidden/>
+              </w:rPr>
+              <w:t>20</w:t>
+            </w:r>
+            <w:r>
+              <w:rPr>
+                <w:noProof/>
+                <w:webHidden/>
+              </w:rPr>
+              <w:fldChar w:fldCharType="end"/>
+            </w:r>
+          </w:hyperlink>
+        </w:p>
+        <w:p>
+          <w:pPr>
+            <w:pStyle w:val="Verzeichnis2"/>
+            <w:tabs>
+              <w:tab w:val="right" w:leader="dot" w:pos="9062"/>
+            </w:tabs>
+            <w:rPr>
+              <w:noProof/>
+            </w:rPr>
+          </w:pPr>
+          <w:hyperlink w:anchor="_Toc498516134" w:history="1">
+            <w:r>
+              <w:rPr>
+                <w:rStyle w:val="Hyperlink"/>
+                <w:noProof/>
+              </w:rPr>
+              <w:t>Bürgerentscheid</w:t>
+            </w:r>
+            <w:r>
+              <w:rPr>
+                <w:noProof/>
+                <w:webHidden/>
+              </w:rPr>
+              <w:tab/>
+            </w:r>
+            <w:r>
+              <w:rPr>
+                <w:noProof/>
+                <w:webHidden/>
+              </w:rPr>
+              <w:fldChar w:fldCharType="begin"/>
+            </w:r>
+            <w:r>
+              <w:rPr>
+                <w:noProof/>
+                <w:webHidden/>
+              </w:rPr>
+              <w:instrText xml:space="preserve"> PAGEREF _Toc498516134 \h </w:instrText>
+            </w:r>
+            <w:r>
+              <w:rPr>
+                <w:noProof/>
+                <w:webHidden/>
+              </w:rPr>
+            </w:r>
+            <w:r>
+              <w:rPr>
+                <w:noProof/>
+                <w:webHidden/>
+              </w:rPr>
+              <w:fldChar w:fldCharType="separate"/>
+            </w:r>
+            <w:r>
+              <w:rPr>
+                <w:noProof/>
+                <w:webHidden/>
+              </w:rPr>
+              <w:t>22</w:t>
+            </w:r>
+            <w:r>
+              <w:rPr>
+                <w:noProof/>
+                <w:webHidden/>
+              </w:rPr>
+              <w:fldChar w:fldCharType="end"/>
+            </w:r>
+          </w:hyperlink>
+        </w:p>
+        <w:p>
+          <w:pPr>
+            <w:pStyle w:val="Verzeichnis2"/>
+            <w:tabs>
+              <w:tab w:val="right" w:leader="dot" w:pos="9062"/>
+            </w:tabs>
+            <w:rPr>
+              <w:noProof/>
+            </w:rPr>
+          </w:pPr>
+          <w:hyperlink w:anchor="_Toc498516135" w:history="1">
+            <w:r>
+              <w:rPr>
+                <w:rStyle w:val="Hyperlink"/>
+                <w:noProof/>
+              </w:rPr>
+              <w:t>Wahlen bearbeiten</w:t>
+            </w:r>
+            <w:r>
+              <w:rPr>
+                <w:noProof/>
+                <w:webHidden/>
+              </w:rPr>
+              <w:tab/>
+            </w:r>
+            <w:r>
+              <w:rPr>
+                <w:noProof/>
+                <w:webHidden/>
+              </w:rPr>
+              <w:fldChar w:fldCharType="begin"/>
+            </w:r>
+            <w:r>
+              <w:rPr>
+                <w:noProof/>
+                <w:webHidden/>
+              </w:rPr>
+              <w:instrText xml:space="preserve"> PAGEREF _Toc498516135 \h </w:instrText>
+            </w:r>
+            <w:r>
+              <w:rPr>
+                <w:noProof/>
+                <w:webHidden/>
+              </w:rPr>
+            </w:r>
+            <w:r>
+              <w:rPr>
+                <w:noProof/>
+                <w:webHidden/>
+              </w:rPr>
+              <w:fldChar w:fldCharType="separate"/>
+            </w:r>
+            <w:r>
+              <w:rPr>
+                <w:noProof/>
+                <w:webHidden/>
+              </w:rPr>
+              <w:t>24</w:t>
+            </w:r>
+            <w:r>
+              <w:rPr>
+                <w:noProof/>
+                <w:webHidden/>
+              </w:rPr>
+              <w:fldChar w:fldCharType="end"/>
+            </w:r>
+          </w:hyperlink>
+        </w:p>
+        <w:p>
+          <w:r>
+            <w:rPr>
+              <w:b/>
+              <w:bCs/>
+            </w:rPr>
+            <w:fldChar w:fldCharType="end"/>
+          </w:r>
+        </w:p>
+      </w:sdtContent>
+    </w:sdt>
+    <w:p>
+      <w:r>
+        <w:br w:type="page"/>
+      </w:r>
+    </w:p>
+    <w:p>
+      <w:pPr>
+        <w:rPr>
+          <w:rFonts w:asciiTheme="majorHAnsi" w:eastAsiaTheme="majorEastAsia" w:hAnsiTheme="majorHAnsi" w:cstheme="majorBidi"/>
+          <w:color w:val="2F5496" w:themeColor="accent1" w:themeShade="BF"/>
+          <w:sz w:val="32"/>
+          <w:szCs w:val="32"/>
+        </w:rPr>
+      </w:pPr>
+    </w:p>
+    <w:p>
+      <w:pPr>
+        <w:pStyle w:val="berschrift1"/>
+      </w:pPr>
+      <w:bookmarkStart w:id="1" w:name="_Toc498516121"/>
+      <w:r>
         <w:t>Mögliche Use-</w:t>
       </w:r>
-      <w:commentRangeStart w:id="0"/>
-      <w:r>
-        <w:rPr>
-          <w:b/>
-          <w:u w:val="single"/>
-        </w:rPr>
+      <w:commentRangeStart w:id="2"/>
+      <w:r>
         <w:t>Cases</w:t>
       </w:r>
-      <w:commentRangeEnd w:id="0"/>
+      <w:commentRangeEnd w:id="2"/>
       <w:r>
         <w:rPr>
           <w:rStyle w:val="Kommentarzeichen"/>
         </w:rPr>
-        <w:commentReference w:id="0"/>
-      </w:r>
+        <w:commentReference w:id="2"/>
+      </w:r>
+      <w:bookmarkEnd w:id="1"/>
     </w:p>
     <w:p>
       <w:pPr>
@@ -386,6 +2141,7 @@
         </w:numPr>
       </w:pPr>
       <w:r>
+        <w:lastRenderedPageBreak/>
         <w:t>Sonstiges:</w:t>
       </w:r>
       <w:r>
@@ -416,9 +2172,6 @@
       </w:r>
       <w:r>
         <w:br/>
-      </w:r>
-      <w:r>
-        <w:lastRenderedPageBreak/>
         <w:t xml:space="preserve"> </w:t>
       </w:r>
       <w:r>
@@ -886,26 +2639,27 @@
     <w:p/>
     <w:p/>
     <w:p/>
-    <w:p/>
-    <w:p/>
-    <w:p/>
-    <w:p/>
-    <w:p/>
-    <w:p>
-      <w:pPr>
-        <w:rPr>
-          <w:b/>
-          <w:u w:val="single"/>
-        </w:rPr>
-      </w:pPr>
-      <w:r>
-        <w:rPr>
-          <w:b/>
-          <w:u w:val="single"/>
-        </w:rPr>
-        <w:t>Möglicher Aufbau der Use Cases anhand eines Beispiels</w:t>
-      </w:r>
-    </w:p>
+    <w:p>
+      <w:pPr>
+        <w:pStyle w:val="berschrift1"/>
+      </w:pPr>
+      <w:bookmarkStart w:id="3" w:name="_Toc498516122"/>
+      <w:r>
+        <w:t>Staat</w:t>
+      </w:r>
+      <w:bookmarkEnd w:id="3"/>
+    </w:p>
+    <w:p>
+      <w:pPr>
+        <w:pStyle w:val="berschrift2"/>
+      </w:pPr>
+      <w:bookmarkStart w:id="4" w:name="_Toc498516123"/>
+      <w:r>
+        <w:t>Bundestagswahl</w:t>
+      </w:r>
+      <w:bookmarkEnd w:id="4"/>
+    </w:p>
+    <w:p/>
     <w:p>
       <w:r>
         <w:rPr>
@@ -1046,16 +2800,16 @@
             <w:tcW w:w="856" w:type="dxa"/>
           </w:tcPr>
           <w:p>
-            <w:commentRangeStart w:id="1"/>
+            <w:commentRangeStart w:id="5"/>
             <w:r>
               <w:t>1</w:t>
             </w:r>
-            <w:commentRangeEnd w:id="1"/>
+            <w:commentRangeEnd w:id="5"/>
             <w:r>
               <w:rPr>
                 <w:rStyle w:val="Kommentarzeichen"/>
               </w:rPr>
-              <w:commentReference w:id="1"/>
+              <w:commentReference w:id="5"/>
             </w:r>
           </w:p>
         </w:tc>
@@ -1557,11 +3311,7 @@
           </w:tcPr>
           <w:p>
             <w:r>
-              <w:t xml:space="preserve">Eingabeformular für Partei 1 anzeigen. Felder bereits gefüllt. Auswahlmöglichkeiten </w:t>
-            </w:r>
-            <w:r>
-              <w:lastRenderedPageBreak/>
-              <w:t>speichern, schließen, löschen</w:t>
+              <w:t>Eingabeformular für Partei 1 anzeigen. Felder bereits gefüllt. Auswahlmöglichkeiten speichern, schließen, löschen</w:t>
             </w:r>
             <w:r>
               <w:t xml:space="preserve"> und abbrechen</w:t>
@@ -1655,16 +3405,16 @@
             <w:tcW w:w="775" w:type="dxa"/>
           </w:tcPr>
           <w:p>
-            <w:commentRangeStart w:id="2"/>
+            <w:commentRangeStart w:id="6"/>
             <w:r>
               <w:t>10</w:t>
             </w:r>
-            <w:commentRangeEnd w:id="2"/>
+            <w:commentRangeEnd w:id="6"/>
             <w:r>
               <w:rPr>
                 <w:rStyle w:val="Kommentarzeichen"/>
               </w:rPr>
-              <w:commentReference w:id="2"/>
+              <w:commentReference w:id="6"/>
             </w:r>
           </w:p>
         </w:tc>
@@ -2123,12 +3873,30 @@
     <w:p/>
     <w:p/>
     <w:p/>
-    <w:p>
-      <w:r>
-        <w:rPr>
-          <w:b/>
-        </w:rPr>
-        <w:lastRenderedPageBreak/>
+    <w:p/>
+    <w:p>
+      <w:pPr>
+        <w:rPr>
+          <w:b/>
+        </w:rPr>
+      </w:pPr>
+    </w:p>
+    <w:p>
+      <w:pPr>
+        <w:pStyle w:val="berschrift2"/>
+      </w:pPr>
+      <w:bookmarkStart w:id="7" w:name="_Toc498516124"/>
+      <w:r>
+        <w:t>Europawahl</w:t>
+      </w:r>
+      <w:bookmarkEnd w:id="7"/>
+    </w:p>
+    <w:p/>
+    <w:p>
+      <w:r>
+        <w:rPr>
+          <w:b/>
+        </w:rPr>
         <w:t>UC-NR.</w:t>
       </w:r>
       <w:r>
@@ -2760,6 +4528,7 @@
           </w:tcPr>
           <w:p>
             <w:r>
+              <w:lastRenderedPageBreak/>
               <w:t>8</w:t>
             </w:r>
           </w:p>
@@ -2815,11 +4584,7 @@
               <w:t>Eingabeformular einer Europa</w:t>
             </w:r>
             <w:r>
-              <w:t xml:space="preserve">wahl wird angezeigt. Enthalten sind Wahldatum und von-bis Uhrzeit, Wahlkreis, Kennung des zu verwendenden Wählerverzeichnisses. Auswahlmöglichkeiten speichern, schließen </w:t>
-            </w:r>
-            <w:r>
-              <w:lastRenderedPageBreak/>
-              <w:t>ohne speichern und schließen mit speichern   verfügbar.</w:t>
+              <w:t>wahl wird angezeigt. Enthalten sind Wahldatum und von-bis Uhrzeit, Wahlkreis, Kennung des zu verwendenden Wählerverzeichnisses. Auswahlmöglichkeiten speichern, schließen ohne speichern und schließen mit speichern   verfügbar.</w:t>
             </w:r>
           </w:p>
         </w:tc>
@@ -2831,7 +4596,6 @@
           </w:tcPr>
           <w:p>
             <w:r>
-              <w:lastRenderedPageBreak/>
               <w:t>10</w:t>
             </w:r>
           </w:p>
@@ -3292,6 +5056,28 @@
     <w:p/>
     <w:p/>
     <w:p/>
+    <w:p/>
+    <w:p/>
+    <w:p/>
+    <w:p/>
+    <w:p>
+      <w:pPr>
+        <w:rPr>
+          <w:b/>
+        </w:rPr>
+      </w:pPr>
+    </w:p>
+    <w:p>
+      <w:pPr>
+        <w:pStyle w:val="berschrift2"/>
+      </w:pPr>
+      <w:bookmarkStart w:id="8" w:name="_Toc498516125"/>
+      <w:r>
+        <w:t>Bürgerentscheid</w:t>
+      </w:r>
+      <w:bookmarkEnd w:id="8"/>
+    </w:p>
+    <w:p/>
     <w:p>
       <w:r>
         <w:rPr>
@@ -3478,7 +5264,6 @@
           </w:tcPr>
           <w:p>
             <w:r>
-              <w:lastRenderedPageBreak/>
               <w:t>2</w:t>
             </w:r>
           </w:p>
@@ -3720,6 +5505,108 @@
     <w:p/>
     <w:p/>
     <w:p/>
+    <w:p/>
+    <w:p>
+      <w:pPr>
+        <w:rPr>
+          <w:b/>
+        </w:rPr>
+      </w:pPr>
+    </w:p>
+    <w:p>
+      <w:pPr>
+        <w:rPr>
+          <w:b/>
+        </w:rPr>
+      </w:pPr>
+    </w:p>
+    <w:p>
+      <w:pPr>
+        <w:rPr>
+          <w:b/>
+        </w:rPr>
+      </w:pPr>
+    </w:p>
+    <w:p>
+      <w:pPr>
+        <w:rPr>
+          <w:b/>
+        </w:rPr>
+      </w:pPr>
+    </w:p>
+    <w:p>
+      <w:pPr>
+        <w:rPr>
+          <w:b/>
+        </w:rPr>
+      </w:pPr>
+    </w:p>
+    <w:p>
+      <w:pPr>
+        <w:rPr>
+          <w:b/>
+        </w:rPr>
+      </w:pPr>
+    </w:p>
+    <w:p>
+      <w:pPr>
+        <w:rPr>
+          <w:b/>
+        </w:rPr>
+      </w:pPr>
+    </w:p>
+    <w:p>
+      <w:pPr>
+        <w:rPr>
+          <w:b/>
+        </w:rPr>
+      </w:pPr>
+    </w:p>
+    <w:p>
+      <w:pPr>
+        <w:rPr>
+          <w:b/>
+        </w:rPr>
+      </w:pPr>
+    </w:p>
+    <w:p>
+      <w:pPr>
+        <w:rPr>
+          <w:b/>
+        </w:rPr>
+      </w:pPr>
+    </w:p>
+    <w:p>
+      <w:pPr>
+        <w:rPr>
+          <w:b/>
+        </w:rPr>
+      </w:pPr>
+    </w:p>
+    <w:p>
+      <w:pPr>
+        <w:rPr>
+          <w:b/>
+        </w:rPr>
+      </w:pPr>
+    </w:p>
+    <w:p>
+      <w:pPr>
+        <w:rPr>
+          <w:b/>
+        </w:rPr>
+      </w:pPr>
+    </w:p>
+    <w:p>
+      <w:pPr>
+        <w:pStyle w:val="berschrift2"/>
+      </w:pPr>
+      <w:bookmarkStart w:id="9" w:name="_Toc498516126"/>
+      <w:r>
+        <w:t>Wahlen bearbeiten</w:t>
+      </w:r>
+      <w:bookmarkEnd w:id="9"/>
+    </w:p>
     <w:p/>
     <w:p>
       <w:r>
@@ -4064,7 +5951,6 @@
         <w:rPr>
           <w:b/>
         </w:rPr>
-        <w:lastRenderedPageBreak/>
         <w:t>UC-NR.</w:t>
       </w:r>
       <w:r>
@@ -4273,6 +6159,7 @@
           </w:p>
           <w:p>
             <w:r>
+              <w:lastRenderedPageBreak/>
               <w:t>Eingabe falsch:</w:t>
             </w:r>
           </w:p>
@@ -4290,6 +6177,7 @@
           </w:tcPr>
           <w:p>
             <w:r>
+              <w:lastRenderedPageBreak/>
               <w:t>3</w:t>
             </w:r>
           </w:p>
@@ -4415,16 +6303,6 @@
         </w:tc>
       </w:tr>
     </w:tbl>
-    <w:p/>
-    <w:p/>
-    <w:p/>
-    <w:p/>
-    <w:p/>
-    <w:p/>
-    <w:p/>
-    <w:p/>
-    <w:p/>
-    <w:p/>
     <w:p/>
     <w:p/>
     <w:p/>
@@ -4607,7 +6485,6 @@
         <w:rPr>
           <w:b/>
         </w:rPr>
-        <w:lastRenderedPageBreak/>
         <w:t>UC-NR.</w:t>
       </w:r>
       <w:r>
@@ -4747,7 +6624,11 @@
           </w:tcPr>
           <w:p>
             <w:r>
-              <w:t>Die Wahldaten werden in einem ausgefüllten Formular dargestellt und können nun bearbeitet werden. Die Auswahlpunkte „Abbrechen“ und „Speichern“ stehen zur Verfügung.</w:t>
+              <w:t xml:space="preserve">Die Wahldaten werden in einem ausgefüllten Formular dargestellt und </w:t>
+            </w:r>
+            <w:r>
+              <w:lastRenderedPageBreak/>
+              <w:t>können nun bearbeitet werden. Die Auswahlpunkte „Abbrechen“ und „Speichern“ stehen zur Verfügung.</w:t>
             </w:r>
           </w:p>
         </w:tc>
@@ -4759,6 +6640,7 @@
           </w:tcPr>
           <w:p>
             <w:r>
+              <w:lastRenderedPageBreak/>
               <w:t>6</w:t>
             </w:r>
           </w:p>
@@ -4785,17 +6667,6 @@
         </w:tc>
       </w:tr>
     </w:tbl>
-    <w:p/>
-    <w:p/>
-    <w:p/>
-    <w:p/>
-    <w:p/>
-    <w:p/>
-    <w:p/>
-    <w:p/>
-    <w:p/>
-    <w:p/>
-    <w:p/>
     <w:p/>
     <w:p/>
     <w:p/>
@@ -5097,7 +6968,6 @@
           </w:tcPr>
           <w:p>
             <w:r>
-              <w:lastRenderedPageBreak/>
               <w:t>5</w:t>
             </w:r>
           </w:p>
@@ -5167,6 +7037,15 @@
     <w:p/>
     <w:p/>
     <w:p/>
+    <w:p/>
+    <w:p/>
+    <w:p/>
+    <w:p/>
+    <w:p>
+      <w:r>
+        <w:br w:type="page"/>
+      </w:r>
+    </w:p>
     <w:p/>
     <w:p>
       <w:r>
@@ -5511,9 +7390,44 @@
     <w:p/>
     <w:p/>
     <w:p/>
-    <w:p>
-      <w:bookmarkStart w:id="3" w:name="_GoBack"/>
-      <w:bookmarkEnd w:id="3"/>
+    <w:p/>
+    <w:p/>
+    <w:p/>
+    <w:p/>
+    <w:p/>
+    <w:p/>
+    <w:p/>
+    <w:p/>
+    <w:p/>
+    <w:p/>
+    <w:p/>
+    <w:p>
+      <w:pPr>
+        <w:pStyle w:val="berschrift1"/>
+      </w:pPr>
+      <w:bookmarkStart w:id="10" w:name="_Toc498516127"/>
+      <w:r>
+        <w:lastRenderedPageBreak/>
+        <w:t>Wähler</w:t>
+      </w:r>
+      <w:bookmarkEnd w:id="10"/>
+    </w:p>
+    <w:p>
+      <w:pPr>
+        <w:pStyle w:val="berschrift2"/>
+      </w:pPr>
+      <w:bookmarkStart w:id="11" w:name="_Toc498516128"/>
+      <w:r>
+        <w:t>Bundestagswahl</w:t>
+      </w:r>
+      <w:bookmarkEnd w:id="11"/>
+    </w:p>
+    <w:p>
+      <w:pPr>
+        <w:rPr>
+          <w:b/>
+        </w:rPr>
+      </w:pPr>
     </w:p>
     <w:p>
       <w:r>
@@ -5937,45 +7851,57 @@
         </w:tc>
       </w:tr>
     </w:tbl>
-    <w:p>
-      <w:r>
-        <w:tab/>
-      </w:r>
-      <w:r>
-        <w:tab/>
-      </w:r>
-      <w:r>
-        <w:tab/>
-      </w:r>
-      <w:r>
-        <w:tab/>
-      </w:r>
-      <w:r>
-        <w:tab/>
-      </w:r>
-      <w:r>
-        <w:tab/>
-      </w:r>
-      <w:r>
-        <w:tab/>
-      </w:r>
-      <w:r>
-        <w:tab/>
-      </w:r>
-      <w:r>
-        <w:tab/>
-      </w:r>
-    </w:p>
-    <w:p/>
-    <w:p/>
-    <w:p/>
-    <w:p/>
-    <w:p/>
-    <w:p/>
-    <w:p/>
-    <w:p/>
-    <w:p/>
-    <w:p/>
+    <w:p/>
+    <w:p/>
+    <w:p/>
+    <w:p/>
+    <w:p/>
+    <w:p/>
+    <w:p/>
+    <w:p/>
+    <w:p/>
+    <w:p>
+      <w:pPr>
+        <w:rPr>
+          <w:b/>
+        </w:rPr>
+      </w:pPr>
+    </w:p>
+    <w:p>
+      <w:pPr>
+        <w:rPr>
+          <w:b/>
+        </w:rPr>
+      </w:pPr>
+    </w:p>
+    <w:p>
+      <w:pPr>
+        <w:rPr>
+          <w:b/>
+        </w:rPr>
+      </w:pPr>
+    </w:p>
+    <w:p>
+      <w:pPr>
+        <w:rPr>
+          <w:b/>
+        </w:rPr>
+      </w:pPr>
+    </w:p>
+    <w:p>
+      <w:pPr>
+        <w:rPr>
+          <w:b/>
+        </w:rPr>
+      </w:pPr>
+    </w:p>
+    <w:p>
+      <w:pPr>
+        <w:rPr>
+          <w:b/>
+        </w:rPr>
+      </w:pPr>
+    </w:p>
     <w:p>
       <w:r>
         <w:rPr>
@@ -6274,6 +8200,7 @@
               <w:rPr>
                 <w:b/>
               </w:rPr>
+              <w:lastRenderedPageBreak/>
               <w:t>Nr.</w:t>
             </w:r>
           </w:p>
@@ -6330,7 +8257,6 @@
           </w:tcPr>
           <w:p>
             <w:r>
-              <w:lastRenderedPageBreak/>
               <w:t>3</w:t>
             </w:r>
           </w:p>
@@ -6566,6 +8492,17 @@
     <w:p/>
     <w:p/>
     <w:p>
+      <w:pPr>
+        <w:pStyle w:val="berschrift2"/>
+      </w:pPr>
+      <w:bookmarkStart w:id="12" w:name="_Toc498516129"/>
+      <w:r>
+        <w:t>Europawahl</w:t>
+      </w:r>
+      <w:bookmarkEnd w:id="12"/>
+    </w:p>
+    <w:p/>
+    <w:p>
       <w:r>
         <w:rPr>
           <w:b/>
@@ -6997,6 +8934,7 @@
         <w:rPr>
           <w:b/>
         </w:rPr>
+        <w:lastRenderedPageBreak/>
         <w:t>UC-NR.</w:t>
       </w:r>
       <w:r>
@@ -7047,7 +8985,6 @@
         <w:rPr>
           <w:b/>
         </w:rPr>
-        <w:lastRenderedPageBreak/>
         <w:t>Vorgehen</w:t>
       </w:r>
       <w:r>
@@ -7580,7 +9517,16 @@
       </w:r>
     </w:p>
     <w:p/>
-    <w:p/>
+    <w:p>
+      <w:pPr>
+        <w:pStyle w:val="berschrift2"/>
+      </w:pPr>
+      <w:bookmarkStart w:id="13" w:name="_Toc498516130"/>
+      <w:r>
+        <w:t>Bürgerentscheid</w:t>
+      </w:r>
+      <w:bookmarkEnd w:id="13"/>
+    </w:p>
     <w:p>
       <w:r>
         <w:rPr>
@@ -7826,6 +9772,7 @@
           </w:p>
           <w:p>
             <w:r>
+              <w:lastRenderedPageBreak/>
               <w:t>Fehlermeldung und wiederholen der Eingabe</w:t>
             </w:r>
           </w:p>
@@ -7838,6 +9785,7 @@
           </w:tcPr>
           <w:p>
             <w:r>
+              <w:lastRenderedPageBreak/>
               <w:t>4</w:t>
             </w:r>
           </w:p>
@@ -7863,7 +9811,6 @@
           </w:p>
           <w:p>
             <w:r>
-              <w:lastRenderedPageBreak/>
               <w:t>Eingabe falsch:</w:t>
             </w:r>
           </w:p>
@@ -7881,7 +9828,6 @@
           </w:tcPr>
           <w:p>
             <w:r>
-              <w:lastRenderedPageBreak/>
               <w:t>5</w:t>
             </w:r>
           </w:p>
@@ -8001,6 +9947,20 @@
       <w:r>
         <w:tab/>
       </w:r>
+    </w:p>
+    <w:p>
+      <w:pPr>
+        <w:rPr>
+          <w:b/>
+        </w:rPr>
+      </w:pPr>
+    </w:p>
+    <w:p>
+      <w:pPr>
+        <w:rPr>
+          <w:b/>
+        </w:rPr>
+      </w:pPr>
     </w:p>
     <w:p>
       <w:r>
@@ -8591,6 +10551,4227 @@
     <w:p/>
     <w:p/>
     <w:p/>
+    <w:p>
+      <w:pPr>
+        <w:pStyle w:val="berschrift1"/>
+      </w:pPr>
+      <w:bookmarkStart w:id="14" w:name="_Toc498516131"/>
+      <w:r>
+        <w:lastRenderedPageBreak/>
+        <w:t>Gemeinde</w:t>
+      </w:r>
+      <w:bookmarkEnd w:id="14"/>
+    </w:p>
+    <w:p>
+      <w:pPr>
+        <w:pStyle w:val="berschrift2"/>
+      </w:pPr>
+      <w:bookmarkStart w:id="15" w:name="_Toc498516132"/>
+      <w:r>
+        <w:t>Bürgermeisterwahl</w:t>
+      </w:r>
+      <w:bookmarkEnd w:id="15"/>
+    </w:p>
+    <w:p/>
+    <w:p>
+      <w:r>
+        <w:rPr>
+          <w:b/>
+        </w:rPr>
+        <w:t>UC-NR.</w:t>
+      </w:r>
+      <w:r>
+        <w:rPr>
+          <w:b/>
+        </w:rPr>
+        <w:tab/>
+      </w:r>
+      <w:r>
+        <w:tab/>
+        <w:t>11.1</w:t>
+      </w:r>
+      <w:r>
+        <w:br/>
+      </w:r>
+      <w:r>
+        <w:rPr>
+          <w:b/>
+        </w:rPr>
+        <w:t>Rolle</w:t>
+      </w:r>
+      <w:r>
+        <w:t xml:space="preserve"> </w:t>
+      </w:r>
+      <w:r>
+        <w:tab/>
+      </w:r>
+      <w:r>
+        <w:tab/>
+      </w:r>
+      <w:r>
+        <w:t>Gemeinde</w:t>
+      </w:r>
+      <w:r>
+        <w:br/>
+      </w:r>
+      <w:r>
+        <w:rPr>
+          <w:b/>
+        </w:rPr>
+        <w:t>Nutzungsziel</w:t>
+      </w:r>
+      <w:r>
+        <w:tab/>
+      </w:r>
+      <w:r>
+        <w:t>Bürgermeisterwahl, alle Kandidaten im System</w:t>
+      </w:r>
+    </w:p>
+    <w:tbl>
+      <w:tblPr>
+        <w:tblStyle w:val="Tabellenraster"/>
+        <w:tblW w:w="8298" w:type="dxa"/>
+        <w:tblInd w:w="1188" w:type="dxa"/>
+        <w:tblLook w:val="04A0" w:firstRow="1" w:lastRow="0" w:firstColumn="1" w:lastColumn="0" w:noHBand="0" w:noVBand="1"/>
+      </w:tblPr>
+      <w:tblGrid>
+        <w:gridCol w:w="856"/>
+        <w:gridCol w:w="3242"/>
+        <w:gridCol w:w="4200"/>
+      </w:tblGrid>
+      <w:tr>
+        <w:tc>
+          <w:tcPr>
+            <w:tcW w:w="856" w:type="dxa"/>
+            <w:shd w:val="clear" w:color="auto" w:fill="D0CECE" w:themeFill="background2" w:themeFillShade="E6"/>
+          </w:tcPr>
+          <w:p>
+            <w:pPr>
+              <w:rPr>
+                <w:b/>
+                <w:highlight w:val="lightGray"/>
+              </w:rPr>
+            </w:pPr>
+            <w:r>
+              <w:rPr>
+                <w:b/>
+                <w:highlight w:val="lightGray"/>
+              </w:rPr>
+              <w:t>Nr.</w:t>
+            </w:r>
+          </w:p>
+        </w:tc>
+        <w:tc>
+          <w:tcPr>
+            <w:tcW w:w="3242" w:type="dxa"/>
+            <w:shd w:val="clear" w:color="auto" w:fill="D0CECE" w:themeFill="background2" w:themeFillShade="E6"/>
+          </w:tcPr>
+          <w:p>
+            <w:pPr>
+              <w:rPr>
+                <w:b/>
+                <w:highlight w:val="lightGray"/>
+              </w:rPr>
+            </w:pPr>
+            <w:r>
+              <w:rPr>
+                <w:b/>
+                <w:highlight w:val="lightGray"/>
+              </w:rPr>
+              <w:t>Useraktion</w:t>
+            </w:r>
+            <w:r>
+              <w:rPr>
+                <w:b/>
+                <w:highlight w:val="lightGray"/>
+              </w:rPr>
+              <w:tab/>
+            </w:r>
+          </w:p>
+        </w:tc>
+        <w:tc>
+          <w:tcPr>
+            <w:tcW w:w="4200" w:type="dxa"/>
+            <w:shd w:val="clear" w:color="auto" w:fill="D0CECE" w:themeFill="background2" w:themeFillShade="E6"/>
+          </w:tcPr>
+          <w:p>
+            <w:pPr>
+              <w:rPr>
+                <w:b/>
+                <w:highlight w:val="lightGray"/>
+              </w:rPr>
+            </w:pPr>
+            <w:r>
+              <w:rPr>
+                <w:b/>
+                <w:highlight w:val="lightGray"/>
+              </w:rPr>
+              <w:t>Verhalten der Software</w:t>
+            </w:r>
+          </w:p>
+        </w:tc>
+      </w:tr>
+      <w:tr>
+        <w:tc>
+          <w:tcPr>
+            <w:tcW w:w="856" w:type="dxa"/>
+          </w:tcPr>
+          <w:p>
+            <w:r>
+              <w:t>1</w:t>
+            </w:r>
+          </w:p>
+        </w:tc>
+        <w:tc>
+          <w:tcPr>
+            <w:tcW w:w="3242" w:type="dxa"/>
+          </w:tcPr>
+          <w:p>
+            <w:r>
+              <w:t>Öffnen der Software (SW)</w:t>
+            </w:r>
+          </w:p>
+        </w:tc>
+        <w:tc>
+          <w:tcPr>
+            <w:tcW w:w="4200" w:type="dxa"/>
+          </w:tcPr>
+          <w:p>
+            <w:r>
+              <w:t>Startfenster öffnet sich und eine Anmeldemaske erscheint auf dem Bildschirm</w:t>
+            </w:r>
+          </w:p>
+        </w:tc>
+      </w:tr>
+      <w:tr>
+        <w:tc>
+          <w:tcPr>
+            <w:tcW w:w="856" w:type="dxa"/>
+          </w:tcPr>
+          <w:p>
+            <w:r>
+              <w:t>2</w:t>
+            </w:r>
+          </w:p>
+        </w:tc>
+        <w:tc>
+          <w:tcPr>
+            <w:tcW w:w="3242" w:type="dxa"/>
+          </w:tcPr>
+          <w:p>
+            <w:r>
+              <w:t>Eingabe der Login-Daten</w:t>
+            </w:r>
+          </w:p>
+        </w:tc>
+        <w:tc>
+          <w:tcPr>
+            <w:tcW w:w="4200" w:type="dxa"/>
+          </w:tcPr>
+          <w:p>
+            <w:r>
+              <w:t>Eingabe korrekt: Verwaltungsseite öffnet sich</w:t>
+            </w:r>
+          </w:p>
+          <w:p>
+            <w:r>
+              <w:t>Eingabe falsch:</w:t>
+            </w:r>
+          </w:p>
+          <w:p>
+            <w:r>
+              <w:t xml:space="preserve">Fehlermeldung und wiederholen der Eingabe </w:t>
+            </w:r>
+          </w:p>
+        </w:tc>
+      </w:tr>
+      <w:tr>
+        <w:tc>
+          <w:tcPr>
+            <w:tcW w:w="856" w:type="dxa"/>
+          </w:tcPr>
+          <w:p>
+            <w:r>
+              <w:t>3</w:t>
+            </w:r>
+          </w:p>
+        </w:tc>
+        <w:tc>
+          <w:tcPr>
+            <w:tcW w:w="3242" w:type="dxa"/>
+          </w:tcPr>
+          <w:p>
+            <w:r>
+              <w:t>Menüpunkt zum Anlegen einer neuen Wahl auswählen</w:t>
+            </w:r>
+          </w:p>
+        </w:tc>
+        <w:tc>
+          <w:tcPr>
+            <w:tcW w:w="4200" w:type="dxa"/>
+          </w:tcPr>
+          <w:p>
+            <w:r>
+              <w:t>Bürgermeisterwahl, Kommunalwahl/ Gemeinderatswahl und Bürgerentscheid erscheint</w:t>
+            </w:r>
+          </w:p>
+        </w:tc>
+      </w:tr>
+      <w:tr>
+        <w:tc>
+          <w:tcPr>
+            <w:tcW w:w="856" w:type="dxa"/>
+          </w:tcPr>
+          <w:p>
+            <w:r>
+              <w:t>4</w:t>
+            </w:r>
+          </w:p>
+        </w:tc>
+        <w:tc>
+          <w:tcPr>
+            <w:tcW w:w="3242" w:type="dxa"/>
+          </w:tcPr>
+          <w:p>
+            <w:r>
+              <w:t>Auswahl Bürgermeisterwahl</w:t>
+            </w:r>
+          </w:p>
+        </w:tc>
+        <w:tc>
+          <w:tcPr>
+            <w:tcW w:w="4200" w:type="dxa"/>
+          </w:tcPr>
+          <w:p>
+            <w:r>
+              <w:t>Anlegefenster erscheint</w:t>
+            </w:r>
+          </w:p>
+        </w:tc>
+      </w:tr>
+      <w:tr>
+        <w:tc>
+          <w:tcPr>
+            <w:tcW w:w="856" w:type="dxa"/>
+          </w:tcPr>
+          <w:p>
+            <w:r>
+              <w:t>5</w:t>
+            </w:r>
+          </w:p>
+        </w:tc>
+        <w:tc>
+          <w:tcPr>
+            <w:tcW w:w="3242" w:type="dxa"/>
+          </w:tcPr>
+          <w:p>
+            <w:r>
+              <w:t>„Kandidaten</w:t>
+            </w:r>
+            <w:r>
+              <w:t>“ auswählen</w:t>
+            </w:r>
+          </w:p>
+        </w:tc>
+        <w:tc>
+          <w:tcPr>
+            <w:tcW w:w="4200" w:type="dxa"/>
+          </w:tcPr>
+          <w:p>
+            <w:r>
+              <w:t xml:space="preserve">Bereits im System hinterlegte Kandidaten </w:t>
+            </w:r>
+            <w:r>
+              <w:t xml:space="preserve">werden angezeigt. Je </w:t>
+            </w:r>
+            <w:r>
+              <w:t xml:space="preserve">Kandidat </w:t>
+            </w:r>
+            <w:r>
+              <w:t>mit Möglichkeit eine Bearbeitung zu starten. Auswahlpunkt Neu/Hinzufügen wird ebenfalls angezeigt.</w:t>
+            </w:r>
+          </w:p>
+        </w:tc>
+      </w:tr>
+      <w:tr>
+        <w:tc>
+          <w:tcPr>
+            <w:tcW w:w="856" w:type="dxa"/>
+          </w:tcPr>
+          <w:p>
+            <w:r>
+              <w:t>6</w:t>
+            </w:r>
+          </w:p>
+        </w:tc>
+        <w:tc>
+          <w:tcPr>
+            <w:tcW w:w="3242" w:type="dxa"/>
+          </w:tcPr>
+          <w:p>
+            <w:r>
+              <w:t xml:space="preserve">Keine Änderungen an </w:t>
+            </w:r>
+            <w:r>
+              <w:t>Kandidaten</w:t>
+            </w:r>
+            <w:r>
+              <w:t xml:space="preserve"> nötig</w:t>
+            </w:r>
+          </w:p>
+        </w:tc>
+        <w:tc>
+          <w:tcPr>
+            <w:tcW w:w="4200" w:type="dxa"/>
+          </w:tcPr>
+          <w:p/>
+        </w:tc>
+      </w:tr>
+      <w:tr>
+        <w:tc>
+          <w:tcPr>
+            <w:tcW w:w="856" w:type="dxa"/>
+          </w:tcPr>
+          <w:p>
+            <w:r>
+              <w:t>7</w:t>
+            </w:r>
+          </w:p>
+        </w:tc>
+        <w:tc>
+          <w:tcPr>
+            <w:tcW w:w="3242" w:type="dxa"/>
+          </w:tcPr>
+          <w:p>
+            <w:r>
+              <w:t>„Wahldaten“ auswählen</w:t>
+            </w:r>
+          </w:p>
+        </w:tc>
+        <w:tc>
+          <w:tcPr>
+            <w:tcW w:w="4200" w:type="dxa"/>
+          </w:tcPr>
+          <w:p>
+            <w:r>
+              <w:t xml:space="preserve">Eingabeformular einer </w:t>
+            </w:r>
+            <w:proofErr w:type="spellStart"/>
+            <w:r>
+              <w:t>Bürgermseisterwahl</w:t>
+            </w:r>
+            <w:proofErr w:type="spellEnd"/>
+            <w:r>
+              <w:t xml:space="preserve"> wird angezeigt. Enthalten sind Wahldatum und von-bis Uhrzeit, Kennung des zu verwendenden Wählerverzeichnisses. Auswahlmöglichkeiten speichern, schließen und abbrechen verfügbar.</w:t>
+            </w:r>
+          </w:p>
+        </w:tc>
+      </w:tr>
+      <w:tr>
+        <w:tc>
+          <w:tcPr>
+            <w:tcW w:w="856" w:type="dxa"/>
+          </w:tcPr>
+          <w:p>
+            <w:r>
+              <w:t>8</w:t>
+            </w:r>
+          </w:p>
+        </w:tc>
+        <w:tc>
+          <w:tcPr>
+            <w:tcW w:w="3242" w:type="dxa"/>
+          </w:tcPr>
+          <w:p>
+            <w:pPr>
+              <w:jc w:val="both"/>
+            </w:pPr>
+            <w:r>
+              <w:t>Daten eingeben, speichern</w:t>
+            </w:r>
+          </w:p>
+        </w:tc>
+        <w:tc>
+          <w:tcPr>
+            <w:tcW w:w="4200" w:type="dxa"/>
+          </w:tcPr>
+          <w:p>
+            <w:pPr>
+              <w:jc w:val="both"/>
+            </w:pPr>
+            <w:r>
+              <w:t>Anlegefenster erscheint. Wahl im Menü „Ihre Wahlen“ verfügbar und mit Kurzinfo angezeigt</w:t>
+            </w:r>
+          </w:p>
+        </w:tc>
+      </w:tr>
+    </w:tbl>
+    <w:p/>
+    <w:p>
+      <w:pPr>
+        <w:rPr>
+          <w:b/>
+        </w:rPr>
+      </w:pPr>
+    </w:p>
+    <w:p>
+      <w:r>
+        <w:rPr>
+          <w:b/>
+        </w:rPr>
+        <w:t>UC-NR.</w:t>
+      </w:r>
+      <w:r>
+        <w:rPr>
+          <w:b/>
+        </w:rPr>
+        <w:tab/>
+      </w:r>
+      <w:r>
+        <w:tab/>
+      </w:r>
+      <w:r>
+        <w:t>11.2</w:t>
+      </w:r>
+      <w:r>
+        <w:br/>
+      </w:r>
+      <w:r>
+        <w:rPr>
+          <w:b/>
+        </w:rPr>
+        <w:t>Rolle</w:t>
+      </w:r>
+      <w:r>
+        <w:t xml:space="preserve"> </w:t>
+      </w:r>
+      <w:r>
+        <w:tab/>
+      </w:r>
+      <w:r>
+        <w:tab/>
+      </w:r>
+      <w:r>
+        <w:t>Gemeinde</w:t>
+      </w:r>
+      <w:r>
+        <w:br/>
+      </w:r>
+      <w:r>
+        <w:rPr>
+          <w:b/>
+        </w:rPr>
+        <w:t>Nutzungsziel</w:t>
+      </w:r>
+      <w:r>
+        <w:tab/>
+      </w:r>
+      <w:r>
+        <w:t>Identisch mit UC 11.1, Schritt 1 bis 5</w:t>
+      </w:r>
+    </w:p>
+    <w:tbl>
+      <w:tblPr>
+        <w:tblStyle w:val="Tabellenraster"/>
+        <w:tblpPr w:leftFromText="141" w:rightFromText="141" w:vertAnchor="text" w:horzAnchor="page" w:tblpX="2761" w:tblpY="120"/>
+        <w:tblW w:w="0" w:type="auto"/>
+        <w:tblLook w:val="04A0" w:firstRow="1" w:lastRow="0" w:firstColumn="1" w:lastColumn="0" w:noHBand="0" w:noVBand="1"/>
+      </w:tblPr>
+      <w:tblGrid>
+        <w:gridCol w:w="856"/>
+        <w:gridCol w:w="3242"/>
+        <w:gridCol w:w="4200"/>
+      </w:tblGrid>
+      <w:tr>
+        <w:tc>
+          <w:tcPr>
+            <w:tcW w:w="856" w:type="dxa"/>
+            <w:shd w:val="clear" w:color="auto" w:fill="D0CECE" w:themeFill="background2" w:themeFillShade="E6"/>
+          </w:tcPr>
+          <w:p>
+            <w:pPr>
+              <w:rPr>
+                <w:b/>
+                <w:highlight w:val="lightGray"/>
+              </w:rPr>
+            </w:pPr>
+            <w:r>
+              <w:rPr>
+                <w:b/>
+                <w:highlight w:val="lightGray"/>
+              </w:rPr>
+              <w:t>Nr.</w:t>
+            </w:r>
+          </w:p>
+        </w:tc>
+        <w:tc>
+          <w:tcPr>
+            <w:tcW w:w="3242" w:type="dxa"/>
+            <w:shd w:val="clear" w:color="auto" w:fill="D0CECE" w:themeFill="background2" w:themeFillShade="E6"/>
+          </w:tcPr>
+          <w:p>
+            <w:pPr>
+              <w:rPr>
+                <w:b/>
+                <w:highlight w:val="lightGray"/>
+              </w:rPr>
+            </w:pPr>
+            <w:r>
+              <w:rPr>
+                <w:b/>
+                <w:highlight w:val="lightGray"/>
+              </w:rPr>
+              <w:t>Useraktion</w:t>
+            </w:r>
+            <w:r>
+              <w:rPr>
+                <w:b/>
+                <w:highlight w:val="lightGray"/>
+              </w:rPr>
+              <w:tab/>
+            </w:r>
+          </w:p>
+        </w:tc>
+        <w:tc>
+          <w:tcPr>
+            <w:tcW w:w="4200" w:type="dxa"/>
+            <w:shd w:val="clear" w:color="auto" w:fill="D0CECE" w:themeFill="background2" w:themeFillShade="E6"/>
+          </w:tcPr>
+          <w:p>
+            <w:pPr>
+              <w:rPr>
+                <w:b/>
+                <w:highlight w:val="lightGray"/>
+              </w:rPr>
+            </w:pPr>
+            <w:r>
+              <w:rPr>
+                <w:b/>
+                <w:highlight w:val="lightGray"/>
+              </w:rPr>
+              <w:t>Verhalten der Software</w:t>
+            </w:r>
+          </w:p>
+        </w:tc>
+      </w:tr>
+      <w:tr>
+        <w:tc>
+          <w:tcPr>
+            <w:tcW w:w="856" w:type="dxa"/>
+          </w:tcPr>
+          <w:p>
+            <w:r>
+              <w:t>6</w:t>
+            </w:r>
+          </w:p>
+        </w:tc>
+        <w:tc>
+          <w:tcPr>
+            <w:tcW w:w="3242" w:type="dxa"/>
+          </w:tcPr>
+          <w:p>
+            <w:r>
+              <w:t>Bearbeiten von Kandidat X</w:t>
+            </w:r>
+            <w:r>
+              <w:t xml:space="preserve"> auswählen</w:t>
+            </w:r>
+          </w:p>
+        </w:tc>
+        <w:tc>
+          <w:tcPr>
+            <w:tcW w:w="4200" w:type="dxa"/>
+          </w:tcPr>
+          <w:p>
+            <w:r>
+              <w:t xml:space="preserve">Eingabeformular für </w:t>
+            </w:r>
+            <w:r>
+              <w:t>Kandidat X</w:t>
+            </w:r>
+            <w:r>
+              <w:t xml:space="preserve"> anzeigen. Felder bereits gefüllt. Auswahlmöglichkeiten speichern, schließen, löschen und abbrechen verfügbar</w:t>
+            </w:r>
+          </w:p>
+        </w:tc>
+      </w:tr>
+      <w:tr>
+        <w:tc>
+          <w:tcPr>
+            <w:tcW w:w="856" w:type="dxa"/>
+          </w:tcPr>
+          <w:p>
+            <w:r>
+              <w:t>7</w:t>
+            </w:r>
+          </w:p>
+        </w:tc>
+        <w:tc>
+          <w:tcPr>
+            <w:tcW w:w="3242" w:type="dxa"/>
+          </w:tcPr>
+          <w:p>
+            <w:r>
+              <w:t>Eingabe der zu aktualisierenden Daten, speichern</w:t>
+            </w:r>
+          </w:p>
+        </w:tc>
+        <w:tc>
+          <w:tcPr>
+            <w:tcW w:w="4200" w:type="dxa"/>
+          </w:tcPr>
+          <w:p>
+            <w:r>
+              <w:t>Kandidaten-</w:t>
+            </w:r>
+            <w:r>
+              <w:t>Seite wird mit aktualisierten Daten angezeigt.</w:t>
+            </w:r>
+          </w:p>
+        </w:tc>
+      </w:tr>
+      <w:tr>
+        <w:tc>
+          <w:tcPr>
+            <w:tcW w:w="856" w:type="dxa"/>
+          </w:tcPr>
+          <w:p>
+            <w:r>
+              <w:lastRenderedPageBreak/>
+              <w:t>8</w:t>
+            </w:r>
+          </w:p>
+        </w:tc>
+        <w:tc>
+          <w:tcPr>
+            <w:tcW w:w="3242" w:type="dxa"/>
+          </w:tcPr>
+          <w:p>
+            <w:r>
+              <w:t>„Wahldaten“ auswählen</w:t>
+            </w:r>
+          </w:p>
+        </w:tc>
+        <w:tc>
+          <w:tcPr>
+            <w:tcW w:w="4200" w:type="dxa"/>
+          </w:tcPr>
+          <w:p>
+            <w:r>
+              <w:t xml:space="preserve">Eingabeformular einer </w:t>
+            </w:r>
+            <w:r>
+              <w:t>Bürgermeisterwahl</w:t>
+            </w:r>
+            <w:r>
+              <w:t xml:space="preserve"> wird angezeigt. Enthalten sind Wahldatum und von-bis Uhrzeit, Wahlkreis, Kennung des zu verwendenden Wählerverzeichnisses. Auswahlmöglichkeiten speichern, schließen ohne speichern und schließen mit speichern   verfügbar.</w:t>
+            </w:r>
+          </w:p>
+        </w:tc>
+      </w:tr>
+      <w:tr>
+        <w:tc>
+          <w:tcPr>
+            <w:tcW w:w="856" w:type="dxa"/>
+          </w:tcPr>
+          <w:p>
+            <w:r>
+              <w:t>9</w:t>
+            </w:r>
+          </w:p>
+        </w:tc>
+        <w:tc>
+          <w:tcPr>
+            <w:tcW w:w="3242" w:type="dxa"/>
+          </w:tcPr>
+          <w:p>
+            <w:r>
+              <w:t>Daten eingeben, speichern</w:t>
+            </w:r>
+          </w:p>
+        </w:tc>
+        <w:tc>
+          <w:tcPr>
+            <w:tcW w:w="4200" w:type="dxa"/>
+          </w:tcPr>
+          <w:p>
+            <w:r>
+              <w:t>Anlegefenster erscheint. Wahl im Menü „Ihre Wahlen“ verfügbar und mit Kurzinfo angezeigt</w:t>
+            </w:r>
+          </w:p>
+        </w:tc>
+      </w:tr>
+    </w:tbl>
+    <w:p/>
+    <w:p/>
+    <w:p/>
+    <w:p/>
+    <w:p/>
+    <w:p/>
+    <w:p/>
+    <w:p/>
+    <w:p/>
+    <w:p/>
+    <w:p/>
+    <w:p/>
+    <w:p/>
+    <w:p>
+      <w:r>
+        <w:rPr>
+          <w:b/>
+        </w:rPr>
+        <w:t>UC-NR.</w:t>
+      </w:r>
+      <w:r>
+        <w:rPr>
+          <w:b/>
+        </w:rPr>
+        <w:tab/>
+      </w:r>
+      <w:r>
+        <w:tab/>
+      </w:r>
+      <w:r>
+        <w:t>11.3</w:t>
+      </w:r>
+      <w:r>
+        <w:br/>
+      </w:r>
+      <w:r>
+        <w:rPr>
+          <w:b/>
+        </w:rPr>
+        <w:t>Rolle</w:t>
+      </w:r>
+      <w:r>
+        <w:t xml:space="preserve"> </w:t>
+      </w:r>
+      <w:r>
+        <w:tab/>
+      </w:r>
+      <w:r>
+        <w:tab/>
+      </w:r>
+      <w:r>
+        <w:t>Gemeinde</w:t>
+      </w:r>
+      <w:r>
+        <w:tab/>
+      </w:r>
+      <w:r>
+        <w:br/>
+      </w:r>
+      <w:r>
+        <w:rPr>
+          <w:b/>
+        </w:rPr>
+        <w:t>Nutzungsziel</w:t>
+      </w:r>
+      <w:r>
+        <w:tab/>
+        <w:t>Identisches Vorgehen wie in UC 1</w:t>
+      </w:r>
+      <w:r>
+        <w:t>1</w:t>
+      </w:r>
+      <w:r>
+        <w:t xml:space="preserve">.1 in den Schritten 1 bis 4. </w:t>
+      </w:r>
+    </w:p>
+    <w:tbl>
+      <w:tblPr>
+        <w:tblStyle w:val="Tabellenraster"/>
+        <w:tblpPr w:leftFromText="141" w:rightFromText="141" w:vertAnchor="text" w:horzAnchor="page" w:tblpX="2761" w:tblpY="120"/>
+        <w:tblW w:w="0" w:type="auto"/>
+        <w:tblLook w:val="04A0" w:firstRow="1" w:lastRow="0" w:firstColumn="1" w:lastColumn="0" w:noHBand="0" w:noVBand="1"/>
+      </w:tblPr>
+      <w:tblGrid>
+        <w:gridCol w:w="856"/>
+        <w:gridCol w:w="3242"/>
+        <w:gridCol w:w="4200"/>
+      </w:tblGrid>
+      <w:tr>
+        <w:tc>
+          <w:tcPr>
+            <w:tcW w:w="856" w:type="dxa"/>
+            <w:shd w:val="clear" w:color="auto" w:fill="D0CECE" w:themeFill="background2" w:themeFillShade="E6"/>
+          </w:tcPr>
+          <w:p>
+            <w:pPr>
+              <w:rPr>
+                <w:b/>
+              </w:rPr>
+            </w:pPr>
+            <w:r>
+              <w:rPr>
+                <w:b/>
+              </w:rPr>
+              <w:t>Nr.</w:t>
+            </w:r>
+          </w:p>
+        </w:tc>
+        <w:tc>
+          <w:tcPr>
+            <w:tcW w:w="3242" w:type="dxa"/>
+            <w:shd w:val="clear" w:color="auto" w:fill="D0CECE" w:themeFill="background2" w:themeFillShade="E6"/>
+          </w:tcPr>
+          <w:p>
+            <w:pPr>
+              <w:rPr>
+                <w:b/>
+              </w:rPr>
+            </w:pPr>
+            <w:r>
+              <w:rPr>
+                <w:b/>
+              </w:rPr>
+              <w:t>Useraktion</w:t>
+            </w:r>
+            <w:r>
+              <w:rPr>
+                <w:b/>
+              </w:rPr>
+              <w:tab/>
+            </w:r>
+          </w:p>
+        </w:tc>
+        <w:tc>
+          <w:tcPr>
+            <w:tcW w:w="4200" w:type="dxa"/>
+            <w:shd w:val="clear" w:color="auto" w:fill="D0CECE" w:themeFill="background2" w:themeFillShade="E6"/>
+          </w:tcPr>
+          <w:p>
+            <w:pPr>
+              <w:rPr>
+                <w:b/>
+              </w:rPr>
+            </w:pPr>
+            <w:r>
+              <w:rPr>
+                <w:b/>
+              </w:rPr>
+              <w:t>Verhalten der Software</w:t>
+            </w:r>
+          </w:p>
+        </w:tc>
+      </w:tr>
+      <w:tr>
+        <w:tc>
+          <w:tcPr>
+            <w:tcW w:w="856" w:type="dxa"/>
+          </w:tcPr>
+          <w:p>
+            <w:r>
+              <w:t>5</w:t>
+            </w:r>
+          </w:p>
+        </w:tc>
+        <w:tc>
+          <w:tcPr>
+            <w:tcW w:w="3242" w:type="dxa"/>
+          </w:tcPr>
+          <w:p>
+            <w:r>
+              <w:t>„Kandidaten</w:t>
+            </w:r>
+            <w:r>
+              <w:t xml:space="preserve">“ auswählen </w:t>
+            </w:r>
+          </w:p>
+        </w:tc>
+        <w:tc>
+          <w:tcPr>
+            <w:tcW w:w="4200" w:type="dxa"/>
+          </w:tcPr>
+          <w:p>
+            <w:r>
+              <w:t>Leeres Eingabeformular für Kandidaten</w:t>
+            </w:r>
+            <w:r>
+              <w:t xml:space="preserve"> erscheint. Möglichkeit Speichern und Abbrechen verfügbar.</w:t>
+            </w:r>
+          </w:p>
+        </w:tc>
+      </w:tr>
+      <w:tr>
+        <w:tc>
+          <w:tcPr>
+            <w:tcW w:w="856" w:type="dxa"/>
+          </w:tcPr>
+          <w:p>
+            <w:r>
+              <w:t>6</w:t>
+            </w:r>
+          </w:p>
+        </w:tc>
+        <w:tc>
+          <w:tcPr>
+            <w:tcW w:w="3242" w:type="dxa"/>
+          </w:tcPr>
+          <w:p>
+            <w:r>
+              <w:t>Daten eingeben. Speichern.</w:t>
+            </w:r>
+          </w:p>
+        </w:tc>
+        <w:tc>
+          <w:tcPr>
+            <w:tcW w:w="4200" w:type="dxa"/>
+          </w:tcPr>
+          <w:p>
+            <w:r>
+              <w:t xml:space="preserve">Angelegte </w:t>
+            </w:r>
+            <w:r>
+              <w:t>Kandidaten</w:t>
+            </w:r>
+            <w:r>
+              <w:t xml:space="preserve"> wird angezeigt. Möglichkeiten Neu/Hinzufügen wird angezeigt.</w:t>
+            </w:r>
+          </w:p>
+        </w:tc>
+      </w:tr>
+      <w:tr>
+        <w:tc>
+          <w:tcPr>
+            <w:tcW w:w="856" w:type="dxa"/>
+          </w:tcPr>
+          <w:p>
+            <w:r>
+              <w:t>7</w:t>
+            </w:r>
+          </w:p>
+        </w:tc>
+        <w:tc>
+          <w:tcPr>
+            <w:tcW w:w="3242" w:type="dxa"/>
+          </w:tcPr>
+          <w:p>
+            <w:r>
+              <w:t>Neu/Hinzufügen anklicken</w:t>
+            </w:r>
+          </w:p>
+        </w:tc>
+        <w:tc>
+          <w:tcPr>
+            <w:tcW w:w="4200" w:type="dxa"/>
+          </w:tcPr>
+          <w:p>
+            <w:r>
+              <w:t xml:space="preserve">Leeres Eingabeformular für Kandidaten </w:t>
+            </w:r>
+            <w:r>
+              <w:t>erscheint. Möglichkeit Speichern und Abbrechen verfügbar.</w:t>
+            </w:r>
+          </w:p>
+        </w:tc>
+      </w:tr>
+      <w:tr>
+        <w:tc>
+          <w:tcPr>
+            <w:tcW w:w="856" w:type="dxa"/>
+          </w:tcPr>
+          <w:p>
+            <w:r>
+              <w:t>8</w:t>
+            </w:r>
+          </w:p>
+        </w:tc>
+        <w:tc>
+          <w:tcPr>
+            <w:tcW w:w="3242" w:type="dxa"/>
+          </w:tcPr>
+          <w:p>
+            <w:r>
+              <w:t>Daten eingeben. Speichern.</w:t>
+            </w:r>
+          </w:p>
+        </w:tc>
+        <w:tc>
+          <w:tcPr>
+            <w:tcW w:w="4200" w:type="dxa"/>
+          </w:tcPr>
+          <w:p>
+            <w:r>
+              <w:t>Angelegte</w:t>
+            </w:r>
+            <w:r>
+              <w:t>r Kandidat</w:t>
+            </w:r>
+            <w:r>
+              <w:t xml:space="preserve"> wird angezeigt. Möglichkeiten Neu/Hinzufügen wird angezeigt.</w:t>
+            </w:r>
+          </w:p>
+        </w:tc>
+      </w:tr>
+      <w:tr>
+        <w:tc>
+          <w:tcPr>
+            <w:tcW w:w="856" w:type="dxa"/>
+          </w:tcPr>
+          <w:p/>
+        </w:tc>
+        <w:tc>
+          <w:tcPr>
+            <w:tcW w:w="3242" w:type="dxa"/>
+          </w:tcPr>
+          <w:p>
+            <w:r>
+              <w:t>Schritte 7 und 8 können beliebig oft wiederholt werden.</w:t>
+            </w:r>
+          </w:p>
+        </w:tc>
+        <w:tc>
+          <w:tcPr>
+            <w:tcW w:w="4200" w:type="dxa"/>
+          </w:tcPr>
+          <w:p/>
+        </w:tc>
+      </w:tr>
+      <w:tr>
+        <w:tc>
+          <w:tcPr>
+            <w:tcW w:w="856" w:type="dxa"/>
+          </w:tcPr>
+          <w:p>
+            <w:r>
+              <w:t>9</w:t>
+            </w:r>
+          </w:p>
+        </w:tc>
+        <w:tc>
+          <w:tcPr>
+            <w:tcW w:w="3242" w:type="dxa"/>
+          </w:tcPr>
+          <w:p>
+            <w:r>
+              <w:t>„Wahldaten“ auswählen</w:t>
+            </w:r>
+          </w:p>
+        </w:tc>
+        <w:tc>
+          <w:tcPr>
+            <w:tcW w:w="4200" w:type="dxa"/>
+          </w:tcPr>
+          <w:p>
+            <w:r>
+              <w:t xml:space="preserve">Eingabeformular einer </w:t>
+            </w:r>
+            <w:r>
+              <w:t>Bürgermeisterwahl</w:t>
+            </w:r>
+            <w:r>
+              <w:t xml:space="preserve"> wird angezeigt. Enthalten sind Wahldatum und von-bis Uhrzeit, Wahlkreis, Kennung des zu verwendenden Wählerverzeichnisses. Auswahlmöglichkeiten speichern, schließen ohne speichern und schließen mit speichern   verfügbar.</w:t>
+            </w:r>
+          </w:p>
+        </w:tc>
+      </w:tr>
+      <w:tr>
+        <w:tc>
+          <w:tcPr>
+            <w:tcW w:w="856" w:type="dxa"/>
+          </w:tcPr>
+          <w:p>
+            <w:r>
+              <w:t>10</w:t>
+            </w:r>
+          </w:p>
+        </w:tc>
+        <w:tc>
+          <w:tcPr>
+            <w:tcW w:w="3242" w:type="dxa"/>
+          </w:tcPr>
+          <w:p>
+            <w:r>
+              <w:t>Daten eingeben, speichern</w:t>
+            </w:r>
+          </w:p>
+        </w:tc>
+        <w:tc>
+          <w:tcPr>
+            <w:tcW w:w="4200" w:type="dxa"/>
+          </w:tcPr>
+          <w:p>
+            <w:r>
+              <w:t>Anlegefenster erscheint. Wahl im Menü „Ihre Wahlen“ verfügbar und mit Kurzinfo angezeigt</w:t>
+            </w:r>
+          </w:p>
+        </w:tc>
+      </w:tr>
+    </w:tbl>
+    <w:p/>
+    <w:p/>
+    <w:p/>
+    <w:p>
+      <w:pPr>
+        <w:rPr>
+          <w:b/>
+        </w:rPr>
+      </w:pPr>
+      <w:r>
+        <w:rPr>
+          <w:b/>
+        </w:rPr>
+        <w:br w:type="page"/>
+      </w:r>
+    </w:p>
+    <w:p>
+      <w:pPr>
+        <w:pStyle w:val="berschrift2"/>
+      </w:pPr>
+      <w:bookmarkStart w:id="16" w:name="_Toc498516133"/>
+      <w:r>
+        <w:lastRenderedPageBreak/>
+        <w:t>Landratswahl</w:t>
+      </w:r>
+      <w:bookmarkEnd w:id="16"/>
+    </w:p>
+    <w:p/>
+    <w:p>
+      <w:r>
+        <w:rPr>
+          <w:b/>
+        </w:rPr>
+        <w:t>UC-NR.</w:t>
+      </w:r>
+      <w:r>
+        <w:rPr>
+          <w:b/>
+        </w:rPr>
+        <w:tab/>
+      </w:r>
+      <w:r>
+        <w:tab/>
+        <w:t>12.1</w:t>
+      </w:r>
+      <w:r>
+        <w:br/>
+      </w:r>
+      <w:r>
+        <w:rPr>
+          <w:b/>
+        </w:rPr>
+        <w:t>Rolle</w:t>
+      </w:r>
+      <w:r>
+        <w:t xml:space="preserve"> </w:t>
+      </w:r>
+      <w:r>
+        <w:tab/>
+      </w:r>
+      <w:r>
+        <w:tab/>
+      </w:r>
+      <w:r>
+        <w:t>Gemeinde</w:t>
+      </w:r>
+      <w:r>
+        <w:br/>
+      </w:r>
+      <w:r>
+        <w:rPr>
+          <w:b/>
+        </w:rPr>
+        <w:t>Nutzungsziel</w:t>
+      </w:r>
+      <w:r>
+        <w:tab/>
+      </w:r>
+      <w:r>
+        <w:t>Anlegen einer Landratswahl</w:t>
+      </w:r>
+    </w:p>
+    <w:tbl>
+      <w:tblPr>
+        <w:tblStyle w:val="Tabellenraster"/>
+        <w:tblW w:w="8298" w:type="dxa"/>
+        <w:tblInd w:w="1188" w:type="dxa"/>
+        <w:tblLook w:val="04A0" w:firstRow="1" w:lastRow="0" w:firstColumn="1" w:lastColumn="0" w:noHBand="0" w:noVBand="1"/>
+      </w:tblPr>
+      <w:tblGrid>
+        <w:gridCol w:w="856"/>
+        <w:gridCol w:w="3242"/>
+        <w:gridCol w:w="4200"/>
+      </w:tblGrid>
+      <w:tr>
+        <w:tc>
+          <w:tcPr>
+            <w:tcW w:w="856" w:type="dxa"/>
+          </w:tcPr>
+          <w:p>
+            <w:r>
+              <w:t>1</w:t>
+            </w:r>
+          </w:p>
+        </w:tc>
+        <w:tc>
+          <w:tcPr>
+            <w:tcW w:w="3242" w:type="dxa"/>
+          </w:tcPr>
+          <w:p>
+            <w:r>
+              <w:t>Öffnen der Software (SW)</w:t>
+            </w:r>
+          </w:p>
+        </w:tc>
+        <w:tc>
+          <w:tcPr>
+            <w:tcW w:w="4200" w:type="dxa"/>
+          </w:tcPr>
+          <w:p>
+            <w:r>
+              <w:t>Startfenster öffnet sich und eine Anmeldemaske erscheint auf dem Bildschirm</w:t>
+            </w:r>
+          </w:p>
+        </w:tc>
+      </w:tr>
+      <w:tr>
+        <w:tc>
+          <w:tcPr>
+            <w:tcW w:w="856" w:type="dxa"/>
+          </w:tcPr>
+          <w:p>
+            <w:r>
+              <w:t>2</w:t>
+            </w:r>
+          </w:p>
+        </w:tc>
+        <w:tc>
+          <w:tcPr>
+            <w:tcW w:w="3242" w:type="dxa"/>
+          </w:tcPr>
+          <w:p>
+            <w:r>
+              <w:t>Eingabe der Login-Daten</w:t>
+            </w:r>
+          </w:p>
+        </w:tc>
+        <w:tc>
+          <w:tcPr>
+            <w:tcW w:w="4200" w:type="dxa"/>
+          </w:tcPr>
+          <w:p>
+            <w:r>
+              <w:t>Eingabe korrekt: Verwaltungsseite öffnet sich</w:t>
+            </w:r>
+          </w:p>
+          <w:p>
+            <w:r>
+              <w:t>Eingabe falsch:</w:t>
+            </w:r>
+          </w:p>
+          <w:p>
+            <w:r>
+              <w:t xml:space="preserve">Fehlermeldung und wiederholen der Eingabe </w:t>
+            </w:r>
+          </w:p>
+        </w:tc>
+      </w:tr>
+      <w:tr>
+        <w:tc>
+          <w:tcPr>
+            <w:tcW w:w="856" w:type="dxa"/>
+          </w:tcPr>
+          <w:p>
+            <w:r>
+              <w:t>3</w:t>
+            </w:r>
+          </w:p>
+        </w:tc>
+        <w:tc>
+          <w:tcPr>
+            <w:tcW w:w="3242" w:type="dxa"/>
+          </w:tcPr>
+          <w:p>
+            <w:r>
+              <w:t>Menüpunkt zum Anlegen einer neuen Wahl auswählen</w:t>
+            </w:r>
+          </w:p>
+        </w:tc>
+        <w:tc>
+          <w:tcPr>
+            <w:tcW w:w="4200" w:type="dxa"/>
+          </w:tcPr>
+          <w:p>
+            <w:r>
+              <w:t>Bürgermeisterwahl, Kommunalwahl/ Gemeinderatswahl und Bürgerentscheid erscheint</w:t>
+            </w:r>
+          </w:p>
+        </w:tc>
+      </w:tr>
+      <w:tr>
+        <w:tc>
+          <w:tcPr>
+            <w:tcW w:w="856" w:type="dxa"/>
+          </w:tcPr>
+          <w:p>
+            <w:r>
+              <w:t>4</w:t>
+            </w:r>
+          </w:p>
+        </w:tc>
+        <w:tc>
+          <w:tcPr>
+            <w:tcW w:w="3242" w:type="dxa"/>
+          </w:tcPr>
+          <w:p>
+            <w:r>
+              <w:t xml:space="preserve">Auswahl </w:t>
+            </w:r>
+            <w:r>
+              <w:t>Landratswahl</w:t>
+            </w:r>
+          </w:p>
+        </w:tc>
+        <w:tc>
+          <w:tcPr>
+            <w:tcW w:w="4200" w:type="dxa"/>
+          </w:tcPr>
+          <w:p>
+            <w:r>
+              <w:t>Anlegefenster erscheint</w:t>
+            </w:r>
+          </w:p>
+        </w:tc>
+      </w:tr>
+      <w:tr>
+        <w:tc>
+          <w:tcPr>
+            <w:tcW w:w="856" w:type="dxa"/>
+          </w:tcPr>
+          <w:p>
+            <w:r>
+              <w:t>5</w:t>
+            </w:r>
+          </w:p>
+        </w:tc>
+        <w:tc>
+          <w:tcPr>
+            <w:tcW w:w="3242" w:type="dxa"/>
+          </w:tcPr>
+          <w:p>
+            <w:r>
+              <w:t>„Kandidaten“ auswählen</w:t>
+            </w:r>
+          </w:p>
+        </w:tc>
+        <w:tc>
+          <w:tcPr>
+            <w:tcW w:w="4200" w:type="dxa"/>
+          </w:tcPr>
+          <w:p>
+            <w:r>
+              <w:t>Bereits im System hinterlegte Kandidaten werden angezeigt. Je Kandidat mit Möglichkeit eine Bearbeitung zu starten. Auswahlpunkt Neu/Hinzufügen wird ebenfalls angezeigt.</w:t>
+            </w:r>
+          </w:p>
+        </w:tc>
+      </w:tr>
+      <w:tr>
+        <w:tc>
+          <w:tcPr>
+            <w:tcW w:w="856" w:type="dxa"/>
+          </w:tcPr>
+          <w:p>
+            <w:r>
+              <w:t>6</w:t>
+            </w:r>
+          </w:p>
+        </w:tc>
+        <w:tc>
+          <w:tcPr>
+            <w:tcW w:w="3242" w:type="dxa"/>
+          </w:tcPr>
+          <w:p>
+            <w:r>
+              <w:t>Keine Änderungen an Kandidaten nötig</w:t>
+            </w:r>
+          </w:p>
+        </w:tc>
+        <w:tc>
+          <w:tcPr>
+            <w:tcW w:w="4200" w:type="dxa"/>
+          </w:tcPr>
+          <w:p/>
+        </w:tc>
+      </w:tr>
+      <w:tr>
+        <w:tc>
+          <w:tcPr>
+            <w:tcW w:w="856" w:type="dxa"/>
+          </w:tcPr>
+          <w:p>
+            <w:r>
+              <w:t>7</w:t>
+            </w:r>
+          </w:p>
+        </w:tc>
+        <w:tc>
+          <w:tcPr>
+            <w:tcW w:w="3242" w:type="dxa"/>
+          </w:tcPr>
+          <w:p>
+            <w:r>
+              <w:t>„Wahldaten“ auswählen</w:t>
+            </w:r>
+          </w:p>
+        </w:tc>
+        <w:tc>
+          <w:tcPr>
+            <w:tcW w:w="4200" w:type="dxa"/>
+          </w:tcPr>
+          <w:p>
+            <w:r>
+              <w:t xml:space="preserve">Eingabeformular einer </w:t>
+            </w:r>
+            <w:r>
+              <w:t>Landratswahl</w:t>
+            </w:r>
+            <w:r>
+              <w:t xml:space="preserve"> wird angezeigt. Enthalten sind Wahldatum und von-bis Uhrzeit, Kennung des zu verwendenden Wählerverzeichnisses. Auswahlmöglichkeiten speichern, schließen und abbrechen verfügbar.</w:t>
+            </w:r>
+          </w:p>
+        </w:tc>
+      </w:tr>
+      <w:tr>
+        <w:tc>
+          <w:tcPr>
+            <w:tcW w:w="856" w:type="dxa"/>
+          </w:tcPr>
+          <w:p>
+            <w:r>
+              <w:t>8</w:t>
+            </w:r>
+          </w:p>
+        </w:tc>
+        <w:tc>
+          <w:tcPr>
+            <w:tcW w:w="3242" w:type="dxa"/>
+          </w:tcPr>
+          <w:p>
+            <w:pPr>
+              <w:jc w:val="both"/>
+            </w:pPr>
+            <w:r>
+              <w:t>Daten eingeben, speichern</w:t>
+            </w:r>
+          </w:p>
+        </w:tc>
+        <w:tc>
+          <w:tcPr>
+            <w:tcW w:w="4200" w:type="dxa"/>
+          </w:tcPr>
+          <w:p>
+            <w:pPr>
+              <w:jc w:val="both"/>
+            </w:pPr>
+            <w:r>
+              <w:t>Anlegefenster erscheint. Wahl im Menü „Ihre Wahlen“ verfügbar und mit Kurzinfo angezeigt</w:t>
+            </w:r>
+          </w:p>
+        </w:tc>
+      </w:tr>
+    </w:tbl>
+    <w:p/>
+    <w:p>
+      <w:r>
+        <w:rPr>
+          <w:b/>
+        </w:rPr>
+        <w:t>UC-NR.</w:t>
+      </w:r>
+      <w:r>
+        <w:rPr>
+          <w:b/>
+        </w:rPr>
+        <w:tab/>
+      </w:r>
+      <w:r>
+        <w:tab/>
+      </w:r>
+      <w:r>
+        <w:t>12</w:t>
+      </w:r>
+      <w:r>
+        <w:t>.2</w:t>
+      </w:r>
+      <w:r>
+        <w:br/>
+      </w:r>
+      <w:r>
+        <w:rPr>
+          <w:b/>
+        </w:rPr>
+        <w:t>Rolle</w:t>
+      </w:r>
+      <w:r>
+        <w:t xml:space="preserve"> </w:t>
+      </w:r>
+      <w:r>
+        <w:tab/>
+      </w:r>
+      <w:r>
+        <w:tab/>
+        <w:t>Gemeinde</w:t>
+      </w:r>
+      <w:r>
+        <w:br/>
+      </w:r>
+      <w:r>
+        <w:rPr>
+          <w:b/>
+        </w:rPr>
+        <w:t>Nutzungsziel</w:t>
+      </w:r>
+      <w:r>
+        <w:tab/>
+      </w:r>
+      <w:r>
+        <w:t>Identisch mit UC 12.1 in den</w:t>
+      </w:r>
+      <w:r>
+        <w:t xml:space="preserve"> Schritt</w:t>
+      </w:r>
+      <w:r>
+        <w:t>en</w:t>
+      </w:r>
+      <w:r>
+        <w:t xml:space="preserve"> 1 bis 5</w:t>
+      </w:r>
+    </w:p>
+    <w:tbl>
+      <w:tblPr>
+        <w:tblStyle w:val="Tabellenraster"/>
+        <w:tblpPr w:leftFromText="141" w:rightFromText="141" w:vertAnchor="text" w:horzAnchor="page" w:tblpX="2761" w:tblpY="120"/>
+        <w:tblW w:w="0" w:type="auto"/>
+        <w:tblLook w:val="04A0" w:firstRow="1" w:lastRow="0" w:firstColumn="1" w:lastColumn="0" w:noHBand="0" w:noVBand="1"/>
+      </w:tblPr>
+      <w:tblGrid>
+        <w:gridCol w:w="856"/>
+        <w:gridCol w:w="3242"/>
+        <w:gridCol w:w="4200"/>
+      </w:tblGrid>
+      <w:tr>
+        <w:tc>
+          <w:tcPr>
+            <w:tcW w:w="856" w:type="dxa"/>
+            <w:shd w:val="clear" w:color="auto" w:fill="D0CECE" w:themeFill="background2" w:themeFillShade="E6"/>
+          </w:tcPr>
+          <w:p>
+            <w:pPr>
+              <w:rPr>
+                <w:b/>
+                <w:highlight w:val="lightGray"/>
+              </w:rPr>
+            </w:pPr>
+            <w:r>
+              <w:rPr>
+                <w:b/>
+                <w:highlight w:val="lightGray"/>
+              </w:rPr>
+              <w:t>Nr.</w:t>
+            </w:r>
+          </w:p>
+        </w:tc>
+        <w:tc>
+          <w:tcPr>
+            <w:tcW w:w="3242" w:type="dxa"/>
+            <w:shd w:val="clear" w:color="auto" w:fill="D0CECE" w:themeFill="background2" w:themeFillShade="E6"/>
+          </w:tcPr>
+          <w:p>
+            <w:pPr>
+              <w:rPr>
+                <w:b/>
+                <w:highlight w:val="lightGray"/>
+              </w:rPr>
+            </w:pPr>
+            <w:r>
+              <w:rPr>
+                <w:b/>
+                <w:highlight w:val="lightGray"/>
+              </w:rPr>
+              <w:t>Useraktion</w:t>
+            </w:r>
+            <w:r>
+              <w:rPr>
+                <w:b/>
+                <w:highlight w:val="lightGray"/>
+              </w:rPr>
+              <w:tab/>
+            </w:r>
+          </w:p>
+        </w:tc>
+        <w:tc>
+          <w:tcPr>
+            <w:tcW w:w="4200" w:type="dxa"/>
+            <w:shd w:val="clear" w:color="auto" w:fill="D0CECE" w:themeFill="background2" w:themeFillShade="E6"/>
+          </w:tcPr>
+          <w:p>
+            <w:pPr>
+              <w:rPr>
+                <w:b/>
+                <w:highlight w:val="lightGray"/>
+              </w:rPr>
+            </w:pPr>
+            <w:r>
+              <w:rPr>
+                <w:b/>
+                <w:highlight w:val="lightGray"/>
+              </w:rPr>
+              <w:t>Verhalten der Software</w:t>
+            </w:r>
+          </w:p>
+        </w:tc>
+      </w:tr>
+      <w:tr>
+        <w:tc>
+          <w:tcPr>
+            <w:tcW w:w="856" w:type="dxa"/>
+          </w:tcPr>
+          <w:p>
+            <w:r>
+              <w:t>6</w:t>
+            </w:r>
+          </w:p>
+        </w:tc>
+        <w:tc>
+          <w:tcPr>
+            <w:tcW w:w="3242" w:type="dxa"/>
+          </w:tcPr>
+          <w:p>
+            <w:r>
+              <w:t>Bearbeiten von Kandidat X auswählen</w:t>
+            </w:r>
+          </w:p>
+        </w:tc>
+        <w:tc>
+          <w:tcPr>
+            <w:tcW w:w="4200" w:type="dxa"/>
+          </w:tcPr>
+          <w:p>
+            <w:r>
+              <w:t>Eingabeformular für Kandidat X anzeigen. Felder bereits gefüllt. Auswahlmöglichkeiten speichern, schließen, löschen und abbrechen verfügbar</w:t>
+            </w:r>
+          </w:p>
+        </w:tc>
+      </w:tr>
+      <w:tr>
+        <w:tc>
+          <w:tcPr>
+            <w:tcW w:w="856" w:type="dxa"/>
+          </w:tcPr>
+          <w:p>
+            <w:r>
+              <w:t>7</w:t>
+            </w:r>
+          </w:p>
+        </w:tc>
+        <w:tc>
+          <w:tcPr>
+            <w:tcW w:w="3242" w:type="dxa"/>
+          </w:tcPr>
+          <w:p>
+            <w:r>
+              <w:t>Eingabe der zu aktualisierenden Daten, speichern</w:t>
+            </w:r>
+          </w:p>
+        </w:tc>
+        <w:tc>
+          <w:tcPr>
+            <w:tcW w:w="4200" w:type="dxa"/>
+          </w:tcPr>
+          <w:p>
+            <w:r>
+              <w:t>Kandidaten-Seite wird mit aktualisierten Daten angezeigt.</w:t>
+            </w:r>
+          </w:p>
+        </w:tc>
+      </w:tr>
+      <w:tr>
+        <w:tc>
+          <w:tcPr>
+            <w:tcW w:w="856" w:type="dxa"/>
+          </w:tcPr>
+          <w:p>
+            <w:r>
+              <w:t>8</w:t>
+            </w:r>
+          </w:p>
+        </w:tc>
+        <w:tc>
+          <w:tcPr>
+            <w:tcW w:w="3242" w:type="dxa"/>
+          </w:tcPr>
+          <w:p>
+            <w:r>
+              <w:t>„Wahldaten“ auswählen</w:t>
+            </w:r>
+          </w:p>
+        </w:tc>
+        <w:tc>
+          <w:tcPr>
+            <w:tcW w:w="4200" w:type="dxa"/>
+          </w:tcPr>
+          <w:p>
+            <w:r>
+              <w:t xml:space="preserve">Eingabeformular einer </w:t>
+            </w:r>
+            <w:proofErr w:type="spellStart"/>
+            <w:r>
+              <w:t>Landratswahl</w:t>
+            </w:r>
+            <w:r>
+              <w:t>l</w:t>
+            </w:r>
+            <w:proofErr w:type="spellEnd"/>
+            <w:r>
+              <w:t xml:space="preserve"> wird angezeigt. Enthalten sind Wahldatum und von-bis Uhrzeit, Wahlkreis, Kennung des zu verwendenden Wählerverzeichnisses. </w:t>
+            </w:r>
+            <w:r>
+              <w:lastRenderedPageBreak/>
+              <w:t>Auswahlmöglichkeiten speichern, schließen ohne speichern und schließen mit speichern   verfügbar.</w:t>
+            </w:r>
+          </w:p>
+        </w:tc>
+      </w:tr>
+      <w:tr>
+        <w:tc>
+          <w:tcPr>
+            <w:tcW w:w="856" w:type="dxa"/>
+          </w:tcPr>
+          <w:p>
+            <w:r>
+              <w:lastRenderedPageBreak/>
+              <w:t>9</w:t>
+            </w:r>
+          </w:p>
+        </w:tc>
+        <w:tc>
+          <w:tcPr>
+            <w:tcW w:w="3242" w:type="dxa"/>
+          </w:tcPr>
+          <w:p>
+            <w:r>
+              <w:t>Daten eingeben, speichern</w:t>
+            </w:r>
+          </w:p>
+        </w:tc>
+        <w:tc>
+          <w:tcPr>
+            <w:tcW w:w="4200" w:type="dxa"/>
+          </w:tcPr>
+          <w:p>
+            <w:r>
+              <w:t>Anlegefenster erscheint. Wahl im Menü „Ihre Wahlen“ verfügbar und mit Kurzinfo angezeigt</w:t>
+            </w:r>
+          </w:p>
+        </w:tc>
+      </w:tr>
+    </w:tbl>
+    <w:p/>
+    <w:p>
+      <w:pPr>
+        <w:rPr>
+          <w:b/>
+        </w:rPr>
+      </w:pPr>
+    </w:p>
+    <w:p>
+      <w:pPr>
+        <w:rPr>
+          <w:b/>
+        </w:rPr>
+      </w:pPr>
+    </w:p>
+    <w:p>
+      <w:pPr>
+        <w:rPr>
+          <w:b/>
+        </w:rPr>
+      </w:pPr>
+    </w:p>
+    <w:p>
+      <w:pPr>
+        <w:rPr>
+          <w:b/>
+        </w:rPr>
+      </w:pPr>
+    </w:p>
+    <w:p>
+      <w:pPr>
+        <w:rPr>
+          <w:b/>
+        </w:rPr>
+      </w:pPr>
+    </w:p>
+    <w:p>
+      <w:r>
+        <w:rPr>
+          <w:b/>
+        </w:rPr>
+        <w:t>UC-NR.</w:t>
+      </w:r>
+      <w:r>
+        <w:rPr>
+          <w:b/>
+        </w:rPr>
+        <w:tab/>
+      </w:r>
+      <w:r>
+        <w:tab/>
+      </w:r>
+      <w:r>
+        <w:t>12</w:t>
+      </w:r>
+      <w:r>
+        <w:t>.3</w:t>
+      </w:r>
+      <w:r>
+        <w:br/>
+      </w:r>
+      <w:r>
+        <w:rPr>
+          <w:b/>
+        </w:rPr>
+        <w:t>Rolle</w:t>
+      </w:r>
+      <w:r>
+        <w:t xml:space="preserve"> </w:t>
+      </w:r>
+      <w:r>
+        <w:tab/>
+      </w:r>
+      <w:r>
+        <w:tab/>
+        <w:t>Gemeinde</w:t>
+      </w:r>
+      <w:r>
+        <w:tab/>
+      </w:r>
+      <w:r>
+        <w:br/>
+      </w:r>
+      <w:r>
+        <w:rPr>
+          <w:b/>
+        </w:rPr>
+        <w:t>Nutzungsziel</w:t>
+      </w:r>
+      <w:r>
+        <w:tab/>
+        <w:t>Identisches Vorgehen wie in UC 1</w:t>
+      </w:r>
+      <w:r>
+        <w:t>2</w:t>
+      </w:r>
+      <w:r>
+        <w:t xml:space="preserve">.1 in den Schritten 1 bis 4. </w:t>
+      </w:r>
+    </w:p>
+    <w:tbl>
+      <w:tblPr>
+        <w:tblStyle w:val="Tabellenraster"/>
+        <w:tblpPr w:leftFromText="141" w:rightFromText="141" w:vertAnchor="text" w:horzAnchor="page" w:tblpX="2761" w:tblpY="120"/>
+        <w:tblW w:w="0" w:type="auto"/>
+        <w:tblLook w:val="04A0" w:firstRow="1" w:lastRow="0" w:firstColumn="1" w:lastColumn="0" w:noHBand="0" w:noVBand="1"/>
+      </w:tblPr>
+      <w:tblGrid>
+        <w:gridCol w:w="856"/>
+        <w:gridCol w:w="3242"/>
+        <w:gridCol w:w="4200"/>
+      </w:tblGrid>
+      <w:tr>
+        <w:tc>
+          <w:tcPr>
+            <w:tcW w:w="856" w:type="dxa"/>
+            <w:shd w:val="clear" w:color="auto" w:fill="D0CECE" w:themeFill="background2" w:themeFillShade="E6"/>
+          </w:tcPr>
+          <w:p>
+            <w:pPr>
+              <w:rPr>
+                <w:b/>
+              </w:rPr>
+            </w:pPr>
+            <w:r>
+              <w:rPr>
+                <w:b/>
+              </w:rPr>
+              <w:t>Nr.</w:t>
+            </w:r>
+          </w:p>
+        </w:tc>
+        <w:tc>
+          <w:tcPr>
+            <w:tcW w:w="3242" w:type="dxa"/>
+            <w:shd w:val="clear" w:color="auto" w:fill="D0CECE" w:themeFill="background2" w:themeFillShade="E6"/>
+          </w:tcPr>
+          <w:p>
+            <w:pPr>
+              <w:rPr>
+                <w:b/>
+              </w:rPr>
+            </w:pPr>
+            <w:r>
+              <w:rPr>
+                <w:b/>
+              </w:rPr>
+              <w:t>Useraktion</w:t>
+            </w:r>
+            <w:r>
+              <w:rPr>
+                <w:b/>
+              </w:rPr>
+              <w:tab/>
+            </w:r>
+          </w:p>
+        </w:tc>
+        <w:tc>
+          <w:tcPr>
+            <w:tcW w:w="4200" w:type="dxa"/>
+            <w:shd w:val="clear" w:color="auto" w:fill="D0CECE" w:themeFill="background2" w:themeFillShade="E6"/>
+          </w:tcPr>
+          <w:p>
+            <w:pPr>
+              <w:rPr>
+                <w:b/>
+              </w:rPr>
+            </w:pPr>
+            <w:r>
+              <w:rPr>
+                <w:b/>
+              </w:rPr>
+              <w:t>Verhalten der Software</w:t>
+            </w:r>
+          </w:p>
+        </w:tc>
+      </w:tr>
+      <w:tr>
+        <w:tc>
+          <w:tcPr>
+            <w:tcW w:w="856" w:type="dxa"/>
+          </w:tcPr>
+          <w:p>
+            <w:r>
+              <w:t>5</w:t>
+            </w:r>
+          </w:p>
+        </w:tc>
+        <w:tc>
+          <w:tcPr>
+            <w:tcW w:w="3242" w:type="dxa"/>
+          </w:tcPr>
+          <w:p>
+            <w:r>
+              <w:t xml:space="preserve">„Kandidaten“ auswählen </w:t>
+            </w:r>
+          </w:p>
+        </w:tc>
+        <w:tc>
+          <w:tcPr>
+            <w:tcW w:w="4200" w:type="dxa"/>
+          </w:tcPr>
+          <w:p>
+            <w:r>
+              <w:t>Leeres Eingabeformular für Kandidaten erscheint. Möglichkeit Speichern und Abbrechen verfügbar.</w:t>
+            </w:r>
+          </w:p>
+        </w:tc>
+      </w:tr>
+      <w:tr>
+        <w:tc>
+          <w:tcPr>
+            <w:tcW w:w="856" w:type="dxa"/>
+          </w:tcPr>
+          <w:p>
+            <w:r>
+              <w:t>6</w:t>
+            </w:r>
+          </w:p>
+        </w:tc>
+        <w:tc>
+          <w:tcPr>
+            <w:tcW w:w="3242" w:type="dxa"/>
+          </w:tcPr>
+          <w:p>
+            <w:r>
+              <w:t>Daten eingeben. Speichern.</w:t>
+            </w:r>
+          </w:p>
+        </w:tc>
+        <w:tc>
+          <w:tcPr>
+            <w:tcW w:w="4200" w:type="dxa"/>
+          </w:tcPr>
+          <w:p>
+            <w:r>
+              <w:t>Angelegte Kandidaten wird angezeigt. Möglichkeiten Neu/Hinzufügen wird angezeigt.</w:t>
+            </w:r>
+          </w:p>
+        </w:tc>
+      </w:tr>
+      <w:tr>
+        <w:tc>
+          <w:tcPr>
+            <w:tcW w:w="856" w:type="dxa"/>
+          </w:tcPr>
+          <w:p>
+            <w:r>
+              <w:t>7</w:t>
+            </w:r>
+          </w:p>
+        </w:tc>
+        <w:tc>
+          <w:tcPr>
+            <w:tcW w:w="3242" w:type="dxa"/>
+          </w:tcPr>
+          <w:p>
+            <w:r>
+              <w:t>Neu/Hinzufügen anklicken</w:t>
+            </w:r>
+          </w:p>
+        </w:tc>
+        <w:tc>
+          <w:tcPr>
+            <w:tcW w:w="4200" w:type="dxa"/>
+          </w:tcPr>
+          <w:p>
+            <w:r>
+              <w:t>Leeres Eingabeformular für Kandidaten erscheint. Möglichkeit Speichern und Abbrechen verfügbar.</w:t>
+            </w:r>
+          </w:p>
+        </w:tc>
+      </w:tr>
+      <w:tr>
+        <w:tc>
+          <w:tcPr>
+            <w:tcW w:w="856" w:type="dxa"/>
+          </w:tcPr>
+          <w:p>
+            <w:r>
+              <w:t>8</w:t>
+            </w:r>
+          </w:p>
+        </w:tc>
+        <w:tc>
+          <w:tcPr>
+            <w:tcW w:w="3242" w:type="dxa"/>
+          </w:tcPr>
+          <w:p>
+            <w:r>
+              <w:t>Daten eingeben. Speichern.</w:t>
+            </w:r>
+          </w:p>
+        </w:tc>
+        <w:tc>
+          <w:tcPr>
+            <w:tcW w:w="4200" w:type="dxa"/>
+          </w:tcPr>
+          <w:p>
+            <w:r>
+              <w:t>Angelegter Kandidat wird angezeigt. Möglichkeiten Neu/Hinzufügen wird angezeigt.</w:t>
+            </w:r>
+          </w:p>
+        </w:tc>
+      </w:tr>
+      <w:tr>
+        <w:tc>
+          <w:tcPr>
+            <w:tcW w:w="856" w:type="dxa"/>
+          </w:tcPr>
+          <w:p/>
+        </w:tc>
+        <w:tc>
+          <w:tcPr>
+            <w:tcW w:w="3242" w:type="dxa"/>
+          </w:tcPr>
+          <w:p>
+            <w:r>
+              <w:t>Schritte 7 und 8 können beliebig oft wiederholt werden.</w:t>
+            </w:r>
+          </w:p>
+        </w:tc>
+        <w:tc>
+          <w:tcPr>
+            <w:tcW w:w="4200" w:type="dxa"/>
+          </w:tcPr>
+          <w:p/>
+        </w:tc>
+      </w:tr>
+      <w:tr>
+        <w:tc>
+          <w:tcPr>
+            <w:tcW w:w="856" w:type="dxa"/>
+          </w:tcPr>
+          <w:p>
+            <w:r>
+              <w:t>9</w:t>
+            </w:r>
+          </w:p>
+        </w:tc>
+        <w:tc>
+          <w:tcPr>
+            <w:tcW w:w="3242" w:type="dxa"/>
+          </w:tcPr>
+          <w:p>
+            <w:r>
+              <w:t>„Wahldaten“ auswählen</w:t>
+            </w:r>
+          </w:p>
+        </w:tc>
+        <w:tc>
+          <w:tcPr>
+            <w:tcW w:w="4200" w:type="dxa"/>
+          </w:tcPr>
+          <w:p>
+            <w:r>
+              <w:t xml:space="preserve">Eingabeformular einer </w:t>
+            </w:r>
+            <w:r>
+              <w:t>Landtagswahl</w:t>
+            </w:r>
+            <w:r>
+              <w:t xml:space="preserve"> wird angezeigt. Enthalten sind Wahldatum und von-bis Uhrzeit, Wahlkreis, Kennung des zu verwendenden Wählerverzeichnisses. Auswahlmöglichkeiten speichern, schließen ohne speichern und schließen mit speichern   verfügbar.</w:t>
+            </w:r>
+          </w:p>
+        </w:tc>
+      </w:tr>
+      <w:tr>
+        <w:tc>
+          <w:tcPr>
+            <w:tcW w:w="856" w:type="dxa"/>
+          </w:tcPr>
+          <w:p>
+            <w:r>
+              <w:t>10</w:t>
+            </w:r>
+          </w:p>
+        </w:tc>
+        <w:tc>
+          <w:tcPr>
+            <w:tcW w:w="3242" w:type="dxa"/>
+          </w:tcPr>
+          <w:p>
+            <w:r>
+              <w:t>Daten eingeben, speichern</w:t>
+            </w:r>
+          </w:p>
+        </w:tc>
+        <w:tc>
+          <w:tcPr>
+            <w:tcW w:w="4200" w:type="dxa"/>
+          </w:tcPr>
+          <w:p>
+            <w:r>
+              <w:t>Anlegefenster erscheint. Wahl im Menü „Ihre Wahlen“ verfügbar und mit Kurzinfo angezeigt</w:t>
+            </w:r>
+          </w:p>
+        </w:tc>
+      </w:tr>
+    </w:tbl>
+    <w:p/>
+    <w:p/>
+    <w:p/>
+    <w:p/>
+    <w:p/>
+    <w:p/>
+    <w:p/>
+    <w:p/>
+    <w:p/>
+    <w:p/>
+    <w:p/>
+    <w:p/>
+    <w:p/>
+    <w:p/>
+    <w:p/>
+    <w:p/>
+    <w:p/>
+    <w:p>
+      <w:pPr>
+        <w:rPr>
+          <w:b/>
+        </w:rPr>
+      </w:pPr>
+    </w:p>
+    <w:p>
+      <w:pPr>
+        <w:rPr>
+          <w:b/>
+        </w:rPr>
+      </w:pPr>
+    </w:p>
+    <w:p>
+      <w:pPr>
+        <w:rPr>
+          <w:b/>
+        </w:rPr>
+      </w:pPr>
+    </w:p>
+    <w:p>
+      <w:pPr>
+        <w:rPr>
+          <w:b/>
+        </w:rPr>
+      </w:pPr>
+    </w:p>
+    <w:p>
+      <w:pPr>
+        <w:rPr>
+          <w:b/>
+        </w:rPr>
+      </w:pPr>
+    </w:p>
+    <w:p>
+      <w:pPr>
+        <w:rPr>
+          <w:b/>
+        </w:rPr>
+      </w:pPr>
+    </w:p>
+    <w:p>
+      <w:pPr>
+        <w:pStyle w:val="berschrift2"/>
+      </w:pPr>
+      <w:bookmarkStart w:id="17" w:name="_Toc498516134"/>
+      <w:r>
+        <w:lastRenderedPageBreak/>
+        <w:t>Bürgerentscheid</w:t>
+      </w:r>
+      <w:bookmarkEnd w:id="17"/>
+    </w:p>
+    <w:p>
+      <w:pPr>
+        <w:rPr>
+          <w:b/>
+        </w:rPr>
+      </w:pPr>
+    </w:p>
+    <w:p>
+      <w:r>
+        <w:rPr>
+          <w:b/>
+        </w:rPr>
+        <w:t>UC-NR.</w:t>
+      </w:r>
+      <w:r>
+        <w:rPr>
+          <w:b/>
+        </w:rPr>
+        <w:tab/>
+      </w:r>
+      <w:r>
+        <w:tab/>
+      </w:r>
+      <w:r>
+        <w:t>1</w:t>
+      </w:r>
+      <w:r>
+        <w:t>3.1</w:t>
+      </w:r>
+      <w:r>
+        <w:br/>
+      </w:r>
+      <w:r>
+        <w:rPr>
+          <w:b/>
+        </w:rPr>
+        <w:t>Rolle</w:t>
+      </w:r>
+      <w:r>
+        <w:t xml:space="preserve"> </w:t>
+      </w:r>
+      <w:r>
+        <w:tab/>
+      </w:r>
+      <w:r>
+        <w:tab/>
+      </w:r>
+      <w:r>
+        <w:t>Gemeinde</w:t>
+      </w:r>
+      <w:r>
+        <w:br/>
+      </w:r>
+      <w:r>
+        <w:rPr>
+          <w:b/>
+        </w:rPr>
+        <w:t>Nutzungsziel</w:t>
+      </w:r>
+      <w:r>
+        <w:tab/>
+        <w:t>Bürgerentscheid anlegen</w:t>
+      </w:r>
+    </w:p>
+    <w:p>
+      <w:pPr>
+        <w:rPr>
+          <w:b/>
+        </w:rPr>
+      </w:pPr>
+      <w:r>
+        <w:rPr>
+          <w:b/>
+        </w:rPr>
+        <w:t>Vorgehen</w:t>
+      </w:r>
+    </w:p>
+    <w:tbl>
+      <w:tblPr>
+        <w:tblStyle w:val="Tabellenraster"/>
+        <w:tblpPr w:leftFromText="141" w:rightFromText="141" w:vertAnchor="text" w:horzAnchor="page" w:tblpX="2761" w:tblpY="120"/>
+        <w:tblW w:w="0" w:type="auto"/>
+        <w:tblLook w:val="04A0" w:firstRow="1" w:lastRow="0" w:firstColumn="1" w:lastColumn="0" w:noHBand="0" w:noVBand="1"/>
+      </w:tblPr>
+      <w:tblGrid>
+        <w:gridCol w:w="856"/>
+        <w:gridCol w:w="3242"/>
+        <w:gridCol w:w="4200"/>
+      </w:tblGrid>
+      <w:tr>
+        <w:tc>
+          <w:tcPr>
+            <w:tcW w:w="856" w:type="dxa"/>
+            <w:shd w:val="clear" w:color="auto" w:fill="D0CECE" w:themeFill="background2" w:themeFillShade="E6"/>
+          </w:tcPr>
+          <w:p>
+            <w:pPr>
+              <w:rPr>
+                <w:b/>
+                <w:highlight w:val="lightGray"/>
+              </w:rPr>
+            </w:pPr>
+            <w:r>
+              <w:rPr>
+                <w:b/>
+                <w:highlight w:val="lightGray"/>
+              </w:rPr>
+              <w:t>Nr.</w:t>
+            </w:r>
+          </w:p>
+        </w:tc>
+        <w:tc>
+          <w:tcPr>
+            <w:tcW w:w="3242" w:type="dxa"/>
+            <w:shd w:val="clear" w:color="auto" w:fill="D0CECE" w:themeFill="background2" w:themeFillShade="E6"/>
+          </w:tcPr>
+          <w:p>
+            <w:pPr>
+              <w:rPr>
+                <w:b/>
+                <w:highlight w:val="lightGray"/>
+              </w:rPr>
+            </w:pPr>
+            <w:r>
+              <w:rPr>
+                <w:b/>
+                <w:highlight w:val="lightGray"/>
+              </w:rPr>
+              <w:t>Useraktion</w:t>
+            </w:r>
+            <w:r>
+              <w:rPr>
+                <w:b/>
+                <w:highlight w:val="lightGray"/>
+              </w:rPr>
+              <w:tab/>
+            </w:r>
+          </w:p>
+        </w:tc>
+        <w:tc>
+          <w:tcPr>
+            <w:tcW w:w="4200" w:type="dxa"/>
+            <w:shd w:val="clear" w:color="auto" w:fill="D0CECE" w:themeFill="background2" w:themeFillShade="E6"/>
+          </w:tcPr>
+          <w:p>
+            <w:pPr>
+              <w:rPr>
+                <w:b/>
+                <w:highlight w:val="lightGray"/>
+              </w:rPr>
+            </w:pPr>
+            <w:r>
+              <w:rPr>
+                <w:b/>
+                <w:highlight w:val="lightGray"/>
+              </w:rPr>
+              <w:t>Verhalten der Software</w:t>
+            </w:r>
+          </w:p>
+        </w:tc>
+      </w:tr>
+      <w:tr>
+        <w:tc>
+          <w:tcPr>
+            <w:tcW w:w="856" w:type="dxa"/>
+          </w:tcPr>
+          <w:p>
+            <w:r>
+              <w:t>1</w:t>
+            </w:r>
+          </w:p>
+        </w:tc>
+        <w:tc>
+          <w:tcPr>
+            <w:tcW w:w="3242" w:type="dxa"/>
+          </w:tcPr>
+          <w:p>
+            <w:r>
+              <w:t>Öffnen der Software (SW)</w:t>
+            </w:r>
+          </w:p>
+        </w:tc>
+        <w:tc>
+          <w:tcPr>
+            <w:tcW w:w="4200" w:type="dxa"/>
+          </w:tcPr>
+          <w:p>
+            <w:r>
+              <w:t>Startfenster öffnet sich und eine Anmeldemaske erscheint auf dem Bildschirm</w:t>
+            </w:r>
+          </w:p>
+        </w:tc>
+      </w:tr>
+      <w:tr>
+        <w:tc>
+          <w:tcPr>
+            <w:tcW w:w="856" w:type="dxa"/>
+          </w:tcPr>
+          <w:p>
+            <w:r>
+              <w:t>2</w:t>
+            </w:r>
+          </w:p>
+        </w:tc>
+        <w:tc>
+          <w:tcPr>
+            <w:tcW w:w="3242" w:type="dxa"/>
+          </w:tcPr>
+          <w:p>
+            <w:r>
+              <w:t>Eingabe der Login-Daten</w:t>
+            </w:r>
+          </w:p>
+        </w:tc>
+        <w:tc>
+          <w:tcPr>
+            <w:tcW w:w="4200" w:type="dxa"/>
+          </w:tcPr>
+          <w:p>
+            <w:r>
+              <w:t>Eingabe korrekt: Verwaltungsseite öffnet sich</w:t>
+            </w:r>
+          </w:p>
+          <w:p>
+            <w:r>
+              <w:t>Eingabe falsch:</w:t>
+            </w:r>
+          </w:p>
+          <w:p>
+            <w:r>
+              <w:t xml:space="preserve">Fehlermeldung und wiederholen der Eingabe </w:t>
+            </w:r>
+          </w:p>
+        </w:tc>
+      </w:tr>
+      <w:tr>
+        <w:tc>
+          <w:tcPr>
+            <w:tcW w:w="856" w:type="dxa"/>
+          </w:tcPr>
+          <w:p>
+            <w:r>
+              <w:t>3</w:t>
+            </w:r>
+          </w:p>
+        </w:tc>
+        <w:tc>
+          <w:tcPr>
+            <w:tcW w:w="3242" w:type="dxa"/>
+          </w:tcPr>
+          <w:p>
+            <w:r>
+              <w:t>Menüpunkt zum Anlegen einer neuen Wahl auswählen</w:t>
+            </w:r>
+          </w:p>
+        </w:tc>
+        <w:tc>
+          <w:tcPr>
+            <w:tcW w:w="4200" w:type="dxa"/>
+          </w:tcPr>
+          <w:p>
+            <w:r>
+              <w:t>Bürgermeisterwahl, Kommunalwahl/ Gemeinderatswahl und Bürgerentscheid erscheint</w:t>
+            </w:r>
+          </w:p>
+        </w:tc>
+      </w:tr>
+      <w:tr>
+        <w:tc>
+          <w:tcPr>
+            <w:tcW w:w="856" w:type="dxa"/>
+          </w:tcPr>
+          <w:p>
+            <w:r>
+              <w:t>4</w:t>
+            </w:r>
+          </w:p>
+        </w:tc>
+        <w:tc>
+          <w:tcPr>
+            <w:tcW w:w="3242" w:type="dxa"/>
+          </w:tcPr>
+          <w:p>
+            <w:r>
+              <w:t>Auswahl Bürgerentscheid</w:t>
+            </w:r>
+          </w:p>
+        </w:tc>
+        <w:tc>
+          <w:tcPr>
+            <w:tcW w:w="4200" w:type="dxa"/>
+          </w:tcPr>
+          <w:p>
+            <w:r>
+              <w:t>Anlegefenster erscheint</w:t>
+            </w:r>
+          </w:p>
+        </w:tc>
+      </w:tr>
+      <w:tr>
+        <w:tc>
+          <w:tcPr>
+            <w:tcW w:w="856" w:type="dxa"/>
+          </w:tcPr>
+          <w:p>
+            <w:r>
+              <w:t>5</w:t>
+            </w:r>
+          </w:p>
+        </w:tc>
+        <w:tc>
+          <w:tcPr>
+            <w:tcW w:w="3242" w:type="dxa"/>
+          </w:tcPr>
+          <w:p>
+            <w:r>
+              <w:t xml:space="preserve">„Thema“ auswählen </w:t>
+            </w:r>
+          </w:p>
+        </w:tc>
+        <w:tc>
+          <w:tcPr>
+            <w:tcW w:w="4200" w:type="dxa"/>
+          </w:tcPr>
+          <w:p>
+            <w:r>
+              <w:t xml:space="preserve">Leeres Eingabeformular erscheint. Auswahlpunkte Speichern und Abbrechen sind verfügbar </w:t>
+            </w:r>
+          </w:p>
+        </w:tc>
+      </w:tr>
+      <w:tr>
+        <w:tc>
+          <w:tcPr>
+            <w:tcW w:w="856" w:type="dxa"/>
+          </w:tcPr>
+          <w:p>
+            <w:r>
+              <w:t>6</w:t>
+            </w:r>
+          </w:p>
+        </w:tc>
+        <w:tc>
+          <w:tcPr>
+            <w:tcW w:w="3242" w:type="dxa"/>
+          </w:tcPr>
+          <w:p>
+            <w:r>
+              <w:t>Eingeben der Informationen, speichern</w:t>
+            </w:r>
+          </w:p>
+        </w:tc>
+        <w:tc>
+          <w:tcPr>
+            <w:tcW w:w="4200" w:type="dxa"/>
+          </w:tcPr>
+          <w:p>
+            <w:r>
+              <w:t>Eingegebene Informationen werden angezeigt. Auswahlpunkt bearbeiten ist verfügbar.</w:t>
+            </w:r>
+          </w:p>
+        </w:tc>
+      </w:tr>
+      <w:tr>
+        <w:tc>
+          <w:tcPr>
+            <w:tcW w:w="856" w:type="dxa"/>
+          </w:tcPr>
+          <w:p>
+            <w:r>
+              <w:t>7</w:t>
+            </w:r>
+          </w:p>
+        </w:tc>
+        <w:tc>
+          <w:tcPr>
+            <w:tcW w:w="3242" w:type="dxa"/>
+          </w:tcPr>
+          <w:p>
+            <w:r>
+              <w:t>„Wahldaten“ auswählen</w:t>
+            </w:r>
+          </w:p>
+        </w:tc>
+        <w:tc>
+          <w:tcPr>
+            <w:tcW w:w="4200" w:type="dxa"/>
+          </w:tcPr>
+          <w:p>
+            <w:r>
+              <w:t>Eingabeformular eines Bürgerentscheids wird angezeigt. Enthalten sind Wahldatum und von-bis Uhrzeit, Kennung des zu verwendenden Wählerverzeichnisses. Auswahlmöglichkeiten speichern, schließen und abbrechen verfügbar.</w:t>
+            </w:r>
+          </w:p>
+        </w:tc>
+      </w:tr>
+      <w:tr>
+        <w:tc>
+          <w:tcPr>
+            <w:tcW w:w="856" w:type="dxa"/>
+          </w:tcPr>
+          <w:p>
+            <w:r>
+              <w:t>8</w:t>
+            </w:r>
+          </w:p>
+        </w:tc>
+        <w:tc>
+          <w:tcPr>
+            <w:tcW w:w="3242" w:type="dxa"/>
+          </w:tcPr>
+          <w:p>
+            <w:r>
+              <w:t>Daten eingeben, speichern</w:t>
+            </w:r>
+          </w:p>
+        </w:tc>
+        <w:tc>
+          <w:tcPr>
+            <w:tcW w:w="4200" w:type="dxa"/>
+          </w:tcPr>
+          <w:p>
+            <w:r>
+              <w:t>Anlegefenster erscheint. Wahl im Menü „Ihre Wahlen“ verfügbar und mit Kurzinfo angezeigt</w:t>
+            </w:r>
+          </w:p>
+        </w:tc>
+      </w:tr>
+    </w:tbl>
+    <w:p/>
+    <w:p/>
+    <w:p/>
+    <w:p/>
+    <w:p/>
+    <w:p/>
+    <w:p/>
+    <w:p/>
+    <w:p/>
+    <w:p/>
+    <w:p/>
+    <w:p/>
+    <w:p/>
+    <w:p/>
+    <w:p/>
+    <w:p/>
+    <w:p/>
+    <w:p/>
+    <w:p/>
+    <w:p>
+      <w:r>
+        <w:rPr>
+          <w:b/>
+        </w:rPr>
+        <w:t>UC-NR.</w:t>
+      </w:r>
+      <w:r>
+        <w:rPr>
+          <w:b/>
+        </w:rPr>
+        <w:tab/>
+      </w:r>
+      <w:r>
+        <w:tab/>
+      </w:r>
+      <w:r>
+        <w:t>1</w:t>
+      </w:r>
+      <w:r>
+        <w:t xml:space="preserve">4.1    </w:t>
+      </w:r>
+      <w:r>
+        <w:br/>
+      </w:r>
+      <w:r>
+        <w:rPr>
+          <w:b/>
+        </w:rPr>
+        <w:t>Rolle</w:t>
+      </w:r>
+      <w:r>
+        <w:t xml:space="preserve"> </w:t>
+      </w:r>
+      <w:r>
+        <w:tab/>
+      </w:r>
+      <w:r>
+        <w:tab/>
+      </w:r>
+      <w:r>
+        <w:t>Gemeinde</w:t>
+      </w:r>
+      <w:r>
+        <w:br/>
+      </w:r>
+      <w:r>
+        <w:rPr>
+          <w:b/>
+        </w:rPr>
+        <w:t>Nutzungsziel</w:t>
+      </w:r>
+      <w:r>
+        <w:tab/>
+        <w:t>Wahl auswerten</w:t>
+      </w:r>
+    </w:p>
+    <w:p>
+      <w:pPr>
+        <w:rPr>
+          <w:b/>
+        </w:rPr>
+      </w:pPr>
+      <w:r>
+        <w:rPr>
+          <w:b/>
+        </w:rPr>
+        <w:t>Vorgehen</w:t>
+      </w:r>
+    </w:p>
+    <w:tbl>
+      <w:tblPr>
+        <w:tblStyle w:val="Tabellenraster"/>
+        <w:tblpPr w:leftFromText="141" w:rightFromText="141" w:vertAnchor="text" w:horzAnchor="page" w:tblpX="2761" w:tblpY="120"/>
+        <w:tblW w:w="0" w:type="auto"/>
+        <w:tblLook w:val="04A0" w:firstRow="1" w:lastRow="0" w:firstColumn="1" w:lastColumn="0" w:noHBand="0" w:noVBand="1"/>
+      </w:tblPr>
+      <w:tblGrid>
+        <w:gridCol w:w="856"/>
+        <w:gridCol w:w="3242"/>
+        <w:gridCol w:w="4200"/>
+      </w:tblGrid>
+      <w:tr>
+        <w:tc>
+          <w:tcPr>
+            <w:tcW w:w="856" w:type="dxa"/>
+            <w:shd w:val="clear" w:color="auto" w:fill="D0CECE" w:themeFill="background2" w:themeFillShade="E6"/>
+          </w:tcPr>
+          <w:p>
+            <w:pPr>
+              <w:rPr>
+                <w:b/>
+                <w:highlight w:val="lightGray"/>
+              </w:rPr>
+            </w:pPr>
+            <w:r>
+              <w:rPr>
+                <w:b/>
+                <w:highlight w:val="lightGray"/>
+              </w:rPr>
+              <w:t>Nr.</w:t>
+            </w:r>
+          </w:p>
+        </w:tc>
+        <w:tc>
+          <w:tcPr>
+            <w:tcW w:w="3242" w:type="dxa"/>
+            <w:shd w:val="clear" w:color="auto" w:fill="D0CECE" w:themeFill="background2" w:themeFillShade="E6"/>
+          </w:tcPr>
+          <w:p>
+            <w:pPr>
+              <w:rPr>
+                <w:b/>
+                <w:highlight w:val="lightGray"/>
+              </w:rPr>
+            </w:pPr>
+            <w:r>
+              <w:rPr>
+                <w:b/>
+                <w:highlight w:val="lightGray"/>
+              </w:rPr>
+              <w:t>Useraktion</w:t>
+            </w:r>
+            <w:r>
+              <w:rPr>
+                <w:b/>
+                <w:highlight w:val="lightGray"/>
+              </w:rPr>
+              <w:tab/>
+            </w:r>
+          </w:p>
+        </w:tc>
+        <w:tc>
+          <w:tcPr>
+            <w:tcW w:w="4200" w:type="dxa"/>
+            <w:shd w:val="clear" w:color="auto" w:fill="D0CECE" w:themeFill="background2" w:themeFillShade="E6"/>
+          </w:tcPr>
+          <w:p>
+            <w:pPr>
+              <w:rPr>
+                <w:b/>
+                <w:highlight w:val="lightGray"/>
+              </w:rPr>
+            </w:pPr>
+            <w:r>
+              <w:rPr>
+                <w:b/>
+                <w:highlight w:val="lightGray"/>
+              </w:rPr>
+              <w:t>Verhalten der Software</w:t>
+            </w:r>
+          </w:p>
+        </w:tc>
+      </w:tr>
+      <w:tr>
+        <w:tc>
+          <w:tcPr>
+            <w:tcW w:w="856" w:type="dxa"/>
+          </w:tcPr>
+          <w:p>
+            <w:r>
+              <w:t>1</w:t>
+            </w:r>
+          </w:p>
+        </w:tc>
+        <w:tc>
+          <w:tcPr>
+            <w:tcW w:w="3242" w:type="dxa"/>
+          </w:tcPr>
+          <w:p>
+            <w:r>
+              <w:t>Öffnen der Software (SW)</w:t>
+            </w:r>
+          </w:p>
+        </w:tc>
+        <w:tc>
+          <w:tcPr>
+            <w:tcW w:w="4200" w:type="dxa"/>
+          </w:tcPr>
+          <w:p>
+            <w:r>
+              <w:t>Startfenster öffnet sich und eine Anmeldemaske erscheint auf dem Bildschirm</w:t>
+            </w:r>
+          </w:p>
+        </w:tc>
+      </w:tr>
+      <w:tr>
+        <w:tc>
+          <w:tcPr>
+            <w:tcW w:w="856" w:type="dxa"/>
+          </w:tcPr>
+          <w:p>
+            <w:r>
+              <w:t>2</w:t>
+            </w:r>
+          </w:p>
+        </w:tc>
+        <w:tc>
+          <w:tcPr>
+            <w:tcW w:w="3242" w:type="dxa"/>
+          </w:tcPr>
+          <w:p>
+            <w:r>
+              <w:t>Eingabe der Login-Daten</w:t>
+            </w:r>
+          </w:p>
+        </w:tc>
+        <w:tc>
+          <w:tcPr>
+            <w:tcW w:w="4200" w:type="dxa"/>
+          </w:tcPr>
+          <w:p>
+            <w:r>
+              <w:t>Eingabe korrekt: Verwaltungsseite öffnet sich</w:t>
+            </w:r>
+          </w:p>
+          <w:p>
+            <w:r>
+              <w:lastRenderedPageBreak/>
+              <w:t>Eingabe falsch:</w:t>
+            </w:r>
+          </w:p>
+          <w:p>
+            <w:r>
+              <w:t xml:space="preserve">Fehlermeldung und wiederholen der Eingabe </w:t>
+            </w:r>
+          </w:p>
+        </w:tc>
+      </w:tr>
+      <w:tr>
+        <w:tc>
+          <w:tcPr>
+            <w:tcW w:w="856" w:type="dxa"/>
+          </w:tcPr>
+          <w:p>
+            <w:r>
+              <w:lastRenderedPageBreak/>
+              <w:t>3</w:t>
+            </w:r>
+          </w:p>
+        </w:tc>
+        <w:tc>
+          <w:tcPr>
+            <w:tcW w:w="3242" w:type="dxa"/>
+          </w:tcPr>
+          <w:p>
+            <w:r>
+              <w:t>Menüpunkt „Meine Wahlen“ auswählen</w:t>
+            </w:r>
+          </w:p>
+        </w:tc>
+        <w:tc>
+          <w:tcPr>
+            <w:tcW w:w="4200" w:type="dxa"/>
+          </w:tcPr>
+          <w:p>
+            <w:r>
+              <w:t>Übersicht der bestehenden Wahlen mit Kurzinformationen erscheint.</w:t>
+            </w:r>
+          </w:p>
+        </w:tc>
+      </w:tr>
+      <w:tr>
+        <w:tc>
+          <w:tcPr>
+            <w:tcW w:w="856" w:type="dxa"/>
+          </w:tcPr>
+          <w:p>
+            <w:r>
+              <w:t>4</w:t>
+            </w:r>
+          </w:p>
+        </w:tc>
+        <w:tc>
+          <w:tcPr>
+            <w:tcW w:w="3242" w:type="dxa"/>
+          </w:tcPr>
+          <w:p>
+            <w:r>
+              <w:t>Wahl auswählen</w:t>
+            </w:r>
+          </w:p>
+        </w:tc>
+        <w:tc>
+          <w:tcPr>
+            <w:tcW w:w="4200" w:type="dxa"/>
+          </w:tcPr>
+          <w:p>
+            <w:r>
+              <w:t>Informationsseite der Wahl wird angezeigt. Wenn die Wahl bereits beendet ist steht unter anderem der Auswahlpunkt „Wahl auswerten“ zur Verfügung. Andernfalls wird auf der Informationsseite unter anderem angezeigt, in welchem Zeitraum die Wahl aktiv ist und der Auswahlpunkt „Wahl auswerten“ steht nicht zur Verfügung.</w:t>
+            </w:r>
+          </w:p>
+        </w:tc>
+      </w:tr>
+      <w:tr>
+        <w:tc>
+          <w:tcPr>
+            <w:tcW w:w="856" w:type="dxa"/>
+          </w:tcPr>
+          <w:p>
+            <w:r>
+              <w:t>5</w:t>
+            </w:r>
+          </w:p>
+        </w:tc>
+        <w:tc>
+          <w:tcPr>
+            <w:tcW w:w="3242" w:type="dxa"/>
+          </w:tcPr>
+          <w:p>
+            <w:r>
+              <w:t>„Wahl auswerten“ anklicken</w:t>
+            </w:r>
+          </w:p>
+        </w:tc>
+        <w:tc>
+          <w:tcPr>
+            <w:tcW w:w="4200" w:type="dxa"/>
+          </w:tcPr>
+          <w:p>
+            <w:r>
+              <w:t>Es werden die Ergebnisse der Wahl angezeigt. Auswahlmöglichkeit „speichern“ und „drucken“ stehen zur Verfügung.</w:t>
+            </w:r>
+          </w:p>
+        </w:tc>
+      </w:tr>
+    </w:tbl>
+    <w:p/>
+    <w:p/>
+    <w:p/>
+    <w:p/>
+    <w:p/>
+    <w:p/>
+    <w:p/>
+    <w:p/>
+    <w:p/>
+    <w:p/>
+    <w:p>
+      <w:r>
+        <w:rPr>
+          <w:b/>
+        </w:rPr>
+        <w:t>UC-NR.</w:t>
+      </w:r>
+      <w:r>
+        <w:rPr>
+          <w:b/>
+        </w:rPr>
+        <w:tab/>
+      </w:r>
+      <w:r>
+        <w:tab/>
+      </w:r>
+      <w:r>
+        <w:t>1</w:t>
+      </w:r>
+      <w:r>
+        <w:t>5.1</w:t>
+      </w:r>
+      <w:r>
+        <w:br/>
+      </w:r>
+      <w:r>
+        <w:rPr>
+          <w:b/>
+        </w:rPr>
+        <w:t>Rolle</w:t>
+      </w:r>
+      <w:r>
+        <w:t xml:space="preserve"> </w:t>
+      </w:r>
+      <w:r>
+        <w:tab/>
+      </w:r>
+      <w:r>
+        <w:tab/>
+      </w:r>
+      <w:r>
+        <w:t>Gemeinde</w:t>
+      </w:r>
+      <w:r>
+        <w:br/>
+      </w:r>
+      <w:r>
+        <w:rPr>
+          <w:b/>
+        </w:rPr>
+        <w:t>Nutzungsziel</w:t>
+      </w:r>
+      <w:r>
+        <w:tab/>
+        <w:t>selbst erstellte Wahl löschen</w:t>
+      </w:r>
+    </w:p>
+    <w:p>
+      <w:pPr>
+        <w:rPr>
+          <w:b/>
+        </w:rPr>
+      </w:pPr>
+      <w:r>
+        <w:rPr>
+          <w:b/>
+        </w:rPr>
+        <w:t>Vorgehen</w:t>
+      </w:r>
+    </w:p>
+    <w:tbl>
+      <w:tblPr>
+        <w:tblStyle w:val="Tabellenraster"/>
+        <w:tblpPr w:leftFromText="141" w:rightFromText="141" w:vertAnchor="text" w:horzAnchor="page" w:tblpX="2761" w:tblpY="120"/>
+        <w:tblW w:w="0" w:type="auto"/>
+        <w:tblLook w:val="04A0" w:firstRow="1" w:lastRow="0" w:firstColumn="1" w:lastColumn="0" w:noHBand="0" w:noVBand="1"/>
+      </w:tblPr>
+      <w:tblGrid>
+        <w:gridCol w:w="856"/>
+        <w:gridCol w:w="3242"/>
+        <w:gridCol w:w="4200"/>
+      </w:tblGrid>
+      <w:tr>
+        <w:tc>
+          <w:tcPr>
+            <w:tcW w:w="856" w:type="dxa"/>
+            <w:shd w:val="clear" w:color="auto" w:fill="D0CECE" w:themeFill="background2" w:themeFillShade="E6"/>
+          </w:tcPr>
+          <w:p>
+            <w:pPr>
+              <w:rPr>
+                <w:b/>
+                <w:highlight w:val="lightGray"/>
+              </w:rPr>
+            </w:pPr>
+            <w:r>
+              <w:rPr>
+                <w:b/>
+                <w:highlight w:val="lightGray"/>
+              </w:rPr>
+              <w:t>Nr.</w:t>
+            </w:r>
+          </w:p>
+        </w:tc>
+        <w:tc>
+          <w:tcPr>
+            <w:tcW w:w="3242" w:type="dxa"/>
+            <w:shd w:val="clear" w:color="auto" w:fill="D0CECE" w:themeFill="background2" w:themeFillShade="E6"/>
+          </w:tcPr>
+          <w:p>
+            <w:pPr>
+              <w:rPr>
+                <w:b/>
+                <w:highlight w:val="lightGray"/>
+              </w:rPr>
+            </w:pPr>
+            <w:r>
+              <w:rPr>
+                <w:b/>
+                <w:highlight w:val="lightGray"/>
+              </w:rPr>
+              <w:t>Useraktion</w:t>
+            </w:r>
+            <w:r>
+              <w:rPr>
+                <w:b/>
+                <w:highlight w:val="lightGray"/>
+              </w:rPr>
+              <w:tab/>
+            </w:r>
+          </w:p>
+        </w:tc>
+        <w:tc>
+          <w:tcPr>
+            <w:tcW w:w="4200" w:type="dxa"/>
+            <w:shd w:val="clear" w:color="auto" w:fill="D0CECE" w:themeFill="background2" w:themeFillShade="E6"/>
+          </w:tcPr>
+          <w:p>
+            <w:pPr>
+              <w:rPr>
+                <w:b/>
+                <w:highlight w:val="lightGray"/>
+              </w:rPr>
+            </w:pPr>
+            <w:r>
+              <w:rPr>
+                <w:b/>
+                <w:highlight w:val="lightGray"/>
+              </w:rPr>
+              <w:t>Verhalten der Software</w:t>
+            </w:r>
+          </w:p>
+        </w:tc>
+      </w:tr>
+      <w:tr>
+        <w:tc>
+          <w:tcPr>
+            <w:tcW w:w="856" w:type="dxa"/>
+          </w:tcPr>
+          <w:p>
+            <w:r>
+              <w:t>1</w:t>
+            </w:r>
+          </w:p>
+        </w:tc>
+        <w:tc>
+          <w:tcPr>
+            <w:tcW w:w="3242" w:type="dxa"/>
+          </w:tcPr>
+          <w:p>
+            <w:r>
+              <w:t>Öffnen der Software (SW)</w:t>
+            </w:r>
+          </w:p>
+        </w:tc>
+        <w:tc>
+          <w:tcPr>
+            <w:tcW w:w="4200" w:type="dxa"/>
+          </w:tcPr>
+          <w:p>
+            <w:r>
+              <w:t>Startfenster öffnet sich und eine Anmeldemaske erscheint auf dem Bildschirm</w:t>
+            </w:r>
+          </w:p>
+        </w:tc>
+      </w:tr>
+      <w:tr>
+        <w:tc>
+          <w:tcPr>
+            <w:tcW w:w="856" w:type="dxa"/>
+          </w:tcPr>
+          <w:p>
+            <w:r>
+              <w:t>2</w:t>
+            </w:r>
+          </w:p>
+        </w:tc>
+        <w:tc>
+          <w:tcPr>
+            <w:tcW w:w="3242" w:type="dxa"/>
+          </w:tcPr>
+          <w:p>
+            <w:r>
+              <w:t>Eingabe der Login-Daten</w:t>
+            </w:r>
+          </w:p>
+        </w:tc>
+        <w:tc>
+          <w:tcPr>
+            <w:tcW w:w="4200" w:type="dxa"/>
+          </w:tcPr>
+          <w:p>
+            <w:r>
+              <w:t>Eingabe korrekt: Verwaltungsseite öffnet sich</w:t>
+            </w:r>
+          </w:p>
+          <w:p>
+            <w:r>
+              <w:t>Eingabe falsch:</w:t>
+            </w:r>
+          </w:p>
+          <w:p>
+            <w:r>
+              <w:t xml:space="preserve">Fehlermeldung und wiederholen der Eingabe </w:t>
+            </w:r>
+          </w:p>
+        </w:tc>
+      </w:tr>
+      <w:tr>
+        <w:tc>
+          <w:tcPr>
+            <w:tcW w:w="856" w:type="dxa"/>
+          </w:tcPr>
+          <w:p>
+            <w:r>
+              <w:t>3</w:t>
+            </w:r>
+          </w:p>
+        </w:tc>
+        <w:tc>
+          <w:tcPr>
+            <w:tcW w:w="3242" w:type="dxa"/>
+          </w:tcPr>
+          <w:p>
+            <w:r>
+              <w:t>Menüpunkt „Meine Wahlen“ auswählen</w:t>
+            </w:r>
+          </w:p>
+        </w:tc>
+        <w:tc>
+          <w:tcPr>
+            <w:tcW w:w="4200" w:type="dxa"/>
+          </w:tcPr>
+          <w:p>
+            <w:r>
+              <w:t>Übersicht der bestehenden Wahlen mit Kurzinformationen erscheint.</w:t>
+            </w:r>
+          </w:p>
+        </w:tc>
+      </w:tr>
+      <w:tr>
+        <w:tc>
+          <w:tcPr>
+            <w:tcW w:w="856" w:type="dxa"/>
+          </w:tcPr>
+          <w:p>
+            <w:r>
+              <w:t>4</w:t>
+            </w:r>
+          </w:p>
+        </w:tc>
+        <w:tc>
+          <w:tcPr>
+            <w:tcW w:w="3242" w:type="dxa"/>
+          </w:tcPr>
+          <w:p>
+            <w:r>
+              <w:t>Wahl auswählen</w:t>
+            </w:r>
+          </w:p>
+        </w:tc>
+        <w:tc>
+          <w:tcPr>
+            <w:tcW w:w="4200" w:type="dxa"/>
+          </w:tcPr>
+          <w:p>
+            <w:r>
+              <w:t xml:space="preserve">Informationsseite der Wahl wird angezeigt. Wenn die Wahl noch nicht begonnen hat stehen unter anderem die Auswahlpunkte „Wahl bearbeiten“ und „Wahl löschen“ zur Verfügung. Andernfalls wird auf der Informationsseite unter anderem angezeigt, wann die Wahl geendet hat. </w:t>
+            </w:r>
+          </w:p>
+        </w:tc>
+      </w:tr>
+      <w:tr>
+        <w:tc>
+          <w:tcPr>
+            <w:tcW w:w="856" w:type="dxa"/>
+          </w:tcPr>
+          <w:p>
+            <w:r>
+              <w:t>5</w:t>
+            </w:r>
+          </w:p>
+        </w:tc>
+        <w:tc>
+          <w:tcPr>
+            <w:tcW w:w="3242" w:type="dxa"/>
+          </w:tcPr>
+          <w:p>
+            <w:r>
+              <w:t xml:space="preserve">Wahl löschen auswählen </w:t>
+            </w:r>
+          </w:p>
+        </w:tc>
+        <w:tc>
+          <w:tcPr>
+            <w:tcW w:w="4200" w:type="dxa"/>
+          </w:tcPr>
+          <w:p>
+            <w:r>
+              <w:t>Das System verlangt eine Bestätigung der Eingabe.</w:t>
+            </w:r>
+          </w:p>
+        </w:tc>
+      </w:tr>
+      <w:tr>
+        <w:tc>
+          <w:tcPr>
+            <w:tcW w:w="856" w:type="dxa"/>
+          </w:tcPr>
+          <w:p>
+            <w:r>
+              <w:t>6</w:t>
+            </w:r>
+          </w:p>
+        </w:tc>
+        <w:tc>
+          <w:tcPr>
+            <w:tcW w:w="3242" w:type="dxa"/>
+          </w:tcPr>
+          <w:p>
+            <w:r>
+              <w:t>Wahl löschen bestätigen</w:t>
+            </w:r>
+          </w:p>
+        </w:tc>
+        <w:tc>
+          <w:tcPr>
+            <w:tcW w:w="4200" w:type="dxa"/>
+          </w:tcPr>
+          <w:p>
+            <w:r>
+              <w:t>Die Wahl wird gelöscht. Unter „meine Wahlen“ ist sie nicht mehr sichtbar. Es erscheint die Startseite mit allen Auswahlmöglichkeiten.</w:t>
+            </w:r>
+          </w:p>
+        </w:tc>
+      </w:tr>
+    </w:tbl>
+    <w:p/>
+    <w:p/>
+    <w:p/>
+    <w:p/>
+    <w:p/>
+    <w:p/>
+    <w:p/>
+    <w:p/>
+    <w:p/>
+    <w:p/>
+    <w:p/>
+    <w:p/>
+    <w:p/>
+    <w:p/>
+    <w:p/>
+    <w:p/>
+    <w:p/>
+    <w:p>
+      <w:pPr>
+        <w:rPr>
+          <w:b/>
+        </w:rPr>
+      </w:pPr>
+    </w:p>
+    <w:p>
+      <w:pPr>
+        <w:pStyle w:val="berschrift2"/>
+      </w:pPr>
+      <w:bookmarkStart w:id="18" w:name="_Toc498516135"/>
+      <w:r>
+        <w:lastRenderedPageBreak/>
+        <w:t>Wahlen bearbeiten</w:t>
+      </w:r>
+      <w:bookmarkEnd w:id="18"/>
+    </w:p>
+    <w:p>
+      <w:pPr>
+        <w:rPr>
+          <w:b/>
+        </w:rPr>
+      </w:pPr>
+    </w:p>
+    <w:p>
+      <w:r>
+        <w:rPr>
+          <w:b/>
+        </w:rPr>
+        <w:t>UC-NR.</w:t>
+      </w:r>
+      <w:r>
+        <w:rPr>
+          <w:b/>
+        </w:rPr>
+        <w:tab/>
+      </w:r>
+      <w:r>
+        <w:tab/>
+      </w:r>
+      <w:r>
+        <w:t>1</w:t>
+      </w:r>
+      <w:r>
+        <w:t>5.2</w:t>
+      </w:r>
+      <w:r>
+        <w:br/>
+      </w:r>
+      <w:r>
+        <w:rPr>
+          <w:b/>
+        </w:rPr>
+        <w:t>Rolle</w:t>
+      </w:r>
+      <w:r>
+        <w:t xml:space="preserve"> </w:t>
+      </w:r>
+      <w:r>
+        <w:tab/>
+      </w:r>
+      <w:r>
+        <w:tab/>
+      </w:r>
+      <w:r>
+        <w:t>Gemeinde</w:t>
+      </w:r>
+      <w:r>
+        <w:br/>
+      </w:r>
+      <w:r>
+        <w:rPr>
+          <w:b/>
+        </w:rPr>
+        <w:t>Nutzungsziel</w:t>
+      </w:r>
+      <w:r>
+        <w:tab/>
+        <w:t xml:space="preserve">selbst erstellte Wahl bearbeiten </w:t>
+      </w:r>
+    </w:p>
+    <w:p>
+      <w:r>
+        <w:rPr>
+          <w:b/>
+        </w:rPr>
+        <w:t>Vorgehen</w:t>
+      </w:r>
+      <w:r>
+        <w:rPr>
+          <w:b/>
+        </w:rPr>
+        <w:t xml:space="preserve"> </w:t>
+      </w:r>
+      <w:r>
+        <w:rPr>
+          <w:b/>
+        </w:rPr>
+        <w:tab/>
+      </w:r>
+      <w:r>
+        <w:t xml:space="preserve">Identisches Vorgehen wie in UC 5.1 in den Schritten 1 bis 4. </w:t>
+      </w:r>
+    </w:p>
+    <w:tbl>
+      <w:tblPr>
+        <w:tblStyle w:val="Tabellenraster"/>
+        <w:tblpPr w:leftFromText="141" w:rightFromText="141" w:vertAnchor="text" w:horzAnchor="page" w:tblpX="2761" w:tblpY="120"/>
+        <w:tblW w:w="0" w:type="auto"/>
+        <w:tblLook w:val="04A0" w:firstRow="1" w:lastRow="0" w:firstColumn="1" w:lastColumn="0" w:noHBand="0" w:noVBand="1"/>
+      </w:tblPr>
+      <w:tblGrid>
+        <w:gridCol w:w="856"/>
+        <w:gridCol w:w="3242"/>
+        <w:gridCol w:w="4200"/>
+      </w:tblGrid>
+      <w:tr>
+        <w:tc>
+          <w:tcPr>
+            <w:tcW w:w="856" w:type="dxa"/>
+          </w:tcPr>
+          <w:p>
+            <w:r>
+              <w:t>5</w:t>
+            </w:r>
+          </w:p>
+        </w:tc>
+        <w:tc>
+          <w:tcPr>
+            <w:tcW w:w="3242" w:type="dxa"/>
+          </w:tcPr>
+          <w:p>
+            <w:r>
+              <w:t>Wahl bearbeiten auswählen</w:t>
+            </w:r>
+          </w:p>
+        </w:tc>
+        <w:tc>
+          <w:tcPr>
+            <w:tcW w:w="4200" w:type="dxa"/>
+          </w:tcPr>
+          <w:p>
+            <w:r>
+              <w:t>Die Wahldaten werden in einem ausgefüllten Formular dargestellt und können nun bearbeitet werden. Die Auswahlpunkte „Abbrechen“ und „Speichern“ stehen zur Verfügung.</w:t>
+            </w:r>
+          </w:p>
+        </w:tc>
+      </w:tr>
+      <w:tr>
+        <w:tc>
+          <w:tcPr>
+            <w:tcW w:w="856" w:type="dxa"/>
+          </w:tcPr>
+          <w:p>
+            <w:r>
+              <w:t>6</w:t>
+            </w:r>
+          </w:p>
+        </w:tc>
+        <w:tc>
+          <w:tcPr>
+            <w:tcW w:w="3242" w:type="dxa"/>
+          </w:tcPr>
+          <w:p>
+            <w:r>
+              <w:t>Daten bearbeiten. „Speichern“ auswählen</w:t>
+            </w:r>
+          </w:p>
+        </w:tc>
+        <w:tc>
+          <w:tcPr>
+            <w:tcW w:w="4200" w:type="dxa"/>
+          </w:tcPr>
+          <w:p>
+            <w:r>
+              <w:t>Informationsseite der Wahl wird angezeigt.  Es stehen unter anderem die Auswahlpunkte „Wahl bearbeiten“ und „Wahl löschen“ zur Verfügung hat.</w:t>
+            </w:r>
+          </w:p>
+        </w:tc>
+      </w:tr>
+    </w:tbl>
+    <w:p/>
+    <w:p/>
+    <w:p/>
+    <w:p/>
+    <w:p/>
+    <w:p/>
+    <w:p/>
+    <w:p/>
+    <w:p>
+      <w:r>
+        <w:rPr>
+          <w:b/>
+        </w:rPr>
+        <w:t>UC-NR.</w:t>
+      </w:r>
+      <w:r>
+        <w:rPr>
+          <w:b/>
+        </w:rPr>
+        <w:tab/>
+      </w:r>
+      <w:r>
+        <w:tab/>
+      </w:r>
+      <w:r>
+        <w:t>1</w:t>
+      </w:r>
+      <w:r>
+        <w:t>5.3</w:t>
+      </w:r>
+      <w:r>
+        <w:br/>
+      </w:r>
+      <w:r>
+        <w:rPr>
+          <w:b/>
+        </w:rPr>
+        <w:t>Rolle</w:t>
+      </w:r>
+      <w:r>
+        <w:t xml:space="preserve"> </w:t>
+      </w:r>
+      <w:r>
+        <w:tab/>
+      </w:r>
+      <w:r>
+        <w:tab/>
+      </w:r>
+      <w:r>
+        <w:t>Gemeinde</w:t>
+      </w:r>
+      <w:r>
+        <w:br/>
+      </w:r>
+      <w:r>
+        <w:rPr>
+          <w:b/>
+        </w:rPr>
+        <w:t>Nutzungsziel</w:t>
+      </w:r>
+      <w:r>
+        <w:tab/>
+        <w:t xml:space="preserve">selbst erstellte Wahl wiederholen </w:t>
+      </w:r>
+    </w:p>
+    <w:p>
+      <w:r>
+        <w:rPr>
+          <w:b/>
+        </w:rPr>
+        <w:t>Vorgehen</w:t>
+      </w:r>
+      <w:r>
+        <w:rPr>
+          <w:b/>
+        </w:rPr>
+        <w:t xml:space="preserve"> </w:t>
+      </w:r>
+      <w:r>
+        <w:rPr>
+          <w:b/>
+        </w:rPr>
+        <w:tab/>
+      </w:r>
+      <w:r>
+        <w:t xml:space="preserve">Identisches Vorgehen wie in UC 5.1 in den Schritten 1 bis 3. </w:t>
+      </w:r>
+    </w:p>
+    <w:tbl>
+      <w:tblPr>
+        <w:tblStyle w:val="Tabellenraster"/>
+        <w:tblpPr w:leftFromText="141" w:rightFromText="141" w:vertAnchor="text" w:horzAnchor="page" w:tblpX="2761" w:tblpY="120"/>
+        <w:tblW w:w="0" w:type="auto"/>
+        <w:tblLook w:val="04A0" w:firstRow="1" w:lastRow="0" w:firstColumn="1" w:lastColumn="0" w:noHBand="0" w:noVBand="1"/>
+      </w:tblPr>
+      <w:tblGrid>
+        <w:gridCol w:w="856"/>
+        <w:gridCol w:w="3242"/>
+        <w:gridCol w:w="4200"/>
+      </w:tblGrid>
+      <w:tr>
+        <w:tc>
+          <w:tcPr>
+            <w:tcW w:w="856" w:type="dxa"/>
+          </w:tcPr>
+          <w:p>
+            <w:r>
+              <w:t>4</w:t>
+            </w:r>
+          </w:p>
+        </w:tc>
+        <w:tc>
+          <w:tcPr>
+            <w:tcW w:w="3242" w:type="dxa"/>
+          </w:tcPr>
+          <w:p>
+            <w:r>
+              <w:t>Wahl auswählen</w:t>
+            </w:r>
+          </w:p>
+        </w:tc>
+        <w:tc>
+          <w:tcPr>
+            <w:tcW w:w="4200" w:type="dxa"/>
+          </w:tcPr>
+          <w:p>
+            <w:r>
+              <w:t>Informationsseite der Wahl wird angezeigt. Wenn die Wahl bereits beendet ist steht unter anderem der Auswahlpunkt „Wahl wiederholen“ zur Verfügung. Andernfalls wird auf der Informationsseite unter anderem angezeigt, in welchem Zeitraum die Wahl aktiv ist und der Auswahlpunkt „Wahl wiederholen“ steht nicht zur Verfügung.</w:t>
+            </w:r>
+          </w:p>
+        </w:tc>
+      </w:tr>
+      <w:tr>
+        <w:tc>
+          <w:tcPr>
+            <w:tcW w:w="856" w:type="dxa"/>
+          </w:tcPr>
+          <w:p>
+            <w:r>
+              <w:t>5</w:t>
+            </w:r>
+          </w:p>
+        </w:tc>
+        <w:tc>
+          <w:tcPr>
+            <w:tcW w:w="3242" w:type="dxa"/>
+          </w:tcPr>
+          <w:p>
+            <w:r>
+              <w:t>Wahl wiederholen auswählen</w:t>
+            </w:r>
+          </w:p>
+        </w:tc>
+        <w:tc>
+          <w:tcPr>
+            <w:tcW w:w="4200" w:type="dxa"/>
+          </w:tcPr>
+          <w:p>
+            <w:r>
+              <w:t>Die Wahldaten werden in einem ausgefüllten Formular dargestellt und können nun bearbeitet werden. Die Auswahlpunkte „Abbrechen“ und „Speichern“ stehen zur Verfügung.</w:t>
+            </w:r>
+          </w:p>
+        </w:tc>
+      </w:tr>
+      <w:tr>
+        <w:tc>
+          <w:tcPr>
+            <w:tcW w:w="856" w:type="dxa"/>
+          </w:tcPr>
+          <w:p>
+            <w:r>
+              <w:t>6</w:t>
+            </w:r>
+          </w:p>
+        </w:tc>
+        <w:tc>
+          <w:tcPr>
+            <w:tcW w:w="3242" w:type="dxa"/>
+          </w:tcPr>
+          <w:p>
+            <w:r>
+              <w:t>Daten bearbeiten. „Speichern“ auswählen</w:t>
+            </w:r>
+          </w:p>
+        </w:tc>
+        <w:tc>
+          <w:tcPr>
+            <w:tcW w:w="4200" w:type="dxa"/>
+          </w:tcPr>
+          <w:p>
+            <w:r>
+              <w:t>Informationsseite der Wahl wird angezeigt.  Es stehen unter anderem die Auswahlpunkte „Wahl bearbeiten“ und „Wahl löschen“ zur Verfügung hat.</w:t>
+            </w:r>
+          </w:p>
+        </w:tc>
+      </w:tr>
+    </w:tbl>
+    <w:p/>
+    <w:p/>
+    <w:p/>
+    <w:p/>
+    <w:p/>
+    <w:p/>
+    <w:p/>
+    <w:p/>
+    <w:p/>
+    <w:p/>
+    <w:p/>
+    <w:p/>
+    <w:p/>
+    <w:p/>
+    <w:p>
+      <w:pPr>
+        <w:rPr>
+          <w:b/>
+        </w:rPr>
+      </w:pPr>
+    </w:p>
+    <w:p>
+      <w:pPr>
+        <w:rPr>
+          <w:b/>
+        </w:rPr>
+      </w:pPr>
+    </w:p>
+    <w:p>
+      <w:r>
+        <w:rPr>
+          <w:b/>
+        </w:rPr>
+        <w:t>UC-NR.</w:t>
+      </w:r>
+      <w:r>
+        <w:rPr>
+          <w:b/>
+        </w:rPr>
+        <w:tab/>
+      </w:r>
+      <w:r>
+        <w:tab/>
+      </w:r>
+      <w:r>
+        <w:t>1</w:t>
+      </w:r>
+      <w:r>
+        <w:t>6.1</w:t>
+      </w:r>
+      <w:r>
+        <w:br/>
+      </w:r>
+      <w:r>
+        <w:rPr>
+          <w:b/>
+        </w:rPr>
+        <w:t>Rolle</w:t>
+      </w:r>
+      <w:r>
+        <w:t xml:space="preserve"> </w:t>
+      </w:r>
+      <w:r>
+        <w:tab/>
+      </w:r>
+      <w:r>
+        <w:tab/>
+      </w:r>
+      <w:r>
+        <w:t>Gemeinde</w:t>
+      </w:r>
+      <w:r>
+        <w:br/>
+      </w:r>
+      <w:r>
+        <w:rPr>
+          <w:b/>
+        </w:rPr>
+        <w:t>Nutzungsziel</w:t>
+      </w:r>
+      <w:r>
+        <w:tab/>
+        <w:t>Wählerverzeichnis aktualisieren für eine bestimmte Wahl</w:t>
+      </w:r>
+    </w:p>
+    <w:p>
+      <w:pPr>
+        <w:rPr>
+          <w:b/>
+        </w:rPr>
+      </w:pPr>
+      <w:r>
+        <w:rPr>
+          <w:b/>
+        </w:rPr>
+        <w:t>Vorgehen</w:t>
+      </w:r>
+    </w:p>
+    <w:tbl>
+      <w:tblPr>
+        <w:tblStyle w:val="Tabellenraster"/>
+        <w:tblpPr w:leftFromText="141" w:rightFromText="141" w:vertAnchor="text" w:horzAnchor="page" w:tblpX="2761" w:tblpY="120"/>
+        <w:tblW w:w="0" w:type="auto"/>
+        <w:tblLook w:val="04A0" w:firstRow="1" w:lastRow="0" w:firstColumn="1" w:lastColumn="0" w:noHBand="0" w:noVBand="1"/>
+      </w:tblPr>
+      <w:tblGrid>
+        <w:gridCol w:w="856"/>
+        <w:gridCol w:w="3242"/>
+        <w:gridCol w:w="4200"/>
+      </w:tblGrid>
+      <w:tr>
+        <w:tc>
+          <w:tcPr>
+            <w:tcW w:w="856" w:type="dxa"/>
+            <w:shd w:val="clear" w:color="auto" w:fill="D0CECE" w:themeFill="background2" w:themeFillShade="E6"/>
+          </w:tcPr>
+          <w:p>
+            <w:pPr>
+              <w:rPr>
+                <w:b/>
+                <w:highlight w:val="lightGray"/>
+              </w:rPr>
+            </w:pPr>
+            <w:r>
+              <w:rPr>
+                <w:b/>
+                <w:highlight w:val="lightGray"/>
+              </w:rPr>
+              <w:t>Nr.</w:t>
+            </w:r>
+          </w:p>
+        </w:tc>
+        <w:tc>
+          <w:tcPr>
+            <w:tcW w:w="3242" w:type="dxa"/>
+            <w:shd w:val="clear" w:color="auto" w:fill="D0CECE" w:themeFill="background2" w:themeFillShade="E6"/>
+          </w:tcPr>
+          <w:p>
+            <w:pPr>
+              <w:rPr>
+                <w:b/>
+                <w:highlight w:val="lightGray"/>
+              </w:rPr>
+            </w:pPr>
+            <w:r>
+              <w:rPr>
+                <w:b/>
+                <w:highlight w:val="lightGray"/>
+              </w:rPr>
+              <w:t>Useraktion</w:t>
+            </w:r>
+            <w:r>
+              <w:rPr>
+                <w:b/>
+                <w:highlight w:val="lightGray"/>
+              </w:rPr>
+              <w:tab/>
+            </w:r>
+          </w:p>
+        </w:tc>
+        <w:tc>
+          <w:tcPr>
+            <w:tcW w:w="4200" w:type="dxa"/>
+            <w:shd w:val="clear" w:color="auto" w:fill="D0CECE" w:themeFill="background2" w:themeFillShade="E6"/>
+          </w:tcPr>
+          <w:p>
+            <w:pPr>
+              <w:rPr>
+                <w:b/>
+                <w:highlight w:val="lightGray"/>
+              </w:rPr>
+            </w:pPr>
+            <w:r>
+              <w:rPr>
+                <w:b/>
+                <w:highlight w:val="lightGray"/>
+              </w:rPr>
+              <w:t>Verhalten der Software</w:t>
+            </w:r>
+          </w:p>
+        </w:tc>
+      </w:tr>
+      <w:tr>
+        <w:tc>
+          <w:tcPr>
+            <w:tcW w:w="856" w:type="dxa"/>
+          </w:tcPr>
+          <w:p>
+            <w:r>
+              <w:t>1</w:t>
+            </w:r>
+          </w:p>
+        </w:tc>
+        <w:tc>
+          <w:tcPr>
+            <w:tcW w:w="3242" w:type="dxa"/>
+          </w:tcPr>
+          <w:p>
+            <w:r>
+              <w:t>Öffnen der Software (SW)</w:t>
+            </w:r>
+          </w:p>
+        </w:tc>
+        <w:tc>
+          <w:tcPr>
+            <w:tcW w:w="4200" w:type="dxa"/>
+          </w:tcPr>
+          <w:p>
+            <w:r>
+              <w:t>Startfenster öffnet sich und eine Anmeldemaske erscheint auf dem Bildschirm</w:t>
+            </w:r>
+          </w:p>
+        </w:tc>
+      </w:tr>
+      <w:tr>
+        <w:tc>
+          <w:tcPr>
+            <w:tcW w:w="856" w:type="dxa"/>
+          </w:tcPr>
+          <w:p>
+            <w:r>
+              <w:t>2</w:t>
+            </w:r>
+          </w:p>
+        </w:tc>
+        <w:tc>
+          <w:tcPr>
+            <w:tcW w:w="3242" w:type="dxa"/>
+          </w:tcPr>
+          <w:p>
+            <w:r>
+              <w:t>Eingabe der Login-Daten</w:t>
+            </w:r>
+          </w:p>
+        </w:tc>
+        <w:tc>
+          <w:tcPr>
+            <w:tcW w:w="4200" w:type="dxa"/>
+          </w:tcPr>
+          <w:p>
+            <w:r>
+              <w:t>Eingabe korrekt: Verwaltungsseite öffnet sich</w:t>
+            </w:r>
+          </w:p>
+          <w:p>
+            <w:r>
+              <w:t>Eingabe falsch:</w:t>
+            </w:r>
+          </w:p>
+          <w:p>
+            <w:r>
+              <w:t xml:space="preserve">Fehlermeldung und wiederholen der Eingabe </w:t>
+            </w:r>
+          </w:p>
+        </w:tc>
+      </w:tr>
+      <w:tr>
+        <w:tc>
+          <w:tcPr>
+            <w:tcW w:w="856" w:type="dxa"/>
+          </w:tcPr>
+          <w:p>
+            <w:r>
+              <w:t>3</w:t>
+            </w:r>
+          </w:p>
+        </w:tc>
+        <w:tc>
+          <w:tcPr>
+            <w:tcW w:w="3242" w:type="dxa"/>
+          </w:tcPr>
+          <w:p>
+            <w:r>
+              <w:t>Menüpunkt „Meine Wahlen“ auswählen</w:t>
+            </w:r>
+          </w:p>
+        </w:tc>
+        <w:tc>
+          <w:tcPr>
+            <w:tcW w:w="4200" w:type="dxa"/>
+          </w:tcPr>
+          <w:p>
+            <w:r>
+              <w:t>Übersicht der bestehenden Wahlen mit Kurzinformationen erscheint.</w:t>
+            </w:r>
+          </w:p>
+        </w:tc>
+      </w:tr>
+      <w:tr>
+        <w:tc>
+          <w:tcPr>
+            <w:tcW w:w="856" w:type="dxa"/>
+          </w:tcPr>
+          <w:p>
+            <w:r>
+              <w:t>4</w:t>
+            </w:r>
+          </w:p>
+        </w:tc>
+        <w:tc>
+          <w:tcPr>
+            <w:tcW w:w="3242" w:type="dxa"/>
+          </w:tcPr>
+          <w:p>
+            <w:r>
+              <w:t>Wahl auswählen</w:t>
+            </w:r>
+          </w:p>
+        </w:tc>
+        <w:tc>
+          <w:tcPr>
+            <w:tcW w:w="4200" w:type="dxa"/>
+          </w:tcPr>
+          <w:p>
+            <w:r>
+              <w:t xml:space="preserve">Informationsseite der Wahl wird angezeigt. Wenn die Wahl noch nicht begonnen hat steht unter anderem der Auswahlpunkt „Wählerverzeichnis aktualisieren“ zur Verfügung. Andernfalls wird auf der Informationsseite unter anderem angezeigt, wann die Wahl geendet bzw. begonnen hat. </w:t>
+            </w:r>
+          </w:p>
+        </w:tc>
+      </w:tr>
+      <w:tr>
+        <w:tc>
+          <w:tcPr>
+            <w:tcW w:w="856" w:type="dxa"/>
+          </w:tcPr>
+          <w:p>
+            <w:r>
+              <w:t>5</w:t>
+            </w:r>
+          </w:p>
+        </w:tc>
+        <w:tc>
+          <w:tcPr>
+            <w:tcW w:w="3242" w:type="dxa"/>
+          </w:tcPr>
+          <w:p>
+            <w:r>
+              <w:t xml:space="preserve">„Wählerverzeichnis aktualisieren“ auswählen </w:t>
+            </w:r>
+          </w:p>
+        </w:tc>
+        <w:tc>
+          <w:tcPr>
+            <w:tcW w:w="4200" w:type="dxa"/>
+          </w:tcPr>
+          <w:p>
+            <w:r>
+              <w:t>Meldung des Systems erscheint, in der die das verwendete Verzeichnis angezeigt wird. Einer Mitteilung ist zu entnehmen, dass eine Änderung nur vom Administrator veranlasst werden kann. Auswahlpunkte „Jetzt aktualisieren“ und „Abbrechen“ stehen zur Verfügung.</w:t>
+            </w:r>
+          </w:p>
+        </w:tc>
+      </w:tr>
+      <w:tr>
+        <w:tc>
+          <w:tcPr>
+            <w:tcW w:w="856" w:type="dxa"/>
+          </w:tcPr>
+          <w:p>
+            <w:r>
+              <w:t>6</w:t>
+            </w:r>
+          </w:p>
+        </w:tc>
+        <w:tc>
+          <w:tcPr>
+            <w:tcW w:w="3242" w:type="dxa"/>
+          </w:tcPr>
+          <w:p>
+            <w:r>
+              <w:t>„Jetzt aktualisieren“ auswählen</w:t>
+            </w:r>
+          </w:p>
+        </w:tc>
+        <w:tc>
+          <w:tcPr>
+            <w:tcW w:w="4200" w:type="dxa"/>
+          </w:tcPr>
+          <w:p>
+            <w:r>
+              <w:t>Das System startet die Aktualisierung. Bis zur Beendigung ist das System blockiert. Nach Beendigung erscheint die Meldung, dass das Verzeichnis nun aktuell ist.  Informationsseite der Wahl wird angezeigt.</w:t>
+            </w:r>
+          </w:p>
+        </w:tc>
+      </w:tr>
+    </w:tbl>
+    <w:p/>
+    <w:p/>
+    <w:p/>
+    <w:p/>
+    <w:p/>
+    <w:p/>
+    <w:p/>
+    <w:p/>
+    <w:p>
+      <w:r>
+        <w:br w:type="page"/>
+      </w:r>
+    </w:p>
     <w:p/>
     <w:p>
       <w:r>
@@ -8606,14 +14787,16 @@
         </w:numPr>
       </w:pPr>
       <w:r>
-        <w:lastRenderedPageBreak/>
         <w:t>In Anführungszeichen gesetzte Worte sind Reiter oder Buttons oder andere Interaktionsmöglichkeiten auf dem Display, die angeklickt werden können und einen Wechsel der aktuellen Ansicht bewirken</w:t>
       </w:r>
     </w:p>
     <w:sectPr>
+      <w:footerReference w:type="default" r:id="rId14"/>
       <w:pgSz w:w="11906" w:h="16838"/>
       <w:pgMar w:top="1417" w:right="1417" w:bottom="1134" w:left="1417" w:header="708" w:footer="708" w:gutter="0"/>
+      <w:pgNumType w:start="0"/>
       <w:cols w:space="708"/>
+      <w:titlePg/>
       <w:docGrid w:linePitch="360"/>
     </w:sectPr>
   </w:body>
@@ -8622,7 +14805,7 @@
 
 <file path=word/comments.xml><?xml version="1.0" encoding="utf-8"?>
 <w:comments xmlns:wpc="http://schemas.microsoft.com/office/word/2010/wordprocessingCanvas" xmlns:cx="http://schemas.microsoft.com/office/drawing/2014/chartex" xmlns:cx1="http://schemas.microsoft.com/office/drawing/2015/9/8/chartex" xmlns:cx2="http://schemas.microsoft.com/office/drawing/2015/10/21/chartex" xmlns:cx3="http://schemas.microsoft.com/office/drawing/2016/5/9/chartex" xmlns:cx4="http://schemas.microsoft.com/office/drawing/2016/5/10/chartex" xmlns:cx5="http://schemas.microsoft.com/office/drawing/2016/5/11/chartex" xmlns:cx6="http://schemas.microsoft.com/office/drawing/2016/5/12/chartex" xmlns:cx7="http://schemas.microsoft.com/office/drawing/2016/5/13/chartex" xmlns:cx8="http://schemas.microsoft.com/office/drawing/2016/5/14/chartex" xmlns:mc="http://schemas.openxmlformats.org/markup-compatibility/2006" xmlns:aink="http://schemas.microsoft.com/office/drawing/2016/ink" xmlns:am3d="http://schemas.microsoft.com/office/drawing/2017/model3d" xmlns:o="urn:schemas-microsoft-com:office:office" xmlns:r="http://schemas.openxmlformats.org/officeDocument/2006/relationships" xmlns:m="http://schemas.openxmlformats.org/officeDocument/2006/math" xmlns:v="urn:schemas-microsoft-com:vml" xmlns:wp14="http://schemas.microsoft.com/office/word/2010/wordprocessingDrawing" xmlns:wp="http://schemas.openxmlformats.org/drawingml/2006/wordprocessingDrawing" xmlns:w10="urn:schemas-microsoft-com:office:word" xmlns:w="http://schemas.openxmlformats.org/wordprocessingml/2006/main" xmlns:w14="http://schemas.microsoft.com/office/word/2010/wordml" xmlns:w15="http://schemas.microsoft.com/office/word/2012/wordml" xmlns:w16cid="http://schemas.microsoft.com/office/word/2016/wordml/cid" xmlns:w16se="http://schemas.microsoft.com/office/word/2015/wordml/symex" xmlns:wpg="http://schemas.microsoft.com/office/word/2010/wordprocessingGroup" xmlns:wpi="http://schemas.microsoft.com/office/word/2010/wordprocessingInk" xmlns:wne="http://schemas.microsoft.com/office/word/2006/wordml" xmlns:wps="http://schemas.microsoft.com/office/word/2010/wordprocessingShape" mc:Ignorable="w14 w15 w16se w16cid wp14">
-  <w:comment w:id="0" w:author="Katharina Schwab" w:date="2017-10-26T11:13:00Z" w:initials="KS">
+  <w:comment w:id="2" w:author="Katharina Schwab" w:date="2017-10-26T11:13:00Z" w:initials="KS">
     <w:p>
       <w:pPr>
         <w:pStyle w:val="Kommentartext"/>
@@ -8638,7 +14821,7 @@
       </w:r>
     </w:p>
   </w:comment>
-  <w:comment w:id="1" w:author="Katharina Schwab" w:date="2017-10-26T11:16:00Z" w:initials="KS">
+  <w:comment w:id="5" w:author="Katharina Schwab" w:date="2017-10-26T11:16:00Z" w:initials="KS">
     <w:p>
       <w:pPr>
         <w:pStyle w:val="Kommentartext"/>
@@ -8654,7 +14837,7 @@
       </w:r>
     </w:p>
   </w:comment>
-  <w:comment w:id="2" w:author="Katharina Schwab" w:date="2017-10-26T11:17:00Z" w:initials="KS">
+  <w:comment w:id="6" w:author="Katharina Schwab" w:date="2017-10-26T11:17:00Z" w:initials="KS">
     <w:p>
       <w:pPr>
         <w:pStyle w:val="Kommentartext"/>
@@ -8694,6 +14877,86 @@
   <w16cid:commentId w16cid:paraId="6429F47B" w16cid:durableId="1DAAE047"/>
   <w16cid:commentId w16cid:paraId="3B244BB2" w16cid:durableId="1D9C42DB"/>
 </w16cid:commentsIds>
+</file>
+
+<file path=word/endnotes.xml><?xml version="1.0" encoding="utf-8"?>
+<w:endnotes xmlns:wpc="http://schemas.microsoft.com/office/word/2010/wordprocessingCanvas" xmlns:cx="http://schemas.microsoft.com/office/drawing/2014/chartex" xmlns:cx1="http://schemas.microsoft.com/office/drawing/2015/9/8/chartex" xmlns:cx2="http://schemas.microsoft.com/office/drawing/2015/10/21/chartex" xmlns:cx3="http://schemas.microsoft.com/office/drawing/2016/5/9/chartex" xmlns:cx4="http://schemas.microsoft.com/office/drawing/2016/5/10/chartex" xmlns:cx5="http://schemas.microsoft.com/office/drawing/2016/5/11/chartex" xmlns:cx6="http://schemas.microsoft.com/office/drawing/2016/5/12/chartex" xmlns:cx7="http://schemas.microsoft.com/office/drawing/2016/5/13/chartex" xmlns:cx8="http://schemas.microsoft.com/office/drawing/2016/5/14/chartex" xmlns:mc="http://schemas.openxmlformats.org/markup-compatibility/2006" xmlns:aink="http://schemas.microsoft.com/office/drawing/2016/ink" xmlns:am3d="http://schemas.microsoft.com/office/drawing/2017/model3d" xmlns:o="urn:schemas-microsoft-com:office:office" xmlns:r="http://schemas.openxmlformats.org/officeDocument/2006/relationships" xmlns:m="http://schemas.openxmlformats.org/officeDocument/2006/math" xmlns:v="urn:schemas-microsoft-com:vml" xmlns:wp14="http://schemas.microsoft.com/office/word/2010/wordprocessingDrawing" xmlns:wp="http://schemas.openxmlformats.org/drawingml/2006/wordprocessingDrawing" xmlns:w10="urn:schemas-microsoft-com:office:word" xmlns:w="http://schemas.openxmlformats.org/wordprocessingml/2006/main" xmlns:w14="http://schemas.microsoft.com/office/word/2010/wordml" xmlns:w15="http://schemas.microsoft.com/office/word/2012/wordml" xmlns:w16cid="http://schemas.microsoft.com/office/word/2016/wordml/cid" xmlns:w16se="http://schemas.microsoft.com/office/word/2015/wordml/symex" xmlns:wpg="http://schemas.microsoft.com/office/word/2010/wordprocessingGroup" xmlns:wpi="http://schemas.microsoft.com/office/word/2010/wordprocessingInk" xmlns:wne="http://schemas.microsoft.com/office/word/2006/wordml" xmlns:wps="http://schemas.microsoft.com/office/word/2010/wordprocessingShape" mc:Ignorable="w14 w15 w16se w16cid wp14">
+  <w:endnote w:type="separator" w:id="-1">
+    <w:p>
+      <w:pPr>
+        <w:spacing w:after="0" w:line="240" w:lineRule="auto"/>
+      </w:pPr>
+      <w:r>
+        <w:separator/>
+      </w:r>
+    </w:p>
+  </w:endnote>
+  <w:endnote w:type="continuationSeparator" w:id="0">
+    <w:p>
+      <w:pPr>
+        <w:spacing w:after="0" w:line="240" w:lineRule="auto"/>
+      </w:pPr>
+      <w:r>
+        <w:continuationSeparator/>
+      </w:r>
+    </w:p>
+  </w:endnote>
+</w:endnotes>
+</file>
+
+<file path=word/footer1.xml><?xml version="1.0" encoding="utf-8"?>
+<w:ftr xmlns:wpc="http://schemas.microsoft.com/office/word/2010/wordprocessingCanvas" xmlns:cx="http://schemas.microsoft.com/office/drawing/2014/chartex" xmlns:cx1="http://schemas.microsoft.com/office/drawing/2015/9/8/chartex" xmlns:cx2="http://schemas.microsoft.com/office/drawing/2015/10/21/chartex" xmlns:cx3="http://schemas.microsoft.com/office/drawing/2016/5/9/chartex" xmlns:cx4="http://schemas.microsoft.com/office/drawing/2016/5/10/chartex" xmlns:cx5="http://schemas.microsoft.com/office/drawing/2016/5/11/chartex" xmlns:cx6="http://schemas.microsoft.com/office/drawing/2016/5/12/chartex" xmlns:cx7="http://schemas.microsoft.com/office/drawing/2016/5/13/chartex" xmlns:cx8="http://schemas.microsoft.com/office/drawing/2016/5/14/chartex" xmlns:mc="http://schemas.openxmlformats.org/markup-compatibility/2006" xmlns:aink="http://schemas.microsoft.com/office/drawing/2016/ink" xmlns:am3d="http://schemas.microsoft.com/office/drawing/2017/model3d" xmlns:o="urn:schemas-microsoft-com:office:office" xmlns:r="http://schemas.openxmlformats.org/officeDocument/2006/relationships" xmlns:m="http://schemas.openxmlformats.org/officeDocument/2006/math" xmlns:v="urn:schemas-microsoft-com:vml" xmlns:wp14="http://schemas.microsoft.com/office/word/2010/wordprocessingDrawing" xmlns:wp="http://schemas.openxmlformats.org/drawingml/2006/wordprocessingDrawing" xmlns:w10="urn:schemas-microsoft-com:office:word" xmlns:w="http://schemas.openxmlformats.org/wordprocessingml/2006/main" xmlns:w14="http://schemas.microsoft.com/office/word/2010/wordml" xmlns:w15="http://schemas.microsoft.com/office/word/2012/wordml" xmlns:w16cid="http://schemas.microsoft.com/office/word/2016/wordml/cid" xmlns:w16se="http://schemas.microsoft.com/office/word/2015/wordml/symex" xmlns:wpg="http://schemas.microsoft.com/office/word/2010/wordprocessingGroup" xmlns:wpi="http://schemas.microsoft.com/office/word/2010/wordprocessingInk" xmlns:wne="http://schemas.microsoft.com/office/word/2006/wordml" xmlns:wps="http://schemas.microsoft.com/office/word/2010/wordprocessingShape" mc:Ignorable="w14 w15 w16se w16cid wp14">
+  <w:sdt>
+    <w:sdtPr>
+      <w:id w:val="-302236210"/>
+      <w:docPartObj>
+        <w:docPartGallery w:val="Page Numbers (Bottom of Page)"/>
+        <w:docPartUnique/>
+      </w:docPartObj>
+    </w:sdtPr>
+    <w:sdtContent>
+      <w:p>
+        <w:pPr>
+          <w:pStyle w:val="Fuzeile"/>
+          <w:jc w:val="right"/>
+        </w:pPr>
+        <w:r>
+          <w:t>1</w:t>
+        </w:r>
+      </w:p>
+    </w:sdtContent>
+  </w:sdt>
+  <w:p>
+    <w:pPr>
+      <w:pStyle w:val="Fuzeile"/>
+    </w:pPr>
+  </w:p>
+</w:ftr>
+</file>
+
+<file path=word/footnotes.xml><?xml version="1.0" encoding="utf-8"?>
+<w:footnotes xmlns:wpc="http://schemas.microsoft.com/office/word/2010/wordprocessingCanvas" xmlns:cx="http://schemas.microsoft.com/office/drawing/2014/chartex" xmlns:cx1="http://schemas.microsoft.com/office/drawing/2015/9/8/chartex" xmlns:cx2="http://schemas.microsoft.com/office/drawing/2015/10/21/chartex" xmlns:cx3="http://schemas.microsoft.com/office/drawing/2016/5/9/chartex" xmlns:cx4="http://schemas.microsoft.com/office/drawing/2016/5/10/chartex" xmlns:cx5="http://schemas.microsoft.com/office/drawing/2016/5/11/chartex" xmlns:cx6="http://schemas.microsoft.com/office/drawing/2016/5/12/chartex" xmlns:cx7="http://schemas.microsoft.com/office/drawing/2016/5/13/chartex" xmlns:cx8="http://schemas.microsoft.com/office/drawing/2016/5/14/chartex" xmlns:mc="http://schemas.openxmlformats.org/markup-compatibility/2006" xmlns:aink="http://schemas.microsoft.com/office/drawing/2016/ink" xmlns:am3d="http://schemas.microsoft.com/office/drawing/2017/model3d" xmlns:o="urn:schemas-microsoft-com:office:office" xmlns:r="http://schemas.openxmlformats.org/officeDocument/2006/relationships" xmlns:m="http://schemas.openxmlformats.org/officeDocument/2006/math" xmlns:v="urn:schemas-microsoft-com:vml" xmlns:wp14="http://schemas.microsoft.com/office/word/2010/wordprocessingDrawing" xmlns:wp="http://schemas.openxmlformats.org/drawingml/2006/wordprocessingDrawing" xmlns:w10="urn:schemas-microsoft-com:office:word" xmlns:w="http://schemas.openxmlformats.org/wordprocessingml/2006/main" xmlns:w14="http://schemas.microsoft.com/office/word/2010/wordml" xmlns:w15="http://schemas.microsoft.com/office/word/2012/wordml" xmlns:w16cid="http://schemas.microsoft.com/office/word/2016/wordml/cid" xmlns:w16se="http://schemas.microsoft.com/office/word/2015/wordml/symex" xmlns:wpg="http://schemas.microsoft.com/office/word/2010/wordprocessingGroup" xmlns:wpi="http://schemas.microsoft.com/office/word/2010/wordprocessingInk" xmlns:wne="http://schemas.microsoft.com/office/word/2006/wordml" xmlns:wps="http://schemas.microsoft.com/office/word/2010/wordprocessingShape" mc:Ignorable="w14 w15 w16se w16cid wp14">
+  <w:footnote w:type="separator" w:id="-1">
+    <w:p>
+      <w:pPr>
+        <w:spacing w:after="0" w:line="240" w:lineRule="auto"/>
+      </w:pPr>
+      <w:r>
+        <w:separator/>
+      </w:r>
+    </w:p>
+  </w:footnote>
+  <w:footnote w:type="continuationSeparator" w:id="0">
+    <w:p>
+      <w:pPr>
+        <w:spacing w:after="0" w:line="240" w:lineRule="auto"/>
+      </w:pPr>
+      <w:r>
+        <w:continuationSeparator/>
+      </w:r>
+    </w:p>
+  </w:footnote>
+</w:footnotes>
 </file>
 
 <file path=word/numbering.xml><?xml version="1.0" encoding="utf-8"?>
@@ -9967,6 +16230,917 @@
         <w:sz w:val="22"/>
         <w:szCs w:val="22"/>
         <w:lang w:val="de-DE" w:eastAsia="en-US" w:bidi="ar-SA"/>
+      </w:rPr>
+    </w:rPrDefault>
+    <w:pPrDefault>
+      <w:pPr>
+        <w:spacing w:after="160" w:line="259" w:lineRule="auto"/>
+      </w:pPr>
+    </w:pPrDefault>
+  </w:docDefaults>
+  <w:latentStyles w:defLockedState="0" w:defUIPriority="99" w:defSemiHidden="0" w:defUnhideWhenUsed="0" w:defQFormat="0" w:count="375">
+    <w:lsdException w:name="Normal" w:uiPriority="0" w:qFormat="1"/>
+    <w:lsdException w:name="heading 1" w:uiPriority="9" w:qFormat="1"/>
+    <w:lsdException w:name="heading 2" w:semiHidden="1" w:uiPriority="9" w:unhideWhenUsed="1" w:qFormat="1"/>
+    <w:lsdException w:name="heading 3" w:semiHidden="1" w:uiPriority="9" w:unhideWhenUsed="1" w:qFormat="1"/>
+    <w:lsdException w:name="heading 4" w:semiHidden="1" w:uiPriority="9" w:unhideWhenUsed="1" w:qFormat="1"/>
+    <w:lsdException w:name="heading 5" w:semiHidden="1" w:uiPriority="9" w:unhideWhenUsed="1" w:qFormat="1"/>
+    <w:lsdException w:name="heading 6" w:semiHidden="1" w:uiPriority="9" w:unhideWhenUsed="1" w:qFormat="1"/>
+    <w:lsdException w:name="heading 7" w:semiHidden="1" w:uiPriority="9" w:unhideWhenUsed="1" w:qFormat="1"/>
+    <w:lsdException w:name="heading 8" w:semiHidden="1" w:uiPriority="9" w:unhideWhenUsed="1" w:qFormat="1"/>
+    <w:lsdException w:name="heading 9" w:semiHidden="1" w:uiPriority="9" w:unhideWhenUsed="1" w:qFormat="1"/>
+    <w:lsdException w:name="index 1" w:semiHidden="1" w:unhideWhenUsed="1"/>
+    <w:lsdException w:name="index 2" w:semiHidden="1" w:unhideWhenUsed="1"/>
+    <w:lsdException w:name="index 3" w:semiHidden="1" w:unhideWhenUsed="1"/>
+    <w:lsdException w:name="index 4" w:semiHidden="1" w:unhideWhenUsed="1"/>
+    <w:lsdException w:name="index 5" w:semiHidden="1" w:unhideWhenUsed="1"/>
+    <w:lsdException w:name="index 6" w:semiHidden="1" w:unhideWhenUsed="1"/>
+    <w:lsdException w:name="index 7" w:semiHidden="1" w:unhideWhenUsed="1"/>
+    <w:lsdException w:name="index 8" w:semiHidden="1" w:unhideWhenUsed="1"/>
+    <w:lsdException w:name="index 9" w:semiHidden="1" w:unhideWhenUsed="1"/>
+    <w:lsdException w:name="toc 1" w:semiHidden="1" w:uiPriority="39" w:unhideWhenUsed="1"/>
+    <w:lsdException w:name="toc 2" w:semiHidden="1" w:uiPriority="39" w:unhideWhenUsed="1"/>
+    <w:lsdException w:name="toc 3" w:semiHidden="1" w:uiPriority="39" w:unhideWhenUsed="1"/>
+    <w:lsdException w:name="toc 4" w:semiHidden="1" w:uiPriority="39" w:unhideWhenUsed="1"/>
+    <w:lsdException w:name="toc 5" w:semiHidden="1" w:uiPriority="39" w:unhideWhenUsed="1"/>
+    <w:lsdException w:name="toc 6" w:semiHidden="1" w:uiPriority="39" w:unhideWhenUsed="1"/>
+    <w:lsdException w:name="toc 7" w:semiHidden="1" w:uiPriority="39" w:unhideWhenUsed="1"/>
+    <w:lsdException w:name="toc 8" w:semiHidden="1" w:uiPriority="39" w:unhideWhenUsed="1"/>
+    <w:lsdException w:name="toc 9" w:semiHidden="1" w:uiPriority="39" w:unhideWhenUsed="1"/>
+    <w:lsdException w:name="Normal Indent" w:semiHidden="1" w:unhideWhenUsed="1"/>
+    <w:lsdException w:name="footnote text" w:semiHidden="1" w:unhideWhenUsed="1"/>
+    <w:lsdException w:name="annotation text" w:semiHidden="1" w:unhideWhenUsed="1"/>
+    <w:lsdException w:name="header" w:semiHidden="1" w:unhideWhenUsed="1"/>
+    <w:lsdException w:name="footer" w:semiHidden="1" w:unhideWhenUsed="1"/>
+    <w:lsdException w:name="index heading" w:semiHidden="1" w:unhideWhenUsed="1"/>
+    <w:lsdException w:name="caption" w:semiHidden="1" w:uiPriority="35" w:unhideWhenUsed="1" w:qFormat="1"/>
+    <w:lsdException w:name="table of figures" w:semiHidden="1" w:unhideWhenUsed="1"/>
+    <w:lsdException w:name="envelope address" w:semiHidden="1" w:unhideWhenUsed="1"/>
+    <w:lsdException w:name="envelope return" w:semiHidden="1" w:unhideWhenUsed="1"/>
+    <w:lsdException w:name="footnote reference" w:semiHidden="1" w:unhideWhenUsed="1"/>
+    <w:lsdException w:name="annotation reference" w:semiHidden="1" w:unhideWhenUsed="1"/>
+    <w:lsdException w:name="line number" w:semiHidden="1" w:unhideWhenUsed="1"/>
+    <w:lsdException w:name="page number" w:semiHidden="1" w:unhideWhenUsed="1"/>
+    <w:lsdException w:name="endnote reference" w:semiHidden="1" w:unhideWhenUsed="1"/>
+    <w:lsdException w:name="endnote text" w:semiHidden="1" w:unhideWhenUsed="1"/>
+    <w:lsdException w:name="table of authorities" w:semiHidden="1" w:unhideWhenUsed="1"/>
+    <w:lsdException w:name="macro" w:semiHidden="1" w:unhideWhenUsed="1"/>
+    <w:lsdException w:name="toa heading" w:semiHidden="1" w:unhideWhenUsed="1"/>
+    <w:lsdException w:name="List" w:semiHidden="1" w:unhideWhenUsed="1"/>
+    <w:lsdException w:name="List Bullet" w:semiHidden="1" w:unhideWhenUsed="1"/>
+    <w:lsdException w:name="List Number" w:semiHidden="1" w:unhideWhenUsed="1"/>
+    <w:lsdException w:name="List 2" w:semiHidden="1" w:unhideWhenUsed="1"/>
+    <w:lsdException w:name="List 3" w:semiHidden="1" w:unhideWhenUsed="1"/>
+    <w:lsdException w:name="List 4" w:semiHidden="1" w:unhideWhenUsed="1"/>
+    <w:lsdException w:name="List 5" w:semiHidden="1" w:unhideWhenUsed="1"/>
+    <w:lsdException w:name="List Bullet 2" w:semiHidden="1" w:unhideWhenUsed="1"/>
+    <w:lsdException w:name="List Bullet 3" w:semiHidden="1" w:unhideWhenUsed="1"/>
+    <w:lsdException w:name="List Bullet 4" w:semiHidden="1" w:unhideWhenUsed="1"/>
+    <w:lsdException w:name="List Bullet 5" w:semiHidden="1" w:unhideWhenUsed="1"/>
+    <w:lsdException w:name="List Number 2" w:semiHidden="1" w:unhideWhenUsed="1"/>
+    <w:lsdException w:name="List Number 3" w:semiHidden="1" w:unhideWhenUsed="1"/>
+    <w:lsdException w:name="List Number 4" w:semiHidden="1" w:unhideWhenUsed="1"/>
+    <w:lsdException w:name="List Number 5" w:semiHidden="1" w:unhideWhenUsed="1"/>
+    <w:lsdException w:name="Title" w:uiPriority="10" w:qFormat="1"/>
+    <w:lsdException w:name="Closing" w:semiHidden="1" w:unhideWhenUsed="1"/>
+    <w:lsdException w:name="Signature" w:semiHidden="1" w:unhideWhenUsed="1"/>
+    <w:lsdException w:name="Default Paragraph Font" w:semiHidden="1" w:uiPriority="1" w:unhideWhenUsed="1"/>
+    <w:lsdException w:name="Body Text" w:semiHidden="1" w:unhideWhenUsed="1"/>
+    <w:lsdException w:name="Body Text Indent" w:semiHidden="1" w:unhideWhenUsed="1"/>
+    <w:lsdException w:name="List Continue" w:semiHidden="1" w:unhideWhenUsed="1"/>
+    <w:lsdException w:name="List Continue 2" w:semiHidden="1" w:unhideWhenUsed="1"/>
+    <w:lsdException w:name="List Continue 3" w:semiHidden="1" w:unhideWhenUsed="1"/>
+    <w:lsdException w:name="List Continue 4" w:semiHidden="1" w:unhideWhenUsed="1"/>
+    <w:lsdException w:name="List Continue 5" w:semiHidden="1" w:unhideWhenUsed="1"/>
+    <w:lsdException w:name="Message Header" w:semiHidden="1" w:unhideWhenUsed="1"/>
+    <w:lsdException w:name="Subtitle" w:uiPriority="11" w:qFormat="1"/>
+    <w:lsdException w:name="Salutation" w:semiHidden="1" w:unhideWhenUsed="1"/>
+    <w:lsdException w:name="Date" w:semiHidden="1" w:unhideWhenUsed="1"/>
+    <w:lsdException w:name="Body Text First Indent" w:semiHidden="1" w:unhideWhenUsed="1"/>
+    <w:lsdException w:name="Body Text First Indent 2" w:semiHidden="1" w:unhideWhenUsed="1"/>
+    <w:lsdException w:name="Note Heading" w:semiHidden="1" w:unhideWhenUsed="1"/>
+    <w:lsdException w:name="Body Text 2" w:semiHidden="1" w:unhideWhenUsed="1"/>
+    <w:lsdException w:name="Body Text 3" w:semiHidden="1" w:unhideWhenUsed="1"/>
+    <w:lsdException w:name="Body Text Indent 2" w:semiHidden="1" w:unhideWhenUsed="1"/>
+    <w:lsdException w:name="Body Text Indent 3" w:semiHidden="1" w:unhideWhenUsed="1"/>
+    <w:lsdException w:name="Block Text" w:semiHidden="1" w:unhideWhenUsed="1"/>
+    <w:lsdException w:name="Hyperlink" w:semiHidden="1" w:unhideWhenUsed="1"/>
+    <w:lsdException w:name="FollowedHyperlink" w:semiHidden="1" w:unhideWhenUsed="1"/>
+    <w:lsdException w:name="Strong" w:uiPriority="22" w:qFormat="1"/>
+    <w:lsdException w:name="Emphasis" w:uiPriority="20" w:qFormat="1"/>
+    <w:lsdException w:name="Document Map" w:semiHidden="1" w:unhideWhenUsed="1"/>
+    <w:lsdException w:name="Plain Text" w:semiHidden="1" w:unhideWhenUsed="1"/>
+    <w:lsdException w:name="E-mail Signature" w:semiHidden="1" w:unhideWhenUsed="1"/>
+    <w:lsdException w:name="HTML Top of Form" w:semiHidden="1" w:unhideWhenUsed="1"/>
+    <w:lsdException w:name="HTML Bottom of Form" w:semiHidden="1" w:unhideWhenUsed="1"/>
+    <w:lsdException w:name="Normal (Web)" w:semiHidden="1" w:unhideWhenUsed="1"/>
+    <w:lsdException w:name="HTML Acronym" w:semiHidden="1" w:unhideWhenUsed="1"/>
+    <w:lsdException w:name="HTML Address" w:semiHidden="1" w:unhideWhenUsed="1"/>
+    <w:lsdException w:name="HTML Cite" w:semiHidden="1" w:unhideWhenUsed="1"/>
+    <w:lsdException w:name="HTML Code" w:semiHidden="1" w:unhideWhenUsed="1"/>
+    <w:lsdException w:name="HTML Definition" w:semiHidden="1" w:unhideWhenUsed="1"/>
+    <w:lsdException w:name="HTML Keyboard" w:semiHidden="1" w:unhideWhenUsed="1"/>
+    <w:lsdException w:name="HTML Preformatted" w:semiHidden="1" w:unhideWhenUsed="1"/>
+    <w:lsdException w:name="HTML Sample" w:semiHidden="1" w:unhideWhenUsed="1"/>
+    <w:lsdException w:name="HTML Typewriter" w:semiHidden="1" w:unhideWhenUsed="1"/>
+    <w:lsdException w:name="HTML Variable" w:semiHidden="1" w:unhideWhenUsed="1"/>
+    <w:lsdException w:name="Normal Table" w:semiHidden="1" w:unhideWhenUsed="1"/>
+    <w:lsdException w:name="annotation subject" w:semiHidden="1" w:unhideWhenUsed="1"/>
+    <w:lsdException w:name="No List" w:semiHidden="1" w:unhideWhenUsed="1"/>
+    <w:lsdException w:name="Outline List 1" w:semiHidden="1" w:unhideWhenUsed="1"/>
+    <w:lsdException w:name="Outline List 2" w:semiHidden="1" w:unhideWhenUsed="1"/>
+    <w:lsdException w:name="Outline List 3" w:semiHidden="1" w:unhideWhenUsed="1"/>
+    <w:lsdException w:name="Table Simple 1" w:semiHidden="1" w:unhideWhenUsed="1"/>
+    <w:lsdException w:name="Table Simple 2" w:semiHidden="1" w:unhideWhenUsed="1"/>
+    <w:lsdException w:name="Table Simple 3" w:semiHidden="1" w:unhideWhenUsed="1"/>
+    <w:lsdException w:name="Table Classic 1" w:semiHidden="1" w:unhideWhenUsed="1"/>
+    <w:lsdException w:name="Table Classic 2" w:semiHidden="1" w:unhideWhenUsed="1"/>
+    <w:lsdException w:name="Table Classic 3" w:semiHidden="1" w:unhideWhenUsed="1"/>
+    <w:lsdException w:name="Table Classic 4" w:semiHidden="1" w:unhideWhenUsed="1"/>
+    <w:lsdException w:name="Table Colorful 1" w:semiHidden="1" w:unhideWhenUsed="1"/>
+    <w:lsdException w:name="Table Colorful 2" w:semiHidden="1" w:unhideWhenUsed="1"/>
+    <w:lsdException w:name="Table Colorful 3" w:semiHidden="1" w:unhideWhenUsed="1"/>
+    <w:lsdException w:name="Table Columns 1" w:semiHidden="1" w:unhideWhenUsed="1"/>
+    <w:lsdException w:name="Table Columns 2" w:semiHidden="1" w:unhideWhenUsed="1"/>
+    <w:lsdException w:name="Table Columns 3" w:semiHidden="1" w:unhideWhenUsed="1"/>
+    <w:lsdException w:name="Table Columns 4" w:semiHidden="1" w:unhideWhenUsed="1"/>
+    <w:lsdException w:name="Table Columns 5" w:semiHidden="1" w:unhideWhenUsed="1"/>
+    <w:lsdException w:name="Table Grid 1" w:semiHidden="1" w:unhideWhenUsed="1"/>
+    <w:lsdException w:name="Table Grid 2" w:semiHidden="1" w:unhideWhenUsed="1"/>
+    <w:lsdException w:name="Table Grid 3" w:semiHidden="1" w:unhideWhenUsed="1"/>
+    <w:lsdException w:name="Table Grid 4" w:semiHidden="1" w:unhideWhenUsed="1"/>
+    <w:lsdException w:name="Table Grid 5" w:semiHidden="1" w:unhideWhenUsed="1"/>
+    <w:lsdException w:name="Table Grid 6" w:semiHidden="1" w:unhideWhenUsed="1"/>
+    <w:lsdException w:name="Table Grid 7" w:semiHidden="1" w:unhideWhenUsed="1"/>
+    <w:lsdException w:name="Table Grid 8" w:semiHidden="1" w:unhideWhenUsed="1"/>
+    <w:lsdException w:name="Table List 1" w:semiHidden="1" w:unhideWhenUsed="1"/>
+    <w:lsdException w:name="Table List 2" w:semiHidden="1" w:unhideWhenUsed="1"/>
+    <w:lsdException w:name="Table List 3" w:semiHidden="1" w:unhideWhenUsed="1"/>
+    <w:lsdException w:name="Table List 4" w:semiHidden="1" w:unhideWhenUsed="1"/>
+    <w:lsdException w:name="Table List 5" w:semiHidden="1" w:unhideWhenUsed="1"/>
+    <w:lsdException w:name="Table List 6" w:semiHidden="1" w:unhideWhenUsed="1"/>
+    <w:lsdException w:name="Table List 7" w:semiHidden="1" w:unhideWhenUsed="1"/>
+    <w:lsdException w:name="Table List 8" w:semiHidden="1" w:unhideWhenUsed="1"/>
+    <w:lsdException w:name="Table 3D effects 1" w:semiHidden="1" w:unhideWhenUsed="1"/>
+    <w:lsdException w:name="Table 3D effects 2" w:semiHidden="1" w:unhideWhenUsed="1"/>
+    <w:lsdException w:name="Table 3D effects 3" w:semiHidden="1" w:unhideWhenUsed="1"/>
+    <w:lsdException w:name="Table Contemporary" w:semiHidden="1" w:unhideWhenUsed="1"/>
+    <w:lsdException w:name="Table Elegant" w:semiHidden="1" w:unhideWhenUsed="1"/>
+    <w:lsdException w:name="Table Professional" w:semiHidden="1" w:unhideWhenUsed="1"/>
+    <w:lsdException w:name="Table Subtle 1" w:semiHidden="1" w:unhideWhenUsed="1"/>
+    <w:lsdException w:name="Table Subtle 2" w:semiHidden="1" w:unhideWhenUsed="1"/>
+    <w:lsdException w:name="Table Web 1" w:semiHidden="1" w:unhideWhenUsed="1"/>
+    <w:lsdException w:name="Table Web 2" w:semiHidden="1" w:unhideWhenUsed="1"/>
+    <w:lsdException w:name="Table Web 3" w:semiHidden="1" w:unhideWhenUsed="1"/>
+    <w:lsdException w:name="Balloon Text" w:semiHidden="1" w:unhideWhenUsed="1"/>
+    <w:lsdException w:name="Table Grid" w:uiPriority="39"/>
+    <w:lsdException w:name="Table Theme" w:semiHidden="1" w:unhideWhenUsed="1"/>
+    <w:lsdException w:name="Placeholder Text" w:semiHidden="1"/>
+    <w:lsdException w:name="No Spacing" w:uiPriority="1" w:qFormat="1"/>
+    <w:lsdException w:name="Light Shading" w:uiPriority="60"/>
+    <w:lsdException w:name="Light List" w:uiPriority="61"/>
+    <w:lsdException w:name="Light Grid" w:uiPriority="62"/>
+    <w:lsdException w:name="Medium Shading 1" w:uiPriority="63"/>
+    <w:lsdException w:name="Medium Shading 2" w:uiPriority="64"/>
+    <w:lsdException w:name="Medium List 1" w:uiPriority="65"/>
+    <w:lsdException w:name="Medium List 2" w:uiPriority="66"/>
+    <w:lsdException w:name="Medium Grid 1" w:uiPriority="67"/>
+    <w:lsdException w:name="Medium Grid 2" w:uiPriority="68"/>
+    <w:lsdException w:name="Medium Grid 3" w:uiPriority="69"/>
+    <w:lsdException w:name="Dark List" w:uiPriority="70"/>
+    <w:lsdException w:name="Colorful Shading" w:uiPriority="71"/>
+    <w:lsdException w:name="Colorful List" w:uiPriority="72"/>
+    <w:lsdException w:name="Colorful Grid" w:uiPriority="73"/>
+    <w:lsdException w:name="Light Shading Accent 1" w:uiPriority="60"/>
+    <w:lsdException w:name="Light List Accent 1" w:uiPriority="61"/>
+    <w:lsdException w:name="Light Grid Accent 1" w:uiPriority="62"/>
+    <w:lsdException w:name="Medium Shading 1 Accent 1" w:uiPriority="63"/>
+    <w:lsdException w:name="Medium Shading 2 Accent 1" w:uiPriority="64"/>
+    <w:lsdException w:name="Medium List 1 Accent 1" w:uiPriority="65"/>
+    <w:lsdException w:name="Revision" w:semiHidden="1"/>
+    <w:lsdException w:name="List Paragraph" w:uiPriority="34" w:qFormat="1"/>
+    <w:lsdException w:name="Quote" w:uiPriority="29" w:qFormat="1"/>
+    <w:lsdException w:name="Intense Quote" w:uiPriority="30" w:qFormat="1"/>
+    <w:lsdException w:name="Medium List 2 Accent 1" w:uiPriority="66"/>
+    <w:lsdException w:name="Medium Grid 1 Accent 1" w:uiPriority="67"/>
+    <w:lsdException w:name="Medium Grid 2 Accent 1" w:uiPriority="68"/>
+    <w:lsdException w:name="Medium Grid 3 Accent 1" w:uiPriority="69"/>
+    <w:lsdException w:name="Dark List Accent 1" w:uiPriority="70"/>
+    <w:lsdException w:name="Colorful Shading Accent 1" w:uiPriority="71"/>
+    <w:lsdException w:name="Colorful List Accent 1" w:uiPriority="72"/>
+    <w:lsdException w:name="Colorful Grid Accent 1" w:uiPriority="73"/>
+    <w:lsdException w:name="Light Shading Accent 2" w:uiPriority="60"/>
+    <w:lsdException w:name="Light List Accent 2" w:uiPriority="61"/>
+    <w:lsdException w:name="Light Grid Accent 2" w:uiPriority="62"/>
+    <w:lsdException w:name="Medium Shading 1 Accent 2" w:uiPriority="63"/>
+    <w:lsdException w:name="Medium Shading 2 Accent 2" w:uiPriority="64"/>
+    <w:lsdException w:name="Medium List 1 Accent 2" w:uiPriority="65"/>
+    <w:lsdException w:name="Medium List 2 Accent 2" w:uiPriority="66"/>
+    <w:lsdException w:name="Medium Grid 1 Accent 2" w:uiPriority="67"/>
+    <w:lsdException w:name="Medium Grid 2 Accent 2" w:uiPriority="68"/>
+    <w:lsdException w:name="Medium Grid 3 Accent 2" w:uiPriority="69"/>
+    <w:lsdException w:name="Dark List Accent 2" w:uiPriority="70"/>
+    <w:lsdException w:name="Colorful Shading Accent 2" w:uiPriority="71"/>
+    <w:lsdException w:name="Colorful List Accent 2" w:uiPriority="72"/>
+    <w:lsdException w:name="Colorful Grid Accent 2" w:uiPriority="73"/>
+    <w:lsdException w:name="Light Shading Accent 3" w:uiPriority="60"/>
+    <w:lsdException w:name="Light List Accent 3" w:uiPriority="61"/>
+    <w:lsdException w:name="Light Grid Accent 3" w:uiPriority="62"/>
+    <w:lsdException w:name="Medium Shading 1 Accent 3" w:uiPriority="63"/>
+    <w:lsdException w:name="Medium Shading 2 Accent 3" w:uiPriority="64"/>
+    <w:lsdException w:name="Medium List 1 Accent 3" w:uiPriority="65"/>
+    <w:lsdException w:name="Medium List 2 Accent 3" w:uiPriority="66"/>
+    <w:lsdException w:name="Medium Grid 1 Accent 3" w:uiPriority="67"/>
+    <w:lsdException w:name="Medium Grid 2 Accent 3" w:uiPriority="68"/>
+    <w:lsdException w:name="Medium Grid 3 Accent 3" w:uiPriority="69"/>
+    <w:lsdException w:name="Dark List Accent 3" w:uiPriority="70"/>
+    <w:lsdException w:name="Colorful Shading Accent 3" w:uiPriority="71"/>
+    <w:lsdException w:name="Colorful List Accent 3" w:uiPriority="72"/>
+    <w:lsdException w:name="Colorful Grid Accent 3" w:uiPriority="73"/>
+    <w:lsdException w:name="Light Shading Accent 4" w:uiPriority="60"/>
+    <w:lsdException w:name="Light List Accent 4" w:uiPriority="61"/>
+    <w:lsdException w:name="Light Grid Accent 4" w:uiPriority="62"/>
+    <w:lsdException w:name="Medium Shading 1 Accent 4" w:uiPriority="63"/>
+    <w:lsdException w:name="Medium Shading 2 Accent 4" w:uiPriority="64"/>
+    <w:lsdException w:name="Medium List 1 Accent 4" w:uiPriority="65"/>
+    <w:lsdException w:name="Medium List 2 Accent 4" w:uiPriority="66"/>
+    <w:lsdException w:name="Medium Grid 1 Accent 4" w:uiPriority="67"/>
+    <w:lsdException w:name="Medium Grid 2 Accent 4" w:uiPriority="68"/>
+    <w:lsdException w:name="Medium Grid 3 Accent 4" w:uiPriority="69"/>
+    <w:lsdException w:name="Dark List Accent 4" w:uiPriority="70"/>
+    <w:lsdException w:name="Colorful Shading Accent 4" w:uiPriority="71"/>
+    <w:lsdException w:name="Colorful List Accent 4" w:uiPriority="72"/>
+    <w:lsdException w:name="Colorful Grid Accent 4" w:uiPriority="73"/>
+    <w:lsdException w:name="Light Shading Accent 5" w:uiPriority="60"/>
+    <w:lsdException w:name="Light List Accent 5" w:uiPriority="61"/>
+    <w:lsdException w:name="Light Grid Accent 5" w:uiPriority="62"/>
+    <w:lsdException w:name="Medium Shading 1 Accent 5" w:uiPriority="63"/>
+    <w:lsdException w:name="Medium Shading 2 Accent 5" w:uiPriority="64"/>
+    <w:lsdException w:name="Medium List 1 Accent 5" w:uiPriority="65"/>
+    <w:lsdException w:name="Medium List 2 Accent 5" w:uiPriority="66"/>
+    <w:lsdException w:name="Medium Grid 1 Accent 5" w:uiPriority="67"/>
+    <w:lsdException w:name="Medium Grid 2 Accent 5" w:uiPriority="68"/>
+    <w:lsdException w:name="Medium Grid 3 Accent 5" w:uiPriority="69"/>
+    <w:lsdException w:name="Dark List Accent 5" w:uiPriority="70"/>
+    <w:lsdException w:name="Colorful Shading Accent 5" w:uiPriority="71"/>
+    <w:lsdException w:name="Colorful List Accent 5" w:uiPriority="72"/>
+    <w:lsdException w:name="Colorful Grid Accent 5" w:uiPriority="73"/>
+    <w:lsdException w:name="Light Shading Accent 6" w:uiPriority="60"/>
+    <w:lsdException w:name="Light List Accent 6" w:uiPriority="61"/>
+    <w:lsdException w:name="Light Grid Accent 6" w:uiPriority="62"/>
+    <w:lsdException w:name="Medium Shading 1 Accent 6" w:uiPriority="63"/>
+    <w:lsdException w:name="Medium Shading 2 Accent 6" w:uiPriority="64"/>
+    <w:lsdException w:name="Medium List 1 Accent 6" w:uiPriority="65"/>
+    <w:lsdException w:name="Medium List 2 Accent 6" w:uiPriority="66"/>
+    <w:lsdException w:name="Medium Grid 1 Accent 6" w:uiPriority="67"/>
+    <w:lsdException w:name="Medium Grid 2 Accent 6" w:uiPriority="68"/>
+    <w:lsdException w:name="Medium Grid 3 Accent 6" w:uiPriority="69"/>
+    <w:lsdException w:name="Dark List Accent 6" w:uiPriority="70"/>
+    <w:lsdException w:name="Colorful Shading Accent 6" w:uiPriority="71"/>
+    <w:lsdException w:name="Colorful List Accent 6" w:uiPriority="72"/>
+    <w:lsdException w:name="Colorful Grid Accent 6" w:uiPriority="73"/>
+    <w:lsdException w:name="Subtle Emphasis" w:uiPriority="19" w:qFormat="1"/>
+    <w:lsdException w:name="Intense Emphasis" w:uiPriority="21" w:qFormat="1"/>
+    <w:lsdException w:name="Subtle Reference" w:uiPriority="31" w:qFormat="1"/>
+    <w:lsdException w:name="Intense Reference" w:uiPriority="32" w:qFormat="1"/>
+    <w:lsdException w:name="Book Title" w:uiPriority="33" w:qFormat="1"/>
+    <w:lsdException w:name="Bibliography" w:semiHidden="1" w:uiPriority="37" w:unhideWhenUsed="1"/>
+    <w:lsdException w:name="TOC Heading" w:semiHidden="1" w:uiPriority="39" w:unhideWhenUsed="1" w:qFormat="1"/>
+    <w:lsdException w:name="Plain Table 1" w:uiPriority="41"/>
+    <w:lsdException w:name="Plain Table 2" w:uiPriority="42"/>
+    <w:lsdException w:name="Plain Table 3" w:uiPriority="43"/>
+    <w:lsdException w:name="Plain Table 4" w:uiPriority="44"/>
+    <w:lsdException w:name="Plain Table 5" w:uiPriority="45"/>
+    <w:lsdException w:name="Grid Table Light" w:uiPriority="40"/>
+    <w:lsdException w:name="Grid Table 1 Light" w:uiPriority="46"/>
+    <w:lsdException w:name="Grid Table 2" w:uiPriority="47"/>
+    <w:lsdException w:name="Grid Table 3" w:uiPriority="48"/>
+    <w:lsdException w:name="Grid Table 4" w:uiPriority="49"/>
+    <w:lsdException w:name="Grid Table 5 Dark" w:uiPriority="50"/>
+    <w:lsdException w:name="Grid Table 6 Colorful" w:uiPriority="51"/>
+    <w:lsdException w:name="Grid Table 7 Colorful" w:uiPriority="52"/>
+    <w:lsdException w:name="Grid Table 1 Light Accent 1" w:uiPriority="46"/>
+    <w:lsdException w:name="Grid Table 2 Accent 1" w:uiPriority="47"/>
+    <w:lsdException w:name="Grid Table 3 Accent 1" w:uiPriority="48"/>
+    <w:lsdException w:name="Grid Table 4 Accent 1" w:uiPriority="49"/>
+    <w:lsdException w:name="Grid Table 5 Dark Accent 1" w:uiPriority="50"/>
+    <w:lsdException w:name="Grid Table 6 Colorful Accent 1" w:uiPriority="51"/>
+    <w:lsdException w:name="Grid Table 7 Colorful Accent 1" w:uiPriority="52"/>
+    <w:lsdException w:name="Grid Table 1 Light Accent 2" w:uiPriority="46"/>
+    <w:lsdException w:name="Grid Table 2 Accent 2" w:uiPriority="47"/>
+    <w:lsdException w:name="Grid Table 3 Accent 2" w:uiPriority="48"/>
+    <w:lsdException w:name="Grid Table 4 Accent 2" w:uiPriority="49"/>
+    <w:lsdException w:name="Grid Table 5 Dark Accent 2" w:uiPriority="50"/>
+    <w:lsdException w:name="Grid Table 6 Colorful Accent 2" w:uiPriority="51"/>
+    <w:lsdException w:name="Grid Table 7 Colorful Accent 2" w:uiPriority="52"/>
+    <w:lsdException w:name="Grid Table 1 Light Accent 3" w:uiPriority="46"/>
+    <w:lsdException w:name="Grid Table 2 Accent 3" w:uiPriority="47"/>
+    <w:lsdException w:name="Grid Table 3 Accent 3" w:uiPriority="48"/>
+    <w:lsdException w:name="Grid Table 4 Accent 3" w:uiPriority="49"/>
+    <w:lsdException w:name="Grid Table 5 Dark Accent 3" w:uiPriority="50"/>
+    <w:lsdException w:name="Grid Table 6 Colorful Accent 3" w:uiPriority="51"/>
+    <w:lsdException w:name="Grid Table 7 Colorful Accent 3" w:uiPriority="52"/>
+    <w:lsdException w:name="Grid Table 1 Light Accent 4" w:uiPriority="46"/>
+    <w:lsdException w:name="Grid Table 2 Accent 4" w:uiPriority="47"/>
+    <w:lsdException w:name="Grid Table 3 Accent 4" w:uiPriority="48"/>
+    <w:lsdException w:name="Grid Table 4 Accent 4" w:uiPriority="49"/>
+    <w:lsdException w:name="Grid Table 5 Dark Accent 4" w:uiPriority="50"/>
+    <w:lsdException w:name="Grid Table 6 Colorful Accent 4" w:uiPriority="51"/>
+    <w:lsdException w:name="Grid Table 7 Colorful Accent 4" w:uiPriority="52"/>
+    <w:lsdException w:name="Grid Table 1 Light Accent 5" w:uiPriority="46"/>
+    <w:lsdException w:name="Grid Table 2 Accent 5" w:uiPriority="47"/>
+    <w:lsdException w:name="Grid Table 3 Accent 5" w:uiPriority="48"/>
+    <w:lsdException w:name="Grid Table 4 Accent 5" w:uiPriority="49"/>
+    <w:lsdException w:name="Grid Table 5 Dark Accent 5" w:uiPriority="50"/>
+    <w:lsdException w:name="Grid Table 6 Colorful Accent 5" w:uiPriority="51"/>
+    <w:lsdException w:name="Grid Table 7 Colorful Accent 5" w:uiPriority="52"/>
+    <w:lsdException w:name="Grid Table 1 Light Accent 6" w:uiPriority="46"/>
+    <w:lsdException w:name="Grid Table 2 Accent 6" w:uiPriority="47"/>
+    <w:lsdException w:name="Grid Table 3 Accent 6" w:uiPriority="48"/>
+    <w:lsdException w:name="Grid Table 4 Accent 6" w:uiPriority="49"/>
+    <w:lsdException w:name="Grid Table 5 Dark Accent 6" w:uiPriority="50"/>
+    <w:lsdException w:name="Grid Table 6 Colorful Accent 6" w:uiPriority="51"/>
+    <w:lsdException w:name="Grid Table 7 Colorful Accent 6" w:uiPriority="52"/>
+    <w:lsdException w:name="List Table 1 Light" w:uiPriority="46"/>
+    <w:lsdException w:name="List Table 2" w:uiPriority="47"/>
+    <w:lsdException w:name="List Table 3" w:uiPriority="48"/>
+    <w:lsdException w:name="List Table 4" w:uiPriority="49"/>
+    <w:lsdException w:name="List Table 5 Dark" w:uiPriority="50"/>
+    <w:lsdException w:name="List Table 6 Colorful" w:uiPriority="51"/>
+    <w:lsdException w:name="List Table 7 Colorful" w:uiPriority="52"/>
+    <w:lsdException w:name="List Table 1 Light Accent 1" w:uiPriority="46"/>
+    <w:lsdException w:name="List Table 2 Accent 1" w:uiPriority="47"/>
+    <w:lsdException w:name="List Table 3 Accent 1" w:uiPriority="48"/>
+    <w:lsdException w:name="List Table 4 Accent 1" w:uiPriority="49"/>
+    <w:lsdException w:name="List Table 5 Dark Accent 1" w:uiPriority="50"/>
+    <w:lsdException w:name="List Table 6 Colorful Accent 1" w:uiPriority="51"/>
+    <w:lsdException w:name="List Table 7 Colorful Accent 1" w:uiPriority="52"/>
+    <w:lsdException w:name="List Table 1 Light Accent 2" w:uiPriority="46"/>
+    <w:lsdException w:name="List Table 2 Accent 2" w:uiPriority="47"/>
+    <w:lsdException w:name="List Table 3 Accent 2" w:uiPriority="48"/>
+    <w:lsdException w:name="List Table 4 Accent 2" w:uiPriority="49"/>
+    <w:lsdException w:name="List Table 5 Dark Accent 2" w:uiPriority="50"/>
+    <w:lsdException w:name="List Table 6 Colorful Accent 2" w:uiPriority="51"/>
+    <w:lsdException w:name="List Table 7 Colorful Accent 2" w:uiPriority="52"/>
+    <w:lsdException w:name="List Table 1 Light Accent 3" w:uiPriority="46"/>
+    <w:lsdException w:name="List Table 2 Accent 3" w:uiPriority="47"/>
+    <w:lsdException w:name="List Table 3 Accent 3" w:uiPriority="48"/>
+    <w:lsdException w:name="List Table 4 Accent 3" w:uiPriority="49"/>
+    <w:lsdException w:name="List Table 5 Dark Accent 3" w:uiPriority="50"/>
+    <w:lsdException w:name="List Table 6 Colorful Accent 3" w:uiPriority="51"/>
+    <w:lsdException w:name="List Table 7 Colorful Accent 3" w:uiPriority="52"/>
+    <w:lsdException w:name="List Table 1 Light Accent 4" w:uiPriority="46"/>
+    <w:lsdException w:name="List Table 2 Accent 4" w:uiPriority="47"/>
+    <w:lsdException w:name="List Table 3 Accent 4" w:uiPriority="48"/>
+    <w:lsdException w:name="List Table 4 Accent 4" w:uiPriority="49"/>
+    <w:lsdException w:name="List Table 5 Dark Accent 4" w:uiPriority="50"/>
+    <w:lsdException w:name="List Table 6 Colorful Accent 4" w:uiPriority="51"/>
+    <w:lsdException w:name="List Table 7 Colorful Accent 4" w:uiPriority="52"/>
+    <w:lsdException w:name="List Table 1 Light Accent 5" w:uiPriority="46"/>
+    <w:lsdException w:name="List Table 2 Accent 5" w:uiPriority="47"/>
+    <w:lsdException w:name="List Table 3 Accent 5" w:uiPriority="48"/>
+    <w:lsdException w:name="List Table 4 Accent 5" w:uiPriority="49"/>
+    <w:lsdException w:name="List Table 5 Dark Accent 5" w:uiPriority="50"/>
+    <w:lsdException w:name="List Table 6 Colorful Accent 5" w:uiPriority="51"/>
+    <w:lsdException w:name="List Table 7 Colorful Accent 5" w:uiPriority="52"/>
+    <w:lsdException w:name="List Table 1 Light Accent 6" w:uiPriority="46"/>
+    <w:lsdException w:name="List Table 2 Accent 6" w:uiPriority="47"/>
+    <w:lsdException w:name="List Table 3 Accent 6" w:uiPriority="48"/>
+    <w:lsdException w:name="List Table 4 Accent 6" w:uiPriority="49"/>
+    <w:lsdException w:name="List Table 5 Dark Accent 6" w:uiPriority="50"/>
+    <w:lsdException w:name="List Table 6 Colorful Accent 6" w:uiPriority="51"/>
+    <w:lsdException w:name="List Table 7 Colorful Accent 6" w:uiPriority="52"/>
+    <w:lsdException w:name="Mention" w:semiHidden="1" w:unhideWhenUsed="1"/>
+    <w:lsdException w:name="Smart Hyperlink" w:semiHidden="1" w:unhideWhenUsed="1"/>
+    <w:lsdException w:name="Hashtag" w:semiHidden="1" w:unhideWhenUsed="1"/>
+    <w:lsdException w:name="Unresolved Mention" w:semiHidden="1" w:unhideWhenUsed="1"/>
+  </w:latentStyles>
+  <w:style w:type="paragraph" w:default="1" w:styleId="Standard">
+    <w:name w:val="Normal"/>
+    <w:qFormat/>
+  </w:style>
+  <w:style w:type="paragraph" w:styleId="berschrift1">
+    <w:name w:val="heading 1"/>
+    <w:basedOn w:val="Standard"/>
+    <w:next w:val="Standard"/>
+    <w:link w:val="berschrift1Zchn"/>
+    <w:uiPriority w:val="9"/>
+    <w:qFormat/>
+    <w:rsid w:val="00FC77F9"/>
+    <w:pPr>
+      <w:keepNext/>
+      <w:keepLines/>
+      <w:spacing w:before="240" w:after="0"/>
+      <w:outlineLvl w:val="0"/>
+    </w:pPr>
+    <w:rPr>
+      <w:rFonts w:asciiTheme="majorHAnsi" w:eastAsiaTheme="majorEastAsia" w:hAnsiTheme="majorHAnsi" w:cstheme="majorBidi"/>
+      <w:color w:val="2F5496" w:themeColor="accent1" w:themeShade="BF"/>
+      <w:sz w:val="32"/>
+      <w:szCs w:val="32"/>
+    </w:rPr>
+  </w:style>
+  <w:style w:type="paragraph" w:styleId="berschrift2">
+    <w:name w:val="heading 2"/>
+    <w:basedOn w:val="Standard"/>
+    <w:next w:val="Standard"/>
+    <w:link w:val="berschrift2Zchn"/>
+    <w:uiPriority w:val="9"/>
+    <w:unhideWhenUsed/>
+    <w:qFormat/>
+    <w:rsid w:val="00FC77F9"/>
+    <w:pPr>
+      <w:keepNext/>
+      <w:keepLines/>
+      <w:spacing w:before="40" w:after="0"/>
+      <w:outlineLvl w:val="1"/>
+    </w:pPr>
+    <w:rPr>
+      <w:rFonts w:asciiTheme="majorHAnsi" w:eastAsiaTheme="majorEastAsia" w:hAnsiTheme="majorHAnsi" w:cstheme="majorBidi"/>
+      <w:color w:val="2F5496" w:themeColor="accent1" w:themeShade="BF"/>
+      <w:sz w:val="26"/>
+      <w:szCs w:val="26"/>
+    </w:rPr>
+  </w:style>
+  <w:style w:type="character" w:default="1" w:styleId="Absatz-Standardschriftart">
+    <w:name w:val="Default Paragraph Font"/>
+    <w:uiPriority w:val="1"/>
+    <w:semiHidden/>
+    <w:unhideWhenUsed/>
+  </w:style>
+  <w:style w:type="table" w:default="1" w:styleId="NormaleTabelle">
+    <w:name w:val="Normal Table"/>
+    <w:uiPriority w:val="99"/>
+    <w:semiHidden/>
+    <w:unhideWhenUsed/>
+    <w:tblPr>
+      <w:tblInd w:w="0" w:type="dxa"/>
+      <w:tblCellMar>
+        <w:top w:w="0" w:type="dxa"/>
+        <w:left w:w="108" w:type="dxa"/>
+        <w:bottom w:w="0" w:type="dxa"/>
+        <w:right w:w="108" w:type="dxa"/>
+      </w:tblCellMar>
+    </w:tblPr>
+  </w:style>
+  <w:style w:type="numbering" w:default="1" w:styleId="KeineListe">
+    <w:name w:val="No List"/>
+    <w:uiPriority w:val="99"/>
+    <w:semiHidden/>
+    <w:unhideWhenUsed/>
+  </w:style>
+  <w:style w:type="paragraph" w:styleId="Listenabsatz">
+    <w:name w:val="List Paragraph"/>
+    <w:basedOn w:val="Standard"/>
+    <w:uiPriority w:val="34"/>
+    <w:qFormat/>
+    <w:rsid w:val="00D0475D"/>
+    <w:pPr>
+      <w:ind w:left="720"/>
+      <w:contextualSpacing/>
+    </w:pPr>
+  </w:style>
+  <w:style w:type="table" w:styleId="Tabellenraster">
+    <w:name w:val="Table Grid"/>
+    <w:basedOn w:val="NormaleTabelle"/>
+    <w:uiPriority w:val="39"/>
+    <w:rsid w:val="005A3A86"/>
+    <w:pPr>
+      <w:spacing w:after="0" w:line="240" w:lineRule="auto"/>
+    </w:pPr>
+    <w:tblPr>
+      <w:tblBorders>
+        <w:top w:val="single" w:sz="4" w:space="0" w:color="auto"/>
+        <w:left w:val="single" w:sz="4" w:space="0" w:color="auto"/>
+        <w:bottom w:val="single" w:sz="4" w:space="0" w:color="auto"/>
+        <w:right w:val="single" w:sz="4" w:space="0" w:color="auto"/>
+        <w:insideH w:val="single" w:sz="4" w:space="0" w:color="auto"/>
+        <w:insideV w:val="single" w:sz="4" w:space="0" w:color="auto"/>
+      </w:tblBorders>
+    </w:tblPr>
+  </w:style>
+  <w:style w:type="character" w:styleId="Kommentarzeichen">
+    <w:name w:val="annotation reference"/>
+    <w:basedOn w:val="Absatz-Standardschriftart"/>
+    <w:uiPriority w:val="99"/>
+    <w:semiHidden/>
+    <w:unhideWhenUsed/>
+    <w:rsid w:val="00A97BE1"/>
+    <w:rPr>
+      <w:sz w:val="16"/>
+      <w:szCs w:val="16"/>
+    </w:rPr>
+  </w:style>
+  <w:style w:type="paragraph" w:styleId="Kommentartext">
+    <w:name w:val="annotation text"/>
+    <w:basedOn w:val="Standard"/>
+    <w:link w:val="KommentartextZchn"/>
+    <w:uiPriority w:val="99"/>
+    <w:semiHidden/>
+    <w:unhideWhenUsed/>
+    <w:rsid w:val="00A97BE1"/>
+    <w:pPr>
+      <w:spacing w:line="240" w:lineRule="auto"/>
+    </w:pPr>
+    <w:rPr>
+      <w:sz w:val="20"/>
+      <w:szCs w:val="20"/>
+    </w:rPr>
+  </w:style>
+  <w:style w:type="character" w:customStyle="1" w:styleId="KommentartextZchn">
+    <w:name w:val="Kommentartext Zchn"/>
+    <w:basedOn w:val="Absatz-Standardschriftart"/>
+    <w:link w:val="Kommentartext"/>
+    <w:uiPriority w:val="99"/>
+    <w:semiHidden/>
+    <w:rsid w:val="00A97BE1"/>
+    <w:rPr>
+      <w:sz w:val="20"/>
+      <w:szCs w:val="20"/>
+    </w:rPr>
+  </w:style>
+  <w:style w:type="paragraph" w:styleId="Kommentarthema">
+    <w:name w:val="annotation subject"/>
+    <w:basedOn w:val="Kommentartext"/>
+    <w:next w:val="Kommentartext"/>
+    <w:link w:val="KommentarthemaZchn"/>
+    <w:uiPriority w:val="99"/>
+    <w:semiHidden/>
+    <w:unhideWhenUsed/>
+    <w:rsid w:val="00A97BE1"/>
+    <w:rPr>
+      <w:b/>
+      <w:bCs/>
+    </w:rPr>
+  </w:style>
+  <w:style w:type="character" w:customStyle="1" w:styleId="KommentarthemaZchn">
+    <w:name w:val="Kommentarthema Zchn"/>
+    <w:basedOn w:val="KommentartextZchn"/>
+    <w:link w:val="Kommentarthema"/>
+    <w:uiPriority w:val="99"/>
+    <w:semiHidden/>
+    <w:rsid w:val="00A97BE1"/>
+    <w:rPr>
+      <w:b/>
+      <w:bCs/>
+      <w:sz w:val="20"/>
+      <w:szCs w:val="20"/>
+    </w:rPr>
+  </w:style>
+  <w:style w:type="paragraph" w:styleId="Sprechblasentext">
+    <w:name w:val="Balloon Text"/>
+    <w:basedOn w:val="Standard"/>
+    <w:link w:val="SprechblasentextZchn"/>
+    <w:uiPriority w:val="99"/>
+    <w:semiHidden/>
+    <w:unhideWhenUsed/>
+    <w:rsid w:val="00A97BE1"/>
+    <w:pPr>
+      <w:spacing w:after="0" w:line="240" w:lineRule="auto"/>
+    </w:pPr>
+    <w:rPr>
+      <w:rFonts w:ascii="Segoe UI" w:hAnsi="Segoe UI" w:cs="Segoe UI"/>
+      <w:sz w:val="18"/>
+      <w:szCs w:val="18"/>
+    </w:rPr>
+  </w:style>
+  <w:style w:type="character" w:customStyle="1" w:styleId="SprechblasentextZchn">
+    <w:name w:val="Sprechblasentext Zchn"/>
+    <w:basedOn w:val="Absatz-Standardschriftart"/>
+    <w:link w:val="Sprechblasentext"/>
+    <w:uiPriority w:val="99"/>
+    <w:semiHidden/>
+    <w:rsid w:val="00A97BE1"/>
+    <w:rPr>
+      <w:rFonts w:ascii="Segoe UI" w:hAnsi="Segoe UI" w:cs="Segoe UI"/>
+      <w:sz w:val="18"/>
+      <w:szCs w:val="18"/>
+    </w:rPr>
+  </w:style>
+  <w:style w:type="character" w:customStyle="1" w:styleId="berschrift1Zchn">
+    <w:name w:val="Überschrift 1 Zchn"/>
+    <w:basedOn w:val="Absatz-Standardschriftart"/>
+    <w:link w:val="berschrift1"/>
+    <w:uiPriority w:val="9"/>
+    <w:rsid w:val="00FC77F9"/>
+    <w:rPr>
+      <w:rFonts w:asciiTheme="majorHAnsi" w:eastAsiaTheme="majorEastAsia" w:hAnsiTheme="majorHAnsi" w:cstheme="majorBidi"/>
+      <w:color w:val="2F5496" w:themeColor="accent1" w:themeShade="BF"/>
+      <w:sz w:val="32"/>
+      <w:szCs w:val="32"/>
+    </w:rPr>
+  </w:style>
+  <w:style w:type="character" w:customStyle="1" w:styleId="berschrift2Zchn">
+    <w:name w:val="Überschrift 2 Zchn"/>
+    <w:basedOn w:val="Absatz-Standardschriftart"/>
+    <w:link w:val="berschrift2"/>
+    <w:uiPriority w:val="9"/>
+    <w:rsid w:val="00FC77F9"/>
+    <w:rPr>
+      <w:rFonts w:asciiTheme="majorHAnsi" w:eastAsiaTheme="majorEastAsia" w:hAnsiTheme="majorHAnsi" w:cstheme="majorBidi"/>
+      <w:color w:val="2F5496" w:themeColor="accent1" w:themeShade="BF"/>
+      <w:sz w:val="26"/>
+      <w:szCs w:val="26"/>
+    </w:rPr>
+  </w:style>
+  <w:style w:type="paragraph" w:styleId="Kopfzeile">
+    <w:name w:val="header"/>
+    <w:basedOn w:val="Standard"/>
+    <w:link w:val="KopfzeileZchn"/>
+    <w:uiPriority w:val="99"/>
+    <w:unhideWhenUsed/>
+    <w:rsid w:val="00AD4F43"/>
+    <w:pPr>
+      <w:tabs>
+        <w:tab w:val="center" w:pos="4536"/>
+        <w:tab w:val="right" w:pos="9072"/>
+      </w:tabs>
+      <w:spacing w:after="0" w:line="240" w:lineRule="auto"/>
+    </w:pPr>
+  </w:style>
+  <w:style w:type="character" w:customStyle="1" w:styleId="KopfzeileZchn">
+    <w:name w:val="Kopfzeile Zchn"/>
+    <w:basedOn w:val="Absatz-Standardschriftart"/>
+    <w:link w:val="Kopfzeile"/>
+    <w:uiPriority w:val="99"/>
+    <w:rsid w:val="00AD4F43"/>
+  </w:style>
+  <w:style w:type="paragraph" w:styleId="Fuzeile">
+    <w:name w:val="footer"/>
+    <w:basedOn w:val="Standard"/>
+    <w:link w:val="FuzeileZchn"/>
+    <w:uiPriority w:val="99"/>
+    <w:unhideWhenUsed/>
+    <w:rsid w:val="00AD4F43"/>
+    <w:pPr>
+      <w:tabs>
+        <w:tab w:val="center" w:pos="4536"/>
+        <w:tab w:val="right" w:pos="9072"/>
+      </w:tabs>
+      <w:spacing w:after="0" w:line="240" w:lineRule="auto"/>
+    </w:pPr>
+  </w:style>
+  <w:style w:type="character" w:customStyle="1" w:styleId="FuzeileZchn">
+    <w:name w:val="Fußzeile Zchn"/>
+    <w:basedOn w:val="Absatz-Standardschriftart"/>
+    <w:link w:val="Fuzeile"/>
+    <w:uiPriority w:val="99"/>
+    <w:rsid w:val="00AD4F43"/>
+  </w:style>
+  <w:style w:type="paragraph" w:styleId="Inhaltsverzeichnisberschrift">
+    <w:name w:val="TOC Heading"/>
+    <w:basedOn w:val="berschrift1"/>
+    <w:next w:val="Standard"/>
+    <w:uiPriority w:val="39"/>
+    <w:unhideWhenUsed/>
+    <w:qFormat/>
+    <w:rsid w:val="00AD4F43"/>
+    <w:pPr>
+      <w:outlineLvl w:val="9"/>
+    </w:pPr>
+    <w:rPr>
+      <w:lang w:eastAsia="de-DE"/>
+    </w:rPr>
+  </w:style>
+  <w:style w:type="paragraph" w:styleId="Verzeichnis1">
+    <w:name w:val="toc 1"/>
+    <w:basedOn w:val="Standard"/>
+    <w:next w:val="Standard"/>
+    <w:autoRedefine/>
+    <w:uiPriority w:val="39"/>
+    <w:unhideWhenUsed/>
+    <w:rsid w:val="00AD4F43"/>
+    <w:pPr>
+      <w:spacing w:after="100"/>
+    </w:pPr>
+  </w:style>
+  <w:style w:type="paragraph" w:styleId="Verzeichnis2">
+    <w:name w:val="toc 2"/>
+    <w:basedOn w:val="Standard"/>
+    <w:next w:val="Standard"/>
+    <w:autoRedefine/>
+    <w:uiPriority w:val="39"/>
+    <w:unhideWhenUsed/>
+    <w:rsid w:val="00AD4F43"/>
+    <w:pPr>
+      <w:spacing w:after="100"/>
+      <w:ind w:left="220"/>
+    </w:pPr>
+  </w:style>
+  <w:style w:type="character" w:styleId="Hyperlink">
+    <w:name w:val="Hyperlink"/>
+    <w:basedOn w:val="Absatz-Standardschriftart"/>
+    <w:uiPriority w:val="99"/>
+    <w:unhideWhenUsed/>
+    <w:rsid w:val="00AD4F43"/>
+    <w:rPr>
+      <w:color w:val="0563C1" w:themeColor="hyperlink"/>
+      <w:u w:val="single"/>
+    </w:rPr>
+  </w:style>
+  <w:style w:type="paragraph" w:styleId="KeinLeerraum">
+    <w:name w:val="No Spacing"/>
+    <w:link w:val="KeinLeerraumZchn"/>
+    <w:uiPriority w:val="1"/>
+    <w:qFormat/>
+    <w:rsid w:val="00AD4F43"/>
+    <w:pPr>
+      <w:spacing w:after="0" w:line="240" w:lineRule="auto"/>
+    </w:pPr>
+    <w:rPr>
+      <w:rFonts w:eastAsiaTheme="minorEastAsia"/>
+      <w:lang w:eastAsia="de-DE"/>
+    </w:rPr>
+  </w:style>
+  <w:style w:type="character" w:customStyle="1" w:styleId="KeinLeerraumZchn">
+    <w:name w:val="Kein Leerraum Zchn"/>
+    <w:basedOn w:val="Absatz-Standardschriftart"/>
+    <w:link w:val="KeinLeerraum"/>
+    <w:uiPriority w:val="1"/>
+    <w:rsid w:val="00AD4F43"/>
+    <w:rPr>
+      <w:rFonts w:eastAsiaTheme="minorEastAsia"/>
+      <w:lang w:eastAsia="de-DE"/>
+    </w:rPr>
+  </w:style>
+</w:styles>
+</file>
+
+<file path=word/glossary/document.xml><?xml version="1.0" encoding="utf-8"?>
+<w:glossaryDocument xmlns:wpc="http://schemas.microsoft.com/office/word/2010/wordprocessingCanvas" xmlns:cx="http://schemas.microsoft.com/office/drawing/2014/chartex" xmlns:cx1="http://schemas.microsoft.com/office/drawing/2015/9/8/chartex" xmlns:cx2="http://schemas.microsoft.com/office/drawing/2015/10/21/chartex" xmlns:cx3="http://schemas.microsoft.com/office/drawing/2016/5/9/chartex" xmlns:cx4="http://schemas.microsoft.com/office/drawing/2016/5/10/chartex" xmlns:cx5="http://schemas.microsoft.com/office/drawing/2016/5/11/chartex" xmlns:cx6="http://schemas.microsoft.com/office/drawing/2016/5/12/chartex" xmlns:cx7="http://schemas.microsoft.com/office/drawing/2016/5/13/chartex" xmlns:cx8="http://schemas.microsoft.com/office/drawing/2016/5/14/chartex" xmlns:mc="http://schemas.openxmlformats.org/markup-compatibility/2006" xmlns:aink="http://schemas.microsoft.com/office/drawing/2016/ink" xmlns:am3d="http://schemas.microsoft.com/office/drawing/2017/model3d" xmlns:o="urn:schemas-microsoft-com:office:office" xmlns:r="http://schemas.openxmlformats.org/officeDocument/2006/relationships" xmlns:m="http://schemas.openxmlformats.org/officeDocument/2006/math" xmlns:v="urn:schemas-microsoft-com:vml" xmlns:wp14="http://schemas.microsoft.com/office/word/2010/wordprocessingDrawing" xmlns:wp="http://schemas.openxmlformats.org/drawingml/2006/wordprocessingDrawing" xmlns:w10="urn:schemas-microsoft-com:office:word" xmlns:w="http://schemas.openxmlformats.org/wordprocessingml/2006/main" xmlns:w14="http://schemas.microsoft.com/office/word/2010/wordml" xmlns:w15="http://schemas.microsoft.com/office/word/2012/wordml" xmlns:w16cid="http://schemas.microsoft.com/office/word/2016/wordml/cid" xmlns:w16se="http://schemas.microsoft.com/office/word/2015/wordml/symex" xmlns:wpg="http://schemas.microsoft.com/office/word/2010/wordprocessingGroup" xmlns:wpi="http://schemas.microsoft.com/office/word/2010/wordprocessingInk" xmlns:wne="http://schemas.microsoft.com/office/word/2006/wordml" xmlns:wps="http://schemas.microsoft.com/office/word/2010/wordprocessingShape" mc:Ignorable="w14 w15 w16se w16cid wp14">
+  <w:docParts>
+    <w:docPart>
+      <w:docPartPr>
+        <w:name w:val="380122C998A6433E915C1CFCC88FAA9D"/>
+        <w:category>
+          <w:name w:val="Allgemein"/>
+          <w:gallery w:val="placeholder"/>
+        </w:category>
+        <w:types>
+          <w:type w:val="bbPlcHdr"/>
+        </w:types>
+        <w:behaviors>
+          <w:behavior w:val="content"/>
+        </w:behaviors>
+        <w:guid w:val="{DCB1C8E4-2E5D-4E37-93C3-F8E703080BB9}"/>
+      </w:docPartPr>
+      <w:docPartBody>
+        <w:p>
+          <w:pPr>
+            <w:pStyle w:val="380122C998A6433E915C1CFCC88FAA9D"/>
+          </w:pPr>
+          <w:r>
+            <w:rPr>
+              <w:rFonts w:asciiTheme="majorHAnsi" w:eastAsiaTheme="majorEastAsia" w:hAnsiTheme="majorHAnsi" w:cstheme="majorBidi"/>
+              <w:caps/>
+              <w:color w:val="4472C4" w:themeColor="accent1"/>
+              <w:sz w:val="80"/>
+              <w:szCs w:val="80"/>
+            </w:rPr>
+            <w:t>[Dokumenttitel]</w:t>
+          </w:r>
+        </w:p>
+      </w:docPartBody>
+    </w:docPart>
+    <w:docPart>
+      <w:docPartPr>
+        <w:name w:val="175DFDD7730A4559A0FA34D59C4CF33E"/>
+        <w:category>
+          <w:name w:val="Allgemein"/>
+          <w:gallery w:val="placeholder"/>
+        </w:category>
+        <w:types>
+          <w:type w:val="bbPlcHdr"/>
+        </w:types>
+        <w:behaviors>
+          <w:behavior w:val="content"/>
+        </w:behaviors>
+        <w:guid w:val="{F99F01FC-726B-4CD7-9DD5-FED20412F0F4}"/>
+      </w:docPartPr>
+      <w:docPartBody>
+        <w:p>
+          <w:pPr>
+            <w:pStyle w:val="175DFDD7730A4559A0FA34D59C4CF33E"/>
+          </w:pPr>
+          <w:r>
+            <w:rPr>
+              <w:color w:val="4472C4" w:themeColor="accent1"/>
+              <w:sz w:val="28"/>
+              <w:szCs w:val="28"/>
+            </w:rPr>
+            <w:t>[Untertitel des Dokuments]</w:t>
+          </w:r>
+        </w:p>
+      </w:docPartBody>
+    </w:docPart>
+  </w:docParts>
+</w:glossaryDocument>
+</file>
+
+<file path=word/glossary/fontTable.xml><?xml version="1.0" encoding="utf-8"?>
+<w:fonts xmlns:mc="http://schemas.openxmlformats.org/markup-compatibility/2006" xmlns:r="http://schemas.openxmlformats.org/officeDocument/2006/relationships" xmlns:w="http://schemas.openxmlformats.org/wordprocessingml/2006/main" xmlns:w14="http://schemas.microsoft.com/office/word/2010/wordml" xmlns:w15="http://schemas.microsoft.com/office/word/2012/wordml" xmlns:w16cid="http://schemas.microsoft.com/office/word/2016/wordml/cid" xmlns:w16se="http://schemas.microsoft.com/office/word/2015/wordml/symex" mc:Ignorable="w14 w15 w16se w16cid">
+  <w:font w:name="Symbol">
+    <w:panose1 w:val="05050102010706020507"/>
+    <w:charset w:val="02"/>
+    <w:family w:val="roman"/>
+    <w:pitch w:val="variable"/>
+    <w:sig w:usb0="00000000" w:usb1="10000000" w:usb2="00000000" w:usb3="00000000" w:csb0="80000000" w:csb1="00000000"/>
+  </w:font>
+  <w:font w:name="Times New Roman">
+    <w:panose1 w:val="02020603050405020304"/>
+    <w:charset w:val="00"/>
+    <w:family w:val="roman"/>
+    <w:pitch w:val="variable"/>
+    <w:sig w:usb0="E0002AFF" w:usb1="C0007843" w:usb2="00000009" w:usb3="00000000" w:csb0="000001FF" w:csb1="00000000"/>
+  </w:font>
+  <w:font w:name="Courier New">
+    <w:panose1 w:val="02070309020205020404"/>
+    <w:charset w:val="00"/>
+    <w:family w:val="modern"/>
+    <w:pitch w:val="fixed"/>
+    <w:sig w:usb0="E0002EFF" w:usb1="C0007843" w:usb2="00000009" w:usb3="00000000" w:csb0="000001FF" w:csb1="00000000"/>
+  </w:font>
+  <w:font w:name="Wingdings">
+    <w:panose1 w:val="05000000000000000000"/>
+    <w:charset w:val="02"/>
+    <w:family w:val="auto"/>
+    <w:pitch w:val="variable"/>
+    <w:sig w:usb0="00000000" w:usb1="10000000" w:usb2="00000000" w:usb3="00000000" w:csb0="80000000" w:csb1="00000000"/>
+  </w:font>
+  <w:font w:name="Calibri">
+    <w:panose1 w:val="020F0502020204030204"/>
+    <w:charset w:val="00"/>
+    <w:family w:val="swiss"/>
+    <w:pitch w:val="variable"/>
+    <w:sig w:usb0="E0002AFF" w:usb1="4000ACFF" w:usb2="00000001" w:usb3="00000000" w:csb0="000001FF" w:csb1="00000000"/>
+  </w:font>
+  <w:font w:name="Calibri Light">
+    <w:panose1 w:val="020F0302020204030204"/>
+    <w:charset w:val="00"/>
+    <w:family w:val="swiss"/>
+    <w:pitch w:val="variable"/>
+    <w:sig w:usb0="A0002AEF" w:usb1="4000207B" w:usb2="00000000" w:usb3="00000000" w:csb0="000001FF" w:csb1="00000000"/>
+  </w:font>
+  <w:font w:name="Segoe UI">
+    <w:panose1 w:val="020B0502040204020203"/>
+    <w:charset w:val="00"/>
+    <w:family w:val="swiss"/>
+    <w:pitch w:val="variable"/>
+    <w:sig w:usb0="E4002EFF" w:usb1="C000E47F" w:usb2="00000009" w:usb3="00000000" w:csb0="000001FF" w:csb1="00000000"/>
+  </w:font>
+</w:fonts>
+</file>
+
+<file path=word/glossary/settings.xml><?xml version="1.0" encoding="utf-8"?>
+<w:settings xmlns:mc="http://schemas.openxmlformats.org/markup-compatibility/2006" xmlns:o="urn:schemas-microsoft-com:office:office" xmlns:r="http://schemas.openxmlformats.org/officeDocument/2006/relationships" xmlns:m="http://schemas.openxmlformats.org/officeDocument/2006/math" xmlns:v="urn:schemas-microsoft-com:vml" xmlns:w10="urn:schemas-microsoft-com:office:word" xmlns:w="http://schemas.openxmlformats.org/wordprocessingml/2006/main" xmlns:w14="http://schemas.microsoft.com/office/word/2010/wordml" xmlns:w15="http://schemas.microsoft.com/office/word/2012/wordml" xmlns:w16cid="http://schemas.microsoft.com/office/word/2016/wordml/cid" xmlns:w16se="http://schemas.microsoft.com/office/word/2015/wordml/symex" xmlns:sl="http://schemas.openxmlformats.org/schemaLibrary/2006/main" mc:Ignorable="w14 w15 w16se w16cid">
+  <w:view w:val="normal"/>
+  <w:defaultTabStop w:val="708"/>
+  <w:hyphenationZone w:val="425"/>
+  <w:characterSpacingControl w:val="doNotCompress"/>
+  <w:compat>
+    <w:useFELayout/>
+    <w:compatSetting w:name="compatibilityMode" w:uri="http://schemas.microsoft.com/office/word" w:val="15"/>
+    <w:compatSetting w:name="overrideTableStyleFontSizeAndJustification" w:uri="http://schemas.microsoft.com/office/word" w:val="1"/>
+    <w:compatSetting w:name="enableOpenTypeFeatures" w:uri="http://schemas.microsoft.com/office/word" w:val="1"/>
+    <w:compatSetting w:name="doNotFlipMirrorIndents" w:uri="http://schemas.microsoft.com/office/word" w:val="1"/>
+    <w:compatSetting w:name="differentiateMultirowTableHeaders" w:uri="http://schemas.microsoft.com/office/word" w:val="1"/>
+    <w:compatSetting w:name="useWord2013TrackBottomHyphenation" w:uri="http://schemas.microsoft.com/office/word" w:val="0"/>
+  </w:compat>
+  <w:rsids>
+    <w:rsidRoot w:val="004771C7"/>
+    <w:rsid w:val="004771C7"/>
+    <w:rsid w:val="00822A50"/>
+  </w:rsids>
+  <m:mathPr>
+    <m:mathFont m:val="Cambria Math"/>
+    <m:brkBin m:val="before"/>
+    <m:brkBinSub m:val="--"/>
+    <m:smallFrac m:val="0"/>
+    <m:dispDef/>
+    <m:lMargin m:val="0"/>
+    <m:rMargin m:val="0"/>
+    <m:defJc m:val="centerGroup"/>
+    <m:wrapIndent m:val="1440"/>
+    <m:intLim m:val="subSup"/>
+    <m:naryLim m:val="undOvr"/>
+  </m:mathPr>
+  <w:themeFontLang w:val="de-DE"/>
+  <w:clrSchemeMapping w:bg1="light1" w:t1="dark1" w:bg2="light2" w:t2="dark2" w:accent1="accent1" w:accent2="accent2" w:accent3="accent3" w:accent4="accent4" w:accent5="accent5" w:accent6="accent6" w:hyperlink="hyperlink" w:followedHyperlink="followedHyperlink"/>
+  <w:decimalSymbol w:val=","/>
+  <w:listSeparator w:val=";"/>
+  <w15:chartTrackingRefBased/>
+</w:settings>
+</file>
+
+<file path=word/glossary/styles.xml><?xml version="1.0" encoding="utf-8"?>
+<w:styles xmlns:mc="http://schemas.openxmlformats.org/markup-compatibility/2006" xmlns:r="http://schemas.openxmlformats.org/officeDocument/2006/relationships" xmlns:w="http://schemas.openxmlformats.org/wordprocessingml/2006/main" xmlns:w14="http://schemas.microsoft.com/office/word/2010/wordml" xmlns:w15="http://schemas.microsoft.com/office/word/2012/wordml" xmlns:w16cid="http://schemas.microsoft.com/office/word/2016/wordml/cid" xmlns:w16se="http://schemas.microsoft.com/office/word/2015/wordml/symex" mc:Ignorable="w14 w15 w16se w16cid">
+  <w:docDefaults>
+    <w:rPrDefault>
+      <w:rPr>
+        <w:rFonts w:asciiTheme="minorHAnsi" w:eastAsiaTheme="minorEastAsia" w:hAnsiTheme="minorHAnsi" w:cstheme="minorBidi"/>
+        <w:sz w:val="22"/>
+        <w:szCs w:val="22"/>
+        <w:lang w:val="de-DE" w:eastAsia="de-DE" w:bidi="ar-SA"/>
       </w:rPr>
     </w:rPrDefault>
     <w:pPrDefault>
@@ -10383,135 +17557,22 @@
     <w:semiHidden/>
     <w:unhideWhenUsed/>
   </w:style>
-  <w:style w:type="paragraph" w:styleId="Listenabsatz">
-    <w:name w:val="List Paragraph"/>
-    <w:basedOn w:val="Standard"/>
-    <w:uiPriority w:val="34"/>
-    <w:qFormat/>
-    <w:rsid w:val="00D0475D"/>
-    <w:pPr>
-      <w:ind w:left="720"/>
-      <w:contextualSpacing/>
-    </w:pPr>
+  <w:style w:type="paragraph" w:customStyle="1" w:styleId="380122C998A6433E915C1CFCC88FAA9D">
+    <w:name w:val="380122C998A6433E915C1CFCC88FAA9D"/>
+    <w:rsid w:val="004771C7"/>
   </w:style>
-  <w:style w:type="table" w:styleId="Tabellenraster">
-    <w:name w:val="Table Grid"/>
-    <w:basedOn w:val="NormaleTabelle"/>
-    <w:uiPriority w:val="39"/>
-    <w:rsid w:val="005A3A86"/>
-    <w:pPr>
-      <w:spacing w:after="0" w:line="240" w:lineRule="auto"/>
-    </w:pPr>
-    <w:tblPr>
-      <w:tblBorders>
-        <w:top w:val="single" w:sz="4" w:space="0" w:color="auto"/>
-        <w:left w:val="single" w:sz="4" w:space="0" w:color="auto"/>
-        <w:bottom w:val="single" w:sz="4" w:space="0" w:color="auto"/>
-        <w:right w:val="single" w:sz="4" w:space="0" w:color="auto"/>
-        <w:insideH w:val="single" w:sz="4" w:space="0" w:color="auto"/>
-        <w:insideV w:val="single" w:sz="4" w:space="0" w:color="auto"/>
-      </w:tblBorders>
-    </w:tblPr>
-  </w:style>
-  <w:style w:type="character" w:styleId="Kommentarzeichen">
-    <w:name w:val="annotation reference"/>
-    <w:basedOn w:val="Absatz-Standardschriftart"/>
-    <w:uiPriority w:val="99"/>
-    <w:semiHidden/>
-    <w:unhideWhenUsed/>
-    <w:rsid w:val="00A97BE1"/>
-    <w:rPr>
-      <w:sz w:val="16"/>
-      <w:szCs w:val="16"/>
-    </w:rPr>
-  </w:style>
-  <w:style w:type="paragraph" w:styleId="Kommentartext">
-    <w:name w:val="annotation text"/>
-    <w:basedOn w:val="Standard"/>
-    <w:link w:val="KommentartextZchn"/>
-    <w:uiPriority w:val="99"/>
-    <w:semiHidden/>
-    <w:unhideWhenUsed/>
-    <w:rsid w:val="00A97BE1"/>
-    <w:pPr>
-      <w:spacing w:line="240" w:lineRule="auto"/>
-    </w:pPr>
-    <w:rPr>
-      <w:sz w:val="20"/>
-      <w:szCs w:val="20"/>
-    </w:rPr>
-  </w:style>
-  <w:style w:type="character" w:customStyle="1" w:styleId="KommentartextZchn">
-    <w:name w:val="Kommentartext Zchn"/>
-    <w:basedOn w:val="Absatz-Standardschriftart"/>
-    <w:link w:val="Kommentartext"/>
-    <w:uiPriority w:val="99"/>
-    <w:semiHidden/>
-    <w:rsid w:val="00A97BE1"/>
-    <w:rPr>
-      <w:sz w:val="20"/>
-      <w:szCs w:val="20"/>
-    </w:rPr>
-  </w:style>
-  <w:style w:type="paragraph" w:styleId="Kommentarthema">
-    <w:name w:val="annotation subject"/>
-    <w:basedOn w:val="Kommentartext"/>
-    <w:next w:val="Kommentartext"/>
-    <w:link w:val="KommentarthemaZchn"/>
-    <w:uiPriority w:val="99"/>
-    <w:semiHidden/>
-    <w:unhideWhenUsed/>
-    <w:rsid w:val="00A97BE1"/>
-    <w:rPr>
-      <w:b/>
-      <w:bCs/>
-    </w:rPr>
-  </w:style>
-  <w:style w:type="character" w:customStyle="1" w:styleId="KommentarthemaZchn">
-    <w:name w:val="Kommentarthema Zchn"/>
-    <w:basedOn w:val="KommentartextZchn"/>
-    <w:link w:val="Kommentarthema"/>
-    <w:uiPriority w:val="99"/>
-    <w:semiHidden/>
-    <w:rsid w:val="00A97BE1"/>
-    <w:rPr>
-      <w:b/>
-      <w:bCs/>
-      <w:sz w:val="20"/>
-      <w:szCs w:val="20"/>
-    </w:rPr>
-  </w:style>
-  <w:style w:type="paragraph" w:styleId="Sprechblasentext">
-    <w:name w:val="Balloon Text"/>
-    <w:basedOn w:val="Standard"/>
-    <w:link w:val="SprechblasentextZchn"/>
-    <w:uiPriority w:val="99"/>
-    <w:semiHidden/>
-    <w:unhideWhenUsed/>
-    <w:rsid w:val="00A97BE1"/>
-    <w:pPr>
-      <w:spacing w:after="0" w:line="240" w:lineRule="auto"/>
-    </w:pPr>
-    <w:rPr>
-      <w:rFonts w:ascii="Segoe UI" w:hAnsi="Segoe UI" w:cs="Segoe UI"/>
-      <w:sz w:val="18"/>
-      <w:szCs w:val="18"/>
-    </w:rPr>
-  </w:style>
-  <w:style w:type="character" w:customStyle="1" w:styleId="SprechblasentextZchn">
-    <w:name w:val="Sprechblasentext Zchn"/>
-    <w:basedOn w:val="Absatz-Standardschriftart"/>
-    <w:link w:val="Sprechblasentext"/>
-    <w:uiPriority w:val="99"/>
-    <w:semiHidden/>
-    <w:rsid w:val="00A97BE1"/>
-    <w:rPr>
-      <w:rFonts w:ascii="Segoe UI" w:hAnsi="Segoe UI" w:cs="Segoe UI"/>
-      <w:sz w:val="18"/>
-      <w:szCs w:val="18"/>
-    </w:rPr>
+  <w:style w:type="paragraph" w:customStyle="1" w:styleId="175DFDD7730A4559A0FA34D59C4CF33E">
+    <w:name w:val="175DFDD7730A4559A0FA34D59C4CF33E"/>
+    <w:rsid w:val="004771C7"/>
   </w:style>
 </w:styles>
+</file>
+
+<file path=word/glossary/webSettings.xml><?xml version="1.0" encoding="utf-8"?>
+<w:webSettings xmlns:mc="http://schemas.openxmlformats.org/markup-compatibility/2006" xmlns:r="http://schemas.openxmlformats.org/officeDocument/2006/relationships" xmlns:w="http://schemas.openxmlformats.org/wordprocessingml/2006/main" xmlns:w14="http://schemas.microsoft.com/office/word/2010/wordml" xmlns:w15="http://schemas.microsoft.com/office/word/2012/wordml" xmlns:w16cid="http://schemas.microsoft.com/office/word/2016/wordml/cid" xmlns:w16se="http://schemas.microsoft.com/office/word/2015/wordml/symex" mc:Ignorable="w14 w15 w16se w16cid">
+  <w:optimizeForBrowser/>
+  <w:allowPNG/>
+</w:webSettings>
 </file>
 
 <file path=word/theme/theme1.xml><?xml version="1.0" encoding="utf-8"?>
@@ -10776,11 +17837,30 @@
 </file>
 
 <file path=customXml/item1.xml><?xml version="1.0" encoding="utf-8"?>
+<CoverPageProperties xmlns="http://schemas.microsoft.com/office/2006/coverPageProps">
+  <PublishDate>2017-11-15T00:00:00</PublishDate>
+  <Abstract/>
+  <CompanyAddress/>
+  <CompanyPhone/>
+  <CompanyFax/>
+  <CompanyEmail/>
+</CoverPageProperties>
+</file>
+
+<file path=customXml/item2.xml><?xml version="1.0" encoding="utf-8"?>
 <b:Sources xmlns:b="http://schemas.openxmlformats.org/officeDocument/2006/bibliography" xmlns="http://schemas.openxmlformats.org/officeDocument/2006/bibliography" SelectedStyle="\APASixthEditionOfficeOnline.xsl" StyleName="APA" Version="6"/>
 </file>
 
 <file path=customXml/itemProps1.xml><?xml version="1.0" encoding="utf-8"?>
-<ds:datastoreItem xmlns:ds="http://schemas.openxmlformats.org/officeDocument/2006/customXml" ds:itemID="{ADA8A172-F5FD-4C56-9297-0936C13B8752}">
+<ds:datastoreItem xmlns:ds="http://schemas.openxmlformats.org/officeDocument/2006/customXml" ds:itemID="{55AF091B-3C7A-41E3-B477-F2FDAA23CFDA}">
+  <ds:schemaRefs>
+    <ds:schemaRef ds:uri="http://schemas.microsoft.com/office/2006/coverPageProps"/>
+  </ds:schemaRefs>
+</ds:datastoreItem>
+</file>
+
+<file path=customXml/itemProps2.xml><?xml version="1.0" encoding="utf-8"?>
+<ds:datastoreItem xmlns:ds="http://schemas.openxmlformats.org/officeDocument/2006/customXml" ds:itemID="{495B4B58-6746-49A6-A96B-0E35E8E2DA63}">
   <ds:schemaRefs>
     <ds:schemaRef ds:uri="http://schemas.openxmlformats.org/officeDocument/2006/bibliography"/>
   </ds:schemaRefs>

--- a/Lastenheft/UsesCases.docx
+++ b/Lastenheft/UsesCases.docx
@@ -5,7 +5,9 @@
     <w:sdt>
       <w:sdtPr>
         <w:rPr>
+          <w:rFonts w:eastAsiaTheme="minorHAnsi"/>
           <w:color w:val="4472C4" w:themeColor="accent1"/>
+          <w:lang w:eastAsia="en-US"/>
         </w:rPr>
         <w:id w:val="-2061008946"/>
         <w:docPartObj>
@@ -15,9 +17,7 @@
       </w:sdtPr>
       <w:sdtEndPr>
         <w:rPr>
-          <w:rFonts w:eastAsiaTheme="minorHAnsi"/>
           <w:color w:val="auto"/>
-          <w:lang w:eastAsia="en-US"/>
         </w:rPr>
       </w:sdtEndPr>
       <w:sdtContent>
@@ -160,6 +160,7 @@
             <w:dataBinding w:prefixMappings="xmlns:ns0='http://purl.org/dc/elements/1.1/' xmlns:ns1='http://schemas.openxmlformats.org/package/2006/metadata/core-properties' " w:xpath="/ns1:coreProperties[1]/ns0:subject[1]" w:storeItemID="{6C3C8BC8-F283-45AE-878A-BAB7291924A1}"/>
             <w:text/>
           </w:sdtPr>
+          <w:sdtEndPr/>
           <w:sdtContent>
             <w:p>
               <w:pPr>
@@ -191,8 +192,6 @@
               <w:color w:val="4472C4" w:themeColor="accent1"/>
             </w:rPr>
           </w:pPr>
-          <w:bookmarkStart w:id="0" w:name="_GoBack"/>
-          <w:bookmarkEnd w:id="0"/>
           <w:r>
             <w:rPr>
               <w:noProof/>
@@ -276,6 +275,7 @@
                                     <w:calendar w:val="gregorian"/>
                                   </w:date>
                                 </w:sdtPr>
+                                <w:sdtEndPr/>
                                 <w:sdtContent>
                                   <w:p>
                                     <w:pPr>
@@ -358,6 +358,7 @@
                               <w:calendar w:val="gregorian"/>
                             </w:date>
                           </w:sdtPr>
+                          <w:sdtEndPr/>
                           <w:sdtContent>
                             <w:p>
                               <w:pPr>
@@ -498,6 +499,7 @@
         <w:tc>
           <w:tcPr>
             <w:tcW w:w="2551" w:type="dxa"/>
+            <w:shd w:val="clear" w:color="auto" w:fill="E7E6E6" w:themeFill="background2"/>
           </w:tcPr>
           <w:p>
             <w:r>
@@ -508,6 +510,7 @@
         <w:tc>
           <w:tcPr>
             <w:tcW w:w="2207" w:type="dxa"/>
+            <w:shd w:val="clear" w:color="auto" w:fill="E7E6E6" w:themeFill="background2"/>
           </w:tcPr>
           <w:p>
             <w:r>
@@ -518,6 +521,7 @@
         <w:tc>
           <w:tcPr>
             <w:tcW w:w="1985" w:type="dxa"/>
+            <w:shd w:val="clear" w:color="auto" w:fill="E7E6E6" w:themeFill="background2"/>
           </w:tcPr>
           <w:p>
             <w:r>
@@ -528,6 +532,7 @@
         <w:tc>
           <w:tcPr>
             <w:tcW w:w="2319" w:type="dxa"/>
+            <w:shd w:val="clear" w:color="auto" w:fill="E7E6E6" w:themeFill="background2"/>
           </w:tcPr>
           <w:p>
             <w:r>
@@ -655,6 +660,48 @@
           <w:p>
             <w:r>
               <w:t>1.2</w:t>
+            </w:r>
+          </w:p>
+        </w:tc>
+      </w:tr>
+      <w:tr>
+        <w:tc>
+          <w:tcPr>
+            <w:tcW w:w="2551" w:type="dxa"/>
+          </w:tcPr>
+          <w:p>
+            <w:r>
+              <w:t>Adminstrator hinzugefügt</w:t>
+            </w:r>
+          </w:p>
+        </w:tc>
+        <w:tc>
+          <w:tcPr>
+            <w:tcW w:w="2207" w:type="dxa"/>
+          </w:tcPr>
+          <w:p>
+            <w:r>
+              <w:t>15.11.2017</w:t>
+            </w:r>
+          </w:p>
+        </w:tc>
+        <w:tc>
+          <w:tcPr>
+            <w:tcW w:w="1985" w:type="dxa"/>
+          </w:tcPr>
+          <w:p>
+            <w:r>
+              <w:t>Kaiser</w:t>
+            </w:r>
+          </w:p>
+        </w:tc>
+        <w:tc>
+          <w:tcPr>
+            <w:tcW w:w="2319" w:type="dxa"/>
+          </w:tcPr>
+          <w:p>
+            <w:r>
+              <w:t>1.3</w:t>
             </w:r>
           </w:p>
         </w:tc>
@@ -685,6 +732,13 @@
     </w:p>
     <w:sdt>
       <w:sdtPr>
+        <w:rPr>
+          <w:rFonts w:asciiTheme="minorHAnsi" w:eastAsiaTheme="minorHAnsi" w:hAnsiTheme="minorHAnsi" w:cstheme="minorBidi"/>
+          <w:color w:val="auto"/>
+          <w:sz w:val="22"/>
+          <w:szCs w:val="22"/>
+          <w:lang w:eastAsia="en-US"/>
+        </w:rPr>
         <w:id w:val="-1279944263"/>
         <w:docPartObj>
           <w:docPartGallery w:val="Table of Contents"/>
@@ -693,13 +747,8 @@
       </w:sdtPr>
       <w:sdtEndPr>
         <w:rPr>
-          <w:rFonts w:asciiTheme="minorHAnsi" w:eastAsiaTheme="minorHAnsi" w:hAnsiTheme="minorHAnsi" w:cstheme="minorBidi"/>
           <w:b/>
           <w:bCs/>
-          <w:color w:val="auto"/>
-          <w:sz w:val="22"/>
-          <w:szCs w:val="22"/>
-          <w:lang w:eastAsia="en-US"/>
         </w:rPr>
       </w:sdtEndPr>
       <w:sdtContent>
@@ -718,7 +767,9 @@
               <w:tab w:val="right" w:leader="dot" w:pos="9062"/>
             </w:tabs>
             <w:rPr>
+              <w:rFonts w:eastAsiaTheme="minorEastAsia"/>
               <w:noProof/>
+              <w:lang w:eastAsia="de-DE"/>
             </w:rPr>
           </w:pPr>
           <w:r>
@@ -730,7 +781,7 @@
           <w:r>
             <w:fldChar w:fldCharType="separate"/>
           </w:r>
-          <w:hyperlink w:anchor="_Toc498516121" w:history="1">
+          <w:hyperlink w:anchor="_Toc498551265" w:history="1">
             <w:r>
               <w:rPr>
                 <w:rStyle w:val="Hyperlink"/>
@@ -757,7 +808,7 @@
                 <w:noProof/>
                 <w:webHidden/>
               </w:rPr>
-              <w:instrText xml:space="preserve"> PAGEREF _Toc498516121 \h </w:instrText>
+              <w:instrText xml:space="preserve"> PAGEREF _Toc498551265 \h </w:instrText>
             </w:r>
             <w:r>
               <w:rPr>
@@ -795,10 +846,12 @@
               <w:tab w:val="right" w:leader="dot" w:pos="9062"/>
             </w:tabs>
             <w:rPr>
+              <w:rFonts w:eastAsiaTheme="minorEastAsia"/>
               <w:noProof/>
+              <w:lang w:eastAsia="de-DE"/>
             </w:rPr>
           </w:pPr>
-          <w:hyperlink w:anchor="_Toc498516122" w:history="1">
+          <w:hyperlink w:anchor="_Toc498551266" w:history="1">
             <w:r>
               <w:rPr>
                 <w:rStyle w:val="Hyperlink"/>
@@ -825,7 +878,7 @@
                 <w:noProof/>
                 <w:webHidden/>
               </w:rPr>
-              <w:instrText xml:space="preserve"> PAGEREF _Toc498516122 \h </w:instrText>
+              <w:instrText xml:space="preserve"> PAGEREF _Toc498551266 \h </w:instrText>
             </w:r>
             <w:r>
               <w:rPr>
@@ -863,10 +916,12 @@
               <w:tab w:val="right" w:leader="dot" w:pos="9062"/>
             </w:tabs>
             <w:rPr>
+              <w:rFonts w:eastAsiaTheme="minorEastAsia"/>
               <w:noProof/>
+              <w:lang w:eastAsia="de-DE"/>
             </w:rPr>
           </w:pPr>
-          <w:hyperlink w:anchor="_Toc498516123" w:history="1">
+          <w:hyperlink w:anchor="_Toc498551267" w:history="1">
             <w:r>
               <w:rPr>
                 <w:rStyle w:val="Hyperlink"/>
@@ -893,7 +948,7 @@
                 <w:noProof/>
                 <w:webHidden/>
               </w:rPr>
-              <w:instrText xml:space="preserve"> PAGEREF _Toc498516123 \h </w:instrText>
+              <w:instrText xml:space="preserve"> PAGEREF _Toc498551267 \h </w:instrText>
             </w:r>
             <w:r>
               <w:rPr>
@@ -931,10 +986,12 @@
               <w:tab w:val="right" w:leader="dot" w:pos="9062"/>
             </w:tabs>
             <w:rPr>
+              <w:rFonts w:eastAsiaTheme="minorEastAsia"/>
               <w:noProof/>
+              <w:lang w:eastAsia="de-DE"/>
             </w:rPr>
           </w:pPr>
-          <w:hyperlink w:anchor="_Toc498516124" w:history="1">
+          <w:hyperlink w:anchor="_Toc498551268" w:history="1">
             <w:r>
               <w:rPr>
                 <w:rStyle w:val="Hyperlink"/>
@@ -961,7 +1018,7 @@
                 <w:noProof/>
                 <w:webHidden/>
               </w:rPr>
-              <w:instrText xml:space="preserve"> PAGEREF _Toc498516124 \h </w:instrText>
+              <w:instrText xml:space="preserve"> PAGEREF _Toc498551268 \h </w:instrText>
             </w:r>
             <w:r>
               <w:rPr>
@@ -999,10 +1056,12 @@
               <w:tab w:val="right" w:leader="dot" w:pos="9062"/>
             </w:tabs>
             <w:rPr>
+              <w:rFonts w:eastAsiaTheme="minorEastAsia"/>
               <w:noProof/>
+              <w:lang w:eastAsia="de-DE"/>
             </w:rPr>
           </w:pPr>
-          <w:hyperlink w:anchor="_Toc498516125" w:history="1">
+          <w:hyperlink w:anchor="_Toc498551269" w:history="1">
             <w:r>
               <w:rPr>
                 <w:rStyle w:val="Hyperlink"/>
@@ -1029,7 +1088,7 @@
                 <w:noProof/>
                 <w:webHidden/>
               </w:rPr>
-              <w:instrText xml:space="preserve"> PAGEREF _Toc498516125 \h </w:instrText>
+              <w:instrText xml:space="preserve"> PAGEREF _Toc498551269 \h </w:instrText>
             </w:r>
             <w:r>
               <w:rPr>
@@ -1067,10 +1126,12 @@
               <w:tab w:val="right" w:leader="dot" w:pos="9062"/>
             </w:tabs>
             <w:rPr>
+              <w:rFonts w:eastAsiaTheme="minorEastAsia"/>
               <w:noProof/>
+              <w:lang w:eastAsia="de-DE"/>
             </w:rPr>
           </w:pPr>
-          <w:hyperlink w:anchor="_Toc498516126" w:history="1">
+          <w:hyperlink w:anchor="_Toc498551270" w:history="1">
             <w:r>
               <w:rPr>
                 <w:rStyle w:val="Hyperlink"/>
@@ -1097,7 +1158,7 @@
                 <w:noProof/>
                 <w:webHidden/>
               </w:rPr>
-              <w:instrText xml:space="preserve"> PAGEREF _Toc498516126 \h </w:instrText>
+              <w:instrText xml:space="preserve"> PAGEREF _Toc498551270 \h </w:instrText>
             </w:r>
             <w:r>
               <w:rPr>
@@ -1135,10 +1196,12 @@
               <w:tab w:val="right" w:leader="dot" w:pos="9062"/>
             </w:tabs>
             <w:rPr>
+              <w:rFonts w:eastAsiaTheme="minorEastAsia"/>
               <w:noProof/>
+              <w:lang w:eastAsia="de-DE"/>
             </w:rPr>
           </w:pPr>
-          <w:hyperlink w:anchor="_Toc498516127" w:history="1">
+          <w:hyperlink w:anchor="_Toc498551271" w:history="1">
             <w:r>
               <w:rPr>
                 <w:rStyle w:val="Hyperlink"/>
@@ -1165,7 +1228,7 @@
                 <w:noProof/>
                 <w:webHidden/>
               </w:rPr>
-              <w:instrText xml:space="preserve"> PAGEREF _Toc498516127 \h </w:instrText>
+              <w:instrText xml:space="preserve"> PAGEREF _Toc498551271 \h </w:instrText>
             </w:r>
             <w:r>
               <w:rPr>
@@ -1203,10 +1266,12 @@
               <w:tab w:val="right" w:leader="dot" w:pos="9062"/>
             </w:tabs>
             <w:rPr>
+              <w:rFonts w:eastAsiaTheme="minorEastAsia"/>
               <w:noProof/>
+              <w:lang w:eastAsia="de-DE"/>
             </w:rPr>
           </w:pPr>
-          <w:hyperlink w:anchor="_Toc498516128" w:history="1">
+          <w:hyperlink w:anchor="_Toc498551272" w:history="1">
             <w:r>
               <w:rPr>
                 <w:rStyle w:val="Hyperlink"/>
@@ -1233,7 +1298,7 @@
                 <w:noProof/>
                 <w:webHidden/>
               </w:rPr>
-              <w:instrText xml:space="preserve"> PAGEREF _Toc498516128 \h </w:instrText>
+              <w:instrText xml:space="preserve"> PAGEREF _Toc498551272 \h </w:instrText>
             </w:r>
             <w:r>
               <w:rPr>
@@ -1271,10 +1336,12 @@
               <w:tab w:val="right" w:leader="dot" w:pos="9062"/>
             </w:tabs>
             <w:rPr>
+              <w:rFonts w:eastAsiaTheme="minorEastAsia"/>
               <w:noProof/>
+              <w:lang w:eastAsia="de-DE"/>
             </w:rPr>
           </w:pPr>
-          <w:hyperlink w:anchor="_Toc498516129" w:history="1">
+          <w:hyperlink w:anchor="_Toc498551273" w:history="1">
             <w:r>
               <w:rPr>
                 <w:rStyle w:val="Hyperlink"/>
@@ -1301,7 +1368,7 @@
                 <w:noProof/>
                 <w:webHidden/>
               </w:rPr>
-              <w:instrText xml:space="preserve"> PAGEREF _Toc498516129 \h </w:instrText>
+              <w:instrText xml:space="preserve"> PAGEREF _Toc498551273 \h </w:instrText>
             </w:r>
             <w:r>
               <w:rPr>
@@ -1339,10 +1406,12 @@
               <w:tab w:val="right" w:leader="dot" w:pos="9062"/>
             </w:tabs>
             <w:rPr>
+              <w:rFonts w:eastAsiaTheme="minorEastAsia"/>
               <w:noProof/>
+              <w:lang w:eastAsia="de-DE"/>
             </w:rPr>
           </w:pPr>
-          <w:hyperlink w:anchor="_Toc498516130" w:history="1">
+          <w:hyperlink w:anchor="_Toc498551274" w:history="1">
             <w:r>
               <w:rPr>
                 <w:rStyle w:val="Hyperlink"/>
@@ -1369,7 +1438,7 @@
                 <w:noProof/>
                 <w:webHidden/>
               </w:rPr>
-              <w:instrText xml:space="preserve"> PAGEREF _Toc498516130 \h </w:instrText>
+              <w:instrText xml:space="preserve"> PAGEREF _Toc498551274 \h </w:instrText>
             </w:r>
             <w:r>
               <w:rPr>
@@ -1407,10 +1476,12 @@
               <w:tab w:val="right" w:leader="dot" w:pos="9062"/>
             </w:tabs>
             <w:rPr>
+              <w:rFonts w:eastAsiaTheme="minorEastAsia"/>
               <w:noProof/>
+              <w:lang w:eastAsia="de-DE"/>
             </w:rPr>
           </w:pPr>
-          <w:hyperlink w:anchor="_Toc498516131" w:history="1">
+          <w:hyperlink w:anchor="_Toc498551275" w:history="1">
             <w:r>
               <w:rPr>
                 <w:rStyle w:val="Hyperlink"/>
@@ -1437,7 +1508,7 @@
                 <w:noProof/>
                 <w:webHidden/>
               </w:rPr>
-              <w:instrText xml:space="preserve"> PAGEREF _Toc498516131 \h </w:instrText>
+              <w:instrText xml:space="preserve"> PAGEREF _Toc498551275 \h </w:instrText>
             </w:r>
             <w:r>
               <w:rPr>
@@ -1475,10 +1546,12 @@
               <w:tab w:val="right" w:leader="dot" w:pos="9062"/>
             </w:tabs>
             <w:rPr>
+              <w:rFonts w:eastAsiaTheme="minorEastAsia"/>
               <w:noProof/>
+              <w:lang w:eastAsia="de-DE"/>
             </w:rPr>
           </w:pPr>
-          <w:hyperlink w:anchor="_Toc498516132" w:history="1">
+          <w:hyperlink w:anchor="_Toc498551276" w:history="1">
             <w:r>
               <w:rPr>
                 <w:rStyle w:val="Hyperlink"/>
@@ -1505,7 +1578,7 @@
                 <w:noProof/>
                 <w:webHidden/>
               </w:rPr>
-              <w:instrText xml:space="preserve"> PAGEREF _Toc498516132 \h </w:instrText>
+              <w:instrText xml:space="preserve"> PAGEREF _Toc498551276 \h </w:instrText>
             </w:r>
             <w:r>
               <w:rPr>
@@ -1543,10 +1616,12 @@
               <w:tab w:val="right" w:leader="dot" w:pos="9062"/>
             </w:tabs>
             <w:rPr>
+              <w:rFonts w:eastAsiaTheme="minorEastAsia"/>
               <w:noProof/>
+              <w:lang w:eastAsia="de-DE"/>
             </w:rPr>
           </w:pPr>
-          <w:hyperlink w:anchor="_Toc498516133" w:history="1">
+          <w:hyperlink w:anchor="_Toc498551277" w:history="1">
             <w:r>
               <w:rPr>
                 <w:rStyle w:val="Hyperlink"/>
@@ -1573,7 +1648,7 @@
                 <w:noProof/>
                 <w:webHidden/>
               </w:rPr>
-              <w:instrText xml:space="preserve"> PAGEREF _Toc498516133 \h </w:instrText>
+              <w:instrText xml:space="preserve"> PAGEREF _Toc498551277 \h </w:instrText>
             </w:r>
             <w:r>
               <w:rPr>
@@ -1611,10 +1686,12 @@
               <w:tab w:val="right" w:leader="dot" w:pos="9062"/>
             </w:tabs>
             <w:rPr>
+              <w:rFonts w:eastAsiaTheme="minorEastAsia"/>
               <w:noProof/>
+              <w:lang w:eastAsia="de-DE"/>
             </w:rPr>
           </w:pPr>
-          <w:hyperlink w:anchor="_Toc498516134" w:history="1">
+          <w:hyperlink w:anchor="_Toc498551278" w:history="1">
             <w:r>
               <w:rPr>
                 <w:rStyle w:val="Hyperlink"/>
@@ -1641,7 +1718,7 @@
                 <w:noProof/>
                 <w:webHidden/>
               </w:rPr>
-              <w:instrText xml:space="preserve"> PAGEREF _Toc498516134 \h </w:instrText>
+              <w:instrText xml:space="preserve"> PAGEREF _Toc498551278 \h </w:instrText>
             </w:r>
             <w:r>
               <w:rPr>
@@ -1679,10 +1756,12 @@
               <w:tab w:val="right" w:leader="dot" w:pos="9062"/>
             </w:tabs>
             <w:rPr>
+              <w:rFonts w:eastAsiaTheme="minorEastAsia"/>
               <w:noProof/>
+              <w:lang w:eastAsia="de-DE"/>
             </w:rPr>
           </w:pPr>
-          <w:hyperlink w:anchor="_Toc498516135" w:history="1">
+          <w:hyperlink w:anchor="_Toc498551279" w:history="1">
             <w:r>
               <w:rPr>
                 <w:rStyle w:val="Hyperlink"/>
@@ -1709,7 +1788,7 @@
                 <w:noProof/>
                 <w:webHidden/>
               </w:rPr>
-              <w:instrText xml:space="preserve"> PAGEREF _Toc498516135 \h </w:instrText>
+              <w:instrText xml:space="preserve"> PAGEREF _Toc498551279 \h </w:instrText>
             </w:r>
             <w:r>
               <w:rPr>
@@ -1730,6 +1809,286 @@
                 <w:webHidden/>
               </w:rPr>
               <w:t>24</w:t>
+            </w:r>
+            <w:r>
+              <w:rPr>
+                <w:noProof/>
+                <w:webHidden/>
+              </w:rPr>
+              <w:fldChar w:fldCharType="end"/>
+            </w:r>
+          </w:hyperlink>
+        </w:p>
+        <w:p>
+          <w:pPr>
+            <w:pStyle w:val="Verzeichnis1"/>
+            <w:tabs>
+              <w:tab w:val="right" w:leader="dot" w:pos="9062"/>
+            </w:tabs>
+            <w:rPr>
+              <w:rFonts w:eastAsiaTheme="minorEastAsia"/>
+              <w:noProof/>
+              <w:lang w:eastAsia="de-DE"/>
+            </w:rPr>
+          </w:pPr>
+          <w:hyperlink w:anchor="_Toc498551280" w:history="1">
+            <w:r>
+              <w:rPr>
+                <w:rStyle w:val="Hyperlink"/>
+                <w:noProof/>
+              </w:rPr>
+              <w:t>Administrator</w:t>
+            </w:r>
+            <w:r>
+              <w:rPr>
+                <w:noProof/>
+                <w:webHidden/>
+              </w:rPr>
+              <w:tab/>
+            </w:r>
+            <w:r>
+              <w:rPr>
+                <w:noProof/>
+                <w:webHidden/>
+              </w:rPr>
+              <w:fldChar w:fldCharType="begin"/>
+            </w:r>
+            <w:r>
+              <w:rPr>
+                <w:noProof/>
+                <w:webHidden/>
+              </w:rPr>
+              <w:instrText xml:space="preserve"> PAGEREF _Toc498551280 \h </w:instrText>
+            </w:r>
+            <w:r>
+              <w:rPr>
+                <w:noProof/>
+                <w:webHidden/>
+              </w:rPr>
+            </w:r>
+            <w:r>
+              <w:rPr>
+                <w:noProof/>
+                <w:webHidden/>
+              </w:rPr>
+              <w:fldChar w:fldCharType="separate"/>
+            </w:r>
+            <w:r>
+              <w:rPr>
+                <w:noProof/>
+                <w:webHidden/>
+              </w:rPr>
+              <w:t>26</w:t>
+            </w:r>
+            <w:r>
+              <w:rPr>
+                <w:noProof/>
+                <w:webHidden/>
+              </w:rPr>
+              <w:fldChar w:fldCharType="end"/>
+            </w:r>
+          </w:hyperlink>
+        </w:p>
+        <w:p>
+          <w:pPr>
+            <w:pStyle w:val="Verzeichnis2"/>
+            <w:tabs>
+              <w:tab w:val="right" w:leader="dot" w:pos="9062"/>
+            </w:tabs>
+            <w:rPr>
+              <w:rFonts w:eastAsiaTheme="minorEastAsia"/>
+              <w:noProof/>
+              <w:lang w:eastAsia="de-DE"/>
+            </w:rPr>
+          </w:pPr>
+          <w:hyperlink w:anchor="_Toc498551281" w:history="1">
+            <w:r>
+              <w:rPr>
+                <w:rStyle w:val="Hyperlink"/>
+                <w:noProof/>
+              </w:rPr>
+              <w:t>Wahlleiter</w:t>
+            </w:r>
+            <w:r>
+              <w:rPr>
+                <w:noProof/>
+                <w:webHidden/>
+              </w:rPr>
+              <w:tab/>
+            </w:r>
+            <w:r>
+              <w:rPr>
+                <w:noProof/>
+                <w:webHidden/>
+              </w:rPr>
+              <w:fldChar w:fldCharType="begin"/>
+            </w:r>
+            <w:r>
+              <w:rPr>
+                <w:noProof/>
+                <w:webHidden/>
+              </w:rPr>
+              <w:instrText xml:space="preserve"> PAGEREF _Toc498551281 \h </w:instrText>
+            </w:r>
+            <w:r>
+              <w:rPr>
+                <w:noProof/>
+                <w:webHidden/>
+              </w:rPr>
+            </w:r>
+            <w:r>
+              <w:rPr>
+                <w:noProof/>
+                <w:webHidden/>
+              </w:rPr>
+              <w:fldChar w:fldCharType="separate"/>
+            </w:r>
+            <w:r>
+              <w:rPr>
+                <w:noProof/>
+                <w:webHidden/>
+              </w:rPr>
+              <w:t>26</w:t>
+            </w:r>
+            <w:r>
+              <w:rPr>
+                <w:noProof/>
+                <w:webHidden/>
+              </w:rPr>
+              <w:fldChar w:fldCharType="end"/>
+            </w:r>
+          </w:hyperlink>
+        </w:p>
+        <w:p>
+          <w:pPr>
+            <w:pStyle w:val="Verzeichnis2"/>
+            <w:tabs>
+              <w:tab w:val="right" w:leader="dot" w:pos="9062"/>
+            </w:tabs>
+            <w:rPr>
+              <w:rFonts w:eastAsiaTheme="minorEastAsia"/>
+              <w:noProof/>
+              <w:lang w:eastAsia="de-DE"/>
+            </w:rPr>
+          </w:pPr>
+          <w:hyperlink w:anchor="_Toc498551282" w:history="1">
+            <w:r>
+              <w:rPr>
+                <w:rStyle w:val="Hyperlink"/>
+                <w:noProof/>
+              </w:rPr>
+              <w:t>Datenbank</w:t>
+            </w:r>
+            <w:r>
+              <w:rPr>
+                <w:noProof/>
+                <w:webHidden/>
+              </w:rPr>
+              <w:tab/>
+            </w:r>
+            <w:r>
+              <w:rPr>
+                <w:noProof/>
+                <w:webHidden/>
+              </w:rPr>
+              <w:fldChar w:fldCharType="begin"/>
+            </w:r>
+            <w:r>
+              <w:rPr>
+                <w:noProof/>
+                <w:webHidden/>
+              </w:rPr>
+              <w:instrText xml:space="preserve"> PAGEREF _Toc498551282 \h </w:instrText>
+            </w:r>
+            <w:r>
+              <w:rPr>
+                <w:noProof/>
+                <w:webHidden/>
+              </w:rPr>
+            </w:r>
+            <w:r>
+              <w:rPr>
+                <w:noProof/>
+                <w:webHidden/>
+              </w:rPr>
+              <w:fldChar w:fldCharType="separate"/>
+            </w:r>
+            <w:r>
+              <w:rPr>
+                <w:noProof/>
+                <w:webHidden/>
+              </w:rPr>
+              <w:t>27</w:t>
+            </w:r>
+            <w:r>
+              <w:rPr>
+                <w:noProof/>
+                <w:webHidden/>
+              </w:rPr>
+              <w:fldChar w:fldCharType="end"/>
+            </w:r>
+          </w:hyperlink>
+        </w:p>
+        <w:p>
+          <w:pPr>
+            <w:pStyle w:val="Verzeichnis2"/>
+            <w:tabs>
+              <w:tab w:val="right" w:leader="dot" w:pos="9062"/>
+            </w:tabs>
+            <w:rPr>
+              <w:rFonts w:eastAsiaTheme="minorEastAsia"/>
+              <w:noProof/>
+              <w:lang w:eastAsia="de-DE"/>
+            </w:rPr>
+          </w:pPr>
+          <w:hyperlink w:anchor="_Toc498551283" w:history="1">
+            <w:r>
+              <w:rPr>
+                <w:rStyle w:val="Hyperlink"/>
+                <w:noProof/>
+              </w:rPr>
+              <w:t>Überregionales</w:t>
+            </w:r>
+            <w:r>
+              <w:rPr>
+                <w:noProof/>
+                <w:webHidden/>
+              </w:rPr>
+              <w:tab/>
+            </w:r>
+            <w:r>
+              <w:rPr>
+                <w:noProof/>
+                <w:webHidden/>
+              </w:rPr>
+              <w:fldChar w:fldCharType="begin"/>
+            </w:r>
+            <w:r>
+              <w:rPr>
+                <w:noProof/>
+                <w:webHidden/>
+              </w:rPr>
+              <w:instrText xml:space="preserve"> PAGEREF _Toc498551283 \h </w:instrText>
+            </w:r>
+            <w:r>
+              <w:rPr>
+                <w:noProof/>
+                <w:webHidden/>
+              </w:rPr>
+            </w:r>
+            <w:r>
+              <w:rPr>
+                <w:noProof/>
+                <w:webHidden/>
+              </w:rPr>
+              <w:fldChar w:fldCharType="separate"/>
+            </w:r>
+            <w:r>
+              <w:rPr>
+                <w:noProof/>
+                <w:webHidden/>
+              </w:rPr>
+              <w:t>29</w:t>
             </w:r>
             <w:r>
               <w:rPr>
@@ -1770,22 +2129,22 @@
       <w:pPr>
         <w:pStyle w:val="berschrift1"/>
       </w:pPr>
-      <w:bookmarkStart w:id="1" w:name="_Toc498516121"/>
+      <w:bookmarkStart w:id="0" w:name="_Toc498551265"/>
       <w:r>
         <w:t>Mögliche Use-</w:t>
       </w:r>
-      <w:commentRangeStart w:id="2"/>
+      <w:commentRangeStart w:id="1"/>
       <w:r>
         <w:t>Cases</w:t>
       </w:r>
-      <w:commentRangeEnd w:id="2"/>
+      <w:commentRangeEnd w:id="1"/>
       <w:r>
         <w:rPr>
           <w:rStyle w:val="Kommentarzeichen"/>
         </w:rPr>
-        <w:commentReference w:id="2"/>
-      </w:r>
-      <w:bookmarkEnd w:id="1"/>
+        <w:commentReference w:id="1"/>
+      </w:r>
+      <w:bookmarkEnd w:id="0"/>
     </w:p>
     <w:p>
       <w:pPr>
@@ -2643,21 +3002,21 @@
       <w:pPr>
         <w:pStyle w:val="berschrift1"/>
       </w:pPr>
-      <w:bookmarkStart w:id="3" w:name="_Toc498516122"/>
+      <w:bookmarkStart w:id="2" w:name="_Toc498551266"/>
       <w:r>
         <w:t>Staat</w:t>
       </w:r>
+      <w:bookmarkEnd w:id="2"/>
+    </w:p>
+    <w:p>
+      <w:pPr>
+        <w:pStyle w:val="berschrift2"/>
+      </w:pPr>
+      <w:bookmarkStart w:id="3" w:name="_Toc498551267"/>
+      <w:r>
+        <w:t>Bundestagswahl</w:t>
+      </w:r>
       <w:bookmarkEnd w:id="3"/>
-    </w:p>
-    <w:p>
-      <w:pPr>
-        <w:pStyle w:val="berschrift2"/>
-      </w:pPr>
-      <w:bookmarkStart w:id="4" w:name="_Toc498516123"/>
-      <w:r>
-        <w:t>Bundestagswahl</w:t>
-      </w:r>
-      <w:bookmarkEnd w:id="4"/>
     </w:p>
     <w:p/>
     <w:p>
@@ -2800,16 +3159,16 @@
             <w:tcW w:w="856" w:type="dxa"/>
           </w:tcPr>
           <w:p>
-            <w:commentRangeStart w:id="5"/>
+            <w:commentRangeStart w:id="4"/>
             <w:r>
               <w:t>1</w:t>
             </w:r>
-            <w:commentRangeEnd w:id="5"/>
+            <w:commentRangeEnd w:id="4"/>
             <w:r>
               <w:rPr>
                 <w:rStyle w:val="Kommentarzeichen"/>
               </w:rPr>
-              <w:commentReference w:id="5"/>
+              <w:commentReference w:id="4"/>
             </w:r>
           </w:p>
         </w:tc>
@@ -3405,16 +3764,16 @@
             <w:tcW w:w="775" w:type="dxa"/>
           </w:tcPr>
           <w:p>
-            <w:commentRangeStart w:id="6"/>
+            <w:commentRangeStart w:id="5"/>
             <w:r>
               <w:t>10</w:t>
             </w:r>
-            <w:commentRangeEnd w:id="6"/>
+            <w:commentRangeEnd w:id="5"/>
             <w:r>
               <w:rPr>
                 <w:rStyle w:val="Kommentarzeichen"/>
               </w:rPr>
-              <w:commentReference w:id="6"/>
+              <w:commentReference w:id="5"/>
             </w:r>
           </w:p>
         </w:tc>
@@ -3885,11 +4244,11 @@
       <w:pPr>
         <w:pStyle w:val="berschrift2"/>
       </w:pPr>
-      <w:bookmarkStart w:id="7" w:name="_Toc498516124"/>
+      <w:bookmarkStart w:id="6" w:name="_Toc498551268"/>
       <w:r>
         <w:t>Europawahl</w:t>
       </w:r>
-      <w:bookmarkEnd w:id="7"/>
+      <w:bookmarkEnd w:id="6"/>
     </w:p>
     <w:p/>
     <w:p>
@@ -5071,11 +5430,11 @@
       <w:pPr>
         <w:pStyle w:val="berschrift2"/>
       </w:pPr>
-      <w:bookmarkStart w:id="8" w:name="_Toc498516125"/>
+      <w:bookmarkStart w:id="7" w:name="_Toc498551269"/>
       <w:r>
         <w:t>Bürgerentscheid</w:t>
       </w:r>
-      <w:bookmarkEnd w:id="8"/>
+      <w:bookmarkEnd w:id="7"/>
     </w:p>
     <w:p/>
     <w:p>
@@ -5601,11 +5960,11 @@
       <w:pPr>
         <w:pStyle w:val="berschrift2"/>
       </w:pPr>
-      <w:bookmarkStart w:id="9" w:name="_Toc498516126"/>
+      <w:bookmarkStart w:id="8" w:name="_Toc498551270"/>
       <w:r>
         <w:t>Wahlen bearbeiten</w:t>
       </w:r>
-      <w:bookmarkEnd w:id="9"/>
+      <w:bookmarkEnd w:id="8"/>
     </w:p>
     <w:p/>
     <w:p>
@@ -7405,22 +7764,22 @@
       <w:pPr>
         <w:pStyle w:val="berschrift1"/>
       </w:pPr>
-      <w:bookmarkStart w:id="10" w:name="_Toc498516127"/>
+      <w:bookmarkStart w:id="9" w:name="_Toc498551271"/>
       <w:r>
         <w:lastRenderedPageBreak/>
         <w:t>Wähler</w:t>
       </w:r>
+      <w:bookmarkEnd w:id="9"/>
+    </w:p>
+    <w:p>
+      <w:pPr>
+        <w:pStyle w:val="berschrift2"/>
+      </w:pPr>
+      <w:bookmarkStart w:id="10" w:name="_Toc498551272"/>
+      <w:r>
+        <w:t>Bundestagswahl</w:t>
+      </w:r>
       <w:bookmarkEnd w:id="10"/>
-    </w:p>
-    <w:p>
-      <w:pPr>
-        <w:pStyle w:val="berschrift2"/>
-      </w:pPr>
-      <w:bookmarkStart w:id="11" w:name="_Toc498516128"/>
-      <w:r>
-        <w:t>Bundestagswahl</w:t>
-      </w:r>
-      <w:bookmarkEnd w:id="11"/>
     </w:p>
     <w:p>
       <w:pPr>
@@ -8495,11 +8854,11 @@
       <w:pPr>
         <w:pStyle w:val="berschrift2"/>
       </w:pPr>
-      <w:bookmarkStart w:id="12" w:name="_Toc498516129"/>
+      <w:bookmarkStart w:id="11" w:name="_Toc498551273"/>
       <w:r>
         <w:t>Europawahl</w:t>
       </w:r>
-      <w:bookmarkEnd w:id="12"/>
+      <w:bookmarkEnd w:id="11"/>
     </w:p>
     <w:p/>
     <w:p>
@@ -9521,11 +9880,11 @@
       <w:pPr>
         <w:pStyle w:val="berschrift2"/>
       </w:pPr>
-      <w:bookmarkStart w:id="13" w:name="_Toc498516130"/>
+      <w:bookmarkStart w:id="12" w:name="_Toc498551274"/>
       <w:r>
         <w:t>Bürgerentscheid</w:t>
       </w:r>
-      <w:bookmarkEnd w:id="13"/>
+      <w:bookmarkEnd w:id="12"/>
     </w:p>
     <w:p>
       <w:r>
@@ -10555,22 +10914,22 @@
       <w:pPr>
         <w:pStyle w:val="berschrift1"/>
       </w:pPr>
-      <w:bookmarkStart w:id="14" w:name="_Toc498516131"/>
+      <w:bookmarkStart w:id="13" w:name="_Toc498551275"/>
       <w:r>
         <w:lastRenderedPageBreak/>
         <w:t>Gemeinde</w:t>
       </w:r>
+      <w:bookmarkEnd w:id="13"/>
+    </w:p>
+    <w:p>
+      <w:pPr>
+        <w:pStyle w:val="berschrift2"/>
+      </w:pPr>
+      <w:bookmarkStart w:id="14" w:name="_Toc498551276"/>
+      <w:r>
+        <w:t>Bürgermeisterwahl</w:t>
+      </w:r>
       <w:bookmarkEnd w:id="14"/>
-    </w:p>
-    <w:p>
-      <w:pPr>
-        <w:pStyle w:val="berschrift2"/>
-      </w:pPr>
-      <w:bookmarkStart w:id="15" w:name="_Toc498516132"/>
-      <w:r>
-        <w:t>Bürgermeisterwahl</w:t>
-      </w:r>
-      <w:bookmarkEnd w:id="15"/>
     </w:p>
     <w:p/>
     <w:p>
@@ -10866,29 +11225,17 @@
           </w:tcPr>
           <w:p>
             <w:r>
-              <w:t>„Kandidaten</w:t>
-            </w:r>
-            <w:r>
-              <w:t>“ auswählen</w:t>
-            </w:r>
-          </w:p>
-        </w:tc>
-        <w:tc>
-          <w:tcPr>
-            <w:tcW w:w="4200" w:type="dxa"/>
-          </w:tcPr>
-          <w:p>
-            <w:r>
-              <w:t xml:space="preserve">Bereits im System hinterlegte Kandidaten </w:t>
-            </w:r>
-            <w:r>
-              <w:t xml:space="preserve">werden angezeigt. Je </w:t>
-            </w:r>
-            <w:r>
-              <w:t xml:space="preserve">Kandidat </w:t>
-            </w:r>
-            <w:r>
-              <w:t>mit Möglichkeit eine Bearbeitung zu starten. Auswahlpunkt Neu/Hinzufügen wird ebenfalls angezeigt.</w:t>
+              <w:t>„Kandidaten“ auswählen</w:t>
+            </w:r>
+          </w:p>
+        </w:tc>
+        <w:tc>
+          <w:tcPr>
+            <w:tcW w:w="4200" w:type="dxa"/>
+          </w:tcPr>
+          <w:p>
+            <w:r>
+              <w:t>Bereits im System hinterlegte Kandidaten werden angezeigt. Je Kandidat mit Möglichkeit eine Bearbeitung zu starten. Auswahlpunkt Neu/Hinzufügen wird ebenfalls angezeigt.</w:t>
             </w:r>
           </w:p>
         </w:tc>
@@ -10910,13 +11257,7 @@
           </w:tcPr>
           <w:p>
             <w:r>
-              <w:t xml:space="preserve">Keine Änderungen an </w:t>
-            </w:r>
-            <w:r>
-              <w:t>Kandidaten</w:t>
-            </w:r>
-            <w:r>
-              <w:t xml:space="preserve"> nötig</w:t>
+              <w:t>Keine Änderungen an Kandidaten nötig</w:t>
             </w:r>
           </w:p>
         </w:tc>
@@ -10954,15 +11295,7 @@
           </w:tcPr>
           <w:p>
             <w:r>
-              <w:t xml:space="preserve">Eingabeformular einer </w:t>
-            </w:r>
-            <w:proofErr w:type="spellStart"/>
-            <w:r>
-              <w:t>Bürgermseisterwahl</w:t>
-            </w:r>
-            <w:proofErr w:type="spellEnd"/>
-            <w:r>
-              <w:t xml:space="preserve"> wird angezeigt. Enthalten sind Wahldatum und von-bis Uhrzeit, Kennung des zu verwendenden Wählerverzeichnisses. Auswahlmöglichkeiten speichern, schließen und abbrechen verfügbar.</w:t>
+              <w:t>Eingabeformular einer Bürgermseisterwahl wird angezeigt. Enthalten sind Wahldatum und von-bis Uhrzeit, Kennung des zu verwendenden Wählerverzeichnisses. Auswahlmöglichkeiten speichern, schließen und abbrechen verfügbar.</w:t>
             </w:r>
           </w:p>
         </w:tc>
@@ -11029,8 +11362,6 @@
       </w:r>
       <w:r>
         <w:tab/>
-      </w:r>
-      <w:r>
         <w:t>11.2</w:t>
       </w:r>
       <w:r>
@@ -11050,8 +11381,6 @@
       </w:r>
       <w:r>
         <w:tab/>
-      </w:r>
-      <w:r>
         <w:t>Gemeinde</w:t>
       </w:r>
       <w:r>
@@ -11065,8 +11394,6 @@
       </w:r>
       <w:r>
         <w:tab/>
-      </w:r>
-      <w:r>
         <w:t>Identisch mit UC 11.1, Schritt 1 bis 5</w:t>
       </w:r>
     </w:p>
@@ -11171,26 +11498,17 @@
           </w:tcPr>
           <w:p>
             <w:r>
-              <w:t>Bearbeiten von Kandidat X</w:t>
-            </w:r>
-            <w:r>
-              <w:t xml:space="preserve"> auswählen</w:t>
-            </w:r>
-          </w:p>
-        </w:tc>
-        <w:tc>
-          <w:tcPr>
-            <w:tcW w:w="4200" w:type="dxa"/>
-          </w:tcPr>
-          <w:p>
-            <w:r>
-              <w:t xml:space="preserve">Eingabeformular für </w:t>
-            </w:r>
-            <w:r>
-              <w:t>Kandidat X</w:t>
-            </w:r>
-            <w:r>
-              <w:t xml:space="preserve"> anzeigen. Felder bereits gefüllt. Auswahlmöglichkeiten speichern, schließen, löschen und abbrechen verfügbar</w:t>
+              <w:t>Bearbeiten von Kandidat X auswählen</w:t>
+            </w:r>
+          </w:p>
+        </w:tc>
+        <w:tc>
+          <w:tcPr>
+            <w:tcW w:w="4200" w:type="dxa"/>
+          </w:tcPr>
+          <w:p>
+            <w:r>
+              <w:t>Eingabeformular für Kandidat X anzeigen. Felder bereits gefüllt. Auswahlmöglichkeiten speichern, schließen, löschen und abbrechen verfügbar</w:t>
             </w:r>
           </w:p>
         </w:tc>
@@ -11222,10 +11540,7 @@
           </w:tcPr>
           <w:p>
             <w:r>
-              <w:t>Kandidaten-</w:t>
-            </w:r>
-            <w:r>
-              <w:t>Seite wird mit aktualisierten Daten angezeigt.</w:t>
+              <w:t>Kandidaten-Seite wird mit aktualisierten Daten angezeigt.</w:t>
             </w:r>
           </w:p>
         </w:tc>
@@ -11258,13 +11573,7 @@
           </w:tcPr>
           <w:p>
             <w:r>
-              <w:t xml:space="preserve">Eingabeformular einer </w:t>
-            </w:r>
-            <w:r>
-              <w:t>Bürgermeisterwahl</w:t>
-            </w:r>
-            <w:r>
-              <w:t xml:space="preserve"> wird angezeigt. Enthalten sind Wahldatum und von-bis Uhrzeit, Wahlkreis, Kennung des zu verwendenden Wählerverzeichnisses. Auswahlmöglichkeiten speichern, schließen ohne speichern und schließen mit speichern   verfügbar.</w:t>
+              <w:t>Eingabeformular einer Bürgermeisterwahl wird angezeigt. Enthalten sind Wahldatum und von-bis Uhrzeit, Wahlkreis, Kennung des zu verwendenden Wählerverzeichnisses. Auswahlmöglichkeiten speichern, schließen ohne speichern und schließen mit speichern   verfügbar.</w:t>
             </w:r>
           </w:p>
         </w:tc>
@@ -11330,8 +11639,6 @@
       </w:r>
       <w:r>
         <w:tab/>
-      </w:r>
-      <w:r>
         <w:t>11.3</w:t>
       </w:r>
       <w:r>
@@ -11351,8 +11658,6 @@
       </w:r>
       <w:r>
         <w:tab/>
-      </w:r>
-      <w:r>
         <w:t>Gemeinde</w:t>
       </w:r>
       <w:r>
@@ -11369,13 +11674,7 @@
       </w:r>
       <w:r>
         <w:tab/>
-        <w:t>Identisches Vorgehen wie in UC 1</w:t>
-      </w:r>
-      <w:r>
-        <w:t>1</w:t>
-      </w:r>
-      <w:r>
-        <w:t xml:space="preserve">.1 in den Schritten 1 bis 4. </w:t>
+        <w:t xml:space="preserve">Identisches Vorgehen wie in UC 11.1 in den Schritten 1 bis 4. </w:t>
       </w:r>
     </w:p>
     <w:tbl>
@@ -11472,23 +11771,17 @@
           </w:tcPr>
           <w:p>
             <w:r>
-              <w:t>„Kandidaten</w:t>
-            </w:r>
-            <w:r>
-              <w:t xml:space="preserve">“ auswählen </w:t>
-            </w:r>
-          </w:p>
-        </w:tc>
-        <w:tc>
-          <w:tcPr>
-            <w:tcW w:w="4200" w:type="dxa"/>
-          </w:tcPr>
-          <w:p>
-            <w:r>
-              <w:t>Leeres Eingabeformular für Kandidaten</w:t>
-            </w:r>
-            <w:r>
-              <w:t xml:space="preserve"> erscheint. Möglichkeit Speichern und Abbrechen verfügbar.</w:t>
+              <w:t xml:space="preserve">„Kandidaten“ auswählen </w:t>
+            </w:r>
+          </w:p>
+        </w:tc>
+        <w:tc>
+          <w:tcPr>
+            <w:tcW w:w="4200" w:type="dxa"/>
+          </w:tcPr>
+          <w:p>
+            <w:r>
+              <w:t>Leeres Eingabeformular für Kandidaten erscheint. Möglichkeit Speichern und Abbrechen verfügbar.</w:t>
             </w:r>
           </w:p>
         </w:tc>
@@ -11520,13 +11813,7 @@
           </w:tcPr>
           <w:p>
             <w:r>
-              <w:t xml:space="preserve">Angelegte </w:t>
-            </w:r>
-            <w:r>
-              <w:t>Kandidaten</w:t>
-            </w:r>
-            <w:r>
-              <w:t xml:space="preserve"> wird angezeigt. Möglichkeiten Neu/Hinzufügen wird angezeigt.</w:t>
+              <w:t>Angelegte Kandidaten wird angezeigt. Möglichkeiten Neu/Hinzufügen wird angezeigt.</w:t>
             </w:r>
           </w:p>
         </w:tc>
@@ -11558,10 +11845,7 @@
           </w:tcPr>
           <w:p>
             <w:r>
-              <w:t xml:space="preserve">Leeres Eingabeformular für Kandidaten </w:t>
-            </w:r>
-            <w:r>
-              <w:t>erscheint. Möglichkeit Speichern und Abbrechen verfügbar.</w:t>
+              <w:t>Leeres Eingabeformular für Kandidaten erscheint. Möglichkeit Speichern und Abbrechen verfügbar.</w:t>
             </w:r>
           </w:p>
         </w:tc>
@@ -11593,13 +11877,7 @@
           </w:tcPr>
           <w:p>
             <w:r>
-              <w:t>Angelegte</w:t>
-            </w:r>
-            <w:r>
-              <w:t>r Kandidat</w:t>
-            </w:r>
-            <w:r>
-              <w:t xml:space="preserve"> wird angezeigt. Möglichkeiten Neu/Hinzufügen wird angezeigt.</w:t>
+              <w:t>Angelegter Kandidat wird angezeigt. Möglichkeiten Neu/Hinzufügen wird angezeigt.</w:t>
             </w:r>
           </w:p>
         </w:tc>
@@ -11655,13 +11933,7 @@
           </w:tcPr>
           <w:p>
             <w:r>
-              <w:t xml:space="preserve">Eingabeformular einer </w:t>
-            </w:r>
-            <w:r>
-              <w:t>Bürgermeisterwahl</w:t>
-            </w:r>
-            <w:r>
-              <w:t xml:space="preserve"> wird angezeigt. Enthalten sind Wahldatum und von-bis Uhrzeit, Wahlkreis, Kennung des zu verwendenden Wählerverzeichnisses. Auswahlmöglichkeiten speichern, schließen ohne speichern und schließen mit speichern   verfügbar.</w:t>
+              <w:t>Eingabeformular einer Bürgermeisterwahl wird angezeigt. Enthalten sind Wahldatum und von-bis Uhrzeit, Wahlkreis, Kennung des zu verwendenden Wählerverzeichnisses. Auswahlmöglichkeiten speichern, schließen ohne speichern und schließen mit speichern   verfügbar.</w:t>
             </w:r>
           </w:p>
         </w:tc>
@@ -11719,12 +11991,12 @@
       <w:pPr>
         <w:pStyle w:val="berschrift2"/>
       </w:pPr>
-      <w:bookmarkStart w:id="16" w:name="_Toc498516133"/>
+      <w:bookmarkStart w:id="15" w:name="_Toc498551277"/>
       <w:r>
         <w:lastRenderedPageBreak/>
         <w:t>Landratswahl</w:t>
       </w:r>
-      <w:bookmarkEnd w:id="16"/>
+      <w:bookmarkEnd w:id="15"/>
     </w:p>
     <w:p/>
     <w:p>
@@ -11761,8 +12033,6 @@
       </w:r>
       <w:r>
         <w:tab/>
-      </w:r>
-      <w:r>
         <w:t>Gemeinde</w:t>
       </w:r>
       <w:r>
@@ -11776,8 +12046,6 @@
       </w:r>
       <w:r>
         <w:tab/>
-      </w:r>
-      <w:r>
         <w:t>Anlegen einer Landratswahl</w:t>
       </w:r>
     </w:p>
@@ -11916,10 +12184,7 @@
           </w:tcPr>
           <w:p>
             <w:r>
-              <w:t xml:space="preserve">Auswahl </w:t>
-            </w:r>
-            <w:r>
-              <w:t>Landratswahl</w:t>
+              <w:t>Auswahl Landratswahl</w:t>
             </w:r>
           </w:p>
         </w:tc>
@@ -12021,13 +12286,7 @@
           </w:tcPr>
           <w:p>
             <w:r>
-              <w:t xml:space="preserve">Eingabeformular einer </w:t>
-            </w:r>
-            <w:r>
-              <w:t>Landratswahl</w:t>
-            </w:r>
-            <w:r>
-              <w:t xml:space="preserve"> wird angezeigt. Enthalten sind Wahldatum und von-bis Uhrzeit, Kennung des zu verwendenden Wählerverzeichnisses. Auswahlmöglichkeiten speichern, schließen und abbrechen verfügbar.</w:t>
+              <w:t>Eingabeformular einer Landratswahl wird angezeigt. Enthalten sind Wahldatum und von-bis Uhrzeit, Kennung des zu verwendenden Wählerverzeichnisses. Auswahlmöglichkeiten speichern, schließen und abbrechen verfügbar.</w:t>
             </w:r>
           </w:p>
         </w:tc>
@@ -12087,12 +12346,7 @@
       </w:r>
       <w:r>
         <w:tab/>
-      </w:r>
-      <w:r>
-        <w:t>12</w:t>
-      </w:r>
-      <w:r>
-        <w:t>.2</w:t>
+        <w:t>12.2</w:t>
       </w:r>
       <w:r>
         <w:br/>
@@ -12124,18 +12378,7 @@
       </w:r>
       <w:r>
         <w:tab/>
-      </w:r>
-      <w:r>
-        <w:t>Identisch mit UC 12.1 in den</w:t>
-      </w:r>
-      <w:r>
-        <w:t xml:space="preserve"> Schritt</w:t>
-      </w:r>
-      <w:r>
-        <w:t>en</w:t>
-      </w:r>
-      <w:r>
-        <w:t xml:space="preserve"> 1 bis 5</w:t>
+        <w:t>Identisch mit UC 12.1 in den Schritten 1 bis 5</w:t>
       </w:r>
     </w:p>
     <w:tbl>
@@ -12313,18 +12556,7 @@
           </w:tcPr>
           <w:p>
             <w:r>
-              <w:t xml:space="preserve">Eingabeformular einer </w:t>
-            </w:r>
-            <w:proofErr w:type="spellStart"/>
-            <w:r>
-              <w:t>Landratswahl</w:t>
-            </w:r>
-            <w:r>
-              <w:t>l</w:t>
-            </w:r>
-            <w:proofErr w:type="spellEnd"/>
-            <w:r>
-              <w:t xml:space="preserve"> wird angezeigt. Enthalten sind Wahldatum und von-bis Uhrzeit, Wahlkreis, Kennung des zu verwendenden Wählerverzeichnisses. </w:t>
+              <w:t xml:space="preserve">Eingabeformular einer Landratswahll wird angezeigt. Enthalten sind Wahldatum und von-bis Uhrzeit, Wahlkreis, Kennung des zu verwendenden Wählerverzeichnisses. </w:t>
             </w:r>
             <w:r>
               <w:lastRenderedPageBreak/>
@@ -12418,12 +12650,7 @@
       </w:r>
       <w:r>
         <w:tab/>
-      </w:r>
-      <w:r>
-        <w:t>12</w:t>
-      </w:r>
-      <w:r>
-        <w:t>.3</w:t>
+        <w:t>12.3</w:t>
       </w:r>
       <w:r>
         <w:br/>
@@ -12458,13 +12685,7 @@
       </w:r>
       <w:r>
         <w:tab/>
-        <w:t>Identisches Vorgehen wie in UC 1</w:t>
-      </w:r>
-      <w:r>
-        <w:t>2</w:t>
-      </w:r>
-      <w:r>
-        <w:t xml:space="preserve">.1 in den Schritten 1 bis 4. </w:t>
+        <w:t xml:space="preserve">Identisches Vorgehen wie in UC 12.1 in den Schritten 1 bis 4. </w:t>
       </w:r>
     </w:p>
     <w:tbl>
@@ -12723,13 +12944,7 @@
           </w:tcPr>
           <w:p>
             <w:r>
-              <w:t xml:space="preserve">Eingabeformular einer </w:t>
-            </w:r>
-            <w:r>
-              <w:t>Landtagswahl</w:t>
-            </w:r>
-            <w:r>
-              <w:t xml:space="preserve"> wird angezeigt. Enthalten sind Wahldatum und von-bis Uhrzeit, Wahlkreis, Kennung des zu verwendenden Wählerverzeichnisses. Auswahlmöglichkeiten speichern, schließen ohne speichern und schließen mit speichern   verfügbar.</w:t>
+              <w:t>Eingabeformular einer Landtagswahl wird angezeigt. Enthalten sind Wahldatum und von-bis Uhrzeit, Wahlkreis, Kennung des zu verwendenden Wählerverzeichnisses. Auswahlmöglichkeiten speichern, schließen ohne speichern und schließen mit speichern   verfügbar.</w:t>
             </w:r>
           </w:p>
         </w:tc>
@@ -12830,12 +13045,12 @@
       <w:pPr>
         <w:pStyle w:val="berschrift2"/>
       </w:pPr>
-      <w:bookmarkStart w:id="17" w:name="_Toc498516134"/>
+      <w:bookmarkStart w:id="16" w:name="_Toc498551278"/>
       <w:r>
         <w:lastRenderedPageBreak/>
         <w:t>Bürgerentscheid</w:t>
       </w:r>
-      <w:bookmarkEnd w:id="17"/>
+      <w:bookmarkEnd w:id="16"/>
     </w:p>
     <w:p>
       <w:pPr>
@@ -12859,12 +13074,7 @@
       </w:r>
       <w:r>
         <w:tab/>
-      </w:r>
-      <w:r>
-        <w:t>1</w:t>
-      </w:r>
-      <w:r>
-        <w:t>3.1</w:t>
+        <w:t>13.1</w:t>
       </w:r>
       <w:r>
         <w:br/>
@@ -12883,8 +13093,6 @@
       </w:r>
       <w:r>
         <w:tab/>
-      </w:r>
-      <w:r>
         <w:t>Gemeinde</w:t>
       </w:r>
       <w:r>
@@ -13299,12 +13507,7 @@
       </w:r>
       <w:r>
         <w:tab/>
-      </w:r>
-      <w:r>
-        <w:t>1</w:t>
-      </w:r>
-      <w:r>
-        <w:t xml:space="preserve">4.1    </w:t>
+        <w:t xml:space="preserve">14.1    </w:t>
       </w:r>
       <w:r>
         <w:br/>
@@ -13323,8 +13526,6 @@
       </w:r>
       <w:r>
         <w:tab/>
-      </w:r>
-      <w:r>
         <w:t>Gemeinde</w:t>
       </w:r>
       <w:r>
@@ -13636,12 +13837,7 @@
       </w:r>
       <w:r>
         <w:tab/>
-      </w:r>
-      <w:r>
-        <w:t>1</w:t>
-      </w:r>
-      <w:r>
-        <w:t>5.1</w:t>
+        <w:t>15.1</w:t>
       </w:r>
       <w:r>
         <w:br/>
@@ -13660,8 +13856,6 @@
       </w:r>
       <w:r>
         <w:tab/>
-      </w:r>
-      <w:r>
         <w:t>Gemeinde</w:t>
       </w:r>
       <w:r>
@@ -14006,12 +14200,12 @@
       <w:pPr>
         <w:pStyle w:val="berschrift2"/>
       </w:pPr>
-      <w:bookmarkStart w:id="18" w:name="_Toc498516135"/>
+      <w:bookmarkStart w:id="17" w:name="_Toc498551279"/>
       <w:r>
         <w:lastRenderedPageBreak/>
         <w:t>Wahlen bearbeiten</w:t>
       </w:r>
-      <w:bookmarkEnd w:id="18"/>
+      <w:bookmarkEnd w:id="17"/>
     </w:p>
     <w:p>
       <w:pPr>
@@ -14035,12 +14229,7 @@
       </w:r>
       <w:r>
         <w:tab/>
-      </w:r>
-      <w:r>
-        <w:t>1</w:t>
-      </w:r>
-      <w:r>
-        <w:t>5.2</w:t>
+        <w:t>15.2</w:t>
       </w:r>
       <w:r>
         <w:br/>
@@ -14059,8 +14248,6 @@
       </w:r>
       <w:r>
         <w:tab/>
-      </w:r>
-      <w:r>
         <w:t>Gemeinde</w:t>
       </w:r>
       <w:r>
@@ -14200,12 +14387,7 @@
       </w:r>
       <w:r>
         <w:tab/>
-      </w:r>
-      <w:r>
-        <w:t>1</w:t>
-      </w:r>
-      <w:r>
-        <w:t>5.3</w:t>
+        <w:t>15.3</w:t>
       </w:r>
       <w:r>
         <w:br/>
@@ -14224,8 +14406,6 @@
       </w:r>
       <w:r>
         <w:tab/>
-      </w:r>
-      <w:r>
         <w:t>Gemeinde</w:t>
       </w:r>
       <w:r>
@@ -14417,12 +14597,7 @@
       </w:r>
       <w:r>
         <w:tab/>
-      </w:r>
-      <w:r>
-        <w:t>1</w:t>
-      </w:r>
-      <w:r>
-        <w:t>6.1</w:t>
+        <w:t>16.1</w:t>
       </w:r>
       <w:r>
         <w:br/>
@@ -14441,8 +14616,6 @@
       </w:r>
       <w:r>
         <w:tab/>
-      </w:r>
-      <w:r>
         <w:t>Gemeinde</w:t>
       </w:r>
       <w:r>
@@ -14772,6 +14945,2064 @@
         <w:br w:type="page"/>
       </w:r>
     </w:p>
+    <w:p>
+      <w:pPr>
+        <w:pStyle w:val="berschrift1"/>
+      </w:pPr>
+      <w:bookmarkStart w:id="18" w:name="_Toc498551280"/>
+      <w:r>
+        <w:lastRenderedPageBreak/>
+        <w:t>Administrator</w:t>
+      </w:r>
+      <w:bookmarkEnd w:id="18"/>
+    </w:p>
+    <w:p>
+      <w:pPr>
+        <w:pStyle w:val="berschrift2"/>
+      </w:pPr>
+      <w:bookmarkStart w:id="19" w:name="_Toc498551281"/>
+      <w:r>
+        <w:t>Wahlleiter</w:t>
+      </w:r>
+      <w:bookmarkEnd w:id="19"/>
+    </w:p>
+    <w:p>
+      <w:r>
+        <w:rPr>
+          <w:b/>
+        </w:rPr>
+        <w:t>UC-NR.</w:t>
+      </w:r>
+      <w:r>
+        <w:rPr>
+          <w:b/>
+        </w:rPr>
+        <w:tab/>
+      </w:r>
+      <w:r>
+        <w:tab/>
+        <w:t>1</w:t>
+      </w:r>
+      <w:r>
+        <w:t>7</w:t>
+      </w:r>
+      <w:r>
+        <w:t>.1</w:t>
+      </w:r>
+      <w:r>
+        <w:br/>
+      </w:r>
+      <w:r>
+        <w:rPr>
+          <w:b/>
+        </w:rPr>
+        <w:t>Rolle</w:t>
+      </w:r>
+      <w:r>
+        <w:t xml:space="preserve"> </w:t>
+      </w:r>
+      <w:r>
+        <w:tab/>
+      </w:r>
+      <w:r>
+        <w:tab/>
+        <w:t>Administrator</w:t>
+      </w:r>
+      <w:r>
+        <w:br/>
+      </w:r>
+      <w:r>
+        <w:rPr>
+          <w:b/>
+        </w:rPr>
+        <w:t>Nutzungsziel</w:t>
+      </w:r>
+      <w:r>
+        <w:tab/>
+        <w:t>Wahlleiter hinzufügen</w:t>
+      </w:r>
+    </w:p>
+    <w:tbl>
+      <w:tblPr>
+        <w:tblStyle w:val="Tabellenraster"/>
+        <w:tblpPr w:leftFromText="141" w:rightFromText="141" w:vertAnchor="text" w:horzAnchor="page" w:tblpX="2761" w:tblpY="120"/>
+        <w:tblW w:w="0" w:type="auto"/>
+        <w:tblLook w:val="04A0" w:firstRow="1" w:lastRow="0" w:firstColumn="1" w:lastColumn="0" w:noHBand="0" w:noVBand="1"/>
+      </w:tblPr>
+      <w:tblGrid>
+        <w:gridCol w:w="856"/>
+        <w:gridCol w:w="3242"/>
+        <w:gridCol w:w="4200"/>
+      </w:tblGrid>
+      <w:tr>
+        <w:tc>
+          <w:tcPr>
+            <w:tcW w:w="856" w:type="dxa"/>
+            <w:shd w:val="clear" w:color="auto" w:fill="D0CECE" w:themeFill="background2" w:themeFillShade="E6"/>
+          </w:tcPr>
+          <w:p>
+            <w:pPr>
+              <w:rPr>
+                <w:b/>
+                <w:highlight w:val="lightGray"/>
+              </w:rPr>
+            </w:pPr>
+            <w:r>
+              <w:rPr>
+                <w:b/>
+                <w:highlight w:val="lightGray"/>
+              </w:rPr>
+              <w:t>Nr.</w:t>
+            </w:r>
+          </w:p>
+        </w:tc>
+        <w:tc>
+          <w:tcPr>
+            <w:tcW w:w="3242" w:type="dxa"/>
+            <w:shd w:val="clear" w:color="auto" w:fill="D0CECE" w:themeFill="background2" w:themeFillShade="E6"/>
+          </w:tcPr>
+          <w:p>
+            <w:pPr>
+              <w:rPr>
+                <w:b/>
+                <w:highlight w:val="lightGray"/>
+              </w:rPr>
+            </w:pPr>
+            <w:r>
+              <w:rPr>
+                <w:b/>
+                <w:highlight w:val="lightGray"/>
+              </w:rPr>
+              <w:t>Useraktion</w:t>
+            </w:r>
+            <w:r>
+              <w:rPr>
+                <w:b/>
+                <w:highlight w:val="lightGray"/>
+              </w:rPr>
+              <w:tab/>
+            </w:r>
+          </w:p>
+        </w:tc>
+        <w:tc>
+          <w:tcPr>
+            <w:tcW w:w="4200" w:type="dxa"/>
+            <w:shd w:val="clear" w:color="auto" w:fill="D0CECE" w:themeFill="background2" w:themeFillShade="E6"/>
+          </w:tcPr>
+          <w:p>
+            <w:pPr>
+              <w:rPr>
+                <w:b/>
+                <w:highlight w:val="lightGray"/>
+              </w:rPr>
+            </w:pPr>
+            <w:r>
+              <w:rPr>
+                <w:b/>
+                <w:highlight w:val="lightGray"/>
+              </w:rPr>
+              <w:t>Verhalten der Software</w:t>
+            </w:r>
+          </w:p>
+        </w:tc>
+      </w:tr>
+      <w:tr>
+        <w:tc>
+          <w:tcPr>
+            <w:tcW w:w="856" w:type="dxa"/>
+          </w:tcPr>
+          <w:p>
+            <w:commentRangeStart w:id="20"/>
+            <w:r>
+              <w:t>1</w:t>
+            </w:r>
+            <w:commentRangeEnd w:id="20"/>
+            <w:r>
+              <w:rPr>
+                <w:rStyle w:val="Kommentarzeichen"/>
+              </w:rPr>
+              <w:commentReference w:id="20"/>
+            </w:r>
+          </w:p>
+        </w:tc>
+        <w:tc>
+          <w:tcPr>
+            <w:tcW w:w="3242" w:type="dxa"/>
+          </w:tcPr>
+          <w:p>
+            <w:r>
+              <w:t>Öffnen der Software (SW)</w:t>
+            </w:r>
+          </w:p>
+        </w:tc>
+        <w:tc>
+          <w:tcPr>
+            <w:tcW w:w="4200" w:type="dxa"/>
+          </w:tcPr>
+          <w:p>
+            <w:r>
+              <w:t>Startfenster öffnet sich und eine Anmeldemaske erscheint auf dem Bildschirm</w:t>
+            </w:r>
+          </w:p>
+        </w:tc>
+      </w:tr>
+      <w:tr>
+        <w:tc>
+          <w:tcPr>
+            <w:tcW w:w="856" w:type="dxa"/>
+          </w:tcPr>
+          <w:p>
+            <w:r>
+              <w:t>2</w:t>
+            </w:r>
+          </w:p>
+        </w:tc>
+        <w:tc>
+          <w:tcPr>
+            <w:tcW w:w="3242" w:type="dxa"/>
+          </w:tcPr>
+          <w:p>
+            <w:r>
+              <w:t>Eingabe der Login-Daten</w:t>
+            </w:r>
+          </w:p>
+        </w:tc>
+        <w:tc>
+          <w:tcPr>
+            <w:tcW w:w="4200" w:type="dxa"/>
+          </w:tcPr>
+          <w:p>
+            <w:r>
+              <w:t>Eingabe korrekt: Verwaltungsseite öffnet sich</w:t>
+            </w:r>
+          </w:p>
+          <w:p>
+            <w:r>
+              <w:t>Eingabe falsch:</w:t>
+            </w:r>
+          </w:p>
+          <w:p>
+            <w:r>
+              <w:t xml:space="preserve">Fehlermeldung und wiederholen der Eingabe </w:t>
+            </w:r>
+          </w:p>
+        </w:tc>
+      </w:tr>
+      <w:tr>
+        <w:tc>
+          <w:tcPr>
+            <w:tcW w:w="856" w:type="dxa"/>
+          </w:tcPr>
+          <w:p>
+            <w:r>
+              <w:t>3</w:t>
+            </w:r>
+          </w:p>
+        </w:tc>
+        <w:tc>
+          <w:tcPr>
+            <w:tcW w:w="3242" w:type="dxa"/>
+          </w:tcPr>
+          <w:p>
+            <w:r>
+              <w:t>Menüpunkt für Administration auswählen</w:t>
+            </w:r>
+          </w:p>
+        </w:tc>
+        <w:tc>
+          <w:tcPr>
+            <w:tcW w:w="4200" w:type="dxa"/>
+          </w:tcPr>
+          <w:p>
+            <w:r>
+              <w:t>Administrationsfenster öffnet sich und Eingabeformular für das Login als Administrator erscheint.</w:t>
+            </w:r>
+          </w:p>
+        </w:tc>
+      </w:tr>
+      <w:tr>
+        <w:tc>
+          <w:tcPr>
+            <w:tcW w:w="856" w:type="dxa"/>
+          </w:tcPr>
+          <w:p>
+            <w:r>
+              <w:t>4</w:t>
+            </w:r>
+          </w:p>
+        </w:tc>
+        <w:tc>
+          <w:tcPr>
+            <w:tcW w:w="3242" w:type="dxa"/>
+          </w:tcPr>
+          <w:p>
+            <w:r>
+              <w:t>Eingabe der Login-Daten</w:t>
+            </w:r>
+          </w:p>
+        </w:tc>
+        <w:tc>
+          <w:tcPr>
+            <w:tcW w:w="4200" w:type="dxa"/>
+          </w:tcPr>
+          <w:p>
+            <w:r>
+              <w:t>Eingabe korrekt: Administrationsseite öffnet sich</w:t>
+            </w:r>
+          </w:p>
+          <w:p>
+            <w:r>
+              <w:t>Eingabe falsch:</w:t>
+            </w:r>
+          </w:p>
+          <w:p>
+            <w:r>
+              <w:t xml:space="preserve">Fehlermeldung und wiederholen der Eingabe </w:t>
+            </w:r>
+          </w:p>
+        </w:tc>
+      </w:tr>
+      <w:tr>
+        <w:tc>
+          <w:tcPr>
+            <w:tcW w:w="856" w:type="dxa"/>
+          </w:tcPr>
+          <w:p>
+            <w:r>
+              <w:t>5</w:t>
+            </w:r>
+          </w:p>
+        </w:tc>
+        <w:tc>
+          <w:tcPr>
+            <w:tcW w:w="3242" w:type="dxa"/>
+          </w:tcPr>
+          <w:p>
+            <w:r>
+              <w:t xml:space="preserve">Bereich zur Bearbeitung von Wahlleitern auswählen </w:t>
+            </w:r>
+          </w:p>
+        </w:tc>
+        <w:tc>
+          <w:tcPr>
+            <w:tcW w:w="4200" w:type="dxa"/>
+          </w:tcPr>
+          <w:p>
+            <w:r>
+              <w:t>Bereits im System hinterlegt Wahlleiter werden angezeigt. Je Wahlleiter mit Möglichkeit eine Bearbeitung zu starten oder zu löschen. Auswahlpunkt Hinzufügen wird ebenfalls angezeigt.</w:t>
+            </w:r>
+          </w:p>
+        </w:tc>
+      </w:tr>
+      <w:tr>
+        <w:tc>
+          <w:tcPr>
+            <w:tcW w:w="856" w:type="dxa"/>
+          </w:tcPr>
+          <w:p>
+            <w:r>
+              <w:t>6</w:t>
+            </w:r>
+          </w:p>
+        </w:tc>
+        <w:tc>
+          <w:tcPr>
+            <w:tcW w:w="3242" w:type="dxa"/>
+          </w:tcPr>
+          <w:p>
+            <w:r>
+              <w:t>Hinzufügen auswählen</w:t>
+            </w:r>
+          </w:p>
+        </w:tc>
+        <w:tc>
+          <w:tcPr>
+            <w:tcW w:w="4200" w:type="dxa"/>
+          </w:tcPr>
+          <w:p>
+            <w:r>
+              <w:t>Eingabeformular für das Anlegen eines neuen Wahlleiters erscheint. Möglichkeiten Abbrechen und speichern sind verfügbar.</w:t>
+            </w:r>
+          </w:p>
+        </w:tc>
+      </w:tr>
+      <w:tr>
+        <w:tc>
+          <w:tcPr>
+            <w:tcW w:w="856" w:type="dxa"/>
+          </w:tcPr>
+          <w:p>
+            <w:r>
+              <w:t>7</w:t>
+            </w:r>
+          </w:p>
+        </w:tc>
+        <w:tc>
+          <w:tcPr>
+            <w:tcW w:w="3242" w:type="dxa"/>
+          </w:tcPr>
+          <w:p>
+            <w:r>
+              <w:t>Benötigte Daten eingeben. Speichern.</w:t>
+            </w:r>
+          </w:p>
+        </w:tc>
+        <w:tc>
+          <w:tcPr>
+            <w:tcW w:w="4200" w:type="dxa"/>
+          </w:tcPr>
+          <w:p>
+            <w:r>
+              <w:t>Das System prüft, ob alle Pflichtangaben korrekt gemacht wurden.</w:t>
+            </w:r>
+          </w:p>
+          <w:p>
+            <w:r>
+              <w:t>Falls nicht erscheint das Eingabeformular erneut und die fehlenden bzw. inkorrekten Daten sind gekennzeichnet.</w:t>
+            </w:r>
+          </w:p>
+          <w:p>
+            <w:r>
+              <w:t>Falls alle Daten korrekt vorhanden sind erscheint die Übersichtseite aller im System hinterlegten Wahlleiter.</w:t>
+            </w:r>
+          </w:p>
+        </w:tc>
+      </w:tr>
+    </w:tbl>
+    <w:p>
+      <w:pPr>
+        <w:rPr>
+          <w:b/>
+        </w:rPr>
+      </w:pPr>
+      <w:r>
+        <w:rPr>
+          <w:b/>
+        </w:rPr>
+        <w:t>Vorgehen</w:t>
+      </w:r>
+    </w:p>
+    <w:p/>
+    <w:p/>
+    <w:p/>
+    <w:p/>
+    <w:p/>
+    <w:p/>
+    <w:p/>
+    <w:p/>
+    <w:p/>
+    <w:p/>
+    <w:p/>
+    <w:p/>
+    <w:p/>
+    <w:p/>
+    <w:p/>
+    <w:p/>
+    <w:p/>
+    <w:p/>
+    <w:p/>
+    <w:p/>
+    <w:p/>
+    <w:p/>
+    <w:p/>
+    <w:p/>
+    <w:p/>
+    <w:p/>
+    <w:p/>
+    <w:p>
+      <w:r>
+        <w:rPr>
+          <w:b/>
+        </w:rPr>
+        <w:t>UC-NR.</w:t>
+      </w:r>
+      <w:r>
+        <w:rPr>
+          <w:b/>
+        </w:rPr>
+        <w:tab/>
+      </w:r>
+      <w:r>
+        <w:tab/>
+        <w:t>17</w:t>
+      </w:r>
+      <w:r>
+        <w:t>.2</w:t>
+      </w:r>
+      <w:r>
+        <w:br/>
+      </w:r>
+      <w:r>
+        <w:rPr>
+          <w:b/>
+        </w:rPr>
+        <w:t>Rolle</w:t>
+      </w:r>
+      <w:r>
+        <w:t xml:space="preserve"> </w:t>
+      </w:r>
+      <w:r>
+        <w:tab/>
+      </w:r>
+      <w:r>
+        <w:tab/>
+        <w:t>Administrator</w:t>
+      </w:r>
+      <w:r>
+        <w:br/>
+      </w:r>
+      <w:r>
+        <w:rPr>
+          <w:b/>
+        </w:rPr>
+        <w:t>Nutzungsziel</w:t>
+      </w:r>
+      <w:r>
+        <w:tab/>
+        <w:t>Wahlleiter bearbeiten</w:t>
+      </w:r>
+    </w:p>
+    <w:p>
+      <w:r>
+        <w:rPr>
+          <w:b/>
+        </w:rPr>
+        <w:t>Vorgehen</w:t>
+      </w:r>
+      <w:r>
+        <w:rPr>
+          <w:b/>
+        </w:rPr>
+        <w:tab/>
+      </w:r>
+      <w:r>
+        <w:t>I</w:t>
+      </w:r>
+      <w:r>
+        <w:t>dentisches Vorgehen wie in UC 17</w:t>
+      </w:r>
+      <w:r>
+        <w:t>.1 in den Schritten 1 bis 5.</w:t>
+      </w:r>
+    </w:p>
+    <w:tbl>
+      <w:tblPr>
+        <w:tblStyle w:val="Tabellenraster"/>
+        <w:tblpPr w:leftFromText="141" w:rightFromText="141" w:vertAnchor="text" w:horzAnchor="page" w:tblpX="2761" w:tblpY="120"/>
+        <w:tblW w:w="0" w:type="auto"/>
+        <w:tblLook w:val="04A0" w:firstRow="1" w:lastRow="0" w:firstColumn="1" w:lastColumn="0" w:noHBand="0" w:noVBand="1"/>
+      </w:tblPr>
+      <w:tblGrid>
+        <w:gridCol w:w="856"/>
+        <w:gridCol w:w="3242"/>
+        <w:gridCol w:w="4200"/>
+      </w:tblGrid>
+      <w:tr>
+        <w:tc>
+          <w:tcPr>
+            <w:tcW w:w="856" w:type="dxa"/>
+            <w:shd w:val="clear" w:color="auto" w:fill="D0CECE" w:themeFill="background2" w:themeFillShade="E6"/>
+          </w:tcPr>
+          <w:p>
+            <w:pPr>
+              <w:rPr>
+                <w:b/>
+                <w:highlight w:val="lightGray"/>
+              </w:rPr>
+            </w:pPr>
+            <w:r>
+              <w:rPr>
+                <w:b/>
+                <w:highlight w:val="lightGray"/>
+              </w:rPr>
+              <w:t>Nr.</w:t>
+            </w:r>
+          </w:p>
+        </w:tc>
+        <w:tc>
+          <w:tcPr>
+            <w:tcW w:w="3242" w:type="dxa"/>
+            <w:shd w:val="clear" w:color="auto" w:fill="D0CECE" w:themeFill="background2" w:themeFillShade="E6"/>
+          </w:tcPr>
+          <w:p>
+            <w:pPr>
+              <w:rPr>
+                <w:b/>
+                <w:highlight w:val="lightGray"/>
+              </w:rPr>
+            </w:pPr>
+            <w:r>
+              <w:rPr>
+                <w:b/>
+                <w:highlight w:val="lightGray"/>
+              </w:rPr>
+              <w:t>Useraktion</w:t>
+            </w:r>
+            <w:r>
+              <w:rPr>
+                <w:b/>
+                <w:highlight w:val="lightGray"/>
+              </w:rPr>
+              <w:tab/>
+            </w:r>
+          </w:p>
+        </w:tc>
+        <w:tc>
+          <w:tcPr>
+            <w:tcW w:w="4200" w:type="dxa"/>
+            <w:shd w:val="clear" w:color="auto" w:fill="D0CECE" w:themeFill="background2" w:themeFillShade="E6"/>
+          </w:tcPr>
+          <w:p>
+            <w:pPr>
+              <w:rPr>
+                <w:b/>
+                <w:highlight w:val="lightGray"/>
+              </w:rPr>
+            </w:pPr>
+            <w:r>
+              <w:rPr>
+                <w:b/>
+                <w:highlight w:val="lightGray"/>
+              </w:rPr>
+              <w:t>Verhalten der Software</w:t>
+            </w:r>
+          </w:p>
+        </w:tc>
+      </w:tr>
+      <w:tr>
+        <w:tc>
+          <w:tcPr>
+            <w:tcW w:w="856" w:type="dxa"/>
+          </w:tcPr>
+          <w:p>
+            <w:r>
+              <w:t>6</w:t>
+            </w:r>
+          </w:p>
+        </w:tc>
+        <w:tc>
+          <w:tcPr>
+            <w:tcW w:w="3242" w:type="dxa"/>
+          </w:tcPr>
+          <w:p>
+            <w:r>
+              <w:t>Bearbeiten eines Wahlleiters auswählen</w:t>
+            </w:r>
+          </w:p>
+        </w:tc>
+        <w:tc>
+          <w:tcPr>
+            <w:tcW w:w="4200" w:type="dxa"/>
+          </w:tcPr>
+          <w:p>
+            <w:r>
+              <w:t>Eingabeformular mit allen im System hinterlegten Daten erscheint. Die daten können nun bearbeitet werden. Möglichkeiten Abbrechen und speichern sind verfügbar.</w:t>
+            </w:r>
+          </w:p>
+        </w:tc>
+      </w:tr>
+      <w:tr>
+        <w:tc>
+          <w:tcPr>
+            <w:tcW w:w="856" w:type="dxa"/>
+          </w:tcPr>
+          <w:p>
+            <w:r>
+              <w:t>7</w:t>
+            </w:r>
+          </w:p>
+        </w:tc>
+        <w:tc>
+          <w:tcPr>
+            <w:tcW w:w="3242" w:type="dxa"/>
+          </w:tcPr>
+          <w:p>
+            <w:r>
+              <w:t>Daten bearbeiten. Speichern.</w:t>
+            </w:r>
+          </w:p>
+        </w:tc>
+        <w:tc>
+          <w:tcPr>
+            <w:tcW w:w="4200" w:type="dxa"/>
+          </w:tcPr>
+          <w:p>
+            <w:r>
+              <w:t>Das System prüft, ob alle Pflichtangaben korrekt gemacht wurden.</w:t>
+            </w:r>
+          </w:p>
+          <w:p>
+            <w:r>
+              <w:t>Falls nicht erscheint das Eingabeformular erneut und die fehlenden bzw. inkorrekten Daten sind gekennzeichnet.</w:t>
+            </w:r>
+          </w:p>
+          <w:p>
+            <w:r>
+              <w:t>Falls alle Daten korrekt vorhanden sind erscheint die Übersichtseite aller im System hinterlegten Wahlleiter.</w:t>
+            </w:r>
+          </w:p>
+        </w:tc>
+      </w:tr>
+    </w:tbl>
+    <w:p/>
+    <w:p/>
+    <w:p/>
+    <w:p/>
+    <w:p/>
+    <w:p/>
+    <w:p/>
+    <w:p/>
+    <w:p/>
+    <w:p/>
+    <w:p>
+      <w:r>
+        <w:rPr>
+          <w:b/>
+        </w:rPr>
+        <w:t>UC-NR.</w:t>
+      </w:r>
+      <w:r>
+        <w:rPr>
+          <w:b/>
+        </w:rPr>
+        <w:tab/>
+      </w:r>
+      <w:r>
+        <w:tab/>
+        <w:t>1</w:t>
+      </w:r>
+      <w:r>
+        <w:t>7</w:t>
+      </w:r>
+      <w:r>
+        <w:t>.3</w:t>
+      </w:r>
+      <w:r>
+        <w:br/>
+      </w:r>
+      <w:r>
+        <w:rPr>
+          <w:b/>
+        </w:rPr>
+        <w:t>Rolle</w:t>
+      </w:r>
+      <w:r>
+        <w:t xml:space="preserve"> </w:t>
+      </w:r>
+      <w:r>
+        <w:tab/>
+      </w:r>
+      <w:r>
+        <w:tab/>
+        <w:t>Administrator</w:t>
+      </w:r>
+      <w:r>
+        <w:br/>
+      </w:r>
+      <w:r>
+        <w:rPr>
+          <w:b/>
+        </w:rPr>
+        <w:t>Nutzungsziel</w:t>
+      </w:r>
+      <w:r>
+        <w:tab/>
+        <w:t>Wahlleiter bearbeiten</w:t>
+      </w:r>
+    </w:p>
+    <w:p>
+      <w:r>
+        <w:rPr>
+          <w:b/>
+        </w:rPr>
+        <w:t>Vorgehen</w:t>
+      </w:r>
+      <w:r>
+        <w:rPr>
+          <w:b/>
+        </w:rPr>
+        <w:tab/>
+      </w:r>
+      <w:r>
+        <w:t>Identisches Vorgehen wie in UC 1</w:t>
+      </w:r>
+      <w:r>
+        <w:t>7</w:t>
+      </w:r>
+      <w:r>
+        <w:t>.1 in den Schritten 1 bis 5.</w:t>
+      </w:r>
+    </w:p>
+    <w:tbl>
+      <w:tblPr>
+        <w:tblStyle w:val="Tabellenraster"/>
+        <w:tblpPr w:leftFromText="141" w:rightFromText="141" w:vertAnchor="text" w:horzAnchor="page" w:tblpX="2761" w:tblpY="120"/>
+        <w:tblW w:w="0" w:type="auto"/>
+        <w:tblLook w:val="04A0" w:firstRow="1" w:lastRow="0" w:firstColumn="1" w:lastColumn="0" w:noHBand="0" w:noVBand="1"/>
+      </w:tblPr>
+      <w:tblGrid>
+        <w:gridCol w:w="856"/>
+        <w:gridCol w:w="3242"/>
+        <w:gridCol w:w="4200"/>
+      </w:tblGrid>
+      <w:tr>
+        <w:tc>
+          <w:tcPr>
+            <w:tcW w:w="856" w:type="dxa"/>
+            <w:shd w:val="clear" w:color="auto" w:fill="D0CECE" w:themeFill="background2" w:themeFillShade="E6"/>
+          </w:tcPr>
+          <w:p>
+            <w:pPr>
+              <w:rPr>
+                <w:b/>
+                <w:highlight w:val="lightGray"/>
+              </w:rPr>
+            </w:pPr>
+            <w:r>
+              <w:rPr>
+                <w:b/>
+                <w:highlight w:val="lightGray"/>
+              </w:rPr>
+              <w:t>Nr.</w:t>
+            </w:r>
+          </w:p>
+        </w:tc>
+        <w:tc>
+          <w:tcPr>
+            <w:tcW w:w="3242" w:type="dxa"/>
+            <w:shd w:val="clear" w:color="auto" w:fill="D0CECE" w:themeFill="background2" w:themeFillShade="E6"/>
+          </w:tcPr>
+          <w:p>
+            <w:pPr>
+              <w:rPr>
+                <w:b/>
+                <w:highlight w:val="lightGray"/>
+              </w:rPr>
+            </w:pPr>
+            <w:r>
+              <w:rPr>
+                <w:b/>
+                <w:highlight w:val="lightGray"/>
+              </w:rPr>
+              <w:t>Useraktion</w:t>
+            </w:r>
+            <w:r>
+              <w:rPr>
+                <w:b/>
+                <w:highlight w:val="lightGray"/>
+              </w:rPr>
+              <w:tab/>
+            </w:r>
+          </w:p>
+        </w:tc>
+        <w:tc>
+          <w:tcPr>
+            <w:tcW w:w="4200" w:type="dxa"/>
+            <w:shd w:val="clear" w:color="auto" w:fill="D0CECE" w:themeFill="background2" w:themeFillShade="E6"/>
+          </w:tcPr>
+          <w:p>
+            <w:pPr>
+              <w:rPr>
+                <w:b/>
+                <w:highlight w:val="lightGray"/>
+              </w:rPr>
+            </w:pPr>
+            <w:r>
+              <w:rPr>
+                <w:b/>
+                <w:highlight w:val="lightGray"/>
+              </w:rPr>
+              <w:t>Verhalten der Software</w:t>
+            </w:r>
+          </w:p>
+        </w:tc>
+      </w:tr>
+      <w:tr>
+        <w:tc>
+          <w:tcPr>
+            <w:tcW w:w="856" w:type="dxa"/>
+          </w:tcPr>
+          <w:p>
+            <w:r>
+              <w:t>6</w:t>
+            </w:r>
+          </w:p>
+        </w:tc>
+        <w:tc>
+          <w:tcPr>
+            <w:tcW w:w="3242" w:type="dxa"/>
+          </w:tcPr>
+          <w:p>
+            <w:r>
+              <w:t>Löschen eines Wahlleiters auswählen</w:t>
+            </w:r>
+          </w:p>
+        </w:tc>
+        <w:tc>
+          <w:tcPr>
+            <w:tcW w:w="4200" w:type="dxa"/>
+          </w:tcPr>
+          <w:p>
+            <w:r>
+              <w:t>Das System verlangt eine Bestätigung des Löschens. Möglichkeiten Abbrechen und löschen sind verfügbar.</w:t>
+            </w:r>
+          </w:p>
+        </w:tc>
+      </w:tr>
+      <w:tr>
+        <w:tc>
+          <w:tcPr>
+            <w:tcW w:w="856" w:type="dxa"/>
+          </w:tcPr>
+          <w:p>
+            <w:r>
+              <w:t>7</w:t>
+            </w:r>
+          </w:p>
+        </w:tc>
+        <w:tc>
+          <w:tcPr>
+            <w:tcW w:w="3242" w:type="dxa"/>
+          </w:tcPr>
+          <w:p>
+            <w:r>
+              <w:t>Löschen auswählen</w:t>
+            </w:r>
+          </w:p>
+        </w:tc>
+        <w:tc>
+          <w:tcPr>
+            <w:tcW w:w="4200" w:type="dxa"/>
+          </w:tcPr>
+          <w:p>
+            <w:r>
+              <w:t>Das System entfernt den betroffenen Wahlleiter. Es erscheint die Übersichtseite aller im System hinterlegten Wahlleiter ohne den gelöschten Wahlleiter.</w:t>
+            </w:r>
+          </w:p>
+        </w:tc>
+      </w:tr>
+    </w:tbl>
+    <w:p/>
+    <w:p/>
+    <w:p/>
+    <w:p/>
+    <w:p/>
+    <w:p/>
+    <w:p>
+      <w:pPr>
+        <w:pStyle w:val="berschrift2"/>
+      </w:pPr>
+      <w:bookmarkStart w:id="21" w:name="_Toc498551282"/>
+      <w:r>
+        <w:t>Datenbank</w:t>
+      </w:r>
+      <w:bookmarkEnd w:id="21"/>
+    </w:p>
+    <w:p/>
+    <w:p>
+      <w:r>
+        <w:rPr>
+          <w:b/>
+        </w:rPr>
+        <w:t>UC-NR.</w:t>
+      </w:r>
+      <w:r>
+        <w:rPr>
+          <w:b/>
+        </w:rPr>
+        <w:tab/>
+      </w:r>
+      <w:r>
+        <w:tab/>
+        <w:t>18</w:t>
+      </w:r>
+      <w:r>
+        <w:t>.1</w:t>
+      </w:r>
+      <w:r>
+        <w:br/>
+      </w:r>
+      <w:r>
+        <w:rPr>
+          <w:b/>
+        </w:rPr>
+        <w:t>Rolle</w:t>
+      </w:r>
+      <w:r>
+        <w:t xml:space="preserve"> </w:t>
+      </w:r>
+      <w:r>
+        <w:tab/>
+      </w:r>
+      <w:r>
+        <w:tab/>
+        <w:t>Administrator</w:t>
+      </w:r>
+      <w:r>
+        <w:br/>
+      </w:r>
+      <w:r>
+        <w:rPr>
+          <w:b/>
+        </w:rPr>
+        <w:t>Nutzungsziel</w:t>
+      </w:r>
+      <w:r>
+        <w:tab/>
+        <w:t>DB-Verbindung für das Aktualisieren des Wählerverzeichnisses erstellen</w:t>
+      </w:r>
+    </w:p>
+    <w:p>
+      <w:r>
+        <w:rPr>
+          <w:b/>
+        </w:rPr>
+        <w:t>Vorgehen</w:t>
+      </w:r>
+    </w:p>
+    <w:tbl>
+      <w:tblPr>
+        <w:tblStyle w:val="Tabellenraster"/>
+        <w:tblpPr w:leftFromText="141" w:rightFromText="141" w:vertAnchor="text" w:horzAnchor="page" w:tblpX="2761" w:tblpY="120"/>
+        <w:tblW w:w="0" w:type="auto"/>
+        <w:tblLook w:val="04A0" w:firstRow="1" w:lastRow="0" w:firstColumn="1" w:lastColumn="0" w:noHBand="0" w:noVBand="1"/>
+      </w:tblPr>
+      <w:tblGrid>
+        <w:gridCol w:w="856"/>
+        <w:gridCol w:w="3242"/>
+        <w:gridCol w:w="4200"/>
+      </w:tblGrid>
+      <w:tr>
+        <w:tc>
+          <w:tcPr>
+            <w:tcW w:w="856" w:type="dxa"/>
+            <w:shd w:val="clear" w:color="auto" w:fill="D0CECE" w:themeFill="background2" w:themeFillShade="E6"/>
+          </w:tcPr>
+          <w:p>
+            <w:pPr>
+              <w:rPr>
+                <w:b/>
+                <w:highlight w:val="lightGray"/>
+              </w:rPr>
+            </w:pPr>
+            <w:r>
+              <w:rPr>
+                <w:b/>
+                <w:highlight w:val="lightGray"/>
+              </w:rPr>
+              <w:t>Nr.</w:t>
+            </w:r>
+          </w:p>
+        </w:tc>
+        <w:tc>
+          <w:tcPr>
+            <w:tcW w:w="3242" w:type="dxa"/>
+            <w:shd w:val="clear" w:color="auto" w:fill="D0CECE" w:themeFill="background2" w:themeFillShade="E6"/>
+          </w:tcPr>
+          <w:p>
+            <w:pPr>
+              <w:rPr>
+                <w:b/>
+                <w:highlight w:val="lightGray"/>
+              </w:rPr>
+            </w:pPr>
+            <w:r>
+              <w:rPr>
+                <w:b/>
+                <w:highlight w:val="lightGray"/>
+              </w:rPr>
+              <w:t>Useraktion</w:t>
+            </w:r>
+            <w:r>
+              <w:rPr>
+                <w:b/>
+                <w:highlight w:val="lightGray"/>
+              </w:rPr>
+              <w:tab/>
+            </w:r>
+          </w:p>
+        </w:tc>
+        <w:tc>
+          <w:tcPr>
+            <w:tcW w:w="4200" w:type="dxa"/>
+            <w:shd w:val="clear" w:color="auto" w:fill="D0CECE" w:themeFill="background2" w:themeFillShade="E6"/>
+          </w:tcPr>
+          <w:p>
+            <w:pPr>
+              <w:rPr>
+                <w:b/>
+                <w:highlight w:val="lightGray"/>
+              </w:rPr>
+            </w:pPr>
+            <w:r>
+              <w:rPr>
+                <w:b/>
+                <w:highlight w:val="lightGray"/>
+              </w:rPr>
+              <w:t>Verhalten der Software</w:t>
+            </w:r>
+          </w:p>
+        </w:tc>
+      </w:tr>
+      <w:tr>
+        <w:tc>
+          <w:tcPr>
+            <w:tcW w:w="856" w:type="dxa"/>
+          </w:tcPr>
+          <w:p>
+            <w:commentRangeStart w:id="22"/>
+            <w:r>
+              <w:t>1</w:t>
+            </w:r>
+            <w:commentRangeEnd w:id="22"/>
+            <w:r>
+              <w:rPr>
+                <w:rStyle w:val="Kommentarzeichen"/>
+              </w:rPr>
+              <w:commentReference w:id="22"/>
+            </w:r>
+          </w:p>
+        </w:tc>
+        <w:tc>
+          <w:tcPr>
+            <w:tcW w:w="3242" w:type="dxa"/>
+          </w:tcPr>
+          <w:p>
+            <w:r>
+              <w:t>Öffnen der Software (SW)</w:t>
+            </w:r>
+          </w:p>
+        </w:tc>
+        <w:tc>
+          <w:tcPr>
+            <w:tcW w:w="4200" w:type="dxa"/>
+          </w:tcPr>
+          <w:p>
+            <w:r>
+              <w:t>Startfenster öffnet sich und eine Anmeldemaske erscheint auf dem Bildschirm</w:t>
+            </w:r>
+          </w:p>
+        </w:tc>
+      </w:tr>
+      <w:tr>
+        <w:tc>
+          <w:tcPr>
+            <w:tcW w:w="856" w:type="dxa"/>
+          </w:tcPr>
+          <w:p>
+            <w:r>
+              <w:lastRenderedPageBreak/>
+              <w:t>2</w:t>
+            </w:r>
+          </w:p>
+        </w:tc>
+        <w:tc>
+          <w:tcPr>
+            <w:tcW w:w="3242" w:type="dxa"/>
+          </w:tcPr>
+          <w:p>
+            <w:r>
+              <w:t>Eingabe der Login-Daten</w:t>
+            </w:r>
+          </w:p>
+        </w:tc>
+        <w:tc>
+          <w:tcPr>
+            <w:tcW w:w="4200" w:type="dxa"/>
+          </w:tcPr>
+          <w:p>
+            <w:r>
+              <w:t>Eingabe korrekt: Verwaltungsseite öffnet sich</w:t>
+            </w:r>
+          </w:p>
+          <w:p>
+            <w:r>
+              <w:t>Eingabe falsch:</w:t>
+            </w:r>
+          </w:p>
+          <w:p>
+            <w:r>
+              <w:t xml:space="preserve">Fehlermeldung und wiederholen der Eingabe </w:t>
+            </w:r>
+          </w:p>
+        </w:tc>
+      </w:tr>
+      <w:tr>
+        <w:tc>
+          <w:tcPr>
+            <w:tcW w:w="856" w:type="dxa"/>
+          </w:tcPr>
+          <w:p>
+            <w:r>
+              <w:t>3</w:t>
+            </w:r>
+          </w:p>
+        </w:tc>
+        <w:tc>
+          <w:tcPr>
+            <w:tcW w:w="3242" w:type="dxa"/>
+          </w:tcPr>
+          <w:p>
+            <w:r>
+              <w:t>Menüpunkt für Administration auswählen</w:t>
+            </w:r>
+          </w:p>
+        </w:tc>
+        <w:tc>
+          <w:tcPr>
+            <w:tcW w:w="4200" w:type="dxa"/>
+          </w:tcPr>
+          <w:p>
+            <w:r>
+              <w:t>Administrationsfenster öffnet sich und Eingabeformular für das Login als Administrator erscheint.</w:t>
+            </w:r>
+          </w:p>
+        </w:tc>
+      </w:tr>
+      <w:tr>
+        <w:tc>
+          <w:tcPr>
+            <w:tcW w:w="856" w:type="dxa"/>
+          </w:tcPr>
+          <w:p>
+            <w:r>
+              <w:t>4</w:t>
+            </w:r>
+          </w:p>
+        </w:tc>
+        <w:tc>
+          <w:tcPr>
+            <w:tcW w:w="3242" w:type="dxa"/>
+          </w:tcPr>
+          <w:p>
+            <w:r>
+              <w:t>Eingabe der Login-Daten</w:t>
+            </w:r>
+          </w:p>
+        </w:tc>
+        <w:tc>
+          <w:tcPr>
+            <w:tcW w:w="4200" w:type="dxa"/>
+          </w:tcPr>
+          <w:p>
+            <w:r>
+              <w:t>Eingabe korrekt: Administrationsseite öffnet sich</w:t>
+            </w:r>
+          </w:p>
+          <w:p>
+            <w:r>
+              <w:t>Eingabe falsch:</w:t>
+            </w:r>
+          </w:p>
+          <w:p>
+            <w:r>
+              <w:t xml:space="preserve">Fehlermeldung und wiederholen der Eingabe </w:t>
+            </w:r>
+          </w:p>
+        </w:tc>
+      </w:tr>
+      <w:tr>
+        <w:tc>
+          <w:tcPr>
+            <w:tcW w:w="856" w:type="dxa"/>
+          </w:tcPr>
+          <w:p>
+            <w:r>
+              <w:t>5</w:t>
+            </w:r>
+          </w:p>
+        </w:tc>
+        <w:tc>
+          <w:tcPr>
+            <w:tcW w:w="3242" w:type="dxa"/>
+          </w:tcPr>
+          <w:p>
+            <w:r>
+              <w:t xml:space="preserve">Bereich zur Bearbeitung des Wählerverzeichnisses auswählen </w:t>
+            </w:r>
+          </w:p>
+        </w:tc>
+        <w:tc>
+          <w:tcPr>
+            <w:tcW w:w="4200" w:type="dxa"/>
+          </w:tcPr>
+          <w:p>
+            <w:r>
+              <w:t xml:space="preserve">Falls bereits eine DB-Verbindung im System hinterlegt ist wird diese angezeigt und es gibt die Möglichkeit eine Bearbeitung zu starten oder zu löschen. </w:t>
+            </w:r>
+          </w:p>
+          <w:p>
+            <w:r>
+              <w:t>Andernfalls wird der Auswahlpunkt Hinzufügen angezeigt.</w:t>
+            </w:r>
+          </w:p>
+        </w:tc>
+      </w:tr>
+      <w:tr>
+        <w:tc>
+          <w:tcPr>
+            <w:tcW w:w="856" w:type="dxa"/>
+          </w:tcPr>
+          <w:p>
+            <w:r>
+              <w:t>6</w:t>
+            </w:r>
+          </w:p>
+        </w:tc>
+        <w:tc>
+          <w:tcPr>
+            <w:tcW w:w="3242" w:type="dxa"/>
+          </w:tcPr>
+          <w:p>
+            <w:r>
+              <w:t>Hinzufügen auswählen</w:t>
+            </w:r>
+          </w:p>
+        </w:tc>
+        <w:tc>
+          <w:tcPr>
+            <w:tcW w:w="4200" w:type="dxa"/>
+          </w:tcPr>
+          <w:p>
+            <w:r>
+              <w:t>Eingabeformular für das Anlegen eine neuen DB-Verbindung erscheint. Möglichkeiten Abbrechen und speichern sind verfügbar.</w:t>
+            </w:r>
+          </w:p>
+        </w:tc>
+      </w:tr>
+      <w:tr>
+        <w:tc>
+          <w:tcPr>
+            <w:tcW w:w="856" w:type="dxa"/>
+          </w:tcPr>
+          <w:p>
+            <w:r>
+              <w:t>7</w:t>
+            </w:r>
+          </w:p>
+        </w:tc>
+        <w:tc>
+          <w:tcPr>
+            <w:tcW w:w="3242" w:type="dxa"/>
+          </w:tcPr>
+          <w:p>
+            <w:r>
+              <w:t>Benötigte Daten eingeben. Speichern.</w:t>
+            </w:r>
+          </w:p>
+        </w:tc>
+        <w:tc>
+          <w:tcPr>
+            <w:tcW w:w="4200" w:type="dxa"/>
+          </w:tcPr>
+          <w:p>
+            <w:r>
+              <w:t>Das System prüft, ob alle Pflichtangaben korrekt gemacht wurden.</w:t>
+            </w:r>
+          </w:p>
+          <w:p>
+            <w:r>
+              <w:t>Falls nicht erscheint das Eingabeformular erneut und die fehlenden bzw. inkorrekten Daten sind gekennzeichnet.</w:t>
+            </w:r>
+          </w:p>
+          <w:p>
+            <w:r>
+              <w:t>Falls alle Daten korrekt vorhanden sind erscheint die unter Schritt 5 beschriebene Seite.</w:t>
+            </w:r>
+          </w:p>
+        </w:tc>
+      </w:tr>
+    </w:tbl>
+    <w:p/>
+    <w:p/>
+    <w:p/>
+    <w:p/>
+    <w:p/>
+    <w:p/>
+    <w:p/>
+    <w:p/>
+    <w:p/>
+    <w:p/>
+    <w:p/>
+    <w:p/>
+    <w:p/>
+    <w:p/>
+    <w:p/>
+    <w:p/>
+    <w:p/>
+    <w:p/>
+    <w:p>
+      <w:pPr>
+        <w:rPr>
+          <w:b/>
+        </w:rPr>
+      </w:pPr>
+    </w:p>
+    <w:p>
+      <w:pPr>
+        <w:rPr>
+          <w:b/>
+        </w:rPr>
+      </w:pPr>
+    </w:p>
+    <w:p>
+      <w:r>
+        <w:rPr>
+          <w:b/>
+        </w:rPr>
+        <w:t>UC-NR.</w:t>
+      </w:r>
+      <w:r>
+        <w:rPr>
+          <w:b/>
+        </w:rPr>
+        <w:tab/>
+      </w:r>
+      <w:r>
+        <w:tab/>
+        <w:t>18</w:t>
+      </w:r>
+      <w:r>
+        <w:t>.2</w:t>
+      </w:r>
+      <w:r>
+        <w:br/>
+      </w:r>
+      <w:r>
+        <w:rPr>
+          <w:b/>
+        </w:rPr>
+        <w:t>Rolle</w:t>
+      </w:r>
+      <w:r>
+        <w:t xml:space="preserve"> </w:t>
+      </w:r>
+      <w:r>
+        <w:tab/>
+      </w:r>
+      <w:r>
+        <w:tab/>
+        <w:t>Administrator</w:t>
+      </w:r>
+      <w:r>
+        <w:br/>
+      </w:r>
+      <w:r>
+        <w:rPr>
+          <w:b/>
+        </w:rPr>
+        <w:t>Nutzungsziel</w:t>
+      </w:r>
+      <w:r>
+        <w:tab/>
+        <w:t>DB-Verbindung für das Aktualisieren des Wählerverzeichnisses bearbeiten</w:t>
+      </w:r>
+    </w:p>
+    <w:p>
+      <w:r>
+        <w:rPr>
+          <w:b/>
+        </w:rPr>
+        <w:t>Vorgehen</w:t>
+      </w:r>
+      <w:r>
+        <w:tab/>
+        <w:t>I</w:t>
+      </w:r>
+      <w:r>
+        <w:t>dentisches Vorgehen wie in UC 18</w:t>
+      </w:r>
+      <w:r>
+        <w:t>.1 in den Schritten 1 bis 5.</w:t>
+      </w:r>
+    </w:p>
+    <w:tbl>
+      <w:tblPr>
+        <w:tblStyle w:val="Tabellenraster"/>
+        <w:tblpPr w:leftFromText="141" w:rightFromText="141" w:vertAnchor="text" w:horzAnchor="page" w:tblpX="2761" w:tblpY="120"/>
+        <w:tblW w:w="0" w:type="auto"/>
+        <w:tblLook w:val="04A0" w:firstRow="1" w:lastRow="0" w:firstColumn="1" w:lastColumn="0" w:noHBand="0" w:noVBand="1"/>
+      </w:tblPr>
+      <w:tblGrid>
+        <w:gridCol w:w="856"/>
+        <w:gridCol w:w="3242"/>
+        <w:gridCol w:w="4200"/>
+      </w:tblGrid>
+      <w:tr>
+        <w:tc>
+          <w:tcPr>
+            <w:tcW w:w="856" w:type="dxa"/>
+            <w:shd w:val="clear" w:color="auto" w:fill="D0CECE" w:themeFill="background2" w:themeFillShade="E6"/>
+          </w:tcPr>
+          <w:p>
+            <w:pPr>
+              <w:rPr>
+                <w:b/>
+                <w:highlight w:val="lightGray"/>
+              </w:rPr>
+            </w:pPr>
+            <w:r>
+              <w:rPr>
+                <w:b/>
+                <w:highlight w:val="lightGray"/>
+              </w:rPr>
+              <w:t>Nr.</w:t>
+            </w:r>
+          </w:p>
+        </w:tc>
+        <w:tc>
+          <w:tcPr>
+            <w:tcW w:w="3242" w:type="dxa"/>
+            <w:shd w:val="clear" w:color="auto" w:fill="D0CECE" w:themeFill="background2" w:themeFillShade="E6"/>
+          </w:tcPr>
+          <w:p>
+            <w:pPr>
+              <w:rPr>
+                <w:b/>
+                <w:highlight w:val="lightGray"/>
+              </w:rPr>
+            </w:pPr>
+            <w:r>
+              <w:rPr>
+                <w:b/>
+                <w:highlight w:val="lightGray"/>
+              </w:rPr>
+              <w:t>Useraktion</w:t>
+            </w:r>
+            <w:r>
+              <w:rPr>
+                <w:b/>
+                <w:highlight w:val="lightGray"/>
+              </w:rPr>
+              <w:tab/>
+            </w:r>
+          </w:p>
+        </w:tc>
+        <w:tc>
+          <w:tcPr>
+            <w:tcW w:w="4200" w:type="dxa"/>
+            <w:shd w:val="clear" w:color="auto" w:fill="D0CECE" w:themeFill="background2" w:themeFillShade="E6"/>
+          </w:tcPr>
+          <w:p>
+            <w:pPr>
+              <w:rPr>
+                <w:b/>
+                <w:highlight w:val="lightGray"/>
+              </w:rPr>
+            </w:pPr>
+            <w:r>
+              <w:rPr>
+                <w:b/>
+                <w:highlight w:val="lightGray"/>
+              </w:rPr>
+              <w:t>Verhalten der Software</w:t>
+            </w:r>
+          </w:p>
+        </w:tc>
+      </w:tr>
+      <w:tr>
+        <w:tc>
+          <w:tcPr>
+            <w:tcW w:w="856" w:type="dxa"/>
+          </w:tcPr>
+          <w:p>
+            <w:r>
+              <w:t>6</w:t>
+            </w:r>
+          </w:p>
+        </w:tc>
+        <w:tc>
+          <w:tcPr>
+            <w:tcW w:w="3242" w:type="dxa"/>
+          </w:tcPr>
+          <w:p>
+            <w:r>
+              <w:t>Bearbeiten auswählen</w:t>
+            </w:r>
+          </w:p>
+        </w:tc>
+        <w:tc>
+          <w:tcPr>
+            <w:tcW w:w="4200" w:type="dxa"/>
+          </w:tcPr>
+          <w:p>
+            <w:r>
+              <w:t>Eingabeformular mit den im System hinterlegten Daten der bestehenden DB-Verbindung erscheint. Die Daten können nun bearbeitet werden. Möglichkeiten Abbrechen und speichern sind verfügbar.</w:t>
+            </w:r>
+          </w:p>
+        </w:tc>
+      </w:tr>
+      <w:tr>
+        <w:tc>
+          <w:tcPr>
+            <w:tcW w:w="856" w:type="dxa"/>
+          </w:tcPr>
+          <w:p>
+            <w:r>
+              <w:t>7</w:t>
+            </w:r>
+          </w:p>
+        </w:tc>
+        <w:tc>
+          <w:tcPr>
+            <w:tcW w:w="3242" w:type="dxa"/>
+          </w:tcPr>
+          <w:p>
+            <w:r>
+              <w:t>Benötigte Daten bearbeiten. Speichern.</w:t>
+            </w:r>
+          </w:p>
+        </w:tc>
+        <w:tc>
+          <w:tcPr>
+            <w:tcW w:w="4200" w:type="dxa"/>
+          </w:tcPr>
+          <w:p>
+            <w:r>
+              <w:t>Das System prüft, ob alle Pflichtangaben korrekt gemacht wurden.</w:t>
+            </w:r>
+          </w:p>
+          <w:p>
+            <w:r>
+              <w:t>Falls nicht erscheint das Eingabeformular erneut und die fehlenden bzw. inkorrekten Daten sind gekennzeichnet.</w:t>
+            </w:r>
+          </w:p>
+          <w:p>
+            <w:r>
+              <w:lastRenderedPageBreak/>
+              <w:t>Falls alle Daten korrekt vorhanden sind erscheint die unter Schritt 5 beschriebene Seite.</w:t>
+            </w:r>
+          </w:p>
+        </w:tc>
+      </w:tr>
+    </w:tbl>
+    <w:p/>
+    <w:p/>
+    <w:p/>
+    <w:p>
+      <w:pPr>
+        <w:pStyle w:val="berschrift2"/>
+      </w:pPr>
+      <w:bookmarkStart w:id="23" w:name="_Toc498551283"/>
+      <w:r>
+        <w:t>Überregionales</w:t>
+      </w:r>
+      <w:bookmarkEnd w:id="23"/>
+    </w:p>
+    <w:p>
+      <w:r>
+        <w:rPr>
+          <w:b/>
+        </w:rPr>
+        <w:t>UC-NR.</w:t>
+      </w:r>
+      <w:r>
+        <w:rPr>
+          <w:b/>
+        </w:rPr>
+        <w:tab/>
+      </w:r>
+      <w:r>
+        <w:tab/>
+        <w:t>1</w:t>
+      </w:r>
+      <w:r>
+        <w:t>9</w:t>
+      </w:r>
+      <w:bookmarkStart w:id="24" w:name="_GoBack"/>
+      <w:bookmarkEnd w:id="24"/>
+      <w:r>
+        <w:t>.1</w:t>
+      </w:r>
+      <w:r>
+        <w:br/>
+      </w:r>
+      <w:r>
+        <w:rPr>
+          <w:b/>
+        </w:rPr>
+        <w:t>Rolle</w:t>
+      </w:r>
+      <w:r>
+        <w:t xml:space="preserve"> </w:t>
+      </w:r>
+      <w:r>
+        <w:tab/>
+      </w:r>
+      <w:r>
+        <w:tab/>
+        <w:t>Administrator</w:t>
+      </w:r>
+      <w:r>
+        <w:br/>
+      </w:r>
+      <w:r>
+        <w:rPr>
+          <w:b/>
+        </w:rPr>
+        <w:t>Nutzungsziel</w:t>
+      </w:r>
+      <w:r>
+        <w:tab/>
+        <w:t>Übergeordnete Wahlstelle bearbeiten</w:t>
+      </w:r>
+    </w:p>
+    <w:p>
+      <w:r>
+        <w:rPr>
+          <w:b/>
+        </w:rPr>
+        <w:t>Vorgehen</w:t>
+      </w:r>
+    </w:p>
+    <w:tbl>
+      <w:tblPr>
+        <w:tblStyle w:val="Tabellenraster"/>
+        <w:tblpPr w:leftFromText="141" w:rightFromText="141" w:vertAnchor="text" w:horzAnchor="page" w:tblpX="2761" w:tblpY="120"/>
+        <w:tblW w:w="0" w:type="auto"/>
+        <w:tblLook w:val="04A0" w:firstRow="1" w:lastRow="0" w:firstColumn="1" w:lastColumn="0" w:noHBand="0" w:noVBand="1"/>
+      </w:tblPr>
+      <w:tblGrid>
+        <w:gridCol w:w="856"/>
+        <w:gridCol w:w="3242"/>
+        <w:gridCol w:w="4200"/>
+      </w:tblGrid>
+      <w:tr>
+        <w:tc>
+          <w:tcPr>
+            <w:tcW w:w="856" w:type="dxa"/>
+            <w:shd w:val="clear" w:color="auto" w:fill="D0CECE" w:themeFill="background2" w:themeFillShade="E6"/>
+          </w:tcPr>
+          <w:p>
+            <w:pPr>
+              <w:rPr>
+                <w:b/>
+                <w:highlight w:val="lightGray"/>
+              </w:rPr>
+            </w:pPr>
+            <w:r>
+              <w:rPr>
+                <w:b/>
+                <w:highlight w:val="lightGray"/>
+              </w:rPr>
+              <w:t>Nr.</w:t>
+            </w:r>
+          </w:p>
+        </w:tc>
+        <w:tc>
+          <w:tcPr>
+            <w:tcW w:w="3242" w:type="dxa"/>
+            <w:shd w:val="clear" w:color="auto" w:fill="D0CECE" w:themeFill="background2" w:themeFillShade="E6"/>
+          </w:tcPr>
+          <w:p>
+            <w:pPr>
+              <w:rPr>
+                <w:b/>
+                <w:highlight w:val="lightGray"/>
+              </w:rPr>
+            </w:pPr>
+            <w:r>
+              <w:rPr>
+                <w:b/>
+                <w:highlight w:val="lightGray"/>
+              </w:rPr>
+              <w:t>Useraktion</w:t>
+            </w:r>
+            <w:r>
+              <w:rPr>
+                <w:b/>
+                <w:highlight w:val="lightGray"/>
+              </w:rPr>
+              <w:tab/>
+            </w:r>
+          </w:p>
+        </w:tc>
+        <w:tc>
+          <w:tcPr>
+            <w:tcW w:w="4200" w:type="dxa"/>
+            <w:shd w:val="clear" w:color="auto" w:fill="D0CECE" w:themeFill="background2" w:themeFillShade="E6"/>
+          </w:tcPr>
+          <w:p>
+            <w:pPr>
+              <w:rPr>
+                <w:b/>
+                <w:highlight w:val="lightGray"/>
+              </w:rPr>
+            </w:pPr>
+            <w:r>
+              <w:rPr>
+                <w:b/>
+                <w:highlight w:val="lightGray"/>
+              </w:rPr>
+              <w:t>Verhalten der Software</w:t>
+            </w:r>
+          </w:p>
+        </w:tc>
+      </w:tr>
+      <w:tr>
+        <w:tc>
+          <w:tcPr>
+            <w:tcW w:w="856" w:type="dxa"/>
+          </w:tcPr>
+          <w:p>
+            <w:commentRangeStart w:id="25"/>
+            <w:r>
+              <w:t>1</w:t>
+            </w:r>
+            <w:commentRangeEnd w:id="25"/>
+            <w:r>
+              <w:rPr>
+                <w:rStyle w:val="Kommentarzeichen"/>
+              </w:rPr>
+              <w:commentReference w:id="25"/>
+            </w:r>
+          </w:p>
+        </w:tc>
+        <w:tc>
+          <w:tcPr>
+            <w:tcW w:w="3242" w:type="dxa"/>
+          </w:tcPr>
+          <w:p>
+            <w:r>
+              <w:t>Öffnen der Software (SW)</w:t>
+            </w:r>
+          </w:p>
+        </w:tc>
+        <w:tc>
+          <w:tcPr>
+            <w:tcW w:w="4200" w:type="dxa"/>
+          </w:tcPr>
+          <w:p>
+            <w:r>
+              <w:t>Startfenster öffnet sich und eine Anmeldemaske erscheint auf dem Bildschirm</w:t>
+            </w:r>
+          </w:p>
+        </w:tc>
+      </w:tr>
+      <w:tr>
+        <w:tc>
+          <w:tcPr>
+            <w:tcW w:w="856" w:type="dxa"/>
+          </w:tcPr>
+          <w:p>
+            <w:r>
+              <w:t>2</w:t>
+            </w:r>
+          </w:p>
+        </w:tc>
+        <w:tc>
+          <w:tcPr>
+            <w:tcW w:w="3242" w:type="dxa"/>
+          </w:tcPr>
+          <w:p>
+            <w:r>
+              <w:t>Eingabe der Login-Daten</w:t>
+            </w:r>
+          </w:p>
+        </w:tc>
+        <w:tc>
+          <w:tcPr>
+            <w:tcW w:w="4200" w:type="dxa"/>
+          </w:tcPr>
+          <w:p>
+            <w:r>
+              <w:t>Eingabe korrekt: Verwaltungsseite öffnet sich</w:t>
+            </w:r>
+          </w:p>
+          <w:p>
+            <w:r>
+              <w:t>Eingabe falsch:</w:t>
+            </w:r>
+          </w:p>
+          <w:p>
+            <w:r>
+              <w:t xml:space="preserve">Fehlermeldung und wiederholen der Eingabe </w:t>
+            </w:r>
+          </w:p>
+        </w:tc>
+      </w:tr>
+      <w:tr>
+        <w:tc>
+          <w:tcPr>
+            <w:tcW w:w="856" w:type="dxa"/>
+          </w:tcPr>
+          <w:p>
+            <w:r>
+              <w:t>3</w:t>
+            </w:r>
+          </w:p>
+        </w:tc>
+        <w:tc>
+          <w:tcPr>
+            <w:tcW w:w="3242" w:type="dxa"/>
+          </w:tcPr>
+          <w:p>
+            <w:r>
+              <w:t>Menüpunkt für Administration auswählen</w:t>
+            </w:r>
+          </w:p>
+        </w:tc>
+        <w:tc>
+          <w:tcPr>
+            <w:tcW w:w="4200" w:type="dxa"/>
+          </w:tcPr>
+          <w:p>
+            <w:r>
+              <w:t>Administrationsfenster öffnet sich und Eingabeformular für das Login als Administrator erscheint.</w:t>
+            </w:r>
+          </w:p>
+        </w:tc>
+      </w:tr>
+      <w:tr>
+        <w:tc>
+          <w:tcPr>
+            <w:tcW w:w="856" w:type="dxa"/>
+          </w:tcPr>
+          <w:p>
+            <w:r>
+              <w:t>4</w:t>
+            </w:r>
+          </w:p>
+        </w:tc>
+        <w:tc>
+          <w:tcPr>
+            <w:tcW w:w="3242" w:type="dxa"/>
+          </w:tcPr>
+          <w:p>
+            <w:r>
+              <w:t>Eingabe der Login-Daten</w:t>
+            </w:r>
+          </w:p>
+        </w:tc>
+        <w:tc>
+          <w:tcPr>
+            <w:tcW w:w="4200" w:type="dxa"/>
+          </w:tcPr>
+          <w:p>
+            <w:r>
+              <w:t>Eingabe korrekt: Administrationsseite öffnet sich</w:t>
+            </w:r>
+          </w:p>
+          <w:p>
+            <w:r>
+              <w:t>Eingabe falsch:</w:t>
+            </w:r>
+          </w:p>
+          <w:p>
+            <w:r>
+              <w:t xml:space="preserve">Fehlermeldung und wiederholen der Eingabe </w:t>
+            </w:r>
+          </w:p>
+        </w:tc>
+      </w:tr>
+      <w:tr>
+        <w:tc>
+          <w:tcPr>
+            <w:tcW w:w="856" w:type="dxa"/>
+          </w:tcPr>
+          <w:p>
+            <w:r>
+              <w:t>5</w:t>
+            </w:r>
+          </w:p>
+        </w:tc>
+        <w:tc>
+          <w:tcPr>
+            <w:tcW w:w="3242" w:type="dxa"/>
+          </w:tcPr>
+          <w:p>
+            <w:r>
+              <w:t xml:space="preserve">Bereich zur Bearbeitung der übergeordneten Wahlstelle auswählen </w:t>
+            </w:r>
+          </w:p>
+        </w:tc>
+        <w:tc>
+          <w:tcPr>
+            <w:tcW w:w="4200" w:type="dxa"/>
+          </w:tcPr>
+          <w:p>
+            <w:r>
+              <w:t xml:space="preserve">Die bereits im System hinterlegte übergeordnete Wahlstelle wird angezeigt und es gibt die Möglichkeit eine Bearbeitung zu starten. </w:t>
+            </w:r>
+          </w:p>
+        </w:tc>
+      </w:tr>
+      <w:tr>
+        <w:tc>
+          <w:tcPr>
+            <w:tcW w:w="856" w:type="dxa"/>
+          </w:tcPr>
+          <w:p>
+            <w:r>
+              <w:t>6</w:t>
+            </w:r>
+          </w:p>
+        </w:tc>
+        <w:tc>
+          <w:tcPr>
+            <w:tcW w:w="3242" w:type="dxa"/>
+          </w:tcPr>
+          <w:p>
+            <w:r>
+              <w:t>Bearbeiten auswählen</w:t>
+            </w:r>
+          </w:p>
+        </w:tc>
+        <w:tc>
+          <w:tcPr>
+            <w:tcW w:w="4200" w:type="dxa"/>
+          </w:tcPr>
+          <w:p>
+            <w:r>
+              <w:t>Eingabeformular mit den im System hinterlegten Daten übergeordneten Wahlstelle erscheint. Die Daten können nun bearbeitet werden. Möglichkeiten Abbrechen und speichern sind verfügbar.</w:t>
+            </w:r>
+          </w:p>
+        </w:tc>
+      </w:tr>
+      <w:tr>
+        <w:tc>
+          <w:tcPr>
+            <w:tcW w:w="856" w:type="dxa"/>
+          </w:tcPr>
+          <w:p>
+            <w:r>
+              <w:t>7</w:t>
+            </w:r>
+          </w:p>
+        </w:tc>
+        <w:tc>
+          <w:tcPr>
+            <w:tcW w:w="3242" w:type="dxa"/>
+          </w:tcPr>
+          <w:p>
+            <w:r>
+              <w:t>Daten bearbeiten. Speichern.</w:t>
+            </w:r>
+          </w:p>
+        </w:tc>
+        <w:tc>
+          <w:tcPr>
+            <w:tcW w:w="4200" w:type="dxa"/>
+          </w:tcPr>
+          <w:p>
+            <w:r>
+              <w:t>Das System prüft, ob alle Pflichtangaben korrekt gemacht wurden.</w:t>
+            </w:r>
+          </w:p>
+          <w:p>
+            <w:r>
+              <w:t>Falls nicht erscheint das Eingabeformular erneut und die fehlenden bzw. inkorrekten Daten sind gekennzeichnet.</w:t>
+            </w:r>
+          </w:p>
+          <w:p>
+            <w:r>
+              <w:t>Falls alle Daten korrekt vorhanden sind erscheint die unter Schritt 5 beschriebene Seite.</w:t>
+            </w:r>
+          </w:p>
+        </w:tc>
+      </w:tr>
+    </w:tbl>
+    <w:p/>
     <w:p/>
     <w:p>
       <w:r>
@@ -14805,7 +17036,7 @@
 
 <file path=word/comments.xml><?xml version="1.0" encoding="utf-8"?>
 <w:comments xmlns:wpc="http://schemas.microsoft.com/office/word/2010/wordprocessingCanvas" xmlns:cx="http://schemas.microsoft.com/office/drawing/2014/chartex" xmlns:cx1="http://schemas.microsoft.com/office/drawing/2015/9/8/chartex" xmlns:cx2="http://schemas.microsoft.com/office/drawing/2015/10/21/chartex" xmlns:cx3="http://schemas.microsoft.com/office/drawing/2016/5/9/chartex" xmlns:cx4="http://schemas.microsoft.com/office/drawing/2016/5/10/chartex" xmlns:cx5="http://schemas.microsoft.com/office/drawing/2016/5/11/chartex" xmlns:cx6="http://schemas.microsoft.com/office/drawing/2016/5/12/chartex" xmlns:cx7="http://schemas.microsoft.com/office/drawing/2016/5/13/chartex" xmlns:cx8="http://schemas.microsoft.com/office/drawing/2016/5/14/chartex" xmlns:mc="http://schemas.openxmlformats.org/markup-compatibility/2006" xmlns:aink="http://schemas.microsoft.com/office/drawing/2016/ink" xmlns:am3d="http://schemas.microsoft.com/office/drawing/2017/model3d" xmlns:o="urn:schemas-microsoft-com:office:office" xmlns:r="http://schemas.openxmlformats.org/officeDocument/2006/relationships" xmlns:m="http://schemas.openxmlformats.org/officeDocument/2006/math" xmlns:v="urn:schemas-microsoft-com:vml" xmlns:wp14="http://schemas.microsoft.com/office/word/2010/wordprocessingDrawing" xmlns:wp="http://schemas.openxmlformats.org/drawingml/2006/wordprocessingDrawing" xmlns:w10="urn:schemas-microsoft-com:office:word" xmlns:w="http://schemas.openxmlformats.org/wordprocessingml/2006/main" xmlns:w14="http://schemas.microsoft.com/office/word/2010/wordml" xmlns:w15="http://schemas.microsoft.com/office/word/2012/wordml" xmlns:w16cid="http://schemas.microsoft.com/office/word/2016/wordml/cid" xmlns:w16se="http://schemas.microsoft.com/office/word/2015/wordml/symex" xmlns:wpg="http://schemas.microsoft.com/office/word/2010/wordprocessingGroup" xmlns:wpi="http://schemas.microsoft.com/office/word/2010/wordprocessingInk" xmlns:wne="http://schemas.microsoft.com/office/word/2006/wordml" xmlns:wps="http://schemas.microsoft.com/office/word/2010/wordprocessingShape" mc:Ignorable="w14 w15 w16se w16cid wp14">
-  <w:comment w:id="2" w:author="Katharina Schwab" w:date="2017-10-26T11:13:00Z" w:initials="KS">
+  <w:comment w:id="1" w:author="Katharina Schwab" w:date="2017-10-26T11:13:00Z" w:initials="KS">
     <w:p>
       <w:pPr>
         <w:pStyle w:val="Kommentartext"/>
@@ -14821,7 +17052,7 @@
       </w:r>
     </w:p>
   </w:comment>
-  <w:comment w:id="5" w:author="Katharina Schwab" w:date="2017-10-26T11:16:00Z" w:initials="KS">
+  <w:comment w:id="4" w:author="Katharina Schwab" w:date="2017-10-26T11:16:00Z" w:initials="KS">
     <w:p>
       <w:pPr>
         <w:pStyle w:val="Kommentartext"/>
@@ -14837,7 +17068,7 @@
       </w:r>
     </w:p>
   </w:comment>
-  <w:comment w:id="6" w:author="Katharina Schwab" w:date="2017-10-26T11:17:00Z" w:initials="KS">
+  <w:comment w:id="5" w:author="Katharina Schwab" w:date="2017-10-26T11:17:00Z" w:initials="KS">
     <w:p>
       <w:pPr>
         <w:pStyle w:val="Kommentartext"/>
@@ -14858,6 +17089,54 @@
       <w:pPr>
         <w:pStyle w:val="Kommentartext"/>
       </w:pPr>
+    </w:p>
+  </w:comment>
+  <w:comment w:id="20" w:author="Katharina Schwab" w:date="2017-10-26T11:16:00Z" w:initials="KS">
+    <w:p>
+      <w:pPr>
+        <w:pStyle w:val="Kommentartext"/>
+      </w:pPr>
+      <w:r>
+        <w:rPr>
+          <w:rStyle w:val="Kommentarzeichen"/>
+        </w:rPr>
+        <w:annotationRef/>
+      </w:r>
+      <w:r>
+        <w:t>Fenster evtl. mit Nummern oder festen Namen versehen um Kommunikation zu verbessern?</w:t>
+      </w:r>
+    </w:p>
+  </w:comment>
+  <w:comment w:id="22" w:author="Katharina Schwab" w:date="2017-10-26T11:16:00Z" w:initials="KS">
+    <w:p>
+      <w:pPr>
+        <w:pStyle w:val="Kommentartext"/>
+      </w:pPr>
+      <w:r>
+        <w:rPr>
+          <w:rStyle w:val="Kommentarzeichen"/>
+        </w:rPr>
+        <w:annotationRef/>
+      </w:r>
+      <w:r>
+        <w:t>Fenster evtl. mit Nummern oder festen Namen versehen um Kommunikation zu verbessern?</w:t>
+      </w:r>
+    </w:p>
+  </w:comment>
+  <w:comment w:id="25" w:author="Katharina Schwab" w:date="2017-10-26T11:16:00Z" w:initials="KS">
+    <w:p>
+      <w:pPr>
+        <w:pStyle w:val="Kommentartext"/>
+      </w:pPr>
+      <w:r>
+        <w:rPr>
+          <w:rStyle w:val="Kommentarzeichen"/>
+        </w:rPr>
+        <w:annotationRef/>
+      </w:r>
+      <w:r>
+        <w:t>Fenster evtl. mit Nummern oder festen Namen versehen um Kommunikation zu verbessern?</w:t>
+      </w:r>
     </w:p>
   </w:comment>
 </w:comments>
@@ -14868,6 +17147,9 @@
   <w15:commentEx w15:paraId="4AF5AF26" w15:done="0"/>
   <w15:commentEx w15:paraId="6429F47B" w15:done="0"/>
   <w15:commentEx w15:paraId="3B244BB2" w15:done="0"/>
+  <w15:commentEx w15:paraId="7A2330C4" w15:done="0"/>
+  <w15:commentEx w15:paraId="3312D0E8" w15:done="0"/>
+  <w15:commentEx w15:paraId="73E517F0" w15:done="0"/>
 </w15:commentsEx>
 </file>
 
@@ -14876,6 +17158,9 @@
   <w16cid:commentId w16cid:paraId="4AF5AF26" w16cid:durableId="1D9C41EA"/>
   <w16cid:commentId w16cid:paraId="6429F47B" w16cid:durableId="1DAAE047"/>
   <w16cid:commentId w16cid:paraId="3B244BB2" w16cid:durableId="1D9C42DB"/>
+  <w16cid:commentId w16cid:paraId="7A2330C4" w16cid:durableId="1DB56962"/>
+  <w16cid:commentId w16cid:paraId="3312D0E8" w16cid:durableId="1DB56C65"/>
+  <w16cid:commentId w16cid:paraId="73E517F0" w16cid:durableId="1DB56F12"/>
 </w16cid:commentsIds>
 </file>
 
@@ -14914,6 +17199,7 @@
         <w:docPartUnique/>
       </w:docPartObj>
     </w:sdtPr>
+    <w:sdtEndPr/>
     <w:sdtContent>
       <w:p>
         <w:pPr>
@@ -17051,7 +19337,7 @@
     <w:charset w:val="00"/>
     <w:family w:val="roman"/>
     <w:pitch w:val="variable"/>
-    <w:sig w:usb0="E0002AFF" w:usb1="C0007843" w:usb2="00000009" w:usb3="00000000" w:csb0="000001FF" w:csb1="00000000"/>
+    <w:sig w:usb0="E0002EFF" w:usb1="C000785B" w:usb2="00000009" w:usb3="00000000" w:csb0="000001FF" w:csb1="00000000"/>
   </w:font>
   <w:font w:name="Courier New">
     <w:panose1 w:val="02070309020205020404"/>
@@ -17072,14 +19358,14 @@
     <w:charset w:val="00"/>
     <w:family w:val="swiss"/>
     <w:pitch w:val="variable"/>
-    <w:sig w:usb0="E0002AFF" w:usb1="4000ACFF" w:usb2="00000001" w:usb3="00000000" w:csb0="000001FF" w:csb1="00000000"/>
+    <w:sig w:usb0="E0002AFF" w:usb1="C000247B" w:usb2="00000009" w:usb3="00000000" w:csb0="000001FF" w:csb1="00000000"/>
   </w:font>
   <w:font w:name="Calibri Light">
     <w:panose1 w:val="020F0302020204030204"/>
     <w:charset w:val="00"/>
     <w:family w:val="swiss"/>
     <w:pitch w:val="variable"/>
-    <w:sig w:usb0="A0002AEF" w:usb1="4000207B" w:usb2="00000000" w:usb3="00000000" w:csb0="000001FF" w:csb1="00000000"/>
+    <w:sig w:usb0="E0002AFF" w:usb1="C000247B" w:usb2="00000009" w:usb3="00000000" w:csb0="000001FF" w:csb1="00000000"/>
   </w:font>
   <w:font w:name="Segoe UI">
     <w:panose1 w:val="020B0502040204020203"/>
@@ -17109,7 +19395,9 @@
   <w:rsids>
     <w:rsidRoot w:val="004771C7"/>
     <w:rsid w:val="004771C7"/>
+    <w:rsid w:val="00542316"/>
     <w:rsid w:val="00822A50"/>
+    <w:rsid w:val="00F169D3"/>
   </w:rsids>
   <m:mathPr>
     <m:mathFont m:val="Cambria Math"/>
@@ -17860,7 +20148,7 @@
 </file>
 
 <file path=customXml/itemProps2.xml><?xml version="1.0" encoding="utf-8"?>
-<ds:datastoreItem xmlns:ds="http://schemas.openxmlformats.org/officeDocument/2006/customXml" ds:itemID="{495B4B58-6746-49A6-A96B-0E35E8E2DA63}">
+<ds:datastoreItem xmlns:ds="http://schemas.openxmlformats.org/officeDocument/2006/customXml" ds:itemID="{29AED927-E7E9-4150-A4BE-065283F2EA78}">
   <ds:schemaRefs>
     <ds:schemaRef ds:uri="http://schemas.openxmlformats.org/officeDocument/2006/bibliography"/>
   </ds:schemaRefs>

--- a/Lastenheft/UsesCases.docx
+++ b/Lastenheft/UsesCases.docx
@@ -670,8 +670,13 @@
             <w:tcW w:w="2551" w:type="dxa"/>
           </w:tcPr>
           <w:p>
-            <w:r>
-              <w:t>Adminstrator hinzugefügt</w:t>
+            <w:proofErr w:type="spellStart"/>
+            <w:r>
+              <w:t>Adminstrator</w:t>
+            </w:r>
+            <w:proofErr w:type="spellEnd"/>
+            <w:r>
+              <w:t xml:space="preserve"> hinzugefügt</w:t>
             </w:r>
           </w:p>
         </w:tc>
@@ -11295,7 +11300,15 @@
           </w:tcPr>
           <w:p>
             <w:r>
-              <w:t>Eingabeformular einer Bürgermseisterwahl wird angezeigt. Enthalten sind Wahldatum und von-bis Uhrzeit, Kennung des zu verwendenden Wählerverzeichnisses. Auswahlmöglichkeiten speichern, schließen und abbrechen verfügbar.</w:t>
+              <w:t xml:space="preserve">Eingabeformular einer </w:t>
+            </w:r>
+            <w:proofErr w:type="spellStart"/>
+            <w:r>
+              <w:t>Bürgermseisterwahl</w:t>
+            </w:r>
+            <w:proofErr w:type="spellEnd"/>
+            <w:r>
+              <w:t xml:space="preserve"> wird angezeigt. Enthalten sind Wahldatum und von-bis Uhrzeit, Kennung des zu verwendenden Wählerverzeichnisses. Auswahlmöglichkeiten speichern, schließen und abbrechen verfügbar.</w:t>
             </w:r>
           </w:p>
         </w:tc>
@@ -12556,7 +12569,15 @@
           </w:tcPr>
           <w:p>
             <w:r>
-              <w:t xml:space="preserve">Eingabeformular einer Landratswahll wird angezeigt. Enthalten sind Wahldatum und von-bis Uhrzeit, Wahlkreis, Kennung des zu verwendenden Wählerverzeichnisses. </w:t>
+              <w:t xml:space="preserve">Eingabeformular einer </w:t>
+            </w:r>
+            <w:proofErr w:type="spellStart"/>
+            <w:r>
+              <w:t>Landratswahll</w:t>
+            </w:r>
+            <w:proofErr w:type="spellEnd"/>
+            <w:r>
+              <w:t xml:space="preserve"> wird angezeigt. Enthalten sind Wahldatum und von-bis Uhrzeit, Wahlkreis, Kennung des zu verwendenden Wählerverzeichnisses. </w:t>
             </w:r>
             <w:r>
               <w:lastRenderedPageBreak/>
@@ -16609,8 +16630,6 @@
       <w:r>
         <w:t>9</w:t>
       </w:r>
-      <w:bookmarkStart w:id="24" w:name="_GoBack"/>
-      <w:bookmarkEnd w:id="24"/>
       <w:r>
         <w:t>.1</w:t>
       </w:r>
@@ -16745,16 +16764,16 @@
             <w:tcW w:w="856" w:type="dxa"/>
           </w:tcPr>
           <w:p>
-            <w:commentRangeStart w:id="25"/>
+            <w:commentRangeStart w:id="24"/>
             <w:r>
               <w:t>1</w:t>
             </w:r>
-            <w:commentRangeEnd w:id="25"/>
+            <w:commentRangeEnd w:id="24"/>
             <w:r>
               <w:rPr>
                 <w:rStyle w:val="Kommentarzeichen"/>
               </w:rPr>
-              <w:commentReference w:id="25"/>
+              <w:commentReference w:id="24"/>
             </w:r>
           </w:p>
         </w:tc>
@@ -17005,21 +17024,8 @@
     <w:p/>
     <w:p/>
     <w:p>
-      <w:r>
-        <w:t>Glossar und Erklärungen:</w:t>
-      </w:r>
-    </w:p>
-    <w:p>
-      <w:pPr>
-        <w:pStyle w:val="Listenabsatz"/>
-        <w:numPr>
-          <w:ilvl w:val="0"/>
-          <w:numId w:val="11"/>
-        </w:numPr>
-      </w:pPr>
-      <w:r>
-        <w:t>In Anführungszeichen gesetzte Worte sind Reiter oder Buttons oder andere Interaktionsmöglichkeiten auf dem Display, die angeklickt werden können und einen Wechsel der aktuellen Ansicht bewirken</w:t>
-      </w:r>
+      <w:bookmarkStart w:id="25" w:name="_GoBack"/>
+      <w:bookmarkEnd w:id="25"/>
     </w:p>
     <w:sectPr>
       <w:footerReference w:type="default" r:id="rId14"/>
@@ -17123,7 +17129,7 @@
       </w:r>
     </w:p>
   </w:comment>
-  <w:comment w:id="25" w:author="Katharina Schwab" w:date="2017-10-26T11:16:00Z" w:initials="KS">
+  <w:comment w:id="24" w:author="Katharina Schwab" w:date="2017-10-26T11:16:00Z" w:initials="KS">
     <w:p>
       <w:pPr>
         <w:pStyle w:val="Kommentartext"/>
@@ -19337,14 +19343,14 @@
     <w:charset w:val="00"/>
     <w:family w:val="roman"/>
     <w:pitch w:val="variable"/>
-    <w:sig w:usb0="E0002EFF" w:usb1="C000785B" w:usb2="00000009" w:usb3="00000000" w:csb0="000001FF" w:csb1="00000000"/>
+    <w:sig w:usb0="E0002AFF" w:usb1="C0007841" w:usb2="00000009" w:usb3="00000000" w:csb0="000001FF" w:csb1="00000000"/>
   </w:font>
   <w:font w:name="Courier New">
     <w:panose1 w:val="02070309020205020404"/>
     <w:charset w:val="00"/>
     <w:family w:val="modern"/>
     <w:pitch w:val="fixed"/>
-    <w:sig w:usb0="E0002EFF" w:usb1="C0007843" w:usb2="00000009" w:usb3="00000000" w:csb0="000001FF" w:csb1="00000000"/>
+    <w:sig w:usb0="E0002AFF" w:usb1="C0007843" w:usb2="00000009" w:usb3="00000000" w:csb0="000001FF" w:csb1="00000000"/>
   </w:font>
   <w:font w:name="Wingdings">
     <w:panose1 w:val="05000000000000000000"/>
@@ -19358,21 +19364,21 @@
     <w:charset w:val="00"/>
     <w:family w:val="swiss"/>
     <w:pitch w:val="variable"/>
-    <w:sig w:usb0="E0002AFF" w:usb1="C000247B" w:usb2="00000009" w:usb3="00000000" w:csb0="000001FF" w:csb1="00000000"/>
+    <w:sig w:usb0="E00002FF" w:usb1="4000ACFF" w:usb2="00000001" w:usb3="00000000" w:csb0="0000019F" w:csb1="00000000"/>
   </w:font>
   <w:font w:name="Calibri Light">
     <w:panose1 w:val="020F0302020204030204"/>
     <w:charset w:val="00"/>
     <w:family w:val="swiss"/>
     <w:pitch w:val="variable"/>
-    <w:sig w:usb0="E0002AFF" w:usb1="C000247B" w:usb2="00000009" w:usb3="00000000" w:csb0="000001FF" w:csb1="00000000"/>
+    <w:sig w:usb0="A00002EF" w:usb1="4000207B" w:usb2="00000000" w:usb3="00000000" w:csb0="0000019F" w:csb1="00000000"/>
   </w:font>
   <w:font w:name="Segoe UI">
     <w:panose1 w:val="020B0502040204020203"/>
     <w:charset w:val="00"/>
     <w:family w:val="swiss"/>
     <w:pitch w:val="variable"/>
-    <w:sig w:usb0="E4002EFF" w:usb1="C000E47F" w:usb2="00000009" w:usb3="00000000" w:csb0="000001FF" w:csb1="00000000"/>
+    <w:sig w:usb0="E10022FF" w:usb1="C000E47F" w:usb2="00000029" w:usb3="00000000" w:csb0="000001DF" w:csb1="00000000"/>
   </w:font>
 </w:fonts>
 </file>
@@ -19394,6 +19400,7 @@
   </w:compat>
   <w:rsids>
     <w:rsidRoot w:val="004771C7"/>
+    <w:rsid w:val="003904A1"/>
     <w:rsid w:val="004771C7"/>
     <w:rsid w:val="00542316"/>
     <w:rsid w:val="00822A50"/>
@@ -20148,7 +20155,7 @@
 </file>
 
 <file path=customXml/itemProps2.xml><?xml version="1.0" encoding="utf-8"?>
-<ds:datastoreItem xmlns:ds="http://schemas.openxmlformats.org/officeDocument/2006/customXml" ds:itemID="{29AED927-E7E9-4150-A4BE-065283F2EA78}">
+<ds:datastoreItem xmlns:ds="http://schemas.openxmlformats.org/officeDocument/2006/customXml" ds:itemID="{7E5D50AB-B912-4CBB-AADA-993F65D0FB6D}">
   <ds:schemaRefs>
     <ds:schemaRef ds:uri="http://schemas.openxmlformats.org/officeDocument/2006/bibliography"/>
   </ds:schemaRefs>

--- a/Lastenheft/UsesCases.docx
+++ b/Lastenheft/UsesCases.docx
@@ -662,11 +662,11 @@
             <w:tcW w:w="2551" w:type="dxa"/>
           </w:tcPr>
           <w:p>
-            <w:proofErr w:type="spellStart"/>
-            <w:r>
-              <w:t>Adminstrator</w:t>
-            </w:r>
-            <w:proofErr w:type="spellEnd"/>
+            <w:r>
+              <w:t>Administrator</w:t>
+            </w:r>
+            <w:bookmarkStart w:id="0" w:name="_GoBack"/>
+            <w:bookmarkEnd w:id="0"/>
             <w:r>
               <w:t xml:space="preserve"> hinzugefügt</w:t>
             </w:r>
@@ -711,6 +711,14 @@
           <w:p>
             <w:r>
               <w:t>Überarbeiten nach Kundenanforderungen</w:t>
+            </w:r>
+            <w:r>
+              <w:t xml:space="preserve">: Cases neu definiert; </w:t>
+            </w:r>
+          </w:p>
+          <w:p>
+            <w:r>
+              <w:t>Ebene Staat und Rolle Admin UCs neu erstellt</w:t>
             </w:r>
           </w:p>
         </w:tc>
@@ -2168,22 +2176,11 @@
       <w:pPr>
         <w:pStyle w:val="berschrift1"/>
       </w:pPr>
-      <w:bookmarkStart w:id="0" w:name="_Toc498551265"/>
-      <w:r>
-        <w:t>Mögliche Use-</w:t>
-      </w:r>
-      <w:commentRangeStart w:id="1"/>
-      <w:r>
-        <w:t>Cases</w:t>
-      </w:r>
-      <w:commentRangeEnd w:id="1"/>
-      <w:r>
-        <w:rPr>
-          <w:rStyle w:val="Kommentarzeichen"/>
-        </w:rPr>
-        <w:commentReference w:id="1"/>
-      </w:r>
-      <w:bookmarkEnd w:id="0"/>
+      <w:bookmarkStart w:id="1" w:name="_Toc498551265"/>
+      <w:r>
+        <w:t>Mögliche Use-Cases</w:t>
+      </w:r>
+      <w:bookmarkEnd w:id="1"/>
     </w:p>
     <w:p/>
     <w:p>
@@ -2392,6 +2389,731 @@
       </w:r>
     </w:p>
     <w:p/>
+    <w:p>
+      <w:pPr>
+        <w:rPr>
+          <w:b/>
+        </w:rPr>
+      </w:pPr>
+      <w:r>
+        <w:rPr>
+          <w:b/>
+        </w:rPr>
+        <w:t>Ebene Landtag:</w:t>
+      </w:r>
+    </w:p>
+    <w:p>
+      <w:pPr>
+        <w:pStyle w:val="Listenabsatz"/>
+        <w:numPr>
+          <w:ilvl w:val="0"/>
+          <w:numId w:val="8"/>
+        </w:numPr>
+      </w:pPr>
+      <w:r>
+        <w:t>Landtagswahl erstellen (und freigeben oder ablehnen als Wahlleiter)</w:t>
+      </w:r>
+      <w:r>
+        <w:br/>
+        <w:t>als Moderator</w:t>
+      </w:r>
+      <w:r>
+        <w:tab/>
+      </w:r>
+      <w:r>
+        <w:tab/>
+      </w:r>
+      <w:r>
+        <w:tab/>
+        <w:t>soll UC 3.1</w:t>
+      </w:r>
+    </w:p>
+    <w:p>
+      <w:pPr>
+        <w:pStyle w:val="Listenabsatz"/>
+      </w:pPr>
+      <w:r>
+        <w:t>Als Wahlleiter</w:t>
+      </w:r>
+      <w:r>
+        <w:tab/>
+      </w:r>
+      <w:r>
+        <w:tab/>
+      </w:r>
+      <w:r>
+        <w:tab/>
+      </w:r>
+      <w:r>
+        <w:t>soll UC 3.</w:t>
+      </w:r>
+      <w:r>
+        <w:t>2</w:t>
+      </w:r>
+    </w:p>
+    <w:p>
+      <w:pPr>
+        <w:pStyle w:val="Listenabsatz"/>
+      </w:pPr>
+    </w:p>
+    <w:p>
+      <w:pPr>
+        <w:pStyle w:val="Listenabsatz"/>
+        <w:numPr>
+          <w:ilvl w:val="0"/>
+          <w:numId w:val="8"/>
+        </w:numPr>
+      </w:pPr>
+      <w:r>
+        <w:t>Bundestagswahl erstellen (und freigeben oder ablehnen als Wahlleiter)</w:t>
+      </w:r>
+      <w:r>
+        <w:br/>
+        <w:t>als Moderator</w:t>
+      </w:r>
+      <w:r>
+        <w:tab/>
+      </w:r>
+      <w:r>
+        <w:tab/>
+      </w:r>
+      <w:r>
+        <w:tab/>
+      </w:r>
+      <w:r>
+        <w:t>soll UC 3.</w:t>
+      </w:r>
+      <w:r>
+        <w:t>3</w:t>
+      </w:r>
+    </w:p>
+    <w:p>
+      <w:pPr>
+        <w:pStyle w:val="Listenabsatz"/>
+      </w:pPr>
+      <w:r>
+        <w:t>Als Wahlleiter</w:t>
+      </w:r>
+      <w:r>
+        <w:tab/>
+      </w:r>
+      <w:r>
+        <w:tab/>
+      </w:r>
+      <w:r>
+        <w:tab/>
+      </w:r>
+      <w:r>
+        <w:t>soll UC 3.</w:t>
+      </w:r>
+      <w:r>
+        <w:t>4</w:t>
+      </w:r>
+    </w:p>
+    <w:p>
+      <w:pPr>
+        <w:pStyle w:val="Listenabsatz"/>
+      </w:pPr>
+    </w:p>
+    <w:p>
+      <w:pPr>
+        <w:pStyle w:val="Listenabsatz"/>
+        <w:numPr>
+          <w:ilvl w:val="0"/>
+          <w:numId w:val="9"/>
+        </w:numPr>
+      </w:pPr>
+      <w:r>
+        <w:t>Bürgerentscheid erstellen (und freigeben oder ablehnen als Wahlleiter)</w:t>
+      </w:r>
+    </w:p>
+    <w:p>
+      <w:pPr>
+        <w:pStyle w:val="Listenabsatz"/>
+      </w:pPr>
+      <w:r>
+        <w:t>als Moderator</w:t>
+      </w:r>
+      <w:r>
+        <w:tab/>
+      </w:r>
+      <w:r>
+        <w:tab/>
+      </w:r>
+      <w:r>
+        <w:tab/>
+      </w:r>
+      <w:r>
+        <w:t>soll UC 3.</w:t>
+      </w:r>
+      <w:r>
+        <w:t>5</w:t>
+      </w:r>
+    </w:p>
+    <w:p>
+      <w:pPr>
+        <w:pStyle w:val="Listenabsatz"/>
+      </w:pPr>
+      <w:r>
+        <w:t>Als Wahlleiter</w:t>
+      </w:r>
+      <w:r>
+        <w:tab/>
+      </w:r>
+      <w:r>
+        <w:tab/>
+      </w:r>
+      <w:r>
+        <w:tab/>
+      </w:r>
+      <w:r>
+        <w:t>soll UC 3.</w:t>
+      </w:r>
+      <w:r>
+        <w:t>6</w:t>
+      </w:r>
+    </w:p>
+    <w:p>
+      <w:pPr>
+        <w:pStyle w:val="Listenabsatz"/>
+      </w:pPr>
+    </w:p>
+    <w:p>
+      <w:pPr>
+        <w:pStyle w:val="Listenabsatz"/>
+        <w:numPr>
+          <w:ilvl w:val="0"/>
+          <w:numId w:val="8"/>
+        </w:numPr>
+      </w:pPr>
+      <w:r>
+        <w:t>Sonstiges:</w:t>
+      </w:r>
+      <w:r>
+        <w:tab/>
+      </w:r>
+      <w:r>
+        <w:tab/>
+        <w:t>Wahl auswerten (nur als Wahlleiter)</w:t>
+      </w:r>
+      <w:r>
+        <w:tab/>
+      </w:r>
+      <w:r>
+        <w:tab/>
+      </w:r>
+      <w:r>
+        <w:t>soll UC 3.</w:t>
+      </w:r>
+      <w:r>
+        <w:t>7</w:t>
+      </w:r>
+    </w:p>
+    <w:p>
+      <w:pPr>
+        <w:pStyle w:val="Listenabsatz"/>
+        <w:ind w:left="2832"/>
+      </w:pPr>
+      <w:r>
+        <w:t xml:space="preserve">selbsterstellte Wahl bearbeiten, solange noch nicht freigegeben Moderator </w:t>
+      </w:r>
+      <w:r>
+        <w:tab/>
+      </w:r>
+      <w:r>
+        <w:tab/>
+      </w:r>
+      <w:r>
+        <w:tab/>
+      </w:r>
+      <w:r>
+        <w:tab/>
+      </w:r>
+      <w:r>
+        <w:tab/>
+      </w:r>
+      <w:r>
+        <w:t>soll UC 3.</w:t>
+      </w:r>
+      <w:r>
+        <w:t>8</w:t>
+      </w:r>
+    </w:p>
+    <w:p>
+      <w:r>
+        <w:tab/>
+      </w:r>
+      <w:r>
+        <w:tab/>
+      </w:r>
+      <w:r>
+        <w:tab/>
+      </w:r>
+      <w:r>
+        <w:tab/>
+        <w:t>Wahlleiter</w:t>
+      </w:r>
+      <w:r>
+        <w:tab/>
+      </w:r>
+      <w:r>
+        <w:tab/>
+      </w:r>
+      <w:r>
+        <w:tab/>
+      </w:r>
+      <w:r>
+        <w:tab/>
+      </w:r>
+      <w:r>
+        <w:tab/>
+      </w:r>
+      <w:r>
+        <w:t>soll UC 3.</w:t>
+      </w:r>
+      <w:r>
+        <w:t>9</w:t>
+      </w:r>
+    </w:p>
+    <w:p/>
+    <w:p>
+      <w:r>
+        <w:rPr>
+          <w:b/>
+        </w:rPr>
+        <w:t>Ebene</w:t>
+      </w:r>
+      <w:r>
+        <w:rPr>
+          <w:b/>
+        </w:rPr>
+        <w:t xml:space="preserve"> Gemeinde:</w:t>
+      </w:r>
+    </w:p>
+    <w:p>
+      <w:pPr>
+        <w:pStyle w:val="Listenabsatz"/>
+        <w:numPr>
+          <w:ilvl w:val="0"/>
+          <w:numId w:val="8"/>
+        </w:numPr>
+      </w:pPr>
+      <w:r>
+        <w:t>Bürgermeisterwahl</w:t>
+      </w:r>
+      <w:r>
+        <w:t xml:space="preserve"> erstellen (und freigeben </w:t>
+      </w:r>
+      <w:r>
+        <w:t xml:space="preserve">oder ablehnen </w:t>
+      </w:r>
+      <w:r>
+        <w:t>als Wahlleiter)</w:t>
+      </w:r>
+      <w:r>
+        <w:br/>
+      </w:r>
+      <w:r>
+        <w:t>als Moderator</w:t>
+      </w:r>
+      <w:r>
+        <w:tab/>
+      </w:r>
+      <w:r>
+        <w:tab/>
+      </w:r>
+      <w:r>
+        <w:tab/>
+      </w:r>
+      <w:bookmarkStart w:id="2" w:name="_Hlk499641644"/>
+      <w:r>
+        <w:t xml:space="preserve">soll UC </w:t>
+      </w:r>
+      <w:r>
+        <w:t>4.1</w:t>
+      </w:r>
+      <w:bookmarkEnd w:id="2"/>
+    </w:p>
+    <w:p>
+      <w:pPr>
+        <w:pStyle w:val="Listenabsatz"/>
+      </w:pPr>
+      <w:r>
+        <w:lastRenderedPageBreak/>
+        <w:t>Als Wahlleiter</w:t>
+      </w:r>
+      <w:r>
+        <w:tab/>
+      </w:r>
+      <w:r>
+        <w:tab/>
+      </w:r>
+      <w:r>
+        <w:tab/>
+      </w:r>
+      <w:r>
+        <w:t>soll UC 4.</w:t>
+      </w:r>
+      <w:r>
+        <w:t>2</w:t>
+      </w:r>
+    </w:p>
+    <w:p>
+      <w:pPr>
+        <w:pStyle w:val="Listenabsatz"/>
+        <w:numPr>
+          <w:ilvl w:val="0"/>
+          <w:numId w:val="8"/>
+        </w:numPr>
+      </w:pPr>
+      <w:r>
+        <w:t>Kommunalwahl/Gemeinderatswahl</w:t>
+      </w:r>
+      <w:r>
+        <w:t xml:space="preserve"> erstellen (und freigeben </w:t>
+      </w:r>
+      <w:r>
+        <w:t xml:space="preserve">oder ablehnen </w:t>
+      </w:r>
+      <w:r>
+        <w:t>als Wahlleiter)</w:t>
+      </w:r>
+    </w:p>
+    <w:p>
+      <w:pPr>
+        <w:pStyle w:val="Listenabsatz"/>
+        <w:numPr>
+          <w:ilvl w:val="0"/>
+          <w:numId w:val="8"/>
+        </w:numPr>
+      </w:pPr>
+      <w:r>
+        <w:t xml:space="preserve"> </w:t>
+      </w:r>
+      <w:r>
+        <w:t>(</w:t>
+      </w:r>
+      <w:r>
+        <w:t xml:space="preserve">Besonderheit: </w:t>
+      </w:r>
+      <w:r>
+        <w:t>Nur Kandidaten</w:t>
+      </w:r>
+      <w:r>
+        <w:t>, aber so viele Stimmen je Wähler wie Gemeinderatsplätze zu vergeben sind</w:t>
+      </w:r>
+      <w:r>
+        <w:t>)</w:t>
+      </w:r>
+      <w:r>
+        <w:br/>
+      </w:r>
+      <w:r>
+        <w:t>als Moderator</w:t>
+      </w:r>
+      <w:r>
+        <w:tab/>
+      </w:r>
+      <w:r>
+        <w:tab/>
+      </w:r>
+      <w:r>
+        <w:tab/>
+      </w:r>
+      <w:r>
+        <w:t>soll UC 4.</w:t>
+      </w:r>
+      <w:r>
+        <w:t>3</w:t>
+      </w:r>
+    </w:p>
+    <w:p>
+      <w:pPr>
+        <w:pStyle w:val="Listenabsatz"/>
+      </w:pPr>
+      <w:r>
+        <w:t>Als Wahlleiter</w:t>
+      </w:r>
+      <w:r>
+        <w:tab/>
+      </w:r>
+      <w:r>
+        <w:tab/>
+      </w:r>
+      <w:r>
+        <w:tab/>
+      </w:r>
+      <w:r>
+        <w:t>soll UC 4.</w:t>
+      </w:r>
+      <w:r>
+        <w:t>4</w:t>
+      </w:r>
+    </w:p>
+    <w:p>
+      <w:pPr>
+        <w:pStyle w:val="Listenabsatz"/>
+        <w:numPr>
+          <w:ilvl w:val="0"/>
+          <w:numId w:val="8"/>
+        </w:numPr>
+      </w:pPr>
+      <w:r>
+        <w:t>Bürgerentscheid</w:t>
+      </w:r>
+      <w:r>
+        <w:t xml:space="preserve"> erstellen (und freigeben</w:t>
+      </w:r>
+      <w:r>
+        <w:t xml:space="preserve"> </w:t>
+      </w:r>
+      <w:r>
+        <w:t>oder ablehnen</w:t>
+      </w:r>
+      <w:r>
+        <w:t xml:space="preserve"> als Wahlleiter)</w:t>
+      </w:r>
+    </w:p>
+    <w:p>
+      <w:pPr>
+        <w:pStyle w:val="Listenabsatz"/>
+      </w:pPr>
+      <w:r>
+        <w:t>als Moderator</w:t>
+      </w:r>
+      <w:r>
+        <w:tab/>
+      </w:r>
+      <w:r>
+        <w:tab/>
+      </w:r>
+      <w:r>
+        <w:tab/>
+      </w:r>
+      <w:r>
+        <w:t>soll UC 4.</w:t>
+      </w:r>
+      <w:r>
+        <w:t>5</w:t>
+      </w:r>
+    </w:p>
+    <w:p>
+      <w:pPr>
+        <w:pStyle w:val="Listenabsatz"/>
+      </w:pPr>
+      <w:r>
+        <w:t>Als Wahlleiter</w:t>
+      </w:r>
+      <w:r>
+        <w:tab/>
+      </w:r>
+      <w:r>
+        <w:tab/>
+      </w:r>
+      <w:r>
+        <w:tab/>
+      </w:r>
+      <w:r>
+        <w:t>soll UC 4.</w:t>
+      </w:r>
+      <w:r>
+        <w:t>6</w:t>
+      </w:r>
+    </w:p>
+    <w:p>
+      <w:pPr>
+        <w:pStyle w:val="Listenabsatz"/>
+      </w:pPr>
+    </w:p>
+    <w:p>
+      <w:pPr>
+        <w:pStyle w:val="Listenabsatz"/>
+        <w:numPr>
+          <w:ilvl w:val="0"/>
+          <w:numId w:val="8"/>
+        </w:numPr>
+      </w:pPr>
+      <w:r>
+        <w:t>Sonstiges:</w:t>
+      </w:r>
+      <w:r>
+        <w:tab/>
+      </w:r>
+      <w:r>
+        <w:tab/>
+        <w:t xml:space="preserve">Wahl </w:t>
+      </w:r>
+      <w:r>
+        <w:t>auswerten (</w:t>
+      </w:r>
+      <w:r>
+        <w:t>nur als Wahlleiter</w:t>
+      </w:r>
+      <w:r>
+        <w:t>)</w:t>
+      </w:r>
+      <w:r>
+        <w:tab/>
+      </w:r>
+      <w:r>
+        <w:tab/>
+      </w:r>
+      <w:r>
+        <w:t>soll UC 4.</w:t>
+      </w:r>
+      <w:r>
+        <w:t>7</w:t>
+      </w:r>
+    </w:p>
+    <w:p>
+      <w:pPr>
+        <w:pStyle w:val="Listenabsatz"/>
+        <w:ind w:left="2832" w:firstLine="3"/>
+      </w:pPr>
+      <w:r>
+        <w:t xml:space="preserve">selbsterstellte </w:t>
+      </w:r>
+      <w:r>
+        <w:t>Wahl bearbeiten</w:t>
+      </w:r>
+      <w:r>
+        <w:t xml:space="preserve">, solange noch nicht freigegeben Moderator </w:t>
+      </w:r>
+      <w:r>
+        <w:tab/>
+      </w:r>
+      <w:r>
+        <w:tab/>
+      </w:r>
+      <w:r>
+        <w:tab/>
+      </w:r>
+      <w:r>
+        <w:tab/>
+      </w:r>
+      <w:r>
+        <w:tab/>
+      </w:r>
+      <w:r>
+        <w:t>soll UC 4.</w:t>
+      </w:r>
+      <w:r>
+        <w:t>8</w:t>
+      </w:r>
+    </w:p>
+    <w:p>
+      <w:pPr>
+        <w:pStyle w:val="Listenabsatz"/>
+        <w:ind w:left="2832" w:firstLine="3"/>
+      </w:pPr>
+      <w:r>
+        <w:t>Wahlleiter</w:t>
+      </w:r>
+      <w:r>
+        <w:tab/>
+      </w:r>
+      <w:r>
+        <w:tab/>
+      </w:r>
+      <w:r>
+        <w:tab/>
+      </w:r>
+      <w:r>
+        <w:tab/>
+      </w:r>
+      <w:r>
+        <w:tab/>
+      </w:r>
+      <w:r>
+        <w:t>soll UC 4.</w:t>
+      </w:r>
+      <w:r>
+        <w:t>9</w:t>
+      </w:r>
+      <w:r>
+        <w:br/>
+        <w:t xml:space="preserve"> </w:t>
+      </w:r>
+      <w:r>
+        <w:tab/>
+      </w:r>
+      <w:r>
+        <w:tab/>
+      </w:r>
+      <w:r>
+        <w:tab/>
+      </w:r>
+    </w:p>
+    <w:p>
+      <w:pPr>
+        <w:pStyle w:val="Listenabsatz"/>
+      </w:pPr>
+    </w:p>
+    <w:p>
+      <w:pPr>
+        <w:ind w:left="360"/>
+      </w:pPr>
+      <w:r>
+        <w:rPr>
+          <w:b/>
+        </w:rPr>
+        <w:t>Rolle</w:t>
+      </w:r>
+      <w:r>
+        <w:rPr>
+          <w:b/>
+        </w:rPr>
+        <w:t xml:space="preserve"> Admin</w:t>
+      </w:r>
+      <w:r>
+        <w:rPr>
+          <w:b/>
+        </w:rPr>
+        <w:t>istrator</w:t>
+      </w:r>
+      <w:r>
+        <w:rPr>
+          <w:b/>
+        </w:rPr>
+        <w:t>:</w:t>
+      </w:r>
+      <w:r>
+        <w:rPr>
+          <w:b/>
+        </w:rPr>
+        <w:t xml:space="preserve"> </w:t>
+      </w:r>
+    </w:p>
+    <w:p>
+      <w:pPr>
+        <w:pStyle w:val="Listenabsatz"/>
+        <w:numPr>
+          <w:ilvl w:val="0"/>
+          <w:numId w:val="8"/>
+        </w:numPr>
+      </w:pPr>
+      <w:r>
+        <w:t>Verbindung zum backend bearbeiten</w:t>
+      </w:r>
+      <w:r>
+        <w:t xml:space="preserve"> UC 5.1</w:t>
+      </w:r>
+    </w:p>
+    <w:p>
+      <w:pPr>
+        <w:pStyle w:val="Listenabsatz"/>
+        <w:numPr>
+          <w:ilvl w:val="0"/>
+          <w:numId w:val="8"/>
+        </w:numPr>
+      </w:pPr>
+      <w:r>
+        <w:t>Einstellen der gewünschten Ebene (Gemeinde, Landtag, Bundestag)</w:t>
+      </w:r>
+      <w:r>
+        <w:t xml:space="preserve"> UC 5.2</w:t>
+      </w:r>
+    </w:p>
     <w:p/>
     <w:p>
       <w:pPr>
@@ -2424,50 +3146,14 @@
         <w:t>Wählen</w:t>
       </w:r>
       <w:r>
-        <w:br/>
-      </w:r>
-      <w:proofErr w:type="spellStart"/>
-      <w:r>
-        <w:t>wahl</w:t>
-      </w:r>
-      <w:proofErr w:type="spellEnd"/>
-      <w:r>
-        <w:t xml:space="preserve"> auswählen und durchführen</w:t>
-      </w:r>
-    </w:p>
-    <w:p>
-      <w:pPr>
-        <w:pStyle w:val="Listenabsatz"/>
-      </w:pPr>
-      <w:r>
-        <w:t xml:space="preserve">Was wenn </w:t>
-      </w:r>
-      <w:proofErr w:type="spellStart"/>
-      <w:r>
-        <w:t>wahl</w:t>
-      </w:r>
-      <w:proofErr w:type="spellEnd"/>
-      <w:r>
-        <w:t xml:space="preserve"> noch nicht aktiv oder schon </w:t>
-      </w:r>
-      <w:proofErr w:type="spellStart"/>
-      <w:r>
-        <w:t>beenedet</w:t>
-      </w:r>
-      <w:proofErr w:type="spellEnd"/>
-    </w:p>
-    <w:p>
-      <w:r>
-        <w:rPr>
-          <w:b/>
-        </w:rPr>
-        <w:t>Ebene</w:t>
-      </w:r>
-      <w:r>
-        <w:rPr>
-          <w:b/>
-        </w:rPr>
-        <w:t xml:space="preserve"> Gemeinde:</w:t>
+        <w:tab/>
+      </w:r>
+      <w:r>
+        <w:tab/>
+      </w:r>
+      <w:r>
+        <w:tab/>
+        <w:t>soll UC 6.1</w:t>
       </w:r>
     </w:p>
     <w:p>
@@ -2475,26 +3161,14 @@
         <w:pStyle w:val="Listenabsatz"/>
         <w:numPr>
           <w:ilvl w:val="0"/>
-          <w:numId w:val="8"/>
+          <w:numId w:val="1"/>
         </w:numPr>
       </w:pPr>
       <w:r>
-        <w:t>Bürgermeisterwahl</w:t>
-      </w:r>
-      <w:r>
-        <w:t xml:space="preserve"> erstellen (und freigeben </w:t>
-      </w:r>
-      <w:r>
-        <w:t xml:space="preserve">oder ablehnen </w:t>
-      </w:r>
-      <w:r>
-        <w:t>als Wahlleiter)</w:t>
-      </w:r>
-      <w:r>
-        <w:br/>
-      </w:r>
-      <w:r>
-        <w:t>als Moderator</w:t>
+        <w:t>Wahl</w:t>
+      </w:r>
+      <w:r>
+        <w:t xml:space="preserve"> auswählen und durchführen</w:t>
       </w:r>
     </w:p>
     <w:p>
@@ -2502,477 +3176,43 @@
         <w:pStyle w:val="Listenabsatz"/>
       </w:pPr>
       <w:r>
-        <w:t>Als Wahlleiter</w:t>
-      </w:r>
-    </w:p>
-    <w:p>
-      <w:pPr>
-        <w:pStyle w:val="Listenabsatz"/>
-        <w:numPr>
-          <w:ilvl w:val="0"/>
-          <w:numId w:val="8"/>
-        </w:numPr>
-      </w:pPr>
-      <w:r>
-        <w:t>Kommunalwahl/Gemeinderatswahl</w:t>
-      </w:r>
-      <w:r>
-        <w:t xml:space="preserve"> erstellen (und freigeben </w:t>
-      </w:r>
-      <w:r>
-        <w:t xml:space="preserve">oder ablehnen </w:t>
-      </w:r>
-      <w:r>
-        <w:t>als Wahlleiter)</w:t>
-      </w:r>
-    </w:p>
-    <w:p>
-      <w:pPr>
-        <w:pStyle w:val="Listenabsatz"/>
-        <w:numPr>
-          <w:ilvl w:val="0"/>
-          <w:numId w:val="8"/>
-        </w:numPr>
-      </w:pPr>
-      <w:r>
-        <w:t xml:space="preserve"> </w:t>
-      </w:r>
-      <w:r>
-        <w:t>(</w:t>
-      </w:r>
-      <w:r>
-        <w:t xml:space="preserve">Besonderheit: </w:t>
-      </w:r>
-      <w:r>
-        <w:t>Nur Kandidaten</w:t>
-      </w:r>
-      <w:r>
-        <w:t>, aber so viele Stimmen je Wähler wie Gemeinderatsplätze zu vergeben sind</w:t>
-      </w:r>
-      <w:r>
-        <w:t>)</w:t>
-      </w:r>
-      <w:r>
-        <w:br/>
-      </w:r>
-      <w:r>
-        <w:t>als Moderator</w:t>
-      </w:r>
-    </w:p>
-    <w:p>
-      <w:pPr>
-        <w:pStyle w:val="Listenabsatz"/>
-      </w:pPr>
-      <w:r>
-        <w:t>Als Wahlleiter</w:t>
-      </w:r>
-    </w:p>
-    <w:p>
-      <w:pPr>
-        <w:pStyle w:val="Listenabsatz"/>
-        <w:numPr>
-          <w:ilvl w:val="0"/>
-          <w:numId w:val="8"/>
-        </w:numPr>
-      </w:pPr>
-      <w:r>
-        <w:t>Bürgerentscheid</w:t>
-      </w:r>
-      <w:r>
-        <w:t xml:space="preserve"> erstellen (und freigeben</w:t>
-      </w:r>
-      <w:r>
-        <w:t xml:space="preserve"> </w:t>
-      </w:r>
-      <w:r>
-        <w:t>oder ablehnen</w:t>
-      </w:r>
-      <w:r>
-        <w:t xml:space="preserve"> als Wahlleiter)</w:t>
-      </w:r>
-    </w:p>
-    <w:p>
-      <w:pPr>
-        <w:pStyle w:val="Listenabsatz"/>
-      </w:pPr>
-      <w:r>
-        <w:t>als Moderator</w:t>
-      </w:r>
-    </w:p>
-    <w:p>
-      <w:pPr>
-        <w:pStyle w:val="Listenabsatz"/>
-      </w:pPr>
-      <w:r>
-        <w:t>Als Wahlleiter</w:t>
-      </w:r>
-    </w:p>
-    <w:p>
-      <w:pPr>
-        <w:pStyle w:val="Listenabsatz"/>
-      </w:pPr>
-    </w:p>
-    <w:p>
-      <w:pPr>
-        <w:pStyle w:val="Listenabsatz"/>
-        <w:numPr>
-          <w:ilvl w:val="0"/>
-          <w:numId w:val="8"/>
-        </w:numPr>
-      </w:pPr>
-      <w:r>
-        <w:t>Sonstiges:</w:t>
-      </w:r>
-      <w:r>
-        <w:tab/>
-      </w:r>
-      <w:r>
-        <w:tab/>
-        <w:t xml:space="preserve">Wahl </w:t>
-      </w:r>
-      <w:r>
-        <w:t>auswerten (</w:t>
-      </w:r>
-      <w:r>
-        <w:t>nur als Wahlleiter</w:t>
-      </w:r>
-      <w:r>
-        <w:t>)</w:t>
-      </w:r>
-    </w:p>
-    <w:p>
-      <w:pPr>
-        <w:pStyle w:val="Listenabsatz"/>
-        <w:ind w:left="2832" w:firstLine="3"/>
-      </w:pPr>
-      <w:r>
-        <w:t xml:space="preserve">selbsterstellte </w:t>
-      </w:r>
-      <w:r>
-        <w:t>Wahl bearbeiten</w:t>
-      </w:r>
-      <w:r>
-        <w:t>, solange noch nicht freigegeben (Moderator und Wahlleiter)</w:t>
-      </w:r>
-      <w:r>
-        <w:br/>
-        <w:t xml:space="preserve"> </w:t>
-      </w:r>
-      <w:r>
-        <w:tab/>
-      </w:r>
-      <w:r>
-        <w:tab/>
-      </w:r>
-      <w:r>
-        <w:tab/>
-      </w:r>
-    </w:p>
-    <w:p>
-      <w:pPr>
-        <w:rPr>
-          <w:b/>
-        </w:rPr>
-      </w:pPr>
-      <w:r>
-        <w:rPr>
-          <w:b/>
-        </w:rPr>
-        <w:lastRenderedPageBreak/>
-        <w:t>Ebene Landtag</w:t>
-      </w:r>
-      <w:r>
-        <w:rPr>
-          <w:b/>
-        </w:rPr>
-        <w:t>:</w:t>
-      </w:r>
-    </w:p>
-    <w:p>
-      <w:pPr>
-        <w:pStyle w:val="Listenabsatz"/>
-        <w:numPr>
-          <w:ilvl w:val="0"/>
-          <w:numId w:val="8"/>
-        </w:numPr>
-      </w:pPr>
-      <w:r>
-        <w:t>Landtagswahl</w:t>
-      </w:r>
-      <w:r>
-        <w:t xml:space="preserve"> </w:t>
-      </w:r>
-      <w:r>
-        <w:t xml:space="preserve">erstellen (und freigeben </w:t>
-      </w:r>
-      <w:r>
-        <w:t xml:space="preserve">oder ablehnen </w:t>
-      </w:r>
-      <w:r>
-        <w:t>als Wahlleiter)</w:t>
-      </w:r>
-      <w:r>
-        <w:br/>
-      </w:r>
-      <w:r>
-        <w:t>als Moderator</w:t>
-      </w:r>
-    </w:p>
-    <w:p>
-      <w:pPr>
-        <w:pStyle w:val="Listenabsatz"/>
-      </w:pPr>
-      <w:r>
-        <w:t>Als Wahlleiter</w:t>
-      </w:r>
-    </w:p>
-    <w:p>
-      <w:pPr>
-        <w:pStyle w:val="Listenabsatz"/>
-      </w:pPr>
-    </w:p>
-    <w:p>
-      <w:pPr>
-        <w:pStyle w:val="Listenabsatz"/>
-        <w:numPr>
-          <w:ilvl w:val="0"/>
-          <w:numId w:val="8"/>
-        </w:numPr>
-      </w:pPr>
-      <w:r>
-        <w:t>Bundestagswahl</w:t>
-      </w:r>
-      <w:r>
-        <w:t xml:space="preserve"> </w:t>
-      </w:r>
-      <w:r>
-        <w:t xml:space="preserve">erstellen (und freigeben </w:t>
-      </w:r>
-      <w:r>
-        <w:t xml:space="preserve">oder ablehnen </w:t>
-      </w:r>
-      <w:r>
-        <w:t>als Wahlleiter)</w:t>
-      </w:r>
-      <w:r>
-        <w:br/>
-      </w:r>
-      <w:r>
-        <w:t>als Moderator</w:t>
-      </w:r>
-    </w:p>
-    <w:p>
-      <w:pPr>
-        <w:pStyle w:val="Listenabsatz"/>
-      </w:pPr>
-      <w:r>
-        <w:t>Als Wahlleiter</w:t>
-      </w:r>
-    </w:p>
-    <w:p>
-      <w:pPr>
-        <w:pStyle w:val="Listenabsatz"/>
-      </w:pPr>
-    </w:p>
-    <w:p>
-      <w:pPr>
-        <w:pStyle w:val="Listenabsatz"/>
-        <w:numPr>
-          <w:ilvl w:val="0"/>
-          <w:numId w:val="9"/>
-        </w:numPr>
-      </w:pPr>
-      <w:r>
-        <w:t>Bürgerentscheid</w:t>
-      </w:r>
-      <w:r>
-        <w:t xml:space="preserve"> </w:t>
-      </w:r>
-      <w:r>
-        <w:t xml:space="preserve">erstellen (und freigeben </w:t>
-      </w:r>
-      <w:r>
-        <w:t xml:space="preserve">oder ablehnen </w:t>
-      </w:r>
-      <w:r>
-        <w:t>als Wahlleiter)</w:t>
-      </w:r>
-    </w:p>
-    <w:p>
-      <w:pPr>
-        <w:pStyle w:val="Listenabsatz"/>
-      </w:pPr>
-      <w:r>
-        <w:t>als Moderator</w:t>
-      </w:r>
-    </w:p>
-    <w:p>
-      <w:pPr>
-        <w:pStyle w:val="Listenabsatz"/>
-      </w:pPr>
-      <w:r>
-        <w:t>Als Wahlleiter</w:t>
-      </w:r>
-    </w:p>
-    <w:p>
-      <w:pPr>
-        <w:pStyle w:val="Listenabsatz"/>
-      </w:pPr>
-    </w:p>
-    <w:p>
-      <w:pPr>
-        <w:pStyle w:val="Listenabsatz"/>
-        <w:numPr>
-          <w:ilvl w:val="0"/>
-          <w:numId w:val="8"/>
-        </w:numPr>
-      </w:pPr>
-      <w:r>
-        <w:t>Sonstiges:</w:t>
-      </w:r>
-      <w:r>
-        <w:tab/>
-      </w:r>
-      <w:r>
-        <w:tab/>
-      </w:r>
-      <w:r>
-        <w:t xml:space="preserve">Wahl auswerten </w:t>
-      </w:r>
-      <w:r>
-        <w:t>(nur als Wahlleiter)</w:t>
-      </w:r>
-    </w:p>
-    <w:p>
-      <w:pPr>
-        <w:pStyle w:val="Listenabsatz"/>
-        <w:ind w:left="2832"/>
-      </w:pPr>
-      <w:r>
-        <w:t>selbsterstellte Wahl bearbeiten, solange noch nicht freigegeben (Moderator und Wahlleiter)</w:t>
-      </w:r>
-    </w:p>
-    <w:p>
-      <w:pPr>
-        <w:pStyle w:val="Listenabsatz"/>
-        <w:ind w:left="1440"/>
-      </w:pPr>
-    </w:p>
-    <w:p>
-      <w:pPr>
-        <w:pStyle w:val="Listenabsatz"/>
-        <w:ind w:left="1440"/>
-      </w:pPr>
-    </w:p>
-    <w:p>
-      <w:pPr>
-        <w:pStyle w:val="Listenabsatz"/>
-        <w:ind w:left="1440"/>
-      </w:pPr>
-    </w:p>
-    <w:p>
-      <w:pPr>
-        <w:pStyle w:val="Listenabsatz"/>
-        <w:ind w:left="1440"/>
-      </w:pPr>
-    </w:p>
-    <w:p>
-      <w:pPr>
-        <w:pStyle w:val="Listenabsatz"/>
-      </w:pPr>
-      <w:r>
-        <w:tab/>
-      </w:r>
-    </w:p>
-    <w:p>
-      <w:pPr>
-        <w:pStyle w:val="Listenabsatz"/>
-      </w:pPr>
-    </w:p>
-    <w:p>
-      <w:pPr>
-        <w:ind w:left="360"/>
-        <w:rPr>
-          <w:b/>
-        </w:rPr>
-      </w:pPr>
-      <w:r>
-        <w:rPr>
-          <w:b/>
-        </w:rPr>
-        <w:t>Rolle</w:t>
-      </w:r>
-      <w:r>
-        <w:rPr>
-          <w:b/>
-        </w:rPr>
-        <w:t xml:space="preserve"> Admin</w:t>
-      </w:r>
-      <w:r>
-        <w:rPr>
-          <w:b/>
-        </w:rPr>
-        <w:t>istrator</w:t>
-      </w:r>
-      <w:r>
-        <w:rPr>
-          <w:b/>
-        </w:rPr>
-        <w:t>:</w:t>
-      </w:r>
-      <w:r>
-        <w:rPr>
-          <w:b/>
-        </w:rPr>
-        <w:t xml:space="preserve"> (hier fehlt bestimmt noch einiges)</w:t>
-      </w:r>
-    </w:p>
-    <w:p>
-      <w:pPr>
-        <w:ind w:left="360"/>
-      </w:pPr>
-    </w:p>
-    <w:p>
-      <w:pPr>
-        <w:pStyle w:val="Listenabsatz"/>
-        <w:numPr>
-          <w:ilvl w:val="0"/>
-          <w:numId w:val="8"/>
-        </w:numPr>
-      </w:pPr>
-      <w:r>
-        <w:t>Verbindung zum backend bearbeiten</w:t>
-      </w:r>
-    </w:p>
-    <w:p>
-      <w:pPr>
-        <w:pStyle w:val="Listenabsatz"/>
-        <w:numPr>
-          <w:ilvl w:val="0"/>
-          <w:numId w:val="8"/>
-        </w:numPr>
-      </w:pPr>
-      <w:proofErr w:type="gramStart"/>
-      <w:r>
-        <w:t>Einstellen</w:t>
-      </w:r>
-      <w:proofErr w:type="gramEnd"/>
-      <w:r>
-        <w:t xml:space="preserve"> der gewünschten Ebene (Gemeinde, Landtag, Bundestag)</w:t>
-      </w:r>
-    </w:p>
-    <w:p/>
-    <w:p>
-      <w:pPr>
-        <w:rPr>
-          <w:b/>
-        </w:rPr>
-      </w:pPr>
-      <w:r>
-        <w:rPr>
-          <w:b/>
-        </w:rPr>
-        <w:t>Allgemeines benutzen der Software</w:t>
+        <w:t xml:space="preserve">Was wenn </w:t>
+      </w:r>
+      <w:r>
+        <w:t>die Wahl</w:t>
+      </w:r>
+      <w:r>
+        <w:t xml:space="preserve"> noch nicht aktiv oder schon </w:t>
+      </w:r>
+      <w:r>
+        <w:t>beendet ist?</w:t>
+      </w:r>
+    </w:p>
+    <w:p/>
+    <w:p/>
+    <w:p>
+      <w:pPr>
+        <w:rPr>
+          <w:b/>
+        </w:rPr>
+      </w:pPr>
+      <w:r>
+        <w:rPr>
+          <w:b/>
+        </w:rPr>
+        <w:t xml:space="preserve">Allgemeines </w:t>
+      </w:r>
+      <w:r>
+        <w:rPr>
+          <w:b/>
+        </w:rPr>
+        <w:t>B</w:t>
+      </w:r>
+      <w:r>
+        <w:rPr>
+          <w:b/>
+        </w:rPr>
+        <w:t>enutzen der Software</w:t>
       </w:r>
     </w:p>
     <w:p>
@@ -3229,7 +3469,7 @@
       <w:pPr>
         <w:pStyle w:val="berschrift1"/>
       </w:pPr>
-      <w:bookmarkStart w:id="2" w:name="_Toc498551266"/>
+      <w:bookmarkStart w:id="3" w:name="_Toc498551266"/>
     </w:p>
     <w:p>
       <w:pPr>
@@ -3241,17 +3481,17 @@
       <w:r>
         <w:t>Staat</w:t>
       </w:r>
-      <w:bookmarkEnd w:id="2"/>
+      <w:bookmarkEnd w:id="3"/>
     </w:p>
     <w:p>
       <w:pPr>
         <w:pStyle w:val="berschrift2"/>
       </w:pPr>
-      <w:bookmarkStart w:id="3" w:name="_Toc498551267"/>
+      <w:bookmarkStart w:id="4" w:name="_Toc498551267"/>
       <w:r>
         <w:t>Bundestagswahl</w:t>
       </w:r>
-      <w:bookmarkEnd w:id="3"/>
+      <w:bookmarkEnd w:id="4"/>
     </w:p>
     <w:p/>
     <w:p>
@@ -3513,15 +3753,7 @@
           </w:tcPr>
           <w:p>
             <w:r>
-              <w:t>Software importiert die Liste nach Vorgaben (siehe</w:t>
-            </w:r>
-            <w:proofErr w:type="gramStart"/>
-            <w:r>
-              <w:t xml:space="preserve"> ….</w:t>
-            </w:r>
-            <w:proofErr w:type="gramEnd"/>
-            <w:r>
-              <w:t>) ins System</w:t>
+              <w:t>Software importiert die Liste nach Vorgaben (siehe ….) ins System</w:t>
             </w:r>
           </w:p>
         </w:tc>
@@ -3553,15 +3785,7 @@
           </w:tcPr>
           <w:p>
             <w:r>
-              <w:t>Software importiert die Liste nach Vorgaben (siehe</w:t>
-            </w:r>
-            <w:proofErr w:type="gramStart"/>
-            <w:r>
-              <w:t xml:space="preserve"> ….</w:t>
-            </w:r>
-            <w:proofErr w:type="gramEnd"/>
-            <w:r>
-              <w:t>) ins System</w:t>
+              <w:t>Software importiert die Liste nach Vorgaben (siehe ….) ins System</w:t>
             </w:r>
           </w:p>
         </w:tc>
@@ -3593,15 +3817,7 @@
           </w:tcPr>
           <w:p>
             <w:r>
-              <w:t>Software importiert die Liste nach Vorgaben (siehe</w:t>
-            </w:r>
-            <w:proofErr w:type="gramStart"/>
-            <w:r>
-              <w:t xml:space="preserve"> ….</w:t>
-            </w:r>
-            <w:proofErr w:type="gramEnd"/>
-            <w:r>
-              <w:t>) ins System</w:t>
+              <w:t>Software importiert die Liste nach Vorgaben (siehe ….) ins System</w:t>
             </w:r>
           </w:p>
         </w:tc>
@@ -4051,11 +4267,11 @@
       <w:pPr>
         <w:pStyle w:val="berschrift2"/>
       </w:pPr>
-      <w:bookmarkStart w:id="4" w:name="_Toc498551268"/>
+      <w:bookmarkStart w:id="5" w:name="_Toc498551268"/>
       <w:r>
         <w:t>Europawahl</w:t>
       </w:r>
-      <w:bookmarkEnd w:id="4"/>
+      <w:bookmarkEnd w:id="5"/>
     </w:p>
     <w:p/>
     <w:p>
@@ -4251,11 +4467,11 @@
       <w:pPr>
         <w:pStyle w:val="berschrift2"/>
       </w:pPr>
-      <w:bookmarkStart w:id="5" w:name="_Toc498551270"/>
+      <w:bookmarkStart w:id="6" w:name="_Toc498551270"/>
       <w:r>
         <w:t>Wahlen bearbeiten</w:t>
       </w:r>
-      <w:bookmarkEnd w:id="5"/>
+      <w:bookmarkEnd w:id="6"/>
     </w:p>
     <w:p>
       <w:r>
@@ -4983,18 +5199,34 @@
         </w:rPr>
       </w:pPr>
     </w:p>
-    <w:p/>
+    <w:p>
+      <w:pPr>
+        <w:rPr>
+          <w:b/>
+          <w:color w:val="FF0000"/>
+          <w:sz w:val="44"/>
+          <w:szCs w:val="44"/>
+        </w:rPr>
+      </w:pPr>
+      <w:r>
+        <w:rPr>
+          <w:b/>
+          <w:color w:val="FF0000"/>
+          <w:sz w:val="44"/>
+          <w:szCs w:val="44"/>
+        </w:rPr>
+        <w:t>ALT ab hier</w:t>
+      </w:r>
+    </w:p>
     <w:p>
       <w:pPr>
         <w:pStyle w:val="berschrift1"/>
       </w:pPr>
-      <w:bookmarkStart w:id="6" w:name="_Toc498551271"/>
-      <w:bookmarkStart w:id="7" w:name="_GoBack"/>
+      <w:bookmarkStart w:id="7" w:name="_Toc498551271"/>
+      <w:r>
+        <w:t>Wähler</w:t>
+      </w:r>
       <w:bookmarkEnd w:id="7"/>
-      <w:r>
-        <w:t>Wähler</w:t>
-      </w:r>
-      <w:bookmarkEnd w:id="6"/>
     </w:p>
     <w:p>
       <w:pPr>
@@ -5258,6 +5490,7 @@
           </w:p>
           <w:p>
             <w:r>
+              <w:lastRenderedPageBreak/>
               <w:t>Fehlermeldung und wiederholen der Eingabe</w:t>
             </w:r>
           </w:p>
@@ -8520,15 +8753,7 @@
           </w:tcPr>
           <w:p>
             <w:r>
-              <w:t xml:space="preserve">Eingabeformular einer </w:t>
-            </w:r>
-            <w:proofErr w:type="spellStart"/>
-            <w:r>
-              <w:t>Bürgermseisterwahl</w:t>
-            </w:r>
-            <w:proofErr w:type="spellEnd"/>
-            <w:r>
-              <w:t xml:space="preserve"> wird angezeigt. Enthalten sind Wahldatum und von-bis Uhrzeit, Kennung des zu verwendenden Wählerverzeichnisses. Auswahlmöglichkeiten speichern, schließen und abbrechen verfügbar.</w:t>
+              <w:t>Eingabeformular einer Bürgermseisterwahl wird angezeigt. Enthalten sind Wahldatum und von-bis Uhrzeit, Kennung des zu verwendenden Wählerverzeichnisses. Auswahlmöglichkeiten speichern, schließen und abbrechen verfügbar.</w:t>
             </w:r>
           </w:p>
         </w:tc>
@@ -9793,15 +10018,7 @@
           </w:tcPr>
           <w:p>
             <w:r>
-              <w:t xml:space="preserve">Eingabeformular einer </w:t>
-            </w:r>
-            <w:proofErr w:type="spellStart"/>
-            <w:r>
-              <w:t>Landratswahll</w:t>
-            </w:r>
-            <w:proofErr w:type="spellEnd"/>
-            <w:r>
-              <w:t xml:space="preserve"> wird angezeigt. Enthalten sind Wahldatum und von-bis Uhrzeit, Wahlkreis, Kennung des zu verwendenden Wählerverzeichnisses. </w:t>
+              <w:t xml:space="preserve">Eingabeformular einer Landratswahll wird angezeigt. Enthalten sind Wahldatum und von-bis Uhrzeit, Wahlkreis, Kennung des zu verwendenden Wählerverzeichnisses. </w:t>
             </w:r>
             <w:r>
               <w:lastRenderedPageBreak/>
@@ -12195,21 +12412,47 @@
         <w:pStyle w:val="berschrift1"/>
       </w:pPr>
       <w:bookmarkStart w:id="16" w:name="_Toc498551280"/>
-      <w:r>
-        <w:lastRenderedPageBreak/>
+    </w:p>
+    <w:p>
+      <w:pPr>
+        <w:pStyle w:val="berschrift1"/>
+        <w:rPr>
+          <w:b/>
+          <w:color w:val="FF0000"/>
+          <w:sz w:val="40"/>
+          <w:szCs w:val="40"/>
+        </w:rPr>
+      </w:pPr>
+      <w:r>
+        <w:rPr>
+          <w:b/>
+          <w:color w:val="FF0000"/>
+          <w:sz w:val="40"/>
+          <w:szCs w:val="40"/>
+        </w:rPr>
+        <w:t>Admin ist neu!</w:t>
+      </w:r>
+    </w:p>
+    <w:p>
+      <w:pPr>
+        <w:pStyle w:val="berschrift1"/>
+      </w:pPr>
+    </w:p>
+    <w:p>
+      <w:pPr>
+        <w:pStyle w:val="berschrift1"/>
+      </w:pPr>
+      <w:r>
         <w:t>Administrator</w:t>
       </w:r>
       <w:bookmarkEnd w:id="16"/>
     </w:p>
     <w:p>
       <w:pPr>
-        <w:pStyle w:val="berschrift2"/>
-      </w:pPr>
-      <w:bookmarkStart w:id="17" w:name="_Toc498551281"/>
-      <w:r>
-        <w:t>Wahlleiter</w:t>
-      </w:r>
-      <w:bookmarkEnd w:id="17"/>
+        <w:rPr>
+          <w:b/>
+        </w:rPr>
+      </w:pPr>
     </w:p>
     <w:p>
       <w:r>
@@ -12226,10 +12469,9 @@
       </w:r>
       <w:r>
         <w:tab/>
-        <w:t>1</w:t>
-      </w:r>
-      <w:r>
-        <w:t>7</w:t>
+      </w:r>
+      <w:r>
+        <w:t>5</w:t>
       </w:r>
       <w:r>
         <w:t>.1</w:t>
@@ -12264,7 +12506,23 @@
       </w:r>
       <w:r>
         <w:tab/>
-        <w:t>Wahlleiter hinzufügen</w:t>
+      </w:r>
+      <w:r>
+        <w:t>Verbindung zum Backend bearbeiten</w:t>
+      </w:r>
+    </w:p>
+    <w:p>
+      <w:r>
+        <w:rPr>
+          <w:b/>
+        </w:rPr>
+        <w:t>Vorgehen</w:t>
+      </w:r>
+      <w:r>
+        <w:tab/>
+      </w:r>
+      <w:r>
+        <w:t>Einloggen (UC 1.1)</w:t>
       </w:r>
     </w:p>
     <w:tbl>
@@ -12357,17 +12615,9 @@
             <w:tcW w:w="856" w:type="dxa"/>
           </w:tcPr>
           <w:p>
-            <w:commentRangeStart w:id="18"/>
             <w:r>
               <w:t>1</w:t>
             </w:r>
-            <w:commentRangeEnd w:id="18"/>
-            <w:r>
-              <w:rPr>
-                <w:rStyle w:val="Kommentarzeichen"/>
-              </w:rPr>
-              <w:commentReference w:id="18"/>
-            </w:r>
           </w:p>
         </w:tc>
         <w:tc>
@@ -12376,7 +12626,7 @@
           </w:tcPr>
           <w:p>
             <w:r>
-              <w:t>Öffnen der Software (SW)</w:t>
+              <w:t>Auf der angezeigten Informationsseite über die Einstellungen Auswahlmöglichkeit Verbindungen bearbeiten auswählen</w:t>
             </w:r>
           </w:p>
         </w:tc>
@@ -12386,7 +12636,12 @@
           </w:tcPr>
           <w:p>
             <w:r>
-              <w:t>Startfenster öffnet sich und eine Anmeldemaske erscheint auf dem Bildschirm</w:t>
+              <w:t>Die aktuell bestehenden</w:t>
+            </w:r>
+          </w:p>
+          <w:p>
+            <w:r>
+              <w:t>Verbindungsmöglichkeiten zum Speichern der angelegten Wahlen und zum Laden der Listen mit Parteien, Kandidaten und Wählern werden jeweils mit der Möglichkeit zu bearbeiten angezeigt.</w:t>
             </w:r>
           </w:p>
         </w:tc>
@@ -12408,7 +12663,7 @@
           </w:tcPr>
           <w:p>
             <w:r>
-              <w:t>Eingabe der Login-Daten</w:t>
+              <w:t>Zu bearbeitende Verbindung auswählen</w:t>
             </w:r>
           </w:p>
         </w:tc>
@@ -12418,17 +12673,10 @@
           </w:tcPr>
           <w:p>
             <w:r>
-              <w:t>Eingabe korrekt: Verwaltungsseite öffnet sich</w:t>
-            </w:r>
-          </w:p>
-          <w:p>
-            <w:r>
-              <w:t>Eingabe falsch:</w:t>
-            </w:r>
-          </w:p>
-          <w:p>
-            <w:r>
-              <w:t xml:space="preserve">Fehlermeldung und wiederholen der Eingabe </w:t>
+              <w:t>Eine ausgefüllte Eingabemaske erscheint. In dieser steht die aktuell im System hinterlegte Verbindung. Hier kann nun eine neue Verbindung eingegeben werden.</w:t>
+            </w:r>
+            <w:r>
+              <w:t xml:space="preserve"> </w:t>
             </w:r>
           </w:p>
         </w:tc>
@@ -12450,7 +12698,7 @@
           </w:tcPr>
           <w:p>
             <w:r>
-              <w:t>Menüpunkt für Administration auswählen</w:t>
+              <w:t>Neue Verbindungsdaten eingeben und speichern.</w:t>
             </w:r>
           </w:p>
         </w:tc>
@@ -12460,155 +12708,7 @@
           </w:tcPr>
           <w:p>
             <w:r>
-              <w:t>Administrationsfenster öffnet sich und Eingabeformular für das Login als Administrator erscheint.</w:t>
-            </w:r>
-          </w:p>
-        </w:tc>
-      </w:tr>
-      <w:tr>
-        <w:tc>
-          <w:tcPr>
-            <w:tcW w:w="856" w:type="dxa"/>
-          </w:tcPr>
-          <w:p>
-            <w:r>
-              <w:t>4</w:t>
-            </w:r>
-          </w:p>
-        </w:tc>
-        <w:tc>
-          <w:tcPr>
-            <w:tcW w:w="3242" w:type="dxa"/>
-          </w:tcPr>
-          <w:p>
-            <w:r>
-              <w:t>Eingabe der Login-Daten</w:t>
-            </w:r>
-          </w:p>
-        </w:tc>
-        <w:tc>
-          <w:tcPr>
-            <w:tcW w:w="4200" w:type="dxa"/>
-          </w:tcPr>
-          <w:p>
-            <w:r>
-              <w:t>Eingabe korrekt: Administrationsseite öffnet sich</w:t>
-            </w:r>
-          </w:p>
-          <w:p>
-            <w:r>
-              <w:t>Eingabe falsch:</w:t>
-            </w:r>
-          </w:p>
-          <w:p>
-            <w:r>
-              <w:t xml:space="preserve">Fehlermeldung und wiederholen der Eingabe </w:t>
-            </w:r>
-          </w:p>
-        </w:tc>
-      </w:tr>
-      <w:tr>
-        <w:tc>
-          <w:tcPr>
-            <w:tcW w:w="856" w:type="dxa"/>
-          </w:tcPr>
-          <w:p>
-            <w:r>
-              <w:t>5</w:t>
-            </w:r>
-          </w:p>
-        </w:tc>
-        <w:tc>
-          <w:tcPr>
-            <w:tcW w:w="3242" w:type="dxa"/>
-          </w:tcPr>
-          <w:p>
-            <w:r>
-              <w:t xml:space="preserve">Bereich zur Bearbeitung von Wahlleitern auswählen </w:t>
-            </w:r>
-          </w:p>
-        </w:tc>
-        <w:tc>
-          <w:tcPr>
-            <w:tcW w:w="4200" w:type="dxa"/>
-          </w:tcPr>
-          <w:p>
-            <w:r>
-              <w:t>Bereits im System hinterlegt Wahlleiter werden angezeigt. Je Wahlleiter mit Möglichkeit eine Bearbeitung zu starten oder zu löschen. Auswahlpunkt Hinzufügen wird ebenfalls angezeigt.</w:t>
-            </w:r>
-          </w:p>
-        </w:tc>
-      </w:tr>
-      <w:tr>
-        <w:tc>
-          <w:tcPr>
-            <w:tcW w:w="856" w:type="dxa"/>
-          </w:tcPr>
-          <w:p>
-            <w:r>
-              <w:t>6</w:t>
-            </w:r>
-          </w:p>
-        </w:tc>
-        <w:tc>
-          <w:tcPr>
-            <w:tcW w:w="3242" w:type="dxa"/>
-          </w:tcPr>
-          <w:p>
-            <w:r>
-              <w:t>Hinzufügen auswählen</w:t>
-            </w:r>
-          </w:p>
-        </w:tc>
-        <w:tc>
-          <w:tcPr>
-            <w:tcW w:w="4200" w:type="dxa"/>
-          </w:tcPr>
-          <w:p>
-            <w:r>
-              <w:t>Eingabeformular für das Anlegen eines neuen Wahlleiters erscheint. Möglichkeiten Abbrechen und speichern sind verfügbar.</w:t>
-            </w:r>
-          </w:p>
-        </w:tc>
-      </w:tr>
-      <w:tr>
-        <w:tc>
-          <w:tcPr>
-            <w:tcW w:w="856" w:type="dxa"/>
-          </w:tcPr>
-          <w:p>
-            <w:r>
-              <w:t>7</w:t>
-            </w:r>
-          </w:p>
-        </w:tc>
-        <w:tc>
-          <w:tcPr>
-            <w:tcW w:w="3242" w:type="dxa"/>
-          </w:tcPr>
-          <w:p>
-            <w:r>
-              <w:t>Benötigte Daten eingeben. Speichern.</w:t>
-            </w:r>
-          </w:p>
-        </w:tc>
-        <w:tc>
-          <w:tcPr>
-            <w:tcW w:w="4200" w:type="dxa"/>
-          </w:tcPr>
-          <w:p>
-            <w:r>
-              <w:t>Das System prüft, ob alle Pflichtangaben korrekt gemacht wurden.</w:t>
-            </w:r>
-          </w:p>
-          <w:p>
-            <w:r>
-              <w:t>Falls nicht erscheint das Eingabeformular erneut und die fehlenden bzw. inkorrekten Daten sind gekennzeichnet.</w:t>
-            </w:r>
-          </w:p>
-          <w:p>
-            <w:r>
-              <w:t>Falls alle Daten korrekt vorhanden sind erscheint die Übersichtseite aller im System hinterlegten Wahlleiter.</w:t>
+              <w:t>Neue Verbindung wird gespeichert. Es erscheint die unter Nr.1 genannte Informationsseite.</w:t>
             </w:r>
           </w:p>
         </w:tc>
@@ -12620,114 +12720,79 @@
           <w:b/>
         </w:rPr>
       </w:pPr>
+    </w:p>
+    <w:p/>
+    <w:p/>
+    <w:p/>
+    <w:p/>
+    <w:p/>
+    <w:p/>
+    <w:p/>
+    <w:p/>
+    <w:p/>
+    <w:p>
+      <w:r>
+        <w:rPr>
+          <w:b/>
+        </w:rPr>
+        <w:t>UC-NR.</w:t>
+      </w:r>
+      <w:r>
+        <w:rPr>
+          <w:b/>
+        </w:rPr>
+        <w:tab/>
+      </w:r>
+      <w:r>
+        <w:tab/>
+        <w:t>5.</w:t>
+      </w:r>
+      <w:r>
+        <w:t>2</w:t>
+      </w:r>
+      <w:r>
+        <w:br/>
+      </w:r>
+      <w:r>
+        <w:rPr>
+          <w:b/>
+        </w:rPr>
+        <w:t>Rolle</w:t>
+      </w:r>
+      <w:r>
+        <w:t xml:space="preserve"> </w:t>
+      </w:r>
+      <w:r>
+        <w:tab/>
+      </w:r>
+      <w:r>
+        <w:tab/>
+        <w:t>Administrator</w:t>
+      </w:r>
+      <w:r>
+        <w:br/>
+      </w:r>
+      <w:r>
+        <w:rPr>
+          <w:b/>
+        </w:rPr>
+        <w:t>Nutzungsziel</w:t>
+      </w:r>
+      <w:r>
+        <w:tab/>
+        <w:t xml:space="preserve">Einstellen der gewünschten Ebene (Gemeinde, Landtag, Bundestag) </w:t>
+      </w:r>
+    </w:p>
+    <w:p>
       <w:r>
         <w:rPr>
           <w:b/>
         </w:rPr>
         <w:t>Vorgehen</w:t>
       </w:r>
-    </w:p>
-    <w:p/>
-    <w:p/>
-    <w:p/>
-    <w:p/>
-    <w:p/>
-    <w:p/>
-    <w:p/>
-    <w:p/>
-    <w:p/>
-    <w:p/>
-    <w:p/>
-    <w:p/>
-    <w:p/>
-    <w:p/>
-    <w:p/>
-    <w:p/>
-    <w:p/>
-    <w:p/>
-    <w:p/>
-    <w:p/>
-    <w:p/>
-    <w:p/>
-    <w:p/>
-    <w:p/>
-    <w:p/>
-    <w:p/>
-    <w:p/>
-    <w:p>
-      <w:r>
-        <w:rPr>
-          <w:b/>
-        </w:rPr>
-        <w:t>UC-NR.</w:t>
-      </w:r>
-      <w:r>
-        <w:rPr>
-          <w:b/>
-        </w:rPr>
-        <w:tab/>
-      </w:r>
-      <w:r>
-        <w:tab/>
-        <w:t>17</w:t>
-      </w:r>
-      <w:r>
-        <w:t>.2</w:t>
-      </w:r>
-      <w:r>
-        <w:br/>
-      </w:r>
-      <w:r>
-        <w:rPr>
-          <w:b/>
-        </w:rPr>
-        <w:t>Rolle</w:t>
-      </w:r>
-      <w:r>
-        <w:t xml:space="preserve"> </w:t>
-      </w:r>
-      <w:r>
-        <w:tab/>
-      </w:r>
-      <w:r>
-        <w:tab/>
-        <w:t>Administrator</w:t>
-      </w:r>
-      <w:r>
-        <w:br/>
-      </w:r>
-      <w:r>
-        <w:rPr>
-          <w:b/>
-        </w:rPr>
-        <w:t>Nutzungsziel</w:t>
-      </w:r>
-      <w:r>
-        <w:tab/>
-        <w:t>Wahlleiter bearbeiten</w:t>
-      </w:r>
-    </w:p>
-    <w:p>
-      <w:r>
-        <w:rPr>
-          <w:b/>
-        </w:rPr>
-        <w:t>Vorgehen</w:t>
-      </w:r>
-      <w:r>
-        <w:rPr>
-          <w:b/>
-        </w:rPr>
-        <w:tab/>
-      </w:r>
-      <w:r>
-        <w:t>I</w:t>
-      </w:r>
-      <w:r>
-        <w:t>dentisches Vorgehen wie in UC 17</w:t>
-      </w:r>
-      <w:r>
-        <w:t>.1 in den Schritten 1 bis 5.</w:t>
+      <w:r>
+        <w:tab/>
+        <w:t>Einloggen (UC 1.1)</w:t>
       </w:r>
     </w:p>
     <w:tbl>
@@ -12821,7 +12886,7 @@
           </w:tcPr>
           <w:p>
             <w:r>
-              <w:t>6</w:t>
+              <w:t>1</w:t>
             </w:r>
           </w:p>
         </w:tc>
@@ -12831,7 +12896,13 @@
           </w:tcPr>
           <w:p>
             <w:r>
-              <w:t>Bearbeiten eines Wahlleiters auswählen</w:t>
+              <w:t xml:space="preserve">Auf der angezeigten Informationsseite über die Einstellungen Auswahlmöglichkeit </w:t>
+            </w:r>
+            <w:r>
+              <w:t>Ebene</w:t>
+            </w:r>
+            <w:r>
+              <w:t xml:space="preserve"> auswählen</w:t>
             </w:r>
           </w:p>
         </w:tc>
@@ -12841,9 +12912,13 @@
           </w:tcPr>
           <w:p>
             <w:r>
-              <w:t>Eingabeformular mit allen im System hinterlegten Daten erscheint. Die daten können nun bearbeitet werden. Möglichkeiten Abbrechen und speichern sind verfügbar.</w:t>
-            </w:r>
-          </w:p>
+              <w:t xml:space="preserve">Die aktuell </w:t>
+            </w:r>
+            <w:r>
+              <w:t>eingestellte Ebene sowie Informationen über die bestehenden Rollen in diesem System erscheinen. Für die Ebene kann „Bearbeiten“ ausgewählt werden. Für die Rollen nicht.</w:t>
+            </w:r>
+          </w:p>
+          <w:p/>
         </w:tc>
       </w:tr>
       <w:tr>
@@ -12853,7 +12928,7 @@
           </w:tcPr>
           <w:p>
             <w:r>
-              <w:t>7</w:t>
+              <w:t>2</w:t>
             </w:r>
           </w:p>
         </w:tc>
@@ -12863,7 +12938,7 @@
           </w:tcPr>
           <w:p>
             <w:r>
-              <w:t>Daten bearbeiten. Speichern.</w:t>
+              <w:t>Ebene bearbeiten auswählen</w:t>
             </w:r>
           </w:p>
         </w:tc>
@@ -12873,17 +12948,51 @@
           </w:tcPr>
           <w:p>
             <w:r>
-              <w:t>Das System prüft, ob alle Pflichtangaben korrekt gemacht wurden.</w:t>
-            </w:r>
-          </w:p>
-          <w:p>
-            <w:r>
-              <w:t>Falls nicht erscheint das Eingabeformular erneut und die fehlenden bzw. inkorrekten Daten sind gekennzeichnet.</w:t>
-            </w:r>
-          </w:p>
-          <w:p>
-            <w:r>
-              <w:t>Falls alle Daten korrekt vorhanden sind erscheint die Übersichtseite aller im System hinterlegten Wahlleiter.</w:t>
+              <w:t xml:space="preserve">Nun kann </w:t>
+            </w:r>
+            <w:r>
+              <w:t>aus einer gegebenen Auswahl die gewünschte Ebene ( Bundestag, Landtag, Gemeinde) ausgewählt werden.</w:t>
+            </w:r>
+            <w:r>
+              <w:t xml:space="preserve"> </w:t>
+            </w:r>
+          </w:p>
+        </w:tc>
+      </w:tr>
+      <w:tr>
+        <w:tc>
+          <w:tcPr>
+            <w:tcW w:w="856" w:type="dxa"/>
+          </w:tcPr>
+          <w:p>
+            <w:r>
+              <w:t>3</w:t>
+            </w:r>
+          </w:p>
+        </w:tc>
+        <w:tc>
+          <w:tcPr>
+            <w:tcW w:w="3242" w:type="dxa"/>
+          </w:tcPr>
+          <w:p>
+            <w:r>
+              <w:t>Gewünschte Ebene auswählen und speichern.</w:t>
+            </w:r>
+          </w:p>
+        </w:tc>
+        <w:tc>
+          <w:tcPr>
+            <w:tcW w:w="4200" w:type="dxa"/>
+          </w:tcPr>
+          <w:p>
+            <w:r>
+              <w:t xml:space="preserve">Neue </w:t>
+            </w:r>
+            <w:r>
+              <w:t xml:space="preserve">neu eingestellte Ebene wird im System </w:t>
+            </w:r>
+            <w:r>
+              <w:t>gespeichert. Es erscheint die unter Nr.1 genannte Informationsseite.</w:t>
             </w:r>
           </w:p>
         </w:tc>
@@ -12896,1360 +13005,8 @@
     <w:p/>
     <w:p/>
     <w:p/>
-    <w:p/>
-    <w:p/>
-    <w:p/>
-    <w:p>
-      <w:r>
-        <w:rPr>
-          <w:b/>
-        </w:rPr>
-        <w:t>UC-NR.</w:t>
-      </w:r>
-      <w:r>
-        <w:rPr>
-          <w:b/>
-        </w:rPr>
-        <w:tab/>
-      </w:r>
-      <w:r>
-        <w:tab/>
-        <w:t>1</w:t>
-      </w:r>
-      <w:r>
-        <w:t>7</w:t>
-      </w:r>
-      <w:r>
-        <w:t>.3</w:t>
-      </w:r>
-      <w:r>
-        <w:br/>
-      </w:r>
-      <w:r>
-        <w:rPr>
-          <w:b/>
-        </w:rPr>
-        <w:t>Rolle</w:t>
-      </w:r>
-      <w:r>
-        <w:t xml:space="preserve"> </w:t>
-      </w:r>
-      <w:r>
-        <w:tab/>
-      </w:r>
-      <w:r>
-        <w:tab/>
-        <w:t>Administrator</w:t>
-      </w:r>
-      <w:r>
-        <w:br/>
-      </w:r>
-      <w:r>
-        <w:rPr>
-          <w:b/>
-        </w:rPr>
-        <w:t>Nutzungsziel</w:t>
-      </w:r>
-      <w:r>
-        <w:tab/>
-        <w:t>Wahlleiter bearbeiten</w:t>
-      </w:r>
-    </w:p>
-    <w:p>
-      <w:r>
-        <w:rPr>
-          <w:b/>
-        </w:rPr>
-        <w:t>Vorgehen</w:t>
-      </w:r>
-      <w:r>
-        <w:rPr>
-          <w:b/>
-        </w:rPr>
-        <w:tab/>
-      </w:r>
-      <w:r>
-        <w:t>Identisches Vorgehen wie in UC 1</w:t>
-      </w:r>
-      <w:r>
-        <w:t>7</w:t>
-      </w:r>
-      <w:r>
-        <w:t>.1 in den Schritten 1 bis 5.</w:t>
-      </w:r>
-    </w:p>
-    <w:tbl>
-      <w:tblPr>
-        <w:tblStyle w:val="Tabellenraster"/>
-        <w:tblpPr w:leftFromText="141" w:rightFromText="141" w:vertAnchor="text" w:horzAnchor="page" w:tblpX="2761" w:tblpY="120"/>
-        <w:tblW w:w="0" w:type="auto"/>
-        <w:tblLook w:val="04A0" w:firstRow="1" w:lastRow="0" w:firstColumn="1" w:lastColumn="0" w:noHBand="0" w:noVBand="1"/>
-      </w:tblPr>
-      <w:tblGrid>
-        <w:gridCol w:w="856"/>
-        <w:gridCol w:w="3242"/>
-        <w:gridCol w:w="4200"/>
-      </w:tblGrid>
-      <w:tr>
-        <w:tc>
-          <w:tcPr>
-            <w:tcW w:w="856" w:type="dxa"/>
-            <w:shd w:val="clear" w:color="auto" w:fill="D0CECE" w:themeFill="background2" w:themeFillShade="E6"/>
-          </w:tcPr>
-          <w:p>
-            <w:pPr>
-              <w:rPr>
-                <w:b/>
-                <w:highlight w:val="lightGray"/>
-              </w:rPr>
-            </w:pPr>
-            <w:r>
-              <w:rPr>
-                <w:b/>
-                <w:highlight w:val="lightGray"/>
-              </w:rPr>
-              <w:t>Nr.</w:t>
-            </w:r>
-          </w:p>
-        </w:tc>
-        <w:tc>
-          <w:tcPr>
-            <w:tcW w:w="3242" w:type="dxa"/>
-            <w:shd w:val="clear" w:color="auto" w:fill="D0CECE" w:themeFill="background2" w:themeFillShade="E6"/>
-          </w:tcPr>
-          <w:p>
-            <w:pPr>
-              <w:rPr>
-                <w:b/>
-                <w:highlight w:val="lightGray"/>
-              </w:rPr>
-            </w:pPr>
-            <w:r>
-              <w:rPr>
-                <w:b/>
-                <w:highlight w:val="lightGray"/>
-              </w:rPr>
-              <w:t>Useraktion</w:t>
-            </w:r>
-            <w:r>
-              <w:rPr>
-                <w:b/>
-                <w:highlight w:val="lightGray"/>
-              </w:rPr>
-              <w:tab/>
-            </w:r>
-          </w:p>
-        </w:tc>
-        <w:tc>
-          <w:tcPr>
-            <w:tcW w:w="4200" w:type="dxa"/>
-            <w:shd w:val="clear" w:color="auto" w:fill="D0CECE" w:themeFill="background2" w:themeFillShade="E6"/>
-          </w:tcPr>
-          <w:p>
-            <w:pPr>
-              <w:rPr>
-                <w:b/>
-                <w:highlight w:val="lightGray"/>
-              </w:rPr>
-            </w:pPr>
-            <w:r>
-              <w:rPr>
-                <w:b/>
-                <w:highlight w:val="lightGray"/>
-              </w:rPr>
-              <w:t>Verhalten der Software</w:t>
-            </w:r>
-          </w:p>
-        </w:tc>
-      </w:tr>
-      <w:tr>
-        <w:tc>
-          <w:tcPr>
-            <w:tcW w:w="856" w:type="dxa"/>
-          </w:tcPr>
-          <w:p>
-            <w:r>
-              <w:t>6</w:t>
-            </w:r>
-          </w:p>
-        </w:tc>
-        <w:tc>
-          <w:tcPr>
-            <w:tcW w:w="3242" w:type="dxa"/>
-          </w:tcPr>
-          <w:p>
-            <w:r>
-              <w:t>Löschen eines Wahlleiters auswählen</w:t>
-            </w:r>
-          </w:p>
-        </w:tc>
-        <w:tc>
-          <w:tcPr>
-            <w:tcW w:w="4200" w:type="dxa"/>
-          </w:tcPr>
-          <w:p>
-            <w:r>
-              <w:t>Das System verlangt eine Bestätigung des Löschens. Möglichkeiten Abbrechen und löschen sind verfügbar.</w:t>
-            </w:r>
-          </w:p>
-        </w:tc>
-      </w:tr>
-      <w:tr>
-        <w:tc>
-          <w:tcPr>
-            <w:tcW w:w="856" w:type="dxa"/>
-          </w:tcPr>
-          <w:p>
-            <w:r>
-              <w:t>7</w:t>
-            </w:r>
-          </w:p>
-        </w:tc>
-        <w:tc>
-          <w:tcPr>
-            <w:tcW w:w="3242" w:type="dxa"/>
-          </w:tcPr>
-          <w:p>
-            <w:r>
-              <w:t>Löschen auswählen</w:t>
-            </w:r>
-          </w:p>
-        </w:tc>
-        <w:tc>
-          <w:tcPr>
-            <w:tcW w:w="4200" w:type="dxa"/>
-          </w:tcPr>
-          <w:p>
-            <w:r>
-              <w:t>Das System entfernt den betroffenen Wahlleiter. Es erscheint die Übersichtseite aller im System hinterlegten Wahlleiter ohne den gelöschten Wahlleiter.</w:t>
-            </w:r>
-          </w:p>
-        </w:tc>
-      </w:tr>
-    </w:tbl>
-    <w:p/>
-    <w:p/>
-    <w:p/>
-    <w:p/>
-    <w:p/>
-    <w:p/>
-    <w:p>
-      <w:pPr>
-        <w:pStyle w:val="berschrift2"/>
-      </w:pPr>
-      <w:bookmarkStart w:id="19" w:name="_Toc498551282"/>
-      <w:r>
-        <w:t>Datenbank</w:t>
-      </w:r>
-      <w:bookmarkEnd w:id="19"/>
-    </w:p>
-    <w:p/>
-    <w:p>
-      <w:r>
-        <w:rPr>
-          <w:b/>
-        </w:rPr>
-        <w:t>UC-NR.</w:t>
-      </w:r>
-      <w:r>
-        <w:rPr>
-          <w:b/>
-        </w:rPr>
-        <w:tab/>
-      </w:r>
-      <w:r>
-        <w:tab/>
-        <w:t>18</w:t>
-      </w:r>
-      <w:r>
-        <w:t>.1</w:t>
-      </w:r>
-      <w:r>
-        <w:br/>
-      </w:r>
-      <w:r>
-        <w:rPr>
-          <w:b/>
-        </w:rPr>
-        <w:t>Rolle</w:t>
-      </w:r>
-      <w:r>
-        <w:t xml:space="preserve"> </w:t>
-      </w:r>
-      <w:r>
-        <w:tab/>
-      </w:r>
-      <w:r>
-        <w:tab/>
-        <w:t>Administrator</w:t>
-      </w:r>
-      <w:r>
-        <w:br/>
-      </w:r>
-      <w:r>
-        <w:rPr>
-          <w:b/>
-        </w:rPr>
-        <w:t>Nutzungsziel</w:t>
-      </w:r>
-      <w:r>
-        <w:tab/>
-        <w:t>DB-Verbindung für das Aktualisieren des Wählerverzeichnisses erstellen</w:t>
-      </w:r>
-    </w:p>
-    <w:p>
-      <w:r>
-        <w:rPr>
-          <w:b/>
-        </w:rPr>
-        <w:t>Vorgehen</w:t>
-      </w:r>
-    </w:p>
-    <w:tbl>
-      <w:tblPr>
-        <w:tblStyle w:val="Tabellenraster"/>
-        <w:tblpPr w:leftFromText="141" w:rightFromText="141" w:vertAnchor="text" w:horzAnchor="page" w:tblpX="2761" w:tblpY="120"/>
-        <w:tblW w:w="0" w:type="auto"/>
-        <w:tblLook w:val="04A0" w:firstRow="1" w:lastRow="0" w:firstColumn="1" w:lastColumn="0" w:noHBand="0" w:noVBand="1"/>
-      </w:tblPr>
-      <w:tblGrid>
-        <w:gridCol w:w="856"/>
-        <w:gridCol w:w="3242"/>
-        <w:gridCol w:w="4200"/>
-      </w:tblGrid>
-      <w:tr>
-        <w:tc>
-          <w:tcPr>
-            <w:tcW w:w="856" w:type="dxa"/>
-            <w:shd w:val="clear" w:color="auto" w:fill="D0CECE" w:themeFill="background2" w:themeFillShade="E6"/>
-          </w:tcPr>
-          <w:p>
-            <w:pPr>
-              <w:rPr>
-                <w:b/>
-                <w:highlight w:val="lightGray"/>
-              </w:rPr>
-            </w:pPr>
-            <w:r>
-              <w:rPr>
-                <w:b/>
-                <w:highlight w:val="lightGray"/>
-              </w:rPr>
-              <w:t>Nr.</w:t>
-            </w:r>
-          </w:p>
-        </w:tc>
-        <w:tc>
-          <w:tcPr>
-            <w:tcW w:w="3242" w:type="dxa"/>
-            <w:shd w:val="clear" w:color="auto" w:fill="D0CECE" w:themeFill="background2" w:themeFillShade="E6"/>
-          </w:tcPr>
-          <w:p>
-            <w:pPr>
-              <w:rPr>
-                <w:b/>
-                <w:highlight w:val="lightGray"/>
-              </w:rPr>
-            </w:pPr>
-            <w:r>
-              <w:rPr>
-                <w:b/>
-                <w:highlight w:val="lightGray"/>
-              </w:rPr>
-              <w:t>Useraktion</w:t>
-            </w:r>
-            <w:r>
-              <w:rPr>
-                <w:b/>
-                <w:highlight w:val="lightGray"/>
-              </w:rPr>
-              <w:tab/>
-            </w:r>
-          </w:p>
-        </w:tc>
-        <w:tc>
-          <w:tcPr>
-            <w:tcW w:w="4200" w:type="dxa"/>
-            <w:shd w:val="clear" w:color="auto" w:fill="D0CECE" w:themeFill="background2" w:themeFillShade="E6"/>
-          </w:tcPr>
-          <w:p>
-            <w:pPr>
-              <w:rPr>
-                <w:b/>
-                <w:highlight w:val="lightGray"/>
-              </w:rPr>
-            </w:pPr>
-            <w:r>
-              <w:rPr>
-                <w:b/>
-                <w:highlight w:val="lightGray"/>
-              </w:rPr>
-              <w:t>Verhalten der Software</w:t>
-            </w:r>
-          </w:p>
-        </w:tc>
-      </w:tr>
-      <w:tr>
-        <w:tc>
-          <w:tcPr>
-            <w:tcW w:w="856" w:type="dxa"/>
-          </w:tcPr>
-          <w:p>
-            <w:commentRangeStart w:id="20"/>
-            <w:r>
-              <w:t>1</w:t>
-            </w:r>
-            <w:commentRangeEnd w:id="20"/>
-            <w:r>
-              <w:rPr>
-                <w:rStyle w:val="Kommentarzeichen"/>
-              </w:rPr>
-              <w:commentReference w:id="20"/>
-            </w:r>
-          </w:p>
-        </w:tc>
-        <w:tc>
-          <w:tcPr>
-            <w:tcW w:w="3242" w:type="dxa"/>
-          </w:tcPr>
-          <w:p>
-            <w:r>
-              <w:t>Öffnen der Software (SW)</w:t>
-            </w:r>
-          </w:p>
-        </w:tc>
-        <w:tc>
-          <w:tcPr>
-            <w:tcW w:w="4200" w:type="dxa"/>
-          </w:tcPr>
-          <w:p>
-            <w:r>
-              <w:t>Startfenster öffnet sich und eine Anmeldemaske erscheint auf dem Bildschirm</w:t>
-            </w:r>
-          </w:p>
-        </w:tc>
-      </w:tr>
-      <w:tr>
-        <w:tc>
-          <w:tcPr>
-            <w:tcW w:w="856" w:type="dxa"/>
-          </w:tcPr>
-          <w:p>
-            <w:r>
-              <w:lastRenderedPageBreak/>
-              <w:t>2</w:t>
-            </w:r>
-          </w:p>
-        </w:tc>
-        <w:tc>
-          <w:tcPr>
-            <w:tcW w:w="3242" w:type="dxa"/>
-          </w:tcPr>
-          <w:p>
-            <w:r>
-              <w:t>Eingabe der Login-Daten</w:t>
-            </w:r>
-          </w:p>
-        </w:tc>
-        <w:tc>
-          <w:tcPr>
-            <w:tcW w:w="4200" w:type="dxa"/>
-          </w:tcPr>
-          <w:p>
-            <w:r>
-              <w:t>Eingabe korrekt: Verwaltungsseite öffnet sich</w:t>
-            </w:r>
-          </w:p>
-          <w:p>
-            <w:r>
-              <w:t>Eingabe falsch:</w:t>
-            </w:r>
-          </w:p>
-          <w:p>
-            <w:r>
-              <w:t xml:space="preserve">Fehlermeldung und wiederholen der Eingabe </w:t>
-            </w:r>
-          </w:p>
-        </w:tc>
-      </w:tr>
-      <w:tr>
-        <w:tc>
-          <w:tcPr>
-            <w:tcW w:w="856" w:type="dxa"/>
-          </w:tcPr>
-          <w:p>
-            <w:r>
-              <w:t>3</w:t>
-            </w:r>
-          </w:p>
-        </w:tc>
-        <w:tc>
-          <w:tcPr>
-            <w:tcW w:w="3242" w:type="dxa"/>
-          </w:tcPr>
-          <w:p>
-            <w:r>
-              <w:t>Menüpunkt für Administration auswählen</w:t>
-            </w:r>
-          </w:p>
-        </w:tc>
-        <w:tc>
-          <w:tcPr>
-            <w:tcW w:w="4200" w:type="dxa"/>
-          </w:tcPr>
-          <w:p>
-            <w:r>
-              <w:t>Administrationsfenster öffnet sich und Eingabeformular für das Login als Administrator erscheint.</w:t>
-            </w:r>
-          </w:p>
-        </w:tc>
-      </w:tr>
-      <w:tr>
-        <w:tc>
-          <w:tcPr>
-            <w:tcW w:w="856" w:type="dxa"/>
-          </w:tcPr>
-          <w:p>
-            <w:r>
-              <w:t>4</w:t>
-            </w:r>
-          </w:p>
-        </w:tc>
-        <w:tc>
-          <w:tcPr>
-            <w:tcW w:w="3242" w:type="dxa"/>
-          </w:tcPr>
-          <w:p>
-            <w:r>
-              <w:t>Eingabe der Login-Daten</w:t>
-            </w:r>
-          </w:p>
-        </w:tc>
-        <w:tc>
-          <w:tcPr>
-            <w:tcW w:w="4200" w:type="dxa"/>
-          </w:tcPr>
-          <w:p>
-            <w:r>
-              <w:t>Eingabe korrekt: Administrationsseite öffnet sich</w:t>
-            </w:r>
-          </w:p>
-          <w:p>
-            <w:r>
-              <w:t>Eingabe falsch:</w:t>
-            </w:r>
-          </w:p>
-          <w:p>
-            <w:r>
-              <w:t xml:space="preserve">Fehlermeldung und wiederholen der Eingabe </w:t>
-            </w:r>
-          </w:p>
-        </w:tc>
-      </w:tr>
-      <w:tr>
-        <w:tc>
-          <w:tcPr>
-            <w:tcW w:w="856" w:type="dxa"/>
-          </w:tcPr>
-          <w:p>
-            <w:r>
-              <w:t>5</w:t>
-            </w:r>
-          </w:p>
-        </w:tc>
-        <w:tc>
-          <w:tcPr>
-            <w:tcW w:w="3242" w:type="dxa"/>
-          </w:tcPr>
-          <w:p>
-            <w:r>
-              <w:t xml:space="preserve">Bereich zur Bearbeitung des Wählerverzeichnisses auswählen </w:t>
-            </w:r>
-          </w:p>
-        </w:tc>
-        <w:tc>
-          <w:tcPr>
-            <w:tcW w:w="4200" w:type="dxa"/>
-          </w:tcPr>
-          <w:p>
-            <w:r>
-              <w:t xml:space="preserve">Falls bereits eine DB-Verbindung im System hinterlegt ist wird diese angezeigt und es gibt die Möglichkeit eine Bearbeitung zu starten oder zu löschen. </w:t>
-            </w:r>
-          </w:p>
-          <w:p>
-            <w:r>
-              <w:t>Andernfalls wird der Auswahlpunkt Hinzufügen angezeigt.</w:t>
-            </w:r>
-          </w:p>
-        </w:tc>
-      </w:tr>
-      <w:tr>
-        <w:tc>
-          <w:tcPr>
-            <w:tcW w:w="856" w:type="dxa"/>
-          </w:tcPr>
-          <w:p>
-            <w:r>
-              <w:t>6</w:t>
-            </w:r>
-          </w:p>
-        </w:tc>
-        <w:tc>
-          <w:tcPr>
-            <w:tcW w:w="3242" w:type="dxa"/>
-          </w:tcPr>
-          <w:p>
-            <w:r>
-              <w:t>Hinzufügen auswählen</w:t>
-            </w:r>
-          </w:p>
-        </w:tc>
-        <w:tc>
-          <w:tcPr>
-            <w:tcW w:w="4200" w:type="dxa"/>
-          </w:tcPr>
-          <w:p>
-            <w:r>
-              <w:t>Eingabeformular für das Anlegen eine neuen DB-Verbindung erscheint. Möglichkeiten Abbrechen und speichern sind verfügbar.</w:t>
-            </w:r>
-          </w:p>
-        </w:tc>
-      </w:tr>
-      <w:tr>
-        <w:tc>
-          <w:tcPr>
-            <w:tcW w:w="856" w:type="dxa"/>
-          </w:tcPr>
-          <w:p>
-            <w:r>
-              <w:t>7</w:t>
-            </w:r>
-          </w:p>
-        </w:tc>
-        <w:tc>
-          <w:tcPr>
-            <w:tcW w:w="3242" w:type="dxa"/>
-          </w:tcPr>
-          <w:p>
-            <w:r>
-              <w:t>Benötigte Daten eingeben. Speichern.</w:t>
-            </w:r>
-          </w:p>
-        </w:tc>
-        <w:tc>
-          <w:tcPr>
-            <w:tcW w:w="4200" w:type="dxa"/>
-          </w:tcPr>
-          <w:p>
-            <w:r>
-              <w:t>Das System prüft, ob alle Pflichtangaben korrekt gemacht wurden.</w:t>
-            </w:r>
-          </w:p>
-          <w:p>
-            <w:r>
-              <w:t>Falls nicht erscheint das Eingabeformular erneut und die fehlenden bzw. inkorrekten Daten sind gekennzeichnet.</w:t>
-            </w:r>
-          </w:p>
-          <w:p>
-            <w:r>
-              <w:t>Falls alle Daten korrekt vorhanden sind erscheint die unter Schritt 5 beschriebene Seite.</w:t>
-            </w:r>
-          </w:p>
-        </w:tc>
-      </w:tr>
-    </w:tbl>
-    <w:p/>
-    <w:p/>
-    <w:p/>
-    <w:p/>
-    <w:p/>
-    <w:p/>
-    <w:p/>
-    <w:p/>
-    <w:p/>
-    <w:p/>
-    <w:p/>
-    <w:p/>
-    <w:p/>
-    <w:p/>
-    <w:p/>
-    <w:p/>
-    <w:p/>
-    <w:p/>
-    <w:p>
-      <w:pPr>
-        <w:rPr>
-          <w:b/>
-        </w:rPr>
-      </w:pPr>
-    </w:p>
-    <w:p>
-      <w:pPr>
-        <w:rPr>
-          <w:b/>
-        </w:rPr>
-      </w:pPr>
-    </w:p>
-    <w:p>
-      <w:r>
-        <w:rPr>
-          <w:b/>
-        </w:rPr>
-        <w:t>UC-NR.</w:t>
-      </w:r>
-      <w:r>
-        <w:rPr>
-          <w:b/>
-        </w:rPr>
-        <w:tab/>
-      </w:r>
-      <w:r>
-        <w:tab/>
-        <w:t>18</w:t>
-      </w:r>
-      <w:r>
-        <w:t>.2</w:t>
-      </w:r>
-      <w:r>
-        <w:br/>
-      </w:r>
-      <w:r>
-        <w:rPr>
-          <w:b/>
-        </w:rPr>
-        <w:t>Rolle</w:t>
-      </w:r>
-      <w:r>
-        <w:t xml:space="preserve"> </w:t>
-      </w:r>
-      <w:r>
-        <w:tab/>
-      </w:r>
-      <w:r>
-        <w:tab/>
-        <w:t>Administrator</w:t>
-      </w:r>
-      <w:r>
-        <w:br/>
-      </w:r>
-      <w:r>
-        <w:rPr>
-          <w:b/>
-        </w:rPr>
-        <w:t>Nutzungsziel</w:t>
-      </w:r>
-      <w:r>
-        <w:tab/>
-        <w:t>DB-Verbindung für das Aktualisieren des Wählerverzeichnisses bearbeiten</w:t>
-      </w:r>
-    </w:p>
-    <w:p>
-      <w:r>
-        <w:rPr>
-          <w:b/>
-        </w:rPr>
-        <w:t>Vorgehen</w:t>
-      </w:r>
-      <w:r>
-        <w:tab/>
-        <w:t>I</w:t>
-      </w:r>
-      <w:r>
-        <w:t>dentisches Vorgehen wie in UC 18</w:t>
-      </w:r>
-      <w:r>
-        <w:t>.1 in den Schritten 1 bis 5.</w:t>
-      </w:r>
-    </w:p>
-    <w:tbl>
-      <w:tblPr>
-        <w:tblStyle w:val="Tabellenraster"/>
-        <w:tblpPr w:leftFromText="141" w:rightFromText="141" w:vertAnchor="text" w:horzAnchor="page" w:tblpX="2761" w:tblpY="120"/>
-        <w:tblW w:w="0" w:type="auto"/>
-        <w:tblLook w:val="04A0" w:firstRow="1" w:lastRow="0" w:firstColumn="1" w:lastColumn="0" w:noHBand="0" w:noVBand="1"/>
-      </w:tblPr>
-      <w:tblGrid>
-        <w:gridCol w:w="856"/>
-        <w:gridCol w:w="3242"/>
-        <w:gridCol w:w="4200"/>
-      </w:tblGrid>
-      <w:tr>
-        <w:tc>
-          <w:tcPr>
-            <w:tcW w:w="856" w:type="dxa"/>
-            <w:shd w:val="clear" w:color="auto" w:fill="D0CECE" w:themeFill="background2" w:themeFillShade="E6"/>
-          </w:tcPr>
-          <w:p>
-            <w:pPr>
-              <w:rPr>
-                <w:b/>
-                <w:highlight w:val="lightGray"/>
-              </w:rPr>
-            </w:pPr>
-            <w:r>
-              <w:rPr>
-                <w:b/>
-                <w:highlight w:val="lightGray"/>
-              </w:rPr>
-              <w:t>Nr.</w:t>
-            </w:r>
-          </w:p>
-        </w:tc>
-        <w:tc>
-          <w:tcPr>
-            <w:tcW w:w="3242" w:type="dxa"/>
-            <w:shd w:val="clear" w:color="auto" w:fill="D0CECE" w:themeFill="background2" w:themeFillShade="E6"/>
-          </w:tcPr>
-          <w:p>
-            <w:pPr>
-              <w:rPr>
-                <w:b/>
-                <w:highlight w:val="lightGray"/>
-              </w:rPr>
-            </w:pPr>
-            <w:r>
-              <w:rPr>
-                <w:b/>
-                <w:highlight w:val="lightGray"/>
-              </w:rPr>
-              <w:t>Useraktion</w:t>
-            </w:r>
-            <w:r>
-              <w:rPr>
-                <w:b/>
-                <w:highlight w:val="lightGray"/>
-              </w:rPr>
-              <w:tab/>
-            </w:r>
-          </w:p>
-        </w:tc>
-        <w:tc>
-          <w:tcPr>
-            <w:tcW w:w="4200" w:type="dxa"/>
-            <w:shd w:val="clear" w:color="auto" w:fill="D0CECE" w:themeFill="background2" w:themeFillShade="E6"/>
-          </w:tcPr>
-          <w:p>
-            <w:pPr>
-              <w:rPr>
-                <w:b/>
-                <w:highlight w:val="lightGray"/>
-              </w:rPr>
-            </w:pPr>
-            <w:r>
-              <w:rPr>
-                <w:b/>
-                <w:highlight w:val="lightGray"/>
-              </w:rPr>
-              <w:t>Verhalten der Software</w:t>
-            </w:r>
-          </w:p>
-        </w:tc>
-      </w:tr>
-      <w:tr>
-        <w:tc>
-          <w:tcPr>
-            <w:tcW w:w="856" w:type="dxa"/>
-          </w:tcPr>
-          <w:p>
-            <w:r>
-              <w:t>6</w:t>
-            </w:r>
-          </w:p>
-        </w:tc>
-        <w:tc>
-          <w:tcPr>
-            <w:tcW w:w="3242" w:type="dxa"/>
-          </w:tcPr>
-          <w:p>
-            <w:r>
-              <w:t>Bearbeiten auswählen</w:t>
-            </w:r>
-          </w:p>
-        </w:tc>
-        <w:tc>
-          <w:tcPr>
-            <w:tcW w:w="4200" w:type="dxa"/>
-          </w:tcPr>
-          <w:p>
-            <w:r>
-              <w:t>Eingabeformular mit den im System hinterlegten Daten der bestehenden DB-Verbindung erscheint. Die Daten können nun bearbeitet werden. Möglichkeiten Abbrechen und speichern sind verfügbar.</w:t>
-            </w:r>
-          </w:p>
-        </w:tc>
-      </w:tr>
-      <w:tr>
-        <w:tc>
-          <w:tcPr>
-            <w:tcW w:w="856" w:type="dxa"/>
-          </w:tcPr>
-          <w:p>
-            <w:r>
-              <w:t>7</w:t>
-            </w:r>
-          </w:p>
-        </w:tc>
-        <w:tc>
-          <w:tcPr>
-            <w:tcW w:w="3242" w:type="dxa"/>
-          </w:tcPr>
-          <w:p>
-            <w:r>
-              <w:t>Benötigte Daten bearbeiten. Speichern.</w:t>
-            </w:r>
-          </w:p>
-        </w:tc>
-        <w:tc>
-          <w:tcPr>
-            <w:tcW w:w="4200" w:type="dxa"/>
-          </w:tcPr>
-          <w:p>
-            <w:r>
-              <w:t>Das System prüft, ob alle Pflichtangaben korrekt gemacht wurden.</w:t>
-            </w:r>
-          </w:p>
-          <w:p>
-            <w:r>
-              <w:t>Falls nicht erscheint das Eingabeformular erneut und die fehlenden bzw. inkorrekten Daten sind gekennzeichnet.</w:t>
-            </w:r>
-          </w:p>
-          <w:p>
-            <w:r>
-              <w:lastRenderedPageBreak/>
-              <w:t>Falls alle Daten korrekt vorhanden sind erscheint die unter Schritt 5 beschriebene Seite.</w:t>
-            </w:r>
-          </w:p>
-        </w:tc>
-      </w:tr>
-    </w:tbl>
-    <w:p/>
-    <w:p/>
-    <w:p/>
-    <w:p>
-      <w:pPr>
-        <w:pStyle w:val="berschrift2"/>
-      </w:pPr>
-      <w:bookmarkStart w:id="21" w:name="_Toc498551283"/>
-      <w:r>
-        <w:t>Überregionales</w:t>
-      </w:r>
-      <w:bookmarkEnd w:id="21"/>
-    </w:p>
-    <w:p>
-      <w:r>
-        <w:rPr>
-          <w:b/>
-        </w:rPr>
-        <w:t>UC-NR.</w:t>
-      </w:r>
-      <w:r>
-        <w:rPr>
-          <w:b/>
-        </w:rPr>
-        <w:tab/>
-      </w:r>
-      <w:r>
-        <w:tab/>
-        <w:t>1</w:t>
-      </w:r>
-      <w:r>
-        <w:t>9</w:t>
-      </w:r>
-      <w:r>
-        <w:t>.1</w:t>
-      </w:r>
-      <w:r>
-        <w:br/>
-      </w:r>
-      <w:r>
-        <w:rPr>
-          <w:b/>
-        </w:rPr>
-        <w:t>Rolle</w:t>
-      </w:r>
-      <w:r>
-        <w:t xml:space="preserve"> </w:t>
-      </w:r>
-      <w:r>
-        <w:tab/>
-      </w:r>
-      <w:r>
-        <w:tab/>
-        <w:t>Administrator</w:t>
-      </w:r>
-      <w:r>
-        <w:br/>
-      </w:r>
-      <w:r>
-        <w:rPr>
-          <w:b/>
-        </w:rPr>
-        <w:t>Nutzungsziel</w:t>
-      </w:r>
-      <w:r>
-        <w:tab/>
-        <w:t>Übergeordnete Wahlstelle bearbeiten</w:t>
-      </w:r>
-    </w:p>
-    <w:p>
-      <w:r>
-        <w:rPr>
-          <w:b/>
-        </w:rPr>
-        <w:t>Vorgehen</w:t>
-      </w:r>
-    </w:p>
-    <w:tbl>
-      <w:tblPr>
-        <w:tblStyle w:val="Tabellenraster"/>
-        <w:tblpPr w:leftFromText="141" w:rightFromText="141" w:vertAnchor="text" w:horzAnchor="page" w:tblpX="2761" w:tblpY="120"/>
-        <w:tblW w:w="0" w:type="auto"/>
-        <w:tblLook w:val="04A0" w:firstRow="1" w:lastRow="0" w:firstColumn="1" w:lastColumn="0" w:noHBand="0" w:noVBand="1"/>
-      </w:tblPr>
-      <w:tblGrid>
-        <w:gridCol w:w="856"/>
-        <w:gridCol w:w="3242"/>
-        <w:gridCol w:w="4200"/>
-      </w:tblGrid>
-      <w:tr>
-        <w:tc>
-          <w:tcPr>
-            <w:tcW w:w="856" w:type="dxa"/>
-            <w:shd w:val="clear" w:color="auto" w:fill="D0CECE" w:themeFill="background2" w:themeFillShade="E6"/>
-          </w:tcPr>
-          <w:p>
-            <w:pPr>
-              <w:rPr>
-                <w:b/>
-                <w:highlight w:val="lightGray"/>
-              </w:rPr>
-            </w:pPr>
-            <w:r>
-              <w:rPr>
-                <w:b/>
-                <w:highlight w:val="lightGray"/>
-              </w:rPr>
-              <w:t>Nr.</w:t>
-            </w:r>
-          </w:p>
-        </w:tc>
-        <w:tc>
-          <w:tcPr>
-            <w:tcW w:w="3242" w:type="dxa"/>
-            <w:shd w:val="clear" w:color="auto" w:fill="D0CECE" w:themeFill="background2" w:themeFillShade="E6"/>
-          </w:tcPr>
-          <w:p>
-            <w:pPr>
-              <w:rPr>
-                <w:b/>
-                <w:highlight w:val="lightGray"/>
-              </w:rPr>
-            </w:pPr>
-            <w:r>
-              <w:rPr>
-                <w:b/>
-                <w:highlight w:val="lightGray"/>
-              </w:rPr>
-              <w:t>Useraktion</w:t>
-            </w:r>
-            <w:r>
-              <w:rPr>
-                <w:b/>
-                <w:highlight w:val="lightGray"/>
-              </w:rPr>
-              <w:tab/>
-            </w:r>
-          </w:p>
-        </w:tc>
-        <w:tc>
-          <w:tcPr>
-            <w:tcW w:w="4200" w:type="dxa"/>
-            <w:shd w:val="clear" w:color="auto" w:fill="D0CECE" w:themeFill="background2" w:themeFillShade="E6"/>
-          </w:tcPr>
-          <w:p>
-            <w:pPr>
-              <w:rPr>
-                <w:b/>
-                <w:highlight w:val="lightGray"/>
-              </w:rPr>
-            </w:pPr>
-            <w:r>
-              <w:rPr>
-                <w:b/>
-                <w:highlight w:val="lightGray"/>
-              </w:rPr>
-              <w:t>Verhalten der Software</w:t>
-            </w:r>
-          </w:p>
-        </w:tc>
-      </w:tr>
-      <w:tr>
-        <w:tc>
-          <w:tcPr>
-            <w:tcW w:w="856" w:type="dxa"/>
-          </w:tcPr>
-          <w:p>
-            <w:commentRangeStart w:id="22"/>
-            <w:r>
-              <w:t>1</w:t>
-            </w:r>
-            <w:commentRangeEnd w:id="22"/>
-            <w:r>
-              <w:rPr>
-                <w:rStyle w:val="Kommentarzeichen"/>
-              </w:rPr>
-              <w:commentReference w:id="22"/>
-            </w:r>
-          </w:p>
-        </w:tc>
-        <w:tc>
-          <w:tcPr>
-            <w:tcW w:w="3242" w:type="dxa"/>
-          </w:tcPr>
-          <w:p>
-            <w:r>
-              <w:t>Öffnen der Software (SW)</w:t>
-            </w:r>
-          </w:p>
-        </w:tc>
-        <w:tc>
-          <w:tcPr>
-            <w:tcW w:w="4200" w:type="dxa"/>
-          </w:tcPr>
-          <w:p>
-            <w:r>
-              <w:t>Startfenster öffnet sich und eine Anmeldemaske erscheint auf dem Bildschirm</w:t>
-            </w:r>
-          </w:p>
-        </w:tc>
-      </w:tr>
-      <w:tr>
-        <w:tc>
-          <w:tcPr>
-            <w:tcW w:w="856" w:type="dxa"/>
-          </w:tcPr>
-          <w:p>
-            <w:r>
-              <w:t>2</w:t>
-            </w:r>
-          </w:p>
-        </w:tc>
-        <w:tc>
-          <w:tcPr>
-            <w:tcW w:w="3242" w:type="dxa"/>
-          </w:tcPr>
-          <w:p>
-            <w:r>
-              <w:t>Eingabe der Login-Daten</w:t>
-            </w:r>
-          </w:p>
-        </w:tc>
-        <w:tc>
-          <w:tcPr>
-            <w:tcW w:w="4200" w:type="dxa"/>
-          </w:tcPr>
-          <w:p>
-            <w:r>
-              <w:t>Eingabe korrekt: Verwaltungsseite öffnet sich</w:t>
-            </w:r>
-          </w:p>
-          <w:p>
-            <w:r>
-              <w:t>Eingabe falsch:</w:t>
-            </w:r>
-          </w:p>
-          <w:p>
-            <w:r>
-              <w:t xml:space="preserve">Fehlermeldung und wiederholen der Eingabe </w:t>
-            </w:r>
-          </w:p>
-        </w:tc>
-      </w:tr>
-      <w:tr>
-        <w:tc>
-          <w:tcPr>
-            <w:tcW w:w="856" w:type="dxa"/>
-          </w:tcPr>
-          <w:p>
-            <w:r>
-              <w:t>3</w:t>
-            </w:r>
-          </w:p>
-        </w:tc>
-        <w:tc>
-          <w:tcPr>
-            <w:tcW w:w="3242" w:type="dxa"/>
-          </w:tcPr>
-          <w:p>
-            <w:r>
-              <w:t>Menüpunkt für Administration auswählen</w:t>
-            </w:r>
-          </w:p>
-        </w:tc>
-        <w:tc>
-          <w:tcPr>
-            <w:tcW w:w="4200" w:type="dxa"/>
-          </w:tcPr>
-          <w:p>
-            <w:r>
-              <w:t>Administrationsfenster öffnet sich und Eingabeformular für das Login als Administrator erscheint.</w:t>
-            </w:r>
-          </w:p>
-        </w:tc>
-      </w:tr>
-      <w:tr>
-        <w:tc>
-          <w:tcPr>
-            <w:tcW w:w="856" w:type="dxa"/>
-          </w:tcPr>
-          <w:p>
-            <w:r>
-              <w:t>4</w:t>
-            </w:r>
-          </w:p>
-        </w:tc>
-        <w:tc>
-          <w:tcPr>
-            <w:tcW w:w="3242" w:type="dxa"/>
-          </w:tcPr>
-          <w:p>
-            <w:r>
-              <w:t>Eingabe der Login-Daten</w:t>
-            </w:r>
-          </w:p>
-        </w:tc>
-        <w:tc>
-          <w:tcPr>
-            <w:tcW w:w="4200" w:type="dxa"/>
-          </w:tcPr>
-          <w:p>
-            <w:r>
-              <w:t>Eingabe korrekt: Administrationsseite öffnet sich</w:t>
-            </w:r>
-          </w:p>
-          <w:p>
-            <w:r>
-              <w:t>Eingabe falsch:</w:t>
-            </w:r>
-          </w:p>
-          <w:p>
-            <w:r>
-              <w:t xml:space="preserve">Fehlermeldung und wiederholen der Eingabe </w:t>
-            </w:r>
-          </w:p>
-        </w:tc>
-      </w:tr>
-      <w:tr>
-        <w:tc>
-          <w:tcPr>
-            <w:tcW w:w="856" w:type="dxa"/>
-          </w:tcPr>
-          <w:p>
-            <w:r>
-              <w:t>5</w:t>
-            </w:r>
-          </w:p>
-        </w:tc>
-        <w:tc>
-          <w:tcPr>
-            <w:tcW w:w="3242" w:type="dxa"/>
-          </w:tcPr>
-          <w:p>
-            <w:r>
-              <w:t xml:space="preserve">Bereich zur Bearbeitung der übergeordneten Wahlstelle auswählen </w:t>
-            </w:r>
-          </w:p>
-        </w:tc>
-        <w:tc>
-          <w:tcPr>
-            <w:tcW w:w="4200" w:type="dxa"/>
-          </w:tcPr>
-          <w:p>
-            <w:r>
-              <w:t xml:space="preserve">Die bereits im System hinterlegte übergeordnete Wahlstelle wird angezeigt und es gibt die Möglichkeit eine Bearbeitung zu starten. </w:t>
-            </w:r>
-          </w:p>
-        </w:tc>
-      </w:tr>
-      <w:tr>
-        <w:tc>
-          <w:tcPr>
-            <w:tcW w:w="856" w:type="dxa"/>
-          </w:tcPr>
-          <w:p>
-            <w:r>
-              <w:t>6</w:t>
-            </w:r>
-          </w:p>
-        </w:tc>
-        <w:tc>
-          <w:tcPr>
-            <w:tcW w:w="3242" w:type="dxa"/>
-          </w:tcPr>
-          <w:p>
-            <w:r>
-              <w:t>Bearbeiten auswählen</w:t>
-            </w:r>
-          </w:p>
-        </w:tc>
-        <w:tc>
-          <w:tcPr>
-            <w:tcW w:w="4200" w:type="dxa"/>
-          </w:tcPr>
-          <w:p>
-            <w:r>
-              <w:t>Eingabeformular mit den im System hinterlegten Daten übergeordneten Wahlstelle erscheint. Die Daten können nun bearbeitet werden. Möglichkeiten Abbrechen und speichern sind verfügbar.</w:t>
-            </w:r>
-          </w:p>
-        </w:tc>
-      </w:tr>
-      <w:tr>
-        <w:tc>
-          <w:tcPr>
-            <w:tcW w:w="856" w:type="dxa"/>
-          </w:tcPr>
-          <w:p>
-            <w:r>
-              <w:t>7</w:t>
-            </w:r>
-          </w:p>
-        </w:tc>
-        <w:tc>
-          <w:tcPr>
-            <w:tcW w:w="3242" w:type="dxa"/>
-          </w:tcPr>
-          <w:p>
-            <w:r>
-              <w:t>Daten bearbeiten. Speichern.</w:t>
-            </w:r>
-          </w:p>
-        </w:tc>
-        <w:tc>
-          <w:tcPr>
-            <w:tcW w:w="4200" w:type="dxa"/>
-          </w:tcPr>
-          <w:p>
-            <w:r>
-              <w:t>Das System prüft, ob alle Pflichtangaben korrekt gemacht wurden.</w:t>
-            </w:r>
-          </w:p>
-          <w:p>
-            <w:r>
-              <w:t>Falls nicht erscheint das Eingabeformular erneut und die fehlenden bzw. inkorrekten Daten sind gekennzeichnet.</w:t>
-            </w:r>
-          </w:p>
-          <w:p>
-            <w:r>
-              <w:t>Falls alle Daten korrekt vorhanden sind erscheint die unter Schritt 5 beschriebene Seite.</w:t>
-            </w:r>
-          </w:p>
-        </w:tc>
-      </w:tr>
-    </w:tbl>
-    <w:p/>
-    <w:p/>
-    <w:p/>
     <w:sectPr>
-      <w:footerReference w:type="default" r:id="rId14"/>
+      <w:footerReference w:type="default" r:id="rId11"/>
       <w:pgSz w:w="11906" w:h="16838"/>
       <w:pgMar w:top="1417" w:right="1417" w:bottom="1134" w:left="1417" w:header="708" w:footer="708" w:gutter="0"/>
       <w:pgNumType w:start="0"/>
@@ -14259,93 +13016,6 @@
     </w:sectPr>
   </w:body>
 </w:document>
-</file>
-
-<file path=word/comments.xml><?xml version="1.0" encoding="utf-8"?>
-<w:comments xmlns:wpc="http://schemas.microsoft.com/office/word/2010/wordprocessingCanvas" xmlns:cx="http://schemas.microsoft.com/office/drawing/2014/chartex" xmlns:cx1="http://schemas.microsoft.com/office/drawing/2015/9/8/chartex" xmlns:cx2="http://schemas.microsoft.com/office/drawing/2015/10/21/chartex" xmlns:cx3="http://schemas.microsoft.com/office/drawing/2016/5/9/chartex" xmlns:cx4="http://schemas.microsoft.com/office/drawing/2016/5/10/chartex" xmlns:cx5="http://schemas.microsoft.com/office/drawing/2016/5/11/chartex" xmlns:cx6="http://schemas.microsoft.com/office/drawing/2016/5/12/chartex" xmlns:cx7="http://schemas.microsoft.com/office/drawing/2016/5/13/chartex" xmlns:cx8="http://schemas.microsoft.com/office/drawing/2016/5/14/chartex" xmlns:mc="http://schemas.openxmlformats.org/markup-compatibility/2006" xmlns:aink="http://schemas.microsoft.com/office/drawing/2016/ink" xmlns:am3d="http://schemas.microsoft.com/office/drawing/2017/model3d" xmlns:o="urn:schemas-microsoft-com:office:office" xmlns:r="http://schemas.openxmlformats.org/officeDocument/2006/relationships" xmlns:m="http://schemas.openxmlformats.org/officeDocument/2006/math" xmlns:v="urn:schemas-microsoft-com:vml" xmlns:wp14="http://schemas.microsoft.com/office/word/2010/wordprocessingDrawing" xmlns:wp="http://schemas.openxmlformats.org/drawingml/2006/wordprocessingDrawing" xmlns:w10="urn:schemas-microsoft-com:office:word" xmlns:w="http://schemas.openxmlformats.org/wordprocessingml/2006/main" xmlns:w14="http://schemas.microsoft.com/office/word/2010/wordml" xmlns:w15="http://schemas.microsoft.com/office/word/2012/wordml" xmlns:w16cid="http://schemas.microsoft.com/office/word/2016/wordml/cid" xmlns:w16se="http://schemas.microsoft.com/office/word/2015/wordml/symex" xmlns:wpg="http://schemas.microsoft.com/office/word/2010/wordprocessingGroup" xmlns:wpi="http://schemas.microsoft.com/office/word/2010/wordprocessingInk" xmlns:wne="http://schemas.microsoft.com/office/word/2006/wordml" xmlns:wps="http://schemas.microsoft.com/office/word/2010/wordprocessingShape" mc:Ignorable="w14 w15 w16se w16cid wp14">
-  <w:comment w:id="1" w:author="Katharina Schwab" w:date="2017-10-26T11:13:00Z" w:initials="KS">
-    <w:p>
-      <w:pPr>
-        <w:pStyle w:val="Kommentartext"/>
-      </w:pPr>
-      <w:r>
-        <w:rPr>
-          <w:rStyle w:val="Kommentarzeichen"/>
-        </w:rPr>
-        <w:annotationRef/>
-      </w:r>
-      <w:r>
-        <w:t>Bitte ergänzen!</w:t>
-      </w:r>
-    </w:p>
-  </w:comment>
-  <w:comment w:id="18" w:author="Katharina Schwab" w:date="2017-10-26T11:16:00Z" w:initials="KS">
-    <w:p>
-      <w:pPr>
-        <w:pStyle w:val="Kommentartext"/>
-      </w:pPr>
-      <w:r>
-        <w:rPr>
-          <w:rStyle w:val="Kommentarzeichen"/>
-        </w:rPr>
-        <w:annotationRef/>
-      </w:r>
-      <w:r>
-        <w:t>Fenster evtl. mit Nummern oder festen Namen versehen um Kommunikation zu verbessern?</w:t>
-      </w:r>
-    </w:p>
-  </w:comment>
-  <w:comment w:id="20" w:author="Katharina Schwab" w:date="2017-10-26T11:16:00Z" w:initials="KS">
-    <w:p>
-      <w:pPr>
-        <w:pStyle w:val="Kommentartext"/>
-      </w:pPr>
-      <w:r>
-        <w:rPr>
-          <w:rStyle w:val="Kommentarzeichen"/>
-        </w:rPr>
-        <w:annotationRef/>
-      </w:r>
-      <w:r>
-        <w:t>Fenster evtl. mit Nummern oder festen Namen versehen um Kommunikation zu verbessern?</w:t>
-      </w:r>
-    </w:p>
-  </w:comment>
-  <w:comment w:id="22" w:author="Katharina Schwab" w:date="2017-10-26T11:16:00Z" w:initials="KS">
-    <w:p>
-      <w:pPr>
-        <w:pStyle w:val="Kommentartext"/>
-      </w:pPr>
-      <w:r>
-        <w:rPr>
-          <w:rStyle w:val="Kommentarzeichen"/>
-        </w:rPr>
-        <w:annotationRef/>
-      </w:r>
-      <w:r>
-        <w:t>Fenster evtl. mit Nummern oder festen Namen versehen um Kommunikation zu verbessern?</w:t>
-      </w:r>
-    </w:p>
-  </w:comment>
-</w:comments>
-</file>
-
-<file path=word/commentsExtended.xml><?xml version="1.0" encoding="utf-8"?>
-<w15:commentsEx xmlns:wpc="http://schemas.microsoft.com/office/word/2010/wordprocessingCanvas" xmlns:cx="http://schemas.microsoft.com/office/drawing/2014/chartex" xmlns:cx1="http://schemas.microsoft.com/office/drawing/2015/9/8/chartex" xmlns:cx2="http://schemas.microsoft.com/office/drawing/2015/10/21/chartex" xmlns:cx3="http://schemas.microsoft.com/office/drawing/2016/5/9/chartex" xmlns:cx4="http://schemas.microsoft.com/office/drawing/2016/5/10/chartex" xmlns:cx5="http://schemas.microsoft.com/office/drawing/2016/5/11/chartex" xmlns:cx6="http://schemas.microsoft.com/office/drawing/2016/5/12/chartex" xmlns:cx7="http://schemas.microsoft.com/office/drawing/2016/5/13/chartex" xmlns:cx8="http://schemas.microsoft.com/office/drawing/2016/5/14/chartex" xmlns:mc="http://schemas.openxmlformats.org/markup-compatibility/2006" xmlns:aink="http://schemas.microsoft.com/office/drawing/2016/ink" xmlns:am3d="http://schemas.microsoft.com/office/drawing/2017/model3d" xmlns:o="urn:schemas-microsoft-com:office:office" xmlns:r="http://schemas.openxmlformats.org/officeDocument/2006/relationships" xmlns:m="http://schemas.openxmlformats.org/officeDocument/2006/math" xmlns:v="urn:schemas-microsoft-com:vml" xmlns:wp14="http://schemas.microsoft.com/office/word/2010/wordprocessingDrawing" xmlns:wp="http://schemas.openxmlformats.org/drawingml/2006/wordprocessingDrawing" xmlns:w10="urn:schemas-microsoft-com:office:word" xmlns:w="http://schemas.openxmlformats.org/wordprocessingml/2006/main" xmlns:w14="http://schemas.microsoft.com/office/word/2010/wordml" xmlns:w15="http://schemas.microsoft.com/office/word/2012/wordml" xmlns:w16cid="http://schemas.microsoft.com/office/word/2016/wordml/cid" xmlns:w16se="http://schemas.microsoft.com/office/word/2015/wordml/symex" xmlns:wpg="http://schemas.microsoft.com/office/word/2010/wordprocessingGroup" xmlns:wpi="http://schemas.microsoft.com/office/word/2010/wordprocessingInk" xmlns:wne="http://schemas.microsoft.com/office/word/2006/wordml" xmlns:wps="http://schemas.microsoft.com/office/word/2010/wordprocessingShape" mc:Ignorable="w14 w15 w16se w16cid wp14">
-  <w15:commentEx w15:paraId="4AF5AF26" w15:done="0"/>
-  <w15:commentEx w15:paraId="7A2330C4" w15:done="0"/>
-  <w15:commentEx w15:paraId="3312D0E8" w15:done="0"/>
-  <w15:commentEx w15:paraId="73E517F0" w15:done="0"/>
-</w15:commentsEx>
-</file>
-
-<file path=word/commentsIds.xml><?xml version="1.0" encoding="utf-8"?>
-<w16cid:commentsIds xmlns:wpc="http://schemas.microsoft.com/office/word/2010/wordprocessingCanvas" xmlns:cx="http://schemas.microsoft.com/office/drawing/2014/chartex" xmlns:cx1="http://schemas.microsoft.com/office/drawing/2015/9/8/chartex" xmlns:cx2="http://schemas.microsoft.com/office/drawing/2015/10/21/chartex" xmlns:cx3="http://schemas.microsoft.com/office/drawing/2016/5/9/chartex" xmlns:cx4="http://schemas.microsoft.com/office/drawing/2016/5/10/chartex" xmlns:cx5="http://schemas.microsoft.com/office/drawing/2016/5/11/chartex" xmlns:cx6="http://schemas.microsoft.com/office/drawing/2016/5/12/chartex" xmlns:cx7="http://schemas.microsoft.com/office/drawing/2016/5/13/chartex" xmlns:cx8="http://schemas.microsoft.com/office/drawing/2016/5/14/chartex" xmlns:mc="http://schemas.openxmlformats.org/markup-compatibility/2006" xmlns:aink="http://schemas.microsoft.com/office/drawing/2016/ink" xmlns:am3d="http://schemas.microsoft.com/office/drawing/2017/model3d" xmlns:o="urn:schemas-microsoft-com:office:office" xmlns:r="http://schemas.openxmlformats.org/officeDocument/2006/relationships" xmlns:m="http://schemas.openxmlformats.org/officeDocument/2006/math" xmlns:v="urn:schemas-microsoft-com:vml" xmlns:wp14="http://schemas.microsoft.com/office/word/2010/wordprocessingDrawing" xmlns:wp="http://schemas.openxmlformats.org/drawingml/2006/wordprocessingDrawing" xmlns:w10="urn:schemas-microsoft-com:office:word" xmlns:w="http://schemas.openxmlformats.org/wordprocessingml/2006/main" xmlns:w14="http://schemas.microsoft.com/office/word/2010/wordml" xmlns:w15="http://schemas.microsoft.com/office/word/2012/wordml" xmlns:w16cid="http://schemas.microsoft.com/office/word/2016/wordml/cid" xmlns:w16se="http://schemas.microsoft.com/office/word/2015/wordml/symex" xmlns:wpg="http://schemas.microsoft.com/office/word/2010/wordprocessingGroup" xmlns:wpi="http://schemas.microsoft.com/office/word/2010/wordprocessingInk" xmlns:wne="http://schemas.microsoft.com/office/word/2006/wordml" xmlns:wps="http://schemas.microsoft.com/office/word/2010/wordprocessingShape" mc:Ignorable="w14 w15 w16se w16cid wp14">
-  <w16cid:commentId w16cid:paraId="4AF5AF26" w16cid:durableId="1D9C41EA"/>
-  <w16cid:commentId w16cid:paraId="7A2330C4" w16cid:durableId="1DB56962"/>
-  <w16cid:commentId w16cid:paraId="3312D0E8" w16cid:durableId="1DB56C65"/>
-  <w16cid:commentId w16cid:paraId="73E517F0" w16cid:durableId="1DB56F12"/>
-</w16cid:commentsIds>
 </file>
 
 <file path=word/endnotes.xml><?xml version="1.0" encoding="utf-8"?>
@@ -15796,14 +14466,6 @@
     <w:abstractNumId w:val="3"/>
   </w:num>
 </w:numbering>
-</file>
-
-<file path=word/people.xml><?xml version="1.0" encoding="utf-8"?>
-<w15:people xmlns:wpc="http://schemas.microsoft.com/office/word/2010/wordprocessingCanvas" xmlns:cx="http://schemas.microsoft.com/office/drawing/2014/chartex" xmlns:cx1="http://schemas.microsoft.com/office/drawing/2015/9/8/chartex" xmlns:cx2="http://schemas.microsoft.com/office/drawing/2015/10/21/chartex" xmlns:cx3="http://schemas.microsoft.com/office/drawing/2016/5/9/chartex" xmlns:cx4="http://schemas.microsoft.com/office/drawing/2016/5/10/chartex" xmlns:cx5="http://schemas.microsoft.com/office/drawing/2016/5/11/chartex" xmlns:cx6="http://schemas.microsoft.com/office/drawing/2016/5/12/chartex" xmlns:cx7="http://schemas.microsoft.com/office/drawing/2016/5/13/chartex" xmlns:cx8="http://schemas.microsoft.com/office/drawing/2016/5/14/chartex" xmlns:mc="http://schemas.openxmlformats.org/markup-compatibility/2006" xmlns:aink="http://schemas.microsoft.com/office/drawing/2016/ink" xmlns:am3d="http://schemas.microsoft.com/office/drawing/2017/model3d" xmlns:o="urn:schemas-microsoft-com:office:office" xmlns:r="http://schemas.openxmlformats.org/officeDocument/2006/relationships" xmlns:m="http://schemas.openxmlformats.org/officeDocument/2006/math" xmlns:v="urn:schemas-microsoft-com:vml" xmlns:wp14="http://schemas.microsoft.com/office/word/2010/wordprocessingDrawing" xmlns:wp="http://schemas.openxmlformats.org/drawingml/2006/wordprocessingDrawing" xmlns:w10="urn:schemas-microsoft-com:office:word" xmlns:w="http://schemas.openxmlformats.org/wordprocessingml/2006/main" xmlns:w14="http://schemas.microsoft.com/office/word/2010/wordml" xmlns:w15="http://schemas.microsoft.com/office/word/2012/wordml" xmlns:w16cid="http://schemas.microsoft.com/office/word/2016/wordml/cid" xmlns:w16se="http://schemas.microsoft.com/office/word/2015/wordml/symex" xmlns:wpg="http://schemas.microsoft.com/office/word/2010/wordprocessingGroup" xmlns:wpi="http://schemas.microsoft.com/office/word/2010/wordprocessingInk" xmlns:wne="http://schemas.microsoft.com/office/word/2006/wordml" xmlns:wps="http://schemas.microsoft.com/office/word/2010/wordprocessingShape" mc:Ignorable="w14 w15 w16se w16cid wp14">
-  <w15:person w15:author="Katharina Schwab">
-    <w15:presenceInfo w15:providerId="Windows Live" w15:userId="21cce14524b785b5"/>
-  </w15:person>
-</w15:people>
 </file>
 
 <file path=word/styles.xml><?xml version="1.0" encoding="utf-8"?>
@@ -17449,7 +16111,7 @@
 </file>
 
 <file path=customXml/itemProps2.xml><?xml version="1.0" encoding="utf-8"?>
-<ds:datastoreItem xmlns:ds="http://schemas.openxmlformats.org/officeDocument/2006/customXml" ds:itemID="{7C7FB3C9-0D30-4C04-A3E3-67FA8A17BFE6}">
+<ds:datastoreItem xmlns:ds="http://schemas.openxmlformats.org/officeDocument/2006/customXml" ds:itemID="{0C37C7FE-C869-4444-B05A-20385960ED48}">
   <ds:schemaRefs>
     <ds:schemaRef ds:uri="http://schemas.openxmlformats.org/officeDocument/2006/bibliography"/>
   </ds:schemaRefs>

--- a/Lastenheft/UsesCases.docx
+++ b/Lastenheft/UsesCases.docx
@@ -665,8 +665,6 @@
             <w:r>
               <w:t>Administrator</w:t>
             </w:r>
-            <w:bookmarkStart w:id="0" w:name="_GoBack"/>
-            <w:bookmarkEnd w:id="0"/>
             <w:r>
               <w:t xml:space="preserve"> hinzugefügt</w:t>
             </w:r>
@@ -2176,11 +2174,11 @@
       <w:pPr>
         <w:pStyle w:val="berschrift1"/>
       </w:pPr>
-      <w:bookmarkStart w:id="1" w:name="_Toc498551265"/>
+      <w:bookmarkStart w:id="0" w:name="_Toc498551265"/>
       <w:r>
         <w:t>Mögliche Use-Cases</w:t>
       </w:r>
-      <w:bookmarkEnd w:id="1"/>
+      <w:bookmarkEnd w:id="0"/>
     </w:p>
     <w:p/>
     <w:p>
@@ -2250,10 +2248,7 @@
         <w:pStyle w:val="Listenabsatz"/>
       </w:pPr>
       <w:r>
-        <w:t>als Moderator</w:t>
-      </w:r>
-      <w:r>
-        <w:t xml:space="preserve"> (UC 2.1)</w:t>
+        <w:t>als Moderator (UC 2.1)</w:t>
       </w:r>
     </w:p>
     <w:p>
@@ -2261,10 +2256,7 @@
         <w:pStyle w:val="Listenabsatz"/>
       </w:pPr>
       <w:r>
-        <w:t>Als Wahlleiter</w:t>
-      </w:r>
-      <w:r>
-        <w:t xml:space="preserve"> (UC 2.2)</w:t>
+        <w:t>Als Wahlleiter (UC 2.2)</w:t>
       </w:r>
     </w:p>
     <w:p>
@@ -2290,10 +2282,7 @@
         <w:t>erstellen (und freigeben</w:t>
       </w:r>
       <w:r>
-        <w:t xml:space="preserve"> </w:t>
-      </w:r>
-      <w:r>
-        <w:t>oder ablehnen</w:t>
+        <w:t xml:space="preserve"> oder ablehnen</w:t>
       </w:r>
       <w:r>
         <w:t xml:space="preserve"> als Wahlleiter)</w:t>
@@ -2379,13 +2368,7 @@
         <w:ind w:left="2832" w:firstLine="3"/>
       </w:pPr>
       <w:r>
-        <w:t xml:space="preserve">Als </w:t>
-      </w:r>
-      <w:r>
-        <w:t>Wahlleiter</w:t>
-      </w:r>
-      <w:r>
-        <w:t xml:space="preserve"> UC 2.7</w:t>
+        <w:t>Als Wahlleiter UC 2.7</w:t>
       </w:r>
     </w:p>
     <w:p/>
@@ -2443,12 +2426,7 @@
       </w:r>
       <w:r>
         <w:tab/>
-      </w:r>
-      <w:r>
-        <w:t>soll UC 3.</w:t>
-      </w:r>
-      <w:r>
-        <w:t>2</w:t>
+        <w:t>soll UC 3.2</w:t>
       </w:r>
     </w:p>
     <w:p>
@@ -2479,12 +2457,7 @@
       </w:r>
       <w:r>
         <w:tab/>
-      </w:r>
-      <w:r>
-        <w:t>soll UC 3.</w:t>
-      </w:r>
-      <w:r>
-        <w:t>3</w:t>
+        <w:t>soll UC 3.3</w:t>
       </w:r>
     </w:p>
     <w:p>
@@ -2502,12 +2475,7 @@
       </w:r>
       <w:r>
         <w:tab/>
-      </w:r>
-      <w:r>
-        <w:t>soll UC 3.</w:t>
-      </w:r>
-      <w:r>
-        <w:t>4</w:t>
+        <w:t>soll UC 3.4</w:t>
       </w:r>
     </w:p>
     <w:p>
@@ -2542,12 +2510,7 @@
       </w:r>
       <w:r>
         <w:tab/>
-      </w:r>
-      <w:r>
-        <w:t>soll UC 3.</w:t>
-      </w:r>
-      <w:r>
-        <w:t>5</w:t>
+        <w:t>soll UC 3.5</w:t>
       </w:r>
     </w:p>
     <w:p>
@@ -2565,12 +2528,7 @@
       </w:r>
       <w:r>
         <w:tab/>
-      </w:r>
-      <w:r>
-        <w:t>soll UC 3.</w:t>
-      </w:r>
-      <w:r>
-        <w:t>6</w:t>
+        <w:t>soll UC 3.6</w:t>
       </w:r>
     </w:p>
     <w:p>
@@ -2601,12 +2559,7 @@
       </w:r>
       <w:r>
         <w:tab/>
-      </w:r>
-      <w:r>
-        <w:t>soll UC 3.</w:t>
-      </w:r>
-      <w:r>
-        <w:t>7</w:t>
+        <w:t>soll UC 3.7</w:t>
       </w:r>
     </w:p>
     <w:p>
@@ -2631,12 +2584,7 @@
       </w:r>
       <w:r>
         <w:tab/>
-      </w:r>
-      <w:r>
-        <w:t>soll UC 3.</w:t>
-      </w:r>
-      <w:r>
-        <w:t>8</w:t>
+        <w:t>soll UC 3.8</w:t>
       </w:r>
     </w:p>
     <w:p>
@@ -2667,12 +2615,7 @@
       </w:r>
       <w:r>
         <w:tab/>
-      </w:r>
-      <w:r>
-        <w:t>soll UC 3.</w:t>
-      </w:r>
-      <w:r>
-        <w:t>9</w:t>
+        <w:t>soll UC 3.9</w:t>
       </w:r>
     </w:p>
     <w:p/>
@@ -2725,14 +2668,11 @@
       <w:r>
         <w:tab/>
       </w:r>
-      <w:bookmarkStart w:id="2" w:name="_Hlk499641644"/>
-      <w:r>
-        <w:t xml:space="preserve">soll UC </w:t>
-      </w:r>
-      <w:r>
-        <w:t>4.1</w:t>
-      </w:r>
-      <w:bookmarkEnd w:id="2"/>
+      <w:bookmarkStart w:id="1" w:name="_Hlk499641644"/>
+      <w:r>
+        <w:t>soll UC 4.1</w:t>
+      </w:r>
+      <w:bookmarkEnd w:id="1"/>
     </w:p>
     <w:p>
       <w:pPr>
@@ -2750,12 +2690,7 @@
       </w:r>
       <w:r>
         <w:tab/>
-      </w:r>
-      <w:r>
-        <w:t>soll UC 4.</w:t>
-      </w:r>
-      <w:r>
-        <w:t>2</w:t>
+        <w:t>soll UC 4.2</w:t>
       </w:r>
     </w:p>
     <w:p>
@@ -2819,12 +2754,7 @@
       </w:r>
       <w:r>
         <w:tab/>
-      </w:r>
-      <w:r>
-        <w:t>soll UC 4.</w:t>
-      </w:r>
-      <w:r>
-        <w:t>3</w:t>
+        <w:t>soll UC 4.3</w:t>
       </w:r>
     </w:p>
     <w:p>
@@ -2842,12 +2772,7 @@
       </w:r>
       <w:r>
         <w:tab/>
-      </w:r>
-      <w:r>
-        <w:t>soll UC 4.</w:t>
-      </w:r>
-      <w:r>
-        <w:t>4</w:t>
+        <w:t>soll UC 4.4</w:t>
       </w:r>
     </w:p>
     <w:p>
@@ -2865,10 +2790,7 @@
         <w:t xml:space="preserve"> erstellen (und freigeben</w:t>
       </w:r>
       <w:r>
-        <w:t xml:space="preserve"> </w:t>
-      </w:r>
-      <w:r>
-        <w:t>oder ablehnen</w:t>
+        <w:t xml:space="preserve"> oder ablehnen</w:t>
       </w:r>
       <w:r>
         <w:t xml:space="preserve"> als Wahlleiter)</w:t>
@@ -2889,12 +2811,7 @@
       </w:r>
       <w:r>
         <w:tab/>
-      </w:r>
-      <w:r>
-        <w:t>soll UC 4.</w:t>
-      </w:r>
-      <w:r>
-        <w:t>5</w:t>
+        <w:t>soll UC 4.5</w:t>
       </w:r>
     </w:p>
     <w:p>
@@ -2912,12 +2829,7 @@
       </w:r>
       <w:r>
         <w:tab/>
-      </w:r>
-      <w:r>
-        <w:t>soll UC 4.</w:t>
-      </w:r>
-      <w:r>
-        <w:t>6</w:t>
+        <w:t>soll UC 4.6</w:t>
       </w:r>
     </w:p>
     <w:p>
@@ -2957,12 +2869,7 @@
       </w:r>
       <w:r>
         <w:tab/>
-      </w:r>
-      <w:r>
-        <w:t>soll UC 4.</w:t>
-      </w:r>
-      <w:r>
-        <w:t>7</w:t>
+        <w:t>soll UC 4.7</w:t>
       </w:r>
     </w:p>
     <w:p>
@@ -2993,12 +2900,7 @@
       </w:r>
       <w:r>
         <w:tab/>
-      </w:r>
-      <w:r>
-        <w:t>soll UC 4.</w:t>
-      </w:r>
-      <w:r>
-        <w:t>8</w:t>
+        <w:t>soll UC 4.8</w:t>
       </w:r>
     </w:p>
     <w:p>
@@ -3023,12 +2925,7 @@
       </w:r>
       <w:r>
         <w:tab/>
-      </w:r>
-      <w:r>
-        <w:t>soll UC 4.</w:t>
-      </w:r>
-      <w:r>
-        <w:t>9</w:t>
+        <w:t>soll UC 4.9</w:t>
       </w:r>
       <w:r>
         <w:br/>
@@ -3107,8 +3004,13 @@
           <w:numId w:val="8"/>
         </w:numPr>
       </w:pPr>
-      <w:r>
-        <w:t>Einstellen der gewünschten Ebene (Gemeinde, Landtag, Bundestag)</w:t>
+      <w:proofErr w:type="gramStart"/>
+      <w:r>
+        <w:t>Einstellen</w:t>
+      </w:r>
+      <w:proofErr w:type="gramEnd"/>
+      <w:r>
+        <w:t xml:space="preserve"> der gewünschten Ebene (Gemeinde, Landtag, Bundestag)</w:t>
       </w:r>
       <w:r>
         <w:t xml:space="preserve"> UC 5.2</w:t>
@@ -3249,10 +3151,7 @@
       </w:r>
       <w:r>
         <w:tab/>
-        <w:t>Moderator</w:t>
-      </w:r>
-      <w:r>
-        <w:t xml:space="preserve"> oder Wahlleiter oder Admin</w:t>
+        <w:t>Moderator oder Wahlleiter oder Admin</w:t>
       </w:r>
       <w:r>
         <w:br/>
@@ -3265,8 +3164,6 @@
       </w:r>
       <w:r>
         <w:tab/>
-      </w:r>
-      <w:r>
         <w:t>Einloggen in die Software</w:t>
       </w:r>
     </w:p>
@@ -3371,10 +3268,7 @@
           </w:tcPr>
           <w:p>
             <w:r>
-              <w:t>Öffnen der Software (SW)</w:t>
-            </w:r>
-            <w:r>
-              <w:t xml:space="preserve"> </w:t>
+              <w:t xml:space="preserve">Öffnen der Software (SW) </w:t>
             </w:r>
           </w:p>
         </w:tc>
@@ -3469,7 +3363,7 @@
       <w:pPr>
         <w:pStyle w:val="berschrift1"/>
       </w:pPr>
-      <w:bookmarkStart w:id="3" w:name="_Toc498551266"/>
+      <w:bookmarkStart w:id="2" w:name="_Toc498551266"/>
     </w:p>
     <w:p>
       <w:pPr>
@@ -3481,17 +3375,17 @@
       <w:r>
         <w:t>Staat</w:t>
       </w:r>
+      <w:bookmarkEnd w:id="2"/>
+    </w:p>
+    <w:p>
+      <w:pPr>
+        <w:pStyle w:val="berschrift2"/>
+      </w:pPr>
+      <w:bookmarkStart w:id="3" w:name="_Toc498551267"/>
+      <w:r>
+        <w:t>Bundestagswahl</w:t>
+      </w:r>
       <w:bookmarkEnd w:id="3"/>
-    </w:p>
-    <w:p>
-      <w:pPr>
-        <w:pStyle w:val="berschrift2"/>
-      </w:pPr>
-      <w:bookmarkStart w:id="4" w:name="_Toc498551267"/>
-      <w:r>
-        <w:t>Bundestagswahl</w:t>
-      </w:r>
-      <w:bookmarkEnd w:id="4"/>
     </w:p>
     <w:p/>
     <w:p>
@@ -3753,7 +3647,15 @@
           </w:tcPr>
           <w:p>
             <w:r>
-              <w:t>Software importiert die Liste nach Vorgaben (siehe ….) ins System</w:t>
+              <w:t>Software importiert die Liste nach Vorgaben (siehe</w:t>
+            </w:r>
+            <w:proofErr w:type="gramStart"/>
+            <w:r>
+              <w:t xml:space="preserve"> ….</w:t>
+            </w:r>
+            <w:proofErr w:type="gramEnd"/>
+            <w:r>
+              <w:t>) ins System</w:t>
             </w:r>
           </w:p>
         </w:tc>
@@ -3785,7 +3687,15 @@
           </w:tcPr>
           <w:p>
             <w:r>
-              <w:t>Software importiert die Liste nach Vorgaben (siehe ….) ins System</w:t>
+              <w:t>Software importiert die Liste nach Vorgaben (siehe</w:t>
+            </w:r>
+            <w:proofErr w:type="gramStart"/>
+            <w:r>
+              <w:t xml:space="preserve"> ….</w:t>
+            </w:r>
+            <w:proofErr w:type="gramEnd"/>
+            <w:r>
+              <w:t>) ins System</w:t>
             </w:r>
           </w:p>
         </w:tc>
@@ -3817,7 +3727,15 @@
           </w:tcPr>
           <w:p>
             <w:r>
-              <w:t>Software importiert die Liste nach Vorgaben (siehe ….) ins System</w:t>
+              <w:t>Software importiert die Liste nach Vorgaben (siehe</w:t>
+            </w:r>
+            <w:proofErr w:type="gramStart"/>
+            <w:r>
+              <w:t xml:space="preserve"> ….</w:t>
+            </w:r>
+            <w:proofErr w:type="gramEnd"/>
+            <w:r>
+              <w:t>) ins System</w:t>
             </w:r>
           </w:p>
         </w:tc>
@@ -3938,10 +3856,7 @@
       </w:r>
       <w:r>
         <w:tab/>
-        <w:t>2.</w:t>
-      </w:r>
-      <w:r>
-        <w:t>2</w:t>
+        <w:t>2.2</w:t>
       </w:r>
       <w:r>
         <w:br/>
@@ -3960,8 +3875,6 @@
       </w:r>
       <w:r>
         <w:tab/>
-      </w:r>
-      <w:r>
         <w:t>Wahlleiter</w:t>
       </w:r>
       <w:r>
@@ -3975,10 +3888,7 @@
       </w:r>
       <w:r>
         <w:tab/>
-        <w:t>Bundestagswahl anlegen</w:t>
-      </w:r>
-      <w:r>
-        <w:t xml:space="preserve"> oder freigeben</w:t>
+        <w:t>Bundestagswahl anlegen oder freigeben</w:t>
       </w:r>
       <w:r>
         <w:t xml:space="preserve"> oder ablehnen</w:t>
@@ -4037,8 +3947,6 @@
       </w:r>
       <w:r>
         <w:tab/>
-      </w:r>
-      <w:r>
         <w:t>Einloggen (UC 1.1)</w:t>
       </w:r>
     </w:p>
@@ -4267,13 +4175,174 @@
       <w:pPr>
         <w:pStyle w:val="berschrift2"/>
       </w:pPr>
-      <w:bookmarkStart w:id="5" w:name="_Toc498551268"/>
+      <w:bookmarkStart w:id="4" w:name="_Toc498551268"/>
       <w:r>
         <w:t>Europawahl</w:t>
       </w:r>
+      <w:bookmarkEnd w:id="4"/>
+    </w:p>
+    <w:p/>
+    <w:p>
+      <w:r>
+        <w:rPr>
+          <w:b/>
+        </w:rPr>
+        <w:t>UC-NR.</w:t>
+      </w:r>
+      <w:r>
+        <w:rPr>
+          <w:b/>
+        </w:rPr>
+        <w:tab/>
+      </w:r>
+      <w:r>
+        <w:tab/>
+        <w:t>2.3</w:t>
+      </w:r>
+      <w:r>
+        <w:br/>
+      </w:r>
+      <w:r>
+        <w:rPr>
+          <w:b/>
+        </w:rPr>
+        <w:t>Rolle</w:t>
+      </w:r>
+      <w:r>
+        <w:t xml:space="preserve"> </w:t>
+      </w:r>
+      <w:r>
+        <w:tab/>
+      </w:r>
+      <w:r>
+        <w:tab/>
+        <w:t>Moderator</w:t>
+      </w:r>
+      <w:r>
+        <w:br/>
+      </w:r>
+      <w:r>
+        <w:rPr>
+          <w:b/>
+        </w:rPr>
+        <w:t>Nutzungsziel</w:t>
+      </w:r>
+      <w:r>
+        <w:tab/>
+        <w:t>Europawahl anlegen</w:t>
+      </w:r>
+    </w:p>
+    <w:p>
+      <w:r>
+        <w:rPr>
+          <w:b/>
+        </w:rPr>
+        <w:t xml:space="preserve">Vorgehen </w:t>
+      </w:r>
+      <w:r>
+        <w:tab/>
+        <w:t>Einloggen (UC 1.1)</w:t>
+      </w:r>
+    </w:p>
+    <w:p>
+      <w:pPr>
+        <w:ind w:left="1410"/>
+      </w:pPr>
+      <w:r>
+        <w:t>Das Vorgehen hierfür ist analog zu UC 2.1, außer dass Nr.4 entfällt. Es werden keine Kandidaten für eine Europawahl benötigt.</w:t>
+      </w:r>
+    </w:p>
+    <w:p>
+      <w:pPr>
+        <w:rPr>
+          <w:b/>
+        </w:rPr>
+      </w:pPr>
+    </w:p>
+    <w:p>
+      <w:r>
+        <w:rPr>
+          <w:b/>
+        </w:rPr>
+        <w:t>UC-NR.</w:t>
+      </w:r>
+      <w:r>
+        <w:rPr>
+          <w:b/>
+        </w:rPr>
+        <w:tab/>
+      </w:r>
+      <w:r>
+        <w:tab/>
+        <w:t>2.4</w:t>
+      </w:r>
+      <w:r>
+        <w:br/>
+      </w:r>
+      <w:r>
+        <w:rPr>
+          <w:b/>
+        </w:rPr>
+        <w:t>Rolle</w:t>
+      </w:r>
+      <w:r>
+        <w:t xml:space="preserve"> </w:t>
+      </w:r>
+      <w:r>
+        <w:tab/>
+      </w:r>
+      <w:r>
+        <w:tab/>
+        <w:t>Wahlleiter</w:t>
+      </w:r>
+      <w:r>
+        <w:br/>
+      </w:r>
+      <w:r>
+        <w:rPr>
+          <w:b/>
+        </w:rPr>
+        <w:t>Nutzungsziel</w:t>
+      </w:r>
+      <w:r>
+        <w:tab/>
+        <w:t>Europawahl anlegen oder freigeben oder ablehnen</w:t>
+      </w:r>
+    </w:p>
+    <w:p>
+      <w:pPr>
+        <w:ind w:left="1410" w:hanging="1410"/>
+      </w:pPr>
+      <w:r>
+        <w:rPr>
+          <w:b/>
+        </w:rPr>
+        <w:t xml:space="preserve">Vorgehen </w:t>
+      </w:r>
+      <w:r>
+        <w:tab/>
+        <w:t>Anlegen einer Europawahl als Wahlleiter ist analog zu UC 2.3 und UC 2.2. Im Anschluss an das in UC 2.3 beschriebene Vorgehen wird das unter UC 2.2 beschriebene Vorgehen ausgeführt.</w:t>
+      </w:r>
+    </w:p>
+    <w:p/>
+    <w:p>
+      <w:pPr>
+        <w:pStyle w:val="berschrift2"/>
+      </w:pPr>
+      <w:bookmarkStart w:id="5" w:name="_Toc498551270"/>
+      <w:r>
+        <w:t>Wahlen bearbeiten</w:t>
+      </w:r>
       <w:bookmarkEnd w:id="5"/>
     </w:p>
-    <w:p/>
+    <w:p>
+      <w:r>
+        <w:tab/>
+      </w:r>
+      <w:r>
+        <w:tab/>
+      </w:r>
+    </w:p>
     <w:p>
       <w:r>
         <w:rPr>
@@ -4289,10 +4358,7 @@
       </w:r>
       <w:r>
         <w:tab/>
-        <w:t>2.</w:t>
-      </w:r>
-      <w:r>
-        <w:t>3</w:t>
+        <w:t>2.5</w:t>
       </w:r>
       <w:r>
         <w:br/>
@@ -4311,7 +4377,7 @@
       </w:r>
       <w:r>
         <w:tab/>
-        <w:t>Moderator</w:t>
+        <w:t>Wahlleiter</w:t>
       </w:r>
       <w:r>
         <w:br/>
@@ -4324,217 +4390,6 @@
       </w:r>
       <w:r>
         <w:tab/>
-      </w:r>
-      <w:r>
-        <w:t>Europa</w:t>
-      </w:r>
-      <w:r>
-        <w:t>wahl anlegen</w:t>
-      </w:r>
-    </w:p>
-    <w:p>
-      <w:r>
-        <w:rPr>
-          <w:b/>
-        </w:rPr>
-        <w:t xml:space="preserve">Vorgehen </w:t>
-      </w:r>
-      <w:r>
-        <w:tab/>
-        <w:t>Einloggen (UC 1.1)</w:t>
-      </w:r>
-    </w:p>
-    <w:p>
-      <w:pPr>
-        <w:ind w:left="1410"/>
-      </w:pPr>
-      <w:r>
-        <w:t>Das Vorgehen hierfür ist analog zu UC 2.1, außer dass Nr.4 entfällt. Es werden keine Kandidaten für eine Europawahl benötigt.</w:t>
-      </w:r>
-    </w:p>
-    <w:p>
-      <w:pPr>
-        <w:rPr>
-          <w:b/>
-        </w:rPr>
-      </w:pPr>
-    </w:p>
-    <w:p>
-      <w:r>
-        <w:rPr>
-          <w:b/>
-        </w:rPr>
-        <w:t>UC-NR.</w:t>
-      </w:r>
-      <w:r>
-        <w:rPr>
-          <w:b/>
-        </w:rPr>
-        <w:tab/>
-      </w:r>
-      <w:r>
-        <w:tab/>
-        <w:t>2.</w:t>
-      </w:r>
-      <w:r>
-        <w:t>4</w:t>
-      </w:r>
-      <w:r>
-        <w:br/>
-      </w:r>
-      <w:r>
-        <w:rPr>
-          <w:b/>
-        </w:rPr>
-        <w:t>Rolle</w:t>
-      </w:r>
-      <w:r>
-        <w:t xml:space="preserve"> </w:t>
-      </w:r>
-      <w:r>
-        <w:tab/>
-      </w:r>
-      <w:r>
-        <w:tab/>
-        <w:t>Wahlleiter</w:t>
-      </w:r>
-      <w:r>
-        <w:br/>
-      </w:r>
-      <w:r>
-        <w:rPr>
-          <w:b/>
-        </w:rPr>
-        <w:t>Nutzungsziel</w:t>
-      </w:r>
-      <w:r>
-        <w:tab/>
-      </w:r>
-      <w:r>
-        <w:t>Europa</w:t>
-      </w:r>
-      <w:r>
-        <w:t>wahl anlegen oder freigeben oder ablehnen</w:t>
-      </w:r>
-    </w:p>
-    <w:p>
-      <w:pPr>
-        <w:ind w:left="1410" w:hanging="1410"/>
-      </w:pPr>
-      <w:r>
-        <w:rPr>
-          <w:b/>
-        </w:rPr>
-        <w:t xml:space="preserve">Vorgehen </w:t>
-      </w:r>
-      <w:r>
-        <w:tab/>
-        <w:t xml:space="preserve">Anlegen einer </w:t>
-      </w:r>
-      <w:r>
-        <w:t>Europa</w:t>
-      </w:r>
-      <w:r>
-        <w:t>wahl als Wahlleiter ist analog zu UC 2.</w:t>
-      </w:r>
-      <w:r>
-        <w:t>3 und UC 2.2</w:t>
-      </w:r>
-      <w:r>
-        <w:t>. Im Anschluss an das in UC 2.</w:t>
-      </w:r>
-      <w:r>
-        <w:t>3</w:t>
-      </w:r>
-      <w:r>
-        <w:t xml:space="preserve"> beschriebene Vorgehen wird </w:t>
-      </w:r>
-      <w:r>
-        <w:t xml:space="preserve">das unter UC 2.2 </w:t>
-      </w:r>
-      <w:r>
-        <w:t xml:space="preserve">beschriebene </w:t>
-      </w:r>
-      <w:r>
-        <w:t xml:space="preserve">Vorgehen </w:t>
-      </w:r>
-      <w:r>
-        <w:t>ausgeführt.</w:t>
-      </w:r>
-    </w:p>
-    <w:p/>
-    <w:p>
-      <w:pPr>
-        <w:pStyle w:val="berschrift2"/>
-      </w:pPr>
-      <w:bookmarkStart w:id="6" w:name="_Toc498551270"/>
-      <w:r>
-        <w:t>Wahlen bearbeiten</w:t>
-      </w:r>
-      <w:bookmarkEnd w:id="6"/>
-    </w:p>
-    <w:p>
-      <w:r>
-        <w:tab/>
-      </w:r>
-      <w:r>
-        <w:tab/>
-      </w:r>
-    </w:p>
-    <w:p>
-      <w:r>
-        <w:rPr>
-          <w:b/>
-        </w:rPr>
-        <w:t>UC-NR.</w:t>
-      </w:r>
-      <w:r>
-        <w:rPr>
-          <w:b/>
-        </w:rPr>
-        <w:tab/>
-      </w:r>
-      <w:r>
-        <w:tab/>
-        <w:t>2.</w:t>
-      </w:r>
-      <w:r>
-        <w:t>5</w:t>
-      </w:r>
-      <w:r>
-        <w:br/>
-      </w:r>
-      <w:r>
-        <w:rPr>
-          <w:b/>
-        </w:rPr>
-        <w:t>Rolle</w:t>
-      </w:r>
-      <w:r>
-        <w:t xml:space="preserve"> </w:t>
-      </w:r>
-      <w:r>
-        <w:tab/>
-      </w:r>
-      <w:r>
-        <w:tab/>
-      </w:r>
-      <w:r>
-        <w:t>Wahlleiter</w:t>
-      </w:r>
-      <w:r>
-        <w:br/>
-      </w:r>
-      <w:r>
-        <w:rPr>
-          <w:b/>
-        </w:rPr>
-        <w:t>Nutzungsziel</w:t>
-      </w:r>
-      <w:r>
-        <w:tab/>
-      </w:r>
-      <w:r>
         <w:t>Wahl auswerten</w:t>
       </w:r>
     </w:p>
@@ -4669,25 +4524,42 @@
           </w:p>
           <w:p>
             <w:r>
-              <w:t xml:space="preserve">Es </w:t>
-            </w:r>
-            <w:r>
-              <w:t>steht</w:t>
-            </w:r>
-            <w:r>
-              <w:t xml:space="preserve"> die Auswahlmöglichkeit</w:t>
-            </w:r>
-            <w:r>
-              <w:t xml:space="preserve"> </w:t>
-            </w:r>
-            <w:r>
-              <w:t>„</w:t>
+              <w:t>Es steht die Auswahlmöglichkeit „Auswerten“ zur Verfügung.</w:t>
+            </w:r>
+          </w:p>
+        </w:tc>
+      </w:tr>
+      <w:tr>
+        <w:tc>
+          <w:tcPr>
+            <w:tcW w:w="856" w:type="dxa"/>
+          </w:tcPr>
+          <w:p>
+            <w:r>
+              <w:t>2</w:t>
+            </w:r>
+          </w:p>
+        </w:tc>
+        <w:tc>
+          <w:tcPr>
+            <w:tcW w:w="3242" w:type="dxa"/>
+          </w:tcPr>
+          <w:p>
+            <w:r>
+              <w:t xml:space="preserve">Auswahl </w:t>
             </w:r>
             <w:r>
               <w:t>Auswerten</w:t>
             </w:r>
-            <w:r>
-              <w:t>“ zur Verfügung.</w:t>
+          </w:p>
+        </w:tc>
+        <w:tc>
+          <w:tcPr>
+            <w:tcW w:w="4200" w:type="dxa"/>
+          </w:tcPr>
+          <w:p>
+            <w:r>
+              <w:t>Die Wahl wird vom System ausgewertet und die Ergebnisse werden angezeigt. ……..</w:t>
             </w:r>
           </w:p>
         </w:tc>
@@ -4699,7 +4571,7 @@
           </w:tcPr>
           <w:p>
             <w:r>
-              <w:t>2</w:t>
+              <w:t>3</w:t>
             </w:r>
           </w:p>
         </w:tc>
@@ -4707,24 +4579,13 @@
           <w:tcPr>
             <w:tcW w:w="3242" w:type="dxa"/>
           </w:tcPr>
-          <w:p>
-            <w:r>
-              <w:t xml:space="preserve">Auswahl </w:t>
-            </w:r>
-            <w:r>
-              <w:t>Auswerten</w:t>
-            </w:r>
-          </w:p>
+          <w:p/>
         </w:tc>
         <w:tc>
           <w:tcPr>
             <w:tcW w:w="4200" w:type="dxa"/>
           </w:tcPr>
-          <w:p>
-            <w:r>
-              <w:t>Die Wahl wird vom System ausgewertet und die Ergebnisse werden angezeigt. ……..</w:t>
-            </w:r>
-          </w:p>
+          <w:p/>
         </w:tc>
       </w:tr>
       <w:tr>
@@ -4734,7 +4595,7 @@
           </w:tcPr>
           <w:p>
             <w:r>
-              <w:t>3</w:t>
+              <w:t>4</w:t>
             </w:r>
           </w:p>
         </w:tc>
@@ -4751,30 +4612,6 @@
           <w:p/>
         </w:tc>
       </w:tr>
-      <w:tr>
-        <w:tc>
-          <w:tcPr>
-            <w:tcW w:w="856" w:type="dxa"/>
-          </w:tcPr>
-          <w:p>
-            <w:r>
-              <w:t>4</w:t>
-            </w:r>
-          </w:p>
-        </w:tc>
-        <w:tc>
-          <w:tcPr>
-            <w:tcW w:w="3242" w:type="dxa"/>
-          </w:tcPr>
-          <w:p/>
-        </w:tc>
-        <w:tc>
-          <w:tcPr>
-            <w:tcW w:w="4200" w:type="dxa"/>
-          </w:tcPr>
-          <w:p/>
-        </w:tc>
-      </w:tr>
     </w:tbl>
     <w:p/>
     <w:p/>
@@ -4829,10 +4666,7 @@
       </w:r>
       <w:r>
         <w:tab/>
-        <w:t>2.</w:t>
-      </w:r>
-      <w:r>
-        <w:t>6</w:t>
+        <w:t>2.6</w:t>
       </w:r>
       <w:r>
         <w:br/>
@@ -4851,8 +4685,6 @@
       </w:r>
       <w:r>
         <w:tab/>
-      </w:r>
-      <w:r>
         <w:t>Moderator</w:t>
       </w:r>
       <w:r>
@@ -5000,25 +4832,7 @@
           </w:p>
           <w:p>
             <w:r>
-              <w:t>Es steh</w:t>
-            </w:r>
-            <w:r>
-              <w:t>t</w:t>
-            </w:r>
-            <w:r>
-              <w:t xml:space="preserve"> die Auswahlmöglichkeit</w:t>
-            </w:r>
-            <w:r>
-              <w:t xml:space="preserve"> </w:t>
-            </w:r>
-            <w:r>
-              <w:t>„</w:t>
-            </w:r>
-            <w:r>
-              <w:t>Bearbeiten</w:t>
-            </w:r>
-            <w:r>
-              <w:t>“ zur Verfügung.</w:t>
+              <w:t>Es steht die Auswahlmöglichkeit „Bearbeiten“ zur Verfügung.</w:t>
             </w:r>
           </w:p>
         </w:tc>
@@ -5040,10 +4854,7 @@
           </w:tcPr>
           <w:p>
             <w:r>
-              <w:t xml:space="preserve">Auswahl </w:t>
-            </w:r>
-            <w:r>
-              <w:t>Bearbeiten</w:t>
+              <w:t>Auswahl Bearbeiten</w:t>
             </w:r>
           </w:p>
         </w:tc>
@@ -5123,10 +4934,7 @@
       </w:r>
       <w:r>
         <w:tab/>
-        <w:t>2.</w:t>
-      </w:r>
-      <w:r>
-        <w:t>7</w:t>
+        <w:t>2.7</w:t>
       </w:r>
       <w:r>
         <w:br/>
@@ -5145,8 +4953,6 @@
       </w:r>
       <w:r>
         <w:tab/>
-      </w:r>
-      <w:r>
         <w:t>Wahlleiter</w:t>
       </w:r>
       <w:r>
@@ -5175,68 +4981,35 @@
       </w:r>
       <w:r>
         <w:tab/>
-      </w:r>
-      <w:r>
-        <w:t>Bearbeiten einer Wahl</w:t>
-      </w:r>
-      <w:r>
-        <w:t xml:space="preserve"> als Wahlleiter ist analog zu UC 2.</w:t>
-      </w:r>
-      <w:r>
-        <w:t>6</w:t>
-      </w:r>
-      <w:r>
-        <w:t xml:space="preserve">. </w:t>
-      </w:r>
-      <w:r>
-        <w:t>Es steht auf der Informationsseite über die Wahl noch die Auswahlmöglichkeit „Freigeben“ zur Verfügung.</w:t>
-      </w:r>
-    </w:p>
-    <w:p>
-      <w:pPr>
-        <w:rPr>
-          <w:b/>
-        </w:rPr>
-      </w:pPr>
-    </w:p>
-    <w:p>
-      <w:pPr>
-        <w:rPr>
-          <w:b/>
-          <w:color w:val="FF0000"/>
-          <w:sz w:val="44"/>
-          <w:szCs w:val="44"/>
-        </w:rPr>
-      </w:pPr>
-      <w:r>
-        <w:rPr>
-          <w:b/>
-          <w:color w:val="FF0000"/>
-          <w:sz w:val="44"/>
-          <w:szCs w:val="44"/>
-        </w:rPr>
-        <w:t>ALT ab hier</w:t>
-      </w:r>
+        <w:t>Bearbeiten einer Wahl als Wahlleiter ist analog zu UC 2.6. Es steht auf der Informationsseite über die Wahl noch die Auswahlmöglichkeit „Freigeben“ zur Verfügung.</w:t>
+      </w:r>
+    </w:p>
+    <w:p>
+      <w:pPr>
+        <w:rPr>
+          <w:b/>
+        </w:rPr>
+      </w:pPr>
     </w:p>
     <w:p>
       <w:pPr>
         <w:pStyle w:val="berschrift1"/>
       </w:pPr>
-      <w:bookmarkStart w:id="7" w:name="_Toc498551271"/>
+      <w:bookmarkStart w:id="6" w:name="_Toc498551271"/>
       <w:r>
         <w:t>Wähler</w:t>
       </w:r>
+      <w:bookmarkEnd w:id="6"/>
+    </w:p>
+    <w:p>
+      <w:pPr>
+        <w:pStyle w:val="berschrift2"/>
+      </w:pPr>
+      <w:bookmarkStart w:id="7" w:name="_Toc498551272"/>
+      <w:r>
+        <w:t>Bundestagswahl</w:t>
+      </w:r>
       <w:bookmarkEnd w:id="7"/>
-    </w:p>
-    <w:p>
-      <w:pPr>
-        <w:pStyle w:val="berschrift2"/>
-      </w:pPr>
-      <w:bookmarkStart w:id="8" w:name="_Toc498551272"/>
-      <w:r>
-        <w:t>Bundestagswahl</w:t>
-      </w:r>
-      <w:bookmarkEnd w:id="8"/>
     </w:p>
     <w:p>
       <w:pPr>
@@ -5470,7 +5243,7 @@
           </w:tcPr>
           <w:p>
             <w:r>
-              <w:t xml:space="preserve">Eingabe des Keys </w:t>
+              <w:t>Fingerabdruck scannen</w:t>
             </w:r>
           </w:p>
         </w:tc>
@@ -5480,7 +5253,7 @@
           </w:tcPr>
           <w:p>
             <w:r>
-              <w:t>Eingabe korrekt: Weiterleitung, nächster Authentifikationsschritt</w:t>
+              <w:t>Eingabe korrekt: Authentifizierung erfolgreich, Weiterleitung zur Wahlseite</w:t>
             </w:r>
           </w:p>
           <w:p>
@@ -5490,8 +5263,72 @@
           </w:p>
           <w:p>
             <w:r>
+              <w:t>Fehlermeldung und wiederholen der Eingabe</w:t>
+            </w:r>
+          </w:p>
+        </w:tc>
+      </w:tr>
+      <w:tr>
+        <w:tc>
+          <w:tcPr>
+            <w:tcW w:w="775" w:type="dxa"/>
+          </w:tcPr>
+          <w:p>
+            <w:r>
+              <w:t>4</w:t>
+            </w:r>
+          </w:p>
+        </w:tc>
+        <w:tc>
+          <w:tcPr>
+            <w:tcW w:w="3242" w:type="dxa"/>
+          </w:tcPr>
+          <w:p>
+            <w:r>
+              <w:t>Bundestagswahl aus Liste der verfügbaren Wahlen auswählen</w:t>
+            </w:r>
+          </w:p>
+        </w:tc>
+        <w:tc>
+          <w:tcPr>
+            <w:tcW w:w="4200" w:type="dxa"/>
+          </w:tcPr>
+          <w:p>
+            <w:r>
+              <w:t>Digitale Version des Stimmzettels wird angezeigt.</w:t>
+            </w:r>
+          </w:p>
+        </w:tc>
+      </w:tr>
+      <w:tr>
+        <w:tc>
+          <w:tcPr>
+            <w:tcW w:w="775" w:type="dxa"/>
+          </w:tcPr>
+          <w:p>
+            <w:r>
               <w:lastRenderedPageBreak/>
-              <w:t>Fehlermeldung und wiederholen der Eingabe</w:t>
+              <w:t>5</w:t>
+            </w:r>
+          </w:p>
+        </w:tc>
+        <w:tc>
+          <w:tcPr>
+            <w:tcW w:w="3242" w:type="dxa"/>
+          </w:tcPr>
+          <w:p>
+            <w:r>
+              <w:t>Erststimme abgeben</w:t>
+            </w:r>
+          </w:p>
+        </w:tc>
+        <w:tc>
+          <w:tcPr>
+            <w:tcW w:w="4200" w:type="dxa"/>
+          </w:tcPr>
+          <w:p>
+            <w:r>
+              <w:t>Der gewählte Direktkandidat wird ausgewählt</w:t>
             </w:r>
           </w:p>
         </w:tc>
@@ -5503,8 +5340,7 @@
           </w:tcPr>
           <w:p>
             <w:r>
-              <w:lastRenderedPageBreak/>
-              <w:t>4</w:t>
+              <w:t>6</w:t>
             </w:r>
           </w:p>
         </w:tc>
@@ -5514,7 +5350,7 @@
           </w:tcPr>
           <w:p>
             <w:r>
-              <w:t>Fingerabdruck scannen</w:t>
+              <w:t>Zweitstimme abgeben</w:t>
             </w:r>
           </w:p>
         </w:tc>
@@ -5524,17 +5360,7 @@
           </w:tcPr>
           <w:p>
             <w:r>
-              <w:t>Eingabe korrekt: Authentifizierung erfolgreich, Weiterleitung zur Wahlseite</w:t>
-            </w:r>
-          </w:p>
-          <w:p>
-            <w:r>
-              <w:t>Eingabe falsch:</w:t>
-            </w:r>
-          </w:p>
-          <w:p>
-            <w:r>
-              <w:t>Fehlermeldung und wiederholen der Eingabe</w:t>
+              <w:t>Die gewählte Partei wird ausgewählt</w:t>
             </w:r>
           </w:p>
         </w:tc>
@@ -5546,7 +5372,7 @@
           </w:tcPr>
           <w:p>
             <w:r>
-              <w:t>5</w:t>
+              <w:t>7</w:t>
             </w:r>
           </w:p>
         </w:tc>
@@ -5556,7 +5382,7 @@
           </w:tcPr>
           <w:p>
             <w:r>
-              <w:t>Erststimme abgeben</w:t>
+              <w:t>„Auswahl Bestätigen“ klicken</w:t>
             </w:r>
           </w:p>
         </w:tc>
@@ -5566,9 +5392,10 @@
           </w:tcPr>
           <w:p>
             <w:r>
-              <w:t>Der gewählte Direktkandidat wird ausgewählt</w:t>
-            </w:r>
-          </w:p>
+              <w:t>Dialogfenster zum Bestätigen öffnet sich</w:t>
+            </w:r>
+          </w:p>
+          <w:p/>
         </w:tc>
       </w:tr>
       <w:tr>
@@ -5578,7 +5405,7 @@
           </w:tcPr>
           <w:p>
             <w:r>
-              <w:t>6</w:t>
+              <w:t>8</w:t>
             </w:r>
           </w:p>
         </w:tc>
@@ -5588,7 +5415,7 @@
           </w:tcPr>
           <w:p>
             <w:r>
-              <w:t>Zweitstimme abgeben</w:t>
+              <w:t>„Bestätigen“ klicken</w:t>
             </w:r>
           </w:p>
         </w:tc>
@@ -5598,71 +5425,6 @@
           </w:tcPr>
           <w:p>
             <w:r>
-              <w:t>Die gewählte Partei wird ausgewählt</w:t>
-            </w:r>
-          </w:p>
-        </w:tc>
-      </w:tr>
-      <w:tr>
-        <w:tc>
-          <w:tcPr>
-            <w:tcW w:w="775" w:type="dxa"/>
-          </w:tcPr>
-          <w:p>
-            <w:r>
-              <w:t>7</w:t>
-            </w:r>
-          </w:p>
-        </w:tc>
-        <w:tc>
-          <w:tcPr>
-            <w:tcW w:w="3242" w:type="dxa"/>
-          </w:tcPr>
-          <w:p>
-            <w:r>
-              <w:t>„Auswahl Bestätigen“ klicken</w:t>
-            </w:r>
-          </w:p>
-        </w:tc>
-        <w:tc>
-          <w:tcPr>
-            <w:tcW w:w="4200" w:type="dxa"/>
-          </w:tcPr>
-          <w:p>
-            <w:r>
-              <w:t>Dialogfenster zum Bestätigen öffnet sich</w:t>
-            </w:r>
-          </w:p>
-          <w:p/>
-        </w:tc>
-      </w:tr>
-      <w:tr>
-        <w:tc>
-          <w:tcPr>
-            <w:tcW w:w="775" w:type="dxa"/>
-          </w:tcPr>
-          <w:p>
-            <w:r>
-              <w:t>8</w:t>
-            </w:r>
-          </w:p>
-        </w:tc>
-        <w:tc>
-          <w:tcPr>
-            <w:tcW w:w="3242" w:type="dxa"/>
-          </w:tcPr>
-          <w:p>
-            <w:r>
-              <w:t>„Bestätigen“ klicken</w:t>
-            </w:r>
-          </w:p>
-        </w:tc>
-        <w:tc>
-          <w:tcPr>
-            <w:tcW w:w="4200" w:type="dxa"/>
-          </w:tcPr>
-          <w:p>
-            <w:r>
               <w:t>Wahl erfolgreich durchgeführt</w:t>
             </w:r>
           </w:p>
@@ -5675,44 +5437,6 @@
     <w:p/>
     <w:p/>
     <w:p/>
-    <w:p/>
-    <w:p/>
-    <w:p/>
-    <w:p>
-      <w:pPr>
-        <w:rPr>
-          <w:b/>
-        </w:rPr>
-      </w:pPr>
-    </w:p>
-    <w:p>
-      <w:pPr>
-        <w:rPr>
-          <w:b/>
-        </w:rPr>
-      </w:pPr>
-    </w:p>
-    <w:p>
-      <w:pPr>
-        <w:rPr>
-          <w:b/>
-        </w:rPr>
-      </w:pPr>
-    </w:p>
-    <w:p>
-      <w:pPr>
-        <w:rPr>
-          <w:b/>
-        </w:rPr>
-      </w:pPr>
-    </w:p>
-    <w:p>
-      <w:pPr>
-        <w:rPr>
-          <w:b/>
-        </w:rPr>
-      </w:pPr>
-    </w:p>
     <w:p>
       <w:pPr>
         <w:rPr>
@@ -5784,7 +5508,13 @@
         <w:tab/>
       </w:r>
       <w:r>
-        <w:t xml:space="preserve"> Identisches Vorgehen wie in UC 8.1 in den Schritten 1 bis 2.</w:t>
+        <w:t xml:space="preserve"> Identisches Vorgehen wie in UC 8.1 in den Schritten 1 bis </w:t>
+      </w:r>
+      <w:r>
+        <w:t>3</w:t>
+      </w:r>
+      <w:r>
+        <w:t>.</w:t>
       </w:r>
     </w:p>
     <w:tbl>
@@ -5871,7 +5601,7 @@
           </w:tcPr>
           <w:p>
             <w:r>
-              <w:t>3</w:t>
+              <w:t>4</w:t>
             </w:r>
           </w:p>
         </w:tc>
@@ -5881,7 +5611,7 @@
           </w:tcPr>
           <w:p>
             <w:r>
-              <w:t>Eingabe des Keys</w:t>
+              <w:t>Bundestagswahl aus Liste der verfügbaren Wahlen auswählen</w:t>
             </w:r>
           </w:p>
         </w:tc>
@@ -5891,7 +5621,7 @@
           </w:tcPr>
           <w:p>
             <w:r>
-              <w:t>Key wird nicht als valide erkannt, da die Wahl noch nicht gestartet ist</w:t>
+              <w:t>Bundestagswahl ist nicht in der Liste vorhanden, da die Wahl noch nicht aktiv ist.</w:t>
             </w:r>
           </w:p>
         </w:tc>
@@ -5987,7 +5717,13 @@
         <w:tab/>
       </w:r>
       <w:r>
-        <w:t xml:space="preserve"> Identisches Vorgehen wie in UC 8.1 in den Schritten 1 bis 2.</w:t>
+        <w:t xml:space="preserve"> Identisches Vorgehen wie in UC 8.1 in den Schritten 1 bis </w:t>
+      </w:r>
+      <w:r>
+        <w:t>3</w:t>
+      </w:r>
+      <w:r>
+        <w:t>.</w:t>
       </w:r>
     </w:p>
     <w:tbl>
@@ -6074,7 +5810,7 @@
           </w:tcPr>
           <w:p>
             <w:r>
-              <w:t>3</w:t>
+              <w:t>4</w:t>
             </w:r>
           </w:p>
         </w:tc>
@@ -6084,7 +5820,7 @@
           </w:tcPr>
           <w:p>
             <w:r>
-              <w:t>Eingabe des Keys</w:t>
+              <w:t>Bundestagswahl aus Liste der verfügbaren Wahlen auswählen</w:t>
             </w:r>
           </w:p>
         </w:tc>
@@ -6094,7 +5830,13 @@
           </w:tcPr>
           <w:p>
             <w:r>
-              <w:t>Key wird nicht als valide erkannt, da die Wahl schon beendet ist</w:t>
+              <w:t xml:space="preserve">Bundestagswahl ist nicht in der Liste vorhanden, da die Wahl </w:t>
+            </w:r>
+            <w:r>
+              <w:t>bereits beendet</w:t>
+            </w:r>
+            <w:r>
+              <w:t xml:space="preserve"> ist.</w:t>
             </w:r>
           </w:p>
         </w:tc>
@@ -6170,7 +5912,6 @@
         <w:rPr>
           <w:b/>
         </w:rPr>
-        <w:lastRenderedPageBreak/>
         <w:t>Vorgehen</w:t>
       </w:r>
       <w:r>
@@ -6180,7 +5921,13 @@
         <w:tab/>
       </w:r>
       <w:r>
-        <w:t xml:space="preserve"> Identisches Vorgehen wie in UC 8.1 in den Schritten 1 bis 2.</w:t>
+        <w:t xml:space="preserve"> Identisches Vorgehen wie in UC 8.1 in den Schritten 1 bis </w:t>
+      </w:r>
+      <w:r>
+        <w:t>3</w:t>
+      </w:r>
+      <w:r>
+        <w:t>.</w:t>
       </w:r>
     </w:p>
     <w:tbl>
@@ -6267,7 +6014,7 @@
           </w:tcPr>
           <w:p>
             <w:r>
-              <w:t>3</w:t>
+              <w:t>4</w:t>
             </w:r>
           </w:p>
         </w:tc>
@@ -6277,7 +6024,7 @@
           </w:tcPr>
           <w:p>
             <w:r>
-              <w:t>Eingabe des Keys</w:t>
+              <w:t>Bundestagswahl ist nicht in der Liste vorhanden, da die Wahl noch nicht aktiv ist.</w:t>
             </w:r>
           </w:p>
         </w:tc>
@@ -6287,7 +6034,16 @@
           </w:tcPr>
           <w:p>
             <w:r>
-              <w:t>Key wird nicht als valide erkannt, da er bereits für eine erfolgreiche Wahl benutzt wurde</w:t>
+              <w:t xml:space="preserve">Bundestagswahl ist nicht </w:t>
+            </w:r>
+            <w:r>
+              <w:t xml:space="preserve">mehr </w:t>
+            </w:r>
+            <w:r>
+              <w:t xml:space="preserve">in der Liste vorhanden, da </w:t>
+            </w:r>
+            <w:r>
+              <w:t>der Benutzer bereits gewählt hat.</w:t>
             </w:r>
           </w:p>
         </w:tc>
@@ -6313,18 +6069,19 @@
       <w:pPr>
         <w:pStyle w:val="berschrift2"/>
       </w:pPr>
-      <w:bookmarkStart w:id="9" w:name="_Toc498551273"/>
+      <w:bookmarkStart w:id="8" w:name="_Toc498551273"/>
       <w:r>
         <w:t>Europawahl</w:t>
       </w:r>
-      <w:bookmarkEnd w:id="9"/>
-    </w:p>
-    <w:p/>
-    <w:p>
-      <w:r>
-        <w:rPr>
-          <w:b/>
-        </w:rPr>
+      <w:bookmarkEnd w:id="8"/>
+    </w:p>
+    <w:p/>
+    <w:p>
+      <w:r>
+        <w:rPr>
+          <w:b/>
+        </w:rPr>
+        <w:lastRenderedPageBreak/>
         <w:t>UC-NR.</w:t>
       </w:r>
       <w:r>
@@ -6545,7 +6302,7 @@
           </w:tcPr>
           <w:p>
             <w:r>
-              <w:t xml:space="preserve">Eingabe des Keys </w:t>
+              <w:t>Fingerabdruck scannen</w:t>
             </w:r>
           </w:p>
         </w:tc>
@@ -6555,7 +6312,7 @@
           </w:tcPr>
           <w:p>
             <w:r>
-              <w:t>Eingabe korrekt: Weiterleitung, nächster Authentifikationsschritt</w:t>
+              <w:t>Eingabe korrekt: Authentifizierung erfolgreich, Weiterleitung zur Wahlseite</w:t>
             </w:r>
           </w:p>
           <w:p>
@@ -6587,7 +6344,10 @@
           </w:tcPr>
           <w:p>
             <w:r>
-              <w:t>Fingerabdruck scannen</w:t>
+              <w:t xml:space="preserve">Europawahl </w:t>
+            </w:r>
+            <w:r>
+              <w:t>aus Liste der verfügbaren Wahlen auswählen</w:t>
             </w:r>
           </w:p>
         </w:tc>
@@ -6597,17 +6357,7 @@
           </w:tcPr>
           <w:p>
             <w:r>
-              <w:t>Eingabe korrekt: Authentifizierung erfolgreich, Weiterleitung zur Wahlseite</w:t>
-            </w:r>
-          </w:p>
-          <w:p>
-            <w:r>
-              <w:t>Eingabe falsch:</w:t>
-            </w:r>
-          </w:p>
-          <w:p>
-            <w:r>
-              <w:t>Fehlermeldung und wiederholen der Eingabe</w:t>
+              <w:t>Digitale Version des Stimmzettels wird angezeigt.</w:t>
             </w:r>
           </w:p>
         </w:tc>
@@ -6651,6 +6401,39 @@
           </w:tcPr>
           <w:p>
             <w:r>
+              <w:t>6</w:t>
+            </w:r>
+          </w:p>
+        </w:tc>
+        <w:tc>
+          <w:tcPr>
+            <w:tcW w:w="3242" w:type="dxa"/>
+          </w:tcPr>
+          <w:p>
+            <w:r>
+              <w:t>„Auswahl Bestätigen“ klicken</w:t>
+            </w:r>
+          </w:p>
+        </w:tc>
+        <w:tc>
+          <w:tcPr>
+            <w:tcW w:w="4200" w:type="dxa"/>
+          </w:tcPr>
+          <w:p>
+            <w:r>
+              <w:t>Dialogfenster zum Bestätigen öffnet sich</w:t>
+            </w:r>
+          </w:p>
+          <w:p/>
+        </w:tc>
+      </w:tr>
+      <w:tr>
+        <w:tc>
+          <w:tcPr>
+            <w:tcW w:w="775" w:type="dxa"/>
+          </w:tcPr>
+          <w:p>
+            <w:r>
               <w:t>7</w:t>
             </w:r>
           </w:p>
@@ -6661,7 +6444,7 @@
           </w:tcPr>
           <w:p>
             <w:r>
-              <w:t>„Auswahl Bestätigen“ klicken</w:t>
+              <w:t>„Bestätigen“ klicken</w:t>
             </w:r>
           </w:p>
         </w:tc>
@@ -6671,39 +6454,6 @@
           </w:tcPr>
           <w:p>
             <w:r>
-              <w:t>Dialogfenster zum Bestätigen öffnet sich</w:t>
-            </w:r>
-          </w:p>
-          <w:p/>
-        </w:tc>
-      </w:tr>
-      <w:tr>
-        <w:tc>
-          <w:tcPr>
-            <w:tcW w:w="775" w:type="dxa"/>
-          </w:tcPr>
-          <w:p>
-            <w:r>
-              <w:t>8</w:t>
-            </w:r>
-          </w:p>
-        </w:tc>
-        <w:tc>
-          <w:tcPr>
-            <w:tcW w:w="3242" w:type="dxa"/>
-          </w:tcPr>
-          <w:p>
-            <w:r>
-              <w:t>„Bestätigen“ klicken</w:t>
-            </w:r>
-          </w:p>
-        </w:tc>
-        <w:tc>
-          <w:tcPr>
-            <w:tcW w:w="4200" w:type="dxa"/>
-          </w:tcPr>
-          <w:p>
-            <w:r>
               <w:t>Wahl erfolgreich durchgeführt</w:t>
             </w:r>
           </w:p>
@@ -6811,7 +6561,13 @@
         <w:tab/>
       </w:r>
       <w:r>
-        <w:t xml:space="preserve"> Identisches Vorgehen wie in UC 9.1 in den Schritten 1 bis 2.</w:t>
+        <w:t xml:space="preserve"> Identisches Vorgehen wie in UC 9.1 in den Schritten 1 bis </w:t>
+      </w:r>
+      <w:r>
+        <w:t>3</w:t>
+      </w:r>
+      <w:r>
+        <w:t>.</w:t>
       </w:r>
     </w:p>
     <w:tbl>
@@ -6898,7 +6654,7 @@
           </w:tcPr>
           <w:p>
             <w:r>
-              <w:t>3</w:t>
+              <w:t>4</w:t>
             </w:r>
           </w:p>
         </w:tc>
@@ -6908,7 +6664,7 @@
           </w:tcPr>
           <w:p>
             <w:r>
-              <w:t>Eingabe des Keys</w:t>
+              <w:t>Europawahl aus Liste der verfügbaren Wahlen auswählen</w:t>
             </w:r>
           </w:p>
         </w:tc>
@@ -6918,7 +6674,10 @@
           </w:tcPr>
           <w:p>
             <w:r>
-              <w:t>Key wird nicht als valide erkannt, da die Wahl noch nicht gestartet ist</w:t>
+              <w:t>Europa</w:t>
+            </w:r>
+            <w:r>
+              <w:t>wahl ist nicht in der Liste vorhanden, da die Wahl noch nicht aktiv ist.</w:t>
             </w:r>
           </w:p>
         </w:tc>
@@ -6935,7 +6694,6 @@
         <w:tab/>
       </w:r>
       <w:r>
-        <w:lastRenderedPageBreak/>
         <w:tab/>
       </w:r>
       <w:r>
@@ -7015,7 +6773,13 @@
         <w:tab/>
       </w:r>
       <w:r>
-        <w:t xml:space="preserve"> Identisches Vorgehen wie in UC 9.1 in den Schritten 1 bis 2.</w:t>
+        <w:t xml:space="preserve"> Identisches Vorgehen wie in UC 9.1 in den Schritten 1 bis </w:t>
+      </w:r>
+      <w:r>
+        <w:t>3</w:t>
+      </w:r>
+      <w:r>
+        <w:t>.</w:t>
       </w:r>
     </w:p>
     <w:tbl>
@@ -7102,7 +6866,7 @@
           </w:tcPr>
           <w:p>
             <w:r>
-              <w:t>3</w:t>
+              <w:t>4</w:t>
             </w:r>
           </w:p>
         </w:tc>
@@ -7112,7 +6876,7 @@
           </w:tcPr>
           <w:p>
             <w:r>
-              <w:t>Eingabe des Keys</w:t>
+              <w:t>Europawahl aus Liste der verfügbaren Wahlen auswählen</w:t>
             </w:r>
           </w:p>
         </w:tc>
@@ -7122,7 +6886,10 @@
           </w:tcPr>
           <w:p>
             <w:r>
-              <w:t>Key wird nicht als valide erkannt, da die Wahl schon beendet ist</w:t>
+              <w:t>Europa</w:t>
+            </w:r>
+            <w:r>
+              <w:t>wahl ist nicht in der Liste vorhanden, da die Wahl bereits beendet ist.</w:t>
             </w:r>
           </w:p>
         </w:tc>
@@ -7148,6 +6915,7 @@
         <w:rPr>
           <w:b/>
         </w:rPr>
+        <w:lastRenderedPageBreak/>
         <w:t>UC-NR.</w:t>
       </w:r>
       <w:r>
@@ -7207,7 +6975,13 @@
         <w:tab/>
       </w:r>
       <w:r>
-        <w:t xml:space="preserve"> Identisches Vorgehen wie in UC 9.1 in den Schritten 1 bis 2.</w:t>
+        <w:t xml:space="preserve"> Identisches Vorgehen wie in UC 9.1 in den Schritten 1 bis </w:t>
+      </w:r>
+      <w:r>
+        <w:t>3</w:t>
+      </w:r>
+      <w:r>
+        <w:t>.</w:t>
       </w:r>
     </w:p>
     <w:tbl>
@@ -7294,7 +7068,7 @@
           </w:tcPr>
           <w:p>
             <w:r>
-              <w:t>3</w:t>
+              <w:t>4</w:t>
             </w:r>
           </w:p>
         </w:tc>
@@ -7304,7 +7078,7 @@
           </w:tcPr>
           <w:p>
             <w:r>
-              <w:t>Eingabe des Keys</w:t>
+              <w:t>Europawahl aus Liste der verfügbaren Wahlen auswählen</w:t>
             </w:r>
           </w:p>
         </w:tc>
@@ -7314,7 +7088,10 @@
           </w:tcPr>
           <w:p>
             <w:r>
-              <w:t>Key wird nicht als valide erkannt, da er bereits für eine erfolgreiche Wahl benutzt wurde</w:t>
+              <w:t>Europa</w:t>
+            </w:r>
+            <w:r>
+              <w:t>wahl ist nicht mehr in der Liste vorhanden, da der Benutzer bereits gewählt hat.</w:t>
             </w:r>
           </w:p>
         </w:tc>
@@ -7339,11 +7116,11 @@
       <w:pPr>
         <w:pStyle w:val="berschrift2"/>
       </w:pPr>
-      <w:bookmarkStart w:id="10" w:name="_Toc498551274"/>
+      <w:bookmarkStart w:id="9" w:name="_Toc498551274"/>
       <w:r>
         <w:t>Bürgerentscheid</w:t>
       </w:r>
-      <w:bookmarkEnd w:id="10"/>
+      <w:bookmarkEnd w:id="9"/>
     </w:p>
     <w:p>
       <w:r>
@@ -7570,7 +7347,7 @@
           </w:tcPr>
           <w:p>
             <w:r>
-              <w:t xml:space="preserve">Eingabe des Keys </w:t>
+              <w:t>Fingerabdruck scannen</w:t>
             </w:r>
           </w:p>
         </w:tc>
@@ -7580,7 +7357,7 @@
           </w:tcPr>
           <w:p>
             <w:r>
-              <w:t>Eingabe korrekt: Weiterleitung, nächster Authentifikationsschritt</w:t>
+              <w:t>Eingabe korrekt: Authentifizierung erfolgreich, Weiterleitung zur Wahlseite</w:t>
             </w:r>
           </w:p>
           <w:p>
@@ -7612,7 +7389,13 @@
           </w:tcPr>
           <w:p>
             <w:r>
-              <w:t>Fingerabdruck scannen</w:t>
+              <w:t>B</w:t>
+            </w:r>
+            <w:r>
+              <w:t>ürgerentscheid</w:t>
+            </w:r>
+            <w:r>
+              <w:t xml:space="preserve"> aus Liste der verfügbaren Wahlen auswählen</w:t>
             </w:r>
           </w:p>
         </w:tc>
@@ -7622,17 +7405,7 @@
           </w:tcPr>
           <w:p>
             <w:r>
-              <w:t>Eingabe korrekt: Authentifizierung erfolgreich, Weiterleitung zur Wahlseite</w:t>
-            </w:r>
-          </w:p>
-          <w:p>
-            <w:r>
-              <w:t>Eingabe falsch:</w:t>
-            </w:r>
-          </w:p>
-          <w:p>
-            <w:r>
-              <w:t>Fehlermeldung und wiederholen der Eingabe</w:t>
+              <w:t>Digitale Version des Stimmzettels wird angezeigt.</w:t>
             </w:r>
           </w:p>
         </w:tc>
@@ -7709,7 +7482,6 @@
           </w:tcPr>
           <w:p>
             <w:r>
-              <w:lastRenderedPageBreak/>
               <w:t>8</w:t>
             </w:r>
           </w:p>
@@ -7780,6 +7552,34 @@
       </w:pPr>
     </w:p>
     <w:p>
+      <w:pPr>
+        <w:rPr>
+          <w:b/>
+        </w:rPr>
+      </w:pPr>
+    </w:p>
+    <w:p>
+      <w:pPr>
+        <w:rPr>
+          <w:b/>
+        </w:rPr>
+      </w:pPr>
+    </w:p>
+    <w:p>
+      <w:pPr>
+        <w:rPr>
+          <w:b/>
+        </w:rPr>
+      </w:pPr>
+    </w:p>
+    <w:p>
+      <w:pPr>
+        <w:rPr>
+          <w:b/>
+        </w:rPr>
+      </w:pPr>
+    </w:p>
+    <w:p>
       <w:r>
         <w:rPr>
           <w:b/>
@@ -7843,7 +7643,13 @@
         <w:tab/>
       </w:r>
       <w:r>
-        <w:t xml:space="preserve"> Identisches Vorgehen wie in UC 10.1 in den Schritten 1 bis 2.</w:t>
+        <w:t xml:space="preserve"> Identisches Vorgehen wie in UC 10.1 in den Schritten 1 bis </w:t>
+      </w:r>
+      <w:r>
+        <w:t>3</w:t>
+      </w:r>
+      <w:r>
+        <w:t>.</w:t>
       </w:r>
     </w:p>
     <w:tbl>
@@ -7930,7 +7736,7 @@
           </w:tcPr>
           <w:p>
             <w:r>
-              <w:t>3</w:t>
+              <w:t>4</w:t>
             </w:r>
           </w:p>
         </w:tc>
@@ -7940,7 +7746,7 @@
           </w:tcPr>
           <w:p>
             <w:r>
-              <w:t>Eingabe des Keys</w:t>
+              <w:t>Bürgerentscheid aus Liste der verfügbaren Wahlen auswählen</w:t>
             </w:r>
           </w:p>
         </w:tc>
@@ -7950,7 +7756,10 @@
           </w:tcPr>
           <w:p>
             <w:r>
-              <w:t>Key wird nicht als valide erkannt, da die Wahl noch nicht gestartet ist</w:t>
+              <w:t>Bürgerentscheid</w:t>
+            </w:r>
+            <w:r>
+              <w:t xml:space="preserve"> ist nicht in der Liste vorhanden, da die Wahl noch nicht aktiv ist.</w:t>
             </w:r>
           </w:p>
         </w:tc>
@@ -7987,6 +7796,7 @@
         <w:rPr>
           <w:b/>
         </w:rPr>
+        <w:lastRenderedPageBreak/>
         <w:t>UC-NR.</w:t>
       </w:r>
       <w:r>
@@ -8046,7 +7856,13 @@
         <w:tab/>
       </w:r>
       <w:r>
-        <w:t xml:space="preserve"> Identisches Vorgehen wie in UC 10.1 in den Schritten 1 bis 2.</w:t>
+        <w:t xml:space="preserve"> Identisches Vorgehen wie in UC 10.1 in den Schritten 1 bis </w:t>
+      </w:r>
+      <w:r>
+        <w:t>3</w:t>
+      </w:r>
+      <w:r>
+        <w:t>.</w:t>
       </w:r>
     </w:p>
     <w:tbl>
@@ -8133,7 +7949,7 @@
           </w:tcPr>
           <w:p>
             <w:r>
-              <w:t>3</w:t>
+              <w:t>4</w:t>
             </w:r>
           </w:p>
         </w:tc>
@@ -8143,7 +7959,7 @@
           </w:tcPr>
           <w:p>
             <w:r>
-              <w:t>Eingabe des Keys</w:t>
+              <w:t>Bürgerentscheid aus Liste der verfügbaren Wahlen auswählen</w:t>
             </w:r>
           </w:p>
         </w:tc>
@@ -8153,7 +7969,10 @@
           </w:tcPr>
           <w:p>
             <w:r>
-              <w:t>Key wird nicht als valide erkannt, da die Wahl schon beendet ist</w:t>
+              <w:t>Bürgerentscheid</w:t>
+            </w:r>
+            <w:r>
+              <w:t xml:space="preserve"> ist nicht in der Liste vorhanden, da die Wahl bereits beendet ist.</w:t>
             </w:r>
           </w:p>
         </w:tc>
@@ -8238,7 +8057,13 @@
         <w:tab/>
       </w:r>
       <w:r>
-        <w:t xml:space="preserve"> Identisches Vorgehen wie in UC 10.1 in den Schritten 1 bis 2.</w:t>
+        <w:t xml:space="preserve"> Identisches Vorgehen wie in UC 10.1 in den Schritten 1 bis </w:t>
+      </w:r>
+      <w:r>
+        <w:t>3</w:t>
+      </w:r>
+      <w:r>
+        <w:t>.</w:t>
       </w:r>
     </w:p>
     <w:tbl>
@@ -8325,6 +8150,285 @@
           </w:tcPr>
           <w:p>
             <w:r>
+              <w:t>4</w:t>
+            </w:r>
+          </w:p>
+        </w:tc>
+        <w:tc>
+          <w:tcPr>
+            <w:tcW w:w="3242" w:type="dxa"/>
+          </w:tcPr>
+          <w:p>
+            <w:r>
+              <w:t>Bürgerentscheid aus Liste der verfügbaren Wahlen auswählen</w:t>
+            </w:r>
+          </w:p>
+        </w:tc>
+        <w:tc>
+          <w:tcPr>
+            <w:tcW w:w="4200" w:type="dxa"/>
+          </w:tcPr>
+          <w:p>
+            <w:r>
+              <w:t>Bürgerentscheid</w:t>
+            </w:r>
+            <w:r>
+              <w:t xml:space="preserve"> ist nicht mehr in der Liste vorhanden, da der Benutzer bereits gewählt hat.</w:t>
+            </w:r>
+          </w:p>
+        </w:tc>
+      </w:tr>
+    </w:tbl>
+    <w:p>
+      <w:r>
+        <w:tab/>
+      </w:r>
+      <w:r>
+        <w:tab/>
+      </w:r>
+      <w:r>
+        <w:tab/>
+      </w:r>
+      <w:r>
+        <w:tab/>
+      </w:r>
+    </w:p>
+    <w:p/>
+    <w:p/>
+    <w:p>
+      <w:pPr>
+        <w:pStyle w:val="berschrift2"/>
+      </w:pPr>
+      <w:r>
+        <w:t>Landratswahl</w:t>
+      </w:r>
+    </w:p>
+    <w:p>
+      <w:r>
+        <w:rPr>
+          <w:b/>
+        </w:rPr>
+        <w:t>UC-NR.</w:t>
+      </w:r>
+      <w:r>
+        <w:rPr>
+          <w:b/>
+        </w:rPr>
+        <w:tab/>
+      </w:r>
+      <w:r>
+        <w:tab/>
+        <w:t>1</w:t>
+      </w:r>
+      <w:r>
+        <w:t>1</w:t>
+      </w:r>
+      <w:r>
+        <w:t>.1</w:t>
+      </w:r>
+      <w:r>
+        <w:br/>
+      </w:r>
+      <w:r>
+        <w:rPr>
+          <w:b/>
+        </w:rPr>
+        <w:t>Rolle</w:t>
+      </w:r>
+      <w:r>
+        <w:t xml:space="preserve"> </w:t>
+      </w:r>
+      <w:r>
+        <w:tab/>
+      </w:r>
+      <w:r>
+        <w:tab/>
+        <w:t>Wähler</w:t>
+      </w:r>
+      <w:r>
+        <w:br/>
+      </w:r>
+      <w:r>
+        <w:rPr>
+          <w:b/>
+        </w:rPr>
+        <w:t>Nutzungsziel</w:t>
+      </w:r>
+      <w:r>
+        <w:tab/>
+      </w:r>
+      <w:r>
+        <w:t>Landratswahl</w:t>
+      </w:r>
+      <w:r>
+        <w:t xml:space="preserve"> durchführen, Wahlen bereits aktiv</w:t>
+      </w:r>
+    </w:p>
+    <w:p>
+      <w:r>
+        <w:rPr>
+          <w:b/>
+        </w:rPr>
+        <w:t>Vorgehen</w:t>
+      </w:r>
+      <w:r>
+        <w:rPr>
+          <w:b/>
+        </w:rPr>
+        <w:tab/>
+      </w:r>
+      <w:r>
+        <w:t xml:space="preserve"> </w:t>
+      </w:r>
+    </w:p>
+    <w:tbl>
+      <w:tblPr>
+        <w:tblStyle w:val="Tabellenraster"/>
+        <w:tblpPr w:leftFromText="141" w:rightFromText="141" w:vertAnchor="text" w:horzAnchor="page" w:tblpX="2761" w:tblpY="120"/>
+        <w:tblW w:w="0" w:type="auto"/>
+        <w:tblLook w:val="04A0" w:firstRow="1" w:lastRow="0" w:firstColumn="1" w:lastColumn="0" w:noHBand="0" w:noVBand="1"/>
+      </w:tblPr>
+      <w:tblGrid>
+        <w:gridCol w:w="775"/>
+        <w:gridCol w:w="3242"/>
+        <w:gridCol w:w="4200"/>
+      </w:tblGrid>
+      <w:tr>
+        <w:tc>
+          <w:tcPr>
+            <w:tcW w:w="775" w:type="dxa"/>
+            <w:shd w:val="clear" w:color="auto" w:fill="D0CECE" w:themeFill="background2" w:themeFillShade="E6"/>
+          </w:tcPr>
+          <w:p>
+            <w:pPr>
+              <w:rPr>
+                <w:b/>
+              </w:rPr>
+            </w:pPr>
+            <w:r>
+              <w:rPr>
+                <w:b/>
+              </w:rPr>
+              <w:t>Nr.</w:t>
+            </w:r>
+          </w:p>
+        </w:tc>
+        <w:tc>
+          <w:tcPr>
+            <w:tcW w:w="3242" w:type="dxa"/>
+            <w:shd w:val="clear" w:color="auto" w:fill="D0CECE" w:themeFill="background2" w:themeFillShade="E6"/>
+          </w:tcPr>
+          <w:p>
+            <w:pPr>
+              <w:rPr>
+                <w:b/>
+              </w:rPr>
+            </w:pPr>
+            <w:r>
+              <w:rPr>
+                <w:b/>
+              </w:rPr>
+              <w:t>Useraktion</w:t>
+            </w:r>
+            <w:r>
+              <w:rPr>
+                <w:b/>
+              </w:rPr>
+              <w:tab/>
+            </w:r>
+          </w:p>
+        </w:tc>
+        <w:tc>
+          <w:tcPr>
+            <w:tcW w:w="4200" w:type="dxa"/>
+            <w:shd w:val="clear" w:color="auto" w:fill="D0CECE" w:themeFill="background2" w:themeFillShade="E6"/>
+          </w:tcPr>
+          <w:p>
+            <w:pPr>
+              <w:rPr>
+                <w:b/>
+              </w:rPr>
+            </w:pPr>
+            <w:r>
+              <w:rPr>
+                <w:b/>
+              </w:rPr>
+              <w:t>Verhalten der Software</w:t>
+            </w:r>
+          </w:p>
+        </w:tc>
+      </w:tr>
+      <w:tr>
+        <w:tc>
+          <w:tcPr>
+            <w:tcW w:w="775" w:type="dxa"/>
+          </w:tcPr>
+          <w:p>
+            <w:r>
+              <w:t>1</w:t>
+            </w:r>
+          </w:p>
+        </w:tc>
+        <w:tc>
+          <w:tcPr>
+            <w:tcW w:w="3242" w:type="dxa"/>
+          </w:tcPr>
+          <w:p>
+            <w:r>
+              <w:t>Inbetriebnahme des Fingerabdruckscanners</w:t>
+            </w:r>
+          </w:p>
+        </w:tc>
+        <w:tc>
+          <w:tcPr>
+            <w:tcW w:w="4200" w:type="dxa"/>
+          </w:tcPr>
+          <w:p>
+            <w:r>
+              <w:t>Power-LED am Fingerabdruckscanner leuchtet</w:t>
+            </w:r>
+          </w:p>
+        </w:tc>
+      </w:tr>
+      <w:tr>
+        <w:tc>
+          <w:tcPr>
+            <w:tcW w:w="775" w:type="dxa"/>
+          </w:tcPr>
+          <w:p>
+            <w:r>
+              <w:t>2</w:t>
+            </w:r>
+          </w:p>
+        </w:tc>
+        <w:tc>
+          <w:tcPr>
+            <w:tcW w:w="3242" w:type="dxa"/>
+          </w:tcPr>
+          <w:p>
+            <w:r>
+              <w:t>Öffnen der Software (SW)</w:t>
+            </w:r>
+          </w:p>
+        </w:tc>
+        <w:tc>
+          <w:tcPr>
+            <w:tcW w:w="4200" w:type="dxa"/>
+          </w:tcPr>
+          <w:p>
+            <w:r>
+              <w:t>Startfenster öffnet sich und eine Anmeldemaske erscheint auf dem Bildschirm</w:t>
+            </w:r>
+          </w:p>
+        </w:tc>
+      </w:tr>
+      <w:tr>
+        <w:tc>
+          <w:tcPr>
+            <w:tcW w:w="775" w:type="dxa"/>
+          </w:tcPr>
+          <w:p>
+            <w:r>
               <w:t>3</w:t>
             </w:r>
           </w:p>
@@ -8335,7 +8439,7 @@
           </w:tcPr>
           <w:p>
             <w:r>
-              <w:t>Eingabe des Keys</w:t>
+              <w:t>Fingerabdruck scannen</w:t>
             </w:r>
           </w:p>
         </w:tc>
@@ -8345,7 +8449,149 @@
           </w:tcPr>
           <w:p>
             <w:r>
-              <w:t>Key wird nicht als valide erkannt, da er bereits für eine erfolgreiche Wahl benutzt wurde</w:t>
+              <w:t>Eingabe korrekt: Authentifizierung erfolgreich, Weiterleitung zur Wahlseite</w:t>
+            </w:r>
+          </w:p>
+          <w:p>
+            <w:r>
+              <w:t>Eingabe falsch:</w:t>
+            </w:r>
+          </w:p>
+          <w:p>
+            <w:r>
+              <w:t>Fehlermeldung und wiederholen der Eingabe</w:t>
+            </w:r>
+          </w:p>
+        </w:tc>
+      </w:tr>
+      <w:tr>
+        <w:tc>
+          <w:tcPr>
+            <w:tcW w:w="775" w:type="dxa"/>
+          </w:tcPr>
+          <w:p>
+            <w:r>
+              <w:t>4</w:t>
+            </w:r>
+          </w:p>
+        </w:tc>
+        <w:tc>
+          <w:tcPr>
+            <w:tcW w:w="3242" w:type="dxa"/>
+          </w:tcPr>
+          <w:p>
+            <w:r>
+              <w:t>Landratswahl</w:t>
+            </w:r>
+            <w:r>
+              <w:t xml:space="preserve"> aus Liste der verfügbaren Wahlen auswählen</w:t>
+            </w:r>
+          </w:p>
+        </w:tc>
+        <w:tc>
+          <w:tcPr>
+            <w:tcW w:w="4200" w:type="dxa"/>
+          </w:tcPr>
+          <w:p>
+            <w:r>
+              <w:t>Digitale Version des Stimmzettels wird angezeigt.</w:t>
+            </w:r>
+          </w:p>
+        </w:tc>
+      </w:tr>
+      <w:tr>
+        <w:tc>
+          <w:tcPr>
+            <w:tcW w:w="775" w:type="dxa"/>
+          </w:tcPr>
+          <w:p>
+            <w:r>
+              <w:t>5</w:t>
+            </w:r>
+          </w:p>
+        </w:tc>
+        <w:tc>
+          <w:tcPr>
+            <w:tcW w:w="3242" w:type="dxa"/>
+          </w:tcPr>
+          <w:p>
+            <w:r>
+              <w:t>Stimme abgeben</w:t>
+            </w:r>
+          </w:p>
+        </w:tc>
+        <w:tc>
+          <w:tcPr>
+            <w:tcW w:w="4200" w:type="dxa"/>
+          </w:tcPr>
+          <w:p>
+            <w:r>
+              <w:t>Die gewählte Auswahlmöglichkeit wird ausgewählt</w:t>
+            </w:r>
+          </w:p>
+        </w:tc>
+      </w:tr>
+      <w:tr>
+        <w:tc>
+          <w:tcPr>
+            <w:tcW w:w="775" w:type="dxa"/>
+          </w:tcPr>
+          <w:p>
+            <w:r>
+              <w:t>7</w:t>
+            </w:r>
+          </w:p>
+        </w:tc>
+        <w:tc>
+          <w:tcPr>
+            <w:tcW w:w="3242" w:type="dxa"/>
+          </w:tcPr>
+          <w:p>
+            <w:r>
+              <w:t>„Auswahl Bestätigen“ klicken</w:t>
+            </w:r>
+          </w:p>
+        </w:tc>
+        <w:tc>
+          <w:tcPr>
+            <w:tcW w:w="4200" w:type="dxa"/>
+          </w:tcPr>
+          <w:p>
+            <w:r>
+              <w:t>Dialogfenster zum Bestätigen öffnet sich</w:t>
+            </w:r>
+          </w:p>
+          <w:p/>
+        </w:tc>
+      </w:tr>
+      <w:tr>
+        <w:tc>
+          <w:tcPr>
+            <w:tcW w:w="775" w:type="dxa"/>
+          </w:tcPr>
+          <w:p>
+            <w:r>
+              <w:t>8</w:t>
+            </w:r>
+          </w:p>
+        </w:tc>
+        <w:tc>
+          <w:tcPr>
+            <w:tcW w:w="3242" w:type="dxa"/>
+          </w:tcPr>
+          <w:p>
+            <w:r>
+              <w:t>„Bestätigen“ klicken</w:t>
+            </w:r>
+          </w:p>
+        </w:tc>
+        <w:tc>
+          <w:tcPr>
+            <w:tcW w:w="4200" w:type="dxa"/>
+          </w:tcPr>
+          <w:p>
+            <w:r>
+              <w:t>Wahl erfolgreich durchgeführt</w:t>
             </w:r>
           </w:p>
         </w:tc>
@@ -8364,16 +8610,1836 @@
       <w:r>
         <w:tab/>
       </w:r>
-    </w:p>
-    <w:p/>
-    <w:p/>
-    <w:p/>
+      <w:r>
+        <w:tab/>
+      </w:r>
+      <w:r>
+        <w:tab/>
+      </w:r>
+      <w:r>
+        <w:tab/>
+      </w:r>
+      <w:r>
+        <w:tab/>
+      </w:r>
+      <w:r>
+        <w:tab/>
+      </w:r>
+    </w:p>
+    <w:p>
+      <w:pPr>
+        <w:rPr>
+          <w:b/>
+        </w:rPr>
+      </w:pPr>
+    </w:p>
+    <w:p>
+      <w:pPr>
+        <w:rPr>
+          <w:b/>
+        </w:rPr>
+      </w:pPr>
+    </w:p>
+    <w:p>
+      <w:pPr>
+        <w:rPr>
+          <w:b/>
+        </w:rPr>
+      </w:pPr>
+    </w:p>
+    <w:p>
+      <w:pPr>
+        <w:rPr>
+          <w:b/>
+        </w:rPr>
+      </w:pPr>
+    </w:p>
+    <w:p>
+      <w:pPr>
+        <w:rPr>
+          <w:b/>
+        </w:rPr>
+      </w:pPr>
+    </w:p>
+    <w:p>
+      <w:pPr>
+        <w:rPr>
+          <w:b/>
+        </w:rPr>
+      </w:pPr>
+    </w:p>
+    <w:p>
+      <w:r>
+        <w:rPr>
+          <w:b/>
+        </w:rPr>
+        <w:lastRenderedPageBreak/>
+        <w:t>UC-NR.</w:t>
+      </w:r>
+      <w:r>
+        <w:rPr>
+          <w:b/>
+        </w:rPr>
+        <w:tab/>
+      </w:r>
+      <w:r>
+        <w:tab/>
+        <w:t>1</w:t>
+      </w:r>
+      <w:r>
+        <w:t>1</w:t>
+      </w:r>
+      <w:r>
+        <w:t>.2</w:t>
+      </w:r>
+      <w:r>
+        <w:br/>
+      </w:r>
+      <w:r>
+        <w:rPr>
+          <w:b/>
+        </w:rPr>
+        <w:t>Rolle</w:t>
+      </w:r>
+      <w:r>
+        <w:t xml:space="preserve"> </w:t>
+      </w:r>
+      <w:r>
+        <w:tab/>
+      </w:r>
+      <w:r>
+        <w:tab/>
+        <w:t>Wähler</w:t>
+      </w:r>
+      <w:r>
+        <w:br/>
+      </w:r>
+      <w:r>
+        <w:rPr>
+          <w:b/>
+        </w:rPr>
+        <w:t>Nutzungsziel</w:t>
+      </w:r>
+      <w:r>
+        <w:tab/>
+        <w:t>Landratswahl</w:t>
+      </w:r>
+      <w:r>
+        <w:t xml:space="preserve"> </w:t>
+      </w:r>
+      <w:r>
+        <w:t>durchführen, Wahlen noch nicht aktiv</w:t>
+      </w:r>
+    </w:p>
+    <w:p>
+      <w:r>
+        <w:rPr>
+          <w:b/>
+        </w:rPr>
+        <w:t>Vorgehen</w:t>
+      </w:r>
+      <w:r>
+        <w:rPr>
+          <w:b/>
+        </w:rPr>
+        <w:tab/>
+      </w:r>
+      <w:r>
+        <w:t xml:space="preserve"> Identisches Vorgehen wie in UC 1</w:t>
+      </w:r>
+      <w:r>
+        <w:t>1</w:t>
+      </w:r>
+      <w:r>
+        <w:t>.1 in den Schritten 1 bis 3.</w:t>
+      </w:r>
+    </w:p>
+    <w:tbl>
+      <w:tblPr>
+        <w:tblStyle w:val="Tabellenraster"/>
+        <w:tblpPr w:leftFromText="141" w:rightFromText="141" w:vertAnchor="text" w:horzAnchor="page" w:tblpX="2761" w:tblpY="120"/>
+        <w:tblW w:w="0" w:type="auto"/>
+        <w:tblLook w:val="04A0" w:firstRow="1" w:lastRow="0" w:firstColumn="1" w:lastColumn="0" w:noHBand="0" w:noVBand="1"/>
+      </w:tblPr>
+      <w:tblGrid>
+        <w:gridCol w:w="775"/>
+        <w:gridCol w:w="3242"/>
+        <w:gridCol w:w="4200"/>
+      </w:tblGrid>
+      <w:tr>
+        <w:tc>
+          <w:tcPr>
+            <w:tcW w:w="775" w:type="dxa"/>
+            <w:shd w:val="clear" w:color="auto" w:fill="D0CECE" w:themeFill="background2" w:themeFillShade="E6"/>
+          </w:tcPr>
+          <w:p>
+            <w:pPr>
+              <w:rPr>
+                <w:b/>
+              </w:rPr>
+            </w:pPr>
+            <w:r>
+              <w:rPr>
+                <w:b/>
+              </w:rPr>
+              <w:t>Nr.</w:t>
+            </w:r>
+          </w:p>
+        </w:tc>
+        <w:tc>
+          <w:tcPr>
+            <w:tcW w:w="3242" w:type="dxa"/>
+            <w:shd w:val="clear" w:color="auto" w:fill="D0CECE" w:themeFill="background2" w:themeFillShade="E6"/>
+          </w:tcPr>
+          <w:p>
+            <w:pPr>
+              <w:rPr>
+                <w:b/>
+              </w:rPr>
+            </w:pPr>
+            <w:r>
+              <w:rPr>
+                <w:b/>
+              </w:rPr>
+              <w:t>Useraktion</w:t>
+            </w:r>
+            <w:r>
+              <w:rPr>
+                <w:b/>
+              </w:rPr>
+              <w:tab/>
+            </w:r>
+          </w:p>
+        </w:tc>
+        <w:tc>
+          <w:tcPr>
+            <w:tcW w:w="4200" w:type="dxa"/>
+            <w:shd w:val="clear" w:color="auto" w:fill="D0CECE" w:themeFill="background2" w:themeFillShade="E6"/>
+          </w:tcPr>
+          <w:p>
+            <w:pPr>
+              <w:rPr>
+                <w:b/>
+              </w:rPr>
+            </w:pPr>
+            <w:r>
+              <w:rPr>
+                <w:b/>
+              </w:rPr>
+              <w:t>Verhalten der Software</w:t>
+            </w:r>
+          </w:p>
+        </w:tc>
+      </w:tr>
+      <w:tr>
+        <w:tc>
+          <w:tcPr>
+            <w:tcW w:w="775" w:type="dxa"/>
+          </w:tcPr>
+          <w:p>
+            <w:r>
+              <w:t>4</w:t>
+            </w:r>
+          </w:p>
+        </w:tc>
+        <w:tc>
+          <w:tcPr>
+            <w:tcW w:w="3242" w:type="dxa"/>
+          </w:tcPr>
+          <w:p>
+            <w:r>
+              <w:t>Landratswahl</w:t>
+            </w:r>
+            <w:r>
+              <w:t xml:space="preserve"> </w:t>
+            </w:r>
+            <w:r>
+              <w:t>aus Liste der verfügbaren Wahlen auswählen</w:t>
+            </w:r>
+          </w:p>
+        </w:tc>
+        <w:tc>
+          <w:tcPr>
+            <w:tcW w:w="4200" w:type="dxa"/>
+          </w:tcPr>
+          <w:p>
+            <w:r>
+              <w:t>Landratswahl</w:t>
+            </w:r>
+            <w:r>
+              <w:t xml:space="preserve"> </w:t>
+            </w:r>
+            <w:r>
+              <w:t>ist nicht in der Liste vorhanden, da die Wahl noch nicht aktiv ist.</w:t>
+            </w:r>
+          </w:p>
+        </w:tc>
+      </w:tr>
+    </w:tbl>
+    <w:p>
+      <w:r>
+        <w:tab/>
+      </w:r>
+      <w:r>
+        <w:tab/>
+      </w:r>
+      <w:r>
+        <w:tab/>
+      </w:r>
+      <w:r>
+        <w:tab/>
+      </w:r>
+      <w:r>
+        <w:tab/>
+      </w:r>
+      <w:r>
+        <w:tab/>
+      </w:r>
+      <w:r>
+        <w:tab/>
+      </w:r>
+      <w:r>
+        <w:tab/>
+      </w:r>
+    </w:p>
+    <w:p>
+      <w:r>
+        <w:rPr>
+          <w:b/>
+        </w:rPr>
+        <w:t>UC-NR.</w:t>
+      </w:r>
+      <w:r>
+        <w:rPr>
+          <w:b/>
+        </w:rPr>
+        <w:tab/>
+      </w:r>
+      <w:r>
+        <w:tab/>
+        <w:t>1</w:t>
+      </w:r>
+      <w:r>
+        <w:t>1</w:t>
+      </w:r>
+      <w:r>
+        <w:t>.3</w:t>
+      </w:r>
+      <w:r>
+        <w:br/>
+      </w:r>
+      <w:r>
+        <w:rPr>
+          <w:b/>
+        </w:rPr>
+        <w:t>Rolle</w:t>
+      </w:r>
+      <w:r>
+        <w:t xml:space="preserve"> </w:t>
+      </w:r>
+      <w:r>
+        <w:tab/>
+      </w:r>
+      <w:r>
+        <w:tab/>
+        <w:t>Wähler</w:t>
+      </w:r>
+      <w:r>
+        <w:br/>
+      </w:r>
+      <w:r>
+        <w:rPr>
+          <w:b/>
+        </w:rPr>
+        <w:t>Nutzungsziel</w:t>
+      </w:r>
+      <w:r>
+        <w:tab/>
+        <w:t>Landratswahl</w:t>
+      </w:r>
+      <w:r>
+        <w:t xml:space="preserve"> </w:t>
+      </w:r>
+      <w:r>
+        <w:t>durchführen, Wahlen bereits beendet</w:t>
+      </w:r>
+    </w:p>
+    <w:p>
+      <w:r>
+        <w:rPr>
+          <w:b/>
+        </w:rPr>
+        <w:t>Vorgehen</w:t>
+      </w:r>
+      <w:r>
+        <w:rPr>
+          <w:b/>
+        </w:rPr>
+        <w:tab/>
+      </w:r>
+      <w:r>
+        <w:t xml:space="preserve"> Identisches Vorgehen wie in UC 1</w:t>
+      </w:r>
+      <w:r>
+        <w:t>1</w:t>
+      </w:r>
+      <w:r>
+        <w:t>.1 in den Schritten 1 bis 3.</w:t>
+      </w:r>
+    </w:p>
+    <w:tbl>
+      <w:tblPr>
+        <w:tblStyle w:val="Tabellenraster"/>
+        <w:tblpPr w:leftFromText="141" w:rightFromText="141" w:vertAnchor="text" w:horzAnchor="page" w:tblpX="2761" w:tblpY="120"/>
+        <w:tblW w:w="0" w:type="auto"/>
+        <w:tblLook w:val="04A0" w:firstRow="1" w:lastRow="0" w:firstColumn="1" w:lastColumn="0" w:noHBand="0" w:noVBand="1"/>
+      </w:tblPr>
+      <w:tblGrid>
+        <w:gridCol w:w="775"/>
+        <w:gridCol w:w="3242"/>
+        <w:gridCol w:w="4200"/>
+      </w:tblGrid>
+      <w:tr>
+        <w:tc>
+          <w:tcPr>
+            <w:tcW w:w="775" w:type="dxa"/>
+            <w:shd w:val="clear" w:color="auto" w:fill="D0CECE" w:themeFill="background2" w:themeFillShade="E6"/>
+          </w:tcPr>
+          <w:p>
+            <w:pPr>
+              <w:rPr>
+                <w:b/>
+              </w:rPr>
+            </w:pPr>
+            <w:r>
+              <w:rPr>
+                <w:b/>
+              </w:rPr>
+              <w:t>Nr.</w:t>
+            </w:r>
+          </w:p>
+        </w:tc>
+        <w:tc>
+          <w:tcPr>
+            <w:tcW w:w="3242" w:type="dxa"/>
+            <w:shd w:val="clear" w:color="auto" w:fill="D0CECE" w:themeFill="background2" w:themeFillShade="E6"/>
+          </w:tcPr>
+          <w:p>
+            <w:pPr>
+              <w:rPr>
+                <w:b/>
+              </w:rPr>
+            </w:pPr>
+            <w:r>
+              <w:rPr>
+                <w:b/>
+              </w:rPr>
+              <w:t>Useraktion</w:t>
+            </w:r>
+            <w:r>
+              <w:rPr>
+                <w:b/>
+              </w:rPr>
+              <w:tab/>
+            </w:r>
+          </w:p>
+        </w:tc>
+        <w:tc>
+          <w:tcPr>
+            <w:tcW w:w="4200" w:type="dxa"/>
+            <w:shd w:val="clear" w:color="auto" w:fill="D0CECE" w:themeFill="background2" w:themeFillShade="E6"/>
+          </w:tcPr>
+          <w:p>
+            <w:pPr>
+              <w:rPr>
+                <w:b/>
+              </w:rPr>
+            </w:pPr>
+            <w:r>
+              <w:rPr>
+                <w:b/>
+              </w:rPr>
+              <w:t>Verhalten der Software</w:t>
+            </w:r>
+          </w:p>
+        </w:tc>
+      </w:tr>
+      <w:tr>
+        <w:tc>
+          <w:tcPr>
+            <w:tcW w:w="775" w:type="dxa"/>
+          </w:tcPr>
+          <w:p>
+            <w:r>
+              <w:t>4</w:t>
+            </w:r>
+          </w:p>
+        </w:tc>
+        <w:tc>
+          <w:tcPr>
+            <w:tcW w:w="3242" w:type="dxa"/>
+          </w:tcPr>
+          <w:p>
+            <w:r>
+              <w:t>Landratswahl</w:t>
+            </w:r>
+            <w:r>
+              <w:t xml:space="preserve"> </w:t>
+            </w:r>
+            <w:r>
+              <w:t>aus Liste der verfügbaren Wahlen auswählen</w:t>
+            </w:r>
+          </w:p>
+        </w:tc>
+        <w:tc>
+          <w:tcPr>
+            <w:tcW w:w="4200" w:type="dxa"/>
+          </w:tcPr>
+          <w:p>
+            <w:r>
+              <w:t>Landratswahl</w:t>
+            </w:r>
+            <w:r>
+              <w:t xml:space="preserve"> </w:t>
+            </w:r>
+            <w:r>
+              <w:t>ist nicht in der Liste vorhanden, da die Wahl bereits beendet ist.</w:t>
+            </w:r>
+          </w:p>
+        </w:tc>
+      </w:tr>
+    </w:tbl>
+    <w:p>
+      <w:r>
+        <w:tab/>
+      </w:r>
+      <w:r>
+        <w:tab/>
+      </w:r>
+      <w:r>
+        <w:tab/>
+      </w:r>
+      <w:r>
+        <w:tab/>
+      </w:r>
+    </w:p>
+    <w:p/>
+    <w:p>
+      <w:r>
+        <w:rPr>
+          <w:b/>
+        </w:rPr>
+        <w:t>UC-NR.</w:t>
+      </w:r>
+      <w:r>
+        <w:rPr>
+          <w:b/>
+        </w:rPr>
+        <w:tab/>
+      </w:r>
+      <w:r>
+        <w:tab/>
+        <w:t>1</w:t>
+      </w:r>
+      <w:r>
+        <w:t>1</w:t>
+      </w:r>
+      <w:r>
+        <w:t>.4</w:t>
+      </w:r>
+      <w:r>
+        <w:br/>
+      </w:r>
+      <w:r>
+        <w:rPr>
+          <w:b/>
+        </w:rPr>
+        <w:t>Rolle</w:t>
+      </w:r>
+      <w:r>
+        <w:t xml:space="preserve"> </w:t>
+      </w:r>
+      <w:r>
+        <w:tab/>
+      </w:r>
+      <w:r>
+        <w:tab/>
+        <w:t>Wähler</w:t>
+      </w:r>
+      <w:r>
+        <w:br/>
+      </w:r>
+      <w:r>
+        <w:rPr>
+          <w:b/>
+        </w:rPr>
+        <w:t>Nutzungsziel</w:t>
+      </w:r>
+      <w:r>
+        <w:tab/>
+        <w:t>Landratswahl</w:t>
+      </w:r>
+      <w:r>
+        <w:t xml:space="preserve"> </w:t>
+      </w:r>
+      <w:r>
+        <w:t>durchführen, Wähler hat bereits gewählt</w:t>
+      </w:r>
+    </w:p>
+    <w:p>
+      <w:r>
+        <w:rPr>
+          <w:b/>
+        </w:rPr>
+        <w:t>Vorgehen</w:t>
+      </w:r>
+      <w:r>
+        <w:rPr>
+          <w:b/>
+        </w:rPr>
+        <w:tab/>
+      </w:r>
+      <w:r>
+        <w:t xml:space="preserve"> Identisches Vorgehen wie in UC 1</w:t>
+      </w:r>
+      <w:r>
+        <w:t>1</w:t>
+      </w:r>
+      <w:r>
+        <w:t>.1 in den Schritten 1 bis 3.</w:t>
+      </w:r>
+    </w:p>
+    <w:tbl>
+      <w:tblPr>
+        <w:tblStyle w:val="Tabellenraster"/>
+        <w:tblpPr w:leftFromText="141" w:rightFromText="141" w:vertAnchor="text" w:horzAnchor="page" w:tblpX="2761" w:tblpY="120"/>
+        <w:tblW w:w="0" w:type="auto"/>
+        <w:tblLook w:val="04A0" w:firstRow="1" w:lastRow="0" w:firstColumn="1" w:lastColumn="0" w:noHBand="0" w:noVBand="1"/>
+      </w:tblPr>
+      <w:tblGrid>
+        <w:gridCol w:w="775"/>
+        <w:gridCol w:w="3242"/>
+        <w:gridCol w:w="4200"/>
+      </w:tblGrid>
+      <w:tr>
+        <w:tc>
+          <w:tcPr>
+            <w:tcW w:w="775" w:type="dxa"/>
+            <w:shd w:val="clear" w:color="auto" w:fill="D0CECE" w:themeFill="background2" w:themeFillShade="E6"/>
+          </w:tcPr>
+          <w:p>
+            <w:pPr>
+              <w:rPr>
+                <w:b/>
+              </w:rPr>
+            </w:pPr>
+            <w:r>
+              <w:rPr>
+                <w:b/>
+              </w:rPr>
+              <w:t>Nr.</w:t>
+            </w:r>
+          </w:p>
+        </w:tc>
+        <w:tc>
+          <w:tcPr>
+            <w:tcW w:w="3242" w:type="dxa"/>
+            <w:shd w:val="clear" w:color="auto" w:fill="D0CECE" w:themeFill="background2" w:themeFillShade="E6"/>
+          </w:tcPr>
+          <w:p>
+            <w:pPr>
+              <w:rPr>
+                <w:b/>
+              </w:rPr>
+            </w:pPr>
+            <w:r>
+              <w:rPr>
+                <w:b/>
+              </w:rPr>
+              <w:t>Useraktion</w:t>
+            </w:r>
+            <w:r>
+              <w:rPr>
+                <w:b/>
+              </w:rPr>
+              <w:tab/>
+            </w:r>
+          </w:p>
+        </w:tc>
+        <w:tc>
+          <w:tcPr>
+            <w:tcW w:w="4200" w:type="dxa"/>
+            <w:shd w:val="clear" w:color="auto" w:fill="D0CECE" w:themeFill="background2" w:themeFillShade="E6"/>
+          </w:tcPr>
+          <w:p>
+            <w:pPr>
+              <w:rPr>
+                <w:b/>
+              </w:rPr>
+            </w:pPr>
+            <w:r>
+              <w:rPr>
+                <w:b/>
+              </w:rPr>
+              <w:t>Verhalten der Software</w:t>
+            </w:r>
+          </w:p>
+        </w:tc>
+      </w:tr>
+      <w:tr>
+        <w:tc>
+          <w:tcPr>
+            <w:tcW w:w="775" w:type="dxa"/>
+          </w:tcPr>
+          <w:p>
+            <w:r>
+              <w:t>4</w:t>
+            </w:r>
+          </w:p>
+        </w:tc>
+        <w:tc>
+          <w:tcPr>
+            <w:tcW w:w="3242" w:type="dxa"/>
+          </w:tcPr>
+          <w:p>
+            <w:r>
+              <w:t>Landratswahl</w:t>
+            </w:r>
+            <w:r>
+              <w:t xml:space="preserve"> </w:t>
+            </w:r>
+            <w:r>
+              <w:t>aus Liste der verfügbaren Wahlen auswählen</w:t>
+            </w:r>
+          </w:p>
+        </w:tc>
+        <w:tc>
+          <w:tcPr>
+            <w:tcW w:w="4200" w:type="dxa"/>
+          </w:tcPr>
+          <w:p>
+            <w:r>
+              <w:t>Landratswahl</w:t>
+            </w:r>
+            <w:r>
+              <w:t xml:space="preserve"> </w:t>
+            </w:r>
+            <w:r>
+              <w:t>ist nicht mehr in der Liste vorhanden, da der Benutzer bereits gewählt hat.</w:t>
+            </w:r>
+          </w:p>
+        </w:tc>
+      </w:tr>
+    </w:tbl>
+    <w:p>
+      <w:r>
+        <w:tab/>
+      </w:r>
+      <w:r>
+        <w:tab/>
+      </w:r>
+      <w:r>
+        <w:tab/>
+      </w:r>
+      <w:r>
+        <w:tab/>
+      </w:r>
+    </w:p>
+    <w:p/>
+    <w:p/>
+    <w:p>
+      <w:pPr>
+        <w:pStyle w:val="berschrift2"/>
+      </w:pPr>
+      <w:r>
+        <w:t>Bürger</w:t>
+      </w:r>
+      <w:r>
+        <w:t>meisterwahl</w:t>
+      </w:r>
+    </w:p>
+    <w:p>
+      <w:r>
+        <w:rPr>
+          <w:b/>
+        </w:rPr>
+        <w:t>UC-NR.</w:t>
+      </w:r>
+      <w:r>
+        <w:rPr>
+          <w:b/>
+        </w:rPr>
+        <w:tab/>
+      </w:r>
+      <w:r>
+        <w:tab/>
+        <w:t>1</w:t>
+      </w:r>
+      <w:r>
+        <w:t>2</w:t>
+      </w:r>
+      <w:r>
+        <w:t>.1</w:t>
+      </w:r>
+      <w:r>
+        <w:br/>
+      </w:r>
+      <w:r>
+        <w:rPr>
+          <w:b/>
+        </w:rPr>
+        <w:t>Rolle</w:t>
+      </w:r>
+      <w:r>
+        <w:t xml:space="preserve"> </w:t>
+      </w:r>
+      <w:r>
+        <w:tab/>
+      </w:r>
+      <w:r>
+        <w:tab/>
+        <w:t>Wähler</w:t>
+      </w:r>
+      <w:r>
+        <w:br/>
+      </w:r>
+      <w:r>
+        <w:rPr>
+          <w:b/>
+        </w:rPr>
+        <w:t>Nutzungsziel</w:t>
+      </w:r>
+      <w:r>
+        <w:tab/>
+      </w:r>
+      <w:r>
+        <w:t>Bürgermeisterwahl</w:t>
+      </w:r>
+      <w:r>
+        <w:t xml:space="preserve"> durchführen, Wahlen bereits aktiv</w:t>
+      </w:r>
+    </w:p>
+    <w:p>
+      <w:r>
+        <w:rPr>
+          <w:b/>
+        </w:rPr>
+        <w:t>Vorgehen</w:t>
+      </w:r>
+      <w:r>
+        <w:rPr>
+          <w:b/>
+        </w:rPr>
+        <w:tab/>
+      </w:r>
+      <w:r>
+        <w:t xml:space="preserve"> </w:t>
+      </w:r>
+    </w:p>
+    <w:tbl>
+      <w:tblPr>
+        <w:tblStyle w:val="Tabellenraster"/>
+        <w:tblpPr w:leftFromText="141" w:rightFromText="141" w:vertAnchor="text" w:horzAnchor="page" w:tblpX="2761" w:tblpY="120"/>
+        <w:tblW w:w="0" w:type="auto"/>
+        <w:tblLook w:val="04A0" w:firstRow="1" w:lastRow="0" w:firstColumn="1" w:lastColumn="0" w:noHBand="0" w:noVBand="1"/>
+      </w:tblPr>
+      <w:tblGrid>
+        <w:gridCol w:w="775"/>
+        <w:gridCol w:w="3242"/>
+        <w:gridCol w:w="4200"/>
+      </w:tblGrid>
+      <w:tr>
+        <w:tc>
+          <w:tcPr>
+            <w:tcW w:w="775" w:type="dxa"/>
+            <w:shd w:val="clear" w:color="auto" w:fill="D0CECE" w:themeFill="background2" w:themeFillShade="E6"/>
+          </w:tcPr>
+          <w:p>
+            <w:pPr>
+              <w:rPr>
+                <w:b/>
+              </w:rPr>
+            </w:pPr>
+            <w:r>
+              <w:rPr>
+                <w:b/>
+              </w:rPr>
+              <w:t>Nr.</w:t>
+            </w:r>
+          </w:p>
+        </w:tc>
+        <w:tc>
+          <w:tcPr>
+            <w:tcW w:w="3242" w:type="dxa"/>
+            <w:shd w:val="clear" w:color="auto" w:fill="D0CECE" w:themeFill="background2" w:themeFillShade="E6"/>
+          </w:tcPr>
+          <w:p>
+            <w:pPr>
+              <w:rPr>
+                <w:b/>
+              </w:rPr>
+            </w:pPr>
+            <w:r>
+              <w:rPr>
+                <w:b/>
+              </w:rPr>
+              <w:t>Useraktion</w:t>
+            </w:r>
+            <w:r>
+              <w:rPr>
+                <w:b/>
+              </w:rPr>
+              <w:tab/>
+            </w:r>
+          </w:p>
+        </w:tc>
+        <w:tc>
+          <w:tcPr>
+            <w:tcW w:w="4200" w:type="dxa"/>
+            <w:shd w:val="clear" w:color="auto" w:fill="D0CECE" w:themeFill="background2" w:themeFillShade="E6"/>
+          </w:tcPr>
+          <w:p>
+            <w:pPr>
+              <w:rPr>
+                <w:b/>
+              </w:rPr>
+            </w:pPr>
+            <w:r>
+              <w:rPr>
+                <w:b/>
+              </w:rPr>
+              <w:t>Verhalten der Software</w:t>
+            </w:r>
+          </w:p>
+        </w:tc>
+      </w:tr>
+      <w:tr>
+        <w:tc>
+          <w:tcPr>
+            <w:tcW w:w="775" w:type="dxa"/>
+          </w:tcPr>
+          <w:p>
+            <w:r>
+              <w:t>1</w:t>
+            </w:r>
+          </w:p>
+        </w:tc>
+        <w:tc>
+          <w:tcPr>
+            <w:tcW w:w="3242" w:type="dxa"/>
+          </w:tcPr>
+          <w:p>
+            <w:r>
+              <w:t>Inbetriebnahme des Fingerabdruckscanners</w:t>
+            </w:r>
+          </w:p>
+        </w:tc>
+        <w:tc>
+          <w:tcPr>
+            <w:tcW w:w="4200" w:type="dxa"/>
+          </w:tcPr>
+          <w:p>
+            <w:r>
+              <w:t>Power-LED am Fingerabdruckscanner leuchtet</w:t>
+            </w:r>
+          </w:p>
+        </w:tc>
+      </w:tr>
+      <w:tr>
+        <w:tc>
+          <w:tcPr>
+            <w:tcW w:w="775" w:type="dxa"/>
+          </w:tcPr>
+          <w:p>
+            <w:r>
+              <w:t>2</w:t>
+            </w:r>
+          </w:p>
+        </w:tc>
+        <w:tc>
+          <w:tcPr>
+            <w:tcW w:w="3242" w:type="dxa"/>
+          </w:tcPr>
+          <w:p>
+            <w:r>
+              <w:t>Öffnen der Software (SW)</w:t>
+            </w:r>
+          </w:p>
+        </w:tc>
+        <w:tc>
+          <w:tcPr>
+            <w:tcW w:w="4200" w:type="dxa"/>
+          </w:tcPr>
+          <w:p>
+            <w:r>
+              <w:t>Startfenster öffnet sich und eine Anmeldemaske erscheint auf dem Bildschirm</w:t>
+            </w:r>
+          </w:p>
+        </w:tc>
+      </w:tr>
+      <w:tr>
+        <w:tc>
+          <w:tcPr>
+            <w:tcW w:w="775" w:type="dxa"/>
+          </w:tcPr>
+          <w:p>
+            <w:r>
+              <w:t>3</w:t>
+            </w:r>
+          </w:p>
+        </w:tc>
+        <w:tc>
+          <w:tcPr>
+            <w:tcW w:w="3242" w:type="dxa"/>
+          </w:tcPr>
+          <w:p>
+            <w:r>
+              <w:t>Fingerabdruck scannen</w:t>
+            </w:r>
+          </w:p>
+        </w:tc>
+        <w:tc>
+          <w:tcPr>
+            <w:tcW w:w="4200" w:type="dxa"/>
+          </w:tcPr>
+          <w:p>
+            <w:r>
+              <w:t>Eingabe korrekt: Authentifizierung erfolgreich, Weiterleitung zur Wahlseite</w:t>
+            </w:r>
+          </w:p>
+          <w:p>
+            <w:r>
+              <w:lastRenderedPageBreak/>
+              <w:t>Eingabe falsch:</w:t>
+            </w:r>
+          </w:p>
+          <w:p>
+            <w:r>
+              <w:t>Fehlermeldung und wiederholen der Eingabe</w:t>
+            </w:r>
+          </w:p>
+        </w:tc>
+      </w:tr>
+      <w:tr>
+        <w:tc>
+          <w:tcPr>
+            <w:tcW w:w="775" w:type="dxa"/>
+          </w:tcPr>
+          <w:p>
+            <w:r>
+              <w:lastRenderedPageBreak/>
+              <w:t>4</w:t>
+            </w:r>
+          </w:p>
+        </w:tc>
+        <w:tc>
+          <w:tcPr>
+            <w:tcW w:w="3242" w:type="dxa"/>
+          </w:tcPr>
+          <w:p>
+            <w:r>
+              <w:t>Bürgermeisterwahl aus Liste der verfügbaren Wahlen auswählen</w:t>
+            </w:r>
+          </w:p>
+        </w:tc>
+        <w:tc>
+          <w:tcPr>
+            <w:tcW w:w="4200" w:type="dxa"/>
+          </w:tcPr>
+          <w:p>
+            <w:r>
+              <w:t>Digitale Version des Stimmzettels wird angezeigt.</w:t>
+            </w:r>
+          </w:p>
+        </w:tc>
+      </w:tr>
+      <w:tr>
+        <w:tc>
+          <w:tcPr>
+            <w:tcW w:w="775" w:type="dxa"/>
+          </w:tcPr>
+          <w:p>
+            <w:r>
+              <w:t>5</w:t>
+            </w:r>
+          </w:p>
+        </w:tc>
+        <w:tc>
+          <w:tcPr>
+            <w:tcW w:w="3242" w:type="dxa"/>
+          </w:tcPr>
+          <w:p>
+            <w:r>
+              <w:t>Stimme abgeben</w:t>
+            </w:r>
+          </w:p>
+        </w:tc>
+        <w:tc>
+          <w:tcPr>
+            <w:tcW w:w="4200" w:type="dxa"/>
+          </w:tcPr>
+          <w:p>
+            <w:r>
+              <w:t>Die gewählte Auswahlmöglichkeit wird ausgewählt</w:t>
+            </w:r>
+          </w:p>
+        </w:tc>
+      </w:tr>
+      <w:tr>
+        <w:tc>
+          <w:tcPr>
+            <w:tcW w:w="775" w:type="dxa"/>
+          </w:tcPr>
+          <w:p>
+            <w:r>
+              <w:t>7</w:t>
+            </w:r>
+          </w:p>
+        </w:tc>
+        <w:tc>
+          <w:tcPr>
+            <w:tcW w:w="3242" w:type="dxa"/>
+          </w:tcPr>
+          <w:p>
+            <w:r>
+              <w:t>„Auswahl Bestätigen“ klicken</w:t>
+            </w:r>
+          </w:p>
+        </w:tc>
+        <w:tc>
+          <w:tcPr>
+            <w:tcW w:w="4200" w:type="dxa"/>
+          </w:tcPr>
+          <w:p>
+            <w:r>
+              <w:t>Dialogfenster zum Bestätigen öffnet sich</w:t>
+            </w:r>
+          </w:p>
+          <w:p/>
+        </w:tc>
+      </w:tr>
+      <w:tr>
+        <w:tc>
+          <w:tcPr>
+            <w:tcW w:w="775" w:type="dxa"/>
+          </w:tcPr>
+          <w:p>
+            <w:r>
+              <w:t>8</w:t>
+            </w:r>
+          </w:p>
+        </w:tc>
+        <w:tc>
+          <w:tcPr>
+            <w:tcW w:w="3242" w:type="dxa"/>
+          </w:tcPr>
+          <w:p>
+            <w:r>
+              <w:t>„Bestätigen“ klicken</w:t>
+            </w:r>
+          </w:p>
+        </w:tc>
+        <w:tc>
+          <w:tcPr>
+            <w:tcW w:w="4200" w:type="dxa"/>
+          </w:tcPr>
+          <w:p>
+            <w:r>
+              <w:t>Wahl erfolgreich durchgeführt</w:t>
+            </w:r>
+          </w:p>
+        </w:tc>
+      </w:tr>
+    </w:tbl>
+    <w:p>
+      <w:r>
+        <w:tab/>
+      </w:r>
+      <w:r>
+        <w:tab/>
+      </w:r>
+      <w:r>
+        <w:tab/>
+      </w:r>
+      <w:r>
+        <w:tab/>
+      </w:r>
+      <w:r>
+        <w:tab/>
+      </w:r>
+      <w:r>
+        <w:tab/>
+      </w:r>
+      <w:r>
+        <w:tab/>
+      </w:r>
+      <w:r>
+        <w:tab/>
+      </w:r>
+      <w:r>
+        <w:tab/>
+      </w:r>
+    </w:p>
+    <w:p>
+      <w:pPr>
+        <w:rPr>
+          <w:b/>
+        </w:rPr>
+      </w:pPr>
+    </w:p>
+    <w:p>
+      <w:r>
+        <w:rPr>
+          <w:b/>
+        </w:rPr>
+        <w:t>UC-NR.</w:t>
+      </w:r>
+      <w:r>
+        <w:rPr>
+          <w:b/>
+        </w:rPr>
+        <w:tab/>
+      </w:r>
+      <w:r>
+        <w:tab/>
+        <w:t>1</w:t>
+      </w:r>
+      <w:r>
+        <w:t>2</w:t>
+      </w:r>
+      <w:r>
+        <w:t>.2</w:t>
+      </w:r>
+      <w:r>
+        <w:br/>
+      </w:r>
+      <w:r>
+        <w:rPr>
+          <w:b/>
+        </w:rPr>
+        <w:t>Rolle</w:t>
+      </w:r>
+      <w:r>
+        <w:t xml:space="preserve"> </w:t>
+      </w:r>
+      <w:r>
+        <w:tab/>
+      </w:r>
+      <w:r>
+        <w:tab/>
+        <w:t>Wähler</w:t>
+      </w:r>
+      <w:r>
+        <w:br/>
+      </w:r>
+      <w:r>
+        <w:rPr>
+          <w:b/>
+        </w:rPr>
+        <w:t>Nutzungsziel</w:t>
+      </w:r>
+      <w:r>
+        <w:tab/>
+        <w:t>Bürgermeisterwahl durchführen, Wahlen noch nicht aktiv</w:t>
+      </w:r>
+    </w:p>
+    <w:p>
+      <w:r>
+        <w:rPr>
+          <w:b/>
+        </w:rPr>
+        <w:t>Vorgehen</w:t>
+      </w:r>
+      <w:r>
+        <w:rPr>
+          <w:b/>
+        </w:rPr>
+        <w:tab/>
+      </w:r>
+      <w:r>
+        <w:t xml:space="preserve"> Identisches Vorgehen wie in UC 1</w:t>
+      </w:r>
+      <w:r>
+        <w:t>2</w:t>
+      </w:r>
+      <w:r>
+        <w:t>.1 in den Schritten 1 bis 3.</w:t>
+      </w:r>
+    </w:p>
+    <w:tbl>
+      <w:tblPr>
+        <w:tblStyle w:val="Tabellenraster"/>
+        <w:tblpPr w:leftFromText="141" w:rightFromText="141" w:vertAnchor="text" w:horzAnchor="page" w:tblpX="2761" w:tblpY="120"/>
+        <w:tblW w:w="0" w:type="auto"/>
+        <w:tblLook w:val="04A0" w:firstRow="1" w:lastRow="0" w:firstColumn="1" w:lastColumn="0" w:noHBand="0" w:noVBand="1"/>
+      </w:tblPr>
+      <w:tblGrid>
+        <w:gridCol w:w="775"/>
+        <w:gridCol w:w="3242"/>
+        <w:gridCol w:w="4200"/>
+      </w:tblGrid>
+      <w:tr>
+        <w:tc>
+          <w:tcPr>
+            <w:tcW w:w="775" w:type="dxa"/>
+            <w:shd w:val="clear" w:color="auto" w:fill="D0CECE" w:themeFill="background2" w:themeFillShade="E6"/>
+          </w:tcPr>
+          <w:p>
+            <w:pPr>
+              <w:rPr>
+                <w:b/>
+              </w:rPr>
+            </w:pPr>
+            <w:r>
+              <w:rPr>
+                <w:b/>
+              </w:rPr>
+              <w:t>Nr.</w:t>
+            </w:r>
+          </w:p>
+        </w:tc>
+        <w:tc>
+          <w:tcPr>
+            <w:tcW w:w="3242" w:type="dxa"/>
+            <w:shd w:val="clear" w:color="auto" w:fill="D0CECE" w:themeFill="background2" w:themeFillShade="E6"/>
+          </w:tcPr>
+          <w:p>
+            <w:pPr>
+              <w:rPr>
+                <w:b/>
+              </w:rPr>
+            </w:pPr>
+            <w:r>
+              <w:rPr>
+                <w:b/>
+              </w:rPr>
+              <w:t>Useraktion</w:t>
+            </w:r>
+            <w:r>
+              <w:rPr>
+                <w:b/>
+              </w:rPr>
+              <w:tab/>
+            </w:r>
+          </w:p>
+        </w:tc>
+        <w:tc>
+          <w:tcPr>
+            <w:tcW w:w="4200" w:type="dxa"/>
+            <w:shd w:val="clear" w:color="auto" w:fill="D0CECE" w:themeFill="background2" w:themeFillShade="E6"/>
+          </w:tcPr>
+          <w:p>
+            <w:pPr>
+              <w:rPr>
+                <w:b/>
+              </w:rPr>
+            </w:pPr>
+            <w:r>
+              <w:rPr>
+                <w:b/>
+              </w:rPr>
+              <w:t>Verhalten der Software</w:t>
+            </w:r>
+          </w:p>
+        </w:tc>
+      </w:tr>
+      <w:tr>
+        <w:tc>
+          <w:tcPr>
+            <w:tcW w:w="775" w:type="dxa"/>
+          </w:tcPr>
+          <w:p>
+            <w:r>
+              <w:t>4</w:t>
+            </w:r>
+          </w:p>
+        </w:tc>
+        <w:tc>
+          <w:tcPr>
+            <w:tcW w:w="3242" w:type="dxa"/>
+          </w:tcPr>
+          <w:p>
+            <w:r>
+              <w:t>Bürgermeisterwahl aus Liste der verfügbaren Wahlen auswählen</w:t>
+            </w:r>
+          </w:p>
+        </w:tc>
+        <w:tc>
+          <w:tcPr>
+            <w:tcW w:w="4200" w:type="dxa"/>
+          </w:tcPr>
+          <w:p>
+            <w:r>
+              <w:t>Bürgermeisterwahl ist nicht in der Liste vorhanden, da die Wahl noch nicht aktiv ist.</w:t>
+            </w:r>
+          </w:p>
+        </w:tc>
+      </w:tr>
+    </w:tbl>
+    <w:p>
+      <w:r>
+        <w:tab/>
+      </w:r>
+      <w:r>
+        <w:tab/>
+      </w:r>
+      <w:r>
+        <w:tab/>
+      </w:r>
+      <w:r>
+        <w:tab/>
+      </w:r>
+      <w:r>
+        <w:tab/>
+      </w:r>
+      <w:r>
+        <w:tab/>
+      </w:r>
+      <w:r>
+        <w:tab/>
+      </w:r>
+      <w:r>
+        <w:tab/>
+      </w:r>
+    </w:p>
+    <w:p>
+      <w:r>
+        <w:rPr>
+          <w:b/>
+        </w:rPr>
+        <w:t>UC-NR.</w:t>
+      </w:r>
+      <w:r>
+        <w:rPr>
+          <w:b/>
+        </w:rPr>
+        <w:tab/>
+      </w:r>
+      <w:r>
+        <w:tab/>
+        <w:t>1</w:t>
+      </w:r>
+      <w:r>
+        <w:t>2</w:t>
+      </w:r>
+      <w:r>
+        <w:t>.3</w:t>
+      </w:r>
+      <w:r>
+        <w:br/>
+      </w:r>
+      <w:r>
+        <w:rPr>
+          <w:b/>
+        </w:rPr>
+        <w:t>Rolle</w:t>
+      </w:r>
+      <w:r>
+        <w:t xml:space="preserve"> </w:t>
+      </w:r>
+      <w:r>
+        <w:tab/>
+      </w:r>
+      <w:r>
+        <w:tab/>
+        <w:t>Wähler</w:t>
+      </w:r>
+      <w:r>
+        <w:br/>
+      </w:r>
+      <w:r>
+        <w:rPr>
+          <w:b/>
+        </w:rPr>
+        <w:t>Nutzungsziel</w:t>
+      </w:r>
+      <w:r>
+        <w:tab/>
+        <w:t>Bürgermeisterwahl durchführen, Wahlen bereits beendet</w:t>
+      </w:r>
+    </w:p>
+    <w:p>
+      <w:r>
+        <w:rPr>
+          <w:b/>
+        </w:rPr>
+        <w:t>Vorgehen</w:t>
+      </w:r>
+      <w:r>
+        <w:rPr>
+          <w:b/>
+        </w:rPr>
+        <w:tab/>
+      </w:r>
+      <w:r>
+        <w:t xml:space="preserve"> Identisches Vorgehen wie in UC 1</w:t>
+      </w:r>
+      <w:r>
+        <w:t>2</w:t>
+      </w:r>
+      <w:r>
+        <w:t>.1 in den Schritten 1 bis 3.</w:t>
+      </w:r>
+    </w:p>
+    <w:tbl>
+      <w:tblPr>
+        <w:tblStyle w:val="Tabellenraster"/>
+        <w:tblpPr w:leftFromText="141" w:rightFromText="141" w:vertAnchor="text" w:horzAnchor="page" w:tblpX="2761" w:tblpY="120"/>
+        <w:tblW w:w="0" w:type="auto"/>
+        <w:tblLook w:val="04A0" w:firstRow="1" w:lastRow="0" w:firstColumn="1" w:lastColumn="0" w:noHBand="0" w:noVBand="1"/>
+      </w:tblPr>
+      <w:tblGrid>
+        <w:gridCol w:w="775"/>
+        <w:gridCol w:w="3242"/>
+        <w:gridCol w:w="4200"/>
+      </w:tblGrid>
+      <w:tr>
+        <w:tc>
+          <w:tcPr>
+            <w:tcW w:w="775" w:type="dxa"/>
+            <w:shd w:val="clear" w:color="auto" w:fill="D0CECE" w:themeFill="background2" w:themeFillShade="E6"/>
+          </w:tcPr>
+          <w:p>
+            <w:pPr>
+              <w:rPr>
+                <w:b/>
+              </w:rPr>
+            </w:pPr>
+            <w:r>
+              <w:rPr>
+                <w:b/>
+              </w:rPr>
+              <w:t>Nr.</w:t>
+            </w:r>
+          </w:p>
+        </w:tc>
+        <w:tc>
+          <w:tcPr>
+            <w:tcW w:w="3242" w:type="dxa"/>
+            <w:shd w:val="clear" w:color="auto" w:fill="D0CECE" w:themeFill="background2" w:themeFillShade="E6"/>
+          </w:tcPr>
+          <w:p>
+            <w:pPr>
+              <w:rPr>
+                <w:b/>
+              </w:rPr>
+            </w:pPr>
+            <w:r>
+              <w:rPr>
+                <w:b/>
+              </w:rPr>
+              <w:t>Useraktion</w:t>
+            </w:r>
+            <w:r>
+              <w:rPr>
+                <w:b/>
+              </w:rPr>
+              <w:tab/>
+            </w:r>
+          </w:p>
+        </w:tc>
+        <w:tc>
+          <w:tcPr>
+            <w:tcW w:w="4200" w:type="dxa"/>
+            <w:shd w:val="clear" w:color="auto" w:fill="D0CECE" w:themeFill="background2" w:themeFillShade="E6"/>
+          </w:tcPr>
+          <w:p>
+            <w:pPr>
+              <w:rPr>
+                <w:b/>
+              </w:rPr>
+            </w:pPr>
+            <w:r>
+              <w:rPr>
+                <w:b/>
+              </w:rPr>
+              <w:t>Verhalten der Software</w:t>
+            </w:r>
+          </w:p>
+        </w:tc>
+      </w:tr>
+      <w:tr>
+        <w:tc>
+          <w:tcPr>
+            <w:tcW w:w="775" w:type="dxa"/>
+          </w:tcPr>
+          <w:p>
+            <w:r>
+              <w:t>4</w:t>
+            </w:r>
+          </w:p>
+        </w:tc>
+        <w:tc>
+          <w:tcPr>
+            <w:tcW w:w="3242" w:type="dxa"/>
+          </w:tcPr>
+          <w:p>
+            <w:r>
+              <w:t>Bürgermeisterwahl aus Liste der verfügbaren Wahlen auswählen</w:t>
+            </w:r>
+          </w:p>
+        </w:tc>
+        <w:tc>
+          <w:tcPr>
+            <w:tcW w:w="4200" w:type="dxa"/>
+          </w:tcPr>
+          <w:p>
+            <w:r>
+              <w:t>Bürgermeisterwahl ist nicht in der Liste vorhanden, da die Wahl bereits beendet ist.</w:t>
+            </w:r>
+          </w:p>
+        </w:tc>
+      </w:tr>
+    </w:tbl>
+    <w:p>
+      <w:r>
+        <w:tab/>
+      </w:r>
+      <w:r>
+        <w:tab/>
+      </w:r>
+      <w:r>
+        <w:tab/>
+      </w:r>
+      <w:r>
+        <w:tab/>
+      </w:r>
+    </w:p>
+    <w:p/>
+    <w:p>
+      <w:r>
+        <w:rPr>
+          <w:b/>
+        </w:rPr>
+        <w:t>UC-NR.</w:t>
+      </w:r>
+      <w:r>
+        <w:rPr>
+          <w:b/>
+        </w:rPr>
+        <w:tab/>
+      </w:r>
+      <w:r>
+        <w:tab/>
+        <w:t>1</w:t>
+      </w:r>
+      <w:r>
+        <w:t>2</w:t>
+      </w:r>
+      <w:r>
+        <w:t>.4</w:t>
+      </w:r>
+      <w:r>
+        <w:br/>
+      </w:r>
+      <w:r>
+        <w:rPr>
+          <w:b/>
+        </w:rPr>
+        <w:t>Rolle</w:t>
+      </w:r>
+      <w:r>
+        <w:t xml:space="preserve"> </w:t>
+      </w:r>
+      <w:r>
+        <w:tab/>
+      </w:r>
+      <w:r>
+        <w:tab/>
+        <w:t>Wähler</w:t>
+      </w:r>
+      <w:r>
+        <w:br/>
+      </w:r>
+      <w:r>
+        <w:rPr>
+          <w:b/>
+        </w:rPr>
+        <w:t>Nutzungsziel</w:t>
+      </w:r>
+      <w:r>
+        <w:tab/>
+        <w:t>Bürgermeisterwahl durchführen, Wähler hat bereits gewählt</w:t>
+      </w:r>
+    </w:p>
+    <w:p>
+      <w:r>
+        <w:rPr>
+          <w:b/>
+        </w:rPr>
+        <w:t>Vorgehen</w:t>
+      </w:r>
+      <w:r>
+        <w:rPr>
+          <w:b/>
+        </w:rPr>
+        <w:tab/>
+      </w:r>
+      <w:r>
+        <w:t xml:space="preserve"> Identisches Vorgehen wie in UC 1</w:t>
+      </w:r>
+      <w:r>
+        <w:t>2</w:t>
+      </w:r>
+      <w:r>
+        <w:t>.1 in den Schritten 1 bis 3.</w:t>
+      </w:r>
+    </w:p>
+    <w:tbl>
+      <w:tblPr>
+        <w:tblStyle w:val="Tabellenraster"/>
+        <w:tblpPr w:leftFromText="141" w:rightFromText="141" w:vertAnchor="text" w:horzAnchor="page" w:tblpX="2761" w:tblpY="120"/>
+        <w:tblW w:w="0" w:type="auto"/>
+        <w:tblLook w:val="04A0" w:firstRow="1" w:lastRow="0" w:firstColumn="1" w:lastColumn="0" w:noHBand="0" w:noVBand="1"/>
+      </w:tblPr>
+      <w:tblGrid>
+        <w:gridCol w:w="775"/>
+        <w:gridCol w:w="3242"/>
+        <w:gridCol w:w="4200"/>
+      </w:tblGrid>
+      <w:tr>
+        <w:tc>
+          <w:tcPr>
+            <w:tcW w:w="775" w:type="dxa"/>
+            <w:shd w:val="clear" w:color="auto" w:fill="D0CECE" w:themeFill="background2" w:themeFillShade="E6"/>
+          </w:tcPr>
+          <w:p>
+            <w:pPr>
+              <w:rPr>
+                <w:b/>
+              </w:rPr>
+            </w:pPr>
+            <w:r>
+              <w:rPr>
+                <w:b/>
+              </w:rPr>
+              <w:t>Nr.</w:t>
+            </w:r>
+          </w:p>
+        </w:tc>
+        <w:tc>
+          <w:tcPr>
+            <w:tcW w:w="3242" w:type="dxa"/>
+            <w:shd w:val="clear" w:color="auto" w:fill="D0CECE" w:themeFill="background2" w:themeFillShade="E6"/>
+          </w:tcPr>
+          <w:p>
+            <w:pPr>
+              <w:rPr>
+                <w:b/>
+              </w:rPr>
+            </w:pPr>
+            <w:r>
+              <w:rPr>
+                <w:b/>
+              </w:rPr>
+              <w:t>Useraktion</w:t>
+            </w:r>
+            <w:r>
+              <w:rPr>
+                <w:b/>
+              </w:rPr>
+              <w:tab/>
+            </w:r>
+          </w:p>
+        </w:tc>
+        <w:tc>
+          <w:tcPr>
+            <w:tcW w:w="4200" w:type="dxa"/>
+            <w:shd w:val="clear" w:color="auto" w:fill="D0CECE" w:themeFill="background2" w:themeFillShade="E6"/>
+          </w:tcPr>
+          <w:p>
+            <w:pPr>
+              <w:rPr>
+                <w:b/>
+              </w:rPr>
+            </w:pPr>
+            <w:r>
+              <w:rPr>
+                <w:b/>
+              </w:rPr>
+              <w:t>Verhalten der Software</w:t>
+            </w:r>
+          </w:p>
+        </w:tc>
+      </w:tr>
+      <w:tr>
+        <w:tc>
+          <w:tcPr>
+            <w:tcW w:w="775" w:type="dxa"/>
+          </w:tcPr>
+          <w:p>
+            <w:r>
+              <w:t>4</w:t>
+            </w:r>
+          </w:p>
+        </w:tc>
+        <w:tc>
+          <w:tcPr>
+            <w:tcW w:w="3242" w:type="dxa"/>
+          </w:tcPr>
+          <w:p>
+            <w:r>
+              <w:t>Bürgermeisterwahl aus Liste der verfügbaren Wahlen auswählen</w:t>
+            </w:r>
+          </w:p>
+        </w:tc>
+        <w:tc>
+          <w:tcPr>
+            <w:tcW w:w="4200" w:type="dxa"/>
+          </w:tcPr>
+          <w:p>
+            <w:r>
+              <w:t>Bürgermeisterwahl ist nicht mehr in der Liste vorhanden, da der Benutzer bereits gewählt hat.</w:t>
+            </w:r>
+          </w:p>
+        </w:tc>
+      </w:tr>
+    </w:tbl>
+    <w:p>
+      <w:r>
+        <w:tab/>
+      </w:r>
+      <w:r>
+        <w:tab/>
+      </w:r>
+      <w:r>
+        <w:tab/>
+      </w:r>
+      <w:r>
+        <w:tab/>
+      </w:r>
+    </w:p>
+    <w:p/>
+    <w:p>
+      <w:pPr>
+        <w:rPr>
+          <w:b/>
+          <w:color w:val="FF0000"/>
+          <w:sz w:val="44"/>
+          <w:szCs w:val="44"/>
+        </w:rPr>
+      </w:pPr>
+      <w:r>
+        <w:rPr>
+          <w:b/>
+          <w:color w:val="FF0000"/>
+          <w:sz w:val="44"/>
+          <w:szCs w:val="44"/>
+        </w:rPr>
+        <w:t>ALT ab hier</w:t>
+      </w:r>
+    </w:p>
+    <w:p>
+      <w:bookmarkStart w:id="10" w:name="_GoBack"/>
+      <w:bookmarkEnd w:id="10"/>
+    </w:p>
     <w:p>
       <w:pPr>
         <w:pStyle w:val="berschrift1"/>
       </w:pPr>
       <w:bookmarkStart w:id="11" w:name="_Toc498551275"/>
       <w:r>
+        <w:lastRenderedPageBreak/>
         <w:t>Gemeinde</w:t>
       </w:r>
       <w:bookmarkEnd w:id="11"/>
@@ -8394,7 +10460,6 @@
         <w:rPr>
           <w:b/>
         </w:rPr>
-        <w:lastRenderedPageBreak/>
         <w:t>UC-NR.</w:t>
       </w:r>
       <w:r>
@@ -9010,6 +11075,7 @@
           </w:tcPr>
           <w:p>
             <w:r>
+              <w:lastRenderedPageBreak/>
               <w:t>8</w:t>
             </w:r>
           </w:p>
@@ -9030,11 +11096,7 @@
           </w:tcPr>
           <w:p>
             <w:r>
-              <w:t xml:space="preserve">Eingabeformular einer Bürgermeisterwahl wird angezeigt. Enthalten sind Wahldatum und von-bis Uhrzeit, Wahlkreis, Kennung des zu verwendenden </w:t>
-            </w:r>
-            <w:r>
-              <w:lastRenderedPageBreak/>
-              <w:t>Wählerverzeichnisses. Auswahlmöglichkeiten speichern, schließen ohne speichern und schließen mit speichern   verfügbar.</w:t>
+              <w:t>Eingabeformular einer Bürgermeisterwahl wird angezeigt. Enthalten sind Wahldatum und von-bis Uhrzeit, Wahlkreis, Kennung des zu verwendenden Wählerverzeichnisses. Auswahlmöglichkeiten speichern, schließen ohne speichern und schließen mit speichern   verfügbar.</w:t>
             </w:r>
           </w:p>
         </w:tc>
@@ -9046,7 +11108,6 @@
           </w:tcPr>
           <w:p>
             <w:r>
-              <w:lastRenderedPageBreak/>
               <w:t>9</w:t>
             </w:r>
           </w:p>
@@ -10034,7 +12095,6 @@
           </w:tcPr>
           <w:p>
             <w:r>
-              <w:lastRenderedPageBreak/>
               <w:t>9</w:t>
             </w:r>
           </w:p>
@@ -11183,7 +13243,6 @@
           </w:tcPr>
           <w:p>
             <w:r>
-              <w:lastRenderedPageBreak/>
               <w:t>3</w:t>
             </w:r>
           </w:p>
@@ -12745,10 +14804,7 @@
       </w:r>
       <w:r>
         <w:tab/>
-        <w:t>5.</w:t>
-      </w:r>
-      <w:r>
-        <w:t>2</w:t>
+        <w:t>5.2</w:t>
       </w:r>
       <w:r>
         <w:br/>
@@ -12896,13 +14952,7 @@
           </w:tcPr>
           <w:p>
             <w:r>
-              <w:t xml:space="preserve">Auf der angezeigten Informationsseite über die Einstellungen Auswahlmöglichkeit </w:t>
-            </w:r>
-            <w:r>
-              <w:t>Ebene</w:t>
-            </w:r>
-            <w:r>
-              <w:t xml:space="preserve"> auswählen</w:t>
+              <w:t>Auf der angezeigten Informationsseite über die Einstellungen Auswahlmöglichkeit Ebene auswählen</w:t>
             </w:r>
           </w:p>
         </w:tc>
@@ -12912,10 +14962,7 @@
           </w:tcPr>
           <w:p>
             <w:r>
-              <w:t xml:space="preserve">Die aktuell </w:t>
-            </w:r>
-            <w:r>
-              <w:t>eingestellte Ebene sowie Informationen über die bestehenden Rollen in diesem System erscheinen. Für die Ebene kann „Bearbeiten“ ausgewählt werden. Für die Rollen nicht.</w:t>
+              <w:t>Die aktuell eingestellte Ebene sowie Informationen über die bestehenden Rollen in diesem System erscheinen. Für die Ebene kann „Bearbeiten“ ausgewählt werden. Für die Rollen nicht.</w:t>
             </w:r>
           </w:p>
           <w:p/>
@@ -12951,7 +14998,15 @@
               <w:t xml:space="preserve">Nun kann </w:t>
             </w:r>
             <w:r>
-              <w:t>aus einer gegebenen Auswahl die gewünschte Ebene ( Bundestag, Landtag, Gemeinde) ausgewählt werden.</w:t>
+              <w:t xml:space="preserve">aus einer gegebenen Auswahl die gewünschte Ebene </w:t>
+            </w:r>
+            <w:proofErr w:type="gramStart"/>
+            <w:r>
+              <w:t>( Bundestag</w:t>
+            </w:r>
+            <w:proofErr w:type="gramEnd"/>
+            <w:r>
+              <w:t>, Landtag, Gemeinde) ausgewählt werden.</w:t>
             </w:r>
             <w:r>
               <w:t xml:space="preserve"> </w:t>
@@ -15298,14 +17353,14 @@
     <w:charset w:val="00"/>
     <w:family w:val="roman"/>
     <w:pitch w:val="variable"/>
-    <w:sig w:usb0="E0002AFF" w:usb1="C0007843" w:usb2="00000009" w:usb3="00000000" w:csb0="000001FF" w:csb1="00000000"/>
+    <w:sig w:usb0="E0002AFF" w:usb1="C0007841" w:usb2="00000009" w:usb3="00000000" w:csb0="000001FF" w:csb1="00000000"/>
   </w:font>
   <w:font w:name="Courier New">
     <w:panose1 w:val="02070309020205020404"/>
     <w:charset w:val="00"/>
     <w:family w:val="modern"/>
     <w:pitch w:val="fixed"/>
-    <w:sig w:usb0="E0002EFF" w:usb1="C0007843" w:usb2="00000009" w:usb3="00000000" w:csb0="000001FF" w:csb1="00000000"/>
+    <w:sig w:usb0="E0002AFF" w:usb1="C0007843" w:usb2="00000009" w:usb3="00000000" w:csb0="000001FF" w:csb1="00000000"/>
   </w:font>
   <w:font w:name="Wingdings">
     <w:panose1 w:val="05000000000000000000"/>
@@ -15358,6 +17413,7 @@
     <w:rsid w:val="002A457A"/>
     <w:rsid w:val="003904A1"/>
     <w:rsid w:val="004771C7"/>
+    <w:rsid w:val="004810B5"/>
     <w:rsid w:val="00542316"/>
     <w:rsid w:val="00822A50"/>
     <w:rsid w:val="00F169D3"/>
@@ -16111,7 +18167,7 @@
 </file>
 
 <file path=customXml/itemProps2.xml><?xml version="1.0" encoding="utf-8"?>
-<ds:datastoreItem xmlns:ds="http://schemas.openxmlformats.org/officeDocument/2006/customXml" ds:itemID="{0C37C7FE-C869-4444-B05A-20385960ED48}">
+<ds:datastoreItem xmlns:ds="http://schemas.openxmlformats.org/officeDocument/2006/customXml" ds:itemID="{A641066D-4222-4DD3-BC7A-B47AAC3C296B}">
   <ds:schemaRefs>
     <ds:schemaRef ds:uri="http://schemas.openxmlformats.org/officeDocument/2006/bibliography"/>
   </ds:schemaRefs>

--- a/Lastenheft/UsesCases.docx
+++ b/Lastenheft/UsesCases.docx
@@ -751,6 +751,158 @@
           </w:p>
         </w:tc>
       </w:tr>
+      <w:tr>
+        <w:tc>
+          <w:tcPr>
+            <w:tcW w:w="2551" w:type="dxa"/>
+          </w:tcPr>
+          <w:p>
+            <w:proofErr w:type="spellStart"/>
+            <w:r>
+              <w:t>UseCases</w:t>
+            </w:r>
+            <w:proofErr w:type="spellEnd"/>
+            <w:r>
+              <w:t xml:space="preserve"> 8.1 -10.4 </w:t>
+            </w:r>
+            <w:proofErr w:type="spellStart"/>
+            <w:r>
+              <w:t>modified</w:t>
+            </w:r>
+            <w:proofErr w:type="spellEnd"/>
+          </w:p>
+          <w:p>
+            <w:r>
+              <w:t xml:space="preserve">Landratswahl (UC 11) &amp; Bürgermeisterwahl (UC12) </w:t>
+            </w:r>
+            <w:proofErr w:type="spellStart"/>
+            <w:r>
+              <w:t>added</w:t>
+            </w:r>
+            <w:proofErr w:type="spellEnd"/>
+          </w:p>
+          <w:p>
+            <w:r>
+              <w:t>Rolle Wähler</w:t>
+            </w:r>
+          </w:p>
+        </w:tc>
+        <w:tc>
+          <w:tcPr>
+            <w:tcW w:w="2207" w:type="dxa"/>
+          </w:tcPr>
+          <w:p>
+            <w:r>
+              <w:t>29.11.17</w:t>
+            </w:r>
+          </w:p>
+        </w:tc>
+        <w:tc>
+          <w:tcPr>
+            <w:tcW w:w="1985" w:type="dxa"/>
+          </w:tcPr>
+          <w:p>
+            <w:r>
+              <w:t>Kirchhofer</w:t>
+            </w:r>
+          </w:p>
+        </w:tc>
+        <w:tc>
+          <w:tcPr>
+            <w:tcW w:w="2319" w:type="dxa"/>
+          </w:tcPr>
+          <w:p>
+            <w:r>
+              <w:t>1.5</w:t>
+            </w:r>
+          </w:p>
+        </w:tc>
+      </w:tr>
+      <w:tr>
+        <w:tc>
+          <w:tcPr>
+            <w:tcW w:w="2551" w:type="dxa"/>
+          </w:tcPr>
+          <w:p>
+            <w:proofErr w:type="spellStart"/>
+            <w:r>
+              <w:t>UseCases</w:t>
+            </w:r>
+            <w:proofErr w:type="spellEnd"/>
+            <w:r>
+              <w:t xml:space="preserve"> 13 -1</w:t>
+            </w:r>
+            <w:r>
+              <w:t>6</w:t>
+            </w:r>
+            <w:bookmarkStart w:id="0" w:name="_GoBack"/>
+            <w:bookmarkEnd w:id="0"/>
+            <w:r>
+              <w:t xml:space="preserve"> </w:t>
+            </w:r>
+            <w:proofErr w:type="spellStart"/>
+            <w:r>
+              <w:t>added</w:t>
+            </w:r>
+            <w:proofErr w:type="spellEnd"/>
+          </w:p>
+          <w:p>
+            <w:proofErr w:type="spellStart"/>
+            <w:r>
+              <w:t>Added</w:t>
+            </w:r>
+            <w:proofErr w:type="spellEnd"/>
+            <w:r>
+              <w:t xml:space="preserve"> Ebene Bundesland</w:t>
+            </w:r>
+          </w:p>
+          <w:p>
+            <w:proofErr w:type="spellStart"/>
+            <w:r>
+              <w:t>Some</w:t>
+            </w:r>
+            <w:proofErr w:type="spellEnd"/>
+            <w:r>
+              <w:t xml:space="preserve"> </w:t>
+            </w:r>
+            <w:proofErr w:type="spellStart"/>
+            <w:r>
+              <w:t>formatting</w:t>
+            </w:r>
+            <w:proofErr w:type="spellEnd"/>
+          </w:p>
+        </w:tc>
+        <w:tc>
+          <w:tcPr>
+            <w:tcW w:w="2207" w:type="dxa"/>
+          </w:tcPr>
+          <w:p>
+            <w:r>
+              <w:t>29.11.17</w:t>
+            </w:r>
+          </w:p>
+        </w:tc>
+        <w:tc>
+          <w:tcPr>
+            <w:tcW w:w="1985" w:type="dxa"/>
+          </w:tcPr>
+          <w:p>
+            <w:r>
+              <w:t>Kaiser</w:t>
+            </w:r>
+          </w:p>
+        </w:tc>
+        <w:tc>
+          <w:tcPr>
+            <w:tcW w:w="2319" w:type="dxa"/>
+          </w:tcPr>
+          <w:p>
+            <w:r>
+              <w:t>1.6</w:t>
+            </w:r>
+          </w:p>
+        </w:tc>
+      </w:tr>
     </w:tbl>
     <w:p>
       <w:pPr>
@@ -826,7 +978,7 @@
           <w:r>
             <w:fldChar w:fldCharType="separate"/>
           </w:r>
-          <w:hyperlink w:anchor="_Toc498551265" w:history="1">
+          <w:hyperlink w:anchor="_Toc499735496" w:history="1">
             <w:r>
               <w:rPr>
                 <w:rStyle w:val="Hyperlink"/>
@@ -853,7 +1005,7 @@
                 <w:noProof/>
                 <w:webHidden/>
               </w:rPr>
-              <w:instrText xml:space="preserve"> PAGEREF _Toc498551265 \h </w:instrText>
+              <w:instrText xml:space="preserve"> PAGEREF _Toc499735496 \h </w:instrText>
             </w:r>
             <w:r>
               <w:rPr>
@@ -896,13 +1048,13 @@
               <w:lang w:eastAsia="de-DE"/>
             </w:rPr>
           </w:pPr>
-          <w:hyperlink w:anchor="_Toc498551266" w:history="1">
+          <w:hyperlink w:anchor="_Toc499735497" w:history="1">
             <w:r>
               <w:rPr>
                 <w:rStyle w:val="Hyperlink"/>
                 <w:noProof/>
               </w:rPr>
-              <w:t>Staat</w:t>
+              <w:t>Ebene Staat</w:t>
             </w:r>
             <w:r>
               <w:rPr>
@@ -923,7 +1075,7 @@
                 <w:noProof/>
                 <w:webHidden/>
               </w:rPr>
-              <w:instrText xml:space="preserve"> PAGEREF _Toc498551266 \h </w:instrText>
+              <w:instrText xml:space="preserve"> PAGEREF _Toc499735497 \h </w:instrText>
             </w:r>
             <w:r>
               <w:rPr>
@@ -966,7 +1118,7 @@
               <w:lang w:eastAsia="de-DE"/>
             </w:rPr>
           </w:pPr>
-          <w:hyperlink w:anchor="_Toc498551267" w:history="1">
+          <w:hyperlink w:anchor="_Toc499735498" w:history="1">
             <w:r>
               <w:rPr>
                 <w:rStyle w:val="Hyperlink"/>
@@ -993,7 +1145,7 @@
                 <w:noProof/>
                 <w:webHidden/>
               </w:rPr>
-              <w:instrText xml:space="preserve"> PAGEREF _Toc498551267 \h </w:instrText>
+              <w:instrText xml:space="preserve"> PAGEREF _Toc499735498 \h </w:instrText>
             </w:r>
             <w:r>
               <w:rPr>
@@ -1036,7 +1188,7 @@
               <w:lang w:eastAsia="de-DE"/>
             </w:rPr>
           </w:pPr>
-          <w:hyperlink w:anchor="_Toc498551268" w:history="1">
+          <w:hyperlink w:anchor="_Toc499735499" w:history="1">
             <w:r>
               <w:rPr>
                 <w:rStyle w:val="Hyperlink"/>
@@ -1063,7 +1215,7 @@
                 <w:noProof/>
                 <w:webHidden/>
               </w:rPr>
-              <w:instrText xml:space="preserve"> PAGEREF _Toc498551268 \h </w:instrText>
+              <w:instrText xml:space="preserve"> PAGEREF _Toc499735499 \h </w:instrText>
             </w:r>
             <w:r>
               <w:rPr>
@@ -1083,7 +1235,7 @@
                 <w:noProof/>
                 <w:webHidden/>
               </w:rPr>
-              <w:t>7</w:t>
+              <w:t>6</w:t>
             </w:r>
             <w:r>
               <w:rPr>
@@ -1106,13 +1258,13 @@
               <w:lang w:eastAsia="de-DE"/>
             </w:rPr>
           </w:pPr>
-          <w:hyperlink w:anchor="_Toc498551269" w:history="1">
+          <w:hyperlink w:anchor="_Toc499735500" w:history="1">
             <w:r>
               <w:rPr>
                 <w:rStyle w:val="Hyperlink"/>
                 <w:noProof/>
               </w:rPr>
-              <w:t>Bürgerentscheid</w:t>
+              <w:t>Wahlen bearbeiten</w:t>
             </w:r>
             <w:r>
               <w:rPr>
@@ -1133,7 +1285,147 @@
                 <w:noProof/>
                 <w:webHidden/>
               </w:rPr>
-              <w:instrText xml:space="preserve"> PAGEREF _Toc498551269 \h </w:instrText>
+              <w:instrText xml:space="preserve"> PAGEREF _Toc499735500 \h </w:instrText>
+            </w:r>
+            <w:r>
+              <w:rPr>
+                <w:noProof/>
+                <w:webHidden/>
+              </w:rPr>
+            </w:r>
+            <w:r>
+              <w:rPr>
+                <w:noProof/>
+                <w:webHidden/>
+              </w:rPr>
+              <w:fldChar w:fldCharType="separate"/>
+            </w:r>
+            <w:r>
+              <w:rPr>
+                <w:noProof/>
+                <w:webHidden/>
+              </w:rPr>
+              <w:t>6</w:t>
+            </w:r>
+            <w:r>
+              <w:rPr>
+                <w:noProof/>
+                <w:webHidden/>
+              </w:rPr>
+              <w:fldChar w:fldCharType="end"/>
+            </w:r>
+          </w:hyperlink>
+        </w:p>
+        <w:p>
+          <w:pPr>
+            <w:pStyle w:val="Verzeichnis1"/>
+            <w:tabs>
+              <w:tab w:val="right" w:leader="dot" w:pos="9062"/>
+            </w:tabs>
+            <w:rPr>
+              <w:rFonts w:eastAsiaTheme="minorEastAsia"/>
+              <w:noProof/>
+              <w:lang w:eastAsia="de-DE"/>
+            </w:rPr>
+          </w:pPr>
+          <w:hyperlink w:anchor="_Toc499735501" w:history="1">
+            <w:r>
+              <w:rPr>
+                <w:rStyle w:val="Hyperlink"/>
+                <w:noProof/>
+              </w:rPr>
+              <w:t>Administrator</w:t>
+            </w:r>
+            <w:r>
+              <w:rPr>
+                <w:noProof/>
+                <w:webHidden/>
+              </w:rPr>
+              <w:tab/>
+            </w:r>
+            <w:r>
+              <w:rPr>
+                <w:noProof/>
+                <w:webHidden/>
+              </w:rPr>
+              <w:fldChar w:fldCharType="begin"/>
+            </w:r>
+            <w:r>
+              <w:rPr>
+                <w:noProof/>
+                <w:webHidden/>
+              </w:rPr>
+              <w:instrText xml:space="preserve"> PAGEREF _Toc499735501 \h </w:instrText>
+            </w:r>
+            <w:r>
+              <w:rPr>
+                <w:noProof/>
+                <w:webHidden/>
+              </w:rPr>
+            </w:r>
+            <w:r>
+              <w:rPr>
+                <w:noProof/>
+                <w:webHidden/>
+              </w:rPr>
+              <w:fldChar w:fldCharType="separate"/>
+            </w:r>
+            <w:r>
+              <w:rPr>
+                <w:noProof/>
+                <w:webHidden/>
+              </w:rPr>
+              <w:t>7</w:t>
+            </w:r>
+            <w:r>
+              <w:rPr>
+                <w:noProof/>
+                <w:webHidden/>
+              </w:rPr>
+              <w:fldChar w:fldCharType="end"/>
+            </w:r>
+          </w:hyperlink>
+        </w:p>
+        <w:p>
+          <w:pPr>
+            <w:pStyle w:val="Verzeichnis1"/>
+            <w:tabs>
+              <w:tab w:val="right" w:leader="dot" w:pos="9062"/>
+            </w:tabs>
+            <w:rPr>
+              <w:rFonts w:eastAsiaTheme="minorEastAsia"/>
+              <w:noProof/>
+              <w:lang w:eastAsia="de-DE"/>
+            </w:rPr>
+          </w:pPr>
+          <w:hyperlink w:anchor="_Toc499735502" w:history="1">
+            <w:r>
+              <w:rPr>
+                <w:rStyle w:val="Hyperlink"/>
+                <w:noProof/>
+              </w:rPr>
+              <w:t>Wähler</w:t>
+            </w:r>
+            <w:r>
+              <w:rPr>
+                <w:noProof/>
+                <w:webHidden/>
+              </w:rPr>
+              <w:tab/>
+            </w:r>
+            <w:r>
+              <w:rPr>
+                <w:noProof/>
+                <w:webHidden/>
+              </w:rPr>
+              <w:fldChar w:fldCharType="begin"/>
+            </w:r>
+            <w:r>
+              <w:rPr>
+                <w:noProof/>
+                <w:webHidden/>
+              </w:rPr>
+              <w:instrText xml:space="preserve"> PAGEREF _Toc499735502 \h </w:instrText>
             </w:r>
             <w:r>
               <w:rPr>
@@ -1176,13 +1468,13 @@
               <w:lang w:eastAsia="de-DE"/>
             </w:rPr>
           </w:pPr>
-          <w:hyperlink w:anchor="_Toc498551270" w:history="1">
+          <w:hyperlink w:anchor="_Toc499735503" w:history="1">
             <w:r>
               <w:rPr>
                 <w:rStyle w:val="Hyperlink"/>
                 <w:noProof/>
               </w:rPr>
-              <w:t>Wahlen bearbeiten</w:t>
+              <w:t>Bundestagswahl</w:t>
             </w:r>
             <w:r>
               <w:rPr>
@@ -1203,7 +1495,7 @@
                 <w:noProof/>
                 <w:webHidden/>
               </w:rPr>
-              <w:instrText xml:space="preserve"> PAGEREF _Toc498551270 \h </w:instrText>
+              <w:instrText xml:space="preserve"> PAGEREF _Toc499735503 \h </w:instrText>
             </w:r>
             <w:r>
               <w:rPr>
@@ -1223,7 +1515,287 @@
                 <w:noProof/>
                 <w:webHidden/>
               </w:rPr>
+              <w:t>9</w:t>
+            </w:r>
+            <w:r>
+              <w:rPr>
+                <w:noProof/>
+                <w:webHidden/>
+              </w:rPr>
+              <w:fldChar w:fldCharType="end"/>
+            </w:r>
+          </w:hyperlink>
+        </w:p>
+        <w:p>
+          <w:pPr>
+            <w:pStyle w:val="Verzeichnis2"/>
+            <w:tabs>
+              <w:tab w:val="right" w:leader="dot" w:pos="9062"/>
+            </w:tabs>
+            <w:rPr>
+              <w:rFonts w:eastAsiaTheme="minorEastAsia"/>
+              <w:noProof/>
+              <w:lang w:eastAsia="de-DE"/>
+            </w:rPr>
+          </w:pPr>
+          <w:hyperlink w:anchor="_Toc499735504" w:history="1">
+            <w:r>
+              <w:rPr>
+                <w:rStyle w:val="Hyperlink"/>
+                <w:noProof/>
+              </w:rPr>
+              <w:t>Europawahl</w:t>
+            </w:r>
+            <w:r>
+              <w:rPr>
+                <w:noProof/>
+                <w:webHidden/>
+              </w:rPr>
+              <w:tab/>
+            </w:r>
+            <w:r>
+              <w:rPr>
+                <w:noProof/>
+                <w:webHidden/>
+              </w:rPr>
+              <w:fldChar w:fldCharType="begin"/>
+            </w:r>
+            <w:r>
+              <w:rPr>
+                <w:noProof/>
+                <w:webHidden/>
+              </w:rPr>
+              <w:instrText xml:space="preserve"> PAGEREF _Toc499735504 \h </w:instrText>
+            </w:r>
+            <w:r>
+              <w:rPr>
+                <w:noProof/>
+                <w:webHidden/>
+              </w:rPr>
+            </w:r>
+            <w:r>
+              <w:rPr>
+                <w:noProof/>
+                <w:webHidden/>
+              </w:rPr>
+              <w:fldChar w:fldCharType="separate"/>
+            </w:r>
+            <w:r>
+              <w:rPr>
+                <w:noProof/>
+                <w:webHidden/>
+              </w:rPr>
               <w:t>10</w:t>
+            </w:r>
+            <w:r>
+              <w:rPr>
+                <w:noProof/>
+                <w:webHidden/>
+              </w:rPr>
+              <w:fldChar w:fldCharType="end"/>
+            </w:r>
+          </w:hyperlink>
+        </w:p>
+        <w:p>
+          <w:pPr>
+            <w:pStyle w:val="Verzeichnis2"/>
+            <w:tabs>
+              <w:tab w:val="right" w:leader="dot" w:pos="9062"/>
+            </w:tabs>
+            <w:rPr>
+              <w:rFonts w:eastAsiaTheme="minorEastAsia"/>
+              <w:noProof/>
+              <w:lang w:eastAsia="de-DE"/>
+            </w:rPr>
+          </w:pPr>
+          <w:hyperlink w:anchor="_Toc499735505" w:history="1">
+            <w:r>
+              <w:rPr>
+                <w:rStyle w:val="Hyperlink"/>
+                <w:noProof/>
+              </w:rPr>
+              <w:t>Bürgerentscheid</w:t>
+            </w:r>
+            <w:r>
+              <w:rPr>
+                <w:noProof/>
+                <w:webHidden/>
+              </w:rPr>
+              <w:tab/>
+            </w:r>
+            <w:r>
+              <w:rPr>
+                <w:noProof/>
+                <w:webHidden/>
+              </w:rPr>
+              <w:fldChar w:fldCharType="begin"/>
+            </w:r>
+            <w:r>
+              <w:rPr>
+                <w:noProof/>
+                <w:webHidden/>
+              </w:rPr>
+              <w:instrText xml:space="preserve"> PAGEREF _Toc499735505 \h </w:instrText>
+            </w:r>
+            <w:r>
+              <w:rPr>
+                <w:noProof/>
+                <w:webHidden/>
+              </w:rPr>
+            </w:r>
+            <w:r>
+              <w:rPr>
+                <w:noProof/>
+                <w:webHidden/>
+              </w:rPr>
+              <w:fldChar w:fldCharType="separate"/>
+            </w:r>
+            <w:r>
+              <w:rPr>
+                <w:noProof/>
+                <w:webHidden/>
+              </w:rPr>
+              <w:t>11</w:t>
+            </w:r>
+            <w:r>
+              <w:rPr>
+                <w:noProof/>
+                <w:webHidden/>
+              </w:rPr>
+              <w:fldChar w:fldCharType="end"/>
+            </w:r>
+          </w:hyperlink>
+        </w:p>
+        <w:p>
+          <w:pPr>
+            <w:pStyle w:val="Verzeichnis2"/>
+            <w:tabs>
+              <w:tab w:val="right" w:leader="dot" w:pos="9062"/>
+            </w:tabs>
+            <w:rPr>
+              <w:rFonts w:eastAsiaTheme="minorEastAsia"/>
+              <w:noProof/>
+              <w:lang w:eastAsia="de-DE"/>
+            </w:rPr>
+          </w:pPr>
+          <w:hyperlink w:anchor="_Toc499735506" w:history="1">
+            <w:r>
+              <w:rPr>
+                <w:rStyle w:val="Hyperlink"/>
+                <w:noProof/>
+              </w:rPr>
+              <w:t>Landratswahl</w:t>
+            </w:r>
+            <w:r>
+              <w:rPr>
+                <w:noProof/>
+                <w:webHidden/>
+              </w:rPr>
+              <w:tab/>
+            </w:r>
+            <w:r>
+              <w:rPr>
+                <w:noProof/>
+                <w:webHidden/>
+              </w:rPr>
+              <w:fldChar w:fldCharType="begin"/>
+            </w:r>
+            <w:r>
+              <w:rPr>
+                <w:noProof/>
+                <w:webHidden/>
+              </w:rPr>
+              <w:instrText xml:space="preserve"> PAGEREF _Toc499735506 \h </w:instrText>
+            </w:r>
+            <w:r>
+              <w:rPr>
+                <w:noProof/>
+                <w:webHidden/>
+              </w:rPr>
+            </w:r>
+            <w:r>
+              <w:rPr>
+                <w:noProof/>
+                <w:webHidden/>
+              </w:rPr>
+              <w:fldChar w:fldCharType="separate"/>
+            </w:r>
+            <w:r>
+              <w:rPr>
+                <w:noProof/>
+                <w:webHidden/>
+              </w:rPr>
+              <w:t>12</w:t>
+            </w:r>
+            <w:r>
+              <w:rPr>
+                <w:noProof/>
+                <w:webHidden/>
+              </w:rPr>
+              <w:fldChar w:fldCharType="end"/>
+            </w:r>
+          </w:hyperlink>
+        </w:p>
+        <w:p>
+          <w:pPr>
+            <w:pStyle w:val="Verzeichnis2"/>
+            <w:tabs>
+              <w:tab w:val="right" w:leader="dot" w:pos="9062"/>
+            </w:tabs>
+            <w:rPr>
+              <w:rFonts w:eastAsiaTheme="minorEastAsia"/>
+              <w:noProof/>
+              <w:lang w:eastAsia="de-DE"/>
+            </w:rPr>
+          </w:pPr>
+          <w:hyperlink w:anchor="_Toc499735507" w:history="1">
+            <w:r>
+              <w:rPr>
+                <w:rStyle w:val="Hyperlink"/>
+                <w:noProof/>
+              </w:rPr>
+              <w:t>Bürgermeisterwahl</w:t>
+            </w:r>
+            <w:r>
+              <w:rPr>
+                <w:noProof/>
+                <w:webHidden/>
+              </w:rPr>
+              <w:tab/>
+            </w:r>
+            <w:r>
+              <w:rPr>
+                <w:noProof/>
+                <w:webHidden/>
+              </w:rPr>
+              <w:fldChar w:fldCharType="begin"/>
+            </w:r>
+            <w:r>
+              <w:rPr>
+                <w:noProof/>
+                <w:webHidden/>
+              </w:rPr>
+              <w:instrText xml:space="preserve"> PAGEREF _Toc499735507 \h </w:instrText>
+            </w:r>
+            <w:r>
+              <w:rPr>
+                <w:noProof/>
+                <w:webHidden/>
+              </w:rPr>
+            </w:r>
+            <w:r>
+              <w:rPr>
+                <w:noProof/>
+                <w:webHidden/>
+              </w:rPr>
+              <w:fldChar w:fldCharType="separate"/>
+            </w:r>
+            <w:r>
+              <w:rPr>
+                <w:noProof/>
+                <w:webHidden/>
+              </w:rPr>
+              <w:t>14</w:t>
             </w:r>
             <w:r>
               <w:rPr>
@@ -1246,13 +1818,13 @@
               <w:lang w:eastAsia="de-DE"/>
             </w:rPr>
           </w:pPr>
-          <w:hyperlink w:anchor="_Toc498551271" w:history="1">
+          <w:hyperlink w:anchor="_Toc499735508" w:history="1">
             <w:r>
               <w:rPr>
                 <w:rStyle w:val="Hyperlink"/>
                 <w:noProof/>
               </w:rPr>
-              <w:t>Wähler</w:t>
+              <w:t>Ebene Gemeinde</w:t>
             </w:r>
             <w:r>
               <w:rPr>
@@ -1273,7 +1845,7 @@
                 <w:noProof/>
                 <w:webHidden/>
               </w:rPr>
-              <w:instrText xml:space="preserve"> PAGEREF _Toc498551271 \h </w:instrText>
+              <w:instrText xml:space="preserve"> PAGEREF _Toc499735508 \h </w:instrText>
             </w:r>
             <w:r>
               <w:rPr>
@@ -1293,7 +1865,7 @@
                 <w:noProof/>
                 <w:webHidden/>
               </w:rPr>
-              <w:t>14</w:t>
+              <w:t>16</w:t>
             </w:r>
             <w:r>
               <w:rPr>
@@ -1316,13 +1888,13 @@
               <w:lang w:eastAsia="de-DE"/>
             </w:rPr>
           </w:pPr>
-          <w:hyperlink w:anchor="_Toc498551272" w:history="1">
+          <w:hyperlink w:anchor="_Toc499735509" w:history="1">
             <w:r>
               <w:rPr>
                 <w:rStyle w:val="Hyperlink"/>
                 <w:noProof/>
               </w:rPr>
-              <w:t>Bundestagswahl</w:t>
+              <w:t>Bürgermeisterwahl</w:t>
             </w:r>
             <w:r>
               <w:rPr>
@@ -1343,7 +1915,7 @@
                 <w:noProof/>
                 <w:webHidden/>
               </w:rPr>
-              <w:instrText xml:space="preserve"> PAGEREF _Toc498551272 \h </w:instrText>
+              <w:instrText xml:space="preserve"> PAGEREF _Toc499735509 \h </w:instrText>
             </w:r>
             <w:r>
               <w:rPr>
@@ -1363,7 +1935,7 @@
                 <w:noProof/>
                 <w:webHidden/>
               </w:rPr>
-              <w:t>14</w:t>
+              <w:t>16</w:t>
             </w:r>
             <w:r>
               <w:rPr>
@@ -1386,13 +1958,13 @@
               <w:lang w:eastAsia="de-DE"/>
             </w:rPr>
           </w:pPr>
-          <w:hyperlink w:anchor="_Toc498551273" w:history="1">
+          <w:hyperlink w:anchor="_Toc499735510" w:history="1">
             <w:r>
               <w:rPr>
                 <w:rStyle w:val="Hyperlink"/>
                 <w:noProof/>
               </w:rPr>
-              <w:t>Europawahl</w:t>
+              <w:t>Landratswahl</w:t>
             </w:r>
             <w:r>
               <w:rPr>
@@ -1413,7 +1985,7 @@
                 <w:noProof/>
                 <w:webHidden/>
               </w:rPr>
-              <w:instrText xml:space="preserve"> PAGEREF _Toc498551273 \h </w:instrText>
+              <w:instrText xml:space="preserve"> PAGEREF _Toc499735510 \h </w:instrText>
             </w:r>
             <w:r>
               <w:rPr>
@@ -1433,7 +2005,7 @@
                 <w:noProof/>
                 <w:webHidden/>
               </w:rPr>
-              <w:t>15</w:t>
+              <w:t>16</w:t>
             </w:r>
             <w:r>
               <w:rPr>
@@ -1456,7 +2028,7 @@
               <w:lang w:eastAsia="de-DE"/>
             </w:rPr>
           </w:pPr>
-          <w:hyperlink w:anchor="_Toc498551274" w:history="1">
+          <w:hyperlink w:anchor="_Toc499735511" w:history="1">
             <w:r>
               <w:rPr>
                 <w:rStyle w:val="Hyperlink"/>
@@ -1483,7 +2055,7 @@
                 <w:noProof/>
                 <w:webHidden/>
               </w:rPr>
-              <w:instrText xml:space="preserve"> PAGEREF _Toc498551274 \h </w:instrText>
+              <w:instrText xml:space="preserve"> PAGEREF _Toc499735511 \h </w:instrText>
             </w:r>
             <w:r>
               <w:rPr>
@@ -1503,7 +2075,77 @@
                 <w:noProof/>
                 <w:webHidden/>
               </w:rPr>
-              <w:t>16</w:t>
+              <w:t>17</w:t>
+            </w:r>
+            <w:r>
+              <w:rPr>
+                <w:noProof/>
+                <w:webHidden/>
+              </w:rPr>
+              <w:fldChar w:fldCharType="end"/>
+            </w:r>
+          </w:hyperlink>
+        </w:p>
+        <w:p>
+          <w:pPr>
+            <w:pStyle w:val="Verzeichnis2"/>
+            <w:tabs>
+              <w:tab w:val="right" w:leader="dot" w:pos="9062"/>
+            </w:tabs>
+            <w:rPr>
+              <w:rFonts w:eastAsiaTheme="minorEastAsia"/>
+              <w:noProof/>
+              <w:lang w:eastAsia="de-DE"/>
+            </w:rPr>
+          </w:pPr>
+          <w:hyperlink w:anchor="_Toc499735512" w:history="1">
+            <w:r>
+              <w:rPr>
+                <w:rStyle w:val="Hyperlink"/>
+                <w:noProof/>
+              </w:rPr>
+              <w:t>Wahlen bearbeiten</w:t>
+            </w:r>
+            <w:r>
+              <w:rPr>
+                <w:noProof/>
+                <w:webHidden/>
+              </w:rPr>
+              <w:tab/>
+            </w:r>
+            <w:r>
+              <w:rPr>
+                <w:noProof/>
+                <w:webHidden/>
+              </w:rPr>
+              <w:fldChar w:fldCharType="begin"/>
+            </w:r>
+            <w:r>
+              <w:rPr>
+                <w:noProof/>
+                <w:webHidden/>
+              </w:rPr>
+              <w:instrText xml:space="preserve"> PAGEREF _Toc499735512 \h </w:instrText>
+            </w:r>
+            <w:r>
+              <w:rPr>
+                <w:noProof/>
+                <w:webHidden/>
+              </w:rPr>
+            </w:r>
+            <w:r>
+              <w:rPr>
+                <w:noProof/>
+                <w:webHidden/>
+              </w:rPr>
+              <w:fldChar w:fldCharType="separate"/>
+            </w:r>
+            <w:r>
+              <w:rPr>
+                <w:noProof/>
+                <w:webHidden/>
+              </w:rPr>
+              <w:t>17</w:t>
             </w:r>
             <w:r>
               <w:rPr>
@@ -1526,13 +2168,13 @@
               <w:lang w:eastAsia="de-DE"/>
             </w:rPr>
           </w:pPr>
-          <w:hyperlink w:anchor="_Toc498551275" w:history="1">
+          <w:hyperlink w:anchor="_Toc499735513" w:history="1">
             <w:r>
               <w:rPr>
                 <w:rStyle w:val="Hyperlink"/>
                 <w:noProof/>
               </w:rPr>
-              <w:t>Gemeinde</w:t>
+              <w:t>Ebene Bundesland</w:t>
             </w:r>
             <w:r>
               <w:rPr>
@@ -1553,7 +2195,7 @@
                 <w:noProof/>
                 <w:webHidden/>
               </w:rPr>
-              <w:instrText xml:space="preserve"> PAGEREF _Toc498551275 \h </w:instrText>
+              <w:instrText xml:space="preserve"> PAGEREF _Toc499735513 \h </w:instrText>
             </w:r>
             <w:r>
               <w:rPr>
@@ -1596,13 +2238,13 @@
               <w:lang w:eastAsia="de-DE"/>
             </w:rPr>
           </w:pPr>
-          <w:hyperlink w:anchor="_Toc498551276" w:history="1">
+          <w:hyperlink w:anchor="_Toc499735514" w:history="1">
             <w:r>
               <w:rPr>
                 <w:rStyle w:val="Hyperlink"/>
                 <w:noProof/>
               </w:rPr>
-              <w:t>Bürgermeisterwahl</w:t>
+              <w:t>Landtagswahl</w:t>
             </w:r>
             <w:r>
               <w:rPr>
@@ -1623,7 +2265,7 @@
                 <w:noProof/>
                 <w:webHidden/>
               </w:rPr>
-              <w:instrText xml:space="preserve"> PAGEREF _Toc498551276 \h </w:instrText>
+              <w:instrText xml:space="preserve"> PAGEREF _Toc499735514 \h </w:instrText>
             </w:r>
             <w:r>
               <w:rPr>
@@ -1666,13 +2308,13 @@
               <w:lang w:eastAsia="de-DE"/>
             </w:rPr>
           </w:pPr>
-          <w:hyperlink w:anchor="_Toc498551277" w:history="1">
+          <w:hyperlink w:anchor="_Toc499735515" w:history="1">
             <w:r>
               <w:rPr>
                 <w:rStyle w:val="Hyperlink"/>
                 <w:noProof/>
               </w:rPr>
-              <w:t>Landratswahl</w:t>
+              <w:t>Bürgerentscheid</w:t>
             </w:r>
             <w:r>
               <w:rPr>
@@ -1693,7 +2335,7 @@
                 <w:noProof/>
                 <w:webHidden/>
               </w:rPr>
-              <w:instrText xml:space="preserve"> PAGEREF _Toc498551277 \h </w:instrText>
+              <w:instrText xml:space="preserve"> PAGEREF _Toc499735515 \h </w:instrText>
             </w:r>
             <w:r>
               <w:rPr>
@@ -1713,427 +2355,7 @@
                 <w:noProof/>
                 <w:webHidden/>
               </w:rPr>
-              <w:t>20</w:t>
-            </w:r>
-            <w:r>
-              <w:rPr>
-                <w:noProof/>
-                <w:webHidden/>
-              </w:rPr>
-              <w:fldChar w:fldCharType="end"/>
-            </w:r>
-          </w:hyperlink>
-        </w:p>
-        <w:p>
-          <w:pPr>
-            <w:pStyle w:val="Verzeichnis2"/>
-            <w:tabs>
-              <w:tab w:val="right" w:leader="dot" w:pos="9062"/>
-            </w:tabs>
-            <w:rPr>
-              <w:rFonts w:eastAsiaTheme="minorEastAsia"/>
-              <w:noProof/>
-              <w:lang w:eastAsia="de-DE"/>
-            </w:rPr>
-          </w:pPr>
-          <w:hyperlink w:anchor="_Toc498551278" w:history="1">
-            <w:r>
-              <w:rPr>
-                <w:rStyle w:val="Hyperlink"/>
-                <w:noProof/>
-              </w:rPr>
-              <w:t>Bürgerentscheid</w:t>
-            </w:r>
-            <w:r>
-              <w:rPr>
-                <w:noProof/>
-                <w:webHidden/>
-              </w:rPr>
-              <w:tab/>
-            </w:r>
-            <w:r>
-              <w:rPr>
-                <w:noProof/>
-                <w:webHidden/>
-              </w:rPr>
-              <w:fldChar w:fldCharType="begin"/>
-            </w:r>
-            <w:r>
-              <w:rPr>
-                <w:noProof/>
-                <w:webHidden/>
-              </w:rPr>
-              <w:instrText xml:space="preserve"> PAGEREF _Toc498551278 \h </w:instrText>
-            </w:r>
-            <w:r>
-              <w:rPr>
-                <w:noProof/>
-                <w:webHidden/>
-              </w:rPr>
-            </w:r>
-            <w:r>
-              <w:rPr>
-                <w:noProof/>
-                <w:webHidden/>
-              </w:rPr>
-              <w:fldChar w:fldCharType="separate"/>
-            </w:r>
-            <w:r>
-              <w:rPr>
-                <w:noProof/>
-                <w:webHidden/>
-              </w:rPr>
-              <w:t>22</w:t>
-            </w:r>
-            <w:r>
-              <w:rPr>
-                <w:noProof/>
-                <w:webHidden/>
-              </w:rPr>
-              <w:fldChar w:fldCharType="end"/>
-            </w:r>
-          </w:hyperlink>
-        </w:p>
-        <w:p>
-          <w:pPr>
-            <w:pStyle w:val="Verzeichnis2"/>
-            <w:tabs>
-              <w:tab w:val="right" w:leader="dot" w:pos="9062"/>
-            </w:tabs>
-            <w:rPr>
-              <w:rFonts w:eastAsiaTheme="minorEastAsia"/>
-              <w:noProof/>
-              <w:lang w:eastAsia="de-DE"/>
-            </w:rPr>
-          </w:pPr>
-          <w:hyperlink w:anchor="_Toc498551279" w:history="1">
-            <w:r>
-              <w:rPr>
-                <w:rStyle w:val="Hyperlink"/>
-                <w:noProof/>
-              </w:rPr>
-              <w:t>Wahlen bearbeiten</w:t>
-            </w:r>
-            <w:r>
-              <w:rPr>
-                <w:noProof/>
-                <w:webHidden/>
-              </w:rPr>
-              <w:tab/>
-            </w:r>
-            <w:r>
-              <w:rPr>
-                <w:noProof/>
-                <w:webHidden/>
-              </w:rPr>
-              <w:fldChar w:fldCharType="begin"/>
-            </w:r>
-            <w:r>
-              <w:rPr>
-                <w:noProof/>
-                <w:webHidden/>
-              </w:rPr>
-              <w:instrText xml:space="preserve"> PAGEREF _Toc498551279 \h </w:instrText>
-            </w:r>
-            <w:r>
-              <w:rPr>
-                <w:noProof/>
-                <w:webHidden/>
-              </w:rPr>
-            </w:r>
-            <w:r>
-              <w:rPr>
-                <w:noProof/>
-                <w:webHidden/>
-              </w:rPr>
-              <w:fldChar w:fldCharType="separate"/>
-            </w:r>
-            <w:r>
-              <w:rPr>
-                <w:noProof/>
-                <w:webHidden/>
-              </w:rPr>
-              <w:t>24</w:t>
-            </w:r>
-            <w:r>
-              <w:rPr>
-                <w:noProof/>
-                <w:webHidden/>
-              </w:rPr>
-              <w:fldChar w:fldCharType="end"/>
-            </w:r>
-          </w:hyperlink>
-        </w:p>
-        <w:p>
-          <w:pPr>
-            <w:pStyle w:val="Verzeichnis1"/>
-            <w:tabs>
-              <w:tab w:val="right" w:leader="dot" w:pos="9062"/>
-            </w:tabs>
-            <w:rPr>
-              <w:rFonts w:eastAsiaTheme="minorEastAsia"/>
-              <w:noProof/>
-              <w:lang w:eastAsia="de-DE"/>
-            </w:rPr>
-          </w:pPr>
-          <w:hyperlink w:anchor="_Toc498551280" w:history="1">
-            <w:r>
-              <w:rPr>
-                <w:rStyle w:val="Hyperlink"/>
-                <w:noProof/>
-              </w:rPr>
-              <w:t>Administrator</w:t>
-            </w:r>
-            <w:r>
-              <w:rPr>
-                <w:noProof/>
-                <w:webHidden/>
-              </w:rPr>
-              <w:tab/>
-            </w:r>
-            <w:r>
-              <w:rPr>
-                <w:noProof/>
-                <w:webHidden/>
-              </w:rPr>
-              <w:fldChar w:fldCharType="begin"/>
-            </w:r>
-            <w:r>
-              <w:rPr>
-                <w:noProof/>
-                <w:webHidden/>
-              </w:rPr>
-              <w:instrText xml:space="preserve"> PAGEREF _Toc498551280 \h </w:instrText>
-            </w:r>
-            <w:r>
-              <w:rPr>
-                <w:noProof/>
-                <w:webHidden/>
-              </w:rPr>
-            </w:r>
-            <w:r>
-              <w:rPr>
-                <w:noProof/>
-                <w:webHidden/>
-              </w:rPr>
-              <w:fldChar w:fldCharType="separate"/>
-            </w:r>
-            <w:r>
-              <w:rPr>
-                <w:noProof/>
-                <w:webHidden/>
-              </w:rPr>
-              <w:t>26</w:t>
-            </w:r>
-            <w:r>
-              <w:rPr>
-                <w:noProof/>
-                <w:webHidden/>
-              </w:rPr>
-              <w:fldChar w:fldCharType="end"/>
-            </w:r>
-          </w:hyperlink>
-        </w:p>
-        <w:p>
-          <w:pPr>
-            <w:pStyle w:val="Verzeichnis2"/>
-            <w:tabs>
-              <w:tab w:val="right" w:leader="dot" w:pos="9062"/>
-            </w:tabs>
-            <w:rPr>
-              <w:rFonts w:eastAsiaTheme="minorEastAsia"/>
-              <w:noProof/>
-              <w:lang w:eastAsia="de-DE"/>
-            </w:rPr>
-          </w:pPr>
-          <w:hyperlink w:anchor="_Toc498551281" w:history="1">
-            <w:r>
-              <w:rPr>
-                <w:rStyle w:val="Hyperlink"/>
-                <w:noProof/>
-              </w:rPr>
-              <w:t>Wahlleiter</w:t>
-            </w:r>
-            <w:r>
-              <w:rPr>
-                <w:noProof/>
-                <w:webHidden/>
-              </w:rPr>
-              <w:tab/>
-            </w:r>
-            <w:r>
-              <w:rPr>
-                <w:noProof/>
-                <w:webHidden/>
-              </w:rPr>
-              <w:fldChar w:fldCharType="begin"/>
-            </w:r>
-            <w:r>
-              <w:rPr>
-                <w:noProof/>
-                <w:webHidden/>
-              </w:rPr>
-              <w:instrText xml:space="preserve"> PAGEREF _Toc498551281 \h </w:instrText>
-            </w:r>
-            <w:r>
-              <w:rPr>
-                <w:noProof/>
-                <w:webHidden/>
-              </w:rPr>
-            </w:r>
-            <w:r>
-              <w:rPr>
-                <w:noProof/>
-                <w:webHidden/>
-              </w:rPr>
-              <w:fldChar w:fldCharType="separate"/>
-            </w:r>
-            <w:r>
-              <w:rPr>
-                <w:noProof/>
-                <w:webHidden/>
-              </w:rPr>
-              <w:t>26</w:t>
-            </w:r>
-            <w:r>
-              <w:rPr>
-                <w:noProof/>
-                <w:webHidden/>
-              </w:rPr>
-              <w:fldChar w:fldCharType="end"/>
-            </w:r>
-          </w:hyperlink>
-        </w:p>
-        <w:p>
-          <w:pPr>
-            <w:pStyle w:val="Verzeichnis2"/>
-            <w:tabs>
-              <w:tab w:val="right" w:leader="dot" w:pos="9062"/>
-            </w:tabs>
-            <w:rPr>
-              <w:rFonts w:eastAsiaTheme="minorEastAsia"/>
-              <w:noProof/>
-              <w:lang w:eastAsia="de-DE"/>
-            </w:rPr>
-          </w:pPr>
-          <w:hyperlink w:anchor="_Toc498551282" w:history="1">
-            <w:r>
-              <w:rPr>
-                <w:rStyle w:val="Hyperlink"/>
-                <w:noProof/>
-              </w:rPr>
-              <w:t>Datenbank</w:t>
-            </w:r>
-            <w:r>
-              <w:rPr>
-                <w:noProof/>
-                <w:webHidden/>
-              </w:rPr>
-              <w:tab/>
-            </w:r>
-            <w:r>
-              <w:rPr>
-                <w:noProof/>
-                <w:webHidden/>
-              </w:rPr>
-              <w:fldChar w:fldCharType="begin"/>
-            </w:r>
-            <w:r>
-              <w:rPr>
-                <w:noProof/>
-                <w:webHidden/>
-              </w:rPr>
-              <w:instrText xml:space="preserve"> PAGEREF _Toc498551282 \h </w:instrText>
-            </w:r>
-            <w:r>
-              <w:rPr>
-                <w:noProof/>
-                <w:webHidden/>
-              </w:rPr>
-            </w:r>
-            <w:r>
-              <w:rPr>
-                <w:noProof/>
-                <w:webHidden/>
-              </w:rPr>
-              <w:fldChar w:fldCharType="separate"/>
-            </w:r>
-            <w:r>
-              <w:rPr>
-                <w:noProof/>
-                <w:webHidden/>
-              </w:rPr>
-              <w:t>27</w:t>
-            </w:r>
-            <w:r>
-              <w:rPr>
-                <w:noProof/>
-                <w:webHidden/>
-              </w:rPr>
-              <w:fldChar w:fldCharType="end"/>
-            </w:r>
-          </w:hyperlink>
-        </w:p>
-        <w:p>
-          <w:pPr>
-            <w:pStyle w:val="Verzeichnis2"/>
-            <w:tabs>
-              <w:tab w:val="right" w:leader="dot" w:pos="9062"/>
-            </w:tabs>
-            <w:rPr>
-              <w:rFonts w:eastAsiaTheme="minorEastAsia"/>
-              <w:noProof/>
-              <w:lang w:eastAsia="de-DE"/>
-            </w:rPr>
-          </w:pPr>
-          <w:hyperlink w:anchor="_Toc498551283" w:history="1">
-            <w:r>
-              <w:rPr>
-                <w:rStyle w:val="Hyperlink"/>
-                <w:noProof/>
-              </w:rPr>
-              <w:t>Überregionales</w:t>
-            </w:r>
-            <w:r>
-              <w:rPr>
-                <w:noProof/>
-                <w:webHidden/>
-              </w:rPr>
-              <w:tab/>
-            </w:r>
-            <w:r>
-              <w:rPr>
-                <w:noProof/>
-                <w:webHidden/>
-              </w:rPr>
-              <w:fldChar w:fldCharType="begin"/>
-            </w:r>
-            <w:r>
-              <w:rPr>
-                <w:noProof/>
-                <w:webHidden/>
-              </w:rPr>
-              <w:instrText xml:space="preserve"> PAGEREF _Toc498551283 \h </w:instrText>
-            </w:r>
-            <w:r>
-              <w:rPr>
-                <w:noProof/>
-                <w:webHidden/>
-              </w:rPr>
-            </w:r>
-            <w:r>
-              <w:rPr>
-                <w:noProof/>
-                <w:webHidden/>
-              </w:rPr>
-              <w:fldChar w:fldCharType="separate"/>
-            </w:r>
-            <w:r>
-              <w:rPr>
-                <w:noProof/>
-                <w:webHidden/>
-              </w:rPr>
-              <w:t>29</w:t>
+              <w:t>18</w:t>
             </w:r>
             <w:r>
               <w:rPr>
@@ -2174,11 +2396,11 @@
       <w:pPr>
         <w:pStyle w:val="berschrift1"/>
       </w:pPr>
-      <w:bookmarkStart w:id="0" w:name="_Toc498551265"/>
+      <w:bookmarkStart w:id="1" w:name="_Toc499735496"/>
       <w:r>
         <w:t>Mögliche Use-Cases</w:t>
       </w:r>
-      <w:bookmarkEnd w:id="0"/>
+      <w:bookmarkEnd w:id="1"/>
     </w:p>
     <w:p/>
     <w:p>
@@ -2668,11 +2890,11 @@
       <w:r>
         <w:tab/>
       </w:r>
-      <w:bookmarkStart w:id="1" w:name="_Hlk499641644"/>
+      <w:bookmarkStart w:id="2" w:name="_Hlk499641644"/>
       <w:r>
         <w:t>soll UC 4.1</w:t>
       </w:r>
-      <w:bookmarkEnd w:id="1"/>
+      <w:bookmarkEnd w:id="2"/>
     </w:p>
     <w:p>
       <w:pPr>
@@ -3363,29 +3585,29 @@
       <w:pPr>
         <w:pStyle w:val="berschrift1"/>
       </w:pPr>
-      <w:bookmarkStart w:id="2" w:name="_Toc498551266"/>
     </w:p>
     <w:p>
       <w:pPr>
         <w:pStyle w:val="berschrift1"/>
       </w:pPr>
+      <w:bookmarkStart w:id="3" w:name="_Toc499735497"/>
       <w:r>
         <w:t xml:space="preserve">Ebene </w:t>
       </w:r>
       <w:r>
         <w:t>Staat</w:t>
       </w:r>
-      <w:bookmarkEnd w:id="2"/>
+      <w:bookmarkEnd w:id="3"/>
     </w:p>
     <w:p>
       <w:pPr>
         <w:pStyle w:val="berschrift2"/>
       </w:pPr>
-      <w:bookmarkStart w:id="3" w:name="_Toc498551267"/>
+      <w:bookmarkStart w:id="4" w:name="_Toc499735498"/>
       <w:r>
         <w:t>Bundestagswahl</w:t>
       </w:r>
-      <w:bookmarkEnd w:id="3"/>
+      <w:bookmarkEnd w:id="4"/>
     </w:p>
     <w:p/>
     <w:p>
@@ -4175,11 +4397,11 @@
       <w:pPr>
         <w:pStyle w:val="berschrift2"/>
       </w:pPr>
-      <w:bookmarkStart w:id="4" w:name="_Toc498551268"/>
+      <w:bookmarkStart w:id="5" w:name="_Toc499735499"/>
       <w:r>
         <w:t>Europawahl</w:t>
       </w:r>
-      <w:bookmarkEnd w:id="4"/>
+      <w:bookmarkEnd w:id="5"/>
     </w:p>
     <w:p/>
     <w:p>
@@ -4329,11 +4551,11 @@
       <w:pPr>
         <w:pStyle w:val="berschrift2"/>
       </w:pPr>
-      <w:bookmarkStart w:id="5" w:name="_Toc498551270"/>
+      <w:bookmarkStart w:id="6" w:name="_Toc499735500"/>
       <w:r>
         <w:t>Wahlen bearbeiten</w:t>
       </w:r>
-      <w:bookmarkEnd w:id="5"/>
+      <w:bookmarkEnd w:id="6"/>
     </w:p>
     <w:p>
       <w:r>
@@ -4986,30 +5208,585 @@
     </w:p>
     <w:p>
       <w:pPr>
-        <w:rPr>
-          <w:b/>
-        </w:rPr>
-      </w:pPr>
-    </w:p>
-    <w:p>
-      <w:pPr>
         <w:pStyle w:val="berschrift1"/>
       </w:pPr>
-      <w:bookmarkStart w:id="6" w:name="_Toc498551271"/>
-      <w:r>
+      <w:bookmarkStart w:id="7" w:name="_Toc499735501"/>
+      <w:r>
+        <w:t>Administrator</w:t>
+      </w:r>
+      <w:bookmarkEnd w:id="7"/>
+    </w:p>
+    <w:p>
+      <w:pPr>
+        <w:rPr>
+          <w:b/>
+        </w:rPr>
+      </w:pPr>
+    </w:p>
+    <w:p>
+      <w:r>
+        <w:rPr>
+          <w:b/>
+        </w:rPr>
+        <w:t>UC-NR.</w:t>
+      </w:r>
+      <w:r>
+        <w:rPr>
+          <w:b/>
+        </w:rPr>
+        <w:tab/>
+      </w:r>
+      <w:r>
+        <w:tab/>
+        <w:t>5.1</w:t>
+      </w:r>
+      <w:r>
+        <w:br/>
+      </w:r>
+      <w:r>
+        <w:rPr>
+          <w:b/>
+        </w:rPr>
+        <w:t>Rolle</w:t>
+      </w:r>
+      <w:r>
+        <w:t xml:space="preserve"> </w:t>
+      </w:r>
+      <w:r>
+        <w:tab/>
+      </w:r>
+      <w:r>
+        <w:tab/>
+        <w:t>Administrator</w:t>
+      </w:r>
+      <w:r>
+        <w:br/>
+      </w:r>
+      <w:r>
+        <w:rPr>
+          <w:b/>
+        </w:rPr>
+        <w:t>Nutzungsziel</w:t>
+      </w:r>
+      <w:r>
+        <w:tab/>
+        <w:t>Verbindung zum Backend bearbeiten</w:t>
+      </w:r>
+    </w:p>
+    <w:p>
+      <w:r>
+        <w:rPr>
+          <w:b/>
+        </w:rPr>
+        <w:t>Vorgehen</w:t>
+      </w:r>
+      <w:r>
+        <w:tab/>
+        <w:t>Einloggen (UC 1.1)</w:t>
+      </w:r>
+    </w:p>
+    <w:tbl>
+      <w:tblPr>
+        <w:tblStyle w:val="Tabellenraster"/>
+        <w:tblpPr w:leftFromText="141" w:rightFromText="141" w:vertAnchor="text" w:horzAnchor="page" w:tblpX="2761" w:tblpY="120"/>
+        <w:tblW w:w="0" w:type="auto"/>
+        <w:tblLook w:val="04A0" w:firstRow="1" w:lastRow="0" w:firstColumn="1" w:lastColumn="0" w:noHBand="0" w:noVBand="1"/>
+      </w:tblPr>
+      <w:tblGrid>
+        <w:gridCol w:w="856"/>
+        <w:gridCol w:w="3242"/>
+        <w:gridCol w:w="4200"/>
+      </w:tblGrid>
+      <w:tr>
+        <w:tc>
+          <w:tcPr>
+            <w:tcW w:w="856" w:type="dxa"/>
+            <w:shd w:val="clear" w:color="auto" w:fill="D0CECE" w:themeFill="background2" w:themeFillShade="E6"/>
+          </w:tcPr>
+          <w:p>
+            <w:pPr>
+              <w:rPr>
+                <w:b/>
+                <w:highlight w:val="lightGray"/>
+              </w:rPr>
+            </w:pPr>
+            <w:r>
+              <w:rPr>
+                <w:b/>
+                <w:highlight w:val="lightGray"/>
+              </w:rPr>
+              <w:t>Nr.</w:t>
+            </w:r>
+          </w:p>
+        </w:tc>
+        <w:tc>
+          <w:tcPr>
+            <w:tcW w:w="3242" w:type="dxa"/>
+            <w:shd w:val="clear" w:color="auto" w:fill="D0CECE" w:themeFill="background2" w:themeFillShade="E6"/>
+          </w:tcPr>
+          <w:p>
+            <w:pPr>
+              <w:rPr>
+                <w:b/>
+                <w:highlight w:val="lightGray"/>
+              </w:rPr>
+            </w:pPr>
+            <w:r>
+              <w:rPr>
+                <w:b/>
+                <w:highlight w:val="lightGray"/>
+              </w:rPr>
+              <w:t>Useraktion</w:t>
+            </w:r>
+            <w:r>
+              <w:rPr>
+                <w:b/>
+                <w:highlight w:val="lightGray"/>
+              </w:rPr>
+              <w:tab/>
+            </w:r>
+          </w:p>
+        </w:tc>
+        <w:tc>
+          <w:tcPr>
+            <w:tcW w:w="4200" w:type="dxa"/>
+            <w:shd w:val="clear" w:color="auto" w:fill="D0CECE" w:themeFill="background2" w:themeFillShade="E6"/>
+          </w:tcPr>
+          <w:p>
+            <w:pPr>
+              <w:rPr>
+                <w:b/>
+                <w:highlight w:val="lightGray"/>
+              </w:rPr>
+            </w:pPr>
+            <w:r>
+              <w:rPr>
+                <w:b/>
+                <w:highlight w:val="lightGray"/>
+              </w:rPr>
+              <w:t>Verhalten der Software</w:t>
+            </w:r>
+          </w:p>
+        </w:tc>
+      </w:tr>
+      <w:tr>
+        <w:tc>
+          <w:tcPr>
+            <w:tcW w:w="856" w:type="dxa"/>
+          </w:tcPr>
+          <w:p>
+            <w:r>
+              <w:t>1</w:t>
+            </w:r>
+          </w:p>
+        </w:tc>
+        <w:tc>
+          <w:tcPr>
+            <w:tcW w:w="3242" w:type="dxa"/>
+          </w:tcPr>
+          <w:p>
+            <w:r>
+              <w:t>Auf der angezeigten Informationsseite über die Einstellungen Auswahlmöglichkeit Verbindungen bearbeiten auswählen</w:t>
+            </w:r>
+          </w:p>
+        </w:tc>
+        <w:tc>
+          <w:tcPr>
+            <w:tcW w:w="4200" w:type="dxa"/>
+          </w:tcPr>
+          <w:p>
+            <w:r>
+              <w:t>Die aktuell bestehenden</w:t>
+            </w:r>
+          </w:p>
+          <w:p>
+            <w:r>
+              <w:t>Verbindungsmöglichkeiten zum Speichern der angelegten Wahlen und zum Laden der Listen mit Parteien, Kandidaten und Wählern werden jeweils mit der Möglichkeit zu bearbeiten angezeigt.</w:t>
+            </w:r>
+          </w:p>
+        </w:tc>
+      </w:tr>
+      <w:tr>
+        <w:tc>
+          <w:tcPr>
+            <w:tcW w:w="856" w:type="dxa"/>
+          </w:tcPr>
+          <w:p>
+            <w:r>
+              <w:t>2</w:t>
+            </w:r>
+          </w:p>
+        </w:tc>
+        <w:tc>
+          <w:tcPr>
+            <w:tcW w:w="3242" w:type="dxa"/>
+          </w:tcPr>
+          <w:p>
+            <w:r>
+              <w:t>Zu bearbeitende Verbindung auswählen</w:t>
+            </w:r>
+          </w:p>
+        </w:tc>
+        <w:tc>
+          <w:tcPr>
+            <w:tcW w:w="4200" w:type="dxa"/>
+          </w:tcPr>
+          <w:p>
+            <w:r>
+              <w:t xml:space="preserve">Eine ausgefüllte Eingabemaske erscheint. In dieser steht die aktuell im System hinterlegte Verbindung. Hier kann nun eine neue Verbindung eingegeben werden. </w:t>
+            </w:r>
+          </w:p>
+        </w:tc>
+      </w:tr>
+      <w:tr>
+        <w:tc>
+          <w:tcPr>
+            <w:tcW w:w="856" w:type="dxa"/>
+          </w:tcPr>
+          <w:p>
+            <w:r>
+              <w:t>3</w:t>
+            </w:r>
+          </w:p>
+        </w:tc>
+        <w:tc>
+          <w:tcPr>
+            <w:tcW w:w="3242" w:type="dxa"/>
+          </w:tcPr>
+          <w:p>
+            <w:r>
+              <w:t>Neue Verbindungsdaten eingeben und speichern.</w:t>
+            </w:r>
+          </w:p>
+        </w:tc>
+        <w:tc>
+          <w:tcPr>
+            <w:tcW w:w="4200" w:type="dxa"/>
+          </w:tcPr>
+          <w:p>
+            <w:r>
+              <w:t>Neue Verbindung wird gespeichert. Es erscheint die unter Nr.1 genannte Informationsseite.</w:t>
+            </w:r>
+          </w:p>
+        </w:tc>
+      </w:tr>
+    </w:tbl>
+    <w:p>
+      <w:pPr>
+        <w:rPr>
+          <w:b/>
+        </w:rPr>
+      </w:pPr>
+    </w:p>
+    <w:p/>
+    <w:p/>
+    <w:p/>
+    <w:p/>
+    <w:p/>
+    <w:p/>
+    <w:p/>
+    <w:p/>
+    <w:p/>
+    <w:p>
+      <w:r>
+        <w:rPr>
+          <w:b/>
+        </w:rPr>
+        <w:lastRenderedPageBreak/>
+        <w:t>UC-NR.</w:t>
+      </w:r>
+      <w:r>
+        <w:rPr>
+          <w:b/>
+        </w:rPr>
+        <w:tab/>
+      </w:r>
+      <w:r>
+        <w:tab/>
+        <w:t>5.2</w:t>
+      </w:r>
+      <w:r>
+        <w:br/>
+      </w:r>
+      <w:r>
+        <w:rPr>
+          <w:b/>
+        </w:rPr>
+        <w:t>Rolle</w:t>
+      </w:r>
+      <w:r>
+        <w:t xml:space="preserve"> </w:t>
+      </w:r>
+      <w:r>
+        <w:tab/>
+      </w:r>
+      <w:r>
+        <w:tab/>
+        <w:t>Administrator</w:t>
+      </w:r>
+      <w:r>
+        <w:br/>
+      </w:r>
+      <w:r>
+        <w:rPr>
+          <w:b/>
+        </w:rPr>
+        <w:t>Nutzungsziel</w:t>
+      </w:r>
+      <w:r>
+        <w:tab/>
+        <w:t xml:space="preserve">Einstellen der gewünschten Ebene (Gemeinde, Landtag, Bundestag) </w:t>
+      </w:r>
+    </w:p>
+    <w:p>
+      <w:r>
+        <w:rPr>
+          <w:b/>
+        </w:rPr>
+        <w:t>Vorgehen</w:t>
+      </w:r>
+      <w:r>
+        <w:tab/>
+        <w:t>Einloggen (UC 1.1)</w:t>
+      </w:r>
+    </w:p>
+    <w:tbl>
+      <w:tblPr>
+        <w:tblStyle w:val="Tabellenraster"/>
+        <w:tblpPr w:leftFromText="141" w:rightFromText="141" w:vertAnchor="text" w:horzAnchor="page" w:tblpX="2761" w:tblpY="120"/>
+        <w:tblW w:w="0" w:type="auto"/>
+        <w:tblLook w:val="04A0" w:firstRow="1" w:lastRow="0" w:firstColumn="1" w:lastColumn="0" w:noHBand="0" w:noVBand="1"/>
+      </w:tblPr>
+      <w:tblGrid>
+        <w:gridCol w:w="856"/>
+        <w:gridCol w:w="3242"/>
+        <w:gridCol w:w="4200"/>
+      </w:tblGrid>
+      <w:tr>
+        <w:tc>
+          <w:tcPr>
+            <w:tcW w:w="856" w:type="dxa"/>
+            <w:shd w:val="clear" w:color="auto" w:fill="D0CECE" w:themeFill="background2" w:themeFillShade="E6"/>
+          </w:tcPr>
+          <w:p>
+            <w:pPr>
+              <w:rPr>
+                <w:b/>
+                <w:highlight w:val="lightGray"/>
+              </w:rPr>
+            </w:pPr>
+            <w:r>
+              <w:rPr>
+                <w:b/>
+                <w:highlight w:val="lightGray"/>
+              </w:rPr>
+              <w:t>Nr.</w:t>
+            </w:r>
+          </w:p>
+        </w:tc>
+        <w:tc>
+          <w:tcPr>
+            <w:tcW w:w="3242" w:type="dxa"/>
+            <w:shd w:val="clear" w:color="auto" w:fill="D0CECE" w:themeFill="background2" w:themeFillShade="E6"/>
+          </w:tcPr>
+          <w:p>
+            <w:pPr>
+              <w:rPr>
+                <w:b/>
+                <w:highlight w:val="lightGray"/>
+              </w:rPr>
+            </w:pPr>
+            <w:r>
+              <w:rPr>
+                <w:b/>
+                <w:highlight w:val="lightGray"/>
+              </w:rPr>
+              <w:t>Useraktion</w:t>
+            </w:r>
+            <w:r>
+              <w:rPr>
+                <w:b/>
+                <w:highlight w:val="lightGray"/>
+              </w:rPr>
+              <w:tab/>
+            </w:r>
+          </w:p>
+        </w:tc>
+        <w:tc>
+          <w:tcPr>
+            <w:tcW w:w="4200" w:type="dxa"/>
+            <w:shd w:val="clear" w:color="auto" w:fill="D0CECE" w:themeFill="background2" w:themeFillShade="E6"/>
+          </w:tcPr>
+          <w:p>
+            <w:pPr>
+              <w:rPr>
+                <w:b/>
+                <w:highlight w:val="lightGray"/>
+              </w:rPr>
+            </w:pPr>
+            <w:r>
+              <w:rPr>
+                <w:b/>
+                <w:highlight w:val="lightGray"/>
+              </w:rPr>
+              <w:t>Verhalten der Software</w:t>
+            </w:r>
+          </w:p>
+        </w:tc>
+      </w:tr>
+      <w:tr>
+        <w:tc>
+          <w:tcPr>
+            <w:tcW w:w="856" w:type="dxa"/>
+          </w:tcPr>
+          <w:p>
+            <w:r>
+              <w:t>1</w:t>
+            </w:r>
+          </w:p>
+        </w:tc>
+        <w:tc>
+          <w:tcPr>
+            <w:tcW w:w="3242" w:type="dxa"/>
+          </w:tcPr>
+          <w:p>
+            <w:r>
+              <w:t>Auf der angezeigten Informationsseite über die Einstellungen Auswahlmöglichkeit Ebene auswählen</w:t>
+            </w:r>
+          </w:p>
+        </w:tc>
+        <w:tc>
+          <w:tcPr>
+            <w:tcW w:w="4200" w:type="dxa"/>
+          </w:tcPr>
+          <w:p>
+            <w:r>
+              <w:t>Die aktuell eingestellte Ebene sowie Informationen über die bestehenden Rollen in diesem System erscheinen. Für die Ebene kann „Bearbeiten“ ausgewählt werden. Für die Rollen nicht.</w:t>
+            </w:r>
+          </w:p>
+          <w:p/>
+        </w:tc>
+      </w:tr>
+      <w:tr>
+        <w:tc>
+          <w:tcPr>
+            <w:tcW w:w="856" w:type="dxa"/>
+          </w:tcPr>
+          <w:p>
+            <w:r>
+              <w:t>2</w:t>
+            </w:r>
+          </w:p>
+        </w:tc>
+        <w:tc>
+          <w:tcPr>
+            <w:tcW w:w="3242" w:type="dxa"/>
+          </w:tcPr>
+          <w:p>
+            <w:r>
+              <w:t>Ebene bearbeiten auswählen</w:t>
+            </w:r>
+          </w:p>
+        </w:tc>
+        <w:tc>
+          <w:tcPr>
+            <w:tcW w:w="4200" w:type="dxa"/>
+          </w:tcPr>
+          <w:p>
+            <w:r>
+              <w:t xml:space="preserve">Nun kann aus einer gegebenen Auswahl die gewünschte Ebene </w:t>
+            </w:r>
+            <w:proofErr w:type="gramStart"/>
+            <w:r>
+              <w:t>( Bundestag</w:t>
+            </w:r>
+            <w:proofErr w:type="gramEnd"/>
+            <w:r>
+              <w:t xml:space="preserve">, Landtag, Gemeinde) ausgewählt werden. </w:t>
+            </w:r>
+          </w:p>
+        </w:tc>
+      </w:tr>
+      <w:tr>
+        <w:tc>
+          <w:tcPr>
+            <w:tcW w:w="856" w:type="dxa"/>
+          </w:tcPr>
+          <w:p>
+            <w:r>
+              <w:t>3</w:t>
+            </w:r>
+          </w:p>
+        </w:tc>
+        <w:tc>
+          <w:tcPr>
+            <w:tcW w:w="3242" w:type="dxa"/>
+          </w:tcPr>
+          <w:p>
+            <w:r>
+              <w:t>Gewünschte Ebene auswählen und speichern.</w:t>
+            </w:r>
+          </w:p>
+        </w:tc>
+        <w:tc>
+          <w:tcPr>
+            <w:tcW w:w="4200" w:type="dxa"/>
+          </w:tcPr>
+          <w:p>
+            <w:r>
+              <w:t>Neue neu eingestellte Ebene wird im System gespeichert. Es erscheint die unter Nr.1 genannte Informationsseite.</w:t>
+            </w:r>
+          </w:p>
+        </w:tc>
+      </w:tr>
+    </w:tbl>
+    <w:p/>
+    <w:p/>
+    <w:p/>
+    <w:p/>
+    <w:p/>
+    <w:p/>
+    <w:p/>
+    <w:p>
+      <w:pPr>
+        <w:rPr>
+          <w:b/>
+        </w:rPr>
+      </w:pPr>
+    </w:p>
+    <w:p>
+      <w:pPr>
+        <w:rPr>
+          <w:rFonts w:asciiTheme="majorHAnsi" w:eastAsiaTheme="majorEastAsia" w:hAnsiTheme="majorHAnsi" w:cstheme="majorBidi"/>
+          <w:color w:val="2F5496" w:themeColor="accent1" w:themeShade="BF"/>
+          <w:sz w:val="32"/>
+          <w:szCs w:val="32"/>
+        </w:rPr>
+      </w:pPr>
+      <w:r>
+        <w:br w:type="page"/>
+      </w:r>
+    </w:p>
+    <w:p>
+      <w:pPr>
+        <w:pStyle w:val="berschrift1"/>
+      </w:pPr>
+      <w:bookmarkStart w:id="8" w:name="_Toc499735502"/>
+      <w:r>
+        <w:lastRenderedPageBreak/>
         <w:t>Wähler</w:t>
       </w:r>
-      <w:bookmarkEnd w:id="6"/>
+      <w:bookmarkEnd w:id="8"/>
     </w:p>
     <w:p>
       <w:pPr>
         <w:pStyle w:val="berschrift2"/>
       </w:pPr>
-      <w:bookmarkStart w:id="7" w:name="_Toc498551272"/>
+      <w:bookmarkStart w:id="9" w:name="_Toc499735503"/>
       <w:r>
         <w:t>Bundestagswahl</w:t>
       </w:r>
-      <w:bookmarkEnd w:id="7"/>
+      <w:bookmarkEnd w:id="9"/>
     </w:p>
     <w:p>
       <w:pPr>
@@ -5307,7 +6084,6 @@
           </w:tcPr>
           <w:p>
             <w:r>
-              <w:lastRenderedPageBreak/>
               <w:t>5</w:t>
             </w:r>
           </w:p>
@@ -5830,13 +6606,7 @@
           </w:tcPr>
           <w:p>
             <w:r>
-              <w:t xml:space="preserve">Bundestagswahl ist nicht in der Liste vorhanden, da die Wahl </w:t>
-            </w:r>
-            <w:r>
-              <w:t>bereits beendet</w:t>
-            </w:r>
-            <w:r>
-              <w:t xml:space="preserve"> ist.</w:t>
+              <w:t>Bundestagswahl ist nicht in der Liste vorhanden, da die Wahl bereits beendet ist.</w:t>
             </w:r>
           </w:p>
         </w:tc>
@@ -5862,6 +6632,7 @@
         <w:rPr>
           <w:b/>
         </w:rPr>
+        <w:lastRenderedPageBreak/>
         <w:t>UC-NR.</w:t>
       </w:r>
       <w:r>
@@ -6034,16 +6805,7 @@
           </w:tcPr>
           <w:p>
             <w:r>
-              <w:t xml:space="preserve">Bundestagswahl ist nicht </w:t>
-            </w:r>
-            <w:r>
-              <w:t xml:space="preserve">mehr </w:t>
-            </w:r>
-            <w:r>
-              <w:t xml:space="preserve">in der Liste vorhanden, da </w:t>
-            </w:r>
-            <w:r>
-              <w:t>der Benutzer bereits gewählt hat.</w:t>
+              <w:t>Bundestagswahl ist nicht mehr in der Liste vorhanden, da der Benutzer bereits gewählt hat.</w:t>
             </w:r>
           </w:p>
         </w:tc>
@@ -6069,11 +6831,11 @@
       <w:pPr>
         <w:pStyle w:val="berschrift2"/>
       </w:pPr>
-      <w:bookmarkStart w:id="8" w:name="_Toc498551273"/>
+      <w:bookmarkStart w:id="10" w:name="_Toc499735504"/>
       <w:r>
         <w:t>Europawahl</w:t>
       </w:r>
-      <w:bookmarkEnd w:id="8"/>
+      <w:bookmarkEnd w:id="10"/>
     </w:p>
     <w:p/>
     <w:p>
@@ -6081,7 +6843,6 @@
         <w:rPr>
           <w:b/>
         </w:rPr>
-        <w:lastRenderedPageBreak/>
         <w:t>UC-NR.</w:t>
       </w:r>
       <w:r>
@@ -6344,10 +7105,7 @@
           </w:tcPr>
           <w:p>
             <w:r>
-              <w:t xml:space="preserve">Europawahl </w:t>
-            </w:r>
-            <w:r>
-              <w:t>aus Liste der verfügbaren Wahlen auswählen</w:t>
+              <w:t>Europawahl aus Liste der verfügbaren Wahlen auswählen</w:t>
             </w:r>
           </w:p>
         </w:tc>
@@ -6598,6 +7356,7 @@
               <w:rPr>
                 <w:b/>
               </w:rPr>
+              <w:lastRenderedPageBreak/>
               <w:t>Nr.</w:t>
             </w:r>
           </w:p>
@@ -6674,10 +7433,7 @@
           </w:tcPr>
           <w:p>
             <w:r>
-              <w:t>Europa</w:t>
-            </w:r>
-            <w:r>
-              <w:t>wahl ist nicht in der Liste vorhanden, da die Wahl noch nicht aktiv ist.</w:t>
+              <w:t>Europawahl ist nicht in der Liste vorhanden, da die Wahl noch nicht aktiv ist.</w:t>
             </w:r>
           </w:p>
         </w:tc>
@@ -6886,10 +7642,7 @@
           </w:tcPr>
           <w:p>
             <w:r>
-              <w:t>Europa</w:t>
-            </w:r>
-            <w:r>
-              <w:t>wahl ist nicht in der Liste vorhanden, da die Wahl bereits beendet ist.</w:t>
+              <w:t>Europawahl ist nicht in der Liste vorhanden, da die Wahl bereits beendet ist.</w:t>
             </w:r>
           </w:p>
         </w:tc>
@@ -6915,7 +7668,6 @@
         <w:rPr>
           <w:b/>
         </w:rPr>
-        <w:lastRenderedPageBreak/>
         <w:t>UC-NR.</w:t>
       </w:r>
       <w:r>
@@ -7088,10 +7840,7 @@
           </w:tcPr>
           <w:p>
             <w:r>
-              <w:t>Europa</w:t>
-            </w:r>
-            <w:r>
-              <w:t>wahl ist nicht mehr in der Liste vorhanden, da der Benutzer bereits gewählt hat.</w:t>
+              <w:t>Europawahl ist nicht mehr in der Liste vorhanden, da der Benutzer bereits gewählt hat.</w:t>
             </w:r>
           </w:p>
         </w:tc>
@@ -7116,11 +7865,11 @@
       <w:pPr>
         <w:pStyle w:val="berschrift2"/>
       </w:pPr>
-      <w:bookmarkStart w:id="9" w:name="_Toc498551274"/>
+      <w:bookmarkStart w:id="11" w:name="_Toc499735505"/>
       <w:r>
         <w:t>Bürgerentscheid</w:t>
       </w:r>
-      <w:bookmarkEnd w:id="9"/>
+      <w:bookmarkEnd w:id="11"/>
     </w:p>
     <w:p>
       <w:r>
@@ -7449,6 +8198,7 @@
           </w:tcPr>
           <w:p>
             <w:r>
+              <w:lastRenderedPageBreak/>
               <w:t>7</w:t>
             </w:r>
           </w:p>
@@ -7536,41 +8286,6 @@
       <w:r>
         <w:tab/>
       </w:r>
-    </w:p>
-    <w:p>
-      <w:pPr>
-        <w:rPr>
-          <w:b/>
-        </w:rPr>
-      </w:pPr>
-    </w:p>
-    <w:p>
-      <w:pPr>
-        <w:rPr>
-          <w:b/>
-        </w:rPr>
-      </w:pPr>
-    </w:p>
-    <w:p>
-      <w:pPr>
-        <w:rPr>
-          <w:b/>
-        </w:rPr>
-      </w:pPr>
-    </w:p>
-    <w:p>
-      <w:pPr>
-        <w:rPr>
-          <w:b/>
-        </w:rPr>
-      </w:pPr>
-    </w:p>
-    <w:p>
-      <w:pPr>
-        <w:rPr>
-          <w:b/>
-        </w:rPr>
-      </w:pPr>
     </w:p>
     <w:p>
       <w:pPr>
@@ -7756,10 +8471,7 @@
           </w:tcPr>
           <w:p>
             <w:r>
-              <w:t>Bürgerentscheid</w:t>
-            </w:r>
-            <w:r>
-              <w:t xml:space="preserve"> ist nicht in der Liste vorhanden, da die Wahl noch nicht aktiv ist.</w:t>
+              <w:t>Bürgerentscheid ist nicht in der Liste vorhanden, da die Wahl noch nicht aktiv ist.</w:t>
             </w:r>
           </w:p>
         </w:tc>
@@ -7796,7 +8508,6 @@
         <w:rPr>
           <w:b/>
         </w:rPr>
-        <w:lastRenderedPageBreak/>
         <w:t>UC-NR.</w:t>
       </w:r>
       <w:r>
@@ -7969,10 +8680,7 @@
           </w:tcPr>
           <w:p>
             <w:r>
-              <w:t>Bürgerentscheid</w:t>
-            </w:r>
-            <w:r>
-              <w:t xml:space="preserve"> ist nicht in der Liste vorhanden, da die Wahl bereits beendet ist.</w:t>
+              <w:t>Bürgerentscheid ist nicht in der Liste vorhanden, da die Wahl bereits beendet ist.</w:t>
             </w:r>
           </w:p>
         </w:tc>
@@ -8170,10 +8878,7 @@
           </w:tcPr>
           <w:p>
             <w:r>
-              <w:t>Bürgerentscheid</w:t>
-            </w:r>
-            <w:r>
-              <w:t xml:space="preserve"> ist nicht mehr in der Liste vorhanden, da der Benutzer bereits gewählt hat.</w:t>
+              <w:t>Bürgerentscheid ist nicht mehr in der Liste vorhanden, da der Benutzer bereits gewählt hat.</w:t>
             </w:r>
           </w:p>
         </w:tc>
@@ -8199,9 +8904,11 @@
       <w:pPr>
         <w:pStyle w:val="berschrift2"/>
       </w:pPr>
+      <w:bookmarkStart w:id="12" w:name="_Toc499735506"/>
       <w:r>
         <w:t>Landratswahl</w:t>
       </w:r>
+      <w:bookmarkEnd w:id="12"/>
     </w:p>
     <w:p>
       <w:r>
@@ -8218,13 +8925,7 @@
       </w:r>
       <w:r>
         <w:tab/>
-        <w:t>1</w:t>
-      </w:r>
-      <w:r>
-        <w:t>1</w:t>
-      </w:r>
-      <w:r>
-        <w:t>.1</w:t>
+        <w:t>11.1</w:t>
       </w:r>
       <w:r>
         <w:br/>
@@ -8256,12 +8957,7 @@
       </w:r>
       <w:r>
         <w:tab/>
-      </w:r>
-      <w:r>
-        <w:t>Landratswahl</w:t>
-      </w:r>
-      <w:r>
-        <w:t xml:space="preserve"> durchführen, Wahlen bereits aktiv</w:t>
+        <w:t>Landratswahl durchführen, Wahlen bereits aktiv</w:t>
       </w:r>
     </w:p>
     <w:p>
@@ -8365,6 +9061,7 @@
           </w:tcPr>
           <w:p>
             <w:r>
+              <w:lastRenderedPageBreak/>
               <w:t>1</w:t>
             </w:r>
           </w:p>
@@ -8481,10 +9178,7 @@
           </w:tcPr>
           <w:p>
             <w:r>
-              <w:t>Landratswahl</w:t>
-            </w:r>
-            <w:r>
-              <w:t xml:space="preserve"> aus Liste der verfügbaren Wahlen auswählen</w:t>
+              <w:t>Landratswahl aus Liste der verfügbaren Wahlen auswählen</w:t>
             </w:r>
           </w:p>
         </w:tc>
@@ -8673,7 +9367,6 @@
         <w:rPr>
           <w:b/>
         </w:rPr>
-        <w:lastRenderedPageBreak/>
         <w:t>UC-NR.</w:t>
       </w:r>
       <w:r>
@@ -8684,13 +9377,7 @@
       </w:r>
       <w:r>
         <w:tab/>
-        <w:t>1</w:t>
-      </w:r>
-      <w:r>
-        <w:t>1</w:t>
-      </w:r>
-      <w:r>
-        <w:t>.2</w:t>
+        <w:t>11.2</w:t>
       </w:r>
       <w:r>
         <w:br/>
@@ -8722,13 +9409,7 @@
       </w:r>
       <w:r>
         <w:tab/>
-        <w:t>Landratswahl</w:t>
-      </w:r>
-      <w:r>
-        <w:t xml:space="preserve"> </w:t>
-      </w:r>
-      <w:r>
-        <w:t>durchführen, Wahlen noch nicht aktiv</w:t>
+        <w:t>Landratswahl durchführen, Wahlen noch nicht aktiv</w:t>
       </w:r>
     </w:p>
     <w:p>
@@ -8745,13 +9426,7 @@
         <w:tab/>
       </w:r>
       <w:r>
-        <w:t xml:space="preserve"> Identisches Vorgehen wie in UC 1</w:t>
-      </w:r>
-      <w:r>
-        <w:t>1</w:t>
-      </w:r>
-      <w:r>
-        <w:t>.1 in den Schritten 1 bis 3.</w:t>
+        <w:t xml:space="preserve"> Identisches Vorgehen wie in UC 11.1 in den Schritten 1 bis 3.</w:t>
       </w:r>
     </w:p>
     <w:tbl>
@@ -8848,13 +9523,7 @@
           </w:tcPr>
           <w:p>
             <w:r>
-              <w:t>Landratswahl</w:t>
-            </w:r>
-            <w:r>
-              <w:t xml:space="preserve"> </w:t>
-            </w:r>
-            <w:r>
-              <w:t>aus Liste der verfügbaren Wahlen auswählen</w:t>
+              <w:t>Landratswahl aus Liste der verfügbaren Wahlen auswählen</w:t>
             </w:r>
           </w:p>
         </w:tc>
@@ -8864,13 +9533,7 @@
           </w:tcPr>
           <w:p>
             <w:r>
-              <w:t>Landratswahl</w:t>
-            </w:r>
-            <w:r>
-              <w:t xml:space="preserve"> </w:t>
-            </w:r>
-            <w:r>
-              <w:t>ist nicht in der Liste vorhanden, da die Wahl noch nicht aktiv ist.</w:t>
+              <w:t>Landratswahl ist nicht in der Liste vorhanden, da die Wahl noch nicht aktiv ist.</w:t>
             </w:r>
           </w:p>
         </w:tc>
@@ -8917,13 +9580,7 @@
       </w:r>
       <w:r>
         <w:tab/>
-        <w:t>1</w:t>
-      </w:r>
-      <w:r>
-        <w:t>1</w:t>
-      </w:r>
-      <w:r>
-        <w:t>.3</w:t>
+        <w:t>11.3</w:t>
       </w:r>
       <w:r>
         <w:br/>
@@ -8955,13 +9612,7 @@
       </w:r>
       <w:r>
         <w:tab/>
-        <w:t>Landratswahl</w:t>
-      </w:r>
-      <w:r>
-        <w:t xml:space="preserve"> </w:t>
-      </w:r>
-      <w:r>
-        <w:t>durchführen, Wahlen bereits beendet</w:t>
+        <w:t>Landratswahl durchführen, Wahlen bereits beendet</w:t>
       </w:r>
     </w:p>
     <w:p>
@@ -8978,13 +9629,7 @@
         <w:tab/>
       </w:r>
       <w:r>
-        <w:t xml:space="preserve"> Identisches Vorgehen wie in UC 1</w:t>
-      </w:r>
-      <w:r>
-        <w:t>1</w:t>
-      </w:r>
-      <w:r>
-        <w:t>.1 in den Schritten 1 bis 3.</w:t>
+        <w:t xml:space="preserve"> Identisches Vorgehen wie in UC 11.1 in den Schritten 1 bis 3.</w:t>
       </w:r>
     </w:p>
     <w:tbl>
@@ -9081,13 +9726,7 @@
           </w:tcPr>
           <w:p>
             <w:r>
-              <w:t>Landratswahl</w:t>
-            </w:r>
-            <w:r>
-              <w:t xml:space="preserve"> </w:t>
-            </w:r>
-            <w:r>
-              <w:t>aus Liste der verfügbaren Wahlen auswählen</w:t>
+              <w:t>Landratswahl aus Liste der verfügbaren Wahlen auswählen</w:t>
             </w:r>
           </w:p>
         </w:tc>
@@ -9097,13 +9736,7 @@
           </w:tcPr>
           <w:p>
             <w:r>
-              <w:t>Landratswahl</w:t>
-            </w:r>
-            <w:r>
-              <w:t xml:space="preserve"> </w:t>
-            </w:r>
-            <w:r>
-              <w:t>ist nicht in der Liste vorhanden, da die Wahl bereits beendet ist.</w:t>
+              <w:t>Landratswahl ist nicht in der Liste vorhanden, da die Wahl bereits beendet ist.</w:t>
             </w:r>
           </w:p>
         </w:tc>
@@ -9139,13 +9772,7 @@
       </w:r>
       <w:r>
         <w:tab/>
-        <w:t>1</w:t>
-      </w:r>
-      <w:r>
-        <w:t>1</w:t>
-      </w:r>
-      <w:r>
-        <w:t>.4</w:t>
+        <w:t>11.4</w:t>
       </w:r>
       <w:r>
         <w:br/>
@@ -9177,13 +9804,7 @@
       </w:r>
       <w:r>
         <w:tab/>
-        <w:t>Landratswahl</w:t>
-      </w:r>
-      <w:r>
-        <w:t xml:space="preserve"> </w:t>
-      </w:r>
-      <w:r>
-        <w:t>durchführen, Wähler hat bereits gewählt</w:t>
+        <w:t>Landratswahl durchführen, Wähler hat bereits gewählt</w:t>
       </w:r>
     </w:p>
     <w:p>
@@ -9200,13 +9821,7 @@
         <w:tab/>
       </w:r>
       <w:r>
-        <w:t xml:space="preserve"> Identisches Vorgehen wie in UC 1</w:t>
-      </w:r>
-      <w:r>
-        <w:t>1</w:t>
-      </w:r>
-      <w:r>
-        <w:t>.1 in den Schritten 1 bis 3.</w:t>
+        <w:t xml:space="preserve"> Identisches Vorgehen wie in UC 11.1 in den Schritten 1 bis 3.</w:t>
       </w:r>
     </w:p>
     <w:tbl>
@@ -9293,6 +9908,7 @@
           </w:tcPr>
           <w:p>
             <w:r>
+              <w:lastRenderedPageBreak/>
               <w:t>4</w:t>
             </w:r>
           </w:p>
@@ -9303,13 +9919,7 @@
           </w:tcPr>
           <w:p>
             <w:r>
-              <w:t>Landratswahl</w:t>
-            </w:r>
-            <w:r>
-              <w:t xml:space="preserve"> </w:t>
-            </w:r>
-            <w:r>
-              <w:t>aus Liste der verfügbaren Wahlen auswählen</w:t>
+              <w:t>Landratswahl aus Liste der verfügbaren Wahlen auswählen</w:t>
             </w:r>
           </w:p>
         </w:tc>
@@ -9319,13 +9929,7 @@
           </w:tcPr>
           <w:p>
             <w:r>
-              <w:t>Landratswahl</w:t>
-            </w:r>
-            <w:r>
-              <w:t xml:space="preserve"> </w:t>
-            </w:r>
-            <w:r>
-              <w:t>ist nicht mehr in der Liste vorhanden, da der Benutzer bereits gewählt hat.</w:t>
+              <w:t>Landratswahl ist nicht mehr in der Liste vorhanden, da der Benutzer bereits gewählt hat.</w:t>
             </w:r>
           </w:p>
         </w:tc>
@@ -9351,12 +9955,11 @@
       <w:pPr>
         <w:pStyle w:val="berschrift2"/>
       </w:pPr>
-      <w:r>
-        <w:t>Bürger</w:t>
-      </w:r>
-      <w:r>
-        <w:t>meisterwahl</w:t>
-      </w:r>
+      <w:bookmarkStart w:id="13" w:name="_Toc499735507"/>
+      <w:r>
+        <w:t>Bürgermeisterwahl</w:t>
+      </w:r>
+      <w:bookmarkEnd w:id="13"/>
     </w:p>
     <w:p>
       <w:r>
@@ -9373,13 +9976,7 @@
       </w:r>
       <w:r>
         <w:tab/>
-        <w:t>1</w:t>
-      </w:r>
-      <w:r>
-        <w:t>2</w:t>
-      </w:r>
-      <w:r>
-        <w:t>.1</w:t>
+        <w:t>12.1</w:t>
       </w:r>
       <w:r>
         <w:br/>
@@ -9411,12 +10008,7 @@
       </w:r>
       <w:r>
         <w:tab/>
-      </w:r>
-      <w:r>
-        <w:t>Bürgermeisterwahl</w:t>
-      </w:r>
-      <w:r>
-        <w:t xml:space="preserve"> durchführen, Wahlen bereits aktiv</w:t>
+        <w:t>Bürgermeisterwahl durchführen, Wahlen bereits aktiv</w:t>
       </w:r>
     </w:p>
     <w:p>
@@ -9609,7 +10201,6 @@
           </w:p>
           <w:p>
             <w:r>
-              <w:lastRenderedPageBreak/>
               <w:t>Eingabe falsch:</w:t>
             </w:r>
           </w:p>
@@ -9627,7 +10218,6 @@
           </w:tcPr>
           <w:p>
             <w:r>
-              <w:lastRenderedPageBreak/>
               <w:t>4</w:t>
             </w:r>
           </w:p>
@@ -9788,6 +10378,41 @@
       </w:pPr>
     </w:p>
     <w:p>
+      <w:pPr>
+        <w:rPr>
+          <w:b/>
+        </w:rPr>
+      </w:pPr>
+    </w:p>
+    <w:p>
+      <w:pPr>
+        <w:rPr>
+          <w:b/>
+        </w:rPr>
+      </w:pPr>
+    </w:p>
+    <w:p>
+      <w:pPr>
+        <w:rPr>
+          <w:b/>
+        </w:rPr>
+      </w:pPr>
+    </w:p>
+    <w:p>
+      <w:pPr>
+        <w:rPr>
+          <w:b/>
+        </w:rPr>
+      </w:pPr>
+    </w:p>
+    <w:p>
+      <w:pPr>
+        <w:rPr>
+          <w:b/>
+        </w:rPr>
+      </w:pPr>
+    </w:p>
+    <w:p>
       <w:r>
         <w:rPr>
           <w:b/>
@@ -9802,13 +10427,7 @@
       </w:r>
       <w:r>
         <w:tab/>
-        <w:t>1</w:t>
-      </w:r>
-      <w:r>
-        <w:t>2</w:t>
-      </w:r>
-      <w:r>
-        <w:t>.2</w:t>
+        <w:t>12.2</w:t>
       </w:r>
       <w:r>
         <w:br/>
@@ -9857,13 +10476,7 @@
         <w:tab/>
       </w:r>
       <w:r>
-        <w:t xml:space="preserve"> Identisches Vorgehen wie in UC 1</w:t>
-      </w:r>
-      <w:r>
-        <w:t>2</w:t>
-      </w:r>
-      <w:r>
-        <w:t>.1 in den Schritten 1 bis 3.</w:t>
+        <w:t xml:space="preserve"> Identisches Vorgehen wie in UC 12.1 in den Schritten 1 bis 3.</w:t>
       </w:r>
     </w:p>
     <w:tbl>
@@ -10003,6 +10616,41 @@
       </w:r>
     </w:p>
     <w:p>
+      <w:pPr>
+        <w:rPr>
+          <w:b/>
+        </w:rPr>
+      </w:pPr>
+    </w:p>
+    <w:p>
+      <w:pPr>
+        <w:rPr>
+          <w:b/>
+        </w:rPr>
+      </w:pPr>
+    </w:p>
+    <w:p>
+      <w:pPr>
+        <w:rPr>
+          <w:b/>
+        </w:rPr>
+      </w:pPr>
+    </w:p>
+    <w:p>
+      <w:pPr>
+        <w:rPr>
+          <w:b/>
+        </w:rPr>
+      </w:pPr>
+    </w:p>
+    <w:p>
+      <w:pPr>
+        <w:rPr>
+          <w:b/>
+        </w:rPr>
+      </w:pPr>
+    </w:p>
+    <w:p>
       <w:r>
         <w:rPr>
           <w:b/>
@@ -10017,13 +10665,7 @@
       </w:r>
       <w:r>
         <w:tab/>
-        <w:t>1</w:t>
-      </w:r>
-      <w:r>
-        <w:t>2</w:t>
-      </w:r>
-      <w:r>
-        <w:t>.3</w:t>
+        <w:t>12.3</w:t>
       </w:r>
       <w:r>
         <w:br/>
@@ -10072,13 +10714,7 @@
         <w:tab/>
       </w:r>
       <w:r>
-        <w:t xml:space="preserve"> Identisches Vorgehen wie in UC 1</w:t>
-      </w:r>
-      <w:r>
-        <w:t>2</w:t>
-      </w:r>
-      <w:r>
-        <w:t>.1 in den Schritten 1 bis 3.</w:t>
+        <w:t xml:space="preserve"> Identisches Vorgehen wie in UC 12.1 in den Schritten 1 bis 3.</w:t>
       </w:r>
     </w:p>
     <w:tbl>
@@ -10221,13 +10857,7 @@
       </w:r>
       <w:r>
         <w:tab/>
-        <w:t>1</w:t>
-      </w:r>
-      <w:r>
-        <w:t>2</w:t>
-      </w:r>
-      <w:r>
-        <w:t>.4</w:t>
+        <w:t>12.4</w:t>
       </w:r>
       <w:r>
         <w:br/>
@@ -10276,13 +10906,7 @@
         <w:tab/>
       </w:r>
       <w:r>
-        <w:t xml:space="preserve"> Identisches Vorgehen wie in UC 1</w:t>
-      </w:r>
-      <w:r>
-        <w:t>2</w:t>
-      </w:r>
-      <w:r>
-        <w:t>.1 in den Schritten 1 bis 3.</w:t>
+        <w:t xml:space="preserve"> Identisches Vorgehen wie in UC 12.1 in den Schritten 1 bis 3.</w:t>
       </w:r>
     </w:p>
     <w:tbl>
@@ -10411,48 +11035,33 @@
     </w:p>
     <w:p/>
     <w:p>
-      <w:pPr>
-        <w:rPr>
-          <w:b/>
-          <w:color w:val="FF0000"/>
-          <w:sz w:val="44"/>
-          <w:szCs w:val="44"/>
-        </w:rPr>
-      </w:pPr>
-      <w:r>
-        <w:rPr>
-          <w:b/>
-          <w:color w:val="FF0000"/>
-          <w:sz w:val="44"/>
-          <w:szCs w:val="44"/>
-        </w:rPr>
-        <w:t>ALT ab hier</w:t>
-      </w:r>
-    </w:p>
-    <w:p>
-      <w:bookmarkStart w:id="10" w:name="_GoBack"/>
-      <w:bookmarkEnd w:id="10"/>
+      <w:r>
+        <w:br w:type="page"/>
+      </w:r>
     </w:p>
     <w:p>
       <w:pPr>
         <w:pStyle w:val="berschrift1"/>
       </w:pPr>
-      <w:bookmarkStart w:id="11" w:name="_Toc498551275"/>
+      <w:bookmarkStart w:id="14" w:name="_Toc499735508"/>
       <w:r>
         <w:lastRenderedPageBreak/>
+        <w:t xml:space="preserve">Ebene </w:t>
+      </w:r>
+      <w:r>
         <w:t>Gemeinde</w:t>
       </w:r>
-      <w:bookmarkEnd w:id="11"/>
+      <w:bookmarkEnd w:id="14"/>
     </w:p>
     <w:p>
       <w:pPr>
         <w:pStyle w:val="berschrift2"/>
       </w:pPr>
-      <w:bookmarkStart w:id="12" w:name="_Toc498551276"/>
+      <w:bookmarkStart w:id="15" w:name="_Toc499735509"/>
       <w:r>
         <w:t>Bürgermeisterwahl</w:t>
       </w:r>
-      <w:bookmarkEnd w:id="12"/>
+      <w:bookmarkEnd w:id="15"/>
     </w:p>
     <w:p/>
     <w:p>
@@ -10470,7 +11079,12 @@
       </w:r>
       <w:r>
         <w:tab/>
-        <w:t>11.1</w:t>
+      </w:r>
+      <w:r>
+        <w:t>13</w:t>
+      </w:r>
+      <w:r>
+        <w:t>.1</w:t>
       </w:r>
       <w:r>
         <w:br/>
@@ -10489,9 +11103,7 @@
       </w:r>
       <w:r>
         <w:tab/>
-      </w:r>
-      <w:r>
-        <w:t>Gemeinde</w:t>
+        <w:t>Moderator</w:t>
       </w:r>
       <w:r>
         <w:br/>
@@ -10506,418 +11118,19 @@
         <w:tab/>
       </w:r>
       <w:r>
-        <w:t>Bürgermeisterwahl, alle Kandidaten im System</w:t>
-      </w:r>
-    </w:p>
-    <w:tbl>
-      <w:tblPr>
-        <w:tblStyle w:val="Tabellenraster"/>
-        <w:tblW w:w="8298" w:type="dxa"/>
-        <w:tblInd w:w="1188" w:type="dxa"/>
-        <w:tblLook w:val="04A0" w:firstRow="1" w:lastRow="0" w:firstColumn="1" w:lastColumn="0" w:noHBand="0" w:noVBand="1"/>
-      </w:tblPr>
-      <w:tblGrid>
-        <w:gridCol w:w="856"/>
-        <w:gridCol w:w="3242"/>
-        <w:gridCol w:w="4200"/>
-      </w:tblGrid>
-      <w:tr>
-        <w:tc>
-          <w:tcPr>
-            <w:tcW w:w="856" w:type="dxa"/>
-            <w:shd w:val="clear" w:color="auto" w:fill="D0CECE" w:themeFill="background2" w:themeFillShade="E6"/>
-          </w:tcPr>
-          <w:p>
-            <w:pPr>
-              <w:rPr>
-                <w:b/>
-                <w:highlight w:val="lightGray"/>
-              </w:rPr>
-            </w:pPr>
-            <w:r>
-              <w:rPr>
-                <w:b/>
-                <w:highlight w:val="lightGray"/>
-              </w:rPr>
-              <w:t>Nr.</w:t>
-            </w:r>
-          </w:p>
-        </w:tc>
-        <w:tc>
-          <w:tcPr>
-            <w:tcW w:w="3242" w:type="dxa"/>
-            <w:shd w:val="clear" w:color="auto" w:fill="D0CECE" w:themeFill="background2" w:themeFillShade="E6"/>
-          </w:tcPr>
-          <w:p>
-            <w:pPr>
-              <w:rPr>
-                <w:b/>
-                <w:highlight w:val="lightGray"/>
-              </w:rPr>
-            </w:pPr>
-            <w:r>
-              <w:rPr>
-                <w:b/>
-                <w:highlight w:val="lightGray"/>
-              </w:rPr>
-              <w:t>Useraktion</w:t>
-            </w:r>
-            <w:r>
-              <w:rPr>
-                <w:b/>
-                <w:highlight w:val="lightGray"/>
-              </w:rPr>
-              <w:tab/>
-            </w:r>
-          </w:p>
-        </w:tc>
-        <w:tc>
-          <w:tcPr>
-            <w:tcW w:w="4200" w:type="dxa"/>
-            <w:shd w:val="clear" w:color="auto" w:fill="D0CECE" w:themeFill="background2" w:themeFillShade="E6"/>
-          </w:tcPr>
-          <w:p>
-            <w:pPr>
-              <w:rPr>
-                <w:b/>
-                <w:highlight w:val="lightGray"/>
-              </w:rPr>
-            </w:pPr>
-            <w:r>
-              <w:rPr>
-                <w:b/>
-                <w:highlight w:val="lightGray"/>
-              </w:rPr>
-              <w:t>Verhalten der Software</w:t>
-            </w:r>
-          </w:p>
-        </w:tc>
-      </w:tr>
-      <w:tr>
-        <w:tc>
-          <w:tcPr>
-            <w:tcW w:w="856" w:type="dxa"/>
-          </w:tcPr>
-          <w:p>
-            <w:r>
-              <w:t>1</w:t>
-            </w:r>
-          </w:p>
-        </w:tc>
-        <w:tc>
-          <w:tcPr>
-            <w:tcW w:w="3242" w:type="dxa"/>
-          </w:tcPr>
-          <w:p>
-            <w:r>
-              <w:t>Öffnen der Software (SW)</w:t>
-            </w:r>
-          </w:p>
-        </w:tc>
-        <w:tc>
-          <w:tcPr>
-            <w:tcW w:w="4200" w:type="dxa"/>
-          </w:tcPr>
-          <w:p>
-            <w:r>
-              <w:t>Startfenster öffnet sich und eine Anmeldemaske erscheint auf dem Bildschirm</w:t>
-            </w:r>
-          </w:p>
-        </w:tc>
-      </w:tr>
-      <w:tr>
-        <w:tc>
-          <w:tcPr>
-            <w:tcW w:w="856" w:type="dxa"/>
-          </w:tcPr>
-          <w:p>
-            <w:r>
-              <w:t>2</w:t>
-            </w:r>
-          </w:p>
-        </w:tc>
-        <w:tc>
-          <w:tcPr>
-            <w:tcW w:w="3242" w:type="dxa"/>
-          </w:tcPr>
-          <w:p>
-            <w:r>
-              <w:t>Eingabe der Login-Daten</w:t>
-            </w:r>
-          </w:p>
-        </w:tc>
-        <w:tc>
-          <w:tcPr>
-            <w:tcW w:w="4200" w:type="dxa"/>
-          </w:tcPr>
-          <w:p>
-            <w:r>
-              <w:t>Eingabe korrekt: Verwaltungsseite öffnet sich</w:t>
-            </w:r>
-          </w:p>
-          <w:p>
-            <w:r>
-              <w:t>Eingabe falsch:</w:t>
-            </w:r>
-          </w:p>
-          <w:p>
-            <w:r>
-              <w:t xml:space="preserve">Fehlermeldung und wiederholen der Eingabe </w:t>
-            </w:r>
-          </w:p>
-        </w:tc>
-      </w:tr>
-      <w:tr>
-        <w:tc>
-          <w:tcPr>
-            <w:tcW w:w="856" w:type="dxa"/>
-          </w:tcPr>
-          <w:p>
-            <w:r>
-              <w:t>3</w:t>
-            </w:r>
-          </w:p>
-        </w:tc>
-        <w:tc>
-          <w:tcPr>
-            <w:tcW w:w="3242" w:type="dxa"/>
-          </w:tcPr>
-          <w:p>
-            <w:r>
-              <w:t>Menüpunkt zum Anlegen einer neuen Wahl auswählen</w:t>
-            </w:r>
-          </w:p>
-        </w:tc>
-        <w:tc>
-          <w:tcPr>
-            <w:tcW w:w="4200" w:type="dxa"/>
-          </w:tcPr>
-          <w:p>
-            <w:r>
-              <w:t>Bürgermeisterwahl, Kommunalwahl/ Gemeinderatswahl und Bürgerentscheid erscheint</w:t>
-            </w:r>
-          </w:p>
-        </w:tc>
-      </w:tr>
-      <w:tr>
-        <w:tc>
-          <w:tcPr>
-            <w:tcW w:w="856" w:type="dxa"/>
-          </w:tcPr>
-          <w:p>
-            <w:r>
-              <w:t>4</w:t>
-            </w:r>
-          </w:p>
-        </w:tc>
-        <w:tc>
-          <w:tcPr>
-            <w:tcW w:w="3242" w:type="dxa"/>
-          </w:tcPr>
-          <w:p>
-            <w:r>
-              <w:t>Auswahl Bürgermeisterwahl</w:t>
-            </w:r>
-          </w:p>
-        </w:tc>
-        <w:tc>
-          <w:tcPr>
-            <w:tcW w:w="4200" w:type="dxa"/>
-          </w:tcPr>
-          <w:p>
-            <w:r>
-              <w:t>Anlegefenster erscheint</w:t>
-            </w:r>
-          </w:p>
-        </w:tc>
-      </w:tr>
-      <w:tr>
-        <w:tc>
-          <w:tcPr>
-            <w:tcW w:w="856" w:type="dxa"/>
-          </w:tcPr>
-          <w:p>
-            <w:r>
-              <w:t>5</w:t>
-            </w:r>
-          </w:p>
-        </w:tc>
-        <w:tc>
-          <w:tcPr>
-            <w:tcW w:w="3242" w:type="dxa"/>
-          </w:tcPr>
-          <w:p>
-            <w:r>
-              <w:t>„Kandidaten“ auswählen</w:t>
-            </w:r>
-          </w:p>
-        </w:tc>
-        <w:tc>
-          <w:tcPr>
-            <w:tcW w:w="4200" w:type="dxa"/>
-          </w:tcPr>
-          <w:p>
-            <w:r>
-              <w:t>Bereits im System hinterlegte Kandidaten werden angezeigt. Je Kandidat mit Möglichkeit eine Bearbeitung zu starten. Auswahlpunkt Neu/Hinzufügen wird ebenfalls angezeigt.</w:t>
-            </w:r>
-          </w:p>
-        </w:tc>
-      </w:tr>
-      <w:tr>
-        <w:tc>
-          <w:tcPr>
-            <w:tcW w:w="856" w:type="dxa"/>
-          </w:tcPr>
-          <w:p>
-            <w:r>
-              <w:t>6</w:t>
-            </w:r>
-          </w:p>
-        </w:tc>
-        <w:tc>
-          <w:tcPr>
-            <w:tcW w:w="3242" w:type="dxa"/>
-          </w:tcPr>
-          <w:p>
-            <w:r>
-              <w:t>Keine Änderungen an Kandidaten nötig</w:t>
-            </w:r>
-          </w:p>
-        </w:tc>
-        <w:tc>
-          <w:tcPr>
-            <w:tcW w:w="4200" w:type="dxa"/>
-          </w:tcPr>
-          <w:p/>
-        </w:tc>
-      </w:tr>
-      <w:tr>
-        <w:tc>
-          <w:tcPr>
-            <w:tcW w:w="856" w:type="dxa"/>
-          </w:tcPr>
-          <w:p>
-            <w:r>
-              <w:t>7</w:t>
-            </w:r>
-          </w:p>
-        </w:tc>
-        <w:tc>
-          <w:tcPr>
-            <w:tcW w:w="3242" w:type="dxa"/>
-          </w:tcPr>
-          <w:p>
-            <w:r>
-              <w:t>„Wahldaten“ auswählen</w:t>
-            </w:r>
-          </w:p>
-        </w:tc>
-        <w:tc>
-          <w:tcPr>
-            <w:tcW w:w="4200" w:type="dxa"/>
-          </w:tcPr>
-          <w:p>
-            <w:r>
-              <w:t>Eingabeformular einer Bürgermseisterwahl wird angezeigt. Enthalten sind Wahldatum und von-bis Uhrzeit, Kennung des zu verwendenden Wählerverzeichnisses. Auswahlmöglichkeiten speichern, schließen und abbrechen verfügbar.</w:t>
-            </w:r>
-          </w:p>
-        </w:tc>
-      </w:tr>
-      <w:tr>
-        <w:tc>
-          <w:tcPr>
-            <w:tcW w:w="856" w:type="dxa"/>
-          </w:tcPr>
-          <w:p>
-            <w:r>
-              <w:t>8</w:t>
-            </w:r>
-          </w:p>
-        </w:tc>
-        <w:tc>
-          <w:tcPr>
-            <w:tcW w:w="3242" w:type="dxa"/>
-          </w:tcPr>
-          <w:p>
-            <w:pPr>
-              <w:jc w:val="both"/>
-            </w:pPr>
-            <w:r>
-              <w:t>Daten eingeben, speichern</w:t>
-            </w:r>
-          </w:p>
-        </w:tc>
-        <w:tc>
-          <w:tcPr>
-            <w:tcW w:w="4200" w:type="dxa"/>
-          </w:tcPr>
-          <w:p>
-            <w:pPr>
-              <w:jc w:val="both"/>
-            </w:pPr>
-            <w:r>
-              <w:t>Anlegefenster erscheint. Wahl im Menü „Ihre Wahlen“ verfügbar und mit Kurzinfo angezeigt</w:t>
-            </w:r>
-          </w:p>
-        </w:tc>
-      </w:tr>
-    </w:tbl>
-    <w:p/>
-    <w:p>
-      <w:pPr>
-        <w:rPr>
-          <w:b/>
-        </w:rPr>
-      </w:pPr>
-    </w:p>
-    <w:p>
-      <w:r>
-        <w:rPr>
-          <w:b/>
-        </w:rPr>
-        <w:t>UC-NR.</w:t>
-      </w:r>
-      <w:r>
-        <w:rPr>
-          <w:b/>
-        </w:rPr>
-        <w:tab/>
-      </w:r>
-      <w:r>
-        <w:tab/>
-        <w:t>11.2</w:t>
-      </w:r>
-      <w:r>
-        <w:br/>
-      </w:r>
-      <w:r>
-        <w:rPr>
-          <w:b/>
-        </w:rPr>
-        <w:t>Rolle</w:t>
-      </w:r>
-      <w:r>
-        <w:t xml:space="preserve"> </w:t>
-      </w:r>
-      <w:r>
-        <w:tab/>
-      </w:r>
-      <w:r>
-        <w:tab/>
-        <w:t>Gemeinde</w:t>
-      </w:r>
-      <w:r>
-        <w:br/>
-      </w:r>
-      <w:r>
-        <w:rPr>
-          <w:b/>
-        </w:rPr>
-        <w:t>Nutzungsziel</w:t>
-      </w:r>
-      <w:r>
-        <w:tab/>
-        <w:t>Identisch mit UC 11.1, Schritt 1 bis 5</w:t>
+        <w:t>Bürgermeisterwahl</w:t>
+      </w:r>
+    </w:p>
+    <w:p>
+      <w:r>
+        <w:rPr>
+          <w:b/>
+        </w:rPr>
+        <w:t xml:space="preserve">Vorgehen </w:t>
+      </w:r>
+      <w:r>
+        <w:tab/>
+        <w:t>Einloggen (UC 1.1)</w:t>
       </w:r>
     </w:p>
     <w:tbl>
@@ -11011,7 +11224,7 @@
           </w:tcPr>
           <w:p>
             <w:r>
-              <w:t>6</w:t>
+              <w:t>1</w:t>
             </w:r>
           </w:p>
         </w:tc>
@@ -11021,7 +11234,7 @@
           </w:tcPr>
           <w:p>
             <w:r>
-              <w:t>Bearbeiten von Kandidat X auswählen</w:t>
+              <w:t>Menüpunkt zum Anlegen einer neuen Wahl auswählen</w:t>
             </w:r>
           </w:p>
         </w:tc>
@@ -11031,7 +11244,10 @@
           </w:tcPr>
           <w:p>
             <w:r>
-              <w:t>Eingabeformular für Kandidat X anzeigen. Felder bereits gefüllt. Auswahlmöglichkeiten speichern, schließen, löschen und abbrechen verfügbar</w:t>
+              <w:t xml:space="preserve">Auswahl </w:t>
+            </w:r>
+            <w:r>
+              <w:t>Landratswahl, Bürgermeisterwahl und Bürgerentscheid erscheint.</w:t>
             </w:r>
           </w:p>
         </w:tc>
@@ -11043,7 +11259,7 @@
           </w:tcPr>
           <w:p>
             <w:r>
-              <w:t>7</w:t>
+              <w:t>2</w:t>
             </w:r>
           </w:p>
         </w:tc>
@@ -11053,7 +11269,10 @@
           </w:tcPr>
           <w:p>
             <w:r>
-              <w:t>Eingabe der zu aktualisierenden Daten, speichern</w:t>
+              <w:t xml:space="preserve">Auswahl </w:t>
+            </w:r>
+            <w:r>
+              <w:t>Bürgermeisterwahl</w:t>
             </w:r>
           </w:p>
         </w:tc>
@@ -11063,7 +11282,7 @@
           </w:tcPr>
           <w:p>
             <w:r>
-              <w:t>Kandidaten-Seite wird mit aktualisierten Daten angezeigt.</w:t>
+              <w:t>Anlegefenster erscheint</w:t>
             </w:r>
           </w:p>
         </w:tc>
@@ -11075,8 +11294,7 @@
           </w:tcPr>
           <w:p>
             <w:r>
-              <w:lastRenderedPageBreak/>
-              <w:t>8</w:t>
+              <w:t>3</w:t>
             </w:r>
           </w:p>
         </w:tc>
@@ -11086,7 +11304,7 @@
           </w:tcPr>
           <w:p>
             <w:r>
-              <w:t>„Wahldaten“ auswählen</w:t>
+              <w:t>Liste der Kandidaten importieren</w:t>
             </w:r>
           </w:p>
         </w:tc>
@@ -11096,7 +11314,15 @@
           </w:tcPr>
           <w:p>
             <w:r>
-              <w:t>Eingabeformular einer Bürgermeisterwahl wird angezeigt. Enthalten sind Wahldatum und von-bis Uhrzeit, Wahlkreis, Kennung des zu verwendenden Wählerverzeichnisses. Auswahlmöglichkeiten speichern, schließen ohne speichern und schließen mit speichern   verfügbar.</w:t>
+              <w:t>Software importiert die Liste nach Vorgaben (siehe</w:t>
+            </w:r>
+            <w:proofErr w:type="gramStart"/>
+            <w:r>
+              <w:t xml:space="preserve"> ….</w:t>
+            </w:r>
+            <w:proofErr w:type="gramEnd"/>
+            <w:r>
+              <w:t>) ins System</w:t>
             </w:r>
           </w:p>
         </w:tc>
@@ -11108,7 +11334,7 @@
           </w:tcPr>
           <w:p>
             <w:r>
-              <w:t>9</w:t>
+              <w:t>4</w:t>
             </w:r>
           </w:p>
         </w:tc>
@@ -11118,6 +11344,78 @@
           </w:tcPr>
           <w:p>
             <w:r>
+              <w:t>Liste der Wähler importieren</w:t>
+            </w:r>
+          </w:p>
+        </w:tc>
+        <w:tc>
+          <w:tcPr>
+            <w:tcW w:w="4200" w:type="dxa"/>
+          </w:tcPr>
+          <w:p>
+            <w:r>
+              <w:t>Software importiert die Liste nach Vorgaben (siehe</w:t>
+            </w:r>
+            <w:proofErr w:type="gramStart"/>
+            <w:r>
+              <w:t xml:space="preserve"> ….</w:t>
+            </w:r>
+            <w:proofErr w:type="gramEnd"/>
+            <w:r>
+              <w:t>) ins System</w:t>
+            </w:r>
+          </w:p>
+        </w:tc>
+      </w:tr>
+      <w:tr>
+        <w:tc>
+          <w:tcPr>
+            <w:tcW w:w="856" w:type="dxa"/>
+          </w:tcPr>
+          <w:p>
+            <w:r>
+              <w:t>7</w:t>
+            </w:r>
+          </w:p>
+        </w:tc>
+        <w:tc>
+          <w:tcPr>
+            <w:tcW w:w="3242" w:type="dxa"/>
+          </w:tcPr>
+          <w:p>
+            <w:r>
+              <w:t>Allgemeine Daten der Wahl eingeben</w:t>
+            </w:r>
+          </w:p>
+        </w:tc>
+        <w:tc>
+          <w:tcPr>
+            <w:tcW w:w="4200" w:type="dxa"/>
+          </w:tcPr>
+          <w:p>
+            <w:r>
+              <w:t xml:space="preserve">Es muss ein Zeitraum, in dem die Wahl aktiv sein, angegeben werden. </w:t>
+            </w:r>
+          </w:p>
+        </w:tc>
+      </w:tr>
+      <w:tr>
+        <w:tc>
+          <w:tcPr>
+            <w:tcW w:w="856" w:type="dxa"/>
+          </w:tcPr>
+          <w:p>
+            <w:r>
+              <w:t>8</w:t>
+            </w:r>
+          </w:p>
+        </w:tc>
+        <w:tc>
+          <w:tcPr>
+            <w:tcW w:w="3242" w:type="dxa"/>
+          </w:tcPr>
+          <w:p>
+            <w:r>
               <w:t>Daten eingeben, speichern</w:t>
             </w:r>
           </w:p>
@@ -11128,12 +11426,26 @@
           </w:tcPr>
           <w:p>
             <w:r>
-              <w:t>Anlegefenster erscheint. Wahl im Menü „Ihre Wahlen“ verfügbar und mit Kurzinfo angezeigt</w:t>
+              <w:t>Informationsübersicht über alle bereits angelegten Wahlen, inklusive der eben erstellten Wahl, erscheint. Diese Seite ist auch für den Wahlleiter sichtbar.</w:t>
             </w:r>
           </w:p>
         </w:tc>
       </w:tr>
     </w:tbl>
+    <w:p>
+      <w:pPr>
+        <w:rPr>
+          <w:b/>
+        </w:rPr>
+      </w:pPr>
+    </w:p>
+    <w:p>
+      <w:pPr>
+        <w:rPr>
+          <w:b/>
+        </w:rPr>
+      </w:pPr>
+    </w:p>
     <w:p/>
     <w:p/>
     <w:p/>
@@ -11143,10 +11455,16 @@
     <w:p/>
     <w:p/>
     <w:p/>
-    <w:p/>
-    <w:p/>
-    <w:p/>
-    <w:p/>
+    <w:p>
+      <w:pPr>
+        <w:pStyle w:val="berschrift2"/>
+      </w:pPr>
+      <w:bookmarkStart w:id="16" w:name="_Toc499735510"/>
+      <w:r>
+        <w:t>Landratswahl</w:t>
+      </w:r>
+      <w:bookmarkEnd w:id="16"/>
+    </w:p>
     <w:p>
       <w:r>
         <w:rPr>
@@ -11162,7 +11480,18 @@
       </w:r>
       <w:r>
         <w:tab/>
-        <w:t>11.3</w:t>
+      </w:r>
+      <w:r>
+        <w:t>1</w:t>
+      </w:r>
+      <w:r>
+        <w:t>4</w:t>
+      </w:r>
+      <w:r>
+        <w:t>.</w:t>
+      </w:r>
+      <w:r>
+        <w:t>1</w:t>
       </w:r>
       <w:r>
         <w:br/>
@@ -11181,10 +11510,10 @@
       </w:r>
       <w:r>
         <w:tab/>
-        <w:t>Gemeinde</w:t>
-      </w:r>
-      <w:r>
-        <w:tab/>
+        <w:t>Moderator</w:t>
+      </w:r>
+      <w:r>
+        <w:t xml:space="preserve"> </w:t>
       </w:r>
       <w:r>
         <w:br/>
@@ -11197,7 +11526,24 @@
       </w:r>
       <w:r>
         <w:tab/>
-        <w:t xml:space="preserve">Identisches Vorgehen wie in UC 11.1 in den Schritten 1 bis 4. </w:t>
+      </w:r>
+      <w:r>
+        <w:t>Landratswahl</w:t>
+      </w:r>
+      <w:r>
+        <w:t xml:space="preserve"> anlegen</w:t>
+      </w:r>
+    </w:p>
+    <w:p>
+      <w:r>
+        <w:rPr>
+          <w:b/>
+        </w:rPr>
+        <w:t xml:space="preserve">Vorgehen </w:t>
+      </w:r>
+      <w:r>
+        <w:tab/>
+        <w:t>Einloggen (UC 1.1)</w:t>
       </w:r>
     </w:p>
     <w:tbl>
@@ -11222,11 +11568,13 @@
             <w:pPr>
               <w:rPr>
                 <w:b/>
+                <w:highlight w:val="lightGray"/>
               </w:rPr>
             </w:pPr>
             <w:r>
               <w:rPr>
                 <w:b/>
+                <w:highlight w:val="lightGray"/>
               </w:rPr>
               <w:t>Nr.</w:t>
             </w:r>
@@ -11241,17 +11589,20 @@
             <w:pPr>
               <w:rPr>
                 <w:b/>
+                <w:highlight w:val="lightGray"/>
               </w:rPr>
             </w:pPr>
             <w:r>
               <w:rPr>
                 <w:b/>
+                <w:highlight w:val="lightGray"/>
               </w:rPr>
               <w:t>Useraktion</w:t>
             </w:r>
             <w:r>
               <w:rPr>
                 <w:b/>
+                <w:highlight w:val="lightGray"/>
               </w:rPr>
               <w:tab/>
             </w:r>
@@ -11266,11 +11617,13 @@
             <w:pPr>
               <w:rPr>
                 <w:b/>
+                <w:highlight w:val="lightGray"/>
               </w:rPr>
             </w:pPr>
             <w:r>
               <w:rPr>
                 <w:b/>
+                <w:highlight w:val="lightGray"/>
               </w:rPr>
               <w:t>Verhalten der Software</w:t>
             </w:r>
@@ -11284,7 +11637,7 @@
           </w:tcPr>
           <w:p>
             <w:r>
-              <w:t>5</w:t>
+              <w:t>1</w:t>
             </w:r>
           </w:p>
         </w:tc>
@@ -11294,7 +11647,7 @@
           </w:tcPr>
           <w:p>
             <w:r>
-              <w:t xml:space="preserve">„Kandidaten“ auswählen </w:t>
+              <w:t>Menüpunkt zum Anlegen einer neuen Wahl auswählen</w:t>
             </w:r>
           </w:p>
         </w:tc>
@@ -11304,7 +11657,7 @@
           </w:tcPr>
           <w:p>
             <w:r>
-              <w:t>Leeres Eingabeformular für Kandidaten erscheint. Möglichkeit Speichern und Abbrechen verfügbar.</w:t>
+              <w:t>Auswahl Landratswahl, Bürgermeisterwahl und Bürgerentscheid erscheint.</w:t>
             </w:r>
           </w:p>
         </w:tc>
@@ -11316,7 +11669,7 @@
           </w:tcPr>
           <w:p>
             <w:r>
-              <w:t>6</w:t>
+              <w:t>2</w:t>
             </w:r>
           </w:p>
         </w:tc>
@@ -11326,7 +11679,10 @@
           </w:tcPr>
           <w:p>
             <w:r>
-              <w:t>Daten eingeben. Speichern.</w:t>
+              <w:t xml:space="preserve">Auswahl </w:t>
+            </w:r>
+            <w:r>
+              <w:t>Landratswahl</w:t>
             </w:r>
           </w:p>
         </w:tc>
@@ -11336,7 +11692,7 @@
           </w:tcPr>
           <w:p>
             <w:r>
-              <w:t>Angelegte Kandidaten wird angezeigt. Möglichkeiten Neu/Hinzufügen wird angezeigt.</w:t>
+              <w:t>Anlegefenster erscheint</w:t>
             </w:r>
           </w:p>
         </w:tc>
@@ -11348,7 +11704,7 @@
           </w:tcPr>
           <w:p>
             <w:r>
-              <w:t>7</w:t>
+              <w:t>3</w:t>
             </w:r>
           </w:p>
         </w:tc>
@@ -11358,7 +11714,7 @@
           </w:tcPr>
           <w:p>
             <w:r>
-              <w:t>Neu/Hinzufügen anklicken</w:t>
+              <w:t>Liste der Kandidaten importieren</w:t>
             </w:r>
           </w:p>
         </w:tc>
@@ -11368,7 +11724,15 @@
           </w:tcPr>
           <w:p>
             <w:r>
-              <w:t>Leeres Eingabeformular für Kandidaten erscheint. Möglichkeit Speichern und Abbrechen verfügbar.</w:t>
+              <w:t>Software importiert die Liste nach Vorgaben (siehe</w:t>
+            </w:r>
+            <w:proofErr w:type="gramStart"/>
+            <w:r>
+              <w:t xml:space="preserve"> ….</w:t>
+            </w:r>
+            <w:proofErr w:type="gramEnd"/>
+            <w:r>
+              <w:t>) ins System</w:t>
             </w:r>
           </w:p>
         </w:tc>
@@ -11380,7 +11744,7 @@
           </w:tcPr>
           <w:p>
             <w:r>
-              <w:t>8</w:t>
+              <w:t>4</w:t>
             </w:r>
           </w:p>
         </w:tc>
@@ -11390,7 +11754,7 @@
           </w:tcPr>
           <w:p>
             <w:r>
-              <w:t>Daten eingeben. Speichern.</w:t>
+              <w:t>Liste der Wähler importieren</w:t>
             </w:r>
           </w:p>
         </w:tc>
@@ -11400,7 +11764,15 @@
           </w:tcPr>
           <w:p>
             <w:r>
-              <w:t>Angelegter Kandidat wird angezeigt. Möglichkeiten Neu/Hinzufügen wird angezeigt.</w:t>
+              <w:t>Software importiert die Liste nach Vorgaben (siehe</w:t>
+            </w:r>
+            <w:proofErr w:type="gramStart"/>
+            <w:r>
+              <w:t xml:space="preserve"> ….</w:t>
+            </w:r>
+            <w:proofErr w:type="gramEnd"/>
+            <w:r>
+              <w:t>) ins System</w:t>
             </w:r>
           </w:p>
         </w:tc>
@@ -11410,7 +11782,11 @@
           <w:tcPr>
             <w:tcW w:w="856" w:type="dxa"/>
           </w:tcPr>
-          <w:p/>
+          <w:p>
+            <w:r>
+              <w:t>5</w:t>
+            </w:r>
+          </w:p>
         </w:tc>
         <w:tc>
           <w:tcPr>
@@ -11418,7 +11794,7 @@
           </w:tcPr>
           <w:p>
             <w:r>
-              <w:t>Schritte 7 und 8 können beliebig oft wiederholt werden.</w:t>
+              <w:t>Allgemeine Daten der Wahl eingeben</w:t>
             </w:r>
           </w:p>
         </w:tc>
@@ -11426,7 +11802,11 @@
           <w:tcPr>
             <w:tcW w:w="4200" w:type="dxa"/>
           </w:tcPr>
-          <w:p/>
+          <w:p>
+            <w:r>
+              <w:t xml:space="preserve">Es muss ein Zeitraum, in dem die Wahl aktiv sein, angegeben werden. </w:t>
+            </w:r>
+          </w:p>
         </w:tc>
       </w:tr>
       <w:tr>
@@ -11436,7 +11816,7 @@
           </w:tcPr>
           <w:p>
             <w:r>
-              <w:t>9</w:t>
+              <w:t>6</w:t>
             </w:r>
           </w:p>
         </w:tc>
@@ -11446,7 +11826,7 @@
           </w:tcPr>
           <w:p>
             <w:r>
-              <w:t>„Wahldaten“ auswählen</w:t>
+              <w:t>Daten eingeben, speichern</w:t>
             </w:r>
           </w:p>
         </w:tc>
@@ -11456,72 +11836,51 @@
           </w:tcPr>
           <w:p>
             <w:r>
-              <w:t>Eingabeformular einer Bürgermeisterwahl wird angezeigt. Enthalten sind Wahldatum und von-bis Uhrzeit, Wahlkreis, Kennung des zu verwendenden Wählerverzeichnisses. Auswahlmöglichkeiten speichern, schließen ohne speichern und schließen mit speichern   verfügbar.</w:t>
-            </w:r>
-          </w:p>
-        </w:tc>
-      </w:tr>
-      <w:tr>
-        <w:tc>
-          <w:tcPr>
-            <w:tcW w:w="856" w:type="dxa"/>
-          </w:tcPr>
-          <w:p>
-            <w:r>
-              <w:t>10</w:t>
-            </w:r>
-          </w:p>
-        </w:tc>
-        <w:tc>
-          <w:tcPr>
-            <w:tcW w:w="3242" w:type="dxa"/>
-          </w:tcPr>
-          <w:p>
-            <w:r>
-              <w:t>Daten eingeben, speichern</w:t>
-            </w:r>
-          </w:p>
-        </w:tc>
-        <w:tc>
-          <w:tcPr>
-            <w:tcW w:w="4200" w:type="dxa"/>
-          </w:tcPr>
-          <w:p>
-            <w:r>
-              <w:t>Anlegefenster erscheint. Wahl im Menü „Ihre Wahlen“ verfügbar und mit Kurzinfo angezeigt</w:t>
+              <w:t>Informationsübersicht über alle bereits angelegten Wahlen, inklusive der eben erstellten Wahl, erscheint. Diese Seite ist auch für den Wahlleiter sichtbar.</w:t>
             </w:r>
           </w:p>
         </w:tc>
       </w:tr>
     </w:tbl>
+    <w:p>
+      <w:pPr>
+        <w:rPr>
+          <w:b/>
+        </w:rPr>
+      </w:pPr>
+    </w:p>
+    <w:p>
+      <w:pPr>
+        <w:rPr>
+          <w:b/>
+        </w:rPr>
+      </w:pPr>
+    </w:p>
     <w:p/>
     <w:p/>
     <w:p/>
-    <w:p>
-      <w:pPr>
-        <w:rPr>
-          <w:b/>
-        </w:rPr>
-      </w:pPr>
-      <w:r>
-        <w:rPr>
-          <w:b/>
-        </w:rPr>
-        <w:br w:type="page"/>
-      </w:r>
+    <w:p/>
+    <w:p/>
+    <w:p/>
+    <w:p/>
+    <w:p>
+      <w:pPr>
+        <w:rPr>
+          <w:b/>
+        </w:rPr>
+      </w:pPr>
     </w:p>
     <w:p>
       <w:pPr>
         <w:pStyle w:val="berschrift2"/>
       </w:pPr>
-      <w:bookmarkStart w:id="13" w:name="_Toc498551277"/>
+      <w:bookmarkStart w:id="17" w:name="_Toc499735511"/>
       <w:r>
         <w:lastRenderedPageBreak/>
-        <w:t>Landratswahl</w:t>
-      </w:r>
-      <w:bookmarkEnd w:id="13"/>
-    </w:p>
-    <w:p/>
+        <w:t>Bürgerentscheid</w:t>
+      </w:r>
+      <w:bookmarkEnd w:id="17"/>
+    </w:p>
     <w:p>
       <w:r>
         <w:rPr>
@@ -11537,7 +11896,12 @@
       </w:r>
       <w:r>
         <w:tab/>
-        <w:t>12.1</w:t>
+      </w:r>
+      <w:r>
+        <w:t>15</w:t>
+      </w:r>
+      <w:r>
+        <w:t>.1</w:t>
       </w:r>
       <w:r>
         <w:br/>
@@ -11556,7 +11920,7 @@
       </w:r>
       <w:r>
         <w:tab/>
-        <w:t>Gemeinde</w:t>
+        <w:t>Moderator</w:t>
       </w:r>
       <w:r>
         <w:br/>
@@ -11569,339 +11933,24 @@
       </w:r>
       <w:r>
         <w:tab/>
-        <w:t>Anlegen einer Landratswahl</w:t>
-      </w:r>
-    </w:p>
-    <w:tbl>
-      <w:tblPr>
-        <w:tblStyle w:val="Tabellenraster"/>
-        <w:tblW w:w="8298" w:type="dxa"/>
-        <w:tblInd w:w="1188" w:type="dxa"/>
-        <w:tblLook w:val="04A0" w:firstRow="1" w:lastRow="0" w:firstColumn="1" w:lastColumn="0" w:noHBand="0" w:noVBand="1"/>
-      </w:tblPr>
-      <w:tblGrid>
-        <w:gridCol w:w="856"/>
-        <w:gridCol w:w="3242"/>
-        <w:gridCol w:w="4200"/>
-      </w:tblGrid>
-      <w:tr>
-        <w:tc>
-          <w:tcPr>
-            <w:tcW w:w="856" w:type="dxa"/>
-          </w:tcPr>
-          <w:p>
-            <w:r>
-              <w:t>1</w:t>
-            </w:r>
-          </w:p>
-        </w:tc>
-        <w:tc>
-          <w:tcPr>
-            <w:tcW w:w="3242" w:type="dxa"/>
-          </w:tcPr>
-          <w:p>
-            <w:r>
-              <w:t>Öffnen der Software (SW)</w:t>
-            </w:r>
-          </w:p>
-        </w:tc>
-        <w:tc>
-          <w:tcPr>
-            <w:tcW w:w="4200" w:type="dxa"/>
-          </w:tcPr>
-          <w:p>
-            <w:r>
-              <w:t>Startfenster öffnet sich und eine Anmeldemaske erscheint auf dem Bildschirm</w:t>
-            </w:r>
-          </w:p>
-        </w:tc>
-      </w:tr>
-      <w:tr>
-        <w:tc>
-          <w:tcPr>
-            <w:tcW w:w="856" w:type="dxa"/>
-          </w:tcPr>
-          <w:p>
-            <w:r>
-              <w:t>2</w:t>
-            </w:r>
-          </w:p>
-        </w:tc>
-        <w:tc>
-          <w:tcPr>
-            <w:tcW w:w="3242" w:type="dxa"/>
-          </w:tcPr>
-          <w:p>
-            <w:r>
-              <w:t>Eingabe der Login-Daten</w:t>
-            </w:r>
-          </w:p>
-        </w:tc>
-        <w:tc>
-          <w:tcPr>
-            <w:tcW w:w="4200" w:type="dxa"/>
-          </w:tcPr>
-          <w:p>
-            <w:r>
-              <w:t>Eingabe korrekt: Verwaltungsseite öffnet sich</w:t>
-            </w:r>
-          </w:p>
-          <w:p>
-            <w:r>
-              <w:t>Eingabe falsch:</w:t>
-            </w:r>
-          </w:p>
-          <w:p>
-            <w:r>
-              <w:t xml:space="preserve">Fehlermeldung und wiederholen der Eingabe </w:t>
-            </w:r>
-          </w:p>
-        </w:tc>
-      </w:tr>
-      <w:tr>
-        <w:tc>
-          <w:tcPr>
-            <w:tcW w:w="856" w:type="dxa"/>
-          </w:tcPr>
-          <w:p>
-            <w:r>
-              <w:t>3</w:t>
-            </w:r>
-          </w:p>
-        </w:tc>
-        <w:tc>
-          <w:tcPr>
-            <w:tcW w:w="3242" w:type="dxa"/>
-          </w:tcPr>
-          <w:p>
-            <w:r>
-              <w:t>Menüpunkt zum Anlegen einer neuen Wahl auswählen</w:t>
-            </w:r>
-          </w:p>
-        </w:tc>
-        <w:tc>
-          <w:tcPr>
-            <w:tcW w:w="4200" w:type="dxa"/>
-          </w:tcPr>
-          <w:p>
-            <w:r>
-              <w:t>Bürgermeisterwahl, Kommunalwahl/ Gemeinderatswahl und Bürgerentscheid erscheint</w:t>
-            </w:r>
-          </w:p>
-        </w:tc>
-      </w:tr>
-      <w:tr>
-        <w:tc>
-          <w:tcPr>
-            <w:tcW w:w="856" w:type="dxa"/>
-          </w:tcPr>
-          <w:p>
-            <w:r>
-              <w:t>4</w:t>
-            </w:r>
-          </w:p>
-        </w:tc>
-        <w:tc>
-          <w:tcPr>
-            <w:tcW w:w="3242" w:type="dxa"/>
-          </w:tcPr>
-          <w:p>
-            <w:r>
-              <w:t>Auswahl Landratswahl</w:t>
-            </w:r>
-          </w:p>
-        </w:tc>
-        <w:tc>
-          <w:tcPr>
-            <w:tcW w:w="4200" w:type="dxa"/>
-          </w:tcPr>
-          <w:p>
-            <w:r>
-              <w:t>Anlegefenster erscheint</w:t>
-            </w:r>
-          </w:p>
-        </w:tc>
-      </w:tr>
-      <w:tr>
-        <w:tc>
-          <w:tcPr>
-            <w:tcW w:w="856" w:type="dxa"/>
-          </w:tcPr>
-          <w:p>
-            <w:r>
-              <w:t>5</w:t>
-            </w:r>
-          </w:p>
-        </w:tc>
-        <w:tc>
-          <w:tcPr>
-            <w:tcW w:w="3242" w:type="dxa"/>
-          </w:tcPr>
-          <w:p>
-            <w:r>
-              <w:t>„Kandidaten“ auswählen</w:t>
-            </w:r>
-          </w:p>
-        </w:tc>
-        <w:tc>
-          <w:tcPr>
-            <w:tcW w:w="4200" w:type="dxa"/>
-          </w:tcPr>
-          <w:p>
-            <w:r>
-              <w:t>Bereits im System hinterlegte Kandidaten werden angezeigt. Je Kandidat mit Möglichkeit eine Bearbeitung zu starten. Auswahlpunkt Neu/Hinzufügen wird ebenfalls angezeigt.</w:t>
-            </w:r>
-          </w:p>
-        </w:tc>
-      </w:tr>
-      <w:tr>
-        <w:tc>
-          <w:tcPr>
-            <w:tcW w:w="856" w:type="dxa"/>
-          </w:tcPr>
-          <w:p>
-            <w:r>
-              <w:t>6</w:t>
-            </w:r>
-          </w:p>
-        </w:tc>
-        <w:tc>
-          <w:tcPr>
-            <w:tcW w:w="3242" w:type="dxa"/>
-          </w:tcPr>
-          <w:p>
-            <w:r>
-              <w:t>Keine Änderungen an Kandidaten nötig</w:t>
-            </w:r>
-          </w:p>
-        </w:tc>
-        <w:tc>
-          <w:tcPr>
-            <w:tcW w:w="4200" w:type="dxa"/>
-          </w:tcPr>
-          <w:p/>
-        </w:tc>
-      </w:tr>
-      <w:tr>
-        <w:tc>
-          <w:tcPr>
-            <w:tcW w:w="856" w:type="dxa"/>
-          </w:tcPr>
-          <w:p>
-            <w:r>
-              <w:t>7</w:t>
-            </w:r>
-          </w:p>
-        </w:tc>
-        <w:tc>
-          <w:tcPr>
-            <w:tcW w:w="3242" w:type="dxa"/>
-          </w:tcPr>
-          <w:p>
-            <w:r>
-              <w:t>„Wahldaten“ auswählen</w:t>
-            </w:r>
-          </w:p>
-        </w:tc>
-        <w:tc>
-          <w:tcPr>
-            <w:tcW w:w="4200" w:type="dxa"/>
-          </w:tcPr>
-          <w:p>
-            <w:r>
-              <w:t>Eingabeformular einer Landratswahl wird angezeigt. Enthalten sind Wahldatum und von-bis Uhrzeit, Kennung des zu verwendenden Wählerverzeichnisses. Auswahlmöglichkeiten speichern, schließen und abbrechen verfügbar.</w:t>
-            </w:r>
-          </w:p>
-        </w:tc>
-      </w:tr>
-      <w:tr>
-        <w:tc>
-          <w:tcPr>
-            <w:tcW w:w="856" w:type="dxa"/>
-          </w:tcPr>
-          <w:p>
-            <w:r>
-              <w:t>8</w:t>
-            </w:r>
-          </w:p>
-        </w:tc>
-        <w:tc>
-          <w:tcPr>
-            <w:tcW w:w="3242" w:type="dxa"/>
-          </w:tcPr>
-          <w:p>
-            <w:pPr>
-              <w:jc w:val="both"/>
-            </w:pPr>
-            <w:r>
-              <w:t>Daten eingeben, speichern</w:t>
-            </w:r>
-          </w:p>
-        </w:tc>
-        <w:tc>
-          <w:tcPr>
-            <w:tcW w:w="4200" w:type="dxa"/>
-          </w:tcPr>
-          <w:p>
-            <w:pPr>
-              <w:jc w:val="both"/>
-            </w:pPr>
-            <w:r>
-              <w:t>Anlegefenster erscheint. Wahl im Menü „Ihre Wahlen“ verfügbar und mit Kurzinfo angezeigt</w:t>
-            </w:r>
-          </w:p>
-        </w:tc>
-      </w:tr>
-    </w:tbl>
-    <w:p/>
-    <w:p>
-      <w:r>
-        <w:rPr>
-          <w:b/>
-        </w:rPr>
-        <w:t>UC-NR.</w:t>
-      </w:r>
-      <w:r>
-        <w:rPr>
-          <w:b/>
-        </w:rPr>
-        <w:tab/>
-      </w:r>
-      <w:r>
-        <w:tab/>
-        <w:t>12.2</w:t>
-      </w:r>
-      <w:r>
-        <w:br/>
-      </w:r>
-      <w:r>
-        <w:rPr>
-          <w:b/>
-        </w:rPr>
-        <w:t>Rolle</w:t>
-      </w:r>
-      <w:r>
-        <w:t xml:space="preserve"> </w:t>
-      </w:r>
-      <w:r>
-        <w:tab/>
-      </w:r>
-      <w:r>
-        <w:tab/>
-        <w:t>Gemeinde</w:t>
-      </w:r>
-      <w:r>
-        <w:br/>
-      </w:r>
-      <w:r>
-        <w:rPr>
-          <w:b/>
-        </w:rPr>
-        <w:t>Nutzungsziel</w:t>
-      </w:r>
-      <w:r>
-        <w:tab/>
-        <w:t>Identisch mit UC 12.1 in den Schritten 1 bis 5</w:t>
+      </w:r>
+      <w:r>
+        <w:t>Bürgerentscheid</w:t>
+      </w:r>
+      <w:r>
+        <w:t xml:space="preserve"> anlegen</w:t>
+      </w:r>
+    </w:p>
+    <w:p>
+      <w:r>
+        <w:rPr>
+          <w:b/>
+        </w:rPr>
+        <w:t xml:space="preserve">Vorgehen </w:t>
+      </w:r>
+      <w:r>
+        <w:tab/>
+        <w:t>Einloggen (UC 1.1)</w:t>
       </w:r>
     </w:p>
     <w:tbl>
@@ -11995,7 +12044,7 @@
           </w:tcPr>
           <w:p>
             <w:r>
-              <w:t>6</w:t>
+              <w:t>1</w:t>
             </w:r>
           </w:p>
         </w:tc>
@@ -12005,7 +12054,7 @@
           </w:tcPr>
           <w:p>
             <w:r>
-              <w:t>Bearbeiten von Kandidat X auswählen</w:t>
+              <w:t>Menüpunkt zum Anlegen einer neuen Wahl auswählen</w:t>
             </w:r>
           </w:p>
         </w:tc>
@@ -12015,7 +12064,7 @@
           </w:tcPr>
           <w:p>
             <w:r>
-              <w:t>Eingabeformular für Kandidat X anzeigen. Felder bereits gefüllt. Auswahlmöglichkeiten speichern, schließen, löschen und abbrechen verfügbar</w:t>
+              <w:t>Auswahl Landratswahl, Bürgermeisterwahl und Bürgerentscheid erscheint.</w:t>
             </w:r>
           </w:p>
         </w:tc>
@@ -12027,7 +12076,7 @@
           </w:tcPr>
           <w:p>
             <w:r>
-              <w:t>7</w:t>
+              <w:t>2</w:t>
             </w:r>
           </w:p>
         </w:tc>
@@ -12037,7 +12086,7 @@
           </w:tcPr>
           <w:p>
             <w:r>
-              <w:t>Eingabe der zu aktualisierenden Daten, speichern</w:t>
+              <w:t>Auswahl Bürgerentscheid</w:t>
             </w:r>
           </w:p>
         </w:tc>
@@ -12047,7 +12096,7 @@
           </w:tcPr>
           <w:p>
             <w:r>
-              <w:t>Kandidaten-Seite wird mit aktualisierten Daten angezeigt.</w:t>
+              <w:t>Anlegefenster erscheint</w:t>
             </w:r>
           </w:p>
         </w:tc>
@@ -12059,7 +12108,7 @@
           </w:tcPr>
           <w:p>
             <w:r>
-              <w:t>8</w:t>
+              <w:t>3</w:t>
             </w:r>
           </w:p>
         </w:tc>
@@ -12069,7 +12118,13 @@
           </w:tcPr>
           <w:p>
             <w:r>
-              <w:t>„Wahldaten“ auswählen</w:t>
+              <w:t xml:space="preserve">Liste der </w:t>
+            </w:r>
+            <w:r>
+              <w:t>Themen</w:t>
+            </w:r>
+            <w:r>
+              <w:t xml:space="preserve"> importieren</w:t>
             </w:r>
           </w:p>
         </w:tc>
@@ -12079,11 +12134,15 @@
           </w:tcPr>
           <w:p>
             <w:r>
-              <w:t xml:space="preserve">Eingabeformular einer Landratswahll wird angezeigt. Enthalten sind Wahldatum und von-bis Uhrzeit, Wahlkreis, Kennung des zu verwendenden Wählerverzeichnisses. </w:t>
-            </w:r>
-            <w:r>
-              <w:lastRenderedPageBreak/>
-              <w:t>Auswahlmöglichkeiten speichern, schließen ohne speichern und schließen mit speichern   verfügbar.</w:t>
+              <w:t>Software importiert die Liste nach Vorgaben (siehe</w:t>
+            </w:r>
+            <w:proofErr w:type="gramStart"/>
+            <w:r>
+              <w:t xml:space="preserve"> ….</w:t>
+            </w:r>
+            <w:proofErr w:type="gramEnd"/>
+            <w:r>
+              <w:t>) ins System</w:t>
             </w:r>
           </w:p>
         </w:tc>
@@ -12095,7 +12154,7 @@
           </w:tcPr>
           <w:p>
             <w:r>
-              <w:t>9</w:t>
+              <w:t>4</w:t>
             </w:r>
           </w:p>
         </w:tc>
@@ -12105,6 +12164,98 @@
           </w:tcPr>
           <w:p>
             <w:r>
+              <w:t>Liste der Wähler importieren</w:t>
+            </w:r>
+          </w:p>
+        </w:tc>
+        <w:tc>
+          <w:tcPr>
+            <w:tcW w:w="4200" w:type="dxa"/>
+          </w:tcPr>
+          <w:p>
+            <w:r>
+              <w:t>Software importiert die Liste nach Vorgaben (siehe</w:t>
+            </w:r>
+            <w:proofErr w:type="gramStart"/>
+            <w:r>
+              <w:t xml:space="preserve"> ….</w:t>
+            </w:r>
+            <w:proofErr w:type="gramEnd"/>
+            <w:r>
+              <w:t>) ins System</w:t>
+            </w:r>
+          </w:p>
+        </w:tc>
+      </w:tr>
+      <w:tr>
+        <w:tc>
+          <w:tcPr>
+            <w:tcW w:w="856" w:type="dxa"/>
+          </w:tcPr>
+          <w:p>
+            <w:r>
+              <w:t>5</w:t>
+            </w:r>
+          </w:p>
+        </w:tc>
+        <w:tc>
+          <w:tcPr>
+            <w:tcW w:w="3242" w:type="dxa"/>
+          </w:tcPr>
+          <w:p>
+            <w:r>
+              <w:t>Allgemeine Daten der Wahl eingeben</w:t>
+            </w:r>
+          </w:p>
+        </w:tc>
+        <w:tc>
+          <w:tcPr>
+            <w:tcW w:w="4200" w:type="dxa"/>
+          </w:tcPr>
+          <w:p>
+            <w:r>
+              <w:t>Es muss ein Zeitraum, in dem</w:t>
+            </w:r>
+            <w:r>
+              <w:t xml:space="preserve"> der </w:t>
+            </w:r>
+            <w:proofErr w:type="gramStart"/>
+            <w:r>
+              <w:t xml:space="preserve">Entscheid </w:t>
+            </w:r>
+            <w:r>
+              <w:t xml:space="preserve"> aktiv</w:t>
+            </w:r>
+            <w:proofErr w:type="gramEnd"/>
+            <w:r>
+              <w:t xml:space="preserve"> </w:t>
+            </w:r>
+            <w:r>
+              <w:t>ist</w:t>
+            </w:r>
+            <w:r>
+              <w:t xml:space="preserve">, angegeben werden. </w:t>
+            </w:r>
+          </w:p>
+        </w:tc>
+      </w:tr>
+      <w:tr>
+        <w:tc>
+          <w:tcPr>
+            <w:tcW w:w="856" w:type="dxa"/>
+          </w:tcPr>
+          <w:p>
+            <w:r>
+              <w:t>6</w:t>
+            </w:r>
+          </w:p>
+        </w:tc>
+        <w:tc>
+          <w:tcPr>
+            <w:tcW w:w="3242" w:type="dxa"/>
+          </w:tcPr>
+          <w:p>
+            <w:r>
               <w:t>Daten eingeben, speichern</w:t>
             </w:r>
           </w:p>
@@ -12115,2951 +12266,222 @@
           </w:tcPr>
           <w:p>
             <w:r>
-              <w:t>Anlegefenster erscheint. Wahl im Menü „Ihre Wahlen“ verfügbar und mit Kurzinfo angezeigt</w:t>
+              <w:t>Informationsübersicht über alle bereits angelegten Wahlen, inklusive der eben erstellten Wahl, erscheint. Diese Seite ist auch für den Wahlleiter sichtbar.</w:t>
             </w:r>
           </w:p>
         </w:tc>
       </w:tr>
     </w:tbl>
-    <w:p/>
-    <w:p>
-      <w:pPr>
-        <w:rPr>
-          <w:b/>
-        </w:rPr>
-      </w:pPr>
-    </w:p>
-    <w:p>
-      <w:pPr>
-        <w:rPr>
-          <w:b/>
-        </w:rPr>
-      </w:pPr>
-    </w:p>
-    <w:p>
-      <w:pPr>
-        <w:rPr>
-          <w:b/>
-        </w:rPr>
-      </w:pPr>
-    </w:p>
-    <w:p>
-      <w:pPr>
-        <w:rPr>
-          <w:b/>
-        </w:rPr>
-      </w:pPr>
-    </w:p>
-    <w:p>
-      <w:pPr>
-        <w:rPr>
-          <w:b/>
-        </w:rPr>
-      </w:pPr>
-    </w:p>
-    <w:p>
-      <w:r>
-        <w:rPr>
-          <w:b/>
-        </w:rPr>
-        <w:t>UC-NR.</w:t>
-      </w:r>
-      <w:r>
-        <w:rPr>
-          <w:b/>
-        </w:rPr>
-        <w:tab/>
-      </w:r>
-      <w:r>
-        <w:tab/>
-        <w:t>12.3</w:t>
-      </w:r>
-      <w:r>
-        <w:br/>
-      </w:r>
-      <w:r>
-        <w:rPr>
-          <w:b/>
-        </w:rPr>
-        <w:t>Rolle</w:t>
-      </w:r>
-      <w:r>
-        <w:t xml:space="preserve"> </w:t>
-      </w:r>
-      <w:r>
-        <w:tab/>
-      </w:r>
-      <w:r>
-        <w:tab/>
-        <w:t>Gemeinde</w:t>
-      </w:r>
-      <w:r>
-        <w:tab/>
-      </w:r>
-      <w:r>
-        <w:br/>
-      </w:r>
-      <w:r>
-        <w:rPr>
-          <w:b/>
-        </w:rPr>
-        <w:t>Nutzungsziel</w:t>
-      </w:r>
-      <w:r>
-        <w:tab/>
-        <w:t xml:space="preserve">Identisches Vorgehen wie in UC 12.1 in den Schritten 1 bis 4. </w:t>
-      </w:r>
-    </w:p>
-    <w:tbl>
-      <w:tblPr>
-        <w:tblStyle w:val="Tabellenraster"/>
-        <w:tblpPr w:leftFromText="141" w:rightFromText="141" w:vertAnchor="text" w:horzAnchor="page" w:tblpX="2761" w:tblpY="120"/>
-        <w:tblW w:w="0" w:type="auto"/>
-        <w:tblLook w:val="04A0" w:firstRow="1" w:lastRow="0" w:firstColumn="1" w:lastColumn="0" w:noHBand="0" w:noVBand="1"/>
-      </w:tblPr>
-      <w:tblGrid>
-        <w:gridCol w:w="856"/>
-        <w:gridCol w:w="3242"/>
-        <w:gridCol w:w="4200"/>
-      </w:tblGrid>
-      <w:tr>
-        <w:tc>
-          <w:tcPr>
-            <w:tcW w:w="856" w:type="dxa"/>
-            <w:shd w:val="clear" w:color="auto" w:fill="D0CECE" w:themeFill="background2" w:themeFillShade="E6"/>
-          </w:tcPr>
-          <w:p>
-            <w:pPr>
-              <w:rPr>
-                <w:b/>
-              </w:rPr>
-            </w:pPr>
-            <w:r>
-              <w:rPr>
-                <w:b/>
-              </w:rPr>
-              <w:t>Nr.</w:t>
-            </w:r>
-          </w:p>
-        </w:tc>
-        <w:tc>
-          <w:tcPr>
-            <w:tcW w:w="3242" w:type="dxa"/>
-            <w:shd w:val="clear" w:color="auto" w:fill="D0CECE" w:themeFill="background2" w:themeFillShade="E6"/>
-          </w:tcPr>
-          <w:p>
-            <w:pPr>
-              <w:rPr>
-                <w:b/>
-              </w:rPr>
-            </w:pPr>
-            <w:r>
-              <w:rPr>
-                <w:b/>
-              </w:rPr>
-              <w:t>Useraktion</w:t>
-            </w:r>
-            <w:r>
-              <w:rPr>
-                <w:b/>
-              </w:rPr>
-              <w:tab/>
-            </w:r>
-          </w:p>
-        </w:tc>
-        <w:tc>
-          <w:tcPr>
-            <w:tcW w:w="4200" w:type="dxa"/>
-            <w:shd w:val="clear" w:color="auto" w:fill="D0CECE" w:themeFill="background2" w:themeFillShade="E6"/>
-          </w:tcPr>
-          <w:p>
-            <w:pPr>
-              <w:rPr>
-                <w:b/>
-              </w:rPr>
-            </w:pPr>
-            <w:r>
-              <w:rPr>
-                <w:b/>
-              </w:rPr>
-              <w:t>Verhalten der Software</w:t>
-            </w:r>
-          </w:p>
-        </w:tc>
-      </w:tr>
-      <w:tr>
-        <w:tc>
-          <w:tcPr>
-            <w:tcW w:w="856" w:type="dxa"/>
-          </w:tcPr>
-          <w:p>
-            <w:r>
-              <w:t>5</w:t>
-            </w:r>
-          </w:p>
-        </w:tc>
-        <w:tc>
-          <w:tcPr>
-            <w:tcW w:w="3242" w:type="dxa"/>
-          </w:tcPr>
-          <w:p>
-            <w:r>
-              <w:t xml:space="preserve">„Kandidaten“ auswählen </w:t>
-            </w:r>
-          </w:p>
-        </w:tc>
-        <w:tc>
-          <w:tcPr>
-            <w:tcW w:w="4200" w:type="dxa"/>
-          </w:tcPr>
-          <w:p>
-            <w:r>
-              <w:t>Leeres Eingabeformular für Kandidaten erscheint. Möglichkeit Speichern und Abbrechen verfügbar.</w:t>
-            </w:r>
-          </w:p>
-        </w:tc>
-      </w:tr>
-      <w:tr>
-        <w:tc>
-          <w:tcPr>
-            <w:tcW w:w="856" w:type="dxa"/>
-          </w:tcPr>
-          <w:p>
-            <w:r>
-              <w:t>6</w:t>
-            </w:r>
-          </w:p>
-        </w:tc>
-        <w:tc>
-          <w:tcPr>
-            <w:tcW w:w="3242" w:type="dxa"/>
-          </w:tcPr>
-          <w:p>
-            <w:r>
-              <w:t>Daten eingeben. Speichern.</w:t>
-            </w:r>
-          </w:p>
-        </w:tc>
-        <w:tc>
-          <w:tcPr>
-            <w:tcW w:w="4200" w:type="dxa"/>
-          </w:tcPr>
-          <w:p>
-            <w:r>
-              <w:t>Angelegte Kandidaten wird angezeigt. Möglichkeiten Neu/Hinzufügen wird angezeigt.</w:t>
-            </w:r>
-          </w:p>
-        </w:tc>
-      </w:tr>
-      <w:tr>
-        <w:tc>
-          <w:tcPr>
-            <w:tcW w:w="856" w:type="dxa"/>
-          </w:tcPr>
-          <w:p>
-            <w:r>
-              <w:t>7</w:t>
-            </w:r>
-          </w:p>
-        </w:tc>
-        <w:tc>
-          <w:tcPr>
-            <w:tcW w:w="3242" w:type="dxa"/>
-          </w:tcPr>
-          <w:p>
-            <w:r>
-              <w:t>Neu/Hinzufügen anklicken</w:t>
-            </w:r>
-          </w:p>
-        </w:tc>
-        <w:tc>
-          <w:tcPr>
-            <w:tcW w:w="4200" w:type="dxa"/>
-          </w:tcPr>
-          <w:p>
-            <w:r>
-              <w:t>Leeres Eingabeformular für Kandidaten erscheint. Möglichkeit Speichern und Abbrechen verfügbar.</w:t>
-            </w:r>
-          </w:p>
-        </w:tc>
-      </w:tr>
-      <w:tr>
-        <w:tc>
-          <w:tcPr>
-            <w:tcW w:w="856" w:type="dxa"/>
-          </w:tcPr>
-          <w:p>
-            <w:r>
-              <w:t>8</w:t>
-            </w:r>
-          </w:p>
-        </w:tc>
-        <w:tc>
-          <w:tcPr>
-            <w:tcW w:w="3242" w:type="dxa"/>
-          </w:tcPr>
-          <w:p>
-            <w:r>
-              <w:t>Daten eingeben. Speichern.</w:t>
-            </w:r>
-          </w:p>
-        </w:tc>
-        <w:tc>
-          <w:tcPr>
-            <w:tcW w:w="4200" w:type="dxa"/>
-          </w:tcPr>
-          <w:p>
-            <w:r>
-              <w:t>Angelegter Kandidat wird angezeigt. Möglichkeiten Neu/Hinzufügen wird angezeigt.</w:t>
-            </w:r>
-          </w:p>
-        </w:tc>
-      </w:tr>
-      <w:tr>
-        <w:tc>
-          <w:tcPr>
-            <w:tcW w:w="856" w:type="dxa"/>
-          </w:tcPr>
-          <w:p/>
-        </w:tc>
-        <w:tc>
-          <w:tcPr>
-            <w:tcW w:w="3242" w:type="dxa"/>
-          </w:tcPr>
-          <w:p>
-            <w:r>
-              <w:t>Schritte 7 und 8 können beliebig oft wiederholt werden.</w:t>
-            </w:r>
-          </w:p>
-        </w:tc>
-        <w:tc>
-          <w:tcPr>
-            <w:tcW w:w="4200" w:type="dxa"/>
-          </w:tcPr>
-          <w:p/>
-        </w:tc>
-      </w:tr>
-      <w:tr>
-        <w:tc>
-          <w:tcPr>
-            <w:tcW w:w="856" w:type="dxa"/>
-          </w:tcPr>
-          <w:p>
-            <w:r>
-              <w:t>9</w:t>
-            </w:r>
-          </w:p>
-        </w:tc>
-        <w:tc>
-          <w:tcPr>
-            <w:tcW w:w="3242" w:type="dxa"/>
-          </w:tcPr>
-          <w:p>
-            <w:r>
-              <w:t>„Wahldaten“ auswählen</w:t>
-            </w:r>
-          </w:p>
-        </w:tc>
-        <w:tc>
-          <w:tcPr>
-            <w:tcW w:w="4200" w:type="dxa"/>
-          </w:tcPr>
-          <w:p>
-            <w:r>
-              <w:t>Eingabeformular einer Landtagswahl wird angezeigt. Enthalten sind Wahldatum und von-bis Uhrzeit, Wahlkreis, Kennung des zu verwendenden Wählerverzeichnisses. Auswahlmöglichkeiten speichern, schließen ohne speichern und schließen mit speichern   verfügbar.</w:t>
-            </w:r>
-          </w:p>
-        </w:tc>
-      </w:tr>
-      <w:tr>
-        <w:tc>
-          <w:tcPr>
-            <w:tcW w:w="856" w:type="dxa"/>
-          </w:tcPr>
-          <w:p>
-            <w:r>
-              <w:t>10</w:t>
-            </w:r>
-          </w:p>
-        </w:tc>
-        <w:tc>
-          <w:tcPr>
-            <w:tcW w:w="3242" w:type="dxa"/>
-          </w:tcPr>
-          <w:p>
-            <w:r>
-              <w:t>Daten eingeben, speichern</w:t>
-            </w:r>
-          </w:p>
-        </w:tc>
-        <w:tc>
-          <w:tcPr>
-            <w:tcW w:w="4200" w:type="dxa"/>
-          </w:tcPr>
-          <w:p>
-            <w:r>
-              <w:t>Anlegefenster erscheint. Wahl im Menü „Ihre Wahlen“ verfügbar und mit Kurzinfo angezeigt</w:t>
-            </w:r>
-          </w:p>
-        </w:tc>
-      </w:tr>
-    </w:tbl>
+    <w:p>
+      <w:pPr>
+        <w:rPr>
+          <w:b/>
+        </w:rPr>
+      </w:pPr>
+    </w:p>
+    <w:p>
+      <w:pPr>
+        <w:rPr>
+          <w:b/>
+        </w:rPr>
+      </w:pPr>
+    </w:p>
     <w:p/>
     <w:p/>
     <w:p/>
     <w:p/>
     <w:p/>
     <w:p/>
+    <w:p>
+      <w:pPr>
+        <w:rPr>
+          <w:b/>
+        </w:rPr>
+      </w:pPr>
+    </w:p>
+    <w:p>
+      <w:pPr>
+        <w:rPr>
+          <w:b/>
+        </w:rPr>
+      </w:pPr>
+    </w:p>
+    <w:p>
+      <w:r>
+        <w:rPr>
+          <w:b/>
+        </w:rPr>
+        <w:t>UC-NR.</w:t>
+      </w:r>
+      <w:r>
+        <w:rPr>
+          <w:b/>
+        </w:rPr>
+        <w:tab/>
+      </w:r>
+      <w:r>
+        <w:tab/>
+      </w:r>
+      <w:r>
+        <w:t>16</w:t>
+      </w:r>
+      <w:r>
+        <w:t>.2</w:t>
+      </w:r>
+      <w:r>
+        <w:br/>
+      </w:r>
+      <w:r>
+        <w:rPr>
+          <w:b/>
+        </w:rPr>
+        <w:t>Rolle</w:t>
+      </w:r>
+      <w:r>
+        <w:t xml:space="preserve"> </w:t>
+      </w:r>
+      <w:r>
+        <w:tab/>
+      </w:r>
+      <w:r>
+        <w:tab/>
+        <w:t>Wahlleiter</w:t>
+      </w:r>
+      <w:r>
+        <w:br/>
+      </w:r>
+      <w:r>
+        <w:rPr>
+          <w:b/>
+        </w:rPr>
+        <w:t>Nutzungsziel</w:t>
+      </w:r>
+      <w:r>
+        <w:tab/>
+      </w:r>
+      <w:r>
+        <w:t>eine Wah</w:t>
+      </w:r>
+      <w:r>
+        <w:t>l anlegen oder freigeben oder ablehnen</w:t>
+      </w:r>
+    </w:p>
+    <w:p>
+      <w:pPr>
+        <w:ind w:left="1410" w:hanging="1410"/>
+      </w:pPr>
+      <w:r>
+        <w:rPr>
+          <w:b/>
+        </w:rPr>
+        <w:t xml:space="preserve">Vorgehen </w:t>
+      </w:r>
+      <w:r>
+        <w:tab/>
+      </w:r>
+      <w:r>
+        <w:t>Eine Wahl anlegen ist analog zu UC 13.1, 14.1 und 15.1.</w:t>
+      </w:r>
+    </w:p>
+    <w:p>
+      <w:pPr>
+        <w:ind w:left="1410"/>
+      </w:pPr>
+      <w:r>
+        <w:t>Im Anschluss an das in UC 13.1, 14.1 und 15.1</w:t>
+      </w:r>
+      <w:r>
+        <w:t xml:space="preserve"> </w:t>
+      </w:r>
+      <w:r>
+        <w:t>beschriebene Vorgehen wird das unter UC 2.2 beschriebene Vorgehen ausgeführt.</w:t>
+      </w:r>
+    </w:p>
+    <w:p>
+      <w:pPr>
+        <w:ind w:left="1410" w:hanging="1410"/>
+      </w:pPr>
+    </w:p>
+    <w:p>
+      <w:pPr>
+        <w:rPr>
+          <w:b/>
+        </w:rPr>
+      </w:pPr>
+    </w:p>
     <w:p/>
+    <w:p>
+      <w:pPr>
+        <w:rPr>
+          <w:b/>
+        </w:rPr>
+      </w:pPr>
+    </w:p>
+    <w:p>
+      <w:pPr>
+        <w:pStyle w:val="berschrift2"/>
+      </w:pPr>
+      <w:bookmarkStart w:id="18" w:name="_Toc499735512"/>
+      <w:r>
+        <w:t>Wahlen bearbeiten</w:t>
+      </w:r>
+      <w:bookmarkEnd w:id="18"/>
+    </w:p>
+    <w:p>
+      <w:r>
+        <w:t>Selbes Vorgehen wie UC</w:t>
+      </w:r>
+      <w:r>
+        <w:t xml:space="preserve"> 2.5 bis UC 2.7</w:t>
+      </w:r>
+    </w:p>
+    <w:p>
+      <w:r>
+        <w:br w:type="page"/>
+      </w:r>
+    </w:p>
     <w:p/>
+    <w:p>
+      <w:pPr>
+        <w:pStyle w:val="berschrift1"/>
+      </w:pPr>
+      <w:bookmarkStart w:id="19" w:name="_Toc499735513"/>
+      <w:r>
+        <w:t>Ebene Bundesland</w:t>
+      </w:r>
+      <w:bookmarkEnd w:id="19"/>
+    </w:p>
+    <w:p>
+      <w:pPr>
+        <w:pStyle w:val="berschrift2"/>
+      </w:pPr>
+      <w:bookmarkStart w:id="20" w:name="_Toc499735514"/>
+      <w:r>
+        <w:t>Landtagswahl</w:t>
+      </w:r>
+      <w:bookmarkEnd w:id="20"/>
+    </w:p>
+    <w:p>
+      <w:r>
+        <w:t>Selbes Vorgehen wie Bundestagswahl UC 2.1 und 2.2</w:t>
+      </w:r>
+    </w:p>
     <w:p/>
-    <w:p/>
-    <w:p/>
-    <w:p/>
-    <w:p/>
-    <w:p/>
-    <w:p/>
-    <w:p/>
-    <w:p/>
-    <w:p>
-      <w:pPr>
-        <w:rPr>
-          <w:b/>
-        </w:rPr>
-      </w:pPr>
-    </w:p>
-    <w:p>
-      <w:pPr>
-        <w:rPr>
-          <w:b/>
-        </w:rPr>
-      </w:pPr>
-    </w:p>
-    <w:p>
-      <w:pPr>
-        <w:rPr>
-          <w:b/>
-        </w:rPr>
-      </w:pPr>
-    </w:p>
-    <w:p>
-      <w:pPr>
-        <w:rPr>
-          <w:b/>
-        </w:rPr>
-      </w:pPr>
-    </w:p>
-    <w:p>
-      <w:pPr>
-        <w:rPr>
-          <w:b/>
-        </w:rPr>
-      </w:pPr>
-    </w:p>
-    <w:p>
-      <w:pPr>
-        <w:rPr>
-          <w:b/>
-        </w:rPr>
-      </w:pPr>
-    </w:p>
     <w:p>
       <w:pPr>
         <w:pStyle w:val="berschrift2"/>
       </w:pPr>
-      <w:bookmarkStart w:id="14" w:name="_Toc498551278"/>
-      <w:r>
-        <w:lastRenderedPageBreak/>
+      <w:bookmarkStart w:id="21" w:name="_Toc499735515"/>
+      <w:r>
         <w:t>Bürgerentscheid</w:t>
       </w:r>
-      <w:bookmarkEnd w:id="14"/>
-    </w:p>
-    <w:p>
-      <w:pPr>
-        <w:rPr>
-          <w:b/>
-        </w:rPr>
-      </w:pPr>
-    </w:p>
-    <w:p>
-      <w:r>
-        <w:rPr>
-          <w:b/>
-        </w:rPr>
-        <w:t>UC-NR.</w:t>
-      </w:r>
-      <w:r>
-        <w:rPr>
-          <w:b/>
-        </w:rPr>
-        <w:tab/>
-      </w:r>
-      <w:r>
-        <w:tab/>
-        <w:t>13.1</w:t>
-      </w:r>
-      <w:r>
-        <w:br/>
-      </w:r>
-      <w:r>
-        <w:rPr>
-          <w:b/>
-        </w:rPr>
-        <w:t>Rolle</w:t>
-      </w:r>
-      <w:r>
-        <w:t xml:space="preserve"> </w:t>
-      </w:r>
-      <w:r>
-        <w:tab/>
-      </w:r>
-      <w:r>
-        <w:tab/>
-        <w:t>Gemeinde</w:t>
-      </w:r>
-      <w:r>
-        <w:br/>
-      </w:r>
-      <w:r>
-        <w:rPr>
-          <w:b/>
-        </w:rPr>
-        <w:t>Nutzungsziel</w:t>
-      </w:r>
-      <w:r>
-        <w:tab/>
-        <w:t>Bürgerentscheid anlegen</w:t>
-      </w:r>
-    </w:p>
-    <w:p>
-      <w:pPr>
-        <w:rPr>
-          <w:b/>
-        </w:rPr>
-      </w:pPr>
-      <w:r>
-        <w:rPr>
-          <w:b/>
-        </w:rPr>
-        <w:t>Vorgehen</w:t>
-      </w:r>
-    </w:p>
-    <w:tbl>
-      <w:tblPr>
-        <w:tblStyle w:val="Tabellenraster"/>
-        <w:tblpPr w:leftFromText="141" w:rightFromText="141" w:vertAnchor="text" w:horzAnchor="page" w:tblpX="2761" w:tblpY="120"/>
-        <w:tblW w:w="0" w:type="auto"/>
-        <w:tblLook w:val="04A0" w:firstRow="1" w:lastRow="0" w:firstColumn="1" w:lastColumn="0" w:noHBand="0" w:noVBand="1"/>
-      </w:tblPr>
-      <w:tblGrid>
-        <w:gridCol w:w="856"/>
-        <w:gridCol w:w="3242"/>
-        <w:gridCol w:w="4200"/>
-      </w:tblGrid>
-      <w:tr>
-        <w:tc>
-          <w:tcPr>
-            <w:tcW w:w="856" w:type="dxa"/>
-            <w:shd w:val="clear" w:color="auto" w:fill="D0CECE" w:themeFill="background2" w:themeFillShade="E6"/>
-          </w:tcPr>
-          <w:p>
-            <w:pPr>
-              <w:rPr>
-                <w:b/>
-                <w:highlight w:val="lightGray"/>
-              </w:rPr>
-            </w:pPr>
-            <w:r>
-              <w:rPr>
-                <w:b/>
-                <w:highlight w:val="lightGray"/>
-              </w:rPr>
-              <w:t>Nr.</w:t>
-            </w:r>
-          </w:p>
-        </w:tc>
-        <w:tc>
-          <w:tcPr>
-            <w:tcW w:w="3242" w:type="dxa"/>
-            <w:shd w:val="clear" w:color="auto" w:fill="D0CECE" w:themeFill="background2" w:themeFillShade="E6"/>
-          </w:tcPr>
-          <w:p>
-            <w:pPr>
-              <w:rPr>
-                <w:b/>
-                <w:highlight w:val="lightGray"/>
-              </w:rPr>
-            </w:pPr>
-            <w:r>
-              <w:rPr>
-                <w:b/>
-                <w:highlight w:val="lightGray"/>
-              </w:rPr>
-              <w:t>Useraktion</w:t>
-            </w:r>
-            <w:r>
-              <w:rPr>
-                <w:b/>
-                <w:highlight w:val="lightGray"/>
-              </w:rPr>
-              <w:tab/>
-            </w:r>
-          </w:p>
-        </w:tc>
-        <w:tc>
-          <w:tcPr>
-            <w:tcW w:w="4200" w:type="dxa"/>
-            <w:shd w:val="clear" w:color="auto" w:fill="D0CECE" w:themeFill="background2" w:themeFillShade="E6"/>
-          </w:tcPr>
-          <w:p>
-            <w:pPr>
-              <w:rPr>
-                <w:b/>
-                <w:highlight w:val="lightGray"/>
-              </w:rPr>
-            </w:pPr>
-            <w:r>
-              <w:rPr>
-                <w:b/>
-                <w:highlight w:val="lightGray"/>
-              </w:rPr>
-              <w:t>Verhalten der Software</w:t>
-            </w:r>
-          </w:p>
-        </w:tc>
-      </w:tr>
-      <w:tr>
-        <w:tc>
-          <w:tcPr>
-            <w:tcW w:w="856" w:type="dxa"/>
-          </w:tcPr>
-          <w:p>
-            <w:r>
-              <w:t>1</w:t>
-            </w:r>
-          </w:p>
-        </w:tc>
-        <w:tc>
-          <w:tcPr>
-            <w:tcW w:w="3242" w:type="dxa"/>
-          </w:tcPr>
-          <w:p>
-            <w:r>
-              <w:t>Öffnen der Software (SW)</w:t>
-            </w:r>
-          </w:p>
-        </w:tc>
-        <w:tc>
-          <w:tcPr>
-            <w:tcW w:w="4200" w:type="dxa"/>
-          </w:tcPr>
-          <w:p>
-            <w:r>
-              <w:t>Startfenster öffnet sich und eine Anmeldemaske erscheint auf dem Bildschirm</w:t>
-            </w:r>
-          </w:p>
-        </w:tc>
-      </w:tr>
-      <w:tr>
-        <w:tc>
-          <w:tcPr>
-            <w:tcW w:w="856" w:type="dxa"/>
-          </w:tcPr>
-          <w:p>
-            <w:r>
-              <w:t>2</w:t>
-            </w:r>
-          </w:p>
-        </w:tc>
-        <w:tc>
-          <w:tcPr>
-            <w:tcW w:w="3242" w:type="dxa"/>
-          </w:tcPr>
-          <w:p>
-            <w:r>
-              <w:t>Eingabe der Login-Daten</w:t>
-            </w:r>
-          </w:p>
-        </w:tc>
-        <w:tc>
-          <w:tcPr>
-            <w:tcW w:w="4200" w:type="dxa"/>
-          </w:tcPr>
-          <w:p>
-            <w:r>
-              <w:t>Eingabe korrekt: Verwaltungsseite öffnet sich</w:t>
-            </w:r>
-          </w:p>
-          <w:p>
-            <w:r>
-              <w:t>Eingabe falsch:</w:t>
-            </w:r>
-          </w:p>
-          <w:p>
-            <w:r>
-              <w:t xml:space="preserve">Fehlermeldung und wiederholen der Eingabe </w:t>
-            </w:r>
-          </w:p>
-        </w:tc>
-      </w:tr>
-      <w:tr>
-        <w:tc>
-          <w:tcPr>
-            <w:tcW w:w="856" w:type="dxa"/>
-          </w:tcPr>
-          <w:p>
-            <w:r>
-              <w:t>3</w:t>
-            </w:r>
-          </w:p>
-        </w:tc>
-        <w:tc>
-          <w:tcPr>
-            <w:tcW w:w="3242" w:type="dxa"/>
-          </w:tcPr>
-          <w:p>
-            <w:r>
-              <w:t>Menüpunkt zum Anlegen einer neuen Wahl auswählen</w:t>
-            </w:r>
-          </w:p>
-        </w:tc>
-        <w:tc>
-          <w:tcPr>
-            <w:tcW w:w="4200" w:type="dxa"/>
-          </w:tcPr>
-          <w:p>
-            <w:r>
-              <w:t>Bürgermeisterwahl, Kommunalwahl/ Gemeinderatswahl und Bürgerentscheid erscheint</w:t>
-            </w:r>
-          </w:p>
-        </w:tc>
-      </w:tr>
-      <w:tr>
-        <w:tc>
-          <w:tcPr>
-            <w:tcW w:w="856" w:type="dxa"/>
-          </w:tcPr>
-          <w:p>
-            <w:r>
-              <w:t>4</w:t>
-            </w:r>
-          </w:p>
-        </w:tc>
-        <w:tc>
-          <w:tcPr>
-            <w:tcW w:w="3242" w:type="dxa"/>
-          </w:tcPr>
-          <w:p>
-            <w:r>
-              <w:t>Auswahl Bürgerentscheid</w:t>
-            </w:r>
-          </w:p>
-        </w:tc>
-        <w:tc>
-          <w:tcPr>
-            <w:tcW w:w="4200" w:type="dxa"/>
-          </w:tcPr>
-          <w:p>
-            <w:r>
-              <w:t>Anlegefenster erscheint</w:t>
-            </w:r>
-          </w:p>
-        </w:tc>
-      </w:tr>
-      <w:tr>
-        <w:tc>
-          <w:tcPr>
-            <w:tcW w:w="856" w:type="dxa"/>
-          </w:tcPr>
-          <w:p>
-            <w:r>
-              <w:t>5</w:t>
-            </w:r>
-          </w:p>
-        </w:tc>
-        <w:tc>
-          <w:tcPr>
-            <w:tcW w:w="3242" w:type="dxa"/>
-          </w:tcPr>
-          <w:p>
-            <w:r>
-              <w:t xml:space="preserve">„Thema“ auswählen </w:t>
-            </w:r>
-          </w:p>
-        </w:tc>
-        <w:tc>
-          <w:tcPr>
-            <w:tcW w:w="4200" w:type="dxa"/>
-          </w:tcPr>
-          <w:p>
-            <w:r>
-              <w:t xml:space="preserve">Leeres Eingabeformular erscheint. Auswahlpunkte Speichern und Abbrechen sind verfügbar </w:t>
-            </w:r>
-          </w:p>
-        </w:tc>
-      </w:tr>
-      <w:tr>
-        <w:tc>
-          <w:tcPr>
-            <w:tcW w:w="856" w:type="dxa"/>
-          </w:tcPr>
-          <w:p>
-            <w:r>
-              <w:t>6</w:t>
-            </w:r>
-          </w:p>
-        </w:tc>
-        <w:tc>
-          <w:tcPr>
-            <w:tcW w:w="3242" w:type="dxa"/>
-          </w:tcPr>
-          <w:p>
-            <w:r>
-              <w:t>Eingeben der Informationen, speichern</w:t>
-            </w:r>
-          </w:p>
-        </w:tc>
-        <w:tc>
-          <w:tcPr>
-            <w:tcW w:w="4200" w:type="dxa"/>
-          </w:tcPr>
-          <w:p>
-            <w:r>
-              <w:t>Eingegebene Informationen werden angezeigt. Auswahlpunkt bearbeiten ist verfügbar.</w:t>
-            </w:r>
-          </w:p>
-        </w:tc>
-      </w:tr>
-      <w:tr>
-        <w:tc>
-          <w:tcPr>
-            <w:tcW w:w="856" w:type="dxa"/>
-          </w:tcPr>
-          <w:p>
-            <w:r>
-              <w:t>7</w:t>
-            </w:r>
-          </w:p>
-        </w:tc>
-        <w:tc>
-          <w:tcPr>
-            <w:tcW w:w="3242" w:type="dxa"/>
-          </w:tcPr>
-          <w:p>
-            <w:r>
-              <w:t>„Wahldaten“ auswählen</w:t>
-            </w:r>
-          </w:p>
-        </w:tc>
-        <w:tc>
-          <w:tcPr>
-            <w:tcW w:w="4200" w:type="dxa"/>
-          </w:tcPr>
-          <w:p>
-            <w:r>
-              <w:t>Eingabeformular eines Bürgerentscheids wird angezeigt. Enthalten sind Wahldatum und von-bis Uhrzeit, Kennung des zu verwendenden Wählerverzeichnisses. Auswahlmöglichkeiten speichern, schließen und abbrechen verfügbar.</w:t>
-            </w:r>
-          </w:p>
-        </w:tc>
-      </w:tr>
-      <w:tr>
-        <w:tc>
-          <w:tcPr>
-            <w:tcW w:w="856" w:type="dxa"/>
-          </w:tcPr>
-          <w:p>
-            <w:r>
-              <w:t>8</w:t>
-            </w:r>
-          </w:p>
-        </w:tc>
-        <w:tc>
-          <w:tcPr>
-            <w:tcW w:w="3242" w:type="dxa"/>
-          </w:tcPr>
-          <w:p>
-            <w:r>
-              <w:t>Daten eingeben, speichern</w:t>
-            </w:r>
-          </w:p>
-        </w:tc>
-        <w:tc>
-          <w:tcPr>
-            <w:tcW w:w="4200" w:type="dxa"/>
-          </w:tcPr>
-          <w:p>
-            <w:r>
-              <w:t>Anlegefenster erscheint. Wahl im Menü „Ihre Wahlen“ verfügbar und mit Kurzinfo angezeigt</w:t>
-            </w:r>
-          </w:p>
-        </w:tc>
-      </w:tr>
-    </w:tbl>
-    <w:p/>
-    <w:p/>
-    <w:p/>
-    <w:p/>
-    <w:p/>
-    <w:p/>
-    <w:p/>
-    <w:p/>
-    <w:p/>
-    <w:p/>
-    <w:p/>
-    <w:p/>
-    <w:p/>
-    <w:p/>
-    <w:p/>
-    <w:p/>
-    <w:p/>
-    <w:p/>
-    <w:p/>
-    <w:p>
-      <w:r>
-        <w:rPr>
-          <w:b/>
-        </w:rPr>
-        <w:t>UC-NR.</w:t>
-      </w:r>
-      <w:r>
-        <w:rPr>
-          <w:b/>
-        </w:rPr>
-        <w:tab/>
-      </w:r>
-      <w:r>
-        <w:tab/>
-        <w:t xml:space="preserve">14.1    </w:t>
-      </w:r>
-      <w:r>
-        <w:br/>
-      </w:r>
-      <w:r>
-        <w:rPr>
-          <w:b/>
-        </w:rPr>
-        <w:t>Rolle</w:t>
-      </w:r>
-      <w:r>
-        <w:t xml:space="preserve"> </w:t>
-      </w:r>
-      <w:r>
-        <w:tab/>
-      </w:r>
-      <w:r>
-        <w:tab/>
-        <w:t>Gemeinde</w:t>
-      </w:r>
-      <w:r>
-        <w:br/>
-      </w:r>
-      <w:r>
-        <w:rPr>
-          <w:b/>
-        </w:rPr>
-        <w:t>Nutzungsziel</w:t>
-      </w:r>
-      <w:r>
-        <w:tab/>
-        <w:t>Wahl auswerten</w:t>
-      </w:r>
-    </w:p>
-    <w:p>
-      <w:pPr>
-        <w:rPr>
-          <w:b/>
-        </w:rPr>
-      </w:pPr>
-      <w:r>
-        <w:rPr>
-          <w:b/>
-        </w:rPr>
-        <w:t>Vorgehen</w:t>
-      </w:r>
-    </w:p>
-    <w:tbl>
-      <w:tblPr>
-        <w:tblStyle w:val="Tabellenraster"/>
-        <w:tblpPr w:leftFromText="141" w:rightFromText="141" w:vertAnchor="text" w:horzAnchor="page" w:tblpX="2761" w:tblpY="120"/>
-        <w:tblW w:w="0" w:type="auto"/>
-        <w:tblLook w:val="04A0" w:firstRow="1" w:lastRow="0" w:firstColumn="1" w:lastColumn="0" w:noHBand="0" w:noVBand="1"/>
-      </w:tblPr>
-      <w:tblGrid>
-        <w:gridCol w:w="856"/>
-        <w:gridCol w:w="3242"/>
-        <w:gridCol w:w="4200"/>
-      </w:tblGrid>
-      <w:tr>
-        <w:tc>
-          <w:tcPr>
-            <w:tcW w:w="856" w:type="dxa"/>
-            <w:shd w:val="clear" w:color="auto" w:fill="D0CECE" w:themeFill="background2" w:themeFillShade="E6"/>
-          </w:tcPr>
-          <w:p>
-            <w:pPr>
-              <w:rPr>
-                <w:b/>
-                <w:highlight w:val="lightGray"/>
-              </w:rPr>
-            </w:pPr>
-            <w:r>
-              <w:rPr>
-                <w:b/>
-                <w:highlight w:val="lightGray"/>
-              </w:rPr>
-              <w:t>Nr.</w:t>
-            </w:r>
-          </w:p>
-        </w:tc>
-        <w:tc>
-          <w:tcPr>
-            <w:tcW w:w="3242" w:type="dxa"/>
-            <w:shd w:val="clear" w:color="auto" w:fill="D0CECE" w:themeFill="background2" w:themeFillShade="E6"/>
-          </w:tcPr>
-          <w:p>
-            <w:pPr>
-              <w:rPr>
-                <w:b/>
-                <w:highlight w:val="lightGray"/>
-              </w:rPr>
-            </w:pPr>
-            <w:r>
-              <w:rPr>
-                <w:b/>
-                <w:highlight w:val="lightGray"/>
-              </w:rPr>
-              <w:t>Useraktion</w:t>
-            </w:r>
-            <w:r>
-              <w:rPr>
-                <w:b/>
-                <w:highlight w:val="lightGray"/>
-              </w:rPr>
-              <w:tab/>
-            </w:r>
-          </w:p>
-        </w:tc>
-        <w:tc>
-          <w:tcPr>
-            <w:tcW w:w="4200" w:type="dxa"/>
-            <w:shd w:val="clear" w:color="auto" w:fill="D0CECE" w:themeFill="background2" w:themeFillShade="E6"/>
-          </w:tcPr>
-          <w:p>
-            <w:pPr>
-              <w:rPr>
-                <w:b/>
-                <w:highlight w:val="lightGray"/>
-              </w:rPr>
-            </w:pPr>
-            <w:r>
-              <w:rPr>
-                <w:b/>
-                <w:highlight w:val="lightGray"/>
-              </w:rPr>
-              <w:t>Verhalten der Software</w:t>
-            </w:r>
-          </w:p>
-        </w:tc>
-      </w:tr>
-      <w:tr>
-        <w:tc>
-          <w:tcPr>
-            <w:tcW w:w="856" w:type="dxa"/>
-          </w:tcPr>
-          <w:p>
-            <w:r>
-              <w:t>1</w:t>
-            </w:r>
-          </w:p>
-        </w:tc>
-        <w:tc>
-          <w:tcPr>
-            <w:tcW w:w="3242" w:type="dxa"/>
-          </w:tcPr>
-          <w:p>
-            <w:r>
-              <w:t>Öffnen der Software (SW)</w:t>
-            </w:r>
-          </w:p>
-        </w:tc>
-        <w:tc>
-          <w:tcPr>
-            <w:tcW w:w="4200" w:type="dxa"/>
-          </w:tcPr>
-          <w:p>
-            <w:r>
-              <w:t>Startfenster öffnet sich und eine Anmeldemaske erscheint auf dem Bildschirm</w:t>
-            </w:r>
-          </w:p>
-        </w:tc>
-      </w:tr>
-      <w:tr>
-        <w:tc>
-          <w:tcPr>
-            <w:tcW w:w="856" w:type="dxa"/>
-          </w:tcPr>
-          <w:p>
-            <w:r>
-              <w:t>2</w:t>
-            </w:r>
-          </w:p>
-        </w:tc>
-        <w:tc>
-          <w:tcPr>
-            <w:tcW w:w="3242" w:type="dxa"/>
-          </w:tcPr>
-          <w:p>
-            <w:r>
-              <w:t>Eingabe der Login-Daten</w:t>
-            </w:r>
-          </w:p>
-        </w:tc>
-        <w:tc>
-          <w:tcPr>
-            <w:tcW w:w="4200" w:type="dxa"/>
-          </w:tcPr>
-          <w:p>
-            <w:r>
-              <w:t>Eingabe korrekt: Verwaltungsseite öffnet sich</w:t>
-            </w:r>
-          </w:p>
-          <w:p>
-            <w:r>
-              <w:lastRenderedPageBreak/>
-              <w:t>Eingabe falsch:</w:t>
-            </w:r>
-          </w:p>
-          <w:p>
-            <w:r>
-              <w:t xml:space="preserve">Fehlermeldung und wiederholen der Eingabe </w:t>
-            </w:r>
-          </w:p>
-        </w:tc>
-      </w:tr>
-      <w:tr>
-        <w:tc>
-          <w:tcPr>
-            <w:tcW w:w="856" w:type="dxa"/>
-          </w:tcPr>
-          <w:p>
-            <w:r>
-              <w:t>3</w:t>
-            </w:r>
-          </w:p>
-        </w:tc>
-        <w:tc>
-          <w:tcPr>
-            <w:tcW w:w="3242" w:type="dxa"/>
-          </w:tcPr>
-          <w:p>
-            <w:r>
-              <w:t>Menüpunkt „Meine Wahlen“ auswählen</w:t>
-            </w:r>
-          </w:p>
-        </w:tc>
-        <w:tc>
-          <w:tcPr>
-            <w:tcW w:w="4200" w:type="dxa"/>
-          </w:tcPr>
-          <w:p>
-            <w:r>
-              <w:t>Übersicht der bestehenden Wahlen mit Kurzinformationen erscheint.</w:t>
-            </w:r>
-          </w:p>
-        </w:tc>
-      </w:tr>
-      <w:tr>
-        <w:tc>
-          <w:tcPr>
-            <w:tcW w:w="856" w:type="dxa"/>
-          </w:tcPr>
-          <w:p>
-            <w:r>
-              <w:t>4</w:t>
-            </w:r>
-          </w:p>
-        </w:tc>
-        <w:tc>
-          <w:tcPr>
-            <w:tcW w:w="3242" w:type="dxa"/>
-          </w:tcPr>
-          <w:p>
-            <w:r>
-              <w:t>Wahl auswählen</w:t>
-            </w:r>
-          </w:p>
-        </w:tc>
-        <w:tc>
-          <w:tcPr>
-            <w:tcW w:w="4200" w:type="dxa"/>
-          </w:tcPr>
-          <w:p>
-            <w:r>
-              <w:t>Informationsseite der Wahl wird angezeigt. Wenn die Wahl bereits beendet ist steht unter anderem der Auswahlpunkt „Wahl auswerten“ zur Verfügung. Andernfalls wird auf der Informationsseite unter anderem angezeigt, in welchem Zeitraum die Wahl aktiv ist und der Auswahlpunkt „Wahl auswerten“ steht nicht zur Verfügung.</w:t>
-            </w:r>
-          </w:p>
-        </w:tc>
-      </w:tr>
-      <w:tr>
-        <w:tc>
-          <w:tcPr>
-            <w:tcW w:w="856" w:type="dxa"/>
-          </w:tcPr>
-          <w:p>
-            <w:r>
-              <w:t>5</w:t>
-            </w:r>
-          </w:p>
-        </w:tc>
-        <w:tc>
-          <w:tcPr>
-            <w:tcW w:w="3242" w:type="dxa"/>
-          </w:tcPr>
-          <w:p>
-            <w:r>
-              <w:t>„Wahl auswerten“ anklicken</w:t>
-            </w:r>
-          </w:p>
-        </w:tc>
-        <w:tc>
-          <w:tcPr>
-            <w:tcW w:w="4200" w:type="dxa"/>
-          </w:tcPr>
-          <w:p>
-            <w:r>
-              <w:t>Es werden die Ergebnisse der Wahl angezeigt. Auswahlmöglichkeit „speichern“ und „drucken“ stehen zur Verfügung.</w:t>
-            </w:r>
-          </w:p>
-        </w:tc>
-      </w:tr>
-    </w:tbl>
-    <w:p/>
-    <w:p/>
-    <w:p/>
-    <w:p/>
-    <w:p/>
-    <w:p/>
-    <w:p/>
-    <w:p/>
-    <w:p/>
-    <w:p/>
-    <w:p>
-      <w:r>
-        <w:rPr>
-          <w:b/>
-        </w:rPr>
-        <w:t>UC-NR.</w:t>
-      </w:r>
-      <w:r>
-        <w:rPr>
-          <w:b/>
-        </w:rPr>
-        <w:tab/>
-      </w:r>
-      <w:r>
-        <w:tab/>
-        <w:t>15.1</w:t>
-      </w:r>
-      <w:r>
-        <w:br/>
-      </w:r>
-      <w:r>
-        <w:rPr>
-          <w:b/>
-        </w:rPr>
-        <w:t>Rolle</w:t>
-      </w:r>
-      <w:r>
-        <w:t xml:space="preserve"> </w:t>
-      </w:r>
-      <w:r>
-        <w:tab/>
-      </w:r>
-      <w:r>
-        <w:tab/>
-        <w:t>Gemeinde</w:t>
-      </w:r>
-      <w:r>
-        <w:br/>
-      </w:r>
-      <w:r>
-        <w:rPr>
-          <w:b/>
-        </w:rPr>
-        <w:t>Nutzungsziel</w:t>
-      </w:r>
-      <w:r>
-        <w:tab/>
-        <w:t>selbst erstellte Wahl löschen</w:t>
-      </w:r>
-    </w:p>
-    <w:p>
-      <w:pPr>
-        <w:rPr>
-          <w:b/>
-        </w:rPr>
-      </w:pPr>
-      <w:r>
-        <w:rPr>
-          <w:b/>
-        </w:rPr>
-        <w:t>Vorgehen</w:t>
-      </w:r>
-    </w:p>
-    <w:tbl>
-      <w:tblPr>
-        <w:tblStyle w:val="Tabellenraster"/>
-        <w:tblpPr w:leftFromText="141" w:rightFromText="141" w:vertAnchor="text" w:horzAnchor="page" w:tblpX="2761" w:tblpY="120"/>
-        <w:tblW w:w="0" w:type="auto"/>
-        <w:tblLook w:val="04A0" w:firstRow="1" w:lastRow="0" w:firstColumn="1" w:lastColumn="0" w:noHBand="0" w:noVBand="1"/>
-      </w:tblPr>
-      <w:tblGrid>
-        <w:gridCol w:w="856"/>
-        <w:gridCol w:w="3242"/>
-        <w:gridCol w:w="4200"/>
-      </w:tblGrid>
-      <w:tr>
-        <w:tc>
-          <w:tcPr>
-            <w:tcW w:w="856" w:type="dxa"/>
-            <w:shd w:val="clear" w:color="auto" w:fill="D0CECE" w:themeFill="background2" w:themeFillShade="E6"/>
-          </w:tcPr>
-          <w:p>
-            <w:pPr>
-              <w:rPr>
-                <w:b/>
-                <w:highlight w:val="lightGray"/>
-              </w:rPr>
-            </w:pPr>
-            <w:r>
-              <w:rPr>
-                <w:b/>
-                <w:highlight w:val="lightGray"/>
-              </w:rPr>
-              <w:t>Nr.</w:t>
-            </w:r>
-          </w:p>
-        </w:tc>
-        <w:tc>
-          <w:tcPr>
-            <w:tcW w:w="3242" w:type="dxa"/>
-            <w:shd w:val="clear" w:color="auto" w:fill="D0CECE" w:themeFill="background2" w:themeFillShade="E6"/>
-          </w:tcPr>
-          <w:p>
-            <w:pPr>
-              <w:rPr>
-                <w:b/>
-                <w:highlight w:val="lightGray"/>
-              </w:rPr>
-            </w:pPr>
-            <w:r>
-              <w:rPr>
-                <w:b/>
-                <w:highlight w:val="lightGray"/>
-              </w:rPr>
-              <w:t>Useraktion</w:t>
-            </w:r>
-            <w:r>
-              <w:rPr>
-                <w:b/>
-                <w:highlight w:val="lightGray"/>
-              </w:rPr>
-              <w:tab/>
-            </w:r>
-          </w:p>
-        </w:tc>
-        <w:tc>
-          <w:tcPr>
-            <w:tcW w:w="4200" w:type="dxa"/>
-            <w:shd w:val="clear" w:color="auto" w:fill="D0CECE" w:themeFill="background2" w:themeFillShade="E6"/>
-          </w:tcPr>
-          <w:p>
-            <w:pPr>
-              <w:rPr>
-                <w:b/>
-                <w:highlight w:val="lightGray"/>
-              </w:rPr>
-            </w:pPr>
-            <w:r>
-              <w:rPr>
-                <w:b/>
-                <w:highlight w:val="lightGray"/>
-              </w:rPr>
-              <w:t>Verhalten der Software</w:t>
-            </w:r>
-          </w:p>
-        </w:tc>
-      </w:tr>
-      <w:tr>
-        <w:tc>
-          <w:tcPr>
-            <w:tcW w:w="856" w:type="dxa"/>
-          </w:tcPr>
-          <w:p>
-            <w:r>
-              <w:t>1</w:t>
-            </w:r>
-          </w:p>
-        </w:tc>
-        <w:tc>
-          <w:tcPr>
-            <w:tcW w:w="3242" w:type="dxa"/>
-          </w:tcPr>
-          <w:p>
-            <w:r>
-              <w:t>Öffnen der Software (SW)</w:t>
-            </w:r>
-          </w:p>
-        </w:tc>
-        <w:tc>
-          <w:tcPr>
-            <w:tcW w:w="4200" w:type="dxa"/>
-          </w:tcPr>
-          <w:p>
-            <w:r>
-              <w:t>Startfenster öffnet sich und eine Anmeldemaske erscheint auf dem Bildschirm</w:t>
-            </w:r>
-          </w:p>
-        </w:tc>
-      </w:tr>
-      <w:tr>
-        <w:tc>
-          <w:tcPr>
-            <w:tcW w:w="856" w:type="dxa"/>
-          </w:tcPr>
-          <w:p>
-            <w:r>
-              <w:t>2</w:t>
-            </w:r>
-          </w:p>
-        </w:tc>
-        <w:tc>
-          <w:tcPr>
-            <w:tcW w:w="3242" w:type="dxa"/>
-          </w:tcPr>
-          <w:p>
-            <w:r>
-              <w:t>Eingabe der Login-Daten</w:t>
-            </w:r>
-          </w:p>
-        </w:tc>
-        <w:tc>
-          <w:tcPr>
-            <w:tcW w:w="4200" w:type="dxa"/>
-          </w:tcPr>
-          <w:p>
-            <w:r>
-              <w:t>Eingabe korrekt: Verwaltungsseite öffnet sich</w:t>
-            </w:r>
-          </w:p>
-          <w:p>
-            <w:r>
-              <w:t>Eingabe falsch:</w:t>
-            </w:r>
-          </w:p>
-          <w:p>
-            <w:r>
-              <w:t xml:space="preserve">Fehlermeldung und wiederholen der Eingabe </w:t>
-            </w:r>
-          </w:p>
-        </w:tc>
-      </w:tr>
-      <w:tr>
-        <w:tc>
-          <w:tcPr>
-            <w:tcW w:w="856" w:type="dxa"/>
-          </w:tcPr>
-          <w:p>
-            <w:r>
-              <w:t>3</w:t>
-            </w:r>
-          </w:p>
-        </w:tc>
-        <w:tc>
-          <w:tcPr>
-            <w:tcW w:w="3242" w:type="dxa"/>
-          </w:tcPr>
-          <w:p>
-            <w:r>
-              <w:t>Menüpunkt „Meine Wahlen“ auswählen</w:t>
-            </w:r>
-          </w:p>
-        </w:tc>
-        <w:tc>
-          <w:tcPr>
-            <w:tcW w:w="4200" w:type="dxa"/>
-          </w:tcPr>
-          <w:p>
-            <w:r>
-              <w:t>Übersicht der bestehenden Wahlen mit Kurzinformationen erscheint.</w:t>
-            </w:r>
-          </w:p>
-        </w:tc>
-      </w:tr>
-      <w:tr>
-        <w:tc>
-          <w:tcPr>
-            <w:tcW w:w="856" w:type="dxa"/>
-          </w:tcPr>
-          <w:p>
-            <w:r>
-              <w:t>4</w:t>
-            </w:r>
-          </w:p>
-        </w:tc>
-        <w:tc>
-          <w:tcPr>
-            <w:tcW w:w="3242" w:type="dxa"/>
-          </w:tcPr>
-          <w:p>
-            <w:r>
-              <w:t>Wahl auswählen</w:t>
-            </w:r>
-          </w:p>
-        </w:tc>
-        <w:tc>
-          <w:tcPr>
-            <w:tcW w:w="4200" w:type="dxa"/>
-          </w:tcPr>
-          <w:p>
-            <w:r>
-              <w:t xml:space="preserve">Informationsseite der Wahl wird angezeigt. Wenn die Wahl noch nicht begonnen hat stehen unter anderem die Auswahlpunkte „Wahl bearbeiten“ und „Wahl löschen“ zur Verfügung. Andernfalls wird auf der Informationsseite unter anderem angezeigt, wann die Wahl geendet hat. </w:t>
-            </w:r>
-          </w:p>
-        </w:tc>
-      </w:tr>
-      <w:tr>
-        <w:tc>
-          <w:tcPr>
-            <w:tcW w:w="856" w:type="dxa"/>
-          </w:tcPr>
-          <w:p>
-            <w:r>
-              <w:t>5</w:t>
-            </w:r>
-          </w:p>
-        </w:tc>
-        <w:tc>
-          <w:tcPr>
-            <w:tcW w:w="3242" w:type="dxa"/>
-          </w:tcPr>
-          <w:p>
-            <w:r>
-              <w:t xml:space="preserve">Wahl löschen auswählen </w:t>
-            </w:r>
-          </w:p>
-        </w:tc>
-        <w:tc>
-          <w:tcPr>
-            <w:tcW w:w="4200" w:type="dxa"/>
-          </w:tcPr>
-          <w:p>
-            <w:r>
-              <w:t>Das System verlangt eine Bestätigung der Eingabe.</w:t>
-            </w:r>
-          </w:p>
-        </w:tc>
-      </w:tr>
-      <w:tr>
-        <w:tc>
-          <w:tcPr>
-            <w:tcW w:w="856" w:type="dxa"/>
-          </w:tcPr>
-          <w:p>
-            <w:r>
-              <w:t>6</w:t>
-            </w:r>
-          </w:p>
-        </w:tc>
-        <w:tc>
-          <w:tcPr>
-            <w:tcW w:w="3242" w:type="dxa"/>
-          </w:tcPr>
-          <w:p>
-            <w:r>
-              <w:t>Wahl löschen bestätigen</w:t>
-            </w:r>
-          </w:p>
-        </w:tc>
-        <w:tc>
-          <w:tcPr>
-            <w:tcW w:w="4200" w:type="dxa"/>
-          </w:tcPr>
-          <w:p>
-            <w:r>
-              <w:t>Die Wahl wird gelöscht. Unter „meine Wahlen“ ist sie nicht mehr sichtbar. Es erscheint die Startseite mit allen Auswahlmöglichkeiten.</w:t>
-            </w:r>
-          </w:p>
-        </w:tc>
-      </w:tr>
-    </w:tbl>
-    <w:p/>
-    <w:p/>
-    <w:p/>
-    <w:p/>
-    <w:p/>
-    <w:p/>
-    <w:p/>
-    <w:p/>
-    <w:p/>
-    <w:p/>
-    <w:p/>
-    <w:p/>
-    <w:p/>
-    <w:p/>
-    <w:p/>
-    <w:p/>
-    <w:p/>
-    <w:p>
-      <w:pPr>
-        <w:rPr>
-          <w:b/>
-        </w:rPr>
-      </w:pPr>
-    </w:p>
-    <w:p>
-      <w:pPr>
-        <w:pStyle w:val="berschrift2"/>
-      </w:pPr>
-      <w:bookmarkStart w:id="15" w:name="_Toc498551279"/>
-      <w:r>
-        <w:lastRenderedPageBreak/>
-        <w:t>Wahlen bearbeiten</w:t>
-      </w:r>
-      <w:bookmarkEnd w:id="15"/>
-    </w:p>
-    <w:p>
-      <w:pPr>
-        <w:rPr>
-          <w:b/>
-        </w:rPr>
-      </w:pPr>
-    </w:p>
-    <w:p>
-      <w:r>
-        <w:rPr>
-          <w:b/>
-        </w:rPr>
-        <w:t>UC-NR.</w:t>
-      </w:r>
-      <w:r>
-        <w:rPr>
-          <w:b/>
-        </w:rPr>
-        <w:tab/>
-      </w:r>
-      <w:r>
-        <w:tab/>
-        <w:t>15.2</w:t>
-      </w:r>
-      <w:r>
-        <w:br/>
-      </w:r>
-      <w:r>
-        <w:rPr>
-          <w:b/>
-        </w:rPr>
-        <w:t>Rolle</w:t>
-      </w:r>
-      <w:r>
-        <w:t xml:space="preserve"> </w:t>
-      </w:r>
-      <w:r>
-        <w:tab/>
-      </w:r>
-      <w:r>
-        <w:tab/>
-        <w:t>Gemeinde</w:t>
-      </w:r>
-      <w:r>
-        <w:br/>
-      </w:r>
-      <w:r>
-        <w:rPr>
-          <w:b/>
-        </w:rPr>
-        <w:t>Nutzungsziel</w:t>
-      </w:r>
-      <w:r>
-        <w:tab/>
-        <w:t xml:space="preserve">selbst erstellte Wahl bearbeiten </w:t>
-      </w:r>
-    </w:p>
-    <w:p>
-      <w:r>
-        <w:rPr>
-          <w:b/>
-        </w:rPr>
-        <w:t>Vorgehen</w:t>
-      </w:r>
-      <w:r>
-        <w:rPr>
-          <w:b/>
-        </w:rPr>
-        <w:t xml:space="preserve"> </w:t>
-      </w:r>
-      <w:r>
-        <w:rPr>
-          <w:b/>
-        </w:rPr>
-        <w:tab/>
-      </w:r>
-      <w:r>
-        <w:t xml:space="preserve">Identisches Vorgehen wie in UC 5.1 in den Schritten 1 bis 4. </w:t>
-      </w:r>
-    </w:p>
-    <w:tbl>
-      <w:tblPr>
-        <w:tblStyle w:val="Tabellenraster"/>
-        <w:tblpPr w:leftFromText="141" w:rightFromText="141" w:vertAnchor="text" w:horzAnchor="page" w:tblpX="2761" w:tblpY="120"/>
-        <w:tblW w:w="0" w:type="auto"/>
-        <w:tblLook w:val="04A0" w:firstRow="1" w:lastRow="0" w:firstColumn="1" w:lastColumn="0" w:noHBand="0" w:noVBand="1"/>
-      </w:tblPr>
-      <w:tblGrid>
-        <w:gridCol w:w="856"/>
-        <w:gridCol w:w="3242"/>
-        <w:gridCol w:w="4200"/>
-      </w:tblGrid>
-      <w:tr>
-        <w:tc>
-          <w:tcPr>
-            <w:tcW w:w="856" w:type="dxa"/>
-          </w:tcPr>
-          <w:p>
-            <w:r>
-              <w:t>5</w:t>
-            </w:r>
-          </w:p>
-        </w:tc>
-        <w:tc>
-          <w:tcPr>
-            <w:tcW w:w="3242" w:type="dxa"/>
-          </w:tcPr>
-          <w:p>
-            <w:r>
-              <w:t>Wahl bearbeiten auswählen</w:t>
-            </w:r>
-          </w:p>
-        </w:tc>
-        <w:tc>
-          <w:tcPr>
-            <w:tcW w:w="4200" w:type="dxa"/>
-          </w:tcPr>
-          <w:p>
-            <w:r>
-              <w:t>Die Wahldaten werden in einem ausgefüllten Formular dargestellt und können nun bearbeitet werden. Die Auswahlpunkte „Abbrechen“ und „Speichern“ stehen zur Verfügung.</w:t>
-            </w:r>
-          </w:p>
-        </w:tc>
-      </w:tr>
-      <w:tr>
-        <w:tc>
-          <w:tcPr>
-            <w:tcW w:w="856" w:type="dxa"/>
-          </w:tcPr>
-          <w:p>
-            <w:r>
-              <w:t>6</w:t>
-            </w:r>
-          </w:p>
-        </w:tc>
-        <w:tc>
-          <w:tcPr>
-            <w:tcW w:w="3242" w:type="dxa"/>
-          </w:tcPr>
-          <w:p>
-            <w:r>
-              <w:t>Daten bearbeiten. „Speichern“ auswählen</w:t>
-            </w:r>
-          </w:p>
-        </w:tc>
-        <w:tc>
-          <w:tcPr>
-            <w:tcW w:w="4200" w:type="dxa"/>
-          </w:tcPr>
-          <w:p>
-            <w:r>
-              <w:t>Informationsseite der Wahl wird angezeigt.  Es stehen unter anderem die Auswahlpunkte „Wahl bearbeiten“ und „Wahl löschen“ zur Verfügung hat.</w:t>
-            </w:r>
-          </w:p>
-        </w:tc>
-      </w:tr>
-    </w:tbl>
-    <w:p/>
-    <w:p/>
-    <w:p/>
-    <w:p/>
-    <w:p/>
-    <w:p/>
-    <w:p/>
-    <w:p/>
-    <w:p>
-      <w:r>
-        <w:rPr>
-          <w:b/>
-        </w:rPr>
-        <w:t>UC-NR.</w:t>
-      </w:r>
-      <w:r>
-        <w:rPr>
-          <w:b/>
-        </w:rPr>
-        <w:tab/>
-      </w:r>
-      <w:r>
-        <w:tab/>
-        <w:t>15.3</w:t>
-      </w:r>
-      <w:r>
-        <w:br/>
-      </w:r>
-      <w:r>
-        <w:rPr>
-          <w:b/>
-        </w:rPr>
-        <w:t>Rolle</w:t>
-      </w:r>
-      <w:r>
-        <w:t xml:space="preserve"> </w:t>
-      </w:r>
-      <w:r>
-        <w:tab/>
-      </w:r>
-      <w:r>
-        <w:tab/>
-        <w:t>Gemeinde</w:t>
-      </w:r>
-      <w:r>
-        <w:br/>
-      </w:r>
-      <w:r>
-        <w:rPr>
-          <w:b/>
-        </w:rPr>
-        <w:t>Nutzungsziel</w:t>
-      </w:r>
-      <w:r>
-        <w:tab/>
-        <w:t xml:space="preserve">selbst erstellte Wahl wiederholen </w:t>
-      </w:r>
-    </w:p>
-    <w:p>
-      <w:r>
-        <w:rPr>
-          <w:b/>
-        </w:rPr>
-        <w:t>Vorgehen</w:t>
-      </w:r>
-      <w:r>
-        <w:rPr>
-          <w:b/>
-        </w:rPr>
-        <w:t xml:space="preserve"> </w:t>
-      </w:r>
-      <w:r>
-        <w:rPr>
-          <w:b/>
-        </w:rPr>
-        <w:tab/>
-      </w:r>
-      <w:r>
-        <w:t xml:space="preserve">Identisches Vorgehen wie in UC 5.1 in den Schritten 1 bis 3. </w:t>
-      </w:r>
-    </w:p>
-    <w:tbl>
-      <w:tblPr>
-        <w:tblStyle w:val="Tabellenraster"/>
-        <w:tblpPr w:leftFromText="141" w:rightFromText="141" w:vertAnchor="text" w:horzAnchor="page" w:tblpX="2761" w:tblpY="120"/>
-        <w:tblW w:w="0" w:type="auto"/>
-        <w:tblLook w:val="04A0" w:firstRow="1" w:lastRow="0" w:firstColumn="1" w:lastColumn="0" w:noHBand="0" w:noVBand="1"/>
-      </w:tblPr>
-      <w:tblGrid>
-        <w:gridCol w:w="856"/>
-        <w:gridCol w:w="3242"/>
-        <w:gridCol w:w="4200"/>
-      </w:tblGrid>
-      <w:tr>
-        <w:tc>
-          <w:tcPr>
-            <w:tcW w:w="856" w:type="dxa"/>
-          </w:tcPr>
-          <w:p>
-            <w:r>
-              <w:t>4</w:t>
-            </w:r>
-          </w:p>
-        </w:tc>
-        <w:tc>
-          <w:tcPr>
-            <w:tcW w:w="3242" w:type="dxa"/>
-          </w:tcPr>
-          <w:p>
-            <w:r>
-              <w:t>Wahl auswählen</w:t>
-            </w:r>
-          </w:p>
-        </w:tc>
-        <w:tc>
-          <w:tcPr>
-            <w:tcW w:w="4200" w:type="dxa"/>
-          </w:tcPr>
-          <w:p>
-            <w:r>
-              <w:t>Informationsseite der Wahl wird angezeigt. Wenn die Wahl bereits beendet ist steht unter anderem der Auswahlpunkt „Wahl wiederholen“ zur Verfügung. Andernfalls wird auf der Informationsseite unter anderem angezeigt, in welchem Zeitraum die Wahl aktiv ist und der Auswahlpunkt „Wahl wiederholen“ steht nicht zur Verfügung.</w:t>
-            </w:r>
-          </w:p>
-        </w:tc>
-      </w:tr>
-      <w:tr>
-        <w:tc>
-          <w:tcPr>
-            <w:tcW w:w="856" w:type="dxa"/>
-          </w:tcPr>
-          <w:p>
-            <w:r>
-              <w:t>5</w:t>
-            </w:r>
-          </w:p>
-        </w:tc>
-        <w:tc>
-          <w:tcPr>
-            <w:tcW w:w="3242" w:type="dxa"/>
-          </w:tcPr>
-          <w:p>
-            <w:r>
-              <w:t>Wahl wiederholen auswählen</w:t>
-            </w:r>
-          </w:p>
-        </w:tc>
-        <w:tc>
-          <w:tcPr>
-            <w:tcW w:w="4200" w:type="dxa"/>
-          </w:tcPr>
-          <w:p>
-            <w:r>
-              <w:t>Die Wahldaten werden in einem ausgefüllten Formular dargestellt und können nun bearbeitet werden. Die Auswahlpunkte „Abbrechen“ und „Speichern“ stehen zur Verfügung.</w:t>
-            </w:r>
-          </w:p>
-        </w:tc>
-      </w:tr>
-      <w:tr>
-        <w:tc>
-          <w:tcPr>
-            <w:tcW w:w="856" w:type="dxa"/>
-          </w:tcPr>
-          <w:p>
-            <w:r>
-              <w:t>6</w:t>
-            </w:r>
-          </w:p>
-        </w:tc>
-        <w:tc>
-          <w:tcPr>
-            <w:tcW w:w="3242" w:type="dxa"/>
-          </w:tcPr>
-          <w:p>
-            <w:r>
-              <w:t>Daten bearbeiten. „Speichern“ auswählen</w:t>
-            </w:r>
-          </w:p>
-        </w:tc>
-        <w:tc>
-          <w:tcPr>
-            <w:tcW w:w="4200" w:type="dxa"/>
-          </w:tcPr>
-          <w:p>
-            <w:r>
-              <w:t>Informationsseite der Wahl wird angezeigt.  Es stehen unter anderem die Auswahlpunkte „Wahl bearbeiten“ und „Wahl löschen“ zur Verfügung hat.</w:t>
-            </w:r>
-          </w:p>
-        </w:tc>
-      </w:tr>
-    </w:tbl>
-    <w:p/>
-    <w:p/>
-    <w:p/>
-    <w:p/>
-    <w:p/>
-    <w:p/>
-    <w:p/>
-    <w:p/>
-    <w:p/>
-    <w:p/>
-    <w:p/>
-    <w:p/>
-    <w:p/>
-    <w:p/>
-    <w:p>
-      <w:pPr>
-        <w:rPr>
-          <w:b/>
-        </w:rPr>
-      </w:pPr>
-    </w:p>
-    <w:p>
-      <w:pPr>
-        <w:rPr>
-          <w:b/>
-        </w:rPr>
-      </w:pPr>
-    </w:p>
-    <w:p>
-      <w:r>
-        <w:rPr>
-          <w:b/>
-        </w:rPr>
-        <w:t>UC-NR.</w:t>
-      </w:r>
-      <w:r>
-        <w:rPr>
-          <w:b/>
-        </w:rPr>
-        <w:tab/>
-      </w:r>
-      <w:r>
-        <w:tab/>
-        <w:t>16.1</w:t>
-      </w:r>
-      <w:r>
-        <w:br/>
-      </w:r>
-      <w:r>
-        <w:rPr>
-          <w:b/>
-        </w:rPr>
-        <w:t>Rolle</w:t>
-      </w:r>
-      <w:r>
-        <w:t xml:space="preserve"> </w:t>
-      </w:r>
-      <w:r>
-        <w:tab/>
-      </w:r>
-      <w:r>
-        <w:tab/>
-        <w:t>Gemeinde</w:t>
-      </w:r>
-      <w:r>
-        <w:br/>
-      </w:r>
-      <w:r>
-        <w:rPr>
-          <w:b/>
-        </w:rPr>
-        <w:t>Nutzungsziel</w:t>
-      </w:r>
-      <w:r>
-        <w:tab/>
-        <w:t>Wählerverzeichnis aktualisieren für eine bestimmte Wahl</w:t>
-      </w:r>
-    </w:p>
-    <w:p>
-      <w:pPr>
-        <w:rPr>
-          <w:b/>
-        </w:rPr>
-      </w:pPr>
-      <w:r>
-        <w:rPr>
-          <w:b/>
-        </w:rPr>
-        <w:t>Vorgehen</w:t>
-      </w:r>
-    </w:p>
-    <w:tbl>
-      <w:tblPr>
-        <w:tblStyle w:val="Tabellenraster"/>
-        <w:tblpPr w:leftFromText="141" w:rightFromText="141" w:vertAnchor="text" w:horzAnchor="page" w:tblpX="2761" w:tblpY="120"/>
-        <w:tblW w:w="0" w:type="auto"/>
-        <w:tblLook w:val="04A0" w:firstRow="1" w:lastRow="0" w:firstColumn="1" w:lastColumn="0" w:noHBand="0" w:noVBand="1"/>
-      </w:tblPr>
-      <w:tblGrid>
-        <w:gridCol w:w="856"/>
-        <w:gridCol w:w="3242"/>
-        <w:gridCol w:w="4200"/>
-      </w:tblGrid>
-      <w:tr>
-        <w:tc>
-          <w:tcPr>
-            <w:tcW w:w="856" w:type="dxa"/>
-            <w:shd w:val="clear" w:color="auto" w:fill="D0CECE" w:themeFill="background2" w:themeFillShade="E6"/>
-          </w:tcPr>
-          <w:p>
-            <w:pPr>
-              <w:rPr>
-                <w:b/>
-                <w:highlight w:val="lightGray"/>
-              </w:rPr>
-            </w:pPr>
-            <w:r>
-              <w:rPr>
-                <w:b/>
-                <w:highlight w:val="lightGray"/>
-              </w:rPr>
-              <w:t>Nr.</w:t>
-            </w:r>
-          </w:p>
-        </w:tc>
-        <w:tc>
-          <w:tcPr>
-            <w:tcW w:w="3242" w:type="dxa"/>
-            <w:shd w:val="clear" w:color="auto" w:fill="D0CECE" w:themeFill="background2" w:themeFillShade="E6"/>
-          </w:tcPr>
-          <w:p>
-            <w:pPr>
-              <w:rPr>
-                <w:b/>
-                <w:highlight w:val="lightGray"/>
-              </w:rPr>
-            </w:pPr>
-            <w:r>
-              <w:rPr>
-                <w:b/>
-                <w:highlight w:val="lightGray"/>
-              </w:rPr>
-              <w:t>Useraktion</w:t>
-            </w:r>
-            <w:r>
-              <w:rPr>
-                <w:b/>
-                <w:highlight w:val="lightGray"/>
-              </w:rPr>
-              <w:tab/>
-            </w:r>
-          </w:p>
-        </w:tc>
-        <w:tc>
-          <w:tcPr>
-            <w:tcW w:w="4200" w:type="dxa"/>
-            <w:shd w:val="clear" w:color="auto" w:fill="D0CECE" w:themeFill="background2" w:themeFillShade="E6"/>
-          </w:tcPr>
-          <w:p>
-            <w:pPr>
-              <w:rPr>
-                <w:b/>
-                <w:highlight w:val="lightGray"/>
-              </w:rPr>
-            </w:pPr>
-            <w:r>
-              <w:rPr>
-                <w:b/>
-                <w:highlight w:val="lightGray"/>
-              </w:rPr>
-              <w:t>Verhalten der Software</w:t>
-            </w:r>
-          </w:p>
-        </w:tc>
-      </w:tr>
-      <w:tr>
-        <w:tc>
-          <w:tcPr>
-            <w:tcW w:w="856" w:type="dxa"/>
-          </w:tcPr>
-          <w:p>
-            <w:r>
-              <w:t>1</w:t>
-            </w:r>
-          </w:p>
-        </w:tc>
-        <w:tc>
-          <w:tcPr>
-            <w:tcW w:w="3242" w:type="dxa"/>
-          </w:tcPr>
-          <w:p>
-            <w:r>
-              <w:t>Öffnen der Software (SW)</w:t>
-            </w:r>
-          </w:p>
-        </w:tc>
-        <w:tc>
-          <w:tcPr>
-            <w:tcW w:w="4200" w:type="dxa"/>
-          </w:tcPr>
-          <w:p>
-            <w:r>
-              <w:t>Startfenster öffnet sich und eine Anmeldemaske erscheint auf dem Bildschirm</w:t>
-            </w:r>
-          </w:p>
-        </w:tc>
-      </w:tr>
-      <w:tr>
-        <w:tc>
-          <w:tcPr>
-            <w:tcW w:w="856" w:type="dxa"/>
-          </w:tcPr>
-          <w:p>
-            <w:r>
-              <w:t>2</w:t>
-            </w:r>
-          </w:p>
-        </w:tc>
-        <w:tc>
-          <w:tcPr>
-            <w:tcW w:w="3242" w:type="dxa"/>
-          </w:tcPr>
-          <w:p>
-            <w:r>
-              <w:t>Eingabe der Login-Daten</w:t>
-            </w:r>
-          </w:p>
-        </w:tc>
-        <w:tc>
-          <w:tcPr>
-            <w:tcW w:w="4200" w:type="dxa"/>
-          </w:tcPr>
-          <w:p>
-            <w:r>
-              <w:t>Eingabe korrekt: Verwaltungsseite öffnet sich</w:t>
-            </w:r>
-          </w:p>
-          <w:p>
-            <w:r>
-              <w:t>Eingabe falsch:</w:t>
-            </w:r>
-          </w:p>
-          <w:p>
-            <w:r>
-              <w:t xml:space="preserve">Fehlermeldung und wiederholen der Eingabe </w:t>
-            </w:r>
-          </w:p>
-        </w:tc>
-      </w:tr>
-      <w:tr>
-        <w:tc>
-          <w:tcPr>
-            <w:tcW w:w="856" w:type="dxa"/>
-          </w:tcPr>
-          <w:p>
-            <w:r>
-              <w:t>3</w:t>
-            </w:r>
-          </w:p>
-        </w:tc>
-        <w:tc>
-          <w:tcPr>
-            <w:tcW w:w="3242" w:type="dxa"/>
-          </w:tcPr>
-          <w:p>
-            <w:r>
-              <w:t>Menüpunkt „Meine Wahlen“ auswählen</w:t>
-            </w:r>
-          </w:p>
-        </w:tc>
-        <w:tc>
-          <w:tcPr>
-            <w:tcW w:w="4200" w:type="dxa"/>
-          </w:tcPr>
-          <w:p>
-            <w:r>
-              <w:t>Übersicht der bestehenden Wahlen mit Kurzinformationen erscheint.</w:t>
-            </w:r>
-          </w:p>
-        </w:tc>
-      </w:tr>
-      <w:tr>
-        <w:tc>
-          <w:tcPr>
-            <w:tcW w:w="856" w:type="dxa"/>
-          </w:tcPr>
-          <w:p>
-            <w:r>
-              <w:t>4</w:t>
-            </w:r>
-          </w:p>
-        </w:tc>
-        <w:tc>
-          <w:tcPr>
-            <w:tcW w:w="3242" w:type="dxa"/>
-          </w:tcPr>
-          <w:p>
-            <w:r>
-              <w:t>Wahl auswählen</w:t>
-            </w:r>
-          </w:p>
-        </w:tc>
-        <w:tc>
-          <w:tcPr>
-            <w:tcW w:w="4200" w:type="dxa"/>
-          </w:tcPr>
-          <w:p>
-            <w:r>
-              <w:t xml:space="preserve">Informationsseite der Wahl wird angezeigt. Wenn die Wahl noch nicht begonnen hat steht unter anderem der Auswahlpunkt „Wählerverzeichnis aktualisieren“ zur Verfügung. Andernfalls wird auf der Informationsseite unter anderem angezeigt, wann die Wahl geendet bzw. begonnen hat. </w:t>
-            </w:r>
-          </w:p>
-        </w:tc>
-      </w:tr>
-      <w:tr>
-        <w:tc>
-          <w:tcPr>
-            <w:tcW w:w="856" w:type="dxa"/>
-          </w:tcPr>
-          <w:p>
-            <w:r>
-              <w:t>5</w:t>
-            </w:r>
-          </w:p>
-        </w:tc>
-        <w:tc>
-          <w:tcPr>
-            <w:tcW w:w="3242" w:type="dxa"/>
-          </w:tcPr>
-          <w:p>
-            <w:r>
-              <w:t xml:space="preserve">„Wählerverzeichnis aktualisieren“ auswählen </w:t>
-            </w:r>
-          </w:p>
-        </w:tc>
-        <w:tc>
-          <w:tcPr>
-            <w:tcW w:w="4200" w:type="dxa"/>
-          </w:tcPr>
-          <w:p>
-            <w:r>
-              <w:t>Meldung des Systems erscheint, in der die das verwendete Verzeichnis angezeigt wird. Einer Mitteilung ist zu entnehmen, dass eine Änderung nur vom Administrator veranlasst werden kann. Auswahlpunkte „Jetzt aktualisieren“ und „Abbrechen“ stehen zur Verfügung.</w:t>
-            </w:r>
-          </w:p>
-        </w:tc>
-      </w:tr>
-      <w:tr>
-        <w:tc>
-          <w:tcPr>
-            <w:tcW w:w="856" w:type="dxa"/>
-          </w:tcPr>
-          <w:p>
-            <w:r>
-              <w:t>6</w:t>
-            </w:r>
-          </w:p>
-        </w:tc>
-        <w:tc>
-          <w:tcPr>
-            <w:tcW w:w="3242" w:type="dxa"/>
-          </w:tcPr>
-          <w:p>
-            <w:r>
-              <w:t>„Jetzt aktualisieren“ auswählen</w:t>
-            </w:r>
-          </w:p>
-        </w:tc>
-        <w:tc>
-          <w:tcPr>
-            <w:tcW w:w="4200" w:type="dxa"/>
-          </w:tcPr>
-          <w:p>
-            <w:r>
-              <w:t>Das System startet die Aktualisierung. Bis zur Beendigung ist das System blockiert. Nach Beendigung erscheint die Meldung, dass das Verzeichnis nun aktuell ist.  Informationsseite der Wahl wird angezeigt.</w:t>
-            </w:r>
-          </w:p>
-        </w:tc>
-      </w:tr>
-    </w:tbl>
-    <w:p/>
-    <w:p/>
-    <w:p/>
-    <w:p/>
-    <w:p/>
-    <w:p/>
-    <w:p/>
-    <w:p/>
-    <w:p>
-      <w:r>
-        <w:br w:type="page"/>
-      </w:r>
-    </w:p>
-    <w:p>
-      <w:pPr>
-        <w:pStyle w:val="berschrift1"/>
-      </w:pPr>
-      <w:bookmarkStart w:id="16" w:name="_Toc498551280"/>
-    </w:p>
-    <w:p>
-      <w:pPr>
-        <w:pStyle w:val="berschrift1"/>
-        <w:rPr>
-          <w:b/>
-          <w:color w:val="FF0000"/>
-          <w:sz w:val="40"/>
-          <w:szCs w:val="40"/>
-        </w:rPr>
-      </w:pPr>
-      <w:r>
-        <w:rPr>
-          <w:b/>
-          <w:color w:val="FF0000"/>
-          <w:sz w:val="40"/>
-          <w:szCs w:val="40"/>
-        </w:rPr>
-        <w:t>Admin ist neu!</w:t>
-      </w:r>
-    </w:p>
-    <w:p>
-      <w:pPr>
-        <w:pStyle w:val="berschrift1"/>
-      </w:pPr>
-    </w:p>
-    <w:p>
-      <w:pPr>
-        <w:pStyle w:val="berschrift1"/>
-      </w:pPr>
-      <w:r>
-        <w:t>Administrator</w:t>
-      </w:r>
-      <w:bookmarkEnd w:id="16"/>
-    </w:p>
-    <w:p>
-      <w:pPr>
-        <w:rPr>
-          <w:b/>
-        </w:rPr>
-      </w:pPr>
-    </w:p>
-    <w:p>
-      <w:r>
-        <w:rPr>
-          <w:b/>
-        </w:rPr>
-        <w:t>UC-NR.</w:t>
-      </w:r>
-      <w:r>
-        <w:rPr>
-          <w:b/>
-        </w:rPr>
-        <w:tab/>
-      </w:r>
-      <w:r>
-        <w:tab/>
-      </w:r>
-      <w:r>
-        <w:t>5</w:t>
-      </w:r>
-      <w:r>
-        <w:t>.1</w:t>
-      </w:r>
-      <w:r>
-        <w:br/>
-      </w:r>
-      <w:r>
-        <w:rPr>
-          <w:b/>
-        </w:rPr>
-        <w:t>Rolle</w:t>
-      </w:r>
-      <w:r>
-        <w:t xml:space="preserve"> </w:t>
-      </w:r>
-      <w:r>
-        <w:tab/>
-      </w:r>
-      <w:r>
-        <w:tab/>
-        <w:t>Administrator</w:t>
-      </w:r>
-      <w:r>
-        <w:br/>
-      </w:r>
-      <w:r>
-        <w:rPr>
-          <w:b/>
-        </w:rPr>
-        <w:t>Nutzungsziel</w:t>
-      </w:r>
-      <w:r>
-        <w:tab/>
-      </w:r>
-      <w:r>
-        <w:t>Verbindung zum Backend bearbeiten</w:t>
-      </w:r>
-    </w:p>
-    <w:p>
-      <w:r>
-        <w:rPr>
-          <w:b/>
-        </w:rPr>
-        <w:t>Vorgehen</w:t>
-      </w:r>
-      <w:r>
-        <w:tab/>
-      </w:r>
-      <w:r>
-        <w:t>Einloggen (UC 1.1)</w:t>
-      </w:r>
-    </w:p>
-    <w:tbl>
-      <w:tblPr>
-        <w:tblStyle w:val="Tabellenraster"/>
-        <w:tblpPr w:leftFromText="141" w:rightFromText="141" w:vertAnchor="text" w:horzAnchor="page" w:tblpX="2761" w:tblpY="120"/>
-        <w:tblW w:w="0" w:type="auto"/>
-        <w:tblLook w:val="04A0" w:firstRow="1" w:lastRow="0" w:firstColumn="1" w:lastColumn="0" w:noHBand="0" w:noVBand="1"/>
-      </w:tblPr>
-      <w:tblGrid>
-        <w:gridCol w:w="856"/>
-        <w:gridCol w:w="3242"/>
-        <w:gridCol w:w="4200"/>
-      </w:tblGrid>
-      <w:tr>
-        <w:tc>
-          <w:tcPr>
-            <w:tcW w:w="856" w:type="dxa"/>
-            <w:shd w:val="clear" w:color="auto" w:fill="D0CECE" w:themeFill="background2" w:themeFillShade="E6"/>
-          </w:tcPr>
-          <w:p>
-            <w:pPr>
-              <w:rPr>
-                <w:b/>
-                <w:highlight w:val="lightGray"/>
-              </w:rPr>
-            </w:pPr>
-            <w:r>
-              <w:rPr>
-                <w:b/>
-                <w:highlight w:val="lightGray"/>
-              </w:rPr>
-              <w:t>Nr.</w:t>
-            </w:r>
-          </w:p>
-        </w:tc>
-        <w:tc>
-          <w:tcPr>
-            <w:tcW w:w="3242" w:type="dxa"/>
-            <w:shd w:val="clear" w:color="auto" w:fill="D0CECE" w:themeFill="background2" w:themeFillShade="E6"/>
-          </w:tcPr>
-          <w:p>
-            <w:pPr>
-              <w:rPr>
-                <w:b/>
-                <w:highlight w:val="lightGray"/>
-              </w:rPr>
-            </w:pPr>
-            <w:r>
-              <w:rPr>
-                <w:b/>
-                <w:highlight w:val="lightGray"/>
-              </w:rPr>
-              <w:t>Useraktion</w:t>
-            </w:r>
-            <w:r>
-              <w:rPr>
-                <w:b/>
-                <w:highlight w:val="lightGray"/>
-              </w:rPr>
-              <w:tab/>
-            </w:r>
-          </w:p>
-        </w:tc>
-        <w:tc>
-          <w:tcPr>
-            <w:tcW w:w="4200" w:type="dxa"/>
-            <w:shd w:val="clear" w:color="auto" w:fill="D0CECE" w:themeFill="background2" w:themeFillShade="E6"/>
-          </w:tcPr>
-          <w:p>
-            <w:pPr>
-              <w:rPr>
-                <w:b/>
-                <w:highlight w:val="lightGray"/>
-              </w:rPr>
-            </w:pPr>
-            <w:r>
-              <w:rPr>
-                <w:b/>
-                <w:highlight w:val="lightGray"/>
-              </w:rPr>
-              <w:t>Verhalten der Software</w:t>
-            </w:r>
-          </w:p>
-        </w:tc>
-      </w:tr>
-      <w:tr>
-        <w:tc>
-          <w:tcPr>
-            <w:tcW w:w="856" w:type="dxa"/>
-          </w:tcPr>
-          <w:p>
-            <w:r>
-              <w:t>1</w:t>
-            </w:r>
-          </w:p>
-        </w:tc>
-        <w:tc>
-          <w:tcPr>
-            <w:tcW w:w="3242" w:type="dxa"/>
-          </w:tcPr>
-          <w:p>
-            <w:r>
-              <w:t>Auf der angezeigten Informationsseite über die Einstellungen Auswahlmöglichkeit Verbindungen bearbeiten auswählen</w:t>
-            </w:r>
-          </w:p>
-        </w:tc>
-        <w:tc>
-          <w:tcPr>
-            <w:tcW w:w="4200" w:type="dxa"/>
-          </w:tcPr>
-          <w:p>
-            <w:r>
-              <w:t>Die aktuell bestehenden</w:t>
-            </w:r>
-          </w:p>
-          <w:p>
-            <w:r>
-              <w:t>Verbindungsmöglichkeiten zum Speichern der angelegten Wahlen und zum Laden der Listen mit Parteien, Kandidaten und Wählern werden jeweils mit der Möglichkeit zu bearbeiten angezeigt.</w:t>
-            </w:r>
-          </w:p>
-        </w:tc>
-      </w:tr>
-      <w:tr>
-        <w:tc>
-          <w:tcPr>
-            <w:tcW w:w="856" w:type="dxa"/>
-          </w:tcPr>
-          <w:p>
-            <w:r>
-              <w:t>2</w:t>
-            </w:r>
-          </w:p>
-        </w:tc>
-        <w:tc>
-          <w:tcPr>
-            <w:tcW w:w="3242" w:type="dxa"/>
-          </w:tcPr>
-          <w:p>
-            <w:r>
-              <w:t>Zu bearbeitende Verbindung auswählen</w:t>
-            </w:r>
-          </w:p>
-        </w:tc>
-        <w:tc>
-          <w:tcPr>
-            <w:tcW w:w="4200" w:type="dxa"/>
-          </w:tcPr>
-          <w:p>
-            <w:r>
-              <w:t>Eine ausgefüllte Eingabemaske erscheint. In dieser steht die aktuell im System hinterlegte Verbindung. Hier kann nun eine neue Verbindung eingegeben werden.</w:t>
-            </w:r>
-            <w:r>
-              <w:t xml:space="preserve"> </w:t>
-            </w:r>
-          </w:p>
-        </w:tc>
-      </w:tr>
-      <w:tr>
-        <w:tc>
-          <w:tcPr>
-            <w:tcW w:w="856" w:type="dxa"/>
-          </w:tcPr>
-          <w:p>
-            <w:r>
-              <w:t>3</w:t>
-            </w:r>
-          </w:p>
-        </w:tc>
-        <w:tc>
-          <w:tcPr>
-            <w:tcW w:w="3242" w:type="dxa"/>
-          </w:tcPr>
-          <w:p>
-            <w:r>
-              <w:t>Neue Verbindungsdaten eingeben und speichern.</w:t>
-            </w:r>
-          </w:p>
-        </w:tc>
-        <w:tc>
-          <w:tcPr>
-            <w:tcW w:w="4200" w:type="dxa"/>
-          </w:tcPr>
-          <w:p>
-            <w:r>
-              <w:t>Neue Verbindung wird gespeichert. Es erscheint die unter Nr.1 genannte Informationsseite.</w:t>
-            </w:r>
-          </w:p>
-        </w:tc>
-      </w:tr>
-    </w:tbl>
-    <w:p>
-      <w:pPr>
-        <w:rPr>
-          <w:b/>
-        </w:rPr>
-      </w:pPr>
-    </w:p>
-    <w:p/>
-    <w:p/>
-    <w:p/>
-    <w:p/>
-    <w:p/>
-    <w:p/>
-    <w:p/>
-    <w:p/>
-    <w:p/>
-    <w:p>
-      <w:r>
-        <w:rPr>
-          <w:b/>
-        </w:rPr>
-        <w:t>UC-NR.</w:t>
-      </w:r>
-      <w:r>
-        <w:rPr>
-          <w:b/>
-        </w:rPr>
-        <w:tab/>
-      </w:r>
-      <w:r>
-        <w:tab/>
-        <w:t>5.2</w:t>
-      </w:r>
-      <w:r>
-        <w:br/>
-      </w:r>
-      <w:r>
-        <w:rPr>
-          <w:b/>
-        </w:rPr>
-        <w:t>Rolle</w:t>
-      </w:r>
-      <w:r>
-        <w:t xml:space="preserve"> </w:t>
-      </w:r>
-      <w:r>
-        <w:tab/>
-      </w:r>
-      <w:r>
-        <w:tab/>
-        <w:t>Administrator</w:t>
-      </w:r>
-      <w:r>
-        <w:br/>
-      </w:r>
-      <w:r>
-        <w:rPr>
-          <w:b/>
-        </w:rPr>
-        <w:t>Nutzungsziel</w:t>
-      </w:r>
-      <w:r>
-        <w:tab/>
-        <w:t xml:space="preserve">Einstellen der gewünschten Ebene (Gemeinde, Landtag, Bundestag) </w:t>
-      </w:r>
-    </w:p>
-    <w:p>
-      <w:r>
-        <w:rPr>
-          <w:b/>
-        </w:rPr>
-        <w:t>Vorgehen</w:t>
-      </w:r>
-      <w:r>
-        <w:tab/>
-        <w:t>Einloggen (UC 1.1)</w:t>
-      </w:r>
-    </w:p>
-    <w:tbl>
-      <w:tblPr>
-        <w:tblStyle w:val="Tabellenraster"/>
-        <w:tblpPr w:leftFromText="141" w:rightFromText="141" w:vertAnchor="text" w:horzAnchor="page" w:tblpX="2761" w:tblpY="120"/>
-        <w:tblW w:w="0" w:type="auto"/>
-        <w:tblLook w:val="04A0" w:firstRow="1" w:lastRow="0" w:firstColumn="1" w:lastColumn="0" w:noHBand="0" w:noVBand="1"/>
-      </w:tblPr>
-      <w:tblGrid>
-        <w:gridCol w:w="856"/>
-        <w:gridCol w:w="3242"/>
-        <w:gridCol w:w="4200"/>
-      </w:tblGrid>
-      <w:tr>
-        <w:tc>
-          <w:tcPr>
-            <w:tcW w:w="856" w:type="dxa"/>
-            <w:shd w:val="clear" w:color="auto" w:fill="D0CECE" w:themeFill="background2" w:themeFillShade="E6"/>
-          </w:tcPr>
-          <w:p>
-            <w:pPr>
-              <w:rPr>
-                <w:b/>
-                <w:highlight w:val="lightGray"/>
-              </w:rPr>
-            </w:pPr>
-            <w:r>
-              <w:rPr>
-                <w:b/>
-                <w:highlight w:val="lightGray"/>
-              </w:rPr>
-              <w:t>Nr.</w:t>
-            </w:r>
-          </w:p>
-        </w:tc>
-        <w:tc>
-          <w:tcPr>
-            <w:tcW w:w="3242" w:type="dxa"/>
-            <w:shd w:val="clear" w:color="auto" w:fill="D0CECE" w:themeFill="background2" w:themeFillShade="E6"/>
-          </w:tcPr>
-          <w:p>
-            <w:pPr>
-              <w:rPr>
-                <w:b/>
-                <w:highlight w:val="lightGray"/>
-              </w:rPr>
-            </w:pPr>
-            <w:r>
-              <w:rPr>
-                <w:b/>
-                <w:highlight w:val="lightGray"/>
-              </w:rPr>
-              <w:t>Useraktion</w:t>
-            </w:r>
-            <w:r>
-              <w:rPr>
-                <w:b/>
-                <w:highlight w:val="lightGray"/>
-              </w:rPr>
-              <w:tab/>
-            </w:r>
-          </w:p>
-        </w:tc>
-        <w:tc>
-          <w:tcPr>
-            <w:tcW w:w="4200" w:type="dxa"/>
-            <w:shd w:val="clear" w:color="auto" w:fill="D0CECE" w:themeFill="background2" w:themeFillShade="E6"/>
-          </w:tcPr>
-          <w:p>
-            <w:pPr>
-              <w:rPr>
-                <w:b/>
-                <w:highlight w:val="lightGray"/>
-              </w:rPr>
-            </w:pPr>
-            <w:r>
-              <w:rPr>
-                <w:b/>
-                <w:highlight w:val="lightGray"/>
-              </w:rPr>
-              <w:t>Verhalten der Software</w:t>
-            </w:r>
-          </w:p>
-        </w:tc>
-      </w:tr>
-      <w:tr>
-        <w:tc>
-          <w:tcPr>
-            <w:tcW w:w="856" w:type="dxa"/>
-          </w:tcPr>
-          <w:p>
-            <w:r>
-              <w:t>1</w:t>
-            </w:r>
-          </w:p>
-        </w:tc>
-        <w:tc>
-          <w:tcPr>
-            <w:tcW w:w="3242" w:type="dxa"/>
-          </w:tcPr>
-          <w:p>
-            <w:r>
-              <w:t>Auf der angezeigten Informationsseite über die Einstellungen Auswahlmöglichkeit Ebene auswählen</w:t>
-            </w:r>
-          </w:p>
-        </w:tc>
-        <w:tc>
-          <w:tcPr>
-            <w:tcW w:w="4200" w:type="dxa"/>
-          </w:tcPr>
-          <w:p>
-            <w:r>
-              <w:t>Die aktuell eingestellte Ebene sowie Informationen über die bestehenden Rollen in diesem System erscheinen. Für die Ebene kann „Bearbeiten“ ausgewählt werden. Für die Rollen nicht.</w:t>
-            </w:r>
-          </w:p>
-          <w:p/>
-        </w:tc>
-      </w:tr>
-      <w:tr>
-        <w:tc>
-          <w:tcPr>
-            <w:tcW w:w="856" w:type="dxa"/>
-          </w:tcPr>
-          <w:p>
-            <w:r>
-              <w:t>2</w:t>
-            </w:r>
-          </w:p>
-        </w:tc>
-        <w:tc>
-          <w:tcPr>
-            <w:tcW w:w="3242" w:type="dxa"/>
-          </w:tcPr>
-          <w:p>
-            <w:r>
-              <w:t>Ebene bearbeiten auswählen</w:t>
-            </w:r>
-          </w:p>
-        </w:tc>
-        <w:tc>
-          <w:tcPr>
-            <w:tcW w:w="4200" w:type="dxa"/>
-          </w:tcPr>
-          <w:p>
-            <w:r>
-              <w:t xml:space="preserve">Nun kann </w:t>
-            </w:r>
-            <w:r>
-              <w:t xml:space="preserve">aus einer gegebenen Auswahl die gewünschte Ebene </w:t>
-            </w:r>
-            <w:proofErr w:type="gramStart"/>
-            <w:r>
-              <w:t>( Bundestag</w:t>
-            </w:r>
-            <w:proofErr w:type="gramEnd"/>
-            <w:r>
-              <w:t>, Landtag, Gemeinde) ausgewählt werden.</w:t>
-            </w:r>
-            <w:r>
-              <w:t xml:space="preserve"> </w:t>
-            </w:r>
-          </w:p>
-        </w:tc>
-      </w:tr>
-      <w:tr>
-        <w:tc>
-          <w:tcPr>
-            <w:tcW w:w="856" w:type="dxa"/>
-          </w:tcPr>
-          <w:p>
-            <w:r>
-              <w:t>3</w:t>
-            </w:r>
-          </w:p>
-        </w:tc>
-        <w:tc>
-          <w:tcPr>
-            <w:tcW w:w="3242" w:type="dxa"/>
-          </w:tcPr>
-          <w:p>
-            <w:r>
-              <w:t>Gewünschte Ebene auswählen und speichern.</w:t>
-            </w:r>
-          </w:p>
-        </w:tc>
-        <w:tc>
-          <w:tcPr>
-            <w:tcW w:w="4200" w:type="dxa"/>
-          </w:tcPr>
-          <w:p>
-            <w:r>
-              <w:t xml:space="preserve">Neue </w:t>
-            </w:r>
-            <w:r>
-              <w:t xml:space="preserve">neu eingestellte Ebene wird im System </w:t>
-            </w:r>
-            <w:r>
-              <w:t>gespeichert. Es erscheint die unter Nr.1 genannte Informationsseite.</w:t>
-            </w:r>
-          </w:p>
-        </w:tc>
-      </w:tr>
-    </w:tbl>
-    <w:p/>
-    <w:p/>
-    <w:p/>
-    <w:p/>
-    <w:p/>
-    <w:p/>
-    <w:p/>
+      <w:bookmarkEnd w:id="21"/>
+    </w:p>
+    <w:p>
+      <w:r>
+        <w:t>Selbes Vorgehen wie Bürgerentscheid UC 15.1</w:t>
+      </w:r>
+    </w:p>
     <w:sectPr>
       <w:footerReference w:type="default" r:id="rId11"/>
       <w:pgSz w:w="11906" w:h="16838"/>
@@ -15102,7 +12524,7 @@
 <w:ftr xmlns:wpc="http://schemas.microsoft.com/office/word/2010/wordprocessingCanvas" xmlns:cx="http://schemas.microsoft.com/office/drawing/2014/chartex" xmlns:cx1="http://schemas.microsoft.com/office/drawing/2015/9/8/chartex" xmlns:cx2="http://schemas.microsoft.com/office/drawing/2015/10/21/chartex" xmlns:cx3="http://schemas.microsoft.com/office/drawing/2016/5/9/chartex" xmlns:cx4="http://schemas.microsoft.com/office/drawing/2016/5/10/chartex" xmlns:cx5="http://schemas.microsoft.com/office/drawing/2016/5/11/chartex" xmlns:cx6="http://schemas.microsoft.com/office/drawing/2016/5/12/chartex" xmlns:cx7="http://schemas.microsoft.com/office/drawing/2016/5/13/chartex" xmlns:cx8="http://schemas.microsoft.com/office/drawing/2016/5/14/chartex" xmlns:mc="http://schemas.openxmlformats.org/markup-compatibility/2006" xmlns:aink="http://schemas.microsoft.com/office/drawing/2016/ink" xmlns:am3d="http://schemas.microsoft.com/office/drawing/2017/model3d" xmlns:o="urn:schemas-microsoft-com:office:office" xmlns:r="http://schemas.openxmlformats.org/officeDocument/2006/relationships" xmlns:m="http://schemas.openxmlformats.org/officeDocument/2006/math" xmlns:v="urn:schemas-microsoft-com:vml" xmlns:wp14="http://schemas.microsoft.com/office/word/2010/wordprocessingDrawing" xmlns:wp="http://schemas.openxmlformats.org/drawingml/2006/wordprocessingDrawing" xmlns:w10="urn:schemas-microsoft-com:office:word" xmlns:w="http://schemas.openxmlformats.org/wordprocessingml/2006/main" xmlns:w14="http://schemas.microsoft.com/office/word/2010/wordml" xmlns:w15="http://schemas.microsoft.com/office/word/2012/wordml" xmlns:w16cid="http://schemas.microsoft.com/office/word/2016/wordml/cid" xmlns:w16se="http://schemas.microsoft.com/office/word/2015/wordml/symex" xmlns:wpg="http://schemas.microsoft.com/office/word/2010/wordprocessingGroup" xmlns:wpi="http://schemas.microsoft.com/office/word/2010/wordprocessingInk" xmlns:wne="http://schemas.microsoft.com/office/word/2006/wordml" xmlns:wps="http://schemas.microsoft.com/office/word/2010/wordprocessingShape" mc:Ignorable="w14 w15 w16se w16cid wp14">
   <w:sdt>
     <w:sdtPr>
-      <w:id w:val="-302236210"/>
+      <w:id w:val="745085226"/>
       <w:docPartObj>
         <w:docPartGallery w:val="Page Numbers (Bottom of Page)"/>
         <w:docPartUnique/>
@@ -15115,7 +12537,22 @@
           <w:jc w:val="right"/>
         </w:pPr>
         <w:r>
-          <w:t>1</w:t>
+          <w:fldChar w:fldCharType="begin"/>
+        </w:r>
+        <w:r>
+          <w:instrText>PAGE   \* MERGEFORMAT</w:instrText>
+        </w:r>
+        <w:r>
+          <w:fldChar w:fldCharType="separate"/>
+        </w:r>
+        <w:r>
+          <w:rPr>
+            <w:noProof/>
+          </w:rPr>
+          <w:t>18</w:t>
+        </w:r>
+        <w:r>
+          <w:fldChar w:fldCharType="end"/>
         </w:r>
       </w:p>
     </w:sdtContent>
@@ -17353,14 +14790,14 @@
     <w:charset w:val="00"/>
     <w:family w:val="roman"/>
     <w:pitch w:val="variable"/>
-    <w:sig w:usb0="E0002AFF" w:usb1="C0007841" w:usb2="00000009" w:usb3="00000000" w:csb0="000001FF" w:csb1="00000000"/>
+    <w:sig w:usb0="E0002AFF" w:usb1="C0007843" w:usb2="00000009" w:usb3="00000000" w:csb0="000001FF" w:csb1="00000000"/>
   </w:font>
   <w:font w:name="Courier New">
     <w:panose1 w:val="02070309020205020404"/>
     <w:charset w:val="00"/>
     <w:family w:val="modern"/>
     <w:pitch w:val="fixed"/>
-    <w:sig w:usb0="E0002AFF" w:usb1="C0007843" w:usb2="00000009" w:usb3="00000000" w:csb0="000001FF" w:csb1="00000000"/>
+    <w:sig w:usb0="E0002EFF" w:usb1="C0007843" w:usb2="00000009" w:usb3="00000000" w:csb0="000001FF" w:csb1="00000000"/>
   </w:font>
   <w:font w:name="Wingdings">
     <w:panose1 w:val="05000000000000000000"/>
@@ -17374,21 +14811,21 @@
     <w:charset w:val="00"/>
     <w:family w:val="swiss"/>
     <w:pitch w:val="variable"/>
-    <w:sig w:usb0="E00002FF" w:usb1="4000ACFF" w:usb2="00000001" w:usb3="00000000" w:csb0="0000019F" w:csb1="00000000"/>
+    <w:sig w:usb0="E0002AFF" w:usb1="4000ACFF" w:usb2="00000001" w:usb3="00000000" w:csb0="000001FF" w:csb1="00000000"/>
   </w:font>
   <w:font w:name="Calibri Light">
     <w:panose1 w:val="020F0302020204030204"/>
     <w:charset w:val="00"/>
     <w:family w:val="swiss"/>
     <w:pitch w:val="variable"/>
-    <w:sig w:usb0="A00002EF" w:usb1="4000207B" w:usb2="00000000" w:usb3="00000000" w:csb0="0000019F" w:csb1="00000000"/>
+    <w:sig w:usb0="A0002AEF" w:usb1="4000207B" w:usb2="00000000" w:usb3="00000000" w:csb0="000001FF" w:csb1="00000000"/>
   </w:font>
   <w:font w:name="Segoe UI">
     <w:panose1 w:val="020B0502040204020203"/>
     <w:charset w:val="00"/>
     <w:family w:val="swiss"/>
     <w:pitch w:val="variable"/>
-    <w:sig w:usb0="E10022FF" w:usb1="C000E47F" w:usb2="00000029" w:usb3="00000000" w:csb0="000001DF" w:csb1="00000000"/>
+    <w:sig w:usb0="E4002EFF" w:usb1="C000E47F" w:usb2="00000009" w:usb3="00000000" w:csb0="000001FF" w:csb1="00000000"/>
   </w:font>
 </w:fonts>
 </file>
@@ -17416,6 +14853,7 @@
     <w:rsid w:val="004810B5"/>
     <w:rsid w:val="00542316"/>
     <w:rsid w:val="00822A50"/>
+    <w:rsid w:val="008B179C"/>
     <w:rsid w:val="00F169D3"/>
   </w:rsids>
   <m:mathPr>
@@ -18167,7 +15605,7 @@
 </file>
 
 <file path=customXml/itemProps2.xml><?xml version="1.0" encoding="utf-8"?>
-<ds:datastoreItem xmlns:ds="http://schemas.openxmlformats.org/officeDocument/2006/customXml" ds:itemID="{A641066D-4222-4DD3-BC7A-B47AAC3C296B}">
+<ds:datastoreItem xmlns:ds="http://schemas.openxmlformats.org/officeDocument/2006/customXml" ds:itemID="{4EDDFAF7-1340-4318-9D2A-9B903EB054DF}">
   <ds:schemaRefs>
     <ds:schemaRef ds:uri="http://schemas.openxmlformats.org/officeDocument/2006/bibliography"/>
   </ds:schemaRefs>

--- a/Lastenheft/UsesCases.docx
+++ b/Lastenheft/UsesCases.docx
@@ -996,17 +996,9 @@
             </w:r>
           </w:p>
           <w:p>
-            <w:proofErr w:type="gramStart"/>
-            <w:r>
-              <w:t xml:space="preserve">Wiederholungen </w:t>
-            </w:r>
-            <w:r>
-              <w:t xml:space="preserve"> </w:t>
-            </w:r>
-            <w:r>
-              <w:t>gestrichen</w:t>
-            </w:r>
-            <w:proofErr w:type="gramEnd"/>
+            <w:r>
+              <w:t>Wiederholungen gestrichen</w:t>
+            </w:r>
             <w:r>
               <w:t>; T</w:t>
             </w:r>
@@ -1042,6 +1034,51 @@
           <w:p>
             <w:r>
               <w:t>1.7</w:t>
+            </w:r>
+          </w:p>
+        </w:tc>
+      </w:tr>
+      <w:tr>
+        <w:tc>
+          <w:tcPr>
+            <w:tcW w:w="2551" w:type="dxa"/>
+          </w:tcPr>
+          <w:p>
+            <w:r>
+              <w:t>EU-Wahlen, Wahlleiter lehnt a</w:t>
+            </w:r>
+            <w:r>
+              <w:t>b/bestätigt/ löscht, Wahlkreis auswählen außer EU-Wahl</w:t>
+            </w:r>
+          </w:p>
+        </w:tc>
+        <w:tc>
+          <w:tcPr>
+            <w:tcW w:w="2207" w:type="dxa"/>
+          </w:tcPr>
+          <w:p>
+            <w:r>
+              <w:t>30.01.2018</w:t>
+            </w:r>
+          </w:p>
+        </w:tc>
+        <w:tc>
+          <w:tcPr>
+            <w:tcW w:w="1985" w:type="dxa"/>
+          </w:tcPr>
+          <w:p>
+            <w:r>
+              <w:t>Schwab</w:t>
+            </w:r>
+          </w:p>
+        </w:tc>
+        <w:tc>
+          <w:tcPr>
+            <w:tcW w:w="2319" w:type="dxa"/>
+          </w:tcPr>
+          <w:p>
+            <w:r>
+              <w:t>1.8</w:t>
             </w:r>
           </w:p>
         </w:tc>
@@ -1064,6 +1101,8 @@
       <w:pPr>
         <w:pStyle w:val="berschrift1"/>
       </w:pPr>
+      <w:bookmarkStart w:id="0" w:name="_GoBack"/>
+      <w:bookmarkEnd w:id="0"/>
     </w:p>
     <w:p>
       <w:pPr>
@@ -1121,7 +1160,7 @@
           <w:r>
             <w:fldChar w:fldCharType="separate"/>
           </w:r>
-          <w:hyperlink w:anchor="_Toc499800359" w:history="1">
+          <w:hyperlink w:anchor="_Toc505083966" w:history="1">
             <w:r>
               <w:rPr>
                 <w:rStyle w:val="Hyperlink"/>
@@ -1148,7 +1187,7 @@
                 <w:noProof/>
                 <w:webHidden/>
               </w:rPr>
-              <w:instrText xml:space="preserve"> PAGEREF _Toc499800359 \h </w:instrText>
+              <w:instrText xml:space="preserve"> PAGEREF _Toc505083966 \h </w:instrText>
             </w:r>
             <w:r>
               <w:rPr>
@@ -1191,7 +1230,7 @@
               <w:lang w:eastAsia="de-DE"/>
             </w:rPr>
           </w:pPr>
-          <w:hyperlink w:anchor="_Toc499800360" w:history="1">
+          <w:hyperlink w:anchor="_Toc505083967" w:history="1">
             <w:r>
               <w:rPr>
                 <w:rStyle w:val="Hyperlink"/>
@@ -1218,7 +1257,7 @@
                 <w:noProof/>
                 <w:webHidden/>
               </w:rPr>
-              <w:instrText xml:space="preserve"> PAGEREF _Toc499800360 \h </w:instrText>
+              <w:instrText xml:space="preserve"> PAGEREF _Toc505083967 \h </w:instrText>
             </w:r>
             <w:r>
               <w:rPr>
@@ -1261,7 +1300,7 @@
               <w:lang w:eastAsia="de-DE"/>
             </w:rPr>
           </w:pPr>
-          <w:hyperlink w:anchor="_Toc499800361" w:history="1">
+          <w:hyperlink w:anchor="_Toc505083968" w:history="1">
             <w:r>
               <w:rPr>
                 <w:rStyle w:val="Hyperlink"/>
@@ -1288,7 +1327,7 @@
                 <w:noProof/>
                 <w:webHidden/>
               </w:rPr>
-              <w:instrText xml:space="preserve"> PAGEREF _Toc499800361 \h </w:instrText>
+              <w:instrText xml:space="preserve"> PAGEREF _Toc505083968 \h </w:instrText>
             </w:r>
             <w:r>
               <w:rPr>
@@ -1331,7 +1370,7 @@
               <w:lang w:eastAsia="de-DE"/>
             </w:rPr>
           </w:pPr>
-          <w:hyperlink w:anchor="_Toc499800362" w:history="1">
+          <w:hyperlink w:anchor="_Toc505083969" w:history="1">
             <w:r>
               <w:rPr>
                 <w:rStyle w:val="Hyperlink"/>
@@ -1358,7 +1397,7 @@
                 <w:noProof/>
                 <w:webHidden/>
               </w:rPr>
-              <w:instrText xml:space="preserve"> PAGEREF _Toc499800362 \h </w:instrText>
+              <w:instrText xml:space="preserve"> PAGEREF _Toc505083969 \h </w:instrText>
             </w:r>
             <w:r>
               <w:rPr>
@@ -1401,7 +1440,7 @@
               <w:lang w:eastAsia="de-DE"/>
             </w:rPr>
           </w:pPr>
-          <w:hyperlink w:anchor="_Toc499800363" w:history="1">
+          <w:hyperlink w:anchor="_Toc505083970" w:history="1">
             <w:r>
               <w:rPr>
                 <w:rStyle w:val="Hyperlink"/>
@@ -1428,7 +1467,7 @@
                 <w:noProof/>
                 <w:webHidden/>
               </w:rPr>
-              <w:instrText xml:space="preserve"> PAGEREF _Toc499800363 \h </w:instrText>
+              <w:instrText xml:space="preserve"> PAGEREF _Toc505083970 \h </w:instrText>
             </w:r>
             <w:r>
               <w:rPr>
@@ -1471,7 +1510,7 @@
               <w:lang w:eastAsia="de-DE"/>
             </w:rPr>
           </w:pPr>
-          <w:hyperlink w:anchor="_Toc499800364" w:history="1">
+          <w:hyperlink w:anchor="_Toc505083971" w:history="1">
             <w:r>
               <w:rPr>
                 <w:rStyle w:val="Hyperlink"/>
@@ -1498,7 +1537,7 @@
                 <w:noProof/>
                 <w:webHidden/>
               </w:rPr>
-              <w:instrText xml:space="preserve"> PAGEREF _Toc499800364 \h </w:instrText>
+              <w:instrText xml:space="preserve"> PAGEREF _Toc505083971 \h </w:instrText>
             </w:r>
             <w:r>
               <w:rPr>
@@ -1541,7 +1580,7 @@
               <w:lang w:eastAsia="de-DE"/>
             </w:rPr>
           </w:pPr>
-          <w:hyperlink w:anchor="_Toc499800365" w:history="1">
+          <w:hyperlink w:anchor="_Toc505083972" w:history="1">
             <w:r>
               <w:rPr>
                 <w:rStyle w:val="Hyperlink"/>
@@ -1568,7 +1607,7 @@
                 <w:noProof/>
                 <w:webHidden/>
               </w:rPr>
-              <w:instrText xml:space="preserve"> PAGEREF _Toc499800365 \h </w:instrText>
+              <w:instrText xml:space="preserve"> PAGEREF _Toc505083972 \h </w:instrText>
             </w:r>
             <w:r>
               <w:rPr>
@@ -1611,7 +1650,7 @@
               <w:lang w:eastAsia="de-DE"/>
             </w:rPr>
           </w:pPr>
-          <w:hyperlink w:anchor="_Toc499800366" w:history="1">
+          <w:hyperlink w:anchor="_Toc505083973" w:history="1">
             <w:r>
               <w:rPr>
                 <w:rStyle w:val="Hyperlink"/>
@@ -1638,7 +1677,7 @@
                 <w:noProof/>
                 <w:webHidden/>
               </w:rPr>
-              <w:instrText xml:space="preserve"> PAGEREF _Toc499800366 \h </w:instrText>
+              <w:instrText xml:space="preserve"> PAGEREF _Toc505083973 \h </w:instrText>
             </w:r>
             <w:r>
               <w:rPr>
@@ -1681,7 +1720,7 @@
               <w:lang w:eastAsia="de-DE"/>
             </w:rPr>
           </w:pPr>
-          <w:hyperlink w:anchor="_Toc499800367" w:history="1">
+          <w:hyperlink w:anchor="_Toc505083974" w:history="1">
             <w:r>
               <w:rPr>
                 <w:rStyle w:val="Hyperlink"/>
@@ -1708,7 +1747,7 @@
                 <w:noProof/>
                 <w:webHidden/>
               </w:rPr>
-              <w:instrText xml:space="preserve"> PAGEREF _Toc499800367 \h </w:instrText>
+              <w:instrText xml:space="preserve"> PAGEREF _Toc505083974 \h </w:instrText>
             </w:r>
             <w:r>
               <w:rPr>
@@ -1751,7 +1790,7 @@
               <w:lang w:eastAsia="de-DE"/>
             </w:rPr>
           </w:pPr>
-          <w:hyperlink w:anchor="_Toc499800368" w:history="1">
+          <w:hyperlink w:anchor="_Toc505083975" w:history="1">
             <w:r>
               <w:rPr>
                 <w:rStyle w:val="Hyperlink"/>
@@ -1778,7 +1817,7 @@
                 <w:noProof/>
                 <w:webHidden/>
               </w:rPr>
-              <w:instrText xml:space="preserve"> PAGEREF _Toc499800368 \h </w:instrText>
+              <w:instrText xml:space="preserve"> PAGEREF _Toc505083975 \h </w:instrText>
             </w:r>
             <w:r>
               <w:rPr>
@@ -1821,7 +1860,7 @@
               <w:lang w:eastAsia="de-DE"/>
             </w:rPr>
           </w:pPr>
-          <w:hyperlink w:anchor="_Toc499800369" w:history="1">
+          <w:hyperlink w:anchor="_Toc505083976" w:history="1">
             <w:r>
               <w:rPr>
                 <w:rStyle w:val="Hyperlink"/>
@@ -1848,7 +1887,7 @@
                 <w:noProof/>
                 <w:webHidden/>
               </w:rPr>
-              <w:instrText xml:space="preserve"> PAGEREF _Toc499800369 \h </w:instrText>
+              <w:instrText xml:space="preserve"> PAGEREF _Toc505083976 \h </w:instrText>
             </w:r>
             <w:r>
               <w:rPr>
@@ -1891,7 +1930,7 @@
               <w:lang w:eastAsia="de-DE"/>
             </w:rPr>
           </w:pPr>
-          <w:hyperlink w:anchor="_Toc499800370" w:history="1">
+          <w:hyperlink w:anchor="_Toc505083977" w:history="1">
             <w:r>
               <w:rPr>
                 <w:rStyle w:val="Hyperlink"/>
@@ -1918,7 +1957,7 @@
                 <w:noProof/>
                 <w:webHidden/>
               </w:rPr>
-              <w:instrText xml:space="preserve"> PAGEREF _Toc499800370 \h </w:instrText>
+              <w:instrText xml:space="preserve"> PAGEREF _Toc505083977 \h </w:instrText>
             </w:r>
             <w:r>
               <w:rPr>
@@ -1961,7 +2000,7 @@
               <w:lang w:eastAsia="de-DE"/>
             </w:rPr>
           </w:pPr>
-          <w:hyperlink w:anchor="_Toc499800371" w:history="1">
+          <w:hyperlink w:anchor="_Toc505083978" w:history="1">
             <w:r>
               <w:rPr>
                 <w:rStyle w:val="Hyperlink"/>
@@ -1988,7 +2027,7 @@
                 <w:noProof/>
                 <w:webHidden/>
               </w:rPr>
-              <w:instrText xml:space="preserve"> PAGEREF _Toc499800371 \h </w:instrText>
+              <w:instrText xml:space="preserve"> PAGEREF _Toc505083978 \h </w:instrText>
             </w:r>
             <w:r>
               <w:rPr>
@@ -2031,7 +2070,7 @@
               <w:lang w:eastAsia="de-DE"/>
             </w:rPr>
           </w:pPr>
-          <w:hyperlink w:anchor="_Toc499800372" w:history="1">
+          <w:hyperlink w:anchor="_Toc505083979" w:history="1">
             <w:r>
               <w:rPr>
                 <w:rStyle w:val="Hyperlink"/>
@@ -2058,7 +2097,7 @@
                 <w:noProof/>
                 <w:webHidden/>
               </w:rPr>
-              <w:instrText xml:space="preserve"> PAGEREF _Toc499800372 \h </w:instrText>
+              <w:instrText xml:space="preserve"> PAGEREF _Toc505083979 \h </w:instrText>
             </w:r>
             <w:r>
               <w:rPr>
@@ -2101,7 +2140,7 @@
               <w:lang w:eastAsia="de-DE"/>
             </w:rPr>
           </w:pPr>
-          <w:hyperlink w:anchor="_Toc499800373" w:history="1">
+          <w:hyperlink w:anchor="_Toc505083980" w:history="1">
             <w:r>
               <w:rPr>
                 <w:rStyle w:val="Hyperlink"/>
@@ -2128,7 +2167,7 @@
                 <w:noProof/>
                 <w:webHidden/>
               </w:rPr>
-              <w:instrText xml:space="preserve"> PAGEREF _Toc499800373 \h </w:instrText>
+              <w:instrText xml:space="preserve"> PAGEREF _Toc505083980 \h </w:instrText>
             </w:r>
             <w:r>
               <w:rPr>
@@ -2171,7 +2210,7 @@
               <w:lang w:eastAsia="de-DE"/>
             </w:rPr>
           </w:pPr>
-          <w:hyperlink w:anchor="_Toc499800374" w:history="1">
+          <w:hyperlink w:anchor="_Toc505083981" w:history="1">
             <w:r>
               <w:rPr>
                 <w:rStyle w:val="Hyperlink"/>
@@ -2198,7 +2237,7 @@
                 <w:noProof/>
                 <w:webHidden/>
               </w:rPr>
-              <w:instrText xml:space="preserve"> PAGEREF _Toc499800374 \h </w:instrText>
+              <w:instrText xml:space="preserve"> PAGEREF _Toc505083981 \h </w:instrText>
             </w:r>
             <w:r>
               <w:rPr>
@@ -2241,7 +2280,7 @@
               <w:lang w:eastAsia="de-DE"/>
             </w:rPr>
           </w:pPr>
-          <w:hyperlink w:anchor="_Toc499800375" w:history="1">
+          <w:hyperlink w:anchor="_Toc505083982" w:history="1">
             <w:r>
               <w:rPr>
                 <w:rStyle w:val="Hyperlink"/>
@@ -2268,7 +2307,7 @@
                 <w:noProof/>
                 <w:webHidden/>
               </w:rPr>
-              <w:instrText xml:space="preserve"> PAGEREF _Toc499800375 \h </w:instrText>
+              <w:instrText xml:space="preserve"> PAGEREF _Toc505083982 \h </w:instrText>
             </w:r>
             <w:r>
               <w:rPr>
@@ -2311,7 +2350,7 @@
               <w:lang w:eastAsia="de-DE"/>
             </w:rPr>
           </w:pPr>
-          <w:hyperlink w:anchor="_Toc499800376" w:history="1">
+          <w:hyperlink w:anchor="_Toc505083983" w:history="1">
             <w:r>
               <w:rPr>
                 <w:rStyle w:val="Hyperlink"/>
@@ -2338,7 +2377,7 @@
                 <w:noProof/>
                 <w:webHidden/>
               </w:rPr>
-              <w:instrText xml:space="preserve"> PAGEREF _Toc499800376 \h </w:instrText>
+              <w:instrText xml:space="preserve"> PAGEREF _Toc505083983 \h </w:instrText>
             </w:r>
             <w:r>
               <w:rPr>
@@ -2381,7 +2420,7 @@
               <w:lang w:eastAsia="de-DE"/>
             </w:rPr>
           </w:pPr>
-          <w:hyperlink w:anchor="_Toc499800377" w:history="1">
+          <w:hyperlink w:anchor="_Toc505083984" w:history="1">
             <w:r>
               <w:rPr>
                 <w:rStyle w:val="Hyperlink"/>
@@ -2408,7 +2447,7 @@
                 <w:noProof/>
                 <w:webHidden/>
               </w:rPr>
-              <w:instrText xml:space="preserve"> PAGEREF _Toc499800377 \h </w:instrText>
+              <w:instrText xml:space="preserve"> PAGEREF _Toc505083984 \h </w:instrText>
             </w:r>
             <w:r>
               <w:rPr>
@@ -2451,7 +2490,7 @@
               <w:lang w:eastAsia="de-DE"/>
             </w:rPr>
           </w:pPr>
-          <w:hyperlink w:anchor="_Toc499800378" w:history="1">
+          <w:hyperlink w:anchor="_Toc505083985" w:history="1">
             <w:r>
               <w:rPr>
                 <w:rStyle w:val="Hyperlink"/>
@@ -2478,7 +2517,7 @@
                 <w:noProof/>
                 <w:webHidden/>
               </w:rPr>
-              <w:instrText xml:space="preserve"> PAGEREF _Toc499800378 \h </w:instrText>
+              <w:instrText xml:space="preserve"> PAGEREF _Toc505083985 \h </w:instrText>
             </w:r>
             <w:r>
               <w:rPr>
@@ -2521,7 +2560,7 @@
               <w:lang w:eastAsia="de-DE"/>
             </w:rPr>
           </w:pPr>
-          <w:hyperlink w:anchor="_Toc499800379" w:history="1">
+          <w:hyperlink w:anchor="_Toc505083986" w:history="1">
             <w:r>
               <w:rPr>
                 <w:rStyle w:val="Hyperlink"/>
@@ -2548,7 +2587,7 @@
                 <w:noProof/>
                 <w:webHidden/>
               </w:rPr>
-              <w:instrText xml:space="preserve"> PAGEREF _Toc499800379 \h </w:instrText>
+              <w:instrText xml:space="preserve"> PAGEREF _Toc505083986 \h </w:instrText>
             </w:r>
             <w:r>
               <w:rPr>
@@ -2591,7 +2630,7 @@
               <w:lang w:eastAsia="de-DE"/>
             </w:rPr>
           </w:pPr>
-          <w:hyperlink w:anchor="_Toc499800380" w:history="1">
+          <w:hyperlink w:anchor="_Toc505083987" w:history="1">
             <w:r>
               <w:rPr>
                 <w:rStyle w:val="Hyperlink"/>
@@ -2618,7 +2657,7 @@
                 <w:noProof/>
                 <w:webHidden/>
               </w:rPr>
-              <w:instrText xml:space="preserve"> PAGEREF _Toc499800380 \h </w:instrText>
+              <w:instrText xml:space="preserve"> PAGEREF _Toc505083987 \h </w:instrText>
             </w:r>
             <w:r>
               <w:rPr>
@@ -2664,8 +2703,6 @@
       <w:r>
         <w:br w:type="page"/>
       </w:r>
-      <w:bookmarkStart w:id="0" w:name="_GoBack"/>
-      <w:bookmarkEnd w:id="0"/>
     </w:p>
     <w:p>
       <w:pPr>
@@ -2681,7 +2718,7 @@
       <w:pPr>
         <w:pStyle w:val="berschrift1"/>
       </w:pPr>
-      <w:bookmarkStart w:id="1" w:name="_Toc499800359"/>
+      <w:bookmarkStart w:id="1" w:name="_Toc505083966"/>
       <w:r>
         <w:t>Mögliche Use-Cases</w:t>
       </w:r>
@@ -3667,7 +3704,7 @@
       <w:pPr>
         <w:pStyle w:val="berschrift1"/>
       </w:pPr>
-      <w:bookmarkStart w:id="2" w:name="_Toc499800360"/>
+      <w:bookmarkStart w:id="2" w:name="_Toc505083967"/>
       <w:r>
         <w:t xml:space="preserve">Allgemeines </w:t>
       </w:r>
@@ -4189,7 +4226,7 @@
       <w:pPr>
         <w:pStyle w:val="berschrift1"/>
       </w:pPr>
-      <w:bookmarkStart w:id="3" w:name="_Toc499800361"/>
+      <w:bookmarkStart w:id="3" w:name="_Toc505083968"/>
       <w:r>
         <w:lastRenderedPageBreak/>
         <w:t xml:space="preserve">Ebene </w:t>
@@ -4206,7 +4243,7 @@
       <w:pPr>
         <w:pStyle w:val="berschrift2"/>
       </w:pPr>
-      <w:bookmarkStart w:id="4" w:name="_Toc499800362"/>
+      <w:bookmarkStart w:id="4" w:name="_Toc505083969"/>
       <w:r>
         <w:t>Bundestagswahl</w:t>
       </w:r>
@@ -4462,10 +4499,7 @@
           </w:tcPr>
           <w:p>
             <w:r>
-              <w:t>Liste der Parteien importieren</w:t>
-            </w:r>
-            <w:r>
-              <w:t xml:space="preserve"> </w:t>
+              <w:t>Wahlkreis auswählen</w:t>
             </w:r>
           </w:p>
         </w:tc>
@@ -4473,28 +4507,7 @@
           <w:tcPr>
             <w:tcW w:w="4200" w:type="dxa"/>
           </w:tcPr>
-          <w:p>
-            <w:r>
-              <w:t>Software importiert die Liste nach Vorgaben (siehe</w:t>
-            </w:r>
-            <w:r>
-              <w:t xml:space="preserve"> </w:t>
-            </w:r>
-            <w:commentRangeStart w:id="5"/>
-            <w:r>
-              <w:t>Lastenheft</w:t>
-            </w:r>
-            <w:commentRangeEnd w:id="5"/>
-            <w:r>
-              <w:rPr>
-                <w:rStyle w:val="Kommentarzeichen"/>
-              </w:rPr>
-              <w:commentReference w:id="5"/>
-            </w:r>
-            <w:r>
-              <w:t>) ins System</w:t>
-            </w:r>
-          </w:p>
+          <w:p/>
         </w:tc>
       </w:tr>
       <w:tr>
@@ -4514,7 +4527,13 @@
           </w:tcPr>
           <w:p>
             <w:r>
-              <w:t>Liste der Kandidaten importieren</w:t>
+              <w:t>Liste der Parteien</w:t>
+            </w:r>
+            <w:r>
+              <w:t xml:space="preserve"> für diesen Wahlkreis importieren</w:t>
+            </w:r>
+            <w:r>
+              <w:t xml:space="preserve"> </w:t>
             </w:r>
           </w:p>
         </w:tc>
@@ -4524,13 +4543,24 @@
           </w:tcPr>
           <w:p>
             <w:r>
-              <w:t xml:space="preserve">Software importiert die Liste nach Vorgaben (siehe </w:t>
-            </w:r>
-            <w:r>
-              <w:t xml:space="preserve">Lastenheft) </w:t>
-            </w:r>
-            <w:r>
-              <w:t>ins System</w:t>
+              <w:t>Software importiert die Liste nach Vorgaben (siehe</w:t>
+            </w:r>
+            <w:r>
+              <w:t xml:space="preserve"> </w:t>
+            </w:r>
+            <w:commentRangeStart w:id="5"/>
+            <w:r>
+              <w:t>Lastenheft</w:t>
+            </w:r>
+            <w:commentRangeEnd w:id="5"/>
+            <w:r>
+              <w:rPr>
+                <w:rStyle w:val="Kommentarzeichen"/>
+              </w:rPr>
+              <w:commentReference w:id="5"/>
+            </w:r>
+            <w:r>
+              <w:t>) ins System</w:t>
             </w:r>
           </w:p>
         </w:tc>
@@ -4552,7 +4582,10 @@
           </w:tcPr>
           <w:p>
             <w:r>
-              <w:t>Liste der Wähler importieren</w:t>
+              <w:t>Liste der Kandidaten</w:t>
+            </w:r>
+            <w:r>
+              <w:t xml:space="preserve"> Parteien für diesen Wahlkreis importieren</w:t>
             </w:r>
           </w:p>
         </w:tc>
@@ -4562,13 +4595,13 @@
           </w:tcPr>
           <w:p>
             <w:r>
-              <w:t>Software importiert die Liste nach Vorgaben (siehe</w:t>
-            </w:r>
-            <w:r>
-              <w:t xml:space="preserve"> Lastenheft</w:t>
-            </w:r>
-            <w:r>
-              <w:t>) ins System</w:t>
+              <w:t xml:space="preserve">Software importiert die Liste nach Vorgaben (siehe </w:t>
+            </w:r>
+            <w:r>
+              <w:t xml:space="preserve">Lastenheft) </w:t>
+            </w:r>
+            <w:r>
+              <w:t>ins System</w:t>
             </w:r>
           </w:p>
         </w:tc>
@@ -4590,7 +4623,10 @@
           </w:tcPr>
           <w:p>
             <w:r>
-              <w:t>Allgemeine Daten der Wahl eingeben</w:t>
+              <w:t>Liste der Wähler</w:t>
+            </w:r>
+            <w:r>
+              <w:t xml:space="preserve"> Parteien für diesen Wahlkreis importieren</w:t>
             </w:r>
           </w:p>
         </w:tc>
@@ -4600,7 +4636,13 @@
           </w:tcPr>
           <w:p>
             <w:r>
-              <w:t xml:space="preserve">Es muss ein Zeitraum, in dem die Wahl aktiv sein, angegeben werden. </w:t>
+              <w:t>Software importiert die Liste nach Vorgaben (siehe</w:t>
+            </w:r>
+            <w:r>
+              <w:t xml:space="preserve"> Lastenheft</w:t>
+            </w:r>
+            <w:r>
+              <w:t>) ins System</w:t>
             </w:r>
           </w:p>
         </w:tc>
@@ -4613,6 +4655,38 @@
           <w:p>
             <w:r>
               <w:t>7</w:t>
+            </w:r>
+          </w:p>
+        </w:tc>
+        <w:tc>
+          <w:tcPr>
+            <w:tcW w:w="3242" w:type="dxa"/>
+          </w:tcPr>
+          <w:p>
+            <w:r>
+              <w:t>Allgemeine Daten der Wahl eingeben</w:t>
+            </w:r>
+          </w:p>
+        </w:tc>
+        <w:tc>
+          <w:tcPr>
+            <w:tcW w:w="4200" w:type="dxa"/>
+          </w:tcPr>
+          <w:p>
+            <w:r>
+              <w:t xml:space="preserve">Es muss ein Zeitraum, in dem die Wahl aktiv sein, angegeben werden. </w:t>
+            </w:r>
+          </w:p>
+        </w:tc>
+      </w:tr>
+      <w:tr>
+        <w:tc>
+          <w:tcPr>
+            <w:tcW w:w="856" w:type="dxa"/>
+          </w:tcPr>
+          <w:p>
+            <w:r>
+              <w:t>8</w:t>
             </w:r>
           </w:p>
         </w:tc>
@@ -4726,6 +4800,12 @@
       <w:r>
         <w:t xml:space="preserve"> oder ablehnen</w:t>
       </w:r>
+      <w:r>
+        <w:t xml:space="preserve"> </w:t>
+      </w:r>
+      <w:r>
+        <w:t>oder löschen</w:t>
+      </w:r>
     </w:p>
     <w:p>
       <w:pPr>
@@ -4760,6 +4840,9 @@
       </w:r>
     </w:p>
     <w:p>
+      <w:pPr>
+        <w:pStyle w:val="Aufzhlungszeichen"/>
+      </w:pPr>
       <w:r>
         <w:tab/>
       </w:r>
@@ -4771,7 +4854,13 @@
         <w:t xml:space="preserve"> oder Ablehnen</w:t>
       </w:r>
       <w:r>
-        <w:t xml:space="preserve"> einer Bundestagswahl ist wie folgt möglich:</w:t>
+        <w:t xml:space="preserve"> </w:t>
+      </w:r>
+      <w:r>
+        <w:t xml:space="preserve">oder Löschen </w:t>
+      </w:r>
+      <w:r>
+        <w:t>einer Bundestagswahl ist wie folgt möglich:</w:t>
       </w:r>
     </w:p>
     <w:p>
@@ -4899,7 +4988,27 @@
           </w:p>
           <w:p>
             <w:r>
-              <w:t>Es stehen die Auswahlmöglichkeiten „Freigeben“ und „Ablehnen“ zur Verfügung.</w:t>
+              <w:t>Es stehen die Auswahlmöglichkeiten „Freigeben</w:t>
+            </w:r>
+            <w:proofErr w:type="gramStart"/>
+            <w:r>
+              <w:t>“</w:t>
+            </w:r>
+            <w:r>
+              <w:t xml:space="preserve">, </w:t>
+            </w:r>
+            <w:r>
+              <w:t xml:space="preserve"> „</w:t>
+            </w:r>
+            <w:proofErr w:type="gramEnd"/>
+            <w:r>
+              <w:t xml:space="preserve">Ablehnen“ </w:t>
+            </w:r>
+            <w:r>
+              <w:t xml:space="preserve">und „Löschen“ </w:t>
+            </w:r>
+            <w:r>
+              <w:t>zur Verfügung.</w:t>
             </w:r>
           </w:p>
         </w:tc>
@@ -4967,7 +5076,10 @@
           </w:tcPr>
           <w:p>
             <w:r>
-              <w:t>Wahl ablehnen</w:t>
+              <w:t xml:space="preserve">Wahl </w:t>
+            </w:r>
+            <w:r>
+              <w:t>löschen</w:t>
             </w:r>
           </w:p>
         </w:tc>
@@ -4981,6 +5093,38 @@
             </w:r>
             <w:r>
               <w:t>aus dem System gelöscht.</w:t>
+            </w:r>
+          </w:p>
+        </w:tc>
+      </w:tr>
+      <w:tr>
+        <w:tc>
+          <w:tcPr>
+            <w:tcW w:w="856" w:type="dxa"/>
+          </w:tcPr>
+          <w:p>
+            <w:r>
+              <w:t>2.3</w:t>
+            </w:r>
+          </w:p>
+        </w:tc>
+        <w:tc>
+          <w:tcPr>
+            <w:tcW w:w="3242" w:type="dxa"/>
+          </w:tcPr>
+          <w:p>
+            <w:r>
+              <w:t>Falls Wahl von Moderator angelegt wurde: Wahl ablehnen</w:t>
+            </w:r>
+          </w:p>
+        </w:tc>
+        <w:tc>
+          <w:tcPr>
+            <w:tcW w:w="4200" w:type="dxa"/>
+          </w:tcPr>
+          <w:p>
+            <w:r>
+              <w:t>Der Moderator wird informiert, dass der Wahlleiter die Wahl abgelehnt hat. Sie ist weiterhin beim Moderator und beim Wahlleiter sichtbar.</w:t>
             </w:r>
           </w:p>
         </w:tc>
@@ -5005,7 +5149,7 @@
       <w:pPr>
         <w:pStyle w:val="berschrift2"/>
       </w:pPr>
-      <w:bookmarkStart w:id="6" w:name="_Toc499800363"/>
+      <w:bookmarkStart w:id="6" w:name="_Toc505083970"/>
       <w:r>
         <w:t>Europawahl</w:t>
       </w:r>
@@ -5079,7 +5223,25 @@
         <w:ind w:left="1410"/>
       </w:pPr>
       <w:r>
-        <w:t>Das Vorgehen hierfür ist analog zu UC 2.1, außer dass Nr.4 entfällt. Es werden keine Kandidaten für eine Europawahl benötigt.</w:t>
+        <w:t>Das Vorgehen hierfür ist analog zu UC 2.1, außer dass Nr.</w:t>
+      </w:r>
+      <w:r>
+        <w:t xml:space="preserve">3 und </w:t>
+      </w:r>
+      <w:r>
+        <w:t>4 entf</w:t>
+      </w:r>
+      <w:r>
+        <w:t>allen</w:t>
+      </w:r>
+      <w:r>
+        <w:t>. Es werden keine Kandidaten</w:t>
+      </w:r>
+      <w:r>
+        <w:t xml:space="preserve"> und kein Wahlkreis </w:t>
+      </w:r>
+      <w:r>
+        <w:t>für eine Europawahl benötigt.</w:t>
       </w:r>
     </w:p>
     <w:p>
@@ -5138,6 +5300,9 @@
         <w:tab/>
         <w:t>Europawahl anlegen oder freigeben oder ablehnen</w:t>
       </w:r>
+      <w:r>
+        <w:t xml:space="preserve"> oder löschen</w:t>
+      </w:r>
     </w:p>
     <w:p>
       <w:pPr>
@@ -5159,7 +5324,7 @@
       <w:pPr>
         <w:pStyle w:val="berschrift2"/>
       </w:pPr>
-      <w:bookmarkStart w:id="7" w:name="_Toc499800364"/>
+      <w:bookmarkStart w:id="7" w:name="_Toc505083971"/>
       <w:r>
         <w:t>Wahlen bearbeiten</w:t>
       </w:r>
@@ -5434,11 +5599,8 @@
               </w:numPr>
             </w:pPr>
             <w:r>
-              <w:t xml:space="preserve">Bei einem Bürgerentscheid alle für „Ja“ und alle für „Nein“ </w:t>
-            </w:r>
-            <w:r>
               <w:lastRenderedPageBreak/>
-              <w:t>abgegebenen Stimmen in % und als Ganzzahl</w:t>
+              <w:t>Bei einem Bürgerentscheid alle für „Ja“ und alle für „Nein“ abgegebenen Stimmen in % und als Ganzzahl</w:t>
             </w:r>
           </w:p>
         </w:tc>
@@ -5500,10 +5662,23 @@
       </w:r>
       <w:r>
         <w:tab/>
-        <w:t>Wahl bearbeiten, solange noch nicht freigegeben</w:t>
-      </w:r>
-    </w:p>
-    <w:p>
+        <w:t xml:space="preserve">Wahl bearbeiten, </w:t>
+      </w:r>
+      <w:r>
+        <w:t>wenn</w:t>
+      </w:r>
+      <w:r>
+        <w:t xml:space="preserve"> noch nicht freigegeben</w:t>
+      </w:r>
+      <w:r>
+        <w:t xml:space="preserve"> oder bereits </w:t>
+      </w:r>
+      <w:r>
+        <w:t>abgelehnt wurde</w:t>
+      </w:r>
+      <w:r>
+        <w:br/>
+      </w:r>
       <w:r>
         <w:rPr>
           <w:b/>
@@ -5768,7 +5943,16 @@
       </w:r>
       <w:r>
         <w:tab/>
-        <w:t>Wahl bearbeiten, solange noch nicht freigegeben</w:t>
+        <w:t xml:space="preserve">Wahl bearbeiten, </w:t>
+      </w:r>
+      <w:r>
+        <w:t>wenn</w:t>
+      </w:r>
+      <w:r>
+        <w:t xml:space="preserve"> noch nicht freigegeben</w:t>
+      </w:r>
+      <w:r>
+        <w:t xml:space="preserve"> oder bereits abgelehnt wurde</w:t>
       </w:r>
     </w:p>
     <w:p>
@@ -5783,7 +5967,25 @@
       </w:r>
       <w:r>
         <w:tab/>
-        <w:t>Bearbeiten einer Wahl als Wahlleiter ist analog zu UC 2.6. Es steht auf der Informationsseite über die Wahl noch die Auswahlmöglichkeit „Freigeben“ zur Verfügung.</w:t>
+        <w:t>Bearbeiten einer Wahl als Wahlleiter ist analog zu UC 2.6. Es steh</w:t>
+      </w:r>
+      <w:r>
+        <w:t>en</w:t>
+      </w:r>
+      <w:r>
+        <w:t xml:space="preserve"> auf der Informationsseite über die Wahl noch die Auswahlmöglichkeit</w:t>
+      </w:r>
+      <w:r>
+        <w:t>en</w:t>
+      </w:r>
+      <w:r>
+        <w:t xml:space="preserve"> „Freigeben“</w:t>
+      </w:r>
+      <w:r>
+        <w:t xml:space="preserve"> und „Löschen“</w:t>
+      </w:r>
+      <w:r>
+        <w:t xml:space="preserve"> zur Verfügung.</w:t>
       </w:r>
     </w:p>
     <w:p>
@@ -5800,7 +6002,7 @@
       <w:pPr>
         <w:pStyle w:val="berschrift1"/>
       </w:pPr>
-      <w:bookmarkStart w:id="8" w:name="_Toc499800365"/>
+      <w:bookmarkStart w:id="8" w:name="_Toc505083972"/>
       <w:r>
         <w:t>Administrator</w:t>
       </w:r>
@@ -6359,7 +6561,7 @@
       <w:pPr>
         <w:pStyle w:val="berschrift1"/>
       </w:pPr>
-      <w:bookmarkStart w:id="9" w:name="_Toc499800366"/>
+      <w:bookmarkStart w:id="9" w:name="_Toc505083973"/>
       <w:r>
         <w:t>W</w:t>
       </w:r>
@@ -6375,7 +6577,7 @@
       <w:pPr>
         <w:pStyle w:val="berschrift2"/>
       </w:pPr>
-      <w:bookmarkStart w:id="10" w:name="_Toc499800367"/>
+      <w:bookmarkStart w:id="10" w:name="_Toc505083974"/>
       <w:r>
         <w:t>Bundestagswahl</w:t>
       </w:r>
@@ -6643,6 +6845,7 @@
           </w:tcPr>
           <w:p>
             <w:r>
+              <w:lastRenderedPageBreak/>
               <w:t>7</w:t>
             </w:r>
           </w:p>
@@ -6665,8 +6868,10 @@
             <w:r>
               <w:t>Dialogfenster zum Bestätigen öffnet sich</w:t>
             </w:r>
-          </w:p>
-          <w:p/>
+            <w:r>
+              <w:t>, Aufforderung zum erneuten Scannen des Fingerabdrucks ist enthalten.</w:t>
+            </w:r>
+          </w:p>
         </w:tc>
       </w:tr>
       <w:tr>
@@ -6676,8 +6881,39 @@
           </w:tcPr>
           <w:p>
             <w:r>
-              <w:lastRenderedPageBreak/>
               <w:t>8</w:t>
+            </w:r>
+          </w:p>
+        </w:tc>
+        <w:tc>
+          <w:tcPr>
+            <w:tcW w:w="3242" w:type="dxa"/>
+          </w:tcPr>
+          <w:p>
+            <w:r>
+              <w:t>Fingerabdruck erneut scannen</w:t>
+            </w:r>
+          </w:p>
+        </w:tc>
+        <w:tc>
+          <w:tcPr>
+            <w:tcW w:w="4200" w:type="dxa"/>
+          </w:tcPr>
+          <w:p>
+            <w:r>
+              <w:t>Fingerabdruck wird als korrekt erkannt, bestätigen kann geklickt werden.</w:t>
+            </w:r>
+          </w:p>
+        </w:tc>
+      </w:tr>
+      <w:tr>
+        <w:tc>
+          <w:tcPr>
+            <w:tcW w:w="775" w:type="dxa"/>
+          </w:tcPr>
+          <w:p>
+            <w:r>
+              <w:t>9</w:t>
             </w:r>
           </w:p>
         </w:tc>
@@ -6703,6 +6939,20 @@
         </w:tc>
       </w:tr>
     </w:tbl>
+    <w:p>
+      <w:pPr>
+        <w:rPr>
+          <w:b/>
+        </w:rPr>
+      </w:pPr>
+    </w:p>
+    <w:p>
+      <w:pPr>
+        <w:rPr>
+          <w:b/>
+        </w:rPr>
+      </w:pPr>
+    </w:p>
     <w:p>
       <w:pPr>
         <w:rPr>
@@ -6937,7 +7187,7 @@
       <w:pPr>
         <w:pStyle w:val="berschrift2"/>
       </w:pPr>
-      <w:bookmarkStart w:id="11" w:name="_Toc499800368"/>
+      <w:bookmarkStart w:id="11" w:name="_Toc505083975"/>
       <w:r>
         <w:t>Europawahl</w:t>
       </w:r>
@@ -7190,10 +7440,9 @@
           </w:tcPr>
           <w:p>
             <w:r>
-              <w:t>Dialogfenster zum Bestätigen öffnet sich</w:t>
-            </w:r>
-          </w:p>
-          <w:p/>
+              <w:t>Dialogfenster zum Bestätigen öffnet sich, Aufforderung zum erneuten Scannen des Fingerabdrucks ist enthalten.</w:t>
+            </w:r>
+          </w:p>
         </w:tc>
       </w:tr>
       <w:tr>
@@ -7213,6 +7462,38 @@
           </w:tcPr>
           <w:p>
             <w:r>
+              <w:t>Fingerabdruck erneut scannen</w:t>
+            </w:r>
+          </w:p>
+        </w:tc>
+        <w:tc>
+          <w:tcPr>
+            <w:tcW w:w="4200" w:type="dxa"/>
+          </w:tcPr>
+          <w:p>
+            <w:r>
+              <w:t>Fingerabdruck wird als korrekt erkannt, bestätigen kann geklickt werden.</w:t>
+            </w:r>
+          </w:p>
+        </w:tc>
+      </w:tr>
+      <w:tr>
+        <w:tc>
+          <w:tcPr>
+            <w:tcW w:w="775" w:type="dxa"/>
+          </w:tcPr>
+          <w:p>
+            <w:r>
+              <w:t>8</w:t>
+            </w:r>
+          </w:p>
+        </w:tc>
+        <w:tc>
+          <w:tcPr>
+            <w:tcW w:w="3242" w:type="dxa"/>
+          </w:tcPr>
+          <w:p>
+            <w:r>
               <w:t>„Bestätigen“ klicken</w:t>
             </w:r>
           </w:p>
@@ -7254,6 +7535,9 @@
       <w:r>
         <w:tab/>
       </w:r>
+    </w:p>
+    <w:p/>
+    <w:p>
       <w:r>
         <w:tab/>
       </w:r>
@@ -7323,6 +7607,11 @@
       </w:r>
       <w:r>
         <w:tab/>
+      </w:r>
+      <w:r>
+        <w:t xml:space="preserve">               </w:t>
+      </w:r>
+      <w:r>
         <w:t xml:space="preserve">schon gewählt </w:t>
       </w:r>
       <w:r>
@@ -7403,9 +7692,8 @@
       <w:pPr>
         <w:pStyle w:val="berschrift2"/>
       </w:pPr>
-      <w:bookmarkStart w:id="12" w:name="_Toc499800369"/>
-      <w:r>
-        <w:lastRenderedPageBreak/>
+      <w:bookmarkStart w:id="12" w:name="_Toc505083976"/>
+      <w:r>
         <w:t>Bürgerentscheid</w:t>
       </w:r>
       <w:bookmarkEnd w:id="12"/>
@@ -7642,7 +7930,7 @@
           </w:tcPr>
           <w:p>
             <w:r>
-              <w:t>7</w:t>
+              <w:t>6</w:t>
             </w:r>
           </w:p>
         </w:tc>
@@ -7662,10 +7950,9 @@
           </w:tcPr>
           <w:p>
             <w:r>
-              <w:t>Dialogfenster zum Bestätigen öffnet sich</w:t>
-            </w:r>
-          </w:p>
-          <w:p/>
+              <w:t>Dialogfenster zum Bestätigen öffnet sich, Aufforderung zum erneuten Scannen des Fingerabdrucks ist enthalten.</w:t>
+            </w:r>
+          </w:p>
         </w:tc>
       </w:tr>
       <w:tr>
@@ -7675,6 +7962,38 @@
           </w:tcPr>
           <w:p>
             <w:r>
+              <w:t>7</w:t>
+            </w:r>
+          </w:p>
+        </w:tc>
+        <w:tc>
+          <w:tcPr>
+            <w:tcW w:w="3242" w:type="dxa"/>
+          </w:tcPr>
+          <w:p>
+            <w:r>
+              <w:t>Fingerabdruck erneut scannen</w:t>
+            </w:r>
+          </w:p>
+        </w:tc>
+        <w:tc>
+          <w:tcPr>
+            <w:tcW w:w="4200" w:type="dxa"/>
+          </w:tcPr>
+          <w:p>
+            <w:r>
+              <w:t>Fingerabdruck wird als korrekt erkannt, bestätigen kann geklickt werden.</w:t>
+            </w:r>
+          </w:p>
+        </w:tc>
+      </w:tr>
+      <w:tr>
+        <w:tc>
+          <w:tcPr>
+            <w:tcW w:w="775" w:type="dxa"/>
+          </w:tcPr>
+          <w:p>
+            <w:r>
               <w:t>8</w:t>
             </w:r>
           </w:p>
@@ -7729,6 +8048,20 @@
       <w:r>
         <w:tab/>
       </w:r>
+    </w:p>
+    <w:p>
+      <w:pPr>
+        <w:rPr>
+          <w:b/>
+        </w:rPr>
+      </w:pPr>
+    </w:p>
+    <w:p>
+      <w:pPr>
+        <w:rPr>
+          <w:b/>
+        </w:rPr>
+      </w:pPr>
     </w:p>
     <w:p>
       <w:pPr>
@@ -7968,7 +8301,7 @@
       <w:pPr>
         <w:pStyle w:val="berschrift2"/>
       </w:pPr>
-      <w:bookmarkStart w:id="13" w:name="_Toc499800370"/>
+      <w:bookmarkStart w:id="13" w:name="_Toc505083977"/>
       <w:r>
         <w:t>Landratswahl</w:t>
       </w:r>
@@ -8197,7 +8530,7 @@
           </w:tcPr>
           <w:p>
             <w:r>
-              <w:t>7</w:t>
+              <w:t>6</w:t>
             </w:r>
           </w:p>
         </w:tc>
@@ -8217,10 +8550,9 @@
           </w:tcPr>
           <w:p>
             <w:r>
-              <w:t>Dialogfenster zum Bestätigen öffnet sich</w:t>
-            </w:r>
-          </w:p>
-          <w:p/>
+              <w:t>Dialogfenster zum Bestätigen öffnet sich, Aufforderung zum erneuten Scannen des Fingerabdrucks ist enthalten.</w:t>
+            </w:r>
+          </w:p>
         </w:tc>
       </w:tr>
       <w:tr>
@@ -8230,6 +8562,39 @@
           </w:tcPr>
           <w:p>
             <w:r>
+              <w:lastRenderedPageBreak/>
+              <w:t>7</w:t>
+            </w:r>
+          </w:p>
+        </w:tc>
+        <w:tc>
+          <w:tcPr>
+            <w:tcW w:w="3242" w:type="dxa"/>
+          </w:tcPr>
+          <w:p>
+            <w:r>
+              <w:t>Fingerabdruck erneut scannen</w:t>
+            </w:r>
+          </w:p>
+        </w:tc>
+        <w:tc>
+          <w:tcPr>
+            <w:tcW w:w="4200" w:type="dxa"/>
+          </w:tcPr>
+          <w:p>
+            <w:r>
+              <w:t>Fingerabdruck wird als korrekt erkannt, bestätigen kann geklickt werden.</w:t>
+            </w:r>
+          </w:p>
+        </w:tc>
+      </w:tr>
+      <w:tr>
+        <w:tc>
+          <w:tcPr>
+            <w:tcW w:w="775" w:type="dxa"/>
+          </w:tcPr>
+          <w:p>
+            <w:r>
               <w:t>8</w:t>
             </w:r>
           </w:p>
@@ -8304,7 +8669,6 @@
         <w:rPr>
           <w:b/>
         </w:rPr>
-        <w:lastRenderedPageBreak/>
         <w:t>UC-NR.</w:t>
       </w:r>
       <w:r>
@@ -8396,7 +8760,7 @@
       <w:pPr>
         <w:pStyle w:val="berschrift2"/>
       </w:pPr>
-      <w:bookmarkStart w:id="14" w:name="_Toc499800371"/>
+      <w:bookmarkStart w:id="14" w:name="_Toc505083978"/>
       <w:r>
         <w:t>Bürgermeisterwahl</w:t>
       </w:r>
@@ -8625,7 +8989,7 @@
           </w:tcPr>
           <w:p>
             <w:r>
-              <w:t>7</w:t>
+              <w:t>5</w:t>
             </w:r>
           </w:p>
         </w:tc>
@@ -8645,10 +9009,9 @@
           </w:tcPr>
           <w:p>
             <w:r>
-              <w:t>Dialogfenster zum Bestätigen öffnet sich</w:t>
-            </w:r>
-          </w:p>
-          <w:p/>
+              <w:t>Dialogfenster zum Bestätigen öffnet sich, Aufforderung zum erneuten Scannen des Fingerabdrucks ist enthalten.</w:t>
+            </w:r>
+          </w:p>
         </w:tc>
       </w:tr>
       <w:tr>
@@ -8658,6 +9021,38 @@
           </w:tcPr>
           <w:p>
             <w:r>
+              <w:t>7</w:t>
+            </w:r>
+          </w:p>
+        </w:tc>
+        <w:tc>
+          <w:tcPr>
+            <w:tcW w:w="3242" w:type="dxa"/>
+          </w:tcPr>
+          <w:p>
+            <w:r>
+              <w:t>Fingerabdruck erneut scannen</w:t>
+            </w:r>
+          </w:p>
+        </w:tc>
+        <w:tc>
+          <w:tcPr>
+            <w:tcW w:w="4200" w:type="dxa"/>
+          </w:tcPr>
+          <w:p>
+            <w:r>
+              <w:t>Fingerabdruck wird als korrekt erkannt, bestätigen kann geklickt werden.</w:t>
+            </w:r>
+          </w:p>
+        </w:tc>
+      </w:tr>
+      <w:tr>
+        <w:tc>
+          <w:tcPr>
+            <w:tcW w:w="775" w:type="dxa"/>
+          </w:tcPr>
+          <w:p>
+            <w:r>
               <w:t>8</w:t>
             </w:r>
           </w:p>
@@ -8715,6 +9110,13 @@
     </w:p>
     <w:p/>
     <w:p>
+      <w:pPr>
+        <w:rPr>
+          <w:b/>
+        </w:rPr>
+      </w:pPr>
+    </w:p>
+    <w:p>
       <w:r>
         <w:rPr>
           <w:b/>
@@ -8807,7 +9209,7 @@
       <w:pPr>
         <w:pStyle w:val="berschrift1"/>
       </w:pPr>
-      <w:bookmarkStart w:id="15" w:name="_Toc499800372"/>
+      <w:bookmarkStart w:id="15" w:name="_Toc505083979"/>
       <w:r>
         <w:t xml:space="preserve">Ebene </w:t>
       </w:r>
@@ -8823,7 +9225,7 @@
       <w:pPr>
         <w:pStyle w:val="berschrift2"/>
       </w:pPr>
-      <w:bookmarkStart w:id="16" w:name="_Toc499800373"/>
+      <w:bookmarkStart w:id="16" w:name="_Toc505083980"/>
       <w:r>
         <w:t>Bürgermeisterwahl</w:t>
       </w:r>
@@ -8835,6 +9237,7 @@
         <w:rPr>
           <w:b/>
         </w:rPr>
+        <w:lastRenderedPageBreak/>
         <w:t>UC-NR.</w:t>
       </w:r>
       <w:r>
@@ -9090,7 +9493,6 @@
           </w:tcPr>
           <w:p>
             <w:r>
-              <w:lastRenderedPageBreak/>
               <w:t>4</w:t>
             </w:r>
           </w:p>
@@ -9209,7 +9611,7 @@
       <w:pPr>
         <w:pStyle w:val="berschrift2"/>
       </w:pPr>
-      <w:bookmarkStart w:id="17" w:name="_Toc499800374"/>
+      <w:bookmarkStart w:id="17" w:name="_Toc505083981"/>
       <w:r>
         <w:t>Gemeinde</w:t>
       </w:r>
@@ -9646,7 +10048,7 @@
       <w:pPr>
         <w:pStyle w:val="berschrift2"/>
       </w:pPr>
-      <w:bookmarkStart w:id="19" w:name="_Toc499800375"/>
+      <w:bookmarkStart w:id="19" w:name="_Toc505083982"/>
       <w:r>
         <w:t>Bürgerentscheid</w:t>
       </w:r>
@@ -9807,6 +10209,7 @@
           </w:tcPr>
           <w:p>
             <w:r>
+              <w:lastRenderedPageBreak/>
               <w:t>1</w:t>
             </w:r>
           </w:p>
@@ -10002,7 +10405,6 @@
           </w:tcPr>
           <w:p>
             <w:r>
-              <w:lastRenderedPageBreak/>
               <w:t>6</w:t>
             </w:r>
           </w:p>
@@ -10058,6 +10460,41 @@
       </w:pPr>
     </w:p>
     <w:p>
+      <w:pPr>
+        <w:rPr>
+          <w:b/>
+        </w:rPr>
+      </w:pPr>
+    </w:p>
+    <w:p>
+      <w:pPr>
+        <w:rPr>
+          <w:b/>
+        </w:rPr>
+      </w:pPr>
+    </w:p>
+    <w:p>
+      <w:pPr>
+        <w:rPr>
+          <w:b/>
+        </w:rPr>
+      </w:pPr>
+    </w:p>
+    <w:p>
+      <w:pPr>
+        <w:rPr>
+          <w:b/>
+        </w:rPr>
+      </w:pPr>
+    </w:p>
+    <w:p>
+      <w:pPr>
+        <w:rPr>
+          <w:b/>
+        </w:rPr>
+      </w:pPr>
+    </w:p>
+    <w:p>
       <w:r>
         <w:rPr>
           <w:b/>
@@ -10111,6 +10548,9 @@
         <w:tab/>
         <w:t>eine Wahl anlegen oder freigeben oder ablehnen</w:t>
       </w:r>
+      <w:r>
+        <w:t xml:space="preserve"> oder löschen</w:t>
+      </w:r>
     </w:p>
     <w:p>
       <w:pPr>
@@ -10194,7 +10634,7 @@
       <w:pPr>
         <w:pStyle w:val="berschrift2"/>
       </w:pPr>
-      <w:bookmarkStart w:id="21" w:name="_Toc499800376"/>
+      <w:bookmarkStart w:id="21" w:name="_Toc505083983"/>
       <w:r>
         <w:t>Wahlen bearbeiten</w:t>
       </w:r>
@@ -10213,7 +10653,7 @@
       <w:pPr>
         <w:pStyle w:val="berschrift1"/>
       </w:pPr>
-      <w:bookmarkStart w:id="22" w:name="_Toc499800377"/>
+      <w:bookmarkStart w:id="22" w:name="_Toc505083984"/>
       <w:r>
         <w:t xml:space="preserve">Ebene </w:t>
       </w:r>
@@ -10226,7 +10666,7 @@
       <w:pPr>
         <w:pStyle w:val="berschrift2"/>
       </w:pPr>
-      <w:bookmarkStart w:id="23" w:name="_Toc499800378"/>
+      <w:bookmarkStart w:id="23" w:name="_Toc505083985"/>
       <w:r>
         <w:t>Landtagswahl</w:t>
       </w:r>
@@ -10242,7 +10682,7 @@
       <w:pPr>
         <w:pStyle w:val="berschrift2"/>
       </w:pPr>
-      <w:bookmarkStart w:id="24" w:name="_Toc499800379"/>
+      <w:bookmarkStart w:id="24" w:name="_Toc505083986"/>
       <w:r>
         <w:t>Bürgerentscheid</w:t>
       </w:r>
@@ -10258,13 +10698,16 @@
       <w:r>
         <w:t>.3</w:t>
       </w:r>
+      <w:r>
+        <w:t>, aber es wird in Wahlkreise unterteilt. D.h. Wahlkreis auswählen und Listen für den entsprechenden Wahlkreis importieren</w:t>
+      </w:r>
     </w:p>
     <w:p/>
     <w:p>
       <w:pPr>
         <w:pStyle w:val="berschrift2"/>
       </w:pPr>
-      <w:bookmarkStart w:id="25" w:name="_Toc499800380"/>
+      <w:bookmarkStart w:id="25" w:name="_Toc505083987"/>
       <w:r>
         <w:t>Wahlen bearbeiten</w:t>
       </w:r>
@@ -10411,7 +10854,7 @@
           <w:rPr>
             <w:noProof/>
           </w:rPr>
-          <w:t>1</w:t>
+          <w:t>2</w:t>
         </w:r>
         <w:r>
           <w:fldChar w:fldCharType="end"/>
@@ -10455,6 +10898,27 @@
 <file path=word/numbering.xml><?xml version="1.0" encoding="utf-8"?>
 <w:numbering xmlns:wpc="http://schemas.microsoft.com/office/word/2010/wordprocessingCanvas" xmlns:cx="http://schemas.microsoft.com/office/drawing/2014/chartex" xmlns:cx1="http://schemas.microsoft.com/office/drawing/2015/9/8/chartex" xmlns:cx2="http://schemas.microsoft.com/office/drawing/2015/10/21/chartex" xmlns:cx3="http://schemas.microsoft.com/office/drawing/2016/5/9/chartex" xmlns:cx4="http://schemas.microsoft.com/office/drawing/2016/5/10/chartex" xmlns:cx5="http://schemas.microsoft.com/office/drawing/2016/5/11/chartex" xmlns:cx6="http://schemas.microsoft.com/office/drawing/2016/5/12/chartex" xmlns:cx7="http://schemas.microsoft.com/office/drawing/2016/5/13/chartex" xmlns:cx8="http://schemas.microsoft.com/office/drawing/2016/5/14/chartex" xmlns:mc="http://schemas.openxmlformats.org/markup-compatibility/2006" xmlns:aink="http://schemas.microsoft.com/office/drawing/2016/ink" xmlns:am3d="http://schemas.microsoft.com/office/drawing/2017/model3d" xmlns:o="urn:schemas-microsoft-com:office:office" xmlns:r="http://schemas.openxmlformats.org/officeDocument/2006/relationships" xmlns:m="http://schemas.openxmlformats.org/officeDocument/2006/math" xmlns:v="urn:schemas-microsoft-com:vml" xmlns:wp14="http://schemas.microsoft.com/office/word/2010/wordprocessingDrawing" xmlns:wp="http://schemas.openxmlformats.org/drawingml/2006/wordprocessingDrawing" xmlns:w10="urn:schemas-microsoft-com:office:word" xmlns:w="http://schemas.openxmlformats.org/wordprocessingml/2006/main" xmlns:w14="http://schemas.microsoft.com/office/word/2010/wordml" xmlns:w15="http://schemas.microsoft.com/office/word/2012/wordml" xmlns:w16cid="http://schemas.microsoft.com/office/word/2016/wordml/cid" xmlns:w16se="http://schemas.microsoft.com/office/word/2015/wordml/symex" xmlns:wpg="http://schemas.microsoft.com/office/word/2010/wordprocessingGroup" xmlns:wpi="http://schemas.microsoft.com/office/word/2010/wordprocessingInk" xmlns:wne="http://schemas.microsoft.com/office/word/2006/wordml" xmlns:wps="http://schemas.microsoft.com/office/word/2010/wordprocessingShape" mc:Ignorable="w14 w15 w16se w16cid wp14">
   <w:abstractNum w:abstractNumId="0" w15:restartNumberingAfterBreak="0">
+    <w:nsid w:val="FFFFFF89"/>
+    <w:multiLevelType w:val="singleLevel"/>
+    <w:tmpl w:val="5942AF1A"/>
+    <w:lvl w:ilvl="0">
+      <w:start w:val="1"/>
+      <w:numFmt w:val="bullet"/>
+      <w:pStyle w:val="Aufzhlungszeichen"/>
+      <w:lvlText w:val=""/>
+      <w:lvlJc w:val="left"/>
+      <w:pPr>
+        <w:tabs>
+          <w:tab w:val="num" w:pos="360"/>
+        </w:tabs>
+        <w:ind w:left="360" w:hanging="360"/>
+      </w:pPr>
+      <w:rPr>
+        <w:rFonts w:ascii="Symbol" w:hAnsi="Symbol" w:hint="default"/>
+      </w:rPr>
+    </w:lvl>
+  </w:abstractNum>
+  <w:abstractNum w:abstractNumId="1" w15:restartNumberingAfterBreak="0">
     <w:nsid w:val="0D7914B6"/>
     <w:multiLevelType w:val="hybridMultilevel"/>
     <w:tmpl w:val="613CAC50"/>
@@ -10567,7 +11031,7 @@
       </w:rPr>
     </w:lvl>
   </w:abstractNum>
-  <w:abstractNum w:abstractNumId="1" w15:restartNumberingAfterBreak="0">
+  <w:abstractNum w:abstractNumId="2" w15:restartNumberingAfterBreak="0">
     <w:nsid w:val="0FAA1D8D"/>
     <w:multiLevelType w:val="hybridMultilevel"/>
     <w:tmpl w:val="E4F4EC60"/>
@@ -10680,7 +11144,7 @@
       </w:rPr>
     </w:lvl>
   </w:abstractNum>
-  <w:abstractNum w:abstractNumId="2" w15:restartNumberingAfterBreak="0">
+  <w:abstractNum w:abstractNumId="3" w15:restartNumberingAfterBreak="0">
     <w:nsid w:val="106526B1"/>
     <w:multiLevelType w:val="hybridMultilevel"/>
     <w:tmpl w:val="04F81318"/>
@@ -10793,7 +11257,7 @@
       </w:rPr>
     </w:lvl>
   </w:abstractNum>
-  <w:abstractNum w:abstractNumId="3" w15:restartNumberingAfterBreak="0">
+  <w:abstractNum w:abstractNumId="4" w15:restartNumberingAfterBreak="0">
     <w:nsid w:val="1AAD2160"/>
     <w:multiLevelType w:val="hybridMultilevel"/>
     <w:tmpl w:val="34F63D3C"/>
@@ -10906,7 +11370,7 @@
       </w:rPr>
     </w:lvl>
   </w:abstractNum>
-  <w:abstractNum w:abstractNumId="4" w15:restartNumberingAfterBreak="0">
+  <w:abstractNum w:abstractNumId="5" w15:restartNumberingAfterBreak="0">
     <w:nsid w:val="2AAA6785"/>
     <w:multiLevelType w:val="hybridMultilevel"/>
     <w:tmpl w:val="6A56D5FA"/>
@@ -11019,7 +11483,7 @@
       </w:rPr>
     </w:lvl>
   </w:abstractNum>
-  <w:abstractNum w:abstractNumId="5" w15:restartNumberingAfterBreak="0">
+  <w:abstractNum w:abstractNumId="6" w15:restartNumberingAfterBreak="0">
     <w:nsid w:val="313A2EAE"/>
     <w:multiLevelType w:val="hybridMultilevel"/>
     <w:tmpl w:val="5D609194"/>
@@ -11132,7 +11596,7 @@
       </w:rPr>
     </w:lvl>
   </w:abstractNum>
-  <w:abstractNum w:abstractNumId="6" w15:restartNumberingAfterBreak="0">
+  <w:abstractNum w:abstractNumId="7" w15:restartNumberingAfterBreak="0">
     <w:nsid w:val="3A6E5DD6"/>
     <w:multiLevelType w:val="hybridMultilevel"/>
     <w:tmpl w:val="9F44903A"/>
@@ -11245,7 +11709,7 @@
       </w:rPr>
     </w:lvl>
   </w:abstractNum>
-  <w:abstractNum w:abstractNumId="7" w15:restartNumberingAfterBreak="0">
+  <w:abstractNum w:abstractNumId="8" w15:restartNumberingAfterBreak="0">
     <w:nsid w:val="3DF0500C"/>
     <w:multiLevelType w:val="hybridMultilevel"/>
     <w:tmpl w:val="18D4D898"/>
@@ -11358,7 +11822,7 @@
       </w:rPr>
     </w:lvl>
   </w:abstractNum>
-  <w:abstractNum w:abstractNumId="8" w15:restartNumberingAfterBreak="0">
+  <w:abstractNum w:abstractNumId="9" w15:restartNumberingAfterBreak="0">
     <w:nsid w:val="45A343B6"/>
     <w:multiLevelType w:val="hybridMultilevel"/>
     <w:tmpl w:val="9CEA286C"/>
@@ -11471,7 +11935,7 @@
       </w:rPr>
     </w:lvl>
   </w:abstractNum>
-  <w:abstractNum w:abstractNumId="9" w15:restartNumberingAfterBreak="0">
+  <w:abstractNum w:abstractNumId="10" w15:restartNumberingAfterBreak="0">
     <w:nsid w:val="50482AAA"/>
     <w:multiLevelType w:val="hybridMultilevel"/>
     <w:tmpl w:val="11EE1608"/>
@@ -11584,7 +12048,7 @@
       </w:rPr>
     </w:lvl>
   </w:abstractNum>
-  <w:abstractNum w:abstractNumId="10" w15:restartNumberingAfterBreak="0">
+  <w:abstractNum w:abstractNumId="11" w15:restartNumberingAfterBreak="0">
     <w:nsid w:val="51520EBA"/>
     <w:multiLevelType w:val="hybridMultilevel"/>
     <w:tmpl w:val="31ECA5C4"/>
@@ -11670,7 +12134,7 @@
       </w:pPr>
     </w:lvl>
   </w:abstractNum>
-  <w:abstractNum w:abstractNumId="11" w15:restartNumberingAfterBreak="0">
+  <w:abstractNum w:abstractNumId="12" w15:restartNumberingAfterBreak="0">
     <w:nsid w:val="61D612C6"/>
     <w:multiLevelType w:val="hybridMultilevel"/>
     <w:tmpl w:val="CD548678"/>
@@ -11783,7 +12247,7 @@
       </w:rPr>
     </w:lvl>
   </w:abstractNum>
-  <w:abstractNum w:abstractNumId="12" w15:restartNumberingAfterBreak="0">
+  <w:abstractNum w:abstractNumId="13" w15:restartNumberingAfterBreak="0">
     <w:nsid w:val="6B167307"/>
     <w:multiLevelType w:val="hybridMultilevel"/>
     <w:tmpl w:val="4D5054BA"/>
@@ -11897,43 +12361,46 @@
     </w:lvl>
   </w:abstractNum>
   <w:num w:numId="1">
+    <w:abstractNumId w:val="5"/>
+  </w:num>
+  <w:num w:numId="2">
+    <w:abstractNumId w:val="3"/>
+  </w:num>
+  <w:num w:numId="3">
+    <w:abstractNumId w:val="2"/>
+  </w:num>
+  <w:num w:numId="4">
+    <w:abstractNumId w:val="1"/>
+  </w:num>
+  <w:num w:numId="5">
+    <w:abstractNumId w:val="12"/>
+  </w:num>
+  <w:num w:numId="6">
+    <w:abstractNumId w:val="11"/>
+  </w:num>
+  <w:num w:numId="7">
+    <w:abstractNumId w:val="8"/>
+  </w:num>
+  <w:num w:numId="8">
+    <w:abstractNumId w:val="7"/>
+  </w:num>
+  <w:num w:numId="9">
+    <w:abstractNumId w:val="6"/>
+  </w:num>
+  <w:num w:numId="10">
+    <w:abstractNumId w:val="13"/>
+  </w:num>
+  <w:num w:numId="11">
+    <w:abstractNumId w:val="9"/>
+  </w:num>
+  <w:num w:numId="12">
     <w:abstractNumId w:val="4"/>
   </w:num>
-  <w:num w:numId="2">
-    <w:abstractNumId w:val="2"/>
-  </w:num>
-  <w:num w:numId="3">
-    <w:abstractNumId w:val="1"/>
-  </w:num>
-  <w:num w:numId="4">
-    <w:abstractNumId w:val="0"/>
-  </w:num>
-  <w:num w:numId="5">
-    <w:abstractNumId w:val="11"/>
-  </w:num>
-  <w:num w:numId="6">
+  <w:num w:numId="13">
     <w:abstractNumId w:val="10"/>
   </w:num>
-  <w:num w:numId="7">
-    <w:abstractNumId w:val="7"/>
-  </w:num>
-  <w:num w:numId="8">
-    <w:abstractNumId w:val="6"/>
-  </w:num>
-  <w:num w:numId="9">
-    <w:abstractNumId w:val="5"/>
-  </w:num>
-  <w:num w:numId="10">
-    <w:abstractNumId w:val="12"/>
-  </w:num>
-  <w:num w:numId="11">
-    <w:abstractNumId w:val="8"/>
-  </w:num>
-  <w:num w:numId="12">
-    <w:abstractNumId w:val="3"/>
-  </w:num>
-  <w:num w:numId="13">
-    <w:abstractNumId w:val="9"/>
+  <w:num w:numId="14">
+    <w:abstractNumId w:val="0"/>
   </w:num>
 </w:numbering>
 </file>
@@ -12688,6 +13155,19 @@
       <w:lang w:eastAsia="de-DE"/>
     </w:rPr>
   </w:style>
+  <w:style w:type="paragraph" w:styleId="Aufzhlungszeichen">
+    <w:name w:val="List Bullet"/>
+    <w:basedOn w:val="Standard"/>
+    <w:uiPriority w:val="99"/>
+    <w:unhideWhenUsed/>
+    <w:rsid w:val="001C79E9"/>
+    <w:pPr>
+      <w:numPr>
+        <w:numId w:val="14"/>
+      </w:numPr>
+      <w:contextualSpacing/>
+    </w:pPr>
+  </w:style>
 </w:styles>
 </file>
 
@@ -12841,6 +13321,7 @@
     <w:rsid w:val="00822A50"/>
     <w:rsid w:val="008B179C"/>
     <w:rsid w:val="009C2ED8"/>
+    <w:rsid w:val="00AA3024"/>
     <w:rsid w:val="00F169D3"/>
   </w:rsids>
   <m:mathPr>
@@ -13592,7 +14073,7 @@
 </file>
 
 <file path=customXml/itemProps2.xml><?xml version="1.0" encoding="utf-8"?>
-<ds:datastoreItem xmlns:ds="http://schemas.openxmlformats.org/officeDocument/2006/customXml" ds:itemID="{0C258C42-7F34-47E5-9280-8CAFD56C821C}">
+<ds:datastoreItem xmlns:ds="http://schemas.openxmlformats.org/officeDocument/2006/customXml" ds:itemID="{28F074E1-EE01-4E0E-9EBF-BFFBF54E5722}">
   <ds:schemaRefs>
     <ds:schemaRef ds:uri="http://schemas.openxmlformats.org/officeDocument/2006/bibliography"/>
   </ds:schemaRefs>

--- a/Lastenheft/UsesCases.docx
+++ b/Lastenheft/UsesCases.docx
@@ -160,6 +160,7 @@
             <w:dataBinding w:prefixMappings="xmlns:ns0='http://purl.org/dc/elements/1.1/' xmlns:ns1='http://schemas.openxmlformats.org/package/2006/metadata/core-properties' " w:xpath="/ns1:coreProperties[1]/ns0:subject[1]" w:storeItemID="{6C3C8BC8-F283-45AE-878A-BAB7291924A1}"/>
             <w:text/>
           </w:sdtPr>
+          <w:sdtEndPr/>
           <w:sdtContent>
             <w:p>
               <w:pPr>
@@ -274,6 +275,7 @@
                                     <w:calendar w:val="gregorian"/>
                                   </w:date>
                                 </w:sdtPr>
+                                <w:sdtEndPr/>
                                 <w:sdtContent>
                                   <w:p>
                                     <w:pPr>
@@ -757,29 +759,14 @@
             <w:tcW w:w="2551" w:type="dxa"/>
           </w:tcPr>
           <w:p>
-            <w:proofErr w:type="spellStart"/>
-            <w:r>
-              <w:t>UseCases</w:t>
-            </w:r>
-            <w:proofErr w:type="spellEnd"/>
-            <w:r>
-              <w:t xml:space="preserve"> 8.1 -10.4 </w:t>
-            </w:r>
-            <w:proofErr w:type="spellStart"/>
-            <w:r>
-              <w:t>modified</w:t>
-            </w:r>
-            <w:proofErr w:type="spellEnd"/>
-          </w:p>
-          <w:p>
-            <w:r>
-              <w:t xml:space="preserve">Landratswahl (UC 11) &amp; Bürgermeisterwahl (UC12) </w:t>
-            </w:r>
-            <w:proofErr w:type="spellStart"/>
-            <w:r>
-              <w:t>added</w:t>
-            </w:r>
-            <w:proofErr w:type="spellEnd"/>
+            <w:r>
+              <w:t>UseCases 8.1 -10.4 modified</w:t>
+            </w:r>
+          </w:p>
+          <w:p>
+            <w:r>
+              <w:t>Landratswahl (UC 11) &amp; Bürgermeisterwahl (UC12) added</w:t>
+            </w:r>
           </w:p>
           <w:p>
             <w:r>
@@ -829,67 +816,37 @@
                 <w:lang w:val="en-US"/>
               </w:rPr>
             </w:pPr>
-            <w:proofErr w:type="spellStart"/>
             <w:r>
               <w:rPr>
                 <w:lang w:val="en-US"/>
               </w:rPr>
-              <w:t>UseCases</w:t>
-            </w:r>
-            <w:proofErr w:type="spellEnd"/>
+              <w:t>UseCases 13 -1</w:t>
+            </w:r>
             <w:r>
               <w:rPr>
                 <w:lang w:val="en-US"/>
               </w:rPr>
-              <w:t xml:space="preserve"> 13 -1</w:t>
+              <w:t>6</w:t>
             </w:r>
             <w:r>
               <w:rPr>
                 <w:lang w:val="en-US"/>
               </w:rPr>
-              <w:t>6</w:t>
-            </w:r>
-            <w:r>
+              <w:t xml:space="preserve"> added</w:t>
+            </w:r>
+          </w:p>
+          <w:p>
+            <w:pPr>
               <w:rPr>
                 <w:lang w:val="en-US"/>
               </w:rPr>
-              <w:t xml:space="preserve"> added</w:t>
-            </w:r>
-          </w:p>
-          <w:p>
-            <w:pPr>
+            </w:pPr>
+            <w:r>
               <w:rPr>
                 <w:lang w:val="en-US"/>
               </w:rPr>
-            </w:pPr>
-            <w:r>
-              <w:rPr>
-                <w:lang w:val="en-US"/>
-              </w:rPr>
-              <w:t xml:space="preserve">Added </w:t>
-            </w:r>
-            <w:proofErr w:type="spellStart"/>
-            <w:r>
-              <w:rPr>
-                <w:lang w:val="en-US"/>
-              </w:rPr>
-              <w:t>Ebene</w:t>
-            </w:r>
-            <w:proofErr w:type="spellEnd"/>
-            <w:r>
-              <w:rPr>
-                <w:lang w:val="en-US"/>
-              </w:rPr>
-              <w:t xml:space="preserve"> </w:t>
-            </w:r>
-            <w:proofErr w:type="spellStart"/>
-            <w:r>
-              <w:rPr>
-                <w:lang w:val="en-US"/>
-              </w:rPr>
-              <w:t>Bundesland</w:t>
-            </w:r>
-            <w:proofErr w:type="spellEnd"/>
+              <w:t>Added Ebene Bundesland</w:t>
+            </w:r>
           </w:p>
           <w:p>
             <w:pPr>
@@ -951,38 +908,14 @@
               <w:rPr>
                 <w:lang w:val="en-US"/>
               </w:rPr>
-              <w:t xml:space="preserve">Finished some cases with </w:t>
-            </w:r>
-            <w:proofErr w:type="spellStart"/>
+              <w:t>Finished some cases with behaviour at „</w:t>
+            </w:r>
             <w:r>
               <w:rPr>
                 <w:lang w:val="en-US"/>
               </w:rPr>
-              <w:t>behaviour</w:t>
-            </w:r>
-            <w:proofErr w:type="spellEnd"/>
-            <w:r>
-              <w:rPr>
-                <w:lang w:val="en-US"/>
-              </w:rPr>
-              <w:t xml:space="preserve"> at „</w:t>
-            </w:r>
-            <w:proofErr w:type="spellStart"/>
-            <w:proofErr w:type="gramStart"/>
-            <w:r>
-              <w:rPr>
-                <w:lang w:val="en-US"/>
-              </w:rPr>
-              <w:t>auswerten</w:t>
-            </w:r>
-            <w:proofErr w:type="spellEnd"/>
-            <w:r>
-              <w:rPr>
-                <w:lang w:val="en-US"/>
-              </w:rPr>
-              <w:t>“</w:t>
-            </w:r>
-            <w:proofErr w:type="gramEnd"/>
+              <w:t>auswerten“</w:t>
+            </w:r>
             <w:r>
               <w:rPr>
                 <w:lang w:val="en-US"/>
@@ -1059,6 +992,48 @@
           <w:p>
             <w:r>
               <w:t>30.01.2018</w:t>
+            </w:r>
+          </w:p>
+        </w:tc>
+        <w:tc>
+          <w:tcPr>
+            <w:tcW w:w="1985" w:type="dxa"/>
+          </w:tcPr>
+          <w:p>
+            <w:r>
+              <w:t>Schwab</w:t>
+            </w:r>
+          </w:p>
+        </w:tc>
+        <w:tc>
+          <w:tcPr>
+            <w:tcW w:w="2319" w:type="dxa"/>
+          </w:tcPr>
+          <w:p>
+            <w:r>
+              <w:t>1.8</w:t>
+            </w:r>
+          </w:p>
+        </w:tc>
+      </w:tr>
+      <w:tr>
+        <w:tc>
+          <w:tcPr>
+            <w:tcW w:w="2551" w:type="dxa"/>
+          </w:tcPr>
+          <w:p>
+            <w:r>
+              <w:t>Login-In-Verfahren angepasst</w:t>
+            </w:r>
+          </w:p>
+        </w:tc>
+        <w:tc>
+          <w:tcPr>
+            <w:tcW w:w="2207" w:type="dxa"/>
+          </w:tcPr>
+          <w:p>
+            <w:r>
+              <w:t>20.04.2018</w:t>
             </w:r>
           </w:p>
         </w:tc>
@@ -1160,7 +1135,7 @@
           <w:r>
             <w:fldChar w:fldCharType="separate"/>
           </w:r>
-          <w:hyperlink w:anchor="_Toc505083966" w:history="1">
+          <w:hyperlink w:anchor="_Toc511977654" w:history="1">
             <w:r>
               <w:rPr>
                 <w:rStyle w:val="Hyperlink"/>
@@ -1187,7 +1162,7 @@
                 <w:noProof/>
                 <w:webHidden/>
               </w:rPr>
-              <w:instrText xml:space="preserve"> PAGEREF _Toc505083966 \h </w:instrText>
+              <w:instrText xml:space="preserve"> PAGEREF _Toc511977654 \h </w:instrText>
             </w:r>
             <w:r>
               <w:rPr>
@@ -1230,7 +1205,7 @@
               <w:lang w:eastAsia="de-DE"/>
             </w:rPr>
           </w:pPr>
-          <w:hyperlink w:anchor="_Toc505083967" w:history="1">
+          <w:hyperlink w:anchor="_Toc511977655" w:history="1">
             <w:r>
               <w:rPr>
                 <w:rStyle w:val="Hyperlink"/>
@@ -1257,7 +1232,7 @@
                 <w:noProof/>
                 <w:webHidden/>
               </w:rPr>
-              <w:instrText xml:space="preserve"> PAGEREF _Toc505083967 \h </w:instrText>
+              <w:instrText xml:space="preserve"> PAGEREF _Toc511977655 \h </w:instrText>
             </w:r>
             <w:r>
               <w:rPr>
@@ -1300,7 +1275,7 @@
               <w:lang w:eastAsia="de-DE"/>
             </w:rPr>
           </w:pPr>
-          <w:hyperlink w:anchor="_Toc505083968" w:history="1">
+          <w:hyperlink w:anchor="_Toc511977656" w:history="1">
             <w:r>
               <w:rPr>
                 <w:rStyle w:val="Hyperlink"/>
@@ -1327,7 +1302,7 @@
                 <w:noProof/>
                 <w:webHidden/>
               </w:rPr>
-              <w:instrText xml:space="preserve"> PAGEREF _Toc505083968 \h </w:instrText>
+              <w:instrText xml:space="preserve"> PAGEREF _Toc511977656 \h </w:instrText>
             </w:r>
             <w:r>
               <w:rPr>
@@ -1370,7 +1345,7 @@
               <w:lang w:eastAsia="de-DE"/>
             </w:rPr>
           </w:pPr>
-          <w:hyperlink w:anchor="_Toc505083969" w:history="1">
+          <w:hyperlink w:anchor="_Toc511977657" w:history="1">
             <w:r>
               <w:rPr>
                 <w:rStyle w:val="Hyperlink"/>
@@ -1397,7 +1372,7 @@
                 <w:noProof/>
                 <w:webHidden/>
               </w:rPr>
-              <w:instrText xml:space="preserve"> PAGEREF _Toc505083969 \h </w:instrText>
+              <w:instrText xml:space="preserve"> PAGEREF _Toc511977657 \h </w:instrText>
             </w:r>
             <w:r>
               <w:rPr>
@@ -1440,7 +1415,7 @@
               <w:lang w:eastAsia="de-DE"/>
             </w:rPr>
           </w:pPr>
-          <w:hyperlink w:anchor="_Toc505083970" w:history="1">
+          <w:hyperlink w:anchor="_Toc511977658" w:history="1">
             <w:r>
               <w:rPr>
                 <w:rStyle w:val="Hyperlink"/>
@@ -1467,7 +1442,7 @@
                 <w:noProof/>
                 <w:webHidden/>
               </w:rPr>
-              <w:instrText xml:space="preserve"> PAGEREF _Toc505083970 \h </w:instrText>
+              <w:instrText xml:space="preserve"> PAGEREF _Toc511977658 \h </w:instrText>
             </w:r>
             <w:r>
               <w:rPr>
@@ -1510,7 +1485,7 @@
               <w:lang w:eastAsia="de-DE"/>
             </w:rPr>
           </w:pPr>
-          <w:hyperlink w:anchor="_Toc505083971" w:history="1">
+          <w:hyperlink w:anchor="_Toc511977659" w:history="1">
             <w:r>
               <w:rPr>
                 <w:rStyle w:val="Hyperlink"/>
@@ -1537,7 +1512,7 @@
                 <w:noProof/>
                 <w:webHidden/>
               </w:rPr>
-              <w:instrText xml:space="preserve"> PAGEREF _Toc505083971 \h </w:instrText>
+              <w:instrText xml:space="preserve"> PAGEREF _Toc511977659 \h </w:instrText>
             </w:r>
             <w:r>
               <w:rPr>
@@ -1580,7 +1555,7 @@
               <w:lang w:eastAsia="de-DE"/>
             </w:rPr>
           </w:pPr>
-          <w:hyperlink w:anchor="_Toc505083972" w:history="1">
+          <w:hyperlink w:anchor="_Toc511977660" w:history="1">
             <w:r>
               <w:rPr>
                 <w:rStyle w:val="Hyperlink"/>
@@ -1607,7 +1582,7 @@
                 <w:noProof/>
                 <w:webHidden/>
               </w:rPr>
-              <w:instrText xml:space="preserve"> PAGEREF _Toc505083972 \h </w:instrText>
+              <w:instrText xml:space="preserve"> PAGEREF _Toc511977660 \h </w:instrText>
             </w:r>
             <w:r>
               <w:rPr>
@@ -1650,7 +1625,7 @@
               <w:lang w:eastAsia="de-DE"/>
             </w:rPr>
           </w:pPr>
-          <w:hyperlink w:anchor="_Toc505083973" w:history="1">
+          <w:hyperlink w:anchor="_Toc511977661" w:history="1">
             <w:r>
               <w:rPr>
                 <w:rStyle w:val="Hyperlink"/>
@@ -1677,7 +1652,7 @@
                 <w:noProof/>
                 <w:webHidden/>
               </w:rPr>
-              <w:instrText xml:space="preserve"> PAGEREF _Toc505083973 \h </w:instrText>
+              <w:instrText xml:space="preserve"> PAGEREF _Toc511977661 \h </w:instrText>
             </w:r>
             <w:r>
               <w:rPr>
@@ -1720,7 +1695,7 @@
               <w:lang w:eastAsia="de-DE"/>
             </w:rPr>
           </w:pPr>
-          <w:hyperlink w:anchor="_Toc505083974" w:history="1">
+          <w:hyperlink w:anchor="_Toc511977662" w:history="1">
             <w:r>
               <w:rPr>
                 <w:rStyle w:val="Hyperlink"/>
@@ -1747,7 +1722,7 @@
                 <w:noProof/>
                 <w:webHidden/>
               </w:rPr>
-              <w:instrText xml:space="preserve"> PAGEREF _Toc505083974 \h </w:instrText>
+              <w:instrText xml:space="preserve"> PAGEREF _Toc511977662 \h </w:instrText>
             </w:r>
             <w:r>
               <w:rPr>
@@ -1790,7 +1765,7 @@
               <w:lang w:eastAsia="de-DE"/>
             </w:rPr>
           </w:pPr>
-          <w:hyperlink w:anchor="_Toc505083975" w:history="1">
+          <w:hyperlink w:anchor="_Toc511977663" w:history="1">
             <w:r>
               <w:rPr>
                 <w:rStyle w:val="Hyperlink"/>
@@ -1817,7 +1792,7 @@
                 <w:noProof/>
                 <w:webHidden/>
               </w:rPr>
-              <w:instrText xml:space="preserve"> PAGEREF _Toc505083975 \h </w:instrText>
+              <w:instrText xml:space="preserve"> PAGEREF _Toc511977663 \h </w:instrText>
             </w:r>
             <w:r>
               <w:rPr>
@@ -1860,7 +1835,7 @@
               <w:lang w:eastAsia="de-DE"/>
             </w:rPr>
           </w:pPr>
-          <w:hyperlink w:anchor="_Toc505083976" w:history="1">
+          <w:hyperlink w:anchor="_Toc511977664" w:history="1">
             <w:r>
               <w:rPr>
                 <w:rStyle w:val="Hyperlink"/>
@@ -1887,7 +1862,7 @@
                 <w:noProof/>
                 <w:webHidden/>
               </w:rPr>
-              <w:instrText xml:space="preserve"> PAGEREF _Toc505083976 \h </w:instrText>
+              <w:instrText xml:space="preserve"> PAGEREF _Toc511977664 \h </w:instrText>
             </w:r>
             <w:r>
               <w:rPr>
@@ -1930,7 +1905,7 @@
               <w:lang w:eastAsia="de-DE"/>
             </w:rPr>
           </w:pPr>
-          <w:hyperlink w:anchor="_Toc505083977" w:history="1">
+          <w:hyperlink w:anchor="_Toc511977665" w:history="1">
             <w:r>
               <w:rPr>
                 <w:rStyle w:val="Hyperlink"/>
@@ -1957,7 +1932,7 @@
                 <w:noProof/>
                 <w:webHidden/>
               </w:rPr>
-              <w:instrText xml:space="preserve"> PAGEREF _Toc505083977 \h </w:instrText>
+              <w:instrText xml:space="preserve"> PAGEREF _Toc511977665 \h </w:instrText>
             </w:r>
             <w:r>
               <w:rPr>
@@ -2000,7 +1975,7 @@
               <w:lang w:eastAsia="de-DE"/>
             </w:rPr>
           </w:pPr>
-          <w:hyperlink w:anchor="_Toc505083978" w:history="1">
+          <w:hyperlink w:anchor="_Toc511977666" w:history="1">
             <w:r>
               <w:rPr>
                 <w:rStyle w:val="Hyperlink"/>
@@ -2027,7 +2002,7 @@
                 <w:noProof/>
                 <w:webHidden/>
               </w:rPr>
-              <w:instrText xml:space="preserve"> PAGEREF _Toc505083978 \h </w:instrText>
+              <w:instrText xml:space="preserve"> PAGEREF _Toc511977666 \h </w:instrText>
             </w:r>
             <w:r>
               <w:rPr>
@@ -2070,7 +2045,7 @@
               <w:lang w:eastAsia="de-DE"/>
             </w:rPr>
           </w:pPr>
-          <w:hyperlink w:anchor="_Toc505083979" w:history="1">
+          <w:hyperlink w:anchor="_Toc511977667" w:history="1">
             <w:r>
               <w:rPr>
                 <w:rStyle w:val="Hyperlink"/>
@@ -2097,7 +2072,7 @@
                 <w:noProof/>
                 <w:webHidden/>
               </w:rPr>
-              <w:instrText xml:space="preserve"> PAGEREF _Toc505083979 \h </w:instrText>
+              <w:instrText xml:space="preserve"> PAGEREF _Toc511977667 \h </w:instrText>
             </w:r>
             <w:r>
               <w:rPr>
@@ -2140,7 +2115,7 @@
               <w:lang w:eastAsia="de-DE"/>
             </w:rPr>
           </w:pPr>
-          <w:hyperlink w:anchor="_Toc505083980" w:history="1">
+          <w:hyperlink w:anchor="_Toc511977668" w:history="1">
             <w:r>
               <w:rPr>
                 <w:rStyle w:val="Hyperlink"/>
@@ -2167,7 +2142,7 @@
                 <w:noProof/>
                 <w:webHidden/>
               </w:rPr>
-              <w:instrText xml:space="preserve"> PAGEREF _Toc505083980 \h </w:instrText>
+              <w:instrText xml:space="preserve"> PAGEREF _Toc511977668 \h </w:instrText>
             </w:r>
             <w:r>
               <w:rPr>
@@ -2210,7 +2185,7 @@
               <w:lang w:eastAsia="de-DE"/>
             </w:rPr>
           </w:pPr>
-          <w:hyperlink w:anchor="_Toc505083981" w:history="1">
+          <w:hyperlink w:anchor="_Toc511977669" w:history="1">
             <w:r>
               <w:rPr>
                 <w:rStyle w:val="Hyperlink"/>
@@ -2237,7 +2212,7 @@
                 <w:noProof/>
                 <w:webHidden/>
               </w:rPr>
-              <w:instrText xml:space="preserve"> PAGEREF _Toc505083981 \h </w:instrText>
+              <w:instrText xml:space="preserve"> PAGEREF _Toc511977669 \h </w:instrText>
             </w:r>
             <w:r>
               <w:rPr>
@@ -2280,7 +2255,7 @@
               <w:lang w:eastAsia="de-DE"/>
             </w:rPr>
           </w:pPr>
-          <w:hyperlink w:anchor="_Toc505083982" w:history="1">
+          <w:hyperlink w:anchor="_Toc511977670" w:history="1">
             <w:r>
               <w:rPr>
                 <w:rStyle w:val="Hyperlink"/>
@@ -2307,7 +2282,7 @@
                 <w:noProof/>
                 <w:webHidden/>
               </w:rPr>
-              <w:instrText xml:space="preserve"> PAGEREF _Toc505083982 \h </w:instrText>
+              <w:instrText xml:space="preserve"> PAGEREF _Toc511977670 \h </w:instrText>
             </w:r>
             <w:r>
               <w:rPr>
@@ -2350,7 +2325,7 @@
               <w:lang w:eastAsia="de-DE"/>
             </w:rPr>
           </w:pPr>
-          <w:hyperlink w:anchor="_Toc505083983" w:history="1">
+          <w:hyperlink w:anchor="_Toc511977671" w:history="1">
             <w:r>
               <w:rPr>
                 <w:rStyle w:val="Hyperlink"/>
@@ -2377,7 +2352,7 @@
                 <w:noProof/>
                 <w:webHidden/>
               </w:rPr>
-              <w:instrText xml:space="preserve"> PAGEREF _Toc505083983 \h </w:instrText>
+              <w:instrText xml:space="preserve"> PAGEREF _Toc511977671 \h </w:instrText>
             </w:r>
             <w:r>
               <w:rPr>
@@ -2420,7 +2395,7 @@
               <w:lang w:eastAsia="de-DE"/>
             </w:rPr>
           </w:pPr>
-          <w:hyperlink w:anchor="_Toc505083984" w:history="1">
+          <w:hyperlink w:anchor="_Toc511977672" w:history="1">
             <w:r>
               <w:rPr>
                 <w:rStyle w:val="Hyperlink"/>
@@ -2447,7 +2422,7 @@
                 <w:noProof/>
                 <w:webHidden/>
               </w:rPr>
-              <w:instrText xml:space="preserve"> PAGEREF _Toc505083984 \h </w:instrText>
+              <w:instrText xml:space="preserve"> PAGEREF _Toc511977672 \h </w:instrText>
             </w:r>
             <w:r>
               <w:rPr>
@@ -2490,7 +2465,7 @@
               <w:lang w:eastAsia="de-DE"/>
             </w:rPr>
           </w:pPr>
-          <w:hyperlink w:anchor="_Toc505083985" w:history="1">
+          <w:hyperlink w:anchor="_Toc511977673" w:history="1">
             <w:r>
               <w:rPr>
                 <w:rStyle w:val="Hyperlink"/>
@@ -2517,7 +2492,7 @@
                 <w:noProof/>
                 <w:webHidden/>
               </w:rPr>
-              <w:instrText xml:space="preserve"> PAGEREF _Toc505083985 \h </w:instrText>
+              <w:instrText xml:space="preserve"> PAGEREF _Toc511977673 \h </w:instrText>
             </w:r>
             <w:r>
               <w:rPr>
@@ -2560,7 +2535,7 @@
               <w:lang w:eastAsia="de-DE"/>
             </w:rPr>
           </w:pPr>
-          <w:hyperlink w:anchor="_Toc505083986" w:history="1">
+          <w:hyperlink w:anchor="_Toc511977674" w:history="1">
             <w:r>
               <w:rPr>
                 <w:rStyle w:val="Hyperlink"/>
@@ -2587,7 +2562,7 @@
                 <w:noProof/>
                 <w:webHidden/>
               </w:rPr>
-              <w:instrText xml:space="preserve"> PAGEREF _Toc505083986 \h </w:instrText>
+              <w:instrText xml:space="preserve"> PAGEREF _Toc511977674 \h </w:instrText>
             </w:r>
             <w:r>
               <w:rPr>
@@ -2630,7 +2605,7 @@
               <w:lang w:eastAsia="de-DE"/>
             </w:rPr>
           </w:pPr>
-          <w:hyperlink w:anchor="_Toc505083987" w:history="1">
+          <w:hyperlink w:anchor="_Toc511977675" w:history="1">
             <w:r>
               <w:rPr>
                 <w:rStyle w:val="Hyperlink"/>
@@ -2657,7 +2632,7 @@
                 <w:noProof/>
                 <w:webHidden/>
               </w:rPr>
-              <w:instrText xml:space="preserve"> PAGEREF _Toc505083987 \h </w:instrText>
+              <w:instrText xml:space="preserve"> PAGEREF _Toc511977675 \h </w:instrText>
             </w:r>
             <w:r>
               <w:rPr>
@@ -2718,7 +2693,7 @@
       <w:pPr>
         <w:pStyle w:val="berschrift1"/>
       </w:pPr>
-      <w:bookmarkStart w:id="1" w:name="_Toc505083966"/>
+      <w:bookmarkStart w:id="1" w:name="_Toc511977654"/>
       <w:r>
         <w:t>Mögliche Use-Cases</w:t>
       </w:r>
@@ -3528,7 +3503,13 @@
         </w:numPr>
       </w:pPr>
       <w:r>
-        <w:t>Verbindung zum backend bearbeiten</w:t>
+        <w:t xml:space="preserve">Verbindung zum </w:t>
+      </w:r>
+      <w:r>
+        <w:t>B</w:t>
+      </w:r>
+      <w:r>
+        <w:t>ackend bearbeiten</w:t>
       </w:r>
       <w:r>
         <w:t xml:space="preserve"> </w:t>
@@ -3566,13 +3547,8 @@
           <w:numId w:val="8"/>
         </w:numPr>
       </w:pPr>
-      <w:proofErr w:type="gramStart"/>
-      <w:r>
-        <w:t>Einstellen</w:t>
-      </w:r>
-      <w:proofErr w:type="gramEnd"/>
-      <w:r>
-        <w:t xml:space="preserve"> der gewünschten Ebene (Gemeinde, Landtag, Bundestag)</w:t>
+      <w:r>
+        <w:t>Einstellen der gewünschten Ebene (Gemeinde, Landtag, Bundestag)</w:t>
       </w:r>
       <w:r>
         <w:tab/>
@@ -3704,7 +3680,7 @@
       <w:pPr>
         <w:pStyle w:val="berschrift1"/>
       </w:pPr>
-      <w:bookmarkStart w:id="2" w:name="_Toc505083967"/>
+      <w:bookmarkStart w:id="2" w:name="_Toc511977655"/>
       <w:r>
         <w:t xml:space="preserve">Allgemeines </w:t>
       </w:r>
@@ -4120,7 +4096,10 @@
           </w:tcPr>
           <w:p>
             <w:r>
-              <w:t>Inbetriebnahme des Fingerabdruckscanners</w:t>
+              <w:t xml:space="preserve">Inbetriebnahme des </w:t>
+            </w:r>
+            <w:r>
+              <w:t>Lesegeräts</w:t>
             </w:r>
           </w:p>
         </w:tc>
@@ -4130,7 +4109,7 @@
           </w:tcPr>
           <w:p>
             <w:r>
-              <w:t>Power-LED am Fingerabdruckscanner leuchtet</w:t>
+              <w:t>Lesegerät zeigt Betriebsbereitschaft an</w:t>
             </w:r>
           </w:p>
         </w:tc>
@@ -4164,6 +4143,9 @@
             <w:r>
               <w:t>Startfenster öffnet sich und eine Anmeldemaske erscheint auf dem Bildschirm</w:t>
             </w:r>
+            <w:r>
+              <w:t>, Login-Maske erscheint</w:t>
+            </w:r>
           </w:p>
         </w:tc>
       </w:tr>
@@ -4184,7 +4166,7 @@
           </w:tcPr>
           <w:p>
             <w:r>
-              <w:t>Fingerabdruck scannen</w:t>
+              <w:t>Persönliche Login-Daten eingeben und senden</w:t>
             </w:r>
           </w:p>
         </w:tc>
@@ -4194,7 +4176,48 @@
           </w:tcPr>
           <w:p>
             <w:r>
-              <w:t>Eingabe korrekt: Authentifizierung erfolgreich, Weiterleitung zur Wahlseite</w:t>
+              <w:t>Aufforderung zur 2. Authentifizierung erscheint</w:t>
+            </w:r>
+          </w:p>
+        </w:tc>
+      </w:tr>
+      <w:tr>
+        <w:tc>
+          <w:tcPr>
+            <w:tcW w:w="856" w:type="dxa"/>
+          </w:tcPr>
+          <w:p>
+            <w:r>
+              <w:t>4</w:t>
+            </w:r>
+          </w:p>
+        </w:tc>
+        <w:tc>
+          <w:tcPr>
+            <w:tcW w:w="3242" w:type="dxa"/>
+          </w:tcPr>
+          <w:p>
+            <w:r>
+              <w:t>RFID-Tag</w:t>
+            </w:r>
+            <w:r>
+              <w:t xml:space="preserve"> scannen</w:t>
+            </w:r>
+          </w:p>
+        </w:tc>
+        <w:tc>
+          <w:tcPr>
+            <w:tcW w:w="4200" w:type="dxa"/>
+          </w:tcPr>
+          <w:p>
+            <w:r>
+              <w:t xml:space="preserve">Eingabe </w:t>
+            </w:r>
+            <w:r>
+              <w:t xml:space="preserve">und RFID-Tag </w:t>
+            </w:r>
+            <w:r>
+              <w:t>korrekt: Authentifizierung erfolgreich, Weiterleitung zur Wahlseite</w:t>
             </w:r>
           </w:p>
           <w:p>
@@ -4226,7 +4249,7 @@
       <w:pPr>
         <w:pStyle w:val="berschrift1"/>
       </w:pPr>
-      <w:bookmarkStart w:id="3" w:name="_Toc505083968"/>
+      <w:bookmarkStart w:id="3" w:name="_Toc511977656"/>
       <w:r>
         <w:lastRenderedPageBreak/>
         <w:t xml:space="preserve">Ebene </w:t>
@@ -4243,7 +4266,7 @@
       <w:pPr>
         <w:pStyle w:val="berschrift2"/>
       </w:pPr>
-      <w:bookmarkStart w:id="4" w:name="_Toc505083969"/>
+      <w:bookmarkStart w:id="4" w:name="_Toc511977657"/>
       <w:r>
         <w:t>Bundestagswahl</w:t>
       </w:r>
@@ -4543,24 +4566,7 @@
           </w:tcPr>
           <w:p>
             <w:r>
-              <w:t>Software importiert die Liste nach Vorgaben (siehe</w:t>
-            </w:r>
-            <w:r>
-              <w:t xml:space="preserve"> </w:t>
-            </w:r>
-            <w:commentRangeStart w:id="5"/>
-            <w:r>
-              <w:t>Lastenheft</w:t>
-            </w:r>
-            <w:commentRangeEnd w:id="5"/>
-            <w:r>
-              <w:rPr>
-                <w:rStyle w:val="Kommentarzeichen"/>
-              </w:rPr>
-              <w:commentReference w:id="5"/>
-            </w:r>
-            <w:r>
-              <w:t>) ins System</w:t>
+              <w:t>Software importiert die Liste nach Vorgaben ins System</w:t>
             </w:r>
           </w:p>
         </w:tc>
@@ -4595,13 +4601,7 @@
           </w:tcPr>
           <w:p>
             <w:r>
-              <w:t xml:space="preserve">Software importiert die Liste nach Vorgaben (siehe </w:t>
-            </w:r>
-            <w:r>
-              <w:t xml:space="preserve">Lastenheft) </w:t>
-            </w:r>
-            <w:r>
-              <w:t>ins System</w:t>
+              <w:t>Software importiert die Liste nach Vorgaben ins System</w:t>
             </w:r>
           </w:p>
         </w:tc>
@@ -4636,13 +4636,7 @@
           </w:tcPr>
           <w:p>
             <w:r>
-              <w:t>Software importiert die Liste nach Vorgaben (siehe</w:t>
-            </w:r>
-            <w:r>
-              <w:t xml:space="preserve"> Lastenheft</w:t>
-            </w:r>
-            <w:r>
-              <w:t>) ins System</w:t>
+              <w:t>Software importiert die Liste nach Vorgaben ins System</w:t>
             </w:r>
           </w:p>
         </w:tc>
@@ -4990,17 +4984,9 @@
             <w:r>
               <w:t>Es stehen die Auswahlmöglichkeiten „Freigeben</w:t>
             </w:r>
-            <w:proofErr w:type="gramStart"/>
-            <w:r>
-              <w:t>“</w:t>
-            </w:r>
-            <w:r>
-              <w:t xml:space="preserve">, </w:t>
-            </w:r>
-            <w:r>
-              <w:t xml:space="preserve"> „</w:t>
-            </w:r>
-            <w:proofErr w:type="gramEnd"/>
+            <w:r>
+              <w:t>“, „</w:t>
+            </w:r>
             <w:r>
               <w:t xml:space="preserve">Ablehnen“ </w:t>
             </w:r>
@@ -5149,186 +5135,186 @@
       <w:pPr>
         <w:pStyle w:val="berschrift2"/>
       </w:pPr>
-      <w:bookmarkStart w:id="6" w:name="_Toc505083970"/>
+      <w:bookmarkStart w:id="5" w:name="_Toc511977658"/>
       <w:r>
         <w:t>Europawahl</w:t>
       </w:r>
+      <w:bookmarkEnd w:id="5"/>
+    </w:p>
+    <w:p/>
+    <w:p>
+      <w:r>
+        <w:rPr>
+          <w:b/>
+        </w:rPr>
+        <w:t>UC-NR.</w:t>
+      </w:r>
+      <w:r>
+        <w:rPr>
+          <w:b/>
+        </w:rPr>
+        <w:tab/>
+      </w:r>
+      <w:r>
+        <w:tab/>
+        <w:t>2.3</w:t>
+      </w:r>
+      <w:r>
+        <w:br/>
+      </w:r>
+      <w:r>
+        <w:rPr>
+          <w:b/>
+        </w:rPr>
+        <w:t>Rolle</w:t>
+      </w:r>
+      <w:r>
+        <w:t xml:space="preserve"> </w:t>
+      </w:r>
+      <w:r>
+        <w:tab/>
+      </w:r>
+      <w:r>
+        <w:tab/>
+        <w:t>Moderator</w:t>
+      </w:r>
+      <w:r>
+        <w:br/>
+      </w:r>
+      <w:r>
+        <w:rPr>
+          <w:b/>
+        </w:rPr>
+        <w:t>Nutzungsziel</w:t>
+      </w:r>
+      <w:r>
+        <w:tab/>
+        <w:t>Europawahl anlegen</w:t>
+      </w:r>
+    </w:p>
+    <w:p>
+      <w:r>
+        <w:rPr>
+          <w:b/>
+        </w:rPr>
+        <w:t xml:space="preserve">Vorgehen </w:t>
+      </w:r>
+      <w:r>
+        <w:tab/>
+        <w:t>Einloggen (UC 1.1)</w:t>
+      </w:r>
+    </w:p>
+    <w:p>
+      <w:pPr>
+        <w:ind w:left="1410"/>
+      </w:pPr>
+      <w:r>
+        <w:t>Das Vorgehen hierfür ist analog zu UC 2.1, außer dass Nr.</w:t>
+      </w:r>
+      <w:r>
+        <w:t xml:space="preserve">3 und </w:t>
+      </w:r>
+      <w:r>
+        <w:t>4 entf</w:t>
+      </w:r>
+      <w:r>
+        <w:t>allen</w:t>
+      </w:r>
+      <w:r>
+        <w:t>. Es werden keine Kandidaten</w:t>
+      </w:r>
+      <w:r>
+        <w:t xml:space="preserve"> und kein Wahlkreis </w:t>
+      </w:r>
+      <w:r>
+        <w:t>für eine Europawahl benötigt.</w:t>
+      </w:r>
+    </w:p>
+    <w:p>
+      <w:pPr>
+        <w:rPr>
+          <w:b/>
+        </w:rPr>
+      </w:pPr>
+    </w:p>
+    <w:p>
+      <w:r>
+        <w:rPr>
+          <w:b/>
+        </w:rPr>
+        <w:t>UC-NR.</w:t>
+      </w:r>
+      <w:r>
+        <w:rPr>
+          <w:b/>
+        </w:rPr>
+        <w:tab/>
+      </w:r>
+      <w:r>
+        <w:tab/>
+        <w:t>2.4</w:t>
+      </w:r>
+      <w:r>
+        <w:br/>
+      </w:r>
+      <w:r>
+        <w:rPr>
+          <w:b/>
+        </w:rPr>
+        <w:t>Rolle</w:t>
+      </w:r>
+      <w:r>
+        <w:t xml:space="preserve"> </w:t>
+      </w:r>
+      <w:r>
+        <w:tab/>
+      </w:r>
+      <w:r>
+        <w:tab/>
+        <w:t>Wahlleiter</w:t>
+      </w:r>
+      <w:r>
+        <w:br/>
+      </w:r>
+      <w:r>
+        <w:rPr>
+          <w:b/>
+        </w:rPr>
+        <w:t>Nutzungsziel</w:t>
+      </w:r>
+      <w:r>
+        <w:tab/>
+        <w:t>Europawahl anlegen oder freigeben oder ablehnen</w:t>
+      </w:r>
+      <w:r>
+        <w:t xml:space="preserve"> oder löschen</w:t>
+      </w:r>
+    </w:p>
+    <w:p>
+      <w:pPr>
+        <w:ind w:left="1410" w:hanging="1410"/>
+      </w:pPr>
+      <w:r>
+        <w:rPr>
+          <w:b/>
+        </w:rPr>
+        <w:t xml:space="preserve">Vorgehen </w:t>
+      </w:r>
+      <w:r>
+        <w:tab/>
+        <w:t>Anlegen einer Europawahl als Wahlleiter ist analog zu UC 2.3 und UC 2.2. Im Anschluss an das in UC 2.3 beschriebene Vorgehen wird das unter UC 2.2 beschriebene Vorgehen ausgeführt.</w:t>
+      </w:r>
+    </w:p>
+    <w:p/>
+    <w:p>
+      <w:pPr>
+        <w:pStyle w:val="berschrift2"/>
+      </w:pPr>
+      <w:bookmarkStart w:id="6" w:name="_Toc511977659"/>
+      <w:r>
+        <w:t>Wahlen bearbeiten</w:t>
+      </w:r>
       <w:bookmarkEnd w:id="6"/>
-    </w:p>
-    <w:p/>
-    <w:p>
-      <w:r>
-        <w:rPr>
-          <w:b/>
-        </w:rPr>
-        <w:t>UC-NR.</w:t>
-      </w:r>
-      <w:r>
-        <w:rPr>
-          <w:b/>
-        </w:rPr>
-        <w:tab/>
-      </w:r>
-      <w:r>
-        <w:tab/>
-        <w:t>2.3</w:t>
-      </w:r>
-      <w:r>
-        <w:br/>
-      </w:r>
-      <w:r>
-        <w:rPr>
-          <w:b/>
-        </w:rPr>
-        <w:t>Rolle</w:t>
-      </w:r>
-      <w:r>
-        <w:t xml:space="preserve"> </w:t>
-      </w:r>
-      <w:r>
-        <w:tab/>
-      </w:r>
-      <w:r>
-        <w:tab/>
-        <w:t>Moderator</w:t>
-      </w:r>
-      <w:r>
-        <w:br/>
-      </w:r>
-      <w:r>
-        <w:rPr>
-          <w:b/>
-        </w:rPr>
-        <w:t>Nutzungsziel</w:t>
-      </w:r>
-      <w:r>
-        <w:tab/>
-        <w:t>Europawahl anlegen</w:t>
-      </w:r>
-    </w:p>
-    <w:p>
-      <w:r>
-        <w:rPr>
-          <w:b/>
-        </w:rPr>
-        <w:t xml:space="preserve">Vorgehen </w:t>
-      </w:r>
-      <w:r>
-        <w:tab/>
-        <w:t>Einloggen (UC 1.1)</w:t>
-      </w:r>
-    </w:p>
-    <w:p>
-      <w:pPr>
-        <w:ind w:left="1410"/>
-      </w:pPr>
-      <w:r>
-        <w:t>Das Vorgehen hierfür ist analog zu UC 2.1, außer dass Nr.</w:t>
-      </w:r>
-      <w:r>
-        <w:t xml:space="preserve">3 und </w:t>
-      </w:r>
-      <w:r>
-        <w:t>4 entf</w:t>
-      </w:r>
-      <w:r>
-        <w:t>allen</w:t>
-      </w:r>
-      <w:r>
-        <w:t>. Es werden keine Kandidaten</w:t>
-      </w:r>
-      <w:r>
-        <w:t xml:space="preserve"> und kein Wahlkreis </w:t>
-      </w:r>
-      <w:r>
-        <w:t>für eine Europawahl benötigt.</w:t>
-      </w:r>
-    </w:p>
-    <w:p>
-      <w:pPr>
-        <w:rPr>
-          <w:b/>
-        </w:rPr>
-      </w:pPr>
-    </w:p>
-    <w:p>
-      <w:r>
-        <w:rPr>
-          <w:b/>
-        </w:rPr>
-        <w:t>UC-NR.</w:t>
-      </w:r>
-      <w:r>
-        <w:rPr>
-          <w:b/>
-        </w:rPr>
-        <w:tab/>
-      </w:r>
-      <w:r>
-        <w:tab/>
-        <w:t>2.4</w:t>
-      </w:r>
-      <w:r>
-        <w:br/>
-      </w:r>
-      <w:r>
-        <w:rPr>
-          <w:b/>
-        </w:rPr>
-        <w:t>Rolle</w:t>
-      </w:r>
-      <w:r>
-        <w:t xml:space="preserve"> </w:t>
-      </w:r>
-      <w:r>
-        <w:tab/>
-      </w:r>
-      <w:r>
-        <w:tab/>
-        <w:t>Wahlleiter</w:t>
-      </w:r>
-      <w:r>
-        <w:br/>
-      </w:r>
-      <w:r>
-        <w:rPr>
-          <w:b/>
-        </w:rPr>
-        <w:t>Nutzungsziel</w:t>
-      </w:r>
-      <w:r>
-        <w:tab/>
-        <w:t>Europawahl anlegen oder freigeben oder ablehnen</w:t>
-      </w:r>
-      <w:r>
-        <w:t xml:space="preserve"> oder löschen</w:t>
-      </w:r>
-    </w:p>
-    <w:p>
-      <w:pPr>
-        <w:ind w:left="1410" w:hanging="1410"/>
-      </w:pPr>
-      <w:r>
-        <w:rPr>
-          <w:b/>
-        </w:rPr>
-        <w:t xml:space="preserve">Vorgehen </w:t>
-      </w:r>
-      <w:r>
-        <w:tab/>
-        <w:t>Anlegen einer Europawahl als Wahlleiter ist analog zu UC 2.3 und UC 2.2. Im Anschluss an das in UC 2.3 beschriebene Vorgehen wird das unter UC 2.2 beschriebene Vorgehen ausgeführt.</w:t>
-      </w:r>
-    </w:p>
-    <w:p/>
-    <w:p>
-      <w:pPr>
-        <w:pStyle w:val="berschrift2"/>
-      </w:pPr>
-      <w:bookmarkStart w:id="7" w:name="_Toc505083971"/>
-      <w:r>
-        <w:t>Wahlen bearbeiten</w:t>
-      </w:r>
-      <w:bookmarkEnd w:id="7"/>
     </w:p>
     <w:p>
       <w:r>
@@ -6002,14 +5988,14 @@
       <w:pPr>
         <w:pStyle w:val="berschrift1"/>
       </w:pPr>
-      <w:bookmarkStart w:id="8" w:name="_Toc505083972"/>
+      <w:bookmarkStart w:id="7" w:name="_Toc511977660"/>
       <w:r>
         <w:t>Administrator</w:t>
       </w:r>
       <w:r>
         <w:t xml:space="preserve"> 3.1 – 3.2</w:t>
       </w:r>
-      <w:bookmarkEnd w:id="8"/>
+      <w:bookmarkEnd w:id="7"/>
     </w:p>
     <w:p>
       <w:pPr>
@@ -6561,7 +6547,7 @@
       <w:pPr>
         <w:pStyle w:val="berschrift1"/>
       </w:pPr>
-      <w:bookmarkStart w:id="9" w:name="_Toc505083973"/>
+      <w:bookmarkStart w:id="8" w:name="_Toc511977661"/>
       <w:r>
         <w:t>W</w:t>
       </w:r>
@@ -6571,17 +6557,17 @@
       <w:r>
         <w:t xml:space="preserve"> 4.1 – 8.2</w:t>
       </w:r>
+      <w:bookmarkEnd w:id="8"/>
+    </w:p>
+    <w:p>
+      <w:pPr>
+        <w:pStyle w:val="berschrift2"/>
+      </w:pPr>
+      <w:bookmarkStart w:id="9" w:name="_Toc511977662"/>
+      <w:r>
+        <w:t>Bundestagswahl</w:t>
+      </w:r>
       <w:bookmarkEnd w:id="9"/>
-    </w:p>
-    <w:p>
-      <w:pPr>
-        <w:pStyle w:val="berschrift2"/>
-      </w:pPr>
-      <w:bookmarkStart w:id="10" w:name="_Toc505083974"/>
-      <w:r>
-        <w:t>Bundestagswahl</w:t>
-      </w:r>
-      <w:bookmarkEnd w:id="10"/>
     </w:p>
     <w:p>
       <w:pPr>
@@ -6743,7 +6729,7 @@
           </w:tcPr>
           <w:p>
             <w:r>
-              <w:t>4</w:t>
+              <w:t>1</w:t>
             </w:r>
           </w:p>
         </w:tc>
@@ -6767,9 +6753,6 @@
             </w:r>
             <w:r>
               <w:t xml:space="preserve"> </w:t>
-            </w:r>
-            <w:r>
-              <w:t>Aufforderung den Fingerabdruck zur Stimmabgabe erneut einzulesen.</w:t>
             </w:r>
           </w:p>
         </w:tc>
@@ -6781,7 +6764,7 @@
           </w:tcPr>
           <w:p>
             <w:r>
-              <w:t>5</w:t>
+              <w:t>2</w:t>
             </w:r>
           </w:p>
         </w:tc>
@@ -6813,7 +6796,7 @@
           </w:tcPr>
           <w:p>
             <w:r>
-              <w:t>6</w:t>
+              <w:t>3</w:t>
             </w:r>
           </w:p>
         </w:tc>
@@ -6845,8 +6828,7 @@
           </w:tcPr>
           <w:p>
             <w:r>
-              <w:lastRenderedPageBreak/>
-              <w:t>7</w:t>
+              <w:t>4</w:t>
             </w:r>
           </w:p>
         </w:tc>
@@ -6866,10 +6848,10 @@
           </w:tcPr>
           <w:p>
             <w:r>
-              <w:t>Dialogfenster zum Bestätigen öffnet sich</w:t>
-            </w:r>
-            <w:r>
-              <w:t>, Aufforderung zum erneuten Scannen des Fingerabdrucks ist enthalten.</w:t>
+              <w:t xml:space="preserve">Dialogfenster zum Bestätigen öffnet </w:t>
+            </w:r>
+            <w:r>
+              <w:t>sich, Aufforderung zum Einlesen des RFID-Tags zur Stimmabgabe ist enthalten.</w:t>
             </w:r>
           </w:p>
         </w:tc>
@@ -6881,7 +6863,8 @@
           </w:tcPr>
           <w:p>
             <w:r>
-              <w:t>8</w:t>
+              <w:lastRenderedPageBreak/>
+              <w:t>5</w:t>
             </w:r>
           </w:p>
         </w:tc>
@@ -6891,7 +6874,7 @@
           </w:tcPr>
           <w:p>
             <w:r>
-              <w:t>Fingerabdruck erneut scannen</w:t>
+              <w:t>RFID-Tag scannen</w:t>
             </w:r>
           </w:p>
         </w:tc>
@@ -6901,7 +6884,10 @@
           </w:tcPr>
           <w:p>
             <w:r>
-              <w:t>Fingerabdruck wird als korrekt erkannt, bestätigen kann geklickt werden.</w:t>
+              <w:t>RFID-Tag</w:t>
+            </w:r>
+            <w:r>
+              <w:t xml:space="preserve"> wird als korrekt erkannt, bestätigen kann geklickt werden.</w:t>
             </w:r>
           </w:p>
         </w:tc>
@@ -6913,7 +6899,7 @@
           </w:tcPr>
           <w:p>
             <w:r>
-              <w:t>9</w:t>
+              <w:t>6</w:t>
             </w:r>
           </w:p>
         </w:tc>
@@ -7187,11 +7173,11 @@
       <w:pPr>
         <w:pStyle w:val="berschrift2"/>
       </w:pPr>
-      <w:bookmarkStart w:id="11" w:name="_Toc505083975"/>
+      <w:bookmarkStart w:id="10" w:name="_Toc511977663"/>
       <w:r>
         <w:t>Europawahl</w:t>
       </w:r>
-      <w:bookmarkEnd w:id="11"/>
+      <w:bookmarkEnd w:id="10"/>
     </w:p>
     <w:p/>
     <w:p>
@@ -7376,7 +7362,7 @@
               <w:t>Digitale Version des Stimmzettels wird angezeigt.</w:t>
             </w:r>
             <w:r>
-              <w:t xml:space="preserve">  Aufforderung den Fingerabdruck zur Stimmabgabe erneut einzulesen.</w:t>
+              <w:t xml:space="preserve">  </w:t>
             </w:r>
           </w:p>
         </w:tc>
@@ -7440,7 +7426,13 @@
           </w:tcPr>
           <w:p>
             <w:r>
-              <w:t>Dialogfenster zum Bestätigen öffnet sich, Aufforderung zum erneuten Scannen des Fingerabdrucks ist enthalten.</w:t>
+              <w:t xml:space="preserve">Dialogfenster zum Bestätigen öffnet sich, Aufforderung zum erneuten Scannen des </w:t>
+            </w:r>
+            <w:r>
+              <w:t>RFID-Tags</w:t>
+            </w:r>
+            <w:r>
+              <w:t xml:space="preserve"> ist enthalten.</w:t>
             </w:r>
           </w:p>
         </w:tc>
@@ -7462,7 +7454,10 @@
           </w:tcPr>
           <w:p>
             <w:r>
-              <w:t>Fingerabdruck erneut scannen</w:t>
+              <w:t>RFID-Tag</w:t>
+            </w:r>
+            <w:r>
+              <w:t xml:space="preserve"> erneut scannen</w:t>
             </w:r>
           </w:p>
         </w:tc>
@@ -7472,7 +7467,10 @@
           </w:tcPr>
           <w:p>
             <w:r>
-              <w:t>Fingerabdruck wird als korrekt erkannt, bestätigen kann geklickt werden.</w:t>
+              <w:t>RFID-Tag</w:t>
+            </w:r>
+            <w:r>
+              <w:t xml:space="preserve"> wird als korrekt erkannt, bestätigen kann geklickt werden.</w:t>
             </w:r>
           </w:p>
         </w:tc>
@@ -7692,11 +7690,11 @@
       <w:pPr>
         <w:pStyle w:val="berschrift2"/>
       </w:pPr>
-      <w:bookmarkStart w:id="12" w:name="_Toc505083976"/>
+      <w:bookmarkStart w:id="11" w:name="_Toc511977664"/>
       <w:r>
         <w:t>Bürgerentscheid</w:t>
       </w:r>
-      <w:bookmarkEnd w:id="12"/>
+      <w:bookmarkEnd w:id="11"/>
     </w:p>
     <w:p>
       <w:r>
@@ -7886,7 +7884,7 @@
               <w:t>Digitale Version des Stimmzettels wird angezeigt.</w:t>
             </w:r>
             <w:r>
-              <w:t xml:space="preserve">  Aufforderung den Fingerabdruck zur Stimmabgabe erneut einzulesen.</w:t>
+              <w:t xml:space="preserve">  </w:t>
             </w:r>
           </w:p>
         </w:tc>
@@ -7918,7 +7916,13 @@
           </w:tcPr>
           <w:p>
             <w:r>
-              <w:t>Die gewählte Auswahlmöglichkeit wird ausgewählt</w:t>
+              <w:t xml:space="preserve">Die </w:t>
+            </w:r>
+            <w:r>
+              <w:t>gewünschte</w:t>
+            </w:r>
+            <w:r>
+              <w:t xml:space="preserve"> Auswahlmöglichkeit wird ausgewählt</w:t>
             </w:r>
           </w:p>
         </w:tc>
@@ -7950,7 +7954,13 @@
           </w:tcPr>
           <w:p>
             <w:r>
-              <w:t>Dialogfenster zum Bestätigen öffnet sich, Aufforderung zum erneuten Scannen des Fingerabdrucks ist enthalten.</w:t>
+              <w:t xml:space="preserve">Dialogfenster zum Bestätigen öffnet sich, Aufforderung zum erneuten Scannen des </w:t>
+            </w:r>
+            <w:r>
+              <w:t xml:space="preserve"> RFID-Tags </w:t>
+            </w:r>
+            <w:r>
+              <w:t>ist enthalten.</w:t>
             </w:r>
           </w:p>
         </w:tc>
@@ -7972,7 +7982,10 @@
           </w:tcPr>
           <w:p>
             <w:r>
-              <w:t>Fingerabdruck erneut scannen</w:t>
+              <w:t xml:space="preserve">RFID-Tag </w:t>
+            </w:r>
+            <w:r>
+              <w:t>erneut scannen</w:t>
             </w:r>
           </w:p>
         </w:tc>
@@ -7982,7 +7995,10 @@
           </w:tcPr>
           <w:p>
             <w:r>
-              <w:t>Fingerabdruck wird als korrekt erkannt, bestätigen kann geklickt werden.</w:t>
+              <w:t xml:space="preserve">RFID-Tag </w:t>
+            </w:r>
+            <w:r>
+              <w:t>wird als korrekt erkannt, bestätigen kann geklickt werden.</w:t>
             </w:r>
           </w:p>
         </w:tc>
@@ -8301,11 +8317,11 @@
       <w:pPr>
         <w:pStyle w:val="berschrift2"/>
       </w:pPr>
-      <w:bookmarkStart w:id="13" w:name="_Toc505083977"/>
+      <w:bookmarkStart w:id="12" w:name="_Toc511977665"/>
       <w:r>
         <w:t>Landratswahl</w:t>
       </w:r>
-      <w:bookmarkEnd w:id="13"/>
+      <w:bookmarkEnd w:id="12"/>
     </w:p>
     <w:p>
       <w:r>
@@ -8486,7 +8502,7 @@
               <w:t>Digitale Version des Stimmzettels wird angezeigt.</w:t>
             </w:r>
             <w:r>
-              <w:t xml:space="preserve">  Aufforderung den Fingerabdruck zur Stimmabgabe erneut einzulesen.</w:t>
+              <w:t xml:space="preserve">  </w:t>
             </w:r>
           </w:p>
         </w:tc>
@@ -8518,7 +8534,13 @@
           </w:tcPr>
           <w:p>
             <w:r>
-              <w:t>Die gewählte Auswahlmöglichkeit wird ausgewählt</w:t>
+              <w:t xml:space="preserve">Die </w:t>
+            </w:r>
+            <w:r>
+              <w:t>gewünschte</w:t>
+            </w:r>
+            <w:r>
+              <w:t xml:space="preserve"> Auswahlmöglichkeit wird ausgewählt</w:t>
             </w:r>
           </w:p>
         </w:tc>
@@ -8550,7 +8572,13 @@
           </w:tcPr>
           <w:p>
             <w:r>
-              <w:t>Dialogfenster zum Bestätigen öffnet sich, Aufforderung zum erneuten Scannen des Fingerabdrucks ist enthalten.</w:t>
+              <w:t xml:space="preserve">Dialogfenster zum Bestätigen öffnet sich, Aufforderung zum erneuten Scannen des </w:t>
+            </w:r>
+            <w:r>
+              <w:t xml:space="preserve"> RFID-Tags </w:t>
+            </w:r>
+            <w:r>
+              <w:t>ist enthalten.</w:t>
             </w:r>
           </w:p>
         </w:tc>
@@ -8573,7 +8601,10 @@
           </w:tcPr>
           <w:p>
             <w:r>
-              <w:t>Fingerabdruck erneut scannen</w:t>
+              <w:t xml:space="preserve">RFID-Tag </w:t>
+            </w:r>
+            <w:r>
+              <w:t>erneut scannen</w:t>
             </w:r>
           </w:p>
         </w:tc>
@@ -8583,7 +8614,10 @@
           </w:tcPr>
           <w:p>
             <w:r>
-              <w:t>Fingerabdruck wird als korrekt erkannt, bestätigen kann geklickt werden.</w:t>
+              <w:t xml:space="preserve">RFID-Tag </w:t>
+            </w:r>
+            <w:r>
+              <w:t>wird als korrekt erkannt, bestätigen kann geklickt werden.</w:t>
             </w:r>
           </w:p>
         </w:tc>
@@ -8760,11 +8794,11 @@
       <w:pPr>
         <w:pStyle w:val="berschrift2"/>
       </w:pPr>
-      <w:bookmarkStart w:id="14" w:name="_Toc505083978"/>
+      <w:bookmarkStart w:id="13" w:name="_Toc511977666"/>
       <w:r>
         <w:t>Bürgermeisterwahl</w:t>
       </w:r>
-      <w:bookmarkEnd w:id="14"/>
+      <w:bookmarkEnd w:id="13"/>
     </w:p>
     <w:p>
       <w:r>
@@ -8942,10 +8976,10 @@
           </w:tcPr>
           <w:p>
             <w:r>
-              <w:t>Digitale Version des Stimmzettels wird angezeigt.</w:t>
-            </w:r>
-            <w:r>
-              <w:t xml:space="preserve">  Aufforderung den Fingerabdruck zur Stimmabgabe erneut einzulesen.</w:t>
+              <w:t>Digitale Version des Stimmzettels wird angezeigt</w:t>
+            </w:r>
+            <w:r>
+              <w:t>.</w:t>
             </w:r>
           </w:p>
         </w:tc>
@@ -9009,7 +9043,13 @@
           </w:tcPr>
           <w:p>
             <w:r>
-              <w:t>Dialogfenster zum Bestätigen öffnet sich, Aufforderung zum erneuten Scannen des Fingerabdrucks ist enthalten.</w:t>
+              <w:t xml:space="preserve">Dialogfenster zum Bestätigen öffnet sich, Aufforderung zum erneuten Scannen des </w:t>
+            </w:r>
+            <w:r>
+              <w:t xml:space="preserve"> RFID-Tags </w:t>
+            </w:r>
+            <w:r>
+              <w:t>ist enthalten.</w:t>
             </w:r>
           </w:p>
         </w:tc>
@@ -9031,7 +9071,10 @@
           </w:tcPr>
           <w:p>
             <w:r>
-              <w:t>Fingerabdruck erneut scannen</w:t>
+              <w:t xml:space="preserve">RFID-Tag </w:t>
+            </w:r>
+            <w:r>
+              <w:t>erneut scannen</w:t>
             </w:r>
           </w:p>
         </w:tc>
@@ -9041,7 +9084,10 @@
           </w:tcPr>
           <w:p>
             <w:r>
-              <w:t>Fingerabdruck wird als korrekt erkannt, bestätigen kann geklickt werden.</w:t>
+              <w:t xml:space="preserve">RFID-Tag </w:t>
+            </w:r>
+            <w:r>
+              <w:t>wird als korrekt erkannt, bestätigen kann geklickt werden.</w:t>
             </w:r>
           </w:p>
         </w:tc>
@@ -9209,7 +9255,7 @@
       <w:pPr>
         <w:pStyle w:val="berschrift1"/>
       </w:pPr>
-      <w:bookmarkStart w:id="15" w:name="_Toc505083979"/>
+      <w:bookmarkStart w:id="14" w:name="_Toc511977667"/>
       <w:r>
         <w:t xml:space="preserve">Ebene </w:t>
       </w:r>
@@ -9219,17 +9265,17 @@
       <w:r>
         <w:t xml:space="preserve"> 9.1 – 9.4</w:t>
       </w:r>
+      <w:bookmarkEnd w:id="14"/>
+    </w:p>
+    <w:p>
+      <w:pPr>
+        <w:pStyle w:val="berschrift2"/>
+      </w:pPr>
+      <w:bookmarkStart w:id="15" w:name="_Toc511977668"/>
+      <w:r>
+        <w:t>Bürgermeisterwahl</w:t>
+      </w:r>
       <w:bookmarkEnd w:id="15"/>
-    </w:p>
-    <w:p>
-      <w:pPr>
-        <w:pStyle w:val="berschrift2"/>
-      </w:pPr>
-      <w:bookmarkStart w:id="16" w:name="_Toc505083980"/>
-      <w:r>
-        <w:t>Bürgermeisterwahl</w:t>
-      </w:r>
-      <w:bookmarkEnd w:id="16"/>
     </w:p>
     <w:p/>
     <w:p>
@@ -9475,13 +9521,7 @@
           </w:tcPr>
           <w:p>
             <w:r>
-              <w:t>Software importiert die Liste nach Vorgaben (siehe</w:t>
-            </w:r>
-            <w:r>
-              <w:t xml:space="preserve"> Lastenheft</w:t>
-            </w:r>
-            <w:r>
-              <w:t>) ins System</w:t>
+              <w:t>Software importiert die Liste nach Vorgaben ins System</w:t>
             </w:r>
           </w:p>
         </w:tc>
@@ -9513,13 +9553,7 @@
           </w:tcPr>
           <w:p>
             <w:r>
-              <w:t>Software importiert die Liste nach Vorgaben (siehe</w:t>
-            </w:r>
-            <w:r>
-              <w:t xml:space="preserve"> Lastenheft)</w:t>
-            </w:r>
-            <w:r>
-              <w:t xml:space="preserve"> ins System</w:t>
+              <w:t>Software importiert die Liste nach Vorgaben  ins System</w:t>
             </w:r>
           </w:p>
         </w:tc>
@@ -9611,14 +9645,14 @@
       <w:pPr>
         <w:pStyle w:val="berschrift2"/>
       </w:pPr>
-      <w:bookmarkStart w:id="17" w:name="_Toc505083981"/>
+      <w:bookmarkStart w:id="16" w:name="_Toc511977669"/>
       <w:r>
         <w:t>Gemeinde</w:t>
       </w:r>
       <w:r>
         <w:t>ratswahl</w:t>
       </w:r>
-      <w:bookmarkEnd w:id="17"/>
+      <w:bookmarkEnd w:id="16"/>
     </w:p>
     <w:p>
       <w:r>
@@ -9873,24 +9907,7 @@
           </w:tcPr>
           <w:p>
             <w:r>
-              <w:t>Software importiert die Liste nach Vorgaben (siehe</w:t>
-            </w:r>
-            <w:r>
-              <w:t xml:space="preserve"> </w:t>
-            </w:r>
-            <w:commentRangeStart w:id="18"/>
-            <w:r>
-              <w:t>Lastenheft</w:t>
-            </w:r>
-            <w:commentRangeEnd w:id="18"/>
-            <w:r>
-              <w:rPr>
-                <w:rStyle w:val="Kommentarzeichen"/>
-              </w:rPr>
-              <w:commentReference w:id="18"/>
-            </w:r>
-            <w:r>
-              <w:t>) ins System</w:t>
+              <w:t>Software importiert die Liste nach Vorgaben ins System</w:t>
             </w:r>
           </w:p>
         </w:tc>
@@ -9922,13 +9939,7 @@
           </w:tcPr>
           <w:p>
             <w:r>
-              <w:t>Software importiert die Liste nach Vorgaben (siehe</w:t>
-            </w:r>
-            <w:r>
-              <w:t xml:space="preserve"> Lastenheft</w:t>
-            </w:r>
-            <w:r>
-              <w:t>) ins System</w:t>
+              <w:t>Software importiert die Liste nach Vorgaben ins System</w:t>
             </w:r>
           </w:p>
         </w:tc>
@@ -10048,11 +10059,11 @@
       <w:pPr>
         <w:pStyle w:val="berschrift2"/>
       </w:pPr>
-      <w:bookmarkStart w:id="19" w:name="_Toc505083982"/>
+      <w:bookmarkStart w:id="17" w:name="_Toc511977670"/>
       <w:r>
         <w:t>Bürgerentscheid</w:t>
       </w:r>
-      <w:bookmarkEnd w:id="19"/>
+      <w:bookmarkEnd w:id="17"/>
     </w:p>
     <w:p>
       <w:r>
@@ -10294,13 +10305,13 @@
           </w:tcPr>
           <w:p>
             <w:r>
-              <w:t xml:space="preserve">Software importiert die Liste nach Vorgaben (siehe </w:t>
-            </w:r>
-            <w:r>
-              <w:t>Lastenheft</w:t>
-            </w:r>
-            <w:r>
-              <w:t>) ins System</w:t>
+              <w:t xml:space="preserve">Software importiert die Liste nach </w:t>
+            </w:r>
+            <w:r>
+              <w:t>Vorgaben ins</w:t>
+            </w:r>
+            <w:r>
+              <w:t xml:space="preserve"> System</w:t>
             </w:r>
           </w:p>
         </w:tc>
@@ -10332,21 +10343,7 @@
           </w:tcPr>
           <w:p>
             <w:r>
-              <w:t xml:space="preserve">Software importiert die Liste nach Vorgaben (siehe </w:t>
-            </w:r>
-            <w:commentRangeStart w:id="20"/>
-            <w:r>
-              <w:t>Lastenheft</w:t>
-            </w:r>
-            <w:commentRangeEnd w:id="20"/>
-            <w:r>
-              <w:rPr>
-                <w:rStyle w:val="Kommentarzeichen"/>
-              </w:rPr>
-              <w:commentReference w:id="20"/>
-            </w:r>
-            <w:r>
-              <w:t>) ins System</w:t>
+              <w:t>Software importiert die Liste nach Vorgaben ins System</w:t>
             </w:r>
           </w:p>
         </w:tc>
@@ -10634,92 +10631,92 @@
       <w:pPr>
         <w:pStyle w:val="berschrift2"/>
       </w:pPr>
-      <w:bookmarkStart w:id="21" w:name="_Toc505083983"/>
+      <w:bookmarkStart w:id="18" w:name="_Toc511977671"/>
       <w:r>
         <w:t>Wahlen bearbeiten</w:t>
       </w:r>
+      <w:bookmarkEnd w:id="18"/>
+    </w:p>
+    <w:p>
+      <w:r>
+        <w:t>Selbes Vorgehen wie UC</w:t>
+      </w:r>
+      <w:r>
+        <w:t xml:space="preserve"> 2.5 bis UC 2.7</w:t>
+      </w:r>
+    </w:p>
+    <w:p/>
+    <w:p>
+      <w:pPr>
+        <w:pStyle w:val="berschrift1"/>
+      </w:pPr>
+      <w:bookmarkStart w:id="19" w:name="_Toc511977672"/>
+      <w:r>
+        <w:t xml:space="preserve">Ebene </w:t>
+      </w:r>
+      <w:r>
+        <w:t>Landtag</w:t>
+      </w:r>
+      <w:bookmarkEnd w:id="19"/>
+    </w:p>
+    <w:p>
+      <w:pPr>
+        <w:pStyle w:val="berschrift2"/>
+      </w:pPr>
+      <w:bookmarkStart w:id="20" w:name="_Toc511977673"/>
+      <w:r>
+        <w:t>Landtagswahl</w:t>
+      </w:r>
+      <w:bookmarkEnd w:id="20"/>
+    </w:p>
+    <w:p>
+      <w:r>
+        <w:t>Selbes Vorgehen wie Bundestagswahl UC 2.1 und 2.2</w:t>
+      </w:r>
+    </w:p>
+    <w:p/>
+    <w:p>
+      <w:pPr>
+        <w:pStyle w:val="berschrift2"/>
+      </w:pPr>
+      <w:bookmarkStart w:id="21" w:name="_Toc511977674"/>
+      <w:r>
+        <w:t>Bürgerentscheid</w:t>
+      </w:r>
       <w:bookmarkEnd w:id="21"/>
     </w:p>
     <w:p>
       <w:r>
-        <w:t>Selbes Vorgehen wie UC</w:t>
-      </w:r>
-      <w:r>
-        <w:t xml:space="preserve"> 2.5 bis UC 2.7</w:t>
+        <w:t xml:space="preserve">Selbes Vorgehen wie Bürgerentscheid UC </w:t>
+      </w:r>
+      <w:r>
+        <w:t>9</w:t>
+      </w:r>
+      <w:r>
+        <w:t>.3</w:t>
+      </w:r>
+      <w:r>
+        <w:t>, aber es wird in Wahlkreise unterteilt. D.h. Wahlkreis auswählen und Listen für den entsprechenden Wahlkreis importieren</w:t>
       </w:r>
     </w:p>
     <w:p/>
     <w:p>
       <w:pPr>
-        <w:pStyle w:val="berschrift1"/>
-      </w:pPr>
-      <w:bookmarkStart w:id="22" w:name="_Toc505083984"/>
-      <w:r>
-        <w:t xml:space="preserve">Ebene </w:t>
-      </w:r>
-      <w:r>
-        <w:t>Landtag</w:t>
+        <w:pStyle w:val="berschrift2"/>
+      </w:pPr>
+      <w:bookmarkStart w:id="22" w:name="_Toc511977675"/>
+      <w:r>
+        <w:t>Wahlen bearbeiten</w:t>
       </w:r>
       <w:bookmarkEnd w:id="22"/>
     </w:p>
     <w:p>
-      <w:pPr>
-        <w:pStyle w:val="berschrift2"/>
-      </w:pPr>
-      <w:bookmarkStart w:id="23" w:name="_Toc505083985"/>
-      <w:r>
-        <w:t>Landtagswahl</w:t>
-      </w:r>
-      <w:bookmarkEnd w:id="23"/>
-    </w:p>
-    <w:p>
-      <w:r>
-        <w:t>Selbes Vorgehen wie Bundestagswahl UC 2.1 und 2.2</w:t>
-      </w:r>
-    </w:p>
-    <w:p/>
-    <w:p>
-      <w:pPr>
-        <w:pStyle w:val="berschrift2"/>
-      </w:pPr>
-      <w:bookmarkStart w:id="24" w:name="_Toc505083986"/>
-      <w:r>
-        <w:t>Bürgerentscheid</w:t>
-      </w:r>
-      <w:bookmarkEnd w:id="24"/>
-    </w:p>
-    <w:p>
-      <w:r>
-        <w:t xml:space="preserve">Selbes Vorgehen wie Bürgerentscheid UC </w:t>
-      </w:r>
-      <w:r>
-        <w:t>9</w:t>
-      </w:r>
-      <w:r>
-        <w:t>.3</w:t>
-      </w:r>
-      <w:r>
-        <w:t>, aber es wird in Wahlkreise unterteilt. D.h. Wahlkreis auswählen und Listen für den entsprechenden Wahlkreis importieren</w:t>
-      </w:r>
-    </w:p>
-    <w:p/>
-    <w:p>
-      <w:pPr>
-        <w:pStyle w:val="berschrift2"/>
-      </w:pPr>
-      <w:bookmarkStart w:id="25" w:name="_Toc505083987"/>
-      <w:r>
-        <w:t>Wahlen bearbeiten</w:t>
-      </w:r>
-      <w:bookmarkEnd w:id="25"/>
-    </w:p>
-    <w:p>
       <w:r>
         <w:t>Selbes Vorgehen wie UC 2.5 bis UC 2.7</w:t>
       </w:r>
     </w:p>
     <w:sectPr>
-      <w:footerReference w:type="default" r:id="rId14"/>
+      <w:footerReference w:type="default" r:id="rId11"/>
       <w:pgSz w:w="11906" w:h="16838"/>
       <w:pgMar w:top="1417" w:right="1417" w:bottom="1134" w:left="1417" w:header="708" w:footer="708" w:gutter="0"/>
       <w:pgNumType w:start="0"/>
@@ -10729,75 +10726,6 @@
     </w:sectPr>
   </w:body>
 </w:document>
-</file>
-
-<file path=word/comments.xml><?xml version="1.0" encoding="utf-8"?>
-<w:comments xmlns:wpc="http://schemas.microsoft.com/office/word/2010/wordprocessingCanvas" xmlns:cx="http://schemas.microsoft.com/office/drawing/2014/chartex" xmlns:cx1="http://schemas.microsoft.com/office/drawing/2015/9/8/chartex" xmlns:cx2="http://schemas.microsoft.com/office/drawing/2015/10/21/chartex" xmlns:cx3="http://schemas.microsoft.com/office/drawing/2016/5/9/chartex" xmlns:cx4="http://schemas.microsoft.com/office/drawing/2016/5/10/chartex" xmlns:cx5="http://schemas.microsoft.com/office/drawing/2016/5/11/chartex" xmlns:cx6="http://schemas.microsoft.com/office/drawing/2016/5/12/chartex" xmlns:cx7="http://schemas.microsoft.com/office/drawing/2016/5/13/chartex" xmlns:cx8="http://schemas.microsoft.com/office/drawing/2016/5/14/chartex" xmlns:mc="http://schemas.openxmlformats.org/markup-compatibility/2006" xmlns:aink="http://schemas.microsoft.com/office/drawing/2016/ink" xmlns:am3d="http://schemas.microsoft.com/office/drawing/2017/model3d" xmlns:o="urn:schemas-microsoft-com:office:office" xmlns:r="http://schemas.openxmlformats.org/officeDocument/2006/relationships" xmlns:m="http://schemas.openxmlformats.org/officeDocument/2006/math" xmlns:v="urn:schemas-microsoft-com:vml" xmlns:wp14="http://schemas.microsoft.com/office/word/2010/wordprocessingDrawing" xmlns:wp="http://schemas.openxmlformats.org/drawingml/2006/wordprocessingDrawing" xmlns:w10="urn:schemas-microsoft-com:office:word" xmlns:w="http://schemas.openxmlformats.org/wordprocessingml/2006/main" xmlns:w14="http://schemas.microsoft.com/office/word/2010/wordml" xmlns:w15="http://schemas.microsoft.com/office/word/2012/wordml" xmlns:w16cid="http://schemas.microsoft.com/office/word/2016/wordml/cid" xmlns:w16se="http://schemas.microsoft.com/office/word/2015/wordml/symex" xmlns:wpg="http://schemas.microsoft.com/office/word/2010/wordprocessingGroup" xmlns:wpi="http://schemas.microsoft.com/office/word/2010/wordprocessingInk" xmlns:wne="http://schemas.microsoft.com/office/word/2006/wordml" xmlns:wps="http://schemas.microsoft.com/office/word/2010/wordprocessingShape" mc:Ignorable="w14 w15 w16se w16cid wp14">
-  <w:comment w:id="5" w:author="Katharina Schwab" w:date="2017-11-30T08:46:00Z" w:initials="KS">
-    <w:p>
-      <w:pPr>
-        <w:pStyle w:val="Kommentartext"/>
-      </w:pPr>
-      <w:r>
-        <w:rPr>
-          <w:rStyle w:val="Kommentarzeichen"/>
-        </w:rPr>
-        <w:annotationRef/>
-      </w:r>
-      <w:r>
-        <w:t>Muss noch ergänzt werden wo im Lastenheft das Listenprinzip steht</w:t>
-      </w:r>
-    </w:p>
-  </w:comment>
-  <w:comment w:id="18" w:author="Katharina Schwab" w:date="2017-11-30T08:46:00Z" w:initials="KS">
-    <w:p>
-      <w:pPr>
-        <w:pStyle w:val="Kommentartext"/>
-      </w:pPr>
-      <w:r>
-        <w:rPr>
-          <w:rStyle w:val="Kommentarzeichen"/>
-        </w:rPr>
-        <w:annotationRef/>
-      </w:r>
-      <w:r>
-        <w:t>Muss noch ergänzt werden wo im Lastenheft das Listenprinzip steht</w:t>
-      </w:r>
-    </w:p>
-  </w:comment>
-  <w:comment w:id="20" w:author="Katharina Schwab" w:date="2017-11-30T08:46:00Z" w:initials="KS">
-    <w:p>
-      <w:pPr>
-        <w:pStyle w:val="Kommentartext"/>
-      </w:pPr>
-      <w:r>
-        <w:rPr>
-          <w:rStyle w:val="Kommentarzeichen"/>
-        </w:rPr>
-        <w:annotationRef/>
-      </w:r>
-      <w:r>
-        <w:t>Muss noch ergänzt werden wo im Lastenheft das Listenprinzip steht</w:t>
-      </w:r>
-    </w:p>
-  </w:comment>
-</w:comments>
-</file>
-
-<file path=word/commentsExtended.xml><?xml version="1.0" encoding="utf-8"?>
-<w15:commentsEx xmlns:wpc="http://schemas.microsoft.com/office/word/2010/wordprocessingCanvas" xmlns:cx="http://schemas.microsoft.com/office/drawing/2014/chartex" xmlns:cx1="http://schemas.microsoft.com/office/drawing/2015/9/8/chartex" xmlns:cx2="http://schemas.microsoft.com/office/drawing/2015/10/21/chartex" xmlns:cx3="http://schemas.microsoft.com/office/drawing/2016/5/9/chartex" xmlns:cx4="http://schemas.microsoft.com/office/drawing/2016/5/10/chartex" xmlns:cx5="http://schemas.microsoft.com/office/drawing/2016/5/11/chartex" xmlns:cx6="http://schemas.microsoft.com/office/drawing/2016/5/12/chartex" xmlns:cx7="http://schemas.microsoft.com/office/drawing/2016/5/13/chartex" xmlns:cx8="http://schemas.microsoft.com/office/drawing/2016/5/14/chartex" xmlns:mc="http://schemas.openxmlformats.org/markup-compatibility/2006" xmlns:aink="http://schemas.microsoft.com/office/drawing/2016/ink" xmlns:am3d="http://schemas.microsoft.com/office/drawing/2017/model3d" xmlns:o="urn:schemas-microsoft-com:office:office" xmlns:r="http://schemas.openxmlformats.org/officeDocument/2006/relationships" xmlns:m="http://schemas.openxmlformats.org/officeDocument/2006/math" xmlns:v="urn:schemas-microsoft-com:vml" xmlns:wp14="http://schemas.microsoft.com/office/word/2010/wordprocessingDrawing" xmlns:wp="http://schemas.openxmlformats.org/drawingml/2006/wordprocessingDrawing" xmlns:w10="urn:schemas-microsoft-com:office:word" xmlns:w="http://schemas.openxmlformats.org/wordprocessingml/2006/main" xmlns:w14="http://schemas.microsoft.com/office/word/2010/wordml" xmlns:w15="http://schemas.microsoft.com/office/word/2012/wordml" xmlns:w16cid="http://schemas.microsoft.com/office/word/2016/wordml/cid" xmlns:w16se="http://schemas.microsoft.com/office/word/2015/wordml/symex" xmlns:wpg="http://schemas.microsoft.com/office/word/2010/wordprocessingGroup" xmlns:wpi="http://schemas.microsoft.com/office/word/2010/wordprocessingInk" xmlns:wne="http://schemas.microsoft.com/office/word/2006/wordml" xmlns:wps="http://schemas.microsoft.com/office/word/2010/wordprocessingShape" mc:Ignorable="w14 w15 w16se w16cid wp14">
-  <w15:commentEx w15:paraId="6220CE35" w15:done="0"/>
-  <w15:commentEx w15:paraId="32217A4D" w15:done="0"/>
-  <w15:commentEx w15:paraId="3DCFF53E" w15:done="0"/>
-</w15:commentsEx>
-</file>
-
-<file path=word/commentsIds.xml><?xml version="1.0" encoding="utf-8"?>
-<w16cid:commentsIds xmlns:wpc="http://schemas.microsoft.com/office/word/2010/wordprocessingCanvas" xmlns:cx="http://schemas.microsoft.com/office/drawing/2014/chartex" xmlns:cx1="http://schemas.microsoft.com/office/drawing/2015/9/8/chartex" xmlns:cx2="http://schemas.microsoft.com/office/drawing/2015/10/21/chartex" xmlns:cx3="http://schemas.microsoft.com/office/drawing/2016/5/9/chartex" xmlns:cx4="http://schemas.microsoft.com/office/drawing/2016/5/10/chartex" xmlns:cx5="http://schemas.microsoft.com/office/drawing/2016/5/11/chartex" xmlns:cx6="http://schemas.microsoft.com/office/drawing/2016/5/12/chartex" xmlns:cx7="http://schemas.microsoft.com/office/drawing/2016/5/13/chartex" xmlns:cx8="http://schemas.microsoft.com/office/drawing/2016/5/14/chartex" xmlns:mc="http://schemas.openxmlformats.org/markup-compatibility/2006" xmlns:aink="http://schemas.microsoft.com/office/drawing/2016/ink" xmlns:am3d="http://schemas.microsoft.com/office/drawing/2017/model3d" xmlns:o="urn:schemas-microsoft-com:office:office" xmlns:r="http://schemas.openxmlformats.org/officeDocument/2006/relationships" xmlns:m="http://schemas.openxmlformats.org/officeDocument/2006/math" xmlns:v="urn:schemas-microsoft-com:vml" xmlns:wp14="http://schemas.microsoft.com/office/word/2010/wordprocessingDrawing" xmlns:wp="http://schemas.openxmlformats.org/drawingml/2006/wordprocessingDrawing" xmlns:w10="urn:schemas-microsoft-com:office:word" xmlns:w="http://schemas.openxmlformats.org/wordprocessingml/2006/main" xmlns:w14="http://schemas.microsoft.com/office/word/2010/wordml" xmlns:w15="http://schemas.microsoft.com/office/word/2012/wordml" xmlns:w16cid="http://schemas.microsoft.com/office/word/2016/wordml/cid" xmlns:w16se="http://schemas.microsoft.com/office/word/2015/wordml/symex" xmlns:wpg="http://schemas.microsoft.com/office/word/2010/wordprocessingGroup" xmlns:wpi="http://schemas.microsoft.com/office/word/2010/wordprocessingInk" xmlns:wne="http://schemas.microsoft.com/office/word/2006/wordml" xmlns:wps="http://schemas.microsoft.com/office/word/2010/wordprocessingShape" mc:Ignorable="w14 w15 w16se w16cid wp14">
-  <w16cid:commentId w16cid:paraId="6220CE35" w16cid:durableId="1DCA43DC"/>
-  <w16cid:commentId w16cid:paraId="32217A4D" w16cid:durableId="1DCA479A"/>
-  <w16cid:commentId w16cid:paraId="3DCFF53E" w16cid:durableId="1DCA47AD"/>
-</w16cid:commentsIds>
 </file>
 
 <file path=word/endnotes.xml><?xml version="1.0" encoding="utf-8"?>
@@ -10835,6 +10763,7 @@
         <w:docPartUnique/>
       </w:docPartObj>
     </w:sdtPr>
+    <w:sdtEndPr/>
     <w:sdtContent>
       <w:p>
         <w:pPr>
@@ -12403,14 +12332,6 @@
     <w:abstractNumId w:val="0"/>
   </w:num>
 </w:numbering>
-</file>
-
-<file path=word/people.xml><?xml version="1.0" encoding="utf-8"?>
-<w15:people xmlns:wpc="http://schemas.microsoft.com/office/word/2010/wordprocessingCanvas" xmlns:cx="http://schemas.microsoft.com/office/drawing/2014/chartex" xmlns:cx1="http://schemas.microsoft.com/office/drawing/2015/9/8/chartex" xmlns:cx2="http://schemas.microsoft.com/office/drawing/2015/10/21/chartex" xmlns:cx3="http://schemas.microsoft.com/office/drawing/2016/5/9/chartex" xmlns:cx4="http://schemas.microsoft.com/office/drawing/2016/5/10/chartex" xmlns:cx5="http://schemas.microsoft.com/office/drawing/2016/5/11/chartex" xmlns:cx6="http://schemas.microsoft.com/office/drawing/2016/5/12/chartex" xmlns:cx7="http://schemas.microsoft.com/office/drawing/2016/5/13/chartex" xmlns:cx8="http://schemas.microsoft.com/office/drawing/2016/5/14/chartex" xmlns:mc="http://schemas.openxmlformats.org/markup-compatibility/2006" xmlns:aink="http://schemas.microsoft.com/office/drawing/2016/ink" xmlns:am3d="http://schemas.microsoft.com/office/drawing/2017/model3d" xmlns:o="urn:schemas-microsoft-com:office:office" xmlns:r="http://schemas.openxmlformats.org/officeDocument/2006/relationships" xmlns:m="http://schemas.openxmlformats.org/officeDocument/2006/math" xmlns:v="urn:schemas-microsoft-com:vml" xmlns:wp14="http://schemas.microsoft.com/office/word/2010/wordprocessingDrawing" xmlns:wp="http://schemas.openxmlformats.org/drawingml/2006/wordprocessingDrawing" xmlns:w10="urn:schemas-microsoft-com:office:word" xmlns:w="http://schemas.openxmlformats.org/wordprocessingml/2006/main" xmlns:w14="http://schemas.microsoft.com/office/word/2010/wordml" xmlns:w15="http://schemas.microsoft.com/office/word/2012/wordml" xmlns:w16cid="http://schemas.microsoft.com/office/word/2016/wordml/cid" xmlns:w16se="http://schemas.microsoft.com/office/word/2015/wordml/symex" xmlns:wpg="http://schemas.microsoft.com/office/word/2010/wordprocessingGroup" xmlns:wpi="http://schemas.microsoft.com/office/word/2010/wordprocessingInk" xmlns:wne="http://schemas.microsoft.com/office/word/2006/wordml" xmlns:wps="http://schemas.microsoft.com/office/word/2010/wordprocessingShape" mc:Ignorable="w14 w15 w16se w16cid wp14">
-  <w15:person w15:author="Katharina Schwab">
-    <w15:presenceInfo w15:providerId="Windows Live" w15:userId="21cce14524b785b5"/>
-  </w15:person>
-</w15:people>
 </file>
 
 <file path=word/styles.xml><?xml version="1.0" encoding="utf-8"?>
@@ -13318,10 +13239,12 @@
     <w:rsid w:val="004771C7"/>
     <w:rsid w:val="004810B5"/>
     <w:rsid w:val="00542316"/>
+    <w:rsid w:val="006D2189"/>
     <w:rsid w:val="00822A50"/>
     <w:rsid w:val="008B179C"/>
     <w:rsid w:val="009C2ED8"/>
     <w:rsid w:val="00AA3024"/>
+    <w:rsid w:val="00D63DBD"/>
     <w:rsid w:val="00F169D3"/>
   </w:rsids>
   <m:mathPr>
@@ -14073,7 +13996,7 @@
 </file>
 
 <file path=customXml/itemProps2.xml><?xml version="1.0" encoding="utf-8"?>
-<ds:datastoreItem xmlns:ds="http://schemas.openxmlformats.org/officeDocument/2006/customXml" ds:itemID="{28F074E1-EE01-4E0E-9EBF-BFFBF54E5722}">
+<ds:datastoreItem xmlns:ds="http://schemas.openxmlformats.org/officeDocument/2006/customXml" ds:itemID="{559531E7-3300-43CD-9316-B76C3CA0B41E}">
   <ds:schemaRefs>
     <ds:schemaRef ds:uri="http://schemas.openxmlformats.org/officeDocument/2006/bibliography"/>
   </ds:schemaRefs>
